--- a/files/output3.docx
+++ b/files/output3.docx
@@ -2,10 +2,9 @@
 <file path=word/document.xml><?xml version="1.0" encoding="utf-8"?>
 <w:document xmlns:wpc="http://schemas.microsoft.com/office/word/2010/wordprocessingCanvas" xmlns:mc="http://schemas.openxmlformats.org/markup-compatibility/2006" xmlns:o="urn:schemas-microsoft-com:office:office" xmlns:r="http://schemas.openxmlformats.org/officeDocument/2006/relationships" xmlns:m="http://schemas.openxmlformats.org/officeDocument/2006/math" xmlns:v="urn:schemas-microsoft-com:vml" xmlns:wp14="http://schemas.microsoft.com/office/word/2010/wordprocessingDrawing" xmlns:wp="http://schemas.openxmlformats.org/drawingml/2006/wordprocessingDrawing" xmlns:w10="urn:schemas-microsoft-com:office:word" xmlns:w="http://schemas.openxmlformats.org/wordprocessingml/2006/main" xmlns:w14="http://schemas.microsoft.com/office/word/2010/wordml" xmlns:w15="http://schemas.microsoft.com/office/word/2012/wordml" xmlns:wpg="http://schemas.microsoft.com/office/word/2010/wordprocessingGroup" xmlns:wpi="http://schemas.microsoft.com/office/word/2010/wordprocessingInk" xmlns:wne="http://schemas.microsoft.com/office/word/2006/wordml" xmlns:wps="http://schemas.microsoft.com/office/word/2010/wordprocessingShape" xmlns:a="http://schemas.openxmlformats.org/drawingml/2006/main" mc:Ignorable="w14 w15 wp14">
   <w:body>
-    <w:p xmlns:wp14="http://schemas.microsoft.com/office/word/2010/wordml" wp14:textId="0A90D743">
+    <w:p xmlns:wp14="http://schemas.microsoft.com/office/word/2010/wordml" wp14:textId="130C2FC3">
       <w:pPr>
         <w:spacing w:after="160" w:line="259" w:lineRule="auto"/>
-        <w:ind w:left="0" w:right="-1620" w:hanging="0" w:firstLine="0"/>
         <w:jc w:val="left"/>
         <w:rPr>
           <w:rFonts w:ascii="Calibri" w:hAnsi="Calibri" w:eastAsia="Calibri" w:cs="Calibri"/>
@@ -80,44 +79,8 @@
         </w:rPr>
         <w:t xml:space="preserve">12-12-2022</w:t>
       </w:r>
-      <w:proofErr w:type="spellStart"/>
-      <w:r>
-        <w:rPr>
-          <w:rFonts w:ascii="Calibri" w:hAnsi="Calibri" w:eastAsia="Calibri" w:cs="Calibri"/>
-          <w:b w:val="0"/>
-          <w:bCs w:val="0"/>
-          <w:i w:val="0"/>
-          <w:iCs w:val="0"/>
-          <w:caps w:val="0"/>
-          <w:smallCaps w:val="0"/>
-          <w:noProof w:val="0"/>
-          <w:color w:val="000000" w:themeColor="text1" w:themeTint="FF" w:themeShade="FF"/>
-          <w:sz w:val="22"/>
-          <w:szCs w:val="22"/>
-          <w:lang w:val="tr-TR"/>
-        </w:rPr>
-        <w:t/>
-      </w:r>
-      <w:proofErr w:type="spellEnd"/>
-      <w:r>
-        <w:rPr>
-          <w:rFonts w:ascii="Calibri" w:hAnsi="Calibri" w:eastAsia="Calibri" w:cs="Calibri"/>
-          <w:b w:val="0"/>
-          <w:bCs w:val="0"/>
-          <w:i w:val="0"/>
-          <w:iCs w:val="0"/>
-          <w:caps w:val="0"/>
-          <w:smallCaps w:val="0"/>
-          <w:noProof w:val="0"/>
-          <w:color w:val="000000" w:themeColor="text1" w:themeTint="FF" w:themeShade="FF"/>
-          <w:sz w:val="22"/>
-          <w:szCs w:val="22"/>
-          <w:lang w:val="tr-TR"/>
-        </w:rPr>
-        <w:t/>
-      </w:r>
     </w:p>
-    <w:p xmlns:wp14="http://schemas.microsoft.com/office/word/2010/wordml" wp14:textId="0C864537">
+    <w:p xmlns:wp14="http://schemas.microsoft.com/office/word/2010/wordml" wp14:textId="216B49D1">
       <w:pPr>
         <w:spacing w:after="160" w:line="259" w:lineRule="auto"/>
         <w:jc w:val="left"/>
@@ -137,7 +100,7 @@
         </w:rPr>
       </w:pPr>
     </w:p>
-    <w:p xmlns:wp14="http://schemas.microsoft.com/office/word/2010/wordml" wp14:textId="7719B4C7">
+    <w:p xmlns:wp14="http://schemas.microsoft.com/office/word/2010/wordml" wp14:textId="7FB162D0">
       <w:pPr>
         <w:spacing w:after="160" w:line="259" w:lineRule="auto"/>
         <w:jc w:val="center"/>
@@ -171,61 +134,10 @@
           <w:szCs w:val="22"/>
           <w:lang w:val="tr-TR"/>
         </w:rPr>
-        <w:t>İŞLEME İŞ EMRİ/</w:t>
-      </w:r>
-      <w:r>
-        <w:rPr>
-          <w:rFonts w:ascii="Calibri" w:hAnsi="Calibri" w:eastAsia="Calibri" w:cs="Calibri"/>
-          <w:b w:val="0"/>
-          <w:bCs w:val="0"/>
-          <w:i w:val="0"/>
-          <w:iCs w:val="0"/>
-          <w:caps w:val="0"/>
-          <w:smallCaps w:val="0"/>
-          <w:noProof w:val="0"/>
-          <w:color w:val="000000" w:themeColor="text1" w:themeTint="FF" w:themeShade="FF"/>
-          <w:sz w:val="22"/>
-          <w:szCs w:val="22"/>
-          <w:lang w:val="tr-TR"/>
-        </w:rPr>
-        <w:t>DÜ</w:t>
-      </w:r>
-      <w:r>
-        <w:rPr>
-          <w:rFonts w:ascii="Calibri" w:hAnsi="Calibri" w:eastAsia="Calibri" w:cs="Calibri"/>
-          <w:b w:val="0"/>
-          <w:bCs w:val="0"/>
-          <w:i w:val="0"/>
-          <w:iCs w:val="0"/>
-          <w:caps w:val="0"/>
-          <w:smallCaps w:val="0"/>
-          <w:noProof w:val="0"/>
-          <w:color w:val="000000" w:themeColor="text1" w:themeTint="FF" w:themeShade="FF"/>
-          <w:sz w:val="22"/>
-          <w:szCs w:val="22"/>
-          <w:lang w:val="tr-TR"/>
-        </w:rPr>
-        <w:t>Z BURÇ</w:t>
-      </w:r>
-      <w:r>
-        <w:rPr>
-          <w:rFonts w:ascii="Calibri" w:hAnsi="Calibri" w:eastAsia="Calibri" w:cs="Calibri"/>
-          <w:b w:val="0"/>
-          <w:bCs w:val="0"/>
-          <w:i w:val="0"/>
-          <w:iCs w:val="0"/>
-          <w:caps w:val="0"/>
-          <w:smallCaps w:val="0"/>
-          <w:noProof w:val="0"/>
-          <w:color w:val="000000" w:themeColor="text1" w:themeTint="FF" w:themeShade="FF"/>
-          <w:sz w:val="22"/>
-          <w:szCs w:val="22"/>
-          <w:lang w:val="tr-TR"/>
-        </w:rPr>
-        <w:t xml:space="preserve"> (İE02)</w:t>
+        <w:t>İŞLEME İŞ EMRİ/FLANŞLI (İE02)</w:t>
       </w:r>
     </w:p>
-    <w:p xmlns:wp14="http://schemas.microsoft.com/office/word/2010/wordml" wp14:textId="0F2DA810">
+    <w:p xmlns:wp14="http://schemas.microsoft.com/office/word/2010/wordml" wp14:textId="24E5033F">
       <w:pPr>
         <w:spacing w:after="160" w:line="259" w:lineRule="auto"/>
         <w:jc w:val="center"/>
@@ -737,12 +649,12 @@
               <w:tblLook w:val="06A0" w:firstRow="1" w:lastRow="0" w:firstColumn="1" w:lastColumn="0" w:noHBand="1" w:noVBand="1"/>
             </w:tblPr>
             <w:tblGrid>
-              <w:gridCol w:w="8940"/>
+              <w:gridCol w:w="8910"/>
             </w:tblGrid>
             <w:tr>
               <w:tc>
                 <w:tcPr>
-                  <w:tcW w:w="8940" w:type="dxa"/>
+                  <w:tcW w:w="8910" w:type="dxa"/>
                   <w:tcMar/>
                 </w:tcPr>
                 <w:p>
@@ -765,10 +677,10 @@
                     <mc:AlternateContent xmlns:mc="http://schemas.openxmlformats.org/markup-compatibility/2006">
                       <mc:Choice xmlns:mc="http://schemas.openxmlformats.org/markup-compatibility/2006" Requires="wpg">
                         <w:drawing xmlns:w="http://schemas.openxmlformats.org/wordprocessingml/2006/main">
-                          <wp:inline xmlns:wp="http://schemas.openxmlformats.org/drawingml/2006/wordprocessingDrawing" xmlns:wp14="http://schemas.microsoft.com/office/word/2010/wordprocessingDrawing" distT="0" distB="0" distL="0" distR="0" wp14:anchorId="74E8AD8F" wp14:editId="322DA4F4">
-                            <wp:extent xmlns:wp="http://schemas.openxmlformats.org/drawingml/2006/wordprocessingDrawing" cx="5532120" cy="3972698"/>
-                            <wp:effectExtent xmlns:wp="http://schemas.openxmlformats.org/drawingml/2006/wordprocessingDrawing" l="0" t="0" r="11430" b="27940"/>
-                            <wp:docPr xmlns:wp="http://schemas.openxmlformats.org/drawingml/2006/wordprocessingDrawing" id="2140802974" name="Grup 25"/>
+                          <wp:inline xmlns:wp="http://schemas.openxmlformats.org/drawingml/2006/wordprocessingDrawing" xmlns:wp14="http://schemas.microsoft.com/office/word/2010/wordprocessingDrawing" distT="0" distB="0" distL="0" distR="0" wp14:anchorId="58AA5B70" wp14:editId="14034437">
+                            <wp:extent cx="5509260" cy="3924300"/>
+                            <wp:effectExtent l="0" t="0" r="15240" b="19050"/>
+                            <wp:docPr xmlns:wp="http://schemas.openxmlformats.org/drawingml/2006/wordprocessingDrawing" id="569656558" name="Grup 2"/>
                             <wp:cNvGraphicFramePr xmlns:wp="http://schemas.openxmlformats.org/drawingml/2006/wordprocessingDrawing"/>
                             <a:graphic xmlns:a="http://schemas.openxmlformats.org/drawingml/2006/main">
                               <a:graphicData uri="http://schemas.microsoft.com/office/word/2010/wordprocessingGroup">
@@ -777,18 +689,18 @@
                                   <wpg:grpSpPr>
                                     <a:xfrm>
                                       <a:off x="0" y="0"/>
-                                      <a:ext cx="5532120" cy="3972698"/>
+                                      <a:ext cx="5509260" cy="3924300"/>
                                       <a:chOff x="0" y="0"/>
-                                      <a:chExt cx="5532120" cy="3972698"/>
+                                      <a:chExt cx="5509260" cy="3924300"/>
                                     </a:xfrm>
                                   </wpg:grpSpPr>
                                   <wps:wsp xmlns:wps="http://schemas.microsoft.com/office/word/2010/wordprocessingShape">
-                                    <wps:cNvPr id="1" name="Dikdörtgen 1"/>
+                                    <wps:cNvPr id="2" name="Dikdörtgen 2"/>
                                     <wps:cNvSpPr/>
                                     <wps:spPr>
                                       <a:xfrm>
-                                        <a:off x="7620" y="398917"/>
-                                        <a:ext cx="2697480" cy="3108960"/>
+                                        <a:off x="7620" y="320040"/>
+                                        <a:ext cx="3779520" cy="198120"/>
                                       </a:xfrm>
                                       <a:prstGeom prst="rect">
                                         <a:avLst/>
@@ -821,12 +733,55 @@
                                     <wps:bodyPr anchor="ctr"/>
                                   </wps:wsp>
                                   <wps:wsp xmlns:wps="http://schemas.microsoft.com/office/word/2010/wordprocessingShape">
-                                    <wps:cNvPr id="2" name="Dikdörtgen 2"/>
+                                    <wps:cNvPr id="3" name="Dikdörtgen 3"/>
                                     <wps:cNvSpPr/>
                                     <wps:spPr>
                                       <a:xfrm>
-                                        <a:off x="7620" y="703717"/>
-                                        <a:ext cx="2697480" cy="2004060"/>
+                                        <a:off x="1341120" y="0"/>
+                                        <a:ext cx="944880" cy="297180"/>
+                                      </a:xfrm>
+                                      <a:prstGeom prst="rect">
+                                        <a:avLst/>
+                                      </a:prstGeom>
+                                      <a:solidFill>
+                                        <a:schemeClr val="lt1"/>
+                                      </a:solidFill>
+                                      <a:ln>
+                                        <a:solidFill>
+                                          <a:schemeClr val="bg1"/>
+                                        </a:solidFill>
+                                      </a:ln>
+                                    </wps:spPr>
+                                    <wps:txbx>
+                                      <w:txbxContent>
+                                        <w:p>
+                                          <w:pPr>
+                                            <w:spacing w:line="254" w:lineRule="auto"/>
+                                            <w:jc w:val="center"/>
+                                            <w:rPr>
+                                              <w:rFonts w:ascii="Calibri" w:hAnsi="Calibri" w:cs="Calibri"/>
+                                              <w:lang w:val="en-US"/>
+                                            </w:rPr>
+                                          </w:pPr>
+                                          <w:r>
+                                            <w:rPr>
+                                              <w:rFonts w:ascii="Calibri" w:hAnsi="Calibri" w:cs="Calibri"/>
+                                              <w:lang w:val="en-US"/>
+                                            </w:rPr>
+                                            <w:t xml:space="preserve">1.2</w:t>
+                                          </w:r>
+                                        </w:p>
+                                      </w:txbxContent>
+                                    </wps:txbx>
+                                    <wps:bodyPr anchor="t"/>
+                                  </wps:wsp>
+                                  <wps:wsp xmlns:wps="http://schemas.microsoft.com/office/word/2010/wordprocessingShape">
+                                    <wps:cNvPr id="4" name="Dikdörtgen 4"/>
+                                    <wps:cNvSpPr/>
+                                    <wps:spPr>
+                                      <a:xfrm>
+                                        <a:off x="1348740" y="518160"/>
+                                        <a:ext cx="944880" cy="2560321"/>
                                       </a:xfrm>
                                       <a:prstGeom prst="rect">
                                         <a:avLst/>
@@ -859,12 +814,12 @@
                                     <wps:bodyPr anchor="ctr"/>
                                   </wps:wsp>
                                   <wps:wsp xmlns:wps="http://schemas.microsoft.com/office/word/2010/wordprocessingShape">
-                                    <wps:cNvPr id="3" name="Dikdörtgen 3"/>
+                                    <wps:cNvPr id="5" name="Dikdörtgen 5"/>
                                     <wps:cNvSpPr/>
                                     <wps:spPr>
                                       <a:xfrm>
-                                        <a:off x="7620" y="703717"/>
-                                        <a:ext cx="1005841" cy="2004060"/>
+                                        <a:off x="640080" y="2857500"/>
+                                        <a:ext cx="2430781" cy="701040"/>
                                       </a:xfrm>
                                       <a:prstGeom prst="rect">
                                         <a:avLst/>
@@ -897,12 +852,12 @@
                                     <wps:bodyPr anchor="ctr"/>
                                   </wps:wsp>
                                   <wps:wsp xmlns:wps="http://schemas.microsoft.com/office/word/2010/wordprocessingShape">
-                                    <wps:cNvPr id="4" name="Dikdörtgen 4"/>
+                                    <wps:cNvPr id="6" name="Dikdörtgen 6"/>
                                     <wps:cNvSpPr/>
                                     <wps:spPr>
                                       <a:xfrm>
-                                        <a:off x="1645920" y="703717"/>
-                                        <a:ext cx="1059180" cy="2004060"/>
+                                        <a:off x="2286000" y="510540"/>
+                                        <a:ext cx="3223260" cy="2346960"/>
                                       </a:xfrm>
                                       <a:prstGeom prst="rect">
                                         <a:avLst/>
@@ -935,12 +890,932 @@
                                     <wps:bodyPr anchor="ctr"/>
                                   </wps:wsp>
                                   <wps:wsp xmlns:wps="http://schemas.microsoft.com/office/word/2010/wordprocessingShape">
-                                    <wps:cNvPr id="5" name="Dikdörtgen 5"/>
+                                    <wps:cNvPr id="7" name="Düz Ok Bağlayıcısı 7"/>
+                                    <wps:cNvCnPr/>
+                                    <wps:spPr>
+                                      <a:xfrm rot="5400000" flipV="1">
+                                        <a:off x="3556159" y="751999"/>
+                                        <a:ext cx="457200" cy="4763"/>
+                                      </a:xfrm>
+                                      <a:prstGeom prst="straightConnector1">
+                                        <a:avLst/>
+                                      </a:prstGeom>
+                                      <a:ln>
+                                        <a:solidFill>
+                                          <a:schemeClr val="tx1"/>
+                                        </a:solidFill>
+                                      </a:ln>
+                                    </wps:spPr>
+                                    <wps:style>
+                                      <a:lnRef idx="1">
+                                        <a:schemeClr val="accent1"/>
+                                      </a:lnRef>
+                                      <a:fillRef idx="0">
+                                        <a:schemeClr val="accent1"/>
+                                      </a:fillRef>
+                                      <a:effectRef idx="0">
+                                        <a:scrgbClr r="0" g="0" b="0"/>
+                                      </a:effectRef>
+                                      <a:fontRef idx="minor">
+                                        <a:schemeClr val="tx1"/>
+                                      </a:fontRef>
+                                    </wps:style>
+                                    <wps:bodyPr/>
+                                  </wps:wsp>
+                                  <wps:wsp xmlns:wps="http://schemas.microsoft.com/office/word/2010/wordprocessingShape">
+                                    <wps:cNvPr id="8" name="Düz Ok Bağlayıcısı 8"/>
+                                    <wps:cNvCnPr/>
+                                    <wps:spPr>
+                                      <a:xfrm flipH="1" flipV="1">
+                                        <a:off x="3070861" y="975360"/>
+                                        <a:ext cx="716279" cy="7620"/>
+                                      </a:xfrm>
+                                      <a:prstGeom prst="straightConnector1">
+                                        <a:avLst/>
+                                      </a:prstGeom>
+                                      <a:ln>
+                                        <a:solidFill>
+                                          <a:schemeClr val="tx1"/>
+                                        </a:solidFill>
+                                      </a:ln>
+                                    </wps:spPr>
+                                    <wps:style>
+                                      <a:lnRef idx="1">
+                                        <a:schemeClr val="accent1"/>
+                                      </a:lnRef>
+                                      <a:fillRef idx="0">
+                                        <a:schemeClr val="accent1"/>
+                                      </a:fillRef>
+                                      <a:effectRef idx="0">
+                                        <a:scrgbClr r="0" g="0" b="0"/>
+                                      </a:effectRef>
+                                      <a:fontRef idx="minor">
+                                        <a:schemeClr val="tx1"/>
+                                      </a:fontRef>
+                                    </wps:style>
+                                    <wps:bodyPr/>
+                                  </wps:wsp>
+                                  <wps:wsp xmlns:wps="http://schemas.microsoft.com/office/word/2010/wordprocessingShape">
+                                    <wps:cNvPr id="9" name="Düz Ok Bağlayıcısı 9"/>
+                                    <wps:cNvCnPr/>
+                                    <wps:spPr>
+                                      <a:xfrm rot="5400000" flipH="1" flipV="1">
+                                        <a:off x="2141220" y="1905000"/>
+                                        <a:ext cx="1897380" cy="7620"/>
+                                      </a:xfrm>
+                                      <a:prstGeom prst="straightConnector1">
+                                        <a:avLst/>
+                                      </a:prstGeom>
+                                      <a:ln>
+                                        <a:solidFill>
+                                          <a:schemeClr val="tx1"/>
+                                        </a:solidFill>
+                                      </a:ln>
+                                    </wps:spPr>
+                                    <wps:style>
+                                      <a:lnRef idx="1">
+                                        <a:schemeClr val="accent1"/>
+                                      </a:lnRef>
+                                      <a:fillRef idx="0">
+                                        <a:schemeClr val="accent1"/>
+                                      </a:fillRef>
+                                      <a:effectRef idx="0">
+                                        <a:scrgbClr r="0" g="0" b="0"/>
+                                      </a:effectRef>
+                                      <a:fontRef idx="minor">
+                                        <a:schemeClr val="tx1"/>
+                                      </a:fontRef>
+                                    </wps:style>
+                                    <wps:bodyPr/>
+                                  </wps:wsp>
+                                  <wps:wsp xmlns:wps="http://schemas.microsoft.com/office/word/2010/wordprocessingShape">
+                                    <wps:cNvPr id="10" name="Düz Ok Bağlayıcısı 10"/>
+                                    <wps:cNvCnPr/>
+                                    <wps:spPr>
+                                      <a:xfrm rot="5400000" flipH="1" flipV="1">
+                                        <a:off x="-278130" y="1908810"/>
+                                        <a:ext cx="1874520" cy="22861"/>
+                                      </a:xfrm>
+                                      <a:prstGeom prst="straightConnector1">
+                                        <a:avLst/>
+                                      </a:prstGeom>
+                                      <a:ln>
+                                        <a:solidFill>
+                                          <a:schemeClr val="tx1"/>
+                                        </a:solidFill>
+                                      </a:ln>
+                                    </wps:spPr>
+                                    <wps:style>
+                                      <a:lnRef idx="1">
+                                        <a:schemeClr val="accent1"/>
+                                      </a:lnRef>
+                                      <a:fillRef idx="0">
+                                        <a:schemeClr val="accent1"/>
+                                      </a:fillRef>
+                                      <a:effectRef idx="0">
+                                        <a:scrgbClr r="0" g="0" b="0"/>
+                                      </a:effectRef>
+                                      <a:fontRef idx="minor">
+                                        <a:schemeClr val="tx1"/>
+                                      </a:fontRef>
+                                    </wps:style>
+                                    <wps:bodyPr/>
+                                  </wps:wsp>
+                                  <wps:wsp xmlns:wps="http://schemas.microsoft.com/office/word/2010/wordprocessingShape">
+                                    <wps:cNvPr id="11" name="Düz Ok Bağlayıcısı 11"/>
+                                    <wps:cNvCnPr/>
+                                    <wps:spPr>
+                                      <a:xfrm flipH="1">
+                                        <a:off x="7620" y="975360"/>
+                                        <a:ext cx="655320" cy="7620"/>
+                                      </a:xfrm>
+                                      <a:prstGeom prst="straightConnector1">
+                                        <a:avLst/>
+                                      </a:prstGeom>
+                                      <a:ln>
+                                        <a:solidFill>
+                                          <a:schemeClr val="tx1"/>
+                                        </a:solidFill>
+                                      </a:ln>
+                                    </wps:spPr>
+                                    <wps:style>
+                                      <a:lnRef idx="1">
+                                        <a:schemeClr val="accent1"/>
+                                      </a:lnRef>
+                                      <a:fillRef idx="0">
+                                        <a:schemeClr val="accent1"/>
+                                      </a:fillRef>
+                                      <a:effectRef idx="0">
+                                        <a:scrgbClr r="0" g="0" b="0"/>
+                                      </a:effectRef>
+                                      <a:fontRef idx="minor">
+                                        <a:schemeClr val="tx1"/>
+                                      </a:fontRef>
+                                    </wps:style>
+                                    <wps:bodyPr/>
+                                  </wps:wsp>
+                                  <wps:wsp xmlns:wps="http://schemas.microsoft.com/office/word/2010/wordprocessingShape">
+                                    <wps:cNvPr id="12" name="Düz Ok Bağlayıcısı 12"/>
+                                    <wps:cNvCnPr/>
+                                    <wps:spPr>
+                                      <a:xfrm rot="5400000">
+                                        <a:off x="-220980" y="739140"/>
+                                        <a:ext cx="449580" cy="7620"/>
+                                      </a:xfrm>
+                                      <a:prstGeom prst="straightConnector1">
+                                        <a:avLst/>
+                                      </a:prstGeom>
+                                      <a:ln>
+                                        <a:solidFill>
+                                          <a:schemeClr val="tx1"/>
+                                        </a:solidFill>
+                                      </a:ln>
+                                    </wps:spPr>
+                                    <wps:style>
+                                      <a:lnRef idx="1">
+                                        <a:schemeClr val="accent1"/>
+                                      </a:lnRef>
+                                      <a:fillRef idx="0">
+                                        <a:schemeClr val="accent1"/>
+                                      </a:fillRef>
+                                      <a:effectRef idx="0">
+                                        <a:scrgbClr r="0" g="0" b="0"/>
+                                      </a:effectRef>
+                                      <a:fontRef idx="minor">
+                                        <a:schemeClr val="tx1"/>
+                                      </a:fontRef>
+                                    </wps:style>
+                                    <wps:bodyPr/>
+                                  </wps:wsp>
+                                  <wps:wsp xmlns:wps="http://schemas.microsoft.com/office/word/2010/wordprocessingShape">
+                                    <wps:cNvPr id="13" name="Düz Ok Bağlayıcısı 13"/>
+                                    <wps:cNvCnPr/>
+                                    <wps:spPr>
+                                      <a:xfrm flipV="1">
+                                        <a:off x="30480" y="525780"/>
+                                        <a:ext cx="883920" cy="457200"/>
+                                      </a:xfrm>
+                                      <a:prstGeom prst="straightConnector1">
+                                        <a:avLst/>
+                                      </a:prstGeom>
+                                      <a:ln>
+                                        <a:solidFill>
+                                          <a:schemeClr val="tx1"/>
+                                        </a:solidFill>
+                                      </a:ln>
+                                    </wps:spPr>
+                                    <wps:style>
+                                      <a:lnRef idx="1">
+                                        <a:schemeClr val="accent1"/>
+                                      </a:lnRef>
+                                      <a:fillRef idx="0">
+                                        <a:schemeClr val="accent1"/>
+                                      </a:fillRef>
+                                      <a:effectRef idx="0">
+                                        <a:scrgbClr r="0" g="0" b="0"/>
+                                      </a:effectRef>
+                                      <a:fontRef idx="minor">
+                                        <a:schemeClr val="tx1"/>
+                                      </a:fontRef>
+                                    </wps:style>
+                                    <wps:bodyPr/>
+                                  </wps:wsp>
+                                  <wps:wsp xmlns:wps="http://schemas.microsoft.com/office/word/2010/wordprocessingShape">
+                                    <wps:cNvPr id="14" name="Düz Ok Bağlayıcısı 14"/>
+                                    <wps:cNvCnPr/>
+                                    <wps:spPr>
+                                      <a:xfrm rot="5400000" flipH="1" flipV="1">
+                                        <a:off x="-144780" y="685800"/>
+                                        <a:ext cx="441960" cy="121920"/>
+                                      </a:xfrm>
+                                      <a:prstGeom prst="straightConnector1">
+                                        <a:avLst/>
+                                      </a:prstGeom>
+                                      <a:ln>
+                                        <a:solidFill>
+                                          <a:schemeClr val="tx1"/>
+                                        </a:solidFill>
+                                      </a:ln>
+                                    </wps:spPr>
+                                    <wps:style>
+                                      <a:lnRef idx="1">
+                                        <a:schemeClr val="accent1"/>
+                                      </a:lnRef>
+                                      <a:fillRef idx="0">
+                                        <a:schemeClr val="accent1"/>
+                                      </a:fillRef>
+                                      <a:effectRef idx="0">
+                                        <a:scrgbClr r="0" g="0" b="0"/>
+                                      </a:effectRef>
+                                      <a:fontRef idx="minor">
+                                        <a:schemeClr val="tx1"/>
+                                      </a:fontRef>
+                                    </wps:style>
+                                    <wps:bodyPr/>
+                                  </wps:wsp>
+                                  <wps:wsp xmlns:wps="http://schemas.microsoft.com/office/word/2010/wordprocessingShape">
+                                    <wps:cNvPr id="15" name="Düz Ok Bağlayıcısı 15"/>
+                                    <wps:cNvCnPr/>
+                                    <wps:spPr>
+                                      <a:xfrm flipV="1">
+                                        <a:off x="678180" y="533400"/>
+                                        <a:ext cx="655320" cy="464820"/>
+                                      </a:xfrm>
+                                      <a:prstGeom prst="straightConnector1">
+                                        <a:avLst/>
+                                      </a:prstGeom>
+                                      <a:ln>
+                                        <a:solidFill>
+                                          <a:schemeClr val="tx1"/>
+                                        </a:solidFill>
+                                      </a:ln>
+                                    </wps:spPr>
+                                    <wps:style>
+                                      <a:lnRef idx="1">
+                                        <a:schemeClr val="accent1"/>
+                                      </a:lnRef>
+                                      <a:fillRef idx="0">
+                                        <a:schemeClr val="accent1"/>
+                                      </a:fillRef>
+                                      <a:effectRef idx="0">
+                                        <a:scrgbClr r="0" g="0" b="0"/>
+                                      </a:effectRef>
+                                      <a:fontRef idx="minor">
+                                        <a:schemeClr val="tx1"/>
+                                      </a:fontRef>
+                                    </wps:style>
+                                    <wps:bodyPr/>
+                                  </wps:wsp>
+                                  <wps:wsp xmlns:wps="http://schemas.microsoft.com/office/word/2010/wordprocessingShape">
+                                    <wps:cNvPr id="16" name="Düz Ok Bağlayıcısı 16"/>
+                                    <wps:cNvCnPr/>
+                                    <wps:spPr>
+                                      <a:xfrm flipV="1">
+                                        <a:off x="312420" y="533400"/>
+                                        <a:ext cx="762000" cy="449580"/>
+                                      </a:xfrm>
+                                      <a:prstGeom prst="straightConnector1">
+                                        <a:avLst/>
+                                      </a:prstGeom>
+                                      <a:ln>
+                                        <a:solidFill>
+                                          <a:schemeClr val="tx1"/>
+                                        </a:solidFill>
+                                      </a:ln>
+                                    </wps:spPr>
+                                    <wps:style>
+                                      <a:lnRef idx="1">
+                                        <a:schemeClr val="accent1"/>
+                                      </a:lnRef>
+                                      <a:fillRef idx="0">
+                                        <a:schemeClr val="accent1"/>
+                                      </a:fillRef>
+                                      <a:effectRef idx="0">
+                                        <a:scrgbClr r="0" g="0" b="0"/>
+                                      </a:effectRef>
+                                      <a:fontRef idx="minor">
+                                        <a:schemeClr val="tx1"/>
+                                      </a:fontRef>
+                                    </wps:style>
+                                    <wps:bodyPr/>
+                                  </wps:wsp>
+                                  <wps:wsp xmlns:wps="http://schemas.microsoft.com/office/word/2010/wordprocessingShape">
+                                    <wps:cNvPr id="17" name="Düz Ok Bağlayıcısı 17"/>
+                                    <wps:cNvCnPr/>
+                                    <wps:spPr>
+                                      <a:xfrm rot="5400000" flipH="1" flipV="1">
+                                        <a:off x="22860" y="548640"/>
+                                        <a:ext cx="441960" cy="381000"/>
+                                      </a:xfrm>
+                                      <a:prstGeom prst="straightConnector1">
+                                        <a:avLst/>
+                                      </a:prstGeom>
+                                      <a:ln>
+                                        <a:solidFill>
+                                          <a:schemeClr val="tx1"/>
+                                        </a:solidFill>
+                                      </a:ln>
+                                    </wps:spPr>
+                                    <wps:style>
+                                      <a:lnRef idx="1">
+                                        <a:schemeClr val="accent1"/>
+                                      </a:lnRef>
+                                      <a:fillRef idx="0">
+                                        <a:schemeClr val="accent1"/>
+                                      </a:fillRef>
+                                      <a:effectRef idx="0">
+                                        <a:scrgbClr r="0" g="0" b="0"/>
+                                      </a:effectRef>
+                                      <a:fontRef idx="minor">
+                                        <a:schemeClr val="tx1"/>
+                                      </a:fontRef>
+                                    </wps:style>
+                                    <wps:bodyPr/>
+                                  </wps:wsp>
+                                  <wps:wsp xmlns:wps="http://schemas.microsoft.com/office/word/2010/wordprocessingShape">
+                                    <wps:cNvPr id="18" name="Düz Ok Bağlayıcısı 18"/>
+                                    <wps:cNvCnPr/>
+                                    <wps:spPr>
+                                      <a:xfrm>
+                                        <a:off x="678180" y="998220"/>
+                                        <a:ext cx="9525" cy="9525"/>
+                                      </a:xfrm>
+                                      <a:prstGeom prst="straightConnector1">
+                                        <a:avLst/>
+                                      </a:prstGeom>
+                                      <a:ln/>
+                                    </wps:spPr>
+                                    <wps:style>
+                                      <a:lnRef idx="1">
+                                        <a:schemeClr val="accent1"/>
+                                      </a:lnRef>
+                                      <a:fillRef idx="0">
+                                        <a:schemeClr val="accent1"/>
+                                      </a:fillRef>
+                                      <a:effectRef idx="0">
+                                        <a:scrgbClr r="0" g="0" b="0"/>
+                                      </a:effectRef>
+                                      <a:fontRef idx="minor">
+                                        <a:schemeClr val="tx1"/>
+                                      </a:fontRef>
+                                    </wps:style>
+                                    <wps:bodyPr/>
+                                  </wps:wsp>
+                                  <wps:wsp xmlns:wps="http://schemas.microsoft.com/office/word/2010/wordprocessingShape">
+                                    <wps:cNvPr id="19" name="Düz Ok Bağlayıcısı 19"/>
+                                    <wps:cNvCnPr/>
+                                    <wps:spPr>
+                                      <a:xfrm flipH="1">
+                                        <a:off x="670560" y="731520"/>
+                                        <a:ext cx="678180" cy="480060"/>
+                                      </a:xfrm>
+                                      <a:prstGeom prst="straightConnector1">
+                                        <a:avLst/>
+                                      </a:prstGeom>
+                                      <a:ln>
+                                        <a:solidFill>
+                                          <a:schemeClr val="tx1"/>
+                                        </a:solidFill>
+                                      </a:ln>
+                                    </wps:spPr>
+                                    <wps:style>
+                                      <a:lnRef idx="1">
+                                        <a:schemeClr val="accent1"/>
+                                      </a:lnRef>
+                                      <a:fillRef idx="0">
+                                        <a:schemeClr val="accent1"/>
+                                      </a:fillRef>
+                                      <a:effectRef idx="0">
+                                        <a:scrgbClr r="0" g="0" b="0"/>
+                                      </a:effectRef>
+                                      <a:fontRef idx="minor">
+                                        <a:schemeClr val="tx1"/>
+                                      </a:fontRef>
+                                    </wps:style>
+                                    <wps:bodyPr/>
+                                  </wps:wsp>
+                                  <wps:wsp xmlns:wps="http://schemas.microsoft.com/office/word/2010/wordprocessingShape">
+                                    <wps:cNvPr id="20" name="Düz Ok Bağlayıcısı 20"/>
+                                    <wps:cNvCnPr/>
+                                    <wps:spPr>
+                                      <a:xfrm flipH="1">
+                                        <a:off x="670560" y="944880"/>
+                                        <a:ext cx="685800" cy="579120"/>
+                                      </a:xfrm>
+                                      <a:prstGeom prst="straightConnector1">
+                                        <a:avLst/>
+                                      </a:prstGeom>
+                                      <a:ln>
+                                        <a:solidFill>
+                                          <a:schemeClr val="tx1"/>
+                                        </a:solidFill>
+                                      </a:ln>
+                                    </wps:spPr>
+                                    <wps:style>
+                                      <a:lnRef idx="1">
+                                        <a:schemeClr val="accent1"/>
+                                      </a:lnRef>
+                                      <a:fillRef idx="0">
+                                        <a:schemeClr val="accent1"/>
+                                      </a:fillRef>
+                                      <a:effectRef idx="0">
+                                        <a:scrgbClr r="0" g="0" b="0"/>
+                                      </a:effectRef>
+                                      <a:fontRef idx="minor">
+                                        <a:schemeClr val="tx1"/>
+                                      </a:fontRef>
+                                    </wps:style>
+                                    <wps:bodyPr/>
+                                  </wps:wsp>
+                                  <wps:wsp xmlns:wps="http://schemas.microsoft.com/office/word/2010/wordprocessingShape">
+                                    <wps:cNvPr id="21" name="Düz Ok Bağlayıcısı 21"/>
+                                    <wps:cNvCnPr/>
+                                    <wps:spPr>
+                                      <a:xfrm rot="5400000">
+                                        <a:off x="655321" y="1249680"/>
+                                        <a:ext cx="723900" cy="693420"/>
+                                      </a:xfrm>
+                                      <a:prstGeom prst="straightConnector1">
+                                        <a:avLst/>
+                                      </a:prstGeom>
+                                      <a:ln>
+                                        <a:solidFill>
+                                          <a:schemeClr val="tx1"/>
+                                        </a:solidFill>
+                                      </a:ln>
+                                    </wps:spPr>
+                                    <wps:style>
+                                      <a:lnRef idx="1">
+                                        <a:schemeClr val="accent1"/>
+                                      </a:lnRef>
+                                      <a:fillRef idx="0">
+                                        <a:schemeClr val="accent1"/>
+                                      </a:fillRef>
+                                      <a:effectRef idx="0">
+                                        <a:scrgbClr r="0" g="0" b="0"/>
+                                      </a:effectRef>
+                                      <a:fontRef idx="minor">
+                                        <a:schemeClr val="tx1"/>
+                                      </a:fontRef>
+                                    </wps:style>
+                                    <wps:bodyPr/>
+                                  </wps:wsp>
+                                  <wps:wsp xmlns:wps="http://schemas.microsoft.com/office/word/2010/wordprocessingShape">
+                                    <wps:cNvPr id="22" name="Düz Ok Bağlayıcısı 22"/>
+                                    <wps:cNvCnPr/>
+                                    <wps:spPr>
+                                      <a:xfrm flipH="1">
+                                        <a:off x="678180" y="1668780"/>
+                                        <a:ext cx="662940" cy="586740"/>
+                                      </a:xfrm>
+                                      <a:prstGeom prst="straightConnector1">
+                                        <a:avLst/>
+                                      </a:prstGeom>
+                                      <a:ln>
+                                        <a:solidFill>
+                                          <a:schemeClr val="tx1"/>
+                                        </a:solidFill>
+                                      </a:ln>
+                                    </wps:spPr>
+                                    <wps:style>
+                                      <a:lnRef idx="1">
+                                        <a:schemeClr val="accent1"/>
+                                      </a:lnRef>
+                                      <a:fillRef idx="0">
+                                        <a:schemeClr val="accent1"/>
+                                      </a:fillRef>
+                                      <a:effectRef idx="0">
+                                        <a:scrgbClr r="0" g="0" b="0"/>
+                                      </a:effectRef>
+                                      <a:fontRef idx="minor">
+                                        <a:schemeClr val="tx1"/>
+                                      </a:fontRef>
+                                    </wps:style>
+                                    <wps:bodyPr/>
+                                  </wps:wsp>
+                                  <wps:wsp xmlns:wps="http://schemas.microsoft.com/office/word/2010/wordprocessingShape">
+                                    <wps:cNvPr id="23" name="Düz Ok Bağlayıcısı 23"/>
+                                    <wps:cNvCnPr/>
+                                    <wps:spPr>
+                                      <a:xfrm rot="5400000">
+                                        <a:off x="575310" y="2045970"/>
+                                        <a:ext cx="845820" cy="716281"/>
+                                      </a:xfrm>
+                                      <a:prstGeom prst="straightConnector1">
+                                        <a:avLst/>
+                                      </a:prstGeom>
+                                      <a:ln>
+                                        <a:solidFill>
+                                          <a:schemeClr val="tx1"/>
+                                        </a:solidFill>
+                                      </a:ln>
+                                    </wps:spPr>
+                                    <wps:style>
+                                      <a:lnRef idx="1">
+                                        <a:schemeClr val="accent1"/>
+                                      </a:lnRef>
+                                      <a:fillRef idx="0">
+                                        <a:schemeClr val="accent1"/>
+                                      </a:fillRef>
+                                      <a:effectRef idx="0">
+                                        <a:scrgbClr r="0" g="0" b="0"/>
+                                      </a:effectRef>
+                                      <a:fontRef idx="minor">
+                                        <a:schemeClr val="tx1"/>
+                                      </a:fontRef>
+                                    </wps:style>
+                                    <wps:bodyPr/>
+                                  </wps:wsp>
+                                  <wps:wsp xmlns:wps="http://schemas.microsoft.com/office/word/2010/wordprocessingShape">
+                                    <wps:cNvPr id="24" name="Düz Ok Bağlayıcısı 24"/>
+                                    <wps:cNvCnPr/>
+                                    <wps:spPr>
+                                      <a:xfrm rot="5400000">
+                                        <a:off x="925830" y="2442210"/>
+                                        <a:ext cx="525780" cy="320040"/>
+                                      </a:xfrm>
+                                      <a:prstGeom prst="straightConnector1">
+                                        <a:avLst/>
+                                      </a:prstGeom>
+                                      <a:ln>
+                                        <a:solidFill>
+                                          <a:schemeClr val="tx1"/>
+                                        </a:solidFill>
+                                      </a:ln>
+                                    </wps:spPr>
+                                    <wps:style>
+                                      <a:lnRef idx="1">
+                                        <a:schemeClr val="accent1"/>
+                                      </a:lnRef>
+                                      <a:fillRef idx="0">
+                                        <a:schemeClr val="accent1"/>
+                                      </a:fillRef>
+                                      <a:effectRef idx="0">
+                                        <a:scrgbClr r="0" g="0" b="0"/>
+                                      </a:effectRef>
+                                      <a:fontRef idx="minor">
+                                        <a:schemeClr val="tx1"/>
+                                      </a:fontRef>
+                                    </wps:style>
+                                    <wps:bodyPr/>
+                                  </wps:wsp>
+                                  <wps:wsp xmlns:wps="http://schemas.microsoft.com/office/word/2010/wordprocessingShape">
+                                    <wps:cNvPr id="25" name="Düz Ok Bağlayıcısı 25"/>
+                                    <wps:cNvCnPr/>
+                                    <wps:spPr>
+                                      <a:xfrm rot="5400000">
+                                        <a:off x="2213610" y="598170"/>
+                                        <a:ext cx="350520" cy="205740"/>
+                                      </a:xfrm>
+                                      <a:prstGeom prst="straightConnector1">
+                                        <a:avLst/>
+                                      </a:prstGeom>
+                                      <a:ln>
+                                        <a:solidFill>
+                                          <a:schemeClr val="tx1"/>
+                                        </a:solidFill>
+                                      </a:ln>
+                                    </wps:spPr>
+                                    <wps:style>
+                                      <a:lnRef idx="1">
+                                        <a:schemeClr val="accent1"/>
+                                      </a:lnRef>
+                                      <a:fillRef idx="0">
+                                        <a:schemeClr val="accent1"/>
+                                      </a:fillRef>
+                                      <a:effectRef idx="0">
+                                        <a:scrgbClr r="0" g="0" b="0"/>
+                                      </a:effectRef>
+                                      <a:fontRef idx="minor">
+                                        <a:schemeClr val="tx1"/>
+                                      </a:fontRef>
+                                    </wps:style>
+                                    <wps:bodyPr/>
+                                  </wps:wsp>
+                                  <wps:wsp xmlns:wps="http://schemas.microsoft.com/office/word/2010/wordprocessingShape">
+                                    <wps:cNvPr id="26" name="Düz Ok Bağlayıcısı 26"/>
+                                    <wps:cNvCnPr/>
+                                    <wps:spPr>
+                                      <a:xfrm rot="5400000">
+                                        <a:off x="2057400" y="758190"/>
+                                        <a:ext cx="891540" cy="426720"/>
+                                      </a:xfrm>
+                                      <a:prstGeom prst="straightConnector1">
+                                        <a:avLst/>
+                                      </a:prstGeom>
+                                      <a:ln>
+                                        <a:solidFill>
+                                          <a:schemeClr val="tx1"/>
+                                        </a:solidFill>
+                                      </a:ln>
+                                    </wps:spPr>
+                                    <wps:style>
+                                      <a:lnRef idx="1">
+                                        <a:schemeClr val="accent1"/>
+                                      </a:lnRef>
+                                      <a:fillRef idx="0">
+                                        <a:schemeClr val="accent1"/>
+                                      </a:fillRef>
+                                      <a:effectRef idx="0">
+                                        <a:scrgbClr r="0" g="0" b="0"/>
+                                      </a:effectRef>
+                                      <a:fontRef idx="minor">
+                                        <a:schemeClr val="tx1"/>
+                                      </a:fontRef>
+                                    </wps:style>
+                                    <wps:bodyPr/>
+                                  </wps:wsp>
+                                  <wps:wsp xmlns:wps="http://schemas.microsoft.com/office/word/2010/wordprocessingShape">
+                                    <wps:cNvPr id="27" name="Düz Ok Bağlayıcısı 27"/>
+                                    <wps:cNvCnPr/>
+                                    <wps:spPr>
+                                      <a:xfrm rot="5400000">
+                                        <a:off x="2026920" y="822960"/>
+                                        <a:ext cx="1234440" cy="640081"/>
+                                      </a:xfrm>
+                                      <a:prstGeom prst="straightConnector1">
+                                        <a:avLst/>
+                                      </a:prstGeom>
+                                      <a:ln>
+                                        <a:solidFill>
+                                          <a:schemeClr val="tx1"/>
+                                        </a:solidFill>
+                                      </a:ln>
+                                    </wps:spPr>
+                                    <wps:style>
+                                      <a:lnRef idx="1">
+                                        <a:schemeClr val="accent1"/>
+                                      </a:lnRef>
+                                      <a:fillRef idx="0">
+                                        <a:schemeClr val="accent1"/>
+                                      </a:fillRef>
+                                      <a:effectRef idx="0">
+                                        <a:scrgbClr r="0" g="0" b="0"/>
+                                      </a:effectRef>
+                                      <a:fontRef idx="minor">
+                                        <a:schemeClr val="tx1"/>
+                                      </a:fontRef>
+                                    </wps:style>
+                                    <wps:bodyPr/>
+                                  </wps:wsp>
+                                  <wps:wsp xmlns:wps="http://schemas.microsoft.com/office/word/2010/wordprocessingShape">
+                                    <wps:cNvPr id="28" name="Düz Ok Bağlayıcısı 28"/>
+                                    <wps:cNvCnPr/>
+                                    <wps:spPr>
+                                      <a:xfrm rot="5400000">
+                                        <a:off x="3063240" y="617220"/>
+                                        <a:ext cx="449580" cy="281940"/>
+                                      </a:xfrm>
+                                      <a:prstGeom prst="straightConnector1">
+                                        <a:avLst/>
+                                      </a:prstGeom>
+                                      <a:ln>
+                                        <a:solidFill>
+                                          <a:schemeClr val="tx1"/>
+                                        </a:solidFill>
+                                      </a:ln>
+                                    </wps:spPr>
+                                    <wps:style>
+                                      <a:lnRef idx="1">
+                                        <a:schemeClr val="accent1"/>
+                                      </a:lnRef>
+                                      <a:fillRef idx="0">
+                                        <a:schemeClr val="accent1"/>
+                                      </a:fillRef>
+                                      <a:effectRef idx="0">
+                                        <a:scrgbClr r="0" g="0" b="0"/>
+                                      </a:effectRef>
+                                      <a:fontRef idx="minor">
+                                        <a:schemeClr val="tx1"/>
+                                      </a:fontRef>
+                                    </wps:style>
+                                    <wps:bodyPr/>
+                                  </wps:wsp>
+                                  <wps:wsp xmlns:wps="http://schemas.microsoft.com/office/word/2010/wordprocessingShape">
+                                    <wps:cNvPr id="29" name="Düz Ok Bağlayıcısı 29"/>
+                                    <wps:cNvCnPr/>
+                                    <wps:spPr>
+                                      <a:xfrm rot="5400000">
+                                        <a:off x="3393758" y="567690"/>
+                                        <a:ext cx="449580" cy="327660"/>
+                                      </a:xfrm>
+                                      <a:prstGeom prst="straightConnector1">
+                                        <a:avLst/>
+                                      </a:prstGeom>
+                                      <a:ln>
+                                        <a:solidFill>
+                                          <a:schemeClr val="tx1"/>
+                                        </a:solidFill>
+                                      </a:ln>
+                                    </wps:spPr>
+                                    <wps:style>
+                                      <a:lnRef idx="1">
+                                        <a:schemeClr val="accent1"/>
+                                      </a:lnRef>
+                                      <a:fillRef idx="0">
+                                        <a:schemeClr val="accent1"/>
+                                      </a:fillRef>
+                                      <a:effectRef idx="0">
+                                        <a:scrgbClr r="0" g="0" b="0"/>
+                                      </a:effectRef>
+                                      <a:fontRef idx="minor">
+                                        <a:schemeClr val="tx1"/>
+                                      </a:fontRef>
+                                    </wps:style>
+                                    <wps:bodyPr/>
+                                  </wps:wsp>
+                                  <wps:wsp xmlns:wps="http://schemas.microsoft.com/office/word/2010/wordprocessingShape">
+                                    <wps:cNvPr id="30" name="Düz Ok Bağlayıcısı 30"/>
+                                    <wps:cNvCnPr/>
+                                    <wps:spPr>
+                                      <a:xfrm rot="5400000">
+                                        <a:off x="1855470" y="982980"/>
+                                        <a:ext cx="1714500" cy="815339"/>
+                                      </a:xfrm>
+                                      <a:prstGeom prst="straightConnector1">
+                                        <a:avLst/>
+                                      </a:prstGeom>
+                                      <a:ln>
+                                        <a:solidFill>
+                                          <a:schemeClr val="tx1"/>
+                                        </a:solidFill>
+                                      </a:ln>
+                                    </wps:spPr>
+                                    <wps:style>
+                                      <a:lnRef idx="1">
+                                        <a:schemeClr val="accent1"/>
+                                      </a:lnRef>
+                                      <a:fillRef idx="0">
+                                        <a:schemeClr val="accent1"/>
+                                      </a:fillRef>
+                                      <a:effectRef idx="0">
+                                        <a:scrgbClr r="0" g="0" b="0"/>
+                                      </a:effectRef>
+                                      <a:fontRef idx="minor">
+                                        <a:schemeClr val="tx1"/>
+                                      </a:fontRef>
+                                    </wps:style>
+                                    <wps:bodyPr/>
+                                  </wps:wsp>
+                                  <wps:wsp xmlns:wps="http://schemas.microsoft.com/office/word/2010/wordprocessingShape">
+                                    <wps:cNvPr id="31" name="Düz Ok Bağlayıcısı 31"/>
+                                    <wps:cNvCnPr/>
+                                    <wps:spPr>
+                                      <a:xfrm rot="5400000">
+                                        <a:off x="2034540" y="1409700"/>
+                                        <a:ext cx="1356360" cy="777240"/>
+                                      </a:xfrm>
+                                      <a:prstGeom prst="straightConnector1">
+                                        <a:avLst/>
+                                      </a:prstGeom>
+                                      <a:ln>
+                                        <a:solidFill>
+                                          <a:schemeClr val="tx1"/>
+                                        </a:solidFill>
+                                      </a:ln>
+                                    </wps:spPr>
+                                    <wps:style>
+                                      <a:lnRef idx="1">
+                                        <a:schemeClr val="accent1"/>
+                                      </a:lnRef>
+                                      <a:fillRef idx="0">
+                                        <a:schemeClr val="accent1"/>
+                                      </a:fillRef>
+                                      <a:effectRef idx="0">
+                                        <a:scrgbClr r="0" g="0" b="0"/>
+                                      </a:effectRef>
+                                      <a:fontRef idx="minor">
+                                        <a:schemeClr val="tx1"/>
+                                      </a:fontRef>
+                                    </wps:style>
+                                    <wps:bodyPr/>
+                                  </wps:wsp>
+                                  <wps:wsp xmlns:wps="http://schemas.microsoft.com/office/word/2010/wordprocessingShape">
+                                    <wps:cNvPr id="32" name="Düz Ok Bağlayıcısı 32"/>
+                                    <wps:cNvCnPr/>
+                                    <wps:spPr>
+                                      <a:xfrm rot="5400000">
+                                        <a:off x="2160270" y="1764030"/>
+                                        <a:ext cx="1074420" cy="822961"/>
+                                      </a:xfrm>
+                                      <a:prstGeom prst="straightConnector1">
+                                        <a:avLst/>
+                                      </a:prstGeom>
+                                      <a:ln>
+                                        <a:solidFill>
+                                          <a:schemeClr val="tx1"/>
+                                        </a:solidFill>
+                                      </a:ln>
+                                    </wps:spPr>
+                                    <wps:style>
+                                      <a:lnRef idx="1">
+                                        <a:schemeClr val="accent1"/>
+                                      </a:lnRef>
+                                      <a:fillRef idx="0">
+                                        <a:schemeClr val="accent1"/>
+                                      </a:fillRef>
+                                      <a:effectRef idx="0">
+                                        <a:scrgbClr r="0" g="0" b="0"/>
+                                      </a:effectRef>
+                                      <a:fontRef idx="minor">
+                                        <a:schemeClr val="tx1"/>
+                                      </a:fontRef>
+                                    </wps:style>
+                                    <wps:bodyPr/>
+                                  </wps:wsp>
+                                  <wps:wsp xmlns:wps="http://schemas.microsoft.com/office/word/2010/wordprocessingShape">
+                                    <wps:cNvPr id="33" name="Düz Ok Bağlayıcısı 33"/>
+                                    <wps:cNvCnPr/>
+                                    <wps:spPr>
+                                      <a:xfrm rot="5400000">
+                                        <a:off x="2411731" y="2160270"/>
+                                        <a:ext cx="746760" cy="647700"/>
+                                      </a:xfrm>
+                                      <a:prstGeom prst="straightConnector1">
+                                        <a:avLst/>
+                                      </a:prstGeom>
+                                      <a:ln>
+                                        <a:solidFill>
+                                          <a:schemeClr val="tx1"/>
+                                        </a:solidFill>
+                                      </a:ln>
+                                    </wps:spPr>
+                                    <wps:style>
+                                      <a:lnRef idx="1">
+                                        <a:schemeClr val="accent1"/>
+                                      </a:lnRef>
+                                      <a:fillRef idx="0">
+                                        <a:schemeClr val="accent1"/>
+                                      </a:fillRef>
+                                      <a:effectRef idx="0">
+                                        <a:scrgbClr r="0" g="0" b="0"/>
+                                      </a:effectRef>
+                                      <a:fontRef idx="minor">
+                                        <a:schemeClr val="tx1"/>
+                                      </a:fontRef>
+                                    </wps:style>
+                                    <wps:bodyPr/>
+                                  </wps:wsp>
+                                  <wps:wsp xmlns:wps="http://schemas.microsoft.com/office/word/2010/wordprocessingShape">
+                                    <wps:cNvPr id="34" name="Düz Ok Bağlayıcısı 34"/>
+                                    <wps:cNvCnPr/>
+                                    <wps:spPr>
+                                      <a:xfrm rot="5400000">
+                                        <a:off x="2762250" y="2541270"/>
+                                        <a:ext cx="358140" cy="304800"/>
+                                      </a:xfrm>
+                                      <a:prstGeom prst="straightConnector1">
+                                        <a:avLst/>
+                                      </a:prstGeom>
+                                      <a:ln>
+                                        <a:solidFill>
+                                          <a:schemeClr val="tx1"/>
+                                        </a:solidFill>
+                                      </a:ln>
+                                    </wps:spPr>
+                                    <wps:style>
+                                      <a:lnRef idx="1">
+                                        <a:schemeClr val="accent1"/>
+                                      </a:lnRef>
+                                      <a:fillRef idx="0">
+                                        <a:schemeClr val="accent1"/>
+                                      </a:fillRef>
+                                      <a:effectRef idx="0">
+                                        <a:scrgbClr r="0" g="0" b="0"/>
+                                      </a:effectRef>
+                                      <a:fontRef idx="minor">
+                                        <a:schemeClr val="tx1"/>
+                                      </a:fontRef>
+                                    </wps:style>
+                                    <wps:bodyPr/>
+                                  </wps:wsp>
+                                  <wps:wsp xmlns:wps="http://schemas.microsoft.com/office/word/2010/wordprocessingShape">
+                                    <wps:cNvPr id="35" name="Dikdörtgen 35"/>
                                     <wps:cNvSpPr/>
                                     <wps:spPr>
                                       <a:xfrm>
-                                        <a:off x="1013461" y="2707777"/>
-                                        <a:ext cx="632460" cy="251460"/>
+                                        <a:off x="1356361" y="2857500"/>
+                                        <a:ext cx="929639" cy="220980"/>
                                       </a:xfrm>
                                       <a:prstGeom prst="rect">
                                         <a:avLst/>
@@ -973,512 +1848,55 @@
                                     <wps:bodyPr anchor="ctr"/>
                                   </wps:wsp>
                                   <wps:wsp xmlns:wps="http://schemas.microsoft.com/office/word/2010/wordprocessingShape">
-                                    <wps:cNvPr id="6" name="Düz Ok Bağlayıcısı 6"/>
-                                    <wps:cNvCnPr/>
-                                    <wps:spPr>
-                                      <a:xfrm flipH="1">
-                                        <a:off x="15240" y="718957"/>
-                                        <a:ext cx="990600" cy="342900"/>
-                                      </a:xfrm>
-                                      <a:prstGeom prst="straightConnector1">
-                                        <a:avLst/>
-                                      </a:prstGeom>
-                                      <a:ln>
-                                        <a:solidFill>
-                                          <a:schemeClr val="tx1"/>
-                                        </a:solidFill>
-                                      </a:ln>
-                                    </wps:spPr>
-                                    <wps:style>
-                                      <a:lnRef idx="1">
-                                        <a:schemeClr val="accent1"/>
-                                      </a:lnRef>
-                                      <a:fillRef idx="0">
-                                        <a:schemeClr val="accent1"/>
-                                      </a:fillRef>
-                                      <a:effectRef idx="0">
-                                        <a:scrgbClr r="0" g="0" b="0"/>
-                                      </a:effectRef>
-                                      <a:fontRef idx="minor">
-                                        <a:schemeClr val="tx1"/>
-                                      </a:fontRef>
-                                    </wps:style>
-                                    <wps:bodyPr/>
-                                  </wps:wsp>
-                                  <wps:wsp xmlns:wps="http://schemas.microsoft.com/office/word/2010/wordprocessingShape">
-                                    <wps:cNvPr id="7" name="Düz Ok Bağlayıcısı 7"/>
-                                    <wps:cNvCnPr/>
-                                    <wps:spPr>
-                                      <a:xfrm flipH="1">
-                                        <a:off x="7620" y="932317"/>
-                                        <a:ext cx="998221" cy="472440"/>
-                                      </a:xfrm>
-                                      <a:prstGeom prst="straightConnector1">
-                                        <a:avLst/>
-                                      </a:prstGeom>
-                                      <a:ln>
-                                        <a:solidFill>
-                                          <a:schemeClr val="tx1"/>
-                                        </a:solidFill>
-                                      </a:ln>
-                                    </wps:spPr>
-                                    <wps:style>
-                                      <a:lnRef idx="1">
-                                        <a:schemeClr val="accent1"/>
-                                      </a:lnRef>
-                                      <a:fillRef idx="0">
-                                        <a:schemeClr val="accent1"/>
-                                      </a:fillRef>
-                                      <a:effectRef idx="0">
-                                        <a:scrgbClr r="0" g="0" b="0"/>
-                                      </a:effectRef>
-                                      <a:fontRef idx="minor">
-                                        <a:schemeClr val="tx1"/>
-                                      </a:fontRef>
-                                    </wps:style>
-                                    <wps:bodyPr/>
-                                  </wps:wsp>
-                                  <wps:wsp xmlns:wps="http://schemas.microsoft.com/office/word/2010/wordprocessingShape">
-                                    <wps:cNvPr id="8" name="Düz Ok Bağlayıcısı 8"/>
-                                    <wps:cNvCnPr/>
-                                    <wps:spPr>
-                                      <a:xfrm flipH="1">
-                                        <a:off x="15240" y="1339988"/>
-                                        <a:ext cx="998219" cy="693419"/>
-                                      </a:xfrm>
-                                      <a:prstGeom prst="straightConnector1">
-                                        <a:avLst/>
-                                      </a:prstGeom>
-                                      <a:ln>
-                                        <a:solidFill>
-                                          <a:schemeClr val="tx1"/>
-                                        </a:solidFill>
-                                      </a:ln>
-                                    </wps:spPr>
-                                    <wps:style>
-                                      <a:lnRef idx="1">
-                                        <a:schemeClr val="accent1"/>
-                                      </a:lnRef>
-                                      <a:fillRef idx="0">
-                                        <a:schemeClr val="accent1"/>
-                                      </a:fillRef>
-                                      <a:effectRef idx="0">
-                                        <a:scrgbClr r="0" g="0" b="0"/>
-                                      </a:effectRef>
-                                      <a:fontRef idx="minor">
-                                        <a:schemeClr val="tx1"/>
-                                      </a:fontRef>
-                                    </wps:style>
-                                    <wps:bodyPr/>
-                                  </wps:wsp>
-                                  <wps:wsp xmlns:wps="http://schemas.microsoft.com/office/word/2010/wordprocessingShape">
-                                    <wps:cNvPr id="9" name="Düz Ok Bağlayıcısı 9"/>
-                                    <wps:cNvCnPr/>
-                                    <wps:spPr>
-                                      <a:xfrm flipH="1">
-                                        <a:off x="15240" y="1610497"/>
-                                        <a:ext cx="998219" cy="845820"/>
-                                      </a:xfrm>
-                                      <a:prstGeom prst="straightConnector1">
-                                        <a:avLst/>
-                                      </a:prstGeom>
-                                      <a:ln>
-                                        <a:solidFill>
-                                          <a:schemeClr val="tx1"/>
-                                        </a:solidFill>
-                                      </a:ln>
-                                    </wps:spPr>
-                                    <wps:style>
-                                      <a:lnRef idx="1">
-                                        <a:schemeClr val="accent1"/>
-                                      </a:lnRef>
-                                      <a:fillRef idx="0">
-                                        <a:schemeClr val="accent1"/>
-                                      </a:fillRef>
-                                      <a:effectRef idx="0">
-                                        <a:scrgbClr r="0" g="0" b="0"/>
-                                      </a:effectRef>
-                                      <a:fontRef idx="minor">
-                                        <a:schemeClr val="tx1"/>
-                                      </a:fontRef>
-                                    </wps:style>
-                                    <wps:bodyPr/>
-                                  </wps:wsp>
-                                  <wps:wsp xmlns:wps="http://schemas.microsoft.com/office/word/2010/wordprocessingShape">
-                                    <wps:cNvPr id="10" name="Düz Ok Bağlayıcısı 10"/>
-                                    <wps:cNvCnPr/>
-                                    <wps:spPr>
-                                      <a:xfrm rot="5400000">
-                                        <a:off x="262890" y="1957208"/>
-                                        <a:ext cx="815340" cy="701039"/>
-                                      </a:xfrm>
-                                      <a:prstGeom prst="straightConnector1">
-                                        <a:avLst/>
-                                      </a:prstGeom>
-                                      <a:ln>
-                                        <a:solidFill>
-                                          <a:schemeClr val="tx1"/>
-                                        </a:solidFill>
-                                      </a:ln>
-                                    </wps:spPr>
-                                    <wps:style>
-                                      <a:lnRef idx="1">
-                                        <a:schemeClr val="accent1"/>
-                                      </a:lnRef>
-                                      <a:fillRef idx="0">
-                                        <a:schemeClr val="accent1"/>
-                                      </a:fillRef>
-                                      <a:effectRef idx="0">
-                                        <a:scrgbClr r="0" g="0" b="0"/>
-                                      </a:effectRef>
-                                      <a:fontRef idx="minor">
-                                        <a:schemeClr val="tx1"/>
-                                      </a:fontRef>
-                                    </wps:style>
-                                    <wps:bodyPr/>
-                                  </wps:wsp>
-                                  <wps:wsp xmlns:wps="http://schemas.microsoft.com/office/word/2010/wordprocessingShape">
-                                    <wps:cNvPr id="11" name="Düz Ok Bağlayıcısı 11"/>
-                                    <wps:cNvCnPr/>
-                                    <wps:spPr>
-                                      <a:xfrm rot="5400000">
-                                        <a:off x="567690" y="2254387"/>
-                                        <a:ext cx="533400" cy="373380"/>
-                                      </a:xfrm>
-                                      <a:prstGeom prst="straightConnector1">
-                                        <a:avLst/>
-                                      </a:prstGeom>
-                                      <a:ln>
-                                        <a:solidFill>
-                                          <a:schemeClr val="tx1"/>
-                                        </a:solidFill>
-                                      </a:ln>
-                                    </wps:spPr>
-                                    <wps:style>
-                                      <a:lnRef idx="1">
-                                        <a:schemeClr val="accent1"/>
-                                      </a:lnRef>
-                                      <a:fillRef idx="0">
-                                        <a:schemeClr val="accent1"/>
-                                      </a:fillRef>
-                                      <a:effectRef idx="0">
-                                        <a:scrgbClr r="0" g="0" b="0"/>
-                                      </a:effectRef>
-                                      <a:fontRef idx="minor">
-                                        <a:schemeClr val="tx1"/>
-                                      </a:fontRef>
-                                    </wps:style>
-                                    <wps:bodyPr/>
-                                  </wps:wsp>
-                                  <wps:wsp xmlns:wps="http://schemas.microsoft.com/office/word/2010/wordprocessingShape">
-                                    <wps:cNvPr id="12" name="Düz Ok Bağlayıcısı 12"/>
-                                    <wps:cNvCnPr/>
-                                    <wps:spPr>
-                                      <a:xfrm flipH="1">
-                                        <a:off x="0" y="1168537"/>
-                                        <a:ext cx="1036320" cy="556260"/>
-                                      </a:xfrm>
-                                      <a:prstGeom prst="straightConnector1">
-                                        <a:avLst/>
-                                      </a:prstGeom>
-                                      <a:ln>
-                                        <a:solidFill>
-                                          <a:schemeClr val="tx1"/>
-                                        </a:solidFill>
-                                      </a:ln>
-                                    </wps:spPr>
-                                    <wps:style>
-                                      <a:lnRef idx="1">
-                                        <a:schemeClr val="accent1"/>
-                                      </a:lnRef>
-                                      <a:fillRef idx="0">
-                                        <a:schemeClr val="accent1"/>
-                                      </a:fillRef>
-                                      <a:effectRef idx="0">
-                                        <a:scrgbClr r="0" g="0" b="0"/>
-                                      </a:effectRef>
-                                      <a:fontRef idx="minor">
-                                        <a:schemeClr val="tx1"/>
-                                      </a:fontRef>
-                                    </wps:style>
-                                    <wps:bodyPr/>
-                                  </wps:wsp>
-                                  <wps:wsp xmlns:wps="http://schemas.microsoft.com/office/word/2010/wordprocessingShape">
-                                    <wps:cNvPr id="13" name="Düz Ok Bağlayıcısı 13"/>
-                                    <wps:cNvCnPr/>
-                                    <wps:spPr>
-                                      <a:xfrm flipH="1">
-                                        <a:off x="1645920" y="734197"/>
-                                        <a:ext cx="1059180" cy="373380"/>
-                                      </a:xfrm>
-                                      <a:prstGeom prst="straightConnector1">
-                                        <a:avLst/>
-                                      </a:prstGeom>
-                                      <a:ln>
-                                        <a:solidFill>
-                                          <a:schemeClr val="tx1"/>
-                                        </a:solidFill>
-                                      </a:ln>
-                                    </wps:spPr>
-                                    <wps:style>
-                                      <a:lnRef idx="1">
-                                        <a:schemeClr val="accent1"/>
-                                      </a:lnRef>
-                                      <a:fillRef idx="0">
-                                        <a:schemeClr val="accent1"/>
-                                      </a:fillRef>
-                                      <a:effectRef idx="0">
-                                        <a:scrgbClr r="0" g="0" b="0"/>
-                                      </a:effectRef>
-                                      <a:fontRef idx="minor">
-                                        <a:schemeClr val="tx1"/>
-                                      </a:fontRef>
-                                    </wps:style>
-                                    <wps:bodyPr/>
-                                  </wps:wsp>
-                                  <wps:wsp xmlns:wps="http://schemas.microsoft.com/office/word/2010/wordprocessingShape">
-                                    <wps:cNvPr id="14" name="Düz Ok Bağlayıcısı 14"/>
-                                    <wps:cNvCnPr/>
-                                    <wps:spPr>
-                                      <a:xfrm flipH="1">
-                                        <a:off x="1630680" y="993277"/>
-                                        <a:ext cx="1066800" cy="381000"/>
-                                      </a:xfrm>
-                                      <a:prstGeom prst="straightConnector1">
-                                        <a:avLst/>
-                                      </a:prstGeom>
-                                      <a:ln>
-                                        <a:solidFill>
-                                          <a:schemeClr val="tx1"/>
-                                        </a:solidFill>
-                                      </a:ln>
-                                    </wps:spPr>
-                                    <wps:style>
-                                      <a:lnRef idx="1">
-                                        <a:schemeClr val="accent1"/>
-                                      </a:lnRef>
-                                      <a:fillRef idx="0">
-                                        <a:schemeClr val="accent1"/>
-                                      </a:fillRef>
-                                      <a:effectRef idx="0">
-                                        <a:scrgbClr r="0" g="0" b="0"/>
-                                      </a:effectRef>
-                                      <a:fontRef idx="minor">
-                                        <a:schemeClr val="tx1"/>
-                                      </a:fontRef>
-                                    </wps:style>
-                                    <wps:bodyPr/>
-                                  </wps:wsp>
-                                  <wps:wsp xmlns:wps="http://schemas.microsoft.com/office/word/2010/wordprocessingShape">
-                                    <wps:cNvPr id="15" name="Düz Ok Bağlayıcısı 15"/>
-                                    <wps:cNvCnPr/>
-                                    <wps:spPr>
-                                      <a:xfrm flipH="1">
-                                        <a:off x="1661160" y="1267597"/>
-                                        <a:ext cx="1051560" cy="403860"/>
-                                      </a:xfrm>
-                                      <a:prstGeom prst="straightConnector1">
-                                        <a:avLst/>
-                                      </a:prstGeom>
-                                      <a:ln>
-                                        <a:solidFill>
-                                          <a:schemeClr val="tx1"/>
-                                        </a:solidFill>
-                                      </a:ln>
-                                    </wps:spPr>
-                                    <wps:style>
-                                      <a:lnRef idx="1">
-                                        <a:schemeClr val="accent1"/>
-                                      </a:lnRef>
-                                      <a:fillRef idx="0">
-                                        <a:schemeClr val="accent1"/>
-                                      </a:fillRef>
-                                      <a:effectRef idx="0">
-                                        <a:scrgbClr r="0" g="0" b="0"/>
-                                      </a:effectRef>
-                                      <a:fontRef idx="minor">
-                                        <a:schemeClr val="tx1"/>
-                                      </a:fontRef>
-                                    </wps:style>
-                                    <wps:bodyPr/>
-                                  </wps:wsp>
-                                  <wps:wsp xmlns:wps="http://schemas.microsoft.com/office/word/2010/wordprocessingShape">
-                                    <wps:cNvPr id="16" name="Düz Ok Bağlayıcısı 16"/>
-                                    <wps:cNvCnPr/>
-                                    <wps:spPr>
-                                      <a:xfrm flipH="1">
-                                        <a:off x="1661160" y="1610497"/>
-                                        <a:ext cx="1059180" cy="381000"/>
-                                      </a:xfrm>
-                                      <a:prstGeom prst="straightConnector1">
-                                        <a:avLst/>
-                                      </a:prstGeom>
-                                      <a:ln>
-                                        <a:solidFill>
-                                          <a:schemeClr val="tx1"/>
-                                        </a:solidFill>
-                                      </a:ln>
-                                    </wps:spPr>
-                                    <wps:style>
-                                      <a:lnRef idx="1">
-                                        <a:schemeClr val="accent1"/>
-                                      </a:lnRef>
-                                      <a:fillRef idx="0">
-                                        <a:schemeClr val="accent1"/>
-                                      </a:fillRef>
-                                      <a:effectRef idx="0">
-                                        <a:scrgbClr r="0" g="0" b="0"/>
-                                      </a:effectRef>
-                                      <a:fontRef idx="minor">
-                                        <a:schemeClr val="tx1"/>
-                                      </a:fontRef>
-                                    </wps:style>
-                                    <wps:bodyPr/>
-                                  </wps:wsp>
-                                  <wps:wsp xmlns:wps="http://schemas.microsoft.com/office/word/2010/wordprocessingShape">
-                                    <wps:cNvPr id="17" name="Düz Ok Bağlayıcısı 17"/>
-                                    <wps:cNvCnPr/>
-                                    <wps:spPr>
-                                      <a:xfrm flipH="1">
-                                        <a:off x="1653541" y="1793377"/>
-                                        <a:ext cx="1051559" cy="685800"/>
-                                      </a:xfrm>
-                                      <a:prstGeom prst="straightConnector1">
-                                        <a:avLst/>
-                                      </a:prstGeom>
-                                      <a:ln>
-                                        <a:solidFill>
-                                          <a:schemeClr val="tx1"/>
-                                        </a:solidFill>
-                                      </a:ln>
-                                    </wps:spPr>
-                                    <wps:style>
-                                      <a:lnRef idx="1">
-                                        <a:schemeClr val="accent1"/>
-                                      </a:lnRef>
-                                      <a:fillRef idx="0">
-                                        <a:schemeClr val="accent1"/>
-                                      </a:fillRef>
-                                      <a:effectRef idx="0">
-                                        <a:scrgbClr r="0" g="0" b="0"/>
-                                      </a:effectRef>
-                                      <a:fontRef idx="minor">
-                                        <a:schemeClr val="tx1"/>
-                                      </a:fontRef>
-                                    </wps:style>
-                                    <wps:bodyPr/>
-                                  </wps:wsp>
-                                  <wps:wsp xmlns:wps="http://schemas.microsoft.com/office/word/2010/wordprocessingShape">
-                                    <wps:cNvPr id="18" name="Düz Ok Bağlayıcısı 18"/>
-                                    <wps:cNvCnPr/>
-                                    <wps:spPr>
-                                      <a:xfrm flipH="1">
-                                        <a:off x="1988820" y="2082937"/>
-                                        <a:ext cx="708660" cy="617220"/>
-                                      </a:xfrm>
-                                      <a:prstGeom prst="straightConnector1">
-                                        <a:avLst/>
-                                      </a:prstGeom>
-                                      <a:ln>
-                                        <a:solidFill>
-                                          <a:schemeClr val="tx1"/>
-                                        </a:solidFill>
-                                      </a:ln>
-                                    </wps:spPr>
-                                    <wps:style>
-                                      <a:lnRef idx="1">
-                                        <a:schemeClr val="accent1"/>
-                                      </a:lnRef>
-                                      <a:fillRef idx="0">
-                                        <a:schemeClr val="accent1"/>
-                                      </a:fillRef>
-                                      <a:effectRef idx="0">
-                                        <a:scrgbClr r="0" g="0" b="0"/>
-                                      </a:effectRef>
-                                      <a:fontRef idx="minor">
-                                        <a:schemeClr val="tx1"/>
-                                      </a:fontRef>
-                                    </wps:style>
-                                    <wps:bodyPr/>
-                                  </wps:wsp>
-                                  <wps:wsp xmlns:wps="http://schemas.microsoft.com/office/word/2010/wordprocessingShape">
-                                    <wps:cNvPr id="19" name="Düz Ok Bağlayıcısı 19"/>
-                                    <wps:cNvCnPr/>
-                                    <wps:spPr>
-                                      <a:xfrm rot="5400000">
-                                        <a:off x="2358390" y="2338207"/>
-                                        <a:ext cx="373380" cy="350520"/>
-                                      </a:xfrm>
-                                      <a:prstGeom prst="straightConnector1">
-                                        <a:avLst/>
-                                      </a:prstGeom>
-                                      <a:ln>
-                                        <a:solidFill>
-                                          <a:schemeClr val="tx1"/>
-                                        </a:solidFill>
-                                      </a:ln>
-                                    </wps:spPr>
-                                    <wps:style>
-                                      <a:lnRef idx="1">
-                                        <a:schemeClr val="accent1"/>
-                                      </a:lnRef>
-                                      <a:fillRef idx="0">
-                                        <a:schemeClr val="accent1"/>
-                                      </a:fillRef>
-                                      <a:effectRef idx="0">
-                                        <a:scrgbClr r="0" g="0" b="0"/>
-                                      </a:effectRef>
-                                      <a:fontRef idx="minor">
-                                        <a:schemeClr val="tx1"/>
-                                      </a:fontRef>
-                                    </wps:style>
-                                    <wps:bodyPr/>
-                                  </wps:wsp>
-                                  <wps:wsp xmlns:wps="http://schemas.microsoft.com/office/word/2010/wordprocessingShape">
-                                    <wps:cNvPr id="20" name="Dikdörtgen 20"/>
+                                    <wps:cNvPr id="36" name="Dikdörtgen 36"/>
                                     <wps:cNvSpPr/>
                                     <wps:spPr>
                                       <a:xfrm>
-                                        <a:off x="2712720" y="703717"/>
-                                        <a:ext cx="1592580" cy="2011680"/>
+                                        <a:off x="1386840" y="3108961"/>
+                                        <a:ext cx="899160" cy="266700"/>
                                       </a:xfrm>
                                       <a:prstGeom prst="rect">
                                         <a:avLst/>
                                       </a:prstGeom>
                                       <a:solidFill>
-                                        <a:schemeClr val="bg1"/>
+                                        <a:schemeClr val="lt1"/>
                                       </a:solidFill>
                                       <a:ln>
                                         <a:solidFill>
-                                          <a:schemeClr val="tx1"/>
+                                          <a:schemeClr val="bg1"/>
                                         </a:solidFill>
                                       </a:ln>
                                     </wps:spPr>
-                                    <wps:style>
-                                      <a:lnRef idx="2">
-                                        <a:schemeClr val="accent1">
-                                          <a:shade val="50000"/>
-                                        </a:schemeClr>
-                                      </a:lnRef>
-                                      <a:fillRef idx="1">
-                                        <a:schemeClr val="accent1"/>
-                                      </a:fillRef>
-                                      <a:effectRef idx="0">
-                                        <a:scrgbClr r="0" g="0" b="0"/>
-                                      </a:effectRef>
-                                      <a:fontRef idx="minor">
-                                        <a:schemeClr val="lt1"/>
-                                      </a:fontRef>
-                                    </wps:style>
-                                    <wps:bodyPr anchor="ctr"/>
-                                  </wps:wsp>
-                                  <wps:wsp xmlns:wps="http://schemas.microsoft.com/office/word/2010/wordprocessingShape">
-                                    <wps:cNvPr id="21" name="Dikdörtgen 21"/>
+                                    <wps:txbx>
+                                      <w:txbxContent>
+                                        <w:p>
+                                          <w:pPr>
+                                            <w:spacing w:line="254" w:lineRule="auto"/>
+                                            <w:jc w:val="center"/>
+                                            <w:rPr>
+                                              <w:rFonts w:ascii="Calibri" w:hAnsi="Calibri" w:cs="Calibri"/>
+                                              <w:lang w:val="en-US"/>
+                                            </w:rPr>
+                                          </w:pPr>
+                                          <w:r>
+                                            <w:rPr>
+                                              <w:rFonts w:ascii="Calibri" w:hAnsi="Calibri" w:cs="Calibri"/>
+                                              <w:lang w:val="en-US"/>
+                                            </w:rPr>
+                                            <w:t xml:space="preserve">10.2</w:t>
+                                          </w:r>
+                                        </w:p>
+                                      </w:txbxContent>
+                                    </wps:txbx>
+                                    <wps:bodyPr anchor="t"/>
+                                  </wps:wsp>
+                                  <wps:wsp xmlns:wps="http://schemas.microsoft.com/office/word/2010/wordprocessingShape">
+                                    <wps:cNvPr id="37" name="Dikdörtgen 37"/>
                                     <wps:cNvSpPr/>
                                     <wps:spPr>
                                       <a:xfrm>
-                                        <a:off x="834390" y="0"/>
-                                        <a:ext cx="796290" cy="261757"/>
+                                        <a:off x="1428750" y="3657599"/>
+                                        <a:ext cx="769620" cy="266701"/>
                                       </a:xfrm>
                                       <a:prstGeom prst="rect">
                                         <a:avLst/>
@@ -1493,21 +1911,22 @@
                                       </a:ln>
                                     </wps:spPr>
                                     <wps:txbx>
-                                      <w:txbxContent xmlns:w="http://schemas.openxmlformats.org/wordprocessingml/2006/main">
+                                      <w:txbxContent>
                                         <w:p>
                                           <w:pPr>
+                                            <w:spacing w:line="254" w:lineRule="auto"/>
                                             <w:jc w:val="center"/>
                                             <w:rPr>
-                                              <w:sz w:val="24"/>
-                                              <w:szCs w:val="24"/>
+                                              <w:rFonts w:ascii="Calibri" w:hAnsi="Calibri" w:cs="Calibri"/>
                                               <w:lang w:val="en-US"/>
                                             </w:rPr>
                                           </w:pPr>
                                           <w:r>
                                             <w:rPr>
+                                              <w:rFonts w:ascii="Calibri" w:hAnsi="Calibri" w:cs="Calibri"/>
                                               <w:lang w:val="en-US"/>
                                             </w:rPr>
-                                            <w:t xml:space="preserve">225</w:t>
+                                            <w:t xml:space="preserve">2.3</w:t>
                                           </w:r>
                                         </w:p>
                                       </w:txbxContent>
@@ -1515,18 +1934,18 @@
                                     <wps:bodyPr anchor="t"/>
                                   </wps:wsp>
                                   <wps:wsp xmlns:wps="http://schemas.microsoft.com/office/word/2010/wordprocessingShape">
-                                    <wps:cNvPr id="22" name="Dikdörtgen 22"/>
+                                    <wps:cNvPr id="38" name="Dikdörtgen 38"/>
                                     <wps:cNvSpPr/>
                                     <wps:spPr>
                                       <a:xfrm>
-                                        <a:off x="883920" y="3690757"/>
-                                        <a:ext cx="891540" cy="281941"/>
+                                        <a:off x="3897630" y="533400"/>
+                                        <a:ext cx="727710" cy="449580"/>
                                       </a:xfrm>
                                       <a:prstGeom prst="rect">
                                         <a:avLst/>
                                       </a:prstGeom>
                                       <a:solidFill>
-                                        <a:schemeClr val="bg1"/>
+                                        <a:schemeClr val="lt1"/>
                                       </a:solidFill>
                                       <a:ln>
                                         <a:solidFill>
@@ -1535,21 +1954,22 @@
                                       </a:ln>
                                     </wps:spPr>
                                     <wps:txbx>
-                                      <w:txbxContent xmlns:w="http://schemas.openxmlformats.org/wordprocessingml/2006/main">
+                                      <w:txbxContent>
                                         <w:p>
                                           <w:pPr>
+                                            <w:spacing w:line="254" w:lineRule="auto"/>
                                             <w:jc w:val="center"/>
                                             <w:rPr>
-                                              <w:sz w:val="24"/>
-                                              <w:szCs w:val="24"/>
+                                              <w:rFonts w:ascii="Calibri" w:hAnsi="Calibri" w:cs="Calibri"/>
                                               <w:lang w:val="en-US"/>
                                             </w:rPr>
                                           </w:pPr>
                                           <w:r>
                                             <w:rPr>
+                                              <w:rFonts w:ascii="Calibri" w:hAnsi="Calibri" w:cs="Calibri"/>
                                               <w:lang w:val="en-US"/>
                                             </w:rPr>
-                                            <w:t xml:space="preserve">225</w:t>
+                                            <w:t xml:space="preserve">0.6</w:t>
                                           </w:r>
                                         </w:p>
                                       </w:txbxContent>
@@ -1557,18 +1977,18 @@
                                     <wps:bodyPr anchor="t"/>
                                   </wps:wsp>
                                   <wps:wsp xmlns:wps="http://schemas.microsoft.com/office/word/2010/wordprocessingShape">
-                                    <wps:cNvPr id="23" name="Dikdörtgen 23"/>
+                                    <wps:cNvPr id="39" name="Dikdörtgen 39"/>
                                     <wps:cNvSpPr/>
                                     <wps:spPr>
                                       <a:xfrm>
-                                        <a:off x="952500" y="3065917"/>
-                                        <a:ext cx="769620" cy="228600"/>
+                                        <a:off x="4914899" y="1798320"/>
+                                        <a:ext cx="449582" cy="377191"/>
                                       </a:xfrm>
                                       <a:prstGeom prst="rect">
                                         <a:avLst/>
                                       </a:prstGeom>
                                       <a:solidFill>
-                                        <a:schemeClr val="bg1"/>
+                                        <a:schemeClr val="lt1"/>
                                       </a:solidFill>
                                       <a:ln>
                                         <a:solidFill>
@@ -1577,62 +1997,22 @@
                                       </a:ln>
                                     </wps:spPr>
                                     <wps:txbx>
-                                      <w:txbxContent xmlns:w="http://schemas.openxmlformats.org/wordprocessingml/2006/main">
+                                      <w:txbxContent>
                                         <w:p>
                                           <w:pPr>
+                                            <w:spacing w:line="254" w:lineRule="auto"/>
+                                            <w:jc w:val="center"/>
                                             <w:rPr>
-                                              <w:sz w:val="24"/>
-                                              <w:szCs w:val="24"/>
+                                              <w:rFonts w:ascii="Calibri" w:hAnsi="Calibri" w:cs="Calibri"/>
                                               <w:lang w:val="en-US"/>
                                             </w:rPr>
                                           </w:pPr>
                                           <w:r>
                                             <w:rPr>
+                                              <w:rFonts w:ascii="Calibri" w:hAnsi="Calibri" w:cs="Calibri"/>
                                               <w:lang w:val="en-US"/>
                                             </w:rPr>
-                                            <w:t xml:space="preserve">120</w:t>
-                                          </w:r>
-                                        </w:p>
-                                      </w:txbxContent>
-                                    </wps:txbx>
-                                    <wps:bodyPr anchor="t"/>
-                                  </wps:wsp>
-                                  <wps:wsp xmlns:wps="http://schemas.microsoft.com/office/word/2010/wordprocessingShape">
-                                    <wps:cNvPr id="24" name="Dikdörtgen 24"/>
-                                    <wps:cNvSpPr/>
-                                    <wps:spPr>
-                                      <a:xfrm>
-                                        <a:off x="4411980" y="1724797"/>
-                                        <a:ext cx="1120140" cy="289560"/>
-                                      </a:xfrm>
-                                      <a:prstGeom prst="rect">
-                                        <a:avLst/>
-                                      </a:prstGeom>
-                                      <a:solidFill>
-                                        <a:schemeClr val="bg1"/>
-                                      </a:solidFill>
-                                      <a:ln>
-                                        <a:solidFill>
-                                          <a:schemeClr val="bg1"/>
-                                        </a:solidFill>
-                                      </a:ln>
-                                    </wps:spPr>
-                                    <wps:txbx>
-                                      <w:txbxContent xmlns:w="http://schemas.openxmlformats.org/wordprocessingml/2006/main">
-                                        <w:p>
-                                          <w:pPr>
-                                            <w:jc w:val="center"/>
-                                            <w:rPr>
-                                              <w:sz w:val="24"/>
-                                              <w:szCs w:val="24"/>
-                                              <w:lang w:val="en-US"/>
-                                            </w:rPr>
-                                          </w:pPr>
-                                          <w:r>
-                                            <w:rPr>
-                                              <w:lang w:val="en-US"/>
-                                            </w:rPr>
-                                            <w:t xml:space="preserve">25</w:t>
+                                            <w:t xml:space="preserve">0.02</w:t>
                                           </w:r>
                                         </w:p>
                                       </w:txbxContent>
@@ -1645,7 +2025,7 @@
                           </wp:inline>
                         </w:drawing>
                       </mc:Choice>
-                      <mc:Fallback xmlns:mc="http://schemas.openxmlformats.org/markup-compatibility/2006"/>
+                      <mc:Fallback/>
                     </mc:AlternateContent>
                   </w:r>
                 </w:p>
@@ -1670,8 +2050,37 @@
           <w:p>
             <w:pPr>
               <w:pStyle w:val="Normal"/>
-              <w:spacing w:before="0" w:beforeAutospacing="on" w:line="259" w:lineRule="auto"/>
-              <w:ind w:left="0" w:right="0"/>
+              <w:spacing w:line="259" w:lineRule="auto"/>
+            </w:pPr>
+          </w:p>
+          <w:p>
+            <w:pPr>
+              <w:pStyle w:val="Normal"/>
+              <w:spacing w:line="259" w:lineRule="auto"/>
+              <w:rPr>
+                <w:rFonts w:ascii="Calibri" w:hAnsi="Calibri" w:eastAsia="Calibri" w:cs="Calibri"/>
+                <w:b w:val="0"/>
+                <w:bCs w:val="0"/>
+                <w:i w:val="0"/>
+                <w:iCs w:val="0"/>
+                <w:sz w:val="22"/>
+                <w:szCs w:val="22"/>
+              </w:rPr>
+            </w:pPr>
+          </w:p>
+          <w:p>
+            <w:pPr>
+              <w:pStyle w:val="Normal"/>
+              <w:spacing w:line="259" w:lineRule="auto"/>
+              <w:rPr>
+                <w:rFonts w:ascii="Calibri" w:hAnsi="Calibri" w:eastAsia="Calibri" w:cs="Calibri"/>
+                <w:b w:val="0"/>
+                <w:bCs w:val="0"/>
+                <w:i w:val="0"/>
+                <w:iCs w:val="0"/>
+                <w:sz w:val="22"/>
+                <w:szCs w:val="22"/>
+              </w:rPr>
             </w:pPr>
           </w:p>
         </w:tc>
@@ -1700,7 +2109,7 @@
             </w:tblGrid>
             <w:tr>
               <w:trPr>
-                <w:trHeight w:val="2370"/>
+                <w:trHeight w:val="2400"/>
               </w:trPr>
               <w:tc>
                 <w:tcPr>
@@ -1872,7 +2281,7 @@
                 <w:szCs w:val="22"/>
                 <w:lang w:val="tr-TR"/>
               </w:rPr>
-              <w:t xml:space="preserve">6.113874375</w:t>
+              <w:t xml:space="preserve">0</w:t>
             </w:r>
           </w:p>
         </w:tc>
@@ -1937,7 +2346,7 @@
         </w:tc>
       </w:tr>
     </w:tbl>
-    <w:p xmlns:wp14="http://schemas.microsoft.com/office/word/2010/wordml" wp14:textId="6C2C4A4B">
+    <w:p xmlns:wp14="http://schemas.microsoft.com/office/word/2010/wordml" wp14:textId="47DC6E14">
       <w:pPr>
         <w:spacing w:after="160" w:line="259" w:lineRule="auto"/>
         <w:jc w:val="left"/>
@@ -2038,7 +2447,7 @@
                 <w:szCs w:val="22"/>
                 <w:lang w:val="tr-TR"/>
               </w:rPr>
-              <w:t xml:space="preserve">Str Bush Update 1</w:t>
+              <w:t xml:space="preserve">Bracket Bush Update 1</w:t>
             </w:r>
           </w:p>
         </w:tc>
@@ -2110,7 +2519,7 @@
                 <w:szCs w:val="22"/>
                 <w:lang w:val="tr-TR"/>
               </w:rPr>
-              <w:t xml:space="preserve">DenemeFirma</w:t>
+              <w:t xml:space="preserve">denemefirma2</w:t>
             </w:r>
           </w:p>
         </w:tc>
@@ -2188,7 +2597,7 @@
         </w:tc>
       </w:tr>
     </w:tbl>
-    <w:p xmlns:wp14="http://schemas.microsoft.com/office/word/2010/wordml" wp14:textId="7D638605">
+    <w:p xmlns:wp14="http://schemas.microsoft.com/office/word/2010/wordml" wp14:textId="5B6FFF71">
       <w:pPr>
         <w:spacing w:after="160" w:line="259" w:lineRule="auto"/>
         <w:rPr>
@@ -2293,6 +2702,32 @@
           </w:p>
         </w:tc>
       </w:tr>
+      <w:tr>
+        <w:tc>
+          <w:tcPr>
+            <w:tcW w:w="9015" w:type="dxa"/>
+            <w:tcMar/>
+            <w:vAlign w:val="top"/>
+          </w:tcPr>
+          <w:p>
+            <w:pPr>
+              <w:pStyle w:val="Normal"/>
+              <w:spacing w:line="259" w:lineRule="auto"/>
+              <w:jc w:val="center"/>
+              <w:rPr>
+                <w:rFonts w:ascii="Calibri" w:hAnsi="Calibri" w:eastAsia="Calibri" w:cs="Calibri"/>
+                <w:b w:val="0"/>
+                <w:bCs w:val="0"/>
+                <w:i w:val="0"/>
+                <w:iCs w:val="0"/>
+                <w:sz w:val="22"/>
+                <w:szCs w:val="22"/>
+                <w:lang w:val="tr-TR"/>
+              </w:rPr>
+            </w:pPr>
+          </w:p>
+        </w:tc>
+      </w:tr>
     </w:tbl>
     <w:p>
       <w:pPr>
@@ -2314,47 +2749,7 @@
         </w:rPr>
       </w:pPr>
     </w:p>
-    <w:p>
-      <w:pPr>
-        <w:spacing w:after="160" w:line="259" w:lineRule="auto"/>
-        <w:jc w:val="left"/>
-        <w:rPr>
-          <w:rFonts w:ascii="Calibri" w:hAnsi="Calibri" w:eastAsia="Calibri" w:cs="Calibri"/>
-          <w:b w:val="0"/>
-          <w:bCs w:val="0"/>
-          <w:i w:val="0"/>
-          <w:iCs w:val="0"/>
-          <w:caps w:val="0"/>
-          <w:smallCaps w:val="0"/>
-          <w:noProof w:val="0"/>
-          <w:color w:val="000000" w:themeColor="text1" w:themeTint="FF" w:themeShade="FF"/>
-          <w:sz w:val="20"/>
-          <w:szCs w:val="20"/>
-          <w:lang w:val="tr-TR"/>
-        </w:rPr>
-      </w:pPr>
-    </w:p>
-    <w:p>
-      <w:pPr>
-        <w:spacing w:after="160" w:line="259" w:lineRule="auto"/>
-        <w:jc w:val="left"/>
-        <w:rPr>
-          <w:rFonts w:ascii="Calibri" w:hAnsi="Calibri" w:eastAsia="Calibri" w:cs="Calibri"/>
-          <w:b w:val="0"/>
-          <w:bCs w:val="0"/>
-          <w:i w:val="0"/>
-          <w:iCs w:val="0"/>
-          <w:caps w:val="0"/>
-          <w:smallCaps w:val="0"/>
-          <w:noProof w:val="0"/>
-          <w:color w:val="000000" w:themeColor="text1" w:themeTint="FF" w:themeShade="FF"/>
-          <w:sz w:val="20"/>
-          <w:szCs w:val="20"/>
-          <w:lang w:val="tr-TR"/>
-        </w:rPr>
-      </w:pPr>
-    </w:p>
-    <w:p xmlns:wp14="http://schemas.microsoft.com/office/word/2010/wordml" wp14:textId="3081B8DA">
+    <w:p xmlns:wp14="http://schemas.microsoft.com/office/word/2010/wordml" wp14:textId="60A8D6DB">
       <w:pPr>
         <w:spacing w:after="160" w:line="259" w:lineRule="auto"/>
         <w:jc w:val="left"/>
@@ -2391,7 +2786,7 @@
         <w:t xml:space="preserve">Önemli Not : Malzeme ağırlıklarına uygun paketleme yapılması gerekmektedir. </w:t>
       </w:r>
     </w:p>
-    <w:p xmlns:wp14="http://schemas.microsoft.com/office/word/2010/wordml" wp14:textId="4D28D9F9">
+    <w:p xmlns:wp14="http://schemas.microsoft.com/office/word/2010/wordml" wp14:textId="7C4B0902">
       <w:pPr>
         <w:spacing w:after="160" w:line="259" w:lineRule="auto"/>
         <w:jc w:val="left"/>
@@ -2410,6 +2805,7 @@
           <w:lang w:val="tr-TR"/>
         </w:rPr>
       </w:pPr>
+      <w:proofErr w:type="spellStart"/>
       <w:r>
         <w:rPr>
           <w:rFonts w:ascii="Calibri" w:hAnsi="Calibri" w:eastAsia="Calibri" w:cs="Calibri"/>
@@ -2425,17 +2821,69 @@
           <w:szCs w:val="20"/>
           <w:lang w:val="tr-TR"/>
         </w:rPr>
-        <w:t xml:space="preserve">Some Form INFO REV undefined</w:t>
+        <w:t>Some</w:t>
+      </w:r>
+      <w:proofErr w:type="spellEnd"/>
+      <w:r>
+        <w:rPr>
+          <w:rFonts w:ascii="Calibri" w:hAnsi="Calibri" w:eastAsia="Calibri" w:cs="Calibri"/>
+          <w:b w:val="0"/>
+          <w:bCs w:val="0"/>
+          <w:i w:val="0"/>
+          <w:iCs w:val="0"/>
+          <w:caps w:val="0"/>
+          <w:smallCaps w:val="0"/>
+          <w:noProof w:val="0"/>
+          <w:color w:val="000000" w:themeColor="text1" w:themeTint="FF" w:themeShade="FF"/>
+          <w:sz w:val="20"/>
+          <w:szCs w:val="20"/>
+          <w:lang w:val="tr-TR"/>
+        </w:rPr>
+        <w:t xml:space="preserve"> Form INFO REV 0</w:t>
+      </w:r>
+      <w:r>
+        <w:rPr>
+          <w:rFonts w:ascii="Calibri" w:hAnsi="Calibri" w:eastAsia="Calibri" w:cs="Calibri"/>
+          <w:b w:val="0"/>
+          <w:bCs w:val="0"/>
+          <w:i w:val="0"/>
+          <w:iCs w:val="0"/>
+          <w:caps w:val="0"/>
+          <w:smallCaps w:val="0"/>
+          <w:noProof w:val="0"/>
+          <w:color w:val="000000" w:themeColor="text1" w:themeTint="FF" w:themeShade="FF"/>
+          <w:sz w:val="20"/>
+          <w:szCs w:val="20"/>
+          <w:lang w:val="tr-TR"/>
+        </w:rPr>
+        <w:t/>
+      </w:r>
+      <w:r>
+        <w:rPr>
+          <w:rFonts w:ascii="Calibri" w:hAnsi="Calibri" w:eastAsia="Calibri" w:cs="Calibri"/>
+          <w:b w:val="0"/>
+          <w:bCs w:val="0"/>
+          <w:i w:val="0"/>
+          <w:iCs w:val="0"/>
+          <w:caps w:val="0"/>
+          <w:smallCaps w:val="0"/>
+          <w:noProof w:val="0"/>
+          <w:color w:val="000000" w:themeColor="text1" w:themeTint="FF" w:themeShade="FF"/>
+          <w:sz w:val="20"/>
+          <w:szCs w:val="20"/>
+          <w:lang w:val="tr-TR"/>
+        </w:rPr>
+        <w:t/>
       </w:r>
     </w:p>
-    <w:p xmlns:wp14="http://schemas.microsoft.com/office/word/2010/wordml" wp14:textId="4EEF3C32">
+    <w:p xmlns:wp14="http://schemas.microsoft.com/office/word/2010/wordml" wp14:textId="1C4F7F4F">
       <w:pPr>
         <w:pStyle w:val="Normal"/>
       </w:pPr>
     </w:p>
     <w:sectPr>
-      <w:pgSz w:w="12240" w:h="20160" w:orient="portrait"/>
-      <w:pgMar w:top="1440" w:right="1800" w:bottom="1440" w:left="1800" w:header="708" w:footer="708" w:gutter="0"/>
+      <w:pgSz w:w="11906" w:h="16838" w:orient="portrait"/>
+      <w:pgMar w:top="1440" w:right="1440" w:bottom="1440" w:left="1440" w:header="708" w:footer="708" w:gutter="0"/>
       <w:cols w:space="708"/>
       <w:docGrid w:linePitch="360"/>
     </w:sectPr>

--- a/files/output3.docx
+++ b/files/output3.docx
@@ -2,7 +2,7 @@
 <file path=word/document.xml><?xml version="1.0" encoding="utf-8"?>
 <w:document xmlns:wpc="http://schemas.microsoft.com/office/word/2010/wordprocessingCanvas" xmlns:mc="http://schemas.openxmlformats.org/markup-compatibility/2006" xmlns:o="urn:schemas-microsoft-com:office:office" xmlns:r="http://schemas.openxmlformats.org/officeDocument/2006/relationships" xmlns:m="http://schemas.openxmlformats.org/officeDocument/2006/math" xmlns:v="urn:schemas-microsoft-com:vml" xmlns:wp14="http://schemas.microsoft.com/office/word/2010/wordprocessingDrawing" xmlns:wp="http://schemas.openxmlformats.org/drawingml/2006/wordprocessingDrawing" xmlns:w10="urn:schemas-microsoft-com:office:word" xmlns:w="http://schemas.openxmlformats.org/wordprocessingml/2006/main" xmlns:w14="http://schemas.microsoft.com/office/word/2010/wordml" xmlns:w15="http://schemas.microsoft.com/office/word/2012/wordml" xmlns:wpg="http://schemas.microsoft.com/office/word/2010/wordprocessingGroup" xmlns:wpi="http://schemas.microsoft.com/office/word/2010/wordprocessingInk" xmlns:wne="http://schemas.microsoft.com/office/word/2006/wordml" xmlns:wps="http://schemas.microsoft.com/office/word/2010/wordprocessingShape" xmlns:a="http://schemas.openxmlformats.org/drawingml/2006/main" mc:Ignorable="w14 w15 wp14">
   <w:body>
-    <w:p xmlns:wp14="http://schemas.microsoft.com/office/word/2010/wordml" wp14:textId="130C2FC3">
+    <w:p xmlns:wp14="http://schemas.microsoft.com/office/word/2010/wordml" wp14:textId="15633B61">
       <w:pPr>
         <w:spacing w:after="160" w:line="259" w:lineRule="auto"/>
         <w:jc w:val="left"/>
@@ -80,7 +80,7 @@
         <w:t xml:space="preserve">12-12-2022</w:t>
       </w:r>
     </w:p>
-    <w:p xmlns:wp14="http://schemas.microsoft.com/office/word/2010/wordml" wp14:textId="216B49D1">
+    <w:p xmlns:wp14="http://schemas.microsoft.com/office/word/2010/wordml" wp14:textId="49322210">
       <w:pPr>
         <w:spacing w:after="160" w:line="259" w:lineRule="auto"/>
         <w:jc w:val="left"/>
@@ -100,7 +100,7 @@
         </w:rPr>
       </w:pPr>
     </w:p>
-    <w:p xmlns:wp14="http://schemas.microsoft.com/office/word/2010/wordml" wp14:textId="7FB162D0">
+    <w:p xmlns:wp14="http://schemas.microsoft.com/office/word/2010/wordml" wp14:textId="35DAC8D3">
       <w:pPr>
         <w:spacing w:after="160" w:line="259" w:lineRule="auto"/>
         <w:jc w:val="center"/>
@@ -134,10 +134,10 @@
           <w:szCs w:val="22"/>
           <w:lang w:val="tr-TR"/>
         </w:rPr>
-        <w:t>İŞLEME İŞ EMRİ/FLANŞLI (İE02)</w:t>
+        <w:t>İŞLEME İŞ EMRİ/ORTADAN FLANŞLI-DİŞLİ (İE02)</w:t>
       </w:r>
     </w:p>
-    <w:p xmlns:wp14="http://schemas.microsoft.com/office/word/2010/wordml" wp14:textId="24E5033F">
+    <w:p xmlns:wp14="http://schemas.microsoft.com/office/word/2010/wordml" wp14:textId="74411611">
       <w:pPr>
         <w:spacing w:after="160" w:line="259" w:lineRule="auto"/>
         <w:jc w:val="center"/>
@@ -213,6 +213,7 @@
                       <w:iCs w:val="0"/>
                       <w:sz w:val="22"/>
                       <w:szCs w:val="22"/>
+                      <w:lang w:val="tr-TR"/>
                     </w:rPr>
                   </w:pPr>
                   <w:r>
@@ -247,6 +248,7 @@
                       <w:iCs w:val="0"/>
                       <w:sz w:val="22"/>
                       <w:szCs w:val="22"/>
+                      <w:lang w:val="tr-TR"/>
                     </w:rPr>
                   </w:pPr>
                   <w:r>
@@ -283,6 +285,7 @@
                       <w:iCs w:val="0"/>
                       <w:sz w:val="22"/>
                       <w:szCs w:val="22"/>
+                      <w:lang w:val="tr-TR"/>
                     </w:rPr>
                   </w:pPr>
                   <w:r>
@@ -317,6 +320,7 @@
                       <w:iCs w:val="0"/>
                       <w:sz w:val="22"/>
                       <w:szCs w:val="22"/>
+                      <w:lang w:val="tr-TR"/>
                     </w:rPr>
                   </w:pPr>
                   <w:r>
@@ -353,6 +357,7 @@
                       <w:iCs w:val="0"/>
                       <w:sz w:val="22"/>
                       <w:szCs w:val="22"/>
+                      <w:lang w:val="tr-TR"/>
                     </w:rPr>
                   </w:pPr>
                   <w:r>
@@ -387,6 +392,7 @@
                       <w:iCs w:val="0"/>
                       <w:sz w:val="22"/>
                       <w:szCs w:val="22"/>
+                      <w:lang w:val="tr-TR"/>
                     </w:rPr>
                   </w:pPr>
                   <w:r>
@@ -423,6 +429,7 @@
                       <w:iCs w:val="0"/>
                       <w:sz w:val="22"/>
                       <w:szCs w:val="22"/>
+                      <w:lang w:val="tr-TR"/>
                     </w:rPr>
                   </w:pPr>
                   <w:r>
@@ -457,6 +464,7 @@
                       <w:iCs w:val="0"/>
                       <w:sz w:val="22"/>
                       <w:szCs w:val="22"/>
+                      <w:lang w:val="tr-TR"/>
                     </w:rPr>
                   </w:pPr>
                   <w:r>
@@ -493,6 +501,7 @@
                       <w:iCs w:val="0"/>
                       <w:sz w:val="22"/>
                       <w:szCs w:val="22"/>
+                      <w:lang w:val="tr-TR"/>
                     </w:rPr>
                   </w:pPr>
                   <w:r>
@@ -527,6 +536,7 @@
                       <w:iCs w:val="0"/>
                       <w:sz w:val="22"/>
                       <w:szCs w:val="22"/>
+                      <w:lang w:val="tr-TR"/>
                     </w:rPr>
                   </w:pPr>
                   <w:r>
@@ -566,6 +576,7 @@
                       <w:iCs w:val="0"/>
                       <w:sz w:val="22"/>
                       <w:szCs w:val="22"/>
+                      <w:lang w:val="tr-TR"/>
                     </w:rPr>
                   </w:pPr>
                   <w:r>
@@ -600,6 +611,7 @@
                       <w:iCs w:val="0"/>
                       <w:sz w:val="22"/>
                       <w:szCs w:val="22"/>
+                      <w:lang w:val="tr-TR"/>
                     </w:rPr>
                   </w:pPr>
                   <w:r>
@@ -619,6 +631,1721 @@
               </w:tc>
             </w:tr>
           </w:tbl>
+          <w:tbl>
+            <w:tblPr>
+              <w:tblStyle w:val="TableGrid"/>
+              <w:tblW w:w="0" w:type="auto"/>
+              <w:tblLayout w:type="fixed"/>
+              <w:tblLook w:val="06A0" w:firstRow="1" w:lastRow="0" w:firstColumn="1" w:lastColumn="0" w:noHBand="1" w:noVBand="1"/>
+            </w:tblPr>
+            <w:tblGrid>
+              <w:gridCol w:w="8940"/>
+            </w:tblGrid>
+            <w:tr>
+              <w:tc>
+                <w:tcPr>
+                  <w:tcW w:w="8940" w:type="dxa"/>
+                  <w:tcMar/>
+                </w:tcPr>
+                <w:p>
+                  <w:pPr>
+                    <w:pStyle w:val="Normal"/>
+                  </w:pPr>
+                  <w:r>
+                    <w:rPr>
+                      <w:noProof/>
+                    </w:rPr>
+                    <mc:AlternateContent xmlns:mc="http://schemas.openxmlformats.org/markup-compatibility/2006">
+                      <mc:Choice xmlns:mc="http://schemas.openxmlformats.org/markup-compatibility/2006" Requires="wpg">
+                        <w:drawing xmlns:w="http://schemas.openxmlformats.org/wordprocessingml/2006/main">
+                          <wp:inline xmlns:wp="http://schemas.openxmlformats.org/drawingml/2006/wordprocessingDrawing" xmlns:wp14="http://schemas.microsoft.com/office/word/2010/wordprocessingDrawing" distT="0" distB="0" distL="0" distR="0" wp14:anchorId="5B00F86E" wp14:editId="67058F8F">
+                            <wp:extent xmlns:wp="http://schemas.openxmlformats.org/drawingml/2006/wordprocessingDrawing" cx="5532120" cy="4076701"/>
+                            <wp:effectExtent xmlns:wp="http://schemas.openxmlformats.org/drawingml/2006/wordprocessingDrawing" l="0" t="0" r="11430" b="19050"/>
+                            <wp:docPr xmlns:wp="http://schemas.openxmlformats.org/drawingml/2006/wordprocessingDrawing" id="1607497723" name="Grup 44"/>
+                            <wp:cNvGraphicFramePr xmlns:wp="http://schemas.openxmlformats.org/drawingml/2006/wordprocessingDrawing"/>
+                            <a:graphic xmlns:a="http://schemas.openxmlformats.org/drawingml/2006/main">
+                              <a:graphicData uri="http://schemas.microsoft.com/office/word/2010/wordprocessingGroup">
+                                <wpg:wgp xmlns:wpg="http://schemas.microsoft.com/office/word/2010/wordprocessingGroup">
+                                  <wpg:cNvGrpSpPr/>
+                                  <wpg:grpSpPr>
+                                    <a:xfrm>
+                                      <a:off x="0" y="0"/>
+                                      <a:ext cx="5532120" cy="4076701"/>
+                                      <a:chOff x="0" y="0"/>
+                                      <a:chExt cx="5532121" cy="4076700"/>
+                                    </a:xfrm>
+                                  </wpg:grpSpPr>
+                                  <wps:wsp xmlns:wps="http://schemas.microsoft.com/office/word/2010/wordprocessingShape">
+                                    <wps:cNvPr id="2" name="Dikdörtgen 2"/>
+                                    <wps:cNvSpPr/>
+                                    <wps:spPr>
+                                      <a:xfrm>
+                                        <a:off x="15241" y="312420"/>
+                                        <a:ext cx="4168140" cy="190500"/>
+                                      </a:xfrm>
+                                      <a:prstGeom prst="rect">
+                                        <a:avLst/>
+                                      </a:prstGeom>
+                                      <a:solidFill>
+                                        <a:schemeClr val="bg1"/>
+                                      </a:solidFill>
+                                      <a:ln>
+                                        <a:solidFill>
+                                          <a:schemeClr val="tx1"/>
+                                        </a:solidFill>
+                                      </a:ln>
+                                    </wps:spPr>
+                                    <wps:style>
+                                      <a:lnRef idx="2">
+                                        <a:schemeClr val="accent1">
+                                          <a:shade val="50000"/>
+                                        </a:schemeClr>
+                                      </a:lnRef>
+                                      <a:fillRef idx="1">
+                                        <a:schemeClr val="accent1"/>
+                                      </a:fillRef>
+                                      <a:effectRef idx="0">
+                                        <a:scrgbClr r="0" g="0" b="0"/>
+                                      </a:effectRef>
+                                      <a:fontRef idx="minor">
+                                        <a:schemeClr val="lt1"/>
+                                      </a:fontRef>
+                                    </wps:style>
+                                    <wps:bodyPr anchor="ctr"/>
+                                  </wps:wsp>
+                                  <wps:wsp xmlns:wps="http://schemas.microsoft.com/office/word/2010/wordprocessingShape">
+                                    <wps:cNvPr id="3" name="Dikdörtgen 3"/>
+                                    <wps:cNvSpPr/>
+                                    <wps:spPr>
+                                      <a:xfrm>
+                                        <a:off x="1409701" y="3352800"/>
+                                        <a:ext cx="1173480" cy="243840"/>
+                                      </a:xfrm>
+                                      <a:prstGeom prst="rect">
+                                        <a:avLst/>
+                                      </a:prstGeom>
+                                      <a:solidFill>
+                                        <a:schemeClr val="lt1"/>
+                                      </a:solidFill>
+                                      <a:ln>
+                                        <a:solidFill>
+                                          <a:schemeClr val="bg1"/>
+                                        </a:solidFill>
+                                      </a:ln>
+                                    </wps:spPr>
+                                    <wps:txbx>
+                                      <w:txbxContent xmlns:w="http://schemas.openxmlformats.org/wordprocessingml/2006/main">
+                                        <w:p>
+                                          <w:pPr>
+                                            <w:spacing w:line="256" w:lineRule="auto"/>
+                                            <w:jc w:val="center"/>
+                                            <w:rPr>
+                                              <w:rFonts w:ascii="Calibri" w:hAnsi="Calibri" w:cs="Calibri"/>
+                                              <w:lang w:val="en-US"/>
+                                            </w:rPr>
+                                          </w:pPr>
+                                          <w:r>
+                                            <w:rPr>
+                                              <w:rFonts w:ascii="Calibri" w:hAnsi="Calibri" w:cs="Calibri"/>
+                                              <w:lang w:val="en-US"/>
+                                            </w:rPr>
+                                            <w:t xml:space="preserve">0</w:t>
+                                          </w:r>
+                                          <w:r>
+                                            <w:rPr>
+                                              <w:rFonts w:ascii="Calibri" w:hAnsi="Calibri" w:cs="Calibri"/>
+                                              <w:sz w:val="18"/>
+                                              <w:szCs w:val="18"/>
+                                              <w:lang w:val="en-US"/>
+                                            </w:rPr>
+                                            <w:t/>
+                                          </w:r>
+                                          <w:r>
+                                            <w:rPr>
+                                              <w:rFonts w:ascii="Calibri" w:hAnsi="Calibri" w:cs="Calibri"/>
+                                              <w:lang w:val="en-US"/>
+                                            </w:rPr>
+                                            <w:t/>
+                                          </w:r>
+                                        </w:p>
+                                      </w:txbxContent>
+                                    </wps:txbx>
+                                    <wps:bodyPr anchor="t"/>
+                                  </wps:wsp>
+                                  <wps:wsp xmlns:wps="http://schemas.microsoft.com/office/word/2010/wordprocessingShape">
+                                    <wps:cNvPr id="4" name="Dikdörtgen 4"/>
+                                    <wps:cNvSpPr/>
+                                    <wps:spPr>
+                                      <a:xfrm>
+                                        <a:off x="1272542" y="502920"/>
+                                        <a:ext cx="4259579" cy="2689860"/>
+                                      </a:xfrm>
+                                      <a:prstGeom prst="rect">
+                                        <a:avLst/>
+                                      </a:prstGeom>
+                                      <a:solidFill>
+                                        <a:schemeClr val="bg1"/>
+                                      </a:solidFill>
+                                      <a:ln>
+                                        <a:solidFill>
+                                          <a:schemeClr val="tx1"/>
+                                        </a:solidFill>
+                                      </a:ln>
+                                    </wps:spPr>
+                                    <wps:style>
+                                      <a:lnRef idx="2">
+                                        <a:schemeClr val="accent1">
+                                          <a:shade val="50000"/>
+                                        </a:schemeClr>
+                                      </a:lnRef>
+                                      <a:fillRef idx="1">
+                                        <a:schemeClr val="accent1"/>
+                                      </a:fillRef>
+                                      <a:effectRef idx="0">
+                                        <a:scrgbClr r="0" g="0" b="0"/>
+                                      </a:effectRef>
+                                      <a:fontRef idx="minor">
+                                        <a:schemeClr val="lt1"/>
+                                      </a:fontRef>
+                                    </wps:style>
+                                    <wps:bodyPr anchor="ctr"/>
+                                  </wps:wsp>
+                                  <wps:wsp xmlns:wps="http://schemas.microsoft.com/office/word/2010/wordprocessingShape">
+                                    <wps:cNvPr id="5" name="Dikdörtgen 5"/>
+                                    <wps:cNvSpPr/>
+                                    <wps:spPr>
+                                      <a:xfrm>
+                                        <a:off x="1280162" y="510539"/>
+                                        <a:ext cx="1417319" cy="2682240"/>
+                                      </a:xfrm>
+                                      <a:prstGeom prst="rect">
+                                        <a:avLst/>
+                                      </a:prstGeom>
+                                      <a:solidFill>
+                                        <a:schemeClr val="bg1"/>
+                                      </a:solidFill>
+                                      <a:ln>
+                                        <a:solidFill>
+                                          <a:schemeClr val="tx1"/>
+                                        </a:solidFill>
+                                      </a:ln>
+                                    </wps:spPr>
+                                    <wps:style>
+                                      <a:lnRef idx="2">
+                                        <a:schemeClr val="accent1">
+                                          <a:shade val="50000"/>
+                                        </a:schemeClr>
+                                      </a:lnRef>
+                                      <a:fillRef idx="1">
+                                        <a:schemeClr val="accent1"/>
+                                      </a:fillRef>
+                                      <a:effectRef idx="0">
+                                        <a:scrgbClr r="0" g="0" b="0"/>
+                                      </a:effectRef>
+                                      <a:fontRef idx="minor">
+                                        <a:schemeClr val="lt1"/>
+                                      </a:fontRef>
+                                    </wps:style>
+                                    <wps:bodyPr anchor="ctr"/>
+                                  </wps:wsp>
+                                  <wps:wsp xmlns:wps="http://schemas.microsoft.com/office/word/2010/wordprocessingShape">
+                                    <wps:cNvPr id="6" name="Dikdörtgen 6"/>
+                                    <wps:cNvSpPr/>
+                                    <wps:spPr>
+                                      <a:xfrm>
+                                        <a:off x="2697481" y="510539"/>
+                                        <a:ext cx="1684020" cy="2682240"/>
+                                      </a:xfrm>
+                                      <a:prstGeom prst="rect">
+                                        <a:avLst/>
+                                      </a:prstGeom>
+                                      <a:solidFill>
+                                        <a:schemeClr val="bg1"/>
+                                      </a:solidFill>
+                                      <a:ln>
+                                        <a:solidFill>
+                                          <a:schemeClr val="tx1"/>
+                                        </a:solidFill>
+                                      </a:ln>
+                                    </wps:spPr>
+                                    <wps:style>
+                                      <a:lnRef idx="2">
+                                        <a:schemeClr val="accent1">
+                                          <a:shade val="50000"/>
+                                        </a:schemeClr>
+                                      </a:lnRef>
+                                      <a:fillRef idx="1">
+                                        <a:schemeClr val="accent1"/>
+                                      </a:fillRef>
+                                      <a:effectRef idx="0">
+                                        <a:scrgbClr r="0" g="0" b="0"/>
+                                      </a:effectRef>
+                                      <a:fontRef idx="minor">
+                                        <a:schemeClr val="lt1"/>
+                                      </a:fontRef>
+                                    </wps:style>
+                                    <wps:bodyPr anchor="ctr"/>
+                                  </wps:wsp>
+                                  <wps:wsp xmlns:wps="http://schemas.microsoft.com/office/word/2010/wordprocessingShape">
+                                    <wps:cNvPr id="7" name="Dikdörtgen 7"/>
+                                    <wps:cNvSpPr/>
+                                    <wps:spPr>
+                                      <a:xfrm>
+                                        <a:off x="4183381" y="502920"/>
+                                        <a:ext cx="731520" cy="2689860"/>
+                                      </a:xfrm>
+                                      <a:prstGeom prst="rect">
+                                        <a:avLst/>
+                                      </a:prstGeom>
+                                      <a:solidFill>
+                                        <a:schemeClr val="bg1"/>
+                                      </a:solidFill>
+                                      <a:ln>
+                                        <a:solidFill>
+                                          <a:schemeClr val="tx1"/>
+                                        </a:solidFill>
+                                      </a:ln>
+                                    </wps:spPr>
+                                    <wps:style>
+                                      <a:lnRef idx="2">
+                                        <a:schemeClr val="accent1">
+                                          <a:shade val="50000"/>
+                                        </a:schemeClr>
+                                      </a:lnRef>
+                                      <a:fillRef idx="1">
+                                        <a:schemeClr val="accent1"/>
+                                      </a:fillRef>
+                                      <a:effectRef idx="0">
+                                        <a:scrgbClr r="0" g="0" b="0"/>
+                                      </a:effectRef>
+                                      <a:fontRef idx="minor">
+                                        <a:schemeClr val="lt1"/>
+                                      </a:fontRef>
+                                    </wps:style>
+                                    <wps:bodyPr anchor="ctr"/>
+                                  </wps:wsp>
+                                  <wps:wsp xmlns:wps="http://schemas.microsoft.com/office/word/2010/wordprocessingShape">
+                                    <wps:cNvPr id="8" name="Dikdörtgen 8"/>
+                                    <wps:cNvSpPr/>
+                                    <wps:spPr>
+                                      <a:xfrm>
+                                        <a:off x="3413761" y="998220"/>
+                                        <a:ext cx="1512570" cy="1638300"/>
+                                      </a:xfrm>
+                                      <a:prstGeom prst="rect">
+                                        <a:avLst/>
+                                      </a:prstGeom>
+                                      <a:solidFill>
+                                        <a:schemeClr val="bg1"/>
+                                      </a:solidFill>
+                                      <a:ln>
+                                        <a:solidFill>
+                                          <a:schemeClr val="tx1"/>
+                                        </a:solidFill>
+                                      </a:ln>
+                                    </wps:spPr>
+                                    <wps:style>
+                                      <a:lnRef idx="2">
+                                        <a:schemeClr val="accent1">
+                                          <a:shade val="50000"/>
+                                        </a:schemeClr>
+                                      </a:lnRef>
+                                      <a:fillRef idx="1">
+                                        <a:schemeClr val="accent1"/>
+                                      </a:fillRef>
+                                      <a:effectRef idx="0">
+                                        <a:scrgbClr r="0" g="0" b="0"/>
+                                      </a:effectRef>
+                                      <a:fontRef idx="minor">
+                                        <a:schemeClr val="lt1"/>
+                                      </a:fontRef>
+                                    </wps:style>
+                                    <wps:bodyPr anchor="ctr"/>
+                                  </wps:wsp>
+                                  <wps:wsp xmlns:wps="http://schemas.microsoft.com/office/word/2010/wordprocessingShape">
+                                    <wps:cNvPr id="9" name="Düz Ok Bağlayıcısı 9"/>
+                                    <wps:cNvCnPr/>
+                                    <wps:spPr>
+                                      <a:xfrm flipH="1">
+                                        <a:off x="2712721" y="518160"/>
+                                        <a:ext cx="358141" cy="304800"/>
+                                      </a:xfrm>
+                                      <a:prstGeom prst="straightConnector1">
+                                        <a:avLst/>
+                                      </a:prstGeom>
+                                      <a:ln>
+                                        <a:solidFill>
+                                          <a:schemeClr val="tx1"/>
+                                        </a:solidFill>
+                                      </a:ln>
+                                    </wps:spPr>
+                                    <wps:style>
+                                      <a:lnRef idx="1">
+                                        <a:schemeClr val="accent1"/>
+                                      </a:lnRef>
+                                      <a:fillRef idx="0">
+                                        <a:schemeClr val="accent1"/>
+                                      </a:fillRef>
+                                      <a:effectRef idx="0">
+                                        <a:scrgbClr r="0" g="0" b="0"/>
+                                      </a:effectRef>
+                                      <a:fontRef idx="minor">
+                                        <a:schemeClr val="tx1"/>
+                                      </a:fontRef>
+                                    </wps:style>
+                                    <wps:bodyPr/>
+                                  </wps:wsp>
+                                  <wps:wsp xmlns:wps="http://schemas.microsoft.com/office/word/2010/wordprocessingShape">
+                                    <wps:cNvPr id="10" name="Düz Ok Bağlayıcısı 10"/>
+                                    <wps:cNvCnPr/>
+                                    <wps:spPr>
+                                      <a:xfrm flipH="1">
+                                        <a:off x="2697481" y="541020"/>
+                                        <a:ext cx="723900" cy="670560"/>
+                                      </a:xfrm>
+                                      <a:prstGeom prst="straightConnector1">
+                                        <a:avLst/>
+                                      </a:prstGeom>
+                                      <a:ln>
+                                        <a:solidFill>
+                                          <a:schemeClr val="tx1"/>
+                                        </a:solidFill>
+                                      </a:ln>
+                                    </wps:spPr>
+                                    <wps:style>
+                                      <a:lnRef idx="1">
+                                        <a:schemeClr val="accent1"/>
+                                      </a:lnRef>
+                                      <a:fillRef idx="0">
+                                        <a:schemeClr val="accent1"/>
+                                      </a:fillRef>
+                                      <a:effectRef idx="0">
+                                        <a:scrgbClr r="0" g="0" b="0"/>
+                                      </a:effectRef>
+                                      <a:fontRef idx="minor">
+                                        <a:schemeClr val="tx1"/>
+                                      </a:fontRef>
+                                    </wps:style>
+                                    <wps:bodyPr/>
+                                  </wps:wsp>
+                                  <wps:wsp xmlns:wps="http://schemas.microsoft.com/office/word/2010/wordprocessingShape">
+                                    <wps:cNvPr id="11" name="Düz Ok Bağlayıcısı 11"/>
+                                    <wps:cNvCnPr/>
+                                    <wps:spPr>
+                                      <a:xfrm rot="5400000">
+                                        <a:off x="3528061" y="533400"/>
+                                        <a:ext cx="472440" cy="457200"/>
+                                      </a:xfrm>
+                                      <a:prstGeom prst="straightConnector1">
+                                        <a:avLst/>
+                                      </a:prstGeom>
+                                      <a:ln>
+                                        <a:solidFill>
+                                          <a:schemeClr val="tx1"/>
+                                        </a:solidFill>
+                                      </a:ln>
+                                    </wps:spPr>
+                                    <wps:style>
+                                      <a:lnRef idx="1">
+                                        <a:schemeClr val="accent1"/>
+                                      </a:lnRef>
+                                      <a:fillRef idx="0">
+                                        <a:schemeClr val="accent1"/>
+                                      </a:fillRef>
+                                      <a:effectRef idx="0">
+                                        <a:scrgbClr r="0" g="0" b="0"/>
+                                      </a:effectRef>
+                                      <a:fontRef idx="minor">
+                                        <a:schemeClr val="tx1"/>
+                                      </a:fontRef>
+                                    </wps:style>
+                                    <wps:bodyPr/>
+                                  </wps:wsp>
+                                  <wps:wsp xmlns:wps="http://schemas.microsoft.com/office/word/2010/wordprocessingShape">
+                                    <wps:cNvPr id="12" name="Düz Ok Bağlayıcısı 12"/>
+                                    <wps:cNvCnPr/>
+                                    <wps:spPr>
+                                      <a:xfrm flipH="1">
+                                        <a:off x="2705101" y="533400"/>
+                                        <a:ext cx="960120" cy="937260"/>
+                                      </a:xfrm>
+                                      <a:prstGeom prst="straightConnector1">
+                                        <a:avLst/>
+                                      </a:prstGeom>
+                                      <a:ln>
+                                        <a:solidFill>
+                                          <a:schemeClr val="tx1"/>
+                                        </a:solidFill>
+                                      </a:ln>
+                                    </wps:spPr>
+                                    <wps:style>
+                                      <a:lnRef idx="1">
+                                        <a:schemeClr val="accent1"/>
+                                      </a:lnRef>
+                                      <a:fillRef idx="0">
+                                        <a:schemeClr val="accent1"/>
+                                      </a:fillRef>
+                                      <a:effectRef idx="0">
+                                        <a:scrgbClr r="0" g="0" b="0"/>
+                                      </a:effectRef>
+                                      <a:fontRef idx="minor">
+                                        <a:schemeClr val="tx1"/>
+                                      </a:fontRef>
+                                    </wps:style>
+                                    <wps:bodyPr/>
+                                  </wps:wsp>
+                                  <wps:wsp xmlns:wps="http://schemas.microsoft.com/office/word/2010/wordprocessingShape">
+                                    <wps:cNvPr id="13" name="Düz Ok Bağlayıcısı 13"/>
+                                    <wps:cNvCnPr/>
+                                    <wps:spPr>
+                                      <a:xfrm rot="5400000">
+                                        <a:off x="2701291" y="1192529"/>
+                                        <a:ext cx="716280" cy="693420"/>
+                                      </a:xfrm>
+                                      <a:prstGeom prst="straightConnector1">
+                                        <a:avLst/>
+                                      </a:prstGeom>
+                                      <a:ln>
+                                        <a:solidFill>
+                                          <a:schemeClr val="tx1"/>
+                                        </a:solidFill>
+                                      </a:ln>
+                                    </wps:spPr>
+                                    <wps:style>
+                                      <a:lnRef idx="1">
+                                        <a:schemeClr val="accent1"/>
+                                      </a:lnRef>
+                                      <a:fillRef idx="0">
+                                        <a:schemeClr val="accent1"/>
+                                      </a:fillRef>
+                                      <a:effectRef idx="0">
+                                        <a:scrgbClr r="0" g="0" b="0"/>
+                                      </a:effectRef>
+                                      <a:fontRef idx="minor">
+                                        <a:schemeClr val="tx1"/>
+                                      </a:fontRef>
+                                    </wps:style>
+                                    <wps:bodyPr/>
+                                  </wps:wsp>
+                                  <wps:wsp xmlns:wps="http://schemas.microsoft.com/office/word/2010/wordprocessingShape">
+                                    <wps:cNvPr id="14" name="Düz Ok Bağlayıcısı 14"/>
+                                    <wps:cNvCnPr/>
+                                    <wps:spPr>
+                                      <a:xfrm rot="5400000">
+                                        <a:off x="2693671" y="1565910"/>
+                                        <a:ext cx="723900" cy="716280"/>
+                                      </a:xfrm>
+                                      <a:prstGeom prst="straightConnector1">
+                                        <a:avLst/>
+                                      </a:prstGeom>
+                                      <a:ln>
+                                        <a:solidFill>
+                                          <a:schemeClr val="tx1"/>
+                                        </a:solidFill>
+                                      </a:ln>
+                                    </wps:spPr>
+                                    <wps:style>
+                                      <a:lnRef idx="1">
+                                        <a:schemeClr val="accent1"/>
+                                      </a:lnRef>
+                                      <a:fillRef idx="0">
+                                        <a:schemeClr val="accent1"/>
+                                      </a:fillRef>
+                                      <a:effectRef idx="0">
+                                        <a:scrgbClr r="0" g="0" b="0"/>
+                                      </a:effectRef>
+                                      <a:fontRef idx="minor">
+                                        <a:schemeClr val="tx1"/>
+                                      </a:fontRef>
+                                    </wps:style>
+                                    <wps:bodyPr/>
+                                  </wps:wsp>
+                                  <wps:wsp xmlns:wps="http://schemas.microsoft.com/office/word/2010/wordprocessingShape">
+                                    <wps:cNvPr id="15" name="Düz Ok Bağlayıcısı 15"/>
+                                    <wps:cNvCnPr/>
+                                    <wps:spPr>
+                                      <a:xfrm flipH="1">
+                                        <a:off x="2705101" y="1950720"/>
+                                        <a:ext cx="716280" cy="678180"/>
+                                      </a:xfrm>
+                                      <a:prstGeom prst="straightConnector1">
+                                        <a:avLst/>
+                                      </a:prstGeom>
+                                      <a:ln>
+                                        <a:solidFill>
+                                          <a:schemeClr val="tx1"/>
+                                        </a:solidFill>
+                                      </a:ln>
+                                    </wps:spPr>
+                                    <wps:style>
+                                      <a:lnRef idx="1">
+                                        <a:schemeClr val="accent1"/>
+                                      </a:lnRef>
+                                      <a:fillRef idx="0">
+                                        <a:schemeClr val="accent1"/>
+                                      </a:fillRef>
+                                      <a:effectRef idx="0">
+                                        <a:scrgbClr r="0" g="0" b="0"/>
+                                      </a:effectRef>
+                                      <a:fontRef idx="minor">
+                                        <a:schemeClr val="tx1"/>
+                                      </a:fontRef>
+                                    </wps:style>
+                                    <wps:bodyPr/>
+                                  </wps:wsp>
+                                  <wps:wsp xmlns:wps="http://schemas.microsoft.com/office/word/2010/wordprocessingShape">
+                                    <wps:cNvPr id="16" name="Düz Ok Bağlayıcısı 16"/>
+                                    <wps:cNvCnPr/>
+                                    <wps:spPr>
+                                      <a:xfrm flipH="1">
+                                        <a:off x="2697481" y="2354580"/>
+                                        <a:ext cx="708660" cy="563880"/>
+                                      </a:xfrm>
+                                      <a:prstGeom prst="straightConnector1">
+                                        <a:avLst/>
+                                      </a:prstGeom>
+                                      <a:ln>
+                                        <a:solidFill>
+                                          <a:schemeClr val="tx1"/>
+                                        </a:solidFill>
+                                      </a:ln>
+                                    </wps:spPr>
+                                    <wps:style>
+                                      <a:lnRef idx="1">
+                                        <a:schemeClr val="accent1"/>
+                                      </a:lnRef>
+                                      <a:fillRef idx="0">
+                                        <a:schemeClr val="accent1"/>
+                                      </a:fillRef>
+                                      <a:effectRef idx="0">
+                                        <a:scrgbClr r="0" g="0" b="0"/>
+                                      </a:effectRef>
+                                      <a:fontRef idx="minor">
+                                        <a:schemeClr val="tx1"/>
+                                      </a:fontRef>
+                                    </wps:style>
+                                    <wps:bodyPr/>
+                                  </wps:wsp>
+                                  <wps:wsp xmlns:wps="http://schemas.microsoft.com/office/word/2010/wordprocessingShape">
+                                    <wps:cNvPr id="17" name="Düz Ok Bağlayıcısı 17"/>
+                                    <wps:cNvCnPr/>
+                                    <wps:spPr>
+                                      <a:xfrm flipH="1">
+                                        <a:off x="2689862" y="2651760"/>
+                                        <a:ext cx="746759" cy="548640"/>
+                                      </a:xfrm>
+                                      <a:prstGeom prst="straightConnector1">
+                                        <a:avLst/>
+                                      </a:prstGeom>
+                                      <a:ln>
+                                        <a:solidFill>
+                                          <a:schemeClr val="tx1"/>
+                                        </a:solidFill>
+                                      </a:ln>
+                                    </wps:spPr>
+                                    <wps:style>
+                                      <a:lnRef idx="1">
+                                        <a:schemeClr val="accent1"/>
+                                      </a:lnRef>
+                                      <a:fillRef idx="0">
+                                        <a:schemeClr val="accent1"/>
+                                      </a:fillRef>
+                                      <a:effectRef idx="0">
+                                        <a:scrgbClr r="0" g="0" b="0"/>
+                                      </a:effectRef>
+                                      <a:fontRef idx="minor">
+                                        <a:schemeClr val="tx1"/>
+                                      </a:fontRef>
+                                    </wps:style>
+                                    <wps:bodyPr/>
+                                  </wps:wsp>
+                                  <wps:wsp xmlns:wps="http://schemas.microsoft.com/office/word/2010/wordprocessingShape">
+                                    <wps:cNvPr id="18" name="Düz Ok Bağlayıcısı 18"/>
+                                    <wps:cNvCnPr/>
+                                    <wps:spPr>
+                                      <a:xfrm rot="5400000">
+                                        <a:off x="3806191" y="582930"/>
+                                        <a:ext cx="457200" cy="342900"/>
+                                      </a:xfrm>
+                                      <a:prstGeom prst="straightConnector1">
+                                        <a:avLst/>
+                                      </a:prstGeom>
+                                      <a:ln>
+                                        <a:solidFill>
+                                          <a:schemeClr val="tx1"/>
+                                        </a:solidFill>
+                                      </a:ln>
+                                    </wps:spPr>
+                                    <wps:style>
+                                      <a:lnRef idx="1">
+                                        <a:schemeClr val="accent1"/>
+                                      </a:lnRef>
+                                      <a:fillRef idx="0">
+                                        <a:schemeClr val="accent1"/>
+                                      </a:fillRef>
+                                      <a:effectRef idx="0">
+                                        <a:scrgbClr r="0" g="0" b="0"/>
+                                      </a:effectRef>
+                                      <a:fontRef idx="minor">
+                                        <a:schemeClr val="tx1"/>
+                                      </a:fontRef>
+                                    </wps:style>
+                                    <wps:bodyPr/>
+                                  </wps:wsp>
+                                  <wps:wsp xmlns:wps="http://schemas.microsoft.com/office/word/2010/wordprocessingShape">
+                                    <wps:cNvPr id="19" name="Düz Ok Bağlayıcısı 19"/>
+                                    <wps:cNvCnPr/>
+                                    <wps:spPr>
+                                      <a:xfrm flipH="1">
+                                        <a:off x="3177541" y="2636521"/>
+                                        <a:ext cx="670560" cy="579120"/>
+                                      </a:xfrm>
+                                      <a:prstGeom prst="straightConnector1">
+                                        <a:avLst/>
+                                      </a:prstGeom>
+                                      <a:ln>
+                                        <a:solidFill>
+                                          <a:schemeClr val="tx1"/>
+                                        </a:solidFill>
+                                      </a:ln>
+                                    </wps:spPr>
+                                    <wps:style>
+                                      <a:lnRef idx="1">
+                                        <a:schemeClr val="accent1"/>
+                                      </a:lnRef>
+                                      <a:fillRef idx="0">
+                                        <a:schemeClr val="accent1"/>
+                                      </a:fillRef>
+                                      <a:effectRef idx="0">
+                                        <a:scrgbClr r="0" g="0" b="0"/>
+                                      </a:effectRef>
+                                      <a:fontRef idx="minor">
+                                        <a:schemeClr val="tx1"/>
+                                      </a:fontRef>
+                                    </wps:style>
+                                    <wps:bodyPr/>
+                                  </wps:wsp>
+                                  <wps:wsp xmlns:wps="http://schemas.microsoft.com/office/word/2010/wordprocessingShape">
+                                    <wps:cNvPr id="20" name="Düz Ok Bağlayıcısı 20"/>
+                                    <wps:cNvCnPr/>
+                                    <wps:spPr>
+                                      <a:xfrm rot="5400000">
+                                        <a:off x="3627121" y="2705101"/>
+                                        <a:ext cx="533400" cy="472440"/>
+                                      </a:xfrm>
+                                      <a:prstGeom prst="straightConnector1">
+                                        <a:avLst/>
+                                      </a:prstGeom>
+                                      <a:ln>
+                                        <a:solidFill>
+                                          <a:schemeClr val="tx1"/>
+                                        </a:solidFill>
+                                      </a:ln>
+                                    </wps:spPr>
+                                    <wps:style>
+                                      <a:lnRef idx="1">
+                                        <a:schemeClr val="accent1"/>
+                                      </a:lnRef>
+                                      <a:fillRef idx="0">
+                                        <a:schemeClr val="accent1"/>
+                                      </a:fillRef>
+                                      <a:effectRef idx="0">
+                                        <a:scrgbClr r="0" g="0" b="0"/>
+                                      </a:effectRef>
+                                      <a:fontRef idx="minor">
+                                        <a:schemeClr val="tx1"/>
+                                      </a:fontRef>
+                                    </wps:style>
+                                    <wps:bodyPr/>
+                                  </wps:wsp>
+                                  <wps:wsp xmlns:wps="http://schemas.microsoft.com/office/word/2010/wordprocessingShape">
+                                    <wps:cNvPr id="21" name="Düz Ok Bağlayıcısı 21"/>
+                                    <wps:cNvCnPr/>
+                                    <wps:spPr>
+                                      <a:xfrm rot="5400000">
+                                        <a:off x="-232409" y="758190"/>
+                                        <a:ext cx="502920" cy="7620"/>
+                                      </a:xfrm>
+                                      <a:prstGeom prst="straightConnector1">
+                                        <a:avLst/>
+                                      </a:prstGeom>
+                                      <a:ln>
+                                        <a:solidFill>
+                                          <a:schemeClr val="tx1"/>
+                                        </a:solidFill>
+                                      </a:ln>
+                                    </wps:spPr>
+                                    <wps:style>
+                                      <a:lnRef idx="1">
+                                        <a:schemeClr val="accent1"/>
+                                      </a:lnRef>
+                                      <a:fillRef idx="0">
+                                        <a:schemeClr val="accent1"/>
+                                      </a:fillRef>
+                                      <a:effectRef idx="0">
+                                        <a:scrgbClr r="0" g="0" b="0"/>
+                                      </a:effectRef>
+                                      <a:fontRef idx="minor">
+                                        <a:schemeClr val="tx1"/>
+                                      </a:fontRef>
+                                    </wps:style>
+                                    <wps:bodyPr/>
+                                  </wps:wsp>
+                                  <wps:wsp xmlns:wps="http://schemas.microsoft.com/office/word/2010/wordprocessingShape">
+                                    <wps:cNvPr id="22" name="Düz Ok Bağlayıcısı 22"/>
+                                    <wps:cNvCnPr/>
+                                    <wps:spPr>
+                                      <a:xfrm flipV="1">
+                                        <a:off x="22861" y="1013460"/>
+                                        <a:ext cx="601980" cy="2858"/>
+                                      </a:xfrm>
+                                      <a:prstGeom prst="straightConnector1">
+                                        <a:avLst/>
+                                      </a:prstGeom>
+                                      <a:ln>
+                                        <a:solidFill>
+                                          <a:schemeClr val="tx1"/>
+                                        </a:solidFill>
+                                      </a:ln>
+                                    </wps:spPr>
+                                    <wps:style>
+                                      <a:lnRef idx="1">
+                                        <a:schemeClr val="accent1"/>
+                                      </a:lnRef>
+                                      <a:fillRef idx="0">
+                                        <a:schemeClr val="accent1"/>
+                                      </a:fillRef>
+                                      <a:effectRef idx="0">
+                                        <a:scrgbClr r="0" g="0" b="0"/>
+                                      </a:effectRef>
+                                      <a:fontRef idx="minor">
+                                        <a:schemeClr val="tx1"/>
+                                      </a:fontRef>
+                                    </wps:style>
+                                    <wps:bodyPr/>
+                                  </wps:wsp>
+                                  <wps:wsp xmlns:wps="http://schemas.microsoft.com/office/word/2010/wordprocessingShape">
+                                    <wps:cNvPr id="23" name="Düz Ok Bağlayıcısı 23"/>
+                                    <wps:cNvCnPr/>
+                                    <wps:spPr>
+                                      <a:xfrm rot="5400000">
+                                        <a:off x="-323849" y="1931670"/>
+                                        <a:ext cx="1897380" cy="15240"/>
+                                      </a:xfrm>
+                                      <a:prstGeom prst="straightConnector1">
+                                        <a:avLst/>
+                                      </a:prstGeom>
+                                      <a:ln>
+                                        <a:solidFill>
+                                          <a:schemeClr val="tx1"/>
+                                        </a:solidFill>
+                                      </a:ln>
+                                    </wps:spPr>
+                                    <wps:style>
+                                      <a:lnRef idx="1">
+                                        <a:schemeClr val="accent1"/>
+                                      </a:lnRef>
+                                      <a:fillRef idx="0">
+                                        <a:schemeClr val="accent1"/>
+                                      </a:fillRef>
+                                      <a:effectRef idx="0">
+                                        <a:scrgbClr r="0" g="0" b="0"/>
+                                      </a:effectRef>
+                                      <a:fontRef idx="minor">
+                                        <a:schemeClr val="tx1"/>
+                                      </a:fontRef>
+                                    </wps:style>
+                                    <wps:bodyPr/>
+                                  </wps:wsp>
+                                  <wps:wsp xmlns:wps="http://schemas.microsoft.com/office/word/2010/wordprocessingShape">
+                                    <wps:cNvPr id="24" name="Düz Ok Bağlayıcısı 24"/>
+                                    <wps:cNvCnPr/>
+                                    <wps:spPr>
+                                      <a:xfrm flipH="1">
+                                        <a:off x="7621" y="3192780"/>
+                                        <a:ext cx="1257300" cy="5716"/>
+                                      </a:xfrm>
+                                      <a:prstGeom prst="straightConnector1">
+                                        <a:avLst/>
+                                      </a:prstGeom>
+                                      <a:ln>
+                                        <a:solidFill>
+                                          <a:schemeClr val="tx1"/>
+                                        </a:solidFill>
+                                      </a:ln>
+                                    </wps:spPr>
+                                    <wps:style>
+                                      <a:lnRef idx="1">
+                                        <a:schemeClr val="accent1"/>
+                                      </a:lnRef>
+                                      <a:fillRef idx="0">
+                                        <a:schemeClr val="accent1"/>
+                                      </a:fillRef>
+                                      <a:effectRef idx="0">
+                                        <a:scrgbClr r="0" g="0" b="0"/>
+                                      </a:effectRef>
+                                      <a:fontRef idx="minor">
+                                        <a:schemeClr val="tx1"/>
+                                      </a:fontRef>
+                                    </wps:style>
+                                    <wps:bodyPr/>
+                                  </wps:wsp>
+                                  <wps:wsp xmlns:wps="http://schemas.microsoft.com/office/word/2010/wordprocessingShape">
+                                    <wps:cNvPr id="25" name="Düz Ok Bağlayıcısı 25"/>
+                                    <wps:cNvCnPr/>
+                                    <wps:spPr>
+                                      <a:xfrm flipH="1">
+                                        <a:off x="7621" y="2898457"/>
+                                        <a:ext cx="617220" cy="10478"/>
+                                      </a:xfrm>
+                                      <a:prstGeom prst="straightConnector1">
+                                        <a:avLst/>
+                                      </a:prstGeom>
+                                      <a:ln>
+                                        <a:solidFill>
+                                          <a:schemeClr val="tx1"/>
+                                        </a:solidFill>
+                                      </a:ln>
+                                    </wps:spPr>
+                                    <wps:style>
+                                      <a:lnRef idx="1">
+                                        <a:schemeClr val="accent1"/>
+                                      </a:lnRef>
+                                      <a:fillRef idx="0">
+                                        <a:schemeClr val="accent1"/>
+                                      </a:fillRef>
+                                      <a:effectRef idx="0">
+                                        <a:scrgbClr r="0" g="0" b="0"/>
+                                      </a:effectRef>
+                                      <a:fontRef idx="minor">
+                                        <a:schemeClr val="tx1"/>
+                                      </a:fontRef>
+                                    </wps:style>
+                                    <wps:bodyPr/>
+                                  </wps:wsp>
+                                  <wps:wsp xmlns:wps="http://schemas.microsoft.com/office/word/2010/wordprocessingShape">
+                                    <wps:cNvPr id="26" name="Düz Ok Bağlayıcısı 26"/>
+                                    <wps:cNvCnPr/>
+                                    <wps:spPr>
+                                      <a:xfrm rot="5400000" flipH="1" flipV="1">
+                                        <a:off x="-130968" y="3047524"/>
+                                        <a:ext cx="266700" cy="4763"/>
+                                      </a:xfrm>
+                                      <a:prstGeom prst="straightConnector1">
+                                        <a:avLst/>
+                                      </a:prstGeom>
+                                      <a:ln>
+                                        <a:solidFill>
+                                          <a:schemeClr val="tx1"/>
+                                        </a:solidFill>
+                                      </a:ln>
+                                    </wps:spPr>
+                                    <wps:style>
+                                      <a:lnRef idx="1">
+                                        <a:schemeClr val="accent1"/>
+                                      </a:lnRef>
+                                      <a:fillRef idx="0">
+                                        <a:schemeClr val="accent1"/>
+                                      </a:fillRef>
+                                      <a:effectRef idx="0">
+                                        <a:scrgbClr r="0" g="0" b="0"/>
+                                      </a:effectRef>
+                                      <a:fontRef idx="minor">
+                                        <a:schemeClr val="tx1"/>
+                                      </a:fontRef>
+                                    </wps:style>
+                                    <wps:bodyPr/>
+                                  </wps:wsp>
+                                  <wps:wsp xmlns:wps="http://schemas.microsoft.com/office/word/2010/wordprocessingShape">
+                                    <wps:cNvPr id="27" name="Dikdörtgen 27"/>
+                                    <wps:cNvSpPr/>
+                                    <wps:spPr>
+                                      <a:xfrm>
+                                        <a:off x="617221" y="3192780"/>
+                                        <a:ext cx="2788920" cy="518160"/>
+                                      </a:xfrm>
+                                      <a:prstGeom prst="rect">
+                                        <a:avLst/>
+                                      </a:prstGeom>
+                                      <a:solidFill>
+                                        <a:schemeClr val="bg1"/>
+                                      </a:solidFill>
+                                      <a:ln>
+                                        <a:solidFill>
+                                          <a:schemeClr val="tx1"/>
+                                        </a:solidFill>
+                                      </a:ln>
+                                    </wps:spPr>
+                                    <wps:style>
+                                      <a:lnRef idx="2">
+                                        <a:schemeClr val="accent1">
+                                          <a:shade val="50000"/>
+                                        </a:schemeClr>
+                                      </a:lnRef>
+                                      <a:fillRef idx="1">
+                                        <a:schemeClr val="accent1"/>
+                                      </a:fillRef>
+                                      <a:effectRef idx="0">
+                                        <a:scrgbClr r="0" g="0" b="0"/>
+                                      </a:effectRef>
+                                      <a:fontRef idx="minor">
+                                        <a:schemeClr val="lt1"/>
+                                      </a:fontRef>
+                                    </wps:style>
+                                    <wps:bodyPr anchor="ctr"/>
+                                  </wps:wsp>
+                                  <wps:wsp xmlns:wps="http://schemas.microsoft.com/office/word/2010/wordprocessingShape">
+                                    <wps:cNvPr id="28" name="Dikdörtgen 28"/>
+                                    <wps:cNvSpPr/>
+                                    <wps:spPr>
+                                      <a:xfrm>
+                                        <a:off x="1272541" y="3192780"/>
+                                        <a:ext cx="1424940" cy="160020"/>
+                                      </a:xfrm>
+                                      <a:prstGeom prst="rect">
+                                        <a:avLst/>
+                                      </a:prstGeom>
+                                      <a:solidFill>
+                                        <a:schemeClr val="bg1"/>
+                                      </a:solidFill>
+                                      <a:ln>
+                                        <a:solidFill>
+                                          <a:schemeClr val="tx1"/>
+                                        </a:solidFill>
+                                      </a:ln>
+                                    </wps:spPr>
+                                    <wps:style>
+                                      <a:lnRef idx="2">
+                                        <a:schemeClr val="accent1">
+                                          <a:shade val="50000"/>
+                                        </a:schemeClr>
+                                      </a:lnRef>
+                                      <a:fillRef idx="1">
+                                        <a:schemeClr val="accent1"/>
+                                      </a:fillRef>
+                                      <a:effectRef idx="0">
+                                        <a:scrgbClr r="0" g="0" b="0"/>
+                                      </a:effectRef>
+                                      <a:fontRef idx="minor">
+                                        <a:schemeClr val="lt1"/>
+                                      </a:fontRef>
+                                    </wps:style>
+                                    <wps:bodyPr anchor="ctr"/>
+                                  </wps:wsp>
+                                  <wps:wsp xmlns:wps="http://schemas.microsoft.com/office/word/2010/wordprocessingShape">
+                                    <wps:cNvPr id="29" name="Düz Ok Bağlayıcısı 29"/>
+                                    <wps:cNvCnPr/>
+                                    <wps:spPr>
+                                      <a:xfrm rot="5400000">
+                                        <a:off x="26671" y="521970"/>
+                                        <a:ext cx="190500" cy="182880"/>
+                                      </a:xfrm>
+                                      <a:prstGeom prst="straightConnector1">
+                                        <a:avLst/>
+                                      </a:prstGeom>
+                                      <a:ln>
+                                        <a:solidFill>
+                                          <a:schemeClr val="tx1"/>
+                                        </a:solidFill>
+                                      </a:ln>
+                                    </wps:spPr>
+                                    <wps:style>
+                                      <a:lnRef idx="1">
+                                        <a:schemeClr val="accent1"/>
+                                      </a:lnRef>
+                                      <a:fillRef idx="0">
+                                        <a:schemeClr val="accent1"/>
+                                      </a:fillRef>
+                                      <a:effectRef idx="0">
+                                        <a:scrgbClr r="0" g="0" b="0"/>
+                                      </a:effectRef>
+                                      <a:fontRef idx="minor">
+                                        <a:schemeClr val="tx1"/>
+                                      </a:fontRef>
+                                    </wps:style>
+                                    <wps:bodyPr/>
+                                  </wps:wsp>
+                                  <wps:wsp xmlns:wps="http://schemas.microsoft.com/office/word/2010/wordprocessingShape">
+                                    <wps:cNvPr id="30" name="Düz Ok Bağlayıcısı 30"/>
+                                    <wps:cNvCnPr/>
+                                    <wps:spPr>
+                                      <a:xfrm flipH="1">
+                                        <a:off x="45721" y="510539"/>
+                                        <a:ext cx="594360" cy="502920"/>
+                                      </a:xfrm>
+                                      <a:prstGeom prst="straightConnector1">
+                                        <a:avLst/>
+                                      </a:prstGeom>
+                                      <a:ln>
+                                        <a:solidFill>
+                                          <a:schemeClr val="tx1"/>
+                                        </a:solidFill>
+                                      </a:ln>
+                                    </wps:spPr>
+                                    <wps:style>
+                                      <a:lnRef idx="1">
+                                        <a:schemeClr val="accent1"/>
+                                      </a:lnRef>
+                                      <a:fillRef idx="0">
+                                        <a:schemeClr val="accent1"/>
+                                      </a:fillRef>
+                                      <a:effectRef idx="0">
+                                        <a:scrgbClr r="0" g="0" b="0"/>
+                                      </a:effectRef>
+                                      <a:fontRef idx="minor">
+                                        <a:schemeClr val="tx1"/>
+                                      </a:fontRef>
+                                    </wps:style>
+                                    <wps:bodyPr/>
+                                  </wps:wsp>
+                                  <wps:wsp xmlns:wps="http://schemas.microsoft.com/office/word/2010/wordprocessingShape">
+                                    <wps:cNvPr id="31" name="Düz Ok Bağlayıcısı 31"/>
+                                    <wps:cNvCnPr/>
+                                    <wps:spPr>
+                                      <a:xfrm flipH="1">
+                                        <a:off x="632461" y="502920"/>
+                                        <a:ext cx="655319" cy="502920"/>
+                                      </a:xfrm>
+                                      <a:prstGeom prst="straightConnector1">
+                                        <a:avLst/>
+                                      </a:prstGeom>
+                                      <a:ln>
+                                        <a:solidFill>
+                                          <a:schemeClr val="tx1"/>
+                                        </a:solidFill>
+                                      </a:ln>
+                                    </wps:spPr>
+                                    <wps:style>
+                                      <a:lnRef idx="1">
+                                        <a:schemeClr val="accent1"/>
+                                      </a:lnRef>
+                                      <a:fillRef idx="0">
+                                        <a:schemeClr val="accent1"/>
+                                      </a:fillRef>
+                                      <a:effectRef idx="0">
+                                        <a:scrgbClr r="0" g="0" b="0"/>
+                                      </a:effectRef>
+                                      <a:fontRef idx="minor">
+                                        <a:schemeClr val="tx1"/>
+                                      </a:fontRef>
+                                    </wps:style>
+                                    <wps:bodyPr/>
+                                  </wps:wsp>
+                                  <wps:wsp xmlns:wps="http://schemas.microsoft.com/office/word/2010/wordprocessingShape">
+                                    <wps:cNvPr id="32" name="Düz Ok Bağlayıcısı 32"/>
+                                    <wps:cNvCnPr/>
+                                    <wps:spPr>
+                                      <a:xfrm flipH="1">
+                                        <a:off x="365761" y="510540"/>
+                                        <a:ext cx="571500" cy="510540"/>
+                                      </a:xfrm>
+                                      <a:prstGeom prst="straightConnector1">
+                                        <a:avLst/>
+                                      </a:prstGeom>
+                                      <a:ln>
+                                        <a:solidFill>
+                                          <a:schemeClr val="tx1"/>
+                                        </a:solidFill>
+                                      </a:ln>
+                                    </wps:spPr>
+                                    <wps:style>
+                                      <a:lnRef idx="1">
+                                        <a:schemeClr val="accent1"/>
+                                      </a:lnRef>
+                                      <a:fillRef idx="0">
+                                        <a:schemeClr val="accent1"/>
+                                      </a:fillRef>
+                                      <a:effectRef idx="0">
+                                        <a:scrgbClr r="0" g="0" b="0"/>
+                                      </a:effectRef>
+                                      <a:fontRef idx="minor">
+                                        <a:schemeClr val="tx1"/>
+                                      </a:fontRef>
+                                    </wps:style>
+                                    <wps:bodyPr/>
+                                  </wps:wsp>
+                                  <wps:wsp xmlns:wps="http://schemas.microsoft.com/office/word/2010/wordprocessingShape">
+                                    <wps:cNvPr id="33" name="Düz Ok Bağlayıcısı 33"/>
+                                    <wps:cNvCnPr/>
+                                    <wps:spPr>
+                                      <a:xfrm flipH="1">
+                                        <a:off x="624841" y="762000"/>
+                                        <a:ext cx="655321" cy="617220"/>
+                                      </a:xfrm>
+                                      <a:prstGeom prst="straightConnector1">
+                                        <a:avLst/>
+                                      </a:prstGeom>
+                                      <a:ln>
+                                        <a:solidFill>
+                                          <a:schemeClr val="tx1"/>
+                                        </a:solidFill>
+                                      </a:ln>
+                                    </wps:spPr>
+                                    <wps:style>
+                                      <a:lnRef idx="1">
+                                        <a:schemeClr val="accent1"/>
+                                      </a:lnRef>
+                                      <a:fillRef idx="0">
+                                        <a:schemeClr val="accent1"/>
+                                      </a:fillRef>
+                                      <a:effectRef idx="0">
+                                        <a:scrgbClr r="0" g="0" b="0"/>
+                                      </a:effectRef>
+                                      <a:fontRef idx="minor">
+                                        <a:schemeClr val="tx1"/>
+                                      </a:fontRef>
+                                    </wps:style>
+                                    <wps:bodyPr/>
+                                  </wps:wsp>
+                                  <wps:wsp xmlns:wps="http://schemas.microsoft.com/office/word/2010/wordprocessingShape">
+                                    <wps:cNvPr id="34" name="Düz Ok Bağlayıcısı 34"/>
+                                    <wps:cNvCnPr/>
+                                    <wps:spPr>
+                                      <a:xfrm flipH="1">
+                                        <a:off x="609601" y="1143000"/>
+                                        <a:ext cx="670561" cy="617220"/>
+                                      </a:xfrm>
+                                      <a:prstGeom prst="straightConnector1">
+                                        <a:avLst/>
+                                      </a:prstGeom>
+                                      <a:ln>
+                                        <a:solidFill>
+                                          <a:schemeClr val="tx1"/>
+                                        </a:solidFill>
+                                      </a:ln>
+                                    </wps:spPr>
+                                    <wps:style>
+                                      <a:lnRef idx="1">
+                                        <a:schemeClr val="accent1"/>
+                                      </a:lnRef>
+                                      <a:fillRef idx="0">
+                                        <a:schemeClr val="accent1"/>
+                                      </a:fillRef>
+                                      <a:effectRef idx="0">
+                                        <a:scrgbClr r="0" g="0" b="0"/>
+                                      </a:effectRef>
+                                      <a:fontRef idx="minor">
+                                        <a:schemeClr val="tx1"/>
+                                      </a:fontRef>
+                                    </wps:style>
+                                    <wps:bodyPr/>
+                                  </wps:wsp>
+                                  <wps:wsp xmlns:wps="http://schemas.microsoft.com/office/word/2010/wordprocessingShape">
+                                    <wps:cNvPr id="35" name="Düz Ok Bağlayıcısı 35"/>
+                                    <wps:cNvCnPr/>
+                                    <wps:spPr>
+                                      <a:xfrm flipH="1">
+                                        <a:off x="609601" y="1546860"/>
+                                        <a:ext cx="678180" cy="640080"/>
+                                      </a:xfrm>
+                                      <a:prstGeom prst="straightConnector1">
+                                        <a:avLst/>
+                                      </a:prstGeom>
+                                      <a:ln>
+                                        <a:solidFill>
+                                          <a:schemeClr val="tx1"/>
+                                        </a:solidFill>
+                                      </a:ln>
+                                    </wps:spPr>
+                                    <wps:style>
+                                      <a:lnRef idx="1">
+                                        <a:schemeClr val="accent1"/>
+                                      </a:lnRef>
+                                      <a:fillRef idx="0">
+                                        <a:schemeClr val="accent1"/>
+                                      </a:fillRef>
+                                      <a:effectRef idx="0">
+                                        <a:scrgbClr r="0" g="0" b="0"/>
+                                      </a:effectRef>
+                                      <a:fontRef idx="minor">
+                                        <a:schemeClr val="tx1"/>
+                                      </a:fontRef>
+                                    </wps:style>
+                                    <wps:bodyPr/>
+                                  </wps:wsp>
+                                  <wps:wsp xmlns:wps="http://schemas.microsoft.com/office/word/2010/wordprocessingShape">
+                                    <wps:cNvPr id="36" name="Düz Ok Bağlayıcısı 36"/>
+                                    <wps:cNvCnPr/>
+                                    <wps:spPr>
+                                      <a:xfrm rot="5400000">
+                                        <a:off x="499111" y="1969770"/>
+                                        <a:ext cx="914400" cy="678180"/>
+                                      </a:xfrm>
+                                      <a:prstGeom prst="straightConnector1">
+                                        <a:avLst/>
+                                      </a:prstGeom>
+                                      <a:ln>
+                                        <a:solidFill>
+                                          <a:schemeClr val="tx1"/>
+                                        </a:solidFill>
+                                      </a:ln>
+                                    </wps:spPr>
+                                    <wps:style>
+                                      <a:lnRef idx="1">
+                                        <a:schemeClr val="accent1"/>
+                                      </a:lnRef>
+                                      <a:fillRef idx="0">
+                                        <a:schemeClr val="accent1"/>
+                                      </a:fillRef>
+                                      <a:effectRef idx="0">
+                                        <a:scrgbClr r="0" g="0" b="0"/>
+                                      </a:effectRef>
+                                      <a:fontRef idx="minor">
+                                        <a:schemeClr val="tx1"/>
+                                      </a:fontRef>
+                                    </wps:style>
+                                    <wps:bodyPr/>
+                                  </wps:wsp>
+                                  <wps:wsp xmlns:wps="http://schemas.microsoft.com/office/word/2010/wordprocessingShape">
+                                    <wps:cNvPr id="37" name="Düz Ok Bağlayıcısı 37"/>
+                                    <wps:cNvCnPr/>
+                                    <wps:spPr>
+                                      <a:xfrm rot="5400000">
+                                        <a:off x="594361" y="2186940"/>
+                                        <a:ext cx="746760" cy="670560"/>
+                                      </a:xfrm>
+                                      <a:prstGeom prst="straightConnector1">
+                                        <a:avLst/>
+                                      </a:prstGeom>
+                                      <a:ln>
+                                        <a:solidFill>
+                                          <a:schemeClr val="tx1"/>
+                                        </a:solidFill>
+                                      </a:ln>
+                                    </wps:spPr>
+                                    <wps:style>
+                                      <a:lnRef idx="1">
+                                        <a:schemeClr val="accent1"/>
+                                      </a:lnRef>
+                                      <a:fillRef idx="0">
+                                        <a:schemeClr val="accent1"/>
+                                      </a:fillRef>
+                                      <a:effectRef idx="0">
+                                        <a:scrgbClr r="0" g="0" b="0"/>
+                                      </a:effectRef>
+                                      <a:fontRef idx="minor">
+                                        <a:schemeClr val="tx1"/>
+                                      </a:fontRef>
+                                    </wps:style>
+                                    <wps:bodyPr/>
+                                  </wps:wsp>
+                                  <wps:wsp xmlns:wps="http://schemas.microsoft.com/office/word/2010/wordprocessingShape">
+                                    <wps:cNvPr id="38" name="Düz Ok Bağlayıcısı 38"/>
+                                    <wps:cNvCnPr/>
+                                    <wps:spPr>
+                                      <a:xfrm rot="5400000">
+                                        <a:off x="792481" y="2674619"/>
+                                        <a:ext cx="685800" cy="320039"/>
+                                      </a:xfrm>
+                                      <a:prstGeom prst="straightConnector1">
+                                        <a:avLst/>
+                                      </a:prstGeom>
+                                      <a:ln>
+                                        <a:solidFill>
+                                          <a:schemeClr val="tx1"/>
+                                        </a:solidFill>
+                                      </a:ln>
+                                    </wps:spPr>
+                                    <wps:style>
+                                      <a:lnRef idx="1">
+                                        <a:schemeClr val="accent1"/>
+                                      </a:lnRef>
+                                      <a:fillRef idx="0">
+                                        <a:schemeClr val="accent1"/>
+                                      </a:fillRef>
+                                      <a:effectRef idx="0">
+                                        <a:scrgbClr r="0" g="0" b="0"/>
+                                      </a:effectRef>
+                                      <a:fontRef idx="minor">
+                                        <a:schemeClr val="tx1"/>
+                                      </a:fontRef>
+                                    </wps:style>
+                                    <wps:bodyPr/>
+                                  </wps:wsp>
+                                  <wps:wsp xmlns:wps="http://schemas.microsoft.com/office/word/2010/wordprocessingShape">
+                                    <wps:cNvPr id="39" name="Düz Ok Bağlayıcısı 39"/>
+                                    <wps:cNvCnPr/>
+                                    <wps:spPr>
+                                      <a:xfrm rot="5400000">
+                                        <a:off x="544831" y="2480310"/>
+                                        <a:ext cx="792480" cy="662940"/>
+                                      </a:xfrm>
+                                      <a:prstGeom prst="straightConnector1">
+                                        <a:avLst/>
+                                      </a:prstGeom>
+                                      <a:ln>
+                                        <a:solidFill>
+                                          <a:schemeClr val="tx1"/>
+                                        </a:solidFill>
+                                      </a:ln>
+                                    </wps:spPr>
+                                    <wps:style>
+                                      <a:lnRef idx="1">
+                                        <a:schemeClr val="accent1"/>
+                                      </a:lnRef>
+                                      <a:fillRef idx="0">
+                                        <a:schemeClr val="accent1"/>
+                                      </a:fillRef>
+                                      <a:effectRef idx="0">
+                                        <a:scrgbClr r="0" g="0" b="0"/>
+                                      </a:effectRef>
+                                      <a:fontRef idx="minor">
+                                        <a:schemeClr val="tx1"/>
+                                      </a:fontRef>
+                                    </wps:style>
+                                    <wps:bodyPr/>
+                                  </wps:wsp>
+                                  <wps:wsp xmlns:wps="http://schemas.microsoft.com/office/word/2010/wordprocessingShape">
+                                    <wps:cNvPr id="40" name="Düz Ok Bağlayıcısı 40"/>
+                                    <wps:cNvCnPr/>
+                                    <wps:spPr>
+                                      <a:xfrm flipH="1">
+                                        <a:off x="114301" y="2910840"/>
+                                        <a:ext cx="487680" cy="266700"/>
+                                      </a:xfrm>
+                                      <a:prstGeom prst="straightConnector1">
+                                        <a:avLst/>
+                                      </a:prstGeom>
+                                      <a:ln>
+                                        <a:solidFill>
+                                          <a:schemeClr val="tx1"/>
+                                        </a:solidFill>
+                                      </a:ln>
+                                    </wps:spPr>
+                                    <wps:style>
+                                      <a:lnRef idx="1">
+                                        <a:schemeClr val="accent1"/>
+                                      </a:lnRef>
+                                      <a:fillRef idx="0">
+                                        <a:schemeClr val="accent1"/>
+                                      </a:fillRef>
+                                      <a:effectRef idx="0">
+                                        <a:scrgbClr r="0" g="0" b="0"/>
+                                      </a:effectRef>
+                                      <a:fontRef idx="minor">
+                                        <a:schemeClr val="tx1"/>
+                                      </a:fontRef>
+                                    </wps:style>
+                                    <wps:bodyPr/>
+                                  </wps:wsp>
+                                  <wps:wsp xmlns:wps="http://schemas.microsoft.com/office/word/2010/wordprocessingShape">
+                                    <wps:cNvPr id="41" name="Dikdörtgen 41"/>
+                                    <wps:cNvSpPr/>
+                                    <wps:spPr>
+                                      <a:xfrm>
+                                        <a:off x="1371601" y="0"/>
+                                        <a:ext cx="1211580" cy="213360"/>
+                                      </a:xfrm>
+                                      <a:prstGeom prst="rect">
+                                        <a:avLst/>
+                                      </a:prstGeom>
+                                      <a:solidFill>
+                                        <a:schemeClr val="lt1"/>
+                                      </a:solidFill>
+                                      <a:ln>
+                                        <a:solidFill>
+                                          <a:schemeClr val="bg1"/>
+                                        </a:solidFill>
+                                      </a:ln>
+                                    </wps:spPr>
+                                    <wps:txbx>
+                                      <w:txbxContent xmlns:w="http://schemas.openxmlformats.org/wordprocessingml/2006/main">
+                                        <w:p>
+                                          <w:pPr>
+                                            <w:spacing w:line="256" w:lineRule="auto"/>
+                                            <w:jc w:val="center"/>
+                                            <w:rPr>
+                                              <w:rFonts w:ascii="Calibri" w:hAnsi="Calibri" w:cs="Calibri"/>
+                                              <w:lang w:val="en-US"/>
+                                            </w:rPr>
+                                          </w:pPr>
+                                          <w:r>
+                                            <w:rPr>
+                                              <w:rFonts w:ascii="Calibri" w:hAnsi="Calibri" w:cs="Calibri"/>
+                                              <w:lang w:val="en-US"/>
+                                            </w:rPr>
+                                            <w:t xml:space="preserve">0</w:t>
+                                          </w:r>
+                                        </w:p>
+                                      </w:txbxContent>
+                                    </wps:txbx>
+                                    <wps:bodyPr anchor="t"/>
+                                  </wps:wsp>
+                                  <wps:wsp xmlns:wps="http://schemas.microsoft.com/office/word/2010/wordprocessingShape">
+                                    <wps:cNvPr id="42" name="Dikdörtgen 42"/>
+                                    <wps:cNvSpPr/>
+                                    <wps:spPr>
+                                      <a:xfrm>
+                                        <a:off x="1485901" y="3810000"/>
+                                        <a:ext cx="1249680" cy="266700"/>
+                                      </a:xfrm>
+                                      <a:prstGeom prst="rect">
+                                        <a:avLst/>
+                                      </a:prstGeom>
+                                      <a:solidFill>
+                                        <a:schemeClr val="lt1"/>
+                                      </a:solidFill>
+                                      <a:ln>
+                                        <a:solidFill>
+                                          <a:schemeClr val="bg1"/>
+                                        </a:solidFill>
+                                      </a:ln>
+                                    </wps:spPr>
+                                    <wps:txbx>
+                                      <w:txbxContent xmlns:w="http://schemas.openxmlformats.org/wordprocessingml/2006/main">
+                                        <w:p>
+                                          <w:pPr>
+                                            <w:spacing w:line="256" w:lineRule="auto"/>
+                                            <w:jc w:val="center"/>
+                                            <w:rPr>
+                                              <w:rFonts w:ascii="Calibri" w:hAnsi="Calibri" w:cs="Calibri"/>
+                                              <w:lang w:val="en-US"/>
+                                            </w:rPr>
+                                          </w:pPr>
+                                          <w:r>
+                                            <w:rPr>
+                                              <w:rFonts w:ascii="Calibri" w:hAnsi="Calibri" w:cs="Calibri"/>
+                                              <w:lang w:val="en-US"/>
+                                            </w:rPr>
+                                            <w:t xml:space="preserve">0</w:t>
+                                          </w:r>
+                                        </w:p>
+                                      </w:txbxContent>
+                                    </wps:txbx>
+                                    <wps:bodyPr anchor="t"/>
+                                  </wps:wsp>
+                                  <wps:wsp xmlns:wps="http://schemas.microsoft.com/office/word/2010/wordprocessingShape">
+                                    <wps:cNvPr id="43" name="Dikdörtgen 43"/>
+                                    <wps:cNvSpPr/>
+                                    <wps:spPr>
+                                      <a:xfrm>
+                                        <a:off x="4259581" y="586740"/>
+                                        <a:ext cx="518160" cy="297180"/>
+                                      </a:xfrm>
+                                      <a:prstGeom prst="rect">
+                                        <a:avLst/>
+                                      </a:prstGeom>
+                                      <a:solidFill>
+                                        <a:schemeClr val="lt1"/>
+                                      </a:solidFill>
+                                      <a:ln>
+                                        <a:solidFill>
+                                          <a:schemeClr val="bg1"/>
+                                        </a:solidFill>
+                                      </a:ln>
+                                    </wps:spPr>
+                                    <wps:txbx>
+                                      <w:txbxContent xmlns:w="http://schemas.openxmlformats.org/wordprocessingml/2006/main">
+                                        <w:p>
+                                          <w:pPr>
+                                            <w:spacing w:line="256" w:lineRule="auto"/>
+                                            <w:jc w:val="center"/>
+                                            <w:rPr>
+                                              <w:rFonts w:ascii="Calibri" w:hAnsi="Calibri" w:cs="Calibri"/>
+                                              <w:lang w:val="en-US"/>
+                                            </w:rPr>
+                                          </w:pPr>
+                                          <w:r>
+                                            <w:rPr>
+                                              <w:rFonts w:ascii="Calibri" w:hAnsi="Calibri" w:cs="Calibri"/>
+                                              <w:lang w:val="en-US"/>
+                                            </w:rPr>
+                                            <w:t xml:space="preserve">15</w:t>
+                                          </w:r>
+                                        </w:p>
+                                      </w:txbxContent>
+                                    </wps:txbx>
+                                    <wps:bodyPr anchor="t"/>
+                                  </wps:wsp>
+                                  <wps:wsp xmlns:wps="http://schemas.microsoft.com/office/word/2010/wordprocessingShape">
+                                    <wps:cNvPr id="44" name="Dikdörtgen 44"/>
+                                    <wps:cNvSpPr/>
+                                    <wps:spPr>
+                                      <a:xfrm>
+                                        <a:off x="4381501" y="1546860"/>
+                                        <a:ext cx="411480" cy="754380"/>
+                                      </a:xfrm>
+                                      <a:prstGeom prst="rect">
+                                        <a:avLst/>
+                                      </a:prstGeom>
+                                      <a:solidFill>
+                                        <a:schemeClr val="lt1"/>
+                                      </a:solidFill>
+                                      <a:ln>
+                                        <a:solidFill>
+                                          <a:schemeClr val="bg1"/>
+                                        </a:solidFill>
+                                      </a:ln>
+                                    </wps:spPr>
+                                    <wps:txbx>
+                                      <w:txbxContent xmlns:w="http://schemas.openxmlformats.org/wordprocessingml/2006/main">
+                                        <w:p>
+                                          <w:pPr>
+                                            <w:spacing w:line="256" w:lineRule="auto"/>
+                                            <w:jc w:val="center"/>
+                                            <w:rPr>
+                                              <w:rFonts w:ascii="Calibri" w:hAnsi="Calibri" w:cs="Calibri"/>
+                                              <w:lang w:val="en-US"/>
+                                            </w:rPr>
+                                          </w:pPr>
+                                          <w:r>
+                                            <w:rPr>
+                                              <w:rFonts w:ascii="Calibri" w:hAnsi="Calibri" w:cs="Calibri"/>
+                                              <w:lang w:val="en-US"/>
+                                            </w:rPr>
+                                            <w:t xml:space="preserve">100</w:t>
+                                          </w:r>
+                                        </w:p>
+                                      </w:txbxContent>
+                                    </wps:txbx>
+                                    <wps:bodyPr anchor="t"/>
+                                  </wps:wsp>
+                                  <wps:wsp xmlns:wps="http://schemas.microsoft.com/office/word/2010/wordprocessingShape">
+                                    <wps:cNvPr id="45" name="Dikdörtgen 45"/>
+                                    <wps:cNvSpPr/>
+                                    <wps:spPr>
+                                      <a:xfrm>
+                                        <a:off x="4351021" y="2727959"/>
+                                        <a:ext cx="487680" cy="335280"/>
+                                      </a:xfrm>
+                                      <a:prstGeom prst="rect">
+                                        <a:avLst/>
+                                      </a:prstGeom>
+                                      <a:solidFill>
+                                        <a:schemeClr val="lt1"/>
+                                      </a:solidFill>
+                                      <a:ln>
+                                        <a:solidFill>
+                                          <a:schemeClr val="bg1"/>
+                                        </a:solidFill>
+                                      </a:ln>
+                                    </wps:spPr>
+                                    <wps:txbx>
+                                      <w:txbxContent xmlns:w="http://schemas.openxmlformats.org/wordprocessingml/2006/main">
+                                        <w:p>
+                                          <w:pPr>
+                                            <w:spacing w:line="256" w:lineRule="auto"/>
+                                            <w:jc w:val="center"/>
+                                            <w:rPr>
+                                              <w:rFonts w:ascii="Calibri" w:hAnsi="Calibri" w:cs="Calibri"/>
+                                              <w:lang w:val="en-US"/>
+                                            </w:rPr>
+                                          </w:pPr>
+                                          <w:r>
+                                            <w:rPr>
+                                              <w:rFonts w:ascii="Calibri" w:hAnsi="Calibri" w:cs="Calibri"/>
+                                              <w:lang w:val="en-US"/>
+                                            </w:rPr>
+                                            <w:t xml:space="preserve">68</w:t>
+                                          </w:r>
+                                        </w:p>
+                                      </w:txbxContent>
+                                    </wps:txbx>
+                                    <wps:bodyPr anchor="t"/>
+                                  </wps:wsp>
+                                  <wps:wsp xmlns:wps="http://schemas.microsoft.com/office/word/2010/wordprocessingShape">
+                                    <wps:cNvPr id="46" name="Dikdörtgen 46"/>
+                                    <wps:cNvSpPr/>
+                                    <wps:spPr>
+                                      <a:xfrm>
+                                        <a:off x="4968241" y="1447800"/>
+                                        <a:ext cx="510540" cy="541019"/>
+                                      </a:xfrm>
+                                      <a:prstGeom prst="rect">
+                                        <a:avLst/>
+                                      </a:prstGeom>
+                                      <a:solidFill>
+                                        <a:schemeClr val="lt1"/>
+                                      </a:solidFill>
+                                      <a:ln>
+                                        <a:solidFill>
+                                          <a:schemeClr val="bg1"/>
+                                        </a:solidFill>
+                                      </a:ln>
+                                    </wps:spPr>
+                                    <wps:txbx>
+                                      <w:txbxContent xmlns:w="http://schemas.openxmlformats.org/wordprocessingml/2006/main">
+                                        <w:p>
+                                          <w:pPr>
+                                            <w:spacing w:line="256" w:lineRule="auto"/>
+                                            <w:jc w:val="center"/>
+                                            <w:rPr>
+                                              <w:rFonts w:ascii="Calibri" w:hAnsi="Calibri" w:cs="Calibri"/>
+                                              <w:lang w:val="en-US"/>
+                                            </w:rPr>
+                                          </w:pPr>
+                                          <w:r>
+                                            <w:rPr>
+                                              <w:rFonts w:ascii="Calibri" w:hAnsi="Calibri" w:cs="Calibri"/>
+                                              <w:lang w:val="en-US"/>
+                                            </w:rPr>
+                                            <w:t xml:space="preserve">183</w:t>
+                                          </w:r>
+                                        </w:p>
+                                      </w:txbxContent>
+                                    </wps:txbx>
+                                    <wps:bodyPr anchor="t"/>
+                                  </wps:wsp>
+                                  <wps:wsp xmlns:wps="http://schemas.microsoft.com/office/word/2010/wordprocessingShape">
+                                    <wps:cNvPr id="47" name="Dikdörtgen 47"/>
+                                    <wps:cNvSpPr/>
+                                    <wps:spPr>
+                                      <a:xfrm>
+                                        <a:off x="1394462" y="3429000"/>
+                                        <a:ext cx="1234439" cy="228601"/>
+                                      </a:xfrm>
+                                      <a:prstGeom prst="rect">
+                                        <a:avLst/>
+                                      </a:prstGeom>
+                                      <a:solidFill>
+                                        <a:schemeClr val="lt1"/>
+                                      </a:solidFill>
+                                      <a:ln>
+                                        <a:solidFill>
+                                          <a:schemeClr val="bg1"/>
+                                        </a:solidFill>
+                                      </a:ln>
+                                    </wps:spPr>
+                                    <wps:txbx>
+                                      <w:txbxContent xmlns:w="http://schemas.openxmlformats.org/wordprocessingml/2006/main">
+                                        <w:p>
+                                          <w:pPr>
+                                            <w:spacing w:line="256" w:lineRule="auto"/>
+                                            <w:rPr>
+                                              <w:rFonts w:ascii="Calibri" w:hAnsi="Calibri" w:cs="Calibri"/>
+                                              <w:lang w:val="en-US"/>
+                                            </w:rPr>
+                                          </w:pPr>
+                                          <w:r>
+                                            <w:rPr>
+                                              <w:rFonts w:ascii="Calibri" w:hAnsi="Calibri" w:cs="Calibri"/>
+                                              <w:lang w:val="en-US"/>
+                                            </w:rPr>
+                                            <w:t xml:space="preserve">0</w:t>
+                                          </w:r>
+                                        </w:p>
+                                      </w:txbxContent>
+                                    </wps:txbx>
+                                    <wps:bodyPr anchor="t"/>
+                                  </wps:wsp>
+                                </wpg:wgp>
+                              </a:graphicData>
+                            </a:graphic>
+                          </wp:inline>
+                        </w:drawing>
+                      </mc:Choice>
+                      <mc:Fallback xmlns:mc="http://schemas.openxmlformats.org/markup-compatibility/2006"/>
+                    </mc:AlternateContent>
+                  </w:r>
+                </w:p>
+              </w:tc>
+            </w:tr>
+          </w:tbl>
+          <w:p>
+            <w:pPr>
+              <w:spacing w:line="259" w:lineRule="auto"/>
+            </w:pPr>
+          </w:p>
           <w:p>
             <w:pPr>
               <w:spacing w:line="259" w:lineRule="auto"/>
@@ -630,1411 +2357,12 @@
                 <w:iCs w:val="0"/>
                 <w:sz w:val="22"/>
                 <w:szCs w:val="22"/>
+                <w:lang w:val="tr-TR"/>
               </w:rPr>
             </w:pPr>
           </w:p>
-          <w:tbl>
-            <w:tblPr>
-              <w:tblStyle w:val="TableGrid"/>
-              <w:tblW w:w="0" w:type="auto"/>
-              <w:tblBorders>
-                <w:top w:val="none" w:color="000000" w:themeColor="text1" w:sz="4"/>
-                <w:left w:val="none" w:color="000000" w:themeColor="text1" w:sz="4"/>
-                <w:bottom w:val="none" w:color="000000" w:themeColor="text1" w:sz="4"/>
-                <w:right w:val="none" w:color="000000" w:themeColor="text1" w:sz="4"/>
-                <w:insideH w:val="none" w:color="000000" w:themeColor="text1" w:sz="4"/>
-                <w:insideV w:val="none" w:color="000000" w:themeColor="text1" w:sz="4"/>
-              </w:tblBorders>
-              <w:tblLayout w:type="fixed"/>
-              <w:tblLook w:val="06A0" w:firstRow="1" w:lastRow="0" w:firstColumn="1" w:lastColumn="0" w:noHBand="1" w:noVBand="1"/>
-            </w:tblPr>
-            <w:tblGrid>
-              <w:gridCol w:w="8910"/>
-            </w:tblGrid>
-            <w:tr>
-              <w:tc>
-                <w:tcPr>
-                  <w:tcW w:w="8910" w:type="dxa"/>
-                  <w:tcMar/>
-                </w:tcPr>
-                <w:p>
-                  <w:pPr>
-                    <w:pStyle w:val="Normal"/>
-                    <w:rPr>
-                      <w:rFonts w:ascii="Calibri" w:hAnsi="Calibri" w:eastAsia="Calibri" w:cs="Calibri"/>
-                      <w:b w:val="0"/>
-                      <w:bCs w:val="0"/>
-                      <w:i w:val="0"/>
-                      <w:iCs w:val="0"/>
-                      <w:sz w:val="22"/>
-                      <w:szCs w:val="22"/>
-                    </w:rPr>
-                  </w:pPr>
-                  <w:r>
-                    <w:rPr>
-                      <w:noProof/>
-                    </w:rPr>
-                    <mc:AlternateContent xmlns:mc="http://schemas.openxmlformats.org/markup-compatibility/2006">
-                      <mc:Choice xmlns:mc="http://schemas.openxmlformats.org/markup-compatibility/2006" Requires="wpg">
-                        <w:drawing xmlns:w="http://schemas.openxmlformats.org/wordprocessingml/2006/main">
-                          <wp:inline xmlns:wp="http://schemas.openxmlformats.org/drawingml/2006/wordprocessingDrawing" xmlns:wp14="http://schemas.microsoft.com/office/word/2010/wordprocessingDrawing" distT="0" distB="0" distL="0" distR="0" wp14:anchorId="58AA5B70" wp14:editId="14034437">
-                            <wp:extent cx="5509260" cy="3924300"/>
-                            <wp:effectExtent l="0" t="0" r="15240" b="19050"/>
-                            <wp:docPr xmlns:wp="http://schemas.openxmlformats.org/drawingml/2006/wordprocessingDrawing" id="569656558" name="Grup 2"/>
-                            <wp:cNvGraphicFramePr xmlns:wp="http://schemas.openxmlformats.org/drawingml/2006/wordprocessingDrawing"/>
-                            <a:graphic xmlns:a="http://schemas.openxmlformats.org/drawingml/2006/main">
-                              <a:graphicData uri="http://schemas.microsoft.com/office/word/2010/wordprocessingGroup">
-                                <wpg:wgp xmlns:wpg="http://schemas.microsoft.com/office/word/2010/wordprocessingGroup">
-                                  <wpg:cNvGrpSpPr/>
-                                  <wpg:grpSpPr>
-                                    <a:xfrm>
-                                      <a:off x="0" y="0"/>
-                                      <a:ext cx="5509260" cy="3924300"/>
-                                      <a:chOff x="0" y="0"/>
-                                      <a:chExt cx="5509260" cy="3924300"/>
-                                    </a:xfrm>
-                                  </wpg:grpSpPr>
-                                  <wps:wsp xmlns:wps="http://schemas.microsoft.com/office/word/2010/wordprocessingShape">
-                                    <wps:cNvPr id="2" name="Dikdörtgen 2"/>
-                                    <wps:cNvSpPr/>
-                                    <wps:spPr>
-                                      <a:xfrm>
-                                        <a:off x="7620" y="320040"/>
-                                        <a:ext cx="3779520" cy="198120"/>
-                                      </a:xfrm>
-                                      <a:prstGeom prst="rect">
-                                        <a:avLst/>
-                                      </a:prstGeom>
-                                      <a:solidFill>
-                                        <a:schemeClr val="bg1"/>
-                                      </a:solidFill>
-                                      <a:ln>
-                                        <a:solidFill>
-                                          <a:schemeClr val="tx1"/>
-                                        </a:solidFill>
-                                      </a:ln>
-                                    </wps:spPr>
-                                    <wps:style>
-                                      <a:lnRef idx="2">
-                                        <a:schemeClr val="accent1">
-                                          <a:shade val="50000"/>
-                                        </a:schemeClr>
-                                      </a:lnRef>
-                                      <a:fillRef idx="1">
-                                        <a:schemeClr val="accent1"/>
-                                      </a:fillRef>
-                                      <a:effectRef idx="0">
-                                        <a:scrgbClr r="0" g="0" b="0"/>
-                                      </a:effectRef>
-                                      <a:fontRef idx="minor">
-                                        <a:schemeClr val="lt1"/>
-                                      </a:fontRef>
-                                    </wps:style>
-                                    <wps:bodyPr anchor="ctr"/>
-                                  </wps:wsp>
-                                  <wps:wsp xmlns:wps="http://schemas.microsoft.com/office/word/2010/wordprocessingShape">
-                                    <wps:cNvPr id="3" name="Dikdörtgen 3"/>
-                                    <wps:cNvSpPr/>
-                                    <wps:spPr>
-                                      <a:xfrm>
-                                        <a:off x="1341120" y="0"/>
-                                        <a:ext cx="944880" cy="297180"/>
-                                      </a:xfrm>
-                                      <a:prstGeom prst="rect">
-                                        <a:avLst/>
-                                      </a:prstGeom>
-                                      <a:solidFill>
-                                        <a:schemeClr val="lt1"/>
-                                      </a:solidFill>
-                                      <a:ln>
-                                        <a:solidFill>
-                                          <a:schemeClr val="bg1"/>
-                                        </a:solidFill>
-                                      </a:ln>
-                                    </wps:spPr>
-                                    <wps:txbx>
-                                      <w:txbxContent>
-                                        <w:p>
-                                          <w:pPr>
-                                            <w:spacing w:line="254" w:lineRule="auto"/>
-                                            <w:jc w:val="center"/>
-                                            <w:rPr>
-                                              <w:rFonts w:ascii="Calibri" w:hAnsi="Calibri" w:cs="Calibri"/>
-                                              <w:lang w:val="en-US"/>
-                                            </w:rPr>
-                                          </w:pPr>
-                                          <w:r>
-                                            <w:rPr>
-                                              <w:rFonts w:ascii="Calibri" w:hAnsi="Calibri" w:cs="Calibri"/>
-                                              <w:lang w:val="en-US"/>
-                                            </w:rPr>
-                                            <w:t xml:space="preserve">1.2</w:t>
-                                          </w:r>
-                                        </w:p>
-                                      </w:txbxContent>
-                                    </wps:txbx>
-                                    <wps:bodyPr anchor="t"/>
-                                  </wps:wsp>
-                                  <wps:wsp xmlns:wps="http://schemas.microsoft.com/office/word/2010/wordprocessingShape">
-                                    <wps:cNvPr id="4" name="Dikdörtgen 4"/>
-                                    <wps:cNvSpPr/>
-                                    <wps:spPr>
-                                      <a:xfrm>
-                                        <a:off x="1348740" y="518160"/>
-                                        <a:ext cx="944880" cy="2560321"/>
-                                      </a:xfrm>
-                                      <a:prstGeom prst="rect">
-                                        <a:avLst/>
-                                      </a:prstGeom>
-                                      <a:solidFill>
-                                        <a:schemeClr val="bg1"/>
-                                      </a:solidFill>
-                                      <a:ln>
-                                        <a:solidFill>
-                                          <a:schemeClr val="tx1"/>
-                                        </a:solidFill>
-                                      </a:ln>
-                                    </wps:spPr>
-                                    <wps:style>
-                                      <a:lnRef idx="2">
-                                        <a:schemeClr val="accent1">
-                                          <a:shade val="50000"/>
-                                        </a:schemeClr>
-                                      </a:lnRef>
-                                      <a:fillRef idx="1">
-                                        <a:schemeClr val="accent1"/>
-                                      </a:fillRef>
-                                      <a:effectRef idx="0">
-                                        <a:scrgbClr r="0" g="0" b="0"/>
-                                      </a:effectRef>
-                                      <a:fontRef idx="minor">
-                                        <a:schemeClr val="lt1"/>
-                                      </a:fontRef>
-                                    </wps:style>
-                                    <wps:bodyPr anchor="ctr"/>
-                                  </wps:wsp>
-                                  <wps:wsp xmlns:wps="http://schemas.microsoft.com/office/word/2010/wordprocessingShape">
-                                    <wps:cNvPr id="5" name="Dikdörtgen 5"/>
-                                    <wps:cNvSpPr/>
-                                    <wps:spPr>
-                                      <a:xfrm>
-                                        <a:off x="640080" y="2857500"/>
-                                        <a:ext cx="2430781" cy="701040"/>
-                                      </a:xfrm>
-                                      <a:prstGeom prst="rect">
-                                        <a:avLst/>
-                                      </a:prstGeom>
-                                      <a:solidFill>
-                                        <a:schemeClr val="bg1"/>
-                                      </a:solidFill>
-                                      <a:ln>
-                                        <a:solidFill>
-                                          <a:schemeClr val="tx1"/>
-                                        </a:solidFill>
-                                      </a:ln>
-                                    </wps:spPr>
-                                    <wps:style>
-                                      <a:lnRef idx="2">
-                                        <a:schemeClr val="accent1">
-                                          <a:shade val="50000"/>
-                                        </a:schemeClr>
-                                      </a:lnRef>
-                                      <a:fillRef idx="1">
-                                        <a:schemeClr val="accent1"/>
-                                      </a:fillRef>
-                                      <a:effectRef idx="0">
-                                        <a:scrgbClr r="0" g="0" b="0"/>
-                                      </a:effectRef>
-                                      <a:fontRef idx="minor">
-                                        <a:schemeClr val="lt1"/>
-                                      </a:fontRef>
-                                    </wps:style>
-                                    <wps:bodyPr anchor="ctr"/>
-                                  </wps:wsp>
-                                  <wps:wsp xmlns:wps="http://schemas.microsoft.com/office/word/2010/wordprocessingShape">
-                                    <wps:cNvPr id="6" name="Dikdörtgen 6"/>
-                                    <wps:cNvSpPr/>
-                                    <wps:spPr>
-                                      <a:xfrm>
-                                        <a:off x="2286000" y="510540"/>
-                                        <a:ext cx="3223260" cy="2346960"/>
-                                      </a:xfrm>
-                                      <a:prstGeom prst="rect">
-                                        <a:avLst/>
-                                      </a:prstGeom>
-                                      <a:solidFill>
-                                        <a:schemeClr val="bg1"/>
-                                      </a:solidFill>
-                                      <a:ln>
-                                        <a:solidFill>
-                                          <a:schemeClr val="tx1"/>
-                                        </a:solidFill>
-                                      </a:ln>
-                                    </wps:spPr>
-                                    <wps:style>
-                                      <a:lnRef idx="2">
-                                        <a:schemeClr val="accent1">
-                                          <a:shade val="50000"/>
-                                        </a:schemeClr>
-                                      </a:lnRef>
-                                      <a:fillRef idx="1">
-                                        <a:schemeClr val="accent1"/>
-                                      </a:fillRef>
-                                      <a:effectRef idx="0">
-                                        <a:scrgbClr r="0" g="0" b="0"/>
-                                      </a:effectRef>
-                                      <a:fontRef idx="minor">
-                                        <a:schemeClr val="lt1"/>
-                                      </a:fontRef>
-                                    </wps:style>
-                                    <wps:bodyPr anchor="ctr"/>
-                                  </wps:wsp>
-                                  <wps:wsp xmlns:wps="http://schemas.microsoft.com/office/word/2010/wordprocessingShape">
-                                    <wps:cNvPr id="7" name="Düz Ok Bağlayıcısı 7"/>
-                                    <wps:cNvCnPr/>
-                                    <wps:spPr>
-                                      <a:xfrm rot="5400000" flipV="1">
-                                        <a:off x="3556159" y="751999"/>
-                                        <a:ext cx="457200" cy="4763"/>
-                                      </a:xfrm>
-                                      <a:prstGeom prst="straightConnector1">
-                                        <a:avLst/>
-                                      </a:prstGeom>
-                                      <a:ln>
-                                        <a:solidFill>
-                                          <a:schemeClr val="tx1"/>
-                                        </a:solidFill>
-                                      </a:ln>
-                                    </wps:spPr>
-                                    <wps:style>
-                                      <a:lnRef idx="1">
-                                        <a:schemeClr val="accent1"/>
-                                      </a:lnRef>
-                                      <a:fillRef idx="0">
-                                        <a:schemeClr val="accent1"/>
-                                      </a:fillRef>
-                                      <a:effectRef idx="0">
-                                        <a:scrgbClr r="0" g="0" b="0"/>
-                                      </a:effectRef>
-                                      <a:fontRef idx="minor">
-                                        <a:schemeClr val="tx1"/>
-                                      </a:fontRef>
-                                    </wps:style>
-                                    <wps:bodyPr/>
-                                  </wps:wsp>
-                                  <wps:wsp xmlns:wps="http://schemas.microsoft.com/office/word/2010/wordprocessingShape">
-                                    <wps:cNvPr id="8" name="Düz Ok Bağlayıcısı 8"/>
-                                    <wps:cNvCnPr/>
-                                    <wps:spPr>
-                                      <a:xfrm flipH="1" flipV="1">
-                                        <a:off x="3070861" y="975360"/>
-                                        <a:ext cx="716279" cy="7620"/>
-                                      </a:xfrm>
-                                      <a:prstGeom prst="straightConnector1">
-                                        <a:avLst/>
-                                      </a:prstGeom>
-                                      <a:ln>
-                                        <a:solidFill>
-                                          <a:schemeClr val="tx1"/>
-                                        </a:solidFill>
-                                      </a:ln>
-                                    </wps:spPr>
-                                    <wps:style>
-                                      <a:lnRef idx="1">
-                                        <a:schemeClr val="accent1"/>
-                                      </a:lnRef>
-                                      <a:fillRef idx="0">
-                                        <a:schemeClr val="accent1"/>
-                                      </a:fillRef>
-                                      <a:effectRef idx="0">
-                                        <a:scrgbClr r="0" g="0" b="0"/>
-                                      </a:effectRef>
-                                      <a:fontRef idx="minor">
-                                        <a:schemeClr val="tx1"/>
-                                      </a:fontRef>
-                                    </wps:style>
-                                    <wps:bodyPr/>
-                                  </wps:wsp>
-                                  <wps:wsp xmlns:wps="http://schemas.microsoft.com/office/word/2010/wordprocessingShape">
-                                    <wps:cNvPr id="9" name="Düz Ok Bağlayıcısı 9"/>
-                                    <wps:cNvCnPr/>
-                                    <wps:spPr>
-                                      <a:xfrm rot="5400000" flipH="1" flipV="1">
-                                        <a:off x="2141220" y="1905000"/>
-                                        <a:ext cx="1897380" cy="7620"/>
-                                      </a:xfrm>
-                                      <a:prstGeom prst="straightConnector1">
-                                        <a:avLst/>
-                                      </a:prstGeom>
-                                      <a:ln>
-                                        <a:solidFill>
-                                          <a:schemeClr val="tx1"/>
-                                        </a:solidFill>
-                                      </a:ln>
-                                    </wps:spPr>
-                                    <wps:style>
-                                      <a:lnRef idx="1">
-                                        <a:schemeClr val="accent1"/>
-                                      </a:lnRef>
-                                      <a:fillRef idx="0">
-                                        <a:schemeClr val="accent1"/>
-                                      </a:fillRef>
-                                      <a:effectRef idx="0">
-                                        <a:scrgbClr r="0" g="0" b="0"/>
-                                      </a:effectRef>
-                                      <a:fontRef idx="minor">
-                                        <a:schemeClr val="tx1"/>
-                                      </a:fontRef>
-                                    </wps:style>
-                                    <wps:bodyPr/>
-                                  </wps:wsp>
-                                  <wps:wsp xmlns:wps="http://schemas.microsoft.com/office/word/2010/wordprocessingShape">
-                                    <wps:cNvPr id="10" name="Düz Ok Bağlayıcısı 10"/>
-                                    <wps:cNvCnPr/>
-                                    <wps:spPr>
-                                      <a:xfrm rot="5400000" flipH="1" flipV="1">
-                                        <a:off x="-278130" y="1908810"/>
-                                        <a:ext cx="1874520" cy="22861"/>
-                                      </a:xfrm>
-                                      <a:prstGeom prst="straightConnector1">
-                                        <a:avLst/>
-                                      </a:prstGeom>
-                                      <a:ln>
-                                        <a:solidFill>
-                                          <a:schemeClr val="tx1"/>
-                                        </a:solidFill>
-                                      </a:ln>
-                                    </wps:spPr>
-                                    <wps:style>
-                                      <a:lnRef idx="1">
-                                        <a:schemeClr val="accent1"/>
-                                      </a:lnRef>
-                                      <a:fillRef idx="0">
-                                        <a:schemeClr val="accent1"/>
-                                      </a:fillRef>
-                                      <a:effectRef idx="0">
-                                        <a:scrgbClr r="0" g="0" b="0"/>
-                                      </a:effectRef>
-                                      <a:fontRef idx="minor">
-                                        <a:schemeClr val="tx1"/>
-                                      </a:fontRef>
-                                    </wps:style>
-                                    <wps:bodyPr/>
-                                  </wps:wsp>
-                                  <wps:wsp xmlns:wps="http://schemas.microsoft.com/office/word/2010/wordprocessingShape">
-                                    <wps:cNvPr id="11" name="Düz Ok Bağlayıcısı 11"/>
-                                    <wps:cNvCnPr/>
-                                    <wps:spPr>
-                                      <a:xfrm flipH="1">
-                                        <a:off x="7620" y="975360"/>
-                                        <a:ext cx="655320" cy="7620"/>
-                                      </a:xfrm>
-                                      <a:prstGeom prst="straightConnector1">
-                                        <a:avLst/>
-                                      </a:prstGeom>
-                                      <a:ln>
-                                        <a:solidFill>
-                                          <a:schemeClr val="tx1"/>
-                                        </a:solidFill>
-                                      </a:ln>
-                                    </wps:spPr>
-                                    <wps:style>
-                                      <a:lnRef idx="1">
-                                        <a:schemeClr val="accent1"/>
-                                      </a:lnRef>
-                                      <a:fillRef idx="0">
-                                        <a:schemeClr val="accent1"/>
-                                      </a:fillRef>
-                                      <a:effectRef idx="0">
-                                        <a:scrgbClr r="0" g="0" b="0"/>
-                                      </a:effectRef>
-                                      <a:fontRef idx="minor">
-                                        <a:schemeClr val="tx1"/>
-                                      </a:fontRef>
-                                    </wps:style>
-                                    <wps:bodyPr/>
-                                  </wps:wsp>
-                                  <wps:wsp xmlns:wps="http://schemas.microsoft.com/office/word/2010/wordprocessingShape">
-                                    <wps:cNvPr id="12" name="Düz Ok Bağlayıcısı 12"/>
-                                    <wps:cNvCnPr/>
-                                    <wps:spPr>
-                                      <a:xfrm rot="5400000">
-                                        <a:off x="-220980" y="739140"/>
-                                        <a:ext cx="449580" cy="7620"/>
-                                      </a:xfrm>
-                                      <a:prstGeom prst="straightConnector1">
-                                        <a:avLst/>
-                                      </a:prstGeom>
-                                      <a:ln>
-                                        <a:solidFill>
-                                          <a:schemeClr val="tx1"/>
-                                        </a:solidFill>
-                                      </a:ln>
-                                    </wps:spPr>
-                                    <wps:style>
-                                      <a:lnRef idx="1">
-                                        <a:schemeClr val="accent1"/>
-                                      </a:lnRef>
-                                      <a:fillRef idx="0">
-                                        <a:schemeClr val="accent1"/>
-                                      </a:fillRef>
-                                      <a:effectRef idx="0">
-                                        <a:scrgbClr r="0" g="0" b="0"/>
-                                      </a:effectRef>
-                                      <a:fontRef idx="minor">
-                                        <a:schemeClr val="tx1"/>
-                                      </a:fontRef>
-                                    </wps:style>
-                                    <wps:bodyPr/>
-                                  </wps:wsp>
-                                  <wps:wsp xmlns:wps="http://schemas.microsoft.com/office/word/2010/wordprocessingShape">
-                                    <wps:cNvPr id="13" name="Düz Ok Bağlayıcısı 13"/>
-                                    <wps:cNvCnPr/>
-                                    <wps:spPr>
-                                      <a:xfrm flipV="1">
-                                        <a:off x="30480" y="525780"/>
-                                        <a:ext cx="883920" cy="457200"/>
-                                      </a:xfrm>
-                                      <a:prstGeom prst="straightConnector1">
-                                        <a:avLst/>
-                                      </a:prstGeom>
-                                      <a:ln>
-                                        <a:solidFill>
-                                          <a:schemeClr val="tx1"/>
-                                        </a:solidFill>
-                                      </a:ln>
-                                    </wps:spPr>
-                                    <wps:style>
-                                      <a:lnRef idx="1">
-                                        <a:schemeClr val="accent1"/>
-                                      </a:lnRef>
-                                      <a:fillRef idx="0">
-                                        <a:schemeClr val="accent1"/>
-                                      </a:fillRef>
-                                      <a:effectRef idx="0">
-                                        <a:scrgbClr r="0" g="0" b="0"/>
-                                      </a:effectRef>
-                                      <a:fontRef idx="minor">
-                                        <a:schemeClr val="tx1"/>
-                                      </a:fontRef>
-                                    </wps:style>
-                                    <wps:bodyPr/>
-                                  </wps:wsp>
-                                  <wps:wsp xmlns:wps="http://schemas.microsoft.com/office/word/2010/wordprocessingShape">
-                                    <wps:cNvPr id="14" name="Düz Ok Bağlayıcısı 14"/>
-                                    <wps:cNvCnPr/>
-                                    <wps:spPr>
-                                      <a:xfrm rot="5400000" flipH="1" flipV="1">
-                                        <a:off x="-144780" y="685800"/>
-                                        <a:ext cx="441960" cy="121920"/>
-                                      </a:xfrm>
-                                      <a:prstGeom prst="straightConnector1">
-                                        <a:avLst/>
-                                      </a:prstGeom>
-                                      <a:ln>
-                                        <a:solidFill>
-                                          <a:schemeClr val="tx1"/>
-                                        </a:solidFill>
-                                      </a:ln>
-                                    </wps:spPr>
-                                    <wps:style>
-                                      <a:lnRef idx="1">
-                                        <a:schemeClr val="accent1"/>
-                                      </a:lnRef>
-                                      <a:fillRef idx="0">
-                                        <a:schemeClr val="accent1"/>
-                                      </a:fillRef>
-                                      <a:effectRef idx="0">
-                                        <a:scrgbClr r="0" g="0" b="0"/>
-                                      </a:effectRef>
-                                      <a:fontRef idx="minor">
-                                        <a:schemeClr val="tx1"/>
-                                      </a:fontRef>
-                                    </wps:style>
-                                    <wps:bodyPr/>
-                                  </wps:wsp>
-                                  <wps:wsp xmlns:wps="http://schemas.microsoft.com/office/word/2010/wordprocessingShape">
-                                    <wps:cNvPr id="15" name="Düz Ok Bağlayıcısı 15"/>
-                                    <wps:cNvCnPr/>
-                                    <wps:spPr>
-                                      <a:xfrm flipV="1">
-                                        <a:off x="678180" y="533400"/>
-                                        <a:ext cx="655320" cy="464820"/>
-                                      </a:xfrm>
-                                      <a:prstGeom prst="straightConnector1">
-                                        <a:avLst/>
-                                      </a:prstGeom>
-                                      <a:ln>
-                                        <a:solidFill>
-                                          <a:schemeClr val="tx1"/>
-                                        </a:solidFill>
-                                      </a:ln>
-                                    </wps:spPr>
-                                    <wps:style>
-                                      <a:lnRef idx="1">
-                                        <a:schemeClr val="accent1"/>
-                                      </a:lnRef>
-                                      <a:fillRef idx="0">
-                                        <a:schemeClr val="accent1"/>
-                                      </a:fillRef>
-                                      <a:effectRef idx="0">
-                                        <a:scrgbClr r="0" g="0" b="0"/>
-                                      </a:effectRef>
-                                      <a:fontRef idx="minor">
-                                        <a:schemeClr val="tx1"/>
-                                      </a:fontRef>
-                                    </wps:style>
-                                    <wps:bodyPr/>
-                                  </wps:wsp>
-                                  <wps:wsp xmlns:wps="http://schemas.microsoft.com/office/word/2010/wordprocessingShape">
-                                    <wps:cNvPr id="16" name="Düz Ok Bağlayıcısı 16"/>
-                                    <wps:cNvCnPr/>
-                                    <wps:spPr>
-                                      <a:xfrm flipV="1">
-                                        <a:off x="312420" y="533400"/>
-                                        <a:ext cx="762000" cy="449580"/>
-                                      </a:xfrm>
-                                      <a:prstGeom prst="straightConnector1">
-                                        <a:avLst/>
-                                      </a:prstGeom>
-                                      <a:ln>
-                                        <a:solidFill>
-                                          <a:schemeClr val="tx1"/>
-                                        </a:solidFill>
-                                      </a:ln>
-                                    </wps:spPr>
-                                    <wps:style>
-                                      <a:lnRef idx="1">
-                                        <a:schemeClr val="accent1"/>
-                                      </a:lnRef>
-                                      <a:fillRef idx="0">
-                                        <a:schemeClr val="accent1"/>
-                                      </a:fillRef>
-                                      <a:effectRef idx="0">
-                                        <a:scrgbClr r="0" g="0" b="0"/>
-                                      </a:effectRef>
-                                      <a:fontRef idx="minor">
-                                        <a:schemeClr val="tx1"/>
-                                      </a:fontRef>
-                                    </wps:style>
-                                    <wps:bodyPr/>
-                                  </wps:wsp>
-                                  <wps:wsp xmlns:wps="http://schemas.microsoft.com/office/word/2010/wordprocessingShape">
-                                    <wps:cNvPr id="17" name="Düz Ok Bağlayıcısı 17"/>
-                                    <wps:cNvCnPr/>
-                                    <wps:spPr>
-                                      <a:xfrm rot="5400000" flipH="1" flipV="1">
-                                        <a:off x="22860" y="548640"/>
-                                        <a:ext cx="441960" cy="381000"/>
-                                      </a:xfrm>
-                                      <a:prstGeom prst="straightConnector1">
-                                        <a:avLst/>
-                                      </a:prstGeom>
-                                      <a:ln>
-                                        <a:solidFill>
-                                          <a:schemeClr val="tx1"/>
-                                        </a:solidFill>
-                                      </a:ln>
-                                    </wps:spPr>
-                                    <wps:style>
-                                      <a:lnRef idx="1">
-                                        <a:schemeClr val="accent1"/>
-                                      </a:lnRef>
-                                      <a:fillRef idx="0">
-                                        <a:schemeClr val="accent1"/>
-                                      </a:fillRef>
-                                      <a:effectRef idx="0">
-                                        <a:scrgbClr r="0" g="0" b="0"/>
-                                      </a:effectRef>
-                                      <a:fontRef idx="minor">
-                                        <a:schemeClr val="tx1"/>
-                                      </a:fontRef>
-                                    </wps:style>
-                                    <wps:bodyPr/>
-                                  </wps:wsp>
-                                  <wps:wsp xmlns:wps="http://schemas.microsoft.com/office/word/2010/wordprocessingShape">
-                                    <wps:cNvPr id="18" name="Düz Ok Bağlayıcısı 18"/>
-                                    <wps:cNvCnPr/>
-                                    <wps:spPr>
-                                      <a:xfrm>
-                                        <a:off x="678180" y="998220"/>
-                                        <a:ext cx="9525" cy="9525"/>
-                                      </a:xfrm>
-                                      <a:prstGeom prst="straightConnector1">
-                                        <a:avLst/>
-                                      </a:prstGeom>
-                                      <a:ln/>
-                                    </wps:spPr>
-                                    <wps:style>
-                                      <a:lnRef idx="1">
-                                        <a:schemeClr val="accent1"/>
-                                      </a:lnRef>
-                                      <a:fillRef idx="0">
-                                        <a:schemeClr val="accent1"/>
-                                      </a:fillRef>
-                                      <a:effectRef idx="0">
-                                        <a:scrgbClr r="0" g="0" b="0"/>
-                                      </a:effectRef>
-                                      <a:fontRef idx="minor">
-                                        <a:schemeClr val="tx1"/>
-                                      </a:fontRef>
-                                    </wps:style>
-                                    <wps:bodyPr/>
-                                  </wps:wsp>
-                                  <wps:wsp xmlns:wps="http://schemas.microsoft.com/office/word/2010/wordprocessingShape">
-                                    <wps:cNvPr id="19" name="Düz Ok Bağlayıcısı 19"/>
-                                    <wps:cNvCnPr/>
-                                    <wps:spPr>
-                                      <a:xfrm flipH="1">
-                                        <a:off x="670560" y="731520"/>
-                                        <a:ext cx="678180" cy="480060"/>
-                                      </a:xfrm>
-                                      <a:prstGeom prst="straightConnector1">
-                                        <a:avLst/>
-                                      </a:prstGeom>
-                                      <a:ln>
-                                        <a:solidFill>
-                                          <a:schemeClr val="tx1"/>
-                                        </a:solidFill>
-                                      </a:ln>
-                                    </wps:spPr>
-                                    <wps:style>
-                                      <a:lnRef idx="1">
-                                        <a:schemeClr val="accent1"/>
-                                      </a:lnRef>
-                                      <a:fillRef idx="0">
-                                        <a:schemeClr val="accent1"/>
-                                      </a:fillRef>
-                                      <a:effectRef idx="0">
-                                        <a:scrgbClr r="0" g="0" b="0"/>
-                                      </a:effectRef>
-                                      <a:fontRef idx="minor">
-                                        <a:schemeClr val="tx1"/>
-                                      </a:fontRef>
-                                    </wps:style>
-                                    <wps:bodyPr/>
-                                  </wps:wsp>
-                                  <wps:wsp xmlns:wps="http://schemas.microsoft.com/office/word/2010/wordprocessingShape">
-                                    <wps:cNvPr id="20" name="Düz Ok Bağlayıcısı 20"/>
-                                    <wps:cNvCnPr/>
-                                    <wps:spPr>
-                                      <a:xfrm flipH="1">
-                                        <a:off x="670560" y="944880"/>
-                                        <a:ext cx="685800" cy="579120"/>
-                                      </a:xfrm>
-                                      <a:prstGeom prst="straightConnector1">
-                                        <a:avLst/>
-                                      </a:prstGeom>
-                                      <a:ln>
-                                        <a:solidFill>
-                                          <a:schemeClr val="tx1"/>
-                                        </a:solidFill>
-                                      </a:ln>
-                                    </wps:spPr>
-                                    <wps:style>
-                                      <a:lnRef idx="1">
-                                        <a:schemeClr val="accent1"/>
-                                      </a:lnRef>
-                                      <a:fillRef idx="0">
-                                        <a:schemeClr val="accent1"/>
-                                      </a:fillRef>
-                                      <a:effectRef idx="0">
-                                        <a:scrgbClr r="0" g="0" b="0"/>
-                                      </a:effectRef>
-                                      <a:fontRef idx="minor">
-                                        <a:schemeClr val="tx1"/>
-                                      </a:fontRef>
-                                    </wps:style>
-                                    <wps:bodyPr/>
-                                  </wps:wsp>
-                                  <wps:wsp xmlns:wps="http://schemas.microsoft.com/office/word/2010/wordprocessingShape">
-                                    <wps:cNvPr id="21" name="Düz Ok Bağlayıcısı 21"/>
-                                    <wps:cNvCnPr/>
-                                    <wps:spPr>
-                                      <a:xfrm rot="5400000">
-                                        <a:off x="655321" y="1249680"/>
-                                        <a:ext cx="723900" cy="693420"/>
-                                      </a:xfrm>
-                                      <a:prstGeom prst="straightConnector1">
-                                        <a:avLst/>
-                                      </a:prstGeom>
-                                      <a:ln>
-                                        <a:solidFill>
-                                          <a:schemeClr val="tx1"/>
-                                        </a:solidFill>
-                                      </a:ln>
-                                    </wps:spPr>
-                                    <wps:style>
-                                      <a:lnRef idx="1">
-                                        <a:schemeClr val="accent1"/>
-                                      </a:lnRef>
-                                      <a:fillRef idx="0">
-                                        <a:schemeClr val="accent1"/>
-                                      </a:fillRef>
-                                      <a:effectRef idx="0">
-                                        <a:scrgbClr r="0" g="0" b="0"/>
-                                      </a:effectRef>
-                                      <a:fontRef idx="minor">
-                                        <a:schemeClr val="tx1"/>
-                                      </a:fontRef>
-                                    </wps:style>
-                                    <wps:bodyPr/>
-                                  </wps:wsp>
-                                  <wps:wsp xmlns:wps="http://schemas.microsoft.com/office/word/2010/wordprocessingShape">
-                                    <wps:cNvPr id="22" name="Düz Ok Bağlayıcısı 22"/>
-                                    <wps:cNvCnPr/>
-                                    <wps:spPr>
-                                      <a:xfrm flipH="1">
-                                        <a:off x="678180" y="1668780"/>
-                                        <a:ext cx="662940" cy="586740"/>
-                                      </a:xfrm>
-                                      <a:prstGeom prst="straightConnector1">
-                                        <a:avLst/>
-                                      </a:prstGeom>
-                                      <a:ln>
-                                        <a:solidFill>
-                                          <a:schemeClr val="tx1"/>
-                                        </a:solidFill>
-                                      </a:ln>
-                                    </wps:spPr>
-                                    <wps:style>
-                                      <a:lnRef idx="1">
-                                        <a:schemeClr val="accent1"/>
-                                      </a:lnRef>
-                                      <a:fillRef idx="0">
-                                        <a:schemeClr val="accent1"/>
-                                      </a:fillRef>
-                                      <a:effectRef idx="0">
-                                        <a:scrgbClr r="0" g="0" b="0"/>
-                                      </a:effectRef>
-                                      <a:fontRef idx="minor">
-                                        <a:schemeClr val="tx1"/>
-                                      </a:fontRef>
-                                    </wps:style>
-                                    <wps:bodyPr/>
-                                  </wps:wsp>
-                                  <wps:wsp xmlns:wps="http://schemas.microsoft.com/office/word/2010/wordprocessingShape">
-                                    <wps:cNvPr id="23" name="Düz Ok Bağlayıcısı 23"/>
-                                    <wps:cNvCnPr/>
-                                    <wps:spPr>
-                                      <a:xfrm rot="5400000">
-                                        <a:off x="575310" y="2045970"/>
-                                        <a:ext cx="845820" cy="716281"/>
-                                      </a:xfrm>
-                                      <a:prstGeom prst="straightConnector1">
-                                        <a:avLst/>
-                                      </a:prstGeom>
-                                      <a:ln>
-                                        <a:solidFill>
-                                          <a:schemeClr val="tx1"/>
-                                        </a:solidFill>
-                                      </a:ln>
-                                    </wps:spPr>
-                                    <wps:style>
-                                      <a:lnRef idx="1">
-                                        <a:schemeClr val="accent1"/>
-                                      </a:lnRef>
-                                      <a:fillRef idx="0">
-                                        <a:schemeClr val="accent1"/>
-                                      </a:fillRef>
-                                      <a:effectRef idx="0">
-                                        <a:scrgbClr r="0" g="0" b="0"/>
-                                      </a:effectRef>
-                                      <a:fontRef idx="minor">
-                                        <a:schemeClr val="tx1"/>
-                                      </a:fontRef>
-                                    </wps:style>
-                                    <wps:bodyPr/>
-                                  </wps:wsp>
-                                  <wps:wsp xmlns:wps="http://schemas.microsoft.com/office/word/2010/wordprocessingShape">
-                                    <wps:cNvPr id="24" name="Düz Ok Bağlayıcısı 24"/>
-                                    <wps:cNvCnPr/>
-                                    <wps:spPr>
-                                      <a:xfrm rot="5400000">
-                                        <a:off x="925830" y="2442210"/>
-                                        <a:ext cx="525780" cy="320040"/>
-                                      </a:xfrm>
-                                      <a:prstGeom prst="straightConnector1">
-                                        <a:avLst/>
-                                      </a:prstGeom>
-                                      <a:ln>
-                                        <a:solidFill>
-                                          <a:schemeClr val="tx1"/>
-                                        </a:solidFill>
-                                      </a:ln>
-                                    </wps:spPr>
-                                    <wps:style>
-                                      <a:lnRef idx="1">
-                                        <a:schemeClr val="accent1"/>
-                                      </a:lnRef>
-                                      <a:fillRef idx="0">
-                                        <a:schemeClr val="accent1"/>
-                                      </a:fillRef>
-                                      <a:effectRef idx="0">
-                                        <a:scrgbClr r="0" g="0" b="0"/>
-                                      </a:effectRef>
-                                      <a:fontRef idx="minor">
-                                        <a:schemeClr val="tx1"/>
-                                      </a:fontRef>
-                                    </wps:style>
-                                    <wps:bodyPr/>
-                                  </wps:wsp>
-                                  <wps:wsp xmlns:wps="http://schemas.microsoft.com/office/word/2010/wordprocessingShape">
-                                    <wps:cNvPr id="25" name="Düz Ok Bağlayıcısı 25"/>
-                                    <wps:cNvCnPr/>
-                                    <wps:spPr>
-                                      <a:xfrm rot="5400000">
-                                        <a:off x="2213610" y="598170"/>
-                                        <a:ext cx="350520" cy="205740"/>
-                                      </a:xfrm>
-                                      <a:prstGeom prst="straightConnector1">
-                                        <a:avLst/>
-                                      </a:prstGeom>
-                                      <a:ln>
-                                        <a:solidFill>
-                                          <a:schemeClr val="tx1"/>
-                                        </a:solidFill>
-                                      </a:ln>
-                                    </wps:spPr>
-                                    <wps:style>
-                                      <a:lnRef idx="1">
-                                        <a:schemeClr val="accent1"/>
-                                      </a:lnRef>
-                                      <a:fillRef idx="0">
-                                        <a:schemeClr val="accent1"/>
-                                      </a:fillRef>
-                                      <a:effectRef idx="0">
-                                        <a:scrgbClr r="0" g="0" b="0"/>
-                                      </a:effectRef>
-                                      <a:fontRef idx="minor">
-                                        <a:schemeClr val="tx1"/>
-                                      </a:fontRef>
-                                    </wps:style>
-                                    <wps:bodyPr/>
-                                  </wps:wsp>
-                                  <wps:wsp xmlns:wps="http://schemas.microsoft.com/office/word/2010/wordprocessingShape">
-                                    <wps:cNvPr id="26" name="Düz Ok Bağlayıcısı 26"/>
-                                    <wps:cNvCnPr/>
-                                    <wps:spPr>
-                                      <a:xfrm rot="5400000">
-                                        <a:off x="2057400" y="758190"/>
-                                        <a:ext cx="891540" cy="426720"/>
-                                      </a:xfrm>
-                                      <a:prstGeom prst="straightConnector1">
-                                        <a:avLst/>
-                                      </a:prstGeom>
-                                      <a:ln>
-                                        <a:solidFill>
-                                          <a:schemeClr val="tx1"/>
-                                        </a:solidFill>
-                                      </a:ln>
-                                    </wps:spPr>
-                                    <wps:style>
-                                      <a:lnRef idx="1">
-                                        <a:schemeClr val="accent1"/>
-                                      </a:lnRef>
-                                      <a:fillRef idx="0">
-                                        <a:schemeClr val="accent1"/>
-                                      </a:fillRef>
-                                      <a:effectRef idx="0">
-                                        <a:scrgbClr r="0" g="0" b="0"/>
-                                      </a:effectRef>
-                                      <a:fontRef idx="minor">
-                                        <a:schemeClr val="tx1"/>
-                                      </a:fontRef>
-                                    </wps:style>
-                                    <wps:bodyPr/>
-                                  </wps:wsp>
-                                  <wps:wsp xmlns:wps="http://schemas.microsoft.com/office/word/2010/wordprocessingShape">
-                                    <wps:cNvPr id="27" name="Düz Ok Bağlayıcısı 27"/>
-                                    <wps:cNvCnPr/>
-                                    <wps:spPr>
-                                      <a:xfrm rot="5400000">
-                                        <a:off x="2026920" y="822960"/>
-                                        <a:ext cx="1234440" cy="640081"/>
-                                      </a:xfrm>
-                                      <a:prstGeom prst="straightConnector1">
-                                        <a:avLst/>
-                                      </a:prstGeom>
-                                      <a:ln>
-                                        <a:solidFill>
-                                          <a:schemeClr val="tx1"/>
-                                        </a:solidFill>
-                                      </a:ln>
-                                    </wps:spPr>
-                                    <wps:style>
-                                      <a:lnRef idx="1">
-                                        <a:schemeClr val="accent1"/>
-                                      </a:lnRef>
-                                      <a:fillRef idx="0">
-                                        <a:schemeClr val="accent1"/>
-                                      </a:fillRef>
-                                      <a:effectRef idx="0">
-                                        <a:scrgbClr r="0" g="0" b="0"/>
-                                      </a:effectRef>
-                                      <a:fontRef idx="minor">
-                                        <a:schemeClr val="tx1"/>
-                                      </a:fontRef>
-                                    </wps:style>
-                                    <wps:bodyPr/>
-                                  </wps:wsp>
-                                  <wps:wsp xmlns:wps="http://schemas.microsoft.com/office/word/2010/wordprocessingShape">
-                                    <wps:cNvPr id="28" name="Düz Ok Bağlayıcısı 28"/>
-                                    <wps:cNvCnPr/>
-                                    <wps:spPr>
-                                      <a:xfrm rot="5400000">
-                                        <a:off x="3063240" y="617220"/>
-                                        <a:ext cx="449580" cy="281940"/>
-                                      </a:xfrm>
-                                      <a:prstGeom prst="straightConnector1">
-                                        <a:avLst/>
-                                      </a:prstGeom>
-                                      <a:ln>
-                                        <a:solidFill>
-                                          <a:schemeClr val="tx1"/>
-                                        </a:solidFill>
-                                      </a:ln>
-                                    </wps:spPr>
-                                    <wps:style>
-                                      <a:lnRef idx="1">
-                                        <a:schemeClr val="accent1"/>
-                                      </a:lnRef>
-                                      <a:fillRef idx="0">
-                                        <a:schemeClr val="accent1"/>
-                                      </a:fillRef>
-                                      <a:effectRef idx="0">
-                                        <a:scrgbClr r="0" g="0" b="0"/>
-                                      </a:effectRef>
-                                      <a:fontRef idx="minor">
-                                        <a:schemeClr val="tx1"/>
-                                      </a:fontRef>
-                                    </wps:style>
-                                    <wps:bodyPr/>
-                                  </wps:wsp>
-                                  <wps:wsp xmlns:wps="http://schemas.microsoft.com/office/word/2010/wordprocessingShape">
-                                    <wps:cNvPr id="29" name="Düz Ok Bağlayıcısı 29"/>
-                                    <wps:cNvCnPr/>
-                                    <wps:spPr>
-                                      <a:xfrm rot="5400000">
-                                        <a:off x="3393758" y="567690"/>
-                                        <a:ext cx="449580" cy="327660"/>
-                                      </a:xfrm>
-                                      <a:prstGeom prst="straightConnector1">
-                                        <a:avLst/>
-                                      </a:prstGeom>
-                                      <a:ln>
-                                        <a:solidFill>
-                                          <a:schemeClr val="tx1"/>
-                                        </a:solidFill>
-                                      </a:ln>
-                                    </wps:spPr>
-                                    <wps:style>
-                                      <a:lnRef idx="1">
-                                        <a:schemeClr val="accent1"/>
-                                      </a:lnRef>
-                                      <a:fillRef idx="0">
-                                        <a:schemeClr val="accent1"/>
-                                      </a:fillRef>
-                                      <a:effectRef idx="0">
-                                        <a:scrgbClr r="0" g="0" b="0"/>
-                                      </a:effectRef>
-                                      <a:fontRef idx="minor">
-                                        <a:schemeClr val="tx1"/>
-                                      </a:fontRef>
-                                    </wps:style>
-                                    <wps:bodyPr/>
-                                  </wps:wsp>
-                                  <wps:wsp xmlns:wps="http://schemas.microsoft.com/office/word/2010/wordprocessingShape">
-                                    <wps:cNvPr id="30" name="Düz Ok Bağlayıcısı 30"/>
-                                    <wps:cNvCnPr/>
-                                    <wps:spPr>
-                                      <a:xfrm rot="5400000">
-                                        <a:off x="1855470" y="982980"/>
-                                        <a:ext cx="1714500" cy="815339"/>
-                                      </a:xfrm>
-                                      <a:prstGeom prst="straightConnector1">
-                                        <a:avLst/>
-                                      </a:prstGeom>
-                                      <a:ln>
-                                        <a:solidFill>
-                                          <a:schemeClr val="tx1"/>
-                                        </a:solidFill>
-                                      </a:ln>
-                                    </wps:spPr>
-                                    <wps:style>
-                                      <a:lnRef idx="1">
-                                        <a:schemeClr val="accent1"/>
-                                      </a:lnRef>
-                                      <a:fillRef idx="0">
-                                        <a:schemeClr val="accent1"/>
-                                      </a:fillRef>
-                                      <a:effectRef idx="0">
-                                        <a:scrgbClr r="0" g="0" b="0"/>
-                                      </a:effectRef>
-                                      <a:fontRef idx="minor">
-                                        <a:schemeClr val="tx1"/>
-                                      </a:fontRef>
-                                    </wps:style>
-                                    <wps:bodyPr/>
-                                  </wps:wsp>
-                                  <wps:wsp xmlns:wps="http://schemas.microsoft.com/office/word/2010/wordprocessingShape">
-                                    <wps:cNvPr id="31" name="Düz Ok Bağlayıcısı 31"/>
-                                    <wps:cNvCnPr/>
-                                    <wps:spPr>
-                                      <a:xfrm rot="5400000">
-                                        <a:off x="2034540" y="1409700"/>
-                                        <a:ext cx="1356360" cy="777240"/>
-                                      </a:xfrm>
-                                      <a:prstGeom prst="straightConnector1">
-                                        <a:avLst/>
-                                      </a:prstGeom>
-                                      <a:ln>
-                                        <a:solidFill>
-                                          <a:schemeClr val="tx1"/>
-                                        </a:solidFill>
-                                      </a:ln>
-                                    </wps:spPr>
-                                    <wps:style>
-                                      <a:lnRef idx="1">
-                                        <a:schemeClr val="accent1"/>
-                                      </a:lnRef>
-                                      <a:fillRef idx="0">
-                                        <a:schemeClr val="accent1"/>
-                                      </a:fillRef>
-                                      <a:effectRef idx="0">
-                                        <a:scrgbClr r="0" g="0" b="0"/>
-                                      </a:effectRef>
-                                      <a:fontRef idx="minor">
-                                        <a:schemeClr val="tx1"/>
-                                      </a:fontRef>
-                                    </wps:style>
-                                    <wps:bodyPr/>
-                                  </wps:wsp>
-                                  <wps:wsp xmlns:wps="http://schemas.microsoft.com/office/word/2010/wordprocessingShape">
-                                    <wps:cNvPr id="32" name="Düz Ok Bağlayıcısı 32"/>
-                                    <wps:cNvCnPr/>
-                                    <wps:spPr>
-                                      <a:xfrm rot="5400000">
-                                        <a:off x="2160270" y="1764030"/>
-                                        <a:ext cx="1074420" cy="822961"/>
-                                      </a:xfrm>
-                                      <a:prstGeom prst="straightConnector1">
-                                        <a:avLst/>
-                                      </a:prstGeom>
-                                      <a:ln>
-                                        <a:solidFill>
-                                          <a:schemeClr val="tx1"/>
-                                        </a:solidFill>
-                                      </a:ln>
-                                    </wps:spPr>
-                                    <wps:style>
-                                      <a:lnRef idx="1">
-                                        <a:schemeClr val="accent1"/>
-                                      </a:lnRef>
-                                      <a:fillRef idx="0">
-                                        <a:schemeClr val="accent1"/>
-                                      </a:fillRef>
-                                      <a:effectRef idx="0">
-                                        <a:scrgbClr r="0" g="0" b="0"/>
-                                      </a:effectRef>
-                                      <a:fontRef idx="minor">
-                                        <a:schemeClr val="tx1"/>
-                                      </a:fontRef>
-                                    </wps:style>
-                                    <wps:bodyPr/>
-                                  </wps:wsp>
-                                  <wps:wsp xmlns:wps="http://schemas.microsoft.com/office/word/2010/wordprocessingShape">
-                                    <wps:cNvPr id="33" name="Düz Ok Bağlayıcısı 33"/>
-                                    <wps:cNvCnPr/>
-                                    <wps:spPr>
-                                      <a:xfrm rot="5400000">
-                                        <a:off x="2411731" y="2160270"/>
-                                        <a:ext cx="746760" cy="647700"/>
-                                      </a:xfrm>
-                                      <a:prstGeom prst="straightConnector1">
-                                        <a:avLst/>
-                                      </a:prstGeom>
-                                      <a:ln>
-                                        <a:solidFill>
-                                          <a:schemeClr val="tx1"/>
-                                        </a:solidFill>
-                                      </a:ln>
-                                    </wps:spPr>
-                                    <wps:style>
-                                      <a:lnRef idx="1">
-                                        <a:schemeClr val="accent1"/>
-                                      </a:lnRef>
-                                      <a:fillRef idx="0">
-                                        <a:schemeClr val="accent1"/>
-                                      </a:fillRef>
-                                      <a:effectRef idx="0">
-                                        <a:scrgbClr r="0" g="0" b="0"/>
-                                      </a:effectRef>
-                                      <a:fontRef idx="minor">
-                                        <a:schemeClr val="tx1"/>
-                                      </a:fontRef>
-                                    </wps:style>
-                                    <wps:bodyPr/>
-                                  </wps:wsp>
-                                  <wps:wsp xmlns:wps="http://schemas.microsoft.com/office/word/2010/wordprocessingShape">
-                                    <wps:cNvPr id="34" name="Düz Ok Bağlayıcısı 34"/>
-                                    <wps:cNvCnPr/>
-                                    <wps:spPr>
-                                      <a:xfrm rot="5400000">
-                                        <a:off x="2762250" y="2541270"/>
-                                        <a:ext cx="358140" cy="304800"/>
-                                      </a:xfrm>
-                                      <a:prstGeom prst="straightConnector1">
-                                        <a:avLst/>
-                                      </a:prstGeom>
-                                      <a:ln>
-                                        <a:solidFill>
-                                          <a:schemeClr val="tx1"/>
-                                        </a:solidFill>
-                                      </a:ln>
-                                    </wps:spPr>
-                                    <wps:style>
-                                      <a:lnRef idx="1">
-                                        <a:schemeClr val="accent1"/>
-                                      </a:lnRef>
-                                      <a:fillRef idx="0">
-                                        <a:schemeClr val="accent1"/>
-                                      </a:fillRef>
-                                      <a:effectRef idx="0">
-                                        <a:scrgbClr r="0" g="0" b="0"/>
-                                      </a:effectRef>
-                                      <a:fontRef idx="minor">
-                                        <a:schemeClr val="tx1"/>
-                                      </a:fontRef>
-                                    </wps:style>
-                                    <wps:bodyPr/>
-                                  </wps:wsp>
-                                  <wps:wsp xmlns:wps="http://schemas.microsoft.com/office/word/2010/wordprocessingShape">
-                                    <wps:cNvPr id="35" name="Dikdörtgen 35"/>
-                                    <wps:cNvSpPr/>
-                                    <wps:spPr>
-                                      <a:xfrm>
-                                        <a:off x="1356361" y="2857500"/>
-                                        <a:ext cx="929639" cy="220980"/>
-                                      </a:xfrm>
-                                      <a:prstGeom prst="rect">
-                                        <a:avLst/>
-                                      </a:prstGeom>
-                                      <a:solidFill>
-                                        <a:schemeClr val="bg1"/>
-                                      </a:solidFill>
-                                      <a:ln>
-                                        <a:solidFill>
-                                          <a:schemeClr val="tx1"/>
-                                        </a:solidFill>
-                                      </a:ln>
-                                    </wps:spPr>
-                                    <wps:style>
-                                      <a:lnRef idx="2">
-                                        <a:schemeClr val="accent1">
-                                          <a:shade val="50000"/>
-                                        </a:schemeClr>
-                                      </a:lnRef>
-                                      <a:fillRef idx="1">
-                                        <a:schemeClr val="accent1"/>
-                                      </a:fillRef>
-                                      <a:effectRef idx="0">
-                                        <a:scrgbClr r="0" g="0" b="0"/>
-                                      </a:effectRef>
-                                      <a:fontRef idx="minor">
-                                        <a:schemeClr val="lt1"/>
-                                      </a:fontRef>
-                                    </wps:style>
-                                    <wps:bodyPr anchor="ctr"/>
-                                  </wps:wsp>
-                                  <wps:wsp xmlns:wps="http://schemas.microsoft.com/office/word/2010/wordprocessingShape">
-                                    <wps:cNvPr id="36" name="Dikdörtgen 36"/>
-                                    <wps:cNvSpPr/>
-                                    <wps:spPr>
-                                      <a:xfrm>
-                                        <a:off x="1386840" y="3108961"/>
-                                        <a:ext cx="899160" cy="266700"/>
-                                      </a:xfrm>
-                                      <a:prstGeom prst="rect">
-                                        <a:avLst/>
-                                      </a:prstGeom>
-                                      <a:solidFill>
-                                        <a:schemeClr val="lt1"/>
-                                      </a:solidFill>
-                                      <a:ln>
-                                        <a:solidFill>
-                                          <a:schemeClr val="bg1"/>
-                                        </a:solidFill>
-                                      </a:ln>
-                                    </wps:spPr>
-                                    <wps:txbx>
-                                      <w:txbxContent>
-                                        <w:p>
-                                          <w:pPr>
-                                            <w:spacing w:line="254" w:lineRule="auto"/>
-                                            <w:jc w:val="center"/>
-                                            <w:rPr>
-                                              <w:rFonts w:ascii="Calibri" w:hAnsi="Calibri" w:cs="Calibri"/>
-                                              <w:lang w:val="en-US"/>
-                                            </w:rPr>
-                                          </w:pPr>
-                                          <w:r>
-                                            <w:rPr>
-                                              <w:rFonts w:ascii="Calibri" w:hAnsi="Calibri" w:cs="Calibri"/>
-                                              <w:lang w:val="en-US"/>
-                                            </w:rPr>
-                                            <w:t xml:space="preserve">10.2</w:t>
-                                          </w:r>
-                                        </w:p>
-                                      </w:txbxContent>
-                                    </wps:txbx>
-                                    <wps:bodyPr anchor="t"/>
-                                  </wps:wsp>
-                                  <wps:wsp xmlns:wps="http://schemas.microsoft.com/office/word/2010/wordprocessingShape">
-                                    <wps:cNvPr id="37" name="Dikdörtgen 37"/>
-                                    <wps:cNvSpPr/>
-                                    <wps:spPr>
-                                      <a:xfrm>
-                                        <a:off x="1428750" y="3657599"/>
-                                        <a:ext cx="769620" cy="266701"/>
-                                      </a:xfrm>
-                                      <a:prstGeom prst="rect">
-                                        <a:avLst/>
-                                      </a:prstGeom>
-                                      <a:solidFill>
-                                        <a:schemeClr val="bg1"/>
-                                      </a:solidFill>
-                                      <a:ln>
-                                        <a:solidFill>
-                                          <a:schemeClr val="bg1"/>
-                                        </a:solidFill>
-                                      </a:ln>
-                                    </wps:spPr>
-                                    <wps:txbx>
-                                      <w:txbxContent>
-                                        <w:p>
-                                          <w:pPr>
-                                            <w:spacing w:line="254" w:lineRule="auto"/>
-                                            <w:jc w:val="center"/>
-                                            <w:rPr>
-                                              <w:rFonts w:ascii="Calibri" w:hAnsi="Calibri" w:cs="Calibri"/>
-                                              <w:lang w:val="en-US"/>
-                                            </w:rPr>
-                                          </w:pPr>
-                                          <w:r>
-                                            <w:rPr>
-                                              <w:rFonts w:ascii="Calibri" w:hAnsi="Calibri" w:cs="Calibri"/>
-                                              <w:lang w:val="en-US"/>
-                                            </w:rPr>
-                                            <w:t xml:space="preserve">2.3</w:t>
-                                          </w:r>
-                                        </w:p>
-                                      </w:txbxContent>
-                                    </wps:txbx>
-                                    <wps:bodyPr anchor="t"/>
-                                  </wps:wsp>
-                                  <wps:wsp xmlns:wps="http://schemas.microsoft.com/office/word/2010/wordprocessingShape">
-                                    <wps:cNvPr id="38" name="Dikdörtgen 38"/>
-                                    <wps:cNvSpPr/>
-                                    <wps:spPr>
-                                      <a:xfrm>
-                                        <a:off x="3897630" y="533400"/>
-                                        <a:ext cx="727710" cy="449580"/>
-                                      </a:xfrm>
-                                      <a:prstGeom prst="rect">
-                                        <a:avLst/>
-                                      </a:prstGeom>
-                                      <a:solidFill>
-                                        <a:schemeClr val="lt1"/>
-                                      </a:solidFill>
-                                      <a:ln>
-                                        <a:solidFill>
-                                          <a:schemeClr val="bg1"/>
-                                        </a:solidFill>
-                                      </a:ln>
-                                    </wps:spPr>
-                                    <wps:txbx>
-                                      <w:txbxContent>
-                                        <w:p>
-                                          <w:pPr>
-                                            <w:spacing w:line="254" w:lineRule="auto"/>
-                                            <w:jc w:val="center"/>
-                                            <w:rPr>
-                                              <w:rFonts w:ascii="Calibri" w:hAnsi="Calibri" w:cs="Calibri"/>
-                                              <w:lang w:val="en-US"/>
-                                            </w:rPr>
-                                          </w:pPr>
-                                          <w:r>
-                                            <w:rPr>
-                                              <w:rFonts w:ascii="Calibri" w:hAnsi="Calibri" w:cs="Calibri"/>
-                                              <w:lang w:val="en-US"/>
-                                            </w:rPr>
-                                            <w:t xml:space="preserve">0.6</w:t>
-                                          </w:r>
-                                        </w:p>
-                                      </w:txbxContent>
-                                    </wps:txbx>
-                                    <wps:bodyPr anchor="t"/>
-                                  </wps:wsp>
-                                  <wps:wsp xmlns:wps="http://schemas.microsoft.com/office/word/2010/wordprocessingShape">
-                                    <wps:cNvPr id="39" name="Dikdörtgen 39"/>
-                                    <wps:cNvSpPr/>
-                                    <wps:spPr>
-                                      <a:xfrm>
-                                        <a:off x="4914899" y="1798320"/>
-                                        <a:ext cx="449582" cy="377191"/>
-                                      </a:xfrm>
-                                      <a:prstGeom prst="rect">
-                                        <a:avLst/>
-                                      </a:prstGeom>
-                                      <a:solidFill>
-                                        <a:schemeClr val="lt1"/>
-                                      </a:solidFill>
-                                      <a:ln>
-                                        <a:solidFill>
-                                          <a:schemeClr val="bg1"/>
-                                        </a:solidFill>
-                                      </a:ln>
-                                    </wps:spPr>
-                                    <wps:txbx>
-                                      <w:txbxContent>
-                                        <w:p>
-                                          <w:pPr>
-                                            <w:spacing w:line="254" w:lineRule="auto"/>
-                                            <w:jc w:val="center"/>
-                                            <w:rPr>
-                                              <w:rFonts w:ascii="Calibri" w:hAnsi="Calibri" w:cs="Calibri"/>
-                                              <w:lang w:val="en-US"/>
-                                            </w:rPr>
-                                          </w:pPr>
-                                          <w:r>
-                                            <w:rPr>
-                                              <w:rFonts w:ascii="Calibri" w:hAnsi="Calibri" w:cs="Calibri"/>
-                                              <w:lang w:val="en-US"/>
-                                            </w:rPr>
-                                            <w:t xml:space="preserve">0.02</w:t>
-                                          </w:r>
-                                        </w:p>
-                                      </w:txbxContent>
-                                    </wps:txbx>
-                                    <wps:bodyPr anchor="t"/>
-                                  </wps:wsp>
-                                </wpg:wgp>
-                              </a:graphicData>
-                            </a:graphic>
-                          </wp:inline>
-                        </w:drawing>
-                      </mc:Choice>
-                      <mc:Fallback/>
-                    </mc:AlternateContent>
-                  </w:r>
-                </w:p>
-              </w:tc>
-            </w:tr>
-          </w:tbl>
           <w:p>
             <w:pPr>
-              <w:pStyle w:val="Normal"/>
               <w:spacing w:line="259" w:lineRule="auto"/>
               <w:rPr>
                 <w:rFonts w:ascii="Calibri" w:hAnsi="Calibri" w:eastAsia="Calibri" w:cs="Calibri"/>
@@ -2044,42 +2372,7 @@
                 <w:iCs w:val="0"/>
                 <w:sz w:val="22"/>
                 <w:szCs w:val="22"/>
-              </w:rPr>
-            </w:pPr>
-          </w:p>
-          <w:p>
-            <w:pPr>
-              <w:pStyle w:val="Normal"/>
-              <w:spacing w:line="259" w:lineRule="auto"/>
-            </w:pPr>
-          </w:p>
-          <w:p>
-            <w:pPr>
-              <w:pStyle w:val="Normal"/>
-              <w:spacing w:line="259" w:lineRule="auto"/>
-              <w:rPr>
-                <w:rFonts w:ascii="Calibri" w:hAnsi="Calibri" w:eastAsia="Calibri" w:cs="Calibri"/>
-                <w:b w:val="0"/>
-                <w:bCs w:val="0"/>
-                <w:i w:val="0"/>
-                <w:iCs w:val="0"/>
-                <w:sz w:val="22"/>
-                <w:szCs w:val="22"/>
-              </w:rPr>
-            </w:pPr>
-          </w:p>
-          <w:p>
-            <w:pPr>
-              <w:pStyle w:val="Normal"/>
-              <w:spacing w:line="259" w:lineRule="auto"/>
-              <w:rPr>
-                <w:rFonts w:ascii="Calibri" w:hAnsi="Calibri" w:eastAsia="Calibri" w:cs="Calibri"/>
-                <w:b w:val="0"/>
-                <w:bCs w:val="0"/>
-                <w:i w:val="0"/>
-                <w:iCs w:val="0"/>
-                <w:sz w:val="22"/>
-                <w:szCs w:val="22"/>
+                <w:lang w:val="tr-TR"/>
               </w:rPr>
             </w:pPr>
           </w:p>
@@ -2109,7 +2402,7 @@
             </w:tblGrid>
             <w:tr>
               <w:trPr>
-                <w:trHeight w:val="2400"/>
+                <w:trHeight w:val="2355"/>
               </w:trPr>
               <w:tc>
                 <w:tcPr>
@@ -2129,6 +2422,7 @@
                       <w:iCs w:val="0"/>
                       <w:sz w:val="22"/>
                       <w:szCs w:val="22"/>
+                      <w:lang w:val="tr-TR"/>
                     </w:rPr>
                   </w:pPr>
                   <w:r>
@@ -2164,6 +2458,7 @@
                       <w:iCs w:val="0"/>
                       <w:sz w:val="22"/>
                       <w:szCs w:val="22"/>
+                      <w:lang w:val="tr-TR"/>
                     </w:rPr>
                   </w:pPr>
                   <w:r>
@@ -2194,6 +2489,7 @@
                 <w:iCs w:val="0"/>
                 <w:sz w:val="22"/>
                 <w:szCs w:val="22"/>
+                <w:lang w:val="tr-TR"/>
               </w:rPr>
             </w:pPr>
           </w:p>
@@ -2346,7 +2642,7 @@
         </w:tc>
       </w:tr>
     </w:tbl>
-    <w:p xmlns:wp14="http://schemas.microsoft.com/office/word/2010/wordml" wp14:textId="47DC6E14">
+    <w:p xmlns:wp14="http://schemas.microsoft.com/office/word/2010/wordml" wp14:textId="65A1A548">
       <w:pPr>
         <w:spacing w:after="160" w:line="259" w:lineRule="auto"/>
         <w:jc w:val="left"/>
@@ -2447,7 +2743,7 @@
                 <w:szCs w:val="22"/>
                 <w:lang w:val="tr-TR"/>
               </w:rPr>
-              <w:t xml:space="preserve">Bracket Bush Update 1</w:t>
+              <w:t xml:space="preserve">Double Bracket Updated 1</w:t>
             </w:r>
           </w:p>
         </w:tc>
@@ -2519,7 +2815,7 @@
                 <w:szCs w:val="22"/>
                 <w:lang w:val="tr-TR"/>
               </w:rPr>
-              <w:t xml:space="preserve">denemefirma2</w:t>
+              <w:t xml:space="preserve">denemefirma5</w:t>
             </w:r>
           </w:p>
         </w:tc>
@@ -2597,7 +2893,7 @@
         </w:tc>
       </w:tr>
     </w:tbl>
-    <w:p xmlns:wp14="http://schemas.microsoft.com/office/word/2010/wordml" wp14:textId="5B6FFF71">
+    <w:p xmlns:wp14="http://schemas.microsoft.com/office/word/2010/wordml" wp14:textId="6810BAF4">
       <w:pPr>
         <w:spacing w:after="160" w:line="259" w:lineRule="auto"/>
         <w:rPr>
@@ -2702,54 +2998,8 @@
           </w:p>
         </w:tc>
       </w:tr>
-      <w:tr>
-        <w:tc>
-          <w:tcPr>
-            <w:tcW w:w="9015" w:type="dxa"/>
-            <w:tcMar/>
-            <w:vAlign w:val="top"/>
-          </w:tcPr>
-          <w:p>
-            <w:pPr>
-              <w:pStyle w:val="Normal"/>
-              <w:spacing w:line="259" w:lineRule="auto"/>
-              <w:jc w:val="center"/>
-              <w:rPr>
-                <w:rFonts w:ascii="Calibri" w:hAnsi="Calibri" w:eastAsia="Calibri" w:cs="Calibri"/>
-                <w:b w:val="0"/>
-                <w:bCs w:val="0"/>
-                <w:i w:val="0"/>
-                <w:iCs w:val="0"/>
-                <w:sz w:val="22"/>
-                <w:szCs w:val="22"/>
-                <w:lang w:val="tr-TR"/>
-              </w:rPr>
-            </w:pPr>
-          </w:p>
-        </w:tc>
-      </w:tr>
     </w:tbl>
-    <w:p>
-      <w:pPr>
-        <w:spacing w:after="160" w:line="259" w:lineRule="auto"/>
-        <w:jc w:val="left"/>
-        <w:rPr>
-          <w:rFonts w:ascii="Calibri" w:hAnsi="Calibri" w:eastAsia="Calibri" w:cs="Calibri"/>
-          <w:b w:val="0"/>
-          <w:bCs w:val="0"/>
-          <w:i w:val="0"/>
-          <w:iCs w:val="0"/>
-          <w:caps w:val="0"/>
-          <w:smallCaps w:val="0"/>
-          <w:noProof w:val="0"/>
-          <w:color w:val="000000" w:themeColor="text1" w:themeTint="FF" w:themeShade="FF"/>
-          <w:sz w:val="20"/>
-          <w:szCs w:val="20"/>
-          <w:lang w:val="tr-TR"/>
-        </w:rPr>
-      </w:pPr>
-    </w:p>
-    <w:p xmlns:wp14="http://schemas.microsoft.com/office/word/2010/wordml" wp14:textId="60A8D6DB">
+    <w:p xmlns:wp14="http://schemas.microsoft.com/office/word/2010/wordml" wp14:textId="31134A79">
       <w:pPr>
         <w:spacing w:after="160" w:line="259" w:lineRule="auto"/>
         <w:jc w:val="left"/>
@@ -2786,7 +3036,7 @@
         <w:t xml:space="preserve">Önemli Not : Malzeme ağırlıklarına uygun paketleme yapılması gerekmektedir. </w:t>
       </w:r>
     </w:p>
-    <w:p xmlns:wp14="http://schemas.microsoft.com/office/word/2010/wordml" wp14:textId="7C4B0902">
+    <w:p xmlns:wp14="http://schemas.microsoft.com/office/word/2010/wordml" wp14:textId="3D0B06C8">
       <w:pPr>
         <w:spacing w:after="160" w:line="259" w:lineRule="auto"/>
         <w:jc w:val="left"/>
@@ -2805,7 +3055,6 @@
           <w:lang w:val="tr-TR"/>
         </w:rPr>
       </w:pPr>
-      <w:proofErr w:type="spellStart"/>
       <w:r>
         <w:rPr>
           <w:rFonts w:ascii="Calibri" w:hAnsi="Calibri" w:eastAsia="Calibri" w:cs="Calibri"/>
@@ -2821,62 +3070,10 @@
           <w:szCs w:val="20"/>
           <w:lang w:val="tr-TR"/>
         </w:rPr>
-        <w:t>Some</w:t>
-      </w:r>
-      <w:proofErr w:type="spellEnd"/>
-      <w:r>
-        <w:rPr>
-          <w:rFonts w:ascii="Calibri" w:hAnsi="Calibri" w:eastAsia="Calibri" w:cs="Calibri"/>
-          <w:b w:val="0"/>
-          <w:bCs w:val="0"/>
-          <w:i w:val="0"/>
-          <w:iCs w:val="0"/>
-          <w:caps w:val="0"/>
-          <w:smallCaps w:val="0"/>
-          <w:noProof w:val="0"/>
-          <w:color w:val="000000" w:themeColor="text1" w:themeTint="FF" w:themeShade="FF"/>
-          <w:sz w:val="20"/>
-          <w:szCs w:val="20"/>
-          <w:lang w:val="tr-TR"/>
-        </w:rPr>
-        <w:t xml:space="preserve"> Form INFO REV 0</w:t>
-      </w:r>
-      <w:r>
-        <w:rPr>
-          <w:rFonts w:ascii="Calibri" w:hAnsi="Calibri" w:eastAsia="Calibri" w:cs="Calibri"/>
-          <w:b w:val="0"/>
-          <w:bCs w:val="0"/>
-          <w:i w:val="0"/>
-          <w:iCs w:val="0"/>
-          <w:caps w:val="0"/>
-          <w:smallCaps w:val="0"/>
-          <w:noProof w:val="0"/>
-          <w:color w:val="000000" w:themeColor="text1" w:themeTint="FF" w:themeShade="FF"/>
-          <w:sz w:val="20"/>
-          <w:szCs w:val="20"/>
-          <w:lang w:val="tr-TR"/>
-        </w:rPr>
-        <w:t/>
-      </w:r>
-      <w:r>
-        <w:rPr>
-          <w:rFonts w:ascii="Calibri" w:hAnsi="Calibri" w:eastAsia="Calibri" w:cs="Calibri"/>
-          <w:b w:val="0"/>
-          <w:bCs w:val="0"/>
-          <w:i w:val="0"/>
-          <w:iCs w:val="0"/>
-          <w:caps w:val="0"/>
-          <w:smallCaps w:val="0"/>
-          <w:noProof w:val="0"/>
-          <w:color w:val="000000" w:themeColor="text1" w:themeTint="FF" w:themeShade="FF"/>
-          <w:sz w:val="20"/>
-          <w:szCs w:val="20"/>
-          <w:lang w:val="tr-TR"/>
-        </w:rPr>
-        <w:t/>
+        <w:t xml:space="preserve">Some Form INFO REV 1</w:t>
       </w:r>
     </w:p>
-    <w:p xmlns:wp14="http://schemas.microsoft.com/office/word/2010/wordml" wp14:textId="1C4F7F4F">
+    <w:p xmlns:wp14="http://schemas.microsoft.com/office/word/2010/wordml" wp14:textId="1872CF29">
       <w:pPr>
         <w:pStyle w:val="Normal"/>
       </w:pPr>

--- a/files/output3.docx
+++ b/files/output3.docx
@@ -2,9 +2,10 @@
 <file path=word/document.xml><?xml version="1.0" encoding="utf-8"?>
 <w:document xmlns:wpc="http://schemas.microsoft.com/office/word/2010/wordprocessingCanvas" xmlns:mc="http://schemas.openxmlformats.org/markup-compatibility/2006" xmlns:o="urn:schemas-microsoft-com:office:office" xmlns:r="http://schemas.openxmlformats.org/officeDocument/2006/relationships" xmlns:m="http://schemas.openxmlformats.org/officeDocument/2006/math" xmlns:v="urn:schemas-microsoft-com:vml" xmlns:wp14="http://schemas.microsoft.com/office/word/2010/wordprocessingDrawing" xmlns:wp="http://schemas.openxmlformats.org/drawingml/2006/wordprocessingDrawing" xmlns:w10="urn:schemas-microsoft-com:office:word" xmlns:w="http://schemas.openxmlformats.org/wordprocessingml/2006/main" xmlns:w14="http://schemas.microsoft.com/office/word/2010/wordml" xmlns:w15="http://schemas.microsoft.com/office/word/2012/wordml" xmlns:wpg="http://schemas.microsoft.com/office/word/2010/wordprocessingGroup" xmlns:wpi="http://schemas.microsoft.com/office/word/2010/wordprocessingInk" xmlns:wne="http://schemas.microsoft.com/office/word/2006/wordml" xmlns:wps="http://schemas.microsoft.com/office/word/2010/wordprocessingShape" xmlns:a="http://schemas.openxmlformats.org/drawingml/2006/main" mc:Ignorable="w14 w15 wp14">
   <w:body>
-    <w:p xmlns:wp14="http://schemas.microsoft.com/office/word/2010/wordml" wp14:textId="15633B61">
+    <w:p xmlns:wp14="http://schemas.microsoft.com/office/word/2010/wordml" wp14:textId="0A90D743">
       <w:pPr>
         <w:spacing w:after="160" w:line="259" w:lineRule="auto"/>
+        <w:ind w:left="0" w:right="-1620" w:hanging="0" w:firstLine="0"/>
         <w:jc w:val="left"/>
         <w:rPr>
           <w:rFonts w:ascii="Calibri" w:hAnsi="Calibri" w:eastAsia="Calibri" w:cs="Calibri"/>
@@ -77,10 +78,46 @@
           <w:szCs w:val="22"/>
           <w:lang w:val="tr-TR"/>
         </w:rPr>
-        <w:t xml:space="preserve">12-12-2022</w:t>
+        <w:t xml:space="preserve">21-12-2022</w:t>
+      </w:r>
+      <w:proofErr w:type="spellStart"/>
+      <w:r>
+        <w:rPr>
+          <w:rFonts w:ascii="Calibri" w:hAnsi="Calibri" w:eastAsia="Calibri" w:cs="Calibri"/>
+          <w:b w:val="0"/>
+          <w:bCs w:val="0"/>
+          <w:i w:val="0"/>
+          <w:iCs w:val="0"/>
+          <w:caps w:val="0"/>
+          <w:smallCaps w:val="0"/>
+          <w:noProof w:val="0"/>
+          <w:color w:val="000000" w:themeColor="text1" w:themeTint="FF" w:themeShade="FF"/>
+          <w:sz w:val="22"/>
+          <w:szCs w:val="22"/>
+          <w:lang w:val="tr-TR"/>
+        </w:rPr>
+        <w:t/>
+      </w:r>
+      <w:proofErr w:type="spellEnd"/>
+      <w:r>
+        <w:rPr>
+          <w:rFonts w:ascii="Calibri" w:hAnsi="Calibri" w:eastAsia="Calibri" w:cs="Calibri"/>
+          <w:b w:val="0"/>
+          <w:bCs w:val="0"/>
+          <w:i w:val="0"/>
+          <w:iCs w:val="0"/>
+          <w:caps w:val="0"/>
+          <w:smallCaps w:val="0"/>
+          <w:noProof w:val="0"/>
+          <w:color w:val="000000" w:themeColor="text1" w:themeTint="FF" w:themeShade="FF"/>
+          <w:sz w:val="22"/>
+          <w:szCs w:val="22"/>
+          <w:lang w:val="tr-TR"/>
+        </w:rPr>
+        <w:t/>
       </w:r>
     </w:p>
-    <w:p xmlns:wp14="http://schemas.microsoft.com/office/word/2010/wordml" wp14:textId="49322210">
+    <w:p xmlns:wp14="http://schemas.microsoft.com/office/word/2010/wordml" wp14:textId="0C864537">
       <w:pPr>
         <w:spacing w:after="160" w:line="259" w:lineRule="auto"/>
         <w:jc w:val="left"/>
@@ -100,7 +137,7 @@
         </w:rPr>
       </w:pPr>
     </w:p>
-    <w:p xmlns:wp14="http://schemas.microsoft.com/office/word/2010/wordml" wp14:textId="35DAC8D3">
+    <w:p xmlns:wp14="http://schemas.microsoft.com/office/word/2010/wordml" wp14:textId="7719B4C7">
       <w:pPr>
         <w:spacing w:after="160" w:line="259" w:lineRule="auto"/>
         <w:jc w:val="center"/>
@@ -134,10 +171,61 @@
           <w:szCs w:val="22"/>
           <w:lang w:val="tr-TR"/>
         </w:rPr>
-        <w:t>İŞLEME İŞ EMRİ/ORTADAN FLANŞLI-DİŞLİ (İE02)</w:t>
+        <w:t>İŞLEME İŞ EMRİ/</w:t>
+      </w:r>
+      <w:r>
+        <w:rPr>
+          <w:rFonts w:ascii="Calibri" w:hAnsi="Calibri" w:eastAsia="Calibri" w:cs="Calibri"/>
+          <w:b w:val="0"/>
+          <w:bCs w:val="0"/>
+          <w:i w:val="0"/>
+          <w:iCs w:val="0"/>
+          <w:caps w:val="0"/>
+          <w:smallCaps w:val="0"/>
+          <w:noProof w:val="0"/>
+          <w:color w:val="000000" w:themeColor="text1" w:themeTint="FF" w:themeShade="FF"/>
+          <w:sz w:val="22"/>
+          <w:szCs w:val="22"/>
+          <w:lang w:val="tr-TR"/>
+        </w:rPr>
+        <w:t>DÜ</w:t>
+      </w:r>
+      <w:r>
+        <w:rPr>
+          <w:rFonts w:ascii="Calibri" w:hAnsi="Calibri" w:eastAsia="Calibri" w:cs="Calibri"/>
+          <w:b w:val="0"/>
+          <w:bCs w:val="0"/>
+          <w:i w:val="0"/>
+          <w:iCs w:val="0"/>
+          <w:caps w:val="0"/>
+          <w:smallCaps w:val="0"/>
+          <w:noProof w:val="0"/>
+          <w:color w:val="000000" w:themeColor="text1" w:themeTint="FF" w:themeShade="FF"/>
+          <w:sz w:val="22"/>
+          <w:szCs w:val="22"/>
+          <w:lang w:val="tr-TR"/>
+        </w:rPr>
+        <w:t>Z BURÇ</w:t>
+      </w:r>
+      <w:r>
+        <w:rPr>
+          <w:rFonts w:ascii="Calibri" w:hAnsi="Calibri" w:eastAsia="Calibri" w:cs="Calibri"/>
+          <w:b w:val="0"/>
+          <w:bCs w:val="0"/>
+          <w:i w:val="0"/>
+          <w:iCs w:val="0"/>
+          <w:caps w:val="0"/>
+          <w:smallCaps w:val="0"/>
+          <w:noProof w:val="0"/>
+          <w:color w:val="000000" w:themeColor="text1" w:themeTint="FF" w:themeShade="FF"/>
+          <w:sz w:val="22"/>
+          <w:szCs w:val="22"/>
+          <w:lang w:val="tr-TR"/>
+        </w:rPr>
+        <w:t xml:space="preserve"> (İE02)</w:t>
       </w:r>
     </w:p>
-    <w:p xmlns:wp14="http://schemas.microsoft.com/office/word/2010/wordml" wp14:textId="74411611">
+    <w:p xmlns:wp14="http://schemas.microsoft.com/office/word/2010/wordml" wp14:textId="0F2DA810">
       <w:pPr>
         <w:spacing w:after="160" w:line="259" w:lineRule="auto"/>
         <w:jc w:val="center"/>
@@ -213,7 +301,6 @@
                       <w:iCs w:val="0"/>
                       <w:sz w:val="22"/>
                       <w:szCs w:val="22"/>
-                      <w:lang w:val="tr-TR"/>
                     </w:rPr>
                   </w:pPr>
                   <w:r>
@@ -248,7 +335,6 @@
                       <w:iCs w:val="0"/>
                       <w:sz w:val="22"/>
                       <w:szCs w:val="22"/>
-                      <w:lang w:val="tr-TR"/>
                     </w:rPr>
                   </w:pPr>
                   <w:r>
@@ -262,7 +348,7 @@
                       <w:szCs w:val="22"/>
                       <w:lang w:val="tr-TR"/>
                     </w:rPr>
-                    <w:t xml:space="preserve">WORN-2-2022-1</w:t>
+                    <w:t xml:space="preserve">WORN-1-2022-1</w:t>
                   </w:r>
                 </w:p>
               </w:tc>
@@ -285,7 +371,6 @@
                       <w:iCs w:val="0"/>
                       <w:sz w:val="22"/>
                       <w:szCs w:val="22"/>
-                      <w:lang w:val="tr-TR"/>
                     </w:rPr>
                   </w:pPr>
                   <w:r>
@@ -320,7 +405,6 @@
                       <w:iCs w:val="0"/>
                       <w:sz w:val="22"/>
                       <w:szCs w:val="22"/>
-                      <w:lang w:val="tr-TR"/>
                     </w:rPr>
                   </w:pPr>
                   <w:r>
@@ -334,7 +418,7 @@
                       <w:szCs w:val="22"/>
                       <w:lang w:val="tr-TR"/>
                     </w:rPr>
-                    <w:t xml:space="preserve">5</w:t>
+                    <w:t xml:space="preserve">3</w:t>
                   </w:r>
                 </w:p>
               </w:tc>
@@ -357,7 +441,6 @@
                       <w:iCs w:val="0"/>
                       <w:sz w:val="22"/>
                       <w:szCs w:val="22"/>
-                      <w:lang w:val="tr-TR"/>
                     </w:rPr>
                   </w:pPr>
                   <w:r>
@@ -392,7 +475,6 @@
                       <w:iCs w:val="0"/>
                       <w:sz w:val="22"/>
                       <w:szCs w:val="22"/>
-                      <w:lang w:val="tr-TR"/>
                     </w:rPr>
                   </w:pPr>
                   <w:r>
@@ -406,7 +488,7 @@
                       <w:szCs w:val="22"/>
                       <w:lang w:val="tr-TR"/>
                     </w:rPr>
-                    <w:t xml:space="preserve">dortolmasıkazım</w:t>
+                    <w:t xml:space="preserve">12-21-2022</w:t>
                   </w:r>
                 </w:p>
               </w:tc>
@@ -429,7 +511,6 @@
                       <w:iCs w:val="0"/>
                       <w:sz w:val="22"/>
                       <w:szCs w:val="22"/>
-                      <w:lang w:val="tr-TR"/>
                     </w:rPr>
                   </w:pPr>
                   <w:r>
@@ -464,7 +545,6 @@
                       <w:iCs w:val="0"/>
                       <w:sz w:val="22"/>
                       <w:szCs w:val="22"/>
-                      <w:lang w:val="tr-TR"/>
                     </w:rPr>
                   </w:pPr>
                   <w:r>
@@ -478,7 +558,7 @@
                       <w:szCs w:val="22"/>
                       <w:lang w:val="tr-TR"/>
                     </w:rPr>
-                    <w:t xml:space="preserve">KIZIL RG5</w:t>
+                    <w:t xml:space="preserve">RG7</w:t>
                   </w:r>
                 </w:p>
               </w:tc>
@@ -501,7 +581,6 @@
                       <w:iCs w:val="0"/>
                       <w:sz w:val="22"/>
                       <w:szCs w:val="22"/>
-                      <w:lang w:val="tr-TR"/>
                     </w:rPr>
                   </w:pPr>
                   <w:r>
@@ -536,7 +615,6 @@
                       <w:iCs w:val="0"/>
                       <w:sz w:val="22"/>
                       <w:szCs w:val="22"/>
-                      <w:lang w:val="tr-TR"/>
                     </w:rPr>
                   </w:pPr>
                   <w:r>
@@ -576,7 +654,6 @@
                       <w:iCs w:val="0"/>
                       <w:sz w:val="22"/>
                       <w:szCs w:val="22"/>
-                      <w:lang w:val="tr-TR"/>
                     </w:rPr>
                   </w:pPr>
                   <w:r>
@@ -611,7 +688,6 @@
                       <w:iCs w:val="0"/>
                       <w:sz w:val="22"/>
                       <w:szCs w:val="22"/>
-                      <w:lang w:val="tr-TR"/>
                     </w:rPr>
                   </w:pPr>
                   <w:r>
@@ -631,10 +707,32 @@
               </w:tc>
             </w:tr>
           </w:tbl>
+          <w:p>
+            <w:pPr>
+              <w:spacing w:line="259" w:lineRule="auto"/>
+              <w:rPr>
+                <w:rFonts w:ascii="Calibri" w:hAnsi="Calibri" w:eastAsia="Calibri" w:cs="Calibri"/>
+                <w:b w:val="0"/>
+                <w:bCs w:val="0"/>
+                <w:i w:val="0"/>
+                <w:iCs w:val="0"/>
+                <w:sz w:val="22"/>
+                <w:szCs w:val="22"/>
+              </w:rPr>
+            </w:pPr>
+          </w:p>
           <w:tbl>
             <w:tblPr>
               <w:tblStyle w:val="TableGrid"/>
               <w:tblW w:w="0" w:type="auto"/>
+              <w:tblBorders>
+                <w:top w:val="none" w:color="000000" w:themeColor="text1" w:sz="4"/>
+                <w:left w:val="none" w:color="000000" w:themeColor="text1" w:sz="4"/>
+                <w:bottom w:val="none" w:color="000000" w:themeColor="text1" w:sz="4"/>
+                <w:right w:val="none" w:color="000000" w:themeColor="text1" w:sz="4"/>
+                <w:insideH w:val="none" w:color="000000" w:themeColor="text1" w:sz="4"/>
+                <w:insideV w:val="none" w:color="000000" w:themeColor="text1" w:sz="4"/>
+              </w:tblBorders>
               <w:tblLayout w:type="fixed"/>
               <w:tblLook w:val="06A0" w:firstRow="1" w:lastRow="0" w:firstColumn="1" w:lastColumn="0" w:noHBand="1" w:noVBand="1"/>
             </w:tblPr>
@@ -650,6 +748,15 @@
                 <w:p>
                   <w:pPr>
                     <w:pStyle w:val="Normal"/>
+                    <w:rPr>
+                      <w:rFonts w:ascii="Calibri" w:hAnsi="Calibri" w:eastAsia="Calibri" w:cs="Calibri"/>
+                      <w:b w:val="0"/>
+                      <w:bCs w:val="0"/>
+                      <w:i w:val="0"/>
+                      <w:iCs w:val="0"/>
+                      <w:sz w:val="22"/>
+                      <w:szCs w:val="22"/>
+                    </w:rPr>
                   </w:pPr>
                   <w:r>
                     <w:rPr>
@@ -658,10 +765,10 @@
                     <mc:AlternateContent xmlns:mc="http://schemas.openxmlformats.org/markup-compatibility/2006">
                       <mc:Choice xmlns:mc="http://schemas.openxmlformats.org/markup-compatibility/2006" Requires="wpg">
                         <w:drawing xmlns:w="http://schemas.openxmlformats.org/wordprocessingml/2006/main">
-                          <wp:inline xmlns:wp="http://schemas.openxmlformats.org/drawingml/2006/wordprocessingDrawing" xmlns:wp14="http://schemas.microsoft.com/office/word/2010/wordprocessingDrawing" distT="0" distB="0" distL="0" distR="0" wp14:anchorId="5B00F86E" wp14:editId="67058F8F">
-                            <wp:extent xmlns:wp="http://schemas.openxmlformats.org/drawingml/2006/wordprocessingDrawing" cx="5532120" cy="4076701"/>
-                            <wp:effectExtent xmlns:wp="http://schemas.openxmlformats.org/drawingml/2006/wordprocessingDrawing" l="0" t="0" r="11430" b="19050"/>
-                            <wp:docPr xmlns:wp="http://schemas.openxmlformats.org/drawingml/2006/wordprocessingDrawing" id="1607497723" name="Grup 44"/>
+                          <wp:inline xmlns:wp="http://schemas.openxmlformats.org/drawingml/2006/wordprocessingDrawing" xmlns:wp14="http://schemas.microsoft.com/office/word/2010/wordprocessingDrawing" distT="0" distB="0" distL="0" distR="0" wp14:anchorId="74E8AD8F" wp14:editId="322DA4F4">
+                            <wp:extent xmlns:wp="http://schemas.openxmlformats.org/drawingml/2006/wordprocessingDrawing" cx="5532120" cy="3972698"/>
+                            <wp:effectExtent xmlns:wp="http://schemas.openxmlformats.org/drawingml/2006/wordprocessingDrawing" l="0" t="0" r="11430" b="27940"/>
+                            <wp:docPr xmlns:wp="http://schemas.openxmlformats.org/drawingml/2006/wordprocessingDrawing" id="2140802974" name="Grup 25"/>
                             <wp:cNvGraphicFramePr xmlns:wp="http://schemas.openxmlformats.org/drawingml/2006/wordprocessingDrawing"/>
                             <a:graphic xmlns:a="http://schemas.openxmlformats.org/drawingml/2006/main">
                               <a:graphicData uri="http://schemas.microsoft.com/office/word/2010/wordprocessingGroup">
@@ -670,18 +777,18 @@
                                   <wpg:grpSpPr>
                                     <a:xfrm>
                                       <a:off x="0" y="0"/>
-                                      <a:ext cx="5532120" cy="4076701"/>
+                                      <a:ext cx="5532120" cy="3972698"/>
                                       <a:chOff x="0" y="0"/>
-                                      <a:chExt cx="5532121" cy="4076700"/>
+                                      <a:chExt cx="5532120" cy="3972698"/>
                                     </a:xfrm>
                                   </wpg:grpSpPr>
                                   <wps:wsp xmlns:wps="http://schemas.microsoft.com/office/word/2010/wordprocessingShape">
-                                    <wps:cNvPr id="2" name="Dikdörtgen 2"/>
+                                    <wps:cNvPr id="1" name="Dikdörtgen 1"/>
                                     <wps:cNvSpPr/>
                                     <wps:spPr>
                                       <a:xfrm>
-                                        <a:off x="15241" y="312420"/>
-                                        <a:ext cx="4168140" cy="190500"/>
+                                        <a:off x="7620" y="398917"/>
+                                        <a:ext cx="2697480" cy="3108960"/>
                                       </a:xfrm>
                                       <a:prstGeom prst="rect">
                                         <a:avLst/>
@@ -714,71 +821,12 @@
                                     <wps:bodyPr anchor="ctr"/>
                                   </wps:wsp>
                                   <wps:wsp xmlns:wps="http://schemas.microsoft.com/office/word/2010/wordprocessingShape">
-                                    <wps:cNvPr id="3" name="Dikdörtgen 3"/>
+                                    <wps:cNvPr id="2" name="Dikdörtgen 2"/>
                                     <wps:cNvSpPr/>
                                     <wps:spPr>
                                       <a:xfrm>
-                                        <a:off x="1409701" y="3352800"/>
-                                        <a:ext cx="1173480" cy="243840"/>
-                                      </a:xfrm>
-                                      <a:prstGeom prst="rect">
-                                        <a:avLst/>
-                                      </a:prstGeom>
-                                      <a:solidFill>
-                                        <a:schemeClr val="lt1"/>
-                                      </a:solidFill>
-                                      <a:ln>
-                                        <a:solidFill>
-                                          <a:schemeClr val="bg1"/>
-                                        </a:solidFill>
-                                      </a:ln>
-                                    </wps:spPr>
-                                    <wps:txbx>
-                                      <w:txbxContent xmlns:w="http://schemas.openxmlformats.org/wordprocessingml/2006/main">
-                                        <w:p>
-                                          <w:pPr>
-                                            <w:spacing w:line="256" w:lineRule="auto"/>
-                                            <w:jc w:val="center"/>
-                                            <w:rPr>
-                                              <w:rFonts w:ascii="Calibri" w:hAnsi="Calibri" w:cs="Calibri"/>
-                                              <w:lang w:val="en-US"/>
-                                            </w:rPr>
-                                          </w:pPr>
-                                          <w:r>
-                                            <w:rPr>
-                                              <w:rFonts w:ascii="Calibri" w:hAnsi="Calibri" w:cs="Calibri"/>
-                                              <w:lang w:val="en-US"/>
-                                            </w:rPr>
-                                            <w:t xml:space="preserve">0</w:t>
-                                          </w:r>
-                                          <w:r>
-                                            <w:rPr>
-                                              <w:rFonts w:ascii="Calibri" w:hAnsi="Calibri" w:cs="Calibri"/>
-                                              <w:sz w:val="18"/>
-                                              <w:szCs w:val="18"/>
-                                              <w:lang w:val="en-US"/>
-                                            </w:rPr>
-                                            <w:t/>
-                                          </w:r>
-                                          <w:r>
-                                            <w:rPr>
-                                              <w:rFonts w:ascii="Calibri" w:hAnsi="Calibri" w:cs="Calibri"/>
-                                              <w:lang w:val="en-US"/>
-                                            </w:rPr>
-                                            <w:t/>
-                                          </w:r>
-                                        </w:p>
-                                      </w:txbxContent>
-                                    </wps:txbx>
-                                    <wps:bodyPr anchor="t"/>
-                                  </wps:wsp>
-                                  <wps:wsp xmlns:wps="http://schemas.microsoft.com/office/word/2010/wordprocessingShape">
-                                    <wps:cNvPr id="4" name="Dikdörtgen 4"/>
-                                    <wps:cNvSpPr/>
-                                    <wps:spPr>
-                                      <a:xfrm>
-                                        <a:off x="1272542" y="502920"/>
-                                        <a:ext cx="4259579" cy="2689860"/>
+                                        <a:off x="7620" y="703717"/>
+                                        <a:ext cx="2697480" cy="2004060"/>
                                       </a:xfrm>
                                       <a:prstGeom prst="rect">
                                         <a:avLst/>
@@ -811,12 +859,12 @@
                                     <wps:bodyPr anchor="ctr"/>
                                   </wps:wsp>
                                   <wps:wsp xmlns:wps="http://schemas.microsoft.com/office/word/2010/wordprocessingShape">
-                                    <wps:cNvPr id="5" name="Dikdörtgen 5"/>
+                                    <wps:cNvPr id="3" name="Dikdörtgen 3"/>
                                     <wps:cNvSpPr/>
                                     <wps:spPr>
                                       <a:xfrm>
-                                        <a:off x="1280162" y="510539"/>
-                                        <a:ext cx="1417319" cy="2682240"/>
+                                        <a:off x="7620" y="703717"/>
+                                        <a:ext cx="1005841" cy="2004060"/>
                                       </a:xfrm>
                                       <a:prstGeom prst="rect">
                                         <a:avLst/>
@@ -849,12 +897,12 @@
                                     <wps:bodyPr anchor="ctr"/>
                                   </wps:wsp>
                                   <wps:wsp xmlns:wps="http://schemas.microsoft.com/office/word/2010/wordprocessingShape">
-                                    <wps:cNvPr id="6" name="Dikdörtgen 6"/>
+                                    <wps:cNvPr id="4" name="Dikdörtgen 4"/>
                                     <wps:cNvSpPr/>
                                     <wps:spPr>
                                       <a:xfrm>
-                                        <a:off x="2697481" y="510539"/>
-                                        <a:ext cx="1684020" cy="2682240"/>
+                                        <a:off x="1645920" y="703717"/>
+                                        <a:ext cx="1059180" cy="2004060"/>
                                       </a:xfrm>
                                       <a:prstGeom prst="rect">
                                         <a:avLst/>
@@ -887,12 +935,12 @@
                                     <wps:bodyPr anchor="ctr"/>
                                   </wps:wsp>
                                   <wps:wsp xmlns:wps="http://schemas.microsoft.com/office/word/2010/wordprocessingShape">
-                                    <wps:cNvPr id="7" name="Dikdörtgen 7"/>
+                                    <wps:cNvPr id="5" name="Dikdörtgen 5"/>
                                     <wps:cNvSpPr/>
                                     <wps:spPr>
                                       <a:xfrm>
-                                        <a:off x="4183381" y="502920"/>
-                                        <a:ext cx="731520" cy="2689860"/>
+                                        <a:off x="1013461" y="2707777"/>
+                                        <a:ext cx="632460" cy="251460"/>
                                       </a:xfrm>
                                       <a:prstGeom prst="rect">
                                         <a:avLst/>
@@ -925,12 +973,474 @@
                                     <wps:bodyPr anchor="ctr"/>
                                   </wps:wsp>
                                   <wps:wsp xmlns:wps="http://schemas.microsoft.com/office/word/2010/wordprocessingShape">
-                                    <wps:cNvPr id="8" name="Dikdörtgen 8"/>
+                                    <wps:cNvPr id="6" name="Düz Ok Bağlayıcısı 6"/>
+                                    <wps:cNvCnPr/>
+                                    <wps:spPr>
+                                      <a:xfrm flipH="1">
+                                        <a:off x="15240" y="718957"/>
+                                        <a:ext cx="990600" cy="342900"/>
+                                      </a:xfrm>
+                                      <a:prstGeom prst="straightConnector1">
+                                        <a:avLst/>
+                                      </a:prstGeom>
+                                      <a:ln>
+                                        <a:solidFill>
+                                          <a:schemeClr val="tx1"/>
+                                        </a:solidFill>
+                                      </a:ln>
+                                    </wps:spPr>
+                                    <wps:style>
+                                      <a:lnRef idx="1">
+                                        <a:schemeClr val="accent1"/>
+                                      </a:lnRef>
+                                      <a:fillRef idx="0">
+                                        <a:schemeClr val="accent1"/>
+                                      </a:fillRef>
+                                      <a:effectRef idx="0">
+                                        <a:scrgbClr r="0" g="0" b="0"/>
+                                      </a:effectRef>
+                                      <a:fontRef idx="minor">
+                                        <a:schemeClr val="tx1"/>
+                                      </a:fontRef>
+                                    </wps:style>
+                                    <wps:bodyPr/>
+                                  </wps:wsp>
+                                  <wps:wsp xmlns:wps="http://schemas.microsoft.com/office/word/2010/wordprocessingShape">
+                                    <wps:cNvPr id="7" name="Düz Ok Bağlayıcısı 7"/>
+                                    <wps:cNvCnPr/>
+                                    <wps:spPr>
+                                      <a:xfrm flipH="1">
+                                        <a:off x="7620" y="932317"/>
+                                        <a:ext cx="998221" cy="472440"/>
+                                      </a:xfrm>
+                                      <a:prstGeom prst="straightConnector1">
+                                        <a:avLst/>
+                                      </a:prstGeom>
+                                      <a:ln>
+                                        <a:solidFill>
+                                          <a:schemeClr val="tx1"/>
+                                        </a:solidFill>
+                                      </a:ln>
+                                    </wps:spPr>
+                                    <wps:style>
+                                      <a:lnRef idx="1">
+                                        <a:schemeClr val="accent1"/>
+                                      </a:lnRef>
+                                      <a:fillRef idx="0">
+                                        <a:schemeClr val="accent1"/>
+                                      </a:fillRef>
+                                      <a:effectRef idx="0">
+                                        <a:scrgbClr r="0" g="0" b="0"/>
+                                      </a:effectRef>
+                                      <a:fontRef idx="minor">
+                                        <a:schemeClr val="tx1"/>
+                                      </a:fontRef>
+                                    </wps:style>
+                                    <wps:bodyPr/>
+                                  </wps:wsp>
+                                  <wps:wsp xmlns:wps="http://schemas.microsoft.com/office/word/2010/wordprocessingShape">
+                                    <wps:cNvPr id="8" name="Düz Ok Bağlayıcısı 8"/>
+                                    <wps:cNvCnPr/>
+                                    <wps:spPr>
+                                      <a:xfrm flipH="1">
+                                        <a:off x="15240" y="1339988"/>
+                                        <a:ext cx="998219" cy="693419"/>
+                                      </a:xfrm>
+                                      <a:prstGeom prst="straightConnector1">
+                                        <a:avLst/>
+                                      </a:prstGeom>
+                                      <a:ln>
+                                        <a:solidFill>
+                                          <a:schemeClr val="tx1"/>
+                                        </a:solidFill>
+                                      </a:ln>
+                                    </wps:spPr>
+                                    <wps:style>
+                                      <a:lnRef idx="1">
+                                        <a:schemeClr val="accent1"/>
+                                      </a:lnRef>
+                                      <a:fillRef idx="0">
+                                        <a:schemeClr val="accent1"/>
+                                      </a:fillRef>
+                                      <a:effectRef idx="0">
+                                        <a:scrgbClr r="0" g="0" b="0"/>
+                                      </a:effectRef>
+                                      <a:fontRef idx="minor">
+                                        <a:schemeClr val="tx1"/>
+                                      </a:fontRef>
+                                    </wps:style>
+                                    <wps:bodyPr/>
+                                  </wps:wsp>
+                                  <wps:wsp xmlns:wps="http://schemas.microsoft.com/office/word/2010/wordprocessingShape">
+                                    <wps:cNvPr id="9" name="Düz Ok Bağlayıcısı 9"/>
+                                    <wps:cNvCnPr/>
+                                    <wps:spPr>
+                                      <a:xfrm flipH="1">
+                                        <a:off x="15240" y="1610497"/>
+                                        <a:ext cx="998219" cy="845820"/>
+                                      </a:xfrm>
+                                      <a:prstGeom prst="straightConnector1">
+                                        <a:avLst/>
+                                      </a:prstGeom>
+                                      <a:ln>
+                                        <a:solidFill>
+                                          <a:schemeClr val="tx1"/>
+                                        </a:solidFill>
+                                      </a:ln>
+                                    </wps:spPr>
+                                    <wps:style>
+                                      <a:lnRef idx="1">
+                                        <a:schemeClr val="accent1"/>
+                                      </a:lnRef>
+                                      <a:fillRef idx="0">
+                                        <a:schemeClr val="accent1"/>
+                                      </a:fillRef>
+                                      <a:effectRef idx="0">
+                                        <a:scrgbClr r="0" g="0" b="0"/>
+                                      </a:effectRef>
+                                      <a:fontRef idx="minor">
+                                        <a:schemeClr val="tx1"/>
+                                      </a:fontRef>
+                                    </wps:style>
+                                    <wps:bodyPr/>
+                                  </wps:wsp>
+                                  <wps:wsp xmlns:wps="http://schemas.microsoft.com/office/word/2010/wordprocessingShape">
+                                    <wps:cNvPr id="10" name="Düz Ok Bağlayıcısı 10"/>
+                                    <wps:cNvCnPr/>
+                                    <wps:spPr>
+                                      <a:xfrm rot="5400000">
+                                        <a:off x="262890" y="1957208"/>
+                                        <a:ext cx="815340" cy="701039"/>
+                                      </a:xfrm>
+                                      <a:prstGeom prst="straightConnector1">
+                                        <a:avLst/>
+                                      </a:prstGeom>
+                                      <a:ln>
+                                        <a:solidFill>
+                                          <a:schemeClr val="tx1"/>
+                                        </a:solidFill>
+                                      </a:ln>
+                                    </wps:spPr>
+                                    <wps:style>
+                                      <a:lnRef idx="1">
+                                        <a:schemeClr val="accent1"/>
+                                      </a:lnRef>
+                                      <a:fillRef idx="0">
+                                        <a:schemeClr val="accent1"/>
+                                      </a:fillRef>
+                                      <a:effectRef idx="0">
+                                        <a:scrgbClr r="0" g="0" b="0"/>
+                                      </a:effectRef>
+                                      <a:fontRef idx="minor">
+                                        <a:schemeClr val="tx1"/>
+                                      </a:fontRef>
+                                    </wps:style>
+                                    <wps:bodyPr/>
+                                  </wps:wsp>
+                                  <wps:wsp xmlns:wps="http://schemas.microsoft.com/office/word/2010/wordprocessingShape">
+                                    <wps:cNvPr id="11" name="Düz Ok Bağlayıcısı 11"/>
+                                    <wps:cNvCnPr/>
+                                    <wps:spPr>
+                                      <a:xfrm rot="5400000">
+                                        <a:off x="567690" y="2254387"/>
+                                        <a:ext cx="533400" cy="373380"/>
+                                      </a:xfrm>
+                                      <a:prstGeom prst="straightConnector1">
+                                        <a:avLst/>
+                                      </a:prstGeom>
+                                      <a:ln>
+                                        <a:solidFill>
+                                          <a:schemeClr val="tx1"/>
+                                        </a:solidFill>
+                                      </a:ln>
+                                    </wps:spPr>
+                                    <wps:style>
+                                      <a:lnRef idx="1">
+                                        <a:schemeClr val="accent1"/>
+                                      </a:lnRef>
+                                      <a:fillRef idx="0">
+                                        <a:schemeClr val="accent1"/>
+                                      </a:fillRef>
+                                      <a:effectRef idx="0">
+                                        <a:scrgbClr r="0" g="0" b="0"/>
+                                      </a:effectRef>
+                                      <a:fontRef idx="minor">
+                                        <a:schemeClr val="tx1"/>
+                                      </a:fontRef>
+                                    </wps:style>
+                                    <wps:bodyPr/>
+                                  </wps:wsp>
+                                  <wps:wsp xmlns:wps="http://schemas.microsoft.com/office/word/2010/wordprocessingShape">
+                                    <wps:cNvPr id="12" name="Düz Ok Bağlayıcısı 12"/>
+                                    <wps:cNvCnPr/>
+                                    <wps:spPr>
+                                      <a:xfrm flipH="1">
+                                        <a:off x="0" y="1168537"/>
+                                        <a:ext cx="1036320" cy="556260"/>
+                                      </a:xfrm>
+                                      <a:prstGeom prst="straightConnector1">
+                                        <a:avLst/>
+                                      </a:prstGeom>
+                                      <a:ln>
+                                        <a:solidFill>
+                                          <a:schemeClr val="tx1"/>
+                                        </a:solidFill>
+                                      </a:ln>
+                                    </wps:spPr>
+                                    <wps:style>
+                                      <a:lnRef idx="1">
+                                        <a:schemeClr val="accent1"/>
+                                      </a:lnRef>
+                                      <a:fillRef idx="0">
+                                        <a:schemeClr val="accent1"/>
+                                      </a:fillRef>
+                                      <a:effectRef idx="0">
+                                        <a:scrgbClr r="0" g="0" b="0"/>
+                                      </a:effectRef>
+                                      <a:fontRef idx="minor">
+                                        <a:schemeClr val="tx1"/>
+                                      </a:fontRef>
+                                    </wps:style>
+                                    <wps:bodyPr/>
+                                  </wps:wsp>
+                                  <wps:wsp xmlns:wps="http://schemas.microsoft.com/office/word/2010/wordprocessingShape">
+                                    <wps:cNvPr id="13" name="Düz Ok Bağlayıcısı 13"/>
+                                    <wps:cNvCnPr/>
+                                    <wps:spPr>
+                                      <a:xfrm flipH="1">
+                                        <a:off x="1645920" y="734197"/>
+                                        <a:ext cx="1059180" cy="373380"/>
+                                      </a:xfrm>
+                                      <a:prstGeom prst="straightConnector1">
+                                        <a:avLst/>
+                                      </a:prstGeom>
+                                      <a:ln>
+                                        <a:solidFill>
+                                          <a:schemeClr val="tx1"/>
+                                        </a:solidFill>
+                                      </a:ln>
+                                    </wps:spPr>
+                                    <wps:style>
+                                      <a:lnRef idx="1">
+                                        <a:schemeClr val="accent1"/>
+                                      </a:lnRef>
+                                      <a:fillRef idx="0">
+                                        <a:schemeClr val="accent1"/>
+                                      </a:fillRef>
+                                      <a:effectRef idx="0">
+                                        <a:scrgbClr r="0" g="0" b="0"/>
+                                      </a:effectRef>
+                                      <a:fontRef idx="minor">
+                                        <a:schemeClr val="tx1"/>
+                                      </a:fontRef>
+                                    </wps:style>
+                                    <wps:bodyPr/>
+                                  </wps:wsp>
+                                  <wps:wsp xmlns:wps="http://schemas.microsoft.com/office/word/2010/wordprocessingShape">
+                                    <wps:cNvPr id="14" name="Düz Ok Bağlayıcısı 14"/>
+                                    <wps:cNvCnPr/>
+                                    <wps:spPr>
+                                      <a:xfrm flipH="1">
+                                        <a:off x="1630680" y="993277"/>
+                                        <a:ext cx="1066800" cy="381000"/>
+                                      </a:xfrm>
+                                      <a:prstGeom prst="straightConnector1">
+                                        <a:avLst/>
+                                      </a:prstGeom>
+                                      <a:ln>
+                                        <a:solidFill>
+                                          <a:schemeClr val="tx1"/>
+                                        </a:solidFill>
+                                      </a:ln>
+                                    </wps:spPr>
+                                    <wps:style>
+                                      <a:lnRef idx="1">
+                                        <a:schemeClr val="accent1"/>
+                                      </a:lnRef>
+                                      <a:fillRef idx="0">
+                                        <a:schemeClr val="accent1"/>
+                                      </a:fillRef>
+                                      <a:effectRef idx="0">
+                                        <a:scrgbClr r="0" g="0" b="0"/>
+                                      </a:effectRef>
+                                      <a:fontRef idx="minor">
+                                        <a:schemeClr val="tx1"/>
+                                      </a:fontRef>
+                                    </wps:style>
+                                    <wps:bodyPr/>
+                                  </wps:wsp>
+                                  <wps:wsp xmlns:wps="http://schemas.microsoft.com/office/word/2010/wordprocessingShape">
+                                    <wps:cNvPr id="15" name="Düz Ok Bağlayıcısı 15"/>
+                                    <wps:cNvCnPr/>
+                                    <wps:spPr>
+                                      <a:xfrm flipH="1">
+                                        <a:off x="1661160" y="1267597"/>
+                                        <a:ext cx="1051560" cy="403860"/>
+                                      </a:xfrm>
+                                      <a:prstGeom prst="straightConnector1">
+                                        <a:avLst/>
+                                      </a:prstGeom>
+                                      <a:ln>
+                                        <a:solidFill>
+                                          <a:schemeClr val="tx1"/>
+                                        </a:solidFill>
+                                      </a:ln>
+                                    </wps:spPr>
+                                    <wps:style>
+                                      <a:lnRef idx="1">
+                                        <a:schemeClr val="accent1"/>
+                                      </a:lnRef>
+                                      <a:fillRef idx="0">
+                                        <a:schemeClr val="accent1"/>
+                                      </a:fillRef>
+                                      <a:effectRef idx="0">
+                                        <a:scrgbClr r="0" g="0" b="0"/>
+                                      </a:effectRef>
+                                      <a:fontRef idx="minor">
+                                        <a:schemeClr val="tx1"/>
+                                      </a:fontRef>
+                                    </wps:style>
+                                    <wps:bodyPr/>
+                                  </wps:wsp>
+                                  <wps:wsp xmlns:wps="http://schemas.microsoft.com/office/word/2010/wordprocessingShape">
+                                    <wps:cNvPr id="16" name="Düz Ok Bağlayıcısı 16"/>
+                                    <wps:cNvCnPr/>
+                                    <wps:spPr>
+                                      <a:xfrm flipH="1">
+                                        <a:off x="1661160" y="1610497"/>
+                                        <a:ext cx="1059180" cy="381000"/>
+                                      </a:xfrm>
+                                      <a:prstGeom prst="straightConnector1">
+                                        <a:avLst/>
+                                      </a:prstGeom>
+                                      <a:ln>
+                                        <a:solidFill>
+                                          <a:schemeClr val="tx1"/>
+                                        </a:solidFill>
+                                      </a:ln>
+                                    </wps:spPr>
+                                    <wps:style>
+                                      <a:lnRef idx="1">
+                                        <a:schemeClr val="accent1"/>
+                                      </a:lnRef>
+                                      <a:fillRef idx="0">
+                                        <a:schemeClr val="accent1"/>
+                                      </a:fillRef>
+                                      <a:effectRef idx="0">
+                                        <a:scrgbClr r="0" g="0" b="0"/>
+                                      </a:effectRef>
+                                      <a:fontRef idx="minor">
+                                        <a:schemeClr val="tx1"/>
+                                      </a:fontRef>
+                                    </wps:style>
+                                    <wps:bodyPr/>
+                                  </wps:wsp>
+                                  <wps:wsp xmlns:wps="http://schemas.microsoft.com/office/word/2010/wordprocessingShape">
+                                    <wps:cNvPr id="17" name="Düz Ok Bağlayıcısı 17"/>
+                                    <wps:cNvCnPr/>
+                                    <wps:spPr>
+                                      <a:xfrm flipH="1">
+                                        <a:off x="1653541" y="1793377"/>
+                                        <a:ext cx="1051559" cy="685800"/>
+                                      </a:xfrm>
+                                      <a:prstGeom prst="straightConnector1">
+                                        <a:avLst/>
+                                      </a:prstGeom>
+                                      <a:ln>
+                                        <a:solidFill>
+                                          <a:schemeClr val="tx1"/>
+                                        </a:solidFill>
+                                      </a:ln>
+                                    </wps:spPr>
+                                    <wps:style>
+                                      <a:lnRef idx="1">
+                                        <a:schemeClr val="accent1"/>
+                                      </a:lnRef>
+                                      <a:fillRef idx="0">
+                                        <a:schemeClr val="accent1"/>
+                                      </a:fillRef>
+                                      <a:effectRef idx="0">
+                                        <a:scrgbClr r="0" g="0" b="0"/>
+                                      </a:effectRef>
+                                      <a:fontRef idx="minor">
+                                        <a:schemeClr val="tx1"/>
+                                      </a:fontRef>
+                                    </wps:style>
+                                    <wps:bodyPr/>
+                                  </wps:wsp>
+                                  <wps:wsp xmlns:wps="http://schemas.microsoft.com/office/word/2010/wordprocessingShape">
+                                    <wps:cNvPr id="18" name="Düz Ok Bağlayıcısı 18"/>
+                                    <wps:cNvCnPr/>
+                                    <wps:spPr>
+                                      <a:xfrm flipH="1">
+                                        <a:off x="1988820" y="2082937"/>
+                                        <a:ext cx="708660" cy="617220"/>
+                                      </a:xfrm>
+                                      <a:prstGeom prst="straightConnector1">
+                                        <a:avLst/>
+                                      </a:prstGeom>
+                                      <a:ln>
+                                        <a:solidFill>
+                                          <a:schemeClr val="tx1"/>
+                                        </a:solidFill>
+                                      </a:ln>
+                                    </wps:spPr>
+                                    <wps:style>
+                                      <a:lnRef idx="1">
+                                        <a:schemeClr val="accent1"/>
+                                      </a:lnRef>
+                                      <a:fillRef idx="0">
+                                        <a:schemeClr val="accent1"/>
+                                      </a:fillRef>
+                                      <a:effectRef idx="0">
+                                        <a:scrgbClr r="0" g="0" b="0"/>
+                                      </a:effectRef>
+                                      <a:fontRef idx="minor">
+                                        <a:schemeClr val="tx1"/>
+                                      </a:fontRef>
+                                    </wps:style>
+                                    <wps:bodyPr/>
+                                  </wps:wsp>
+                                  <wps:wsp xmlns:wps="http://schemas.microsoft.com/office/word/2010/wordprocessingShape">
+                                    <wps:cNvPr id="19" name="Düz Ok Bağlayıcısı 19"/>
+                                    <wps:cNvCnPr/>
+                                    <wps:spPr>
+                                      <a:xfrm rot="5400000">
+                                        <a:off x="2358390" y="2338207"/>
+                                        <a:ext cx="373380" cy="350520"/>
+                                      </a:xfrm>
+                                      <a:prstGeom prst="straightConnector1">
+                                        <a:avLst/>
+                                      </a:prstGeom>
+                                      <a:ln>
+                                        <a:solidFill>
+                                          <a:schemeClr val="tx1"/>
+                                        </a:solidFill>
+                                      </a:ln>
+                                    </wps:spPr>
+                                    <wps:style>
+                                      <a:lnRef idx="1">
+                                        <a:schemeClr val="accent1"/>
+                                      </a:lnRef>
+                                      <a:fillRef idx="0">
+                                        <a:schemeClr val="accent1"/>
+                                      </a:fillRef>
+                                      <a:effectRef idx="0">
+                                        <a:scrgbClr r="0" g="0" b="0"/>
+                                      </a:effectRef>
+                                      <a:fontRef idx="minor">
+                                        <a:schemeClr val="tx1"/>
+                                      </a:fontRef>
+                                    </wps:style>
+                                    <wps:bodyPr/>
+                                  </wps:wsp>
+                                  <wps:wsp xmlns:wps="http://schemas.microsoft.com/office/word/2010/wordprocessingShape">
+                                    <wps:cNvPr id="20" name="Dikdörtgen 20"/>
                                     <wps:cNvSpPr/>
                                     <wps:spPr>
                                       <a:xfrm>
-                                        <a:off x="3413761" y="998220"/>
-                                        <a:ext cx="1512570" cy="1638300"/>
+                                        <a:off x="2712720" y="703717"/>
+                                        <a:ext cx="1592580" cy="2011680"/>
                                       </a:xfrm>
                                       <a:prstGeom prst="rect">
                                         <a:avLst/>
@@ -963,1084 +1473,18 @@
                                     <wps:bodyPr anchor="ctr"/>
                                   </wps:wsp>
                                   <wps:wsp xmlns:wps="http://schemas.microsoft.com/office/word/2010/wordprocessingShape">
-                                    <wps:cNvPr id="9" name="Düz Ok Bağlayıcısı 9"/>
-                                    <wps:cNvCnPr/>
-                                    <wps:spPr>
-                                      <a:xfrm flipH="1">
-                                        <a:off x="2712721" y="518160"/>
-                                        <a:ext cx="358141" cy="304800"/>
-                                      </a:xfrm>
-                                      <a:prstGeom prst="straightConnector1">
-                                        <a:avLst/>
-                                      </a:prstGeom>
-                                      <a:ln>
-                                        <a:solidFill>
-                                          <a:schemeClr val="tx1"/>
-                                        </a:solidFill>
-                                      </a:ln>
-                                    </wps:spPr>
-                                    <wps:style>
-                                      <a:lnRef idx="1">
-                                        <a:schemeClr val="accent1"/>
-                                      </a:lnRef>
-                                      <a:fillRef idx="0">
-                                        <a:schemeClr val="accent1"/>
-                                      </a:fillRef>
-                                      <a:effectRef idx="0">
-                                        <a:scrgbClr r="0" g="0" b="0"/>
-                                      </a:effectRef>
-                                      <a:fontRef idx="minor">
-                                        <a:schemeClr val="tx1"/>
-                                      </a:fontRef>
-                                    </wps:style>
-                                    <wps:bodyPr/>
-                                  </wps:wsp>
-                                  <wps:wsp xmlns:wps="http://schemas.microsoft.com/office/word/2010/wordprocessingShape">
-                                    <wps:cNvPr id="10" name="Düz Ok Bağlayıcısı 10"/>
-                                    <wps:cNvCnPr/>
-                                    <wps:spPr>
-                                      <a:xfrm flipH="1">
-                                        <a:off x="2697481" y="541020"/>
-                                        <a:ext cx="723900" cy="670560"/>
-                                      </a:xfrm>
-                                      <a:prstGeom prst="straightConnector1">
-                                        <a:avLst/>
-                                      </a:prstGeom>
-                                      <a:ln>
-                                        <a:solidFill>
-                                          <a:schemeClr val="tx1"/>
-                                        </a:solidFill>
-                                      </a:ln>
-                                    </wps:spPr>
-                                    <wps:style>
-                                      <a:lnRef idx="1">
-                                        <a:schemeClr val="accent1"/>
-                                      </a:lnRef>
-                                      <a:fillRef idx="0">
-                                        <a:schemeClr val="accent1"/>
-                                      </a:fillRef>
-                                      <a:effectRef idx="0">
-                                        <a:scrgbClr r="0" g="0" b="0"/>
-                                      </a:effectRef>
-                                      <a:fontRef idx="minor">
-                                        <a:schemeClr val="tx1"/>
-                                      </a:fontRef>
-                                    </wps:style>
-                                    <wps:bodyPr/>
-                                  </wps:wsp>
-                                  <wps:wsp xmlns:wps="http://schemas.microsoft.com/office/word/2010/wordprocessingShape">
-                                    <wps:cNvPr id="11" name="Düz Ok Bağlayıcısı 11"/>
-                                    <wps:cNvCnPr/>
-                                    <wps:spPr>
-                                      <a:xfrm rot="5400000">
-                                        <a:off x="3528061" y="533400"/>
-                                        <a:ext cx="472440" cy="457200"/>
-                                      </a:xfrm>
-                                      <a:prstGeom prst="straightConnector1">
-                                        <a:avLst/>
-                                      </a:prstGeom>
-                                      <a:ln>
-                                        <a:solidFill>
-                                          <a:schemeClr val="tx1"/>
-                                        </a:solidFill>
-                                      </a:ln>
-                                    </wps:spPr>
-                                    <wps:style>
-                                      <a:lnRef idx="1">
-                                        <a:schemeClr val="accent1"/>
-                                      </a:lnRef>
-                                      <a:fillRef idx="0">
-                                        <a:schemeClr val="accent1"/>
-                                      </a:fillRef>
-                                      <a:effectRef idx="0">
-                                        <a:scrgbClr r="0" g="0" b="0"/>
-                                      </a:effectRef>
-                                      <a:fontRef idx="minor">
-                                        <a:schemeClr val="tx1"/>
-                                      </a:fontRef>
-                                    </wps:style>
-                                    <wps:bodyPr/>
-                                  </wps:wsp>
-                                  <wps:wsp xmlns:wps="http://schemas.microsoft.com/office/word/2010/wordprocessingShape">
-                                    <wps:cNvPr id="12" name="Düz Ok Bağlayıcısı 12"/>
-                                    <wps:cNvCnPr/>
-                                    <wps:spPr>
-                                      <a:xfrm flipH="1">
-                                        <a:off x="2705101" y="533400"/>
-                                        <a:ext cx="960120" cy="937260"/>
-                                      </a:xfrm>
-                                      <a:prstGeom prst="straightConnector1">
-                                        <a:avLst/>
-                                      </a:prstGeom>
-                                      <a:ln>
-                                        <a:solidFill>
-                                          <a:schemeClr val="tx1"/>
-                                        </a:solidFill>
-                                      </a:ln>
-                                    </wps:spPr>
-                                    <wps:style>
-                                      <a:lnRef idx="1">
-                                        <a:schemeClr val="accent1"/>
-                                      </a:lnRef>
-                                      <a:fillRef idx="0">
-                                        <a:schemeClr val="accent1"/>
-                                      </a:fillRef>
-                                      <a:effectRef idx="0">
-                                        <a:scrgbClr r="0" g="0" b="0"/>
-                                      </a:effectRef>
-                                      <a:fontRef idx="minor">
-                                        <a:schemeClr val="tx1"/>
-                                      </a:fontRef>
-                                    </wps:style>
-                                    <wps:bodyPr/>
-                                  </wps:wsp>
-                                  <wps:wsp xmlns:wps="http://schemas.microsoft.com/office/word/2010/wordprocessingShape">
-                                    <wps:cNvPr id="13" name="Düz Ok Bağlayıcısı 13"/>
-                                    <wps:cNvCnPr/>
-                                    <wps:spPr>
-                                      <a:xfrm rot="5400000">
-                                        <a:off x="2701291" y="1192529"/>
-                                        <a:ext cx="716280" cy="693420"/>
-                                      </a:xfrm>
-                                      <a:prstGeom prst="straightConnector1">
-                                        <a:avLst/>
-                                      </a:prstGeom>
-                                      <a:ln>
-                                        <a:solidFill>
-                                          <a:schemeClr val="tx1"/>
-                                        </a:solidFill>
-                                      </a:ln>
-                                    </wps:spPr>
-                                    <wps:style>
-                                      <a:lnRef idx="1">
-                                        <a:schemeClr val="accent1"/>
-                                      </a:lnRef>
-                                      <a:fillRef idx="0">
-                                        <a:schemeClr val="accent1"/>
-                                      </a:fillRef>
-                                      <a:effectRef idx="0">
-                                        <a:scrgbClr r="0" g="0" b="0"/>
-                                      </a:effectRef>
-                                      <a:fontRef idx="minor">
-                                        <a:schemeClr val="tx1"/>
-                                      </a:fontRef>
-                                    </wps:style>
-                                    <wps:bodyPr/>
-                                  </wps:wsp>
-                                  <wps:wsp xmlns:wps="http://schemas.microsoft.com/office/word/2010/wordprocessingShape">
-                                    <wps:cNvPr id="14" name="Düz Ok Bağlayıcısı 14"/>
-                                    <wps:cNvCnPr/>
-                                    <wps:spPr>
-                                      <a:xfrm rot="5400000">
-                                        <a:off x="2693671" y="1565910"/>
-                                        <a:ext cx="723900" cy="716280"/>
-                                      </a:xfrm>
-                                      <a:prstGeom prst="straightConnector1">
-                                        <a:avLst/>
-                                      </a:prstGeom>
-                                      <a:ln>
-                                        <a:solidFill>
-                                          <a:schemeClr val="tx1"/>
-                                        </a:solidFill>
-                                      </a:ln>
-                                    </wps:spPr>
-                                    <wps:style>
-                                      <a:lnRef idx="1">
-                                        <a:schemeClr val="accent1"/>
-                                      </a:lnRef>
-                                      <a:fillRef idx="0">
-                                        <a:schemeClr val="accent1"/>
-                                      </a:fillRef>
-                                      <a:effectRef idx="0">
-                                        <a:scrgbClr r="0" g="0" b="0"/>
-                                      </a:effectRef>
-                                      <a:fontRef idx="minor">
-                                        <a:schemeClr val="tx1"/>
-                                      </a:fontRef>
-                                    </wps:style>
-                                    <wps:bodyPr/>
-                                  </wps:wsp>
-                                  <wps:wsp xmlns:wps="http://schemas.microsoft.com/office/word/2010/wordprocessingShape">
-                                    <wps:cNvPr id="15" name="Düz Ok Bağlayıcısı 15"/>
-                                    <wps:cNvCnPr/>
-                                    <wps:spPr>
-                                      <a:xfrm flipH="1">
-                                        <a:off x="2705101" y="1950720"/>
-                                        <a:ext cx="716280" cy="678180"/>
-                                      </a:xfrm>
-                                      <a:prstGeom prst="straightConnector1">
-                                        <a:avLst/>
-                                      </a:prstGeom>
-                                      <a:ln>
-                                        <a:solidFill>
-                                          <a:schemeClr val="tx1"/>
-                                        </a:solidFill>
-                                      </a:ln>
-                                    </wps:spPr>
-                                    <wps:style>
-                                      <a:lnRef idx="1">
-                                        <a:schemeClr val="accent1"/>
-                                      </a:lnRef>
-                                      <a:fillRef idx="0">
-                                        <a:schemeClr val="accent1"/>
-                                      </a:fillRef>
-                                      <a:effectRef idx="0">
-                                        <a:scrgbClr r="0" g="0" b="0"/>
-                                      </a:effectRef>
-                                      <a:fontRef idx="minor">
-                                        <a:schemeClr val="tx1"/>
-                                      </a:fontRef>
-                                    </wps:style>
-                                    <wps:bodyPr/>
-                                  </wps:wsp>
-                                  <wps:wsp xmlns:wps="http://schemas.microsoft.com/office/word/2010/wordprocessingShape">
-                                    <wps:cNvPr id="16" name="Düz Ok Bağlayıcısı 16"/>
-                                    <wps:cNvCnPr/>
-                                    <wps:spPr>
-                                      <a:xfrm flipH="1">
-                                        <a:off x="2697481" y="2354580"/>
-                                        <a:ext cx="708660" cy="563880"/>
-                                      </a:xfrm>
-                                      <a:prstGeom prst="straightConnector1">
-                                        <a:avLst/>
-                                      </a:prstGeom>
-                                      <a:ln>
-                                        <a:solidFill>
-                                          <a:schemeClr val="tx1"/>
-                                        </a:solidFill>
-                                      </a:ln>
-                                    </wps:spPr>
-                                    <wps:style>
-                                      <a:lnRef idx="1">
-                                        <a:schemeClr val="accent1"/>
-                                      </a:lnRef>
-                                      <a:fillRef idx="0">
-                                        <a:schemeClr val="accent1"/>
-                                      </a:fillRef>
-                                      <a:effectRef idx="0">
-                                        <a:scrgbClr r="0" g="0" b="0"/>
-                                      </a:effectRef>
-                                      <a:fontRef idx="minor">
-                                        <a:schemeClr val="tx1"/>
-                                      </a:fontRef>
-                                    </wps:style>
-                                    <wps:bodyPr/>
-                                  </wps:wsp>
-                                  <wps:wsp xmlns:wps="http://schemas.microsoft.com/office/word/2010/wordprocessingShape">
-                                    <wps:cNvPr id="17" name="Düz Ok Bağlayıcısı 17"/>
-                                    <wps:cNvCnPr/>
-                                    <wps:spPr>
-                                      <a:xfrm flipH="1">
-                                        <a:off x="2689862" y="2651760"/>
-                                        <a:ext cx="746759" cy="548640"/>
-                                      </a:xfrm>
-                                      <a:prstGeom prst="straightConnector1">
-                                        <a:avLst/>
-                                      </a:prstGeom>
-                                      <a:ln>
-                                        <a:solidFill>
-                                          <a:schemeClr val="tx1"/>
-                                        </a:solidFill>
-                                      </a:ln>
-                                    </wps:spPr>
-                                    <wps:style>
-                                      <a:lnRef idx="1">
-                                        <a:schemeClr val="accent1"/>
-                                      </a:lnRef>
-                                      <a:fillRef idx="0">
-                                        <a:schemeClr val="accent1"/>
-                                      </a:fillRef>
-                                      <a:effectRef idx="0">
-                                        <a:scrgbClr r="0" g="0" b="0"/>
-                                      </a:effectRef>
-                                      <a:fontRef idx="minor">
-                                        <a:schemeClr val="tx1"/>
-                                      </a:fontRef>
-                                    </wps:style>
-                                    <wps:bodyPr/>
-                                  </wps:wsp>
-                                  <wps:wsp xmlns:wps="http://schemas.microsoft.com/office/word/2010/wordprocessingShape">
-                                    <wps:cNvPr id="18" name="Düz Ok Bağlayıcısı 18"/>
-                                    <wps:cNvCnPr/>
-                                    <wps:spPr>
-                                      <a:xfrm rot="5400000">
-                                        <a:off x="3806191" y="582930"/>
-                                        <a:ext cx="457200" cy="342900"/>
-                                      </a:xfrm>
-                                      <a:prstGeom prst="straightConnector1">
-                                        <a:avLst/>
-                                      </a:prstGeom>
-                                      <a:ln>
-                                        <a:solidFill>
-                                          <a:schemeClr val="tx1"/>
-                                        </a:solidFill>
-                                      </a:ln>
-                                    </wps:spPr>
-                                    <wps:style>
-                                      <a:lnRef idx="1">
-                                        <a:schemeClr val="accent1"/>
-                                      </a:lnRef>
-                                      <a:fillRef idx="0">
-                                        <a:schemeClr val="accent1"/>
-                                      </a:fillRef>
-                                      <a:effectRef idx="0">
-                                        <a:scrgbClr r="0" g="0" b="0"/>
-                                      </a:effectRef>
-                                      <a:fontRef idx="minor">
-                                        <a:schemeClr val="tx1"/>
-                                      </a:fontRef>
-                                    </wps:style>
-                                    <wps:bodyPr/>
-                                  </wps:wsp>
-                                  <wps:wsp xmlns:wps="http://schemas.microsoft.com/office/word/2010/wordprocessingShape">
-                                    <wps:cNvPr id="19" name="Düz Ok Bağlayıcısı 19"/>
-                                    <wps:cNvCnPr/>
-                                    <wps:spPr>
-                                      <a:xfrm flipH="1">
-                                        <a:off x="3177541" y="2636521"/>
-                                        <a:ext cx="670560" cy="579120"/>
-                                      </a:xfrm>
-                                      <a:prstGeom prst="straightConnector1">
-                                        <a:avLst/>
-                                      </a:prstGeom>
-                                      <a:ln>
-                                        <a:solidFill>
-                                          <a:schemeClr val="tx1"/>
-                                        </a:solidFill>
-                                      </a:ln>
-                                    </wps:spPr>
-                                    <wps:style>
-                                      <a:lnRef idx="1">
-                                        <a:schemeClr val="accent1"/>
-                                      </a:lnRef>
-                                      <a:fillRef idx="0">
-                                        <a:schemeClr val="accent1"/>
-                                      </a:fillRef>
-                                      <a:effectRef idx="0">
-                                        <a:scrgbClr r="0" g="0" b="0"/>
-                                      </a:effectRef>
-                                      <a:fontRef idx="minor">
-                                        <a:schemeClr val="tx1"/>
-                                      </a:fontRef>
-                                    </wps:style>
-                                    <wps:bodyPr/>
-                                  </wps:wsp>
-                                  <wps:wsp xmlns:wps="http://schemas.microsoft.com/office/word/2010/wordprocessingShape">
-                                    <wps:cNvPr id="20" name="Düz Ok Bağlayıcısı 20"/>
-                                    <wps:cNvCnPr/>
-                                    <wps:spPr>
-                                      <a:xfrm rot="5400000">
-                                        <a:off x="3627121" y="2705101"/>
-                                        <a:ext cx="533400" cy="472440"/>
-                                      </a:xfrm>
-                                      <a:prstGeom prst="straightConnector1">
-                                        <a:avLst/>
-                                      </a:prstGeom>
-                                      <a:ln>
-                                        <a:solidFill>
-                                          <a:schemeClr val="tx1"/>
-                                        </a:solidFill>
-                                      </a:ln>
-                                    </wps:spPr>
-                                    <wps:style>
-                                      <a:lnRef idx="1">
-                                        <a:schemeClr val="accent1"/>
-                                      </a:lnRef>
-                                      <a:fillRef idx="0">
-                                        <a:schemeClr val="accent1"/>
-                                      </a:fillRef>
-                                      <a:effectRef idx="0">
-                                        <a:scrgbClr r="0" g="0" b="0"/>
-                                      </a:effectRef>
-                                      <a:fontRef idx="minor">
-                                        <a:schemeClr val="tx1"/>
-                                      </a:fontRef>
-                                    </wps:style>
-                                    <wps:bodyPr/>
-                                  </wps:wsp>
-                                  <wps:wsp xmlns:wps="http://schemas.microsoft.com/office/word/2010/wordprocessingShape">
-                                    <wps:cNvPr id="21" name="Düz Ok Bağlayıcısı 21"/>
-                                    <wps:cNvCnPr/>
-                                    <wps:spPr>
-                                      <a:xfrm rot="5400000">
-                                        <a:off x="-232409" y="758190"/>
-                                        <a:ext cx="502920" cy="7620"/>
-                                      </a:xfrm>
-                                      <a:prstGeom prst="straightConnector1">
-                                        <a:avLst/>
-                                      </a:prstGeom>
-                                      <a:ln>
-                                        <a:solidFill>
-                                          <a:schemeClr val="tx1"/>
-                                        </a:solidFill>
-                                      </a:ln>
-                                    </wps:spPr>
-                                    <wps:style>
-                                      <a:lnRef idx="1">
-                                        <a:schemeClr val="accent1"/>
-                                      </a:lnRef>
-                                      <a:fillRef idx="0">
-                                        <a:schemeClr val="accent1"/>
-                                      </a:fillRef>
-                                      <a:effectRef idx="0">
-                                        <a:scrgbClr r="0" g="0" b="0"/>
-                                      </a:effectRef>
-                                      <a:fontRef idx="minor">
-                                        <a:schemeClr val="tx1"/>
-                                      </a:fontRef>
-                                    </wps:style>
-                                    <wps:bodyPr/>
-                                  </wps:wsp>
-                                  <wps:wsp xmlns:wps="http://schemas.microsoft.com/office/word/2010/wordprocessingShape">
-                                    <wps:cNvPr id="22" name="Düz Ok Bağlayıcısı 22"/>
-                                    <wps:cNvCnPr/>
-                                    <wps:spPr>
-                                      <a:xfrm flipV="1">
-                                        <a:off x="22861" y="1013460"/>
-                                        <a:ext cx="601980" cy="2858"/>
-                                      </a:xfrm>
-                                      <a:prstGeom prst="straightConnector1">
-                                        <a:avLst/>
-                                      </a:prstGeom>
-                                      <a:ln>
-                                        <a:solidFill>
-                                          <a:schemeClr val="tx1"/>
-                                        </a:solidFill>
-                                      </a:ln>
-                                    </wps:spPr>
-                                    <wps:style>
-                                      <a:lnRef idx="1">
-                                        <a:schemeClr val="accent1"/>
-                                      </a:lnRef>
-                                      <a:fillRef idx="0">
-                                        <a:schemeClr val="accent1"/>
-                                      </a:fillRef>
-                                      <a:effectRef idx="0">
-                                        <a:scrgbClr r="0" g="0" b="0"/>
-                                      </a:effectRef>
-                                      <a:fontRef idx="minor">
-                                        <a:schemeClr val="tx1"/>
-                                      </a:fontRef>
-                                    </wps:style>
-                                    <wps:bodyPr/>
-                                  </wps:wsp>
-                                  <wps:wsp xmlns:wps="http://schemas.microsoft.com/office/word/2010/wordprocessingShape">
-                                    <wps:cNvPr id="23" name="Düz Ok Bağlayıcısı 23"/>
-                                    <wps:cNvCnPr/>
-                                    <wps:spPr>
-                                      <a:xfrm rot="5400000">
-                                        <a:off x="-323849" y="1931670"/>
-                                        <a:ext cx="1897380" cy="15240"/>
-                                      </a:xfrm>
-                                      <a:prstGeom prst="straightConnector1">
-                                        <a:avLst/>
-                                      </a:prstGeom>
-                                      <a:ln>
-                                        <a:solidFill>
-                                          <a:schemeClr val="tx1"/>
-                                        </a:solidFill>
-                                      </a:ln>
-                                    </wps:spPr>
-                                    <wps:style>
-                                      <a:lnRef idx="1">
-                                        <a:schemeClr val="accent1"/>
-                                      </a:lnRef>
-                                      <a:fillRef idx="0">
-                                        <a:schemeClr val="accent1"/>
-                                      </a:fillRef>
-                                      <a:effectRef idx="0">
-                                        <a:scrgbClr r="0" g="0" b="0"/>
-                                      </a:effectRef>
-                                      <a:fontRef idx="minor">
-                                        <a:schemeClr val="tx1"/>
-                                      </a:fontRef>
-                                    </wps:style>
-                                    <wps:bodyPr/>
-                                  </wps:wsp>
-                                  <wps:wsp xmlns:wps="http://schemas.microsoft.com/office/word/2010/wordprocessingShape">
-                                    <wps:cNvPr id="24" name="Düz Ok Bağlayıcısı 24"/>
-                                    <wps:cNvCnPr/>
-                                    <wps:spPr>
-                                      <a:xfrm flipH="1">
-                                        <a:off x="7621" y="3192780"/>
-                                        <a:ext cx="1257300" cy="5716"/>
-                                      </a:xfrm>
-                                      <a:prstGeom prst="straightConnector1">
-                                        <a:avLst/>
-                                      </a:prstGeom>
-                                      <a:ln>
-                                        <a:solidFill>
-                                          <a:schemeClr val="tx1"/>
-                                        </a:solidFill>
-                                      </a:ln>
-                                    </wps:spPr>
-                                    <wps:style>
-                                      <a:lnRef idx="1">
-                                        <a:schemeClr val="accent1"/>
-                                      </a:lnRef>
-                                      <a:fillRef idx="0">
-                                        <a:schemeClr val="accent1"/>
-                                      </a:fillRef>
-                                      <a:effectRef idx="0">
-                                        <a:scrgbClr r="0" g="0" b="0"/>
-                                      </a:effectRef>
-                                      <a:fontRef idx="minor">
-                                        <a:schemeClr val="tx1"/>
-                                      </a:fontRef>
-                                    </wps:style>
-                                    <wps:bodyPr/>
-                                  </wps:wsp>
-                                  <wps:wsp xmlns:wps="http://schemas.microsoft.com/office/word/2010/wordprocessingShape">
-                                    <wps:cNvPr id="25" name="Düz Ok Bağlayıcısı 25"/>
-                                    <wps:cNvCnPr/>
-                                    <wps:spPr>
-                                      <a:xfrm flipH="1">
-                                        <a:off x="7621" y="2898457"/>
-                                        <a:ext cx="617220" cy="10478"/>
-                                      </a:xfrm>
-                                      <a:prstGeom prst="straightConnector1">
-                                        <a:avLst/>
-                                      </a:prstGeom>
-                                      <a:ln>
-                                        <a:solidFill>
-                                          <a:schemeClr val="tx1"/>
-                                        </a:solidFill>
-                                      </a:ln>
-                                    </wps:spPr>
-                                    <wps:style>
-                                      <a:lnRef idx="1">
-                                        <a:schemeClr val="accent1"/>
-                                      </a:lnRef>
-                                      <a:fillRef idx="0">
-                                        <a:schemeClr val="accent1"/>
-                                      </a:fillRef>
-                                      <a:effectRef idx="0">
-                                        <a:scrgbClr r="0" g="0" b="0"/>
-                                      </a:effectRef>
-                                      <a:fontRef idx="minor">
-                                        <a:schemeClr val="tx1"/>
-                                      </a:fontRef>
-                                    </wps:style>
-                                    <wps:bodyPr/>
-                                  </wps:wsp>
-                                  <wps:wsp xmlns:wps="http://schemas.microsoft.com/office/word/2010/wordprocessingShape">
-                                    <wps:cNvPr id="26" name="Düz Ok Bağlayıcısı 26"/>
-                                    <wps:cNvCnPr/>
-                                    <wps:spPr>
-                                      <a:xfrm rot="5400000" flipH="1" flipV="1">
-                                        <a:off x="-130968" y="3047524"/>
-                                        <a:ext cx="266700" cy="4763"/>
-                                      </a:xfrm>
-                                      <a:prstGeom prst="straightConnector1">
-                                        <a:avLst/>
-                                      </a:prstGeom>
-                                      <a:ln>
-                                        <a:solidFill>
-                                          <a:schemeClr val="tx1"/>
-                                        </a:solidFill>
-                                      </a:ln>
-                                    </wps:spPr>
-                                    <wps:style>
-                                      <a:lnRef idx="1">
-                                        <a:schemeClr val="accent1"/>
-                                      </a:lnRef>
-                                      <a:fillRef idx="0">
-                                        <a:schemeClr val="accent1"/>
-                                      </a:fillRef>
-                                      <a:effectRef idx="0">
-                                        <a:scrgbClr r="0" g="0" b="0"/>
-                                      </a:effectRef>
-                                      <a:fontRef idx="minor">
-                                        <a:schemeClr val="tx1"/>
-                                      </a:fontRef>
-                                    </wps:style>
-                                    <wps:bodyPr/>
-                                  </wps:wsp>
-                                  <wps:wsp xmlns:wps="http://schemas.microsoft.com/office/word/2010/wordprocessingShape">
-                                    <wps:cNvPr id="27" name="Dikdörtgen 27"/>
+                                    <wps:cNvPr id="21" name="Dikdörtgen 21"/>
                                     <wps:cNvSpPr/>
                                     <wps:spPr>
                                       <a:xfrm>
-                                        <a:off x="617221" y="3192780"/>
-                                        <a:ext cx="2788920" cy="518160"/>
+                                        <a:off x="834390" y="0"/>
+                                        <a:ext cx="796290" cy="261757"/>
                                       </a:xfrm>
                                       <a:prstGeom prst="rect">
                                         <a:avLst/>
                                       </a:prstGeom>
                                       <a:solidFill>
                                         <a:schemeClr val="bg1"/>
-                                      </a:solidFill>
-                                      <a:ln>
-                                        <a:solidFill>
-                                          <a:schemeClr val="tx1"/>
-                                        </a:solidFill>
-                                      </a:ln>
-                                    </wps:spPr>
-                                    <wps:style>
-                                      <a:lnRef idx="2">
-                                        <a:schemeClr val="accent1">
-                                          <a:shade val="50000"/>
-                                        </a:schemeClr>
-                                      </a:lnRef>
-                                      <a:fillRef idx="1">
-                                        <a:schemeClr val="accent1"/>
-                                      </a:fillRef>
-                                      <a:effectRef idx="0">
-                                        <a:scrgbClr r="0" g="0" b="0"/>
-                                      </a:effectRef>
-                                      <a:fontRef idx="minor">
-                                        <a:schemeClr val="lt1"/>
-                                      </a:fontRef>
-                                    </wps:style>
-                                    <wps:bodyPr anchor="ctr"/>
-                                  </wps:wsp>
-                                  <wps:wsp xmlns:wps="http://schemas.microsoft.com/office/word/2010/wordprocessingShape">
-                                    <wps:cNvPr id="28" name="Dikdörtgen 28"/>
-                                    <wps:cNvSpPr/>
-                                    <wps:spPr>
-                                      <a:xfrm>
-                                        <a:off x="1272541" y="3192780"/>
-                                        <a:ext cx="1424940" cy="160020"/>
-                                      </a:xfrm>
-                                      <a:prstGeom prst="rect">
-                                        <a:avLst/>
-                                      </a:prstGeom>
-                                      <a:solidFill>
-                                        <a:schemeClr val="bg1"/>
-                                      </a:solidFill>
-                                      <a:ln>
-                                        <a:solidFill>
-                                          <a:schemeClr val="tx1"/>
-                                        </a:solidFill>
-                                      </a:ln>
-                                    </wps:spPr>
-                                    <wps:style>
-                                      <a:lnRef idx="2">
-                                        <a:schemeClr val="accent1">
-                                          <a:shade val="50000"/>
-                                        </a:schemeClr>
-                                      </a:lnRef>
-                                      <a:fillRef idx="1">
-                                        <a:schemeClr val="accent1"/>
-                                      </a:fillRef>
-                                      <a:effectRef idx="0">
-                                        <a:scrgbClr r="0" g="0" b="0"/>
-                                      </a:effectRef>
-                                      <a:fontRef idx="minor">
-                                        <a:schemeClr val="lt1"/>
-                                      </a:fontRef>
-                                    </wps:style>
-                                    <wps:bodyPr anchor="ctr"/>
-                                  </wps:wsp>
-                                  <wps:wsp xmlns:wps="http://schemas.microsoft.com/office/word/2010/wordprocessingShape">
-                                    <wps:cNvPr id="29" name="Düz Ok Bağlayıcısı 29"/>
-                                    <wps:cNvCnPr/>
-                                    <wps:spPr>
-                                      <a:xfrm rot="5400000">
-                                        <a:off x="26671" y="521970"/>
-                                        <a:ext cx="190500" cy="182880"/>
-                                      </a:xfrm>
-                                      <a:prstGeom prst="straightConnector1">
-                                        <a:avLst/>
-                                      </a:prstGeom>
-                                      <a:ln>
-                                        <a:solidFill>
-                                          <a:schemeClr val="tx1"/>
-                                        </a:solidFill>
-                                      </a:ln>
-                                    </wps:spPr>
-                                    <wps:style>
-                                      <a:lnRef idx="1">
-                                        <a:schemeClr val="accent1"/>
-                                      </a:lnRef>
-                                      <a:fillRef idx="0">
-                                        <a:schemeClr val="accent1"/>
-                                      </a:fillRef>
-                                      <a:effectRef idx="0">
-                                        <a:scrgbClr r="0" g="0" b="0"/>
-                                      </a:effectRef>
-                                      <a:fontRef idx="minor">
-                                        <a:schemeClr val="tx1"/>
-                                      </a:fontRef>
-                                    </wps:style>
-                                    <wps:bodyPr/>
-                                  </wps:wsp>
-                                  <wps:wsp xmlns:wps="http://schemas.microsoft.com/office/word/2010/wordprocessingShape">
-                                    <wps:cNvPr id="30" name="Düz Ok Bağlayıcısı 30"/>
-                                    <wps:cNvCnPr/>
-                                    <wps:spPr>
-                                      <a:xfrm flipH="1">
-                                        <a:off x="45721" y="510539"/>
-                                        <a:ext cx="594360" cy="502920"/>
-                                      </a:xfrm>
-                                      <a:prstGeom prst="straightConnector1">
-                                        <a:avLst/>
-                                      </a:prstGeom>
-                                      <a:ln>
-                                        <a:solidFill>
-                                          <a:schemeClr val="tx1"/>
-                                        </a:solidFill>
-                                      </a:ln>
-                                    </wps:spPr>
-                                    <wps:style>
-                                      <a:lnRef idx="1">
-                                        <a:schemeClr val="accent1"/>
-                                      </a:lnRef>
-                                      <a:fillRef idx="0">
-                                        <a:schemeClr val="accent1"/>
-                                      </a:fillRef>
-                                      <a:effectRef idx="0">
-                                        <a:scrgbClr r="0" g="0" b="0"/>
-                                      </a:effectRef>
-                                      <a:fontRef idx="minor">
-                                        <a:schemeClr val="tx1"/>
-                                      </a:fontRef>
-                                    </wps:style>
-                                    <wps:bodyPr/>
-                                  </wps:wsp>
-                                  <wps:wsp xmlns:wps="http://schemas.microsoft.com/office/word/2010/wordprocessingShape">
-                                    <wps:cNvPr id="31" name="Düz Ok Bağlayıcısı 31"/>
-                                    <wps:cNvCnPr/>
-                                    <wps:spPr>
-                                      <a:xfrm flipH="1">
-                                        <a:off x="632461" y="502920"/>
-                                        <a:ext cx="655319" cy="502920"/>
-                                      </a:xfrm>
-                                      <a:prstGeom prst="straightConnector1">
-                                        <a:avLst/>
-                                      </a:prstGeom>
-                                      <a:ln>
-                                        <a:solidFill>
-                                          <a:schemeClr val="tx1"/>
-                                        </a:solidFill>
-                                      </a:ln>
-                                    </wps:spPr>
-                                    <wps:style>
-                                      <a:lnRef idx="1">
-                                        <a:schemeClr val="accent1"/>
-                                      </a:lnRef>
-                                      <a:fillRef idx="0">
-                                        <a:schemeClr val="accent1"/>
-                                      </a:fillRef>
-                                      <a:effectRef idx="0">
-                                        <a:scrgbClr r="0" g="0" b="0"/>
-                                      </a:effectRef>
-                                      <a:fontRef idx="minor">
-                                        <a:schemeClr val="tx1"/>
-                                      </a:fontRef>
-                                    </wps:style>
-                                    <wps:bodyPr/>
-                                  </wps:wsp>
-                                  <wps:wsp xmlns:wps="http://schemas.microsoft.com/office/word/2010/wordprocessingShape">
-                                    <wps:cNvPr id="32" name="Düz Ok Bağlayıcısı 32"/>
-                                    <wps:cNvCnPr/>
-                                    <wps:spPr>
-                                      <a:xfrm flipH="1">
-                                        <a:off x="365761" y="510540"/>
-                                        <a:ext cx="571500" cy="510540"/>
-                                      </a:xfrm>
-                                      <a:prstGeom prst="straightConnector1">
-                                        <a:avLst/>
-                                      </a:prstGeom>
-                                      <a:ln>
-                                        <a:solidFill>
-                                          <a:schemeClr val="tx1"/>
-                                        </a:solidFill>
-                                      </a:ln>
-                                    </wps:spPr>
-                                    <wps:style>
-                                      <a:lnRef idx="1">
-                                        <a:schemeClr val="accent1"/>
-                                      </a:lnRef>
-                                      <a:fillRef idx="0">
-                                        <a:schemeClr val="accent1"/>
-                                      </a:fillRef>
-                                      <a:effectRef idx="0">
-                                        <a:scrgbClr r="0" g="0" b="0"/>
-                                      </a:effectRef>
-                                      <a:fontRef idx="minor">
-                                        <a:schemeClr val="tx1"/>
-                                      </a:fontRef>
-                                    </wps:style>
-                                    <wps:bodyPr/>
-                                  </wps:wsp>
-                                  <wps:wsp xmlns:wps="http://schemas.microsoft.com/office/word/2010/wordprocessingShape">
-                                    <wps:cNvPr id="33" name="Düz Ok Bağlayıcısı 33"/>
-                                    <wps:cNvCnPr/>
-                                    <wps:spPr>
-                                      <a:xfrm flipH="1">
-                                        <a:off x="624841" y="762000"/>
-                                        <a:ext cx="655321" cy="617220"/>
-                                      </a:xfrm>
-                                      <a:prstGeom prst="straightConnector1">
-                                        <a:avLst/>
-                                      </a:prstGeom>
-                                      <a:ln>
-                                        <a:solidFill>
-                                          <a:schemeClr val="tx1"/>
-                                        </a:solidFill>
-                                      </a:ln>
-                                    </wps:spPr>
-                                    <wps:style>
-                                      <a:lnRef idx="1">
-                                        <a:schemeClr val="accent1"/>
-                                      </a:lnRef>
-                                      <a:fillRef idx="0">
-                                        <a:schemeClr val="accent1"/>
-                                      </a:fillRef>
-                                      <a:effectRef idx="0">
-                                        <a:scrgbClr r="0" g="0" b="0"/>
-                                      </a:effectRef>
-                                      <a:fontRef idx="minor">
-                                        <a:schemeClr val="tx1"/>
-                                      </a:fontRef>
-                                    </wps:style>
-                                    <wps:bodyPr/>
-                                  </wps:wsp>
-                                  <wps:wsp xmlns:wps="http://schemas.microsoft.com/office/word/2010/wordprocessingShape">
-                                    <wps:cNvPr id="34" name="Düz Ok Bağlayıcısı 34"/>
-                                    <wps:cNvCnPr/>
-                                    <wps:spPr>
-                                      <a:xfrm flipH="1">
-                                        <a:off x="609601" y="1143000"/>
-                                        <a:ext cx="670561" cy="617220"/>
-                                      </a:xfrm>
-                                      <a:prstGeom prst="straightConnector1">
-                                        <a:avLst/>
-                                      </a:prstGeom>
-                                      <a:ln>
-                                        <a:solidFill>
-                                          <a:schemeClr val="tx1"/>
-                                        </a:solidFill>
-                                      </a:ln>
-                                    </wps:spPr>
-                                    <wps:style>
-                                      <a:lnRef idx="1">
-                                        <a:schemeClr val="accent1"/>
-                                      </a:lnRef>
-                                      <a:fillRef idx="0">
-                                        <a:schemeClr val="accent1"/>
-                                      </a:fillRef>
-                                      <a:effectRef idx="0">
-                                        <a:scrgbClr r="0" g="0" b="0"/>
-                                      </a:effectRef>
-                                      <a:fontRef idx="minor">
-                                        <a:schemeClr val="tx1"/>
-                                      </a:fontRef>
-                                    </wps:style>
-                                    <wps:bodyPr/>
-                                  </wps:wsp>
-                                  <wps:wsp xmlns:wps="http://schemas.microsoft.com/office/word/2010/wordprocessingShape">
-                                    <wps:cNvPr id="35" name="Düz Ok Bağlayıcısı 35"/>
-                                    <wps:cNvCnPr/>
-                                    <wps:spPr>
-                                      <a:xfrm flipH="1">
-                                        <a:off x="609601" y="1546860"/>
-                                        <a:ext cx="678180" cy="640080"/>
-                                      </a:xfrm>
-                                      <a:prstGeom prst="straightConnector1">
-                                        <a:avLst/>
-                                      </a:prstGeom>
-                                      <a:ln>
-                                        <a:solidFill>
-                                          <a:schemeClr val="tx1"/>
-                                        </a:solidFill>
-                                      </a:ln>
-                                    </wps:spPr>
-                                    <wps:style>
-                                      <a:lnRef idx="1">
-                                        <a:schemeClr val="accent1"/>
-                                      </a:lnRef>
-                                      <a:fillRef idx="0">
-                                        <a:schemeClr val="accent1"/>
-                                      </a:fillRef>
-                                      <a:effectRef idx="0">
-                                        <a:scrgbClr r="0" g="0" b="0"/>
-                                      </a:effectRef>
-                                      <a:fontRef idx="minor">
-                                        <a:schemeClr val="tx1"/>
-                                      </a:fontRef>
-                                    </wps:style>
-                                    <wps:bodyPr/>
-                                  </wps:wsp>
-                                  <wps:wsp xmlns:wps="http://schemas.microsoft.com/office/word/2010/wordprocessingShape">
-                                    <wps:cNvPr id="36" name="Düz Ok Bağlayıcısı 36"/>
-                                    <wps:cNvCnPr/>
-                                    <wps:spPr>
-                                      <a:xfrm rot="5400000">
-                                        <a:off x="499111" y="1969770"/>
-                                        <a:ext cx="914400" cy="678180"/>
-                                      </a:xfrm>
-                                      <a:prstGeom prst="straightConnector1">
-                                        <a:avLst/>
-                                      </a:prstGeom>
-                                      <a:ln>
-                                        <a:solidFill>
-                                          <a:schemeClr val="tx1"/>
-                                        </a:solidFill>
-                                      </a:ln>
-                                    </wps:spPr>
-                                    <wps:style>
-                                      <a:lnRef idx="1">
-                                        <a:schemeClr val="accent1"/>
-                                      </a:lnRef>
-                                      <a:fillRef idx="0">
-                                        <a:schemeClr val="accent1"/>
-                                      </a:fillRef>
-                                      <a:effectRef idx="0">
-                                        <a:scrgbClr r="0" g="0" b="0"/>
-                                      </a:effectRef>
-                                      <a:fontRef idx="minor">
-                                        <a:schemeClr val="tx1"/>
-                                      </a:fontRef>
-                                    </wps:style>
-                                    <wps:bodyPr/>
-                                  </wps:wsp>
-                                  <wps:wsp xmlns:wps="http://schemas.microsoft.com/office/word/2010/wordprocessingShape">
-                                    <wps:cNvPr id="37" name="Düz Ok Bağlayıcısı 37"/>
-                                    <wps:cNvCnPr/>
-                                    <wps:spPr>
-                                      <a:xfrm rot="5400000">
-                                        <a:off x="594361" y="2186940"/>
-                                        <a:ext cx="746760" cy="670560"/>
-                                      </a:xfrm>
-                                      <a:prstGeom prst="straightConnector1">
-                                        <a:avLst/>
-                                      </a:prstGeom>
-                                      <a:ln>
-                                        <a:solidFill>
-                                          <a:schemeClr val="tx1"/>
-                                        </a:solidFill>
-                                      </a:ln>
-                                    </wps:spPr>
-                                    <wps:style>
-                                      <a:lnRef idx="1">
-                                        <a:schemeClr val="accent1"/>
-                                      </a:lnRef>
-                                      <a:fillRef idx="0">
-                                        <a:schemeClr val="accent1"/>
-                                      </a:fillRef>
-                                      <a:effectRef idx="0">
-                                        <a:scrgbClr r="0" g="0" b="0"/>
-                                      </a:effectRef>
-                                      <a:fontRef idx="minor">
-                                        <a:schemeClr val="tx1"/>
-                                      </a:fontRef>
-                                    </wps:style>
-                                    <wps:bodyPr/>
-                                  </wps:wsp>
-                                  <wps:wsp xmlns:wps="http://schemas.microsoft.com/office/word/2010/wordprocessingShape">
-                                    <wps:cNvPr id="38" name="Düz Ok Bağlayıcısı 38"/>
-                                    <wps:cNvCnPr/>
-                                    <wps:spPr>
-                                      <a:xfrm rot="5400000">
-                                        <a:off x="792481" y="2674619"/>
-                                        <a:ext cx="685800" cy="320039"/>
-                                      </a:xfrm>
-                                      <a:prstGeom prst="straightConnector1">
-                                        <a:avLst/>
-                                      </a:prstGeom>
-                                      <a:ln>
-                                        <a:solidFill>
-                                          <a:schemeClr val="tx1"/>
-                                        </a:solidFill>
-                                      </a:ln>
-                                    </wps:spPr>
-                                    <wps:style>
-                                      <a:lnRef idx="1">
-                                        <a:schemeClr val="accent1"/>
-                                      </a:lnRef>
-                                      <a:fillRef idx="0">
-                                        <a:schemeClr val="accent1"/>
-                                      </a:fillRef>
-                                      <a:effectRef idx="0">
-                                        <a:scrgbClr r="0" g="0" b="0"/>
-                                      </a:effectRef>
-                                      <a:fontRef idx="minor">
-                                        <a:schemeClr val="tx1"/>
-                                      </a:fontRef>
-                                    </wps:style>
-                                    <wps:bodyPr/>
-                                  </wps:wsp>
-                                  <wps:wsp xmlns:wps="http://schemas.microsoft.com/office/word/2010/wordprocessingShape">
-                                    <wps:cNvPr id="39" name="Düz Ok Bağlayıcısı 39"/>
-                                    <wps:cNvCnPr/>
-                                    <wps:spPr>
-                                      <a:xfrm rot="5400000">
-                                        <a:off x="544831" y="2480310"/>
-                                        <a:ext cx="792480" cy="662940"/>
-                                      </a:xfrm>
-                                      <a:prstGeom prst="straightConnector1">
-                                        <a:avLst/>
-                                      </a:prstGeom>
-                                      <a:ln>
-                                        <a:solidFill>
-                                          <a:schemeClr val="tx1"/>
-                                        </a:solidFill>
-                                      </a:ln>
-                                    </wps:spPr>
-                                    <wps:style>
-                                      <a:lnRef idx="1">
-                                        <a:schemeClr val="accent1"/>
-                                      </a:lnRef>
-                                      <a:fillRef idx="0">
-                                        <a:schemeClr val="accent1"/>
-                                      </a:fillRef>
-                                      <a:effectRef idx="0">
-                                        <a:scrgbClr r="0" g="0" b="0"/>
-                                      </a:effectRef>
-                                      <a:fontRef idx="minor">
-                                        <a:schemeClr val="tx1"/>
-                                      </a:fontRef>
-                                    </wps:style>
-                                    <wps:bodyPr/>
-                                  </wps:wsp>
-                                  <wps:wsp xmlns:wps="http://schemas.microsoft.com/office/word/2010/wordprocessingShape">
-                                    <wps:cNvPr id="40" name="Düz Ok Bağlayıcısı 40"/>
-                                    <wps:cNvCnPr/>
-                                    <wps:spPr>
-                                      <a:xfrm flipH="1">
-                                        <a:off x="114301" y="2910840"/>
-                                        <a:ext cx="487680" cy="266700"/>
-                                      </a:xfrm>
-                                      <a:prstGeom prst="straightConnector1">
-                                        <a:avLst/>
-                                      </a:prstGeom>
-                                      <a:ln>
-                                        <a:solidFill>
-                                          <a:schemeClr val="tx1"/>
-                                        </a:solidFill>
-                                      </a:ln>
-                                    </wps:spPr>
-                                    <wps:style>
-                                      <a:lnRef idx="1">
-                                        <a:schemeClr val="accent1"/>
-                                      </a:lnRef>
-                                      <a:fillRef idx="0">
-                                        <a:schemeClr val="accent1"/>
-                                      </a:fillRef>
-                                      <a:effectRef idx="0">
-                                        <a:scrgbClr r="0" g="0" b="0"/>
-                                      </a:effectRef>
-                                      <a:fontRef idx="minor">
-                                        <a:schemeClr val="tx1"/>
-                                      </a:fontRef>
-                                    </wps:style>
-                                    <wps:bodyPr/>
-                                  </wps:wsp>
-                                  <wps:wsp xmlns:wps="http://schemas.microsoft.com/office/word/2010/wordprocessingShape">
-                                    <wps:cNvPr id="41" name="Dikdörtgen 41"/>
-                                    <wps:cNvSpPr/>
-                                    <wps:spPr>
-                                      <a:xfrm>
-                                        <a:off x="1371601" y="0"/>
-                                        <a:ext cx="1211580" cy="213360"/>
-                                      </a:xfrm>
-                                      <a:prstGeom prst="rect">
-                                        <a:avLst/>
-                                      </a:prstGeom>
-                                      <a:solidFill>
-                                        <a:schemeClr val="lt1"/>
                                       </a:solidFill>
                                       <a:ln>
                                         <a:solidFill>
@@ -2052,19 +1496,18 @@
                                       <w:txbxContent xmlns:w="http://schemas.openxmlformats.org/wordprocessingml/2006/main">
                                         <w:p>
                                           <w:pPr>
-                                            <w:spacing w:line="256" w:lineRule="auto"/>
                                             <w:jc w:val="center"/>
                                             <w:rPr>
-                                              <w:rFonts w:ascii="Calibri" w:hAnsi="Calibri" w:cs="Calibri"/>
+                                              <w:sz w:val="24"/>
+                                              <w:szCs w:val="24"/>
                                               <w:lang w:val="en-US"/>
                                             </w:rPr>
                                           </w:pPr>
                                           <w:r>
                                             <w:rPr>
-                                              <w:rFonts w:ascii="Calibri" w:hAnsi="Calibri" w:cs="Calibri"/>
                                               <w:lang w:val="en-US"/>
                                             </w:rPr>
-                                            <w:t xml:space="preserve">0</w:t>
+                                            <w:t xml:space="preserve">225</w:t>
                                           </w:r>
                                         </w:p>
                                       </w:txbxContent>
@@ -2072,18 +1515,18 @@
                                     <wps:bodyPr anchor="t"/>
                                   </wps:wsp>
                                   <wps:wsp xmlns:wps="http://schemas.microsoft.com/office/word/2010/wordprocessingShape">
-                                    <wps:cNvPr id="42" name="Dikdörtgen 42"/>
+                                    <wps:cNvPr id="22" name="Dikdörtgen 22"/>
                                     <wps:cNvSpPr/>
                                     <wps:spPr>
                                       <a:xfrm>
-                                        <a:off x="1485901" y="3810000"/>
-                                        <a:ext cx="1249680" cy="266700"/>
+                                        <a:off x="883920" y="3690757"/>
+                                        <a:ext cx="891540" cy="281941"/>
                                       </a:xfrm>
                                       <a:prstGeom prst="rect">
                                         <a:avLst/>
                                       </a:prstGeom>
                                       <a:solidFill>
-                                        <a:schemeClr val="lt1"/>
+                                        <a:schemeClr val="bg1"/>
                                       </a:solidFill>
                                       <a:ln>
                                         <a:solidFill>
@@ -2095,19 +1538,18 @@
                                       <w:txbxContent xmlns:w="http://schemas.openxmlformats.org/wordprocessingml/2006/main">
                                         <w:p>
                                           <w:pPr>
-                                            <w:spacing w:line="256" w:lineRule="auto"/>
                                             <w:jc w:val="center"/>
                                             <w:rPr>
-                                              <w:rFonts w:ascii="Calibri" w:hAnsi="Calibri" w:cs="Calibri"/>
+                                              <w:sz w:val="24"/>
+                                              <w:szCs w:val="24"/>
                                               <w:lang w:val="en-US"/>
                                             </w:rPr>
                                           </w:pPr>
                                           <w:r>
                                             <w:rPr>
-                                              <w:rFonts w:ascii="Calibri" w:hAnsi="Calibri" w:cs="Calibri"/>
                                               <w:lang w:val="en-US"/>
                                             </w:rPr>
-                                            <w:t xml:space="preserve">0</w:t>
+                                            <w:t xml:space="preserve">225</w:t>
                                           </w:r>
                                         </w:p>
                                       </w:txbxContent>
@@ -2115,18 +1557,18 @@
                                     <wps:bodyPr anchor="t"/>
                                   </wps:wsp>
                                   <wps:wsp xmlns:wps="http://schemas.microsoft.com/office/word/2010/wordprocessingShape">
-                                    <wps:cNvPr id="43" name="Dikdörtgen 43"/>
+                                    <wps:cNvPr id="23" name="Dikdörtgen 23"/>
                                     <wps:cNvSpPr/>
                                     <wps:spPr>
                                       <a:xfrm>
-                                        <a:off x="4259581" y="586740"/>
-                                        <a:ext cx="518160" cy="297180"/>
+                                        <a:off x="952500" y="3065917"/>
+                                        <a:ext cx="769620" cy="228600"/>
                                       </a:xfrm>
                                       <a:prstGeom prst="rect">
                                         <a:avLst/>
                                       </a:prstGeom>
                                       <a:solidFill>
-                                        <a:schemeClr val="lt1"/>
+                                        <a:schemeClr val="bg1"/>
                                       </a:solidFill>
                                       <a:ln>
                                         <a:solidFill>
@@ -2138,19 +1580,17 @@
                                       <w:txbxContent xmlns:w="http://schemas.openxmlformats.org/wordprocessingml/2006/main">
                                         <w:p>
                                           <w:pPr>
-                                            <w:spacing w:line="256" w:lineRule="auto"/>
-                                            <w:jc w:val="center"/>
                                             <w:rPr>
-                                              <w:rFonts w:ascii="Calibri" w:hAnsi="Calibri" w:cs="Calibri"/>
+                                              <w:sz w:val="24"/>
+                                              <w:szCs w:val="24"/>
                                               <w:lang w:val="en-US"/>
                                             </w:rPr>
                                           </w:pPr>
                                           <w:r>
                                             <w:rPr>
-                                              <w:rFonts w:ascii="Calibri" w:hAnsi="Calibri" w:cs="Calibri"/>
                                               <w:lang w:val="en-US"/>
                                             </w:rPr>
-                                            <w:t xml:space="preserve">15</w:t>
+                                            <w:t xml:space="preserve">120</w:t>
                                           </w:r>
                                         </w:p>
                                       </w:txbxContent>
@@ -2158,18 +1598,18 @@
                                     <wps:bodyPr anchor="t"/>
                                   </wps:wsp>
                                   <wps:wsp xmlns:wps="http://schemas.microsoft.com/office/word/2010/wordprocessingShape">
-                                    <wps:cNvPr id="44" name="Dikdörtgen 44"/>
+                                    <wps:cNvPr id="24" name="Dikdörtgen 24"/>
                                     <wps:cNvSpPr/>
                                     <wps:spPr>
                                       <a:xfrm>
-                                        <a:off x="4381501" y="1546860"/>
-                                        <a:ext cx="411480" cy="754380"/>
+                                        <a:off x="4411980" y="1724797"/>
+                                        <a:ext cx="1120140" cy="289560"/>
                                       </a:xfrm>
                                       <a:prstGeom prst="rect">
                                         <a:avLst/>
                                       </a:prstGeom>
                                       <a:solidFill>
-                                        <a:schemeClr val="lt1"/>
+                                        <a:schemeClr val="bg1"/>
                                       </a:solidFill>
                                       <a:ln>
                                         <a:solidFill>
@@ -2181,147 +1621,18 @@
                                       <w:txbxContent xmlns:w="http://schemas.openxmlformats.org/wordprocessingml/2006/main">
                                         <w:p>
                                           <w:pPr>
-                                            <w:spacing w:line="256" w:lineRule="auto"/>
                                             <w:jc w:val="center"/>
                                             <w:rPr>
-                                              <w:rFonts w:ascii="Calibri" w:hAnsi="Calibri" w:cs="Calibri"/>
+                                              <w:sz w:val="24"/>
+                                              <w:szCs w:val="24"/>
                                               <w:lang w:val="en-US"/>
                                             </w:rPr>
                                           </w:pPr>
                                           <w:r>
                                             <w:rPr>
-                                              <w:rFonts w:ascii="Calibri" w:hAnsi="Calibri" w:cs="Calibri"/>
                                               <w:lang w:val="en-US"/>
                                             </w:rPr>
-                                            <w:t xml:space="preserve">100</w:t>
-                                          </w:r>
-                                        </w:p>
-                                      </w:txbxContent>
-                                    </wps:txbx>
-                                    <wps:bodyPr anchor="t"/>
-                                  </wps:wsp>
-                                  <wps:wsp xmlns:wps="http://schemas.microsoft.com/office/word/2010/wordprocessingShape">
-                                    <wps:cNvPr id="45" name="Dikdörtgen 45"/>
-                                    <wps:cNvSpPr/>
-                                    <wps:spPr>
-                                      <a:xfrm>
-                                        <a:off x="4351021" y="2727959"/>
-                                        <a:ext cx="487680" cy="335280"/>
-                                      </a:xfrm>
-                                      <a:prstGeom prst="rect">
-                                        <a:avLst/>
-                                      </a:prstGeom>
-                                      <a:solidFill>
-                                        <a:schemeClr val="lt1"/>
-                                      </a:solidFill>
-                                      <a:ln>
-                                        <a:solidFill>
-                                          <a:schemeClr val="bg1"/>
-                                        </a:solidFill>
-                                      </a:ln>
-                                    </wps:spPr>
-                                    <wps:txbx>
-                                      <w:txbxContent xmlns:w="http://schemas.openxmlformats.org/wordprocessingml/2006/main">
-                                        <w:p>
-                                          <w:pPr>
-                                            <w:spacing w:line="256" w:lineRule="auto"/>
-                                            <w:jc w:val="center"/>
-                                            <w:rPr>
-                                              <w:rFonts w:ascii="Calibri" w:hAnsi="Calibri" w:cs="Calibri"/>
-                                              <w:lang w:val="en-US"/>
-                                            </w:rPr>
-                                          </w:pPr>
-                                          <w:r>
-                                            <w:rPr>
-                                              <w:rFonts w:ascii="Calibri" w:hAnsi="Calibri" w:cs="Calibri"/>
-                                              <w:lang w:val="en-US"/>
-                                            </w:rPr>
-                                            <w:t xml:space="preserve">68</w:t>
-                                          </w:r>
-                                        </w:p>
-                                      </w:txbxContent>
-                                    </wps:txbx>
-                                    <wps:bodyPr anchor="t"/>
-                                  </wps:wsp>
-                                  <wps:wsp xmlns:wps="http://schemas.microsoft.com/office/word/2010/wordprocessingShape">
-                                    <wps:cNvPr id="46" name="Dikdörtgen 46"/>
-                                    <wps:cNvSpPr/>
-                                    <wps:spPr>
-                                      <a:xfrm>
-                                        <a:off x="4968241" y="1447800"/>
-                                        <a:ext cx="510540" cy="541019"/>
-                                      </a:xfrm>
-                                      <a:prstGeom prst="rect">
-                                        <a:avLst/>
-                                      </a:prstGeom>
-                                      <a:solidFill>
-                                        <a:schemeClr val="lt1"/>
-                                      </a:solidFill>
-                                      <a:ln>
-                                        <a:solidFill>
-                                          <a:schemeClr val="bg1"/>
-                                        </a:solidFill>
-                                      </a:ln>
-                                    </wps:spPr>
-                                    <wps:txbx>
-                                      <w:txbxContent xmlns:w="http://schemas.openxmlformats.org/wordprocessingml/2006/main">
-                                        <w:p>
-                                          <w:pPr>
-                                            <w:spacing w:line="256" w:lineRule="auto"/>
-                                            <w:jc w:val="center"/>
-                                            <w:rPr>
-                                              <w:rFonts w:ascii="Calibri" w:hAnsi="Calibri" w:cs="Calibri"/>
-                                              <w:lang w:val="en-US"/>
-                                            </w:rPr>
-                                          </w:pPr>
-                                          <w:r>
-                                            <w:rPr>
-                                              <w:rFonts w:ascii="Calibri" w:hAnsi="Calibri" w:cs="Calibri"/>
-                                              <w:lang w:val="en-US"/>
-                                            </w:rPr>
-                                            <w:t xml:space="preserve">183</w:t>
-                                          </w:r>
-                                        </w:p>
-                                      </w:txbxContent>
-                                    </wps:txbx>
-                                    <wps:bodyPr anchor="t"/>
-                                  </wps:wsp>
-                                  <wps:wsp xmlns:wps="http://schemas.microsoft.com/office/word/2010/wordprocessingShape">
-                                    <wps:cNvPr id="47" name="Dikdörtgen 47"/>
-                                    <wps:cNvSpPr/>
-                                    <wps:spPr>
-                                      <a:xfrm>
-                                        <a:off x="1394462" y="3429000"/>
-                                        <a:ext cx="1234439" cy="228601"/>
-                                      </a:xfrm>
-                                      <a:prstGeom prst="rect">
-                                        <a:avLst/>
-                                      </a:prstGeom>
-                                      <a:solidFill>
-                                        <a:schemeClr val="lt1"/>
-                                      </a:solidFill>
-                                      <a:ln>
-                                        <a:solidFill>
-                                          <a:schemeClr val="bg1"/>
-                                        </a:solidFill>
-                                      </a:ln>
-                                    </wps:spPr>
-                                    <wps:txbx>
-                                      <w:txbxContent xmlns:w="http://schemas.openxmlformats.org/wordprocessingml/2006/main">
-                                        <w:p>
-                                          <w:pPr>
-                                            <w:spacing w:line="256" w:lineRule="auto"/>
-                                            <w:rPr>
-                                              <w:rFonts w:ascii="Calibri" w:hAnsi="Calibri" w:cs="Calibri"/>
-                                              <w:lang w:val="en-US"/>
-                                            </w:rPr>
-                                          </w:pPr>
-                                          <w:r>
-                                            <w:rPr>
-                                              <w:rFonts w:ascii="Calibri" w:hAnsi="Calibri" w:cs="Calibri"/>
-                                              <w:lang w:val="en-US"/>
-                                            </w:rPr>
-                                            <w:t xml:space="preserve">0</w:t>
+                                            <w:t xml:space="preserve">25</w:t>
                                           </w:r>
                                         </w:p>
                                       </w:txbxContent>
@@ -2343,11 +1654,7 @@
           </w:tbl>
           <w:p>
             <w:pPr>
-              <w:spacing w:line="259" w:lineRule="auto"/>
-            </w:pPr>
-          </w:p>
-          <w:p>
-            <w:pPr>
+              <w:pStyle w:val="Normal"/>
               <w:spacing w:line="259" w:lineRule="auto"/>
               <w:rPr>
                 <w:rFonts w:ascii="Calibri" w:hAnsi="Calibri" w:eastAsia="Calibri" w:cs="Calibri"/>
@@ -2357,23 +1664,14 @@
                 <w:iCs w:val="0"/>
                 <w:sz w:val="22"/>
                 <w:szCs w:val="22"/>
-                <w:lang w:val="tr-TR"/>
               </w:rPr>
             </w:pPr>
           </w:p>
           <w:p>
             <w:pPr>
-              <w:spacing w:line="259" w:lineRule="auto"/>
-              <w:rPr>
-                <w:rFonts w:ascii="Calibri" w:hAnsi="Calibri" w:eastAsia="Calibri" w:cs="Calibri"/>
-                <w:b w:val="0"/>
-                <w:bCs w:val="0"/>
-                <w:i w:val="0"/>
-                <w:iCs w:val="0"/>
-                <w:sz w:val="22"/>
-                <w:szCs w:val="22"/>
-                <w:lang w:val="tr-TR"/>
-              </w:rPr>
+              <w:pStyle w:val="Normal"/>
+              <w:spacing w:before="0" w:beforeAutospacing="on" w:line="259" w:lineRule="auto"/>
+              <w:ind w:left="0" w:right="0"/>
             </w:pPr>
           </w:p>
         </w:tc>
@@ -2402,7 +1700,7 @@
             </w:tblGrid>
             <w:tr>
               <w:trPr>
-                <w:trHeight w:val="2355"/>
+                <w:trHeight w:val="2370"/>
               </w:trPr>
               <w:tc>
                 <w:tcPr>
@@ -2422,7 +1720,6 @@
                       <w:iCs w:val="0"/>
                       <w:sz w:val="22"/>
                       <w:szCs w:val="22"/>
-                      <w:lang w:val="tr-TR"/>
                     </w:rPr>
                   </w:pPr>
                   <w:r>
@@ -2458,7 +1755,6 @@
                       <w:iCs w:val="0"/>
                       <w:sz w:val="22"/>
                       <w:szCs w:val="22"/>
-                      <w:lang w:val="tr-TR"/>
                     </w:rPr>
                   </w:pPr>
                   <w:r>
@@ -2472,7 +1768,7 @@
                       <w:szCs w:val="22"/>
                       <w:lang w:val="tr-TR"/>
                     </w:rPr>
-                    <w:t xml:space="preserve">specials</w:t>
+                    <w:t xml:space="preserve">deneme</w:t>
                   </w:r>
                 </w:p>
               </w:tc>
@@ -2489,7 +1785,6 @@
                 <w:iCs w:val="0"/>
                 <w:sz w:val="22"/>
                 <w:szCs w:val="22"/>
-                <w:lang w:val="tr-TR"/>
               </w:rPr>
             </w:pPr>
           </w:p>
@@ -2577,7 +1872,7 @@
                 <w:szCs w:val="22"/>
                 <w:lang w:val="tr-TR"/>
               </w:rPr>
-              <w:t xml:space="preserve">0</w:t>
+              <w:t xml:space="preserve">6.113874375</w:t>
             </w:r>
           </w:p>
         </w:tc>
@@ -2642,7 +1937,7 @@
         </w:tc>
       </w:tr>
     </w:tbl>
-    <w:p xmlns:wp14="http://schemas.microsoft.com/office/word/2010/wordml" wp14:textId="65A1A548">
+    <w:p xmlns:wp14="http://schemas.microsoft.com/office/word/2010/wordml" wp14:textId="6C2C4A4B">
       <w:pPr>
         <w:spacing w:after="160" w:line="259" w:lineRule="auto"/>
         <w:jc w:val="left"/>
@@ -2743,7 +2038,7 @@
                 <w:szCs w:val="22"/>
                 <w:lang w:val="tr-TR"/>
               </w:rPr>
-              <w:t xml:space="preserve">Double Bracket Updated 1</w:t>
+              <w:t xml:space="preserve">Firma x</w:t>
             </w:r>
           </w:p>
         </w:tc>
@@ -2815,7 +2110,7 @@
                 <w:szCs w:val="22"/>
                 <w:lang w:val="tr-TR"/>
               </w:rPr>
-              <w:t xml:space="preserve">denemefirma5</w:t>
+              <w:t xml:space="preserve">Sedef</w:t>
             </w:r>
           </w:p>
         </w:tc>
@@ -2893,7 +2188,7 @@
         </w:tc>
       </w:tr>
     </w:tbl>
-    <w:p xmlns:wp14="http://schemas.microsoft.com/office/word/2010/wordml" wp14:textId="6810BAF4">
+    <w:p xmlns:wp14="http://schemas.microsoft.com/office/word/2010/wordml" wp14:textId="7D638605">
       <w:pPr>
         <w:spacing w:after="160" w:line="259" w:lineRule="auto"/>
         <w:rPr>
@@ -2993,13 +2288,73 @@
                 <w:szCs w:val="22"/>
                 <w:lang w:val="tr-TR"/>
               </w:rPr>
-              <w:t xml:space="preserve">CertName3CertName4</w:t>
+              <w:t xml:space="preserve">Yeni Sertifikaikinci sertifika</w:t>
             </w:r>
           </w:p>
         </w:tc>
       </w:tr>
     </w:tbl>
-    <w:p xmlns:wp14="http://schemas.microsoft.com/office/word/2010/wordml" wp14:textId="31134A79">
+    <w:p>
+      <w:pPr>
+        <w:spacing w:after="160" w:line="259" w:lineRule="auto"/>
+        <w:jc w:val="left"/>
+        <w:rPr>
+          <w:rFonts w:ascii="Calibri" w:hAnsi="Calibri" w:eastAsia="Calibri" w:cs="Calibri"/>
+          <w:b w:val="0"/>
+          <w:bCs w:val="0"/>
+          <w:i w:val="0"/>
+          <w:iCs w:val="0"/>
+          <w:caps w:val="0"/>
+          <w:smallCaps w:val="0"/>
+          <w:noProof w:val="0"/>
+          <w:color w:val="000000" w:themeColor="text1" w:themeTint="FF" w:themeShade="FF"/>
+          <w:sz w:val="20"/>
+          <w:szCs w:val="20"/>
+          <w:lang w:val="tr-TR"/>
+        </w:rPr>
+      </w:pPr>
+    </w:p>
+    <w:p>
+      <w:pPr>
+        <w:spacing w:after="160" w:line="259" w:lineRule="auto"/>
+        <w:jc w:val="left"/>
+        <w:rPr>
+          <w:rFonts w:ascii="Calibri" w:hAnsi="Calibri" w:eastAsia="Calibri" w:cs="Calibri"/>
+          <w:b w:val="0"/>
+          <w:bCs w:val="0"/>
+          <w:i w:val="0"/>
+          <w:iCs w:val="0"/>
+          <w:caps w:val="0"/>
+          <w:smallCaps w:val="0"/>
+          <w:noProof w:val="0"/>
+          <w:color w:val="000000" w:themeColor="text1" w:themeTint="FF" w:themeShade="FF"/>
+          <w:sz w:val="20"/>
+          <w:szCs w:val="20"/>
+          <w:lang w:val="tr-TR"/>
+        </w:rPr>
+      </w:pPr>
+    </w:p>
+    <w:p>
+      <w:pPr>
+        <w:spacing w:after="160" w:line="259" w:lineRule="auto"/>
+        <w:jc w:val="left"/>
+        <w:rPr>
+          <w:rFonts w:ascii="Calibri" w:hAnsi="Calibri" w:eastAsia="Calibri" w:cs="Calibri"/>
+          <w:b w:val="0"/>
+          <w:bCs w:val="0"/>
+          <w:i w:val="0"/>
+          <w:iCs w:val="0"/>
+          <w:caps w:val="0"/>
+          <w:smallCaps w:val="0"/>
+          <w:noProof w:val="0"/>
+          <w:color w:val="000000" w:themeColor="text1" w:themeTint="FF" w:themeShade="FF"/>
+          <w:sz w:val="20"/>
+          <w:szCs w:val="20"/>
+          <w:lang w:val="tr-TR"/>
+        </w:rPr>
+      </w:pPr>
+    </w:p>
+    <w:p xmlns:wp14="http://schemas.microsoft.com/office/word/2010/wordml" wp14:textId="3081B8DA">
       <w:pPr>
         <w:spacing w:after="160" w:line="259" w:lineRule="auto"/>
         <w:jc w:val="left"/>
@@ -3036,7 +2391,7 @@
         <w:t xml:space="preserve">Önemli Not : Malzeme ağırlıklarına uygun paketleme yapılması gerekmektedir. </w:t>
       </w:r>
     </w:p>
-    <w:p xmlns:wp14="http://schemas.microsoft.com/office/word/2010/wordml" wp14:textId="3D0B06C8">
+    <w:p xmlns:wp14="http://schemas.microsoft.com/office/word/2010/wordml" wp14:textId="4D28D9F9">
       <w:pPr>
         <w:spacing w:after="160" w:line="259" w:lineRule="auto"/>
         <w:jc w:val="left"/>
@@ -3070,17 +2425,17 @@
           <w:szCs w:val="20"/>
           <w:lang w:val="tr-TR"/>
         </w:rPr>
-        <w:t xml:space="preserve">Some Form INFO REV 1</w:t>
+        <w:t xml:space="preserve">Some Form INFO REV 0</w:t>
       </w:r>
     </w:p>
-    <w:p xmlns:wp14="http://schemas.microsoft.com/office/word/2010/wordml" wp14:textId="1872CF29">
+    <w:p xmlns:wp14="http://schemas.microsoft.com/office/word/2010/wordml" wp14:textId="4EEF3C32">
       <w:pPr>
         <w:pStyle w:val="Normal"/>
       </w:pPr>
     </w:p>
     <w:sectPr>
-      <w:pgSz w:w="11906" w:h="16838" w:orient="portrait"/>
-      <w:pgMar w:top="1440" w:right="1440" w:bottom="1440" w:left="1440" w:header="708" w:footer="708" w:gutter="0"/>
+      <w:pgSz w:w="12240" w:h="20160" w:orient="portrait"/>
+      <w:pgMar w:top="1440" w:right="1800" w:bottom="1440" w:left="1800" w:header="708" w:footer="708" w:gutter="0"/>
       <w:cols w:space="708"/>
       <w:docGrid w:linePitch="360"/>
     </w:sectPr>

--- a/files/output3.docx
+++ b/files/output3.docx
@@ -1,25 +1,41 @@
 
 <file path=word/document.xml><?xml version="1.0" encoding="utf-8"?>
-<w:document xmlns:wpc="http://schemas.microsoft.com/office/word/2010/wordprocessingCanvas" xmlns:mc="http://schemas.openxmlformats.org/markup-compatibility/2006" xmlns:o="urn:schemas-microsoft-com:office:office" xmlns:r="http://schemas.openxmlformats.org/officeDocument/2006/relationships" xmlns:m="http://schemas.openxmlformats.org/officeDocument/2006/math" xmlns:v="urn:schemas-microsoft-com:vml" xmlns:wp14="http://schemas.microsoft.com/office/word/2010/wordprocessingDrawing" xmlns:wp="http://schemas.openxmlformats.org/drawingml/2006/wordprocessingDrawing" xmlns:w10="urn:schemas-microsoft-com:office:word" xmlns:w="http://schemas.openxmlformats.org/wordprocessingml/2006/main" xmlns:w14="http://schemas.microsoft.com/office/word/2010/wordml" xmlns:w15="http://schemas.microsoft.com/office/word/2012/wordml" xmlns:wpg="http://schemas.microsoft.com/office/word/2010/wordprocessingGroup" xmlns:wpi="http://schemas.microsoft.com/office/word/2010/wordprocessingInk" xmlns:wne="http://schemas.microsoft.com/office/word/2006/wordml" xmlns:wps="http://schemas.microsoft.com/office/word/2010/wordprocessingShape" mc:Ignorable="w14 w15 wp14">
+<w:document xmlns:wpc="http://schemas.microsoft.com/office/word/2010/wordprocessingCanvas" xmlns:mc="http://schemas.openxmlformats.org/markup-compatibility/2006" xmlns:o="urn:schemas-microsoft-com:office:office" xmlns:r="http://schemas.openxmlformats.org/officeDocument/2006/relationships" xmlns:m="http://schemas.openxmlformats.org/officeDocument/2006/math" xmlns:v="urn:schemas-microsoft-com:vml" xmlns:wp14="http://schemas.microsoft.com/office/word/2010/wordprocessingDrawing" xmlns:wp="http://schemas.openxmlformats.org/drawingml/2006/wordprocessingDrawing" xmlns:w10="urn:schemas-microsoft-com:office:word" xmlns:w="http://schemas.openxmlformats.org/wordprocessingml/2006/main" xmlns:w14="http://schemas.microsoft.com/office/word/2010/wordml" xmlns:w15="http://schemas.microsoft.com/office/word/2012/wordml" xmlns:wpg="http://schemas.microsoft.com/office/word/2010/wordprocessingGroup" xmlns:wpi="http://schemas.microsoft.com/office/word/2010/wordprocessingInk" xmlns:wne="http://schemas.microsoft.com/office/word/2006/wordml" xmlns:wps="http://schemas.microsoft.com/office/word/2010/wordprocessingShape" xmlns:a="http://schemas.openxmlformats.org/drawingml/2006/main" mc:Ignorable="w14 w15 wp14">
   <w:body>
-    <w:p>
+    <w:p xmlns:wp14="http://schemas.microsoft.com/office/word/2010/wordml" wp14:textId="0A90D743">
       <w:pPr>
+        <w:spacing w:after="160" w:line="259" w:lineRule="auto"/>
+        <w:ind w:left="0" w:right="-1620" w:hanging="0" w:firstLine="0"/>
         <w:jc w:val="left"/>
         <w:rPr>
+          <w:rFonts w:ascii="Calibri" w:hAnsi="Calibri" w:eastAsia="Calibri" w:cs="Calibri"/>
           <w:b w:val="0"/>
           <w:bCs w:val="0"/>
+          <w:i w:val="0"/>
+          <w:iCs w:val="0"/>
+          <w:caps w:val="0"/>
+          <w:smallCaps w:val="0"/>
+          <w:noProof w:val="0"/>
+          <w:color w:val="000000" w:themeColor="text1" w:themeTint="FF" w:themeShade="FF"/>
           <w:sz w:val="22"/>
           <w:szCs w:val="22"/>
+          <w:lang w:val="tr-TR"/>
         </w:rPr>
       </w:pPr>
-      <w:bookmarkStart w:name="_GoBack" w:id="0"/>
-      <w:bookmarkEnd w:id="0"/>
       <w:r>
         <w:rPr>
+          <w:rFonts w:ascii="Calibri" w:hAnsi="Calibri" w:eastAsia="Calibri" w:cs="Calibri"/>
           <w:b w:val="0"/>
           <w:bCs w:val="0"/>
+          <w:i w:val="0"/>
+          <w:iCs w:val="0"/>
+          <w:caps w:val="0"/>
+          <w:smallCaps w:val="0"/>
+          <w:noProof w:val="0"/>
+          <w:color w:val="000000" w:themeColor="text1" w:themeTint="FF" w:themeShade="FF"/>
           <w:sz w:val="22"/>
           <w:szCs w:val="22"/>
+          <w:lang w:val="tr-TR"/>
         </w:rPr>
         <w:t xml:space="preserve">VNT METAL MAKİNE     </w:t>
       </w:r>
@@ -49,85 +65,183 @@
       </w:r>
       <w:r>
         <w:rPr>
+          <w:rFonts w:ascii="Calibri" w:hAnsi="Calibri" w:eastAsia="Calibri" w:cs="Calibri"/>
           <w:b w:val="0"/>
           <w:bCs w:val="0"/>
+          <w:i w:val="0"/>
+          <w:iCs w:val="0"/>
+          <w:caps w:val="0"/>
+          <w:smallCaps w:val="0"/>
+          <w:noProof w:val="0"/>
+          <w:color w:val="000000" w:themeColor="text1" w:themeTint="FF" w:themeShade="FF"/>
           <w:sz w:val="22"/>
           <w:szCs w:val="22"/>
+          <w:lang w:val="tr-TR"/>
         </w:rPr>
-        <w:t xml:space="preserve"> </w:t>
-      </w:r>
-      <w:r>
-        <w:rPr>
-          <w:b w:val="0"/>
-          <w:bCs w:val="0"/>
-          <w:sz w:val="22"/>
-          <w:szCs w:val="22"/>
-        </w:rPr>
-        <w:t xml:space="preserve">29-12-2022</w:t>
+        <w:t xml:space="preserve">14-2-2023</w:t>
       </w:r>
       <w:proofErr w:type="spellStart"/>
       <w:r>
         <w:rPr>
+          <w:rFonts w:ascii="Calibri" w:hAnsi="Calibri" w:eastAsia="Calibri" w:cs="Calibri"/>
           <w:b w:val="0"/>
           <w:bCs w:val="0"/>
+          <w:i w:val="0"/>
+          <w:iCs w:val="0"/>
+          <w:caps w:val="0"/>
+          <w:smallCaps w:val="0"/>
+          <w:noProof w:val="0"/>
+          <w:color w:val="000000" w:themeColor="text1" w:themeTint="FF" w:themeShade="FF"/>
           <w:sz w:val="22"/>
           <w:szCs w:val="22"/>
+          <w:lang w:val="tr-TR"/>
         </w:rPr>
         <w:t/>
       </w:r>
       <w:proofErr w:type="spellEnd"/>
       <w:r>
         <w:rPr>
+          <w:rFonts w:ascii="Calibri" w:hAnsi="Calibri" w:eastAsia="Calibri" w:cs="Calibri"/>
           <w:b w:val="0"/>
           <w:bCs w:val="0"/>
+          <w:i w:val="0"/>
+          <w:iCs w:val="0"/>
+          <w:caps w:val="0"/>
+          <w:smallCaps w:val="0"/>
+          <w:noProof w:val="0"/>
+          <w:color w:val="000000" w:themeColor="text1" w:themeTint="FF" w:themeShade="FF"/>
           <w:sz w:val="22"/>
           <w:szCs w:val="22"/>
+          <w:lang w:val="tr-TR"/>
         </w:rPr>
         <w:t/>
       </w:r>
     </w:p>
-    <w:p>
+    <w:p xmlns:wp14="http://schemas.microsoft.com/office/word/2010/wordml" wp14:textId="0C864537">
       <w:pPr>
-        <w:pStyle w:val="Normal"/>
+        <w:spacing w:after="160" w:line="259" w:lineRule="auto"/>
         <w:jc w:val="left"/>
         <w:rPr>
+          <w:rFonts w:ascii="Calibri" w:hAnsi="Calibri" w:eastAsia="Calibri" w:cs="Calibri"/>
           <w:b w:val="0"/>
           <w:bCs w:val="0"/>
+          <w:i w:val="0"/>
+          <w:iCs w:val="0"/>
+          <w:caps w:val="0"/>
+          <w:smallCaps w:val="0"/>
+          <w:noProof w:val="0"/>
+          <w:color w:val="000000" w:themeColor="text1" w:themeTint="FF" w:themeShade="FF"/>
           <w:sz w:val="22"/>
           <w:szCs w:val="22"/>
+          <w:lang w:val="tr-TR"/>
         </w:rPr>
       </w:pPr>
     </w:p>
-    <w:p>
+    <w:p xmlns:wp14="http://schemas.microsoft.com/office/word/2010/wordml" wp14:textId="7719B4C7">
       <w:pPr>
-        <w:pStyle w:val="Normal"/>
+        <w:spacing w:after="160" w:line="259" w:lineRule="auto"/>
         <w:jc w:val="center"/>
         <w:rPr>
+          <w:rFonts w:ascii="Calibri" w:hAnsi="Calibri" w:eastAsia="Calibri" w:cs="Calibri"/>
           <w:b w:val="0"/>
           <w:bCs w:val="0"/>
+          <w:i w:val="0"/>
+          <w:iCs w:val="0"/>
+          <w:caps w:val="0"/>
+          <w:smallCaps w:val="0"/>
+          <w:noProof w:val="0"/>
+          <w:color w:val="000000" w:themeColor="text1" w:themeTint="FF" w:themeShade="FF"/>
           <w:sz w:val="22"/>
           <w:szCs w:val="22"/>
+          <w:lang w:val="tr-TR"/>
         </w:rPr>
       </w:pPr>
       <w:r>
         <w:rPr>
+          <w:rFonts w:ascii="Calibri" w:hAnsi="Calibri" w:eastAsia="Calibri" w:cs="Calibri"/>
           <w:b w:val="0"/>
           <w:bCs w:val="0"/>
+          <w:i w:val="0"/>
+          <w:iCs w:val="0"/>
+          <w:caps w:val="0"/>
+          <w:smallCaps w:val="0"/>
+          <w:noProof w:val="0"/>
+          <w:color w:val="000000" w:themeColor="text1" w:themeTint="FF" w:themeShade="FF"/>
           <w:sz w:val="22"/>
           <w:szCs w:val="22"/>
+          <w:lang w:val="tr-TR"/>
         </w:rPr>
-        <w:t>İŞLEME İŞ EMRİ/PLAKA (İE02)</w:t>
+        <w:t>İŞLEME İŞ EMRİ/</w:t>
+      </w:r>
+      <w:r>
+        <w:rPr>
+          <w:rFonts w:ascii="Calibri" w:hAnsi="Calibri" w:eastAsia="Calibri" w:cs="Calibri"/>
+          <w:b w:val="0"/>
+          <w:bCs w:val="0"/>
+          <w:i w:val="0"/>
+          <w:iCs w:val="0"/>
+          <w:caps w:val="0"/>
+          <w:smallCaps w:val="0"/>
+          <w:noProof w:val="0"/>
+          <w:color w:val="000000" w:themeColor="text1" w:themeTint="FF" w:themeShade="FF"/>
+          <w:sz w:val="22"/>
+          <w:szCs w:val="22"/>
+          <w:lang w:val="tr-TR"/>
+        </w:rPr>
+        <w:t>DÜ</w:t>
+      </w:r>
+      <w:r>
+        <w:rPr>
+          <w:rFonts w:ascii="Calibri" w:hAnsi="Calibri" w:eastAsia="Calibri" w:cs="Calibri"/>
+          <w:b w:val="0"/>
+          <w:bCs w:val="0"/>
+          <w:i w:val="0"/>
+          <w:iCs w:val="0"/>
+          <w:caps w:val="0"/>
+          <w:smallCaps w:val="0"/>
+          <w:noProof w:val="0"/>
+          <w:color w:val="000000" w:themeColor="text1" w:themeTint="FF" w:themeShade="FF"/>
+          <w:sz w:val="22"/>
+          <w:szCs w:val="22"/>
+          <w:lang w:val="tr-TR"/>
+        </w:rPr>
+        <w:t>Z BURÇ</w:t>
+      </w:r>
+      <w:r>
+        <w:rPr>
+          <w:rFonts w:ascii="Calibri" w:hAnsi="Calibri" w:eastAsia="Calibri" w:cs="Calibri"/>
+          <w:b w:val="0"/>
+          <w:bCs w:val="0"/>
+          <w:i w:val="0"/>
+          <w:iCs w:val="0"/>
+          <w:caps w:val="0"/>
+          <w:smallCaps w:val="0"/>
+          <w:noProof w:val="0"/>
+          <w:color w:val="000000" w:themeColor="text1" w:themeTint="FF" w:themeShade="FF"/>
+          <w:sz w:val="22"/>
+          <w:szCs w:val="22"/>
+          <w:lang w:val="tr-TR"/>
+        </w:rPr>
+        <w:t xml:space="preserve"> (İE02)</w:t>
       </w:r>
     </w:p>
-    <w:p>
+    <w:p xmlns:wp14="http://schemas.microsoft.com/office/word/2010/wordml" wp14:textId="0F2DA810">
       <w:pPr>
-        <w:pStyle w:val="Normal"/>
+        <w:spacing w:after="160" w:line="259" w:lineRule="auto"/>
         <w:jc w:val="center"/>
         <w:rPr>
+          <w:rFonts w:ascii="Calibri" w:hAnsi="Calibri" w:eastAsia="Calibri" w:cs="Calibri"/>
           <w:b w:val="0"/>
           <w:bCs w:val="0"/>
+          <w:i w:val="0"/>
+          <w:iCs w:val="0"/>
+          <w:caps w:val="0"/>
+          <w:smallCaps w:val="0"/>
+          <w:noProof w:val="0"/>
+          <w:color w:val="000000" w:themeColor="text1" w:themeTint="FF" w:themeShade="FF"/>
           <w:sz w:val="22"/>
           <w:szCs w:val="22"/>
+          <w:lang w:val="tr-TR"/>
         </w:rPr>
       </w:pPr>
     </w:p>
@@ -135,29 +249,28 @@
       <w:tblPr>
         <w:tblStyle w:val="TableGrid"/>
         <w:tblW w:w="0" w:type="auto"/>
-        <w:tblBorders>
-          <w:top w:val="none" w:color="000000" w:themeColor="text1" w:sz="4"/>
-          <w:left w:val="none" w:color="000000" w:themeColor="text1" w:sz="4"/>
-          <w:bottom w:val="none" w:color="000000" w:themeColor="text1" w:sz="4"/>
-          <w:right w:val="none" w:color="000000" w:themeColor="text1" w:sz="4"/>
-          <w:insideH w:val="none" w:color="000000" w:themeColor="text1" w:sz="4"/>
-          <w:insideV w:val="none" w:color="000000" w:themeColor="text1" w:sz="4"/>
-        </w:tblBorders>
         <w:tblLayout w:type="fixed"/>
         <w:tblLook w:val="06A0" w:firstRow="1" w:lastRow="0" w:firstColumn="1" w:lastColumn="0" w:noHBand="1" w:noVBand="1"/>
       </w:tblPr>
       <w:tblGrid>
-        <w:gridCol w:w="4785"/>
+        <w:gridCol w:w="4770"/>
         <w:gridCol w:w="4230"/>
       </w:tblGrid>
       <w:tr>
         <w:trPr>
-          <w:trHeight w:val="1815"/>
+          <w:trHeight w:val="1800"/>
         </w:trPr>
         <w:tc>
           <w:tcPr>
-            <w:tcW w:w="4785" w:type="dxa"/>
+            <w:tcW w:w="4770" w:type="dxa"/>
+            <w:tcBorders>
+              <w:top w:val="nil"/>
+              <w:left w:val="nil"/>
+              <w:bottom w:val="nil"/>
+              <w:right w:val="nil"/>
+            </w:tcBorders>
             <w:tcMar/>
+            <w:vAlign w:val="top"/>
           </w:tcPr>
           <w:tbl>
             <w:tblPr>
@@ -175,23 +288,31 @@
                 <w:tcPr>
                   <w:tcW w:w="1875" w:type="dxa"/>
                   <w:tcMar/>
+                  <w:vAlign w:val="top"/>
                 </w:tcPr>
                 <w:p>
                   <w:pPr>
-                    <w:pStyle w:val="Normal"/>
+                    <w:spacing w:line="259" w:lineRule="auto"/>
                     <w:rPr>
+                      <w:rFonts w:ascii="Calibri" w:hAnsi="Calibri" w:eastAsia="Calibri" w:cs="Calibri"/>
                       <w:b w:val="0"/>
                       <w:bCs w:val="0"/>
+                      <w:i w:val="0"/>
+                      <w:iCs w:val="0"/>
                       <w:sz w:val="22"/>
                       <w:szCs w:val="22"/>
                     </w:rPr>
                   </w:pPr>
                   <w:r>
                     <w:rPr>
+                      <w:rFonts w:ascii="Calibri" w:hAnsi="Calibri" w:eastAsia="Calibri" w:cs="Calibri"/>
                       <w:b w:val="0"/>
                       <w:bCs w:val="0"/>
+                      <w:i w:val="0"/>
+                      <w:iCs w:val="0"/>
                       <w:sz w:val="22"/>
                       <w:szCs w:val="22"/>
+                      <w:lang w:val="tr-TR"/>
                     </w:rPr>
                     <w:t>İş Emri No</w:t>
                   </w:r>
@@ -201,25 +322,33 @@
                 <w:tcPr>
                   <w:tcW w:w="2700" w:type="dxa"/>
                   <w:tcMar/>
+                  <w:vAlign w:val="top"/>
                 </w:tcPr>
                 <w:p>
                   <w:pPr>
-                    <w:pStyle w:val="Normal"/>
+                    <w:spacing w:line="259" w:lineRule="auto"/>
                     <w:rPr>
+                      <w:rFonts w:ascii="Calibri" w:hAnsi="Calibri" w:eastAsia="Calibri" w:cs="Calibri"/>
                       <w:b w:val="0"/>
                       <w:bCs w:val="0"/>
+                      <w:i w:val="0"/>
+                      <w:iCs w:val="0"/>
                       <w:sz w:val="22"/>
                       <w:szCs w:val="22"/>
                     </w:rPr>
                   </w:pPr>
                   <w:r>
                     <w:rPr>
+                      <w:rFonts w:ascii="Calibri" w:hAnsi="Calibri" w:eastAsia="Calibri" w:cs="Calibri"/>
                       <w:b w:val="0"/>
                       <w:bCs w:val="0"/>
+                      <w:i w:val="0"/>
+                      <w:iCs w:val="0"/>
                       <w:sz w:val="22"/>
                       <w:szCs w:val="22"/>
+                      <w:lang w:val="tr-TR"/>
                     </w:rPr>
-                    <w:t xml:space="preserve">WORN-3-2022-2</w:t>
+                    <w:t xml:space="preserve">WORN-1-2023-1</w:t>
                   </w:r>
                 </w:p>
               </w:tc>
@@ -229,45 +358,33 @@
                 <w:tcPr>
                   <w:tcW w:w="1875" w:type="dxa"/>
                   <w:tcMar/>
+                  <w:vAlign w:val="top"/>
                 </w:tcPr>
                 <w:p>
                   <w:pPr>
-                    <w:pStyle w:val="Normal"/>
+                    <w:spacing w:line="259" w:lineRule="auto"/>
                     <w:rPr>
+                      <w:rFonts w:ascii="Calibri" w:hAnsi="Calibri" w:eastAsia="Calibri" w:cs="Calibri"/>
                       <w:b w:val="0"/>
                       <w:bCs w:val="0"/>
+                      <w:i w:val="0"/>
+                      <w:iCs w:val="0"/>
                       <w:sz w:val="22"/>
                       <w:szCs w:val="22"/>
                     </w:rPr>
                   </w:pPr>
-                  <w:proofErr w:type="gramStart"/>
                   <w:r>
                     <w:rPr>
+                      <w:rFonts w:ascii="Calibri" w:hAnsi="Calibri" w:eastAsia="Calibri" w:cs="Calibri"/>
                       <w:b w:val="0"/>
                       <w:bCs w:val="0"/>
+                      <w:i w:val="0"/>
+                      <w:iCs w:val="0"/>
                       <w:sz w:val="22"/>
                       <w:szCs w:val="22"/>
+                      <w:lang w:val="tr-TR"/>
                     </w:rPr>
-                    <w:t>Miktar(</w:t>
-                  </w:r>
-                  <w:proofErr w:type="gramEnd"/>
-                  <w:r>
-                    <w:rPr>
-                      <w:b w:val="0"/>
-                      <w:bCs w:val="0"/>
-                      <w:sz w:val="22"/>
-                      <w:szCs w:val="22"/>
-                    </w:rPr>
-                    <w:t>Adet</w:t>
-                  </w:r>
-                  <w:r>
-                    <w:rPr>
-                      <w:b w:val="0"/>
-                      <w:bCs w:val="0"/>
-                      <w:sz w:val="22"/>
-                      <w:szCs w:val="22"/>
-                    </w:rPr>
-                    <w:t>)</w:t>
+                    <w:t>Miktar(Adet)</w:t>
                   </w:r>
                 </w:p>
               </w:tc>
@@ -275,25 +392,33 @@
                 <w:tcPr>
                   <w:tcW w:w="2700" w:type="dxa"/>
                   <w:tcMar/>
+                  <w:vAlign w:val="top"/>
                 </w:tcPr>
                 <w:p>
                   <w:pPr>
-                    <w:pStyle w:val="Normal"/>
+                    <w:spacing w:line="259" w:lineRule="auto"/>
                     <w:rPr>
+                      <w:rFonts w:ascii="Calibri" w:hAnsi="Calibri" w:eastAsia="Calibri" w:cs="Calibri"/>
                       <w:b w:val="0"/>
                       <w:bCs w:val="0"/>
+                      <w:i w:val="0"/>
+                      <w:iCs w:val="0"/>
                       <w:sz w:val="22"/>
                       <w:szCs w:val="22"/>
                     </w:rPr>
                   </w:pPr>
                   <w:r>
                     <w:rPr>
+                      <w:rFonts w:ascii="Calibri" w:hAnsi="Calibri" w:eastAsia="Calibri" w:cs="Calibri"/>
                       <w:b w:val="0"/>
                       <w:bCs w:val="0"/>
+                      <w:i w:val="0"/>
+                      <w:iCs w:val="0"/>
                       <w:sz w:val="22"/>
                       <w:szCs w:val="22"/>
+                      <w:lang w:val="tr-TR"/>
                     </w:rPr>
-                    <w:t xml:space="preserve">2</w:t>
+                    <w:t xml:space="preserve">1</w:t>
                   </w:r>
                 </w:p>
               </w:tc>
@@ -303,23 +428,31 @@
                 <w:tcPr>
                   <w:tcW w:w="1875" w:type="dxa"/>
                   <w:tcMar/>
+                  <w:vAlign w:val="top"/>
                 </w:tcPr>
                 <w:p>
                   <w:pPr>
-                    <w:pStyle w:val="Normal"/>
+                    <w:spacing w:line="259" w:lineRule="auto"/>
                     <w:rPr>
+                      <w:rFonts w:ascii="Calibri" w:hAnsi="Calibri" w:eastAsia="Calibri" w:cs="Calibri"/>
                       <w:b w:val="0"/>
                       <w:bCs w:val="0"/>
+                      <w:i w:val="0"/>
+                      <w:iCs w:val="0"/>
                       <w:sz w:val="22"/>
                       <w:szCs w:val="22"/>
                     </w:rPr>
                   </w:pPr>
                   <w:r>
                     <w:rPr>
+                      <w:rFonts w:ascii="Calibri" w:hAnsi="Calibri" w:eastAsia="Calibri" w:cs="Calibri"/>
                       <w:b w:val="0"/>
                       <w:bCs w:val="0"/>
+                      <w:i w:val="0"/>
+                      <w:iCs w:val="0"/>
                       <w:sz w:val="22"/>
                       <w:szCs w:val="22"/>
+                      <w:lang w:val="tr-TR"/>
                     </w:rPr>
                     <w:t>Teslim Tarihi</w:t>
                   </w:r>
@@ -329,25 +462,33 @@
                 <w:tcPr>
                   <w:tcW w:w="2700" w:type="dxa"/>
                   <w:tcMar/>
+                  <w:vAlign w:val="top"/>
                 </w:tcPr>
                 <w:p>
                   <w:pPr>
-                    <w:pStyle w:val="Normal"/>
+                    <w:spacing w:line="259" w:lineRule="auto"/>
                     <w:rPr>
+                      <w:rFonts w:ascii="Calibri" w:hAnsi="Calibri" w:eastAsia="Calibri" w:cs="Calibri"/>
                       <w:b w:val="0"/>
                       <w:bCs w:val="0"/>
+                      <w:i w:val="0"/>
+                      <w:iCs w:val="0"/>
                       <w:sz w:val="22"/>
                       <w:szCs w:val="22"/>
                     </w:rPr>
                   </w:pPr>
                   <w:r>
                     <w:rPr>
+                      <w:rFonts w:ascii="Calibri" w:hAnsi="Calibri" w:eastAsia="Calibri" w:cs="Calibri"/>
                       <w:b w:val="0"/>
                       <w:bCs w:val="0"/>
+                      <w:i w:val="0"/>
+                      <w:iCs w:val="0"/>
                       <w:sz w:val="22"/>
                       <w:szCs w:val="22"/>
+                      <w:lang w:val="tr-TR"/>
                     </w:rPr>
-                    <w:t xml:space="preserve">2022-12-02</w:t>
+                    <w:t xml:space="preserve">2023-02-02</w:t>
                   </w:r>
                 </w:p>
               </w:tc>
@@ -357,23 +498,31 @@
                 <w:tcPr>
                   <w:tcW w:w="1875" w:type="dxa"/>
                   <w:tcMar/>
+                  <w:vAlign w:val="top"/>
                 </w:tcPr>
                 <w:p>
                   <w:pPr>
-                    <w:pStyle w:val="Normal"/>
+                    <w:spacing w:line="259" w:lineRule="auto"/>
                     <w:rPr>
+                      <w:rFonts w:ascii="Calibri" w:hAnsi="Calibri" w:eastAsia="Calibri" w:cs="Calibri"/>
                       <w:b w:val="0"/>
                       <w:bCs w:val="0"/>
+                      <w:i w:val="0"/>
+                      <w:iCs w:val="0"/>
                       <w:sz w:val="22"/>
                       <w:szCs w:val="22"/>
                     </w:rPr>
                   </w:pPr>
                   <w:r>
                     <w:rPr>
+                      <w:rFonts w:ascii="Calibri" w:hAnsi="Calibri" w:eastAsia="Calibri" w:cs="Calibri"/>
                       <w:b w:val="0"/>
                       <w:bCs w:val="0"/>
+                      <w:i w:val="0"/>
+                      <w:iCs w:val="0"/>
                       <w:sz w:val="22"/>
                       <w:szCs w:val="22"/>
+                      <w:lang w:val="tr-TR"/>
                     </w:rPr>
                     <w:t>Analiz/Malzeme</w:t>
                   </w:r>
@@ -383,23 +532,31 @@
                 <w:tcPr>
                   <w:tcW w:w="2700" w:type="dxa"/>
                   <w:tcMar/>
+                  <w:vAlign w:val="top"/>
                 </w:tcPr>
                 <w:p>
                   <w:pPr>
-                    <w:pStyle w:val="Normal"/>
+                    <w:spacing w:line="259" w:lineRule="auto"/>
                     <w:rPr>
+                      <w:rFonts w:ascii="Calibri" w:hAnsi="Calibri" w:eastAsia="Calibri" w:cs="Calibri"/>
                       <w:b w:val="0"/>
                       <w:bCs w:val="0"/>
+                      <w:i w:val="0"/>
+                      <w:iCs w:val="0"/>
                       <w:sz w:val="22"/>
                       <w:szCs w:val="22"/>
                     </w:rPr>
                   </w:pPr>
                   <w:r>
                     <w:rPr>
+                      <w:rFonts w:ascii="Calibri" w:hAnsi="Calibri" w:eastAsia="Calibri" w:cs="Calibri"/>
                       <w:b w:val="0"/>
                       <w:bCs w:val="0"/>
+                      <w:i w:val="0"/>
+                      <w:iCs w:val="0"/>
                       <w:sz w:val="22"/>
                       <w:szCs w:val="22"/>
+                      <w:lang w:val="tr-TR"/>
                     </w:rPr>
                     <w:t xml:space="preserve">RG7</w:t>
                   </w:r>
@@ -411,23 +568,31 @@
                 <w:tcPr>
                   <w:tcW w:w="1875" w:type="dxa"/>
                   <w:tcMar/>
+                  <w:vAlign w:val="top"/>
                 </w:tcPr>
                 <w:p>
                   <w:pPr>
-                    <w:pStyle w:val="Normal"/>
+                    <w:spacing w:line="259" w:lineRule="auto"/>
                     <w:rPr>
+                      <w:rFonts w:ascii="Calibri" w:hAnsi="Calibri" w:eastAsia="Calibri" w:cs="Calibri"/>
                       <w:b w:val="0"/>
                       <w:bCs w:val="0"/>
+                      <w:i w:val="0"/>
+                      <w:iCs w:val="0"/>
                       <w:sz w:val="22"/>
                       <w:szCs w:val="22"/>
                     </w:rPr>
                   </w:pPr>
                   <w:r>
                     <w:rPr>
+                      <w:rFonts w:ascii="Calibri" w:hAnsi="Calibri" w:eastAsia="Calibri" w:cs="Calibri"/>
                       <w:b w:val="0"/>
                       <w:bCs w:val="0"/>
+                      <w:i w:val="0"/>
+                      <w:iCs w:val="0"/>
                       <w:sz w:val="22"/>
                       <w:szCs w:val="22"/>
+                      <w:lang w:val="tr-TR"/>
                     </w:rPr>
                     <w:t>Müşteri Referans No.</w:t>
                   </w:r>
@@ -437,54 +602,70 @@
                 <w:tcPr>
                   <w:tcW w:w="2700" w:type="dxa"/>
                   <w:tcMar/>
+                  <w:vAlign w:val="top"/>
                 </w:tcPr>
                 <w:p>
                   <w:pPr>
-                    <w:pStyle w:val="Normal"/>
+                    <w:spacing w:line="259" w:lineRule="auto"/>
                     <w:rPr>
+                      <w:rFonts w:ascii="Calibri" w:hAnsi="Calibri" w:eastAsia="Calibri" w:cs="Calibri"/>
                       <w:b w:val="0"/>
                       <w:bCs w:val="0"/>
+                      <w:i w:val="0"/>
+                      <w:iCs w:val="0"/>
                       <w:sz w:val="22"/>
                       <w:szCs w:val="22"/>
                     </w:rPr>
                   </w:pPr>
                   <w:r>
                     <w:rPr>
+                      <w:rFonts w:ascii="Calibri" w:hAnsi="Calibri" w:eastAsia="Calibri" w:cs="Calibri"/>
                       <w:b w:val="0"/>
                       <w:bCs w:val="0"/>
+                      <w:i w:val="0"/>
+                      <w:iCs w:val="0"/>
                       <w:sz w:val="22"/>
                       <w:szCs w:val="22"/>
+                      <w:lang w:val="tr-TR"/>
                     </w:rPr>
-                    <w:t xml:space="preserve">sum-update</w:t>
+                    <w:t xml:space="preserve">S</w:t>
                   </w:r>
                 </w:p>
               </w:tc>
             </w:tr>
             <w:tr>
               <w:trPr>
-                <w:trHeight w:val="555"/>
+                <w:trHeight w:val="540"/>
               </w:trPr>
               <w:tc>
                 <w:tcPr>
                   <w:tcW w:w="1875" w:type="dxa"/>
                   <w:tcMar/>
+                  <w:vAlign w:val="top"/>
                 </w:tcPr>
                 <w:p>
                   <w:pPr>
-                    <w:pStyle w:val="Normal"/>
+                    <w:spacing w:line="259" w:lineRule="auto"/>
                     <w:rPr>
+                      <w:rFonts w:ascii="Calibri" w:hAnsi="Calibri" w:eastAsia="Calibri" w:cs="Calibri"/>
                       <w:b w:val="0"/>
                       <w:bCs w:val="0"/>
+                      <w:i w:val="0"/>
+                      <w:iCs w:val="0"/>
                       <w:sz w:val="22"/>
                       <w:szCs w:val="22"/>
                     </w:rPr>
                   </w:pPr>
                   <w:r>
                     <w:rPr>
+                      <w:rFonts w:ascii="Calibri" w:hAnsi="Calibri" w:eastAsia="Calibri" w:cs="Calibri"/>
                       <w:b w:val="0"/>
                       <w:bCs w:val="0"/>
+                      <w:i w:val="0"/>
+                      <w:iCs w:val="0"/>
                       <w:sz w:val="22"/>
                       <w:szCs w:val="22"/>
+                      <w:lang w:val="tr-TR"/>
                     </w:rPr>
                     <w:t>Ürün Açıklaması</w:t>
                   </w:r>
@@ -494,25 +675,978 @@
                 <w:tcPr>
                   <w:tcW w:w="2700" w:type="dxa"/>
                   <w:tcMar/>
+                  <w:vAlign w:val="top"/>
                 </w:tcPr>
                 <w:p>
                   <w:pPr>
-                    <w:pStyle w:val="Normal"/>
+                    <w:spacing w:line="259" w:lineRule="auto"/>
                     <w:rPr>
+                      <w:rFonts w:ascii="Calibri" w:hAnsi="Calibri" w:eastAsia="Calibri" w:cs="Calibri"/>
                       <w:b w:val="0"/>
                       <w:bCs w:val="0"/>
+                      <w:i w:val="0"/>
+                      <w:iCs w:val="0"/>
                       <w:sz w:val="22"/>
                       <w:szCs w:val="22"/>
                     </w:rPr>
                   </w:pPr>
                   <w:r>
                     <w:rPr>
+                      <w:rFonts w:ascii="Calibri" w:hAnsi="Calibri" w:eastAsia="Calibri" w:cs="Calibri"/>
                       <w:b w:val="0"/>
                       <w:bCs w:val="0"/>
+                      <w:i w:val="0"/>
+                      <w:iCs w:val="0"/>
+                      <w:sz w:val="22"/>
+                      <w:szCs w:val="22"/>
+                      <w:lang w:val="tr-TR"/>
+                    </w:rPr>
+                    <w:t xml:space="preserve">ASD</w:t>
+                  </w:r>
+                </w:p>
+              </w:tc>
+            </w:tr>
+          </w:tbl>
+          <w:p>
+            <w:pPr>
+              <w:spacing w:line="259" w:lineRule="auto"/>
+              <w:rPr>
+                <w:rFonts w:ascii="Calibri" w:hAnsi="Calibri" w:eastAsia="Calibri" w:cs="Calibri"/>
+                <w:b w:val="0"/>
+                <w:bCs w:val="0"/>
+                <w:i w:val="0"/>
+                <w:iCs w:val="0"/>
+                <w:sz w:val="22"/>
+                <w:szCs w:val="22"/>
+              </w:rPr>
+            </w:pPr>
+          </w:p>
+          <w:tbl>
+            <w:tblPr>
+              <w:tblStyle w:val="TableGrid"/>
+              <w:tblW w:w="0" w:type="auto"/>
+              <w:tblBorders>
+                <w:top w:val="none" w:color="000000" w:themeColor="text1" w:sz="4"/>
+                <w:left w:val="none" w:color="000000" w:themeColor="text1" w:sz="4"/>
+                <w:bottom w:val="none" w:color="000000" w:themeColor="text1" w:sz="4"/>
+                <w:right w:val="none" w:color="000000" w:themeColor="text1" w:sz="4"/>
+                <w:insideH w:val="none" w:color="000000" w:themeColor="text1" w:sz="4"/>
+                <w:insideV w:val="none" w:color="000000" w:themeColor="text1" w:sz="4"/>
+              </w:tblBorders>
+              <w:tblLayout w:type="fixed"/>
+              <w:tblLook w:val="06A0" w:firstRow="1" w:lastRow="0" w:firstColumn="1" w:lastColumn="0" w:noHBand="1" w:noVBand="1"/>
+            </w:tblPr>
+            <w:tblGrid>
+              <w:gridCol w:w="8940"/>
+            </w:tblGrid>
+            <w:tr>
+              <w:tc>
+                <w:tcPr>
+                  <w:tcW w:w="8940" w:type="dxa"/>
+                  <w:tcMar/>
+                </w:tcPr>
+                <w:p>
+                  <w:pPr>
+                    <w:pStyle w:val="Normal"/>
+                    <w:rPr>
+                      <w:rFonts w:ascii="Calibri" w:hAnsi="Calibri" w:eastAsia="Calibri" w:cs="Calibri"/>
+                      <w:b w:val="0"/>
+                      <w:bCs w:val="0"/>
+                      <w:i w:val="0"/>
+                      <w:iCs w:val="0"/>
                       <w:sz w:val="22"/>
                       <w:szCs w:val="22"/>
                     </w:rPr>
-                    <w:t xml:space="preserve">some kind of aciklama</w:t>
+                  </w:pPr>
+                  <w:r>
+                    <w:rPr>
+                      <w:noProof/>
+                    </w:rPr>
+                    <mc:AlternateContent xmlns:mc="http://schemas.openxmlformats.org/markup-compatibility/2006">
+                      <mc:Choice xmlns:mc="http://schemas.openxmlformats.org/markup-compatibility/2006" Requires="wpg">
+                        <w:drawing xmlns:w="http://schemas.openxmlformats.org/wordprocessingml/2006/main">
+                          <wp:inline xmlns:wp="http://schemas.openxmlformats.org/drawingml/2006/wordprocessingDrawing" xmlns:wp14="http://schemas.microsoft.com/office/word/2010/wordprocessingDrawing" distT="0" distB="0" distL="0" distR="0" wp14:anchorId="74E8AD8F" wp14:editId="322DA4F4">
+                            <wp:extent xmlns:wp="http://schemas.openxmlformats.org/drawingml/2006/wordprocessingDrawing" cx="5532120" cy="3972698"/>
+                            <wp:effectExtent xmlns:wp="http://schemas.openxmlformats.org/drawingml/2006/wordprocessingDrawing" l="0" t="0" r="11430" b="27940"/>
+                            <wp:docPr xmlns:wp="http://schemas.openxmlformats.org/drawingml/2006/wordprocessingDrawing" id="2140802974" name="Grup 25"/>
+                            <wp:cNvGraphicFramePr xmlns:wp="http://schemas.openxmlformats.org/drawingml/2006/wordprocessingDrawing"/>
+                            <a:graphic xmlns:a="http://schemas.openxmlformats.org/drawingml/2006/main">
+                              <a:graphicData uri="http://schemas.microsoft.com/office/word/2010/wordprocessingGroup">
+                                <wpg:wgp xmlns:wpg="http://schemas.microsoft.com/office/word/2010/wordprocessingGroup">
+                                  <wpg:cNvGrpSpPr/>
+                                  <wpg:grpSpPr>
+                                    <a:xfrm>
+                                      <a:off x="0" y="0"/>
+                                      <a:ext cx="5532120" cy="3972698"/>
+                                      <a:chOff x="0" y="0"/>
+                                      <a:chExt cx="5532120" cy="3972698"/>
+                                    </a:xfrm>
+                                  </wpg:grpSpPr>
+                                  <wps:wsp xmlns:wps="http://schemas.microsoft.com/office/word/2010/wordprocessingShape">
+                                    <wps:cNvPr id="1" name="Dikdörtgen 1"/>
+                                    <wps:cNvSpPr/>
+                                    <wps:spPr>
+                                      <a:xfrm>
+                                        <a:off x="7620" y="398917"/>
+                                        <a:ext cx="2697480" cy="3108960"/>
+                                      </a:xfrm>
+                                      <a:prstGeom prst="rect">
+                                        <a:avLst/>
+                                      </a:prstGeom>
+                                      <a:solidFill>
+                                        <a:schemeClr val="bg1"/>
+                                      </a:solidFill>
+                                      <a:ln>
+                                        <a:solidFill>
+                                          <a:schemeClr val="tx1"/>
+                                        </a:solidFill>
+                                      </a:ln>
+                                    </wps:spPr>
+                                    <wps:style>
+                                      <a:lnRef idx="2">
+                                        <a:schemeClr val="accent1">
+                                          <a:shade val="50000"/>
+                                        </a:schemeClr>
+                                      </a:lnRef>
+                                      <a:fillRef idx="1">
+                                        <a:schemeClr val="accent1"/>
+                                      </a:fillRef>
+                                      <a:effectRef idx="0">
+                                        <a:scrgbClr r="0" g="0" b="0"/>
+                                      </a:effectRef>
+                                      <a:fontRef idx="minor">
+                                        <a:schemeClr val="lt1"/>
+                                      </a:fontRef>
+                                    </wps:style>
+                                    <wps:bodyPr anchor="ctr"/>
+                                  </wps:wsp>
+                                  <wps:wsp xmlns:wps="http://schemas.microsoft.com/office/word/2010/wordprocessingShape">
+                                    <wps:cNvPr id="2" name="Dikdörtgen 2"/>
+                                    <wps:cNvSpPr/>
+                                    <wps:spPr>
+                                      <a:xfrm>
+                                        <a:off x="7620" y="703717"/>
+                                        <a:ext cx="2697480" cy="2004060"/>
+                                      </a:xfrm>
+                                      <a:prstGeom prst="rect">
+                                        <a:avLst/>
+                                      </a:prstGeom>
+                                      <a:solidFill>
+                                        <a:schemeClr val="bg1"/>
+                                      </a:solidFill>
+                                      <a:ln>
+                                        <a:solidFill>
+                                          <a:schemeClr val="tx1"/>
+                                        </a:solidFill>
+                                      </a:ln>
+                                    </wps:spPr>
+                                    <wps:style>
+                                      <a:lnRef idx="2">
+                                        <a:schemeClr val="accent1">
+                                          <a:shade val="50000"/>
+                                        </a:schemeClr>
+                                      </a:lnRef>
+                                      <a:fillRef idx="1">
+                                        <a:schemeClr val="accent1"/>
+                                      </a:fillRef>
+                                      <a:effectRef idx="0">
+                                        <a:scrgbClr r="0" g="0" b="0"/>
+                                      </a:effectRef>
+                                      <a:fontRef idx="minor">
+                                        <a:schemeClr val="lt1"/>
+                                      </a:fontRef>
+                                    </wps:style>
+                                    <wps:bodyPr anchor="ctr"/>
+                                  </wps:wsp>
+                                  <wps:wsp xmlns:wps="http://schemas.microsoft.com/office/word/2010/wordprocessingShape">
+                                    <wps:cNvPr id="3" name="Dikdörtgen 3"/>
+                                    <wps:cNvSpPr/>
+                                    <wps:spPr>
+                                      <a:xfrm>
+                                        <a:off x="7620" y="703717"/>
+                                        <a:ext cx="1005841" cy="2004060"/>
+                                      </a:xfrm>
+                                      <a:prstGeom prst="rect">
+                                        <a:avLst/>
+                                      </a:prstGeom>
+                                      <a:solidFill>
+                                        <a:schemeClr val="bg1"/>
+                                      </a:solidFill>
+                                      <a:ln>
+                                        <a:solidFill>
+                                          <a:schemeClr val="tx1"/>
+                                        </a:solidFill>
+                                      </a:ln>
+                                    </wps:spPr>
+                                    <wps:style>
+                                      <a:lnRef idx="2">
+                                        <a:schemeClr val="accent1">
+                                          <a:shade val="50000"/>
+                                        </a:schemeClr>
+                                      </a:lnRef>
+                                      <a:fillRef idx="1">
+                                        <a:schemeClr val="accent1"/>
+                                      </a:fillRef>
+                                      <a:effectRef idx="0">
+                                        <a:scrgbClr r="0" g="0" b="0"/>
+                                      </a:effectRef>
+                                      <a:fontRef idx="minor">
+                                        <a:schemeClr val="lt1"/>
+                                      </a:fontRef>
+                                    </wps:style>
+                                    <wps:bodyPr anchor="ctr"/>
+                                  </wps:wsp>
+                                  <wps:wsp xmlns:wps="http://schemas.microsoft.com/office/word/2010/wordprocessingShape">
+                                    <wps:cNvPr id="4" name="Dikdörtgen 4"/>
+                                    <wps:cNvSpPr/>
+                                    <wps:spPr>
+                                      <a:xfrm>
+                                        <a:off x="1645920" y="703717"/>
+                                        <a:ext cx="1059180" cy="2004060"/>
+                                      </a:xfrm>
+                                      <a:prstGeom prst="rect">
+                                        <a:avLst/>
+                                      </a:prstGeom>
+                                      <a:solidFill>
+                                        <a:schemeClr val="bg1"/>
+                                      </a:solidFill>
+                                      <a:ln>
+                                        <a:solidFill>
+                                          <a:schemeClr val="tx1"/>
+                                        </a:solidFill>
+                                      </a:ln>
+                                    </wps:spPr>
+                                    <wps:style>
+                                      <a:lnRef idx="2">
+                                        <a:schemeClr val="accent1">
+                                          <a:shade val="50000"/>
+                                        </a:schemeClr>
+                                      </a:lnRef>
+                                      <a:fillRef idx="1">
+                                        <a:schemeClr val="accent1"/>
+                                      </a:fillRef>
+                                      <a:effectRef idx="0">
+                                        <a:scrgbClr r="0" g="0" b="0"/>
+                                      </a:effectRef>
+                                      <a:fontRef idx="minor">
+                                        <a:schemeClr val="lt1"/>
+                                      </a:fontRef>
+                                    </wps:style>
+                                    <wps:bodyPr anchor="ctr"/>
+                                  </wps:wsp>
+                                  <wps:wsp xmlns:wps="http://schemas.microsoft.com/office/word/2010/wordprocessingShape">
+                                    <wps:cNvPr id="5" name="Dikdörtgen 5"/>
+                                    <wps:cNvSpPr/>
+                                    <wps:spPr>
+                                      <a:xfrm>
+                                        <a:off x="1013461" y="2707777"/>
+                                        <a:ext cx="632460" cy="251460"/>
+                                      </a:xfrm>
+                                      <a:prstGeom prst="rect">
+                                        <a:avLst/>
+                                      </a:prstGeom>
+                                      <a:solidFill>
+                                        <a:schemeClr val="bg1"/>
+                                      </a:solidFill>
+                                      <a:ln>
+                                        <a:solidFill>
+                                          <a:schemeClr val="tx1"/>
+                                        </a:solidFill>
+                                      </a:ln>
+                                    </wps:spPr>
+                                    <wps:style>
+                                      <a:lnRef idx="2">
+                                        <a:schemeClr val="accent1">
+                                          <a:shade val="50000"/>
+                                        </a:schemeClr>
+                                      </a:lnRef>
+                                      <a:fillRef idx="1">
+                                        <a:schemeClr val="accent1"/>
+                                      </a:fillRef>
+                                      <a:effectRef idx="0">
+                                        <a:scrgbClr r="0" g="0" b="0"/>
+                                      </a:effectRef>
+                                      <a:fontRef idx="minor">
+                                        <a:schemeClr val="lt1"/>
+                                      </a:fontRef>
+                                    </wps:style>
+                                    <wps:bodyPr anchor="ctr"/>
+                                  </wps:wsp>
+                                  <wps:wsp xmlns:wps="http://schemas.microsoft.com/office/word/2010/wordprocessingShape">
+                                    <wps:cNvPr id="6" name="Düz Ok Bağlayıcısı 6"/>
+                                    <wps:cNvCnPr/>
+                                    <wps:spPr>
+                                      <a:xfrm flipH="1">
+                                        <a:off x="15240" y="718957"/>
+                                        <a:ext cx="990600" cy="342900"/>
+                                      </a:xfrm>
+                                      <a:prstGeom prst="straightConnector1">
+                                        <a:avLst/>
+                                      </a:prstGeom>
+                                      <a:ln>
+                                        <a:solidFill>
+                                          <a:schemeClr val="tx1"/>
+                                        </a:solidFill>
+                                      </a:ln>
+                                    </wps:spPr>
+                                    <wps:style>
+                                      <a:lnRef idx="1">
+                                        <a:schemeClr val="accent1"/>
+                                      </a:lnRef>
+                                      <a:fillRef idx="0">
+                                        <a:schemeClr val="accent1"/>
+                                      </a:fillRef>
+                                      <a:effectRef idx="0">
+                                        <a:scrgbClr r="0" g="0" b="0"/>
+                                      </a:effectRef>
+                                      <a:fontRef idx="minor">
+                                        <a:schemeClr val="tx1"/>
+                                      </a:fontRef>
+                                    </wps:style>
+                                    <wps:bodyPr/>
+                                  </wps:wsp>
+                                  <wps:wsp xmlns:wps="http://schemas.microsoft.com/office/word/2010/wordprocessingShape">
+                                    <wps:cNvPr id="7" name="Düz Ok Bağlayıcısı 7"/>
+                                    <wps:cNvCnPr/>
+                                    <wps:spPr>
+                                      <a:xfrm flipH="1">
+                                        <a:off x="7620" y="932317"/>
+                                        <a:ext cx="998221" cy="472440"/>
+                                      </a:xfrm>
+                                      <a:prstGeom prst="straightConnector1">
+                                        <a:avLst/>
+                                      </a:prstGeom>
+                                      <a:ln>
+                                        <a:solidFill>
+                                          <a:schemeClr val="tx1"/>
+                                        </a:solidFill>
+                                      </a:ln>
+                                    </wps:spPr>
+                                    <wps:style>
+                                      <a:lnRef idx="1">
+                                        <a:schemeClr val="accent1"/>
+                                      </a:lnRef>
+                                      <a:fillRef idx="0">
+                                        <a:schemeClr val="accent1"/>
+                                      </a:fillRef>
+                                      <a:effectRef idx="0">
+                                        <a:scrgbClr r="0" g="0" b="0"/>
+                                      </a:effectRef>
+                                      <a:fontRef idx="minor">
+                                        <a:schemeClr val="tx1"/>
+                                      </a:fontRef>
+                                    </wps:style>
+                                    <wps:bodyPr/>
+                                  </wps:wsp>
+                                  <wps:wsp xmlns:wps="http://schemas.microsoft.com/office/word/2010/wordprocessingShape">
+                                    <wps:cNvPr id="8" name="Düz Ok Bağlayıcısı 8"/>
+                                    <wps:cNvCnPr/>
+                                    <wps:spPr>
+                                      <a:xfrm flipH="1">
+                                        <a:off x="15240" y="1339988"/>
+                                        <a:ext cx="998219" cy="693419"/>
+                                      </a:xfrm>
+                                      <a:prstGeom prst="straightConnector1">
+                                        <a:avLst/>
+                                      </a:prstGeom>
+                                      <a:ln>
+                                        <a:solidFill>
+                                          <a:schemeClr val="tx1"/>
+                                        </a:solidFill>
+                                      </a:ln>
+                                    </wps:spPr>
+                                    <wps:style>
+                                      <a:lnRef idx="1">
+                                        <a:schemeClr val="accent1"/>
+                                      </a:lnRef>
+                                      <a:fillRef idx="0">
+                                        <a:schemeClr val="accent1"/>
+                                      </a:fillRef>
+                                      <a:effectRef idx="0">
+                                        <a:scrgbClr r="0" g="0" b="0"/>
+                                      </a:effectRef>
+                                      <a:fontRef idx="minor">
+                                        <a:schemeClr val="tx1"/>
+                                      </a:fontRef>
+                                    </wps:style>
+                                    <wps:bodyPr/>
+                                  </wps:wsp>
+                                  <wps:wsp xmlns:wps="http://schemas.microsoft.com/office/word/2010/wordprocessingShape">
+                                    <wps:cNvPr id="9" name="Düz Ok Bağlayıcısı 9"/>
+                                    <wps:cNvCnPr/>
+                                    <wps:spPr>
+                                      <a:xfrm flipH="1">
+                                        <a:off x="15240" y="1610497"/>
+                                        <a:ext cx="998219" cy="845820"/>
+                                      </a:xfrm>
+                                      <a:prstGeom prst="straightConnector1">
+                                        <a:avLst/>
+                                      </a:prstGeom>
+                                      <a:ln>
+                                        <a:solidFill>
+                                          <a:schemeClr val="tx1"/>
+                                        </a:solidFill>
+                                      </a:ln>
+                                    </wps:spPr>
+                                    <wps:style>
+                                      <a:lnRef idx="1">
+                                        <a:schemeClr val="accent1"/>
+                                      </a:lnRef>
+                                      <a:fillRef idx="0">
+                                        <a:schemeClr val="accent1"/>
+                                      </a:fillRef>
+                                      <a:effectRef idx="0">
+                                        <a:scrgbClr r="0" g="0" b="0"/>
+                                      </a:effectRef>
+                                      <a:fontRef idx="minor">
+                                        <a:schemeClr val="tx1"/>
+                                      </a:fontRef>
+                                    </wps:style>
+                                    <wps:bodyPr/>
+                                  </wps:wsp>
+                                  <wps:wsp xmlns:wps="http://schemas.microsoft.com/office/word/2010/wordprocessingShape">
+                                    <wps:cNvPr id="10" name="Düz Ok Bağlayıcısı 10"/>
+                                    <wps:cNvCnPr/>
+                                    <wps:spPr>
+                                      <a:xfrm rot="5400000">
+                                        <a:off x="262890" y="1957208"/>
+                                        <a:ext cx="815340" cy="701039"/>
+                                      </a:xfrm>
+                                      <a:prstGeom prst="straightConnector1">
+                                        <a:avLst/>
+                                      </a:prstGeom>
+                                      <a:ln>
+                                        <a:solidFill>
+                                          <a:schemeClr val="tx1"/>
+                                        </a:solidFill>
+                                      </a:ln>
+                                    </wps:spPr>
+                                    <wps:style>
+                                      <a:lnRef idx="1">
+                                        <a:schemeClr val="accent1"/>
+                                      </a:lnRef>
+                                      <a:fillRef idx="0">
+                                        <a:schemeClr val="accent1"/>
+                                      </a:fillRef>
+                                      <a:effectRef idx="0">
+                                        <a:scrgbClr r="0" g="0" b="0"/>
+                                      </a:effectRef>
+                                      <a:fontRef idx="minor">
+                                        <a:schemeClr val="tx1"/>
+                                      </a:fontRef>
+                                    </wps:style>
+                                    <wps:bodyPr/>
+                                  </wps:wsp>
+                                  <wps:wsp xmlns:wps="http://schemas.microsoft.com/office/word/2010/wordprocessingShape">
+                                    <wps:cNvPr id="11" name="Düz Ok Bağlayıcısı 11"/>
+                                    <wps:cNvCnPr/>
+                                    <wps:spPr>
+                                      <a:xfrm rot="5400000">
+                                        <a:off x="567690" y="2254387"/>
+                                        <a:ext cx="533400" cy="373380"/>
+                                      </a:xfrm>
+                                      <a:prstGeom prst="straightConnector1">
+                                        <a:avLst/>
+                                      </a:prstGeom>
+                                      <a:ln>
+                                        <a:solidFill>
+                                          <a:schemeClr val="tx1"/>
+                                        </a:solidFill>
+                                      </a:ln>
+                                    </wps:spPr>
+                                    <wps:style>
+                                      <a:lnRef idx="1">
+                                        <a:schemeClr val="accent1"/>
+                                      </a:lnRef>
+                                      <a:fillRef idx="0">
+                                        <a:schemeClr val="accent1"/>
+                                      </a:fillRef>
+                                      <a:effectRef idx="0">
+                                        <a:scrgbClr r="0" g="0" b="0"/>
+                                      </a:effectRef>
+                                      <a:fontRef idx="minor">
+                                        <a:schemeClr val="tx1"/>
+                                      </a:fontRef>
+                                    </wps:style>
+                                    <wps:bodyPr/>
+                                  </wps:wsp>
+                                  <wps:wsp xmlns:wps="http://schemas.microsoft.com/office/word/2010/wordprocessingShape">
+                                    <wps:cNvPr id="12" name="Düz Ok Bağlayıcısı 12"/>
+                                    <wps:cNvCnPr/>
+                                    <wps:spPr>
+                                      <a:xfrm flipH="1">
+                                        <a:off x="0" y="1168537"/>
+                                        <a:ext cx="1036320" cy="556260"/>
+                                      </a:xfrm>
+                                      <a:prstGeom prst="straightConnector1">
+                                        <a:avLst/>
+                                      </a:prstGeom>
+                                      <a:ln>
+                                        <a:solidFill>
+                                          <a:schemeClr val="tx1"/>
+                                        </a:solidFill>
+                                      </a:ln>
+                                    </wps:spPr>
+                                    <wps:style>
+                                      <a:lnRef idx="1">
+                                        <a:schemeClr val="accent1"/>
+                                      </a:lnRef>
+                                      <a:fillRef idx="0">
+                                        <a:schemeClr val="accent1"/>
+                                      </a:fillRef>
+                                      <a:effectRef idx="0">
+                                        <a:scrgbClr r="0" g="0" b="0"/>
+                                      </a:effectRef>
+                                      <a:fontRef idx="minor">
+                                        <a:schemeClr val="tx1"/>
+                                      </a:fontRef>
+                                    </wps:style>
+                                    <wps:bodyPr/>
+                                  </wps:wsp>
+                                  <wps:wsp xmlns:wps="http://schemas.microsoft.com/office/word/2010/wordprocessingShape">
+                                    <wps:cNvPr id="13" name="Düz Ok Bağlayıcısı 13"/>
+                                    <wps:cNvCnPr/>
+                                    <wps:spPr>
+                                      <a:xfrm flipH="1">
+                                        <a:off x="1645920" y="734197"/>
+                                        <a:ext cx="1059180" cy="373380"/>
+                                      </a:xfrm>
+                                      <a:prstGeom prst="straightConnector1">
+                                        <a:avLst/>
+                                      </a:prstGeom>
+                                      <a:ln>
+                                        <a:solidFill>
+                                          <a:schemeClr val="tx1"/>
+                                        </a:solidFill>
+                                      </a:ln>
+                                    </wps:spPr>
+                                    <wps:style>
+                                      <a:lnRef idx="1">
+                                        <a:schemeClr val="accent1"/>
+                                      </a:lnRef>
+                                      <a:fillRef idx="0">
+                                        <a:schemeClr val="accent1"/>
+                                      </a:fillRef>
+                                      <a:effectRef idx="0">
+                                        <a:scrgbClr r="0" g="0" b="0"/>
+                                      </a:effectRef>
+                                      <a:fontRef idx="minor">
+                                        <a:schemeClr val="tx1"/>
+                                      </a:fontRef>
+                                    </wps:style>
+                                    <wps:bodyPr/>
+                                  </wps:wsp>
+                                  <wps:wsp xmlns:wps="http://schemas.microsoft.com/office/word/2010/wordprocessingShape">
+                                    <wps:cNvPr id="14" name="Düz Ok Bağlayıcısı 14"/>
+                                    <wps:cNvCnPr/>
+                                    <wps:spPr>
+                                      <a:xfrm flipH="1">
+                                        <a:off x="1630680" y="993277"/>
+                                        <a:ext cx="1066800" cy="381000"/>
+                                      </a:xfrm>
+                                      <a:prstGeom prst="straightConnector1">
+                                        <a:avLst/>
+                                      </a:prstGeom>
+                                      <a:ln>
+                                        <a:solidFill>
+                                          <a:schemeClr val="tx1"/>
+                                        </a:solidFill>
+                                      </a:ln>
+                                    </wps:spPr>
+                                    <wps:style>
+                                      <a:lnRef idx="1">
+                                        <a:schemeClr val="accent1"/>
+                                      </a:lnRef>
+                                      <a:fillRef idx="0">
+                                        <a:schemeClr val="accent1"/>
+                                      </a:fillRef>
+                                      <a:effectRef idx="0">
+                                        <a:scrgbClr r="0" g="0" b="0"/>
+                                      </a:effectRef>
+                                      <a:fontRef idx="minor">
+                                        <a:schemeClr val="tx1"/>
+                                      </a:fontRef>
+                                    </wps:style>
+                                    <wps:bodyPr/>
+                                  </wps:wsp>
+                                  <wps:wsp xmlns:wps="http://schemas.microsoft.com/office/word/2010/wordprocessingShape">
+                                    <wps:cNvPr id="15" name="Düz Ok Bağlayıcısı 15"/>
+                                    <wps:cNvCnPr/>
+                                    <wps:spPr>
+                                      <a:xfrm flipH="1">
+                                        <a:off x="1661160" y="1267597"/>
+                                        <a:ext cx="1051560" cy="403860"/>
+                                      </a:xfrm>
+                                      <a:prstGeom prst="straightConnector1">
+                                        <a:avLst/>
+                                      </a:prstGeom>
+                                      <a:ln>
+                                        <a:solidFill>
+                                          <a:schemeClr val="tx1"/>
+                                        </a:solidFill>
+                                      </a:ln>
+                                    </wps:spPr>
+                                    <wps:style>
+                                      <a:lnRef idx="1">
+                                        <a:schemeClr val="accent1"/>
+                                      </a:lnRef>
+                                      <a:fillRef idx="0">
+                                        <a:schemeClr val="accent1"/>
+                                      </a:fillRef>
+                                      <a:effectRef idx="0">
+                                        <a:scrgbClr r="0" g="0" b="0"/>
+                                      </a:effectRef>
+                                      <a:fontRef idx="minor">
+                                        <a:schemeClr val="tx1"/>
+                                      </a:fontRef>
+                                    </wps:style>
+                                    <wps:bodyPr/>
+                                  </wps:wsp>
+                                  <wps:wsp xmlns:wps="http://schemas.microsoft.com/office/word/2010/wordprocessingShape">
+                                    <wps:cNvPr id="16" name="Düz Ok Bağlayıcısı 16"/>
+                                    <wps:cNvCnPr/>
+                                    <wps:spPr>
+                                      <a:xfrm flipH="1">
+                                        <a:off x="1661160" y="1610497"/>
+                                        <a:ext cx="1059180" cy="381000"/>
+                                      </a:xfrm>
+                                      <a:prstGeom prst="straightConnector1">
+                                        <a:avLst/>
+                                      </a:prstGeom>
+                                      <a:ln>
+                                        <a:solidFill>
+                                          <a:schemeClr val="tx1"/>
+                                        </a:solidFill>
+                                      </a:ln>
+                                    </wps:spPr>
+                                    <wps:style>
+                                      <a:lnRef idx="1">
+                                        <a:schemeClr val="accent1"/>
+                                      </a:lnRef>
+                                      <a:fillRef idx="0">
+                                        <a:schemeClr val="accent1"/>
+                                      </a:fillRef>
+                                      <a:effectRef idx="0">
+                                        <a:scrgbClr r="0" g="0" b="0"/>
+                                      </a:effectRef>
+                                      <a:fontRef idx="minor">
+                                        <a:schemeClr val="tx1"/>
+                                      </a:fontRef>
+                                    </wps:style>
+                                    <wps:bodyPr/>
+                                  </wps:wsp>
+                                  <wps:wsp xmlns:wps="http://schemas.microsoft.com/office/word/2010/wordprocessingShape">
+                                    <wps:cNvPr id="17" name="Düz Ok Bağlayıcısı 17"/>
+                                    <wps:cNvCnPr/>
+                                    <wps:spPr>
+                                      <a:xfrm flipH="1">
+                                        <a:off x="1653541" y="1793377"/>
+                                        <a:ext cx="1051559" cy="685800"/>
+                                      </a:xfrm>
+                                      <a:prstGeom prst="straightConnector1">
+                                        <a:avLst/>
+                                      </a:prstGeom>
+                                      <a:ln>
+                                        <a:solidFill>
+                                          <a:schemeClr val="tx1"/>
+                                        </a:solidFill>
+                                      </a:ln>
+                                    </wps:spPr>
+                                    <wps:style>
+                                      <a:lnRef idx="1">
+                                        <a:schemeClr val="accent1"/>
+                                      </a:lnRef>
+                                      <a:fillRef idx="0">
+                                        <a:schemeClr val="accent1"/>
+                                      </a:fillRef>
+                                      <a:effectRef idx="0">
+                                        <a:scrgbClr r="0" g="0" b="0"/>
+                                      </a:effectRef>
+                                      <a:fontRef idx="minor">
+                                        <a:schemeClr val="tx1"/>
+                                      </a:fontRef>
+                                    </wps:style>
+                                    <wps:bodyPr/>
+                                  </wps:wsp>
+                                  <wps:wsp xmlns:wps="http://schemas.microsoft.com/office/word/2010/wordprocessingShape">
+                                    <wps:cNvPr id="18" name="Düz Ok Bağlayıcısı 18"/>
+                                    <wps:cNvCnPr/>
+                                    <wps:spPr>
+                                      <a:xfrm flipH="1">
+                                        <a:off x="1988820" y="2082937"/>
+                                        <a:ext cx="708660" cy="617220"/>
+                                      </a:xfrm>
+                                      <a:prstGeom prst="straightConnector1">
+                                        <a:avLst/>
+                                      </a:prstGeom>
+                                      <a:ln>
+                                        <a:solidFill>
+                                          <a:schemeClr val="tx1"/>
+                                        </a:solidFill>
+                                      </a:ln>
+                                    </wps:spPr>
+                                    <wps:style>
+                                      <a:lnRef idx="1">
+                                        <a:schemeClr val="accent1"/>
+                                      </a:lnRef>
+                                      <a:fillRef idx="0">
+                                        <a:schemeClr val="accent1"/>
+                                      </a:fillRef>
+                                      <a:effectRef idx="0">
+                                        <a:scrgbClr r="0" g="0" b="0"/>
+                                      </a:effectRef>
+                                      <a:fontRef idx="minor">
+                                        <a:schemeClr val="tx1"/>
+                                      </a:fontRef>
+                                    </wps:style>
+                                    <wps:bodyPr/>
+                                  </wps:wsp>
+                                  <wps:wsp xmlns:wps="http://schemas.microsoft.com/office/word/2010/wordprocessingShape">
+                                    <wps:cNvPr id="19" name="Düz Ok Bağlayıcısı 19"/>
+                                    <wps:cNvCnPr/>
+                                    <wps:spPr>
+                                      <a:xfrm rot="5400000">
+                                        <a:off x="2358390" y="2338207"/>
+                                        <a:ext cx="373380" cy="350520"/>
+                                      </a:xfrm>
+                                      <a:prstGeom prst="straightConnector1">
+                                        <a:avLst/>
+                                      </a:prstGeom>
+                                      <a:ln>
+                                        <a:solidFill>
+                                          <a:schemeClr val="tx1"/>
+                                        </a:solidFill>
+                                      </a:ln>
+                                    </wps:spPr>
+                                    <wps:style>
+                                      <a:lnRef idx="1">
+                                        <a:schemeClr val="accent1"/>
+                                      </a:lnRef>
+                                      <a:fillRef idx="0">
+                                        <a:schemeClr val="accent1"/>
+                                      </a:fillRef>
+                                      <a:effectRef idx="0">
+                                        <a:scrgbClr r="0" g="0" b="0"/>
+                                      </a:effectRef>
+                                      <a:fontRef idx="minor">
+                                        <a:schemeClr val="tx1"/>
+                                      </a:fontRef>
+                                    </wps:style>
+                                    <wps:bodyPr/>
+                                  </wps:wsp>
+                                  <wps:wsp xmlns:wps="http://schemas.microsoft.com/office/word/2010/wordprocessingShape">
+                                    <wps:cNvPr id="20" name="Dikdörtgen 20"/>
+                                    <wps:cNvSpPr/>
+                                    <wps:spPr>
+                                      <a:xfrm>
+                                        <a:off x="2712720" y="703717"/>
+                                        <a:ext cx="1592580" cy="2011680"/>
+                                      </a:xfrm>
+                                      <a:prstGeom prst="rect">
+                                        <a:avLst/>
+                                      </a:prstGeom>
+                                      <a:solidFill>
+                                        <a:schemeClr val="bg1"/>
+                                      </a:solidFill>
+                                      <a:ln>
+                                        <a:solidFill>
+                                          <a:schemeClr val="tx1"/>
+                                        </a:solidFill>
+                                      </a:ln>
+                                    </wps:spPr>
+                                    <wps:style>
+                                      <a:lnRef idx="2">
+                                        <a:schemeClr val="accent1">
+                                          <a:shade val="50000"/>
+                                        </a:schemeClr>
+                                      </a:lnRef>
+                                      <a:fillRef idx="1">
+                                        <a:schemeClr val="accent1"/>
+                                      </a:fillRef>
+                                      <a:effectRef idx="0">
+                                        <a:scrgbClr r="0" g="0" b="0"/>
+                                      </a:effectRef>
+                                      <a:fontRef idx="minor">
+                                        <a:schemeClr val="lt1"/>
+                                      </a:fontRef>
+                                    </wps:style>
+                                    <wps:bodyPr anchor="ctr"/>
+                                  </wps:wsp>
+                                  <wps:wsp xmlns:wps="http://schemas.microsoft.com/office/word/2010/wordprocessingShape">
+                                    <wps:cNvPr id="21" name="Dikdörtgen 21"/>
+                                    <wps:cNvSpPr/>
+                                    <wps:spPr>
+                                      <a:xfrm>
+                                        <a:off x="834390" y="0"/>
+                                        <a:ext cx="796290" cy="261757"/>
+                                      </a:xfrm>
+                                      <a:prstGeom prst="rect">
+                                        <a:avLst/>
+                                      </a:prstGeom>
+                                      <a:solidFill>
+                                        <a:schemeClr val="bg1"/>
+                                      </a:solidFill>
+                                      <a:ln>
+                                        <a:solidFill>
+                                          <a:schemeClr val="bg1"/>
+                                        </a:solidFill>
+                                      </a:ln>
+                                    </wps:spPr>
+                                    <wps:txbx>
+                                      <w:txbxContent xmlns:w="http://schemas.openxmlformats.org/wordprocessingml/2006/main">
+                                        <w:p>
+                                          <w:pPr>
+                                            <w:jc w:val="center"/>
+                                            <w:rPr>
+                                              <w:sz w:val="24"/>
+                                              <w:szCs w:val="24"/>
+                                              <w:lang w:val="en-US"/>
+                                            </w:rPr>
+                                          </w:pPr>
+                                          <w:r>
+                                            <w:rPr>
+                                              <w:lang w:val="en-US"/>
+                                            </w:rPr>
+                                            <w:t xml:space="preserve">225</w:t>
+                                          </w:r>
+                                        </w:p>
+                                      </w:txbxContent>
+                                    </wps:txbx>
+                                    <wps:bodyPr anchor="t"/>
+                                  </wps:wsp>
+                                  <wps:wsp xmlns:wps="http://schemas.microsoft.com/office/word/2010/wordprocessingShape">
+                                    <wps:cNvPr id="22" name="Dikdörtgen 22"/>
+                                    <wps:cNvSpPr/>
+                                    <wps:spPr>
+                                      <a:xfrm>
+                                        <a:off x="883920" y="3690757"/>
+                                        <a:ext cx="891540" cy="281941"/>
+                                      </a:xfrm>
+                                      <a:prstGeom prst="rect">
+                                        <a:avLst/>
+                                      </a:prstGeom>
+                                      <a:solidFill>
+                                        <a:schemeClr val="bg1"/>
+                                      </a:solidFill>
+                                      <a:ln>
+                                        <a:solidFill>
+                                          <a:schemeClr val="bg1"/>
+                                        </a:solidFill>
+                                      </a:ln>
+                                    </wps:spPr>
+                                    <wps:txbx>
+                                      <w:txbxContent xmlns:w="http://schemas.openxmlformats.org/wordprocessingml/2006/main">
+                                        <w:p>
+                                          <w:pPr>
+                                            <w:jc w:val="center"/>
+                                            <w:rPr>
+                                              <w:sz w:val="24"/>
+                                              <w:szCs w:val="24"/>
+                                              <w:lang w:val="en-US"/>
+                                            </w:rPr>
+                                          </w:pPr>
+                                          <w:r>
+                                            <w:rPr>
+                                              <w:lang w:val="en-US"/>
+                                            </w:rPr>
+                                            <w:t xml:space="preserve">225</w:t>
+                                          </w:r>
+                                        </w:p>
+                                      </w:txbxContent>
+                                    </wps:txbx>
+                                    <wps:bodyPr anchor="t"/>
+                                  </wps:wsp>
+                                  <wps:wsp xmlns:wps="http://schemas.microsoft.com/office/word/2010/wordprocessingShape">
+                                    <wps:cNvPr id="23" name="Dikdörtgen 23"/>
+                                    <wps:cNvSpPr/>
+                                    <wps:spPr>
+                                      <a:xfrm>
+                                        <a:off x="952500" y="3065917"/>
+                                        <a:ext cx="769620" cy="228600"/>
+                                      </a:xfrm>
+                                      <a:prstGeom prst="rect">
+                                        <a:avLst/>
+                                      </a:prstGeom>
+                                      <a:solidFill>
+                                        <a:schemeClr val="bg1"/>
+                                      </a:solidFill>
+                                      <a:ln>
+                                        <a:solidFill>
+                                          <a:schemeClr val="bg1"/>
+                                        </a:solidFill>
+                                      </a:ln>
+                                    </wps:spPr>
+                                    <wps:txbx>
+                                      <w:txbxContent xmlns:w="http://schemas.openxmlformats.org/wordprocessingml/2006/main">
+                                        <w:p>
+                                          <w:pPr>
+                                            <w:rPr>
+                                              <w:sz w:val="24"/>
+                                              <w:szCs w:val="24"/>
+                                              <w:lang w:val="en-US"/>
+                                            </w:rPr>
+                                          </w:pPr>
+                                          <w:r>
+                                            <w:rPr>
+                                              <w:lang w:val="en-US"/>
+                                            </w:rPr>
+                                            <w:t xml:space="preserve">120</w:t>
+                                          </w:r>
+                                        </w:p>
+                                      </w:txbxContent>
+                                    </wps:txbx>
+                                    <wps:bodyPr anchor="t"/>
+                                  </wps:wsp>
+                                  <wps:wsp xmlns:wps="http://schemas.microsoft.com/office/word/2010/wordprocessingShape">
+                                    <wps:cNvPr id="24" name="Dikdörtgen 24"/>
+                                    <wps:cNvSpPr/>
+                                    <wps:spPr>
+                                      <a:xfrm>
+                                        <a:off x="4411980" y="1724797"/>
+                                        <a:ext cx="1120140" cy="289560"/>
+                                      </a:xfrm>
+                                      <a:prstGeom prst="rect">
+                                        <a:avLst/>
+                                      </a:prstGeom>
+                                      <a:solidFill>
+                                        <a:schemeClr val="bg1"/>
+                                      </a:solidFill>
+                                      <a:ln>
+                                        <a:solidFill>
+                                          <a:schemeClr val="bg1"/>
+                                        </a:solidFill>
+                                      </a:ln>
+                                    </wps:spPr>
+                                    <wps:txbx>
+                                      <w:txbxContent xmlns:w="http://schemas.openxmlformats.org/wordprocessingml/2006/main">
+                                        <w:p>
+                                          <w:pPr>
+                                            <w:jc w:val="center"/>
+                                            <w:rPr>
+                                              <w:sz w:val="24"/>
+                                              <w:szCs w:val="24"/>
+                                              <w:lang w:val="en-US"/>
+                                            </w:rPr>
+                                          </w:pPr>
+                                          <w:r>
+                                            <w:rPr>
+                                              <w:lang w:val="en-US"/>
+                                            </w:rPr>
+                                            <w:t xml:space="preserve">25</w:t>
+                                          </w:r>
+                                        </w:p>
+                                      </w:txbxContent>
+                                    </wps:txbx>
+                                    <wps:bodyPr anchor="t"/>
+                                  </wps:wsp>
+                                </wpg:wgp>
+                              </a:graphicData>
+                            </a:graphic>
+                          </wp:inline>
+                        </w:drawing>
+                      </mc:Choice>
+                      <mc:Fallback xmlns:mc="http://schemas.openxmlformats.org/markup-compatibility/2006"/>
+                    </mc:AlternateContent>
                   </w:r>
                 </w:p>
               </w:tc>
@@ -521,59 +1655,83 @@
           <w:p>
             <w:pPr>
               <w:pStyle w:val="Normal"/>
+              <w:spacing w:line="259" w:lineRule="auto"/>
               <w:rPr>
+                <w:rFonts w:ascii="Calibri" w:hAnsi="Calibri" w:eastAsia="Calibri" w:cs="Calibri"/>
                 <w:b w:val="0"/>
                 <w:bCs w:val="0"/>
+                <w:i w:val="0"/>
+                <w:iCs w:val="0"/>
                 <w:sz w:val="22"/>
                 <w:szCs w:val="22"/>
               </w:rPr>
+            </w:pPr>
+          </w:p>
+          <w:p>
+            <w:pPr>
+              <w:pStyle w:val="Normal"/>
+              <w:spacing w:before="0" w:beforeAutospacing="on" w:line="259" w:lineRule="auto"/>
+              <w:ind w:left="0" w:right="0"/>
             </w:pPr>
           </w:p>
         </w:tc>
         <w:tc>
           <w:tcPr>
             <w:tcW w:w="4230" w:type="dxa"/>
+            <w:tcBorders>
+              <w:top w:val="nil"/>
+              <w:left w:val="nil"/>
+              <w:bottom w:val="nil"/>
+              <w:right w:val="nil"/>
+            </w:tcBorders>
             <w:tcMar/>
+            <w:vAlign w:val="top"/>
           </w:tcPr>
           <w:tbl>
             <w:tblPr>
               <w:tblStyle w:val="TableGrid"/>
               <w:tblW w:w="0" w:type="auto"/>
-              <w:jc w:val="center"/>
               <w:tblLayout w:type="fixed"/>
               <w:tblLook w:val="06A0" w:firstRow="1" w:lastRow="0" w:firstColumn="1" w:lastColumn="0" w:noHBand="1" w:noVBand="1"/>
             </w:tblPr>
             <w:tblGrid>
-              <w:gridCol w:w="1320"/>
-              <w:gridCol w:w="2734"/>
+              <w:gridCol w:w="1305"/>
+              <w:gridCol w:w="2730"/>
             </w:tblGrid>
             <w:tr>
               <w:trPr>
-                <w:trHeight w:val="2565"/>
+                <w:trHeight w:val="2370"/>
               </w:trPr>
               <w:tc>
                 <w:tcPr>
-                  <w:tcW w:w="1320" w:type="dxa"/>
+                  <w:tcW w:w="1305" w:type="dxa"/>
                   <w:tcMar/>
                   <w:vAlign w:val="center"/>
                 </w:tcPr>
                 <w:p>
                   <w:pPr>
-                    <w:pStyle w:val="Normal"/>
+                    <w:spacing w:line="259" w:lineRule="auto"/>
                     <w:jc w:val="center"/>
                     <w:rPr>
+                      <w:rFonts w:ascii="Calibri" w:hAnsi="Calibri" w:eastAsia="Calibri" w:cs="Calibri"/>
                       <w:b w:val="0"/>
                       <w:bCs w:val="0"/>
+                      <w:i w:val="0"/>
+                      <w:iCs w:val="0"/>
                       <w:sz w:val="22"/>
                       <w:szCs w:val="22"/>
                     </w:rPr>
                   </w:pPr>
                   <w:r>
                     <w:rPr>
+                      <w:rFonts w:ascii="Calibri" w:hAnsi="Calibri" w:eastAsia="Calibri" w:cs="Calibri"/>
                       <w:b w:val="0"/>
                       <w:bCs w:val="0"/>
+                      <w:i w:val="0"/>
+                      <w:iCs w:val="0"/>
                       <w:sz w:val="22"/>
                       <w:szCs w:val="22"/>
+                      <w:lang w:val="tr-TR"/>
                     </w:rPr>
                     <w:t>ÖZEL İSTEKLER</w:t>
                   </w:r>
@@ -581,29 +1739,36 @@
               </w:tc>
               <w:tc>
                 <w:tcPr>
-                  <w:tcW w:w="2734" w:type="dxa"/>
+                  <w:tcW w:w="2730" w:type="dxa"/>
                   <w:tcMar/>
                   <w:vAlign w:val="top"/>
                 </w:tcPr>
                 <w:p>
                   <w:pPr>
-                    <w:pStyle w:val="Normal"/>
+                    <w:spacing w:line="259" w:lineRule="auto"/>
                     <w:jc w:val="left"/>
                     <w:rPr>
+                      <w:rFonts w:ascii="Calibri" w:hAnsi="Calibri" w:eastAsia="Calibri" w:cs="Calibri"/>
                       <w:b w:val="0"/>
                       <w:bCs w:val="0"/>
+                      <w:i w:val="0"/>
+                      <w:iCs w:val="0"/>
                       <w:sz w:val="22"/>
                       <w:szCs w:val="22"/>
                     </w:rPr>
                   </w:pPr>
                   <w:r>
                     <w:rPr>
+                      <w:rFonts w:ascii="Calibri" w:hAnsi="Calibri" w:eastAsia="Calibri" w:cs="Calibri"/>
                       <w:b w:val="0"/>
                       <w:bCs w:val="0"/>
+                      <w:i w:val="0"/>
+                      <w:iCs w:val="0"/>
                       <w:sz w:val="22"/>
                       <w:szCs w:val="22"/>
+                      <w:lang w:val="tr-TR"/>
                     </w:rPr>
-                    <w:t xml:space="preserve">özel istekler</w:t>
+                    <w:t xml:space="preserve">asdasdd</w:t>
                   </w:r>
                 </w:p>
               </w:tc>
@@ -611,10 +1776,13 @@
           </w:tbl>
           <w:p>
             <w:pPr>
-              <w:pStyle w:val="Normal"/>
+              <w:spacing w:line="259" w:lineRule="auto"/>
               <w:rPr>
+                <w:rFonts w:ascii="Calibri" w:hAnsi="Calibri" w:eastAsia="Calibri" w:cs="Calibri"/>
                 <w:b w:val="0"/>
                 <w:bCs w:val="0"/>
+                <w:i w:val="0"/>
+                <w:iCs w:val="0"/>
                 <w:sz w:val="22"/>
                 <w:szCs w:val="22"/>
               </w:rPr>
@@ -631,262 +1799,8 @@
         <w:tblLook w:val="06A0" w:firstRow="1" w:lastRow="0" w:firstColumn="1" w:lastColumn="0" w:noHBand="1" w:noVBand="1"/>
       </w:tblPr>
       <w:tblGrid>
-        <w:gridCol w:w="5565"/>
-      </w:tblGrid>
-      <w:tr>
-        <w:trPr>
-          <w:trHeight w:val="1215"/>
-        </w:trPr>
-        <w:tc>
-          <w:tcPr>
-            <w:tcW w:w="5565" w:type="dxa"/>
-            <w:tcMar/>
-          </w:tcPr>
-          <w:p>
-            <w:pPr>
-              <w:pStyle w:val="Normal"/>
-              <w:rPr>
-                <w:b w:val="0"/>
-                <w:bCs w:val="0"/>
-                <w:sz w:val="22"/>
-                <w:szCs w:val="22"/>
-                <w:u w:val="single"/>
-              </w:rPr>
-            </w:pPr>
-            <w:r>
-              <w:rPr>
-                <w:b w:val="0"/>
-                <w:bCs w:val="0"/>
-                <w:sz w:val="22"/>
-                <w:szCs w:val="22"/>
-                <w:u w:val="single"/>
-              </w:rPr>
-              <w:t>Plaka Model Ölçüsü</w:t>
-            </w:r>
-          </w:p>
-          <w:p>
-            <w:pPr>
-              <w:pStyle w:val="Normal"/>
-              <w:rPr>
-                <w:b w:val="0"/>
-                <w:bCs w:val="0"/>
-                <w:sz w:val="22"/>
-                <w:szCs w:val="22"/>
-                <w:u w:val="single"/>
-              </w:rPr>
-            </w:pPr>
-            <w:r>
-              <w:rPr>
-                <w:b w:val="0"/>
-                <w:bCs w:val="0"/>
-                <w:sz w:val="22"/>
-                <w:szCs w:val="22"/>
-                <w:u w:val="single"/>
-              </w:rPr>
-              <w:t xml:space="preserve">2</w:t>
-            </w:r>
-            <w:proofErr w:type="spellStart"/>
-            <w:r>
-              <w:rPr>
-                <w:b w:val="0"/>
-                <w:bCs w:val="0"/>
-                <w:sz w:val="22"/>
-                <w:szCs w:val="22"/>
-                <w:u w:val="none"/>
-              </w:rPr>
-              <w:t/>
-            </w:r>
-            <w:proofErr w:type="spellEnd"/>
-            <w:r>
-              <w:rPr>
-                <w:b w:val="0"/>
-                <w:bCs w:val="0"/>
-                <w:sz w:val="22"/>
-                <w:szCs w:val="22"/>
-                <w:u w:val="single"/>
-              </w:rPr>
-              <w:t/>
-            </w:r>
-          </w:p>
-        </w:tc>
-      </w:tr>
-      <w:tr>
-        <w:trPr>
-          <w:trHeight w:val="1290"/>
-        </w:trPr>
-        <w:tc>
-          <w:tcPr>
-            <w:tcW w:w="5565" w:type="dxa"/>
-            <w:tcMar/>
-          </w:tcPr>
-          <w:p>
-            <w:pPr>
-              <w:pStyle w:val="Normal"/>
-              <w:rPr>
-                <w:b w:val="0"/>
-                <w:bCs w:val="0"/>
-                <w:sz w:val="22"/>
-                <w:szCs w:val="22"/>
-                <w:u w:val="single"/>
-              </w:rPr>
-            </w:pPr>
-            <w:r>
-              <w:rPr>
-                <w:b w:val="0"/>
-                <w:bCs w:val="0"/>
-                <w:sz w:val="22"/>
-                <w:szCs w:val="22"/>
-                <w:u w:val="single"/>
-              </w:rPr>
-              <w:t>VNT’DE İşlenecek Ölçü</w:t>
-            </w:r>
-          </w:p>
-          <w:p>
-            <w:pPr>
-              <w:pStyle w:val="Normal"/>
-              <w:rPr>
-                <w:b w:val="0"/>
-                <w:bCs w:val="0"/>
-                <w:sz w:val="22"/>
-                <w:szCs w:val="22"/>
-                <w:u w:val="single"/>
-              </w:rPr>
-            </w:pPr>
-          </w:p>
-          <w:p>
-            <w:pPr>
-              <w:pStyle w:val="Normal"/>
-              <w:rPr>
-                <w:b w:val="0"/>
-                <w:bCs w:val="0"/>
-                <w:sz w:val="22"/>
-                <w:szCs w:val="22"/>
-                <w:u w:val="none"/>
-              </w:rPr>
-            </w:pPr>
-            <w:r>
-              <w:rPr>
-                <w:b w:val="0"/>
-                <w:bCs w:val="0"/>
-                <w:sz w:val="22"/>
-                <w:szCs w:val="22"/>
-                <w:u w:val="none"/>
-              </w:rPr>
-              <w:t xml:space="preserve">225*225*25</w:t>
-            </w:r>
-            <w:proofErr w:type="spellStart"/>
-            <w:r>
-              <w:rPr>
-                <w:b w:val="0"/>
-                <w:bCs w:val="0"/>
-                <w:sz w:val="22"/>
-                <w:szCs w:val="22"/>
-                <w:u w:val="none"/>
-              </w:rPr>
-              <w:t/>
-            </w:r>
-            <w:proofErr w:type="spellEnd"/>
-            <w:r>
-              <w:rPr>
-                <w:b w:val="0"/>
-                <w:bCs w:val="0"/>
-                <w:sz w:val="22"/>
-                <w:szCs w:val="22"/>
-                <w:u w:val="none"/>
-              </w:rPr>
-              <w:t/>
-            </w:r>
-          </w:p>
-        </w:tc>
-      </w:tr>
-      <w:tr>
-        <w:trPr>
-          <w:trHeight w:val="1650"/>
-        </w:trPr>
-        <w:tc>
-          <w:tcPr>
-            <w:tcW w:w="5565" w:type="dxa"/>
-            <w:tcMar/>
-          </w:tcPr>
-          <w:p>
-            <w:pPr>
-              <w:pStyle w:val="Normal"/>
-              <w:rPr>
-                <w:b w:val="0"/>
-                <w:bCs w:val="0"/>
-                <w:sz w:val="22"/>
-                <w:szCs w:val="22"/>
-                <w:u w:val="single"/>
-              </w:rPr>
-            </w:pPr>
-            <w:r>
-              <w:rPr>
-                <w:b w:val="0"/>
-                <w:bCs w:val="0"/>
-                <w:sz w:val="22"/>
-                <w:szCs w:val="22"/>
-                <w:u w:val="single"/>
-              </w:rPr>
-              <w:t>Dış Atölyede İşlenecek Ölçü</w:t>
-            </w:r>
-          </w:p>
-          <w:p>
-            <w:pPr>
-              <w:pStyle w:val="Normal"/>
-              <w:rPr>
-                <w:b w:val="0"/>
-                <w:bCs w:val="0"/>
-                <w:sz w:val="22"/>
-                <w:szCs w:val="22"/>
-                <w:u w:val="none"/>
-              </w:rPr>
-            </w:pPr>
-            <w:r>
-              <w:rPr>
-                <w:b w:val="0"/>
-                <w:bCs w:val="0"/>
-                <w:sz w:val="22"/>
-                <w:szCs w:val="22"/>
-                <w:u w:val="none"/>
-              </w:rPr>
-              <w:t xml:space="preserve">2</w:t>
-            </w:r>
-            <w:proofErr w:type="spellStart"/>
-            <w:r>
-              <w:rPr>
-                <w:b w:val="0"/>
-                <w:bCs w:val="0"/>
-                <w:sz w:val="22"/>
-                <w:szCs w:val="22"/>
-                <w:u w:val="none"/>
-              </w:rPr>
-              <w:t/>
-            </w:r>
-            <w:proofErr w:type="spellEnd"/>
-            <w:r>
-              <w:rPr>
-                <w:b w:val="0"/>
-                <w:bCs w:val="0"/>
-                <w:sz w:val="22"/>
-                <w:szCs w:val="22"/>
-                <w:u w:val="none"/>
-              </w:rPr>
-              <w:t/>
-            </w:r>
-          </w:p>
-        </w:tc>
-      </w:tr>
-    </w:tbl>
-    <w:tbl>
-      <w:tblPr>
-        <w:tblStyle w:val="TableGrid"/>
-        <w:tblW w:w="0" w:type="auto"/>
-        <w:tblLayout w:type="fixed"/>
-        <w:tblLook w:val="06A0" w:firstRow="1" w:lastRow="0" w:firstColumn="1" w:lastColumn="0" w:noHBand="1" w:noVBand="1"/>
-      </w:tblPr>
-      <w:tblGrid>
         <w:gridCol w:w="2355"/>
-        <w:gridCol w:w="2760"/>
+        <w:gridCol w:w="2745"/>
       </w:tblGrid>
       <w:tr>
         <w:trPr>
@@ -896,23 +1810,32 @@
           <w:tcPr>
             <w:tcW w:w="2355" w:type="dxa"/>
             <w:tcMar/>
+            <w:vAlign w:val="top"/>
           </w:tcPr>
           <w:p>
             <w:pPr>
-              <w:pStyle w:val="Normal"/>
+              <w:spacing w:line="259" w:lineRule="auto"/>
               <w:rPr>
+                <w:rFonts w:ascii="Calibri" w:hAnsi="Calibri" w:eastAsia="Calibri" w:cs="Calibri"/>
                 <w:b w:val="0"/>
                 <w:bCs w:val="0"/>
+                <w:i w:val="0"/>
+                <w:iCs w:val="0"/>
                 <w:sz w:val="22"/>
                 <w:szCs w:val="22"/>
+                <w:lang w:val="tr-TR"/>
               </w:rPr>
             </w:pPr>
             <w:r>
               <w:rPr>
+                <w:rFonts w:ascii="Calibri" w:hAnsi="Calibri" w:eastAsia="Calibri" w:cs="Calibri"/>
                 <w:b w:val="0"/>
                 <w:bCs w:val="0"/>
+                <w:i w:val="0"/>
+                <w:iCs w:val="0"/>
                 <w:sz w:val="22"/>
                 <w:szCs w:val="22"/>
+                <w:lang w:val="tr-TR"/>
               </w:rPr>
               <w:t>Hesaplanan Ağırlık</w:t>
             </w:r>
@@ -920,27 +1843,36 @@
         </w:tc>
         <w:tc>
           <w:tcPr>
-            <w:tcW w:w="2760" w:type="dxa"/>
+            <w:tcW w:w="2745" w:type="dxa"/>
             <w:tcMar/>
+            <w:vAlign w:val="top"/>
           </w:tcPr>
           <w:p>
             <w:pPr>
-              <w:pStyle w:val="Normal"/>
+              <w:spacing w:line="259" w:lineRule="auto"/>
               <w:rPr>
+                <w:rFonts w:ascii="Calibri" w:hAnsi="Calibri" w:eastAsia="Calibri" w:cs="Calibri"/>
                 <w:b w:val="0"/>
                 <w:bCs w:val="0"/>
+                <w:i w:val="0"/>
+                <w:iCs w:val="0"/>
                 <w:sz w:val="22"/>
                 <w:szCs w:val="22"/>
+                <w:lang w:val="tr-TR"/>
               </w:rPr>
             </w:pPr>
             <w:r>
               <w:rPr>
+                <w:rFonts w:ascii="Calibri" w:hAnsi="Calibri" w:eastAsia="Calibri" w:cs="Calibri"/>
                 <w:b w:val="0"/>
                 <w:bCs w:val="0"/>
+                <w:i w:val="0"/>
+                <w:iCs w:val="0"/>
                 <w:sz w:val="22"/>
                 <w:szCs w:val="22"/>
+                <w:lang w:val="tr-TR"/>
               </w:rPr>
-              <w:t xml:space="preserve">10.884375</w:t>
+              <w:t xml:space="preserve">6.113874375</w:t>
             </w:r>
           </w:p>
         </w:tc>
@@ -950,23 +1882,32 @@
           <w:tcPr>
             <w:tcW w:w="2355" w:type="dxa"/>
             <w:tcMar/>
+            <w:vAlign w:val="top"/>
           </w:tcPr>
           <w:p>
             <w:pPr>
-              <w:pStyle w:val="Normal"/>
+              <w:spacing w:line="259" w:lineRule="auto"/>
               <w:rPr>
+                <w:rFonts w:ascii="Calibri" w:hAnsi="Calibri" w:eastAsia="Calibri" w:cs="Calibri"/>
                 <w:b w:val="0"/>
                 <w:bCs w:val="0"/>
+                <w:i w:val="0"/>
+                <w:iCs w:val="0"/>
                 <w:sz w:val="22"/>
                 <w:szCs w:val="22"/>
+                <w:lang w:val="tr-TR"/>
               </w:rPr>
             </w:pPr>
             <w:r>
               <w:rPr>
+                <w:rFonts w:ascii="Calibri" w:hAnsi="Calibri" w:eastAsia="Calibri" w:cs="Calibri"/>
                 <w:b w:val="0"/>
                 <w:bCs w:val="0"/>
+                <w:i w:val="0"/>
+                <w:iCs w:val="0"/>
                 <w:sz w:val="22"/>
                 <w:szCs w:val="22"/>
+                <w:lang w:val="tr-TR"/>
               </w:rPr>
               <w:t>Nihai Ağırlık</w:t>
             </w:r>
@@ -974,32 +1915,45 @@
         </w:tc>
         <w:tc>
           <w:tcPr>
-            <w:tcW w:w="2760" w:type="dxa"/>
+            <w:tcW w:w="2745" w:type="dxa"/>
             <w:tcMar/>
+            <w:vAlign w:val="top"/>
           </w:tcPr>
           <w:p>
             <w:pPr>
-              <w:pStyle w:val="Normal"/>
+              <w:spacing w:line="259" w:lineRule="auto"/>
               <w:rPr>
+                <w:rFonts w:ascii="Calibri" w:hAnsi="Calibri" w:eastAsia="Calibri" w:cs="Calibri"/>
                 <w:b w:val="0"/>
                 <w:bCs w:val="0"/>
+                <w:i w:val="0"/>
+                <w:iCs w:val="0"/>
                 <w:sz w:val="22"/>
                 <w:szCs w:val="22"/>
+                <w:lang w:val="tr-TR"/>
               </w:rPr>
             </w:pPr>
           </w:p>
         </w:tc>
       </w:tr>
     </w:tbl>
-    <w:p>
+    <w:p xmlns:wp14="http://schemas.microsoft.com/office/word/2010/wordml" wp14:textId="6C2C4A4B">
       <w:pPr>
-        <w:pStyle w:val="Normal"/>
+        <w:spacing w:after="160" w:line="259" w:lineRule="auto"/>
         <w:jc w:val="left"/>
         <w:rPr>
+          <w:rFonts w:ascii="Calibri" w:hAnsi="Calibri" w:eastAsia="Calibri" w:cs="Calibri"/>
           <w:b w:val="0"/>
           <w:bCs w:val="0"/>
+          <w:i w:val="0"/>
+          <w:iCs w:val="0"/>
+          <w:caps w:val="0"/>
+          <w:smallCaps w:val="0"/>
+          <w:noProof w:val="0"/>
+          <w:color w:val="000000" w:themeColor="text1" w:themeTint="FF" w:themeShade="FF"/>
           <w:sz w:val="22"/>
           <w:szCs w:val="22"/>
+          <w:lang w:val="tr-TR"/>
         </w:rPr>
       </w:pPr>
     </w:p>
@@ -1022,43 +1976,34 @@
           <w:tcPr>
             <w:tcW w:w="3045" w:type="dxa"/>
             <w:tcMar/>
+            <w:vAlign w:val="top"/>
           </w:tcPr>
           <w:p>
             <w:pPr>
-              <w:pStyle w:val="Normal"/>
+              <w:spacing w:line="259" w:lineRule="auto"/>
               <w:rPr>
+                <w:rFonts w:ascii="Calibri" w:hAnsi="Calibri" w:eastAsia="Calibri" w:cs="Calibri"/>
                 <w:b w:val="0"/>
                 <w:bCs w:val="0"/>
+                <w:i w:val="0"/>
+                <w:iCs w:val="0"/>
                 <w:sz w:val="22"/>
                 <w:szCs w:val="22"/>
+                <w:lang w:val="tr-TR"/>
               </w:rPr>
             </w:pPr>
             <w:r>
               <w:rPr>
+                <w:rFonts w:ascii="Calibri" w:hAnsi="Calibri" w:eastAsia="Calibri" w:cs="Calibri"/>
                 <w:b w:val="0"/>
                 <w:bCs w:val="0"/>
+                <w:i w:val="0"/>
+                <w:iCs w:val="0"/>
                 <w:sz w:val="22"/>
                 <w:szCs w:val="22"/>
+                <w:lang w:val="tr-TR"/>
               </w:rPr>
-              <w:t>Dış Atölye</w:t>
-            </w:r>
-            <w:r>
-              <w:rPr>
-                <w:b w:val="0"/>
-                <w:bCs w:val="0"/>
-                <w:sz w:val="22"/>
-                <w:szCs w:val="22"/>
-              </w:rPr>
-              <w:t>/</w:t>
-            </w:r>
-            <w:r>
-              <w:rPr>
-                <w:b w:val="0"/>
-                <w:bCs w:val="0"/>
-                <w:sz w:val="22"/>
-                <w:szCs w:val="22"/>
-              </w:rPr>
-              <w:t>İşlemeci Firma</w:t>
+              <w:t>Dış Atölye/İşlemeci Firma</w:t>
             </w:r>
           </w:p>
         </w:tc>
@@ -1066,25 +2011,34 @@
           <w:tcPr>
             <w:tcW w:w="4545" w:type="dxa"/>
             <w:tcMar/>
+            <w:vAlign w:val="top"/>
           </w:tcPr>
           <w:p>
             <w:pPr>
-              <w:pStyle w:val="Normal"/>
+              <w:spacing w:line="259" w:lineRule="auto"/>
               <w:rPr>
+                <w:rFonts w:ascii="Calibri" w:hAnsi="Calibri" w:eastAsia="Calibri" w:cs="Calibri"/>
                 <w:b w:val="0"/>
                 <w:bCs w:val="0"/>
+                <w:i w:val="0"/>
+                <w:iCs w:val="0"/>
                 <w:sz w:val="22"/>
                 <w:szCs w:val="22"/>
+                <w:lang w:val="tr-TR"/>
               </w:rPr>
             </w:pPr>
             <w:r>
               <w:rPr>
+                <w:rFonts w:ascii="Calibri" w:hAnsi="Calibri" w:eastAsia="Calibri" w:cs="Calibri"/>
                 <w:b w:val="0"/>
                 <w:bCs w:val="0"/>
+                <w:i w:val="0"/>
+                <w:iCs w:val="0"/>
                 <w:sz w:val="22"/>
                 <w:szCs w:val="22"/>
+                <w:lang w:val="tr-TR"/>
               </w:rPr>
-              <w:t xml:space="preserve">asd</w:t>
+              <w:t xml:space="preserve">Sedef</w:t>
             </w:r>
           </w:p>
         </w:tc>
@@ -1094,23 +2048,32 @@
           <w:tcPr>
             <w:tcW w:w="3045" w:type="dxa"/>
             <w:tcMar/>
+            <w:vAlign w:val="top"/>
           </w:tcPr>
           <w:p>
             <w:pPr>
-              <w:pStyle w:val="Normal"/>
+              <w:spacing w:line="259" w:lineRule="auto"/>
               <w:rPr>
+                <w:rFonts w:ascii="Calibri" w:hAnsi="Calibri" w:eastAsia="Calibri" w:cs="Calibri"/>
                 <w:b w:val="0"/>
                 <w:bCs w:val="0"/>
+                <w:i w:val="0"/>
+                <w:iCs w:val="0"/>
                 <w:sz w:val="22"/>
                 <w:szCs w:val="22"/>
+                <w:lang w:val="tr-TR"/>
               </w:rPr>
             </w:pPr>
             <w:r>
               <w:rPr>
+                <w:rFonts w:ascii="Calibri" w:hAnsi="Calibri" w:eastAsia="Calibri" w:cs="Calibri"/>
                 <w:b w:val="0"/>
                 <w:bCs w:val="0"/>
+                <w:i w:val="0"/>
+                <w:iCs w:val="0"/>
                 <w:sz w:val="22"/>
                 <w:szCs w:val="22"/>
+                <w:lang w:val="tr-TR"/>
               </w:rPr>
               <w:t>Model Gelecek Firma</w:t>
             </w:r>
@@ -1120,25 +2083,34 @@
           <w:tcPr>
             <w:tcW w:w="4545" w:type="dxa"/>
             <w:tcMar/>
+            <w:vAlign w:val="top"/>
           </w:tcPr>
           <w:p>
             <w:pPr>
-              <w:pStyle w:val="Normal"/>
+              <w:spacing w:line="259" w:lineRule="auto"/>
               <w:rPr>
+                <w:rFonts w:ascii="Calibri" w:hAnsi="Calibri" w:eastAsia="Calibri" w:cs="Calibri"/>
                 <w:b w:val="0"/>
                 <w:bCs w:val="0"/>
+                <w:i w:val="0"/>
+                <w:iCs w:val="0"/>
                 <w:sz w:val="22"/>
                 <w:szCs w:val="22"/>
+                <w:lang w:val="tr-TR"/>
               </w:rPr>
             </w:pPr>
             <w:r>
               <w:rPr>
+                <w:rFonts w:ascii="Calibri" w:hAnsi="Calibri" w:eastAsia="Calibri" w:cs="Calibri"/>
                 <w:b w:val="0"/>
                 <w:bCs w:val="0"/>
+                <w:i w:val="0"/>
+                <w:iCs w:val="0"/>
                 <w:sz w:val="22"/>
                 <w:szCs w:val="22"/>
+                <w:lang w:val="tr-TR"/>
               </w:rPr>
-              <w:t xml:space="preserve">asd</w:t>
+              <w:t xml:space="preserve">Sedef</w:t>
             </w:r>
           </w:p>
         </w:tc>
@@ -1148,23 +2120,32 @@
           <w:tcPr>
             <w:tcW w:w="3045" w:type="dxa"/>
             <w:tcMar/>
+            <w:vAlign w:val="top"/>
           </w:tcPr>
           <w:p>
             <w:pPr>
-              <w:pStyle w:val="Normal"/>
+              <w:spacing w:line="259" w:lineRule="auto"/>
               <w:rPr>
+                <w:rFonts w:ascii="Calibri" w:hAnsi="Calibri" w:eastAsia="Calibri" w:cs="Calibri"/>
                 <w:b w:val="0"/>
                 <w:bCs w:val="0"/>
+                <w:i w:val="0"/>
+                <w:iCs w:val="0"/>
                 <w:sz w:val="22"/>
                 <w:szCs w:val="22"/>
+                <w:lang w:val="tr-TR"/>
               </w:rPr>
             </w:pPr>
             <w:r>
               <w:rPr>
+                <w:rFonts w:ascii="Calibri" w:hAnsi="Calibri" w:eastAsia="Calibri" w:cs="Calibri"/>
                 <w:b w:val="0"/>
                 <w:bCs w:val="0"/>
+                <w:i w:val="0"/>
+                <w:iCs w:val="0"/>
                 <w:sz w:val="22"/>
                 <w:szCs w:val="22"/>
+                <w:lang w:val="tr-TR"/>
               </w:rPr>
               <w:t>Paketleme</w:t>
             </w:r>
@@ -1174,23 +2155,32 @@
           <w:tcPr>
             <w:tcW w:w="4545" w:type="dxa"/>
             <w:tcMar/>
+            <w:vAlign w:val="top"/>
           </w:tcPr>
           <w:p>
             <w:pPr>
-              <w:pStyle w:val="Normal"/>
+              <w:spacing w:line="259" w:lineRule="auto"/>
               <w:rPr>
+                <w:rFonts w:ascii="Calibri" w:hAnsi="Calibri" w:eastAsia="Calibri" w:cs="Calibri"/>
                 <w:b w:val="0"/>
                 <w:bCs w:val="0"/>
+                <w:i w:val="0"/>
+                <w:iCs w:val="0"/>
                 <w:sz w:val="22"/>
                 <w:szCs w:val="22"/>
+                <w:lang w:val="tr-TR"/>
               </w:rPr>
             </w:pPr>
             <w:r>
               <w:rPr>
+                <w:rFonts w:ascii="Calibri" w:hAnsi="Calibri" w:eastAsia="Calibri" w:cs="Calibri"/>
                 <w:b w:val="0"/>
                 <w:bCs w:val="0"/>
+                <w:i w:val="0"/>
+                <w:iCs w:val="0"/>
                 <w:sz w:val="22"/>
                 <w:szCs w:val="22"/>
+                <w:lang w:val="tr-TR"/>
               </w:rPr>
               <w:t xml:space="preserve">true</w:t>
             </w:r>
@@ -1198,11 +2188,22 @@
         </w:tc>
       </w:tr>
     </w:tbl>
-    <w:p>
+    <w:p xmlns:wp14="http://schemas.microsoft.com/office/word/2010/wordml" wp14:textId="7D638605">
       <w:pPr>
+        <w:spacing w:after="160" w:line="259" w:lineRule="auto"/>
         <w:rPr>
+          <w:rFonts w:ascii="Calibri" w:hAnsi="Calibri" w:eastAsia="Calibri" w:cs="Calibri"/>
+          <w:b w:val="0"/>
+          <w:bCs w:val="0"/>
+          <w:i w:val="0"/>
+          <w:iCs w:val="0"/>
+          <w:caps w:val="0"/>
+          <w:smallCaps w:val="0"/>
+          <w:noProof w:val="0"/>
+          <w:color w:val="000000" w:themeColor="text1" w:themeTint="FF" w:themeShade="FF"/>
           <w:sz w:val="22"/>
           <w:szCs w:val="22"/>
+          <w:lang w:val="tr-TR"/>
         </w:rPr>
       </w:pPr>
     </w:p>
@@ -1221,24 +2222,33 @@
           <w:tcPr>
             <w:tcW w:w="9015" w:type="dxa"/>
             <w:tcMar/>
+            <w:vAlign w:val="top"/>
           </w:tcPr>
           <w:p>
             <w:pPr>
-              <w:pStyle w:val="Normal"/>
+              <w:spacing w:line="259" w:lineRule="auto"/>
               <w:jc w:val="center"/>
               <w:rPr>
+                <w:rFonts w:ascii="Calibri" w:hAnsi="Calibri" w:eastAsia="Calibri" w:cs="Calibri"/>
                 <w:b w:val="0"/>
                 <w:bCs w:val="0"/>
+                <w:i w:val="0"/>
+                <w:iCs w:val="0"/>
                 <w:sz w:val="22"/>
                 <w:szCs w:val="22"/>
+                <w:lang w:val="tr-TR"/>
               </w:rPr>
             </w:pPr>
             <w:r>
               <w:rPr>
+                <w:rFonts w:ascii="Calibri" w:hAnsi="Calibri" w:eastAsia="Calibri" w:cs="Calibri"/>
                 <w:b w:val="0"/>
                 <w:bCs w:val="0"/>
+                <w:i w:val="0"/>
+                <w:iCs w:val="0"/>
                 <w:sz w:val="22"/>
                 <w:szCs w:val="22"/>
+                <w:lang w:val="tr-TR"/>
               </w:rPr>
               <w:t>İstenen Sertifikalar</w:t>
             </w:r>
@@ -1250,96 +2260,35 @@
           <w:tcPr>
             <w:tcW w:w="9015" w:type="dxa"/>
             <w:tcMar/>
+            <w:vAlign w:val="top"/>
           </w:tcPr>
           <w:p>
             <w:pPr>
-              <w:pStyle w:val="Normal"/>
+              <w:spacing w:line="259" w:lineRule="auto"/>
               <w:jc w:val="center"/>
               <w:rPr>
+                <w:rFonts w:ascii="Calibri" w:hAnsi="Calibri" w:eastAsia="Calibri" w:cs="Calibri"/>
                 <w:b w:val="0"/>
                 <w:bCs w:val="0"/>
+                <w:i w:val="0"/>
+                <w:iCs w:val="0"/>
                 <w:sz w:val="22"/>
                 <w:szCs w:val="22"/>
+                <w:lang w:val="tr-TR"/>
               </w:rPr>
             </w:pPr>
             <w:r>
               <w:rPr>
+                <w:rFonts w:ascii="Calibri" w:hAnsi="Calibri" w:eastAsia="Calibri" w:cs="Calibri"/>
                 <w:b w:val="0"/>
                 <w:bCs w:val="0"/>
+                <w:i w:val="0"/>
+                <w:iCs w:val="0"/>
                 <w:sz w:val="22"/>
                 <w:szCs w:val="22"/>
+                <w:lang w:val="tr-TR"/>
               </w:rPr>
-              <w:t/>
-            </w:r>
-            <w:proofErr w:type="gramStart"/>
-            <w:r>
-              <w:rPr>
-                <w:b w:val="0"/>
-                <w:bCs w:val="0"/>
-                <w:sz w:val="22"/>
-                <w:szCs w:val="22"/>
-              </w:rPr>
-              <w:t xml:space="preserve">Radyasyon Ölçümü </w:t>
-            </w:r>
-            <w:proofErr w:type="gramEnd"/>
-            <w:r>
-              <w:rPr>
-                <w:b w:val="0"/>
-                <w:bCs w:val="0"/>
-                <w:sz w:val="22"/>
-                <w:szCs w:val="22"/>
-              </w:rPr>
-              <w:t/>
-            </w:r>
-            <w:proofErr w:type="gramStart"/>
-            <w:r>
-              <w:rPr>
-                <w:b w:val="0"/>
-                <w:bCs w:val="0"/>
-                <w:sz w:val="22"/>
-                <w:szCs w:val="22"/>
-              </w:rPr>
-              <w:t/>
-            </w:r>
-            <w:proofErr w:type="gramStart"/>
-            <w:r>
-              <w:rPr>
-                <w:b w:val="0"/>
-                <w:bCs w:val="0"/>
-                <w:sz w:val="22"/>
-                <w:szCs w:val="22"/>
-              </w:rPr>
-              <w:t xml:space="preserve">Hammade Giriş Kalite Kontrol</w:t>
-            </w:r>
-            <w:proofErr w:type="gramEnd"/>
-            <w:r>
-              <w:rPr>
-                <w:b w:val="0"/>
-                <w:bCs w:val="0"/>
-                <w:sz w:val="22"/>
-                <w:szCs w:val="22"/>
-              </w:rPr>
-              <w:t/>
-            </w:r>
-            <w:proofErr w:type="gramStart"/>
-            <w:r>
-              <w:rPr>
-                <w:b w:val="0"/>
-                <w:bCs w:val="0"/>
-                <w:sz w:val="22"/>
-                <w:szCs w:val="22"/>
-              </w:rPr>
-              <w:t/>
-            </w:r>
-            <w:proofErr w:type="gramEnd"/>
-            <w:r>
-              <w:rPr>
-                <w:b w:val="0"/>
-                <w:bCs w:val="0"/>
-                <w:sz w:val="22"/>
-                <w:szCs w:val="22"/>
-              </w:rPr>
-              <w:t/>
+              <w:t xml:space="preserve">Radyasyon Ölçümü Hammade Giriş Kalite KontrolTip 3.1Ölçü Kontrol</w:t>
             </w:r>
           </w:p>
         </w:tc>
@@ -1347,17 +2296,8 @@
     </w:tbl>
     <w:p>
       <w:pPr>
-        <w:pStyle w:val="Normal"/>
+        <w:spacing w:after="160" w:line="259" w:lineRule="auto"/>
         <w:jc w:val="left"/>
-        <w:rPr>
-          <w:rFonts w:ascii="Calibri" w:hAnsi="Calibri" w:eastAsia="Calibri" w:cs="Calibri"/>
-          <w:noProof w:val="0"/>
-          <w:sz w:val="26"/>
-          <w:szCs w:val="26"/>
-          <w:lang w:val="tr-TR"/>
-        </w:rPr>
-      </w:pPr>
-      <w:r>
         <w:rPr>
           <w:rFonts w:ascii="Calibri" w:hAnsi="Calibri" w:eastAsia="Calibri" w:cs="Calibri"/>
           <w:b w:val="0"/>
@@ -1372,10 +2312,12 @@
           <w:szCs w:val="20"/>
           <w:lang w:val="tr-TR"/>
         </w:rPr>
-        <w:t/>
-      </w:r>
-      <w:proofErr w:type="gramStart"/>
-      <w:r>
+      </w:pPr>
+    </w:p>
+    <w:p>
+      <w:pPr>
+        <w:spacing w:after="160" w:line="259" w:lineRule="auto"/>
+        <w:jc w:val="left"/>
         <w:rPr>
           <w:rFonts w:ascii="Calibri" w:hAnsi="Calibri" w:eastAsia="Calibri" w:cs="Calibri"/>
           <w:b w:val="0"/>
@@ -1390,10 +2332,12 @@
           <w:szCs w:val="20"/>
           <w:lang w:val="tr-TR"/>
         </w:rPr>
-        <w:t xml:space="preserve">Önemli</w:t>
-      </w:r>
-      <w:proofErr w:type="gramEnd"/>
-      <w:r>
+      </w:pPr>
+    </w:p>
+    <w:p>
+      <w:pPr>
+        <w:spacing w:after="160" w:line="259" w:lineRule="auto"/>
+        <w:jc w:val="left"/>
         <w:rPr>
           <w:rFonts w:ascii="Calibri" w:hAnsi="Calibri" w:eastAsia="Calibri" w:cs="Calibri"/>
           <w:b w:val="0"/>
@@ -1408,10 +2352,12 @@
           <w:szCs w:val="20"/>
           <w:lang w:val="tr-TR"/>
         </w:rPr>
-        <w:t xml:space="preserve"> </w:t>
-      </w:r>
-      <w:proofErr w:type="gramStart"/>
-      <w:r>
+      </w:pPr>
+    </w:p>
+    <w:p xmlns:wp14="http://schemas.microsoft.com/office/word/2010/wordml" wp14:textId="3081B8DA">
+      <w:pPr>
+        <w:spacing w:after="160" w:line="259" w:lineRule="auto"/>
+        <w:jc w:val="left"/>
         <w:rPr>
           <w:rFonts w:ascii="Calibri" w:hAnsi="Calibri" w:eastAsia="Calibri" w:cs="Calibri"/>
           <w:b w:val="0"/>
@@ -1422,74 +2368,6 @@
           <w:smallCaps w:val="0"/>
           <w:noProof w:val="0"/>
           <w:color w:val="000000" w:themeColor="text1" w:themeTint="FF" w:themeShade="FF"/>
-          <w:sz w:val="20"/>
-          <w:szCs w:val="20"/>
-          <w:lang w:val="tr-TR"/>
-        </w:rPr>
-        <w:t xml:space="preserve">Not :</w:t>
-      </w:r>
-      <w:proofErr w:type="gramEnd"/>
-      <w:r>
-        <w:rPr>
-          <w:rFonts w:ascii="Calibri" w:hAnsi="Calibri" w:eastAsia="Calibri" w:cs="Calibri"/>
-          <w:b w:val="0"/>
-          <w:bCs w:val="0"/>
-          <w:i w:val="0"/>
-          <w:iCs w:val="0"/>
-          <w:caps w:val="0"/>
-          <w:smallCaps w:val="0"/>
-          <w:noProof w:val="0"/>
-          <w:color w:val="000000" w:themeColor="text1" w:themeTint="FF" w:themeShade="FF"/>
-          <w:sz w:val="20"/>
-          <w:szCs w:val="20"/>
-          <w:lang w:val="tr-TR"/>
-        </w:rPr>
-        <w:t xml:space="preserve"> Malzeme ağırlıklarına uygun paketleme yapılması gerekmektedir. </w:t>
-      </w:r>
-      <w:proofErr w:type="spellStart"/>
-      <w:r>
-        <w:rPr>
-          <w:rFonts w:ascii="Calibri" w:hAnsi="Calibri" w:eastAsia="Calibri" w:cs="Calibri"/>
-          <w:b w:val="0"/>
-          <w:bCs w:val="0"/>
-          <w:i w:val="0"/>
-          <w:iCs w:val="0"/>
-          <w:caps w:val="0"/>
-          <w:smallCaps w:val="0"/>
-          <w:noProof w:val="0"/>
-          <w:color w:val="000000" w:themeColor="text1" w:themeTint="FF" w:themeShade="FF"/>
-          <w:sz w:val="20"/>
-          <w:szCs w:val="20"/>
-          <w:lang w:val="tr-TR"/>
-        </w:rPr>
-        <w:t/>
-      </w:r>
-      <w:proofErr w:type="spellEnd"/>
-      <w:r>
-        <w:rPr>
-          <w:rFonts w:ascii="Calibri" w:hAnsi="Calibri" w:eastAsia="Calibri" w:cs="Calibri"/>
-          <w:b w:val="0"/>
-          <w:bCs w:val="0"/>
-          <w:i w:val="0"/>
-          <w:iCs w:val="0"/>
-          <w:caps w:val="0"/>
-          <w:smallCaps w:val="0"/>
-          <w:noProof w:val="0"/>
-          <w:color w:val="000000" w:themeColor="text1" w:themeTint="FF" w:themeShade="FF"/>
-          <w:sz w:val="20"/>
-          <w:szCs w:val="20"/>
-          <w:lang w:val="tr-TR"/>
-        </w:rPr>
-        <w:t/>
-      </w:r>
-    </w:p>
-    <w:p>
-      <w:pPr>
-        <w:spacing w:after="160" w:line="259" w:lineRule="auto"/>
-        <w:jc w:val="left"/>
-        <w:rPr>
-          <w:rFonts w:ascii="Calibri" w:hAnsi="Calibri" w:eastAsia="Calibri" w:cs="Calibri"/>
-          <w:noProof w:val="0"/>
           <w:sz w:val="20"/>
           <w:szCs w:val="20"/>
           <w:lang w:val="tr-TR"/>
@@ -1510,12 +2388,12 @@
           <w:szCs w:val="20"/>
           <w:lang w:val="tr-TR"/>
         </w:rPr>
-        <w:t xml:space="preserve">Some Form INFO REV 1</w:t>
+        <w:t xml:space="preserve">Önemli Not : Malzeme ağırlıklarına uygun paketleme yapılması gerekmektedir. </w:t>
       </w:r>
     </w:p>
-    <w:p>
+    <w:p xmlns:wp14="http://schemas.microsoft.com/office/word/2010/wordml" wp14:textId="4D28D9F9">
       <w:pPr>
-        <w:pStyle w:val="Normal"/>
+        <w:spacing w:after="160" w:line="259" w:lineRule="auto"/>
         <w:jc w:val="left"/>
         <w:rPr>
           <w:rFonts w:ascii="Calibri" w:hAnsi="Calibri" w:eastAsia="Calibri" w:cs="Calibri"/>
@@ -1532,10 +2410,32 @@
           <w:lang w:val="tr-TR"/>
         </w:rPr>
       </w:pPr>
+      <w:r>
+        <w:rPr>
+          <w:rFonts w:ascii="Calibri" w:hAnsi="Calibri" w:eastAsia="Calibri" w:cs="Calibri"/>
+          <w:b w:val="0"/>
+          <w:bCs w:val="0"/>
+          <w:i w:val="0"/>
+          <w:iCs w:val="0"/>
+          <w:caps w:val="0"/>
+          <w:smallCaps w:val="0"/>
+          <w:noProof w:val="0"/>
+          <w:color w:val="000000" w:themeColor="text1" w:themeTint="FF" w:themeShade="FF"/>
+          <w:sz w:val="20"/>
+          <w:szCs w:val="20"/>
+          <w:lang w:val="tr-TR"/>
+        </w:rPr>
+        <w:t xml:space="preserve">Some Form INFO REV 0</w:t>
+      </w:r>
+    </w:p>
+    <w:p xmlns:wp14="http://schemas.microsoft.com/office/word/2010/wordml" wp14:textId="4EEF3C32">
+      <w:pPr>
+        <w:pStyle w:val="Normal"/>
+      </w:pPr>
     </w:p>
     <w:sectPr>
-      <w:pgSz w:w="11906" w:h="16838" w:orient="portrait"/>
-      <w:pgMar w:top="1440" w:right="1440" w:bottom="1440" w:left="1440" w:header="708" w:footer="708" w:gutter="0"/>
+      <w:pgSz w:w="12240" w:h="20160" w:orient="portrait"/>
+      <w:pgMar w:top="1440" w:right="1800" w:bottom="1440" w:left="1800" w:header="708" w:footer="708" w:gutter="0"/>
       <w:cols w:space="708"/>
       <w:docGrid w:linePitch="360"/>
     </w:sectPr>

--- a/files/output3.docx
+++ b/files/output3.docx
@@ -1,43 +1,71 @@
 
 <file path=word/document.xml><?xml version="1.0" encoding="utf-8"?>
-<w:document xmlns:wpc="http://schemas.microsoft.com/office/word/2010/wordprocessingCanvas" xmlns:mc="http://schemas.openxmlformats.org/markup-compatibility/2006" xmlns:o="urn:schemas-microsoft-com:office:office" xmlns:r="http://schemas.openxmlformats.org/officeDocument/2006/relationships" xmlns:m="http://schemas.openxmlformats.org/officeDocument/2006/math" xmlns:v="urn:schemas-microsoft-com:vml" xmlns:wp14="http://schemas.microsoft.com/office/word/2010/wordprocessingDrawing" xmlns:wp="http://schemas.openxmlformats.org/drawingml/2006/wordprocessingDrawing" xmlns:w10="urn:schemas-microsoft-com:office:word" xmlns:w="http://schemas.openxmlformats.org/wordprocessingml/2006/main" xmlns:w14="http://schemas.microsoft.com/office/word/2010/wordml" xmlns:w15="http://schemas.microsoft.com/office/word/2012/wordml" xmlns:wpg="http://schemas.microsoft.com/office/word/2010/wordprocessingGroup" xmlns:wpi="http://schemas.microsoft.com/office/word/2010/wordprocessingInk" xmlns:wne="http://schemas.microsoft.com/office/word/2006/wordml" xmlns:wps="http://schemas.microsoft.com/office/word/2010/wordprocessingShape" xmlns:a="http://schemas.openxmlformats.org/drawingml/2006/main" mc:Ignorable="w14 w15 wp14">
+<w:document xmlns:wpc="http://schemas.microsoft.com/office/word/2010/wordprocessingCanvas" xmlns:cx="http://schemas.microsoft.com/office/drawing/2014/chartex" xmlns:cx1="http://schemas.microsoft.com/office/drawing/2015/9/8/chartex" xmlns:cx2="http://schemas.microsoft.com/office/drawing/2015/10/21/chartex" xmlns:cx3="http://schemas.microsoft.com/office/drawing/2016/5/9/chartex" xmlns:cx4="http://schemas.microsoft.com/office/drawing/2016/5/10/chartex" xmlns:cx5="http://schemas.microsoft.com/office/drawing/2016/5/11/chartex" xmlns:cx6="http://schemas.microsoft.com/office/drawing/2016/5/12/chartex" xmlns:cx7="http://schemas.microsoft.com/office/drawing/2016/5/13/chartex" xmlns:cx8="http://schemas.microsoft.com/office/drawing/2016/5/14/chartex" xmlns:mc="http://schemas.openxmlformats.org/markup-compatibility/2006" xmlns:aink="http://schemas.microsoft.com/office/drawing/2016/ink" xmlns:am3d="http://schemas.microsoft.com/office/drawing/2017/model3d" xmlns:o="urn:schemas-microsoft-com:office:office" xmlns:r="http://schemas.openxmlformats.org/officeDocument/2006/relationships" xmlns:m="http://schemas.openxmlformats.org/officeDocument/2006/math" xmlns:v="urn:schemas-microsoft-com:vml" xmlns:wp14="http://schemas.microsoft.com/office/word/2010/wordprocessingDrawing" xmlns:wp="http://schemas.openxmlformats.org/drawingml/2006/wordprocessingDrawing" xmlns:w10="urn:schemas-microsoft-com:office:word" xmlns:w="http://schemas.openxmlformats.org/wordprocessingml/2006/main" xmlns:w14="http://schemas.microsoft.com/office/word/2010/wordml" xmlns:w15="http://schemas.microsoft.com/office/word/2012/wordml" xmlns:w16cex="http://schemas.microsoft.com/office/word/2018/wordml/cex" xmlns:w16cid="http://schemas.microsoft.com/office/word/2016/wordml/cid" xmlns:w16="http://schemas.microsoft.com/office/word/2018/wordml" xmlns:w16se="http://schemas.microsoft.com/office/word/2015/wordml/symex" xmlns:wpg="http://schemas.microsoft.com/office/word/2010/wordprocessingGroup" xmlns:wpi="http://schemas.microsoft.com/office/word/2010/wordprocessingInk" xmlns:wne="http://schemas.microsoft.com/office/word/2006/wordml" xmlns:wps="http://schemas.microsoft.com/office/word/2010/wordprocessingShape" mc:Ignorable="w14 w15 w16se w16cid w16 w16cex wp14">
   <w:body>
-    <w:p xmlns:wp14="http://schemas.microsoft.com/office/word/2010/wordml" wp14:textId="0A90D743">
+    <w:p>
       <w:pPr>
-        <w:spacing w:after="160" w:line="259" w:lineRule="auto"/>
-        <w:ind w:left="0" w:right="-1620" w:hanging="0" w:firstLine="0"/>
-        <w:jc w:val="left"/>
+        <w:ind w:right="-1620"/>
         <w:rPr>
-          <w:rFonts w:ascii="Calibri" w:hAnsi="Calibri" w:eastAsia="Calibri" w:cs="Calibri"/>
-          <w:b w:val="0"/>
-          <w:bCs w:val="0"/>
-          <w:i w:val="0"/>
-          <w:iCs w:val="0"/>
-          <w:caps w:val="0"/>
-          <w:smallCaps w:val="0"/>
-          <w:noProof w:val="0"/>
-          <w:color w:val="000000" w:themeColor="text1" w:themeTint="FF" w:themeShade="FF"/>
-          <w:sz w:val="22"/>
-          <w:szCs w:val="22"/>
-          <w:lang w:val="tr-TR"/>
+          <w:rFonts w:ascii="Calibri" w:eastAsia="Calibri" w:hAnsi="Calibri" w:cs="Calibri"/>
+          <w:color w:val="000000" w:themeColor="text1"/>
+          <w:sz w:val="18"/>
+          <w:szCs w:val="18"/>
         </w:rPr>
       </w:pPr>
       <w:r>
         <w:rPr>
-          <w:rFonts w:ascii="Calibri" w:hAnsi="Calibri" w:eastAsia="Calibri" w:cs="Calibri"/>
-          <w:b w:val="0"/>
-          <w:bCs w:val="0"/>
-          <w:i w:val="0"/>
-          <w:iCs w:val="0"/>
-          <w:caps w:val="0"/>
-          <w:smallCaps w:val="0"/>
-          <w:noProof w:val="0"/>
-          <w:color w:val="000000" w:themeColor="text1" w:themeTint="FF" w:themeShade="FF"/>
-          <w:sz w:val="22"/>
-          <w:szCs w:val="22"/>
-          <w:lang w:val="tr-TR"/>
+          <w:noProof/>
         </w:rPr>
-        <w:t xml:space="preserve">VNT METAL MAKİNE     </w:t>
+        <w:drawing>
+          <wp:inline distT="0" distB="0" distL="0" distR="0" wp14:anchorId="27818E7C" wp14:editId="3043F6F3">
+            <wp:extent cx="1146711" cy="551855"/>
+            <wp:effectExtent l="0" t="0" r="0" b="0"/>
+            <wp:docPr id="1153409447" name="Resim 1153409447"/>
+            <wp:cNvGraphicFramePr>
+              <a:graphicFrameLocks xmlns:a="http://schemas.openxmlformats.org/drawingml/2006/main" noChangeAspect="1"/>
+            </wp:cNvGraphicFramePr>
+            <a:graphic xmlns:a="http://schemas.openxmlformats.org/drawingml/2006/main">
+              <a:graphicData uri="http://schemas.openxmlformats.org/drawingml/2006/picture">
+                <pic:pic xmlns:pic="http://schemas.openxmlformats.org/drawingml/2006/picture">
+                  <pic:nvPicPr>
+                    <pic:cNvPr id="0" name=""/>
+                    <pic:cNvPicPr/>
+                  </pic:nvPicPr>
+                  <pic:blipFill>
+                    <a:blip r:embed="rId4" cstate="print">
+                      <a:extLst>
+                        <a:ext uri="{28A0092B-C50C-407E-A947-70E740481C1C}">
+                          <a14:useLocalDpi xmlns:a14="http://schemas.microsoft.com/office/drawing/2010/main" val="0"/>
+                        </a:ext>
+                      </a:extLst>
+                    </a:blip>
+                    <a:stretch>
+                      <a:fillRect/>
+                    </a:stretch>
+                  </pic:blipFill>
+                  <pic:spPr>
+                    <a:xfrm>
+                      <a:off x="0" y="0"/>
+                      <a:ext cx="1146711" cy="551855"/>
+                    </a:xfrm>
+                    <a:prstGeom prst="rect">
+                      <a:avLst/>
+                    </a:prstGeom>
+                  </pic:spPr>
+                </pic:pic>
+              </a:graphicData>
+            </a:graphic>
+          </wp:inline>
+        </w:drawing>
+      </w:r>
+      <w:r>
+        <w:rPr>
+          <w:rFonts w:ascii="Calibri" w:eastAsia="Calibri" w:hAnsi="Calibri" w:cs="Calibri"/>
+          <w:color w:val="000000" w:themeColor="text1"/>
+          <w:sz w:val="18"/>
+          <w:szCs w:val="18"/>
+        </w:rPr>
+        <w:t xml:space="preserve">     </w:t>
       </w:r>
       <w:r>
         <w:tab/>
@@ -65,190 +93,108 @@
       </w:r>
       <w:r>
         <w:rPr>
-          <w:rFonts w:ascii="Calibri" w:hAnsi="Calibri" w:eastAsia="Calibri" w:cs="Calibri"/>
-          <w:b w:val="0"/>
-          <w:bCs w:val="0"/>
-          <w:i w:val="0"/>
-          <w:iCs w:val="0"/>
-          <w:caps w:val="0"/>
-          <w:smallCaps w:val="0"/>
-          <w:noProof w:val="0"/>
-          <w:color w:val="000000" w:themeColor="text1" w:themeTint="FF" w:themeShade="FF"/>
-          <w:sz w:val="22"/>
-          <w:szCs w:val="22"/>
-          <w:lang w:val="tr-TR"/>
+          <w:rFonts w:ascii="Calibri" w:eastAsia="Calibri" w:hAnsi="Calibri" w:cs="Calibri"/>
+          <w:color w:val="000000" w:themeColor="text1"/>
+          <w:sz w:val="18"/>
+          <w:szCs w:val="18"/>
         </w:rPr>
-        <w:t xml:space="preserve">14-2-2023</w:t>
+        <w:t xml:space="preserve">20-2-2023</w:t>
       </w:r>
       <w:proofErr w:type="spellStart"/>
+      <w:proofErr w:type="gramStart"/>
       <w:r>
         <w:rPr>
-          <w:rFonts w:ascii="Calibri" w:hAnsi="Calibri" w:eastAsia="Calibri" w:cs="Calibri"/>
-          <w:b w:val="0"/>
-          <w:bCs w:val="0"/>
-          <w:i w:val="0"/>
-          <w:iCs w:val="0"/>
-          <w:caps w:val="0"/>
-          <w:smallCaps w:val="0"/>
-          <w:noProof w:val="0"/>
-          <w:color w:val="000000" w:themeColor="text1" w:themeTint="FF" w:themeShade="FF"/>
-          <w:sz w:val="22"/>
-          <w:szCs w:val="22"/>
-          <w:lang w:val="tr-TR"/>
+          <w:rFonts w:ascii="Calibri" w:eastAsia="Calibri" w:hAnsi="Calibri" w:cs="Calibri"/>
+          <w:color w:val="000000" w:themeColor="text1"/>
+          <w:sz w:val="18"/>
+          <w:szCs w:val="18"/>
         </w:rPr>
         <w:t/>
       </w:r>
       <w:proofErr w:type="spellEnd"/>
+      <w:proofErr w:type="gramEnd"/>
       <w:r>
         <w:rPr>
-          <w:rFonts w:ascii="Calibri" w:hAnsi="Calibri" w:eastAsia="Calibri" w:cs="Calibri"/>
-          <w:b w:val="0"/>
-          <w:bCs w:val="0"/>
-          <w:i w:val="0"/>
-          <w:iCs w:val="0"/>
-          <w:caps w:val="0"/>
-          <w:smallCaps w:val="0"/>
-          <w:noProof w:val="0"/>
-          <w:color w:val="000000" w:themeColor="text1" w:themeTint="FF" w:themeShade="FF"/>
-          <w:sz w:val="22"/>
-          <w:szCs w:val="22"/>
-          <w:lang w:val="tr-TR"/>
+          <w:rFonts w:ascii="Calibri" w:eastAsia="Calibri" w:hAnsi="Calibri" w:cs="Calibri"/>
+          <w:color w:val="000000" w:themeColor="text1"/>
+          <w:sz w:val="18"/>
+          <w:szCs w:val="18"/>
         </w:rPr>
         <w:t/>
       </w:r>
     </w:p>
-    <w:p xmlns:wp14="http://schemas.microsoft.com/office/word/2010/wordml" wp14:textId="0C864537">
+    <w:p>
       <w:pPr>
-        <w:spacing w:after="160" w:line="259" w:lineRule="auto"/>
-        <w:jc w:val="left"/>
         <w:rPr>
-          <w:rFonts w:ascii="Calibri" w:hAnsi="Calibri" w:eastAsia="Calibri" w:cs="Calibri"/>
-          <w:b w:val="0"/>
-          <w:bCs w:val="0"/>
-          <w:i w:val="0"/>
-          <w:iCs w:val="0"/>
-          <w:caps w:val="0"/>
-          <w:smallCaps w:val="0"/>
-          <w:noProof w:val="0"/>
-          <w:color w:val="000000" w:themeColor="text1" w:themeTint="FF" w:themeShade="FF"/>
-          <w:sz w:val="22"/>
-          <w:szCs w:val="22"/>
-          <w:lang w:val="tr-TR"/>
+          <w:rFonts w:ascii="Calibri" w:eastAsia="Calibri" w:hAnsi="Calibri" w:cs="Calibri"/>
+          <w:color w:val="000000" w:themeColor="text1"/>
+          <w:sz w:val="18"/>
+          <w:szCs w:val="18"/>
         </w:rPr>
       </w:pPr>
     </w:p>
-    <w:p xmlns:wp14="http://schemas.microsoft.com/office/word/2010/wordml" wp14:textId="7719B4C7">
+    <w:p>
       <w:pPr>
-        <w:spacing w:after="160" w:line="259" w:lineRule="auto"/>
         <w:jc w:val="center"/>
         <w:rPr>
-          <w:rFonts w:ascii="Calibri" w:hAnsi="Calibri" w:eastAsia="Calibri" w:cs="Calibri"/>
-          <w:b w:val="0"/>
-          <w:bCs w:val="0"/>
-          <w:i w:val="0"/>
-          <w:iCs w:val="0"/>
-          <w:caps w:val="0"/>
-          <w:smallCaps w:val="0"/>
-          <w:noProof w:val="0"/>
-          <w:color w:val="000000" w:themeColor="text1" w:themeTint="FF" w:themeShade="FF"/>
-          <w:sz w:val="22"/>
-          <w:szCs w:val="22"/>
-          <w:lang w:val="tr-TR"/>
+          <w:rFonts w:ascii="Calibri" w:eastAsia="Calibri" w:hAnsi="Calibri" w:cs="Calibri"/>
+          <w:color w:val="000000" w:themeColor="text1"/>
+          <w:sz w:val="18"/>
+          <w:szCs w:val="18"/>
         </w:rPr>
       </w:pPr>
       <w:r>
         <w:rPr>
-          <w:rFonts w:ascii="Calibri" w:hAnsi="Calibri" w:eastAsia="Calibri" w:cs="Calibri"/>
-          <w:b w:val="0"/>
-          <w:bCs w:val="0"/>
-          <w:i w:val="0"/>
-          <w:iCs w:val="0"/>
-          <w:caps w:val="0"/>
-          <w:smallCaps w:val="0"/>
-          <w:noProof w:val="0"/>
-          <w:color w:val="000000" w:themeColor="text1" w:themeTint="FF" w:themeShade="FF"/>
-          <w:sz w:val="22"/>
-          <w:szCs w:val="22"/>
-          <w:lang w:val="tr-TR"/>
+          <w:rFonts w:ascii="Calibri" w:eastAsia="Calibri" w:hAnsi="Calibri" w:cs="Calibri"/>
+          <w:color w:val="000000" w:themeColor="text1"/>
+          <w:sz w:val="18"/>
+          <w:szCs w:val="18"/>
         </w:rPr>
         <w:t>İŞLEME İŞ EMRİ/</w:t>
       </w:r>
       <w:r>
         <w:rPr>
-          <w:rFonts w:ascii="Calibri" w:hAnsi="Calibri" w:eastAsia="Calibri" w:cs="Calibri"/>
-          <w:b w:val="0"/>
-          <w:bCs w:val="0"/>
-          <w:i w:val="0"/>
-          <w:iCs w:val="0"/>
-          <w:caps w:val="0"/>
-          <w:smallCaps w:val="0"/>
-          <w:noProof w:val="0"/>
-          <w:color w:val="000000" w:themeColor="text1" w:themeTint="FF" w:themeShade="FF"/>
-          <w:sz w:val="22"/>
-          <w:szCs w:val="22"/>
-          <w:lang w:val="tr-TR"/>
+          <w:rFonts w:ascii="Calibri" w:eastAsia="Calibri" w:hAnsi="Calibri" w:cs="Calibri"/>
+          <w:color w:val="000000" w:themeColor="text1"/>
+          <w:sz w:val="18"/>
+          <w:szCs w:val="18"/>
         </w:rPr>
         <w:t>DÜ</w:t>
       </w:r>
       <w:r>
         <w:rPr>
-          <w:rFonts w:ascii="Calibri" w:hAnsi="Calibri" w:eastAsia="Calibri" w:cs="Calibri"/>
-          <w:b w:val="0"/>
-          <w:bCs w:val="0"/>
-          <w:i w:val="0"/>
-          <w:iCs w:val="0"/>
-          <w:caps w:val="0"/>
-          <w:smallCaps w:val="0"/>
-          <w:noProof w:val="0"/>
-          <w:color w:val="000000" w:themeColor="text1" w:themeTint="FF" w:themeShade="FF"/>
-          <w:sz w:val="22"/>
-          <w:szCs w:val="22"/>
-          <w:lang w:val="tr-TR"/>
+          <w:rFonts w:ascii="Calibri" w:eastAsia="Calibri" w:hAnsi="Calibri" w:cs="Calibri"/>
+          <w:color w:val="000000" w:themeColor="text1"/>
+          <w:sz w:val="18"/>
+          <w:szCs w:val="18"/>
         </w:rPr>
         <w:t>Z BURÇ</w:t>
       </w:r>
       <w:r>
         <w:rPr>
-          <w:rFonts w:ascii="Calibri" w:hAnsi="Calibri" w:eastAsia="Calibri" w:cs="Calibri"/>
-          <w:b w:val="0"/>
-          <w:bCs w:val="0"/>
-          <w:i w:val="0"/>
-          <w:iCs w:val="0"/>
-          <w:caps w:val="0"/>
-          <w:smallCaps w:val="0"/>
-          <w:noProof w:val="0"/>
-          <w:color w:val="000000" w:themeColor="text1" w:themeTint="FF" w:themeShade="FF"/>
-          <w:sz w:val="22"/>
-          <w:szCs w:val="22"/>
-          <w:lang w:val="tr-TR"/>
+          <w:rFonts w:ascii="Calibri" w:eastAsia="Calibri" w:hAnsi="Calibri" w:cs="Calibri"/>
+          <w:color w:val="000000" w:themeColor="text1"/>
+          <w:sz w:val="18"/>
+          <w:szCs w:val="18"/>
         </w:rPr>
         <w:t xml:space="preserve"> (İE02)</w:t>
       </w:r>
     </w:p>
-    <w:p xmlns:wp14="http://schemas.microsoft.com/office/word/2010/wordml" wp14:textId="0F2DA810">
+    <w:p>
       <w:pPr>
-        <w:spacing w:after="160" w:line="259" w:lineRule="auto"/>
         <w:jc w:val="center"/>
         <w:rPr>
-          <w:rFonts w:ascii="Calibri" w:hAnsi="Calibri" w:eastAsia="Calibri" w:cs="Calibri"/>
-          <w:b w:val="0"/>
-          <w:bCs w:val="0"/>
-          <w:i w:val="0"/>
-          <w:iCs w:val="0"/>
-          <w:caps w:val="0"/>
-          <w:smallCaps w:val="0"/>
-          <w:noProof w:val="0"/>
-          <w:color w:val="000000" w:themeColor="text1" w:themeTint="FF" w:themeShade="FF"/>
-          <w:sz w:val="22"/>
-          <w:szCs w:val="22"/>
-          <w:lang w:val="tr-TR"/>
+          <w:rFonts w:ascii="Calibri" w:eastAsia="Calibri" w:hAnsi="Calibri" w:cs="Calibri"/>
+          <w:color w:val="000000" w:themeColor="text1"/>
+          <w:sz w:val="18"/>
+          <w:szCs w:val="18"/>
         </w:rPr>
       </w:pPr>
     </w:p>
     <w:tbl>
       <w:tblPr>
-        <w:tblStyle w:val="TableGrid"/>
-        <w:tblW w:w="0" w:type="auto"/>
+        <w:tblStyle w:val="TabloKlavuzu"/>
+        <w:tblW w:w="9000" w:type="dxa"/>
         <w:tblLayout w:type="fixed"/>
         <w:tblLook w:val="06A0" w:firstRow="1" w:lastRow="0" w:firstColumn="1" w:lastColumn="0" w:noHBand="1" w:noVBand="1"/>
       </w:tblPr>
@@ -269,12 +215,10 @@
               <w:bottom w:val="nil"/>
               <w:right w:val="nil"/>
             </w:tcBorders>
-            <w:tcMar/>
-            <w:vAlign w:val="top"/>
           </w:tcPr>
           <w:tbl>
             <w:tblPr>
-              <w:tblStyle w:val="TableGrid"/>
+              <w:tblStyle w:val="TabloKlavuzu"/>
               <w:tblW w:w="0" w:type="auto"/>
               <w:tblLayout w:type="fixed"/>
               <w:tblLook w:val="06A0" w:firstRow="1" w:lastRow="0" w:firstColumn="1" w:lastColumn="0" w:noHBand="1" w:noVBand="1"/>
@@ -284,35 +228,27 @@
               <w:gridCol w:w="2700"/>
             </w:tblGrid>
             <w:tr>
+              <w:trPr>
+                <w:trHeight w:val="300"/>
+              </w:trPr>
               <w:tc>
                 <w:tcPr>
                   <w:tcW w:w="1875" w:type="dxa"/>
-                  <w:tcMar/>
-                  <w:vAlign w:val="top"/>
                 </w:tcPr>
                 <w:p>
                   <w:pPr>
                     <w:spacing w:line="259" w:lineRule="auto"/>
                     <w:rPr>
-                      <w:rFonts w:ascii="Calibri" w:hAnsi="Calibri" w:eastAsia="Calibri" w:cs="Calibri"/>
-                      <w:b w:val="0"/>
-                      <w:bCs w:val="0"/>
-                      <w:i w:val="0"/>
-                      <w:iCs w:val="0"/>
-                      <w:sz w:val="22"/>
-                      <w:szCs w:val="22"/>
+                      <w:rFonts w:ascii="Calibri" w:eastAsia="Calibri" w:hAnsi="Calibri" w:cs="Calibri"/>
+                      <w:sz w:val="18"/>
+                      <w:szCs w:val="18"/>
                     </w:rPr>
                   </w:pPr>
                   <w:r>
                     <w:rPr>
-                      <w:rFonts w:ascii="Calibri" w:hAnsi="Calibri" w:eastAsia="Calibri" w:cs="Calibri"/>
-                      <w:b w:val="0"/>
-                      <w:bCs w:val="0"/>
-                      <w:i w:val="0"/>
-                      <w:iCs w:val="0"/>
-                      <w:sz w:val="22"/>
-                      <w:szCs w:val="22"/>
-                      <w:lang w:val="tr-TR"/>
+                      <w:rFonts w:ascii="Calibri" w:eastAsia="Calibri" w:hAnsi="Calibri" w:cs="Calibri"/>
+                      <w:sz w:val="18"/>
+                      <w:szCs w:val="18"/>
                     </w:rPr>
                     <w:t>İş Emri No</w:t>
                   </w:r>
@@ -321,138 +257,150 @@
               <w:tc>
                 <w:tcPr>
                   <w:tcW w:w="2700" w:type="dxa"/>
-                  <w:tcMar/>
-                  <w:vAlign w:val="top"/>
                 </w:tcPr>
                 <w:p>
                   <w:pPr>
                     <w:spacing w:line="259" w:lineRule="auto"/>
                     <w:rPr>
-                      <w:rFonts w:ascii="Calibri" w:hAnsi="Calibri" w:eastAsia="Calibri" w:cs="Calibri"/>
-                      <w:b w:val="0"/>
-                      <w:bCs w:val="0"/>
-                      <w:i w:val="0"/>
-                      <w:iCs w:val="0"/>
-                      <w:sz w:val="22"/>
-                      <w:szCs w:val="22"/>
+                      <w:rFonts w:ascii="Calibri" w:eastAsia="Calibri" w:hAnsi="Calibri" w:cs="Calibri"/>
+                      <w:sz w:val="18"/>
+                      <w:szCs w:val="18"/>
                     </w:rPr>
                   </w:pPr>
                   <w:r>
                     <w:rPr>
-                      <w:rFonts w:ascii="Calibri" w:hAnsi="Calibri" w:eastAsia="Calibri" w:cs="Calibri"/>
-                      <w:b w:val="0"/>
-                      <w:bCs w:val="0"/>
-                      <w:i w:val="0"/>
-                      <w:iCs w:val="0"/>
-                      <w:sz w:val="22"/>
-                      <w:szCs w:val="22"/>
-                      <w:lang w:val="tr-TR"/>
+                      <w:rFonts w:ascii="Calibri" w:eastAsia="Calibri" w:hAnsi="Calibri" w:cs="Calibri"/>
+                      <w:sz w:val="18"/>
+                      <w:szCs w:val="18"/>
                     </w:rPr>
                     <w:t xml:space="preserve">WORN-1-2023-1</w:t>
+                  </w:r>
+                  <w:proofErr w:type="spellStart"/>
+                  <w:proofErr w:type="gramStart"/>
+                  <w:r>
+                    <w:rPr>
+                      <w:rFonts w:ascii="Calibri" w:eastAsia="Calibri" w:hAnsi="Calibri" w:cs="Calibri"/>
+                      <w:sz w:val="18"/>
+                      <w:szCs w:val="18"/>
+                    </w:rPr>
+                    <w:t/>
+                  </w:r>
+                  <w:proofErr w:type="spellEnd"/>
+                  <w:proofErr w:type="gramEnd"/>
+                  <w:r>
+                    <w:rPr>
+                      <w:rFonts w:ascii="Calibri" w:eastAsia="Calibri" w:hAnsi="Calibri" w:cs="Calibri"/>
+                      <w:sz w:val="18"/>
+                      <w:szCs w:val="18"/>
+                    </w:rPr>
+                    <w:t/>
                   </w:r>
                 </w:p>
               </w:tc>
             </w:tr>
             <w:tr>
+              <w:trPr>
+                <w:trHeight w:val="300"/>
+              </w:trPr>
               <w:tc>
                 <w:tcPr>
                   <w:tcW w:w="1875" w:type="dxa"/>
-                  <w:tcMar/>
-                  <w:vAlign w:val="top"/>
                 </w:tcPr>
                 <w:p>
                   <w:pPr>
                     <w:spacing w:line="259" w:lineRule="auto"/>
                     <w:rPr>
-                      <w:rFonts w:ascii="Calibri" w:hAnsi="Calibri" w:eastAsia="Calibri" w:cs="Calibri"/>
-                      <w:b w:val="0"/>
-                      <w:bCs w:val="0"/>
-                      <w:i w:val="0"/>
-                      <w:iCs w:val="0"/>
-                      <w:sz w:val="22"/>
-                      <w:szCs w:val="22"/>
+                      <w:rFonts w:ascii="Calibri" w:eastAsia="Calibri" w:hAnsi="Calibri" w:cs="Calibri"/>
+                      <w:sz w:val="18"/>
+                      <w:szCs w:val="18"/>
                     </w:rPr>
                   </w:pPr>
+                  <w:proofErr w:type="gramStart"/>
                   <w:r>
                     <w:rPr>
-                      <w:rFonts w:ascii="Calibri" w:hAnsi="Calibri" w:eastAsia="Calibri" w:cs="Calibri"/>
-                      <w:b w:val="0"/>
-                      <w:bCs w:val="0"/>
-                      <w:i w:val="0"/>
-                      <w:iCs w:val="0"/>
-                      <w:sz w:val="22"/>
-                      <w:szCs w:val="22"/>
-                      <w:lang w:val="tr-TR"/>
-                    </w:rPr>
-                    <w:t>Miktar(Adet)</w:t>
+                      <w:rFonts w:ascii="Calibri" w:eastAsia="Calibri" w:hAnsi="Calibri" w:cs="Calibri"/>
+                      <w:sz w:val="18"/>
+                      <w:szCs w:val="18"/>
+                    </w:rPr>
+                    <w:t>Miktar(</w:t>
+                  </w:r>
+                  <w:proofErr w:type="gramEnd"/>
+                  <w:r>
+                    <w:rPr>
+                      <w:rFonts w:ascii="Calibri" w:eastAsia="Calibri" w:hAnsi="Calibri" w:cs="Calibri"/>
+                      <w:sz w:val="18"/>
+                      <w:szCs w:val="18"/>
+                    </w:rPr>
+                    <w:t>Adet)</w:t>
                   </w:r>
                 </w:p>
               </w:tc>
               <w:tc>
                 <w:tcPr>
                   <w:tcW w:w="2700" w:type="dxa"/>
-                  <w:tcMar/>
-                  <w:vAlign w:val="top"/>
                 </w:tcPr>
                 <w:p>
                   <w:pPr>
                     <w:spacing w:line="259" w:lineRule="auto"/>
                     <w:rPr>
-                      <w:rFonts w:ascii="Calibri" w:hAnsi="Calibri" w:eastAsia="Calibri" w:cs="Calibri"/>
-                      <w:b w:val="0"/>
-                      <w:bCs w:val="0"/>
-                      <w:i w:val="0"/>
-                      <w:iCs w:val="0"/>
-                      <w:sz w:val="22"/>
-                      <w:szCs w:val="22"/>
+                      <w:rFonts w:ascii="Calibri" w:eastAsia="Calibri" w:hAnsi="Calibri" w:cs="Calibri"/>
+                      <w:sz w:val="18"/>
+                      <w:szCs w:val="18"/>
                     </w:rPr>
                   </w:pPr>
                   <w:r>
                     <w:rPr>
-                      <w:rFonts w:ascii="Calibri" w:hAnsi="Calibri" w:eastAsia="Calibri" w:cs="Calibri"/>
-                      <w:b w:val="0"/>
-                      <w:bCs w:val="0"/>
-                      <w:i w:val="0"/>
-                      <w:iCs w:val="0"/>
-                      <w:sz w:val="22"/>
-                      <w:szCs w:val="22"/>
-                      <w:lang w:val="tr-TR"/>
+                      <w:rFonts w:ascii="Calibri" w:eastAsia="Calibri" w:hAnsi="Calibri" w:cs="Calibri"/>
+                      <w:sz w:val="18"/>
+                      <w:szCs w:val="18"/>
                     </w:rPr>
                     <w:t xml:space="preserve">1</w:t>
+                  </w:r>
+                  <w:proofErr w:type="spellStart"/>
+                  <w:proofErr w:type="gramStart"/>
+                  <w:r>
+                    <w:rPr>
+                      <w:rFonts w:ascii="Calibri" w:eastAsia="Calibri" w:hAnsi="Calibri" w:cs="Calibri"/>
+                      <w:sz w:val="18"/>
+                      <w:szCs w:val="18"/>
+                    </w:rPr>
+                    <w:t/>
+                  </w:r>
+                  <w:proofErr w:type="spellEnd"/>
+                  <w:proofErr w:type="gramEnd"/>
+                  <w:r>
+                    <w:rPr>
+                      <w:rFonts w:ascii="Calibri" w:eastAsia="Calibri" w:hAnsi="Calibri" w:cs="Calibri"/>
+                      <w:sz w:val="18"/>
+                      <w:szCs w:val="18"/>
+                    </w:rPr>
+                    <w:t/>
                   </w:r>
                 </w:p>
               </w:tc>
             </w:tr>
             <w:tr>
+              <w:trPr>
+                <w:trHeight w:val="300"/>
+              </w:trPr>
               <w:tc>
                 <w:tcPr>
                   <w:tcW w:w="1875" w:type="dxa"/>
-                  <w:tcMar/>
-                  <w:vAlign w:val="top"/>
                 </w:tcPr>
                 <w:p>
                   <w:pPr>
                     <w:spacing w:line="259" w:lineRule="auto"/>
                     <w:rPr>
-                      <w:rFonts w:ascii="Calibri" w:hAnsi="Calibri" w:eastAsia="Calibri" w:cs="Calibri"/>
-                      <w:b w:val="0"/>
-                      <w:bCs w:val="0"/>
-                      <w:i w:val="0"/>
-                      <w:iCs w:val="0"/>
-                      <w:sz w:val="22"/>
-                      <w:szCs w:val="22"/>
+                      <w:rFonts w:ascii="Calibri" w:eastAsia="Calibri" w:hAnsi="Calibri" w:cs="Calibri"/>
+                      <w:sz w:val="18"/>
+                      <w:szCs w:val="18"/>
                     </w:rPr>
                   </w:pPr>
                   <w:r>
                     <w:rPr>
-                      <w:rFonts w:ascii="Calibri" w:hAnsi="Calibri" w:eastAsia="Calibri" w:cs="Calibri"/>
-                      <w:b w:val="0"/>
-                      <w:bCs w:val="0"/>
-                      <w:i w:val="0"/>
-                      <w:iCs w:val="0"/>
-                      <w:sz w:val="22"/>
-                      <w:szCs w:val="22"/>
-                      <w:lang w:val="tr-TR"/>
+                      <w:rFonts w:ascii="Calibri" w:eastAsia="Calibri" w:hAnsi="Calibri" w:cs="Calibri"/>
+                      <w:sz w:val="18"/>
+                      <w:szCs w:val="18"/>
                     </w:rPr>
                     <w:t>Teslim Tarihi</w:t>
                   </w:r>
@@ -461,68 +409,69 @@
               <w:tc>
                 <w:tcPr>
                   <w:tcW w:w="2700" w:type="dxa"/>
-                  <w:tcMar/>
-                  <w:vAlign w:val="top"/>
                 </w:tcPr>
                 <w:p>
                   <w:pPr>
                     <w:spacing w:line="259" w:lineRule="auto"/>
                     <w:rPr>
-                      <w:rFonts w:ascii="Calibri" w:hAnsi="Calibri" w:eastAsia="Calibri" w:cs="Calibri"/>
-                      <w:b w:val="0"/>
-                      <w:bCs w:val="0"/>
-                      <w:i w:val="0"/>
-                      <w:iCs w:val="0"/>
-                      <w:sz w:val="22"/>
-                      <w:szCs w:val="22"/>
+                      <w:rFonts w:ascii="Calibri" w:eastAsia="Calibri" w:hAnsi="Calibri" w:cs="Calibri"/>
+                      <w:sz w:val="18"/>
+                      <w:szCs w:val="18"/>
                     </w:rPr>
                   </w:pPr>
                   <w:r>
                     <w:rPr>
-                      <w:rFonts w:ascii="Calibri" w:hAnsi="Calibri" w:eastAsia="Calibri" w:cs="Calibri"/>
-                      <w:b w:val="0"/>
-                      <w:bCs w:val="0"/>
-                      <w:i w:val="0"/>
-                      <w:iCs w:val="0"/>
-                      <w:sz w:val="22"/>
-                      <w:szCs w:val="22"/>
-                      <w:lang w:val="tr-TR"/>
-                    </w:rPr>
-                    <w:t xml:space="preserve">2023-02-02</w:t>
+                      <w:rFonts w:ascii="Calibri" w:eastAsia="Calibri" w:hAnsi="Calibri" w:cs="Calibri"/>
+                      <w:sz w:val="18"/>
+                      <w:szCs w:val="18"/>
+                    </w:rPr>
+                    <w:t xml:space="preserve">2023-02-21</w:t>
+                  </w:r>
+                  <w:proofErr w:type="spellStart"/>
+                  <w:proofErr w:type="gramStart"/>
+                  <w:r>
+                    <w:rPr>
+                      <w:rFonts w:ascii="Calibri" w:eastAsia="Calibri" w:hAnsi="Calibri" w:cs="Calibri"/>
+                      <w:sz w:val="18"/>
+                      <w:szCs w:val="18"/>
+                    </w:rPr>
+                    <w:t/>
+                  </w:r>
+                  <w:proofErr w:type="spellEnd"/>
+                  <w:proofErr w:type="gramEnd"/>
+                  <w:r>
+                    <w:rPr>
+                      <w:rFonts w:ascii="Calibri" w:eastAsia="Calibri" w:hAnsi="Calibri" w:cs="Calibri"/>
+                      <w:sz w:val="18"/>
+                      <w:szCs w:val="18"/>
+                    </w:rPr>
+                    <w:t/>
                   </w:r>
                 </w:p>
               </w:tc>
             </w:tr>
             <w:tr>
+              <w:trPr>
+                <w:trHeight w:val="300"/>
+              </w:trPr>
               <w:tc>
                 <w:tcPr>
                   <w:tcW w:w="1875" w:type="dxa"/>
-                  <w:tcMar/>
-                  <w:vAlign w:val="top"/>
                 </w:tcPr>
                 <w:p>
                   <w:pPr>
                     <w:spacing w:line="259" w:lineRule="auto"/>
                     <w:rPr>
-                      <w:rFonts w:ascii="Calibri" w:hAnsi="Calibri" w:eastAsia="Calibri" w:cs="Calibri"/>
-                      <w:b w:val="0"/>
-                      <w:bCs w:val="0"/>
-                      <w:i w:val="0"/>
-                      <w:iCs w:val="0"/>
-                      <w:sz w:val="22"/>
-                      <w:szCs w:val="22"/>
+                      <w:rFonts w:ascii="Calibri" w:eastAsia="Calibri" w:hAnsi="Calibri" w:cs="Calibri"/>
+                      <w:sz w:val="18"/>
+                      <w:szCs w:val="18"/>
                     </w:rPr>
                   </w:pPr>
                   <w:r>
                     <w:rPr>
-                      <w:rFonts w:ascii="Calibri" w:hAnsi="Calibri" w:eastAsia="Calibri" w:cs="Calibri"/>
-                      <w:b w:val="0"/>
-                      <w:bCs w:val="0"/>
-                      <w:i w:val="0"/>
-                      <w:iCs w:val="0"/>
-                      <w:sz w:val="22"/>
-                      <w:szCs w:val="22"/>
-                      <w:lang w:val="tr-TR"/>
+                      <w:rFonts w:ascii="Calibri" w:eastAsia="Calibri" w:hAnsi="Calibri" w:cs="Calibri"/>
+                      <w:sz w:val="18"/>
+                      <w:szCs w:val="18"/>
                     </w:rPr>
                     <w:t>Analiz/Malzeme</w:t>
                   </w:r>
@@ -531,68 +480,69 @@
               <w:tc>
                 <w:tcPr>
                   <w:tcW w:w="2700" w:type="dxa"/>
-                  <w:tcMar/>
-                  <w:vAlign w:val="top"/>
                 </w:tcPr>
                 <w:p>
                   <w:pPr>
                     <w:spacing w:line="259" w:lineRule="auto"/>
                     <w:rPr>
-                      <w:rFonts w:ascii="Calibri" w:hAnsi="Calibri" w:eastAsia="Calibri" w:cs="Calibri"/>
-                      <w:b w:val="0"/>
-                      <w:bCs w:val="0"/>
-                      <w:i w:val="0"/>
-                      <w:iCs w:val="0"/>
-                      <w:sz w:val="22"/>
-                      <w:szCs w:val="22"/>
+                      <w:rFonts w:ascii="Calibri" w:eastAsia="Calibri" w:hAnsi="Calibri" w:cs="Calibri"/>
+                      <w:sz w:val="18"/>
+                      <w:szCs w:val="18"/>
                     </w:rPr>
                   </w:pPr>
                   <w:r>
                     <w:rPr>
-                      <w:rFonts w:ascii="Calibri" w:hAnsi="Calibri" w:eastAsia="Calibri" w:cs="Calibri"/>
-                      <w:b w:val="0"/>
-                      <w:bCs w:val="0"/>
-                      <w:i w:val="0"/>
-                      <w:iCs w:val="0"/>
-                      <w:sz w:val="22"/>
-                      <w:szCs w:val="22"/>
-                      <w:lang w:val="tr-TR"/>
-                    </w:rPr>
-                    <w:t xml:space="preserve">RG7</w:t>
+                      <w:rFonts w:ascii="Calibri" w:eastAsia="Calibri" w:hAnsi="Calibri" w:cs="Calibri"/>
+                      <w:sz w:val="18"/>
+                      <w:szCs w:val="18"/>
+                    </w:rPr>
+                    <w:t xml:space="preserve">deneme</w:t>
+                  </w:r>
+                  <w:proofErr w:type="spellStart"/>
+                  <w:proofErr w:type="gramStart"/>
+                  <w:r>
+                    <w:rPr>
+                      <w:rFonts w:ascii="Calibri" w:eastAsia="Calibri" w:hAnsi="Calibri" w:cs="Calibri"/>
+                      <w:sz w:val="18"/>
+                      <w:szCs w:val="18"/>
+                    </w:rPr>
+                    <w:t/>
+                  </w:r>
+                  <w:proofErr w:type="spellEnd"/>
+                  <w:proofErr w:type="gramEnd"/>
+                  <w:r>
+                    <w:rPr>
+                      <w:rFonts w:ascii="Calibri" w:eastAsia="Calibri" w:hAnsi="Calibri" w:cs="Calibri"/>
+                      <w:sz w:val="18"/>
+                      <w:szCs w:val="18"/>
+                    </w:rPr>
+                    <w:t/>
                   </w:r>
                 </w:p>
               </w:tc>
             </w:tr>
             <w:tr>
+              <w:trPr>
+                <w:trHeight w:val="300"/>
+              </w:trPr>
               <w:tc>
                 <w:tcPr>
                   <w:tcW w:w="1875" w:type="dxa"/>
-                  <w:tcMar/>
-                  <w:vAlign w:val="top"/>
                 </w:tcPr>
                 <w:p>
                   <w:pPr>
                     <w:spacing w:line="259" w:lineRule="auto"/>
                     <w:rPr>
-                      <w:rFonts w:ascii="Calibri" w:hAnsi="Calibri" w:eastAsia="Calibri" w:cs="Calibri"/>
-                      <w:b w:val="0"/>
-                      <w:bCs w:val="0"/>
-                      <w:i w:val="0"/>
-                      <w:iCs w:val="0"/>
-                      <w:sz w:val="22"/>
-                      <w:szCs w:val="22"/>
+                      <w:rFonts w:ascii="Calibri" w:eastAsia="Calibri" w:hAnsi="Calibri" w:cs="Calibri"/>
+                      <w:sz w:val="18"/>
+                      <w:szCs w:val="18"/>
                     </w:rPr>
                   </w:pPr>
                   <w:r>
                     <w:rPr>
-                      <w:rFonts w:ascii="Calibri" w:hAnsi="Calibri" w:eastAsia="Calibri" w:cs="Calibri"/>
-                      <w:b w:val="0"/>
-                      <w:bCs w:val="0"/>
-                      <w:i w:val="0"/>
-                      <w:iCs w:val="0"/>
-                      <w:sz w:val="22"/>
-                      <w:szCs w:val="22"/>
-                      <w:lang w:val="tr-TR"/>
+                      <w:rFonts w:ascii="Calibri" w:eastAsia="Calibri" w:hAnsi="Calibri" w:cs="Calibri"/>
+                      <w:sz w:val="18"/>
+                      <w:szCs w:val="18"/>
                     </w:rPr>
                     <w:t>Müşteri Referans No.</w:t>
                   </w:r>
@@ -601,34 +551,51 @@
               <w:tc>
                 <w:tcPr>
                   <w:tcW w:w="2700" w:type="dxa"/>
-                  <w:tcMar/>
-                  <w:vAlign w:val="top"/>
                 </w:tcPr>
                 <w:p>
                   <w:pPr>
                     <w:spacing w:line="259" w:lineRule="auto"/>
                     <w:rPr>
-                      <w:rFonts w:ascii="Calibri" w:hAnsi="Calibri" w:eastAsia="Calibri" w:cs="Calibri"/>
-                      <w:b w:val="0"/>
-                      <w:bCs w:val="0"/>
-                      <w:i w:val="0"/>
-                      <w:iCs w:val="0"/>
-                      <w:sz w:val="22"/>
-                      <w:szCs w:val="22"/>
+                      <w:rFonts w:ascii="Calibri" w:eastAsia="Calibri" w:hAnsi="Calibri" w:cs="Calibri"/>
+                      <w:sz w:val="18"/>
+                      <w:szCs w:val="18"/>
                     </w:rPr>
                   </w:pPr>
                   <w:r>
                     <w:rPr>
-                      <w:rFonts w:ascii="Calibri" w:hAnsi="Calibri" w:eastAsia="Calibri" w:cs="Calibri"/>
-                      <w:b w:val="0"/>
-                      <w:bCs w:val="0"/>
-                      <w:i w:val="0"/>
-                      <w:iCs w:val="0"/>
-                      <w:sz w:val="22"/>
-                      <w:szCs w:val="22"/>
-                      <w:lang w:val="tr-TR"/>
-                    </w:rPr>
-                    <w:t xml:space="preserve">S</w:t>
+                      <w:rFonts w:ascii="Calibri" w:eastAsia="Calibri" w:hAnsi="Calibri" w:cs="Calibri"/>
+                      <w:sz w:val="18"/>
+                      <w:szCs w:val="18"/>
+                    </w:rPr>
+                    <w:t xml:space="preserve">22</w:t>
+                  </w:r>
+                  <w:proofErr w:type="spellStart"/>
+                  <w:proofErr w:type="gramStart"/>
+                  <w:r>
+                    <w:rPr>
+                      <w:rFonts w:ascii="Calibri" w:eastAsia="Calibri" w:hAnsi="Calibri" w:cs="Calibri"/>
+                      <w:sz w:val="18"/>
+                      <w:szCs w:val="18"/>
+                    </w:rPr>
+                    <w:t/>
+                  </w:r>
+                  <w:proofErr w:type="gramEnd"/>
+                  <w:r>
+                    <w:rPr>
+                      <w:rFonts w:ascii="Calibri" w:eastAsia="Calibri" w:hAnsi="Calibri" w:cs="Calibri"/>
+                      <w:sz w:val="18"/>
+                      <w:szCs w:val="18"/>
+                    </w:rPr>
+                    <w:t/>
+                  </w:r>
+                  <w:proofErr w:type="spellEnd"/>
+                  <w:r>
+                    <w:rPr>
+                      <w:rFonts w:ascii="Calibri" w:eastAsia="Calibri" w:hAnsi="Calibri" w:cs="Calibri"/>
+                      <w:sz w:val="18"/>
+                      <w:szCs w:val="18"/>
+                    </w:rPr>
+                    <w:t/>
                   </w:r>
                 </w:p>
               </w:tc>
@@ -640,32 +607,21 @@
               <w:tc>
                 <w:tcPr>
                   <w:tcW w:w="1875" w:type="dxa"/>
-                  <w:tcMar/>
-                  <w:vAlign w:val="top"/>
                 </w:tcPr>
                 <w:p>
                   <w:pPr>
                     <w:spacing w:line="259" w:lineRule="auto"/>
                     <w:rPr>
-                      <w:rFonts w:ascii="Calibri" w:hAnsi="Calibri" w:eastAsia="Calibri" w:cs="Calibri"/>
-                      <w:b w:val="0"/>
-                      <w:bCs w:val="0"/>
-                      <w:i w:val="0"/>
-                      <w:iCs w:val="0"/>
-                      <w:sz w:val="22"/>
-                      <w:szCs w:val="22"/>
+                      <w:rFonts w:ascii="Calibri" w:eastAsia="Calibri" w:hAnsi="Calibri" w:cs="Calibri"/>
+                      <w:sz w:val="18"/>
+                      <w:szCs w:val="18"/>
                     </w:rPr>
                   </w:pPr>
                   <w:r>
                     <w:rPr>
-                      <w:rFonts w:ascii="Calibri" w:hAnsi="Calibri" w:eastAsia="Calibri" w:cs="Calibri"/>
-                      <w:b w:val="0"/>
-                      <w:bCs w:val="0"/>
-                      <w:i w:val="0"/>
-                      <w:iCs w:val="0"/>
-                      <w:sz w:val="22"/>
-                      <w:szCs w:val="22"/>
-                      <w:lang w:val="tr-TR"/>
+                      <w:rFonts w:ascii="Calibri" w:eastAsia="Calibri" w:hAnsi="Calibri" w:cs="Calibri"/>
+                      <w:sz w:val="18"/>
+                      <w:szCs w:val="18"/>
                     </w:rPr>
                     <w:t>Ürün Açıklaması</w:t>
                   </w:r>
@@ -674,34 +630,114 @@
               <w:tc>
                 <w:tcPr>
                   <w:tcW w:w="2700" w:type="dxa"/>
-                  <w:tcMar/>
-                  <w:vAlign w:val="top"/>
                 </w:tcPr>
                 <w:p>
                   <w:pPr>
                     <w:spacing w:line="259" w:lineRule="auto"/>
                     <w:rPr>
-                      <w:rFonts w:ascii="Calibri" w:hAnsi="Calibri" w:eastAsia="Calibri" w:cs="Calibri"/>
-                      <w:b w:val="0"/>
-                      <w:bCs w:val="0"/>
-                      <w:i w:val="0"/>
-                      <w:iCs w:val="0"/>
-                      <w:sz w:val="22"/>
-                      <w:szCs w:val="22"/>
+                      <w:rFonts w:ascii="Calibri" w:eastAsia="Calibri" w:hAnsi="Calibri" w:cs="Calibri"/>
+                      <w:sz w:val="18"/>
+                      <w:szCs w:val="18"/>
                     </w:rPr>
                   </w:pPr>
                   <w:r>
                     <w:rPr>
-                      <w:rFonts w:ascii="Calibri" w:hAnsi="Calibri" w:eastAsia="Calibri" w:cs="Calibri"/>
-                      <w:b w:val="0"/>
-                      <w:bCs w:val="0"/>
-                      <w:i w:val="0"/>
-                      <w:iCs w:val="0"/>
-                      <w:sz w:val="22"/>
-                      <w:szCs w:val="22"/>
-                      <w:lang w:val="tr-TR"/>
-                    </w:rPr>
-                    <w:t xml:space="preserve">ASD</w:t>
+                      <w:rFonts w:ascii="Calibri" w:eastAsia="Calibri" w:hAnsi="Calibri" w:cs="Calibri"/>
+                      <w:sz w:val="18"/>
+                      <w:szCs w:val="18"/>
+                    </w:rPr>
+                    <w:t xml:space="preserve">xzc</w:t>
+                  </w:r>
+                  <w:proofErr w:type="spellStart"/>
+                  <w:proofErr w:type="gramStart"/>
+                  <w:r>
+                    <w:rPr>
+                      <w:rFonts w:ascii="Calibri" w:eastAsia="Calibri" w:hAnsi="Calibri" w:cs="Calibri"/>
+                      <w:sz w:val="18"/>
+                      <w:szCs w:val="18"/>
+                    </w:rPr>
+                    <w:t/>
+                  </w:r>
+                  <w:proofErr w:type="spellEnd"/>
+                  <w:proofErr w:type="gramEnd"/>
+                  <w:r>
+                    <w:rPr>
+                      <w:rFonts w:ascii="Calibri" w:eastAsia="Calibri" w:hAnsi="Calibri" w:cs="Calibri"/>
+                      <w:sz w:val="18"/>
+                      <w:szCs w:val="18"/>
+                    </w:rPr>
+                    <w:t/>
+                  </w:r>
+                </w:p>
+              </w:tc>
+            </w:tr>
+            <w:tr>
+              <w:trPr>
+                <w:trHeight w:val="540"/>
+              </w:trPr>
+              <w:tc>
+                <w:tcPr>
+                  <w:tcW w:w="1875" w:type="dxa"/>
+                </w:tcPr>
+                <w:p>
+                  <w:pPr>
+                    <w:spacing w:line="259" w:lineRule="auto"/>
+                    <w:rPr>
+                      <w:rFonts w:ascii="Calibri" w:eastAsia="Calibri" w:hAnsi="Calibri" w:cs="Calibri"/>
+                      <w:sz w:val="18"/>
+                      <w:szCs w:val="18"/>
+                    </w:rPr>
+                  </w:pPr>
+                  <w:r>
+                    <w:rPr>
+                      <w:rFonts w:ascii="Calibri" w:eastAsia="Calibri" w:hAnsi="Calibri" w:cs="Calibri"/>
+                      <w:sz w:val="18"/>
+                      <w:szCs w:val="18"/>
+                    </w:rPr>
+                    <w:t>Revizyon</w:t>
+                  </w:r>
+                </w:p>
+              </w:tc>
+              <w:tc>
+                <w:tcPr>
+                  <w:tcW w:w="2700" w:type="dxa"/>
+                </w:tcPr>
+                <w:p>
+                  <w:pPr>
+                    <w:spacing w:line="259" w:lineRule="auto"/>
+                    <w:rPr>
+                      <w:rFonts w:ascii="Calibri" w:eastAsia="Calibri" w:hAnsi="Calibri" w:cs="Calibri"/>
+                      <w:sz w:val="18"/>
+                      <w:szCs w:val="18"/>
+                    </w:rPr>
+                  </w:pPr>
+                  <w:r>
+                    <w:rPr>
+                      <w:rFonts w:ascii="Calibri" w:eastAsia="Calibri" w:hAnsi="Calibri" w:cs="Calibri"/>
+                      <w:sz w:val="18"/>
+                      <w:szCs w:val="18"/>
+                    </w:rPr>
+                    <w:t xml:space="preserve">0</w:t>
+                  </w:r>
+                  <w:proofErr w:type="spellStart"/>
+                  <w:proofErr w:type="gramStart"/>
+                  <w:r>
+                    <w:rPr>
+                      <w:rFonts w:ascii="Calibri" w:eastAsia="Calibri" w:hAnsi="Calibri" w:cs="Calibri"/>
+                      <w:sz w:val="18"/>
+                      <w:szCs w:val="18"/>
+                    </w:rPr>
+                    <w:t/>
+                  </w:r>
+                  <w:proofErr w:type="spellEnd"/>
+                  <w:proofErr w:type="gramEnd"/>
+                  <w:r>
+                    <w:rPr>
+                      <w:rFonts w:ascii="Calibri" w:eastAsia="Calibri" w:hAnsi="Calibri" w:cs="Calibri"/>
+                      <w:sz w:val="18"/>
+                      <w:szCs w:val="18"/>
+                    </w:rPr>
+                    <w:t/>
                   </w:r>
                 </w:p>
               </w:tc>
@@ -711,27 +747,23 @@
             <w:pPr>
               <w:spacing w:line="259" w:lineRule="auto"/>
               <w:rPr>
-                <w:rFonts w:ascii="Calibri" w:hAnsi="Calibri" w:eastAsia="Calibri" w:cs="Calibri"/>
-                <w:b w:val="0"/>
-                <w:bCs w:val="0"/>
-                <w:i w:val="0"/>
-                <w:iCs w:val="0"/>
-                <w:sz w:val="22"/>
-                <w:szCs w:val="22"/>
+                <w:rFonts w:ascii="Calibri" w:eastAsia="Calibri" w:hAnsi="Calibri" w:cs="Calibri"/>
+                <w:sz w:val="18"/>
+                <w:szCs w:val="18"/>
               </w:rPr>
             </w:pPr>
           </w:p>
           <w:tbl>
             <w:tblPr>
-              <w:tblStyle w:val="TableGrid"/>
+              <w:tblStyle w:val="TabloKlavuzu"/>
               <w:tblW w:w="0" w:type="auto"/>
               <w:tblBorders>
-                <w:top w:val="none" w:color="000000" w:themeColor="text1" w:sz="4"/>
-                <w:left w:val="none" w:color="000000" w:themeColor="text1" w:sz="4"/>
-                <w:bottom w:val="none" w:color="000000" w:themeColor="text1" w:sz="4"/>
-                <w:right w:val="none" w:color="000000" w:themeColor="text1" w:sz="4"/>
-                <w:insideH w:val="none" w:color="000000" w:themeColor="text1" w:sz="4"/>
-                <w:insideV w:val="none" w:color="000000" w:themeColor="text1" w:sz="4"/>
+                <w:top w:val="none" w:sz="4" w:space="0" w:color="000000" w:themeColor="text1"/>
+                <w:left w:val="none" w:sz="4" w:space="0" w:color="000000" w:themeColor="text1"/>
+                <w:bottom w:val="none" w:sz="4" w:space="0" w:color="000000" w:themeColor="text1"/>
+                <w:right w:val="none" w:sz="4" w:space="0" w:color="000000" w:themeColor="text1"/>
+                <w:insideH w:val="none" w:sz="4" w:space="0" w:color="000000" w:themeColor="text1"/>
+                <w:insideV w:val="none" w:sz="4" w:space="0" w:color="000000" w:themeColor="text1"/>
               </w:tblBorders>
               <w:tblLayout w:type="fixed"/>
               <w:tblLook w:val="06A0" w:firstRow="1" w:lastRow="0" w:firstColumn="1" w:lastColumn="0" w:noHBand="1" w:noVBand="1"/>
@@ -740,55 +772,52 @@
               <w:gridCol w:w="8940"/>
             </w:tblGrid>
             <w:tr>
+              <w:trPr>
+                <w:trHeight w:val="300"/>
+              </w:trPr>
               <w:tc>
                 <w:tcPr>
                   <w:tcW w:w="8940" w:type="dxa"/>
-                  <w:tcMar/>
                 </w:tcPr>
                 <w:p>
                   <w:pPr>
-                    <w:pStyle w:val="Normal"/>
-                    <w:rPr>
-                      <w:rFonts w:ascii="Calibri" w:hAnsi="Calibri" w:eastAsia="Calibri" w:cs="Calibri"/>
-                      <w:b w:val="0"/>
-                      <w:bCs w:val="0"/>
-                      <w:i w:val="0"/>
-                      <w:iCs w:val="0"/>
-                      <w:sz w:val="22"/>
-                      <w:szCs w:val="22"/>
+                    <w:rPr>
+                      <w:rFonts w:ascii="Calibri" w:eastAsia="Calibri" w:hAnsi="Calibri" w:cs="Calibri"/>
+                      <w:sz w:val="18"/>
+                      <w:szCs w:val="18"/>
                     </w:rPr>
                   </w:pPr>
                   <w:r>
                     <w:rPr>
                       <w:noProof/>
                     </w:rPr>
-                    <mc:AlternateContent xmlns:mc="http://schemas.openxmlformats.org/markup-compatibility/2006">
-                      <mc:Choice xmlns:mc="http://schemas.openxmlformats.org/markup-compatibility/2006" Requires="wpg">
-                        <w:drawing xmlns:w="http://schemas.openxmlformats.org/wordprocessingml/2006/main">
-                          <wp:inline xmlns:wp="http://schemas.openxmlformats.org/drawingml/2006/wordprocessingDrawing" xmlns:wp14="http://schemas.microsoft.com/office/word/2010/wordprocessingDrawing" distT="0" distB="0" distL="0" distR="0" wp14:anchorId="74E8AD8F" wp14:editId="322DA4F4">
-                            <wp:extent xmlns:wp="http://schemas.openxmlformats.org/drawingml/2006/wordprocessingDrawing" cx="5532120" cy="3972698"/>
-                            <wp:effectExtent xmlns:wp="http://schemas.openxmlformats.org/drawingml/2006/wordprocessingDrawing" l="0" t="0" r="11430" b="27940"/>
-                            <wp:docPr xmlns:wp="http://schemas.openxmlformats.org/drawingml/2006/wordprocessingDrawing" id="2140802974" name="Grup 25"/>
-                            <wp:cNvGraphicFramePr xmlns:wp="http://schemas.openxmlformats.org/drawingml/2006/wordprocessingDrawing"/>
+                    <mc:AlternateContent>
+                      <mc:Choice Requires="wpg">
+                        <w:drawing>
+                          <wp:inline distT="0" distB="0" distL="0" distR="0" wp14:anchorId="3A65A231" wp14:editId="680C0A70">
+                            <wp:extent cx="5532120" cy="3972560"/>
+                            <wp:effectExtent l="0" t="0" r="11430" b="27940"/>
+                            <wp:docPr id="2140802974" name="Grup 25"/>
+                            <wp:cNvGraphicFramePr/>
                             <a:graphic xmlns:a="http://schemas.openxmlformats.org/drawingml/2006/main">
                               <a:graphicData uri="http://schemas.microsoft.com/office/word/2010/wordprocessingGroup">
-                                <wpg:wgp xmlns:wpg="http://schemas.microsoft.com/office/word/2010/wordprocessingGroup">
+                                <wpg:wgp>
                                   <wpg:cNvGrpSpPr/>
                                   <wpg:grpSpPr>
                                     <a:xfrm>
                                       <a:off x="0" y="0"/>
-                                      <a:ext cx="5532120" cy="3972698"/>
+                                      <a:ext cx="5532120" cy="3972560"/>
                                       <a:chOff x="0" y="0"/>
-                                      <a:chExt cx="5532120" cy="3972698"/>
+                                      <a:chExt cx="5532120" cy="3972559"/>
                                     </a:xfrm>
                                   </wpg:grpSpPr>
-                                  <wps:wsp xmlns:wps="http://schemas.microsoft.com/office/word/2010/wordprocessingShape">
-                                    <wps:cNvPr id="1" name="Dikdörtgen 1"/>
+                                  <wps:wsp>
+                                    <wps:cNvPr id="2" name="Dikdörtgen 2"/>
                                     <wps:cNvSpPr/>
                                     <wps:spPr>
                                       <a:xfrm>
-                                        <a:off x="7620" y="398917"/>
-                                        <a:ext cx="2697480" cy="3108960"/>
+                                        <a:off x="7620" y="398903"/>
+                                        <a:ext cx="2697480" cy="3108852"/>
                                       </a:xfrm>
                                       <a:prstGeom prst="rect">
                                         <a:avLst/>
@@ -820,13 +849,13 @@
                                     </wps:style>
                                     <wps:bodyPr anchor="ctr"/>
                                   </wps:wsp>
-                                  <wps:wsp xmlns:wps="http://schemas.microsoft.com/office/word/2010/wordprocessingShape">
-                                    <wps:cNvPr id="2" name="Dikdörtgen 2"/>
+                                  <wps:wsp>
+                                    <wps:cNvPr id="3" name="Dikdörtgen 3"/>
                                     <wps:cNvSpPr/>
                                     <wps:spPr>
                                       <a:xfrm>
-                                        <a:off x="7620" y="703717"/>
-                                        <a:ext cx="2697480" cy="2004060"/>
+                                        <a:off x="7620" y="703692"/>
+                                        <a:ext cx="2697480" cy="2003990"/>
                                       </a:xfrm>
                                       <a:prstGeom prst="rect">
                                         <a:avLst/>
@@ -858,13 +887,13 @@
                                     </wps:style>
                                     <wps:bodyPr anchor="ctr"/>
                                   </wps:wsp>
-                                  <wps:wsp xmlns:wps="http://schemas.microsoft.com/office/word/2010/wordprocessingShape">
-                                    <wps:cNvPr id="3" name="Dikdörtgen 3"/>
+                                  <wps:wsp>
+                                    <wps:cNvPr id="4" name="Dikdörtgen 4"/>
                                     <wps:cNvSpPr/>
                                     <wps:spPr>
                                       <a:xfrm>
-                                        <a:off x="7620" y="703717"/>
-                                        <a:ext cx="1005841" cy="2004060"/>
+                                        <a:off x="7620" y="703692"/>
+                                        <a:ext cx="1005841" cy="2003990"/>
                                       </a:xfrm>
                                       <a:prstGeom prst="rect">
                                         <a:avLst/>
@@ -896,13 +925,13 @@
                                     </wps:style>
                                     <wps:bodyPr anchor="ctr"/>
                                   </wps:wsp>
-                                  <wps:wsp xmlns:wps="http://schemas.microsoft.com/office/word/2010/wordprocessingShape">
-                                    <wps:cNvPr id="4" name="Dikdörtgen 4"/>
+                                  <wps:wsp>
+                                    <wps:cNvPr id="5" name="Dikdörtgen 5"/>
                                     <wps:cNvSpPr/>
                                     <wps:spPr>
                                       <a:xfrm>
-                                        <a:off x="1645920" y="703717"/>
-                                        <a:ext cx="1059180" cy="2004060"/>
+                                        <a:off x="1645920" y="703692"/>
+                                        <a:ext cx="1059180" cy="2003990"/>
                                       </a:xfrm>
                                       <a:prstGeom prst="rect">
                                         <a:avLst/>
@@ -934,13 +963,13 @@
                                     </wps:style>
                                     <wps:bodyPr anchor="ctr"/>
                                   </wps:wsp>
-                                  <wps:wsp xmlns:wps="http://schemas.microsoft.com/office/word/2010/wordprocessingShape">
-                                    <wps:cNvPr id="5" name="Dikdörtgen 5"/>
+                                  <wps:wsp>
+                                    <wps:cNvPr id="6" name="Dikdörtgen 6"/>
                                     <wps:cNvSpPr/>
                                     <wps:spPr>
                                       <a:xfrm>
-                                        <a:off x="1013461" y="2707777"/>
-                                        <a:ext cx="632460" cy="251460"/>
+                                        <a:off x="1013461" y="2707682"/>
+                                        <a:ext cx="632460" cy="251451"/>
                                       </a:xfrm>
                                       <a:prstGeom prst="rect">
                                         <a:avLst/>
@@ -972,13 +1001,13 @@
                                     </wps:style>
                                     <wps:bodyPr anchor="ctr"/>
                                   </wps:wsp>
-                                  <wps:wsp xmlns:wps="http://schemas.microsoft.com/office/word/2010/wordprocessingShape">
-                                    <wps:cNvPr id="6" name="Düz Ok Bağlayıcısı 6"/>
+                                  <wps:wsp>
+                                    <wps:cNvPr id="7" name="Düz Ok Bağlayıcısı 7"/>
                                     <wps:cNvCnPr/>
                                     <wps:spPr>
                                       <a:xfrm flipH="1">
-                                        <a:off x="15240" y="718957"/>
-                                        <a:ext cx="990600" cy="342900"/>
+                                        <a:off x="15240" y="718932"/>
+                                        <a:ext cx="990600" cy="342888"/>
                                       </a:xfrm>
                                       <a:prstGeom prst="straightConnector1">
                                         <a:avLst/>
@@ -1005,13 +1034,13 @@
                                     </wps:style>
                                     <wps:bodyPr/>
                                   </wps:wsp>
-                                  <wps:wsp xmlns:wps="http://schemas.microsoft.com/office/word/2010/wordprocessingShape">
-                                    <wps:cNvPr id="7" name="Düz Ok Bağlayıcısı 7"/>
+                                  <wps:wsp>
+                                    <wps:cNvPr id="8" name="Düz Ok Bağlayıcısı 8"/>
                                     <wps:cNvCnPr/>
                                     <wps:spPr>
                                       <a:xfrm flipH="1">
-                                        <a:off x="7620" y="932317"/>
-                                        <a:ext cx="998221" cy="472440"/>
+                                        <a:off x="7620" y="932284"/>
+                                        <a:ext cx="998221" cy="472424"/>
                                       </a:xfrm>
                                       <a:prstGeom prst="straightConnector1">
                                         <a:avLst/>
@@ -1038,13 +1067,13 @@
                                     </wps:style>
                                     <wps:bodyPr/>
                                   </wps:wsp>
-                                  <wps:wsp xmlns:wps="http://schemas.microsoft.com/office/word/2010/wordprocessingShape">
-                                    <wps:cNvPr id="8" name="Düz Ok Bağlayıcısı 8"/>
+                                  <wps:wsp>
+                                    <wps:cNvPr id="9" name="Düz Ok Bağlayıcısı 9"/>
                                     <wps:cNvCnPr/>
                                     <wps:spPr>
                                       <a:xfrm flipH="1">
-                                        <a:off x="15240" y="1339988"/>
-                                        <a:ext cx="998219" cy="693419"/>
+                                        <a:off x="15240" y="1339941"/>
+                                        <a:ext cx="998219" cy="693395"/>
                                       </a:xfrm>
                                       <a:prstGeom prst="straightConnector1">
                                         <a:avLst/>
@@ -1071,13 +1100,13 @@
                                     </wps:style>
                                     <wps:bodyPr/>
                                   </wps:wsp>
-                                  <wps:wsp xmlns:wps="http://schemas.microsoft.com/office/word/2010/wordprocessingShape">
-                                    <wps:cNvPr id="9" name="Düz Ok Bağlayıcısı 9"/>
+                                  <wps:wsp>
+                                    <wps:cNvPr id="10" name="Düz Ok Bağlayıcısı 10"/>
                                     <wps:cNvCnPr/>
                                     <wps:spPr>
                                       <a:xfrm flipH="1">
-                                        <a:off x="15240" y="1610497"/>
-                                        <a:ext cx="998219" cy="845820"/>
+                                        <a:off x="15240" y="1610441"/>
+                                        <a:ext cx="998219" cy="845791"/>
                                       </a:xfrm>
                                       <a:prstGeom prst="straightConnector1">
                                         <a:avLst/>
@@ -1104,13 +1133,13 @@
                                     </wps:style>
                                     <wps:bodyPr/>
                                   </wps:wsp>
-                                  <wps:wsp xmlns:wps="http://schemas.microsoft.com/office/word/2010/wordprocessingShape">
-                                    <wps:cNvPr id="10" name="Düz Ok Bağlayıcısı 10"/>
+                                  <wps:wsp>
+                                    <wps:cNvPr id="11" name="Düz Ok Bağlayıcısı 11"/>
                                     <wps:cNvCnPr/>
                                     <wps:spPr>
                                       <a:xfrm rot="5400000">
-                                        <a:off x="262890" y="1957208"/>
-                                        <a:ext cx="815340" cy="701039"/>
+                                        <a:off x="262904" y="1957127"/>
+                                        <a:ext cx="815312" cy="701039"/>
                                       </a:xfrm>
                                       <a:prstGeom prst="straightConnector1">
                                         <a:avLst/>
@@ -1137,13 +1166,13 @@
                                     </wps:style>
                                     <wps:bodyPr/>
                                   </wps:wsp>
-                                  <wps:wsp xmlns:wps="http://schemas.microsoft.com/office/word/2010/wordprocessingShape">
-                                    <wps:cNvPr id="11" name="Düz Ok Bağlayıcısı 11"/>
+                                  <wps:wsp>
+                                    <wps:cNvPr id="12" name="Düz Ok Bağlayıcısı 12"/>
                                     <wps:cNvCnPr/>
                                     <wps:spPr>
                                       <a:xfrm rot="5400000">
-                                        <a:off x="567690" y="2254387"/>
-                                        <a:ext cx="533400" cy="373380"/>
+                                        <a:off x="567699" y="2254302"/>
+                                        <a:ext cx="533381" cy="373380"/>
                                       </a:xfrm>
                                       <a:prstGeom prst="straightConnector1">
                                         <a:avLst/>
@@ -1170,13 +1199,13 @@
                                     </wps:style>
                                     <wps:bodyPr/>
                                   </wps:wsp>
-                                  <wps:wsp xmlns:wps="http://schemas.microsoft.com/office/word/2010/wordprocessingShape">
-                                    <wps:cNvPr id="12" name="Düz Ok Bağlayıcısı 12"/>
+                                  <wps:wsp>
+                                    <wps:cNvPr id="13" name="Düz Ok Bağlayıcısı 13"/>
                                     <wps:cNvCnPr/>
                                     <wps:spPr>
                                       <a:xfrm flipH="1">
-                                        <a:off x="0" y="1168537"/>
-                                        <a:ext cx="1036320" cy="556260"/>
+                                        <a:off x="0" y="1168496"/>
+                                        <a:ext cx="1036320" cy="556241"/>
                                       </a:xfrm>
                                       <a:prstGeom prst="straightConnector1">
                                         <a:avLst/>
@@ -1203,13 +1232,13 @@
                                     </wps:style>
                                     <wps:bodyPr/>
                                   </wps:wsp>
-                                  <wps:wsp xmlns:wps="http://schemas.microsoft.com/office/word/2010/wordprocessingShape">
-                                    <wps:cNvPr id="13" name="Düz Ok Bağlayıcısı 13"/>
+                                  <wps:wsp>
+                                    <wps:cNvPr id="14" name="Düz Ok Bağlayıcısı 14"/>
                                     <wps:cNvCnPr/>
                                     <wps:spPr>
                                       <a:xfrm flipH="1">
-                                        <a:off x="1645920" y="734197"/>
-                                        <a:ext cx="1059180" cy="373380"/>
+                                        <a:off x="1645920" y="734171"/>
+                                        <a:ext cx="1059180" cy="373367"/>
                                       </a:xfrm>
                                       <a:prstGeom prst="straightConnector1">
                                         <a:avLst/>
@@ -1236,13 +1265,13 @@
                                     </wps:style>
                                     <wps:bodyPr/>
                                   </wps:wsp>
-                                  <wps:wsp xmlns:wps="http://schemas.microsoft.com/office/word/2010/wordprocessingShape">
-                                    <wps:cNvPr id="14" name="Düz Ok Bağlayıcısı 14"/>
+                                  <wps:wsp>
+                                    <wps:cNvPr id="15" name="Düz Ok Bağlayıcısı 15"/>
                                     <wps:cNvCnPr/>
                                     <wps:spPr>
                                       <a:xfrm flipH="1">
-                                        <a:off x="1630680" y="993277"/>
-                                        <a:ext cx="1066800" cy="381000"/>
+                                        <a:off x="1630680" y="993242"/>
+                                        <a:ext cx="1066800" cy="380987"/>
                                       </a:xfrm>
                                       <a:prstGeom prst="straightConnector1">
                                         <a:avLst/>
@@ -1269,13 +1298,13 @@
                                     </wps:style>
                                     <wps:bodyPr/>
                                   </wps:wsp>
-                                  <wps:wsp xmlns:wps="http://schemas.microsoft.com/office/word/2010/wordprocessingShape">
-                                    <wps:cNvPr id="15" name="Düz Ok Bağlayıcısı 15"/>
+                                  <wps:wsp>
+                                    <wps:cNvPr id="16" name="Düz Ok Bağlayıcısı 16"/>
                                     <wps:cNvCnPr/>
                                     <wps:spPr>
                                       <a:xfrm flipH="1">
-                                        <a:off x="1661160" y="1267597"/>
-                                        <a:ext cx="1051560" cy="403860"/>
+                                        <a:off x="1661160" y="1267552"/>
+                                        <a:ext cx="1051560" cy="403846"/>
                                       </a:xfrm>
                                       <a:prstGeom prst="straightConnector1">
                                         <a:avLst/>
@@ -1302,13 +1331,13 @@
                                     </wps:style>
                                     <wps:bodyPr/>
                                   </wps:wsp>
-                                  <wps:wsp xmlns:wps="http://schemas.microsoft.com/office/word/2010/wordprocessingShape">
-                                    <wps:cNvPr id="16" name="Düz Ok Bağlayıcısı 16"/>
+                                  <wps:wsp>
+                                    <wps:cNvPr id="17" name="Düz Ok Bağlayıcısı 17"/>
                                     <wps:cNvCnPr/>
                                     <wps:spPr>
                                       <a:xfrm flipH="1">
-                                        <a:off x="1661160" y="1610497"/>
-                                        <a:ext cx="1059180" cy="381000"/>
+                                        <a:off x="1661160" y="1610441"/>
+                                        <a:ext cx="1059180" cy="380987"/>
                                       </a:xfrm>
                                       <a:prstGeom prst="straightConnector1">
                                         <a:avLst/>
@@ -1335,13 +1364,13 @@
                                     </wps:style>
                                     <wps:bodyPr/>
                                   </wps:wsp>
-                                  <wps:wsp xmlns:wps="http://schemas.microsoft.com/office/word/2010/wordprocessingShape">
-                                    <wps:cNvPr id="17" name="Düz Ok Bağlayıcısı 17"/>
+                                  <wps:wsp>
+                                    <wps:cNvPr id="18" name="Düz Ok Bağlayıcısı 18"/>
                                     <wps:cNvCnPr/>
                                     <wps:spPr>
                                       <a:xfrm flipH="1">
-                                        <a:off x="1653541" y="1793377"/>
-                                        <a:ext cx="1051559" cy="685800"/>
+                                        <a:off x="1653541" y="1793314"/>
+                                        <a:ext cx="1051559" cy="685776"/>
                                       </a:xfrm>
                                       <a:prstGeom prst="straightConnector1">
                                         <a:avLst/>
@@ -1368,13 +1397,13 @@
                                     </wps:style>
                                     <wps:bodyPr/>
                                   </wps:wsp>
-                                  <wps:wsp xmlns:wps="http://schemas.microsoft.com/office/word/2010/wordprocessingShape">
-                                    <wps:cNvPr id="18" name="Düz Ok Bağlayıcısı 18"/>
+                                  <wps:wsp>
+                                    <wps:cNvPr id="19" name="Düz Ok Bağlayıcısı 19"/>
                                     <wps:cNvCnPr/>
                                     <wps:spPr>
                                       <a:xfrm flipH="1">
-                                        <a:off x="1988820" y="2082937"/>
-                                        <a:ext cx="708660" cy="617220"/>
+                                        <a:off x="1988820" y="2082864"/>
+                                        <a:ext cx="708660" cy="617199"/>
                                       </a:xfrm>
                                       <a:prstGeom prst="straightConnector1">
                                         <a:avLst/>
@@ -1401,13 +1430,13 @@
                                     </wps:style>
                                     <wps:bodyPr/>
                                   </wps:wsp>
-                                  <wps:wsp xmlns:wps="http://schemas.microsoft.com/office/word/2010/wordprocessingShape">
-                                    <wps:cNvPr id="19" name="Düz Ok Bağlayıcısı 19"/>
+                                  <wps:wsp>
+                                    <wps:cNvPr id="20" name="Düz Ok Bağlayıcısı 20"/>
                                     <wps:cNvCnPr/>
                                     <wps:spPr>
                                       <a:xfrm rot="5400000">
-                                        <a:off x="2358390" y="2338207"/>
-                                        <a:ext cx="373380" cy="350520"/>
+                                        <a:off x="2358396" y="2338119"/>
+                                        <a:ext cx="373367" cy="350520"/>
                                       </a:xfrm>
                                       <a:prstGeom prst="straightConnector1">
                                         <a:avLst/>
@@ -1434,13 +1463,13 @@
                                     </wps:style>
                                     <wps:bodyPr/>
                                   </wps:wsp>
-                                  <wps:wsp xmlns:wps="http://schemas.microsoft.com/office/word/2010/wordprocessingShape">
-                                    <wps:cNvPr id="20" name="Dikdörtgen 20"/>
+                                  <wps:wsp>
+                                    <wps:cNvPr id="21" name="Dikdörtgen 21"/>
                                     <wps:cNvSpPr/>
                                     <wps:spPr>
                                       <a:xfrm>
-                                        <a:off x="2712720" y="703717"/>
-                                        <a:ext cx="1592580" cy="2011680"/>
+                                        <a:off x="2712720" y="703692"/>
+                                        <a:ext cx="1592580" cy="2011610"/>
                                       </a:xfrm>
                                       <a:prstGeom prst="rect">
                                         <a:avLst/>
@@ -1472,13 +1501,13 @@
                                     </wps:style>
                                     <wps:bodyPr anchor="ctr"/>
                                   </wps:wsp>
-                                  <wps:wsp xmlns:wps="http://schemas.microsoft.com/office/word/2010/wordprocessingShape">
-                                    <wps:cNvPr id="21" name="Dikdörtgen 21"/>
+                                  <wps:wsp>
+                                    <wps:cNvPr id="22" name="Dikdörtgen 22"/>
                                     <wps:cNvSpPr/>
                                     <wps:spPr>
                                       <a:xfrm>
                                         <a:off x="834390" y="0"/>
-                                        <a:ext cx="796290" cy="261757"/>
+                                        <a:ext cx="796290" cy="261748"/>
                                       </a:xfrm>
                                       <a:prstGeom prst="rect">
                                         <a:avLst/>
@@ -1493,34 +1522,51 @@
                                       </a:ln>
                                     </wps:spPr>
                                     <wps:txbx>
-                                      <w:txbxContent xmlns:w="http://schemas.openxmlformats.org/wordprocessingml/2006/main">
+                                      <w:txbxContent>
                                         <w:p>
                                           <w:pPr>
+                                            <w:spacing w:line="256" w:lineRule="auto"/>
                                             <w:jc w:val="center"/>
                                             <w:rPr>
-                                              <w:sz w:val="24"/>
-                                              <w:szCs w:val="24"/>
+                                              <w:rFonts w:ascii="Calibri" w:hAnsi="Calibri" w:cs="Calibri"/>
                                               <w:lang w:val="en-US"/>
                                             </w:rPr>
                                           </w:pPr>
                                           <w:r>
                                             <w:rPr>
+                                              <w:rFonts w:ascii="Calibri" w:hAnsi="Calibri" w:cs="Calibri"/>
                                               <w:lang w:val="en-US"/>
                                             </w:rPr>
-                                            <w:t xml:space="preserve">225</w:t>
+                                            <w:t xml:space="preserve">120</w:t>
+                                          </w:r>
+                                          <w:proofErr w:type="spellStart"/>
+                                          <w:r>
+                                            <w:rPr>
+                                              <w:rFonts w:ascii="Calibri" w:hAnsi="Calibri" w:cs="Calibri"/>
+                                              <w:lang w:val="en-US"/>
+                                            </w:rPr>
+                                            <w:t/>
+                                          </w:r>
+                                          <w:proofErr w:type="spellEnd"/>
+                                          <w:r>
+                                            <w:rPr>
+                                              <w:rFonts w:ascii="Calibri" w:hAnsi="Calibri" w:cs="Calibri"/>
+                                              <w:lang w:val="en-US"/>
+                                            </w:rPr>
+                                            <w:t/>
                                           </w:r>
                                         </w:p>
                                       </w:txbxContent>
                                     </wps:txbx>
                                     <wps:bodyPr anchor="t"/>
                                   </wps:wsp>
-                                  <wps:wsp xmlns:wps="http://schemas.microsoft.com/office/word/2010/wordprocessingShape">
-                                    <wps:cNvPr id="22" name="Dikdörtgen 22"/>
+                                  <wps:wsp>
+                                    <wps:cNvPr id="23" name="Dikdörtgen 23"/>
                                     <wps:cNvSpPr/>
                                     <wps:spPr>
                                       <a:xfrm>
-                                        <a:off x="883920" y="3690757"/>
-                                        <a:ext cx="891540" cy="281941"/>
+                                        <a:off x="883920" y="3690628"/>
+                                        <a:ext cx="891540" cy="281931"/>
                                       </a:xfrm>
                                       <a:prstGeom prst="rect">
                                         <a:avLst/>
@@ -1535,34 +1581,51 @@
                                       </a:ln>
                                     </wps:spPr>
                                     <wps:txbx>
-                                      <w:txbxContent xmlns:w="http://schemas.openxmlformats.org/wordprocessingml/2006/main">
+                                      <w:txbxContent>
                                         <w:p>
                                           <w:pPr>
+                                            <w:spacing w:line="256" w:lineRule="auto"/>
                                             <w:jc w:val="center"/>
                                             <w:rPr>
-                                              <w:sz w:val="24"/>
-                                              <w:szCs w:val="24"/>
+                                              <w:rFonts w:ascii="Calibri" w:hAnsi="Calibri" w:cs="Calibri"/>
                                               <w:lang w:val="en-US"/>
                                             </w:rPr>
                                           </w:pPr>
                                           <w:r>
                                             <w:rPr>
+                                              <w:rFonts w:ascii="Calibri" w:hAnsi="Calibri" w:cs="Calibri"/>
                                               <w:lang w:val="en-US"/>
                                             </w:rPr>
-                                            <w:t xml:space="preserve">225</w:t>
+                                            <w:t xml:space="preserve">120</w:t>
+                                          </w:r>
+                                          <w:proofErr w:type="spellStart"/>
+                                          <w:r>
+                                            <w:rPr>
+                                              <w:rFonts w:ascii="Calibri" w:hAnsi="Calibri" w:cs="Calibri"/>
+                                              <w:lang w:val="en-US"/>
+                                            </w:rPr>
+                                            <w:t/>
+                                          </w:r>
+                                          <w:proofErr w:type="spellEnd"/>
+                                          <w:r>
+                                            <w:rPr>
+                                              <w:rFonts w:ascii="Calibri" w:hAnsi="Calibri" w:cs="Calibri"/>
+                                              <w:lang w:val="en-US"/>
+                                            </w:rPr>
+                                            <w:t/>
                                           </w:r>
                                         </w:p>
                                       </w:txbxContent>
                                     </wps:txbx>
                                     <wps:bodyPr anchor="t"/>
                                   </wps:wsp>
-                                  <wps:wsp xmlns:wps="http://schemas.microsoft.com/office/word/2010/wordprocessingShape">
-                                    <wps:cNvPr id="23" name="Dikdörtgen 23"/>
+                                  <wps:wsp>
+                                    <wps:cNvPr id="24" name="Dikdörtgen 24"/>
                                     <wps:cNvSpPr/>
                                     <wps:spPr>
                                       <a:xfrm>
-                                        <a:off x="952500" y="3065917"/>
-                                        <a:ext cx="769620" cy="228600"/>
+                                        <a:off x="952500" y="3065810"/>
+                                        <a:ext cx="769620" cy="228592"/>
                                       </a:xfrm>
                                       <a:prstGeom prst="rect">
                                         <a:avLst/>
@@ -1577,33 +1640,34 @@
                                       </a:ln>
                                     </wps:spPr>
                                     <wps:txbx>
-                                      <w:txbxContent xmlns:w="http://schemas.openxmlformats.org/wordprocessingml/2006/main">
+                                      <w:txbxContent>
                                         <w:p>
                                           <w:pPr>
+                                            <w:spacing w:line="256" w:lineRule="auto"/>
                                             <w:rPr>
-                                              <w:sz w:val="24"/>
-                                              <w:szCs w:val="24"/>
+                                              <w:rFonts w:ascii="Calibri" w:hAnsi="Calibri" w:cs="Calibri"/>
                                               <w:lang w:val="en-US"/>
                                             </w:rPr>
                                           </w:pPr>
                                           <w:r>
                                             <w:rPr>
+                                              <w:rFonts w:ascii="Calibri" w:hAnsi="Calibri" w:cs="Calibri"/>
                                               <w:lang w:val="en-US"/>
                                             </w:rPr>
-                                            <w:t xml:space="preserve">120</w:t>
+                                            <w:t xml:space="preserve">25</w:t>
                                           </w:r>
                                         </w:p>
                                       </w:txbxContent>
                                     </wps:txbx>
                                     <wps:bodyPr anchor="t"/>
                                   </wps:wsp>
-                                  <wps:wsp xmlns:wps="http://schemas.microsoft.com/office/word/2010/wordprocessingShape">
-                                    <wps:cNvPr id="24" name="Dikdörtgen 24"/>
+                                  <wps:wsp>
+                                    <wps:cNvPr id="25" name="Dikdörtgen 25"/>
                                     <wps:cNvSpPr/>
                                     <wps:spPr>
                                       <a:xfrm>
-                                        <a:off x="4411980" y="1724797"/>
-                                        <a:ext cx="1120140" cy="289560"/>
+                                        <a:off x="4411980" y="1724737"/>
+                                        <a:ext cx="1120140" cy="289550"/>
                                       </a:xfrm>
                                       <a:prstGeom prst="rect">
                                         <a:avLst/>
@@ -1618,18 +1682,19 @@
                                       </a:ln>
                                     </wps:spPr>
                                     <wps:txbx>
-                                      <w:txbxContent xmlns:w="http://schemas.openxmlformats.org/wordprocessingml/2006/main">
+                                      <w:txbxContent>
                                         <w:p>
                                           <w:pPr>
+                                            <w:spacing w:line="256" w:lineRule="auto"/>
                                             <w:jc w:val="center"/>
                                             <w:rPr>
-                                              <w:sz w:val="24"/>
-                                              <w:szCs w:val="24"/>
+                                              <w:rFonts w:ascii="Calibri" w:hAnsi="Calibri" w:cs="Calibri"/>
                                               <w:lang w:val="en-US"/>
                                             </w:rPr>
                                           </w:pPr>
                                           <w:r>
                                             <w:rPr>
+                                              <w:rFonts w:ascii="Calibri" w:hAnsi="Calibri" w:cs="Calibri"/>
                                               <w:lang w:val="en-US"/>
                                             </w:rPr>
                                             <w:t xml:space="preserve">25</w:t>
@@ -1645,33 +1710,255 @@
                           </wp:inline>
                         </w:drawing>
                       </mc:Choice>
-                      <mc:Fallback xmlns:mc="http://schemas.openxmlformats.org/markup-compatibility/2006"/>
+                      <mc:Fallback>
+                        <w:pict>
+                          <v:group w14:anchorId="3A65A231" id="Grup 25" o:spid="_x0000_s1026" style="width:435.6pt;height:312.8pt;mso-position-horizontal-relative:char;mso-position-vertical-relative:line" coordsize="55321,39725" o:gfxdata="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">
+                            <v:rect id="Dikdörtgen 2" o:spid="_x0000_s1027" style="position:absolute;left:76;top:3989;width:26975;height:31088;visibility:visible;mso-wrap-style:square;v-text-anchor:middle" o:gfxdata="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" fillcolor="white [3212]" strokecolor="black [3213]" strokeweight="1pt"/>
+                            <v:rect id="Dikdörtgen 3" o:spid="_x0000_s1028" style="position:absolute;left:76;top:7036;width:26975;height:20040;visibility:visible;mso-wrap-style:square;v-text-anchor:middle" o:gfxdata="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" fillcolor="white [3212]" strokecolor="black [3213]" strokeweight="1pt"/>
+                            <v:rect id="Dikdörtgen 4" o:spid="_x0000_s1029" style="position:absolute;left:76;top:7036;width:10058;height:20040;visibility:visible;mso-wrap-style:square;v-text-anchor:middle" o:gfxdata="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" fillcolor="white [3212]" strokecolor="black [3213]" strokeweight="1pt"/>
+                            <v:rect id="Dikdörtgen 5" o:spid="_x0000_s1030" style="position:absolute;left:16459;top:7036;width:10592;height:20040;visibility:visible;mso-wrap-style:square;v-text-anchor:middle" o:gfxdata="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" fillcolor="white [3212]" strokecolor="black [3213]" strokeweight="1pt"/>
+                            <v:rect id="Dikdörtgen 6" o:spid="_x0000_s1031" style="position:absolute;left:10134;top:27076;width:6325;height:2515;visibility:visible;mso-wrap-style:square;v-text-anchor:middle" o:gfxdata="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" fillcolor="white [3212]" strokecolor="black [3213]" strokeweight="1pt"/>
+                            <v:shapetype id="_x0000_t32" coordsize="21600,21600" o:spt="32" o:oned="t" path="m,l21600,21600e" filled="f">
+                              <v:path arrowok="t" fillok="f" o:connecttype="none"/>
+                              <o:lock v:ext="edit" shapetype="t"/>
+                            </v:shapetype>
+                            <v:shape id="Düz Ok Bağlayıcısı 7" o:spid="_x0000_s1032" type="#_x0000_t32" style="position:absolute;left:152;top:7189;width:9906;height:3429;flip:x;visibility:visible;mso-wrap-style:square" o:connectortype="straight" o:gfxdata="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" strokecolor="black [3213]" strokeweight=".5pt">
+                              <v:stroke joinstyle="miter"/>
+                            </v:shape>
+                            <v:shape id="Düz Ok Bağlayıcısı 8" o:spid="_x0000_s1033" type="#_x0000_t32" style="position:absolute;left:76;top:9322;width:9982;height:4725;flip:x;visibility:visible;mso-wrap-style:square" o:connectortype="straight" o:gfxdata="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" strokecolor="black [3213]" strokeweight=".5pt">
+                              <v:stroke joinstyle="miter"/>
+                            </v:shape>
+                            <v:shape id="Düz Ok Bağlayıcısı 9" o:spid="_x0000_s1034" type="#_x0000_t32" style="position:absolute;left:152;top:13399;width:9982;height:6934;flip:x;visibility:visible;mso-wrap-style:square" o:connectortype="straight" o:gfxdata="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" strokecolor="black [3213]" strokeweight=".5pt">
+                              <v:stroke joinstyle="miter"/>
+                            </v:shape>
+                            <v:shape id="Düz Ok Bağlayıcısı 10" o:spid="_x0000_s1035" type="#_x0000_t32" style="position:absolute;left:152;top:16104;width:9982;height:8458;flip:x;visibility:visible;mso-wrap-style:square" o:connectortype="straight" o:gfxdata="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" strokecolor="black [3213]" strokeweight=".5pt">
+                              <v:stroke joinstyle="miter"/>
+                            </v:shape>
+                            <v:shape id="Düz Ok Bağlayıcısı 11" o:spid="_x0000_s1036" type="#_x0000_t32" style="position:absolute;left:2628;top:19571;width:8154;height:7010;rotation:90;visibility:visible;mso-wrap-style:square" o:connectortype="straight" o:gfxdata="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" strokecolor="black [3213]" strokeweight=".5pt">
+                              <v:stroke joinstyle="miter"/>
+                            </v:shape>
+                            <v:shape id="Düz Ok Bağlayıcısı 12" o:spid="_x0000_s1037" type="#_x0000_t32" style="position:absolute;left:5677;top:22543;width:5333;height:3733;rotation:90;visibility:visible;mso-wrap-style:square" o:connectortype="straight" o:gfxdata="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" strokecolor="black [3213]" strokeweight=".5pt">
+                              <v:stroke joinstyle="miter"/>
+                            </v:shape>
+                            <v:shape id="Düz Ok Bağlayıcısı 13" o:spid="_x0000_s1038" type="#_x0000_t32" style="position:absolute;top:11684;width:10363;height:5563;flip:x;visibility:visible;mso-wrap-style:square" o:connectortype="straight" o:gfxdata="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" strokecolor="black [3213]" strokeweight=".5pt">
+                              <v:stroke joinstyle="miter"/>
+                            </v:shape>
+                            <v:shape id="Düz Ok Bağlayıcısı 14" o:spid="_x0000_s1039" type="#_x0000_t32" style="position:absolute;left:16459;top:7341;width:10592;height:3734;flip:x;visibility:visible;mso-wrap-style:square" o:connectortype="straight" o:gfxdata="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" strokecolor="black [3213]" strokeweight=".5pt">
+                              <v:stroke joinstyle="miter"/>
+                            </v:shape>
+                            <v:shape id="Düz Ok Bağlayıcısı 15" o:spid="_x0000_s1040" type="#_x0000_t32" style="position:absolute;left:16306;top:9932;width:10668;height:3810;flip:x;visibility:visible;mso-wrap-style:square" o:connectortype="straight" o:gfxdata="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" strokecolor="black [3213]" strokeweight=".5pt">
+                              <v:stroke joinstyle="miter"/>
+                            </v:shape>
+                            <v:shape id="Düz Ok Bağlayıcısı 16" o:spid="_x0000_s1041" type="#_x0000_t32" style="position:absolute;left:16611;top:12675;width:10516;height:4038;flip:x;visibility:visible;mso-wrap-style:square" o:connectortype="straight" o:gfxdata="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" strokecolor="black [3213]" strokeweight=".5pt">
+                              <v:stroke joinstyle="miter"/>
+                            </v:shape>
+                            <v:shape id="Düz Ok Bağlayıcısı 17" o:spid="_x0000_s1042" type="#_x0000_t32" style="position:absolute;left:16611;top:16104;width:10592;height:3810;flip:x;visibility:visible;mso-wrap-style:square" o:connectortype="straight" o:gfxdata="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" strokecolor="black [3213]" strokeweight=".5pt">
+                              <v:stroke joinstyle="miter"/>
+                            </v:shape>
+                            <v:shape id="Düz Ok Bağlayıcısı 18" o:spid="_x0000_s1043" type="#_x0000_t32" style="position:absolute;left:16535;top:17933;width:10516;height:6857;flip:x;visibility:visible;mso-wrap-style:square" o:connectortype="straight" o:gfxdata="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" strokecolor="black [3213]" strokeweight=".5pt">
+                              <v:stroke joinstyle="miter"/>
+                            </v:shape>
+                            <v:shape id="Düz Ok Bağlayıcısı 19" o:spid="_x0000_s1044" type="#_x0000_t32" style="position:absolute;left:19888;top:20828;width:7086;height:6172;flip:x;visibility:visible;mso-wrap-style:square" o:connectortype="straight" o:gfxdata="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" strokecolor="black [3213]" strokeweight=".5pt">
+                              <v:stroke joinstyle="miter"/>
+                            </v:shape>
+                            <v:shape id="Düz Ok Bağlayıcısı 20" o:spid="_x0000_s1045" type="#_x0000_t32" style="position:absolute;left:23584;top:23380;width:3734;height:3505;rotation:90;visibility:visible;mso-wrap-style:square" o:connectortype="straight" o:gfxdata="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" strokecolor="black [3213]" strokeweight=".5pt">
+                              <v:stroke joinstyle="miter"/>
+                            </v:shape>
+                            <v:rect id="Dikdörtgen 21" o:spid="_x0000_s1046" style="position:absolute;left:27127;top:7036;width:15926;height:20117;visibility:visible;mso-wrap-style:square;v-text-anchor:middle" o:gfxdata="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" fillcolor="white [3212]" strokecolor="black [3213]" strokeweight="1pt"/>
+                            <v:rect id="Dikdörtgen 22" o:spid="_x0000_s1047" style="position:absolute;left:8343;width:7963;height:2617;visibility:visible;mso-wrap-style:square;v-text-anchor:top" o:gfxdata="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" fillcolor="white [3212]" strokecolor="white [3212]">
+                              <v:textbox>
+                                <w:txbxContent>
+                                  <w:p>
+                                    <w:pPr>
+                                      <w:spacing w:line="256" w:lineRule="auto"/>
+                                      <w:jc w:val="center"/>
+                                      <w:rPr>
+                                        <w:rFonts w:ascii="Calibri" w:hAnsi="Calibri" w:cs="Calibri"/>
+                                        <w:lang w:val="en-US"/>
+                                      </w:rPr>
+                                    </w:pPr>
+                                    <w:r>
+                                      <w:rPr>
+                                        <w:rFonts w:ascii="Calibri" w:hAnsi="Calibri" w:cs="Calibri"/>
+                                        <w:lang w:val="en-US"/>
+                                      </w:rPr>
+                                      <w:t xml:space="preserve">120</w:t>
+                                    </w:r>
+                                    <w:proofErr w:type="spellStart"/>
+                                    <w:r>
+                                      <w:rPr>
+                                        <w:rFonts w:ascii="Calibri" w:hAnsi="Calibri" w:cs="Calibri"/>
+                                        <w:lang w:val="en-US"/>
+                                      </w:rPr>
+                                      <w:t/>
+                                    </w:r>
+                                    <w:proofErr w:type="spellEnd"/>
+                                    <w:r>
+                                      <w:rPr>
+                                        <w:rFonts w:ascii="Calibri" w:hAnsi="Calibri" w:cs="Calibri"/>
+                                        <w:lang w:val="en-US"/>
+                                      </w:rPr>
+                                      <w:t/>
+                                    </w:r>
+                                  </w:p>
+                                </w:txbxContent>
+                              </v:textbox>
+                            </v:rect>
+                            <v:rect id="Dikdörtgen 23" o:spid="_x0000_s1048" style="position:absolute;left:8839;top:36906;width:8915;height:2819;visibility:visible;mso-wrap-style:square;v-text-anchor:top" o:gfxdata="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" fillcolor="white [3212]" strokecolor="white [3212]">
+                              <v:textbox>
+                                <w:txbxContent>
+                                  <w:p>
+                                    <w:pPr>
+                                      <w:spacing w:line="256" w:lineRule="auto"/>
+                                      <w:jc w:val="center"/>
+                                      <w:rPr>
+                                        <w:rFonts w:ascii="Calibri" w:hAnsi="Calibri" w:cs="Calibri"/>
+                                        <w:lang w:val="en-US"/>
+                                      </w:rPr>
+                                    </w:pPr>
+                                    <w:r>
+                                      <w:rPr>
+                                        <w:rFonts w:ascii="Calibri" w:hAnsi="Calibri" w:cs="Calibri"/>
+                                        <w:lang w:val="en-US"/>
+                                      </w:rPr>
+                                      <w:t xml:space="preserve">120</w:t>
+                                    </w:r>
+                                    <w:proofErr w:type="spellStart"/>
+                                    <w:r>
+                                      <w:rPr>
+                                        <w:rFonts w:ascii="Calibri" w:hAnsi="Calibri" w:cs="Calibri"/>
+                                        <w:lang w:val="en-US"/>
+                                      </w:rPr>
+                                      <w:t/>
+                                    </w:r>
+                                    <w:proofErr w:type="spellEnd"/>
+                                    <w:r>
+                                      <w:rPr>
+                                        <w:rFonts w:ascii="Calibri" w:hAnsi="Calibri" w:cs="Calibri"/>
+                                        <w:lang w:val="en-US"/>
+                                      </w:rPr>
+                                      <w:t/>
+                                    </w:r>
+                                  </w:p>
+                                </w:txbxContent>
+                              </v:textbox>
+                            </v:rect>
+                            <v:rect id="Dikdörtgen 24" o:spid="_x0000_s1049" style="position:absolute;left:9525;top:30658;width:7696;height:2286;visibility:visible;mso-wrap-style:square;v-text-anchor:top" o:gfxdata="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" fillcolor="white [3212]" strokecolor="white [3212]">
+                              <v:textbox>
+                                <w:txbxContent>
+                                  <w:p>
+                                    <w:pPr>
+                                      <w:spacing w:line="256" w:lineRule="auto"/>
+                                      <w:rPr>
+                                        <w:rFonts w:ascii="Calibri" w:hAnsi="Calibri" w:cs="Calibri"/>
+                                        <w:lang w:val="en-US"/>
+                                      </w:rPr>
+                                    </w:pPr>
+                                    <w:r>
+                                      <w:rPr>
+                                        <w:rFonts w:ascii="Calibri" w:hAnsi="Calibri" w:cs="Calibri"/>
+                                        <w:lang w:val="en-US"/>
+                                      </w:rPr>
+                                      <w:t xml:space="preserve">25</w:t>
+                                    </w:r>
+                                  </w:p>
+                                </w:txbxContent>
+                              </v:textbox>
+                            </v:rect>
+                            <v:rect id="Dikdörtgen 25" o:spid="_x0000_s1050" style="position:absolute;left:44119;top:17247;width:11202;height:2895;visibility:visible;mso-wrap-style:square;v-text-anchor:top" o:gfxdata="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" fillcolor="white [3212]" strokecolor="white [3212]">
+                              <v:textbox>
+                                <w:txbxContent>
+                                  <w:p>
+                                    <w:pPr>
+                                      <w:spacing w:line="256" w:lineRule="auto"/>
+                                      <w:jc w:val="center"/>
+                                      <w:rPr>
+                                        <w:rFonts w:ascii="Calibri" w:hAnsi="Calibri" w:cs="Calibri"/>
+                                        <w:lang w:val="en-US"/>
+                                      </w:rPr>
+                                    </w:pPr>
+                                    <w:r>
+                                      <w:rPr>
+                                        <w:rFonts w:ascii="Calibri" w:hAnsi="Calibri" w:cs="Calibri"/>
+                                        <w:lang w:val="en-US"/>
+                                      </w:rPr>
+                                      <w:t xml:space="preserve">25</w:t>
+                                    </w:r>
+                                  </w:p>
+                                </w:txbxContent>
+                              </v:textbox>
+                            </v:rect>
+                            <w10:anchorlock/>
+                          </v:group>
+                        </w:pict>
+                      </mc:Fallback>
                     </mc:AlternateContent>
                   </w:r>
+                </w:p>
+              </w:tc>
+            </w:tr>
+            <w:tr>
+              <w:trPr>
+                <w:trHeight w:val="300"/>
+              </w:trPr>
+              <w:tc>
+                <w:tcPr>
+                  <w:tcW w:w="8940" w:type="dxa"/>
+                </w:tcPr>
+                <w:p>
+                  <w:pPr>
+                    <w:rPr>
+                      <w:sz w:val="18"/>
+                      <w:szCs w:val="18"/>
+                    </w:rPr>
+                  </w:pPr>
+                </w:p>
+              </w:tc>
+            </w:tr>
+            <w:tr>
+              <w:trPr>
+                <w:trHeight w:val="300"/>
+              </w:trPr>
+              <w:tc>
+                <w:tcPr>
+                  <w:tcW w:w="8940" w:type="dxa"/>
+                </w:tcPr>
+                <w:p>
+                  <w:pPr>
+                    <w:rPr>
+                      <w:sz w:val="18"/>
+                      <w:szCs w:val="18"/>
+                    </w:rPr>
+                  </w:pPr>
+                </w:p>
+              </w:tc>
+            </w:tr>
+            <w:tr>
+              <w:trPr>
+                <w:trHeight w:val="300"/>
+              </w:trPr>
+              <w:tc>
+                <w:tcPr>
+                  <w:tcW w:w="8940" w:type="dxa"/>
+                </w:tcPr>
+                <w:p>
+                  <w:pPr>
+                    <w:rPr>
+                      <w:sz w:val="18"/>
+                      <w:szCs w:val="18"/>
+                    </w:rPr>
+                  </w:pPr>
                 </w:p>
               </w:tc>
             </w:tr>
           </w:tbl>
           <w:p>
             <w:pPr>
-              <w:pStyle w:val="Normal"/>
-              <w:spacing w:line="259" w:lineRule="auto"/>
+              <w:spacing w:beforeAutospacing="1" w:line="259" w:lineRule="auto"/>
               <w:rPr>
-                <w:rFonts w:ascii="Calibri" w:hAnsi="Calibri" w:eastAsia="Calibri" w:cs="Calibri"/>
-                <w:b w:val="0"/>
-                <w:bCs w:val="0"/>
-                <w:i w:val="0"/>
-                <w:iCs w:val="0"/>
-                <w:sz w:val="22"/>
-                <w:szCs w:val="22"/>
+                <w:sz w:val="18"/>
+                <w:szCs w:val="18"/>
               </w:rPr>
-            </w:pPr>
-          </w:p>
-          <w:p>
-            <w:pPr>
-              <w:pStyle w:val="Normal"/>
-              <w:spacing w:before="0" w:beforeAutospacing="on" w:line="259" w:lineRule="auto"/>
-              <w:ind w:left="0" w:right="0"/>
             </w:pPr>
           </w:p>
         </w:tc>
@@ -1684,12 +1971,10 @@
               <w:bottom w:val="nil"/>
               <w:right w:val="nil"/>
             </w:tcBorders>
-            <w:tcMar/>
-            <w:vAlign w:val="top"/>
           </w:tcPr>
           <w:tbl>
             <w:tblPr>
-              <w:tblStyle w:val="TableGrid"/>
+              <w:tblStyle w:val="TabloKlavuzu"/>
               <w:tblW w:w="0" w:type="auto"/>
               <w:tblLayout w:type="fixed"/>
               <w:tblLook w:val="06A0" w:firstRow="1" w:lastRow="0" w:firstColumn="1" w:lastColumn="0" w:noHBand="1" w:noVBand="1"/>
@@ -1705,7 +1990,6 @@
               <w:tc>
                 <w:tcPr>
                   <w:tcW w:w="1305" w:type="dxa"/>
-                  <w:tcMar/>
                   <w:vAlign w:val="center"/>
                 </w:tcPr>
                 <w:p>
@@ -1713,25 +1997,16 @@
                     <w:spacing w:line="259" w:lineRule="auto"/>
                     <w:jc w:val="center"/>
                     <w:rPr>
-                      <w:rFonts w:ascii="Calibri" w:hAnsi="Calibri" w:eastAsia="Calibri" w:cs="Calibri"/>
-                      <w:b w:val="0"/>
-                      <w:bCs w:val="0"/>
-                      <w:i w:val="0"/>
-                      <w:iCs w:val="0"/>
-                      <w:sz w:val="22"/>
-                      <w:szCs w:val="22"/>
+                      <w:rFonts w:ascii="Calibri" w:eastAsia="Calibri" w:hAnsi="Calibri" w:cs="Calibri"/>
+                      <w:sz w:val="18"/>
+                      <w:szCs w:val="18"/>
                     </w:rPr>
                   </w:pPr>
                   <w:r>
                     <w:rPr>
-                      <w:rFonts w:ascii="Calibri" w:hAnsi="Calibri" w:eastAsia="Calibri" w:cs="Calibri"/>
-                      <w:b w:val="0"/>
-                      <w:bCs w:val="0"/>
-                      <w:i w:val="0"/>
-                      <w:iCs w:val="0"/>
-                      <w:sz w:val="22"/>
-                      <w:szCs w:val="22"/>
-                      <w:lang w:val="tr-TR"/>
+                      <w:rFonts w:ascii="Calibri" w:eastAsia="Calibri" w:hAnsi="Calibri" w:cs="Calibri"/>
+                      <w:sz w:val="18"/>
+                      <w:szCs w:val="18"/>
                     </w:rPr>
                     <w:t>ÖZEL İSTEKLER</w:t>
                   </w:r>
@@ -1740,35 +2015,43 @@
               <w:tc>
                 <w:tcPr>
                   <w:tcW w:w="2730" w:type="dxa"/>
-                  <w:tcMar/>
-                  <w:vAlign w:val="top"/>
                 </w:tcPr>
                 <w:p>
                   <w:pPr>
                     <w:spacing w:line="259" w:lineRule="auto"/>
-                    <w:jc w:val="left"/>
-                    <w:rPr>
-                      <w:rFonts w:ascii="Calibri" w:hAnsi="Calibri" w:eastAsia="Calibri" w:cs="Calibri"/>
-                      <w:b w:val="0"/>
-                      <w:bCs w:val="0"/>
-                      <w:i w:val="0"/>
-                      <w:iCs w:val="0"/>
-                      <w:sz w:val="22"/>
-                      <w:szCs w:val="22"/>
+                    <w:rPr>
+                      <w:rFonts w:ascii="Calibri" w:eastAsia="Calibri" w:hAnsi="Calibri" w:cs="Calibri"/>
+                      <w:sz w:val="18"/>
+                      <w:szCs w:val="18"/>
                     </w:rPr>
                   </w:pPr>
                   <w:r>
                     <w:rPr>
-                      <w:rFonts w:ascii="Calibri" w:hAnsi="Calibri" w:eastAsia="Calibri" w:cs="Calibri"/>
-                      <w:b w:val="0"/>
-                      <w:bCs w:val="0"/>
-                      <w:i w:val="0"/>
-                      <w:iCs w:val="0"/>
-                      <w:sz w:val="22"/>
-                      <w:szCs w:val="22"/>
-                      <w:lang w:val="tr-TR"/>
-                    </w:rPr>
-                    <w:t xml:space="preserve">asdasdd</w:t>
+                      <w:rFonts w:ascii="Calibri" w:eastAsia="Calibri" w:hAnsi="Calibri" w:cs="Calibri"/>
+                      <w:sz w:val="18"/>
+                      <w:szCs w:val="18"/>
+                    </w:rPr>
+                    <w:t/>
+                  </w:r>
+                  <w:proofErr w:type="spellStart"/>
+                  <w:proofErr w:type="gramStart"/>
+                  <w:r>
+                    <w:rPr>
+                      <w:rFonts w:ascii="Calibri" w:eastAsia="Calibri" w:hAnsi="Calibri" w:cs="Calibri"/>
+                      <w:sz w:val="18"/>
+                      <w:szCs w:val="18"/>
+                    </w:rPr>
+                    <w:t/>
+                  </w:r>
+                  <w:proofErr w:type="spellEnd"/>
+                  <w:proofErr w:type="gramEnd"/>
+                  <w:r>
+                    <w:rPr>
+                      <w:rFonts w:ascii="Calibri" w:eastAsia="Calibri" w:hAnsi="Calibri" w:cs="Calibri"/>
+                      <w:sz w:val="18"/>
+                      <w:szCs w:val="18"/>
+                    </w:rPr>
+                    <w:t/>
                   </w:r>
                 </w:p>
               </w:tc>
@@ -1777,664 +2060,1611 @@
           <w:p>
             <w:pPr>
               <w:spacing w:line="259" w:lineRule="auto"/>
+              <w:jc w:val="both"/>
               <w:rPr>
-                <w:rFonts w:ascii="Calibri" w:hAnsi="Calibri" w:eastAsia="Calibri" w:cs="Calibri"/>
-                <w:b w:val="0"/>
-                <w:bCs w:val="0"/>
-                <w:i w:val="0"/>
-                <w:iCs w:val="0"/>
-                <w:sz w:val="22"/>
-                <w:szCs w:val="22"/>
+                <w:rFonts w:ascii="Calibri" w:eastAsia="Calibri" w:hAnsi="Calibri" w:cs="Calibri"/>
+                <w:sz w:val="18"/>
+                <w:szCs w:val="18"/>
               </w:rPr>
             </w:pPr>
           </w:p>
         </w:tc>
       </w:tr>
     </w:tbl>
-    <w:tbl>
-      <w:tblPr>
-        <w:tblStyle w:val="TableGrid"/>
-        <w:tblW w:w="0" w:type="auto"/>
-        <w:tblLayout w:type="fixed"/>
-        <w:tblLook w:val="06A0" w:firstRow="1" w:lastRow="0" w:firstColumn="1" w:lastColumn="0" w:noHBand="1" w:noVBand="1"/>
-      </w:tblPr>
-      <w:tblGrid>
-        <w:gridCol w:w="2355"/>
-        <w:gridCol w:w="2745"/>
-      </w:tblGrid>
-      <w:tr>
-        <w:trPr>
-          <w:trHeight w:val="375"/>
-        </w:trPr>
-        <w:tc>
-          <w:tcPr>
-            <w:tcW w:w="2355" w:type="dxa"/>
-            <w:tcMar/>
-            <w:vAlign w:val="top"/>
-          </w:tcPr>
-          <w:p>
-            <w:pPr>
-              <w:spacing w:line="259" w:lineRule="auto"/>
-              <w:rPr>
-                <w:rFonts w:ascii="Calibri" w:hAnsi="Calibri" w:eastAsia="Calibri" w:cs="Calibri"/>
-                <w:b w:val="0"/>
-                <w:bCs w:val="0"/>
-                <w:i w:val="0"/>
-                <w:iCs w:val="0"/>
-                <w:sz w:val="22"/>
-                <w:szCs w:val="22"/>
-                <w:lang w:val="tr-TR"/>
-              </w:rPr>
-            </w:pPr>
-            <w:r>
-              <w:rPr>
-                <w:rFonts w:ascii="Calibri" w:hAnsi="Calibri" w:eastAsia="Calibri" w:cs="Calibri"/>
-                <w:b w:val="0"/>
-                <w:bCs w:val="0"/>
-                <w:i w:val="0"/>
-                <w:iCs w:val="0"/>
-                <w:sz w:val="22"/>
-                <w:szCs w:val="22"/>
-                <w:lang w:val="tr-TR"/>
-              </w:rPr>
-              <w:t>Hesaplanan Ağırlık</w:t>
-            </w:r>
-          </w:p>
-        </w:tc>
-        <w:tc>
-          <w:tcPr>
-            <w:tcW w:w="2745" w:type="dxa"/>
-            <w:tcMar/>
-            <w:vAlign w:val="top"/>
-          </w:tcPr>
-          <w:p>
-            <w:pPr>
-              <w:spacing w:line="259" w:lineRule="auto"/>
-              <w:rPr>
-                <w:rFonts w:ascii="Calibri" w:hAnsi="Calibri" w:eastAsia="Calibri" w:cs="Calibri"/>
-                <w:b w:val="0"/>
-                <w:bCs w:val="0"/>
-                <w:i w:val="0"/>
-                <w:iCs w:val="0"/>
-                <w:sz w:val="22"/>
-                <w:szCs w:val="22"/>
-                <w:lang w:val="tr-TR"/>
-              </w:rPr>
-            </w:pPr>
-            <w:r>
-              <w:rPr>
-                <w:rFonts w:ascii="Calibri" w:hAnsi="Calibri" w:eastAsia="Calibri" w:cs="Calibri"/>
-                <w:b w:val="0"/>
-                <w:bCs w:val="0"/>
-                <w:i w:val="0"/>
-                <w:iCs w:val="0"/>
-                <w:sz w:val="22"/>
-                <w:szCs w:val="22"/>
-                <w:lang w:val="tr-TR"/>
-              </w:rPr>
-              <w:t xml:space="preserve">6.113874375</w:t>
-            </w:r>
-          </w:p>
-        </w:tc>
-      </w:tr>
-      <w:tr>
-        <w:tc>
-          <w:tcPr>
-            <w:tcW w:w="2355" w:type="dxa"/>
-            <w:tcMar/>
-            <w:vAlign w:val="top"/>
-          </w:tcPr>
-          <w:p>
-            <w:pPr>
-              <w:spacing w:line="259" w:lineRule="auto"/>
-              <w:rPr>
-                <w:rFonts w:ascii="Calibri" w:hAnsi="Calibri" w:eastAsia="Calibri" w:cs="Calibri"/>
-                <w:b w:val="0"/>
-                <w:bCs w:val="0"/>
-                <w:i w:val="0"/>
-                <w:iCs w:val="0"/>
-                <w:sz w:val="22"/>
-                <w:szCs w:val="22"/>
-                <w:lang w:val="tr-TR"/>
-              </w:rPr>
-            </w:pPr>
-            <w:r>
-              <w:rPr>
-                <w:rFonts w:ascii="Calibri" w:hAnsi="Calibri" w:eastAsia="Calibri" w:cs="Calibri"/>
-                <w:b w:val="0"/>
-                <w:bCs w:val="0"/>
-                <w:i w:val="0"/>
-                <w:iCs w:val="0"/>
-                <w:sz w:val="22"/>
-                <w:szCs w:val="22"/>
-                <w:lang w:val="tr-TR"/>
-              </w:rPr>
-              <w:t>Nihai Ağırlık</w:t>
-            </w:r>
-          </w:p>
-        </w:tc>
-        <w:tc>
-          <w:tcPr>
-            <w:tcW w:w="2745" w:type="dxa"/>
-            <w:tcMar/>
-            <w:vAlign w:val="top"/>
-          </w:tcPr>
-          <w:p>
-            <w:pPr>
-              <w:spacing w:line="259" w:lineRule="auto"/>
-              <w:rPr>
-                <w:rFonts w:ascii="Calibri" w:hAnsi="Calibri" w:eastAsia="Calibri" w:cs="Calibri"/>
-                <w:b w:val="0"/>
-                <w:bCs w:val="0"/>
-                <w:i w:val="0"/>
-                <w:iCs w:val="0"/>
-                <w:sz w:val="22"/>
-                <w:szCs w:val="22"/>
-                <w:lang w:val="tr-TR"/>
-              </w:rPr>
-            </w:pPr>
-          </w:p>
-        </w:tc>
-      </w:tr>
-    </w:tbl>
-    <w:p xmlns:wp14="http://schemas.microsoft.com/office/word/2010/wordml" wp14:textId="6C2C4A4B">
-      <w:pPr>
-        <w:spacing w:after="160" w:line="259" w:lineRule="auto"/>
-        <w:jc w:val="left"/>
-        <w:rPr>
-          <w:rFonts w:ascii="Calibri" w:hAnsi="Calibri" w:eastAsia="Calibri" w:cs="Calibri"/>
-          <w:b w:val="0"/>
-          <w:bCs w:val="0"/>
-          <w:i w:val="0"/>
-          <w:iCs w:val="0"/>
-          <w:caps w:val="0"/>
-          <w:smallCaps w:val="0"/>
-          <w:noProof w:val="0"/>
-          <w:color w:val="000000" w:themeColor="text1" w:themeTint="FF" w:themeShade="FF"/>
-          <w:sz w:val="22"/>
-          <w:szCs w:val="22"/>
-          <w:lang w:val="tr-TR"/>
-        </w:rPr>
-      </w:pPr>
-    </w:p>
-    <w:tbl>
-      <w:tblPr>
-        <w:tblStyle w:val="TableGrid"/>
-        <w:tblW w:w="0" w:type="auto"/>
-        <w:tblLayout w:type="fixed"/>
-        <w:tblLook w:val="06A0" w:firstRow="1" w:lastRow="0" w:firstColumn="1" w:lastColumn="0" w:noHBand="1" w:noVBand="1"/>
-      </w:tblPr>
-      <w:tblGrid>
-        <w:gridCol w:w="3045"/>
-        <w:gridCol w:w="4545"/>
-      </w:tblGrid>
-      <w:tr>
-        <w:trPr>
-          <w:trHeight w:val="375"/>
-        </w:trPr>
-        <w:tc>
-          <w:tcPr>
-            <w:tcW w:w="3045" w:type="dxa"/>
-            <w:tcMar/>
-            <w:vAlign w:val="top"/>
-          </w:tcPr>
-          <w:p>
-            <w:pPr>
-              <w:spacing w:line="259" w:lineRule="auto"/>
-              <w:rPr>
-                <w:rFonts w:ascii="Calibri" w:hAnsi="Calibri" w:eastAsia="Calibri" w:cs="Calibri"/>
-                <w:b w:val="0"/>
-                <w:bCs w:val="0"/>
-                <w:i w:val="0"/>
-                <w:iCs w:val="0"/>
-                <w:sz w:val="22"/>
-                <w:szCs w:val="22"/>
-                <w:lang w:val="tr-TR"/>
-              </w:rPr>
-            </w:pPr>
-            <w:r>
-              <w:rPr>
-                <w:rFonts w:ascii="Calibri" w:hAnsi="Calibri" w:eastAsia="Calibri" w:cs="Calibri"/>
-                <w:b w:val="0"/>
-                <w:bCs w:val="0"/>
-                <w:i w:val="0"/>
-                <w:iCs w:val="0"/>
-                <w:sz w:val="22"/>
-                <w:szCs w:val="22"/>
-                <w:lang w:val="tr-TR"/>
-              </w:rPr>
-              <w:t>Dış Atölye/İşlemeci Firma</w:t>
-            </w:r>
-          </w:p>
-        </w:tc>
-        <w:tc>
-          <w:tcPr>
-            <w:tcW w:w="4545" w:type="dxa"/>
-            <w:tcMar/>
-            <w:vAlign w:val="top"/>
-          </w:tcPr>
-          <w:p>
-            <w:pPr>
-              <w:spacing w:line="259" w:lineRule="auto"/>
-              <w:rPr>
-                <w:rFonts w:ascii="Calibri" w:hAnsi="Calibri" w:eastAsia="Calibri" w:cs="Calibri"/>
-                <w:b w:val="0"/>
-                <w:bCs w:val="0"/>
-                <w:i w:val="0"/>
-                <w:iCs w:val="0"/>
-                <w:sz w:val="22"/>
-                <w:szCs w:val="22"/>
-                <w:lang w:val="tr-TR"/>
-              </w:rPr>
-            </w:pPr>
-            <w:r>
-              <w:rPr>
-                <w:rFonts w:ascii="Calibri" w:hAnsi="Calibri" w:eastAsia="Calibri" w:cs="Calibri"/>
-                <w:b w:val="0"/>
-                <w:bCs w:val="0"/>
-                <w:i w:val="0"/>
-                <w:iCs w:val="0"/>
-                <w:sz w:val="22"/>
-                <w:szCs w:val="22"/>
-                <w:lang w:val="tr-TR"/>
-              </w:rPr>
-              <w:t xml:space="preserve">Sedef</w:t>
-            </w:r>
-          </w:p>
-        </w:tc>
-      </w:tr>
-      <w:tr>
-        <w:tc>
-          <w:tcPr>
-            <w:tcW w:w="3045" w:type="dxa"/>
-            <w:tcMar/>
-            <w:vAlign w:val="top"/>
-          </w:tcPr>
-          <w:p>
-            <w:pPr>
-              <w:spacing w:line="259" w:lineRule="auto"/>
-              <w:rPr>
-                <w:rFonts w:ascii="Calibri" w:hAnsi="Calibri" w:eastAsia="Calibri" w:cs="Calibri"/>
-                <w:b w:val="0"/>
-                <w:bCs w:val="0"/>
-                <w:i w:val="0"/>
-                <w:iCs w:val="0"/>
-                <w:sz w:val="22"/>
-                <w:szCs w:val="22"/>
-                <w:lang w:val="tr-TR"/>
-              </w:rPr>
-            </w:pPr>
-            <w:r>
-              <w:rPr>
-                <w:rFonts w:ascii="Calibri" w:hAnsi="Calibri" w:eastAsia="Calibri" w:cs="Calibri"/>
-                <w:b w:val="0"/>
-                <w:bCs w:val="0"/>
-                <w:i w:val="0"/>
-                <w:iCs w:val="0"/>
-                <w:sz w:val="22"/>
-                <w:szCs w:val="22"/>
-                <w:lang w:val="tr-TR"/>
-              </w:rPr>
-              <w:t>Model Gelecek Firma</w:t>
-            </w:r>
-          </w:p>
-        </w:tc>
-        <w:tc>
-          <w:tcPr>
-            <w:tcW w:w="4545" w:type="dxa"/>
-            <w:tcMar/>
-            <w:vAlign w:val="top"/>
-          </w:tcPr>
-          <w:p>
-            <w:pPr>
-              <w:spacing w:line="259" w:lineRule="auto"/>
-              <w:rPr>
-                <w:rFonts w:ascii="Calibri" w:hAnsi="Calibri" w:eastAsia="Calibri" w:cs="Calibri"/>
-                <w:b w:val="0"/>
-                <w:bCs w:val="0"/>
-                <w:i w:val="0"/>
-                <w:iCs w:val="0"/>
-                <w:sz w:val="22"/>
-                <w:szCs w:val="22"/>
-                <w:lang w:val="tr-TR"/>
-              </w:rPr>
-            </w:pPr>
-            <w:r>
-              <w:rPr>
-                <w:rFonts w:ascii="Calibri" w:hAnsi="Calibri" w:eastAsia="Calibri" w:cs="Calibri"/>
-                <w:b w:val="0"/>
-                <w:bCs w:val="0"/>
-                <w:i w:val="0"/>
-                <w:iCs w:val="0"/>
-                <w:sz w:val="22"/>
-                <w:szCs w:val="22"/>
-                <w:lang w:val="tr-TR"/>
-              </w:rPr>
-              <w:t xml:space="preserve">Sedef</w:t>
-            </w:r>
-          </w:p>
-        </w:tc>
-      </w:tr>
-      <w:tr>
-        <w:tc>
-          <w:tcPr>
-            <w:tcW w:w="3045" w:type="dxa"/>
-            <w:tcMar/>
-            <w:vAlign w:val="top"/>
-          </w:tcPr>
-          <w:p>
-            <w:pPr>
-              <w:spacing w:line="259" w:lineRule="auto"/>
-              <w:rPr>
-                <w:rFonts w:ascii="Calibri" w:hAnsi="Calibri" w:eastAsia="Calibri" w:cs="Calibri"/>
-                <w:b w:val="0"/>
-                <w:bCs w:val="0"/>
-                <w:i w:val="0"/>
-                <w:iCs w:val="0"/>
-                <w:sz w:val="22"/>
-                <w:szCs w:val="22"/>
-                <w:lang w:val="tr-TR"/>
-              </w:rPr>
-            </w:pPr>
-            <w:r>
-              <w:rPr>
-                <w:rFonts w:ascii="Calibri" w:hAnsi="Calibri" w:eastAsia="Calibri" w:cs="Calibri"/>
-                <w:b w:val="0"/>
-                <w:bCs w:val="0"/>
-                <w:i w:val="0"/>
-                <w:iCs w:val="0"/>
-                <w:sz w:val="22"/>
-                <w:szCs w:val="22"/>
-                <w:lang w:val="tr-TR"/>
-              </w:rPr>
-              <w:t>Paketleme</w:t>
-            </w:r>
-          </w:p>
-        </w:tc>
-        <w:tc>
-          <w:tcPr>
-            <w:tcW w:w="4545" w:type="dxa"/>
-            <w:tcMar/>
-            <w:vAlign w:val="top"/>
-          </w:tcPr>
-          <w:p>
-            <w:pPr>
-              <w:spacing w:line="259" w:lineRule="auto"/>
-              <w:rPr>
-                <w:rFonts w:ascii="Calibri" w:hAnsi="Calibri" w:eastAsia="Calibri" w:cs="Calibri"/>
-                <w:b w:val="0"/>
-                <w:bCs w:val="0"/>
-                <w:i w:val="0"/>
-                <w:iCs w:val="0"/>
-                <w:sz w:val="22"/>
-                <w:szCs w:val="22"/>
-                <w:lang w:val="tr-TR"/>
-              </w:rPr>
-            </w:pPr>
-            <w:r>
-              <w:rPr>
-                <w:rFonts w:ascii="Calibri" w:hAnsi="Calibri" w:eastAsia="Calibri" w:cs="Calibri"/>
-                <w:b w:val="0"/>
-                <w:bCs w:val="0"/>
-                <w:i w:val="0"/>
-                <w:iCs w:val="0"/>
-                <w:sz w:val="22"/>
-                <w:szCs w:val="22"/>
-                <w:lang w:val="tr-TR"/>
-              </w:rPr>
-              <w:t xml:space="preserve">true</w:t>
-            </w:r>
-          </w:p>
-        </w:tc>
-      </w:tr>
-    </w:tbl>
-    <w:p xmlns:wp14="http://schemas.microsoft.com/office/word/2010/wordml" wp14:textId="7D638605">
-      <w:pPr>
-        <w:spacing w:after="160" w:line="259" w:lineRule="auto"/>
-        <w:rPr>
-          <w:rFonts w:ascii="Calibri" w:hAnsi="Calibri" w:eastAsia="Calibri" w:cs="Calibri"/>
-          <w:b w:val="0"/>
-          <w:bCs w:val="0"/>
-          <w:i w:val="0"/>
-          <w:iCs w:val="0"/>
-          <w:caps w:val="0"/>
-          <w:smallCaps w:val="0"/>
-          <w:noProof w:val="0"/>
-          <w:color w:val="000000" w:themeColor="text1" w:themeTint="FF" w:themeShade="FF"/>
-          <w:sz w:val="22"/>
-          <w:szCs w:val="22"/>
-          <w:lang w:val="tr-TR"/>
-        </w:rPr>
-      </w:pPr>
-    </w:p>
-    <w:tbl>
-      <w:tblPr>
-        <w:tblStyle w:val="TableGrid"/>
-        <w:tblW w:w="0" w:type="auto"/>
-        <w:tblLayout w:type="fixed"/>
-        <w:tblLook w:val="06A0" w:firstRow="1" w:lastRow="0" w:firstColumn="1" w:lastColumn="0" w:noHBand="1" w:noVBand="1"/>
-      </w:tblPr>
-      <w:tblGrid>
-        <w:gridCol w:w="9015"/>
-      </w:tblGrid>
-      <w:tr>
-        <w:tc>
-          <w:tcPr>
-            <w:tcW w:w="9015" w:type="dxa"/>
-            <w:tcMar/>
-            <w:vAlign w:val="top"/>
-          </w:tcPr>
-          <w:p>
-            <w:pPr>
-              <w:spacing w:line="259" w:lineRule="auto"/>
-              <w:jc w:val="center"/>
-              <w:rPr>
-                <w:rFonts w:ascii="Calibri" w:hAnsi="Calibri" w:eastAsia="Calibri" w:cs="Calibri"/>
-                <w:b w:val="0"/>
-                <w:bCs w:val="0"/>
-                <w:i w:val="0"/>
-                <w:iCs w:val="0"/>
-                <w:sz w:val="22"/>
-                <w:szCs w:val="22"/>
-                <w:lang w:val="tr-TR"/>
-              </w:rPr>
-            </w:pPr>
-            <w:r>
-              <w:rPr>
-                <w:rFonts w:ascii="Calibri" w:hAnsi="Calibri" w:eastAsia="Calibri" w:cs="Calibri"/>
-                <w:b w:val="0"/>
-                <w:bCs w:val="0"/>
-                <w:i w:val="0"/>
-                <w:iCs w:val="0"/>
-                <w:sz w:val="22"/>
-                <w:szCs w:val="22"/>
-                <w:lang w:val="tr-TR"/>
-              </w:rPr>
-              <w:t>İstenen Sertifikalar</w:t>
-            </w:r>
-          </w:p>
-        </w:tc>
-      </w:tr>
-      <w:tr>
-        <w:tc>
-          <w:tcPr>
-            <w:tcW w:w="9015" w:type="dxa"/>
-            <w:tcMar/>
-            <w:vAlign w:val="top"/>
-          </w:tcPr>
-          <w:p>
-            <w:pPr>
-              <w:spacing w:line="259" w:lineRule="auto"/>
-              <w:jc w:val="center"/>
-              <w:rPr>
-                <w:rFonts w:ascii="Calibri" w:hAnsi="Calibri" w:eastAsia="Calibri" w:cs="Calibri"/>
-                <w:b w:val="0"/>
-                <w:bCs w:val="0"/>
-                <w:i w:val="0"/>
-                <w:iCs w:val="0"/>
-                <w:sz w:val="22"/>
-                <w:szCs w:val="22"/>
-                <w:lang w:val="tr-TR"/>
-              </w:rPr>
-            </w:pPr>
-            <w:r>
-              <w:rPr>
-                <w:rFonts w:ascii="Calibri" w:hAnsi="Calibri" w:eastAsia="Calibri" w:cs="Calibri"/>
-                <w:b w:val="0"/>
-                <w:bCs w:val="0"/>
-                <w:i w:val="0"/>
-                <w:iCs w:val="0"/>
-                <w:sz w:val="22"/>
-                <w:szCs w:val="22"/>
-                <w:lang w:val="tr-TR"/>
-              </w:rPr>
-              <w:t xml:space="preserve">Radyasyon Ölçümü Hammade Giriş Kalite KontrolTip 3.1Ölçü Kontrol</w:t>
-            </w:r>
-          </w:p>
-        </w:tc>
-      </w:tr>
-    </w:tbl>
     <w:p>
       <w:pPr>
-        <w:spacing w:after="160" w:line="259" w:lineRule="auto"/>
-        <w:jc w:val="left"/>
         <w:rPr>
-          <w:rFonts w:ascii="Calibri" w:hAnsi="Calibri" w:eastAsia="Calibri" w:cs="Calibri"/>
-          <w:b w:val="0"/>
-          <w:bCs w:val="0"/>
-          <w:i w:val="0"/>
-          <w:iCs w:val="0"/>
-          <w:caps w:val="0"/>
-          <w:smallCaps w:val="0"/>
-          <w:noProof w:val="0"/>
-          <w:color w:val="000000" w:themeColor="text1" w:themeTint="FF" w:themeShade="FF"/>
-          <w:sz w:val="20"/>
-          <w:szCs w:val="20"/>
-          <w:lang w:val="tr-TR"/>
-        </w:rPr>
-      </w:pPr>
-    </w:p>
-    <w:p>
-      <w:pPr>
-        <w:spacing w:after="160" w:line="259" w:lineRule="auto"/>
-        <w:jc w:val="left"/>
-        <w:rPr>
-          <w:rFonts w:ascii="Calibri" w:hAnsi="Calibri" w:eastAsia="Calibri" w:cs="Calibri"/>
-          <w:b w:val="0"/>
-          <w:bCs w:val="0"/>
-          <w:i w:val="0"/>
-          <w:iCs w:val="0"/>
-          <w:caps w:val="0"/>
-          <w:smallCaps w:val="0"/>
-          <w:noProof w:val="0"/>
-          <w:color w:val="000000" w:themeColor="text1" w:themeTint="FF" w:themeShade="FF"/>
-          <w:sz w:val="20"/>
-          <w:szCs w:val="20"/>
-          <w:lang w:val="tr-TR"/>
-        </w:rPr>
-      </w:pPr>
-    </w:p>
-    <w:p>
-      <w:pPr>
-        <w:spacing w:after="160" w:line="259" w:lineRule="auto"/>
-        <w:jc w:val="left"/>
-        <w:rPr>
-          <w:rFonts w:ascii="Calibri" w:hAnsi="Calibri" w:eastAsia="Calibri" w:cs="Calibri"/>
-          <w:b w:val="0"/>
-          <w:bCs w:val="0"/>
-          <w:i w:val="0"/>
-          <w:iCs w:val="0"/>
-          <w:caps w:val="0"/>
-          <w:smallCaps w:val="0"/>
-          <w:noProof w:val="0"/>
-          <w:color w:val="000000" w:themeColor="text1" w:themeTint="FF" w:themeShade="FF"/>
-          <w:sz w:val="20"/>
-          <w:szCs w:val="20"/>
-          <w:lang w:val="tr-TR"/>
-        </w:rPr>
-      </w:pPr>
-    </w:p>
-    <w:p xmlns:wp14="http://schemas.microsoft.com/office/word/2010/wordml" wp14:textId="3081B8DA">
-      <w:pPr>
-        <w:spacing w:after="160" w:line="259" w:lineRule="auto"/>
-        <w:jc w:val="left"/>
-        <w:rPr>
-          <w:rFonts w:ascii="Calibri" w:hAnsi="Calibri" w:eastAsia="Calibri" w:cs="Calibri"/>
-          <w:b w:val="0"/>
-          <w:bCs w:val="0"/>
-          <w:i w:val="0"/>
-          <w:iCs w:val="0"/>
-          <w:caps w:val="0"/>
-          <w:smallCaps w:val="0"/>
-          <w:noProof w:val="0"/>
-          <w:color w:val="000000" w:themeColor="text1" w:themeTint="FF" w:themeShade="FF"/>
-          <w:sz w:val="20"/>
-          <w:szCs w:val="20"/>
-          <w:lang w:val="tr-TR"/>
+          <w:sz w:val="18"/>
+          <w:szCs w:val="18"/>
         </w:rPr>
       </w:pPr>
       <w:r>
         <w:rPr>
-          <w:rFonts w:ascii="Calibri" w:hAnsi="Calibri" w:eastAsia="Calibri" w:cs="Calibri"/>
-          <w:b w:val="0"/>
-          <w:bCs w:val="0"/>
-          <w:i w:val="0"/>
-          <w:iCs w:val="0"/>
-          <w:caps w:val="0"/>
-          <w:smallCaps w:val="0"/>
-          <w:noProof w:val="0"/>
-          <w:color w:val="000000" w:themeColor="text1" w:themeTint="FF" w:themeShade="FF"/>
-          <w:sz w:val="20"/>
-          <w:szCs w:val="20"/>
-          <w:lang w:val="tr-TR"/>
+          <w:noProof/>
+          <w:sz w:val="18"/>
+          <w:szCs w:val="18"/>
         </w:rPr>
-        <w:t xml:space="preserve">Önemli Not : Malzeme ağırlıklarına uygun paketleme yapılması gerekmektedir. </w:t>
+        <mc:AlternateContent>
+          <mc:Choice Requires="wps">
+            <w:drawing>
+              <wp:anchor distT="45720" distB="45720" distL="114300" distR="114300" simplePos="0" relativeHeight="251661312" behindDoc="0" locked="0" layoutInCell="1" allowOverlap="1" wp14:anchorId="2B02DA54" wp14:editId="5D7E69ED">
+                <wp:simplePos x="0" y="0"/>
+                <wp:positionH relativeFrom="margin">
+                  <wp:align>right</wp:align>
+                </wp:positionH>
+                <wp:positionV relativeFrom="paragraph">
+                  <wp:posOffset>387350</wp:posOffset>
+                </wp:positionV>
+                <wp:extent cx="2796540" cy="1623060"/>
+                <wp:effectExtent l="0" t="0" r="3810" b="0"/>
+                <wp:wrapSquare wrapText="bothSides"/>
+                <wp:docPr id="1" name="Metin Kutusu 2"/>
+                <wp:cNvGraphicFramePr>
+                  <a:graphicFrameLocks xmlns:a="http://schemas.openxmlformats.org/drawingml/2006/main"/>
+                </wp:cNvGraphicFramePr>
+                <a:graphic xmlns:a="http://schemas.openxmlformats.org/drawingml/2006/main">
+                  <a:graphicData uri="http://schemas.microsoft.com/office/word/2010/wordprocessingShape">
+                    <wps:wsp>
+                      <wps:cNvSpPr txBox="1">
+                        <a:spLocks noChangeArrowheads="1"/>
+                      </wps:cNvSpPr>
+                      <wps:spPr bwMode="auto">
+                        <a:xfrm>
+                          <a:off x="0" y="0"/>
+                          <a:ext cx="2796540" cy="1623060"/>
+                        </a:xfrm>
+                        <a:prstGeom prst="rect">
+                          <a:avLst/>
+                        </a:prstGeom>
+                        <a:solidFill>
+                          <a:srgbClr val="FFFFFF"/>
+                        </a:solidFill>
+                        <a:ln w="9525">
+                          <a:noFill/>
+                          <a:miter lim="800000"/>
+                          <a:headEnd/>
+                          <a:tailEnd/>
+                        </a:ln>
+                      </wps:spPr>
+                      <wps:txbx>
+                        <w:txbxContent>
+                          <w:tbl>
+                            <w:tblPr>
+                              <w:tblStyle w:val="TabloKlavuzu"/>
+                              <w:tblW w:w="0" w:type="auto"/>
+                              <w:tblLook w:val="04A0" w:firstRow="1" w:lastRow="0" w:firstColumn="1" w:lastColumn="0" w:noHBand="0" w:noVBand="1"/>
+                            </w:tblPr>
+                            <w:tblGrid>
+                              <w:gridCol w:w="2047"/>
+                              <w:gridCol w:w="2045"/>
+                            </w:tblGrid>
+                            <w:tr>
+                              <w:tc>
+                                <w:tcPr>
+                                  <w:tcW w:w="2047" w:type="dxa"/>
+                                </w:tcPr>
+                                <w:p>
+                                  <w:r>
+                                    <w:rPr>
+                                      <w:rFonts w:ascii="Calibri" w:eastAsia="Calibri" w:hAnsi="Calibri" w:cs="Calibri"/>
+                                      <w:sz w:val="18"/>
+                                      <w:szCs w:val="18"/>
+                                    </w:rPr>
+                                    <w:t>Nihai Ağırlık</w:t>
+                                  </w:r>
+                                </w:p>
+                              </w:tc>
+                              <w:tc>
+                                <w:tcPr>
+                                  <w:tcW w:w="2045" w:type="dxa"/>
+                                </w:tcPr>
+                                <w:p/>
+                              </w:tc>
+                            </w:tr>
+                            <w:tr>
+                              <w:tc>
+                                <w:tcPr>
+                                  <w:tcW w:w="2047" w:type="dxa"/>
+                                </w:tcPr>
+                                <w:p>
+                                  <w:r>
+                                    <w:rPr>
+                                      <w:rFonts w:ascii="Calibri" w:eastAsia="Calibri" w:hAnsi="Calibri" w:cs="Calibri"/>
+                                      <w:sz w:val="18"/>
+                                      <w:szCs w:val="18"/>
+                                    </w:rPr>
+                                    <w:t>Hesaplanan Ağırlık</w:t>
+                                  </w:r>
+                                </w:p>
+                              </w:tc>
+                              <w:tc>
+                                <w:tcPr>
+                                  <w:tcW w:w="2045" w:type="dxa"/>
+                                </w:tcPr>
+                                <w:p>
+                                  <w:r>
+                                    <w:rPr>
+                                      <w:rFonts w:ascii="Calibri" w:eastAsia="Calibri" w:hAnsi="Calibri" w:cs="Calibri"/>
+                                      <w:sz w:val="18"/>
+                                      <w:szCs w:val="18"/>
+                                    </w:rPr>
+                                    <w:t xml:space="preserve">2.32</w:t>
+                                  </w:r>
+                                  <w:proofErr w:type="spellStart"/>
+                                  <w:proofErr w:type="gramStart"/>
+                                  <w:r>
+                                    <w:rPr>
+                                      <w:rFonts w:ascii="Calibri" w:eastAsia="Calibri" w:hAnsi="Calibri" w:cs="Calibri"/>
+                                      <w:sz w:val="18"/>
+                                      <w:szCs w:val="18"/>
+                                    </w:rPr>
+                                    <w:t/>
+                                  </w:r>
+                                  <w:proofErr w:type="gramEnd"/>
+                                  <w:r>
+                                    <w:rPr>
+                                      <w:rFonts w:ascii="Calibri" w:eastAsia="Calibri" w:hAnsi="Calibri" w:cs="Calibri"/>
+                                      <w:sz w:val="18"/>
+                                      <w:szCs w:val="18"/>
+                                    </w:rPr>
+                                    <w:t/>
+                                  </w:r>
+                                  <w:proofErr w:type="spellEnd"/>
+                                  <w:r>
+                                    <w:rPr>
+                                      <w:rFonts w:ascii="Calibri" w:eastAsia="Calibri" w:hAnsi="Calibri" w:cs="Calibri"/>
+                                      <w:sz w:val="18"/>
+                                      <w:szCs w:val="18"/>
+                                    </w:rPr>
+                                    <w:t/>
+                                  </w:r>
+                                </w:p>
+                              </w:tc>
+                            </w:tr>
+                            <w:tr>
+                              <w:tc>
+                                <w:tcPr>
+                                  <w:tcW w:w="2047" w:type="dxa"/>
+                                </w:tcPr>
+                                <w:p>
+                                  <w:pPr>
+                                    <w:spacing w:line="259" w:lineRule="auto"/>
+                                    <w:rPr>
+                                      <w:rFonts w:ascii="Calibri" w:eastAsia="Calibri" w:hAnsi="Calibri" w:cs="Calibri"/>
+                                      <w:sz w:val="18"/>
+                                      <w:szCs w:val="18"/>
+                                    </w:rPr>
+                                  </w:pPr>
+                                  <w:r>
+                                    <w:rPr>
+                                      <w:rFonts w:ascii="Calibri" w:eastAsia="Calibri" w:hAnsi="Calibri" w:cs="Calibri"/>
+                                      <w:sz w:val="18"/>
+                                      <w:szCs w:val="18"/>
+                                    </w:rPr>
+                                    <w:t>Dış Atölye/İşlemeci Firma</w:t>
+                                  </w:r>
+                                </w:p>
+                                <w:p/>
+                              </w:tc>
+                              <w:tc>
+                                <w:tcPr>
+                                  <w:tcW w:w="2045" w:type="dxa"/>
+                                </w:tcPr>
+                                <w:p>
+                                  <w:pPr>
+                                    <w:spacing w:line="259" w:lineRule="auto"/>
+                                    <w:rPr>
+                                      <w:rFonts w:ascii="Calibri" w:eastAsia="Calibri" w:hAnsi="Calibri" w:cs="Calibri"/>
+                                      <w:sz w:val="18"/>
+                                      <w:szCs w:val="18"/>
+                                    </w:rPr>
+                                  </w:pPr>
+                                  <w:r>
+                                    <w:rPr>
+                                      <w:rFonts w:ascii="Calibri" w:eastAsia="Calibri" w:hAnsi="Calibri" w:cs="Calibri"/>
+                                      <w:sz w:val="18"/>
+                                      <w:szCs w:val="18"/>
+                                    </w:rPr>
+                                    <w:t xml:space="preserve">1</w:t>
+                                  </w:r>
+                                  <w:proofErr w:type="spellStart"/>
+                                  <w:proofErr w:type="gramStart"/>
+                                  <w:r>
+                                    <w:rPr>
+                                      <w:rFonts w:ascii="Calibri" w:eastAsia="Calibri" w:hAnsi="Calibri" w:cs="Calibri"/>
+                                      <w:sz w:val="18"/>
+                                      <w:szCs w:val="18"/>
+                                    </w:rPr>
+                                    <w:t/>
+                                  </w:r>
+                                  <w:proofErr w:type="gramEnd"/>
+                                  <w:r>
+                                    <w:rPr>
+                                      <w:rFonts w:ascii="Calibri" w:eastAsia="Calibri" w:hAnsi="Calibri" w:cs="Calibri"/>
+                                      <w:sz w:val="18"/>
+                                      <w:szCs w:val="18"/>
+                                    </w:rPr>
+                                    <w:t/>
+                                  </w:r>
+                                  <w:proofErr w:type="spellEnd"/>
+                                  <w:r>
+                                    <w:rPr>
+                                      <w:rFonts w:ascii="Calibri" w:eastAsia="Calibri" w:hAnsi="Calibri" w:cs="Calibri"/>
+                                      <w:sz w:val="18"/>
+                                      <w:szCs w:val="18"/>
+                                    </w:rPr>
+                                    <w:t/>
+                                  </w:r>
+                                </w:p>
+                                <w:p/>
+                              </w:tc>
+                            </w:tr>
+                            <w:tr>
+                              <w:tc>
+                                <w:tcPr>
+                                  <w:tcW w:w="2047" w:type="dxa"/>
+                                </w:tcPr>
+                                <w:p>
+                                  <w:pPr>
+                                    <w:spacing w:line="259" w:lineRule="auto"/>
+                                    <w:rPr>
+                                      <w:rFonts w:ascii="Calibri" w:eastAsia="Calibri" w:hAnsi="Calibri" w:cs="Calibri"/>
+                                      <w:sz w:val="18"/>
+                                      <w:szCs w:val="18"/>
+                                    </w:rPr>
+                                  </w:pPr>
+                                  <w:r>
+                                    <w:rPr>
+                                      <w:rFonts w:ascii="Calibri" w:eastAsia="Calibri" w:hAnsi="Calibri" w:cs="Calibri"/>
+                                      <w:sz w:val="18"/>
+                                      <w:szCs w:val="18"/>
+                                    </w:rPr>
+                                    <w:t>Model Gelecek Firma</w:t>
+                                  </w:r>
+                                </w:p>
+                                <w:p/>
+                              </w:tc>
+                              <w:tc>
+                                <w:tcPr>
+                                  <w:tcW w:w="2045" w:type="dxa"/>
+                                </w:tcPr>
+                                <w:p>
+                                  <w:pPr>
+                                    <w:spacing w:line="259" w:lineRule="auto"/>
+                                    <w:rPr>
+                                      <w:rFonts w:ascii="Calibri" w:eastAsia="Calibri" w:hAnsi="Calibri" w:cs="Calibri"/>
+                                      <w:sz w:val="18"/>
+                                      <w:szCs w:val="18"/>
+                                    </w:rPr>
+                                  </w:pPr>
+                                  <w:r>
+                                    <w:rPr>
+                                      <w:rFonts w:ascii="Calibri" w:eastAsia="Calibri" w:hAnsi="Calibri" w:cs="Calibri"/>
+                                      <w:sz w:val="18"/>
+                                      <w:szCs w:val="18"/>
+                                    </w:rPr>
+                                    <w:t xml:space="preserve">1</w:t>
+                                  </w:r>
+                                  <w:proofErr w:type="spellStart"/>
+                                  <w:proofErr w:type="gramStart"/>
+                                  <w:r>
+                                    <w:rPr>
+                                      <w:rFonts w:ascii="Calibri" w:eastAsia="Calibri" w:hAnsi="Calibri" w:cs="Calibri"/>
+                                      <w:sz w:val="18"/>
+                                      <w:szCs w:val="18"/>
+                                    </w:rPr>
+                                    <w:t/>
+                                  </w:r>
+                                  <w:proofErr w:type="gramEnd"/>
+                                  <w:r>
+                                    <w:rPr>
+                                      <w:rFonts w:ascii="Calibri" w:eastAsia="Calibri" w:hAnsi="Calibri" w:cs="Calibri"/>
+                                      <w:sz w:val="18"/>
+                                      <w:szCs w:val="18"/>
+                                    </w:rPr>
+                                    <w:t/>
+                                  </w:r>
+                                  <w:proofErr w:type="spellEnd"/>
+                                  <w:r>
+                                    <w:rPr>
+                                      <w:rFonts w:ascii="Calibri" w:eastAsia="Calibri" w:hAnsi="Calibri" w:cs="Calibri"/>
+                                      <w:sz w:val="18"/>
+                                      <w:szCs w:val="18"/>
+                                    </w:rPr>
+                                    <w:t/>
+                                  </w:r>
+                                </w:p>
+                                <w:p/>
+                              </w:tc>
+                            </w:tr>
+                            <w:tr>
+                              <w:tc>
+                                <w:tcPr>
+                                  <w:tcW w:w="2047" w:type="dxa"/>
+                                </w:tcPr>
+                                <w:p>
+                                  <w:r>
+                                    <w:t>Paketleme</w:t>
+                                  </w:r>
+                                </w:p>
+                              </w:tc>
+                              <w:tc>
+                                <w:tcPr>
+                                  <w:tcW w:w="2045" w:type="dxa"/>
+                                </w:tcPr>
+                                <w:p>
+                                  <w:pPr>
+                                    <w:spacing w:line="259" w:lineRule="auto"/>
+                                    <w:rPr>
+                                      <w:rFonts w:ascii="Calibri" w:eastAsia="Calibri" w:hAnsi="Calibri" w:cs="Calibri"/>
+                                      <w:sz w:val="18"/>
+                                      <w:szCs w:val="18"/>
+                                    </w:rPr>
+                                  </w:pPr>
+                                  <w:r>
+                                    <w:rPr>
+                                      <w:rFonts w:ascii="Calibri" w:eastAsia="Calibri" w:hAnsi="Calibri" w:cs="Calibri"/>
+                                      <w:sz w:val="18"/>
+                                      <w:szCs w:val="18"/>
+                                    </w:rPr>
+                                    <w:t xml:space="preserve">Var</w:t>
+                                  </w:r>
+                                  <w:proofErr w:type="spellStart"/>
+                                  <w:proofErr w:type="gramStart"/>
+                                  <w:r>
+                                    <w:rPr>
+                                      <w:rFonts w:ascii="Calibri" w:eastAsia="Calibri" w:hAnsi="Calibri" w:cs="Calibri"/>
+                                      <w:sz w:val="18"/>
+                                      <w:szCs w:val="18"/>
+                                    </w:rPr>
+                                    <w:t/>
+                                  </w:r>
+                                  <w:proofErr w:type="spellEnd"/>
+                                  <w:proofErr w:type="gramEnd"/>
+                                  <w:r>
+                                    <w:rPr>
+                                      <w:rFonts w:ascii="Calibri" w:eastAsia="Calibri" w:hAnsi="Calibri" w:cs="Calibri"/>
+                                      <w:sz w:val="18"/>
+                                      <w:szCs w:val="18"/>
+                                    </w:rPr>
+                                    <w:t/>
+                                  </w:r>
+                                </w:p>
+                                <w:p/>
+                              </w:tc>
+                            </w:tr>
+                          </w:tbl>
+                          <w:p/>
+                        </w:txbxContent>
+                      </wps:txbx>
+                      <wps:bodyPr rot="0" vert="horz" wrap="square" lIns="91440" tIns="45720" rIns="91440" bIns="45720" anchor="t" anchorCtr="0">
+                        <a:noAutofit/>
+                      </wps:bodyPr>
+                    </wps:wsp>
+                  </a:graphicData>
+                </a:graphic>
+                <wp14:sizeRelH relativeFrom="margin">
+                  <wp14:pctWidth>0</wp14:pctWidth>
+                </wp14:sizeRelH>
+                <wp14:sizeRelV relativeFrom="margin">
+                  <wp14:pctHeight>0</wp14:pctHeight>
+                </wp14:sizeRelV>
+              </wp:anchor>
+            </w:drawing>
+          </mc:Choice>
+          <mc:Fallback>
+            <w:pict>
+              <v:shapetype w14:anchorId="2B02DA54" id="_x0000_t202" coordsize="21600,21600" o:spt="202" path="m,l,21600r21600,l21600,xe">
+                <v:stroke joinstyle="miter"/>
+                <v:path gradientshapeok="t" o:connecttype="rect"/>
+              </v:shapetype>
+              <v:shape id="Metin Kutusu 2" o:spid="_x0000_s1051" type="#_x0000_t202" style="position:absolute;margin-left:169pt;margin-top:30.5pt;width:220.2pt;height:127.8pt;z-index:251661312;visibility:visible;mso-wrap-style:square;mso-width-percent:0;mso-height-percent:0;mso-wrap-distance-left:9pt;mso-wrap-distance-top:3.6pt;mso-wrap-distance-right:9pt;mso-wrap-distance-bottom:3.6pt;mso-position-horizontal:right;mso-position-horizontal-relative:margin;mso-position-vertical:absolute;mso-position-vertical-relative:text;mso-width-percent:0;mso-height-percent:0;mso-width-relative:margin;mso-height-relative:margin;v-text-anchor:top" o:gfxdata="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" stroked="f">
+                <v:textbox>
+                  <w:txbxContent>
+                    <w:tbl>
+                      <w:tblPr>
+                        <w:tblStyle w:val="TabloKlavuzu"/>
+                        <w:tblW w:w="0" w:type="auto"/>
+                        <w:tblLook w:val="04A0" w:firstRow="1" w:lastRow="0" w:firstColumn="1" w:lastColumn="0" w:noHBand="0" w:noVBand="1"/>
+                      </w:tblPr>
+                      <w:tblGrid>
+                        <w:gridCol w:w="2047"/>
+                        <w:gridCol w:w="2045"/>
+                      </w:tblGrid>
+                      <w:tr>
+                        <w:tc>
+                          <w:tcPr>
+                            <w:tcW w:w="2047" w:type="dxa"/>
+                          </w:tcPr>
+                          <w:p>
+                            <w:r>
+                              <w:rPr>
+                                <w:rFonts w:ascii="Calibri" w:eastAsia="Calibri" w:hAnsi="Calibri" w:cs="Calibri"/>
+                                <w:sz w:val="18"/>
+                                <w:szCs w:val="18"/>
+                              </w:rPr>
+                              <w:t>Nihai Ağırlık</w:t>
+                            </w:r>
+                          </w:p>
+                        </w:tc>
+                        <w:tc>
+                          <w:tcPr>
+                            <w:tcW w:w="2045" w:type="dxa"/>
+                          </w:tcPr>
+                          <w:p/>
+                        </w:tc>
+                      </w:tr>
+                      <w:tr>
+                        <w:tc>
+                          <w:tcPr>
+                            <w:tcW w:w="2047" w:type="dxa"/>
+                          </w:tcPr>
+                          <w:p>
+                            <w:r>
+                              <w:rPr>
+                                <w:rFonts w:ascii="Calibri" w:eastAsia="Calibri" w:hAnsi="Calibri" w:cs="Calibri"/>
+                                <w:sz w:val="18"/>
+                                <w:szCs w:val="18"/>
+                              </w:rPr>
+                              <w:t>Hesaplanan Ağırlık</w:t>
+                            </w:r>
+                          </w:p>
+                        </w:tc>
+                        <w:tc>
+                          <w:tcPr>
+                            <w:tcW w:w="2045" w:type="dxa"/>
+                          </w:tcPr>
+                          <w:p>
+                            <w:r>
+                              <w:rPr>
+                                <w:rFonts w:ascii="Calibri" w:eastAsia="Calibri" w:hAnsi="Calibri" w:cs="Calibri"/>
+                                <w:sz w:val="18"/>
+                                <w:szCs w:val="18"/>
+                              </w:rPr>
+                              <w:t xml:space="preserve">2.32</w:t>
+                            </w:r>
+                            <w:proofErr w:type="spellStart"/>
+                            <w:proofErr w:type="gramStart"/>
+                            <w:r>
+                              <w:rPr>
+                                <w:rFonts w:ascii="Calibri" w:eastAsia="Calibri" w:hAnsi="Calibri" w:cs="Calibri"/>
+                                <w:sz w:val="18"/>
+                                <w:szCs w:val="18"/>
+                              </w:rPr>
+                              <w:t/>
+                            </w:r>
+                            <w:proofErr w:type="gramEnd"/>
+                            <w:r>
+                              <w:rPr>
+                                <w:rFonts w:ascii="Calibri" w:eastAsia="Calibri" w:hAnsi="Calibri" w:cs="Calibri"/>
+                                <w:sz w:val="18"/>
+                                <w:szCs w:val="18"/>
+                              </w:rPr>
+                              <w:t/>
+                            </w:r>
+                            <w:proofErr w:type="spellEnd"/>
+                            <w:r>
+                              <w:rPr>
+                                <w:rFonts w:ascii="Calibri" w:eastAsia="Calibri" w:hAnsi="Calibri" w:cs="Calibri"/>
+                                <w:sz w:val="18"/>
+                                <w:szCs w:val="18"/>
+                              </w:rPr>
+                              <w:t/>
+                            </w:r>
+                          </w:p>
+                        </w:tc>
+                      </w:tr>
+                      <w:tr>
+                        <w:tc>
+                          <w:tcPr>
+                            <w:tcW w:w="2047" w:type="dxa"/>
+                          </w:tcPr>
+                          <w:p>
+                            <w:pPr>
+                              <w:spacing w:line="259" w:lineRule="auto"/>
+                              <w:rPr>
+                                <w:rFonts w:ascii="Calibri" w:eastAsia="Calibri" w:hAnsi="Calibri" w:cs="Calibri"/>
+                                <w:sz w:val="18"/>
+                                <w:szCs w:val="18"/>
+                              </w:rPr>
+                            </w:pPr>
+                            <w:r>
+                              <w:rPr>
+                                <w:rFonts w:ascii="Calibri" w:eastAsia="Calibri" w:hAnsi="Calibri" w:cs="Calibri"/>
+                                <w:sz w:val="18"/>
+                                <w:szCs w:val="18"/>
+                              </w:rPr>
+                              <w:t>Dış Atölye/İşlemeci Firma</w:t>
+                            </w:r>
+                          </w:p>
+                          <w:p/>
+                        </w:tc>
+                        <w:tc>
+                          <w:tcPr>
+                            <w:tcW w:w="2045" w:type="dxa"/>
+                          </w:tcPr>
+                          <w:p>
+                            <w:pPr>
+                              <w:spacing w:line="259" w:lineRule="auto"/>
+                              <w:rPr>
+                                <w:rFonts w:ascii="Calibri" w:eastAsia="Calibri" w:hAnsi="Calibri" w:cs="Calibri"/>
+                                <w:sz w:val="18"/>
+                                <w:szCs w:val="18"/>
+                              </w:rPr>
+                            </w:pPr>
+                            <w:r>
+                              <w:rPr>
+                                <w:rFonts w:ascii="Calibri" w:eastAsia="Calibri" w:hAnsi="Calibri" w:cs="Calibri"/>
+                                <w:sz w:val="18"/>
+                                <w:szCs w:val="18"/>
+                              </w:rPr>
+                              <w:t xml:space="preserve">1</w:t>
+                            </w:r>
+                            <w:proofErr w:type="spellStart"/>
+                            <w:proofErr w:type="gramStart"/>
+                            <w:r>
+                              <w:rPr>
+                                <w:rFonts w:ascii="Calibri" w:eastAsia="Calibri" w:hAnsi="Calibri" w:cs="Calibri"/>
+                                <w:sz w:val="18"/>
+                                <w:szCs w:val="18"/>
+                              </w:rPr>
+                              <w:t/>
+                            </w:r>
+                            <w:proofErr w:type="gramEnd"/>
+                            <w:r>
+                              <w:rPr>
+                                <w:rFonts w:ascii="Calibri" w:eastAsia="Calibri" w:hAnsi="Calibri" w:cs="Calibri"/>
+                                <w:sz w:val="18"/>
+                                <w:szCs w:val="18"/>
+                              </w:rPr>
+                              <w:t/>
+                            </w:r>
+                            <w:proofErr w:type="spellEnd"/>
+                            <w:r>
+                              <w:rPr>
+                                <w:rFonts w:ascii="Calibri" w:eastAsia="Calibri" w:hAnsi="Calibri" w:cs="Calibri"/>
+                                <w:sz w:val="18"/>
+                                <w:szCs w:val="18"/>
+                              </w:rPr>
+                              <w:t/>
+                            </w:r>
+                          </w:p>
+                          <w:p/>
+                        </w:tc>
+                      </w:tr>
+                      <w:tr>
+                        <w:tc>
+                          <w:tcPr>
+                            <w:tcW w:w="2047" w:type="dxa"/>
+                          </w:tcPr>
+                          <w:p>
+                            <w:pPr>
+                              <w:spacing w:line="259" w:lineRule="auto"/>
+                              <w:rPr>
+                                <w:rFonts w:ascii="Calibri" w:eastAsia="Calibri" w:hAnsi="Calibri" w:cs="Calibri"/>
+                                <w:sz w:val="18"/>
+                                <w:szCs w:val="18"/>
+                              </w:rPr>
+                            </w:pPr>
+                            <w:r>
+                              <w:rPr>
+                                <w:rFonts w:ascii="Calibri" w:eastAsia="Calibri" w:hAnsi="Calibri" w:cs="Calibri"/>
+                                <w:sz w:val="18"/>
+                                <w:szCs w:val="18"/>
+                              </w:rPr>
+                              <w:t>Model Gelecek Firma</w:t>
+                            </w:r>
+                          </w:p>
+                          <w:p/>
+                        </w:tc>
+                        <w:tc>
+                          <w:tcPr>
+                            <w:tcW w:w="2045" w:type="dxa"/>
+                          </w:tcPr>
+                          <w:p>
+                            <w:pPr>
+                              <w:spacing w:line="259" w:lineRule="auto"/>
+                              <w:rPr>
+                                <w:rFonts w:ascii="Calibri" w:eastAsia="Calibri" w:hAnsi="Calibri" w:cs="Calibri"/>
+                                <w:sz w:val="18"/>
+                                <w:szCs w:val="18"/>
+                              </w:rPr>
+                            </w:pPr>
+                            <w:r>
+                              <w:rPr>
+                                <w:rFonts w:ascii="Calibri" w:eastAsia="Calibri" w:hAnsi="Calibri" w:cs="Calibri"/>
+                                <w:sz w:val="18"/>
+                                <w:szCs w:val="18"/>
+                              </w:rPr>
+                              <w:t xml:space="preserve">1</w:t>
+                            </w:r>
+                            <w:proofErr w:type="spellStart"/>
+                            <w:proofErr w:type="gramStart"/>
+                            <w:r>
+                              <w:rPr>
+                                <w:rFonts w:ascii="Calibri" w:eastAsia="Calibri" w:hAnsi="Calibri" w:cs="Calibri"/>
+                                <w:sz w:val="18"/>
+                                <w:szCs w:val="18"/>
+                              </w:rPr>
+                              <w:t/>
+                            </w:r>
+                            <w:proofErr w:type="gramEnd"/>
+                            <w:r>
+                              <w:rPr>
+                                <w:rFonts w:ascii="Calibri" w:eastAsia="Calibri" w:hAnsi="Calibri" w:cs="Calibri"/>
+                                <w:sz w:val="18"/>
+                                <w:szCs w:val="18"/>
+                              </w:rPr>
+                              <w:t/>
+                            </w:r>
+                            <w:proofErr w:type="spellEnd"/>
+                            <w:r>
+                              <w:rPr>
+                                <w:rFonts w:ascii="Calibri" w:eastAsia="Calibri" w:hAnsi="Calibri" w:cs="Calibri"/>
+                                <w:sz w:val="18"/>
+                                <w:szCs w:val="18"/>
+                              </w:rPr>
+                              <w:t/>
+                            </w:r>
+                          </w:p>
+                          <w:p/>
+                        </w:tc>
+                      </w:tr>
+                      <w:tr>
+                        <w:tc>
+                          <w:tcPr>
+                            <w:tcW w:w="2047" w:type="dxa"/>
+                          </w:tcPr>
+                          <w:p>
+                            <w:r>
+                              <w:t>Paketleme</w:t>
+                            </w:r>
+                          </w:p>
+                        </w:tc>
+                        <w:tc>
+                          <w:tcPr>
+                            <w:tcW w:w="2045" w:type="dxa"/>
+                          </w:tcPr>
+                          <w:p>
+                            <w:pPr>
+                              <w:spacing w:line="259" w:lineRule="auto"/>
+                              <w:rPr>
+                                <w:rFonts w:ascii="Calibri" w:eastAsia="Calibri" w:hAnsi="Calibri" w:cs="Calibri"/>
+                                <w:sz w:val="18"/>
+                                <w:szCs w:val="18"/>
+                              </w:rPr>
+                            </w:pPr>
+                            <w:r>
+                              <w:rPr>
+                                <w:rFonts w:ascii="Calibri" w:eastAsia="Calibri" w:hAnsi="Calibri" w:cs="Calibri"/>
+                                <w:sz w:val="18"/>
+                                <w:szCs w:val="18"/>
+                              </w:rPr>
+                              <w:t xml:space="preserve">Var</w:t>
+                            </w:r>
+                            <w:proofErr w:type="spellStart"/>
+                            <w:proofErr w:type="gramStart"/>
+                            <w:r>
+                              <w:rPr>
+                                <w:rFonts w:ascii="Calibri" w:eastAsia="Calibri" w:hAnsi="Calibri" w:cs="Calibri"/>
+                                <w:sz w:val="18"/>
+                                <w:szCs w:val="18"/>
+                              </w:rPr>
+                              <w:t/>
+                            </w:r>
+                            <w:proofErr w:type="spellEnd"/>
+                            <w:proofErr w:type="gramEnd"/>
+                            <w:r>
+                              <w:rPr>
+                                <w:rFonts w:ascii="Calibri" w:eastAsia="Calibri" w:hAnsi="Calibri" w:cs="Calibri"/>
+                                <w:sz w:val="18"/>
+                                <w:szCs w:val="18"/>
+                              </w:rPr>
+                              <w:t/>
+                            </w:r>
+                          </w:p>
+                          <w:p/>
+                        </w:tc>
+                      </w:tr>
+                    </w:tbl>
+                    <w:p/>
+                  </w:txbxContent>
+                </v:textbox>
+                <w10:wrap type="square" anchorx="margin"/>
+              </v:shape>
+            </w:pict>
+          </mc:Fallback>
+        </mc:AlternateContent>
+      </w:r>
+      <w:r>
+        <w:rPr>
+          <w:noProof/>
+          <w:sz w:val="18"/>
+          <w:szCs w:val="18"/>
+        </w:rPr>
+        <mc:AlternateContent>
+          <mc:Choice Requires="wps">
+            <w:drawing>
+              <wp:anchor distT="45720" distB="45720" distL="114300" distR="114300" simplePos="0" relativeHeight="251663360" behindDoc="0" locked="0" layoutInCell="1" allowOverlap="1" wp14:anchorId="3216C526" wp14:editId="32D0AFC2">
+                <wp:simplePos x="0" y="0"/>
+                <wp:positionH relativeFrom="column">
+                  <wp:posOffset>-83820</wp:posOffset>
+                </wp:positionH>
+                <wp:positionV relativeFrom="paragraph">
+                  <wp:posOffset>2379980</wp:posOffset>
+                </wp:positionV>
+                <wp:extent cx="6324600" cy="697865"/>
+                <wp:effectExtent l="0" t="0" r="0" b="6985"/>
+                <wp:wrapSquare wrapText="bothSides"/>
+                <wp:docPr id="26" name="Metin Kutusu 2"/>
+                <wp:cNvGraphicFramePr>
+                  <a:graphicFrameLocks xmlns:a="http://schemas.openxmlformats.org/drawingml/2006/main"/>
+                </wp:cNvGraphicFramePr>
+                <a:graphic xmlns:a="http://schemas.openxmlformats.org/drawingml/2006/main">
+                  <a:graphicData uri="http://schemas.microsoft.com/office/word/2010/wordprocessingShape">
+                    <wps:wsp>
+                      <wps:cNvSpPr txBox="1">
+                        <a:spLocks noChangeArrowheads="1"/>
+                      </wps:cNvSpPr>
+                      <wps:spPr bwMode="auto">
+                        <a:xfrm>
+                          <a:off x="0" y="0"/>
+                          <a:ext cx="6324600" cy="697865"/>
+                        </a:xfrm>
+                        <a:prstGeom prst="rect">
+                          <a:avLst/>
+                        </a:prstGeom>
+                        <a:solidFill>
+                          <a:srgbClr val="FFFFFF"/>
+                        </a:solidFill>
+                        <a:ln w="9525">
+                          <a:noFill/>
+                          <a:miter lim="800000"/>
+                          <a:headEnd/>
+                          <a:tailEnd/>
+                        </a:ln>
+                      </wps:spPr>
+                      <wps:txbx>
+                        <w:txbxContent>
+                          <w:p>
+                            <w:pPr>
+                              <w:rPr>
+                                <w:rFonts w:ascii="Calibri" w:eastAsia="Calibri" w:hAnsi="Calibri" w:cs="Calibri"/>
+                                <w:sz w:val="18"/>
+                                <w:szCs w:val="18"/>
+                              </w:rPr>
+                            </w:pPr>
+                            <w:r>
+                              <w:rPr>
+                                <w:rFonts w:ascii="Calibri" w:eastAsia="Calibri" w:hAnsi="Calibri" w:cs="Calibri"/>
+                                <w:color w:val="000000" w:themeColor="text1"/>
+                                <w:sz w:val="18"/>
+                                <w:szCs w:val="18"/>
+                              </w:rPr>
+                              <w:t/>
+                            </w:r>
+                            <w:proofErr w:type="gramStart"/>
+                            <w:r>
+                              <w:rPr>
+                                <w:rFonts w:ascii="Calibri" w:eastAsia="Calibri" w:hAnsi="Calibri" w:cs="Calibri"/>
+                                <w:color w:val="000000" w:themeColor="text1"/>
+                                <w:sz w:val="18"/>
+                                <w:szCs w:val="18"/>
+                              </w:rPr>
+                              <w:t xml:space="preserve">Önemli</w:t>
+                            </w:r>
+                            <w:proofErr w:type="gramEnd"/>
+                            <w:r>
+                              <w:rPr>
+                                <w:rFonts w:ascii="Calibri" w:eastAsia="Calibri" w:hAnsi="Calibri" w:cs="Calibri"/>
+                                <w:color w:val="000000" w:themeColor="text1"/>
+                                <w:sz w:val="18"/>
+                                <w:szCs w:val="18"/>
+                              </w:rPr>
+                              <w:t xml:space="preserve"> Not : Malzeme ağırlıklarına uygun paketleme yapılması gerekmektedir. </w:t>
+                            </w:r>
+                            <w:proofErr w:type="spellStart"/>
+                            <w:r>
+                              <w:rPr>
+                                <w:rFonts w:ascii="Calibri" w:eastAsia="Calibri" w:hAnsi="Calibri" w:cs="Calibri"/>
+                                <w:color w:val="000000" w:themeColor="text1"/>
+                                <w:sz w:val="18"/>
+                                <w:szCs w:val="18"/>
+                              </w:rPr>
+                              <w:t/>
+                            </w:r>
+                            <w:proofErr w:type="spellEnd"/>
+                            <w:r>
+                              <w:rPr>
+                                <w:rFonts w:ascii="Calibri" w:eastAsia="Calibri" w:hAnsi="Calibri" w:cs="Calibri"/>
+                                <w:color w:val="000000" w:themeColor="text1"/>
+                                <w:sz w:val="18"/>
+                                <w:szCs w:val="18"/>
+                              </w:rPr>
+                              <w:t/>
+                            </w:r>
+                          </w:p>
+                          <w:p>
+                            <w:r>
+                              <w:rPr>
+                                <w:rFonts w:ascii="Calibri" w:eastAsia="Calibri" w:hAnsi="Calibri" w:cs="Calibri"/>
+                                <w:color w:val="222222"/>
+                                <w:sz w:val="18"/>
+                                <w:szCs w:val="18"/>
+                              </w:rPr>
+                              <w:t xml:space="preserve"> F-03 Rev.0</w:t>
+                            </w:r>
+                          </w:p>
+                        </w:txbxContent>
+                      </wps:txbx>
+                      <wps:bodyPr rot="0" vert="horz" wrap="square" lIns="91440" tIns="45720" rIns="91440" bIns="45720" anchor="t" anchorCtr="0">
+                        <a:noAutofit/>
+                      </wps:bodyPr>
+                    </wps:wsp>
+                  </a:graphicData>
+                </a:graphic>
+                <wp14:sizeRelH relativeFrom="margin">
+                  <wp14:pctWidth>0</wp14:pctWidth>
+                </wp14:sizeRelH>
+                <wp14:sizeRelV relativeFrom="margin">
+                  <wp14:pctHeight>0</wp14:pctHeight>
+                </wp14:sizeRelV>
+              </wp:anchor>
+            </w:drawing>
+          </mc:Choice>
+          <mc:Fallback>
+            <w:pict>
+              <v:shape w14:anchorId="3216C526" id="_x0000_s1052" type="#_x0000_t202" style="position:absolute;margin-left:-6.6pt;margin-top:187.4pt;width:498pt;height:54.95pt;z-index:251663360;visibility:visible;mso-wrap-style:square;mso-width-percent:0;mso-height-percent:0;mso-wrap-distance-left:9pt;mso-wrap-distance-top:3.6pt;mso-wrap-distance-right:9pt;mso-wrap-distance-bottom:3.6pt;mso-position-horizontal:absolute;mso-position-horizontal-relative:text;mso-position-vertical:absolute;mso-position-vertical-relative:text;mso-width-percent:0;mso-height-percent:0;mso-width-relative:margin;mso-height-relative:margin;v-text-anchor:top" o:gfxdata="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" stroked="f">
+                <v:textbox>
+                  <w:txbxContent>
+                    <w:p>
+                      <w:pPr>
+                        <w:rPr>
+                          <w:rFonts w:ascii="Calibri" w:eastAsia="Calibri" w:hAnsi="Calibri" w:cs="Calibri"/>
+                          <w:sz w:val="18"/>
+                          <w:szCs w:val="18"/>
+                        </w:rPr>
+                      </w:pPr>
+                      <w:r>
+                        <w:rPr>
+                          <w:rFonts w:ascii="Calibri" w:eastAsia="Calibri" w:hAnsi="Calibri" w:cs="Calibri"/>
+                          <w:color w:val="000000" w:themeColor="text1"/>
+                          <w:sz w:val="18"/>
+                          <w:szCs w:val="18"/>
+                        </w:rPr>
+                        <w:t/>
+                      </w:r>
+                      <w:proofErr w:type="gramStart"/>
+                      <w:r>
+                        <w:rPr>
+                          <w:rFonts w:ascii="Calibri" w:eastAsia="Calibri" w:hAnsi="Calibri" w:cs="Calibri"/>
+                          <w:color w:val="000000" w:themeColor="text1"/>
+                          <w:sz w:val="18"/>
+                          <w:szCs w:val="18"/>
+                        </w:rPr>
+                        <w:t xml:space="preserve">Önemli</w:t>
+                      </w:r>
+                      <w:proofErr w:type="gramEnd"/>
+                      <w:r>
+                        <w:rPr>
+                          <w:rFonts w:ascii="Calibri" w:eastAsia="Calibri" w:hAnsi="Calibri" w:cs="Calibri"/>
+                          <w:color w:val="000000" w:themeColor="text1"/>
+                          <w:sz w:val="18"/>
+                          <w:szCs w:val="18"/>
+                        </w:rPr>
+                        <w:t xml:space="preserve"> Not : Malzeme ağırlıklarına uygun paketleme yapılması gerekmektedir. </w:t>
+                      </w:r>
+                      <w:proofErr w:type="spellStart"/>
+                      <w:r>
+                        <w:rPr>
+                          <w:rFonts w:ascii="Calibri" w:eastAsia="Calibri" w:hAnsi="Calibri" w:cs="Calibri"/>
+                          <w:color w:val="000000" w:themeColor="text1"/>
+                          <w:sz w:val="18"/>
+                          <w:szCs w:val="18"/>
+                        </w:rPr>
+                        <w:t/>
+                      </w:r>
+                      <w:proofErr w:type="spellEnd"/>
+                      <w:r>
+                        <w:rPr>
+                          <w:rFonts w:ascii="Calibri" w:eastAsia="Calibri" w:hAnsi="Calibri" w:cs="Calibri"/>
+                          <w:color w:val="000000" w:themeColor="text1"/>
+                          <w:sz w:val="18"/>
+                          <w:szCs w:val="18"/>
+                        </w:rPr>
+                        <w:t/>
+                      </w:r>
+                    </w:p>
+                    <w:p>
+                      <w:r>
+                        <w:rPr>
+                          <w:rFonts w:ascii="Calibri" w:eastAsia="Calibri" w:hAnsi="Calibri" w:cs="Calibri"/>
+                          <w:color w:val="222222"/>
+                          <w:sz w:val="18"/>
+                          <w:szCs w:val="18"/>
+                        </w:rPr>
+                        <w:t xml:space="preserve"> F-03 Rev.0</w:t>
+                      </w:r>
+                    </w:p>
+                  </w:txbxContent>
+                </v:textbox>
+                <w10:wrap type="square"/>
+              </v:shape>
+            </w:pict>
+          </mc:Fallback>
+        </mc:AlternateContent>
+      </w:r>
+      <w:r>
+        <w:rPr>
+          <w:rFonts w:ascii="Calibri" w:eastAsia="Calibri" w:hAnsi="Calibri" w:cs="Calibri"/>
+          <w:noProof/>
+          <w:color w:val="000000" w:themeColor="text1"/>
+          <w:sz w:val="18"/>
+          <w:szCs w:val="18"/>
+        </w:rPr>
+        <mc:AlternateContent>
+          <mc:Choice Requires="wps">
+            <w:drawing>
+              <wp:anchor distT="45720" distB="45720" distL="114300" distR="114300" simplePos="0" relativeHeight="251659264" behindDoc="0" locked="0" layoutInCell="1" allowOverlap="1" wp14:anchorId="30687021" wp14:editId="3ABFBC0D">
+                <wp:simplePos x="0" y="0"/>
+                <wp:positionH relativeFrom="column">
+                  <wp:posOffset>-114300</wp:posOffset>
+                </wp:positionH>
+                <wp:positionV relativeFrom="paragraph">
+                  <wp:posOffset>363855</wp:posOffset>
+                </wp:positionV>
+                <wp:extent cx="2743200" cy="1404620"/>
+                <wp:effectExtent l="0" t="0" r="0" b="8255"/>
+                <wp:wrapSquare wrapText="bothSides"/>
+                <wp:docPr id="217" name="Metin Kutusu 2"/>
+                <wp:cNvGraphicFramePr>
+                  <a:graphicFrameLocks xmlns:a="http://schemas.openxmlformats.org/drawingml/2006/main"/>
+                </wp:cNvGraphicFramePr>
+                <a:graphic xmlns:a="http://schemas.openxmlformats.org/drawingml/2006/main">
+                  <a:graphicData uri="http://schemas.microsoft.com/office/word/2010/wordprocessingShape">
+                    <wps:wsp>
+                      <wps:cNvSpPr txBox="1">
+                        <a:spLocks noChangeArrowheads="1"/>
+                      </wps:cNvSpPr>
+                      <wps:spPr bwMode="auto">
+                        <a:xfrm>
+                          <a:off x="0" y="0"/>
+                          <a:ext cx="2743200" cy="1404620"/>
+                        </a:xfrm>
+                        <a:prstGeom prst="rect">
+                          <a:avLst/>
+                        </a:prstGeom>
+                        <a:solidFill>
+                          <a:srgbClr val="FFFFFF"/>
+                        </a:solidFill>
+                        <a:ln w="9525">
+                          <a:noFill/>
+                          <a:miter lim="800000"/>
+                          <a:headEnd/>
+                          <a:tailEnd/>
+                        </a:ln>
+                      </wps:spPr>
+                      <wps:txbx>
+                        <w:txbxContent>
+                          <w:tbl>
+                            <w:tblPr>
+                              <w:tblStyle w:val="TabloKlavuzu"/>
+                              <w:tblW w:w="0" w:type="auto"/>
+                              <w:jc w:val="center"/>
+                              <w:tblLook w:val="04A0" w:firstRow="1" w:lastRow="0" w:firstColumn="1" w:lastColumn="0" w:noHBand="0" w:noVBand="1"/>
+                            </w:tblPr>
+                            <w:tblGrid>
+                              <w:gridCol w:w="4008"/>
+                            </w:tblGrid>
+                            <w:tr>
+                              <w:trPr>
+                                <w:jc w:val="center"/>
+                              </w:trPr>
+                              <w:tc>
+                                <w:tcPr>
+                                  <w:tcW w:w="4008" w:type="dxa"/>
+                                </w:tcPr>
+                                <w:p>
+                                  <w:pPr>
+                                    <w:jc w:val="center"/>
+                                  </w:pPr>
+                                  <w:r>
+                                    <w:rPr>
+                                      <w:rFonts w:ascii="Calibri" w:eastAsia="Calibri" w:hAnsi="Calibri" w:cs="Calibri"/>
+                                      <w:sz w:val="18"/>
+                                      <w:szCs w:val="18"/>
+                                    </w:rPr>
+                                    <w:t>İstenen Sertifikalar</w:t>
+                                  </w:r>
+                                </w:p>
+                              </w:tc>
+                            </w:tr>
+                            <w:tr>
+                              <w:trPr>
+                                <w:jc w:val="center"/>
+                              </w:trPr>
+                              <w:tc>
+                                <w:tcPr>
+                                  <w:tcW w:w="4008" w:type="dxa"/>
+                                </w:tcPr>
+                                <w:p>
+                                  <w:pPr>
+                                    <w:jc w:val="center"/>
+                                  </w:pPr>
+                                  <w:r>
+                                    <w:rPr>
+                                      <w:rFonts w:ascii="Calibri" w:eastAsia="Calibri" w:hAnsi="Calibri" w:cs="Calibri"/>
+                                      <w:sz w:val="18"/>
+                                      <w:szCs w:val="18"/>
+                                    </w:rPr>
+                                    <w:t/>
+                                  </w:r>
+                                  <w:r>
+                                    <w:rPr>
+                                      <w:rFonts w:ascii="Calibri" w:eastAsia="Calibri" w:hAnsi="Calibri" w:cs="Calibri"/>
+                                      <w:sz w:val="18"/>
+                                      <w:szCs w:val="18"/>
+                                    </w:rPr>
+                                    <w:t/>
+                                  </w:r>
+                                  <w:proofErr w:type="gramStart"/>
+                                  <w:r>
+                                    <w:rPr>
+                                      <w:rFonts w:ascii="Calibri" w:eastAsia="Calibri" w:hAnsi="Calibri" w:cs="Calibri"/>
+                                      <w:sz w:val="18"/>
+                                      <w:szCs w:val="18"/>
+                                    </w:rPr>
+                                    <w:t/>
+                                  </w:r>
+                                  <w:r>
+                                    <w:rPr>
+                                      <w:rFonts w:ascii="Calibri" w:eastAsia="Calibri" w:hAnsi="Calibri" w:cs="Calibri"/>
+                                      <w:sz w:val="18"/>
+                                      <w:szCs w:val="18"/>
+                                    </w:rPr>
+                                    <w:t/>
+                                  </w:r>
+                                  <w:r>
+                                    <w:rPr>
+                                      <w:rFonts w:ascii="Calibri" w:eastAsia="Calibri" w:hAnsi="Calibri" w:cs="Calibri"/>
+                                      <w:sz w:val="18"/>
+                                      <w:szCs w:val="18"/>
+                                    </w:rPr>
+                                    <w:t/>
+                                  </w:r>
+                                  <w:r>
+                                    <w:t xml:space="preserve">Radyasyon Ölçümü </w:t>
+                                  </w:r>
+                                  <w:proofErr w:type="gramEnd"/>
+                                  <w:r>
+                                    <w:t/>
+                                  </w:r>
+                                </w:p>
+                              </w:tc>
+                            </w:tr>
+                            <w:tr>
+                              <w:trPr>
+                                <w:jc w:val="center"/>
+                              </w:trPr>
+                              <w:tc>
+                                <w:tcPr>
+                                  <w:tcW w:w="4008" w:type="dxa"/>
+                                </w:tcPr>
+                                <w:p>
+                                  <w:pPr>
+                                    <w:jc w:val="center"/>
+                                    <w:rPr>
+                                      <w:rFonts w:ascii="Calibri" w:eastAsia="Calibri" w:hAnsi="Calibri" w:cs="Calibri"/>
+                                      <w:sz w:val="18"/>
+                                      <w:szCs w:val="18"/>
+                                    </w:rPr>
+                                  </w:pPr>
+                                  <w:r>
+                                    <w:t/>
+                                  </w:r>
+                                </w:p>
+                              </w:tc>
+                            </w:tr>
+                            <w:tr>
+                              <w:trPr>
+                                <w:jc w:val="center"/>
+                              </w:trPr>
+                              <w:tc>
+                                <w:tcPr>
+                                  <w:tcW w:w="4008" w:type="dxa"/>
+                                </w:tcPr>
+                                <w:p>
+                                  <w:pPr>
+                                    <w:jc w:val="center"/>
+                                  </w:pPr>
+                                  <w:r>
+                                    <w:rPr>
+                                      <w:rFonts w:ascii="Calibri" w:eastAsia="Calibri" w:hAnsi="Calibri" w:cs="Calibri"/>
+                                      <w:sz w:val="18"/>
+                                      <w:szCs w:val="18"/>
+                                    </w:rPr>
+                                    <w:t/>
+                                  </w:r>
+                                  <w:r>
+                                    <w:rPr>
+                                      <w:rFonts w:ascii="Calibri" w:eastAsia="Calibri" w:hAnsi="Calibri" w:cs="Calibri"/>
+                                      <w:sz w:val="18"/>
+                                      <w:szCs w:val="18"/>
+                                    </w:rPr>
+                                    <w:t/>
+                                  </w:r>
+                                  <w:proofErr w:type="gramStart"/>
+                                  <w:r>
+                                    <w:rPr>
+                                      <w:rFonts w:ascii="Calibri" w:eastAsia="Calibri" w:hAnsi="Calibri" w:cs="Calibri"/>
+                                      <w:sz w:val="18"/>
+                                      <w:szCs w:val="18"/>
+                                    </w:rPr>
+                                    <w:t/>
+                                  </w:r>
+                                  <w:r>
+                                    <w:rPr>
+                                      <w:rFonts w:ascii="Calibri" w:eastAsia="Calibri" w:hAnsi="Calibri" w:cs="Calibri"/>
+                                      <w:sz w:val="18"/>
+                                      <w:szCs w:val="18"/>
+                                    </w:rPr>
+                                    <w:t/>
+                                  </w:r>
+                                  <w:r>
+                                    <w:rPr>
+                                      <w:rFonts w:ascii="Calibri" w:eastAsia="Calibri" w:hAnsi="Calibri" w:cs="Calibri"/>
+                                      <w:sz w:val="18"/>
+                                      <w:szCs w:val="18"/>
+                                    </w:rPr>
+                                    <w:t/>
+                                  </w:r>
+                                  <w:r>
+                                    <w:t xml:space="preserve">Hammade Giriş Kalite Kontrol</w:t>
+                                  </w:r>
+                                  <w:proofErr w:type="gramEnd"/>
+                                  <w:r>
+                                    <w:t/>
+                                  </w:r>
+                                </w:p>
+                              </w:tc>
+                            </w:tr>
+                            <w:tr>
+                              <w:trPr>
+                                <w:jc w:val="center"/>
+                              </w:trPr>
+                              <w:tc>
+                                <w:tcPr>
+                                  <w:tcW w:w="4008" w:type="dxa"/>
+                                </w:tcPr>
+                                <w:p>
+                                  <w:pPr>
+                                    <w:jc w:val="center"/>
+                                    <w:rPr>
+                                      <w:rFonts w:ascii="Calibri" w:eastAsia="Calibri" w:hAnsi="Calibri" w:cs="Calibri"/>
+                                      <w:sz w:val="18"/>
+                                      <w:szCs w:val="18"/>
+                                    </w:rPr>
+                                  </w:pPr>
+                                  <w:r>
+                                    <w:t/>
+                                  </w:r>
+                                </w:p>
+                              </w:tc>
+                            </w:tr>
+                            <w:tr>
+                              <w:trPr>
+                                <w:jc w:val="center"/>
+                              </w:trPr>
+                              <w:tc>
+                                <w:tcPr>
+                                  <w:tcW w:w="4008" w:type="dxa"/>
+                                </w:tcPr>
+                                <w:p>
+                                  <w:pPr>
+                                    <w:jc w:val="center"/>
+                                  </w:pPr>
+                                  <w:r>
+                                    <w:rPr>
+                                      <w:rFonts w:ascii="Calibri" w:eastAsia="Calibri" w:hAnsi="Calibri" w:cs="Calibri"/>
+                                      <w:sz w:val="18"/>
+                                      <w:szCs w:val="18"/>
+                                    </w:rPr>
+                                    <w:t/>
+                                  </w:r>
+                                  <w:r>
+                                    <w:rPr>
+                                      <w:rFonts w:ascii="Calibri" w:eastAsia="Calibri" w:hAnsi="Calibri" w:cs="Calibri"/>
+                                      <w:sz w:val="18"/>
+                                      <w:szCs w:val="18"/>
+                                    </w:rPr>
+                                    <w:t/>
+                                  </w:r>
+                                  <w:proofErr w:type="gramStart"/>
+                                  <w:r>
+                                    <w:rPr>
+                                      <w:rFonts w:ascii="Calibri" w:eastAsia="Calibri" w:hAnsi="Calibri" w:cs="Calibri"/>
+                                      <w:sz w:val="18"/>
+                                      <w:szCs w:val="18"/>
+                                    </w:rPr>
+                                    <w:t/>
+                                  </w:r>
+                                  <w:r>
+                                    <w:rPr>
+                                      <w:rFonts w:ascii="Calibri" w:eastAsia="Calibri" w:hAnsi="Calibri" w:cs="Calibri"/>
+                                      <w:sz w:val="18"/>
+                                      <w:szCs w:val="18"/>
+                                    </w:rPr>
+                                    <w:t/>
+                                  </w:r>
+                                  <w:r>
+                                    <w:rPr>
+                                      <w:rFonts w:ascii="Calibri" w:eastAsia="Calibri" w:hAnsi="Calibri" w:cs="Calibri"/>
+                                      <w:sz w:val="18"/>
+                                      <w:szCs w:val="18"/>
+                                    </w:rPr>
+                                    <w:t/>
+                                  </w:r>
+                                  <w:r>
+                                    <w:t xml:space="preserve">Tip 3.1</w:t>
+                                  </w:r>
+                                  <w:proofErr w:type="gramEnd"/>
+                                  <w:r>
+                                    <w:t/>
+                                  </w:r>
+                                </w:p>
+                              </w:tc>
+                            </w:tr>
+                            <w:tr>
+                              <w:trPr>
+                                <w:jc w:val="center"/>
+                              </w:trPr>
+                              <w:tc>
+                                <w:tcPr>
+                                  <w:tcW w:w="4008" w:type="dxa"/>
+                                </w:tcPr>
+                                <w:p>
+                                  <w:pPr>
+                                    <w:jc w:val="center"/>
+                                    <w:rPr>
+                                      <w:rFonts w:ascii="Calibri" w:eastAsia="Calibri" w:hAnsi="Calibri" w:cs="Calibri"/>
+                                      <w:sz w:val="18"/>
+                                      <w:szCs w:val="18"/>
+                                    </w:rPr>
+                                  </w:pPr>
+                                  <w:r>
+                                    <w:t/>
+                                  </w:r>
+                                </w:p>
+                              </w:tc>
+                            </w:tr>
+                          </w:tbl>
+                          <w:p/>
+                        </w:txbxContent>
+                      </wps:txbx>
+                      <wps:bodyPr rot="0" vert="horz" wrap="square" lIns="91440" tIns="45720" rIns="91440" bIns="45720" anchor="t" anchorCtr="0">
+                        <a:spAutoFit/>
+                      </wps:bodyPr>
+                    </wps:wsp>
+                  </a:graphicData>
+                </a:graphic>
+                <wp14:sizeRelH relativeFrom="margin">
+                  <wp14:pctWidth>0</wp14:pctWidth>
+                </wp14:sizeRelH>
+                <wp14:sizeRelV relativeFrom="margin">
+                  <wp14:pctHeight>20000</wp14:pctHeight>
+                </wp14:sizeRelV>
+              </wp:anchor>
+            </w:drawing>
+          </mc:Choice>
+          <mc:Fallback>
+            <w:pict>
+              <v:shape w14:anchorId="30687021" id="_x0000_s1053" type="#_x0000_t202" style="position:absolute;margin-left:-9pt;margin-top:28.65pt;width:3in;height:110.6pt;z-index:251659264;visibility:visible;mso-wrap-style:square;mso-width-percent:0;mso-height-percent:200;mso-wrap-distance-left:9pt;mso-wrap-distance-top:3.6pt;mso-wrap-distance-right:9pt;mso-wrap-distance-bottom:3.6pt;mso-position-horizontal:absolute;mso-position-horizontal-relative:text;mso-position-vertical:absolute;mso-position-vertical-relative:text;mso-width-percent:0;mso-height-percent:200;mso-width-relative:margin;mso-height-relative:margin;v-text-anchor:top" o:gfxdata="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" stroked="f">
+                <v:textbox style="mso-fit-shape-to-text:t">
+                  <w:txbxContent>
+                    <w:tbl>
+                      <w:tblPr>
+                        <w:tblStyle w:val="TabloKlavuzu"/>
+                        <w:tblW w:w="0" w:type="auto"/>
+                        <w:jc w:val="center"/>
+                        <w:tblLook w:val="04A0" w:firstRow="1" w:lastRow="0" w:firstColumn="1" w:lastColumn="0" w:noHBand="0" w:noVBand="1"/>
+                      </w:tblPr>
+                      <w:tblGrid>
+                        <w:gridCol w:w="4008"/>
+                      </w:tblGrid>
+                      <w:tr>
+                        <w:trPr>
+                          <w:jc w:val="center"/>
+                        </w:trPr>
+                        <w:tc>
+                          <w:tcPr>
+                            <w:tcW w:w="4008" w:type="dxa"/>
+                          </w:tcPr>
+                          <w:p>
+                            <w:pPr>
+                              <w:jc w:val="center"/>
+                            </w:pPr>
+                            <w:r>
+                              <w:rPr>
+                                <w:rFonts w:ascii="Calibri" w:eastAsia="Calibri" w:hAnsi="Calibri" w:cs="Calibri"/>
+                                <w:sz w:val="18"/>
+                                <w:szCs w:val="18"/>
+                              </w:rPr>
+                              <w:t>İstenen Sertifikalar</w:t>
+                            </w:r>
+                          </w:p>
+                        </w:tc>
+                      </w:tr>
+                      <w:tr>
+                        <w:trPr>
+                          <w:jc w:val="center"/>
+                        </w:trPr>
+                        <w:tc>
+                          <w:tcPr>
+                            <w:tcW w:w="4008" w:type="dxa"/>
+                          </w:tcPr>
+                          <w:p>
+                            <w:pPr>
+                              <w:jc w:val="center"/>
+                            </w:pPr>
+                            <w:r>
+                              <w:rPr>
+                                <w:rFonts w:ascii="Calibri" w:eastAsia="Calibri" w:hAnsi="Calibri" w:cs="Calibri"/>
+                                <w:sz w:val="18"/>
+                                <w:szCs w:val="18"/>
+                              </w:rPr>
+                              <w:t/>
+                            </w:r>
+                            <w:r>
+                              <w:rPr>
+                                <w:rFonts w:ascii="Calibri" w:eastAsia="Calibri" w:hAnsi="Calibri" w:cs="Calibri"/>
+                                <w:sz w:val="18"/>
+                                <w:szCs w:val="18"/>
+                              </w:rPr>
+                              <w:t/>
+                            </w:r>
+                            <w:proofErr w:type="gramStart"/>
+                            <w:r>
+                              <w:rPr>
+                                <w:rFonts w:ascii="Calibri" w:eastAsia="Calibri" w:hAnsi="Calibri" w:cs="Calibri"/>
+                                <w:sz w:val="18"/>
+                                <w:szCs w:val="18"/>
+                              </w:rPr>
+                              <w:t/>
+                            </w:r>
+                            <w:r>
+                              <w:rPr>
+                                <w:rFonts w:ascii="Calibri" w:eastAsia="Calibri" w:hAnsi="Calibri" w:cs="Calibri"/>
+                                <w:sz w:val="18"/>
+                                <w:szCs w:val="18"/>
+                              </w:rPr>
+                              <w:t/>
+                            </w:r>
+                            <w:r>
+                              <w:rPr>
+                                <w:rFonts w:ascii="Calibri" w:eastAsia="Calibri" w:hAnsi="Calibri" w:cs="Calibri"/>
+                                <w:sz w:val="18"/>
+                                <w:szCs w:val="18"/>
+                              </w:rPr>
+                              <w:t/>
+                            </w:r>
+                            <w:r>
+                              <w:t xml:space="preserve">Radyasyon Ölçümü </w:t>
+                            </w:r>
+                            <w:proofErr w:type="gramEnd"/>
+                            <w:r>
+                              <w:t/>
+                            </w:r>
+                          </w:p>
+                        </w:tc>
+                      </w:tr>
+                      <w:tr>
+                        <w:trPr>
+                          <w:jc w:val="center"/>
+                        </w:trPr>
+                        <w:tc>
+                          <w:tcPr>
+                            <w:tcW w:w="4008" w:type="dxa"/>
+                          </w:tcPr>
+                          <w:p>
+                            <w:pPr>
+                              <w:jc w:val="center"/>
+                              <w:rPr>
+                                <w:rFonts w:ascii="Calibri" w:eastAsia="Calibri" w:hAnsi="Calibri" w:cs="Calibri"/>
+                                <w:sz w:val="18"/>
+                                <w:szCs w:val="18"/>
+                              </w:rPr>
+                            </w:pPr>
+                            <w:r>
+                              <w:t/>
+                            </w:r>
+                          </w:p>
+                        </w:tc>
+                      </w:tr>
+                      <w:tr>
+                        <w:trPr>
+                          <w:jc w:val="center"/>
+                        </w:trPr>
+                        <w:tc>
+                          <w:tcPr>
+                            <w:tcW w:w="4008" w:type="dxa"/>
+                          </w:tcPr>
+                          <w:p>
+                            <w:pPr>
+                              <w:jc w:val="center"/>
+                            </w:pPr>
+                            <w:r>
+                              <w:rPr>
+                                <w:rFonts w:ascii="Calibri" w:eastAsia="Calibri" w:hAnsi="Calibri" w:cs="Calibri"/>
+                                <w:sz w:val="18"/>
+                                <w:szCs w:val="18"/>
+                              </w:rPr>
+                              <w:t/>
+                            </w:r>
+                            <w:r>
+                              <w:rPr>
+                                <w:rFonts w:ascii="Calibri" w:eastAsia="Calibri" w:hAnsi="Calibri" w:cs="Calibri"/>
+                                <w:sz w:val="18"/>
+                                <w:szCs w:val="18"/>
+                              </w:rPr>
+                              <w:t/>
+                            </w:r>
+                            <w:proofErr w:type="gramStart"/>
+                            <w:r>
+                              <w:rPr>
+                                <w:rFonts w:ascii="Calibri" w:eastAsia="Calibri" w:hAnsi="Calibri" w:cs="Calibri"/>
+                                <w:sz w:val="18"/>
+                                <w:szCs w:val="18"/>
+                              </w:rPr>
+                              <w:t/>
+                            </w:r>
+                            <w:r>
+                              <w:rPr>
+                                <w:rFonts w:ascii="Calibri" w:eastAsia="Calibri" w:hAnsi="Calibri" w:cs="Calibri"/>
+                                <w:sz w:val="18"/>
+                                <w:szCs w:val="18"/>
+                              </w:rPr>
+                              <w:t/>
+                            </w:r>
+                            <w:r>
+                              <w:rPr>
+                                <w:rFonts w:ascii="Calibri" w:eastAsia="Calibri" w:hAnsi="Calibri" w:cs="Calibri"/>
+                                <w:sz w:val="18"/>
+                                <w:szCs w:val="18"/>
+                              </w:rPr>
+                              <w:t/>
+                            </w:r>
+                            <w:r>
+                              <w:t xml:space="preserve">Hammade Giriş Kalite Kontrol</w:t>
+                            </w:r>
+                            <w:proofErr w:type="gramEnd"/>
+                            <w:r>
+                              <w:t/>
+                            </w:r>
+                          </w:p>
+                        </w:tc>
+                      </w:tr>
+                      <w:tr>
+                        <w:trPr>
+                          <w:jc w:val="center"/>
+                        </w:trPr>
+                        <w:tc>
+                          <w:tcPr>
+                            <w:tcW w:w="4008" w:type="dxa"/>
+                          </w:tcPr>
+                          <w:p>
+                            <w:pPr>
+                              <w:jc w:val="center"/>
+                              <w:rPr>
+                                <w:rFonts w:ascii="Calibri" w:eastAsia="Calibri" w:hAnsi="Calibri" w:cs="Calibri"/>
+                                <w:sz w:val="18"/>
+                                <w:szCs w:val="18"/>
+                              </w:rPr>
+                            </w:pPr>
+                            <w:r>
+                              <w:t/>
+                            </w:r>
+                          </w:p>
+                        </w:tc>
+                      </w:tr>
+                      <w:tr>
+                        <w:trPr>
+                          <w:jc w:val="center"/>
+                        </w:trPr>
+                        <w:tc>
+                          <w:tcPr>
+                            <w:tcW w:w="4008" w:type="dxa"/>
+                          </w:tcPr>
+                          <w:p>
+                            <w:pPr>
+                              <w:jc w:val="center"/>
+                            </w:pPr>
+                            <w:r>
+                              <w:rPr>
+                                <w:rFonts w:ascii="Calibri" w:eastAsia="Calibri" w:hAnsi="Calibri" w:cs="Calibri"/>
+                                <w:sz w:val="18"/>
+                                <w:szCs w:val="18"/>
+                              </w:rPr>
+                              <w:t/>
+                            </w:r>
+                            <w:r>
+                              <w:rPr>
+                                <w:rFonts w:ascii="Calibri" w:eastAsia="Calibri" w:hAnsi="Calibri" w:cs="Calibri"/>
+                                <w:sz w:val="18"/>
+                                <w:szCs w:val="18"/>
+                              </w:rPr>
+                              <w:t/>
+                            </w:r>
+                            <w:proofErr w:type="gramStart"/>
+                            <w:r>
+                              <w:rPr>
+                                <w:rFonts w:ascii="Calibri" w:eastAsia="Calibri" w:hAnsi="Calibri" w:cs="Calibri"/>
+                                <w:sz w:val="18"/>
+                                <w:szCs w:val="18"/>
+                              </w:rPr>
+                              <w:t/>
+                            </w:r>
+                            <w:r>
+                              <w:rPr>
+                                <w:rFonts w:ascii="Calibri" w:eastAsia="Calibri" w:hAnsi="Calibri" w:cs="Calibri"/>
+                                <w:sz w:val="18"/>
+                                <w:szCs w:val="18"/>
+                              </w:rPr>
+                              <w:t/>
+                            </w:r>
+                            <w:r>
+                              <w:rPr>
+                                <w:rFonts w:ascii="Calibri" w:eastAsia="Calibri" w:hAnsi="Calibri" w:cs="Calibri"/>
+                                <w:sz w:val="18"/>
+                                <w:szCs w:val="18"/>
+                              </w:rPr>
+                              <w:t/>
+                            </w:r>
+                            <w:r>
+                              <w:t xml:space="preserve">Tip 3.1</w:t>
+                            </w:r>
+                            <w:proofErr w:type="gramEnd"/>
+                            <w:r>
+                              <w:t/>
+                            </w:r>
+                          </w:p>
+                        </w:tc>
+                      </w:tr>
+                      <w:tr>
+                        <w:trPr>
+                          <w:jc w:val="center"/>
+                        </w:trPr>
+                        <w:tc>
+                          <w:tcPr>
+                            <w:tcW w:w="4008" w:type="dxa"/>
+                          </w:tcPr>
+                          <w:p>
+                            <w:pPr>
+                              <w:jc w:val="center"/>
+                              <w:rPr>
+                                <w:rFonts w:ascii="Calibri" w:eastAsia="Calibri" w:hAnsi="Calibri" w:cs="Calibri"/>
+                                <w:sz w:val="18"/>
+                                <w:szCs w:val="18"/>
+                              </w:rPr>
+                            </w:pPr>
+                            <w:r>
+                              <w:t/>
+                            </w:r>
+                          </w:p>
+                        </w:tc>
+                      </w:tr>
+                    </w:tbl>
+                    <w:p/>
+                  </w:txbxContent>
+                </v:textbox>
+                <w10:wrap type="square"/>
+              </v:shape>
+            </w:pict>
+          </mc:Fallback>
+        </mc:AlternateContent>
       </w:r>
     </w:p>
-    <w:p xmlns:wp14="http://schemas.microsoft.com/office/word/2010/wordml" wp14:textId="4D28D9F9">
-      <w:pPr>
-        <w:spacing w:after="160" w:line="259" w:lineRule="auto"/>
-        <w:jc w:val="left"/>
-        <w:rPr>
-          <w:rFonts w:ascii="Calibri" w:hAnsi="Calibri" w:eastAsia="Calibri" w:cs="Calibri"/>
-          <w:b w:val="0"/>
-          <w:bCs w:val="0"/>
-          <w:i w:val="0"/>
-          <w:iCs w:val="0"/>
-          <w:caps w:val="0"/>
-          <w:smallCaps w:val="0"/>
-          <w:noProof w:val="0"/>
-          <w:color w:val="000000" w:themeColor="text1" w:themeTint="FF" w:themeShade="FF"/>
-          <w:sz w:val="20"/>
-          <w:szCs w:val="20"/>
-          <w:lang w:val="tr-TR"/>
-        </w:rPr>
-      </w:pPr>
-      <w:r>
-        <w:rPr>
-          <w:rFonts w:ascii="Calibri" w:hAnsi="Calibri" w:eastAsia="Calibri" w:cs="Calibri"/>
-          <w:b w:val="0"/>
-          <w:bCs w:val="0"/>
-          <w:i w:val="0"/>
-          <w:iCs w:val="0"/>
-          <w:caps w:val="0"/>
-          <w:smallCaps w:val="0"/>
-          <w:noProof w:val="0"/>
-          <w:color w:val="000000" w:themeColor="text1" w:themeTint="FF" w:themeShade="FF"/>
-          <w:sz w:val="20"/>
-          <w:szCs w:val="20"/>
-          <w:lang w:val="tr-TR"/>
-        </w:rPr>
-        <w:t xml:space="preserve">Some Form INFO REV 0</w:t>
-      </w:r>
-    </w:p>
-    <w:p xmlns:wp14="http://schemas.microsoft.com/office/word/2010/wordml" wp14:textId="4EEF3C32">
-      <w:pPr>
-        <w:pStyle w:val="Normal"/>
-      </w:pPr>
-    </w:p>
     <w:sectPr>
-      <w:pgSz w:w="12240" w:h="20160" w:orient="portrait"/>
+      <w:pgSz w:w="12240" w:h="20160"/>
       <w:pgMar w:top="1440" w:right="1800" w:bottom="1440" w:left="1800" w:header="708" w:footer="708" w:gutter="0"/>
       <w:cols w:space="708"/>
       <w:docGrid w:linePitch="360"/>
@@ -2444,11 +3674,11 @@
 </file>
 
 <file path=word/styles.xml><?xml version="1.0" encoding="utf-8"?>
-<w:styles xmlns:wp14="http://schemas.microsoft.com/office/word/2010/wordprocessingDrawing" xmlns:mc="http://schemas.openxmlformats.org/markup-compatibility/2006" xmlns:r="http://schemas.openxmlformats.org/officeDocument/2006/relationships" xmlns:w="http://schemas.openxmlformats.org/wordprocessingml/2006/main" xmlns:w14="http://schemas.microsoft.com/office/word/2010/wordml" xmlns:w15="http://schemas.microsoft.com/office/word/2012/wordml" mc:Ignorable="w14 w15 wp14">
+<w:styles xmlns:mc="http://schemas.openxmlformats.org/markup-compatibility/2006" xmlns:r="http://schemas.openxmlformats.org/officeDocument/2006/relationships" xmlns:w="http://schemas.openxmlformats.org/wordprocessingml/2006/main" xmlns:w14="http://schemas.microsoft.com/office/word/2010/wordml" xmlns:w15="http://schemas.microsoft.com/office/word/2012/wordml" xmlns:w16cex="http://schemas.microsoft.com/office/word/2018/wordml/cex" xmlns:w16cid="http://schemas.microsoft.com/office/word/2016/wordml/cid" xmlns:w16="http://schemas.microsoft.com/office/word/2018/wordml" xmlns:w16se="http://schemas.microsoft.com/office/word/2015/wordml/symex" mc:Ignorable="w14 w15 w16se w16cid w16 w16cex">
   <w:docDefaults>
     <w:rPrDefault>
       <w:rPr>
-        <w:rFonts w:asciiTheme="minorHAnsi" w:hAnsiTheme="minorHAnsi" w:eastAsiaTheme="minorHAnsi" w:cstheme="minorBidi"/>
+        <w:rFonts w:asciiTheme="minorHAnsi" w:eastAsiaTheme="minorHAnsi" w:hAnsiTheme="minorHAnsi" w:cstheme="minorBidi"/>
         <w:sz w:val="22"/>
         <w:szCs w:val="22"/>
         <w:lang w:val="tr-TR" w:eastAsia="en-US" w:bidi="ar-SA"/>
@@ -2460,17 +3690,17 @@
       </w:pPr>
     </w:pPrDefault>
   </w:docDefaults>
-  <w:latentStyles w:defLockedState="0" w:defUIPriority="99" w:defSemiHidden="0" w:defUnhideWhenUsed="0" w:defQFormat="0" w:count="371">
+  <w:latentStyles w:defLockedState="0" w:defUIPriority="99" w:defSemiHidden="0" w:defUnhideWhenUsed="0" w:defQFormat="0" w:count="376">
     <w:lsdException w:name="Normal" w:uiPriority="0" w:qFormat="1"/>
     <w:lsdException w:name="heading 1" w:uiPriority="9" w:qFormat="1"/>
-    <w:lsdException w:name="heading 2" w:uiPriority="9" w:semiHidden="1" w:unhideWhenUsed="1" w:qFormat="1"/>
-    <w:lsdException w:name="heading 3" w:uiPriority="9" w:semiHidden="1" w:unhideWhenUsed="1" w:qFormat="1"/>
-    <w:lsdException w:name="heading 4" w:uiPriority="9" w:semiHidden="1" w:unhideWhenUsed="1" w:qFormat="1"/>
-    <w:lsdException w:name="heading 5" w:uiPriority="9" w:semiHidden="1" w:unhideWhenUsed="1" w:qFormat="1"/>
-    <w:lsdException w:name="heading 6" w:uiPriority="9" w:semiHidden="1" w:unhideWhenUsed="1" w:qFormat="1"/>
-    <w:lsdException w:name="heading 7" w:uiPriority="9" w:semiHidden="1" w:unhideWhenUsed="1" w:qFormat="1"/>
-    <w:lsdException w:name="heading 8" w:uiPriority="9" w:semiHidden="1" w:unhideWhenUsed="1" w:qFormat="1"/>
-    <w:lsdException w:name="heading 9" w:uiPriority="9" w:semiHidden="1" w:unhideWhenUsed="1" w:qFormat="1"/>
+    <w:lsdException w:name="heading 2" w:semiHidden="1" w:uiPriority="9" w:unhideWhenUsed="1" w:qFormat="1"/>
+    <w:lsdException w:name="heading 3" w:semiHidden="1" w:uiPriority="9" w:unhideWhenUsed="1" w:qFormat="1"/>
+    <w:lsdException w:name="heading 4" w:semiHidden="1" w:uiPriority="9" w:unhideWhenUsed="1" w:qFormat="1"/>
+    <w:lsdException w:name="heading 5" w:semiHidden="1" w:uiPriority="9" w:unhideWhenUsed="1" w:qFormat="1"/>
+    <w:lsdException w:name="heading 6" w:semiHidden="1" w:uiPriority="9" w:unhideWhenUsed="1" w:qFormat="1"/>
+    <w:lsdException w:name="heading 7" w:semiHidden="1" w:uiPriority="9" w:unhideWhenUsed="1" w:qFormat="1"/>
+    <w:lsdException w:name="heading 8" w:semiHidden="1" w:uiPriority="9" w:unhideWhenUsed="1" w:qFormat="1"/>
+    <w:lsdException w:name="heading 9" w:semiHidden="1" w:uiPriority="9" w:unhideWhenUsed="1" w:qFormat="1"/>
     <w:lsdException w:name="index 1" w:semiHidden="1" w:unhideWhenUsed="1"/>
     <w:lsdException w:name="index 2" w:semiHidden="1" w:unhideWhenUsed="1"/>
     <w:lsdException w:name="index 3" w:semiHidden="1" w:unhideWhenUsed="1"/>
@@ -2480,22 +3710,22 @@
     <w:lsdException w:name="index 7" w:semiHidden="1" w:unhideWhenUsed="1"/>
     <w:lsdException w:name="index 8" w:semiHidden="1" w:unhideWhenUsed="1"/>
     <w:lsdException w:name="index 9" w:semiHidden="1" w:unhideWhenUsed="1"/>
-    <w:lsdException w:name="toc 1" w:uiPriority="39" w:semiHidden="1" w:unhideWhenUsed="1"/>
-    <w:lsdException w:name="toc 2" w:uiPriority="39" w:semiHidden="1" w:unhideWhenUsed="1"/>
-    <w:lsdException w:name="toc 3" w:uiPriority="39" w:semiHidden="1" w:unhideWhenUsed="1"/>
-    <w:lsdException w:name="toc 4" w:uiPriority="39" w:semiHidden="1" w:unhideWhenUsed="1"/>
-    <w:lsdException w:name="toc 5" w:uiPriority="39" w:semiHidden="1" w:unhideWhenUsed="1"/>
-    <w:lsdException w:name="toc 6" w:uiPriority="39" w:semiHidden="1" w:unhideWhenUsed="1"/>
-    <w:lsdException w:name="toc 7" w:uiPriority="39" w:semiHidden="1" w:unhideWhenUsed="1"/>
-    <w:lsdException w:name="toc 8" w:uiPriority="39" w:semiHidden="1" w:unhideWhenUsed="1"/>
-    <w:lsdException w:name="toc 9" w:uiPriority="39" w:semiHidden="1" w:unhideWhenUsed="1"/>
+    <w:lsdException w:name="toc 1" w:semiHidden="1" w:uiPriority="39" w:unhideWhenUsed="1"/>
+    <w:lsdException w:name="toc 2" w:semiHidden="1" w:uiPriority="39" w:unhideWhenUsed="1"/>
+    <w:lsdException w:name="toc 3" w:semiHidden="1" w:uiPriority="39" w:unhideWhenUsed="1"/>
+    <w:lsdException w:name="toc 4" w:semiHidden="1" w:uiPriority="39" w:unhideWhenUsed="1"/>
+    <w:lsdException w:name="toc 5" w:semiHidden="1" w:uiPriority="39" w:unhideWhenUsed="1"/>
+    <w:lsdException w:name="toc 6" w:semiHidden="1" w:uiPriority="39" w:unhideWhenUsed="1"/>
+    <w:lsdException w:name="toc 7" w:semiHidden="1" w:uiPriority="39" w:unhideWhenUsed="1"/>
+    <w:lsdException w:name="toc 8" w:semiHidden="1" w:uiPriority="39" w:unhideWhenUsed="1"/>
+    <w:lsdException w:name="toc 9" w:semiHidden="1" w:uiPriority="39" w:unhideWhenUsed="1"/>
     <w:lsdException w:name="Normal Indent" w:semiHidden="1" w:unhideWhenUsed="1"/>
     <w:lsdException w:name="footnote text" w:semiHidden="1" w:unhideWhenUsed="1"/>
     <w:lsdException w:name="annotation text" w:semiHidden="1" w:unhideWhenUsed="1"/>
     <w:lsdException w:name="header" w:semiHidden="1" w:unhideWhenUsed="1"/>
     <w:lsdException w:name="footer" w:semiHidden="1" w:unhideWhenUsed="1"/>
     <w:lsdException w:name="index heading" w:semiHidden="1" w:unhideWhenUsed="1"/>
-    <w:lsdException w:name="caption" w:uiPriority="35" w:semiHidden="1" w:unhideWhenUsed="1" w:qFormat="1"/>
+    <w:lsdException w:name="caption" w:semiHidden="1" w:uiPriority="35" w:unhideWhenUsed="1" w:qFormat="1"/>
     <w:lsdException w:name="table of figures" w:semiHidden="1" w:unhideWhenUsed="1"/>
     <w:lsdException w:name="envelope address" w:semiHidden="1" w:unhideWhenUsed="1"/>
     <w:lsdException w:name="envelope return" w:semiHidden="1" w:unhideWhenUsed="1"/>
@@ -2526,7 +3756,7 @@
     <w:lsdException w:name="Title" w:uiPriority="10" w:qFormat="1"/>
     <w:lsdException w:name="Closing" w:semiHidden="1" w:unhideWhenUsed="1"/>
     <w:lsdException w:name="Signature" w:semiHidden="1" w:unhideWhenUsed="1"/>
-    <w:lsdException w:name="Default Paragraph Font" w:uiPriority="1" w:semiHidden="1" w:unhideWhenUsed="1"/>
+    <w:lsdException w:name="Default Paragraph Font" w:semiHidden="1" w:uiPriority="1" w:unhideWhenUsed="1"/>
     <w:lsdException w:name="Body Text" w:semiHidden="1" w:unhideWhenUsed="1"/>
     <w:lsdException w:name="Body Text Indent" w:semiHidden="1" w:unhideWhenUsed="1"/>
     <w:lsdException w:name="List Continue" w:semiHidden="1" w:unhideWhenUsed="1"/>
@@ -2726,8 +3956,8 @@
     <w:lsdException w:name="Subtle Reference" w:uiPriority="31" w:qFormat="1"/>
     <w:lsdException w:name="Intense Reference" w:uiPriority="32" w:qFormat="1"/>
     <w:lsdException w:name="Book Title" w:uiPriority="33" w:qFormat="1"/>
-    <w:lsdException w:name="Bibliography" w:uiPriority="37" w:semiHidden="1" w:unhideWhenUsed="1"/>
-    <w:lsdException w:name="TOC Heading" w:uiPriority="39" w:semiHidden="1" w:unhideWhenUsed="1" w:qFormat="1"/>
+    <w:lsdException w:name="Bibliography" w:semiHidden="1" w:uiPriority="37" w:unhideWhenUsed="1"/>
+    <w:lsdException w:name="TOC Heading" w:semiHidden="1" w:uiPriority="39" w:unhideWhenUsed="1" w:qFormat="1"/>
     <w:lsdException w:name="Plain Table 1" w:uiPriority="41"/>
     <w:lsdException w:name="Plain Table 2" w:uiPriority="42"/>
     <w:lsdException w:name="Plain Table 3" w:uiPriority="43"/>
@@ -2832,18 +4062,23 @@
     <w:lsdException w:name="List Table 5 Dark Accent 6" w:uiPriority="50"/>
     <w:lsdException w:name="List Table 6 Colorful Accent 6" w:uiPriority="51"/>
     <w:lsdException w:name="List Table 7 Colorful Accent 6" w:uiPriority="52"/>
+    <w:lsdException w:name="Mention" w:semiHidden="1" w:unhideWhenUsed="1"/>
+    <w:lsdException w:name="Smart Hyperlink" w:semiHidden="1" w:unhideWhenUsed="1"/>
+    <w:lsdException w:name="Hashtag" w:semiHidden="1" w:unhideWhenUsed="1"/>
+    <w:lsdException w:name="Unresolved Mention" w:semiHidden="1" w:unhideWhenUsed="1"/>
+    <w:lsdException w:name="Smart Link" w:semiHidden="1" w:unhideWhenUsed="1"/>
   </w:latentStyles>
-  <w:style w:type="paragraph" w:styleId="Normal" w:default="1">
+  <w:style w:type="paragraph" w:default="1" w:styleId="Normal">
     <w:name w:val="Normal"/>
     <w:qFormat/>
   </w:style>
-  <w:style w:type="character" w:styleId="DefaultParagraphFont" w:default="1">
+  <w:style w:type="character" w:default="1" w:styleId="VarsaylanParagrafYazTipi">
     <w:name w:val="Default Paragraph Font"/>
     <w:uiPriority w:val="1"/>
     <w:semiHidden/>
     <w:unhideWhenUsed/>
   </w:style>
-  <w:style w:type="table" w:styleId="TableNormal" w:default="1">
+  <w:style w:type="table" w:default="1" w:styleId="NormalTablo">
     <w:name w:val="Normal Table"/>
     <w:uiPriority w:val="99"/>
     <w:semiHidden/>
@@ -2858,36 +4093,29 @@
       </w:tblCellMar>
     </w:tblPr>
   </w:style>
-  <w:style w:type="numbering" w:styleId="NoList" w:default="1">
+  <w:style w:type="numbering" w:default="1" w:styleId="ListeYok">
     <w:name w:val="No List"/>
     <w:uiPriority w:val="99"/>
     <w:semiHidden/>
     <w:unhideWhenUsed/>
   </w:style>
-  <w:style xmlns:w="http://schemas.openxmlformats.org/wordprocessingml/2006/main" w:type="table" w:styleId="TableGrid">
-    <w:name xmlns:w="http://schemas.openxmlformats.org/wordprocessingml/2006/main" w:val="Table Grid"/>
-    <w:basedOn xmlns:w="http://schemas.openxmlformats.org/wordprocessingml/2006/main" w:val="TableNormal"/>
-    <w:uiPriority xmlns:w="http://schemas.openxmlformats.org/wordprocessingml/2006/main" w:val="59"/>
-    <w:rsid xmlns:w="http://schemas.openxmlformats.org/wordprocessingml/2006/main" w:val="00FB4123"/>
-    <w:pPr xmlns:w="http://schemas.openxmlformats.org/wordprocessingml/2006/main">
+  <w:style w:type="table" w:styleId="TabloKlavuzu">
+    <w:name w:val="Table Grid"/>
+    <w:basedOn w:val="NormalTablo"/>
+    <w:uiPriority w:val="59"/>
+    <w:rsid w:val="00FB4123"/>
+    <w:pPr>
       <w:spacing w:after="0" w:line="240" w:lineRule="auto"/>
     </w:pPr>
-    <w:tblPr xmlns:w="http://schemas.openxmlformats.org/wordprocessingml/2006/main">
-      <w:tblInd w:w="0" w:type="dxa"/>
+    <w:tblPr>
       <w:tblBorders>
-        <w:top w:val="single" w:color="000000" w:themeColor="text1" w:sz="4" w:space="0"/>
-        <w:left w:val="single" w:color="000000" w:themeColor="text1" w:sz="4" w:space="0"/>
-        <w:bottom w:val="single" w:color="000000" w:themeColor="text1" w:sz="4" w:space="0"/>
-        <w:right w:val="single" w:color="000000" w:themeColor="text1" w:sz="4" w:space="0"/>
-        <w:insideH w:val="single" w:color="000000" w:themeColor="text1" w:sz="4" w:space="0"/>
-        <w:insideV w:val="single" w:color="000000" w:themeColor="text1" w:sz="4" w:space="0"/>
+        <w:top w:val="single" w:sz="4" w:space="0" w:color="000000" w:themeColor="text1"/>
+        <w:left w:val="single" w:sz="4" w:space="0" w:color="000000" w:themeColor="text1"/>
+        <w:bottom w:val="single" w:sz="4" w:space="0" w:color="000000" w:themeColor="text1"/>
+        <w:right w:val="single" w:sz="4" w:space="0" w:color="000000" w:themeColor="text1"/>
+        <w:insideH w:val="single" w:sz="4" w:space="0" w:color="000000" w:themeColor="text1"/>
+        <w:insideV w:val="single" w:sz="4" w:space="0" w:color="000000" w:themeColor="text1"/>
       </w:tblBorders>
-      <w:tblCellMar>
-        <w:top w:w="0" w:type="dxa"/>
-        <w:left w:w="108" w:type="dxa"/>
-        <w:bottom w:w="0" w:type="dxa"/>
-        <w:right w:w="108" w:type="dxa"/>
-      </w:tblCellMar>
     </w:tblPr>
   </w:style>
 </w:styles>

--- a/files/output3.docx
+++ b/files/output3.docx
@@ -3,15 +3,24 @@
 <w:document xmlns:wpc="http://schemas.microsoft.com/office/word/2010/wordprocessingCanvas" xmlns:cx="http://schemas.microsoft.com/office/drawing/2014/chartex" xmlns:cx1="http://schemas.microsoft.com/office/drawing/2015/9/8/chartex" xmlns:cx2="http://schemas.microsoft.com/office/drawing/2015/10/21/chartex" xmlns:cx3="http://schemas.microsoft.com/office/drawing/2016/5/9/chartex" xmlns:cx4="http://schemas.microsoft.com/office/drawing/2016/5/10/chartex" xmlns:cx5="http://schemas.microsoft.com/office/drawing/2016/5/11/chartex" xmlns:cx6="http://schemas.microsoft.com/office/drawing/2016/5/12/chartex" xmlns:cx7="http://schemas.microsoft.com/office/drawing/2016/5/13/chartex" xmlns:cx8="http://schemas.microsoft.com/office/drawing/2016/5/14/chartex" xmlns:mc="http://schemas.openxmlformats.org/markup-compatibility/2006" xmlns:aink="http://schemas.microsoft.com/office/drawing/2016/ink" xmlns:am3d="http://schemas.microsoft.com/office/drawing/2017/model3d" xmlns:o="urn:schemas-microsoft-com:office:office" xmlns:r="http://schemas.openxmlformats.org/officeDocument/2006/relationships" xmlns:m="http://schemas.openxmlformats.org/officeDocument/2006/math" xmlns:v="urn:schemas-microsoft-com:vml" xmlns:wp14="http://schemas.microsoft.com/office/word/2010/wordprocessingDrawing" xmlns:wp="http://schemas.openxmlformats.org/drawingml/2006/wordprocessingDrawing" xmlns:w10="urn:schemas-microsoft-com:office:word" xmlns:w="http://schemas.openxmlformats.org/wordprocessingml/2006/main" xmlns:w14="http://schemas.microsoft.com/office/word/2010/wordml" xmlns:w15="http://schemas.microsoft.com/office/word/2012/wordml" xmlns:w16cex="http://schemas.microsoft.com/office/word/2018/wordml/cex" xmlns:w16cid="http://schemas.microsoft.com/office/word/2016/wordml/cid" xmlns:w16="http://schemas.microsoft.com/office/word/2018/wordml" xmlns:w16se="http://schemas.microsoft.com/office/word/2015/wordml/symex" xmlns:wpg="http://schemas.microsoft.com/office/word/2010/wordprocessingGroup" xmlns:wpi="http://schemas.microsoft.com/office/word/2010/wordprocessingInk" xmlns:wne="http://schemas.microsoft.com/office/word/2006/wordml" xmlns:wps="http://schemas.microsoft.com/office/word/2010/wordprocessingShape" mc:Ignorable="w14 w15 w16se w16cid w16 w16cex wp14">
   <w:body>
     <w:p>
+      <w:pPr>
+        <w:ind w:right="-1620"/>
+        <w:rPr>
+          <w:rFonts w:ascii="Calibri" w:eastAsia="Calibri" w:hAnsi="Calibri" w:cs="Calibri"/>
+          <w:color w:val="000000" w:themeColor="text1"/>
+          <w:sz w:val="18"/>
+          <w:szCs w:val="18"/>
+        </w:rPr>
+      </w:pPr>
       <w:r>
         <w:rPr>
           <w:noProof/>
         </w:rPr>
         <w:drawing>
-          <wp:inline distT="0" distB="0" distL="0" distR="0" wp14:anchorId="18E232E7" wp14:editId="7687FBEF">
-            <wp:extent cx="1062027" cy="510540"/>
-            <wp:effectExtent l="0" t="0" r="5080" b="3810"/>
-            <wp:docPr id="1" name="Resim 1"/>
+          <wp:inline distT="0" distB="0" distL="0" distR="0" wp14:anchorId="27818E7C" wp14:editId="3043F6F3">
+            <wp:extent cx="1146711" cy="551855"/>
+            <wp:effectExtent l="0" t="0" r="0" b="0"/>
+            <wp:docPr id="1153409447" name="Resim 1153409447"/>
             <wp:cNvGraphicFramePr>
               <a:graphicFrameLocks xmlns:a="http://schemas.openxmlformats.org/drawingml/2006/main" noChangeAspect="1"/>
             </wp:cNvGraphicFramePr>
@@ -19,7 +28,7 @@
               <a:graphicData uri="http://schemas.openxmlformats.org/drawingml/2006/picture">
                 <pic:pic xmlns:pic="http://schemas.openxmlformats.org/drawingml/2006/picture">
                   <pic:nvPicPr>
-                    <pic:cNvPr id="1" name="Resim 1"/>
+                    <pic:cNvPr id="0" name=""/>
                     <pic:cNvPicPr/>
                   </pic:nvPicPr>
                   <pic:blipFill>
@@ -37,7 +46,7 @@
                   <pic:spPr>
                     <a:xfrm>
                       <a:off x="0" y="0"/>
-                      <a:ext cx="1069219" cy="513997"/>
+                      <a:ext cx="1146711" cy="551855"/>
                     </a:xfrm>
                     <a:prstGeom prst="rect">
                       <a:avLst/>
@@ -48,6 +57,15 @@
             </a:graphic>
           </wp:inline>
         </w:drawing>
+      </w:r>
+      <w:r>
+        <w:rPr>
+          <w:rFonts w:ascii="Calibri" w:eastAsia="Calibri" w:hAnsi="Calibri" w:cs="Calibri"/>
+          <w:color w:val="000000" w:themeColor="text1"/>
+          <w:sz w:val="18"/>
+          <w:szCs w:val="18"/>
+        </w:rPr>
+        <w:t xml:space="preserve">     </w:t>
       </w:r>
       <w:r>
         <w:tab/>
@@ -74,50 +92,129 @@
         <w:tab/>
       </w:r>
       <w:r>
-        <w:t xml:space="preserve"> 28-2-2023</w:t>
+        <w:rPr>
+          <w:rFonts w:ascii="Calibri" w:eastAsia="Calibri" w:hAnsi="Calibri" w:cs="Calibri"/>
+          <w:color w:val="000000" w:themeColor="text1"/>
+          <w:sz w:val="18"/>
+          <w:szCs w:val="18"/>
+        </w:rPr>
+        <w:t xml:space="preserve">25-3-2023</w:t>
+      </w:r>
+      <w:proofErr w:type="spellStart"/>
+      <w:proofErr w:type="gramStart"/>
+      <w:r>
+        <w:rPr>
+          <w:rFonts w:ascii="Calibri" w:eastAsia="Calibri" w:hAnsi="Calibri" w:cs="Calibri"/>
+          <w:color w:val="000000" w:themeColor="text1"/>
+          <w:sz w:val="18"/>
+          <w:szCs w:val="18"/>
+        </w:rPr>
+        <w:t/>
+      </w:r>
+      <w:proofErr w:type="spellEnd"/>
+      <w:proofErr w:type="gramEnd"/>
+      <w:r>
+        <w:rPr>
+          <w:rFonts w:ascii="Calibri" w:eastAsia="Calibri" w:hAnsi="Calibri" w:cs="Calibri"/>
+          <w:color w:val="000000" w:themeColor="text1"/>
+          <w:sz w:val="18"/>
+          <w:szCs w:val="18"/>
+        </w:rPr>
+        <w:t/>
       </w:r>
     </w:p>
-    <w:p/>
+    <w:p>
+      <w:pPr>
+        <w:rPr>
+          <w:rFonts w:ascii="Calibri" w:eastAsia="Calibri" w:hAnsi="Calibri" w:cs="Calibri"/>
+          <w:color w:val="000000" w:themeColor="text1"/>
+          <w:sz w:val="18"/>
+          <w:szCs w:val="18"/>
+        </w:rPr>
+      </w:pPr>
+    </w:p>
     <w:p>
       <w:pPr>
         <w:jc w:val="center"/>
+        <w:rPr>
+          <w:rFonts w:ascii="Calibri" w:eastAsia="Calibri" w:hAnsi="Calibri" w:cs="Calibri"/>
+          <w:color w:val="000000" w:themeColor="text1"/>
+          <w:sz w:val="18"/>
+          <w:szCs w:val="18"/>
+        </w:rPr>
       </w:pPr>
       <w:r>
-        <w:t>İŞLEME İŞ EMRİ/PLAKA (İE02)</w:t>
+        <w:rPr>
+          <w:rFonts w:ascii="Calibri" w:eastAsia="Calibri" w:hAnsi="Calibri" w:cs="Calibri"/>
+          <w:color w:val="000000" w:themeColor="text1"/>
+          <w:sz w:val="18"/>
+          <w:szCs w:val="18"/>
+        </w:rPr>
+        <w:t>İŞLEME İŞ EMRİ/</w:t>
+      </w:r>
+      <w:r>
+        <w:rPr>
+          <w:rFonts w:ascii="Calibri" w:eastAsia="Calibri" w:hAnsi="Calibri" w:cs="Calibri"/>
+          <w:color w:val="000000" w:themeColor="text1"/>
+          <w:sz w:val="18"/>
+          <w:szCs w:val="18"/>
+        </w:rPr>
+        <w:t>DÜ</w:t>
+      </w:r>
+      <w:r>
+        <w:rPr>
+          <w:rFonts w:ascii="Calibri" w:eastAsia="Calibri" w:hAnsi="Calibri" w:cs="Calibri"/>
+          <w:color w:val="000000" w:themeColor="text1"/>
+          <w:sz w:val="18"/>
+          <w:szCs w:val="18"/>
+        </w:rPr>
+        <w:t>Z BURÇ</w:t>
+      </w:r>
+      <w:r>
+        <w:rPr>
+          <w:rFonts w:ascii="Calibri" w:eastAsia="Calibri" w:hAnsi="Calibri" w:cs="Calibri"/>
+          <w:color w:val="000000" w:themeColor="text1"/>
+          <w:sz w:val="18"/>
+          <w:szCs w:val="18"/>
+        </w:rPr>
+        <w:t xml:space="preserve"> (İE02)</w:t>
       </w:r>
     </w:p>
     <w:p>
       <w:pPr>
         <w:jc w:val="center"/>
+        <w:rPr>
+          <w:rFonts w:ascii="Calibri" w:eastAsia="Calibri" w:hAnsi="Calibri" w:cs="Calibri"/>
+          <w:color w:val="000000" w:themeColor="text1"/>
+          <w:sz w:val="18"/>
+          <w:szCs w:val="18"/>
+        </w:rPr>
       </w:pPr>
     </w:p>
     <w:tbl>
       <w:tblPr>
         <w:tblStyle w:val="TabloKlavuzu"/>
-        <w:tblW w:w="0" w:type="auto"/>
-        <w:tblBorders>
-          <w:top w:val="none" w:sz="4" w:space="0" w:color="000000" w:themeColor="text1"/>
-          <w:left w:val="none" w:sz="4" w:space="0" w:color="000000" w:themeColor="text1"/>
-          <w:bottom w:val="none" w:sz="4" w:space="0" w:color="000000" w:themeColor="text1"/>
-          <w:right w:val="none" w:sz="4" w:space="0" w:color="000000" w:themeColor="text1"/>
-          <w:insideH w:val="none" w:sz="4" w:space="0" w:color="000000" w:themeColor="text1"/>
-          <w:insideV w:val="none" w:sz="4" w:space="0" w:color="000000" w:themeColor="text1"/>
-        </w:tblBorders>
+        <w:tblW w:w="9000" w:type="dxa"/>
         <w:tblLayout w:type="fixed"/>
         <w:tblLook w:val="06A0" w:firstRow="1" w:lastRow="0" w:firstColumn="1" w:lastColumn="0" w:noHBand="1" w:noVBand="1"/>
       </w:tblPr>
       <w:tblGrid>
-        <w:gridCol w:w="4785"/>
-        <w:gridCol w:w="780"/>
-        <w:gridCol w:w="3450"/>
+        <w:gridCol w:w="4770"/>
+        <w:gridCol w:w="4230"/>
       </w:tblGrid>
       <w:tr>
         <w:trPr>
-          <w:trHeight w:val="1815"/>
+          <w:trHeight w:val="1800"/>
         </w:trPr>
         <w:tc>
           <w:tcPr>
-            <w:tcW w:w="4785" w:type="dxa"/>
+            <w:tcW w:w="4770" w:type="dxa"/>
+            <w:tcBorders>
+              <w:top w:val="nil"/>
+              <w:left w:val="nil"/>
+              <w:bottom w:val="nil"/>
+              <w:right w:val="nil"/>
+            </w:tcBorders>
           </w:tcPr>
           <w:tbl>
             <w:tblPr>
@@ -131,12 +228,28 @@
               <w:gridCol w:w="2700"/>
             </w:tblGrid>
             <w:tr>
+              <w:trPr>
+                <w:trHeight w:val="300"/>
+              </w:trPr>
               <w:tc>
                 <w:tcPr>
                   <w:tcW w:w="1875" w:type="dxa"/>
                 </w:tcPr>
                 <w:p>
+                  <w:pPr>
+                    <w:spacing w:line="259" w:lineRule="auto"/>
+                    <w:rPr>
+                      <w:rFonts w:ascii="Calibri" w:eastAsia="Calibri" w:hAnsi="Calibri" w:cs="Calibri"/>
+                      <w:sz w:val="18"/>
+                      <w:szCs w:val="18"/>
+                    </w:rPr>
+                  </w:pPr>
                   <w:r>
+                    <w:rPr>
+                      <w:rFonts w:ascii="Calibri" w:eastAsia="Calibri" w:hAnsi="Calibri" w:cs="Calibri"/>
+                      <w:sz w:val="18"/>
+                      <w:szCs w:val="18"/>
+                    </w:rPr>
                     <w:t>İş Emri No</w:t>
                   </w:r>
                 </w:p>
@@ -146,20 +259,79 @@
                   <w:tcW w:w="2700" w:type="dxa"/>
                 </w:tcPr>
                 <w:p>
+                  <w:pPr>
+                    <w:spacing w:line="259" w:lineRule="auto"/>
+                    <w:rPr>
+                      <w:rFonts w:ascii="Calibri" w:eastAsia="Calibri" w:hAnsi="Calibri" w:cs="Calibri"/>
+                      <w:sz w:val="18"/>
+                      <w:szCs w:val="18"/>
+                    </w:rPr>
+                  </w:pPr>
                   <w:r>
-                    <w:t xml:space="preserve">WORN-3-2023-3</w:t>
+                    <w:rPr>
+                      <w:rFonts w:ascii="Calibri" w:eastAsia="Calibri" w:hAnsi="Calibri" w:cs="Calibri"/>
+                      <w:sz w:val="18"/>
+                      <w:szCs w:val="18"/>
+                    </w:rPr>
+                    <w:t xml:space="preserve">WORN-4-2023-1</w:t>
+                  </w:r>
+                  <w:proofErr w:type="spellStart"/>
+                  <w:proofErr w:type="gramStart"/>
+                  <w:r>
+                    <w:rPr>
+                      <w:rFonts w:ascii="Calibri" w:eastAsia="Calibri" w:hAnsi="Calibri" w:cs="Calibri"/>
+                      <w:sz w:val="18"/>
+                      <w:szCs w:val="18"/>
+                    </w:rPr>
+                    <w:t/>
+                  </w:r>
+                  <w:proofErr w:type="spellEnd"/>
+                  <w:proofErr w:type="gramEnd"/>
+                  <w:r>
+                    <w:rPr>
+                      <w:rFonts w:ascii="Calibri" w:eastAsia="Calibri" w:hAnsi="Calibri" w:cs="Calibri"/>
+                      <w:sz w:val="18"/>
+                      <w:szCs w:val="18"/>
+                    </w:rPr>
+                    <w:t/>
                   </w:r>
                 </w:p>
               </w:tc>
             </w:tr>
             <w:tr>
+              <w:trPr>
+                <w:trHeight w:val="300"/>
+              </w:trPr>
               <w:tc>
                 <w:tcPr>
                   <w:tcW w:w="1875" w:type="dxa"/>
                 </w:tcPr>
                 <w:p>
+                  <w:pPr>
+                    <w:spacing w:line="259" w:lineRule="auto"/>
+                    <w:rPr>
+                      <w:rFonts w:ascii="Calibri" w:eastAsia="Calibri" w:hAnsi="Calibri" w:cs="Calibri"/>
+                      <w:sz w:val="18"/>
+                      <w:szCs w:val="18"/>
+                    </w:rPr>
+                  </w:pPr>
+                  <w:proofErr w:type="gramStart"/>
                   <w:r>
-                    <w:t>Miktar(Adet)</w:t>
+                    <w:rPr>
+                      <w:rFonts w:ascii="Calibri" w:eastAsia="Calibri" w:hAnsi="Calibri" w:cs="Calibri"/>
+                      <w:sz w:val="18"/>
+                      <w:szCs w:val="18"/>
+                    </w:rPr>
+                    <w:t>Miktar(</w:t>
+                  </w:r>
+                  <w:proofErr w:type="gramEnd"/>
+                  <w:r>
+                    <w:rPr>
+                      <w:rFonts w:ascii="Calibri" w:eastAsia="Calibri" w:hAnsi="Calibri" w:cs="Calibri"/>
+                      <w:sz w:val="18"/>
+                      <w:szCs w:val="18"/>
+                    </w:rPr>
+                    <w:t>Adet)</w:t>
                   </w:r>
                 </w:p>
               </w:tc>
@@ -168,19 +340,68 @@
                   <w:tcW w:w="2700" w:type="dxa"/>
                 </w:tcPr>
                 <w:p>
+                  <w:pPr>
+                    <w:spacing w:line="259" w:lineRule="auto"/>
+                    <w:rPr>
+                      <w:rFonts w:ascii="Calibri" w:eastAsia="Calibri" w:hAnsi="Calibri" w:cs="Calibri"/>
+                      <w:sz w:val="18"/>
+                      <w:szCs w:val="18"/>
+                    </w:rPr>
+                  </w:pPr>
                   <w:r>
-                    <w:t xml:space="preserve">1</w:t>
+                    <w:rPr>
+                      <w:rFonts w:ascii="Calibri" w:eastAsia="Calibri" w:hAnsi="Calibri" w:cs="Calibri"/>
+                      <w:sz w:val="18"/>
+                      <w:szCs w:val="18"/>
+                    </w:rPr>
+                    <w:t xml:space="preserve">222</w:t>
+                  </w:r>
+                  <w:proofErr w:type="spellStart"/>
+                  <w:proofErr w:type="gramStart"/>
+                  <w:r>
+                    <w:rPr>
+                      <w:rFonts w:ascii="Calibri" w:eastAsia="Calibri" w:hAnsi="Calibri" w:cs="Calibri"/>
+                      <w:sz w:val="18"/>
+                      <w:szCs w:val="18"/>
+                    </w:rPr>
+                    <w:t/>
+                  </w:r>
+                  <w:proofErr w:type="spellEnd"/>
+                  <w:proofErr w:type="gramEnd"/>
+                  <w:r>
+                    <w:rPr>
+                      <w:rFonts w:ascii="Calibri" w:eastAsia="Calibri" w:hAnsi="Calibri" w:cs="Calibri"/>
+                      <w:sz w:val="18"/>
+                      <w:szCs w:val="18"/>
+                    </w:rPr>
+                    <w:t/>
                   </w:r>
                 </w:p>
               </w:tc>
             </w:tr>
             <w:tr>
+              <w:trPr>
+                <w:trHeight w:val="300"/>
+              </w:trPr>
               <w:tc>
                 <w:tcPr>
                   <w:tcW w:w="1875" w:type="dxa"/>
                 </w:tcPr>
                 <w:p>
+                  <w:pPr>
+                    <w:spacing w:line="259" w:lineRule="auto"/>
+                    <w:rPr>
+                      <w:rFonts w:ascii="Calibri" w:eastAsia="Calibri" w:hAnsi="Calibri" w:cs="Calibri"/>
+                      <w:sz w:val="18"/>
+                      <w:szCs w:val="18"/>
+                    </w:rPr>
+                  </w:pPr>
                   <w:r>
+                    <w:rPr>
+                      <w:rFonts w:ascii="Calibri" w:eastAsia="Calibri" w:hAnsi="Calibri" w:cs="Calibri"/>
+                      <w:sz w:val="18"/>
+                      <w:szCs w:val="18"/>
+                    </w:rPr>
                     <w:t>Teslim Tarihi</w:t>
                   </w:r>
                 </w:p>
@@ -190,19 +411,68 @@
                   <w:tcW w:w="2700" w:type="dxa"/>
                 </w:tcPr>
                 <w:p>
+                  <w:pPr>
+                    <w:spacing w:line="259" w:lineRule="auto"/>
+                    <w:rPr>
+                      <w:rFonts w:ascii="Calibri" w:eastAsia="Calibri" w:hAnsi="Calibri" w:cs="Calibri"/>
+                      <w:sz w:val="18"/>
+                      <w:szCs w:val="18"/>
+                    </w:rPr>
+                  </w:pPr>
                   <w:r>
-                    <w:t xml:space="preserve">2023-02-01</w:t>
+                    <w:rPr>
+                      <w:rFonts w:ascii="Calibri" w:eastAsia="Calibri" w:hAnsi="Calibri" w:cs="Calibri"/>
+                      <w:sz w:val="18"/>
+                      <w:szCs w:val="18"/>
+                    </w:rPr>
+                    <w:t xml:space="preserve">2023-03-03</w:t>
+                  </w:r>
+                  <w:proofErr w:type="spellStart"/>
+                  <w:proofErr w:type="gramStart"/>
+                  <w:r>
+                    <w:rPr>
+                      <w:rFonts w:ascii="Calibri" w:eastAsia="Calibri" w:hAnsi="Calibri" w:cs="Calibri"/>
+                      <w:sz w:val="18"/>
+                      <w:szCs w:val="18"/>
+                    </w:rPr>
+                    <w:t/>
+                  </w:r>
+                  <w:proofErr w:type="spellEnd"/>
+                  <w:proofErr w:type="gramEnd"/>
+                  <w:r>
+                    <w:rPr>
+                      <w:rFonts w:ascii="Calibri" w:eastAsia="Calibri" w:hAnsi="Calibri" w:cs="Calibri"/>
+                      <w:sz w:val="18"/>
+                      <w:szCs w:val="18"/>
+                    </w:rPr>
+                    <w:t/>
                   </w:r>
                 </w:p>
               </w:tc>
             </w:tr>
             <w:tr>
+              <w:trPr>
+                <w:trHeight w:val="300"/>
+              </w:trPr>
               <w:tc>
                 <w:tcPr>
                   <w:tcW w:w="1875" w:type="dxa"/>
                 </w:tcPr>
                 <w:p>
+                  <w:pPr>
+                    <w:spacing w:line="259" w:lineRule="auto"/>
+                    <w:rPr>
+                      <w:rFonts w:ascii="Calibri" w:eastAsia="Calibri" w:hAnsi="Calibri" w:cs="Calibri"/>
+                      <w:sz w:val="18"/>
+                      <w:szCs w:val="18"/>
+                    </w:rPr>
+                  </w:pPr>
                   <w:r>
+                    <w:rPr>
+                      <w:rFonts w:ascii="Calibri" w:eastAsia="Calibri" w:hAnsi="Calibri" w:cs="Calibri"/>
+                      <w:sz w:val="18"/>
+                      <w:szCs w:val="18"/>
+                    </w:rPr>
                     <w:t>Analiz/Malzeme</w:t>
                   </w:r>
                 </w:p>
@@ -212,19 +482,68 @@
                   <w:tcW w:w="2700" w:type="dxa"/>
                 </w:tcPr>
                 <w:p>
+                  <w:pPr>
+                    <w:spacing w:line="259" w:lineRule="auto"/>
+                    <w:rPr>
+                      <w:rFonts w:ascii="Calibri" w:eastAsia="Calibri" w:hAnsi="Calibri" w:cs="Calibri"/>
+                      <w:sz w:val="18"/>
+                      <w:szCs w:val="18"/>
+                    </w:rPr>
+                  </w:pPr>
                   <w:r>
-                    <w:t xml:space="preserve">deneme</w:t>
+                    <w:rPr>
+                      <w:rFonts w:ascii="Calibri" w:eastAsia="Calibri" w:hAnsi="Calibri" w:cs="Calibri"/>
+                      <w:sz w:val="18"/>
+                      <w:szCs w:val="18"/>
+                    </w:rPr>
+                    <w:t xml:space="preserve">RG5</w:t>
+                  </w:r>
+                  <w:proofErr w:type="spellStart"/>
+                  <w:proofErr w:type="gramStart"/>
+                  <w:r>
+                    <w:rPr>
+                      <w:rFonts w:ascii="Calibri" w:eastAsia="Calibri" w:hAnsi="Calibri" w:cs="Calibri"/>
+                      <w:sz w:val="18"/>
+                      <w:szCs w:val="18"/>
+                    </w:rPr>
+                    <w:t/>
+                  </w:r>
+                  <w:proofErr w:type="spellEnd"/>
+                  <w:proofErr w:type="gramEnd"/>
+                  <w:r>
+                    <w:rPr>
+                      <w:rFonts w:ascii="Calibri" w:eastAsia="Calibri" w:hAnsi="Calibri" w:cs="Calibri"/>
+                      <w:sz w:val="18"/>
+                      <w:szCs w:val="18"/>
+                    </w:rPr>
+                    <w:t/>
                   </w:r>
                 </w:p>
               </w:tc>
             </w:tr>
             <w:tr>
+              <w:trPr>
+                <w:trHeight w:val="300"/>
+              </w:trPr>
               <w:tc>
                 <w:tcPr>
                   <w:tcW w:w="1875" w:type="dxa"/>
                 </w:tcPr>
                 <w:p>
+                  <w:pPr>
+                    <w:spacing w:line="259" w:lineRule="auto"/>
+                    <w:rPr>
+                      <w:rFonts w:ascii="Calibri" w:eastAsia="Calibri" w:hAnsi="Calibri" w:cs="Calibri"/>
+                      <w:sz w:val="18"/>
+                      <w:szCs w:val="18"/>
+                    </w:rPr>
+                  </w:pPr>
                   <w:r>
+                    <w:rPr>
+                      <w:rFonts w:ascii="Calibri" w:eastAsia="Calibri" w:hAnsi="Calibri" w:cs="Calibri"/>
+                      <w:sz w:val="18"/>
+                      <w:szCs w:val="18"/>
+                    </w:rPr>
                     <w:t>Müşteri Referans No.</w:t>
                   </w:r>
                 </w:p>
@@ -234,22 +553,76 @@
                   <w:tcW w:w="2700" w:type="dxa"/>
                 </w:tcPr>
                 <w:p>
+                  <w:pPr>
+                    <w:spacing w:line="259" w:lineRule="auto"/>
+                    <w:rPr>
+                      <w:rFonts w:ascii="Calibri" w:eastAsia="Calibri" w:hAnsi="Calibri" w:cs="Calibri"/>
+                      <w:sz w:val="18"/>
+                      <w:szCs w:val="18"/>
+                    </w:rPr>
+                  </w:pPr>
                   <w:r>
-                    <w:t xml:space="preserve">asd</w:t>
+                    <w:rPr>
+                      <w:rFonts w:ascii="Calibri" w:eastAsia="Calibri" w:hAnsi="Calibri" w:cs="Calibri"/>
+                      <w:sz w:val="18"/>
+                      <w:szCs w:val="18"/>
+                    </w:rPr>
+                    <w:t xml:space="preserve">ASD</w:t>
+                  </w:r>
+                  <w:proofErr w:type="spellStart"/>
+                  <w:proofErr w:type="gramStart"/>
+                  <w:r>
+                    <w:rPr>
+                      <w:rFonts w:ascii="Calibri" w:eastAsia="Calibri" w:hAnsi="Calibri" w:cs="Calibri"/>
+                      <w:sz w:val="18"/>
+                      <w:szCs w:val="18"/>
+                    </w:rPr>
+                    <w:t/>
+                  </w:r>
+                  <w:proofErr w:type="gramEnd"/>
+                  <w:r>
+                    <w:rPr>
+                      <w:rFonts w:ascii="Calibri" w:eastAsia="Calibri" w:hAnsi="Calibri" w:cs="Calibri"/>
+                      <w:sz w:val="18"/>
+                      <w:szCs w:val="18"/>
+                    </w:rPr>
+                    <w:t/>
+                  </w:r>
+                  <w:proofErr w:type="spellEnd"/>
+                  <w:r>
+                    <w:rPr>
+                      <w:rFonts w:ascii="Calibri" w:eastAsia="Calibri" w:hAnsi="Calibri" w:cs="Calibri"/>
+                      <w:sz w:val="18"/>
+                      <w:szCs w:val="18"/>
+                    </w:rPr>
+                    <w:t/>
                   </w:r>
                 </w:p>
               </w:tc>
             </w:tr>
             <w:tr>
               <w:trPr>
-                <w:trHeight w:val="555"/>
+                <w:trHeight w:val="540"/>
               </w:trPr>
               <w:tc>
                 <w:tcPr>
                   <w:tcW w:w="1875" w:type="dxa"/>
                 </w:tcPr>
                 <w:p>
+                  <w:pPr>
+                    <w:spacing w:line="259" w:lineRule="auto"/>
+                    <w:rPr>
+                      <w:rFonts w:ascii="Calibri" w:eastAsia="Calibri" w:hAnsi="Calibri" w:cs="Calibri"/>
+                      <w:sz w:val="18"/>
+                      <w:szCs w:val="18"/>
+                    </w:rPr>
+                  </w:pPr>
                   <w:r>
+                    <w:rPr>
+                      <w:rFonts w:ascii="Calibri" w:eastAsia="Calibri" w:hAnsi="Calibri" w:cs="Calibri"/>
+                      <w:sz w:val="18"/>
+                      <w:szCs w:val="18"/>
+                    </w:rPr>
                     <w:t>Ürün Açıklaması</w:t>
                   </w:r>
                 </w:p>
@@ -259,22 +632,68 @@
                   <w:tcW w:w="2700" w:type="dxa"/>
                 </w:tcPr>
                 <w:p>
+                  <w:pPr>
+                    <w:spacing w:line="259" w:lineRule="auto"/>
+                    <w:rPr>
+                      <w:rFonts w:ascii="Calibri" w:eastAsia="Calibri" w:hAnsi="Calibri" w:cs="Calibri"/>
+                      <w:sz w:val="18"/>
+                      <w:szCs w:val="18"/>
+                    </w:rPr>
+                  </w:pPr>
                   <w:r>
-                    <w:t xml:space="preserve">asd</w:t>
+                    <w:rPr>
+                      <w:rFonts w:ascii="Calibri" w:eastAsia="Calibri" w:hAnsi="Calibri" w:cs="Calibri"/>
+                      <w:sz w:val="18"/>
+                      <w:szCs w:val="18"/>
+                    </w:rPr>
+                    <w:t/>
+                  </w:r>
+                  <w:proofErr w:type="spellStart"/>
+                  <w:proofErr w:type="gramStart"/>
+                  <w:r>
+                    <w:rPr>
+                      <w:rFonts w:ascii="Calibri" w:eastAsia="Calibri" w:hAnsi="Calibri" w:cs="Calibri"/>
+                      <w:sz w:val="18"/>
+                      <w:szCs w:val="18"/>
+                    </w:rPr>
+                    <w:t/>
+                  </w:r>
+                  <w:proofErr w:type="spellEnd"/>
+                  <w:proofErr w:type="gramEnd"/>
+                  <w:r>
+                    <w:rPr>
+                      <w:rFonts w:ascii="Calibri" w:eastAsia="Calibri" w:hAnsi="Calibri" w:cs="Calibri"/>
+                      <w:sz w:val="18"/>
+                      <w:szCs w:val="18"/>
+                    </w:rPr>
+                    <w:t/>
                   </w:r>
                 </w:p>
               </w:tc>
             </w:tr>
             <w:tr>
               <w:trPr>
-                <w:trHeight w:val="555"/>
+                <w:trHeight w:val="540"/>
               </w:trPr>
               <w:tc>
                 <w:tcPr>
                   <w:tcW w:w="1875" w:type="dxa"/>
                 </w:tcPr>
                 <w:p>
+                  <w:pPr>
+                    <w:spacing w:line="259" w:lineRule="auto"/>
+                    <w:rPr>
+                      <w:rFonts w:ascii="Calibri" w:eastAsia="Calibri" w:hAnsi="Calibri" w:cs="Calibri"/>
+                      <w:sz w:val="18"/>
+                      <w:szCs w:val="18"/>
+                    </w:rPr>
+                  </w:pPr>
                   <w:r>
+                    <w:rPr>
+                      <w:rFonts w:ascii="Calibri" w:eastAsia="Calibri" w:hAnsi="Calibri" w:cs="Calibri"/>
+                      <w:sz w:val="18"/>
+                      <w:szCs w:val="18"/>
+                    </w:rPr>
                     <w:t>Revizyon</w:t>
                   </w:r>
                 </w:p>
@@ -284,224 +703,1374 @@
                   <w:tcW w:w="2700" w:type="dxa"/>
                 </w:tcPr>
                 <w:p>
+                  <w:pPr>
+                    <w:spacing w:line="259" w:lineRule="auto"/>
+                    <w:rPr>
+                      <w:rFonts w:ascii="Calibri" w:eastAsia="Calibri" w:hAnsi="Calibri" w:cs="Calibri"/>
+                      <w:sz w:val="18"/>
+                      <w:szCs w:val="18"/>
+                    </w:rPr>
+                  </w:pPr>
                   <w:r>
+                    <w:rPr>
+                      <w:rFonts w:ascii="Calibri" w:eastAsia="Calibri" w:hAnsi="Calibri" w:cs="Calibri"/>
+                      <w:sz w:val="18"/>
+                      <w:szCs w:val="18"/>
+                    </w:rPr>
                     <w:t xml:space="preserve">0</w:t>
+                  </w:r>
+                  <w:proofErr w:type="spellStart"/>
+                  <w:proofErr w:type="gramStart"/>
+                  <w:r>
+                    <w:rPr>
+                      <w:rFonts w:ascii="Calibri" w:eastAsia="Calibri" w:hAnsi="Calibri" w:cs="Calibri"/>
+                      <w:sz w:val="18"/>
+                      <w:szCs w:val="18"/>
+                    </w:rPr>
+                    <w:t/>
+                  </w:r>
+                  <w:proofErr w:type="spellEnd"/>
+                  <w:proofErr w:type="gramEnd"/>
+                  <w:r>
+                    <w:rPr>
+                      <w:rFonts w:ascii="Calibri" w:eastAsia="Calibri" w:hAnsi="Calibri" w:cs="Calibri"/>
+                      <w:sz w:val="18"/>
+                      <w:szCs w:val="18"/>
+                    </w:rPr>
+                    <w:t/>
                   </w:r>
                 </w:p>
               </w:tc>
             </w:tr>
           </w:tbl>
-          <w:p/>
+          <w:p>
+            <w:pPr>
+              <w:spacing w:line="259" w:lineRule="auto"/>
+              <w:rPr>
+                <w:rFonts w:ascii="Calibri" w:eastAsia="Calibri" w:hAnsi="Calibri" w:cs="Calibri"/>
+                <w:sz w:val="18"/>
+                <w:szCs w:val="18"/>
+              </w:rPr>
+            </w:pPr>
+          </w:p>
+          <w:tbl>
+            <w:tblPr>
+              <w:tblStyle w:val="TabloKlavuzu"/>
+              <w:tblW w:w="0" w:type="auto"/>
+              <w:tblBorders>
+                <w:top w:val="none" w:sz="4" w:space="0" w:color="000000" w:themeColor="text1"/>
+                <w:left w:val="none" w:sz="4" w:space="0" w:color="000000" w:themeColor="text1"/>
+                <w:bottom w:val="none" w:sz="4" w:space="0" w:color="000000" w:themeColor="text1"/>
+                <w:right w:val="none" w:sz="4" w:space="0" w:color="000000" w:themeColor="text1"/>
+                <w:insideH w:val="none" w:sz="4" w:space="0" w:color="000000" w:themeColor="text1"/>
+                <w:insideV w:val="none" w:sz="4" w:space="0" w:color="000000" w:themeColor="text1"/>
+              </w:tblBorders>
+              <w:tblLayout w:type="fixed"/>
+              <w:tblLook w:val="06A0" w:firstRow="1" w:lastRow="0" w:firstColumn="1" w:lastColumn="0" w:noHBand="1" w:noVBand="1"/>
+            </w:tblPr>
+            <w:tblGrid>
+              <w:gridCol w:w="8940"/>
+            </w:tblGrid>
+            <w:tr>
+              <w:trPr>
+                <w:trHeight w:val="300"/>
+              </w:trPr>
+              <w:tc>
+                <w:tcPr>
+                  <w:tcW w:w="8940" w:type="dxa"/>
+                </w:tcPr>
+                <w:p>
+                  <w:pPr>
+                    <w:rPr>
+                      <w:rFonts w:ascii="Calibri" w:eastAsia="Calibri" w:hAnsi="Calibri" w:cs="Calibri"/>
+                      <w:sz w:val="18"/>
+                      <w:szCs w:val="18"/>
+                    </w:rPr>
+                  </w:pPr>
+                  <w:r>
+                    <w:rPr>
+                      <w:noProof/>
+                    </w:rPr>
+                    <mc:AlternateContent>
+                      <mc:Choice Requires="wpg">
+                        <w:drawing>
+                          <wp:inline distT="0" distB="0" distL="0" distR="0" wp14:anchorId="3A65A231" wp14:editId="680C0A70">
+                            <wp:extent cx="5532120" cy="3972560"/>
+                            <wp:effectExtent l="0" t="0" r="11430" b="27940"/>
+                            <wp:docPr id="2140802974" name="Grup 25"/>
+                            <wp:cNvGraphicFramePr/>
+                            <a:graphic xmlns:a="http://schemas.openxmlformats.org/drawingml/2006/main">
+                              <a:graphicData uri="http://schemas.microsoft.com/office/word/2010/wordprocessingGroup">
+                                <wpg:wgp>
+                                  <wpg:cNvGrpSpPr/>
+                                  <wpg:grpSpPr>
+                                    <a:xfrm>
+                                      <a:off x="0" y="0"/>
+                                      <a:ext cx="5532120" cy="3972560"/>
+                                      <a:chOff x="0" y="0"/>
+                                      <a:chExt cx="5532120" cy="3972559"/>
+                                    </a:xfrm>
+                                  </wpg:grpSpPr>
+                                  <wps:wsp>
+                                    <wps:cNvPr id="2" name="Dikdörtgen 2"/>
+                                    <wps:cNvSpPr/>
+                                    <wps:spPr>
+                                      <a:xfrm>
+                                        <a:off x="7620" y="398903"/>
+                                        <a:ext cx="2697480" cy="3108852"/>
+                                      </a:xfrm>
+                                      <a:prstGeom prst="rect">
+                                        <a:avLst/>
+                                      </a:prstGeom>
+                                      <a:solidFill>
+                                        <a:schemeClr val="bg1"/>
+                                      </a:solidFill>
+                                      <a:ln>
+                                        <a:solidFill>
+                                          <a:schemeClr val="tx1"/>
+                                        </a:solidFill>
+                                      </a:ln>
+                                    </wps:spPr>
+                                    <wps:style>
+                                      <a:lnRef idx="2">
+                                        <a:schemeClr val="accent1">
+                                          <a:shade val="50000"/>
+                                        </a:schemeClr>
+                                      </a:lnRef>
+                                      <a:fillRef idx="1">
+                                        <a:schemeClr val="accent1"/>
+                                      </a:fillRef>
+                                      <a:effectRef idx="0">
+                                        <a:scrgbClr r="0" g="0" b="0"/>
+                                      </a:effectRef>
+                                      <a:fontRef idx="minor">
+                                        <a:schemeClr val="lt1"/>
+                                      </a:fontRef>
+                                    </wps:style>
+                                    <wps:bodyPr anchor="ctr"/>
+                                  </wps:wsp>
+                                  <wps:wsp>
+                                    <wps:cNvPr id="3" name="Dikdörtgen 3"/>
+                                    <wps:cNvSpPr/>
+                                    <wps:spPr>
+                                      <a:xfrm>
+                                        <a:off x="7620" y="703692"/>
+                                        <a:ext cx="2697480" cy="2003990"/>
+                                      </a:xfrm>
+                                      <a:prstGeom prst="rect">
+                                        <a:avLst/>
+                                      </a:prstGeom>
+                                      <a:solidFill>
+                                        <a:schemeClr val="bg1"/>
+                                      </a:solidFill>
+                                      <a:ln>
+                                        <a:solidFill>
+                                          <a:schemeClr val="tx1"/>
+                                        </a:solidFill>
+                                      </a:ln>
+                                    </wps:spPr>
+                                    <wps:style>
+                                      <a:lnRef idx="2">
+                                        <a:schemeClr val="accent1">
+                                          <a:shade val="50000"/>
+                                        </a:schemeClr>
+                                      </a:lnRef>
+                                      <a:fillRef idx="1">
+                                        <a:schemeClr val="accent1"/>
+                                      </a:fillRef>
+                                      <a:effectRef idx="0">
+                                        <a:scrgbClr r="0" g="0" b="0"/>
+                                      </a:effectRef>
+                                      <a:fontRef idx="minor">
+                                        <a:schemeClr val="lt1"/>
+                                      </a:fontRef>
+                                    </wps:style>
+                                    <wps:bodyPr anchor="ctr"/>
+                                  </wps:wsp>
+                                  <wps:wsp>
+                                    <wps:cNvPr id="4" name="Dikdörtgen 4"/>
+                                    <wps:cNvSpPr/>
+                                    <wps:spPr>
+                                      <a:xfrm>
+                                        <a:off x="7620" y="703692"/>
+                                        <a:ext cx="1005841" cy="2003990"/>
+                                      </a:xfrm>
+                                      <a:prstGeom prst="rect">
+                                        <a:avLst/>
+                                      </a:prstGeom>
+                                      <a:solidFill>
+                                        <a:schemeClr val="bg1"/>
+                                      </a:solidFill>
+                                      <a:ln>
+                                        <a:solidFill>
+                                          <a:schemeClr val="tx1"/>
+                                        </a:solidFill>
+                                      </a:ln>
+                                    </wps:spPr>
+                                    <wps:style>
+                                      <a:lnRef idx="2">
+                                        <a:schemeClr val="accent1">
+                                          <a:shade val="50000"/>
+                                        </a:schemeClr>
+                                      </a:lnRef>
+                                      <a:fillRef idx="1">
+                                        <a:schemeClr val="accent1"/>
+                                      </a:fillRef>
+                                      <a:effectRef idx="0">
+                                        <a:scrgbClr r="0" g="0" b="0"/>
+                                      </a:effectRef>
+                                      <a:fontRef idx="minor">
+                                        <a:schemeClr val="lt1"/>
+                                      </a:fontRef>
+                                    </wps:style>
+                                    <wps:bodyPr anchor="ctr"/>
+                                  </wps:wsp>
+                                  <wps:wsp>
+                                    <wps:cNvPr id="5" name="Dikdörtgen 5"/>
+                                    <wps:cNvSpPr/>
+                                    <wps:spPr>
+                                      <a:xfrm>
+                                        <a:off x="1645920" y="703692"/>
+                                        <a:ext cx="1059180" cy="2003990"/>
+                                      </a:xfrm>
+                                      <a:prstGeom prst="rect">
+                                        <a:avLst/>
+                                      </a:prstGeom>
+                                      <a:solidFill>
+                                        <a:schemeClr val="bg1"/>
+                                      </a:solidFill>
+                                      <a:ln>
+                                        <a:solidFill>
+                                          <a:schemeClr val="tx1"/>
+                                        </a:solidFill>
+                                      </a:ln>
+                                    </wps:spPr>
+                                    <wps:style>
+                                      <a:lnRef idx="2">
+                                        <a:schemeClr val="accent1">
+                                          <a:shade val="50000"/>
+                                        </a:schemeClr>
+                                      </a:lnRef>
+                                      <a:fillRef idx="1">
+                                        <a:schemeClr val="accent1"/>
+                                      </a:fillRef>
+                                      <a:effectRef idx="0">
+                                        <a:scrgbClr r="0" g="0" b="0"/>
+                                      </a:effectRef>
+                                      <a:fontRef idx="minor">
+                                        <a:schemeClr val="lt1"/>
+                                      </a:fontRef>
+                                    </wps:style>
+                                    <wps:bodyPr anchor="ctr"/>
+                                  </wps:wsp>
+                                  <wps:wsp>
+                                    <wps:cNvPr id="6" name="Dikdörtgen 6"/>
+                                    <wps:cNvSpPr/>
+                                    <wps:spPr>
+                                      <a:xfrm>
+                                        <a:off x="1013461" y="2707682"/>
+                                        <a:ext cx="632460" cy="251451"/>
+                                      </a:xfrm>
+                                      <a:prstGeom prst="rect">
+                                        <a:avLst/>
+                                      </a:prstGeom>
+                                      <a:solidFill>
+                                        <a:schemeClr val="bg1"/>
+                                      </a:solidFill>
+                                      <a:ln>
+                                        <a:solidFill>
+                                          <a:schemeClr val="tx1"/>
+                                        </a:solidFill>
+                                      </a:ln>
+                                    </wps:spPr>
+                                    <wps:style>
+                                      <a:lnRef idx="2">
+                                        <a:schemeClr val="accent1">
+                                          <a:shade val="50000"/>
+                                        </a:schemeClr>
+                                      </a:lnRef>
+                                      <a:fillRef idx="1">
+                                        <a:schemeClr val="accent1"/>
+                                      </a:fillRef>
+                                      <a:effectRef idx="0">
+                                        <a:scrgbClr r="0" g="0" b="0"/>
+                                      </a:effectRef>
+                                      <a:fontRef idx="minor">
+                                        <a:schemeClr val="lt1"/>
+                                      </a:fontRef>
+                                    </wps:style>
+                                    <wps:bodyPr anchor="ctr"/>
+                                  </wps:wsp>
+                                  <wps:wsp>
+                                    <wps:cNvPr id="7" name="Düz Ok Bağlayıcısı 7"/>
+                                    <wps:cNvCnPr/>
+                                    <wps:spPr>
+                                      <a:xfrm flipH="1">
+                                        <a:off x="15240" y="718932"/>
+                                        <a:ext cx="990600" cy="342888"/>
+                                      </a:xfrm>
+                                      <a:prstGeom prst="straightConnector1">
+                                        <a:avLst/>
+                                      </a:prstGeom>
+                                      <a:ln>
+                                        <a:solidFill>
+                                          <a:schemeClr val="tx1"/>
+                                        </a:solidFill>
+                                      </a:ln>
+                                    </wps:spPr>
+                                    <wps:style>
+                                      <a:lnRef idx="1">
+                                        <a:schemeClr val="accent1"/>
+                                      </a:lnRef>
+                                      <a:fillRef idx="0">
+                                        <a:schemeClr val="accent1"/>
+                                      </a:fillRef>
+                                      <a:effectRef idx="0">
+                                        <a:scrgbClr r="0" g="0" b="0"/>
+                                      </a:effectRef>
+                                      <a:fontRef idx="minor">
+                                        <a:schemeClr val="tx1"/>
+                                      </a:fontRef>
+                                    </wps:style>
+                                    <wps:bodyPr/>
+                                  </wps:wsp>
+                                  <wps:wsp>
+                                    <wps:cNvPr id="8" name="Düz Ok Bağlayıcısı 8"/>
+                                    <wps:cNvCnPr/>
+                                    <wps:spPr>
+                                      <a:xfrm flipH="1">
+                                        <a:off x="7620" y="932284"/>
+                                        <a:ext cx="998221" cy="472424"/>
+                                      </a:xfrm>
+                                      <a:prstGeom prst="straightConnector1">
+                                        <a:avLst/>
+                                      </a:prstGeom>
+                                      <a:ln>
+                                        <a:solidFill>
+                                          <a:schemeClr val="tx1"/>
+                                        </a:solidFill>
+                                      </a:ln>
+                                    </wps:spPr>
+                                    <wps:style>
+                                      <a:lnRef idx="1">
+                                        <a:schemeClr val="accent1"/>
+                                      </a:lnRef>
+                                      <a:fillRef idx="0">
+                                        <a:schemeClr val="accent1"/>
+                                      </a:fillRef>
+                                      <a:effectRef idx="0">
+                                        <a:scrgbClr r="0" g="0" b="0"/>
+                                      </a:effectRef>
+                                      <a:fontRef idx="minor">
+                                        <a:schemeClr val="tx1"/>
+                                      </a:fontRef>
+                                    </wps:style>
+                                    <wps:bodyPr/>
+                                  </wps:wsp>
+                                  <wps:wsp>
+                                    <wps:cNvPr id="9" name="Düz Ok Bağlayıcısı 9"/>
+                                    <wps:cNvCnPr/>
+                                    <wps:spPr>
+                                      <a:xfrm flipH="1">
+                                        <a:off x="15240" y="1339941"/>
+                                        <a:ext cx="998219" cy="693395"/>
+                                      </a:xfrm>
+                                      <a:prstGeom prst="straightConnector1">
+                                        <a:avLst/>
+                                      </a:prstGeom>
+                                      <a:ln>
+                                        <a:solidFill>
+                                          <a:schemeClr val="tx1"/>
+                                        </a:solidFill>
+                                      </a:ln>
+                                    </wps:spPr>
+                                    <wps:style>
+                                      <a:lnRef idx="1">
+                                        <a:schemeClr val="accent1"/>
+                                      </a:lnRef>
+                                      <a:fillRef idx="0">
+                                        <a:schemeClr val="accent1"/>
+                                      </a:fillRef>
+                                      <a:effectRef idx="0">
+                                        <a:scrgbClr r="0" g="0" b="0"/>
+                                      </a:effectRef>
+                                      <a:fontRef idx="minor">
+                                        <a:schemeClr val="tx1"/>
+                                      </a:fontRef>
+                                    </wps:style>
+                                    <wps:bodyPr/>
+                                  </wps:wsp>
+                                  <wps:wsp>
+                                    <wps:cNvPr id="10" name="Düz Ok Bağlayıcısı 10"/>
+                                    <wps:cNvCnPr/>
+                                    <wps:spPr>
+                                      <a:xfrm flipH="1">
+                                        <a:off x="15240" y="1610441"/>
+                                        <a:ext cx="998219" cy="845791"/>
+                                      </a:xfrm>
+                                      <a:prstGeom prst="straightConnector1">
+                                        <a:avLst/>
+                                      </a:prstGeom>
+                                      <a:ln>
+                                        <a:solidFill>
+                                          <a:schemeClr val="tx1"/>
+                                        </a:solidFill>
+                                      </a:ln>
+                                    </wps:spPr>
+                                    <wps:style>
+                                      <a:lnRef idx="1">
+                                        <a:schemeClr val="accent1"/>
+                                      </a:lnRef>
+                                      <a:fillRef idx="0">
+                                        <a:schemeClr val="accent1"/>
+                                      </a:fillRef>
+                                      <a:effectRef idx="0">
+                                        <a:scrgbClr r="0" g="0" b="0"/>
+                                      </a:effectRef>
+                                      <a:fontRef idx="minor">
+                                        <a:schemeClr val="tx1"/>
+                                      </a:fontRef>
+                                    </wps:style>
+                                    <wps:bodyPr/>
+                                  </wps:wsp>
+                                  <wps:wsp>
+                                    <wps:cNvPr id="11" name="Düz Ok Bağlayıcısı 11"/>
+                                    <wps:cNvCnPr/>
+                                    <wps:spPr>
+                                      <a:xfrm rot="5400000">
+                                        <a:off x="262904" y="1957127"/>
+                                        <a:ext cx="815312" cy="701039"/>
+                                      </a:xfrm>
+                                      <a:prstGeom prst="straightConnector1">
+                                        <a:avLst/>
+                                      </a:prstGeom>
+                                      <a:ln>
+                                        <a:solidFill>
+                                          <a:schemeClr val="tx1"/>
+                                        </a:solidFill>
+                                      </a:ln>
+                                    </wps:spPr>
+                                    <wps:style>
+                                      <a:lnRef idx="1">
+                                        <a:schemeClr val="accent1"/>
+                                      </a:lnRef>
+                                      <a:fillRef idx="0">
+                                        <a:schemeClr val="accent1"/>
+                                      </a:fillRef>
+                                      <a:effectRef idx="0">
+                                        <a:scrgbClr r="0" g="0" b="0"/>
+                                      </a:effectRef>
+                                      <a:fontRef idx="minor">
+                                        <a:schemeClr val="tx1"/>
+                                      </a:fontRef>
+                                    </wps:style>
+                                    <wps:bodyPr/>
+                                  </wps:wsp>
+                                  <wps:wsp>
+                                    <wps:cNvPr id="12" name="Düz Ok Bağlayıcısı 12"/>
+                                    <wps:cNvCnPr/>
+                                    <wps:spPr>
+                                      <a:xfrm rot="5400000">
+                                        <a:off x="567699" y="2254302"/>
+                                        <a:ext cx="533381" cy="373380"/>
+                                      </a:xfrm>
+                                      <a:prstGeom prst="straightConnector1">
+                                        <a:avLst/>
+                                      </a:prstGeom>
+                                      <a:ln>
+                                        <a:solidFill>
+                                          <a:schemeClr val="tx1"/>
+                                        </a:solidFill>
+                                      </a:ln>
+                                    </wps:spPr>
+                                    <wps:style>
+                                      <a:lnRef idx="1">
+                                        <a:schemeClr val="accent1"/>
+                                      </a:lnRef>
+                                      <a:fillRef idx="0">
+                                        <a:schemeClr val="accent1"/>
+                                      </a:fillRef>
+                                      <a:effectRef idx="0">
+                                        <a:scrgbClr r="0" g="0" b="0"/>
+                                      </a:effectRef>
+                                      <a:fontRef idx="minor">
+                                        <a:schemeClr val="tx1"/>
+                                      </a:fontRef>
+                                    </wps:style>
+                                    <wps:bodyPr/>
+                                  </wps:wsp>
+                                  <wps:wsp>
+                                    <wps:cNvPr id="13" name="Düz Ok Bağlayıcısı 13"/>
+                                    <wps:cNvCnPr/>
+                                    <wps:spPr>
+                                      <a:xfrm flipH="1">
+                                        <a:off x="0" y="1168496"/>
+                                        <a:ext cx="1036320" cy="556241"/>
+                                      </a:xfrm>
+                                      <a:prstGeom prst="straightConnector1">
+                                        <a:avLst/>
+                                      </a:prstGeom>
+                                      <a:ln>
+                                        <a:solidFill>
+                                          <a:schemeClr val="tx1"/>
+                                        </a:solidFill>
+                                      </a:ln>
+                                    </wps:spPr>
+                                    <wps:style>
+                                      <a:lnRef idx="1">
+                                        <a:schemeClr val="accent1"/>
+                                      </a:lnRef>
+                                      <a:fillRef idx="0">
+                                        <a:schemeClr val="accent1"/>
+                                      </a:fillRef>
+                                      <a:effectRef idx="0">
+                                        <a:scrgbClr r="0" g="0" b="0"/>
+                                      </a:effectRef>
+                                      <a:fontRef idx="minor">
+                                        <a:schemeClr val="tx1"/>
+                                      </a:fontRef>
+                                    </wps:style>
+                                    <wps:bodyPr/>
+                                  </wps:wsp>
+                                  <wps:wsp>
+                                    <wps:cNvPr id="14" name="Düz Ok Bağlayıcısı 14"/>
+                                    <wps:cNvCnPr/>
+                                    <wps:spPr>
+                                      <a:xfrm flipH="1">
+                                        <a:off x="1645920" y="734171"/>
+                                        <a:ext cx="1059180" cy="373367"/>
+                                      </a:xfrm>
+                                      <a:prstGeom prst="straightConnector1">
+                                        <a:avLst/>
+                                      </a:prstGeom>
+                                      <a:ln>
+                                        <a:solidFill>
+                                          <a:schemeClr val="tx1"/>
+                                        </a:solidFill>
+                                      </a:ln>
+                                    </wps:spPr>
+                                    <wps:style>
+                                      <a:lnRef idx="1">
+                                        <a:schemeClr val="accent1"/>
+                                      </a:lnRef>
+                                      <a:fillRef idx="0">
+                                        <a:schemeClr val="accent1"/>
+                                      </a:fillRef>
+                                      <a:effectRef idx="0">
+                                        <a:scrgbClr r="0" g="0" b="0"/>
+                                      </a:effectRef>
+                                      <a:fontRef idx="minor">
+                                        <a:schemeClr val="tx1"/>
+                                      </a:fontRef>
+                                    </wps:style>
+                                    <wps:bodyPr/>
+                                  </wps:wsp>
+                                  <wps:wsp>
+                                    <wps:cNvPr id="15" name="Düz Ok Bağlayıcısı 15"/>
+                                    <wps:cNvCnPr/>
+                                    <wps:spPr>
+                                      <a:xfrm flipH="1">
+                                        <a:off x="1630680" y="993242"/>
+                                        <a:ext cx="1066800" cy="380987"/>
+                                      </a:xfrm>
+                                      <a:prstGeom prst="straightConnector1">
+                                        <a:avLst/>
+                                      </a:prstGeom>
+                                      <a:ln>
+                                        <a:solidFill>
+                                          <a:schemeClr val="tx1"/>
+                                        </a:solidFill>
+                                      </a:ln>
+                                    </wps:spPr>
+                                    <wps:style>
+                                      <a:lnRef idx="1">
+                                        <a:schemeClr val="accent1"/>
+                                      </a:lnRef>
+                                      <a:fillRef idx="0">
+                                        <a:schemeClr val="accent1"/>
+                                      </a:fillRef>
+                                      <a:effectRef idx="0">
+                                        <a:scrgbClr r="0" g="0" b="0"/>
+                                      </a:effectRef>
+                                      <a:fontRef idx="minor">
+                                        <a:schemeClr val="tx1"/>
+                                      </a:fontRef>
+                                    </wps:style>
+                                    <wps:bodyPr/>
+                                  </wps:wsp>
+                                  <wps:wsp>
+                                    <wps:cNvPr id="16" name="Düz Ok Bağlayıcısı 16"/>
+                                    <wps:cNvCnPr/>
+                                    <wps:spPr>
+                                      <a:xfrm flipH="1">
+                                        <a:off x="1661160" y="1267552"/>
+                                        <a:ext cx="1051560" cy="403846"/>
+                                      </a:xfrm>
+                                      <a:prstGeom prst="straightConnector1">
+                                        <a:avLst/>
+                                      </a:prstGeom>
+                                      <a:ln>
+                                        <a:solidFill>
+                                          <a:schemeClr val="tx1"/>
+                                        </a:solidFill>
+                                      </a:ln>
+                                    </wps:spPr>
+                                    <wps:style>
+                                      <a:lnRef idx="1">
+                                        <a:schemeClr val="accent1"/>
+                                      </a:lnRef>
+                                      <a:fillRef idx="0">
+                                        <a:schemeClr val="accent1"/>
+                                      </a:fillRef>
+                                      <a:effectRef idx="0">
+                                        <a:scrgbClr r="0" g="0" b="0"/>
+                                      </a:effectRef>
+                                      <a:fontRef idx="minor">
+                                        <a:schemeClr val="tx1"/>
+                                      </a:fontRef>
+                                    </wps:style>
+                                    <wps:bodyPr/>
+                                  </wps:wsp>
+                                  <wps:wsp>
+                                    <wps:cNvPr id="17" name="Düz Ok Bağlayıcısı 17"/>
+                                    <wps:cNvCnPr/>
+                                    <wps:spPr>
+                                      <a:xfrm flipH="1">
+                                        <a:off x="1661160" y="1610441"/>
+                                        <a:ext cx="1059180" cy="380987"/>
+                                      </a:xfrm>
+                                      <a:prstGeom prst="straightConnector1">
+                                        <a:avLst/>
+                                      </a:prstGeom>
+                                      <a:ln>
+                                        <a:solidFill>
+                                          <a:schemeClr val="tx1"/>
+                                        </a:solidFill>
+                                      </a:ln>
+                                    </wps:spPr>
+                                    <wps:style>
+                                      <a:lnRef idx="1">
+                                        <a:schemeClr val="accent1"/>
+                                      </a:lnRef>
+                                      <a:fillRef idx="0">
+                                        <a:schemeClr val="accent1"/>
+                                      </a:fillRef>
+                                      <a:effectRef idx="0">
+                                        <a:scrgbClr r="0" g="0" b="0"/>
+                                      </a:effectRef>
+                                      <a:fontRef idx="minor">
+                                        <a:schemeClr val="tx1"/>
+                                      </a:fontRef>
+                                    </wps:style>
+                                    <wps:bodyPr/>
+                                  </wps:wsp>
+                                  <wps:wsp>
+                                    <wps:cNvPr id="18" name="Düz Ok Bağlayıcısı 18"/>
+                                    <wps:cNvCnPr/>
+                                    <wps:spPr>
+                                      <a:xfrm flipH="1">
+                                        <a:off x="1653541" y="1793314"/>
+                                        <a:ext cx="1051559" cy="685776"/>
+                                      </a:xfrm>
+                                      <a:prstGeom prst="straightConnector1">
+                                        <a:avLst/>
+                                      </a:prstGeom>
+                                      <a:ln>
+                                        <a:solidFill>
+                                          <a:schemeClr val="tx1"/>
+                                        </a:solidFill>
+                                      </a:ln>
+                                    </wps:spPr>
+                                    <wps:style>
+                                      <a:lnRef idx="1">
+                                        <a:schemeClr val="accent1"/>
+                                      </a:lnRef>
+                                      <a:fillRef idx="0">
+                                        <a:schemeClr val="accent1"/>
+                                      </a:fillRef>
+                                      <a:effectRef idx="0">
+                                        <a:scrgbClr r="0" g="0" b="0"/>
+                                      </a:effectRef>
+                                      <a:fontRef idx="minor">
+                                        <a:schemeClr val="tx1"/>
+                                      </a:fontRef>
+                                    </wps:style>
+                                    <wps:bodyPr/>
+                                  </wps:wsp>
+                                  <wps:wsp>
+                                    <wps:cNvPr id="19" name="Düz Ok Bağlayıcısı 19"/>
+                                    <wps:cNvCnPr/>
+                                    <wps:spPr>
+                                      <a:xfrm flipH="1">
+                                        <a:off x="1988820" y="2082864"/>
+                                        <a:ext cx="708660" cy="617199"/>
+                                      </a:xfrm>
+                                      <a:prstGeom prst="straightConnector1">
+                                        <a:avLst/>
+                                      </a:prstGeom>
+                                      <a:ln>
+                                        <a:solidFill>
+                                          <a:schemeClr val="tx1"/>
+                                        </a:solidFill>
+                                      </a:ln>
+                                    </wps:spPr>
+                                    <wps:style>
+                                      <a:lnRef idx="1">
+                                        <a:schemeClr val="accent1"/>
+                                      </a:lnRef>
+                                      <a:fillRef idx="0">
+                                        <a:schemeClr val="accent1"/>
+                                      </a:fillRef>
+                                      <a:effectRef idx="0">
+                                        <a:scrgbClr r="0" g="0" b="0"/>
+                                      </a:effectRef>
+                                      <a:fontRef idx="minor">
+                                        <a:schemeClr val="tx1"/>
+                                      </a:fontRef>
+                                    </wps:style>
+                                    <wps:bodyPr/>
+                                  </wps:wsp>
+                                  <wps:wsp>
+                                    <wps:cNvPr id="20" name="Düz Ok Bağlayıcısı 20"/>
+                                    <wps:cNvCnPr/>
+                                    <wps:spPr>
+                                      <a:xfrm rot="5400000">
+                                        <a:off x="2358396" y="2338119"/>
+                                        <a:ext cx="373367" cy="350520"/>
+                                      </a:xfrm>
+                                      <a:prstGeom prst="straightConnector1">
+                                        <a:avLst/>
+                                      </a:prstGeom>
+                                      <a:ln>
+                                        <a:solidFill>
+                                          <a:schemeClr val="tx1"/>
+                                        </a:solidFill>
+                                      </a:ln>
+                                    </wps:spPr>
+                                    <wps:style>
+                                      <a:lnRef idx="1">
+                                        <a:schemeClr val="accent1"/>
+                                      </a:lnRef>
+                                      <a:fillRef idx="0">
+                                        <a:schemeClr val="accent1"/>
+                                      </a:fillRef>
+                                      <a:effectRef idx="0">
+                                        <a:scrgbClr r="0" g="0" b="0"/>
+                                      </a:effectRef>
+                                      <a:fontRef idx="minor">
+                                        <a:schemeClr val="tx1"/>
+                                      </a:fontRef>
+                                    </wps:style>
+                                    <wps:bodyPr/>
+                                  </wps:wsp>
+                                  <wps:wsp>
+                                    <wps:cNvPr id="21" name="Dikdörtgen 21"/>
+                                    <wps:cNvSpPr/>
+                                    <wps:spPr>
+                                      <a:xfrm>
+                                        <a:off x="2712720" y="703692"/>
+                                        <a:ext cx="1592580" cy="2011610"/>
+                                      </a:xfrm>
+                                      <a:prstGeom prst="rect">
+                                        <a:avLst/>
+                                      </a:prstGeom>
+                                      <a:solidFill>
+                                        <a:schemeClr val="bg1"/>
+                                      </a:solidFill>
+                                      <a:ln>
+                                        <a:solidFill>
+                                          <a:schemeClr val="tx1"/>
+                                        </a:solidFill>
+                                      </a:ln>
+                                    </wps:spPr>
+                                    <wps:style>
+                                      <a:lnRef idx="2">
+                                        <a:schemeClr val="accent1">
+                                          <a:shade val="50000"/>
+                                        </a:schemeClr>
+                                      </a:lnRef>
+                                      <a:fillRef idx="1">
+                                        <a:schemeClr val="accent1"/>
+                                      </a:fillRef>
+                                      <a:effectRef idx="0">
+                                        <a:scrgbClr r="0" g="0" b="0"/>
+                                      </a:effectRef>
+                                      <a:fontRef idx="minor">
+                                        <a:schemeClr val="lt1"/>
+                                      </a:fontRef>
+                                    </wps:style>
+                                    <wps:bodyPr anchor="ctr"/>
+                                  </wps:wsp>
+                                  <wps:wsp>
+                                    <wps:cNvPr id="22" name="Dikdörtgen 22"/>
+                                    <wps:cNvSpPr/>
+                                    <wps:spPr>
+                                      <a:xfrm>
+                                        <a:off x="834390" y="0"/>
+                                        <a:ext cx="796290" cy="261748"/>
+                                      </a:xfrm>
+                                      <a:prstGeom prst="rect">
+                                        <a:avLst/>
+                                      </a:prstGeom>
+                                      <a:solidFill>
+                                        <a:schemeClr val="bg1"/>
+                                      </a:solidFill>
+                                      <a:ln>
+                                        <a:solidFill>
+                                          <a:schemeClr val="bg1"/>
+                                        </a:solidFill>
+                                      </a:ln>
+                                    </wps:spPr>
+                                    <wps:txbx>
+                                      <w:txbxContent>
+                                        <w:p>
+                                          <w:pPr>
+                                            <w:spacing w:line="256" w:lineRule="auto"/>
+                                            <w:jc w:val="center"/>
+                                            <w:rPr>
+                                              <w:rFonts w:ascii="Calibri" w:hAnsi="Calibri" w:cs="Calibri"/>
+                                              <w:lang w:val="en-US"/>
+                                            </w:rPr>
+                                          </w:pPr>
+                                          <w:r>
+                                            <w:rPr>
+                                              <w:rFonts w:ascii="Calibri" w:hAnsi="Calibri" w:cs="Calibri"/>
+                                              <w:lang w:val="en-US"/>
+                                            </w:rPr>
+                                            <w:t xml:space="preserve">1</w:t>
+                                          </w:r>
+                                          <w:proofErr w:type="spellStart"/>
+                                          <w:r>
+                                            <w:rPr>
+                                              <w:rFonts w:ascii="Calibri" w:hAnsi="Calibri" w:cs="Calibri"/>
+                                              <w:lang w:val="en-US"/>
+                                            </w:rPr>
+                                            <w:t/>
+                                          </w:r>
+                                          <w:proofErr w:type="spellEnd"/>
+                                          <w:r>
+                                            <w:rPr>
+                                              <w:rFonts w:ascii="Calibri" w:hAnsi="Calibri" w:cs="Calibri"/>
+                                              <w:lang w:val="en-US"/>
+                                            </w:rPr>
+                                            <w:t/>
+                                          </w:r>
+                                        </w:p>
+                                      </w:txbxContent>
+                                    </wps:txbx>
+                                    <wps:bodyPr anchor="t"/>
+                                  </wps:wsp>
+                                  <wps:wsp>
+                                    <wps:cNvPr id="23" name="Dikdörtgen 23"/>
+                                    <wps:cNvSpPr/>
+                                    <wps:spPr>
+                                      <a:xfrm>
+                                        <a:off x="883920" y="3690628"/>
+                                        <a:ext cx="891540" cy="281931"/>
+                                      </a:xfrm>
+                                      <a:prstGeom prst="rect">
+                                        <a:avLst/>
+                                      </a:prstGeom>
+                                      <a:solidFill>
+                                        <a:schemeClr val="bg1"/>
+                                      </a:solidFill>
+                                      <a:ln>
+                                        <a:solidFill>
+                                          <a:schemeClr val="bg1"/>
+                                        </a:solidFill>
+                                      </a:ln>
+                                    </wps:spPr>
+                                    <wps:txbx>
+                                      <w:txbxContent>
+                                        <w:p>
+                                          <w:pPr>
+                                            <w:spacing w:line="256" w:lineRule="auto"/>
+                                            <w:jc w:val="center"/>
+                                            <w:rPr>
+                                              <w:rFonts w:ascii="Calibri" w:hAnsi="Calibri" w:cs="Calibri"/>
+                                              <w:lang w:val="en-US"/>
+                                            </w:rPr>
+                                          </w:pPr>
+                                          <w:r>
+                                            <w:rPr>
+                                              <w:rFonts w:ascii="Calibri" w:hAnsi="Calibri" w:cs="Calibri"/>
+                                              <w:lang w:val="en-US"/>
+                                            </w:rPr>
+                                            <w:t xml:space="preserve">1</w:t>
+                                          </w:r>
+                                          <w:proofErr w:type="spellStart"/>
+                                          <w:r>
+                                            <w:rPr>
+                                              <w:rFonts w:ascii="Calibri" w:hAnsi="Calibri" w:cs="Calibri"/>
+                                              <w:lang w:val="en-US"/>
+                                            </w:rPr>
+                                            <w:t/>
+                                          </w:r>
+                                          <w:proofErr w:type="spellEnd"/>
+                                          <w:r>
+                                            <w:rPr>
+                                              <w:rFonts w:ascii="Calibri" w:hAnsi="Calibri" w:cs="Calibri"/>
+                                              <w:lang w:val="en-US"/>
+                                            </w:rPr>
+                                            <w:t/>
+                                          </w:r>
+                                        </w:p>
+                                      </w:txbxContent>
+                                    </wps:txbx>
+                                    <wps:bodyPr anchor="t"/>
+                                  </wps:wsp>
+                                  <wps:wsp>
+                                    <wps:cNvPr id="24" name="Dikdörtgen 24"/>
+                                    <wps:cNvSpPr/>
+                                    <wps:spPr>
+                                      <a:xfrm>
+                                        <a:off x="952500" y="3065810"/>
+                                        <a:ext cx="769620" cy="228592"/>
+                                      </a:xfrm>
+                                      <a:prstGeom prst="rect">
+                                        <a:avLst/>
+                                      </a:prstGeom>
+                                      <a:solidFill>
+                                        <a:schemeClr val="bg1"/>
+                                      </a:solidFill>
+                                      <a:ln>
+                                        <a:solidFill>
+                                          <a:schemeClr val="bg1"/>
+                                        </a:solidFill>
+                                      </a:ln>
+                                    </wps:spPr>
+                                    <wps:txbx>
+                                      <w:txbxContent>
+                                        <w:p>
+                                          <w:pPr>
+                                            <w:spacing w:line="256" w:lineRule="auto"/>
+                                            <w:rPr>
+                                              <w:rFonts w:ascii="Calibri" w:hAnsi="Calibri" w:cs="Calibri"/>
+                                              <w:lang w:val="en-US"/>
+                                            </w:rPr>
+                                          </w:pPr>
+                                          <w:r>
+                                            <w:rPr>
+                                              <w:rFonts w:ascii="Calibri" w:hAnsi="Calibri" w:cs="Calibri"/>
+                                              <w:lang w:val="en-US"/>
+                                            </w:rPr>
+                                            <w:t xml:space="preserve">22</w:t>
+                                          </w:r>
+                                        </w:p>
+                                      </w:txbxContent>
+                                    </wps:txbx>
+                                    <wps:bodyPr anchor="t"/>
+                                  </wps:wsp>
+                                  <wps:wsp>
+                                    <wps:cNvPr id="25" name="Dikdörtgen 25"/>
+                                    <wps:cNvSpPr/>
+                                    <wps:spPr>
+                                      <a:xfrm>
+                                        <a:off x="4411980" y="1724737"/>
+                                        <a:ext cx="1120140" cy="289550"/>
+                                      </a:xfrm>
+                                      <a:prstGeom prst="rect">
+                                        <a:avLst/>
+                                      </a:prstGeom>
+                                      <a:solidFill>
+                                        <a:schemeClr val="bg1"/>
+                                      </a:solidFill>
+                                      <a:ln>
+                                        <a:solidFill>
+                                          <a:schemeClr val="bg1"/>
+                                        </a:solidFill>
+                                      </a:ln>
+                                    </wps:spPr>
+                                    <wps:txbx>
+                                      <w:txbxContent>
+                                        <w:p>
+                                          <w:pPr>
+                                            <w:spacing w:line="256" w:lineRule="auto"/>
+                                            <w:jc w:val="center"/>
+                                            <w:rPr>
+                                              <w:rFonts w:ascii="Calibri" w:hAnsi="Calibri" w:cs="Calibri"/>
+                                              <w:lang w:val="en-US"/>
+                                            </w:rPr>
+                                          </w:pPr>
+                                          <w:r>
+                                            <w:rPr>
+                                              <w:rFonts w:ascii="Calibri" w:hAnsi="Calibri" w:cs="Calibri"/>
+                                              <w:lang w:val="en-US"/>
+                                            </w:rPr>
+                                            <w:t xml:space="preserve">3</w:t>
+                                          </w:r>
+                                        </w:p>
+                                      </w:txbxContent>
+                                    </wps:txbx>
+                                    <wps:bodyPr anchor="t"/>
+                                  </wps:wsp>
+                                </wpg:wgp>
+                              </a:graphicData>
+                            </a:graphic>
+                          </wp:inline>
+                        </w:drawing>
+                      </mc:Choice>
+                      <mc:Fallback>
+                        <w:pict>
+                          <v:group w14:anchorId="3A65A231" id="Grup 25" o:spid="_x0000_s1026" style="width:435.6pt;height:312.8pt;mso-position-horizontal-relative:char;mso-position-vertical-relative:line" coordsize="55321,39725" o:gfxdata="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">
+                            <v:rect id="Dikdörtgen 2" o:spid="_x0000_s1027" style="position:absolute;left:76;top:3989;width:26975;height:31088;visibility:visible;mso-wrap-style:square;v-text-anchor:middle" o:gfxdata="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" fillcolor="white [3212]" strokecolor="black [3213]" strokeweight="1pt"/>
+                            <v:rect id="Dikdörtgen 3" o:spid="_x0000_s1028" style="position:absolute;left:76;top:7036;width:26975;height:20040;visibility:visible;mso-wrap-style:square;v-text-anchor:middle" o:gfxdata="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" fillcolor="white [3212]" strokecolor="black [3213]" strokeweight="1pt"/>
+                            <v:rect id="Dikdörtgen 4" o:spid="_x0000_s1029" style="position:absolute;left:76;top:7036;width:10058;height:20040;visibility:visible;mso-wrap-style:square;v-text-anchor:middle" o:gfxdata="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" fillcolor="white [3212]" strokecolor="black [3213]" strokeweight="1pt"/>
+                            <v:rect id="Dikdörtgen 5" o:spid="_x0000_s1030" style="position:absolute;left:16459;top:7036;width:10592;height:20040;visibility:visible;mso-wrap-style:square;v-text-anchor:middle" o:gfxdata="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" fillcolor="white [3212]" strokecolor="black [3213]" strokeweight="1pt"/>
+                            <v:rect id="Dikdörtgen 6" o:spid="_x0000_s1031" style="position:absolute;left:10134;top:27076;width:6325;height:2515;visibility:visible;mso-wrap-style:square;v-text-anchor:middle" o:gfxdata="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" fillcolor="white [3212]" strokecolor="black [3213]" strokeweight="1pt"/>
+                            <v:shapetype id="_x0000_t32" coordsize="21600,21600" o:spt="32" o:oned="t" path="m,l21600,21600e" filled="f">
+                              <v:path arrowok="t" fillok="f" o:connecttype="none"/>
+                              <o:lock v:ext="edit" shapetype="t"/>
+                            </v:shapetype>
+                            <v:shape id="Düz Ok Bağlayıcısı 7" o:spid="_x0000_s1032" type="#_x0000_t32" style="position:absolute;left:152;top:7189;width:9906;height:3429;flip:x;visibility:visible;mso-wrap-style:square" o:connectortype="straight" o:gfxdata="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" strokecolor="black [3213]" strokeweight=".5pt">
+                              <v:stroke joinstyle="miter"/>
+                            </v:shape>
+                            <v:shape id="Düz Ok Bağlayıcısı 8" o:spid="_x0000_s1033" type="#_x0000_t32" style="position:absolute;left:76;top:9322;width:9982;height:4725;flip:x;visibility:visible;mso-wrap-style:square" o:connectortype="straight" o:gfxdata="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" strokecolor="black [3213]" strokeweight=".5pt">
+                              <v:stroke joinstyle="miter"/>
+                            </v:shape>
+                            <v:shape id="Düz Ok Bağlayıcısı 9" o:spid="_x0000_s1034" type="#_x0000_t32" style="position:absolute;left:152;top:13399;width:9982;height:6934;flip:x;visibility:visible;mso-wrap-style:square" o:connectortype="straight" o:gfxdata="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" strokecolor="black [3213]" strokeweight=".5pt">
+                              <v:stroke joinstyle="miter"/>
+                            </v:shape>
+                            <v:shape id="Düz Ok Bağlayıcısı 10" o:spid="_x0000_s1035" type="#_x0000_t32" style="position:absolute;left:152;top:16104;width:9982;height:8458;flip:x;visibility:visible;mso-wrap-style:square" o:connectortype="straight" o:gfxdata="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" strokecolor="black [3213]" strokeweight=".5pt">
+                              <v:stroke joinstyle="miter"/>
+                            </v:shape>
+                            <v:shape id="Düz Ok Bağlayıcısı 11" o:spid="_x0000_s1036" type="#_x0000_t32" style="position:absolute;left:2628;top:19571;width:8154;height:7010;rotation:90;visibility:visible;mso-wrap-style:square" o:connectortype="straight" o:gfxdata="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" strokecolor="black [3213]" strokeweight=".5pt">
+                              <v:stroke joinstyle="miter"/>
+                            </v:shape>
+                            <v:shape id="Düz Ok Bağlayıcısı 12" o:spid="_x0000_s1037" type="#_x0000_t32" style="position:absolute;left:5677;top:22543;width:5333;height:3733;rotation:90;visibility:visible;mso-wrap-style:square" o:connectortype="straight" o:gfxdata="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" strokecolor="black [3213]" strokeweight=".5pt">
+                              <v:stroke joinstyle="miter"/>
+                            </v:shape>
+                            <v:shape id="Düz Ok Bağlayıcısı 13" o:spid="_x0000_s1038" type="#_x0000_t32" style="position:absolute;top:11684;width:10363;height:5563;flip:x;visibility:visible;mso-wrap-style:square" o:connectortype="straight" o:gfxdata="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" strokecolor="black [3213]" strokeweight=".5pt">
+                              <v:stroke joinstyle="miter"/>
+                            </v:shape>
+                            <v:shape id="Düz Ok Bağlayıcısı 14" o:spid="_x0000_s1039" type="#_x0000_t32" style="position:absolute;left:16459;top:7341;width:10592;height:3734;flip:x;visibility:visible;mso-wrap-style:square" o:connectortype="straight" o:gfxdata="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" strokecolor="black [3213]" strokeweight=".5pt">
+                              <v:stroke joinstyle="miter"/>
+                            </v:shape>
+                            <v:shape id="Düz Ok Bağlayıcısı 15" o:spid="_x0000_s1040" type="#_x0000_t32" style="position:absolute;left:16306;top:9932;width:10668;height:3810;flip:x;visibility:visible;mso-wrap-style:square" o:connectortype="straight" o:gfxdata="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" strokecolor="black [3213]" strokeweight=".5pt">
+                              <v:stroke joinstyle="miter"/>
+                            </v:shape>
+                            <v:shape id="Düz Ok Bağlayıcısı 16" o:spid="_x0000_s1041" type="#_x0000_t32" style="position:absolute;left:16611;top:12675;width:10516;height:4038;flip:x;visibility:visible;mso-wrap-style:square" o:connectortype="straight" o:gfxdata="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" strokecolor="black [3213]" strokeweight=".5pt">
+                              <v:stroke joinstyle="miter"/>
+                            </v:shape>
+                            <v:shape id="Düz Ok Bağlayıcısı 17" o:spid="_x0000_s1042" type="#_x0000_t32" style="position:absolute;left:16611;top:16104;width:10592;height:3810;flip:x;visibility:visible;mso-wrap-style:square" o:connectortype="straight" o:gfxdata="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" strokecolor="black [3213]" strokeweight=".5pt">
+                              <v:stroke joinstyle="miter"/>
+                            </v:shape>
+                            <v:shape id="Düz Ok Bağlayıcısı 18" o:spid="_x0000_s1043" type="#_x0000_t32" style="position:absolute;left:16535;top:17933;width:10516;height:6857;flip:x;visibility:visible;mso-wrap-style:square" o:connectortype="straight" o:gfxdata="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" strokecolor="black [3213]" strokeweight=".5pt">
+                              <v:stroke joinstyle="miter"/>
+                            </v:shape>
+                            <v:shape id="Düz Ok Bağlayıcısı 19" o:spid="_x0000_s1044" type="#_x0000_t32" style="position:absolute;left:19888;top:20828;width:7086;height:6172;flip:x;visibility:visible;mso-wrap-style:square" o:connectortype="straight" o:gfxdata="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" strokecolor="black [3213]" strokeweight=".5pt">
+                              <v:stroke joinstyle="miter"/>
+                            </v:shape>
+                            <v:shape id="Düz Ok Bağlayıcısı 20" o:spid="_x0000_s1045" type="#_x0000_t32" style="position:absolute;left:23584;top:23380;width:3734;height:3505;rotation:90;visibility:visible;mso-wrap-style:square" o:connectortype="straight" o:gfxdata="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" strokecolor="black [3213]" strokeweight=".5pt">
+                              <v:stroke joinstyle="miter"/>
+                            </v:shape>
+                            <v:rect id="Dikdörtgen 21" o:spid="_x0000_s1046" style="position:absolute;left:27127;top:7036;width:15926;height:20117;visibility:visible;mso-wrap-style:square;v-text-anchor:middle" o:gfxdata="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" fillcolor="white [3212]" strokecolor="black [3213]" strokeweight="1pt"/>
+                            <v:rect id="Dikdörtgen 22" o:spid="_x0000_s1047" style="position:absolute;left:8343;width:7963;height:2617;visibility:visible;mso-wrap-style:square;v-text-anchor:top" o:gfxdata="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" fillcolor="white [3212]" strokecolor="white [3212]">
+                              <v:textbox>
+                                <w:txbxContent>
+                                  <w:p>
+                                    <w:pPr>
+                                      <w:spacing w:line="256" w:lineRule="auto"/>
+                                      <w:jc w:val="center"/>
+                                      <w:rPr>
+                                        <w:rFonts w:ascii="Calibri" w:hAnsi="Calibri" w:cs="Calibri"/>
+                                        <w:lang w:val="en-US"/>
+                                      </w:rPr>
+                                    </w:pPr>
+                                    <w:r>
+                                      <w:rPr>
+                                        <w:rFonts w:ascii="Calibri" w:hAnsi="Calibri" w:cs="Calibri"/>
+                                        <w:lang w:val="en-US"/>
+                                      </w:rPr>
+                                      <w:t xml:space="preserve">1</w:t>
+                                    </w:r>
+                                    <w:proofErr w:type="spellStart"/>
+                                    <w:r>
+                                      <w:rPr>
+                                        <w:rFonts w:ascii="Calibri" w:hAnsi="Calibri" w:cs="Calibri"/>
+                                        <w:lang w:val="en-US"/>
+                                      </w:rPr>
+                                      <w:t/>
+                                    </w:r>
+                                    <w:proofErr w:type="spellEnd"/>
+                                    <w:r>
+                                      <w:rPr>
+                                        <w:rFonts w:ascii="Calibri" w:hAnsi="Calibri" w:cs="Calibri"/>
+                                        <w:lang w:val="en-US"/>
+                                      </w:rPr>
+                                      <w:t/>
+                                    </w:r>
+                                  </w:p>
+                                </w:txbxContent>
+                              </v:textbox>
+                            </v:rect>
+                            <v:rect id="Dikdörtgen 23" o:spid="_x0000_s1048" style="position:absolute;left:8839;top:36906;width:8915;height:2819;visibility:visible;mso-wrap-style:square;v-text-anchor:top" o:gfxdata="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" fillcolor="white [3212]" strokecolor="white [3212]">
+                              <v:textbox>
+                                <w:txbxContent>
+                                  <w:p>
+                                    <w:pPr>
+                                      <w:spacing w:line="256" w:lineRule="auto"/>
+                                      <w:jc w:val="center"/>
+                                      <w:rPr>
+                                        <w:rFonts w:ascii="Calibri" w:hAnsi="Calibri" w:cs="Calibri"/>
+                                        <w:lang w:val="en-US"/>
+                                      </w:rPr>
+                                    </w:pPr>
+                                    <w:r>
+                                      <w:rPr>
+                                        <w:rFonts w:ascii="Calibri" w:hAnsi="Calibri" w:cs="Calibri"/>
+                                        <w:lang w:val="en-US"/>
+                                      </w:rPr>
+                                      <w:t xml:space="preserve">1</w:t>
+                                    </w:r>
+                                    <w:proofErr w:type="spellStart"/>
+                                    <w:r>
+                                      <w:rPr>
+                                        <w:rFonts w:ascii="Calibri" w:hAnsi="Calibri" w:cs="Calibri"/>
+                                        <w:lang w:val="en-US"/>
+                                      </w:rPr>
+                                      <w:t/>
+                                    </w:r>
+                                    <w:proofErr w:type="spellEnd"/>
+                                    <w:r>
+                                      <w:rPr>
+                                        <w:rFonts w:ascii="Calibri" w:hAnsi="Calibri" w:cs="Calibri"/>
+                                        <w:lang w:val="en-US"/>
+                                      </w:rPr>
+                                      <w:t/>
+                                    </w:r>
+                                  </w:p>
+                                </w:txbxContent>
+                              </v:textbox>
+                            </v:rect>
+                            <v:rect id="Dikdörtgen 24" o:spid="_x0000_s1049" style="position:absolute;left:9525;top:30658;width:7696;height:2286;visibility:visible;mso-wrap-style:square;v-text-anchor:top" o:gfxdata="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" fillcolor="white [3212]" strokecolor="white [3212]">
+                              <v:textbox>
+                                <w:txbxContent>
+                                  <w:p>
+                                    <w:pPr>
+                                      <w:spacing w:line="256" w:lineRule="auto"/>
+                                      <w:rPr>
+                                        <w:rFonts w:ascii="Calibri" w:hAnsi="Calibri" w:cs="Calibri"/>
+                                        <w:lang w:val="en-US"/>
+                                      </w:rPr>
+                                    </w:pPr>
+                                    <w:r>
+                                      <w:rPr>
+                                        <w:rFonts w:ascii="Calibri" w:hAnsi="Calibri" w:cs="Calibri"/>
+                                        <w:lang w:val="en-US"/>
+                                      </w:rPr>
+                                      <w:t xml:space="preserve">22</w:t>
+                                    </w:r>
+                                  </w:p>
+                                </w:txbxContent>
+                              </v:textbox>
+                            </v:rect>
+                            <v:rect id="Dikdörtgen 25" o:spid="_x0000_s1050" style="position:absolute;left:44119;top:17247;width:11202;height:2895;visibility:visible;mso-wrap-style:square;v-text-anchor:top" o:gfxdata="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" fillcolor="white [3212]" strokecolor="white [3212]">
+                              <v:textbox>
+                                <w:txbxContent>
+                                  <w:p>
+                                    <w:pPr>
+                                      <w:spacing w:line="256" w:lineRule="auto"/>
+                                      <w:jc w:val="center"/>
+                                      <w:rPr>
+                                        <w:rFonts w:ascii="Calibri" w:hAnsi="Calibri" w:cs="Calibri"/>
+                                        <w:lang w:val="en-US"/>
+                                      </w:rPr>
+                                    </w:pPr>
+                                    <w:r>
+                                      <w:rPr>
+                                        <w:rFonts w:ascii="Calibri" w:hAnsi="Calibri" w:cs="Calibri"/>
+                                        <w:lang w:val="en-US"/>
+                                      </w:rPr>
+                                      <w:t xml:space="preserve">3</w:t>
+                                    </w:r>
+                                  </w:p>
+                                </w:txbxContent>
+                              </v:textbox>
+                            </v:rect>
+                            <w10:anchorlock/>
+                          </v:group>
+                        </w:pict>
+                      </mc:Fallback>
+                    </mc:AlternateContent>
+                  </w:r>
+                </w:p>
+              </w:tc>
+            </w:tr>
+            <w:tr>
+              <w:trPr>
+                <w:trHeight w:val="300"/>
+              </w:trPr>
+              <w:tc>
+                <w:tcPr>
+                  <w:tcW w:w="8940" w:type="dxa"/>
+                </w:tcPr>
+                <w:p>
+                  <w:pPr>
+                    <w:rPr>
+                      <w:sz w:val="18"/>
+                      <w:szCs w:val="18"/>
+                    </w:rPr>
+                  </w:pPr>
+                </w:p>
+              </w:tc>
+            </w:tr>
+            <w:tr>
+              <w:trPr>
+                <w:trHeight w:val="300"/>
+              </w:trPr>
+              <w:tc>
+                <w:tcPr>
+                  <w:tcW w:w="8940" w:type="dxa"/>
+                </w:tcPr>
+                <w:p>
+                  <w:pPr>
+                    <w:rPr>
+                      <w:sz w:val="18"/>
+                      <w:szCs w:val="18"/>
+                    </w:rPr>
+                  </w:pPr>
+                </w:p>
+              </w:tc>
+            </w:tr>
+            <w:tr>
+              <w:trPr>
+                <w:trHeight w:val="300"/>
+              </w:trPr>
+              <w:tc>
+                <w:tcPr>
+                  <w:tcW w:w="8940" w:type="dxa"/>
+                </w:tcPr>
+                <w:p>
+                  <w:pPr>
+                    <w:rPr>
+                      <w:sz w:val="18"/>
+                      <w:szCs w:val="18"/>
+                    </w:rPr>
+                  </w:pPr>
+                </w:p>
+              </w:tc>
+            </w:tr>
+          </w:tbl>
+          <w:p>
+            <w:pPr>
+              <w:spacing w:beforeAutospacing="1" w:line="259" w:lineRule="auto"/>
+              <w:rPr>
+                <w:sz w:val="18"/>
+                <w:szCs w:val="18"/>
+              </w:rPr>
+            </w:pPr>
+          </w:p>
         </w:tc>
         <w:tc>
           <w:tcPr>
             <w:tcW w:w="4230" w:type="dxa"/>
-            <w:gridSpan w:val="2"/>
+            <w:tcBorders>
+              <w:top w:val="nil"/>
+              <w:left w:val="nil"/>
+              <w:bottom w:val="nil"/>
+              <w:right w:val="nil"/>
+            </w:tcBorders>
           </w:tcPr>
           <w:tbl>
             <w:tblPr>
               <w:tblStyle w:val="TabloKlavuzu"/>
               <w:tblW w:w="0" w:type="auto"/>
-              <w:jc w:val="center"/>
               <w:tblLayout w:type="fixed"/>
               <w:tblLook w:val="06A0" w:firstRow="1" w:lastRow="0" w:firstColumn="1" w:lastColumn="0" w:noHBand="1" w:noVBand="1"/>
             </w:tblPr>
             <w:tblGrid>
-              <w:gridCol w:w="1320"/>
-              <w:gridCol w:w="2734"/>
+              <w:gridCol w:w="1305"/>
+              <w:gridCol w:w="2730"/>
             </w:tblGrid>
             <w:tr>
               <w:trPr>
-                <w:trHeight w:val="2565"/>
-                <w:jc w:val="center"/>
+                <w:trHeight w:val="2370"/>
               </w:trPr>
               <w:tc>
                 <w:tcPr>
-                  <w:tcW w:w="1320" w:type="dxa"/>
+                  <w:tcW w:w="1305" w:type="dxa"/>
                   <w:vAlign w:val="center"/>
                 </w:tcPr>
                 <w:p>
                   <w:pPr>
+                    <w:spacing w:line="259" w:lineRule="auto"/>
                     <w:jc w:val="center"/>
+                    <w:rPr>
+                      <w:rFonts w:ascii="Calibri" w:eastAsia="Calibri" w:hAnsi="Calibri" w:cs="Calibri"/>
+                      <w:sz w:val="18"/>
+                      <w:szCs w:val="18"/>
+                    </w:rPr>
                   </w:pPr>
                   <w:r>
+                    <w:rPr>
+                      <w:rFonts w:ascii="Calibri" w:eastAsia="Calibri" w:hAnsi="Calibri" w:cs="Calibri"/>
+                      <w:sz w:val="18"/>
+                      <w:szCs w:val="18"/>
+                    </w:rPr>
                     <w:t>ÖZEL İSTEKLER</w:t>
                   </w:r>
                 </w:p>
               </w:tc>
               <w:tc>
                 <w:tcPr>
-                  <w:tcW w:w="2734" w:type="dxa"/>
+                  <w:tcW w:w="2730" w:type="dxa"/>
                 </w:tcPr>
                 <w:p>
+                  <w:pPr>
+                    <w:spacing w:line="259" w:lineRule="auto"/>
+                    <w:rPr>
+                      <w:rFonts w:ascii="Calibri" w:eastAsia="Calibri" w:hAnsi="Calibri" w:cs="Calibri"/>
+                      <w:sz w:val="18"/>
+                      <w:szCs w:val="18"/>
+                    </w:rPr>
+                  </w:pPr>
                   <w:r>
+                    <w:rPr>
+                      <w:rFonts w:ascii="Calibri" w:eastAsia="Calibri" w:hAnsi="Calibri" w:cs="Calibri"/>
+                      <w:sz w:val="18"/>
+                      <w:szCs w:val="18"/>
+                    </w:rPr>
+                    <w:t xml:space="preserve">1</w:t>
+                  </w:r>
+                  <w:proofErr w:type="spellStart"/>
+                  <w:proofErr w:type="gramStart"/>
+                  <w:r>
+                    <w:rPr>
+                      <w:rFonts w:ascii="Calibri" w:eastAsia="Calibri" w:hAnsi="Calibri" w:cs="Calibri"/>
+                      <w:sz w:val="18"/>
+                      <w:szCs w:val="18"/>
+                    </w:rPr>
+                    <w:t/>
+                  </w:r>
+                  <w:proofErr w:type="spellEnd"/>
+                  <w:proofErr w:type="gramEnd"/>
+                  <w:r>
+                    <w:rPr>
+                      <w:rFonts w:ascii="Calibri" w:eastAsia="Calibri" w:hAnsi="Calibri" w:cs="Calibri"/>
+                      <w:sz w:val="18"/>
+                      <w:szCs w:val="18"/>
+                    </w:rPr>
                     <w:t/>
                   </w:r>
                 </w:p>
               </w:tc>
             </w:tr>
           </w:tbl>
-          <w:p/>
-        </w:tc>
-      </w:tr>
-      <w:tr>
-        <w:tblPrEx>
-          <w:tblBorders>
-            <w:top w:val="single" w:sz="4" w:space="0" w:color="000000" w:themeColor="text1"/>
-            <w:left w:val="single" w:sz="4" w:space="0" w:color="000000" w:themeColor="text1"/>
-            <w:bottom w:val="single" w:sz="4" w:space="0" w:color="000000" w:themeColor="text1"/>
-            <w:right w:val="single" w:sz="4" w:space="0" w:color="000000" w:themeColor="text1"/>
-            <w:insideH w:val="single" w:sz="4" w:space="0" w:color="000000" w:themeColor="text1"/>
-            <w:insideV w:val="single" w:sz="4" w:space="0" w:color="000000" w:themeColor="text1"/>
-          </w:tblBorders>
-        </w:tblPrEx>
-        <w:trPr>
-          <w:gridAfter w:val="1"/>
-          <w:wAfter w:w="3450" w:type="dxa"/>
-          <w:trHeight w:val="1215"/>
-        </w:trPr>
-        <w:tc>
-          <w:tcPr>
-            <w:tcW w:w="5565" w:type="dxa"/>
-            <w:gridSpan w:val="2"/>
-          </w:tcPr>
           <w:p>
             <w:pPr>
+              <w:spacing w:line="259" w:lineRule="auto"/>
+              <w:jc w:val="both"/>
               <w:rPr>
-                <w:u w:val="single"/>
+                <w:rFonts w:ascii="Calibri" w:eastAsia="Calibri" w:hAnsi="Calibri" w:cs="Calibri"/>
+                <w:sz w:val="18"/>
+                <w:szCs w:val="18"/>
               </w:rPr>
             </w:pPr>
-            <w:r>
-              <w:rPr>
-                <w:u w:val="single"/>
-              </w:rPr>
-              <w:t>Plaka Model Ölçüsü</w:t>
-            </w:r>
-          </w:p>
-          <w:p>
-            <w:pPr>
-              <w:rPr>
-                <w:u w:val="single"/>
-              </w:rPr>
-            </w:pPr>
-            <w:r>
-              <w:rPr>
-                <w:u w:val="single"/>
-              </w:rPr>
-              <w:t xml:space="preserve">12</w:t>
-            </w:r>
-            <w:r>
-              <w:t/>
-            </w:r>
-            <w:r>
-              <w:rPr>
-                <w:u w:val="single"/>
-              </w:rPr>
-              <w:t/>
-            </w:r>
-          </w:p>
-        </w:tc>
-      </w:tr>
-      <w:tr>
-        <w:tblPrEx>
-          <w:tblBorders>
-            <w:top w:val="single" w:sz="4" w:space="0" w:color="000000" w:themeColor="text1"/>
-            <w:left w:val="single" w:sz="4" w:space="0" w:color="000000" w:themeColor="text1"/>
-            <w:bottom w:val="single" w:sz="4" w:space="0" w:color="000000" w:themeColor="text1"/>
-            <w:right w:val="single" w:sz="4" w:space="0" w:color="000000" w:themeColor="text1"/>
-            <w:insideH w:val="single" w:sz="4" w:space="0" w:color="000000" w:themeColor="text1"/>
-            <w:insideV w:val="single" w:sz="4" w:space="0" w:color="000000" w:themeColor="text1"/>
-          </w:tblBorders>
-        </w:tblPrEx>
-        <w:trPr>
-          <w:gridAfter w:val="1"/>
-          <w:wAfter w:w="3450" w:type="dxa"/>
-          <w:trHeight w:val="1290"/>
-        </w:trPr>
-        <w:tc>
-          <w:tcPr>
-            <w:tcW w:w="5565" w:type="dxa"/>
-            <w:gridSpan w:val="2"/>
-          </w:tcPr>
-          <w:p>
-            <w:pPr>
-              <w:rPr>
-                <w:u w:val="single"/>
-              </w:rPr>
-            </w:pPr>
-            <w:r>
-              <w:rPr>
-                <w:u w:val="single"/>
-              </w:rPr>
-              <w:t>VNT’DE İşlenecek Ölçü</w:t>
-            </w:r>
-          </w:p>
-          <w:p>
-            <w:pPr>
-              <w:rPr>
-                <w:u w:val="single"/>
-              </w:rPr>
-            </w:pPr>
-          </w:p>
-          <w:p>
-            <w:r>
-              <w:t xml:space="preserve">13*13*13</w:t>
-            </w:r>
-          </w:p>
-        </w:tc>
-      </w:tr>
-      <w:tr>
-        <w:tblPrEx>
-          <w:tblBorders>
-            <w:top w:val="single" w:sz="4" w:space="0" w:color="000000" w:themeColor="text1"/>
-            <w:left w:val="single" w:sz="4" w:space="0" w:color="000000" w:themeColor="text1"/>
-            <w:bottom w:val="single" w:sz="4" w:space="0" w:color="000000" w:themeColor="text1"/>
-            <w:right w:val="single" w:sz="4" w:space="0" w:color="000000" w:themeColor="text1"/>
-            <w:insideH w:val="single" w:sz="4" w:space="0" w:color="000000" w:themeColor="text1"/>
-            <w:insideV w:val="single" w:sz="4" w:space="0" w:color="000000" w:themeColor="text1"/>
-          </w:tblBorders>
-        </w:tblPrEx>
-        <w:trPr>
-          <w:gridAfter w:val="1"/>
-          <w:wAfter w:w="3450" w:type="dxa"/>
-          <w:trHeight w:val="1650"/>
-        </w:trPr>
-        <w:tc>
-          <w:tcPr>
-            <w:tcW w:w="5565" w:type="dxa"/>
-            <w:gridSpan w:val="2"/>
-          </w:tcPr>
-          <w:p>
-            <w:pPr>
-              <w:rPr>
-                <w:u w:val="single"/>
-              </w:rPr>
-            </w:pPr>
-            <w:r>
-              <w:rPr>
-                <w:u w:val="single"/>
-              </w:rPr>
-              <w:t>Dış Atölyede İşlenecek Ölçü</w:t>
-            </w:r>
-          </w:p>
-          <w:p>
-            <w:r>
-              <w:t xml:space="preserve">13</w:t>
-            </w:r>
           </w:p>
         </w:tc>
       </w:tr>
     </w:tbl>
-    <w:p>
-      <w:pPr>
-        <w:rPr>
-          <w:rFonts w:ascii="Calibri" w:eastAsia="Calibri" w:hAnsi="Calibri" w:cs="Calibri"/>
-          <w:color w:val="000000" w:themeColor="text1"/>
-          <w:sz w:val="20"/>
-          <w:szCs w:val="20"/>
-        </w:rPr>
-      </w:pPr>
-    </w:p>
     <w:p>
       <w:pPr>
         <w:rPr>
@@ -518,7 +2087,7 @@
         <mc:AlternateContent>
           <mc:Choice Requires="wps">
             <w:drawing>
-              <wp:anchor distT="45720" distB="45720" distL="114300" distR="114300" simplePos="0" relativeHeight="251660288" behindDoc="0" locked="0" layoutInCell="1" allowOverlap="1" wp14:anchorId="1997E19E" wp14:editId="72B71B79">
+              <wp:anchor distT="45720" distB="45720" distL="114300" distR="114300" simplePos="0" relativeHeight="251661312" behindDoc="0" locked="0" layoutInCell="1" allowOverlap="1" wp14:anchorId="2B02DA54" wp14:editId="5D7E69ED">
                 <wp:simplePos x="0" y="0"/>
                 <wp:positionH relativeFrom="margin">
                   <wp:align>right</wp:align>
@@ -529,7 +2098,7 @@
                 <wp:extent cx="2796540" cy="1623060"/>
                 <wp:effectExtent l="0" t="0" r="3810" b="0"/>
                 <wp:wrapSquare wrapText="bothSides"/>
-                <wp:docPr id="2" name="Metin Kutusu 2"/>
+                <wp:docPr id="1" name="Metin Kutusu 2"/>
                 <wp:cNvGraphicFramePr>
                   <a:graphicFrameLocks xmlns:a="http://schemas.openxmlformats.org/drawingml/2006/main"/>
                 </wp:cNvGraphicFramePr>
@@ -619,7 +2188,35 @@
                                       <w:sz w:val="18"/>
                                       <w:szCs w:val="18"/>
                                     </w:rPr>
-                                    <w:t xml:space="preserve">0.02</w:t>
+                                    <w:t xml:space="preserve">-0.01</w:t>
+                                  </w:r>
+                                  <w:proofErr w:type="spellStart"/>
+                                  <w:proofErr w:type="gramStart"/>
+                                  <w:r>
+                                    <w:rPr>
+                                      <w:rFonts w:ascii="Calibri" w:eastAsia="Calibri" w:hAnsi="Calibri" w:cs="Calibri"/>
+                                      <w:sz w:val="18"/>
+                                      <w:szCs w:val="18"/>
+                                    </w:rPr>
+                                    <w:t/>
+                                  </w:r>
+                                  <w:proofErr w:type="gramEnd"/>
+                                  <w:r>
+                                    <w:rPr>
+                                      <w:rFonts w:ascii="Calibri" w:eastAsia="Calibri" w:hAnsi="Calibri" w:cs="Calibri"/>
+                                      <w:sz w:val="18"/>
+                                      <w:szCs w:val="18"/>
+                                    </w:rPr>
+                                    <w:t/>
+                                  </w:r>
+                                  <w:proofErr w:type="spellEnd"/>
+                                  <w:r>
+                                    <w:rPr>
+                                      <w:rFonts w:ascii="Calibri" w:eastAsia="Calibri" w:hAnsi="Calibri" w:cs="Calibri"/>
+                                      <w:sz w:val="18"/>
+                                      <w:szCs w:val="18"/>
+                                    </w:rPr>
+                                    <w:t/>
                                   </w:r>
                                 </w:p>
                               </w:tc>
@@ -668,7 +2265,35 @@
                                       <w:sz w:val="18"/>
                                       <w:szCs w:val="18"/>
                                     </w:rPr>
-                                    <w:t xml:space="preserve">1</w:t>
+                                    <w:t xml:space="preserve">2</w:t>
+                                  </w:r>
+                                  <w:proofErr w:type="spellStart"/>
+                                  <w:proofErr w:type="gramStart"/>
+                                  <w:r>
+                                    <w:rPr>
+                                      <w:rFonts w:ascii="Calibri" w:eastAsia="Calibri" w:hAnsi="Calibri" w:cs="Calibri"/>
+                                      <w:sz w:val="18"/>
+                                      <w:szCs w:val="18"/>
+                                    </w:rPr>
+                                    <w:t/>
+                                  </w:r>
+                                  <w:proofErr w:type="gramEnd"/>
+                                  <w:r>
+                                    <w:rPr>
+                                      <w:rFonts w:ascii="Calibri" w:eastAsia="Calibri" w:hAnsi="Calibri" w:cs="Calibri"/>
+                                      <w:sz w:val="18"/>
+                                      <w:szCs w:val="18"/>
+                                    </w:rPr>
+                                    <w:t/>
+                                  </w:r>
+                                  <w:proofErr w:type="spellEnd"/>
+                                  <w:r>
+                                    <w:rPr>
+                                      <w:rFonts w:ascii="Calibri" w:eastAsia="Calibri" w:hAnsi="Calibri" w:cs="Calibri"/>
+                                      <w:sz w:val="18"/>
+                                      <w:szCs w:val="18"/>
+                                    </w:rPr>
+                                    <w:t/>
                                   </w:r>
                                 </w:p>
                                 <w:p/>
@@ -718,7 +2343,35 @@
                                       <w:sz w:val="18"/>
                                       <w:szCs w:val="18"/>
                                     </w:rPr>
-                                    <w:t xml:space="preserve">1</w:t>
+                                    <w:t xml:space="preserve">2</w:t>
+                                  </w:r>
+                                  <w:proofErr w:type="spellStart"/>
+                                  <w:proofErr w:type="gramStart"/>
+                                  <w:r>
+                                    <w:rPr>
+                                      <w:rFonts w:ascii="Calibri" w:eastAsia="Calibri" w:hAnsi="Calibri" w:cs="Calibri"/>
+                                      <w:sz w:val="18"/>
+                                      <w:szCs w:val="18"/>
+                                    </w:rPr>
+                                    <w:t/>
+                                  </w:r>
+                                  <w:proofErr w:type="gramEnd"/>
+                                  <w:r>
+                                    <w:rPr>
+                                      <w:rFonts w:ascii="Calibri" w:eastAsia="Calibri" w:hAnsi="Calibri" w:cs="Calibri"/>
+                                      <w:sz w:val="18"/>
+                                      <w:szCs w:val="18"/>
+                                    </w:rPr>
+                                    <w:t/>
+                                  </w:r>
+                                  <w:proofErr w:type="spellEnd"/>
+                                  <w:r>
+                                    <w:rPr>
+                                      <w:rFonts w:ascii="Calibri" w:eastAsia="Calibri" w:hAnsi="Calibri" w:cs="Calibri"/>
+                                      <w:sz w:val="18"/>
+                                      <w:szCs w:val="18"/>
+                                    </w:rPr>
+                                    <w:t/>
                                   </w:r>
                                 </w:p>
                                 <w:p/>
@@ -755,6 +2408,26 @@
                                       <w:szCs w:val="18"/>
                                     </w:rPr>
                                     <w:t xml:space="preserve">Var</w:t>
+                                  </w:r>
+                                  <w:proofErr w:type="spellStart"/>
+                                  <w:proofErr w:type="gramStart"/>
+                                  <w:r>
+                                    <w:rPr>
+                                      <w:rFonts w:ascii="Calibri" w:eastAsia="Calibri" w:hAnsi="Calibri" w:cs="Calibri"/>
+                                      <w:sz w:val="18"/>
+                                      <w:szCs w:val="18"/>
+                                    </w:rPr>
+                                    <w:t/>
+                                  </w:r>
+                                  <w:proofErr w:type="spellEnd"/>
+                                  <w:proofErr w:type="gramEnd"/>
+                                  <w:r>
+                                    <w:rPr>
+                                      <w:rFonts w:ascii="Calibri" w:eastAsia="Calibri" w:hAnsi="Calibri" w:cs="Calibri"/>
+                                      <w:sz w:val="18"/>
+                                      <w:szCs w:val="18"/>
+                                    </w:rPr>
+                                    <w:t/>
                                   </w:r>
                                 </w:p>
                                 <w:p/>
@@ -781,11 +2454,11 @@
           </mc:Choice>
           <mc:Fallback>
             <w:pict>
-              <v:shapetype w14:anchorId="1997E19E" id="_x0000_t202" coordsize="21600,21600" o:spt="202" path="m,l,21600r21600,l21600,xe">
+              <v:shapetype w14:anchorId="2B02DA54" id="_x0000_t202" coordsize="21600,21600" o:spt="202" path="m,l,21600r21600,l21600,xe">
                 <v:stroke joinstyle="miter"/>
                 <v:path gradientshapeok="t" o:connecttype="rect"/>
               </v:shapetype>
-              <v:shape id="Metin Kutusu 2" o:spid="_x0000_s1026" type="#_x0000_t202" style="position:absolute;margin-left:169pt;margin-top:30.5pt;width:220.2pt;height:127.8pt;z-index:251660288;visibility:visible;mso-wrap-style:square;mso-width-percent:0;mso-height-percent:0;mso-wrap-distance-left:9pt;mso-wrap-distance-top:3.6pt;mso-wrap-distance-right:9pt;mso-wrap-distance-bottom:3.6pt;mso-position-horizontal:right;mso-position-horizontal-relative:margin;mso-position-vertical:absolute;mso-position-vertical-relative:text;mso-width-percent:0;mso-height-percent:0;mso-width-relative:margin;mso-height-relative:margin;v-text-anchor:top" o:gfxdata="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" stroked="f">
+              <v:shape id="Metin Kutusu 2" o:spid="_x0000_s1051" type="#_x0000_t202" style="position:absolute;margin-left:169pt;margin-top:30.5pt;width:220.2pt;height:127.8pt;z-index:251661312;visibility:visible;mso-wrap-style:square;mso-width-percent:0;mso-height-percent:0;mso-wrap-distance-left:9pt;mso-wrap-distance-top:3.6pt;mso-wrap-distance-right:9pt;mso-wrap-distance-bottom:3.6pt;mso-position-horizontal:right;mso-position-horizontal-relative:margin;mso-position-vertical:absolute;mso-position-vertical-relative:text;mso-width-percent:0;mso-height-percent:0;mso-width-relative:margin;mso-height-relative:margin;v-text-anchor:top" o:gfxdata="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" stroked="f">
                 <v:textbox>
                   <w:txbxContent>
                     <w:tbl>
@@ -848,7 +2521,35 @@
                                 <w:sz w:val="18"/>
                                 <w:szCs w:val="18"/>
                               </w:rPr>
-                              <w:t xml:space="preserve">0.02</w:t>
+                              <w:t xml:space="preserve">-0.01</w:t>
+                            </w:r>
+                            <w:proofErr w:type="spellStart"/>
+                            <w:proofErr w:type="gramStart"/>
+                            <w:r>
+                              <w:rPr>
+                                <w:rFonts w:ascii="Calibri" w:eastAsia="Calibri" w:hAnsi="Calibri" w:cs="Calibri"/>
+                                <w:sz w:val="18"/>
+                                <w:szCs w:val="18"/>
+                              </w:rPr>
+                              <w:t/>
+                            </w:r>
+                            <w:proofErr w:type="gramEnd"/>
+                            <w:r>
+                              <w:rPr>
+                                <w:rFonts w:ascii="Calibri" w:eastAsia="Calibri" w:hAnsi="Calibri" w:cs="Calibri"/>
+                                <w:sz w:val="18"/>
+                                <w:szCs w:val="18"/>
+                              </w:rPr>
+                              <w:t/>
+                            </w:r>
+                            <w:proofErr w:type="spellEnd"/>
+                            <w:r>
+                              <w:rPr>
+                                <w:rFonts w:ascii="Calibri" w:eastAsia="Calibri" w:hAnsi="Calibri" w:cs="Calibri"/>
+                                <w:sz w:val="18"/>
+                                <w:szCs w:val="18"/>
+                              </w:rPr>
+                              <w:t/>
                             </w:r>
                           </w:p>
                         </w:tc>
@@ -897,7 +2598,35 @@
                                 <w:sz w:val="18"/>
                                 <w:szCs w:val="18"/>
                               </w:rPr>
-                              <w:t xml:space="preserve">1</w:t>
+                              <w:t xml:space="preserve">2</w:t>
+                            </w:r>
+                            <w:proofErr w:type="spellStart"/>
+                            <w:proofErr w:type="gramStart"/>
+                            <w:r>
+                              <w:rPr>
+                                <w:rFonts w:ascii="Calibri" w:eastAsia="Calibri" w:hAnsi="Calibri" w:cs="Calibri"/>
+                                <w:sz w:val="18"/>
+                                <w:szCs w:val="18"/>
+                              </w:rPr>
+                              <w:t/>
+                            </w:r>
+                            <w:proofErr w:type="gramEnd"/>
+                            <w:r>
+                              <w:rPr>
+                                <w:rFonts w:ascii="Calibri" w:eastAsia="Calibri" w:hAnsi="Calibri" w:cs="Calibri"/>
+                                <w:sz w:val="18"/>
+                                <w:szCs w:val="18"/>
+                              </w:rPr>
+                              <w:t/>
+                            </w:r>
+                            <w:proofErr w:type="spellEnd"/>
+                            <w:r>
+                              <w:rPr>
+                                <w:rFonts w:ascii="Calibri" w:eastAsia="Calibri" w:hAnsi="Calibri" w:cs="Calibri"/>
+                                <w:sz w:val="18"/>
+                                <w:szCs w:val="18"/>
+                              </w:rPr>
+                              <w:t/>
                             </w:r>
                           </w:p>
                           <w:p/>
@@ -947,7 +2676,35 @@
                                 <w:sz w:val="18"/>
                                 <w:szCs w:val="18"/>
                               </w:rPr>
-                              <w:t xml:space="preserve">1</w:t>
+                              <w:t xml:space="preserve">2</w:t>
+                            </w:r>
+                            <w:proofErr w:type="spellStart"/>
+                            <w:proofErr w:type="gramStart"/>
+                            <w:r>
+                              <w:rPr>
+                                <w:rFonts w:ascii="Calibri" w:eastAsia="Calibri" w:hAnsi="Calibri" w:cs="Calibri"/>
+                                <w:sz w:val="18"/>
+                                <w:szCs w:val="18"/>
+                              </w:rPr>
+                              <w:t/>
+                            </w:r>
+                            <w:proofErr w:type="gramEnd"/>
+                            <w:r>
+                              <w:rPr>
+                                <w:rFonts w:ascii="Calibri" w:eastAsia="Calibri" w:hAnsi="Calibri" w:cs="Calibri"/>
+                                <w:sz w:val="18"/>
+                                <w:szCs w:val="18"/>
+                              </w:rPr>
+                              <w:t/>
+                            </w:r>
+                            <w:proofErr w:type="spellEnd"/>
+                            <w:r>
+                              <w:rPr>
+                                <w:rFonts w:ascii="Calibri" w:eastAsia="Calibri" w:hAnsi="Calibri" w:cs="Calibri"/>
+                                <w:sz w:val="18"/>
+                                <w:szCs w:val="18"/>
+                              </w:rPr>
+                              <w:t/>
                             </w:r>
                           </w:p>
                           <w:p/>
@@ -984,6 +2741,26 @@
                                 <w:szCs w:val="18"/>
                               </w:rPr>
                               <w:t xml:space="preserve">Var</w:t>
+                            </w:r>
+                            <w:proofErr w:type="spellStart"/>
+                            <w:proofErr w:type="gramStart"/>
+                            <w:r>
+                              <w:rPr>
+                                <w:rFonts w:ascii="Calibri" w:eastAsia="Calibri" w:hAnsi="Calibri" w:cs="Calibri"/>
+                                <w:sz w:val="18"/>
+                                <w:szCs w:val="18"/>
+                              </w:rPr>
+                              <w:t/>
+                            </w:r>
+                            <w:proofErr w:type="spellEnd"/>
+                            <w:proofErr w:type="gramEnd"/>
+                            <w:r>
+                              <w:rPr>
+                                <w:rFonts w:ascii="Calibri" w:eastAsia="Calibri" w:hAnsi="Calibri" w:cs="Calibri"/>
+                                <w:sz w:val="18"/>
+                                <w:szCs w:val="18"/>
+                              </w:rPr>
+                              <w:t/>
                             </w:r>
                           </w:p>
                           <w:p/>
@@ -1008,7 +2785,7 @@
         <mc:AlternateContent>
           <mc:Choice Requires="wps">
             <w:drawing>
-              <wp:anchor distT="45720" distB="45720" distL="114300" distR="114300" simplePos="0" relativeHeight="251661312" behindDoc="0" locked="0" layoutInCell="1" allowOverlap="1" wp14:anchorId="75A5F02F" wp14:editId="79FC2565">
+              <wp:anchor distT="45720" distB="45720" distL="114300" distR="114300" simplePos="0" relativeHeight="251663360" behindDoc="0" locked="0" layoutInCell="1" allowOverlap="1" wp14:anchorId="3216C526" wp14:editId="32D0AFC2">
                 <wp:simplePos x="0" y="0"/>
                 <wp:positionH relativeFrom="column">
                   <wp:posOffset>-83820</wp:posOffset>
@@ -1064,7 +2841,47 @@
                                 <w:sz w:val="18"/>
                                 <w:szCs w:val="18"/>
                               </w:rPr>
-                              <w:t xml:space="preserve">Önemli Not : Malzeme ağırlıklarına uygun paketleme yapılması gerekmektedir. </w:t>
+                              <w:t/>
+                            </w:r>
+                            <w:proofErr w:type="gramStart"/>
+                            <w:r>
+                              <w:rPr>
+                                <w:rFonts w:ascii="Calibri" w:eastAsia="Calibri" w:hAnsi="Calibri" w:cs="Calibri"/>
+                                <w:color w:val="000000" w:themeColor="text1"/>
+                                <w:sz w:val="18"/>
+                                <w:szCs w:val="18"/>
+                              </w:rPr>
+                              <w:t xml:space="preserve">Önemli</w:t>
+                            </w:r>
+                            <w:proofErr w:type="gramEnd"/>
+                            <w:r>
+                              <w:rPr>
+                                <w:rFonts w:ascii="Calibri" w:eastAsia="Calibri" w:hAnsi="Calibri" w:cs="Calibri"/>
+                                <w:color w:val="000000" w:themeColor="text1"/>
+                                <w:sz w:val="18"/>
+                                <w:szCs w:val="18"/>
+                              </w:rPr>
+                              <w:t xml:space="preserve"> Not : Malzeme ağırlıklarına uygun paketleme yapılması gerekmektedir. </w:t>
+                            </w:r>
+                            <w:proofErr w:type="spellStart"/>
+                            <w:r>
+                              <w:rPr>
+                                <w:rFonts w:ascii="Calibri" w:eastAsia="Calibri" w:hAnsi="Calibri" w:cs="Calibri"/>
+                                <w:color w:val="000000" w:themeColor="text1"/>
+                                <w:sz w:val="18"/>
+                                <w:szCs w:val="18"/>
+                              </w:rPr>
+                              <w:t/>
+                            </w:r>
+                            <w:proofErr w:type="spellEnd"/>
+                            <w:r>
+                              <w:rPr>
+                                <w:rFonts w:ascii="Calibri" w:eastAsia="Calibri" w:hAnsi="Calibri" w:cs="Calibri"/>
+                                <w:color w:val="000000" w:themeColor="text1"/>
+                                <w:sz w:val="18"/>
+                                <w:szCs w:val="18"/>
+                              </w:rPr>
+                              <w:t/>
                             </w:r>
                           </w:p>
                           <w:p>
@@ -1075,25 +2892,7 @@
                                 <w:sz w:val="18"/>
                                 <w:szCs w:val="18"/>
                               </w:rPr>
-                              <w:t xml:space="preserve"> F-0</w:t>
-                            </w:r>
-                            <w:r>
-                              <w:rPr>
-                                <w:rFonts w:ascii="Calibri" w:eastAsia="Calibri" w:hAnsi="Calibri" w:cs="Calibri"/>
-                                <w:color w:val="222222"/>
-                                <w:sz w:val="18"/>
-                                <w:szCs w:val="18"/>
-                              </w:rPr>
-                              <w:t>7</w:t>
-                            </w:r>
-                            <w:r>
-                              <w:rPr>
-                                <w:rFonts w:ascii="Calibri" w:eastAsia="Calibri" w:hAnsi="Calibri" w:cs="Calibri"/>
-                                <w:color w:val="222222"/>
-                                <w:sz w:val="18"/>
-                                <w:szCs w:val="18"/>
-                              </w:rPr>
-                              <w:t xml:space="preserve"> Rev.0</w:t>
+                              <w:t xml:space="preserve"> F-03 Rev.0</w:t>
                             </w:r>
                           </w:p>
                         </w:txbxContent>
@@ -1115,7 +2914,7 @@
           </mc:Choice>
           <mc:Fallback>
             <w:pict>
-              <v:shape w14:anchorId="75A5F02F" id="_x0000_s1027" type="#_x0000_t202" style="position:absolute;margin-left:-6.6pt;margin-top:187.4pt;width:498pt;height:54.95pt;z-index:251661312;visibility:visible;mso-wrap-style:square;mso-width-percent:0;mso-height-percent:0;mso-wrap-distance-left:9pt;mso-wrap-distance-top:3.6pt;mso-wrap-distance-right:9pt;mso-wrap-distance-bottom:3.6pt;mso-position-horizontal:absolute;mso-position-horizontal-relative:text;mso-position-vertical:absolute;mso-position-vertical-relative:text;mso-width-percent:0;mso-height-percent:0;mso-width-relative:margin;mso-height-relative:margin;v-text-anchor:top" o:gfxdata="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" stroked="f">
+              <v:shape w14:anchorId="3216C526" id="_x0000_s1052" type="#_x0000_t202" style="position:absolute;margin-left:-6.6pt;margin-top:187.4pt;width:498pt;height:54.95pt;z-index:251663360;visibility:visible;mso-wrap-style:square;mso-width-percent:0;mso-height-percent:0;mso-wrap-distance-left:9pt;mso-wrap-distance-top:3.6pt;mso-wrap-distance-right:9pt;mso-wrap-distance-bottom:3.6pt;mso-position-horizontal:absolute;mso-position-horizontal-relative:text;mso-position-vertical:absolute;mso-position-vertical-relative:text;mso-width-percent:0;mso-height-percent:0;mso-width-relative:margin;mso-height-relative:margin;v-text-anchor:top" o:gfxdata="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" stroked="f">
                 <v:textbox>
                   <w:txbxContent>
                     <w:p>
@@ -1133,7 +2932,47 @@
                           <w:sz w:val="18"/>
                           <w:szCs w:val="18"/>
                         </w:rPr>
-                        <w:t xml:space="preserve">Önemli Not : Malzeme ağırlıklarına uygun paketleme yapılması gerekmektedir. </w:t>
+                        <w:t/>
+                      </w:r>
+                      <w:proofErr w:type="gramStart"/>
+                      <w:r>
+                        <w:rPr>
+                          <w:rFonts w:ascii="Calibri" w:eastAsia="Calibri" w:hAnsi="Calibri" w:cs="Calibri"/>
+                          <w:color w:val="000000" w:themeColor="text1"/>
+                          <w:sz w:val="18"/>
+                          <w:szCs w:val="18"/>
+                        </w:rPr>
+                        <w:t xml:space="preserve">Önemli</w:t>
+                      </w:r>
+                      <w:proofErr w:type="gramEnd"/>
+                      <w:r>
+                        <w:rPr>
+                          <w:rFonts w:ascii="Calibri" w:eastAsia="Calibri" w:hAnsi="Calibri" w:cs="Calibri"/>
+                          <w:color w:val="000000" w:themeColor="text1"/>
+                          <w:sz w:val="18"/>
+                          <w:szCs w:val="18"/>
+                        </w:rPr>
+                        <w:t xml:space="preserve"> Not : Malzeme ağırlıklarına uygun paketleme yapılması gerekmektedir. </w:t>
+                      </w:r>
+                      <w:proofErr w:type="spellStart"/>
+                      <w:r>
+                        <w:rPr>
+                          <w:rFonts w:ascii="Calibri" w:eastAsia="Calibri" w:hAnsi="Calibri" w:cs="Calibri"/>
+                          <w:color w:val="000000" w:themeColor="text1"/>
+                          <w:sz w:val="18"/>
+                          <w:szCs w:val="18"/>
+                        </w:rPr>
+                        <w:t/>
+                      </w:r>
+                      <w:proofErr w:type="spellEnd"/>
+                      <w:r>
+                        <w:rPr>
+                          <w:rFonts w:ascii="Calibri" w:eastAsia="Calibri" w:hAnsi="Calibri" w:cs="Calibri"/>
+                          <w:color w:val="000000" w:themeColor="text1"/>
+                          <w:sz w:val="18"/>
+                          <w:szCs w:val="18"/>
+                        </w:rPr>
+                        <w:t/>
                       </w:r>
                     </w:p>
                     <w:p>
@@ -1144,25 +2983,7 @@
                           <w:sz w:val="18"/>
                           <w:szCs w:val="18"/>
                         </w:rPr>
-                        <w:t xml:space="preserve"> F-0</w:t>
-                      </w:r>
-                      <w:r>
-                        <w:rPr>
-                          <w:rFonts w:ascii="Calibri" w:eastAsia="Calibri" w:hAnsi="Calibri" w:cs="Calibri"/>
-                          <w:color w:val="222222"/>
-                          <w:sz w:val="18"/>
-                          <w:szCs w:val="18"/>
-                        </w:rPr>
-                        <w:t>7</w:t>
-                      </w:r>
-                      <w:r>
-                        <w:rPr>
-                          <w:rFonts w:ascii="Calibri" w:eastAsia="Calibri" w:hAnsi="Calibri" w:cs="Calibri"/>
-                          <w:color w:val="222222"/>
-                          <w:sz w:val="18"/>
-                          <w:szCs w:val="18"/>
-                        </w:rPr>
-                        <w:t xml:space="preserve"> Rev.0</w:t>
+                        <w:t xml:space="preserve"> F-03 Rev.0</w:t>
                       </w:r>
                     </w:p>
                   </w:txbxContent>
@@ -1184,7 +3005,7 @@
         <mc:AlternateContent>
           <mc:Choice Requires="wps">
             <w:drawing>
-              <wp:anchor distT="45720" distB="45720" distL="114300" distR="114300" simplePos="0" relativeHeight="251659264" behindDoc="0" locked="0" layoutInCell="1" allowOverlap="1" wp14:anchorId="59338A4D" wp14:editId="294D9A7E">
+              <wp:anchor distT="45720" distB="45720" distL="114300" distR="114300" simplePos="0" relativeHeight="251659264" behindDoc="0" locked="0" layoutInCell="1" allowOverlap="1" wp14:anchorId="30687021" wp14:editId="3ABFBC0D">
                 <wp:simplePos x="0" y="0"/>
                 <wp:positionH relativeFrom="column">
                   <wp:posOffset>-114300</wp:posOffset>
@@ -1286,6 +3107,7 @@
                                     </w:rPr>
                                     <w:t/>
                                   </w:r>
+                                  <w:proofErr w:type="gramStart"/>
                                   <w:r>
                                     <w:rPr>
                                       <w:rFonts w:ascii="Calibri" w:eastAsia="Calibri" w:hAnsi="Calibri" w:cs="Calibri"/>
@@ -1312,6 +3134,440 @@
                                   </w:r>
                                   <w:r>
                                     <w:t xml:space="preserve">Tip 3.1</w:t>
+                                  </w:r>
+                                  <w:proofErr w:type="gramEnd"/>
+                                  <w:r>
+                                    <w:t/>
+                                  </w:r>
+                                </w:p>
+                              </w:tc>
+                            </w:tr>
+                            <w:tr>
+                              <w:trPr>
+                                <w:jc w:val="center"/>
+                              </w:trPr>
+                              <w:tc>
+                                <w:tcPr>
+                                  <w:tcW w:w="4008" w:type="dxa"/>
+                                </w:tcPr>
+                                <w:p>
+                                  <w:pPr>
+                                    <w:jc w:val="center"/>
+                                    <w:rPr>
+                                      <w:rFonts w:ascii="Calibri" w:eastAsia="Calibri" w:hAnsi="Calibri" w:cs="Calibri"/>
+                                      <w:sz w:val="18"/>
+                                      <w:szCs w:val="18"/>
+                                    </w:rPr>
+                                  </w:pPr>
+                                  <w:r>
+                                    <w:t/>
+                                  </w:r>
+                                </w:p>
+                              </w:tc>
+                            </w:tr>
+                            <w:tr>
+                              <w:trPr>
+                                <w:jc w:val="center"/>
+                              </w:trPr>
+                              <w:tc>
+                                <w:tcPr>
+                                  <w:tcW w:w="4008" w:type="dxa"/>
+                                </w:tcPr>
+                                <w:p>
+                                  <w:pPr>
+                                    <w:jc w:val="center"/>
+                                  </w:pPr>
+                                  <w:r>
+                                    <w:rPr>
+                                      <w:rFonts w:ascii="Calibri" w:eastAsia="Calibri" w:hAnsi="Calibri" w:cs="Calibri"/>
+                                      <w:sz w:val="18"/>
+                                      <w:szCs w:val="18"/>
+                                    </w:rPr>
+                                    <w:t/>
+                                  </w:r>
+                                  <w:r>
+                                    <w:rPr>
+                                      <w:rFonts w:ascii="Calibri" w:eastAsia="Calibri" w:hAnsi="Calibri" w:cs="Calibri"/>
+                                      <w:sz w:val="18"/>
+                                      <w:szCs w:val="18"/>
+                                    </w:rPr>
+                                    <w:t/>
+                                  </w:r>
+                                  <w:proofErr w:type="gramStart"/>
+                                  <w:r>
+                                    <w:rPr>
+                                      <w:rFonts w:ascii="Calibri" w:eastAsia="Calibri" w:hAnsi="Calibri" w:cs="Calibri"/>
+                                      <w:sz w:val="18"/>
+                                      <w:szCs w:val="18"/>
+                                    </w:rPr>
+                                    <w:t/>
+                                  </w:r>
+                                  <w:r>
+                                    <w:rPr>
+                                      <w:rFonts w:ascii="Calibri" w:eastAsia="Calibri" w:hAnsi="Calibri" w:cs="Calibri"/>
+                                      <w:sz w:val="18"/>
+                                      <w:szCs w:val="18"/>
+                                    </w:rPr>
+                                    <w:t/>
+                                  </w:r>
+                                  <w:r>
+                                    <w:rPr>
+                                      <w:rFonts w:ascii="Calibri" w:eastAsia="Calibri" w:hAnsi="Calibri" w:cs="Calibri"/>
+                                      <w:sz w:val="18"/>
+                                      <w:szCs w:val="18"/>
+                                    </w:rPr>
+                                    <w:t/>
+                                  </w:r>
+                                  <w:r>
+                                    <w:t xml:space="preserve">Ölçü Kontrol</w:t>
+                                  </w:r>
+                                  <w:proofErr w:type="gramEnd"/>
+                                  <w:r>
+                                    <w:t/>
+                                  </w:r>
+                                </w:p>
+                              </w:tc>
+                            </w:tr>
+                            <w:tr>
+                              <w:trPr>
+                                <w:jc w:val="center"/>
+                              </w:trPr>
+                              <w:tc>
+                                <w:tcPr>
+                                  <w:tcW w:w="4008" w:type="dxa"/>
+                                </w:tcPr>
+                                <w:p>
+                                  <w:pPr>
+                                    <w:jc w:val="center"/>
+                                    <w:rPr>
+                                      <w:rFonts w:ascii="Calibri" w:eastAsia="Calibri" w:hAnsi="Calibri" w:cs="Calibri"/>
+                                      <w:sz w:val="18"/>
+                                      <w:szCs w:val="18"/>
+                                    </w:rPr>
+                                  </w:pPr>
+                                  <w:r>
+                                    <w:t/>
+                                  </w:r>
+                                </w:p>
+                              </w:tc>
+                            </w:tr>
+                            <w:tr>
+                              <w:trPr>
+                                <w:jc w:val="center"/>
+                              </w:trPr>
+                              <w:tc>
+                                <w:tcPr>
+                                  <w:tcW w:w="4008" w:type="dxa"/>
+                                </w:tcPr>
+                                <w:p>
+                                  <w:pPr>
+                                    <w:jc w:val="center"/>
+                                  </w:pPr>
+                                  <w:r>
+                                    <w:rPr>
+                                      <w:rFonts w:ascii="Calibri" w:eastAsia="Calibri" w:hAnsi="Calibri" w:cs="Calibri"/>
+                                      <w:sz w:val="18"/>
+                                      <w:szCs w:val="18"/>
+                                    </w:rPr>
+                                    <w:t/>
+                                  </w:r>
+                                  <w:r>
+                                    <w:rPr>
+                                      <w:rFonts w:ascii="Calibri" w:eastAsia="Calibri" w:hAnsi="Calibri" w:cs="Calibri"/>
+                                      <w:sz w:val="18"/>
+                                      <w:szCs w:val="18"/>
+                                    </w:rPr>
+                                    <w:t/>
+                                  </w:r>
+                                  <w:proofErr w:type="gramStart"/>
+                                  <w:r>
+                                    <w:rPr>
+                                      <w:rFonts w:ascii="Calibri" w:eastAsia="Calibri" w:hAnsi="Calibri" w:cs="Calibri"/>
+                                      <w:sz w:val="18"/>
+                                      <w:szCs w:val="18"/>
+                                    </w:rPr>
+                                    <w:t/>
+                                  </w:r>
+                                  <w:r>
+                                    <w:rPr>
+                                      <w:rFonts w:ascii="Calibri" w:eastAsia="Calibri" w:hAnsi="Calibri" w:cs="Calibri"/>
+                                      <w:sz w:val="18"/>
+                                      <w:szCs w:val="18"/>
+                                    </w:rPr>
+                                    <w:t/>
+                                  </w:r>
+                                  <w:r>
+                                    <w:rPr>
+                                      <w:rFonts w:ascii="Calibri" w:eastAsia="Calibri" w:hAnsi="Calibri" w:cs="Calibri"/>
+                                      <w:sz w:val="18"/>
+                                      <w:szCs w:val="18"/>
+                                    </w:rPr>
+                                    <w:t/>
+                                  </w:r>
+                                  <w:r>
+                                    <w:t xml:space="preserve">UT</w:t>
+                                  </w:r>
+                                  <w:proofErr w:type="gramEnd"/>
+                                  <w:r>
+                                    <w:t/>
+                                  </w:r>
+                                </w:p>
+                              </w:tc>
+                            </w:tr>
+                            <w:tr>
+                              <w:trPr>
+                                <w:jc w:val="center"/>
+                              </w:trPr>
+                              <w:tc>
+                                <w:tcPr>
+                                  <w:tcW w:w="4008" w:type="dxa"/>
+                                </w:tcPr>
+                                <w:p>
+                                  <w:pPr>
+                                    <w:jc w:val="center"/>
+                                    <w:rPr>
+                                      <w:rFonts w:ascii="Calibri" w:eastAsia="Calibri" w:hAnsi="Calibri" w:cs="Calibri"/>
+                                      <w:sz w:val="18"/>
+                                      <w:szCs w:val="18"/>
+                                    </w:rPr>
+                                  </w:pPr>
+                                  <w:r>
+                                    <w:t/>
+                                  </w:r>
+                                </w:p>
+                              </w:tc>
+                            </w:tr>
+                            <w:tr>
+                              <w:trPr>
+                                <w:jc w:val="center"/>
+                              </w:trPr>
+                              <w:tc>
+                                <w:tcPr>
+                                  <w:tcW w:w="4008" w:type="dxa"/>
+                                </w:tcPr>
+                                <w:p>
+                                  <w:pPr>
+                                    <w:jc w:val="center"/>
+                                  </w:pPr>
+                                  <w:r>
+                                    <w:rPr>
+                                      <w:rFonts w:ascii="Calibri" w:eastAsia="Calibri" w:hAnsi="Calibri" w:cs="Calibri"/>
+                                      <w:sz w:val="18"/>
+                                      <w:szCs w:val="18"/>
+                                    </w:rPr>
+                                    <w:t/>
+                                  </w:r>
+                                  <w:r>
+                                    <w:rPr>
+                                      <w:rFonts w:ascii="Calibri" w:eastAsia="Calibri" w:hAnsi="Calibri" w:cs="Calibri"/>
+                                      <w:sz w:val="18"/>
+                                      <w:szCs w:val="18"/>
+                                    </w:rPr>
+                                    <w:t/>
+                                  </w:r>
+                                  <w:proofErr w:type="gramStart"/>
+                                  <w:r>
+                                    <w:rPr>
+                                      <w:rFonts w:ascii="Calibri" w:eastAsia="Calibri" w:hAnsi="Calibri" w:cs="Calibri"/>
+                                      <w:sz w:val="18"/>
+                                      <w:szCs w:val="18"/>
+                                    </w:rPr>
+                                    <w:t/>
+                                  </w:r>
+                                  <w:r>
+                                    <w:rPr>
+                                      <w:rFonts w:ascii="Calibri" w:eastAsia="Calibri" w:hAnsi="Calibri" w:cs="Calibri"/>
+                                      <w:sz w:val="18"/>
+                                      <w:szCs w:val="18"/>
+                                    </w:rPr>
+                                    <w:t/>
+                                  </w:r>
+                                  <w:r>
+                                    <w:rPr>
+                                      <w:rFonts w:ascii="Calibri" w:eastAsia="Calibri" w:hAnsi="Calibri" w:cs="Calibri"/>
+                                      <w:sz w:val="18"/>
+                                      <w:szCs w:val="18"/>
+                                    </w:rPr>
+                                    <w:t/>
+                                  </w:r>
+                                  <w:r>
+                                    <w:t xml:space="preserve">Radyasyon Ölçümü </w:t>
+                                  </w:r>
+                                  <w:proofErr w:type="gramEnd"/>
+                                  <w:r>
+                                    <w:t/>
+                                  </w:r>
+                                </w:p>
+                              </w:tc>
+                            </w:tr>
+                            <w:tr>
+                              <w:trPr>
+                                <w:jc w:val="center"/>
+                              </w:trPr>
+                              <w:tc>
+                                <w:tcPr>
+                                  <w:tcW w:w="4008" w:type="dxa"/>
+                                </w:tcPr>
+                                <w:p>
+                                  <w:pPr>
+                                    <w:jc w:val="center"/>
+                                    <w:rPr>
+                                      <w:rFonts w:ascii="Calibri" w:eastAsia="Calibri" w:hAnsi="Calibri" w:cs="Calibri"/>
+                                      <w:sz w:val="18"/>
+                                      <w:szCs w:val="18"/>
+                                    </w:rPr>
+                                  </w:pPr>
+                                  <w:r>
+                                    <w:t/>
+                                  </w:r>
+                                </w:p>
+                              </w:tc>
+                            </w:tr>
+                            <w:tr>
+                              <w:trPr>
+                                <w:jc w:val="center"/>
+                              </w:trPr>
+                              <w:tc>
+                                <w:tcPr>
+                                  <w:tcW w:w="4008" w:type="dxa"/>
+                                </w:tcPr>
+                                <w:p>
+                                  <w:pPr>
+                                    <w:jc w:val="center"/>
+                                  </w:pPr>
+                                  <w:r>
+                                    <w:rPr>
+                                      <w:rFonts w:ascii="Calibri" w:eastAsia="Calibri" w:hAnsi="Calibri" w:cs="Calibri"/>
+                                      <w:sz w:val="18"/>
+                                      <w:szCs w:val="18"/>
+                                    </w:rPr>
+                                    <w:t/>
+                                  </w:r>
+                                  <w:r>
+                                    <w:rPr>
+                                      <w:rFonts w:ascii="Calibri" w:eastAsia="Calibri" w:hAnsi="Calibri" w:cs="Calibri"/>
+                                      <w:sz w:val="18"/>
+                                      <w:szCs w:val="18"/>
+                                    </w:rPr>
+                                    <w:t/>
+                                  </w:r>
+                                  <w:proofErr w:type="gramStart"/>
+                                  <w:r>
+                                    <w:rPr>
+                                      <w:rFonts w:ascii="Calibri" w:eastAsia="Calibri" w:hAnsi="Calibri" w:cs="Calibri"/>
+                                      <w:sz w:val="18"/>
+                                      <w:szCs w:val="18"/>
+                                    </w:rPr>
+                                    <w:t/>
+                                  </w:r>
+                                  <w:r>
+                                    <w:rPr>
+                                      <w:rFonts w:ascii="Calibri" w:eastAsia="Calibri" w:hAnsi="Calibri" w:cs="Calibri"/>
+                                      <w:sz w:val="18"/>
+                                      <w:szCs w:val="18"/>
+                                    </w:rPr>
+                                    <w:t/>
+                                  </w:r>
+                                  <w:r>
+                                    <w:rPr>
+                                      <w:rFonts w:ascii="Calibri" w:eastAsia="Calibri" w:hAnsi="Calibri" w:cs="Calibri"/>
+                                      <w:sz w:val="18"/>
+                                      <w:szCs w:val="18"/>
+                                    </w:rPr>
+                                    <w:t/>
+                                  </w:r>
+                                  <w:r>
+                                    <w:t xml:space="preserve">Hammade Giriş Kalite Kontrol</w:t>
+                                  </w:r>
+                                  <w:proofErr w:type="gramEnd"/>
+                                  <w:r>
+                                    <w:t/>
+                                  </w:r>
+                                </w:p>
+                              </w:tc>
+                            </w:tr>
+                            <w:tr>
+                              <w:trPr>
+                                <w:jc w:val="center"/>
+                              </w:trPr>
+                              <w:tc>
+                                <w:tcPr>
+                                  <w:tcW w:w="4008" w:type="dxa"/>
+                                </w:tcPr>
+                                <w:p>
+                                  <w:pPr>
+                                    <w:jc w:val="center"/>
+                                    <w:rPr>
+                                      <w:rFonts w:ascii="Calibri" w:eastAsia="Calibri" w:hAnsi="Calibri" w:cs="Calibri"/>
+                                      <w:sz w:val="18"/>
+                                      <w:szCs w:val="18"/>
+                                    </w:rPr>
+                                  </w:pPr>
+                                  <w:r>
+                                    <w:t/>
+                                  </w:r>
+                                </w:p>
+                              </w:tc>
+                            </w:tr>
+                            <w:tr>
+                              <w:trPr>
+                                <w:jc w:val="center"/>
+                              </w:trPr>
+                              <w:tc>
+                                <w:tcPr>
+                                  <w:tcW w:w="4008" w:type="dxa"/>
+                                </w:tcPr>
+                                <w:p>
+                                  <w:pPr>
+                                    <w:jc w:val="center"/>
+                                  </w:pPr>
+                                  <w:r>
+                                    <w:rPr>
+                                      <w:rFonts w:ascii="Calibri" w:eastAsia="Calibri" w:hAnsi="Calibri" w:cs="Calibri"/>
+                                      <w:sz w:val="18"/>
+                                      <w:szCs w:val="18"/>
+                                    </w:rPr>
+                                    <w:t/>
+                                  </w:r>
+                                  <w:r>
+                                    <w:rPr>
+                                      <w:rFonts w:ascii="Calibri" w:eastAsia="Calibri" w:hAnsi="Calibri" w:cs="Calibri"/>
+                                      <w:sz w:val="18"/>
+                                      <w:szCs w:val="18"/>
+                                    </w:rPr>
+                                    <w:t/>
+                                  </w:r>
+                                  <w:proofErr w:type="gramStart"/>
+                                  <w:r>
+                                    <w:rPr>
+                                      <w:rFonts w:ascii="Calibri" w:eastAsia="Calibri" w:hAnsi="Calibri" w:cs="Calibri"/>
+                                      <w:sz w:val="18"/>
+                                      <w:szCs w:val="18"/>
+                                    </w:rPr>
+                                    <w:t/>
+                                  </w:r>
+                                  <w:r>
+                                    <w:rPr>
+                                      <w:rFonts w:ascii="Calibri" w:eastAsia="Calibri" w:hAnsi="Calibri" w:cs="Calibri"/>
+                                      <w:sz w:val="18"/>
+                                      <w:szCs w:val="18"/>
+                                    </w:rPr>
+                                    <w:t/>
+                                  </w:r>
+                                  <w:r>
+                                    <w:rPr>
+                                      <w:rFonts w:ascii="Calibri" w:eastAsia="Calibri" w:hAnsi="Calibri" w:cs="Calibri"/>
+                                      <w:sz w:val="18"/>
+                                      <w:szCs w:val="18"/>
+                                    </w:rPr>
+                                    <w:t/>
+                                  </w:r>
+                                  <w:r>
+                                    <w:t xml:space="preserve">NDT</w:t>
+                                  </w:r>
+                                  <w:proofErr w:type="gramEnd"/>
+                                  <w:r>
+                                    <w:t/>
                                   </w:r>
                                 </w:p>
                               </w:tc>
@@ -1360,7 +3616,7 @@
           </mc:Choice>
           <mc:Fallback>
             <w:pict>
-              <v:shape w14:anchorId="59338A4D" id="_x0000_s1028" type="#_x0000_t202" style="position:absolute;margin-left:-9pt;margin-top:28.65pt;width:3in;height:110.6pt;z-index:251659264;visibility:visible;mso-wrap-style:square;mso-width-percent:0;mso-height-percent:200;mso-wrap-distance-left:9pt;mso-wrap-distance-top:3.6pt;mso-wrap-distance-right:9pt;mso-wrap-distance-bottom:3.6pt;mso-position-horizontal:absolute;mso-position-horizontal-relative:text;mso-position-vertical:absolute;mso-position-vertical-relative:text;mso-width-percent:0;mso-height-percent:200;mso-width-relative:margin;mso-height-relative:margin;v-text-anchor:top" o:gfxdata="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" stroked="f">
+              <v:shape w14:anchorId="30687021" id="_x0000_s1053" type="#_x0000_t202" style="position:absolute;margin-left:-9pt;margin-top:28.65pt;width:3in;height:110.6pt;z-index:251659264;visibility:visible;mso-wrap-style:square;mso-width-percent:0;mso-height-percent:200;mso-wrap-distance-left:9pt;mso-wrap-distance-top:3.6pt;mso-wrap-distance-right:9pt;mso-wrap-distance-bottom:3.6pt;mso-position-horizontal:absolute;mso-position-horizontal-relative:text;mso-position-vertical:absolute;mso-position-vertical-relative:text;mso-width-percent:0;mso-height-percent:200;mso-width-relative:margin;mso-height-relative:margin;v-text-anchor:top" o:gfxdata="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" stroked="f">
                 <v:textbox style="mso-fit-shape-to-text:t">
                   <w:txbxContent>
                     <w:tbl>
@@ -1424,6 +3680,7 @@
                               </w:rPr>
                               <w:t/>
                             </w:r>
+                            <w:proofErr w:type="gramStart"/>
                             <w:r>
                               <w:rPr>
                                 <w:rFonts w:ascii="Calibri" w:eastAsia="Calibri" w:hAnsi="Calibri" w:cs="Calibri"/>
@@ -1450,6 +3707,10 @@
                             </w:r>
                             <w:r>
                               <w:t xml:space="preserve">Tip 3.1</w:t>
+                            </w:r>
+                            <w:proofErr w:type="gramEnd"/>
+                            <w:r>
+                              <w:t/>
                             </w:r>
                           </w:p>
                         </w:tc>
@@ -1477,6 +3738,436 @@
                           </w:p>
                         </w:tc>
                       </w:tr>
+                      <w:tr>
+                        <w:trPr>
+                          <w:jc w:val="center"/>
+                        </w:trPr>
+                        <w:tc>
+                          <w:tcPr>
+                            <w:tcW w:w="4008" w:type="dxa"/>
+                          </w:tcPr>
+                          <w:p>
+                            <w:pPr>
+                              <w:jc w:val="center"/>
+                            </w:pPr>
+                            <w:r>
+                              <w:rPr>
+                                <w:rFonts w:ascii="Calibri" w:eastAsia="Calibri" w:hAnsi="Calibri" w:cs="Calibri"/>
+                                <w:sz w:val="18"/>
+                                <w:szCs w:val="18"/>
+                              </w:rPr>
+                              <w:t/>
+                            </w:r>
+                            <w:r>
+                              <w:rPr>
+                                <w:rFonts w:ascii="Calibri" w:eastAsia="Calibri" w:hAnsi="Calibri" w:cs="Calibri"/>
+                                <w:sz w:val="18"/>
+                                <w:szCs w:val="18"/>
+                              </w:rPr>
+                              <w:t/>
+                            </w:r>
+                            <w:proofErr w:type="gramStart"/>
+                            <w:r>
+                              <w:rPr>
+                                <w:rFonts w:ascii="Calibri" w:eastAsia="Calibri" w:hAnsi="Calibri" w:cs="Calibri"/>
+                                <w:sz w:val="18"/>
+                                <w:szCs w:val="18"/>
+                              </w:rPr>
+                              <w:t/>
+                            </w:r>
+                            <w:r>
+                              <w:rPr>
+                                <w:rFonts w:ascii="Calibri" w:eastAsia="Calibri" w:hAnsi="Calibri" w:cs="Calibri"/>
+                                <w:sz w:val="18"/>
+                                <w:szCs w:val="18"/>
+                              </w:rPr>
+                              <w:t/>
+                            </w:r>
+                            <w:r>
+                              <w:rPr>
+                                <w:rFonts w:ascii="Calibri" w:eastAsia="Calibri" w:hAnsi="Calibri" w:cs="Calibri"/>
+                                <w:sz w:val="18"/>
+                                <w:szCs w:val="18"/>
+                              </w:rPr>
+                              <w:t/>
+                            </w:r>
+                            <w:r>
+                              <w:t xml:space="preserve">Ölçü Kontrol</w:t>
+                            </w:r>
+                            <w:proofErr w:type="gramEnd"/>
+                            <w:r>
+                              <w:t/>
+                            </w:r>
+                          </w:p>
+                        </w:tc>
+                      </w:tr>
+                      <w:tr>
+                        <w:trPr>
+                          <w:jc w:val="center"/>
+                        </w:trPr>
+                        <w:tc>
+                          <w:tcPr>
+                            <w:tcW w:w="4008" w:type="dxa"/>
+                          </w:tcPr>
+                          <w:p>
+                            <w:pPr>
+                              <w:jc w:val="center"/>
+                              <w:rPr>
+                                <w:rFonts w:ascii="Calibri" w:eastAsia="Calibri" w:hAnsi="Calibri" w:cs="Calibri"/>
+                                <w:sz w:val="18"/>
+                                <w:szCs w:val="18"/>
+                              </w:rPr>
+                            </w:pPr>
+                            <w:r>
+                              <w:t/>
+                            </w:r>
+                          </w:p>
+                        </w:tc>
+                      </w:tr>
+                      <w:tr>
+                        <w:trPr>
+                          <w:jc w:val="center"/>
+                        </w:trPr>
+                        <w:tc>
+                          <w:tcPr>
+                            <w:tcW w:w="4008" w:type="dxa"/>
+                          </w:tcPr>
+                          <w:p>
+                            <w:pPr>
+                              <w:jc w:val="center"/>
+                            </w:pPr>
+                            <w:r>
+                              <w:rPr>
+                                <w:rFonts w:ascii="Calibri" w:eastAsia="Calibri" w:hAnsi="Calibri" w:cs="Calibri"/>
+                                <w:sz w:val="18"/>
+                                <w:szCs w:val="18"/>
+                              </w:rPr>
+                              <w:t/>
+                            </w:r>
+                            <w:r>
+                              <w:rPr>
+                                <w:rFonts w:ascii="Calibri" w:eastAsia="Calibri" w:hAnsi="Calibri" w:cs="Calibri"/>
+                                <w:sz w:val="18"/>
+                                <w:szCs w:val="18"/>
+                              </w:rPr>
+                              <w:t/>
+                            </w:r>
+                            <w:proofErr w:type="gramStart"/>
+                            <w:r>
+                              <w:rPr>
+                                <w:rFonts w:ascii="Calibri" w:eastAsia="Calibri" w:hAnsi="Calibri" w:cs="Calibri"/>
+                                <w:sz w:val="18"/>
+                                <w:szCs w:val="18"/>
+                              </w:rPr>
+                              <w:t/>
+                            </w:r>
+                            <w:r>
+                              <w:rPr>
+                                <w:rFonts w:ascii="Calibri" w:eastAsia="Calibri" w:hAnsi="Calibri" w:cs="Calibri"/>
+                                <w:sz w:val="18"/>
+                                <w:szCs w:val="18"/>
+                              </w:rPr>
+                              <w:t/>
+                            </w:r>
+                            <w:r>
+                              <w:rPr>
+                                <w:rFonts w:ascii="Calibri" w:eastAsia="Calibri" w:hAnsi="Calibri" w:cs="Calibri"/>
+                                <w:sz w:val="18"/>
+                                <w:szCs w:val="18"/>
+                              </w:rPr>
+                              <w:t/>
+                            </w:r>
+                            <w:r>
+                              <w:t xml:space="preserve">UT</w:t>
+                            </w:r>
+                            <w:proofErr w:type="gramEnd"/>
+                            <w:r>
+                              <w:t/>
+                            </w:r>
+                          </w:p>
+                        </w:tc>
+                      </w:tr>
+                      <w:tr>
+                        <w:trPr>
+                          <w:jc w:val="center"/>
+                        </w:trPr>
+                        <w:tc>
+                          <w:tcPr>
+                            <w:tcW w:w="4008" w:type="dxa"/>
+                          </w:tcPr>
+                          <w:p>
+                            <w:pPr>
+                              <w:jc w:val="center"/>
+                              <w:rPr>
+                                <w:rFonts w:ascii="Calibri" w:eastAsia="Calibri" w:hAnsi="Calibri" w:cs="Calibri"/>
+                                <w:sz w:val="18"/>
+                                <w:szCs w:val="18"/>
+                              </w:rPr>
+                            </w:pPr>
+                            <w:r>
+                              <w:t/>
+                            </w:r>
+                          </w:p>
+                        </w:tc>
+                      </w:tr>
+                      <w:tr>
+                        <w:trPr>
+                          <w:jc w:val="center"/>
+                        </w:trPr>
+                        <w:tc>
+                          <w:tcPr>
+                            <w:tcW w:w="4008" w:type="dxa"/>
+                          </w:tcPr>
+                          <w:p>
+                            <w:pPr>
+                              <w:jc w:val="center"/>
+                            </w:pPr>
+                            <w:r>
+                              <w:rPr>
+                                <w:rFonts w:ascii="Calibri" w:eastAsia="Calibri" w:hAnsi="Calibri" w:cs="Calibri"/>
+                                <w:sz w:val="18"/>
+                                <w:szCs w:val="18"/>
+                              </w:rPr>
+                              <w:t/>
+                            </w:r>
+                            <w:r>
+                              <w:rPr>
+                                <w:rFonts w:ascii="Calibri" w:eastAsia="Calibri" w:hAnsi="Calibri" w:cs="Calibri"/>
+                                <w:sz w:val="18"/>
+                                <w:szCs w:val="18"/>
+                              </w:rPr>
+                              <w:t/>
+                            </w:r>
+                            <w:proofErr w:type="gramStart"/>
+                            <w:r>
+                              <w:rPr>
+                                <w:rFonts w:ascii="Calibri" w:eastAsia="Calibri" w:hAnsi="Calibri" w:cs="Calibri"/>
+                                <w:sz w:val="18"/>
+                                <w:szCs w:val="18"/>
+                              </w:rPr>
+                              <w:t/>
+                            </w:r>
+                            <w:r>
+                              <w:rPr>
+                                <w:rFonts w:ascii="Calibri" w:eastAsia="Calibri" w:hAnsi="Calibri" w:cs="Calibri"/>
+                                <w:sz w:val="18"/>
+                                <w:szCs w:val="18"/>
+                              </w:rPr>
+                              <w:t/>
+                            </w:r>
+                            <w:r>
+                              <w:rPr>
+                                <w:rFonts w:ascii="Calibri" w:eastAsia="Calibri" w:hAnsi="Calibri" w:cs="Calibri"/>
+                                <w:sz w:val="18"/>
+                                <w:szCs w:val="18"/>
+                              </w:rPr>
+                              <w:t/>
+                            </w:r>
+                            <w:r>
+                              <w:t xml:space="preserve">Radyasyon Ölçümü </w:t>
+                            </w:r>
+                            <w:proofErr w:type="gramEnd"/>
+                            <w:r>
+                              <w:t/>
+                            </w:r>
+                          </w:p>
+                        </w:tc>
+                      </w:tr>
+                      <w:tr>
+                        <w:trPr>
+                          <w:jc w:val="center"/>
+                        </w:trPr>
+                        <w:tc>
+                          <w:tcPr>
+                            <w:tcW w:w="4008" w:type="dxa"/>
+                          </w:tcPr>
+                          <w:p>
+                            <w:pPr>
+                              <w:jc w:val="center"/>
+                              <w:rPr>
+                                <w:rFonts w:ascii="Calibri" w:eastAsia="Calibri" w:hAnsi="Calibri" w:cs="Calibri"/>
+                                <w:sz w:val="18"/>
+                                <w:szCs w:val="18"/>
+                              </w:rPr>
+                            </w:pPr>
+                            <w:r>
+                              <w:t/>
+                            </w:r>
+                          </w:p>
+                        </w:tc>
+                      </w:tr>
+                      <w:tr>
+                        <w:trPr>
+                          <w:jc w:val="center"/>
+                        </w:trPr>
+                        <w:tc>
+                          <w:tcPr>
+                            <w:tcW w:w="4008" w:type="dxa"/>
+                          </w:tcPr>
+                          <w:p>
+                            <w:pPr>
+                              <w:jc w:val="center"/>
+                            </w:pPr>
+                            <w:r>
+                              <w:rPr>
+                                <w:rFonts w:ascii="Calibri" w:eastAsia="Calibri" w:hAnsi="Calibri" w:cs="Calibri"/>
+                                <w:sz w:val="18"/>
+                                <w:szCs w:val="18"/>
+                              </w:rPr>
+                              <w:t/>
+                            </w:r>
+                            <w:r>
+                              <w:rPr>
+                                <w:rFonts w:ascii="Calibri" w:eastAsia="Calibri" w:hAnsi="Calibri" w:cs="Calibri"/>
+                                <w:sz w:val="18"/>
+                                <w:szCs w:val="18"/>
+                              </w:rPr>
+                              <w:t/>
+                            </w:r>
+                            <w:proofErr w:type="gramStart"/>
+                            <w:r>
+                              <w:rPr>
+                                <w:rFonts w:ascii="Calibri" w:eastAsia="Calibri" w:hAnsi="Calibri" w:cs="Calibri"/>
+                                <w:sz w:val="18"/>
+                                <w:szCs w:val="18"/>
+                              </w:rPr>
+                              <w:t/>
+                            </w:r>
+                            <w:r>
+                              <w:rPr>
+                                <w:rFonts w:ascii="Calibri" w:eastAsia="Calibri" w:hAnsi="Calibri" w:cs="Calibri"/>
+                                <w:sz w:val="18"/>
+                                <w:szCs w:val="18"/>
+                              </w:rPr>
+                              <w:t/>
+                            </w:r>
+                            <w:r>
+                              <w:rPr>
+                                <w:rFonts w:ascii="Calibri" w:eastAsia="Calibri" w:hAnsi="Calibri" w:cs="Calibri"/>
+                                <w:sz w:val="18"/>
+                                <w:szCs w:val="18"/>
+                              </w:rPr>
+                              <w:t/>
+                            </w:r>
+                            <w:r>
+                              <w:t xml:space="preserve">Hammade Giriş Kalite Kontrol</w:t>
+                            </w:r>
+                            <w:proofErr w:type="gramEnd"/>
+                            <w:r>
+                              <w:t/>
+                            </w:r>
+                          </w:p>
+                        </w:tc>
+                      </w:tr>
+                      <w:tr>
+                        <w:trPr>
+                          <w:jc w:val="center"/>
+                        </w:trPr>
+                        <w:tc>
+                          <w:tcPr>
+                            <w:tcW w:w="4008" w:type="dxa"/>
+                          </w:tcPr>
+                          <w:p>
+                            <w:pPr>
+                              <w:jc w:val="center"/>
+                              <w:rPr>
+                                <w:rFonts w:ascii="Calibri" w:eastAsia="Calibri" w:hAnsi="Calibri" w:cs="Calibri"/>
+                                <w:sz w:val="18"/>
+                                <w:szCs w:val="18"/>
+                              </w:rPr>
+                            </w:pPr>
+                            <w:r>
+                              <w:t/>
+                            </w:r>
+                          </w:p>
+                        </w:tc>
+                      </w:tr>
+                      <w:tr>
+                        <w:trPr>
+                          <w:jc w:val="center"/>
+                        </w:trPr>
+                        <w:tc>
+                          <w:tcPr>
+                            <w:tcW w:w="4008" w:type="dxa"/>
+                          </w:tcPr>
+                          <w:p>
+                            <w:pPr>
+                              <w:jc w:val="center"/>
+                            </w:pPr>
+                            <w:r>
+                              <w:rPr>
+                                <w:rFonts w:ascii="Calibri" w:eastAsia="Calibri" w:hAnsi="Calibri" w:cs="Calibri"/>
+                                <w:sz w:val="18"/>
+                                <w:szCs w:val="18"/>
+                              </w:rPr>
+                              <w:t/>
+                            </w:r>
+                            <w:r>
+                              <w:rPr>
+                                <w:rFonts w:ascii="Calibri" w:eastAsia="Calibri" w:hAnsi="Calibri" w:cs="Calibri"/>
+                                <w:sz w:val="18"/>
+                                <w:szCs w:val="18"/>
+                              </w:rPr>
+                              <w:t/>
+                            </w:r>
+                            <w:proofErr w:type="gramStart"/>
+                            <w:r>
+                              <w:rPr>
+                                <w:rFonts w:ascii="Calibri" w:eastAsia="Calibri" w:hAnsi="Calibri" w:cs="Calibri"/>
+                                <w:sz w:val="18"/>
+                                <w:szCs w:val="18"/>
+                              </w:rPr>
+                              <w:t/>
+                            </w:r>
+                            <w:r>
+                              <w:rPr>
+                                <w:rFonts w:ascii="Calibri" w:eastAsia="Calibri" w:hAnsi="Calibri" w:cs="Calibri"/>
+                                <w:sz w:val="18"/>
+                                <w:szCs w:val="18"/>
+                              </w:rPr>
+                              <w:t/>
+                            </w:r>
+                            <w:r>
+                              <w:rPr>
+                                <w:rFonts w:ascii="Calibri" w:eastAsia="Calibri" w:hAnsi="Calibri" w:cs="Calibri"/>
+                                <w:sz w:val="18"/>
+                                <w:szCs w:val="18"/>
+                              </w:rPr>
+                              <w:t/>
+                            </w:r>
+                            <w:r>
+                              <w:t xml:space="preserve">NDT</w:t>
+                            </w:r>
+                            <w:proofErr w:type="gramEnd"/>
+                            <w:r>
+                              <w:t/>
+                            </w:r>
+                          </w:p>
+                        </w:tc>
+                      </w:tr>
+                      <w:tr>
+                        <w:trPr>
+                          <w:jc w:val="center"/>
+                        </w:trPr>
+                        <w:tc>
+                          <w:tcPr>
+                            <w:tcW w:w="4008" w:type="dxa"/>
+                          </w:tcPr>
+                          <w:p>
+                            <w:pPr>
+                              <w:jc w:val="center"/>
+                              <w:rPr>
+                                <w:rFonts w:ascii="Calibri" w:eastAsia="Calibri" w:hAnsi="Calibri" w:cs="Calibri"/>
+                                <w:sz w:val="18"/>
+                                <w:szCs w:val="18"/>
+                              </w:rPr>
+                            </w:pPr>
+                            <w:r>
+                              <w:t/>
+                            </w:r>
+                          </w:p>
+                        </w:tc>
+                      </w:tr>
                     </w:tbl>
                     <w:p/>
                   </w:txbxContent>
@@ -1488,19 +4179,9 @@
         </mc:AlternateContent>
       </w:r>
     </w:p>
-    <w:p>
-      <w:pPr>
-        <w:rPr>
-          <w:rFonts w:ascii="Calibri" w:eastAsia="Calibri" w:hAnsi="Calibri" w:cs="Calibri"/>
-          <w:color w:val="000000" w:themeColor="text1"/>
-          <w:sz w:val="20"/>
-          <w:szCs w:val="20"/>
-        </w:rPr>
-      </w:pPr>
-    </w:p>
     <w:sectPr>
-      <w:pgSz w:w="11906" w:h="16838"/>
-      <w:pgMar w:top="1440" w:right="1440" w:bottom="1440" w:left="1440" w:header="708" w:footer="708" w:gutter="0"/>
+      <w:pgSz w:w="12240" w:h="20160"/>
+      <w:pgMar w:top="1440" w:right="1800" w:bottom="1440" w:left="1800" w:header="708" w:footer="708" w:gutter="0"/>
       <w:cols w:space="708"/>
       <w:docGrid w:linePitch="360"/>
     </w:sectPr>

--- a/files/output3.docx
+++ b/files/output3.docx
@@ -28,7 +28,7 @@
                   </pic:nvPicPr>
                   <pic:blipFill>
                     <a:blip r:embed="rId6"/>
-                    <a:srcRect b="0" l="471" r="471" t="0"/>
+                    <a:srcRect b="727" l="0" r="0" t="727"/>
                     <a:stretch>
                       <a:fillRect/>
                     </a:stretch>
@@ -92,7 +92,7 @@
           <w:szCs w:val="20"/>
           <w:rtl w:val="0"/>
         </w:rPr>
-        <w:t xml:space="preserve">25-3-2023</w:t>
+        <w:t xml:space="preserve">26-3-2023</w:t>
       </w:r>
     </w:p>
     <w:p>
@@ -123,7 +123,7 @@
           <w:szCs w:val="20"/>
           <w:rtl w:val="0"/>
         </w:rPr>
-        <w:t xml:space="preserve">İŞLEME İŞ EMRİ/DÜZ BURÇ (İE02)</w:t>
+        <w:t xml:space="preserve">İŞLEME İŞ EMRİ/ÇIFT FLANŞLI BURÇ (İE02)</w:t>
       </w:r>
     </w:p>
     <w:p>
@@ -283,7 +283,7 @@
                 <w:szCs w:val="20"/>
                 <w:rtl w:val="0"/>
               </w:rPr>
-              <w:t xml:space="preserve">WORN-10-2023-3</w:t>
+              <w:t xml:space="preserve">WORN-10-2023-4</w:t>
             </w:r>
           </w:p>
         </w:tc>
@@ -464,7 +464,7 @@
                 <w:szCs w:val="20"/>
                 <w:rtl w:val="0"/>
               </w:rPr>
-              <w:t xml:space="preserve">12</w:t>
+              <w:t xml:space="preserve">1</w:t>
             </w:r>
           </w:p>
         </w:tc>
@@ -1453,10 +1453,26 @@
         </w:rPr>
       </w:r>
     </w:p>
+    <w:p>
+      <w:pPr>
+        <w:rPr>
+          <w:sz w:val="20"/>
+          <w:szCs w:val="20"/>
+        </w:rPr>
+      </w:pPr>
+      <w:r>
+        <w:rPr>
+          <w:sz w:val="20"/>
+          <w:szCs w:val="20"/>
+          <w:rtl w:val="0"/>
+        </w:rPr>
+        <w:t xml:space="preserve">                                                  1</w:t>
+      </w:r>
+    </w:p>
     <w:tbl>
       <w:tblPr>
         <w:tblStyle w:val="Table2"/>
-        <w:tblW w:w="7905.0" w:type="dxa"/>
+        <w:tblW w:w="9000.0" w:type="dxa"/>
         <w:jc w:val="left"/>
         <w:tblBorders>
           <w:top w:color="000000" w:space="0" w:sz="8" w:val="single"/>
@@ -1470,35 +1486,38 @@
         <w:tblLook w:val="0600"/>
       </w:tblPr>
       <w:tblGrid>
-        <w:gridCol w:w="1020"/>
-        <w:gridCol w:w="2145"/>
-        <w:gridCol w:w="945"/>
-        <w:gridCol w:w="255"/>
-        <w:gridCol w:w="2010"/>
-        <w:gridCol w:w="1275"/>
-        <w:gridCol w:w="255"/>
+        <w:gridCol w:w="750"/>
+        <w:gridCol w:w="750"/>
+        <w:gridCol w:w="1500"/>
+        <w:gridCol w:w="1350"/>
+        <w:gridCol w:w="645"/>
+        <w:gridCol w:w="1125"/>
+        <w:gridCol w:w="1380"/>
+        <w:gridCol w:w="1500"/>
         <w:tblGridChange w:id="0">
           <w:tblGrid>
-            <w:gridCol w:w="1020"/>
-            <w:gridCol w:w="2145"/>
-            <w:gridCol w:w="945"/>
-            <w:gridCol w:w="255"/>
-            <w:gridCol w:w="2010"/>
-            <w:gridCol w:w="1275"/>
-            <w:gridCol w:w="255"/>
+            <w:gridCol w:w="750"/>
+            <w:gridCol w:w="750"/>
+            <w:gridCol w:w="1500"/>
+            <w:gridCol w:w="1350"/>
+            <w:gridCol w:w="645"/>
+            <w:gridCol w:w="1125"/>
+            <w:gridCol w:w="1380"/>
+            <w:gridCol w:w="1500"/>
           </w:tblGrid>
         </w:tblGridChange>
       </w:tblGrid>
       <w:tr>
         <w:trPr>
           <w:cantSplit w:val="0"/>
-          <w:trHeight w:val="735" w:hRule="atLeast"/>
+          <w:trHeight w:val="400" w:hRule="atLeast"/>
           <w:tblHeader w:val="0"/>
         </w:trPr>
         <w:tc>
           <w:tcPr>
+            <w:gridSpan w:val="2"/>
             <w:tcBorders>
-              <w:right w:color="ffffff" w:space="0" w:sz="8" w:val="single"/>
+              <w:right w:color="000000" w:space="0" w:sz="0" w:val="nil"/>
             </w:tcBorders>
             <w:shd w:fill="auto" w:val="clear"/>
             <w:tcMar>
@@ -1541,8 +1560,8 @@
         <w:tc>
           <w:tcPr>
             <w:tcBorders>
-              <w:left w:color="ffffff" w:space="0" w:sz="8" w:val="single"/>
-              <w:right w:color="ffffff" w:space="0" w:sz="8" w:val="single"/>
+              <w:left w:color="000000" w:space="0" w:sz="0" w:val="nil"/>
+              <w:right w:color="000000" w:space="0" w:sz="0" w:val="nil"/>
             </w:tcBorders>
             <w:shd w:fill="auto" w:val="clear"/>
             <w:tcMar>
@@ -1569,27 +1588,24 @@
               <w:shd w:fill="auto" w:val="clear"/>
               <w:spacing w:after="0" w:before="0" w:line="240" w:lineRule="auto"/>
               <w:ind w:left="0" w:right="0" w:firstLine="0"/>
-              <w:jc w:val="center"/>
-              <w:rPr>
-                <w:sz w:val="20"/>
-                <w:szCs w:val="20"/>
-              </w:rPr>
-            </w:pPr>
-            <w:r>
-              <w:rPr>
-                <w:sz w:val="20"/>
-                <w:szCs w:val="20"/>
-                <w:rtl w:val="0"/>
-              </w:rPr>
-              <w:t xml:space="preserve">1</w:t>
+              <w:jc w:val="left"/>
+              <w:rPr>
+                <w:sz w:val="20"/>
+                <w:szCs w:val="20"/>
+              </w:rPr>
+            </w:pPr>
+            <w:r>
+              <w:rPr>
+                <w:rtl w:val="0"/>
+              </w:rPr>
             </w:r>
           </w:p>
         </w:tc>
         <w:tc>
           <w:tcPr>
             <w:tcBorders>
-              <w:left w:color="ffffff" w:space="0" w:sz="8" w:val="single"/>
-              <w:right w:color="ffffff" w:space="0" w:sz="8" w:val="single"/>
+              <w:left w:color="000000" w:space="0" w:sz="0" w:val="nil"/>
+              <w:right w:color="000000" w:space="0" w:sz="0" w:val="nil"/>
             </w:tcBorders>
             <w:shd w:fill="auto" w:val="clear"/>
             <w:tcMar>
@@ -1631,8 +1647,9 @@
         </w:tc>
         <w:tc>
           <w:tcPr>
+            <w:gridSpan w:val="2"/>
             <w:tcBorders>
-              <w:left w:color="ffffff" w:space="0" w:sz="8" w:val="single"/>
+              <w:left w:color="000000" w:space="0" w:sz="0" w:val="nil"/>
             </w:tcBorders>
             <w:shd w:fill="auto" w:val="clear"/>
             <w:tcMar>
@@ -1675,8 +1692,8 @@
         <w:tc>
           <w:tcPr>
             <w:tcBorders>
-              <w:top w:color="ffffff" w:space="0" w:sz="8" w:val="single"/>
-              <w:right w:color="ffffff" w:space="0" w:sz="8" w:val="single"/>
+              <w:top w:color="000000" w:space="0" w:sz="0" w:val="nil"/>
+              <w:right w:color="000000" w:space="0" w:sz="0" w:val="nil"/>
             </w:tcBorders>
             <w:shd w:fill="auto" w:val="clear"/>
             <w:tcMar>
@@ -1719,54 +1736,9 @@
         <w:tc>
           <w:tcPr>
             <w:tcBorders>
-              <w:top w:color="ffffff" w:space="0" w:sz="8" w:val="single"/>
-              <w:left w:color="ffffff" w:space="0" w:sz="8" w:val="single"/>
-              <w:right w:color="ffffff" w:space="0" w:sz="8" w:val="single"/>
-            </w:tcBorders>
-            <w:shd w:fill="auto" w:val="clear"/>
-            <w:tcMar>
-              <w:top w:w="100.0" w:type="dxa"/>
-              <w:left w:w="100.0" w:type="dxa"/>
-              <w:bottom w:w="100.0" w:type="dxa"/>
-              <w:right w:w="100.0" w:type="dxa"/>
-            </w:tcMar>
-            <w:vAlign w:val="top"/>
-          </w:tcPr>
-          <w:p>
-            <w:pPr>
-              <w:keepNext w:val="0"/>
-              <w:keepLines w:val="0"/>
-              <w:pageBreakBefore w:val="0"/>
-              <w:widowControl w:val="0"/>
-              <w:pBdr>
-                <w:top w:space="0" w:sz="0" w:val="nil"/>
-                <w:left w:space="0" w:sz="0" w:val="nil"/>
-                <w:bottom w:space="0" w:sz="0" w:val="nil"/>
-                <w:right w:space="0" w:sz="0" w:val="nil"/>
-                <w:between w:space="0" w:sz="0" w:val="nil"/>
-              </w:pBdr>
-              <w:shd w:fill="auto" w:val="clear"/>
-              <w:spacing w:after="0" w:before="0" w:line="240" w:lineRule="auto"/>
-              <w:ind w:left="0" w:right="0" w:firstLine="0"/>
-              <w:jc w:val="left"/>
-              <w:rPr>
-                <w:sz w:val="20"/>
-                <w:szCs w:val="20"/>
-              </w:rPr>
-            </w:pPr>
-            <w:r>
-              <w:rPr>
-                <w:rtl w:val="0"/>
-              </w:rPr>
-            </w:r>
-          </w:p>
-        </w:tc>
-        <w:tc>
-          <w:tcPr>
-            <w:tcBorders>
-              <w:top w:color="ffffff" w:space="0" w:sz="8" w:val="single"/>
-              <w:left w:color="ffffff" w:space="0" w:sz="8" w:val="single"/>
-              <w:right w:color="ffffff" w:space="0" w:sz="8" w:val="single"/>
+              <w:top w:color="000000" w:space="0" w:sz="0" w:val="nil"/>
+              <w:left w:color="000000" w:space="0" w:sz="0" w:val="nil"/>
+              <w:right w:color="000000" w:space="0" w:sz="0" w:val="nil"/>
             </w:tcBorders>
             <w:shd w:fill="auto" w:val="clear"/>
             <w:tcMar>
@@ -1810,56 +1782,2809 @@
       <w:tr>
         <w:trPr>
           <w:cantSplit w:val="0"/>
-          <w:trHeight w:val="1200" w:hRule="atLeast"/>
+          <w:trHeight w:val="400" w:hRule="atLeast"/>
           <w:tblHeader w:val="0"/>
         </w:trPr>
         <w:tc>
           <w:tcPr>
             <w:tcBorders>
-              <w:bottom w:color="b7b7b7" w:space="0" w:sz="8" w:val="single"/>
+              <w:right w:color="000000" w:space="0" w:sz="0" w:val="nil"/>
             </w:tcBorders>
-            <w:shd w:fill="b7b7b7" w:val="clear"/>
-            <w:tcMar>
-              <w:top w:w="100.0" w:type="dxa"/>
-              <w:left w:w="100.0" w:type="dxa"/>
-              <w:bottom w:w="100.0" w:type="dxa"/>
-              <w:right w:w="100.0" w:type="dxa"/>
-            </w:tcMar>
-            <w:vAlign w:val="top"/>
-          </w:tcPr>
-          <w:p>
-            <w:pPr>
-              <w:keepNext w:val="0"/>
-              <w:keepLines w:val="0"/>
-              <w:pageBreakBefore w:val="0"/>
-              <w:widowControl w:val="0"/>
-              <w:pBdr>
-                <w:top w:space="0" w:sz="0" w:val="nil"/>
-                <w:left w:space="0" w:sz="0" w:val="nil"/>
-                <w:bottom w:space="0" w:sz="0" w:val="nil"/>
-                <w:right w:space="0" w:sz="0" w:val="nil"/>
-                <w:between w:space="0" w:sz="0" w:val="nil"/>
-              </w:pBdr>
-              <w:shd w:fill="auto" w:val="clear"/>
-              <w:spacing w:after="0" w:before="0" w:line="240" w:lineRule="auto"/>
-              <w:ind w:left="0" w:right="0" w:firstLine="0"/>
-              <w:jc w:val="left"/>
-              <w:rPr>
-                <w:sz w:val="20"/>
-                <w:szCs w:val="20"/>
-              </w:rPr>
-            </w:pPr>
-            <w:r>
-              <w:rPr>
-                <w:rtl w:val="0"/>
-              </w:rPr>
-            </w:r>
-          </w:p>
-        </w:tc>
-        <w:tc>
-          <w:tcPr>
+            <w:shd w:fill="666666" w:val="clear"/>
+            <w:tcMar>
+              <w:top w:w="100.0" w:type="dxa"/>
+              <w:left w:w="100.0" w:type="dxa"/>
+              <w:bottom w:w="100.0" w:type="dxa"/>
+              <w:right w:w="100.0" w:type="dxa"/>
+            </w:tcMar>
+            <w:vAlign w:val="top"/>
+          </w:tcPr>
+          <w:p>
+            <w:pPr>
+              <w:keepNext w:val="0"/>
+              <w:keepLines w:val="0"/>
+              <w:pageBreakBefore w:val="0"/>
+              <w:widowControl w:val="0"/>
+              <w:pBdr>
+                <w:top w:space="0" w:sz="0" w:val="nil"/>
+                <w:left w:space="0" w:sz="0" w:val="nil"/>
+                <w:bottom w:space="0" w:sz="0" w:val="nil"/>
+                <w:right w:space="0" w:sz="0" w:val="nil"/>
+                <w:between w:space="0" w:sz="0" w:val="nil"/>
+              </w:pBdr>
+              <w:shd w:fill="auto" w:val="clear"/>
+              <w:spacing w:after="0" w:before="0" w:line="240" w:lineRule="auto"/>
+              <w:ind w:left="0" w:right="0" w:firstLine="0"/>
+              <w:jc w:val="left"/>
+              <w:rPr>
+                <w:sz w:val="20"/>
+                <w:szCs w:val="20"/>
+              </w:rPr>
+            </w:pPr>
+            <w:r>
+              <w:rPr>
+                <w:rtl w:val="0"/>
+              </w:rPr>
+            </w:r>
+          </w:p>
+        </w:tc>
+        <w:tc>
+          <w:tcPr>
+            <w:vMerge w:val="restart"/>
             <w:tcBorders>
-              <w:bottom w:color="ffffff" w:space="0" w:sz="8" w:val="single"/>
+              <w:left w:color="000000" w:space="0" w:sz="0" w:val="nil"/>
+            </w:tcBorders>
+            <w:shd w:fill="666666" w:val="clear"/>
+            <w:tcMar>
+              <w:top w:w="100.0" w:type="dxa"/>
+              <w:left w:w="100.0" w:type="dxa"/>
+              <w:bottom w:w="100.0" w:type="dxa"/>
+              <w:right w:w="100.0" w:type="dxa"/>
+            </w:tcMar>
+            <w:vAlign w:val="top"/>
+          </w:tcPr>
+          <w:p>
+            <w:pPr>
+              <w:keepNext w:val="0"/>
+              <w:keepLines w:val="0"/>
+              <w:pageBreakBefore w:val="0"/>
+              <w:widowControl w:val="0"/>
+              <w:pBdr>
+                <w:top w:space="0" w:sz="0" w:val="nil"/>
+                <w:left w:space="0" w:sz="0" w:val="nil"/>
+                <w:bottom w:space="0" w:sz="0" w:val="nil"/>
+                <w:right w:space="0" w:sz="0" w:val="nil"/>
+                <w:between w:space="0" w:sz="0" w:val="nil"/>
+              </w:pBdr>
+              <w:shd w:fill="auto" w:val="clear"/>
+              <w:spacing w:after="0" w:before="0" w:line="240" w:lineRule="auto"/>
+              <w:ind w:left="0" w:right="0" w:firstLine="0"/>
+              <w:jc w:val="left"/>
+              <w:rPr>
+                <w:sz w:val="20"/>
+                <w:szCs w:val="20"/>
+              </w:rPr>
+            </w:pPr>
+            <w:r>
+              <w:rPr>
+                <w:rtl w:val="0"/>
+              </w:rPr>
+            </w:r>
+          </w:p>
+        </w:tc>
+        <w:tc>
+          <w:tcPr>
+            <w:vMerge w:val="restart"/>
+            <w:tcBorders>
+              <w:right w:color="000000" w:space="0" w:sz="0" w:val="nil"/>
+            </w:tcBorders>
+            <w:shd w:fill="auto" w:val="clear"/>
+            <w:tcMar>
+              <w:top w:w="100.0" w:type="dxa"/>
+              <w:left w:w="100.0" w:type="dxa"/>
+              <w:bottom w:w="100.0" w:type="dxa"/>
+              <w:right w:w="100.0" w:type="dxa"/>
+            </w:tcMar>
+            <w:vAlign w:val="top"/>
+          </w:tcPr>
+          <w:p>
+            <w:pPr>
+              <w:keepNext w:val="0"/>
+              <w:keepLines w:val="0"/>
+              <w:pageBreakBefore w:val="0"/>
+              <w:widowControl w:val="0"/>
+              <w:pBdr>
+                <w:top w:space="0" w:sz="0" w:val="nil"/>
+                <w:left w:space="0" w:sz="0" w:val="nil"/>
+                <w:bottom w:space="0" w:sz="0" w:val="nil"/>
+                <w:right w:space="0" w:sz="0" w:val="nil"/>
+                <w:between w:space="0" w:sz="0" w:val="nil"/>
+              </w:pBdr>
+              <w:shd w:fill="auto" w:val="clear"/>
+              <w:spacing w:after="0" w:before="0" w:line="240" w:lineRule="auto"/>
+              <w:ind w:left="0" w:right="0" w:firstLine="0"/>
+              <w:jc w:val="left"/>
+              <w:rPr>
+                <w:sz w:val="20"/>
+                <w:szCs w:val="20"/>
+              </w:rPr>
+            </w:pPr>
+            <w:r>
+              <w:rPr>
+                <w:rtl w:val="0"/>
+              </w:rPr>
+            </w:r>
+          </w:p>
+        </w:tc>
+        <w:tc>
+          <w:tcPr>
+            <w:vMerge w:val="restart"/>
+            <w:tcBorders>
+              <w:left w:color="000000" w:space="0" w:sz="0" w:val="nil"/>
+            </w:tcBorders>
+            <w:shd w:fill="auto" w:val="clear"/>
+            <w:tcMar>
+              <w:top w:w="100.0" w:type="dxa"/>
+              <w:left w:w="100.0" w:type="dxa"/>
+              <w:bottom w:w="100.0" w:type="dxa"/>
+              <w:right w:w="100.0" w:type="dxa"/>
+            </w:tcMar>
+            <w:vAlign w:val="top"/>
+          </w:tcPr>
+          <w:p>
+            <w:pPr>
+              <w:keepNext w:val="0"/>
+              <w:keepLines w:val="0"/>
+              <w:pageBreakBefore w:val="0"/>
+              <w:widowControl w:val="0"/>
+              <w:pBdr>
+                <w:top w:space="0" w:sz="0" w:val="nil"/>
+                <w:left w:space="0" w:sz="0" w:val="nil"/>
+                <w:bottom w:space="0" w:sz="0" w:val="nil"/>
+                <w:right w:space="0" w:sz="0" w:val="nil"/>
+                <w:between w:space="0" w:sz="0" w:val="nil"/>
+              </w:pBdr>
+              <w:shd w:fill="auto" w:val="clear"/>
+              <w:spacing w:after="0" w:before="0" w:line="240" w:lineRule="auto"/>
+              <w:ind w:left="0" w:right="0" w:firstLine="0"/>
+              <w:jc w:val="left"/>
+              <w:rPr>
+                <w:sz w:val="20"/>
+                <w:szCs w:val="20"/>
+              </w:rPr>
+            </w:pPr>
+            <w:r>
+              <w:rPr>
+                <w:rtl w:val="0"/>
+              </w:rPr>
+            </w:r>
+          </w:p>
+        </w:tc>
+        <w:tc>
+          <w:tcPr>
+            <w:gridSpan w:val="2"/>
+            <w:tcBorders>
+              <w:bottom w:color="000000" w:space="0" w:sz="0" w:val="nil"/>
+            </w:tcBorders>
+            <w:shd w:fill="666666" w:val="clear"/>
+            <w:tcMar>
+              <w:top w:w="100.0" w:type="dxa"/>
+              <w:left w:w="100.0" w:type="dxa"/>
+              <w:bottom w:w="100.0" w:type="dxa"/>
+              <w:right w:w="100.0" w:type="dxa"/>
+            </w:tcMar>
+            <w:vAlign w:val="top"/>
+          </w:tcPr>
+          <w:p>
+            <w:pPr>
+              <w:keepNext w:val="0"/>
+              <w:keepLines w:val="0"/>
+              <w:pageBreakBefore w:val="0"/>
+              <w:widowControl w:val="0"/>
+              <w:pBdr>
+                <w:top w:space="0" w:sz="0" w:val="nil"/>
+                <w:left w:space="0" w:sz="0" w:val="nil"/>
+                <w:bottom w:space="0" w:sz="0" w:val="nil"/>
+                <w:right w:space="0" w:sz="0" w:val="nil"/>
+                <w:between w:space="0" w:sz="0" w:val="nil"/>
+              </w:pBdr>
+              <w:shd w:fill="auto" w:val="clear"/>
+              <w:spacing w:after="0" w:before="0" w:line="240" w:lineRule="auto"/>
+              <w:ind w:left="0" w:right="0" w:firstLine="0"/>
+              <w:jc w:val="left"/>
+              <w:rPr>
+                <w:sz w:val="20"/>
+                <w:szCs w:val="20"/>
+              </w:rPr>
+            </w:pPr>
+            <w:r>
+              <w:rPr>
+                <w:rtl w:val="0"/>
+              </w:rPr>
+            </w:r>
+          </w:p>
+        </w:tc>
+        <w:tc>
+          <w:tcPr>
+            <w:shd w:fill="auto" w:val="clear"/>
+            <w:tcMar>
+              <w:top w:w="100.0" w:type="dxa"/>
+              <w:left w:w="100.0" w:type="dxa"/>
+              <w:bottom w:w="100.0" w:type="dxa"/>
+              <w:right w:w="100.0" w:type="dxa"/>
+            </w:tcMar>
+            <w:vAlign w:val="top"/>
+          </w:tcPr>
+          <w:p>
+            <w:pPr>
+              <w:keepNext w:val="0"/>
+              <w:keepLines w:val="0"/>
+              <w:pageBreakBefore w:val="0"/>
+              <w:widowControl w:val="0"/>
+              <w:pBdr>
+                <w:top w:space="0" w:sz="0" w:val="nil"/>
+                <w:left w:space="0" w:sz="0" w:val="nil"/>
+                <w:bottom w:space="0" w:sz="0" w:val="nil"/>
+                <w:right w:space="0" w:sz="0" w:val="nil"/>
+                <w:between w:space="0" w:sz="0" w:val="nil"/>
+              </w:pBdr>
+              <w:shd w:fill="auto" w:val="clear"/>
+              <w:spacing w:after="0" w:before="0" w:line="240" w:lineRule="auto"/>
+              <w:ind w:left="0" w:right="0" w:firstLine="0"/>
+              <w:jc w:val="left"/>
+              <w:rPr>
+                <w:sz w:val="20"/>
+                <w:szCs w:val="20"/>
+              </w:rPr>
+            </w:pPr>
+            <w:r>
+              <w:rPr>
+                <w:sz w:val="20"/>
+                <w:szCs w:val="20"/>
+                <w:rtl w:val="0"/>
+              </w:rPr>
+              <w:t xml:space="preserve">        1</w:t>
+            </w:r>
+          </w:p>
+        </w:tc>
+        <w:tc>
+          <w:tcPr>
+            <w:vMerge w:val="restart"/>
+            <w:shd w:fill="auto" w:val="clear"/>
+            <w:tcMar>
+              <w:top w:w="100.0" w:type="dxa"/>
+              <w:left w:w="100.0" w:type="dxa"/>
+              <w:bottom w:w="100.0" w:type="dxa"/>
+              <w:right w:w="100.0" w:type="dxa"/>
+            </w:tcMar>
+            <w:vAlign w:val="top"/>
+          </w:tcPr>
+          <w:p>
+            <w:pPr>
+              <w:keepNext w:val="0"/>
+              <w:keepLines w:val="0"/>
+              <w:pageBreakBefore w:val="0"/>
+              <w:widowControl w:val="0"/>
+              <w:pBdr>
+                <w:top w:space="0" w:sz="0" w:val="nil"/>
+                <w:left w:space="0" w:sz="0" w:val="nil"/>
+                <w:bottom w:space="0" w:sz="0" w:val="nil"/>
+                <w:right w:space="0" w:sz="0" w:val="nil"/>
+                <w:between w:space="0" w:sz="0" w:val="nil"/>
+              </w:pBdr>
+              <w:shd w:fill="auto" w:val="clear"/>
+              <w:spacing w:after="0" w:before="0" w:line="240" w:lineRule="auto"/>
+              <w:ind w:left="0" w:right="0" w:firstLine="0"/>
+              <w:jc w:val="left"/>
+              <w:rPr>
+                <w:sz w:val="20"/>
+                <w:szCs w:val="20"/>
+              </w:rPr>
+            </w:pPr>
+            <w:r>
+              <w:rPr>
+                <w:rtl w:val="0"/>
+              </w:rPr>
+            </w:r>
+          </w:p>
+          <w:p>
+            <w:pPr>
+              <w:keepNext w:val="0"/>
+              <w:keepLines w:val="0"/>
+              <w:pageBreakBefore w:val="0"/>
+              <w:widowControl w:val="0"/>
+              <w:pBdr>
+                <w:top w:space="0" w:sz="0" w:val="nil"/>
+                <w:left w:space="0" w:sz="0" w:val="nil"/>
+                <w:bottom w:space="0" w:sz="0" w:val="nil"/>
+                <w:right w:space="0" w:sz="0" w:val="nil"/>
+                <w:between w:space="0" w:sz="0" w:val="nil"/>
+              </w:pBdr>
+              <w:shd w:fill="auto" w:val="clear"/>
+              <w:spacing w:after="0" w:before="0" w:line="240" w:lineRule="auto"/>
+              <w:ind w:left="0" w:right="0" w:firstLine="0"/>
+              <w:jc w:val="left"/>
+              <w:rPr>
+                <w:sz w:val="20"/>
+                <w:szCs w:val="20"/>
+              </w:rPr>
+            </w:pPr>
+            <w:r>
+              <w:rPr>
+                <w:rtl w:val="0"/>
+              </w:rPr>
+            </w:r>
+          </w:p>
+          <w:p>
+            <w:pPr>
+              <w:keepNext w:val="0"/>
+              <w:keepLines w:val="0"/>
+              <w:pageBreakBefore w:val="0"/>
+              <w:widowControl w:val="0"/>
+              <w:pBdr>
+                <w:top w:space="0" w:sz="0" w:val="nil"/>
+                <w:left w:space="0" w:sz="0" w:val="nil"/>
+                <w:bottom w:space="0" w:sz="0" w:val="nil"/>
+                <w:right w:space="0" w:sz="0" w:val="nil"/>
+                <w:between w:space="0" w:sz="0" w:val="nil"/>
+              </w:pBdr>
+              <w:shd w:fill="auto" w:val="clear"/>
+              <w:spacing w:after="0" w:before="0" w:line="240" w:lineRule="auto"/>
+              <w:ind w:left="0" w:right="0" w:firstLine="0"/>
+              <w:jc w:val="left"/>
+              <w:rPr>
+                <w:sz w:val="20"/>
+                <w:szCs w:val="20"/>
+              </w:rPr>
+            </w:pPr>
+            <w:r>
+              <w:rPr>
+                <w:rtl w:val="0"/>
+              </w:rPr>
+            </w:r>
+          </w:p>
+          <w:p>
+            <w:pPr>
+              <w:keepNext w:val="0"/>
+              <w:keepLines w:val="0"/>
+              <w:pageBreakBefore w:val="0"/>
+              <w:widowControl w:val="0"/>
+              <w:pBdr>
+                <w:top w:space="0" w:sz="0" w:val="nil"/>
+                <w:left w:space="0" w:sz="0" w:val="nil"/>
+                <w:bottom w:space="0" w:sz="0" w:val="nil"/>
+                <w:right w:space="0" w:sz="0" w:val="nil"/>
+                <w:between w:space="0" w:sz="0" w:val="nil"/>
+              </w:pBdr>
+              <w:shd w:fill="auto" w:val="clear"/>
+              <w:spacing w:after="0" w:before="0" w:line="240" w:lineRule="auto"/>
+              <w:ind w:left="0" w:right="0" w:firstLine="0"/>
+              <w:jc w:val="left"/>
+              <w:rPr>
+                <w:sz w:val="20"/>
+                <w:szCs w:val="20"/>
+              </w:rPr>
+            </w:pPr>
+            <w:r>
+              <w:rPr>
+                <w:rtl w:val="0"/>
+              </w:rPr>
+            </w:r>
+          </w:p>
+          <w:p>
+            <w:pPr>
+              <w:keepNext w:val="0"/>
+              <w:keepLines w:val="0"/>
+              <w:pageBreakBefore w:val="0"/>
+              <w:widowControl w:val="0"/>
+              <w:pBdr>
+                <w:top w:space="0" w:sz="0" w:val="nil"/>
+                <w:left w:space="0" w:sz="0" w:val="nil"/>
+                <w:bottom w:space="0" w:sz="0" w:val="nil"/>
+                <w:right w:space="0" w:sz="0" w:val="nil"/>
+                <w:between w:space="0" w:sz="0" w:val="nil"/>
+              </w:pBdr>
+              <w:shd w:fill="auto" w:val="clear"/>
+              <w:spacing w:after="0" w:before="0" w:line="240" w:lineRule="auto"/>
+              <w:ind w:left="0" w:right="0" w:firstLine="0"/>
+              <w:jc w:val="left"/>
+              <w:rPr>
+                <w:sz w:val="20"/>
+                <w:szCs w:val="20"/>
+              </w:rPr>
+            </w:pPr>
+            <w:r>
+              <w:rPr>
+                <w:rtl w:val="0"/>
+              </w:rPr>
+            </w:r>
+          </w:p>
+          <w:p>
+            <w:pPr>
+              <w:keepNext w:val="0"/>
+              <w:keepLines w:val="0"/>
+              <w:pageBreakBefore w:val="0"/>
+              <w:widowControl w:val="0"/>
+              <w:pBdr>
+                <w:top w:space="0" w:sz="0" w:val="nil"/>
+                <w:left w:space="0" w:sz="0" w:val="nil"/>
+                <w:bottom w:space="0" w:sz="0" w:val="nil"/>
+                <w:right w:space="0" w:sz="0" w:val="nil"/>
+                <w:between w:space="0" w:sz="0" w:val="nil"/>
+              </w:pBdr>
+              <w:shd w:fill="auto" w:val="clear"/>
+              <w:spacing w:after="0" w:before="0" w:line="240" w:lineRule="auto"/>
+              <w:ind w:left="0" w:right="0" w:firstLine="0"/>
+              <w:jc w:val="left"/>
+              <w:rPr>
+                <w:sz w:val="20"/>
+                <w:szCs w:val="20"/>
+              </w:rPr>
+            </w:pPr>
+            <w:r>
+              <w:rPr>
+                <w:sz w:val="20"/>
+                <w:szCs w:val="20"/>
+                <w:rtl w:val="0"/>
+              </w:rPr>
+              <w:t xml:space="preserve">           1</w:t>
+            </w:r>
+          </w:p>
+        </w:tc>
+      </w:tr>
+      <w:tr>
+        <w:trPr>
+          <w:cantSplit w:val="0"/>
+          <w:trHeight w:val="400" w:hRule="atLeast"/>
+          <w:tblHeader w:val="0"/>
+        </w:trPr>
+        <w:tc>
+          <w:tcPr>
+            <w:tcBorders>
+              <w:left w:color="000000" w:space="0" w:sz="0" w:val="nil"/>
+              <w:bottom w:color="000000" w:space="0" w:sz="0" w:val="nil"/>
+            </w:tcBorders>
+            <w:shd w:fill="auto" w:val="clear"/>
+            <w:tcMar>
+              <w:top w:w="100.0" w:type="dxa"/>
+              <w:left w:w="100.0" w:type="dxa"/>
+              <w:bottom w:w="100.0" w:type="dxa"/>
+              <w:right w:w="100.0" w:type="dxa"/>
+            </w:tcMar>
+            <w:vAlign w:val="top"/>
+          </w:tcPr>
+          <w:p>
+            <w:pPr>
+              <w:keepNext w:val="0"/>
+              <w:keepLines w:val="0"/>
+              <w:pageBreakBefore w:val="0"/>
+              <w:widowControl w:val="0"/>
+              <w:pBdr>
+                <w:top w:space="0" w:sz="0" w:val="nil"/>
+                <w:left w:space="0" w:sz="0" w:val="nil"/>
+                <w:bottom w:space="0" w:sz="0" w:val="nil"/>
+                <w:right w:space="0" w:sz="0" w:val="nil"/>
+                <w:between w:space="0" w:sz="0" w:val="nil"/>
+              </w:pBdr>
+              <w:shd w:fill="auto" w:val="clear"/>
+              <w:spacing w:after="0" w:before="0" w:line="240" w:lineRule="auto"/>
+              <w:ind w:left="0" w:right="0" w:firstLine="0"/>
+              <w:jc w:val="left"/>
+              <w:rPr>
+                <w:sz w:val="20"/>
+                <w:szCs w:val="20"/>
+              </w:rPr>
+            </w:pPr>
+            <w:r>
+              <w:rPr>
+                <w:rtl w:val="0"/>
+              </w:rPr>
+            </w:r>
+          </w:p>
+        </w:tc>
+        <w:tc>
+          <w:tcPr>
+            <w:vMerge w:val="continue"/>
+            <w:shd w:fill="666666" w:val="clear"/>
+            <w:tcMar>
+              <w:top w:w="100.0" w:type="dxa"/>
+              <w:left w:w="100.0" w:type="dxa"/>
+              <w:bottom w:w="100.0" w:type="dxa"/>
+              <w:right w:w="100.0" w:type="dxa"/>
+            </w:tcMar>
+            <w:vAlign w:val="top"/>
+          </w:tcPr>
+          <w:p>
+            <w:pPr>
+              <w:keepNext w:val="0"/>
+              <w:keepLines w:val="0"/>
+              <w:pageBreakBefore w:val="0"/>
+              <w:widowControl w:val="0"/>
+              <w:pBdr>
+                <w:top w:space="0" w:sz="0" w:val="nil"/>
+                <w:left w:space="0" w:sz="0" w:val="nil"/>
+                <w:bottom w:space="0" w:sz="0" w:val="nil"/>
+                <w:right w:space="0" w:sz="0" w:val="nil"/>
+                <w:between w:space="0" w:sz="0" w:val="nil"/>
+              </w:pBdr>
+              <w:shd w:fill="auto" w:val="clear"/>
+              <w:spacing w:after="0" w:before="0" w:line="240" w:lineRule="auto"/>
+              <w:ind w:left="0" w:right="0" w:firstLine="0"/>
+              <w:jc w:val="left"/>
+              <w:rPr>
+                <w:sz w:val="20"/>
+                <w:szCs w:val="20"/>
+              </w:rPr>
+            </w:pPr>
+            <w:r>
+              <w:rPr>
+                <w:rtl w:val="0"/>
+              </w:rPr>
+            </w:r>
+          </w:p>
+        </w:tc>
+        <w:tc>
+          <w:tcPr>
+            <w:vMerge w:val="continue"/>
+            <w:tcBorders>
+              <w:right w:color="000000" w:space="0" w:sz="0" w:val="nil"/>
+            </w:tcBorders>
+            <w:shd w:fill="auto" w:val="clear"/>
+            <w:tcMar>
+              <w:top w:w="100.0" w:type="dxa"/>
+              <w:left w:w="100.0" w:type="dxa"/>
+              <w:bottom w:w="100.0" w:type="dxa"/>
+              <w:right w:w="100.0" w:type="dxa"/>
+            </w:tcMar>
+            <w:vAlign w:val="top"/>
+          </w:tcPr>
+          <w:p>
+            <w:pPr>
+              <w:keepNext w:val="0"/>
+              <w:keepLines w:val="0"/>
+              <w:pageBreakBefore w:val="0"/>
+              <w:widowControl w:val="0"/>
+              <w:pBdr>
+                <w:top w:space="0" w:sz="0" w:val="nil"/>
+                <w:left w:space="0" w:sz="0" w:val="nil"/>
+                <w:bottom w:space="0" w:sz="0" w:val="nil"/>
+                <w:right w:space="0" w:sz="0" w:val="nil"/>
+                <w:between w:space="0" w:sz="0" w:val="nil"/>
+              </w:pBdr>
+              <w:shd w:fill="auto" w:val="clear"/>
+              <w:spacing w:after="0" w:before="0" w:line="240" w:lineRule="auto"/>
+              <w:ind w:left="0" w:right="0" w:firstLine="0"/>
+              <w:jc w:val="left"/>
+              <w:rPr>
+                <w:sz w:val="20"/>
+                <w:szCs w:val="20"/>
+              </w:rPr>
+            </w:pPr>
+            <w:r>
+              <w:rPr>
+                <w:rtl w:val="0"/>
+              </w:rPr>
+            </w:r>
+          </w:p>
+        </w:tc>
+        <w:tc>
+          <w:tcPr>
+            <w:vMerge w:val="continue"/>
+            <w:tcBorders>
+              <w:left w:color="000000" w:space="0" w:sz="0" w:val="nil"/>
+            </w:tcBorders>
+            <w:shd w:fill="auto" w:val="clear"/>
+            <w:tcMar>
+              <w:top w:w="100.0" w:type="dxa"/>
+              <w:left w:w="100.0" w:type="dxa"/>
+              <w:bottom w:w="100.0" w:type="dxa"/>
+              <w:right w:w="100.0" w:type="dxa"/>
+            </w:tcMar>
+            <w:vAlign w:val="top"/>
+          </w:tcPr>
+          <w:p>
+            <w:pPr>
+              <w:keepNext w:val="0"/>
+              <w:keepLines w:val="0"/>
+              <w:pageBreakBefore w:val="0"/>
+              <w:widowControl w:val="0"/>
+              <w:pBdr>
+                <w:top w:space="0" w:sz="0" w:val="nil"/>
+                <w:left w:space="0" w:sz="0" w:val="nil"/>
+                <w:bottom w:space="0" w:sz="0" w:val="nil"/>
+                <w:right w:space="0" w:sz="0" w:val="nil"/>
+                <w:between w:space="0" w:sz="0" w:val="nil"/>
+              </w:pBdr>
+              <w:shd w:fill="auto" w:val="clear"/>
+              <w:spacing w:after="0" w:before="0" w:line="240" w:lineRule="auto"/>
+              <w:ind w:left="0" w:right="0" w:firstLine="0"/>
+              <w:jc w:val="left"/>
+              <w:rPr>
+                <w:sz w:val="20"/>
+                <w:szCs w:val="20"/>
+              </w:rPr>
+            </w:pPr>
+            <w:r>
+              <w:rPr>
+                <w:rtl w:val="0"/>
+              </w:rPr>
+            </w:r>
+          </w:p>
+        </w:tc>
+        <w:tc>
+          <w:tcPr>
+            <w:vMerge w:val="restart"/>
+            <w:tcBorders>
+              <w:top w:color="000000" w:space="0" w:sz="0" w:val="nil"/>
+              <w:bottom w:color="000000" w:space="0" w:sz="0" w:val="nil"/>
+            </w:tcBorders>
+            <w:shd w:fill="666666" w:val="clear"/>
+            <w:tcMar>
+              <w:top w:w="100.0" w:type="dxa"/>
+              <w:left w:w="100.0" w:type="dxa"/>
+              <w:bottom w:w="100.0" w:type="dxa"/>
+              <w:right w:w="100.0" w:type="dxa"/>
+            </w:tcMar>
+            <w:vAlign w:val="top"/>
+          </w:tcPr>
+          <w:p>
+            <w:pPr>
+              <w:keepNext w:val="0"/>
+              <w:keepLines w:val="0"/>
+              <w:pageBreakBefore w:val="0"/>
+              <w:widowControl w:val="0"/>
+              <w:pBdr>
+                <w:top w:space="0" w:sz="0" w:val="nil"/>
+                <w:left w:space="0" w:sz="0" w:val="nil"/>
+                <w:bottom w:space="0" w:sz="0" w:val="nil"/>
+                <w:right w:space="0" w:sz="0" w:val="nil"/>
+                <w:between w:space="0" w:sz="0" w:val="nil"/>
+              </w:pBdr>
+              <w:shd w:fill="auto" w:val="clear"/>
+              <w:spacing w:after="0" w:before="0" w:line="240" w:lineRule="auto"/>
+              <w:ind w:left="0" w:right="0" w:firstLine="0"/>
+              <w:jc w:val="left"/>
+              <w:rPr>
+                <w:sz w:val="20"/>
+                <w:szCs w:val="20"/>
+              </w:rPr>
+            </w:pPr>
+            <w:r>
+              <w:rPr>
+                <w:rtl w:val="0"/>
+              </w:rPr>
+            </w:r>
+          </w:p>
+        </w:tc>
+        <w:tc>
+          <w:tcPr>
+            <w:vMerge w:val="restart"/>
+            <w:tcBorders>
+              <w:right w:color="000000" w:space="0" w:sz="0" w:val="nil"/>
+            </w:tcBorders>
+            <w:shd w:fill="auto" w:val="clear"/>
+            <w:tcMar>
+              <w:top w:w="100.0" w:type="dxa"/>
+              <w:left w:w="100.0" w:type="dxa"/>
+              <w:bottom w:w="100.0" w:type="dxa"/>
+              <w:right w:w="100.0" w:type="dxa"/>
+            </w:tcMar>
+            <w:vAlign w:val="top"/>
+          </w:tcPr>
+          <w:p>
+            <w:pPr>
+              <w:keepNext w:val="0"/>
+              <w:keepLines w:val="0"/>
+              <w:pageBreakBefore w:val="0"/>
+              <w:widowControl w:val="0"/>
+              <w:pBdr>
+                <w:top w:space="0" w:sz="0" w:val="nil"/>
+                <w:left w:space="0" w:sz="0" w:val="nil"/>
+                <w:bottom w:space="0" w:sz="0" w:val="nil"/>
+                <w:right w:space="0" w:sz="0" w:val="nil"/>
+                <w:between w:space="0" w:sz="0" w:val="nil"/>
+              </w:pBdr>
+              <w:shd w:fill="auto" w:val="clear"/>
+              <w:spacing w:after="0" w:before="0" w:line="240" w:lineRule="auto"/>
+              <w:ind w:left="0" w:right="0" w:firstLine="0"/>
+              <w:jc w:val="left"/>
+              <w:rPr>
+                <w:sz w:val="20"/>
+                <w:szCs w:val="20"/>
+              </w:rPr>
+            </w:pPr>
+            <w:r>
+              <w:rPr>
+                <w:rtl w:val="0"/>
+              </w:rPr>
+            </w:r>
+          </w:p>
+        </w:tc>
+        <w:tc>
+          <w:tcPr>
+            <w:vMerge w:val="restart"/>
+            <w:tcBorders>
+              <w:left w:color="000000" w:space="0" w:sz="0" w:val="nil"/>
+            </w:tcBorders>
+            <w:shd w:fill="auto" w:val="clear"/>
+            <w:tcMar>
+              <w:top w:w="100.0" w:type="dxa"/>
+              <w:left w:w="100.0" w:type="dxa"/>
+              <w:bottom w:w="100.0" w:type="dxa"/>
+              <w:right w:w="100.0" w:type="dxa"/>
+            </w:tcMar>
+            <w:vAlign w:val="top"/>
+          </w:tcPr>
+          <w:p>
+            <w:pPr>
+              <w:keepNext w:val="0"/>
+              <w:keepLines w:val="0"/>
+              <w:pageBreakBefore w:val="0"/>
+              <w:widowControl w:val="0"/>
+              <w:pBdr>
+                <w:top w:space="0" w:sz="0" w:val="nil"/>
+                <w:left w:space="0" w:sz="0" w:val="nil"/>
+                <w:bottom w:space="0" w:sz="0" w:val="nil"/>
+                <w:right w:space="0" w:sz="0" w:val="nil"/>
+                <w:between w:space="0" w:sz="0" w:val="nil"/>
+              </w:pBdr>
+              <w:shd w:fill="auto" w:val="clear"/>
+              <w:spacing w:after="0" w:before="0" w:line="240" w:lineRule="auto"/>
+              <w:ind w:left="0" w:right="0" w:firstLine="0"/>
+              <w:jc w:val="left"/>
+              <w:rPr>
+                <w:sz w:val="20"/>
+                <w:szCs w:val="20"/>
+              </w:rPr>
+            </w:pPr>
+            <w:r>
+              <w:rPr>
+                <w:rtl w:val="0"/>
+              </w:rPr>
+            </w:r>
+          </w:p>
+          <w:p>
+            <w:pPr>
+              <w:keepNext w:val="0"/>
+              <w:keepLines w:val="0"/>
+              <w:pageBreakBefore w:val="0"/>
+              <w:widowControl w:val="0"/>
+              <w:pBdr>
+                <w:top w:space="0" w:sz="0" w:val="nil"/>
+                <w:left w:space="0" w:sz="0" w:val="nil"/>
+                <w:bottom w:space="0" w:sz="0" w:val="nil"/>
+                <w:right w:space="0" w:sz="0" w:val="nil"/>
+                <w:between w:space="0" w:sz="0" w:val="nil"/>
+              </w:pBdr>
+              <w:shd w:fill="auto" w:val="clear"/>
+              <w:spacing w:after="0" w:before="0" w:line="240" w:lineRule="auto"/>
+              <w:ind w:left="0" w:right="0" w:firstLine="0"/>
+              <w:jc w:val="left"/>
+              <w:rPr>
+                <w:sz w:val="20"/>
+                <w:szCs w:val="20"/>
+              </w:rPr>
+            </w:pPr>
+            <w:r>
+              <w:rPr>
+                <w:rtl w:val="0"/>
+              </w:rPr>
+            </w:r>
+          </w:p>
+          <w:p>
+            <w:pPr>
+              <w:keepNext w:val="0"/>
+              <w:keepLines w:val="0"/>
+              <w:pageBreakBefore w:val="0"/>
+              <w:widowControl w:val="0"/>
+              <w:pBdr>
+                <w:top w:space="0" w:sz="0" w:val="nil"/>
+                <w:left w:space="0" w:sz="0" w:val="nil"/>
+                <w:bottom w:space="0" w:sz="0" w:val="nil"/>
+                <w:right w:space="0" w:sz="0" w:val="nil"/>
+                <w:between w:space="0" w:sz="0" w:val="nil"/>
+              </w:pBdr>
+              <w:shd w:fill="auto" w:val="clear"/>
+              <w:spacing w:after="0" w:before="0" w:line="240" w:lineRule="auto"/>
+              <w:ind w:left="0" w:right="0" w:firstLine="0"/>
+              <w:jc w:val="left"/>
+              <w:rPr>
+                <w:sz w:val="20"/>
+                <w:szCs w:val="20"/>
+              </w:rPr>
+            </w:pPr>
+            <w:r>
+              <w:rPr>
+                <w:rtl w:val="0"/>
+              </w:rPr>
+            </w:r>
+          </w:p>
+          <w:p>
+            <w:pPr>
+              <w:keepNext w:val="0"/>
+              <w:keepLines w:val="0"/>
+              <w:pageBreakBefore w:val="0"/>
+              <w:widowControl w:val="0"/>
+              <w:pBdr>
+                <w:top w:space="0" w:sz="0" w:val="nil"/>
+                <w:left w:space="0" w:sz="0" w:val="nil"/>
+                <w:bottom w:space="0" w:sz="0" w:val="nil"/>
+                <w:right w:space="0" w:sz="0" w:val="nil"/>
+                <w:between w:space="0" w:sz="0" w:val="nil"/>
+              </w:pBdr>
+              <w:shd w:fill="auto" w:val="clear"/>
+              <w:spacing w:after="0" w:before="0" w:line="240" w:lineRule="auto"/>
+              <w:ind w:left="0" w:right="0" w:firstLine="0"/>
+              <w:jc w:val="left"/>
+              <w:rPr>
+                <w:sz w:val="20"/>
+                <w:szCs w:val="20"/>
+              </w:rPr>
+            </w:pPr>
+            <w:r>
+              <w:rPr>
+                <w:sz w:val="20"/>
+                <w:szCs w:val="20"/>
+                <w:rtl w:val="0"/>
+              </w:rPr>
+              <w:t xml:space="preserve">       1</w:t>
+            </w:r>
+          </w:p>
+        </w:tc>
+        <w:tc>
+          <w:tcPr>
+            <w:vMerge w:val="continue"/>
+            <w:shd w:fill="auto" w:val="clear"/>
+            <w:tcMar>
+              <w:top w:w="100.0" w:type="dxa"/>
+              <w:left w:w="100.0" w:type="dxa"/>
+              <w:bottom w:w="100.0" w:type="dxa"/>
+              <w:right w:w="100.0" w:type="dxa"/>
+            </w:tcMar>
+            <w:vAlign w:val="top"/>
+          </w:tcPr>
+          <w:p>
+            <w:pPr>
+              <w:keepNext w:val="0"/>
+              <w:keepLines w:val="0"/>
+              <w:pageBreakBefore w:val="0"/>
+              <w:widowControl w:val="0"/>
+              <w:pBdr>
+                <w:top w:space="0" w:sz="0" w:val="nil"/>
+                <w:left w:space="0" w:sz="0" w:val="nil"/>
+                <w:bottom w:space="0" w:sz="0" w:val="nil"/>
+                <w:right w:space="0" w:sz="0" w:val="nil"/>
+                <w:between w:space="0" w:sz="0" w:val="nil"/>
+              </w:pBdr>
+              <w:shd w:fill="auto" w:val="clear"/>
+              <w:spacing w:after="0" w:before="0" w:line="240" w:lineRule="auto"/>
+              <w:ind w:left="0" w:right="0" w:firstLine="0"/>
+              <w:jc w:val="left"/>
+              <w:rPr>
+                <w:sz w:val="20"/>
+                <w:szCs w:val="20"/>
+              </w:rPr>
+            </w:pPr>
+            <w:r>
+              <w:rPr>
+                <w:rtl w:val="0"/>
+              </w:rPr>
+            </w:r>
+          </w:p>
+        </w:tc>
+      </w:tr>
+      <w:tr>
+        <w:trPr>
+          <w:cantSplit w:val="0"/>
+          <w:trHeight w:val="400" w:hRule="atLeast"/>
+          <w:tblHeader w:val="0"/>
+        </w:trPr>
+        <w:tc>
+          <w:tcPr>
+            <w:tcBorders>
+              <w:top w:color="000000" w:space="0" w:sz="0" w:val="nil"/>
+              <w:left w:color="000000" w:space="0" w:sz="0" w:val="nil"/>
+              <w:bottom w:color="000000" w:space="0" w:sz="0" w:val="nil"/>
+            </w:tcBorders>
+            <w:shd w:fill="auto" w:val="clear"/>
+            <w:tcMar>
+              <w:top w:w="100.0" w:type="dxa"/>
+              <w:left w:w="100.0" w:type="dxa"/>
+              <w:bottom w:w="100.0" w:type="dxa"/>
+              <w:right w:w="100.0" w:type="dxa"/>
+            </w:tcMar>
+            <w:vAlign w:val="top"/>
+          </w:tcPr>
+          <w:p>
+            <w:pPr>
+              <w:keepNext w:val="0"/>
+              <w:keepLines w:val="0"/>
+              <w:pageBreakBefore w:val="0"/>
+              <w:widowControl w:val="0"/>
+              <w:pBdr>
+                <w:top w:space="0" w:sz="0" w:val="nil"/>
+                <w:left w:space="0" w:sz="0" w:val="nil"/>
+                <w:bottom w:space="0" w:sz="0" w:val="nil"/>
+                <w:right w:space="0" w:sz="0" w:val="nil"/>
+                <w:between w:space="0" w:sz="0" w:val="nil"/>
+              </w:pBdr>
+              <w:shd w:fill="auto" w:val="clear"/>
+              <w:spacing w:after="0" w:before="0" w:line="240" w:lineRule="auto"/>
+              <w:ind w:left="0" w:right="0" w:firstLine="0"/>
+              <w:jc w:val="left"/>
+              <w:rPr>
+                <w:sz w:val="20"/>
+                <w:szCs w:val="20"/>
+              </w:rPr>
+            </w:pPr>
+            <w:r>
+              <w:rPr>
+                <w:rtl w:val="0"/>
+              </w:rPr>
+            </w:r>
+          </w:p>
+        </w:tc>
+        <w:tc>
+          <w:tcPr>
+            <w:vMerge w:val="continue"/>
+            <w:shd w:fill="666666" w:val="clear"/>
+            <w:tcMar>
+              <w:top w:w="100.0" w:type="dxa"/>
+              <w:left w:w="100.0" w:type="dxa"/>
+              <w:bottom w:w="100.0" w:type="dxa"/>
+              <w:right w:w="100.0" w:type="dxa"/>
+            </w:tcMar>
+            <w:vAlign w:val="top"/>
+          </w:tcPr>
+          <w:p>
+            <w:pPr>
+              <w:keepNext w:val="0"/>
+              <w:keepLines w:val="0"/>
+              <w:pageBreakBefore w:val="0"/>
+              <w:widowControl w:val="0"/>
+              <w:pBdr>
+                <w:top w:space="0" w:sz="0" w:val="nil"/>
+                <w:left w:space="0" w:sz="0" w:val="nil"/>
+                <w:bottom w:space="0" w:sz="0" w:val="nil"/>
+                <w:right w:space="0" w:sz="0" w:val="nil"/>
+                <w:between w:space="0" w:sz="0" w:val="nil"/>
+              </w:pBdr>
+              <w:shd w:fill="auto" w:val="clear"/>
+              <w:spacing w:after="0" w:before="0" w:line="240" w:lineRule="auto"/>
+              <w:ind w:left="0" w:right="0" w:firstLine="0"/>
+              <w:jc w:val="left"/>
+              <w:rPr>
+                <w:sz w:val="20"/>
+                <w:szCs w:val="20"/>
+              </w:rPr>
+            </w:pPr>
+            <w:r>
+              <w:rPr>
+                <w:rtl w:val="0"/>
+              </w:rPr>
+            </w:r>
+          </w:p>
+        </w:tc>
+        <w:tc>
+          <w:tcPr>
+            <w:vMerge w:val="continue"/>
+            <w:tcBorders>
+              <w:right w:color="000000" w:space="0" w:sz="0" w:val="nil"/>
+            </w:tcBorders>
+            <w:shd w:fill="auto" w:val="clear"/>
+            <w:tcMar>
+              <w:top w:w="100.0" w:type="dxa"/>
+              <w:left w:w="100.0" w:type="dxa"/>
+              <w:bottom w:w="100.0" w:type="dxa"/>
+              <w:right w:w="100.0" w:type="dxa"/>
+            </w:tcMar>
+            <w:vAlign w:val="top"/>
+          </w:tcPr>
+          <w:p>
+            <w:pPr>
+              <w:keepNext w:val="0"/>
+              <w:keepLines w:val="0"/>
+              <w:pageBreakBefore w:val="0"/>
+              <w:widowControl w:val="0"/>
+              <w:pBdr>
+                <w:top w:space="0" w:sz="0" w:val="nil"/>
+                <w:left w:space="0" w:sz="0" w:val="nil"/>
+                <w:bottom w:space="0" w:sz="0" w:val="nil"/>
+                <w:right w:space="0" w:sz="0" w:val="nil"/>
+                <w:between w:space="0" w:sz="0" w:val="nil"/>
+              </w:pBdr>
+              <w:shd w:fill="auto" w:val="clear"/>
+              <w:spacing w:after="0" w:before="0" w:line="240" w:lineRule="auto"/>
+              <w:ind w:left="0" w:right="0" w:firstLine="0"/>
+              <w:jc w:val="left"/>
+              <w:rPr>
+                <w:sz w:val="20"/>
+                <w:szCs w:val="20"/>
+              </w:rPr>
+            </w:pPr>
+            <w:r>
+              <w:rPr>
+                <w:rtl w:val="0"/>
+              </w:rPr>
+            </w:r>
+          </w:p>
+        </w:tc>
+        <w:tc>
+          <w:tcPr>
+            <w:vMerge w:val="continue"/>
+            <w:tcBorders>
+              <w:left w:color="000000" w:space="0" w:sz="0" w:val="nil"/>
+            </w:tcBorders>
+            <w:shd w:fill="auto" w:val="clear"/>
+            <w:tcMar>
+              <w:top w:w="100.0" w:type="dxa"/>
+              <w:left w:w="100.0" w:type="dxa"/>
+              <w:bottom w:w="100.0" w:type="dxa"/>
+              <w:right w:w="100.0" w:type="dxa"/>
+            </w:tcMar>
+            <w:vAlign w:val="top"/>
+          </w:tcPr>
+          <w:p>
+            <w:pPr>
+              <w:keepNext w:val="0"/>
+              <w:keepLines w:val="0"/>
+              <w:pageBreakBefore w:val="0"/>
+              <w:widowControl w:val="0"/>
+              <w:pBdr>
+                <w:top w:space="0" w:sz="0" w:val="nil"/>
+                <w:left w:space="0" w:sz="0" w:val="nil"/>
+                <w:bottom w:space="0" w:sz="0" w:val="nil"/>
+                <w:right w:space="0" w:sz="0" w:val="nil"/>
+                <w:between w:space="0" w:sz="0" w:val="nil"/>
+              </w:pBdr>
+              <w:shd w:fill="auto" w:val="clear"/>
+              <w:spacing w:after="0" w:before="0" w:line="240" w:lineRule="auto"/>
+              <w:ind w:left="0" w:right="0" w:firstLine="0"/>
+              <w:jc w:val="left"/>
+              <w:rPr>
+                <w:sz w:val="20"/>
+                <w:szCs w:val="20"/>
+              </w:rPr>
+            </w:pPr>
+            <w:r>
+              <w:rPr>
+                <w:rtl w:val="0"/>
+              </w:rPr>
+            </w:r>
+          </w:p>
+        </w:tc>
+        <w:tc>
+          <w:tcPr>
+            <w:vMerge w:val="continue"/>
+            <w:tcBorders>
+              <w:top w:color="000000" w:space="0" w:sz="0" w:val="nil"/>
+              <w:bottom w:color="000000" w:space="0" w:sz="0" w:val="nil"/>
+            </w:tcBorders>
+            <w:shd w:fill="666666" w:val="clear"/>
+            <w:tcMar>
+              <w:top w:w="100.0" w:type="dxa"/>
+              <w:left w:w="100.0" w:type="dxa"/>
+              <w:bottom w:w="100.0" w:type="dxa"/>
+              <w:right w:w="100.0" w:type="dxa"/>
+            </w:tcMar>
+            <w:vAlign w:val="top"/>
+          </w:tcPr>
+          <w:p>
+            <w:pPr>
+              <w:keepNext w:val="0"/>
+              <w:keepLines w:val="0"/>
+              <w:pageBreakBefore w:val="0"/>
+              <w:widowControl w:val="0"/>
+              <w:pBdr>
+                <w:top w:space="0" w:sz="0" w:val="nil"/>
+                <w:left w:space="0" w:sz="0" w:val="nil"/>
+                <w:bottom w:space="0" w:sz="0" w:val="nil"/>
+                <w:right w:space="0" w:sz="0" w:val="nil"/>
+                <w:between w:space="0" w:sz="0" w:val="nil"/>
+              </w:pBdr>
+              <w:shd w:fill="auto" w:val="clear"/>
+              <w:spacing w:after="0" w:before="0" w:line="240" w:lineRule="auto"/>
+              <w:ind w:left="0" w:right="0" w:firstLine="0"/>
+              <w:jc w:val="left"/>
+              <w:rPr>
+                <w:sz w:val="20"/>
+                <w:szCs w:val="20"/>
+              </w:rPr>
+            </w:pPr>
+            <w:r>
+              <w:rPr>
+                <w:rtl w:val="0"/>
+              </w:rPr>
+            </w:r>
+          </w:p>
+        </w:tc>
+        <w:tc>
+          <w:tcPr>
+            <w:vMerge w:val="continue"/>
+            <w:tcBorders>
+              <w:right w:color="000000" w:space="0" w:sz="0" w:val="nil"/>
+            </w:tcBorders>
+            <w:shd w:fill="auto" w:val="clear"/>
+            <w:tcMar>
+              <w:top w:w="100.0" w:type="dxa"/>
+              <w:left w:w="100.0" w:type="dxa"/>
+              <w:bottom w:w="100.0" w:type="dxa"/>
+              <w:right w:w="100.0" w:type="dxa"/>
+            </w:tcMar>
+            <w:vAlign w:val="top"/>
+          </w:tcPr>
+          <w:p>
+            <w:pPr>
+              <w:keepNext w:val="0"/>
+              <w:keepLines w:val="0"/>
+              <w:pageBreakBefore w:val="0"/>
+              <w:widowControl w:val="0"/>
+              <w:pBdr>
+                <w:top w:space="0" w:sz="0" w:val="nil"/>
+                <w:left w:space="0" w:sz="0" w:val="nil"/>
+                <w:bottom w:space="0" w:sz="0" w:val="nil"/>
+                <w:right w:space="0" w:sz="0" w:val="nil"/>
+                <w:between w:space="0" w:sz="0" w:val="nil"/>
+              </w:pBdr>
+              <w:shd w:fill="auto" w:val="clear"/>
+              <w:spacing w:after="0" w:before="0" w:line="240" w:lineRule="auto"/>
+              <w:ind w:left="0" w:right="0" w:firstLine="0"/>
+              <w:jc w:val="left"/>
+              <w:rPr>
+                <w:sz w:val="20"/>
+                <w:szCs w:val="20"/>
+              </w:rPr>
+            </w:pPr>
+            <w:r>
+              <w:rPr>
+                <w:rtl w:val="0"/>
+              </w:rPr>
+            </w:r>
+          </w:p>
+        </w:tc>
+        <w:tc>
+          <w:tcPr>
+            <w:vMerge w:val="continue"/>
+            <w:tcBorders>
+              <w:left w:color="000000" w:space="0" w:sz="0" w:val="nil"/>
+            </w:tcBorders>
+            <w:shd w:fill="auto" w:val="clear"/>
+            <w:tcMar>
+              <w:top w:w="100.0" w:type="dxa"/>
+              <w:left w:w="100.0" w:type="dxa"/>
+              <w:bottom w:w="100.0" w:type="dxa"/>
+              <w:right w:w="100.0" w:type="dxa"/>
+            </w:tcMar>
+            <w:vAlign w:val="top"/>
+          </w:tcPr>
+          <w:p>
+            <w:pPr>
+              <w:keepNext w:val="0"/>
+              <w:keepLines w:val="0"/>
+              <w:pageBreakBefore w:val="0"/>
+              <w:widowControl w:val="0"/>
+              <w:pBdr>
+                <w:top w:space="0" w:sz="0" w:val="nil"/>
+                <w:left w:space="0" w:sz="0" w:val="nil"/>
+                <w:bottom w:space="0" w:sz="0" w:val="nil"/>
+                <w:right w:space="0" w:sz="0" w:val="nil"/>
+                <w:between w:space="0" w:sz="0" w:val="nil"/>
+              </w:pBdr>
+              <w:shd w:fill="auto" w:val="clear"/>
+              <w:spacing w:after="0" w:before="0" w:line="240" w:lineRule="auto"/>
+              <w:ind w:left="0" w:right="0" w:firstLine="0"/>
+              <w:jc w:val="left"/>
+              <w:rPr>
+                <w:sz w:val="20"/>
+                <w:szCs w:val="20"/>
+              </w:rPr>
+            </w:pPr>
+            <w:r>
+              <w:rPr>
+                <w:rtl w:val="0"/>
+              </w:rPr>
+            </w:r>
+          </w:p>
+        </w:tc>
+        <w:tc>
+          <w:tcPr>
+            <w:vMerge w:val="continue"/>
+            <w:shd w:fill="auto" w:val="clear"/>
+            <w:tcMar>
+              <w:top w:w="100.0" w:type="dxa"/>
+              <w:left w:w="100.0" w:type="dxa"/>
+              <w:bottom w:w="100.0" w:type="dxa"/>
+              <w:right w:w="100.0" w:type="dxa"/>
+            </w:tcMar>
+            <w:vAlign w:val="top"/>
+          </w:tcPr>
+          <w:p>
+            <w:pPr>
+              <w:keepNext w:val="0"/>
+              <w:keepLines w:val="0"/>
+              <w:pageBreakBefore w:val="0"/>
+              <w:widowControl w:val="0"/>
+              <w:pBdr>
+                <w:top w:space="0" w:sz="0" w:val="nil"/>
+                <w:left w:space="0" w:sz="0" w:val="nil"/>
+                <w:bottom w:space="0" w:sz="0" w:val="nil"/>
+                <w:right w:space="0" w:sz="0" w:val="nil"/>
+                <w:between w:space="0" w:sz="0" w:val="nil"/>
+              </w:pBdr>
+              <w:shd w:fill="auto" w:val="clear"/>
+              <w:spacing w:after="0" w:before="0" w:line="240" w:lineRule="auto"/>
+              <w:ind w:left="0" w:right="0" w:firstLine="0"/>
+              <w:jc w:val="left"/>
+              <w:rPr>
+                <w:sz w:val="20"/>
+                <w:szCs w:val="20"/>
+              </w:rPr>
+            </w:pPr>
+            <w:r>
+              <w:rPr>
+                <w:rtl w:val="0"/>
+              </w:rPr>
+            </w:r>
+          </w:p>
+        </w:tc>
+      </w:tr>
+      <w:tr>
+        <w:trPr>
+          <w:cantSplit w:val="0"/>
+          <w:trHeight w:val="400" w:hRule="atLeast"/>
+          <w:tblHeader w:val="0"/>
+        </w:trPr>
+        <w:tc>
+          <w:tcPr>
+            <w:tcBorders>
+              <w:top w:color="000000" w:space="0" w:sz="0" w:val="nil"/>
+              <w:left w:color="000000" w:space="0" w:sz="0" w:val="nil"/>
+              <w:bottom w:color="000000" w:space="0" w:sz="0" w:val="nil"/>
+            </w:tcBorders>
+            <w:shd w:fill="auto" w:val="clear"/>
+            <w:tcMar>
+              <w:top w:w="100.0" w:type="dxa"/>
+              <w:left w:w="100.0" w:type="dxa"/>
+              <w:bottom w:w="100.0" w:type="dxa"/>
+              <w:right w:w="100.0" w:type="dxa"/>
+            </w:tcMar>
+            <w:vAlign w:val="top"/>
+          </w:tcPr>
+          <w:p>
+            <w:pPr>
+              <w:keepNext w:val="0"/>
+              <w:keepLines w:val="0"/>
+              <w:pageBreakBefore w:val="0"/>
+              <w:widowControl w:val="0"/>
+              <w:pBdr>
+                <w:top w:space="0" w:sz="0" w:val="nil"/>
+                <w:left w:space="0" w:sz="0" w:val="nil"/>
+                <w:bottom w:space="0" w:sz="0" w:val="nil"/>
+                <w:right w:space="0" w:sz="0" w:val="nil"/>
+                <w:between w:space="0" w:sz="0" w:val="nil"/>
+              </w:pBdr>
+              <w:shd w:fill="auto" w:val="clear"/>
+              <w:spacing w:after="0" w:before="0" w:line="240" w:lineRule="auto"/>
+              <w:ind w:left="0" w:right="0" w:firstLine="0"/>
+              <w:jc w:val="left"/>
+              <w:rPr>
+                <w:sz w:val="20"/>
+                <w:szCs w:val="20"/>
+              </w:rPr>
+            </w:pPr>
+            <w:r>
+              <w:rPr>
+                <w:rtl w:val="0"/>
+              </w:rPr>
+            </w:r>
+          </w:p>
+        </w:tc>
+        <w:tc>
+          <w:tcPr>
+            <w:vMerge w:val="continue"/>
+            <w:shd w:fill="666666" w:val="clear"/>
+            <w:tcMar>
+              <w:top w:w="100.0" w:type="dxa"/>
+              <w:left w:w="100.0" w:type="dxa"/>
+              <w:bottom w:w="100.0" w:type="dxa"/>
+              <w:right w:w="100.0" w:type="dxa"/>
+            </w:tcMar>
+            <w:vAlign w:val="top"/>
+          </w:tcPr>
+          <w:p>
+            <w:pPr>
+              <w:keepNext w:val="0"/>
+              <w:keepLines w:val="0"/>
+              <w:pageBreakBefore w:val="0"/>
+              <w:widowControl w:val="0"/>
+              <w:pBdr>
+                <w:top w:space="0" w:sz="0" w:val="nil"/>
+                <w:left w:space="0" w:sz="0" w:val="nil"/>
+                <w:bottom w:space="0" w:sz="0" w:val="nil"/>
+                <w:right w:space="0" w:sz="0" w:val="nil"/>
+                <w:between w:space="0" w:sz="0" w:val="nil"/>
+              </w:pBdr>
+              <w:shd w:fill="auto" w:val="clear"/>
+              <w:spacing w:after="0" w:before="0" w:line="240" w:lineRule="auto"/>
+              <w:ind w:left="0" w:right="0" w:firstLine="0"/>
+              <w:jc w:val="left"/>
+              <w:rPr>
+                <w:sz w:val="20"/>
+                <w:szCs w:val="20"/>
+              </w:rPr>
+            </w:pPr>
+            <w:r>
+              <w:rPr>
+                <w:rtl w:val="0"/>
+              </w:rPr>
+            </w:r>
+          </w:p>
+        </w:tc>
+        <w:tc>
+          <w:tcPr>
+            <w:vMerge w:val="continue"/>
+            <w:tcBorders>
+              <w:right w:color="000000" w:space="0" w:sz="0" w:val="nil"/>
+            </w:tcBorders>
+            <w:shd w:fill="auto" w:val="clear"/>
+            <w:tcMar>
+              <w:top w:w="100.0" w:type="dxa"/>
+              <w:left w:w="100.0" w:type="dxa"/>
+              <w:bottom w:w="100.0" w:type="dxa"/>
+              <w:right w:w="100.0" w:type="dxa"/>
+            </w:tcMar>
+            <w:vAlign w:val="top"/>
+          </w:tcPr>
+          <w:p>
+            <w:pPr>
+              <w:keepNext w:val="0"/>
+              <w:keepLines w:val="0"/>
+              <w:pageBreakBefore w:val="0"/>
+              <w:widowControl w:val="0"/>
+              <w:pBdr>
+                <w:top w:space="0" w:sz="0" w:val="nil"/>
+                <w:left w:space="0" w:sz="0" w:val="nil"/>
+                <w:bottom w:space="0" w:sz="0" w:val="nil"/>
+                <w:right w:space="0" w:sz="0" w:val="nil"/>
+                <w:between w:space="0" w:sz="0" w:val="nil"/>
+              </w:pBdr>
+              <w:shd w:fill="auto" w:val="clear"/>
+              <w:spacing w:after="0" w:before="0" w:line="240" w:lineRule="auto"/>
+              <w:ind w:left="0" w:right="0" w:firstLine="0"/>
+              <w:jc w:val="left"/>
+              <w:rPr>
+                <w:sz w:val="20"/>
+                <w:szCs w:val="20"/>
+              </w:rPr>
+            </w:pPr>
+            <w:r>
+              <w:rPr>
+                <w:rtl w:val="0"/>
+              </w:rPr>
+            </w:r>
+          </w:p>
+        </w:tc>
+        <w:tc>
+          <w:tcPr>
+            <w:vMerge w:val="continue"/>
+            <w:tcBorders>
+              <w:left w:color="000000" w:space="0" w:sz="0" w:val="nil"/>
+            </w:tcBorders>
+            <w:shd w:fill="auto" w:val="clear"/>
+            <w:tcMar>
+              <w:top w:w="100.0" w:type="dxa"/>
+              <w:left w:w="100.0" w:type="dxa"/>
+              <w:bottom w:w="100.0" w:type="dxa"/>
+              <w:right w:w="100.0" w:type="dxa"/>
+            </w:tcMar>
+            <w:vAlign w:val="top"/>
+          </w:tcPr>
+          <w:p>
+            <w:pPr>
+              <w:keepNext w:val="0"/>
+              <w:keepLines w:val="0"/>
+              <w:pageBreakBefore w:val="0"/>
+              <w:widowControl w:val="0"/>
+              <w:pBdr>
+                <w:top w:space="0" w:sz="0" w:val="nil"/>
+                <w:left w:space="0" w:sz="0" w:val="nil"/>
+                <w:bottom w:space="0" w:sz="0" w:val="nil"/>
+                <w:right w:space="0" w:sz="0" w:val="nil"/>
+                <w:between w:space="0" w:sz="0" w:val="nil"/>
+              </w:pBdr>
+              <w:shd w:fill="auto" w:val="clear"/>
+              <w:spacing w:after="0" w:before="0" w:line="240" w:lineRule="auto"/>
+              <w:ind w:left="0" w:right="0" w:firstLine="0"/>
+              <w:jc w:val="left"/>
+              <w:rPr>
+                <w:sz w:val="20"/>
+                <w:szCs w:val="20"/>
+              </w:rPr>
+            </w:pPr>
+            <w:r>
+              <w:rPr>
+                <w:rtl w:val="0"/>
+              </w:rPr>
+            </w:r>
+          </w:p>
+        </w:tc>
+        <w:tc>
+          <w:tcPr>
+            <w:vMerge w:val="continue"/>
+            <w:tcBorders>
+              <w:top w:color="000000" w:space="0" w:sz="0" w:val="nil"/>
+              <w:bottom w:color="000000" w:space="0" w:sz="0" w:val="nil"/>
+            </w:tcBorders>
+            <w:shd w:fill="666666" w:val="clear"/>
+            <w:tcMar>
+              <w:top w:w="100.0" w:type="dxa"/>
+              <w:left w:w="100.0" w:type="dxa"/>
+              <w:bottom w:w="100.0" w:type="dxa"/>
+              <w:right w:w="100.0" w:type="dxa"/>
+            </w:tcMar>
+            <w:vAlign w:val="top"/>
+          </w:tcPr>
+          <w:p>
+            <w:pPr>
+              <w:keepNext w:val="0"/>
+              <w:keepLines w:val="0"/>
+              <w:pageBreakBefore w:val="0"/>
+              <w:widowControl w:val="0"/>
+              <w:pBdr>
+                <w:top w:space="0" w:sz="0" w:val="nil"/>
+                <w:left w:space="0" w:sz="0" w:val="nil"/>
+                <w:bottom w:space="0" w:sz="0" w:val="nil"/>
+                <w:right w:space="0" w:sz="0" w:val="nil"/>
+                <w:between w:space="0" w:sz="0" w:val="nil"/>
+              </w:pBdr>
+              <w:shd w:fill="auto" w:val="clear"/>
+              <w:spacing w:after="0" w:before="0" w:line="240" w:lineRule="auto"/>
+              <w:ind w:left="0" w:right="0" w:firstLine="0"/>
+              <w:jc w:val="left"/>
+              <w:rPr>
+                <w:sz w:val="20"/>
+                <w:szCs w:val="20"/>
+              </w:rPr>
+            </w:pPr>
+            <w:r>
+              <w:rPr>
+                <w:rtl w:val="0"/>
+              </w:rPr>
+            </w:r>
+          </w:p>
+        </w:tc>
+        <w:tc>
+          <w:tcPr>
+            <w:vMerge w:val="continue"/>
+            <w:tcBorders>
+              <w:right w:color="000000" w:space="0" w:sz="0" w:val="nil"/>
+            </w:tcBorders>
+            <w:shd w:fill="auto" w:val="clear"/>
+            <w:tcMar>
+              <w:top w:w="100.0" w:type="dxa"/>
+              <w:left w:w="100.0" w:type="dxa"/>
+              <w:bottom w:w="100.0" w:type="dxa"/>
+              <w:right w:w="100.0" w:type="dxa"/>
+            </w:tcMar>
+            <w:vAlign w:val="top"/>
+          </w:tcPr>
+          <w:p>
+            <w:pPr>
+              <w:keepNext w:val="0"/>
+              <w:keepLines w:val="0"/>
+              <w:pageBreakBefore w:val="0"/>
+              <w:widowControl w:val="0"/>
+              <w:pBdr>
+                <w:top w:space="0" w:sz="0" w:val="nil"/>
+                <w:left w:space="0" w:sz="0" w:val="nil"/>
+                <w:bottom w:space="0" w:sz="0" w:val="nil"/>
+                <w:right w:space="0" w:sz="0" w:val="nil"/>
+                <w:between w:space="0" w:sz="0" w:val="nil"/>
+              </w:pBdr>
+              <w:shd w:fill="auto" w:val="clear"/>
+              <w:spacing w:after="0" w:before="0" w:line="240" w:lineRule="auto"/>
+              <w:ind w:left="0" w:right="0" w:firstLine="0"/>
+              <w:jc w:val="left"/>
+              <w:rPr>
+                <w:sz w:val="20"/>
+                <w:szCs w:val="20"/>
+              </w:rPr>
+            </w:pPr>
+            <w:r>
+              <w:rPr>
+                <w:rtl w:val="0"/>
+              </w:rPr>
+            </w:r>
+          </w:p>
+        </w:tc>
+        <w:tc>
+          <w:tcPr>
+            <w:vMerge w:val="continue"/>
+            <w:tcBorders>
+              <w:left w:color="000000" w:space="0" w:sz="0" w:val="nil"/>
+            </w:tcBorders>
+            <w:shd w:fill="auto" w:val="clear"/>
+            <w:tcMar>
+              <w:top w:w="100.0" w:type="dxa"/>
+              <w:left w:w="100.0" w:type="dxa"/>
+              <w:bottom w:w="100.0" w:type="dxa"/>
+              <w:right w:w="100.0" w:type="dxa"/>
+            </w:tcMar>
+            <w:vAlign w:val="top"/>
+          </w:tcPr>
+          <w:p>
+            <w:pPr>
+              <w:keepNext w:val="0"/>
+              <w:keepLines w:val="0"/>
+              <w:pageBreakBefore w:val="0"/>
+              <w:widowControl w:val="0"/>
+              <w:pBdr>
+                <w:top w:space="0" w:sz="0" w:val="nil"/>
+                <w:left w:space="0" w:sz="0" w:val="nil"/>
+                <w:bottom w:space="0" w:sz="0" w:val="nil"/>
+                <w:right w:space="0" w:sz="0" w:val="nil"/>
+                <w:between w:space="0" w:sz="0" w:val="nil"/>
+              </w:pBdr>
+              <w:shd w:fill="auto" w:val="clear"/>
+              <w:spacing w:after="0" w:before="0" w:line="240" w:lineRule="auto"/>
+              <w:ind w:left="0" w:right="0" w:firstLine="0"/>
+              <w:jc w:val="left"/>
+              <w:rPr>
+                <w:sz w:val="20"/>
+                <w:szCs w:val="20"/>
+              </w:rPr>
+            </w:pPr>
+            <w:r>
+              <w:rPr>
+                <w:rtl w:val="0"/>
+              </w:rPr>
+            </w:r>
+          </w:p>
+        </w:tc>
+        <w:tc>
+          <w:tcPr>
+            <w:vMerge w:val="continue"/>
+            <w:shd w:fill="auto" w:val="clear"/>
+            <w:tcMar>
+              <w:top w:w="100.0" w:type="dxa"/>
+              <w:left w:w="100.0" w:type="dxa"/>
+              <w:bottom w:w="100.0" w:type="dxa"/>
+              <w:right w:w="100.0" w:type="dxa"/>
+            </w:tcMar>
+            <w:vAlign w:val="top"/>
+          </w:tcPr>
+          <w:p>
+            <w:pPr>
+              <w:keepNext w:val="0"/>
+              <w:keepLines w:val="0"/>
+              <w:pageBreakBefore w:val="0"/>
+              <w:widowControl w:val="0"/>
+              <w:pBdr>
+                <w:top w:space="0" w:sz="0" w:val="nil"/>
+                <w:left w:space="0" w:sz="0" w:val="nil"/>
+                <w:bottom w:space="0" w:sz="0" w:val="nil"/>
+                <w:right w:space="0" w:sz="0" w:val="nil"/>
+                <w:between w:space="0" w:sz="0" w:val="nil"/>
+              </w:pBdr>
+              <w:shd w:fill="auto" w:val="clear"/>
+              <w:spacing w:after="0" w:before="0" w:line="240" w:lineRule="auto"/>
+              <w:ind w:left="0" w:right="0" w:firstLine="0"/>
+              <w:jc w:val="left"/>
+              <w:rPr>
+                <w:sz w:val="20"/>
+                <w:szCs w:val="20"/>
+              </w:rPr>
+            </w:pPr>
+            <w:r>
+              <w:rPr>
+                <w:rtl w:val="0"/>
+              </w:rPr>
+            </w:r>
+          </w:p>
+        </w:tc>
+      </w:tr>
+      <w:tr>
+        <w:trPr>
+          <w:cantSplit w:val="0"/>
+          <w:trHeight w:val="424.98046875" w:hRule="atLeast"/>
+          <w:tblHeader w:val="0"/>
+        </w:trPr>
+        <w:tc>
+          <w:tcPr>
+            <w:tcBorders>
+              <w:top w:color="000000" w:space="0" w:sz="0" w:val="nil"/>
+              <w:left w:color="000000" w:space="0" w:sz="0" w:val="nil"/>
+              <w:bottom w:color="000000" w:space="0" w:sz="0" w:val="nil"/>
+            </w:tcBorders>
+            <w:shd w:fill="auto" w:val="clear"/>
+            <w:tcMar>
+              <w:top w:w="100.0" w:type="dxa"/>
+              <w:left w:w="100.0" w:type="dxa"/>
+              <w:bottom w:w="100.0" w:type="dxa"/>
+              <w:right w:w="100.0" w:type="dxa"/>
+            </w:tcMar>
+            <w:vAlign w:val="top"/>
+          </w:tcPr>
+          <w:p>
+            <w:pPr>
+              <w:keepNext w:val="0"/>
+              <w:keepLines w:val="0"/>
+              <w:pageBreakBefore w:val="0"/>
+              <w:widowControl w:val="0"/>
+              <w:pBdr>
+                <w:top w:space="0" w:sz="0" w:val="nil"/>
+                <w:left w:space="0" w:sz="0" w:val="nil"/>
+                <w:bottom w:space="0" w:sz="0" w:val="nil"/>
+                <w:right w:space="0" w:sz="0" w:val="nil"/>
+                <w:between w:space="0" w:sz="0" w:val="nil"/>
+              </w:pBdr>
+              <w:shd w:fill="auto" w:val="clear"/>
+              <w:spacing w:after="0" w:before="0" w:line="240" w:lineRule="auto"/>
+              <w:ind w:left="0" w:right="0" w:firstLine="0"/>
+              <w:jc w:val="left"/>
+              <w:rPr>
+                <w:sz w:val="20"/>
+                <w:szCs w:val="20"/>
+              </w:rPr>
+            </w:pPr>
+            <w:r>
+              <w:rPr>
+                <w:rtl w:val="0"/>
+              </w:rPr>
+            </w:r>
+          </w:p>
+        </w:tc>
+        <w:tc>
+          <w:tcPr>
+            <w:vMerge w:val="continue"/>
+            <w:shd w:fill="666666" w:val="clear"/>
+            <w:tcMar>
+              <w:top w:w="100.0" w:type="dxa"/>
+              <w:left w:w="100.0" w:type="dxa"/>
+              <w:bottom w:w="100.0" w:type="dxa"/>
+              <w:right w:w="100.0" w:type="dxa"/>
+            </w:tcMar>
+            <w:vAlign w:val="top"/>
+          </w:tcPr>
+          <w:p>
+            <w:pPr>
+              <w:keepNext w:val="0"/>
+              <w:keepLines w:val="0"/>
+              <w:pageBreakBefore w:val="0"/>
+              <w:widowControl w:val="0"/>
+              <w:pBdr>
+                <w:top w:space="0" w:sz="0" w:val="nil"/>
+                <w:left w:space="0" w:sz="0" w:val="nil"/>
+                <w:bottom w:space="0" w:sz="0" w:val="nil"/>
+                <w:right w:space="0" w:sz="0" w:val="nil"/>
+                <w:between w:space="0" w:sz="0" w:val="nil"/>
+              </w:pBdr>
+              <w:shd w:fill="auto" w:val="clear"/>
+              <w:spacing w:after="0" w:before="0" w:line="240" w:lineRule="auto"/>
+              <w:ind w:left="0" w:right="0" w:firstLine="0"/>
+              <w:jc w:val="left"/>
+              <w:rPr>
+                <w:sz w:val="20"/>
+                <w:szCs w:val="20"/>
+              </w:rPr>
+            </w:pPr>
+            <w:r>
+              <w:rPr>
+                <w:rtl w:val="0"/>
+              </w:rPr>
+            </w:r>
+          </w:p>
+        </w:tc>
+        <w:tc>
+          <w:tcPr>
+            <w:vMerge w:val="continue"/>
+            <w:tcBorders>
+              <w:right w:color="000000" w:space="0" w:sz="0" w:val="nil"/>
+            </w:tcBorders>
+            <w:shd w:fill="auto" w:val="clear"/>
+            <w:tcMar>
+              <w:top w:w="100.0" w:type="dxa"/>
+              <w:left w:w="100.0" w:type="dxa"/>
+              <w:bottom w:w="100.0" w:type="dxa"/>
+              <w:right w:w="100.0" w:type="dxa"/>
+            </w:tcMar>
+            <w:vAlign w:val="top"/>
+          </w:tcPr>
+          <w:p>
+            <w:pPr>
+              <w:keepNext w:val="0"/>
+              <w:keepLines w:val="0"/>
+              <w:pageBreakBefore w:val="0"/>
+              <w:widowControl w:val="0"/>
+              <w:pBdr>
+                <w:top w:space="0" w:sz="0" w:val="nil"/>
+                <w:left w:space="0" w:sz="0" w:val="nil"/>
+                <w:bottom w:space="0" w:sz="0" w:val="nil"/>
+                <w:right w:space="0" w:sz="0" w:val="nil"/>
+                <w:between w:space="0" w:sz="0" w:val="nil"/>
+              </w:pBdr>
+              <w:shd w:fill="auto" w:val="clear"/>
+              <w:spacing w:after="0" w:before="0" w:line="240" w:lineRule="auto"/>
+              <w:ind w:left="0" w:right="0" w:firstLine="0"/>
+              <w:jc w:val="left"/>
+              <w:rPr>
+                <w:sz w:val="20"/>
+                <w:szCs w:val="20"/>
+              </w:rPr>
+            </w:pPr>
+            <w:r>
+              <w:rPr>
+                <w:rtl w:val="0"/>
+              </w:rPr>
+            </w:r>
+          </w:p>
+        </w:tc>
+        <w:tc>
+          <w:tcPr>
+            <w:vMerge w:val="continue"/>
+            <w:tcBorders>
+              <w:left w:color="000000" w:space="0" w:sz="0" w:val="nil"/>
+            </w:tcBorders>
+            <w:shd w:fill="auto" w:val="clear"/>
+            <w:tcMar>
+              <w:top w:w="100.0" w:type="dxa"/>
+              <w:left w:w="100.0" w:type="dxa"/>
+              <w:bottom w:w="100.0" w:type="dxa"/>
+              <w:right w:w="100.0" w:type="dxa"/>
+            </w:tcMar>
+            <w:vAlign w:val="top"/>
+          </w:tcPr>
+          <w:p>
+            <w:pPr>
+              <w:keepNext w:val="0"/>
+              <w:keepLines w:val="0"/>
+              <w:pageBreakBefore w:val="0"/>
+              <w:widowControl w:val="0"/>
+              <w:pBdr>
+                <w:top w:space="0" w:sz="0" w:val="nil"/>
+                <w:left w:space="0" w:sz="0" w:val="nil"/>
+                <w:bottom w:space="0" w:sz="0" w:val="nil"/>
+                <w:right w:space="0" w:sz="0" w:val="nil"/>
+                <w:between w:space="0" w:sz="0" w:val="nil"/>
+              </w:pBdr>
+              <w:shd w:fill="auto" w:val="clear"/>
+              <w:spacing w:after="0" w:before="0" w:line="240" w:lineRule="auto"/>
+              <w:ind w:left="0" w:right="0" w:firstLine="0"/>
+              <w:jc w:val="left"/>
+              <w:rPr>
+                <w:sz w:val="20"/>
+                <w:szCs w:val="20"/>
+              </w:rPr>
+            </w:pPr>
+            <w:r>
+              <w:rPr>
+                <w:rtl w:val="0"/>
+              </w:rPr>
+            </w:r>
+          </w:p>
+        </w:tc>
+        <w:tc>
+          <w:tcPr>
+            <w:vMerge w:val="continue"/>
+            <w:tcBorders>
+              <w:top w:color="000000" w:space="0" w:sz="0" w:val="nil"/>
+              <w:bottom w:color="000000" w:space="0" w:sz="0" w:val="nil"/>
+            </w:tcBorders>
+            <w:shd w:fill="666666" w:val="clear"/>
+            <w:tcMar>
+              <w:top w:w="100.0" w:type="dxa"/>
+              <w:left w:w="100.0" w:type="dxa"/>
+              <w:bottom w:w="100.0" w:type="dxa"/>
+              <w:right w:w="100.0" w:type="dxa"/>
+            </w:tcMar>
+            <w:vAlign w:val="top"/>
+          </w:tcPr>
+          <w:p>
+            <w:pPr>
+              <w:keepNext w:val="0"/>
+              <w:keepLines w:val="0"/>
+              <w:pageBreakBefore w:val="0"/>
+              <w:widowControl w:val="0"/>
+              <w:pBdr>
+                <w:top w:space="0" w:sz="0" w:val="nil"/>
+                <w:left w:space="0" w:sz="0" w:val="nil"/>
+                <w:bottom w:space="0" w:sz="0" w:val="nil"/>
+                <w:right w:space="0" w:sz="0" w:val="nil"/>
+                <w:between w:space="0" w:sz="0" w:val="nil"/>
+              </w:pBdr>
+              <w:shd w:fill="auto" w:val="clear"/>
+              <w:spacing w:after="0" w:before="0" w:line="240" w:lineRule="auto"/>
+              <w:ind w:left="0" w:right="0" w:firstLine="0"/>
+              <w:jc w:val="left"/>
+              <w:rPr>
+                <w:sz w:val="20"/>
+                <w:szCs w:val="20"/>
+              </w:rPr>
+            </w:pPr>
+            <w:r>
+              <w:rPr>
+                <w:rtl w:val="0"/>
+              </w:rPr>
+            </w:r>
+          </w:p>
+        </w:tc>
+        <w:tc>
+          <w:tcPr>
+            <w:vMerge w:val="continue"/>
+            <w:tcBorders>
+              <w:right w:color="000000" w:space="0" w:sz="0" w:val="nil"/>
+            </w:tcBorders>
+            <w:shd w:fill="auto" w:val="clear"/>
+            <w:tcMar>
+              <w:top w:w="100.0" w:type="dxa"/>
+              <w:left w:w="100.0" w:type="dxa"/>
+              <w:bottom w:w="100.0" w:type="dxa"/>
+              <w:right w:w="100.0" w:type="dxa"/>
+            </w:tcMar>
+            <w:vAlign w:val="top"/>
+          </w:tcPr>
+          <w:p>
+            <w:pPr>
+              <w:keepNext w:val="0"/>
+              <w:keepLines w:val="0"/>
+              <w:pageBreakBefore w:val="0"/>
+              <w:widowControl w:val="0"/>
+              <w:pBdr>
+                <w:top w:space="0" w:sz="0" w:val="nil"/>
+                <w:left w:space="0" w:sz="0" w:val="nil"/>
+                <w:bottom w:space="0" w:sz="0" w:val="nil"/>
+                <w:right w:space="0" w:sz="0" w:val="nil"/>
+                <w:between w:space="0" w:sz="0" w:val="nil"/>
+              </w:pBdr>
+              <w:shd w:fill="auto" w:val="clear"/>
+              <w:spacing w:after="0" w:before="0" w:line="240" w:lineRule="auto"/>
+              <w:ind w:left="0" w:right="0" w:firstLine="0"/>
+              <w:jc w:val="left"/>
+              <w:rPr>
+                <w:sz w:val="20"/>
+                <w:szCs w:val="20"/>
+              </w:rPr>
+            </w:pPr>
+            <w:r>
+              <w:rPr>
+                <w:rtl w:val="0"/>
+              </w:rPr>
+            </w:r>
+          </w:p>
+        </w:tc>
+        <w:tc>
+          <w:tcPr>
+            <w:vMerge w:val="continue"/>
+            <w:tcBorders>
+              <w:left w:color="000000" w:space="0" w:sz="0" w:val="nil"/>
+            </w:tcBorders>
+            <w:shd w:fill="auto" w:val="clear"/>
+            <w:tcMar>
+              <w:top w:w="100.0" w:type="dxa"/>
+              <w:left w:w="100.0" w:type="dxa"/>
+              <w:bottom w:w="100.0" w:type="dxa"/>
+              <w:right w:w="100.0" w:type="dxa"/>
+            </w:tcMar>
+            <w:vAlign w:val="top"/>
+          </w:tcPr>
+          <w:p>
+            <w:pPr>
+              <w:keepNext w:val="0"/>
+              <w:keepLines w:val="0"/>
+              <w:pageBreakBefore w:val="0"/>
+              <w:widowControl w:val="0"/>
+              <w:pBdr>
+                <w:top w:space="0" w:sz="0" w:val="nil"/>
+                <w:left w:space="0" w:sz="0" w:val="nil"/>
+                <w:bottom w:space="0" w:sz="0" w:val="nil"/>
+                <w:right w:space="0" w:sz="0" w:val="nil"/>
+                <w:between w:space="0" w:sz="0" w:val="nil"/>
+              </w:pBdr>
+              <w:shd w:fill="auto" w:val="clear"/>
+              <w:spacing w:after="0" w:before="0" w:line="240" w:lineRule="auto"/>
+              <w:ind w:left="0" w:right="0" w:firstLine="0"/>
+              <w:jc w:val="left"/>
+              <w:rPr>
+                <w:sz w:val="20"/>
+                <w:szCs w:val="20"/>
+              </w:rPr>
+            </w:pPr>
+            <w:r>
+              <w:rPr>
+                <w:rtl w:val="0"/>
+              </w:rPr>
+            </w:r>
+          </w:p>
+        </w:tc>
+        <w:tc>
+          <w:tcPr>
+            <w:vMerge w:val="continue"/>
+            <w:shd w:fill="auto" w:val="clear"/>
+            <w:tcMar>
+              <w:top w:w="100.0" w:type="dxa"/>
+              <w:left w:w="100.0" w:type="dxa"/>
+              <w:bottom w:w="100.0" w:type="dxa"/>
+              <w:right w:w="100.0" w:type="dxa"/>
+            </w:tcMar>
+            <w:vAlign w:val="top"/>
+          </w:tcPr>
+          <w:p>
+            <w:pPr>
+              <w:keepNext w:val="0"/>
+              <w:keepLines w:val="0"/>
+              <w:pageBreakBefore w:val="0"/>
+              <w:widowControl w:val="0"/>
+              <w:pBdr>
+                <w:top w:space="0" w:sz="0" w:val="nil"/>
+                <w:left w:space="0" w:sz="0" w:val="nil"/>
+                <w:bottom w:space="0" w:sz="0" w:val="nil"/>
+                <w:right w:space="0" w:sz="0" w:val="nil"/>
+                <w:between w:space="0" w:sz="0" w:val="nil"/>
+              </w:pBdr>
+              <w:shd w:fill="auto" w:val="clear"/>
+              <w:spacing w:after="0" w:before="0" w:line="240" w:lineRule="auto"/>
+              <w:ind w:left="0" w:right="0" w:firstLine="0"/>
+              <w:jc w:val="left"/>
+              <w:rPr>
+                <w:sz w:val="20"/>
+                <w:szCs w:val="20"/>
+              </w:rPr>
+            </w:pPr>
+            <w:r>
+              <w:rPr>
+                <w:rtl w:val="0"/>
+              </w:rPr>
+            </w:r>
+          </w:p>
+        </w:tc>
+      </w:tr>
+      <w:tr>
+        <w:trPr>
+          <w:cantSplit w:val="0"/>
+          <w:trHeight w:val="400" w:hRule="atLeast"/>
+          <w:tblHeader w:val="0"/>
+        </w:trPr>
+        <w:tc>
+          <w:tcPr>
+            <w:tcBorders>
+              <w:top w:color="000000" w:space="0" w:sz="0" w:val="nil"/>
+              <w:left w:color="000000" w:space="0" w:sz="0" w:val="nil"/>
+            </w:tcBorders>
+            <w:shd w:fill="auto" w:val="clear"/>
+            <w:tcMar>
+              <w:top w:w="100.0" w:type="dxa"/>
+              <w:left w:w="100.0" w:type="dxa"/>
+              <w:bottom w:w="100.0" w:type="dxa"/>
+              <w:right w:w="100.0" w:type="dxa"/>
+            </w:tcMar>
+            <w:vAlign w:val="top"/>
+          </w:tcPr>
+          <w:p>
+            <w:pPr>
+              <w:keepNext w:val="0"/>
+              <w:keepLines w:val="0"/>
+              <w:pageBreakBefore w:val="0"/>
+              <w:widowControl w:val="0"/>
+              <w:pBdr>
+                <w:top w:space="0" w:sz="0" w:val="nil"/>
+                <w:left w:space="0" w:sz="0" w:val="nil"/>
+                <w:bottom w:space="0" w:sz="0" w:val="nil"/>
+                <w:right w:space="0" w:sz="0" w:val="nil"/>
+                <w:between w:space="0" w:sz="0" w:val="nil"/>
+              </w:pBdr>
+              <w:shd w:fill="auto" w:val="clear"/>
+              <w:spacing w:after="0" w:before="0" w:line="240" w:lineRule="auto"/>
+              <w:ind w:left="0" w:right="0" w:firstLine="0"/>
+              <w:jc w:val="left"/>
+              <w:rPr>
+                <w:sz w:val="20"/>
+                <w:szCs w:val="20"/>
+              </w:rPr>
+            </w:pPr>
+            <w:r>
+              <w:rPr>
+                <w:rtl w:val="0"/>
+              </w:rPr>
+            </w:r>
+          </w:p>
+        </w:tc>
+        <w:tc>
+          <w:tcPr>
+            <w:vMerge w:val="continue"/>
+            <w:shd w:fill="666666" w:val="clear"/>
+            <w:tcMar>
+              <w:top w:w="100.0" w:type="dxa"/>
+              <w:left w:w="100.0" w:type="dxa"/>
+              <w:bottom w:w="100.0" w:type="dxa"/>
+              <w:right w:w="100.0" w:type="dxa"/>
+            </w:tcMar>
+            <w:vAlign w:val="top"/>
+          </w:tcPr>
+          <w:p>
+            <w:pPr>
+              <w:keepNext w:val="0"/>
+              <w:keepLines w:val="0"/>
+              <w:pageBreakBefore w:val="0"/>
+              <w:widowControl w:val="0"/>
+              <w:pBdr>
+                <w:top w:space="0" w:sz="0" w:val="nil"/>
+                <w:left w:space="0" w:sz="0" w:val="nil"/>
+                <w:bottom w:space="0" w:sz="0" w:val="nil"/>
+                <w:right w:space="0" w:sz="0" w:val="nil"/>
+                <w:between w:space="0" w:sz="0" w:val="nil"/>
+              </w:pBdr>
+              <w:shd w:fill="auto" w:val="clear"/>
+              <w:spacing w:after="0" w:before="0" w:line="240" w:lineRule="auto"/>
+              <w:ind w:left="0" w:right="0" w:firstLine="0"/>
+              <w:jc w:val="left"/>
+              <w:rPr>
+                <w:sz w:val="20"/>
+                <w:szCs w:val="20"/>
+              </w:rPr>
+            </w:pPr>
+            <w:r>
+              <w:rPr>
+                <w:rtl w:val="0"/>
+              </w:rPr>
+            </w:r>
+          </w:p>
+        </w:tc>
+        <w:tc>
+          <w:tcPr>
+            <w:vMerge w:val="continue"/>
+            <w:tcBorders>
+              <w:right w:color="000000" w:space="0" w:sz="0" w:val="nil"/>
+            </w:tcBorders>
+            <w:shd w:fill="auto" w:val="clear"/>
+            <w:tcMar>
+              <w:top w:w="100.0" w:type="dxa"/>
+              <w:left w:w="100.0" w:type="dxa"/>
+              <w:bottom w:w="100.0" w:type="dxa"/>
+              <w:right w:w="100.0" w:type="dxa"/>
+            </w:tcMar>
+            <w:vAlign w:val="top"/>
+          </w:tcPr>
+          <w:p>
+            <w:pPr>
+              <w:keepNext w:val="0"/>
+              <w:keepLines w:val="0"/>
+              <w:pageBreakBefore w:val="0"/>
+              <w:widowControl w:val="0"/>
+              <w:pBdr>
+                <w:top w:space="0" w:sz="0" w:val="nil"/>
+                <w:left w:space="0" w:sz="0" w:val="nil"/>
+                <w:bottom w:space="0" w:sz="0" w:val="nil"/>
+                <w:right w:space="0" w:sz="0" w:val="nil"/>
+                <w:between w:space="0" w:sz="0" w:val="nil"/>
+              </w:pBdr>
+              <w:shd w:fill="auto" w:val="clear"/>
+              <w:spacing w:after="0" w:before="0" w:line="240" w:lineRule="auto"/>
+              <w:ind w:left="0" w:right="0" w:firstLine="0"/>
+              <w:jc w:val="left"/>
+              <w:rPr>
+                <w:sz w:val="20"/>
+                <w:szCs w:val="20"/>
+              </w:rPr>
+            </w:pPr>
+            <w:r>
+              <w:rPr>
+                <w:rtl w:val="0"/>
+              </w:rPr>
+            </w:r>
+          </w:p>
+        </w:tc>
+        <w:tc>
+          <w:tcPr>
+            <w:vMerge w:val="continue"/>
+            <w:tcBorders>
+              <w:left w:color="000000" w:space="0" w:sz="0" w:val="nil"/>
+            </w:tcBorders>
+            <w:shd w:fill="auto" w:val="clear"/>
+            <w:tcMar>
+              <w:top w:w="100.0" w:type="dxa"/>
+              <w:left w:w="100.0" w:type="dxa"/>
+              <w:bottom w:w="100.0" w:type="dxa"/>
+              <w:right w:w="100.0" w:type="dxa"/>
+            </w:tcMar>
+            <w:vAlign w:val="top"/>
+          </w:tcPr>
+          <w:p>
+            <w:pPr>
+              <w:keepNext w:val="0"/>
+              <w:keepLines w:val="0"/>
+              <w:pageBreakBefore w:val="0"/>
+              <w:widowControl w:val="0"/>
+              <w:pBdr>
+                <w:top w:space="0" w:sz="0" w:val="nil"/>
+                <w:left w:space="0" w:sz="0" w:val="nil"/>
+                <w:bottom w:space="0" w:sz="0" w:val="nil"/>
+                <w:right w:space="0" w:sz="0" w:val="nil"/>
+                <w:between w:space="0" w:sz="0" w:val="nil"/>
+              </w:pBdr>
+              <w:shd w:fill="auto" w:val="clear"/>
+              <w:spacing w:after="0" w:before="0" w:line="240" w:lineRule="auto"/>
+              <w:ind w:left="0" w:right="0" w:firstLine="0"/>
+              <w:jc w:val="left"/>
+              <w:rPr>
+                <w:sz w:val="20"/>
+                <w:szCs w:val="20"/>
+              </w:rPr>
+            </w:pPr>
+            <w:r>
+              <w:rPr>
+                <w:rtl w:val="0"/>
+              </w:rPr>
+            </w:r>
+          </w:p>
+        </w:tc>
+        <w:tc>
+          <w:tcPr>
+            <w:vMerge w:val="continue"/>
+            <w:tcBorders>
+              <w:top w:color="000000" w:space="0" w:sz="0" w:val="nil"/>
+              <w:bottom w:color="000000" w:space="0" w:sz="0" w:val="nil"/>
+            </w:tcBorders>
+            <w:shd w:fill="666666" w:val="clear"/>
+            <w:tcMar>
+              <w:top w:w="100.0" w:type="dxa"/>
+              <w:left w:w="100.0" w:type="dxa"/>
+              <w:bottom w:w="100.0" w:type="dxa"/>
+              <w:right w:w="100.0" w:type="dxa"/>
+            </w:tcMar>
+            <w:vAlign w:val="top"/>
+          </w:tcPr>
+          <w:p>
+            <w:pPr>
+              <w:keepNext w:val="0"/>
+              <w:keepLines w:val="0"/>
+              <w:pageBreakBefore w:val="0"/>
+              <w:widowControl w:val="0"/>
+              <w:pBdr>
+                <w:top w:space="0" w:sz="0" w:val="nil"/>
+                <w:left w:space="0" w:sz="0" w:val="nil"/>
+                <w:bottom w:space="0" w:sz="0" w:val="nil"/>
+                <w:right w:space="0" w:sz="0" w:val="nil"/>
+                <w:between w:space="0" w:sz="0" w:val="nil"/>
+              </w:pBdr>
+              <w:shd w:fill="auto" w:val="clear"/>
+              <w:spacing w:after="0" w:before="0" w:line="240" w:lineRule="auto"/>
+              <w:ind w:left="0" w:right="0" w:firstLine="0"/>
+              <w:jc w:val="left"/>
+              <w:rPr>
+                <w:sz w:val="20"/>
+                <w:szCs w:val="20"/>
+              </w:rPr>
+            </w:pPr>
+            <w:r>
+              <w:rPr>
+                <w:rtl w:val="0"/>
+              </w:rPr>
+            </w:r>
+          </w:p>
+        </w:tc>
+        <w:tc>
+          <w:tcPr>
+            <w:vMerge w:val="continue"/>
+            <w:tcBorders>
+              <w:right w:color="000000" w:space="0" w:sz="0" w:val="nil"/>
+            </w:tcBorders>
+            <w:shd w:fill="auto" w:val="clear"/>
+            <w:tcMar>
+              <w:top w:w="100.0" w:type="dxa"/>
+              <w:left w:w="100.0" w:type="dxa"/>
+              <w:bottom w:w="100.0" w:type="dxa"/>
+              <w:right w:w="100.0" w:type="dxa"/>
+            </w:tcMar>
+            <w:vAlign w:val="top"/>
+          </w:tcPr>
+          <w:p>
+            <w:pPr>
+              <w:keepNext w:val="0"/>
+              <w:keepLines w:val="0"/>
+              <w:pageBreakBefore w:val="0"/>
+              <w:widowControl w:val="0"/>
+              <w:pBdr>
+                <w:top w:space="0" w:sz="0" w:val="nil"/>
+                <w:left w:space="0" w:sz="0" w:val="nil"/>
+                <w:bottom w:space="0" w:sz="0" w:val="nil"/>
+                <w:right w:space="0" w:sz="0" w:val="nil"/>
+                <w:between w:space="0" w:sz="0" w:val="nil"/>
+              </w:pBdr>
+              <w:shd w:fill="auto" w:val="clear"/>
+              <w:spacing w:after="0" w:before="0" w:line="240" w:lineRule="auto"/>
+              <w:ind w:left="0" w:right="0" w:firstLine="0"/>
+              <w:jc w:val="left"/>
+              <w:rPr>
+                <w:sz w:val="20"/>
+                <w:szCs w:val="20"/>
+              </w:rPr>
+            </w:pPr>
+            <w:r>
+              <w:rPr>
+                <w:rtl w:val="0"/>
+              </w:rPr>
+            </w:r>
+          </w:p>
+        </w:tc>
+        <w:tc>
+          <w:tcPr>
+            <w:vMerge w:val="continue"/>
+            <w:tcBorders>
+              <w:left w:color="000000" w:space="0" w:sz="0" w:val="nil"/>
+            </w:tcBorders>
+            <w:shd w:fill="auto" w:val="clear"/>
+            <w:tcMar>
+              <w:top w:w="100.0" w:type="dxa"/>
+              <w:left w:w="100.0" w:type="dxa"/>
+              <w:bottom w:w="100.0" w:type="dxa"/>
+              <w:right w:w="100.0" w:type="dxa"/>
+            </w:tcMar>
+            <w:vAlign w:val="top"/>
+          </w:tcPr>
+          <w:p>
+            <w:pPr>
+              <w:keepNext w:val="0"/>
+              <w:keepLines w:val="0"/>
+              <w:pageBreakBefore w:val="0"/>
+              <w:widowControl w:val="0"/>
+              <w:pBdr>
+                <w:top w:space="0" w:sz="0" w:val="nil"/>
+                <w:left w:space="0" w:sz="0" w:val="nil"/>
+                <w:bottom w:space="0" w:sz="0" w:val="nil"/>
+                <w:right w:space="0" w:sz="0" w:val="nil"/>
+                <w:between w:space="0" w:sz="0" w:val="nil"/>
+              </w:pBdr>
+              <w:shd w:fill="auto" w:val="clear"/>
+              <w:spacing w:after="0" w:before="0" w:line="240" w:lineRule="auto"/>
+              <w:ind w:left="0" w:right="0" w:firstLine="0"/>
+              <w:jc w:val="left"/>
+              <w:rPr>
+                <w:sz w:val="20"/>
+                <w:szCs w:val="20"/>
+              </w:rPr>
+            </w:pPr>
+            <w:r>
+              <w:rPr>
+                <w:rtl w:val="0"/>
+              </w:rPr>
+            </w:r>
+          </w:p>
+        </w:tc>
+        <w:tc>
+          <w:tcPr>
+            <w:vMerge w:val="continue"/>
+            <w:shd w:fill="auto" w:val="clear"/>
+            <w:tcMar>
+              <w:top w:w="100.0" w:type="dxa"/>
+              <w:left w:w="100.0" w:type="dxa"/>
+              <w:bottom w:w="100.0" w:type="dxa"/>
+              <w:right w:w="100.0" w:type="dxa"/>
+            </w:tcMar>
+            <w:vAlign w:val="top"/>
+          </w:tcPr>
+          <w:p>
+            <w:pPr>
+              <w:keepNext w:val="0"/>
+              <w:keepLines w:val="0"/>
+              <w:pageBreakBefore w:val="0"/>
+              <w:widowControl w:val="0"/>
+              <w:pBdr>
+                <w:top w:space="0" w:sz="0" w:val="nil"/>
+                <w:left w:space="0" w:sz="0" w:val="nil"/>
+                <w:bottom w:space="0" w:sz="0" w:val="nil"/>
+                <w:right w:space="0" w:sz="0" w:val="nil"/>
+                <w:between w:space="0" w:sz="0" w:val="nil"/>
+              </w:pBdr>
+              <w:shd w:fill="auto" w:val="clear"/>
+              <w:spacing w:after="0" w:before="0" w:line="240" w:lineRule="auto"/>
+              <w:ind w:left="0" w:right="0" w:firstLine="0"/>
+              <w:jc w:val="left"/>
+              <w:rPr>
+                <w:sz w:val="20"/>
+                <w:szCs w:val="20"/>
+              </w:rPr>
+            </w:pPr>
+            <w:r>
+              <w:rPr>
+                <w:rtl w:val="0"/>
+              </w:rPr>
+            </w:r>
+          </w:p>
+        </w:tc>
+      </w:tr>
+      <w:tr>
+        <w:trPr>
+          <w:cantSplit w:val="0"/>
+          <w:trHeight w:val="400" w:hRule="atLeast"/>
+          <w:tblHeader w:val="0"/>
+        </w:trPr>
+        <w:tc>
+          <w:tcPr>
+            <w:tcBorders>
+              <w:right w:color="000000" w:space="0" w:sz="0" w:val="nil"/>
+            </w:tcBorders>
+            <w:shd w:fill="666666" w:val="clear"/>
+            <w:tcMar>
+              <w:top w:w="100.0" w:type="dxa"/>
+              <w:left w:w="100.0" w:type="dxa"/>
+              <w:bottom w:w="100.0" w:type="dxa"/>
+              <w:right w:w="100.0" w:type="dxa"/>
+            </w:tcMar>
+            <w:vAlign w:val="top"/>
+          </w:tcPr>
+          <w:p>
+            <w:pPr>
+              <w:keepNext w:val="0"/>
+              <w:keepLines w:val="0"/>
+              <w:pageBreakBefore w:val="0"/>
+              <w:widowControl w:val="0"/>
+              <w:pBdr>
+                <w:top w:space="0" w:sz="0" w:val="nil"/>
+                <w:left w:space="0" w:sz="0" w:val="nil"/>
+                <w:bottom w:space="0" w:sz="0" w:val="nil"/>
+                <w:right w:space="0" w:sz="0" w:val="nil"/>
+                <w:between w:space="0" w:sz="0" w:val="nil"/>
+              </w:pBdr>
+              <w:shd w:fill="auto" w:val="clear"/>
+              <w:spacing w:after="0" w:before="0" w:line="240" w:lineRule="auto"/>
+              <w:ind w:left="0" w:right="0" w:firstLine="0"/>
+              <w:jc w:val="left"/>
+              <w:rPr>
+                <w:sz w:val="20"/>
+                <w:szCs w:val="20"/>
+              </w:rPr>
+            </w:pPr>
+            <w:r>
+              <w:rPr>
+                <w:rtl w:val="0"/>
+              </w:rPr>
+            </w:r>
+          </w:p>
+        </w:tc>
+        <w:tc>
+          <w:tcPr>
+            <w:vMerge w:val="continue"/>
+            <w:tcBorders>
+              <w:left w:color="000000" w:space="0" w:sz="0" w:val="nil"/>
+            </w:tcBorders>
+            <w:shd w:fill="666666" w:val="clear"/>
+            <w:tcMar>
+              <w:top w:w="100.0" w:type="dxa"/>
+              <w:left w:w="100.0" w:type="dxa"/>
+              <w:bottom w:w="100.0" w:type="dxa"/>
+              <w:right w:w="100.0" w:type="dxa"/>
+            </w:tcMar>
+            <w:vAlign w:val="top"/>
+          </w:tcPr>
+          <w:p>
+            <w:pPr>
+              <w:keepNext w:val="0"/>
+              <w:keepLines w:val="0"/>
+              <w:pageBreakBefore w:val="0"/>
+              <w:widowControl w:val="0"/>
+              <w:pBdr>
+                <w:top w:space="0" w:sz="0" w:val="nil"/>
+                <w:left w:space="0" w:sz="0" w:val="nil"/>
+                <w:bottom w:space="0" w:sz="0" w:val="nil"/>
+                <w:right w:space="0" w:sz="0" w:val="nil"/>
+                <w:between w:space="0" w:sz="0" w:val="nil"/>
+              </w:pBdr>
+              <w:shd w:fill="auto" w:val="clear"/>
+              <w:spacing w:after="0" w:before="0" w:line="240" w:lineRule="auto"/>
+              <w:ind w:left="0" w:right="0" w:firstLine="0"/>
+              <w:jc w:val="left"/>
+              <w:rPr>
+                <w:sz w:val="20"/>
+                <w:szCs w:val="20"/>
+              </w:rPr>
+            </w:pPr>
+            <w:r>
+              <w:rPr>
+                <w:rtl w:val="0"/>
+              </w:rPr>
+            </w:r>
+          </w:p>
+        </w:tc>
+        <w:tc>
+          <w:tcPr>
+            <w:vMerge w:val="continue"/>
+            <w:tcBorders>
+              <w:right w:color="000000" w:space="0" w:sz="0" w:val="nil"/>
+            </w:tcBorders>
+            <w:shd w:fill="auto" w:val="clear"/>
+            <w:tcMar>
+              <w:top w:w="100.0" w:type="dxa"/>
+              <w:left w:w="100.0" w:type="dxa"/>
+              <w:bottom w:w="100.0" w:type="dxa"/>
+              <w:right w:w="100.0" w:type="dxa"/>
+            </w:tcMar>
+            <w:vAlign w:val="top"/>
+          </w:tcPr>
+          <w:p>
+            <w:pPr>
+              <w:keepNext w:val="0"/>
+              <w:keepLines w:val="0"/>
+              <w:pageBreakBefore w:val="0"/>
+              <w:widowControl w:val="0"/>
+              <w:pBdr>
+                <w:top w:space="0" w:sz="0" w:val="nil"/>
+                <w:left w:space="0" w:sz="0" w:val="nil"/>
+                <w:bottom w:space="0" w:sz="0" w:val="nil"/>
+                <w:right w:space="0" w:sz="0" w:val="nil"/>
+                <w:between w:space="0" w:sz="0" w:val="nil"/>
+              </w:pBdr>
+              <w:shd w:fill="auto" w:val="clear"/>
+              <w:spacing w:after="0" w:before="0" w:line="240" w:lineRule="auto"/>
+              <w:ind w:left="0" w:right="0" w:firstLine="0"/>
+              <w:jc w:val="left"/>
+              <w:rPr>
+                <w:sz w:val="20"/>
+                <w:szCs w:val="20"/>
+              </w:rPr>
+            </w:pPr>
+            <w:r>
+              <w:rPr>
+                <w:rtl w:val="0"/>
+              </w:rPr>
+            </w:r>
+          </w:p>
+        </w:tc>
+        <w:tc>
+          <w:tcPr>
+            <w:vMerge w:val="continue"/>
+            <w:tcBorders>
+              <w:left w:color="000000" w:space="0" w:sz="0" w:val="nil"/>
+            </w:tcBorders>
+            <w:shd w:fill="auto" w:val="clear"/>
+            <w:tcMar>
+              <w:top w:w="100.0" w:type="dxa"/>
+              <w:left w:w="100.0" w:type="dxa"/>
+              <w:bottom w:w="100.0" w:type="dxa"/>
+              <w:right w:w="100.0" w:type="dxa"/>
+            </w:tcMar>
+            <w:vAlign w:val="top"/>
+          </w:tcPr>
+          <w:p>
+            <w:pPr>
+              <w:keepNext w:val="0"/>
+              <w:keepLines w:val="0"/>
+              <w:pageBreakBefore w:val="0"/>
+              <w:widowControl w:val="0"/>
+              <w:pBdr>
+                <w:top w:space="0" w:sz="0" w:val="nil"/>
+                <w:left w:space="0" w:sz="0" w:val="nil"/>
+                <w:bottom w:space="0" w:sz="0" w:val="nil"/>
+                <w:right w:space="0" w:sz="0" w:val="nil"/>
+                <w:between w:space="0" w:sz="0" w:val="nil"/>
+              </w:pBdr>
+              <w:shd w:fill="auto" w:val="clear"/>
+              <w:spacing w:after="0" w:before="0" w:line="240" w:lineRule="auto"/>
+              <w:ind w:left="0" w:right="0" w:firstLine="0"/>
+              <w:jc w:val="left"/>
+              <w:rPr>
+                <w:sz w:val="20"/>
+                <w:szCs w:val="20"/>
+              </w:rPr>
+            </w:pPr>
+            <w:r>
+              <w:rPr>
+                <w:rtl w:val="0"/>
+              </w:rPr>
+            </w:r>
+          </w:p>
+        </w:tc>
+        <w:tc>
+          <w:tcPr>
+            <w:gridSpan w:val="2"/>
+            <w:tcBorders>
+              <w:top w:color="000000" w:space="0" w:sz="0" w:val="nil"/>
+            </w:tcBorders>
+            <w:shd w:fill="666666" w:val="clear"/>
+            <w:tcMar>
+              <w:top w:w="100.0" w:type="dxa"/>
+              <w:left w:w="100.0" w:type="dxa"/>
+              <w:bottom w:w="100.0" w:type="dxa"/>
+              <w:right w:w="100.0" w:type="dxa"/>
+            </w:tcMar>
+            <w:vAlign w:val="top"/>
+          </w:tcPr>
+          <w:p>
+            <w:pPr>
+              <w:keepNext w:val="0"/>
+              <w:keepLines w:val="0"/>
+              <w:pageBreakBefore w:val="0"/>
+              <w:widowControl w:val="0"/>
+              <w:pBdr>
+                <w:top w:space="0" w:sz="0" w:val="nil"/>
+                <w:left w:space="0" w:sz="0" w:val="nil"/>
+                <w:bottom w:space="0" w:sz="0" w:val="nil"/>
+                <w:right w:space="0" w:sz="0" w:val="nil"/>
+                <w:between w:space="0" w:sz="0" w:val="nil"/>
+              </w:pBdr>
+              <w:shd w:fill="auto" w:val="clear"/>
+              <w:spacing w:after="0" w:before="0" w:line="240" w:lineRule="auto"/>
+              <w:ind w:left="0" w:right="0" w:firstLine="0"/>
+              <w:jc w:val="left"/>
+              <w:rPr>
+                <w:sz w:val="20"/>
+                <w:szCs w:val="20"/>
+              </w:rPr>
+            </w:pPr>
+            <w:r>
+              <w:rPr>
+                <w:rtl w:val="0"/>
+              </w:rPr>
+            </w:r>
+          </w:p>
+        </w:tc>
+        <w:tc>
+          <w:tcPr>
+            <w:shd w:fill="auto" w:val="clear"/>
+            <w:tcMar>
+              <w:top w:w="100.0" w:type="dxa"/>
+              <w:left w:w="100.0" w:type="dxa"/>
+              <w:bottom w:w="100.0" w:type="dxa"/>
+              <w:right w:w="100.0" w:type="dxa"/>
+            </w:tcMar>
+            <w:vAlign w:val="top"/>
+          </w:tcPr>
+          <w:p>
+            <w:pPr>
+              <w:keepNext w:val="0"/>
+              <w:keepLines w:val="0"/>
+              <w:pageBreakBefore w:val="0"/>
+              <w:widowControl w:val="0"/>
+              <w:pBdr>
+                <w:top w:space="0" w:sz="0" w:val="nil"/>
+                <w:left w:space="0" w:sz="0" w:val="nil"/>
+                <w:bottom w:space="0" w:sz="0" w:val="nil"/>
+                <w:right w:space="0" w:sz="0" w:val="nil"/>
+                <w:between w:space="0" w:sz="0" w:val="nil"/>
+              </w:pBdr>
+              <w:shd w:fill="auto" w:val="clear"/>
+              <w:spacing w:after="0" w:before="0" w:line="240" w:lineRule="auto"/>
+              <w:ind w:left="0" w:right="0" w:firstLine="0"/>
+              <w:jc w:val="left"/>
+              <w:rPr>
+                <w:sz w:val="20"/>
+                <w:szCs w:val="20"/>
+              </w:rPr>
+            </w:pPr>
+            <w:r>
+              <w:rPr>
+                <w:sz w:val="20"/>
+                <w:szCs w:val="20"/>
+                <w:rtl w:val="0"/>
+              </w:rPr>
+              <w:t xml:space="preserve">      1</w:t>
+            </w:r>
+          </w:p>
+        </w:tc>
+        <w:tc>
+          <w:tcPr>
+            <w:vMerge w:val="continue"/>
+            <w:shd w:fill="auto" w:val="clear"/>
+            <w:tcMar>
+              <w:top w:w="100.0" w:type="dxa"/>
+              <w:left w:w="100.0" w:type="dxa"/>
+              <w:bottom w:w="100.0" w:type="dxa"/>
+              <w:right w:w="100.0" w:type="dxa"/>
+            </w:tcMar>
+            <w:vAlign w:val="top"/>
+          </w:tcPr>
+          <w:p>
+            <w:pPr>
+              <w:keepNext w:val="0"/>
+              <w:keepLines w:val="0"/>
+              <w:pageBreakBefore w:val="0"/>
+              <w:widowControl w:val="0"/>
+              <w:pBdr>
+                <w:top w:space="0" w:sz="0" w:val="nil"/>
+                <w:left w:space="0" w:sz="0" w:val="nil"/>
+                <w:bottom w:space="0" w:sz="0" w:val="nil"/>
+                <w:right w:space="0" w:sz="0" w:val="nil"/>
+                <w:between w:space="0" w:sz="0" w:val="nil"/>
+              </w:pBdr>
+              <w:shd w:fill="auto" w:val="clear"/>
+              <w:spacing w:after="0" w:before="0" w:line="240" w:lineRule="auto"/>
+              <w:ind w:left="0" w:right="0" w:firstLine="0"/>
+              <w:jc w:val="left"/>
+              <w:rPr>
+                <w:sz w:val="20"/>
+                <w:szCs w:val="20"/>
+              </w:rPr>
+            </w:pPr>
+            <w:r>
+              <w:rPr>
+                <w:rtl w:val="0"/>
+              </w:rPr>
+            </w:r>
+          </w:p>
+        </w:tc>
+      </w:tr>
+      <w:tr>
+        <w:trPr>
+          <w:cantSplit w:val="0"/>
+          <w:trHeight w:val="400" w:hRule="atLeast"/>
+          <w:tblHeader w:val="0"/>
+        </w:trPr>
+        <w:tc>
+          <w:tcPr>
+            <w:tcBorders>
+              <w:left w:color="000000" w:space="0" w:sz="0" w:val="nil"/>
+              <w:bottom w:color="000000" w:space="0" w:sz="0" w:val="nil"/>
+            </w:tcBorders>
+            <w:shd w:fill="auto" w:val="clear"/>
+            <w:tcMar>
+              <w:top w:w="100.0" w:type="dxa"/>
+              <w:left w:w="100.0" w:type="dxa"/>
+              <w:bottom w:w="100.0" w:type="dxa"/>
+              <w:right w:w="100.0" w:type="dxa"/>
+            </w:tcMar>
+            <w:vAlign w:val="top"/>
+          </w:tcPr>
+          <w:p>
+            <w:pPr>
+              <w:keepNext w:val="0"/>
+              <w:keepLines w:val="0"/>
+              <w:pageBreakBefore w:val="0"/>
+              <w:widowControl w:val="0"/>
+              <w:pBdr>
+                <w:top w:space="0" w:sz="0" w:val="nil"/>
+                <w:left w:space="0" w:sz="0" w:val="nil"/>
+                <w:bottom w:space="0" w:sz="0" w:val="nil"/>
+                <w:right w:space="0" w:sz="0" w:val="nil"/>
+                <w:between w:space="0" w:sz="0" w:val="nil"/>
+              </w:pBdr>
+              <w:shd w:fill="auto" w:val="clear"/>
+              <w:spacing w:after="0" w:before="0" w:line="240" w:lineRule="auto"/>
+              <w:ind w:left="0" w:right="0" w:firstLine="0"/>
+              <w:jc w:val="left"/>
+              <w:rPr>
+                <w:sz w:val="20"/>
+                <w:szCs w:val="20"/>
+              </w:rPr>
+            </w:pPr>
+            <w:r>
+              <w:rPr>
+                <w:rtl w:val="0"/>
+              </w:rPr>
+            </w:r>
+          </w:p>
+        </w:tc>
+        <w:tc>
+          <w:tcPr>
+            <w:tcBorders>
+              <w:bottom w:color="000000" w:space="0" w:sz="0" w:val="nil"/>
+            </w:tcBorders>
+            <w:shd w:fill="auto" w:val="clear"/>
+            <w:tcMar>
+              <w:top w:w="100.0" w:type="dxa"/>
+              <w:left w:w="100.0" w:type="dxa"/>
+              <w:bottom w:w="100.0" w:type="dxa"/>
+              <w:right w:w="100.0" w:type="dxa"/>
+            </w:tcMar>
+            <w:vAlign w:val="top"/>
+          </w:tcPr>
+          <w:p>
+            <w:pPr>
+              <w:keepNext w:val="0"/>
+              <w:keepLines w:val="0"/>
+              <w:pageBreakBefore w:val="0"/>
+              <w:widowControl w:val="0"/>
+              <w:pBdr>
+                <w:top w:space="0" w:sz="0" w:val="nil"/>
+                <w:left w:space="0" w:sz="0" w:val="nil"/>
+                <w:bottom w:space="0" w:sz="0" w:val="nil"/>
+                <w:right w:space="0" w:sz="0" w:val="nil"/>
+                <w:between w:space="0" w:sz="0" w:val="nil"/>
+              </w:pBdr>
+              <w:shd w:fill="auto" w:val="clear"/>
+              <w:spacing w:after="0" w:before="0" w:line="240" w:lineRule="auto"/>
+              <w:ind w:left="0" w:right="0" w:firstLine="0"/>
+              <w:jc w:val="left"/>
+              <w:rPr>
+                <w:sz w:val="20"/>
+                <w:szCs w:val="20"/>
+              </w:rPr>
+            </w:pPr>
+            <w:r>
+              <w:rPr>
+                <w:rtl w:val="0"/>
+              </w:rPr>
+            </w:r>
+          </w:p>
+        </w:tc>
+        <w:tc>
+          <w:tcPr>
+            <w:tcBorders>
+              <w:right w:color="000000" w:space="0" w:sz="0" w:val="nil"/>
+            </w:tcBorders>
+            <w:shd w:fill="auto" w:val="clear"/>
+            <w:tcMar>
+              <w:top w:w="100.0" w:type="dxa"/>
+              <w:left w:w="100.0" w:type="dxa"/>
+              <w:bottom w:w="100.0" w:type="dxa"/>
+              <w:right w:w="100.0" w:type="dxa"/>
+            </w:tcMar>
+            <w:vAlign w:val="top"/>
+          </w:tcPr>
+          <w:p>
+            <w:pPr>
+              <w:keepNext w:val="0"/>
+              <w:keepLines w:val="0"/>
+              <w:pageBreakBefore w:val="0"/>
+              <w:widowControl w:val="0"/>
+              <w:pBdr>
+                <w:top w:space="0" w:sz="0" w:val="nil"/>
+                <w:left w:space="0" w:sz="0" w:val="nil"/>
+                <w:bottom w:space="0" w:sz="0" w:val="nil"/>
+                <w:right w:space="0" w:sz="0" w:val="nil"/>
+                <w:between w:space="0" w:sz="0" w:val="nil"/>
+              </w:pBdr>
+              <w:shd w:fill="auto" w:val="clear"/>
+              <w:spacing w:after="0" w:before="0" w:line="240" w:lineRule="auto"/>
+              <w:ind w:left="0" w:right="0" w:firstLine="0"/>
+              <w:jc w:val="left"/>
+              <w:rPr>
+                <w:sz w:val="20"/>
+                <w:szCs w:val="20"/>
+              </w:rPr>
+            </w:pPr>
+            <w:r>
+              <w:rPr>
+                <w:rtl w:val="0"/>
+              </w:rPr>
+            </w:r>
+          </w:p>
+        </w:tc>
+        <w:tc>
+          <w:tcPr>
+            <w:tcBorders>
+              <w:left w:color="000000" w:space="0" w:sz="0" w:val="nil"/>
+            </w:tcBorders>
+            <w:shd w:fill="auto" w:val="clear"/>
+            <w:tcMar>
+              <w:top w:w="100.0" w:type="dxa"/>
+              <w:left w:w="100.0" w:type="dxa"/>
+              <w:bottom w:w="100.0" w:type="dxa"/>
+              <w:right w:w="100.0" w:type="dxa"/>
+            </w:tcMar>
+            <w:vAlign w:val="top"/>
+          </w:tcPr>
+          <w:p>
+            <w:pPr>
+              <w:keepNext w:val="0"/>
+              <w:keepLines w:val="0"/>
+              <w:pageBreakBefore w:val="0"/>
+              <w:widowControl w:val="0"/>
+              <w:pBdr>
+                <w:top w:space="0" w:sz="0" w:val="nil"/>
+                <w:left w:space="0" w:sz="0" w:val="nil"/>
+                <w:bottom w:space="0" w:sz="0" w:val="nil"/>
+                <w:right w:space="0" w:sz="0" w:val="nil"/>
+                <w:between w:space="0" w:sz="0" w:val="nil"/>
+              </w:pBdr>
+              <w:shd w:fill="auto" w:val="clear"/>
+              <w:spacing w:after="0" w:before="0" w:line="240" w:lineRule="auto"/>
+              <w:ind w:left="0" w:right="0" w:firstLine="0"/>
+              <w:jc w:val="left"/>
+              <w:rPr>
+                <w:sz w:val="20"/>
+                <w:szCs w:val="20"/>
+              </w:rPr>
+            </w:pPr>
+            <w:r>
+              <w:rPr>
+                <w:rtl w:val="0"/>
+              </w:rPr>
+            </w:r>
+          </w:p>
+        </w:tc>
+        <w:tc>
+          <w:tcPr>
+            <w:tcBorders>
+              <w:bottom w:color="000000" w:space="0" w:sz="0" w:val="nil"/>
             </w:tcBorders>
             <w:shd w:fill="auto" w:val="clear"/>
             <w:tcMar>
@@ -1905,36 +4630,35 @@
               <w:bottom w:color="000000" w:space="0" w:sz="0" w:val="nil"/>
               <w:right w:color="000000" w:space="0" w:sz="0" w:val="nil"/>
             </w:tcBorders>
-            <w:shd w:fill="b7b7b7" w:val="clear"/>
-            <w:tcMar>
-              <w:top w:w="100.0" w:type="dxa"/>
-              <w:left w:w="100.0" w:type="dxa"/>
-              <w:bottom w:w="100.0" w:type="dxa"/>
-              <w:right w:w="100.0" w:type="dxa"/>
-            </w:tcMar>
-            <w:vAlign w:val="top"/>
-          </w:tcPr>
-          <w:p>
-            <w:pPr>
-              <w:keepNext w:val="0"/>
-              <w:keepLines w:val="0"/>
-              <w:pageBreakBefore w:val="0"/>
-              <w:widowControl w:val="0"/>
-              <w:pBdr>
-                <w:top w:space="0" w:sz="0" w:val="nil"/>
-                <w:left w:space="0" w:sz="0" w:val="nil"/>
-                <w:bottom w:space="0" w:sz="0" w:val="nil"/>
-                <w:right w:space="0" w:sz="0" w:val="nil"/>
-                <w:between w:space="0" w:sz="0" w:val="nil"/>
-              </w:pBdr>
-              <w:shd w:fill="auto" w:val="clear"/>
-              <w:spacing w:after="0" w:before="0" w:line="240" w:lineRule="auto"/>
-              <w:ind w:left="0" w:right="0" w:firstLine="0"/>
-              <w:jc w:val="left"/>
-              <w:rPr>
-                <w:sz w:val="20"/>
-                <w:szCs w:val="20"/>
-                <w:highlight w:val="black"/>
+            <w:shd w:fill="auto" w:val="clear"/>
+            <w:tcMar>
+              <w:top w:w="100.0" w:type="dxa"/>
+              <w:left w:w="100.0" w:type="dxa"/>
+              <w:bottom w:w="100.0" w:type="dxa"/>
+              <w:right w:w="100.0" w:type="dxa"/>
+            </w:tcMar>
+            <w:vAlign w:val="top"/>
+          </w:tcPr>
+          <w:p>
+            <w:pPr>
+              <w:keepNext w:val="0"/>
+              <w:keepLines w:val="0"/>
+              <w:pageBreakBefore w:val="0"/>
+              <w:widowControl w:val="0"/>
+              <w:pBdr>
+                <w:top w:space="0" w:sz="0" w:val="nil"/>
+                <w:left w:space="0" w:sz="0" w:val="nil"/>
+                <w:bottom w:space="0" w:sz="0" w:val="nil"/>
+                <w:right w:space="0" w:sz="0" w:val="nil"/>
+                <w:between w:space="0" w:sz="0" w:val="nil"/>
+              </w:pBdr>
+              <w:shd w:fill="auto" w:val="clear"/>
+              <w:spacing w:after="0" w:before="0" w:line="240" w:lineRule="auto"/>
+              <w:ind w:left="0" w:right="0" w:firstLine="0"/>
+              <w:jc w:val="left"/>
+              <w:rPr>
+                <w:sz w:val="20"/>
+                <w:szCs w:val="20"/>
               </w:rPr>
             </w:pPr>
             <w:r>
@@ -1949,37 +4673,37 @@
             <w:tcBorders>
               <w:left w:color="000000" w:space="0" w:sz="0" w:val="nil"/>
               <w:bottom w:color="000000" w:space="0" w:sz="0" w:val="nil"/>
+              <w:right w:color="000000" w:space="0" w:sz="0" w:val="nil"/>
             </w:tcBorders>
-            <w:shd w:fill="b7b7b7" w:val="clear"/>
-            <w:tcMar>
-              <w:top w:w="100.0" w:type="dxa"/>
-              <w:left w:w="100.0" w:type="dxa"/>
-              <w:bottom w:w="100.0" w:type="dxa"/>
-              <w:right w:w="100.0" w:type="dxa"/>
-            </w:tcMar>
-            <w:vAlign w:val="top"/>
-          </w:tcPr>
-          <w:p>
-            <w:pPr>
-              <w:keepNext w:val="0"/>
-              <w:keepLines w:val="0"/>
-              <w:pageBreakBefore w:val="0"/>
-              <w:widowControl w:val="0"/>
-              <w:pBdr>
-                <w:top w:space="0" w:sz="0" w:val="nil"/>
-                <w:left w:space="0" w:sz="0" w:val="nil"/>
-                <w:bottom w:space="0" w:sz="0" w:val="nil"/>
-                <w:right w:space="0" w:sz="0" w:val="nil"/>
-                <w:between w:space="0" w:sz="0" w:val="nil"/>
-              </w:pBdr>
-              <w:shd w:fill="auto" w:val="clear"/>
-              <w:spacing w:after="0" w:before="0" w:line="240" w:lineRule="auto"/>
-              <w:ind w:left="0" w:right="0" w:firstLine="0"/>
-              <w:jc w:val="left"/>
-              <w:rPr>
-                <w:sz w:val="20"/>
-                <w:szCs w:val="20"/>
-                <w:highlight w:val="black"/>
+            <w:shd w:fill="auto" w:val="clear"/>
+            <w:tcMar>
+              <w:top w:w="100.0" w:type="dxa"/>
+              <w:left w:w="100.0" w:type="dxa"/>
+              <w:bottom w:w="100.0" w:type="dxa"/>
+              <w:right w:w="100.0" w:type="dxa"/>
+            </w:tcMar>
+            <w:vAlign w:val="top"/>
+          </w:tcPr>
+          <w:p>
+            <w:pPr>
+              <w:keepNext w:val="0"/>
+              <w:keepLines w:val="0"/>
+              <w:pageBreakBefore w:val="0"/>
+              <w:widowControl w:val="0"/>
+              <w:pBdr>
+                <w:top w:space="0" w:sz="0" w:val="nil"/>
+                <w:left w:space="0" w:sz="0" w:val="nil"/>
+                <w:bottom w:space="0" w:sz="0" w:val="nil"/>
+                <w:right w:space="0" w:sz="0" w:val="nil"/>
+                <w:between w:space="0" w:sz="0" w:val="nil"/>
+              </w:pBdr>
+              <w:shd w:fill="auto" w:val="clear"/>
+              <w:spacing w:after="0" w:before="0" w:line="240" w:lineRule="auto"/>
+              <w:ind w:left="0" w:right="0" w:firstLine="0"/>
+              <w:jc w:val="left"/>
+              <w:rPr>
+                <w:sz w:val="20"/>
+                <w:szCs w:val="20"/>
               </w:rPr>
             </w:pPr>
             <w:r>
@@ -1992,185 +4716,9 @@
         <w:tc>
           <w:tcPr>
             <w:tcBorders>
-              <w:bottom w:color="ffffff" w:space="0" w:sz="8" w:val="single"/>
-              <w:right w:color="ffffff" w:space="0" w:sz="8" w:val="single"/>
-            </w:tcBorders>
-            <w:shd w:fill="auto" w:val="clear"/>
-            <w:tcMar>
-              <w:top w:w="100.0" w:type="dxa"/>
-              <w:left w:w="100.0" w:type="dxa"/>
-              <w:bottom w:w="100.0" w:type="dxa"/>
-              <w:right w:w="100.0" w:type="dxa"/>
-            </w:tcMar>
-            <w:vAlign w:val="top"/>
-          </w:tcPr>
-          <w:p>
-            <w:pPr>
-              <w:keepNext w:val="0"/>
-              <w:keepLines w:val="0"/>
-              <w:pageBreakBefore w:val="0"/>
-              <w:widowControl w:val="0"/>
-              <w:pBdr>
-                <w:top w:space="0" w:sz="0" w:val="nil"/>
-                <w:left w:space="0" w:sz="0" w:val="nil"/>
-                <w:bottom w:space="0" w:sz="0" w:val="nil"/>
-                <w:right w:space="0" w:sz="0" w:val="nil"/>
-                <w:between w:space="0" w:sz="0" w:val="nil"/>
-              </w:pBdr>
-              <w:shd w:fill="auto" w:val="clear"/>
-              <w:spacing w:after="0" w:before="0" w:line="240" w:lineRule="auto"/>
-              <w:ind w:left="0" w:right="0" w:firstLine="0"/>
-              <w:jc w:val="left"/>
-              <w:rPr>
-                <w:sz w:val="20"/>
-                <w:szCs w:val="20"/>
-              </w:rPr>
-            </w:pPr>
-            <w:r>
-              <w:rPr>
-                <w:rtl w:val="0"/>
-              </w:rPr>
-            </w:r>
-          </w:p>
-        </w:tc>
-        <w:tc>
-          <w:tcPr>
-            <w:tcBorders>
-              <w:left w:color="ffffff" w:space="0" w:sz="8" w:val="single"/>
-              <w:bottom w:color="ffffff" w:space="0" w:sz="8" w:val="single"/>
-              <w:right w:color="ffffff" w:space="0" w:sz="8" w:val="single"/>
-            </w:tcBorders>
-            <w:shd w:fill="auto" w:val="clear"/>
-            <w:tcMar>
-              <w:top w:w="100.0" w:type="dxa"/>
-              <w:left w:w="100.0" w:type="dxa"/>
-              <w:bottom w:w="100.0" w:type="dxa"/>
-              <w:right w:w="100.0" w:type="dxa"/>
-            </w:tcMar>
-            <w:vAlign w:val="top"/>
-          </w:tcPr>
-          <w:p>
-            <w:pPr>
-              <w:keepNext w:val="0"/>
-              <w:keepLines w:val="0"/>
-              <w:pageBreakBefore w:val="0"/>
-              <w:widowControl w:val="0"/>
-              <w:pBdr>
-                <w:top w:space="0" w:sz="0" w:val="nil"/>
-                <w:left w:space="0" w:sz="0" w:val="nil"/>
-                <w:bottom w:space="0" w:sz="0" w:val="nil"/>
-                <w:right w:space="0" w:sz="0" w:val="nil"/>
-                <w:between w:space="0" w:sz="0" w:val="nil"/>
-              </w:pBdr>
-              <w:shd w:fill="auto" w:val="clear"/>
-              <w:spacing w:after="0" w:before="0" w:line="240" w:lineRule="auto"/>
-              <w:ind w:left="0" w:right="0" w:firstLine="0"/>
-              <w:jc w:val="left"/>
-              <w:rPr>
-                <w:sz w:val="20"/>
-                <w:szCs w:val="20"/>
-              </w:rPr>
-            </w:pPr>
-            <w:r>
-              <w:rPr>
-                <w:rtl w:val="0"/>
-              </w:rPr>
-            </w:r>
-          </w:p>
-          <w:p>
-            <w:pPr>
-              <w:keepNext w:val="0"/>
-              <w:keepLines w:val="0"/>
-              <w:pageBreakBefore w:val="0"/>
-              <w:widowControl w:val="0"/>
-              <w:pBdr>
-                <w:top w:space="0" w:sz="0" w:val="nil"/>
-                <w:left w:space="0" w:sz="0" w:val="nil"/>
-                <w:bottom w:space="0" w:sz="0" w:val="nil"/>
-                <w:right w:space="0" w:sz="0" w:val="nil"/>
-                <w:between w:space="0" w:sz="0" w:val="nil"/>
-              </w:pBdr>
-              <w:shd w:fill="auto" w:val="clear"/>
-              <w:spacing w:after="0" w:before="0" w:line="240" w:lineRule="auto"/>
-              <w:ind w:left="0" w:right="0" w:firstLine="0"/>
-              <w:jc w:val="left"/>
-              <w:rPr>
-                <w:sz w:val="20"/>
-                <w:szCs w:val="20"/>
-              </w:rPr>
-            </w:pPr>
-            <w:r>
-              <w:rPr>
-                <w:rtl w:val="0"/>
-              </w:rPr>
-            </w:r>
-          </w:p>
-          <w:p>
-            <w:pPr>
-              <w:keepNext w:val="0"/>
-              <w:keepLines w:val="0"/>
-              <w:pageBreakBefore w:val="0"/>
-              <w:widowControl w:val="0"/>
-              <w:pBdr>
-                <w:top w:space="0" w:sz="0" w:val="nil"/>
-                <w:left w:space="0" w:sz="0" w:val="nil"/>
-                <w:bottom w:space="0" w:sz="0" w:val="nil"/>
-                <w:right w:space="0" w:sz="0" w:val="nil"/>
-                <w:between w:space="0" w:sz="0" w:val="nil"/>
-              </w:pBdr>
-              <w:shd w:fill="auto" w:val="clear"/>
-              <w:spacing w:after="0" w:before="0" w:line="240" w:lineRule="auto"/>
-              <w:ind w:left="0" w:right="0" w:firstLine="0"/>
-              <w:jc w:val="left"/>
-              <w:rPr>
-                <w:sz w:val="20"/>
-                <w:szCs w:val="20"/>
-              </w:rPr>
-            </w:pPr>
-            <w:r>
-              <w:rPr>
-                <w:rtl w:val="0"/>
-              </w:rPr>
-            </w:r>
-          </w:p>
-          <w:p>
-            <w:pPr>
-              <w:keepNext w:val="0"/>
-              <w:keepLines w:val="0"/>
-              <w:pageBreakBefore w:val="0"/>
-              <w:widowControl w:val="0"/>
-              <w:pBdr>
-                <w:top w:space="0" w:sz="0" w:val="nil"/>
-                <w:left w:space="0" w:sz="0" w:val="nil"/>
-                <w:bottom w:space="0" w:sz="0" w:val="nil"/>
-                <w:right w:space="0" w:sz="0" w:val="nil"/>
-                <w:between w:space="0" w:sz="0" w:val="nil"/>
-              </w:pBdr>
-              <w:shd w:fill="auto" w:val="clear"/>
-              <w:spacing w:after="0" w:before="0" w:line="240" w:lineRule="auto"/>
-              <w:ind w:left="0" w:right="0" w:firstLine="0"/>
-              <w:jc w:val="left"/>
-              <w:rPr>
-                <w:sz w:val="20"/>
-                <w:szCs w:val="20"/>
-              </w:rPr>
-            </w:pPr>
-            <w:r>
-              <w:rPr>
-                <w:sz w:val="20"/>
-                <w:szCs w:val="20"/>
-                <w:rtl w:val="0"/>
-              </w:rPr>
-              <w:t xml:space="preserve">3</w:t>
-            </w:r>
-          </w:p>
-        </w:tc>
-        <w:tc>
-          <w:tcPr>
-            <w:vMerge w:val="restart"/>
-            <w:tcBorders>
-              <w:left w:color="ffffff" w:space="0" w:sz="8" w:val="single"/>
-              <w:bottom w:color="ffffff" w:space="0" w:sz="8" w:val="single"/>
+              <w:left w:color="000000" w:space="0" w:sz="0" w:val="nil"/>
+              <w:bottom w:color="000000" w:space="0" w:sz="0" w:val="nil"/>
+              <w:right w:color="000000" w:space="0" w:sz="0" w:val="nil"/>
             </w:tcBorders>
             <w:shd w:fill="auto" w:val="clear"/>
             <w:tcMar>
@@ -2214,58 +4762,15 @@
       <w:tr>
         <w:trPr>
           <w:cantSplit w:val="0"/>
-          <w:trHeight w:val="645" w:hRule="atLeast"/>
+          <w:trHeight w:val="400" w:hRule="atLeast"/>
           <w:tblHeader w:val="0"/>
         </w:trPr>
         <w:tc>
           <w:tcPr>
             <w:tcBorders>
-              <w:top w:color="b7b7b7" w:space="0" w:sz="8" w:val="single"/>
-              <w:bottom w:color="b7b7b7" w:space="0" w:sz="8" w:val="single"/>
-            </w:tcBorders>
-            <w:shd w:fill="b7b7b7" w:val="clear"/>
-            <w:tcMar>
-              <w:top w:w="100.0" w:type="dxa"/>
-              <w:left w:w="100.0" w:type="dxa"/>
-              <w:bottom w:w="100.0" w:type="dxa"/>
-              <w:right w:w="100.0" w:type="dxa"/>
-            </w:tcMar>
-            <w:vAlign w:val="top"/>
-          </w:tcPr>
-          <w:p>
-            <w:pPr>
-              <w:keepNext w:val="0"/>
-              <w:keepLines w:val="0"/>
-              <w:pageBreakBefore w:val="0"/>
-              <w:widowControl w:val="0"/>
-              <w:pBdr>
-                <w:top w:space="0" w:sz="0" w:val="nil"/>
-                <w:left w:space="0" w:sz="0" w:val="nil"/>
-                <w:bottom w:space="0" w:sz="0" w:val="nil"/>
-                <w:right w:space="0" w:sz="0" w:val="nil"/>
-                <w:between w:space="0" w:sz="0" w:val="nil"/>
-              </w:pBdr>
-              <w:shd w:fill="auto" w:val="clear"/>
-              <w:spacing w:after="0" w:before="0" w:line="240" w:lineRule="auto"/>
-              <w:ind w:left="0" w:right="0" w:firstLine="0"/>
-              <w:jc w:val="left"/>
-              <w:rPr>
-                <w:sz w:val="20"/>
-                <w:szCs w:val="20"/>
-              </w:rPr>
-            </w:pPr>
-            <w:r>
-              <w:rPr>
-                <w:rtl w:val="0"/>
-              </w:rPr>
-            </w:r>
-          </w:p>
-        </w:tc>
-        <w:tc>
-          <w:tcPr>
-            <w:tcBorders>
-              <w:top w:color="ffffff" w:space="0" w:sz="8" w:val="single"/>
-              <w:bottom w:color="ffffff" w:space="0" w:sz="8" w:val="single"/>
+              <w:top w:color="000000" w:space="0" w:sz="0" w:val="nil"/>
+              <w:left w:color="000000" w:space="0" w:sz="0" w:val="nil"/>
+              <w:bottom w:color="000000" w:space="0" w:sz="0" w:val="nil"/>
             </w:tcBorders>
             <w:shd w:fill="auto" w:val="clear"/>
             <w:tcMar>
@@ -2309,39 +4814,131 @@
           <w:tcPr>
             <w:tcBorders>
               <w:top w:color="000000" w:space="0" w:sz="0" w:val="nil"/>
-              <w:bottom w:color="b7b7b7" w:space="0" w:sz="8" w:val="single"/>
-              <w:right w:color="b7b7b7" w:space="0" w:sz="8" w:val="single"/>
+              <w:bottom w:color="000000" w:space="0" w:sz="0" w:val="nil"/>
+              <w:right w:color="000000" w:space="0" w:sz="0" w:val="nil"/>
             </w:tcBorders>
-            <w:shd w:fill="b7b7b7" w:val="clear"/>
-            <w:tcMar>
-              <w:top w:w="100.0" w:type="dxa"/>
-              <w:left w:w="100.0" w:type="dxa"/>
-              <w:bottom w:w="100.0" w:type="dxa"/>
-              <w:right w:w="100.0" w:type="dxa"/>
-            </w:tcMar>
-            <w:vAlign w:val="top"/>
-          </w:tcPr>
-          <w:p>
-            <w:pPr>
-              <w:keepNext w:val="0"/>
-              <w:keepLines w:val="0"/>
-              <w:pageBreakBefore w:val="0"/>
-              <w:widowControl w:val="0"/>
-              <w:pBdr>
-                <w:top w:space="0" w:sz="0" w:val="nil"/>
-                <w:left w:space="0" w:sz="0" w:val="nil"/>
-                <w:bottom w:space="0" w:sz="0" w:val="nil"/>
-                <w:right w:space="0" w:sz="0" w:val="nil"/>
-                <w:between w:space="0" w:sz="0" w:val="nil"/>
-              </w:pBdr>
-              <w:shd w:fill="auto" w:val="clear"/>
-              <w:spacing w:after="0" w:before="0" w:line="240" w:lineRule="auto"/>
-              <w:ind w:left="0" w:right="0" w:firstLine="0"/>
-              <w:jc w:val="left"/>
-              <w:rPr>
-                <w:sz w:val="20"/>
-                <w:szCs w:val="20"/>
-                <w:highlight w:val="black"/>
+            <w:shd w:fill="auto" w:val="clear"/>
+            <w:tcMar>
+              <w:top w:w="100.0" w:type="dxa"/>
+              <w:left w:w="100.0" w:type="dxa"/>
+              <w:bottom w:w="100.0" w:type="dxa"/>
+              <w:right w:w="100.0" w:type="dxa"/>
+            </w:tcMar>
+            <w:vAlign w:val="top"/>
+          </w:tcPr>
+          <w:p>
+            <w:pPr>
+              <w:keepNext w:val="0"/>
+              <w:keepLines w:val="0"/>
+              <w:pageBreakBefore w:val="0"/>
+              <w:widowControl w:val="0"/>
+              <w:pBdr>
+                <w:top w:space="0" w:sz="0" w:val="nil"/>
+                <w:left w:space="0" w:sz="0" w:val="nil"/>
+                <w:bottom w:space="0" w:sz="0" w:val="nil"/>
+                <w:right w:space="0" w:sz="0" w:val="nil"/>
+                <w:between w:space="0" w:sz="0" w:val="nil"/>
+              </w:pBdr>
+              <w:shd w:fill="auto" w:val="clear"/>
+              <w:spacing w:after="0" w:before="0" w:line="240" w:lineRule="auto"/>
+              <w:ind w:left="0" w:right="0" w:firstLine="0"/>
+              <w:jc w:val="left"/>
+              <w:rPr>
+                <w:sz w:val="20"/>
+                <w:szCs w:val="20"/>
+              </w:rPr>
+            </w:pPr>
+            <w:r>
+              <w:rPr>
+                <w:rtl w:val="0"/>
+              </w:rPr>
+            </w:r>
+          </w:p>
+        </w:tc>
+        <w:tc>
+          <w:tcPr>
+            <w:tcBorders>
+              <w:left w:color="000000" w:space="0" w:sz="0" w:val="nil"/>
+              <w:bottom w:color="000000" w:space="0" w:sz="0" w:val="nil"/>
+              <w:right w:color="000000" w:space="0" w:sz="0" w:val="nil"/>
+            </w:tcBorders>
+            <w:shd w:fill="auto" w:val="clear"/>
+            <w:tcMar>
+              <w:top w:w="100.0" w:type="dxa"/>
+              <w:left w:w="100.0" w:type="dxa"/>
+              <w:bottom w:w="100.0" w:type="dxa"/>
+              <w:right w:w="100.0" w:type="dxa"/>
+            </w:tcMar>
+            <w:vAlign w:val="top"/>
+          </w:tcPr>
+          <w:p>
+            <w:pPr>
+              <w:keepNext w:val="0"/>
+              <w:keepLines w:val="0"/>
+              <w:pageBreakBefore w:val="0"/>
+              <w:widowControl w:val="0"/>
+              <w:pBdr>
+                <w:top w:space="0" w:sz="0" w:val="nil"/>
+                <w:left w:space="0" w:sz="0" w:val="nil"/>
+                <w:bottom w:space="0" w:sz="0" w:val="nil"/>
+                <w:right w:space="0" w:sz="0" w:val="nil"/>
+                <w:between w:space="0" w:sz="0" w:val="nil"/>
+              </w:pBdr>
+              <w:shd w:fill="auto" w:val="clear"/>
+              <w:spacing w:after="0" w:before="0" w:line="240" w:lineRule="auto"/>
+              <w:ind w:left="0" w:right="0" w:firstLine="0"/>
+              <w:jc w:val="left"/>
+              <w:rPr>
+                <w:sz w:val="20"/>
+                <w:szCs w:val="20"/>
+              </w:rPr>
+            </w:pPr>
+            <w:r>
+              <w:rPr>
+                <w:sz w:val="20"/>
+                <w:szCs w:val="20"/>
+                <w:rtl w:val="0"/>
+              </w:rPr>
+              <w:t xml:space="preserve">                1</w:t>
+            </w:r>
+          </w:p>
+        </w:tc>
+        <w:tc>
+          <w:tcPr>
+            <w:tcBorders>
+              <w:left w:color="000000" w:space="0" w:sz="0" w:val="nil"/>
+              <w:bottom w:color="000000" w:space="0" w:sz="0" w:val="nil"/>
+              <w:right w:color="000000" w:space="0" w:sz="0" w:val="nil"/>
+            </w:tcBorders>
+            <w:shd w:fill="auto" w:val="clear"/>
+            <w:tcMar>
+              <w:top w:w="100.0" w:type="dxa"/>
+              <w:left w:w="100.0" w:type="dxa"/>
+              <w:bottom w:w="100.0" w:type="dxa"/>
+              <w:right w:w="100.0" w:type="dxa"/>
+            </w:tcMar>
+            <w:vAlign w:val="top"/>
+          </w:tcPr>
+          <w:p>
+            <w:pPr>
+              <w:keepNext w:val="0"/>
+              <w:keepLines w:val="0"/>
+              <w:pageBreakBefore w:val="0"/>
+              <w:widowControl w:val="0"/>
+              <w:pBdr>
+                <w:top w:space="0" w:sz="0" w:val="nil"/>
+                <w:left w:space="0" w:sz="0" w:val="nil"/>
+                <w:bottom w:space="0" w:sz="0" w:val="nil"/>
+                <w:right w:space="0" w:sz="0" w:val="nil"/>
+                <w:between w:space="0" w:sz="0" w:val="nil"/>
+              </w:pBdr>
+              <w:shd w:fill="auto" w:val="clear"/>
+              <w:spacing w:after="0" w:before="0" w:line="240" w:lineRule="auto"/>
+              <w:ind w:left="0" w:right="0" w:firstLine="0"/>
+              <w:jc w:val="left"/>
+              <w:rPr>
+                <w:sz w:val="20"/>
+                <w:szCs w:val="20"/>
               </w:rPr>
             </w:pPr>
             <w:r>
@@ -2355,39 +4952,38 @@
           <w:tcPr>
             <w:tcBorders>
               <w:top w:color="000000" w:space="0" w:sz="0" w:val="nil"/>
-              <w:left w:color="b7b7b7" w:space="0" w:sz="8" w:val="single"/>
+              <w:left w:color="000000" w:space="0" w:sz="0" w:val="nil"/>
               <w:bottom w:color="000000" w:space="0" w:sz="0" w:val="nil"/>
             </w:tcBorders>
-            <w:shd w:fill="b7b7b7" w:val="clear"/>
-            <w:tcMar>
-              <w:top w:w="100.0" w:type="dxa"/>
-              <w:left w:w="100.0" w:type="dxa"/>
-              <w:bottom w:w="100.0" w:type="dxa"/>
-              <w:right w:w="100.0" w:type="dxa"/>
-            </w:tcMar>
-            <w:vAlign w:val="top"/>
-          </w:tcPr>
-          <w:p>
-            <w:pPr>
-              <w:keepNext w:val="0"/>
-              <w:keepLines w:val="0"/>
-              <w:pageBreakBefore w:val="0"/>
-              <w:widowControl w:val="0"/>
-              <w:pBdr>
-                <w:top w:space="0" w:sz="0" w:val="nil"/>
-                <w:left w:space="0" w:sz="0" w:val="nil"/>
-                <w:bottom w:space="0" w:sz="0" w:val="nil"/>
-                <w:right w:space="0" w:sz="0" w:val="nil"/>
-                <w:between w:space="0" w:sz="0" w:val="nil"/>
-              </w:pBdr>
-              <w:shd w:fill="auto" w:val="clear"/>
-              <w:spacing w:after="0" w:before="0" w:line="240" w:lineRule="auto"/>
-              <w:ind w:left="0" w:right="0" w:firstLine="0"/>
-              <w:jc w:val="left"/>
-              <w:rPr>
-                <w:sz w:val="20"/>
-                <w:szCs w:val="20"/>
-                <w:highlight w:val="black"/>
+            <w:shd w:fill="auto" w:val="clear"/>
+            <w:tcMar>
+              <w:top w:w="100.0" w:type="dxa"/>
+              <w:left w:w="100.0" w:type="dxa"/>
+              <w:bottom w:w="100.0" w:type="dxa"/>
+              <w:right w:w="100.0" w:type="dxa"/>
+            </w:tcMar>
+            <w:vAlign w:val="top"/>
+          </w:tcPr>
+          <w:p>
+            <w:pPr>
+              <w:keepNext w:val="0"/>
+              <w:keepLines w:val="0"/>
+              <w:pageBreakBefore w:val="0"/>
+              <w:widowControl w:val="0"/>
+              <w:pBdr>
+                <w:top w:space="0" w:sz="0" w:val="nil"/>
+                <w:left w:space="0" w:sz="0" w:val="nil"/>
+                <w:bottom w:space="0" w:sz="0" w:val="nil"/>
+                <w:right w:space="0" w:sz="0" w:val="nil"/>
+                <w:between w:space="0" w:sz="0" w:val="nil"/>
+              </w:pBdr>
+              <w:shd w:fill="auto" w:val="clear"/>
+              <w:spacing w:after="0" w:before="0" w:line="240" w:lineRule="auto"/>
+              <w:ind w:left="0" w:right="0" w:firstLine="0"/>
+              <w:jc w:val="left"/>
+              <w:rPr>
+                <w:sz w:val="20"/>
+                <w:szCs w:val="20"/>
               </w:rPr>
             </w:pPr>
             <w:r>
@@ -2400,9 +4996,9 @@
         <w:tc>
           <w:tcPr>
             <w:tcBorders>
-              <w:top w:color="ffffff" w:space="0" w:sz="8" w:val="single"/>
-              <w:bottom w:color="ffffff" w:space="0" w:sz="8" w:val="single"/>
-              <w:right w:color="ffffff" w:space="0" w:sz="8" w:val="single"/>
+              <w:top w:color="000000" w:space="0" w:sz="0" w:val="nil"/>
+              <w:bottom w:color="000000" w:space="0" w:sz="0" w:val="nil"/>
+              <w:right w:color="000000" w:space="0" w:sz="0" w:val="nil"/>
             </w:tcBorders>
             <w:shd w:fill="auto" w:val="clear"/>
             <w:tcMar>
@@ -2445,10 +5041,10 @@
         <w:tc>
           <w:tcPr>
             <w:tcBorders>
-              <w:top w:color="ffffff" w:space="0" w:sz="8" w:val="single"/>
-              <w:left w:color="ffffff" w:space="0" w:sz="8" w:val="single"/>
-              <w:bottom w:color="ffffff" w:space="0" w:sz="8" w:val="single"/>
-              <w:right w:color="ffffff" w:space="0" w:sz="8" w:val="single"/>
+              <w:top w:color="000000" w:space="0" w:sz="0" w:val="nil"/>
+              <w:left w:color="000000" w:space="0" w:sz="0" w:val="nil"/>
+              <w:bottom w:color="000000" w:space="0" w:sz="0" w:val="nil"/>
+              <w:right w:color="000000" w:space="0" w:sz="0" w:val="nil"/>
             </w:tcBorders>
             <w:shd w:fill="auto" w:val="clear"/>
             <w:tcMar>
@@ -2490,11 +5086,11 @@
         </w:tc>
         <w:tc>
           <w:tcPr>
-            <w:vMerge w:val="continue"/>
             <w:tcBorders>
-              <w:top w:color="ffffff" w:space="0" w:sz="8" w:val="single"/>
-              <w:left w:color="ffffff" w:space="0" w:sz="8" w:val="single"/>
-              <w:bottom w:color="ffffff" w:space="0" w:sz="8" w:val="single"/>
+              <w:top w:color="000000" w:space="0" w:sz="0" w:val="nil"/>
+              <w:left w:color="000000" w:space="0" w:sz="0" w:val="nil"/>
+              <w:bottom w:color="000000" w:space="0" w:sz="0" w:val="nil"/>
+              <w:right w:color="000000" w:space="0" w:sz="0" w:val="nil"/>
             </w:tcBorders>
             <w:shd w:fill="auto" w:val="clear"/>
             <w:tcMar>
@@ -2538,131 +5134,45 @@
       <w:tr>
         <w:trPr>
           <w:cantSplit w:val="0"/>
-          <w:trHeight w:val="300" w:hRule="atLeast"/>
+          <w:trHeight w:val="400" w:hRule="atLeast"/>
           <w:tblHeader w:val="0"/>
         </w:trPr>
         <w:tc>
           <w:tcPr>
             <w:tcBorders>
-              <w:top w:color="b7b7b7" w:space="0" w:sz="8" w:val="single"/>
+              <w:top w:color="000000" w:space="0" w:sz="0" w:val="nil"/>
+              <w:left w:color="000000" w:space="0" w:sz="0" w:val="nil"/>
+              <w:bottom w:color="000000" w:space="0" w:sz="0" w:val="nil"/>
             </w:tcBorders>
-            <w:shd w:fill="b7b7b7" w:val="clear"/>
-            <w:tcMar>
-              <w:top w:w="100.0" w:type="dxa"/>
-              <w:left w:w="100.0" w:type="dxa"/>
-              <w:bottom w:w="100.0" w:type="dxa"/>
-              <w:right w:w="100.0" w:type="dxa"/>
-            </w:tcMar>
-            <w:vAlign w:val="top"/>
-          </w:tcPr>
-          <w:p>
-            <w:pPr>
-              <w:keepNext w:val="0"/>
-              <w:keepLines w:val="0"/>
-              <w:pageBreakBefore w:val="0"/>
-              <w:widowControl w:val="0"/>
-              <w:pBdr>
-                <w:top w:space="0" w:sz="0" w:val="nil"/>
-                <w:left w:space="0" w:sz="0" w:val="nil"/>
-                <w:bottom w:space="0" w:sz="0" w:val="nil"/>
-                <w:right w:space="0" w:sz="0" w:val="nil"/>
-                <w:between w:space="0" w:sz="0" w:val="nil"/>
-              </w:pBdr>
-              <w:shd w:fill="auto" w:val="clear"/>
-              <w:spacing w:after="0" w:before="0" w:line="240" w:lineRule="auto"/>
-              <w:ind w:left="0" w:right="0" w:firstLine="0"/>
-              <w:jc w:val="left"/>
-              <w:rPr>
-                <w:sz w:val="20"/>
-                <w:szCs w:val="20"/>
-              </w:rPr>
-            </w:pPr>
-            <w:r>
-              <w:rPr>
-                <w:rtl w:val="0"/>
-              </w:rPr>
-            </w:r>
-          </w:p>
-        </w:tc>
-        <w:tc>
-          <w:tcPr>
-            <w:tcBorders>
-              <w:top w:color="ffffff" w:space="0" w:sz="8" w:val="single"/>
-            </w:tcBorders>
-            <w:shd w:fill="auto" w:val="clear"/>
-            <w:tcMar>
-              <w:top w:w="100.0" w:type="dxa"/>
-              <w:left w:w="100.0" w:type="dxa"/>
-              <w:bottom w:w="100.0" w:type="dxa"/>
-              <w:right w:w="100.0" w:type="dxa"/>
-            </w:tcMar>
-            <w:vAlign w:val="top"/>
-          </w:tcPr>
-          <w:p>
-            <w:pPr>
-              <w:keepNext w:val="0"/>
-              <w:keepLines w:val="0"/>
-              <w:pageBreakBefore w:val="0"/>
-              <w:widowControl w:val="0"/>
-              <w:pBdr>
-                <w:top w:space="0" w:sz="0" w:val="nil"/>
-                <w:left w:space="0" w:sz="0" w:val="nil"/>
-                <w:bottom w:space="0" w:sz="0" w:val="nil"/>
-                <w:right w:space="0" w:sz="0" w:val="nil"/>
-                <w:between w:space="0" w:sz="0" w:val="nil"/>
-              </w:pBdr>
-              <w:shd w:fill="auto" w:val="clear"/>
-              <w:spacing w:after="0" w:before="0" w:line="240" w:lineRule="auto"/>
-              <w:ind w:left="0" w:right="0" w:firstLine="0"/>
-              <w:jc w:val="left"/>
-              <w:rPr>
-                <w:sz w:val="20"/>
-                <w:szCs w:val="20"/>
-              </w:rPr>
-            </w:pPr>
-            <w:r>
-              <w:rPr>
-                <w:rtl w:val="0"/>
-              </w:rPr>
-            </w:r>
-          </w:p>
-        </w:tc>
-        <w:tc>
-          <w:tcPr>
-            <w:tcBorders>
-              <w:top w:color="b7b7b7" w:space="0" w:sz="8" w:val="single"/>
-              <w:right w:color="b7b7b7" w:space="0" w:sz="8" w:val="single"/>
-            </w:tcBorders>
-            <w:shd w:fill="b7b7b7" w:val="clear"/>
-            <w:tcMar>
-              <w:top w:w="100.0" w:type="dxa"/>
-              <w:left w:w="100.0" w:type="dxa"/>
-              <w:bottom w:w="100.0" w:type="dxa"/>
-              <w:right w:w="100.0" w:type="dxa"/>
-            </w:tcMar>
-            <w:vAlign w:val="top"/>
-          </w:tcPr>
-          <w:p>
-            <w:pPr>
-              <w:keepNext w:val="0"/>
-              <w:keepLines w:val="0"/>
-              <w:pageBreakBefore w:val="0"/>
-              <w:widowControl w:val="0"/>
-              <w:pBdr>
-                <w:top w:space="0" w:sz="0" w:val="nil"/>
-                <w:left w:space="0" w:sz="0" w:val="nil"/>
-                <w:bottom w:space="0" w:sz="0" w:val="nil"/>
-                <w:right w:space="0" w:sz="0" w:val="nil"/>
-                <w:between w:space="0" w:sz="0" w:val="nil"/>
-              </w:pBdr>
-              <w:shd w:fill="auto" w:val="clear"/>
-              <w:spacing w:after="0" w:before="0" w:line="240" w:lineRule="auto"/>
-              <w:ind w:left="0" w:right="0" w:firstLine="0"/>
-              <w:jc w:val="left"/>
-              <w:rPr>
-                <w:sz w:val="20"/>
-                <w:szCs w:val="20"/>
-                <w:highlight w:val="black"/>
+            <w:shd w:fill="auto" w:val="clear"/>
+            <w:tcMar>
+              <w:top w:w="100.0" w:type="dxa"/>
+              <w:left w:w="100.0" w:type="dxa"/>
+              <w:bottom w:w="100.0" w:type="dxa"/>
+              <w:right w:w="100.0" w:type="dxa"/>
+            </w:tcMar>
+            <w:vAlign w:val="top"/>
+          </w:tcPr>
+          <w:p>
+            <w:pPr>
+              <w:keepNext w:val="0"/>
+              <w:keepLines w:val="0"/>
+              <w:pageBreakBefore w:val="0"/>
+              <w:widowControl w:val="0"/>
+              <w:pBdr>
+                <w:top w:space="0" w:sz="0" w:val="nil"/>
+                <w:left w:space="0" w:sz="0" w:val="nil"/>
+                <w:bottom w:space="0" w:sz="0" w:val="nil"/>
+                <w:right w:space="0" w:sz="0" w:val="nil"/>
+                <w:between w:space="0" w:sz="0" w:val="nil"/>
+              </w:pBdr>
+              <w:shd w:fill="auto" w:val="clear"/>
+              <w:spacing w:after="0" w:before="0" w:line="240" w:lineRule="auto"/>
+              <w:ind w:left="0" w:right="0" w:firstLine="0"/>
+              <w:jc w:val="left"/>
+              <w:rPr>
+                <w:sz w:val="20"/>
+                <w:szCs w:val="20"/>
               </w:rPr>
             </w:pPr>
             <w:r>
@@ -2676,38 +5186,37 @@
           <w:tcPr>
             <w:tcBorders>
               <w:top w:color="000000" w:space="0" w:sz="0" w:val="nil"/>
-              <w:left w:color="b7b7b7" w:space="0" w:sz="8" w:val="single"/>
+              <w:right w:color="000000" w:space="0" w:sz="0" w:val="nil"/>
             </w:tcBorders>
-            <w:shd w:fill="b7b7b7" w:val="clear"/>
-            <w:tcMar>
-              <w:top w:w="100.0" w:type="dxa"/>
-              <w:left w:w="100.0" w:type="dxa"/>
-              <w:bottom w:w="100.0" w:type="dxa"/>
-              <w:right w:w="100.0" w:type="dxa"/>
-            </w:tcMar>
-            <w:vAlign w:val="top"/>
-          </w:tcPr>
-          <w:p>
-            <w:pPr>
-              <w:keepNext w:val="0"/>
-              <w:keepLines w:val="0"/>
-              <w:pageBreakBefore w:val="0"/>
-              <w:widowControl w:val="0"/>
-              <w:pBdr>
-                <w:top w:space="0" w:sz="0" w:val="nil"/>
-                <w:left w:space="0" w:sz="0" w:val="nil"/>
-                <w:bottom w:space="0" w:sz="0" w:val="nil"/>
-                <w:right w:space="0" w:sz="0" w:val="nil"/>
-                <w:between w:space="0" w:sz="0" w:val="nil"/>
-              </w:pBdr>
-              <w:shd w:fill="auto" w:val="clear"/>
-              <w:spacing w:after="0" w:before="0" w:line="240" w:lineRule="auto"/>
-              <w:ind w:left="0" w:right="0" w:firstLine="0"/>
-              <w:jc w:val="left"/>
-              <w:rPr>
-                <w:sz w:val="20"/>
-                <w:szCs w:val="20"/>
-                <w:highlight w:val="black"/>
+            <w:shd w:fill="auto" w:val="clear"/>
+            <w:tcMar>
+              <w:top w:w="100.0" w:type="dxa"/>
+              <w:left w:w="100.0" w:type="dxa"/>
+              <w:bottom w:w="100.0" w:type="dxa"/>
+              <w:right w:w="100.0" w:type="dxa"/>
+            </w:tcMar>
+            <w:vAlign w:val="top"/>
+          </w:tcPr>
+          <w:p>
+            <w:pPr>
+              <w:keepNext w:val="0"/>
+              <w:keepLines w:val="0"/>
+              <w:pageBreakBefore w:val="0"/>
+              <w:widowControl w:val="0"/>
+              <w:pBdr>
+                <w:top w:space="0" w:sz="0" w:val="nil"/>
+                <w:left w:space="0" w:sz="0" w:val="nil"/>
+                <w:bottom w:space="0" w:sz="0" w:val="nil"/>
+                <w:right w:space="0" w:sz="0" w:val="nil"/>
+                <w:between w:space="0" w:sz="0" w:val="nil"/>
+              </w:pBdr>
+              <w:shd w:fill="auto" w:val="clear"/>
+              <w:spacing w:after="0" w:before="0" w:line="240" w:lineRule="auto"/>
+              <w:ind w:left="0" w:right="0" w:firstLine="0"/>
+              <w:jc w:val="left"/>
+              <w:rPr>
+                <w:sz w:val="20"/>
+                <w:szCs w:val="20"/>
               </w:rPr>
             </w:pPr>
             <w:r>
@@ -2720,8 +5229,9 @@
         <w:tc>
           <w:tcPr>
             <w:tcBorders>
-              <w:top w:color="ffffff" w:space="0" w:sz="8" w:val="single"/>
-              <w:right w:color="ffffff" w:space="0" w:sz="8" w:val="single"/>
+              <w:top w:color="000000" w:space="0" w:sz="0" w:val="nil"/>
+              <w:left w:color="000000" w:space="0" w:sz="0" w:val="nil"/>
+              <w:right w:color="000000" w:space="0" w:sz="0" w:val="nil"/>
             </w:tcBorders>
             <w:shd w:fill="auto" w:val="clear"/>
             <w:tcMar>
@@ -2764,9 +5274,9 @@
         <w:tc>
           <w:tcPr>
             <w:tcBorders>
-              <w:top w:color="ffffff" w:space="0" w:sz="8" w:val="single"/>
-              <w:left w:color="ffffff" w:space="0" w:sz="8" w:val="single"/>
-              <w:right w:color="ffffff" w:space="0" w:sz="8" w:val="single"/>
+              <w:top w:color="000000" w:space="0" w:sz="0" w:val="nil"/>
+              <w:left w:color="000000" w:space="0" w:sz="0" w:val="nil"/>
+              <w:right w:color="000000" w:space="0" w:sz="0" w:val="nil"/>
             </w:tcBorders>
             <w:shd w:fill="auto" w:val="clear"/>
             <w:tcMar>
@@ -2808,12 +5318,9 @@
         </w:tc>
         <w:tc>
           <w:tcPr>
-            <w:vMerge w:val="continue"/>
             <w:tcBorders>
-              <w:top w:color="ffffff" w:space="0" w:sz="8" w:val="single"/>
-              <w:left w:color="ffffff" w:space="0" w:sz="8" w:val="single"/>
-              <w:bottom w:color="000000" w:space="0" w:sz="18" w:val="single"/>
-              <w:right w:color="000000" w:space="0" w:sz="18" w:val="single"/>
+              <w:top w:color="000000" w:space="0" w:sz="0" w:val="nil"/>
+              <w:left w:color="000000" w:space="0" w:sz="0" w:val="nil"/>
             </w:tcBorders>
             <w:shd w:fill="auto" w:val="clear"/>
             <w:tcMar>
@@ -2853,17 +5360,12 @@
             </w:r>
           </w:p>
         </w:tc>
-      </w:tr>
-      <w:tr>
-        <w:trPr>
-          <w:cantSplit w:val="0"/>
-          <w:trHeight w:val="649.98046875" w:hRule="atLeast"/>
-          <w:tblHeader w:val="0"/>
-        </w:trPr>
         <w:tc>
           <w:tcPr>
             <w:tcBorders>
-              <w:bottom w:color="ffffff" w:space="0" w:sz="8" w:val="single"/>
+              <w:top w:color="000000" w:space="0" w:sz="0" w:val="nil"/>
+              <w:bottom w:color="000000" w:space="0" w:sz="0" w:val="nil"/>
+              <w:right w:color="000000" w:space="0" w:sz="0" w:val="nil"/>
             </w:tcBorders>
             <w:shd w:fill="auto" w:val="clear"/>
             <w:tcMar>
@@ -2905,52 +5407,11 @@
         </w:tc>
         <w:tc>
           <w:tcPr>
-            <w:shd w:fill="auto" w:val="clear"/>
-            <w:tcMar>
-              <w:top w:w="100.0" w:type="dxa"/>
-              <w:left w:w="100.0" w:type="dxa"/>
-              <w:bottom w:w="100.0" w:type="dxa"/>
-              <w:right w:w="100.0" w:type="dxa"/>
-            </w:tcMar>
-            <w:vAlign w:val="top"/>
-          </w:tcPr>
-          <w:p>
-            <w:pPr>
-              <w:keepNext w:val="0"/>
-              <w:keepLines w:val="0"/>
-              <w:pageBreakBefore w:val="0"/>
-              <w:widowControl w:val="0"/>
-              <w:pBdr>
-                <w:top w:space="0" w:sz="0" w:val="nil"/>
-                <w:left w:space="0" w:sz="0" w:val="nil"/>
-                <w:bottom w:space="0" w:sz="0" w:val="nil"/>
-                <w:right w:space="0" w:sz="0" w:val="nil"/>
-                <w:between w:space="0" w:sz="0" w:val="nil"/>
-              </w:pBdr>
-              <w:shd w:fill="auto" w:val="clear"/>
-              <w:spacing w:after="0" w:before="0" w:line="240" w:lineRule="auto"/>
-              <w:ind w:left="0" w:right="0" w:firstLine="0"/>
-              <w:jc w:val="center"/>
-              <w:rPr>
-                <w:sz w:val="20"/>
-                <w:szCs w:val="20"/>
-              </w:rPr>
-            </w:pPr>
-            <w:r>
-              <w:rPr>
-                <w:sz w:val="20"/>
-                <w:szCs w:val="20"/>
-                <w:rtl w:val="0"/>
-              </w:rPr>
-              <w:t xml:space="preserve">1</w:t>
-            </w:r>
-          </w:p>
-        </w:tc>
-        <w:tc>
-          <w:tcPr>
             <w:tcBorders>
-              <w:bottom w:color="ffffff" w:space="0" w:sz="8" w:val="single"/>
-              <w:right w:color="ffffff" w:space="0" w:sz="8" w:val="single"/>
+              <w:top w:color="000000" w:space="0" w:sz="0" w:val="nil"/>
+              <w:left w:color="000000" w:space="0" w:sz="0" w:val="nil"/>
+              <w:bottom w:color="000000" w:space="0" w:sz="0" w:val="nil"/>
+              <w:right w:color="000000" w:space="0" w:sz="0" w:val="nil"/>
             </w:tcBorders>
             <w:shd w:fill="auto" w:val="clear"/>
             <w:tcMar>
@@ -2993,464 +5454,10 @@
         <w:tc>
           <w:tcPr>
             <w:tcBorders>
-              <w:left w:color="ffffff" w:space="0" w:sz="8" w:val="single"/>
-              <w:bottom w:color="ffffff" w:space="0" w:sz="8" w:val="single"/>
-            </w:tcBorders>
-            <w:shd w:fill="auto" w:val="clear"/>
-            <w:tcMar>
-              <w:top w:w="100.0" w:type="dxa"/>
-              <w:left w:w="100.0" w:type="dxa"/>
-              <w:bottom w:w="100.0" w:type="dxa"/>
-              <w:right w:w="100.0" w:type="dxa"/>
-            </w:tcMar>
-            <w:vAlign w:val="top"/>
-          </w:tcPr>
-          <w:p>
-            <w:pPr>
-              <w:keepNext w:val="0"/>
-              <w:keepLines w:val="0"/>
-              <w:pageBreakBefore w:val="0"/>
-              <w:widowControl w:val="0"/>
-              <w:pBdr>
-                <w:top w:space="0" w:sz="0" w:val="nil"/>
-                <w:left w:space="0" w:sz="0" w:val="nil"/>
-                <w:bottom w:space="0" w:sz="0" w:val="nil"/>
-                <w:right w:space="0" w:sz="0" w:val="nil"/>
-                <w:between w:space="0" w:sz="0" w:val="nil"/>
-              </w:pBdr>
-              <w:shd w:fill="auto" w:val="clear"/>
-              <w:spacing w:after="0" w:before="0" w:line="240" w:lineRule="auto"/>
-              <w:ind w:left="0" w:right="0" w:firstLine="0"/>
-              <w:jc w:val="left"/>
-              <w:rPr>
-                <w:sz w:val="20"/>
-                <w:szCs w:val="20"/>
-              </w:rPr>
-            </w:pPr>
-            <w:r>
-              <w:rPr>
-                <w:rtl w:val="0"/>
-              </w:rPr>
-            </w:r>
-          </w:p>
-        </w:tc>
-        <w:tc>
-          <w:tcPr>
-            <w:tcBorders>
-              <w:bottom w:color="ffffff" w:space="0" w:sz="8" w:val="single"/>
-              <w:right w:color="ffffff" w:space="0" w:sz="8" w:val="single"/>
-            </w:tcBorders>
-            <w:shd w:fill="auto" w:val="clear"/>
-            <w:tcMar>
-              <w:top w:w="100.0" w:type="dxa"/>
-              <w:left w:w="100.0" w:type="dxa"/>
-              <w:bottom w:w="100.0" w:type="dxa"/>
-              <w:right w:w="100.0" w:type="dxa"/>
-            </w:tcMar>
-            <w:vAlign w:val="top"/>
-          </w:tcPr>
-          <w:p>
-            <w:pPr>
-              <w:keepNext w:val="0"/>
-              <w:keepLines w:val="0"/>
-              <w:pageBreakBefore w:val="0"/>
-              <w:widowControl w:val="0"/>
-              <w:pBdr>
-                <w:top w:space="0" w:sz="0" w:val="nil"/>
-                <w:left w:space="0" w:sz="0" w:val="nil"/>
-                <w:bottom w:space="0" w:sz="0" w:val="nil"/>
-                <w:right w:space="0" w:sz="0" w:val="nil"/>
-                <w:between w:space="0" w:sz="0" w:val="nil"/>
-              </w:pBdr>
-              <w:shd w:fill="auto" w:val="clear"/>
-              <w:spacing w:after="0" w:before="0" w:line="240" w:lineRule="auto"/>
-              <w:ind w:left="0" w:right="0" w:firstLine="0"/>
-              <w:jc w:val="left"/>
-              <w:rPr>
-                <w:sz w:val="20"/>
-                <w:szCs w:val="20"/>
-              </w:rPr>
-            </w:pPr>
-            <w:r>
-              <w:rPr>
-                <w:rtl w:val="0"/>
-              </w:rPr>
-            </w:r>
-          </w:p>
-        </w:tc>
-        <w:tc>
-          <w:tcPr>
-            <w:tcBorders>
-              <w:left w:color="ffffff" w:space="0" w:sz="8" w:val="single"/>
-              <w:bottom w:color="ffffff" w:space="0" w:sz="8" w:val="single"/>
-              <w:right w:color="ffffff" w:space="0" w:sz="8" w:val="single"/>
-            </w:tcBorders>
-            <w:shd w:fill="auto" w:val="clear"/>
-            <w:tcMar>
-              <w:top w:w="100.0" w:type="dxa"/>
-              <w:left w:w="100.0" w:type="dxa"/>
-              <w:bottom w:w="100.0" w:type="dxa"/>
-              <w:right w:w="100.0" w:type="dxa"/>
-            </w:tcMar>
-            <w:vAlign w:val="top"/>
-          </w:tcPr>
-          <w:p>
-            <w:pPr>
-              <w:keepNext w:val="0"/>
-              <w:keepLines w:val="0"/>
-              <w:pageBreakBefore w:val="0"/>
-              <w:widowControl w:val="0"/>
-              <w:pBdr>
-                <w:top w:space="0" w:sz="0" w:val="nil"/>
-                <w:left w:space="0" w:sz="0" w:val="nil"/>
-                <w:bottom w:space="0" w:sz="0" w:val="nil"/>
-                <w:right w:space="0" w:sz="0" w:val="nil"/>
-                <w:between w:space="0" w:sz="0" w:val="nil"/>
-              </w:pBdr>
-              <w:shd w:fill="auto" w:val="clear"/>
-              <w:spacing w:after="0" w:before="0" w:line="240" w:lineRule="auto"/>
-              <w:ind w:left="0" w:right="0" w:firstLine="0"/>
-              <w:jc w:val="left"/>
-              <w:rPr>
-                <w:sz w:val="20"/>
-                <w:szCs w:val="20"/>
-              </w:rPr>
-            </w:pPr>
-            <w:r>
-              <w:rPr>
-                <w:rtl w:val="0"/>
-              </w:rPr>
-            </w:r>
-          </w:p>
-        </w:tc>
-        <w:tc>
-          <w:tcPr>
-            <w:tcBorders>
-              <w:top w:color="000000" w:space="0" w:sz="18" w:val="single"/>
-              <w:left w:color="ffffff" w:space="0" w:sz="8" w:val="single"/>
-              <w:bottom w:color="ffffff" w:space="0" w:sz="8" w:val="single"/>
-              <w:right w:color="ffffff" w:space="0" w:sz="8" w:val="single"/>
-            </w:tcBorders>
-            <w:shd w:fill="auto" w:val="clear"/>
-            <w:tcMar>
-              <w:top w:w="100.0" w:type="dxa"/>
-              <w:left w:w="100.0" w:type="dxa"/>
-              <w:bottom w:w="100.0" w:type="dxa"/>
-              <w:right w:w="100.0" w:type="dxa"/>
-            </w:tcMar>
-            <w:vAlign w:val="top"/>
-          </w:tcPr>
-          <w:p>
-            <w:pPr>
-              <w:keepNext w:val="0"/>
-              <w:keepLines w:val="0"/>
-              <w:pageBreakBefore w:val="0"/>
-              <w:widowControl w:val="0"/>
-              <w:pBdr>
-                <w:top w:space="0" w:sz="0" w:val="nil"/>
-                <w:left w:space="0" w:sz="0" w:val="nil"/>
-                <w:bottom w:space="0" w:sz="0" w:val="nil"/>
-                <w:right w:space="0" w:sz="0" w:val="nil"/>
-                <w:between w:space="0" w:sz="0" w:val="nil"/>
-              </w:pBdr>
-              <w:shd w:fill="auto" w:val="clear"/>
-              <w:spacing w:after="0" w:before="0" w:line="240" w:lineRule="auto"/>
-              <w:ind w:left="0" w:right="0" w:firstLine="0"/>
-              <w:jc w:val="left"/>
-              <w:rPr>
-                <w:sz w:val="20"/>
-                <w:szCs w:val="20"/>
-              </w:rPr>
-            </w:pPr>
-            <w:r>
-              <w:rPr>
-                <w:rtl w:val="0"/>
-              </w:rPr>
-            </w:r>
-          </w:p>
-        </w:tc>
-      </w:tr>
-      <w:tr>
-        <w:trPr>
-          <w:cantSplit w:val="0"/>
-          <w:trHeight w:val="480" w:hRule="atLeast"/>
-          <w:tblHeader w:val="0"/>
-        </w:trPr>
-        <w:tc>
-          <w:tcPr>
-            <w:tcBorders>
-              <w:top w:color="ffffff" w:space="0" w:sz="8" w:val="single"/>
-              <w:right w:color="ffffff" w:space="0" w:sz="8" w:val="single"/>
-            </w:tcBorders>
-            <w:shd w:fill="auto" w:val="clear"/>
-            <w:tcMar>
-              <w:top w:w="100.0" w:type="dxa"/>
-              <w:left w:w="100.0" w:type="dxa"/>
-              <w:bottom w:w="100.0" w:type="dxa"/>
-              <w:right w:w="100.0" w:type="dxa"/>
-            </w:tcMar>
-            <w:vAlign w:val="top"/>
-          </w:tcPr>
-          <w:p>
-            <w:pPr>
-              <w:keepNext w:val="0"/>
-              <w:keepLines w:val="0"/>
-              <w:pageBreakBefore w:val="0"/>
-              <w:widowControl w:val="0"/>
-              <w:pBdr>
-                <w:top w:space="0" w:sz="0" w:val="nil"/>
-                <w:left w:space="0" w:sz="0" w:val="nil"/>
-                <w:bottom w:space="0" w:sz="0" w:val="nil"/>
-                <w:right w:space="0" w:sz="0" w:val="nil"/>
-                <w:between w:space="0" w:sz="0" w:val="nil"/>
-              </w:pBdr>
-              <w:shd w:fill="auto" w:val="clear"/>
-              <w:spacing w:after="0" w:before="0" w:line="240" w:lineRule="auto"/>
-              <w:ind w:left="0" w:right="0" w:firstLine="0"/>
-              <w:jc w:val="left"/>
-              <w:rPr>
-                <w:sz w:val="20"/>
-                <w:szCs w:val="20"/>
-              </w:rPr>
-            </w:pPr>
-            <w:r>
-              <w:rPr>
-                <w:rtl w:val="0"/>
-              </w:rPr>
-            </w:r>
-          </w:p>
-        </w:tc>
-        <w:tc>
-          <w:tcPr>
-            <w:tcBorders>
-              <w:left w:color="ffffff" w:space="0" w:sz="8" w:val="single"/>
-              <w:right w:color="ffffff" w:space="0" w:sz="8" w:val="single"/>
-            </w:tcBorders>
-            <w:shd w:fill="auto" w:val="clear"/>
-            <w:tcMar>
-              <w:top w:w="100.0" w:type="dxa"/>
-              <w:left w:w="100.0" w:type="dxa"/>
-              <w:bottom w:w="100.0" w:type="dxa"/>
-              <w:right w:w="100.0" w:type="dxa"/>
-            </w:tcMar>
-            <w:vAlign w:val="top"/>
-          </w:tcPr>
-          <w:p>
-            <w:pPr>
-              <w:keepNext w:val="0"/>
-              <w:keepLines w:val="0"/>
-              <w:pageBreakBefore w:val="0"/>
-              <w:widowControl w:val="0"/>
-              <w:pBdr>
-                <w:top w:space="0" w:sz="0" w:val="nil"/>
-                <w:left w:space="0" w:sz="0" w:val="nil"/>
-                <w:bottom w:space="0" w:sz="0" w:val="nil"/>
-                <w:right w:space="0" w:sz="0" w:val="nil"/>
-                <w:between w:space="0" w:sz="0" w:val="nil"/>
-              </w:pBdr>
-              <w:shd w:fill="auto" w:val="clear"/>
-              <w:spacing w:after="0" w:before="0" w:line="240" w:lineRule="auto"/>
-              <w:ind w:left="0" w:right="0" w:firstLine="0"/>
-              <w:jc w:val="left"/>
-              <w:rPr>
-                <w:sz w:val="20"/>
-                <w:szCs w:val="20"/>
-              </w:rPr>
-            </w:pPr>
-            <w:r>
-              <w:rPr>
-                <w:rtl w:val="0"/>
-              </w:rPr>
-            </w:r>
-          </w:p>
-        </w:tc>
-        <w:tc>
-          <w:tcPr>
-            <w:tcBorders>
-              <w:top w:color="ffffff" w:space="0" w:sz="8" w:val="single"/>
-              <w:left w:color="ffffff" w:space="0" w:sz="8" w:val="single"/>
-              <w:right w:color="ffffff" w:space="0" w:sz="8" w:val="single"/>
-            </w:tcBorders>
-            <w:shd w:fill="auto" w:val="clear"/>
-            <w:tcMar>
-              <w:top w:w="100.0" w:type="dxa"/>
-              <w:left w:w="100.0" w:type="dxa"/>
-              <w:bottom w:w="100.0" w:type="dxa"/>
-              <w:right w:w="100.0" w:type="dxa"/>
-            </w:tcMar>
-            <w:vAlign w:val="top"/>
-          </w:tcPr>
-          <w:p>
-            <w:pPr>
-              <w:keepNext w:val="0"/>
-              <w:keepLines w:val="0"/>
-              <w:pageBreakBefore w:val="0"/>
-              <w:widowControl w:val="0"/>
-              <w:pBdr>
-                <w:top w:space="0" w:sz="0" w:val="nil"/>
-                <w:left w:space="0" w:sz="0" w:val="nil"/>
-                <w:bottom w:space="0" w:sz="0" w:val="nil"/>
-                <w:right w:space="0" w:sz="0" w:val="nil"/>
-                <w:between w:space="0" w:sz="0" w:val="nil"/>
-              </w:pBdr>
-              <w:shd w:fill="auto" w:val="clear"/>
-              <w:spacing w:after="0" w:before="0" w:line="240" w:lineRule="auto"/>
-              <w:ind w:left="0" w:right="0" w:firstLine="0"/>
-              <w:jc w:val="left"/>
-              <w:rPr>
-                <w:sz w:val="20"/>
-                <w:szCs w:val="20"/>
-              </w:rPr>
-            </w:pPr>
-            <w:r>
-              <w:rPr>
-                <w:rtl w:val="0"/>
-              </w:rPr>
-            </w:r>
-          </w:p>
-        </w:tc>
-        <w:tc>
-          <w:tcPr>
-            <w:tcBorders>
-              <w:top w:color="ffffff" w:space="0" w:sz="8" w:val="single"/>
-              <w:left w:color="ffffff" w:space="0" w:sz="8" w:val="single"/>
-            </w:tcBorders>
-            <w:shd w:fill="auto" w:val="clear"/>
-            <w:tcMar>
-              <w:top w:w="100.0" w:type="dxa"/>
-              <w:left w:w="100.0" w:type="dxa"/>
-              <w:bottom w:w="100.0" w:type="dxa"/>
-              <w:right w:w="100.0" w:type="dxa"/>
-            </w:tcMar>
-            <w:vAlign w:val="top"/>
-          </w:tcPr>
-          <w:p>
-            <w:pPr>
-              <w:keepNext w:val="0"/>
-              <w:keepLines w:val="0"/>
-              <w:pageBreakBefore w:val="0"/>
-              <w:widowControl w:val="0"/>
-              <w:pBdr>
-                <w:top w:space="0" w:sz="0" w:val="nil"/>
-                <w:left w:space="0" w:sz="0" w:val="nil"/>
-                <w:bottom w:space="0" w:sz="0" w:val="nil"/>
-                <w:right w:space="0" w:sz="0" w:val="nil"/>
-                <w:between w:space="0" w:sz="0" w:val="nil"/>
-              </w:pBdr>
-              <w:shd w:fill="auto" w:val="clear"/>
-              <w:spacing w:after="0" w:before="0" w:line="240" w:lineRule="auto"/>
-              <w:ind w:left="0" w:right="0" w:firstLine="0"/>
-              <w:jc w:val="left"/>
-              <w:rPr>
-                <w:sz w:val="20"/>
-                <w:szCs w:val="20"/>
-              </w:rPr>
-            </w:pPr>
-            <w:r>
-              <w:rPr>
-                <w:rtl w:val="0"/>
-              </w:rPr>
-            </w:r>
-          </w:p>
-        </w:tc>
-        <w:tc>
-          <w:tcPr>
-            <w:tcBorders>
-              <w:top w:color="ffffff" w:space="0" w:sz="8" w:val="single"/>
-              <w:bottom w:color="ffffff" w:space="0" w:sz="8" w:val="single"/>
-              <w:right w:color="ffffff" w:space="0" w:sz="8" w:val="single"/>
-            </w:tcBorders>
-            <w:shd w:fill="auto" w:val="clear"/>
-            <w:tcMar>
-              <w:top w:w="100.0" w:type="dxa"/>
-              <w:left w:w="100.0" w:type="dxa"/>
-              <w:bottom w:w="100.0" w:type="dxa"/>
-              <w:right w:w="100.0" w:type="dxa"/>
-            </w:tcMar>
-            <w:vAlign w:val="top"/>
-          </w:tcPr>
-          <w:p>
-            <w:pPr>
-              <w:keepNext w:val="0"/>
-              <w:keepLines w:val="0"/>
-              <w:pageBreakBefore w:val="0"/>
-              <w:widowControl w:val="0"/>
-              <w:pBdr>
-                <w:top w:space="0" w:sz="0" w:val="nil"/>
-                <w:left w:space="0" w:sz="0" w:val="nil"/>
-                <w:bottom w:space="0" w:sz="0" w:val="nil"/>
-                <w:right w:space="0" w:sz="0" w:val="nil"/>
-                <w:between w:space="0" w:sz="0" w:val="nil"/>
-              </w:pBdr>
-              <w:shd w:fill="auto" w:val="clear"/>
-              <w:spacing w:after="0" w:before="0" w:line="240" w:lineRule="auto"/>
-              <w:ind w:left="0" w:right="0" w:firstLine="0"/>
-              <w:jc w:val="left"/>
-              <w:rPr>
-                <w:sz w:val="20"/>
-                <w:szCs w:val="20"/>
-              </w:rPr>
-            </w:pPr>
-            <w:r>
-              <w:rPr>
-                <w:rtl w:val="0"/>
-              </w:rPr>
-            </w:r>
-          </w:p>
-        </w:tc>
-        <w:tc>
-          <w:tcPr>
-            <w:tcBorders>
-              <w:top w:color="ffffff" w:space="0" w:sz="8" w:val="single"/>
-              <w:left w:color="ffffff" w:space="0" w:sz="8" w:val="single"/>
-              <w:bottom w:color="ffffff" w:space="0" w:sz="8" w:val="single"/>
-              <w:right w:color="ffffff" w:space="0" w:sz="8" w:val="single"/>
-            </w:tcBorders>
-            <w:shd w:fill="auto" w:val="clear"/>
-            <w:tcMar>
-              <w:top w:w="100.0" w:type="dxa"/>
-              <w:left w:w="100.0" w:type="dxa"/>
-              <w:bottom w:w="100.0" w:type="dxa"/>
-              <w:right w:w="100.0" w:type="dxa"/>
-            </w:tcMar>
-            <w:vAlign w:val="top"/>
-          </w:tcPr>
-          <w:p>
-            <w:pPr>
-              <w:keepNext w:val="0"/>
-              <w:keepLines w:val="0"/>
-              <w:pageBreakBefore w:val="0"/>
-              <w:widowControl w:val="0"/>
-              <w:pBdr>
-                <w:top w:space="0" w:sz="0" w:val="nil"/>
-                <w:left w:space="0" w:sz="0" w:val="nil"/>
-                <w:bottom w:space="0" w:sz="0" w:val="nil"/>
-                <w:right w:space="0" w:sz="0" w:val="nil"/>
-                <w:between w:space="0" w:sz="0" w:val="nil"/>
-              </w:pBdr>
-              <w:shd w:fill="auto" w:val="clear"/>
-              <w:spacing w:after="0" w:before="0" w:line="240" w:lineRule="auto"/>
-              <w:ind w:left="0" w:right="0" w:firstLine="0"/>
-              <w:jc w:val="left"/>
-              <w:rPr>
-                <w:sz w:val="20"/>
-                <w:szCs w:val="20"/>
-              </w:rPr>
-            </w:pPr>
-            <w:r>
-              <w:rPr>
-                <w:rtl w:val="0"/>
-              </w:rPr>
-            </w:r>
-          </w:p>
-        </w:tc>
-        <w:tc>
-          <w:tcPr>
-            <w:tcBorders>
-              <w:top w:color="ffffff" w:space="0" w:sz="8" w:val="single"/>
-              <w:left w:color="ffffff" w:space="0" w:sz="8" w:val="single"/>
-              <w:bottom w:color="ffffff" w:space="0" w:sz="8" w:val="single"/>
-              <w:right w:color="ffffff" w:space="0" w:sz="8" w:val="single"/>
+              <w:top w:color="000000" w:space="0" w:sz="0" w:val="nil"/>
+              <w:left w:color="000000" w:space="0" w:sz="0" w:val="nil"/>
+              <w:bottom w:color="000000" w:space="0" w:sz="0" w:val="nil"/>
+              <w:right w:color="000000" w:space="0" w:sz="0" w:val="nil"/>
             </w:tcBorders>
             <w:shd w:fill="auto" w:val="clear"/>
             <w:tcMar>
@@ -3494,7 +5501,6 @@
     </w:tbl>
     <w:p>
       <w:pPr>
-        <w:ind w:left="1440" w:firstLine="0"/>
         <w:rPr>
           <w:sz w:val="20"/>
           <w:szCs w:val="20"/>
@@ -3506,7 +5512,11 @@
           <w:szCs w:val="20"/>
           <w:rtl w:val="0"/>
         </w:rPr>
-        <w:t xml:space="preserve">     1</w:t>
+        <w:t xml:space="preserve">  </w:t>
+        <w:tab/>
+        <w:tab/>
+        <w:tab/>
+        <w:t xml:space="preserve">       1</w:t>
       </w:r>
     </w:p>
     <w:p>
@@ -3520,24 +5530,6 @@
         <w:rPr>
           <w:rtl w:val="0"/>
         </w:rPr>
-      </w:r>
-    </w:p>
-    <w:p>
-      <w:pPr>
-        <w:rPr>
-          <w:sz w:val="20"/>
-          <w:szCs w:val="20"/>
-          <w:u w:val="single"/>
-        </w:rPr>
-      </w:pPr>
-      <w:r>
-        <w:rPr>
-          <w:sz w:val="20"/>
-          <w:szCs w:val="20"/>
-          <w:u w:val="single"/>
-          <w:rtl w:val="0"/>
-        </w:rPr>
-        <w:t xml:space="preserve">İstenen Sertifikalar</w:t>
       </w:r>
     </w:p>
     <w:p>
@@ -4217,7 +6209,7 @@
                 <w:szCs w:val="20"/>
                 <w:rtl w:val="0"/>
               </w:rPr>
-              <w:t xml:space="preserve">12</w:t>
+              <w:t xml:space="preserve">1</w:t>
             </w:r>
           </w:p>
         </w:tc>
@@ -4383,7 +6375,7 @@
           <w:szCs w:val="20"/>
           <w:rtl w:val="0"/>
         </w:rPr>
-        <w:t xml:space="preserve">Form No : F-03 Rev. 0</w:t>
+        <w:t xml:space="preserve">Form No : F-05 Rev. 0</w:t>
       </w:r>
     </w:p>
     <w:p>

--- a/files/output3.docx
+++ b/files/output3.docx
@@ -28,7 +28,7 @@
                   </pic:nvPicPr>
                   <pic:blipFill>
                     <a:blip r:embed="rId6"/>
-                    <a:srcRect b="727" l="0" r="0" t="727"/>
+                    <a:srcRect b="0" l="471" r="471" t="0"/>
                     <a:stretch>
                       <a:fillRect/>
                     </a:stretch>
@@ -123,7 +123,7 @@
           <w:szCs w:val="20"/>
           <w:rtl w:val="0"/>
         </w:rPr>
-        <w:t xml:space="preserve">İŞLEME İŞ EMRİ/ÇIFT FLANŞLI BURÇ (İE02)</w:t>
+        <w:t xml:space="preserve">İŞLEME İŞ EMRİ/FLANŞLI (İE02)</w:t>
       </w:r>
     </w:p>
     <w:p>
@@ -283,7 +283,7 @@
                 <w:szCs w:val="20"/>
                 <w:rtl w:val="0"/>
               </w:rPr>
-              <w:t xml:space="preserve">WORN-10-2023-4</w:t>
+              <w:t xml:space="preserve">WORN-10-2023-1</w:t>
             </w:r>
           </w:p>
         </w:tc>
@@ -1487,23 +1487,23 @@
       </w:tblPr>
       <w:tblGrid>
         <w:gridCol w:w="750"/>
-        <w:gridCol w:w="750"/>
-        <w:gridCol w:w="1500"/>
-        <w:gridCol w:w="1350"/>
-        <w:gridCol w:w="645"/>
-        <w:gridCol w:w="1125"/>
-        <w:gridCol w:w="1380"/>
-        <w:gridCol w:w="1500"/>
+        <w:gridCol w:w="1320"/>
+        <w:gridCol w:w="930"/>
+        <w:gridCol w:w="810"/>
+        <w:gridCol w:w="1635"/>
+        <w:gridCol w:w="675"/>
+        <w:gridCol w:w="1395"/>
+        <w:gridCol w:w="1485"/>
         <w:tblGridChange w:id="0">
           <w:tblGrid>
             <w:gridCol w:w="750"/>
-            <w:gridCol w:w="750"/>
-            <w:gridCol w:w="1500"/>
-            <w:gridCol w:w="1350"/>
-            <w:gridCol w:w="645"/>
-            <w:gridCol w:w="1125"/>
-            <w:gridCol w:w="1380"/>
-            <w:gridCol w:w="1500"/>
+            <w:gridCol w:w="1320"/>
+            <w:gridCol w:w="930"/>
+            <w:gridCol w:w="810"/>
+            <w:gridCol w:w="1635"/>
+            <w:gridCol w:w="675"/>
+            <w:gridCol w:w="1395"/>
+            <w:gridCol w:w="1485"/>
           </w:tblGrid>
         </w:tblGridChange>
       </w:tblGrid>
@@ -1511,7 +1511,7 @@
         <w:trPr>
           <w:cantSplit w:val="0"/>
           <w:trHeight w:val="400" w:hRule="atLeast"/>
-          <w:tblHeader w:val="0"/>
+          <w:tblHeader w:val="1"/>
         </w:trPr>
         <w:tc>
           <w:tcPr>
@@ -1739,6 +1739,2348 @@
               <w:top w:color="000000" w:space="0" w:sz="0" w:val="nil"/>
               <w:left w:color="000000" w:space="0" w:sz="0" w:val="nil"/>
               <w:right w:color="000000" w:space="0" w:sz="0" w:val="nil"/>
+            </w:tcBorders>
+            <w:shd w:fill="auto" w:val="clear"/>
+            <w:tcMar>
+              <w:top w:w="100.0" w:type="dxa"/>
+              <w:left w:w="100.0" w:type="dxa"/>
+              <w:bottom w:w="100.0" w:type="dxa"/>
+              <w:right w:w="100.0" w:type="dxa"/>
+            </w:tcMar>
+            <w:vAlign w:val="top"/>
+          </w:tcPr>
+          <w:p>
+            <w:pPr>
+              <w:keepNext w:val="0"/>
+              <w:keepLines w:val="0"/>
+              <w:pageBreakBefore w:val="0"/>
+              <w:widowControl w:val="0"/>
+              <w:pBdr>
+                <w:top w:space="0" w:sz="0" w:val="nil"/>
+                <w:left w:space="0" w:sz="0" w:val="nil"/>
+                <w:bottom w:space="0" w:sz="0" w:val="nil"/>
+                <w:right w:space="0" w:sz="0" w:val="nil"/>
+                <w:between w:space="0" w:sz="0" w:val="nil"/>
+              </w:pBdr>
+              <w:shd w:fill="auto" w:val="clear"/>
+              <w:spacing w:after="0" w:before="0" w:line="240" w:lineRule="auto"/>
+              <w:ind w:left="0" w:right="0" w:firstLine="0"/>
+              <w:jc w:val="left"/>
+              <w:rPr>
+                <w:sz w:val="20"/>
+                <w:szCs w:val="20"/>
+              </w:rPr>
+            </w:pPr>
+            <w:r>
+              <w:rPr>
+                <w:rtl w:val="0"/>
+              </w:rPr>
+            </w:r>
+          </w:p>
+        </w:tc>
+      </w:tr>
+      <w:tr>
+        <w:trPr>
+          <w:cantSplit w:val="0"/>
+          <w:trHeight w:val="400" w:hRule="atLeast"/>
+          <w:tblHeader w:val="1"/>
+        </w:trPr>
+        <w:tc>
+          <w:tcPr>
+            <w:tcBorders>
+              <w:right w:color="000000" w:space="0" w:sz="0" w:val="nil"/>
+            </w:tcBorders>
+            <w:shd w:fill="666666" w:val="clear"/>
+            <w:tcMar>
+              <w:top w:w="100.0" w:type="dxa"/>
+              <w:left w:w="100.0" w:type="dxa"/>
+              <w:bottom w:w="100.0" w:type="dxa"/>
+              <w:right w:w="100.0" w:type="dxa"/>
+            </w:tcMar>
+            <w:vAlign w:val="top"/>
+          </w:tcPr>
+          <w:p>
+            <w:pPr>
+              <w:keepNext w:val="0"/>
+              <w:keepLines w:val="0"/>
+              <w:pageBreakBefore w:val="0"/>
+              <w:widowControl w:val="0"/>
+              <w:pBdr>
+                <w:top w:space="0" w:sz="0" w:val="nil"/>
+                <w:left w:space="0" w:sz="0" w:val="nil"/>
+                <w:bottom w:space="0" w:sz="0" w:val="nil"/>
+                <w:right w:space="0" w:sz="0" w:val="nil"/>
+                <w:between w:space="0" w:sz="0" w:val="nil"/>
+              </w:pBdr>
+              <w:shd w:fill="auto" w:val="clear"/>
+              <w:spacing w:after="0" w:before="0" w:line="240" w:lineRule="auto"/>
+              <w:ind w:left="0" w:right="0" w:firstLine="0"/>
+              <w:jc w:val="left"/>
+              <w:rPr>
+                <w:sz w:val="20"/>
+                <w:szCs w:val="20"/>
+              </w:rPr>
+            </w:pPr>
+            <w:r>
+              <w:rPr>
+                <w:rtl w:val="0"/>
+              </w:rPr>
+            </w:r>
+          </w:p>
+        </w:tc>
+        <w:tc>
+          <w:tcPr>
+            <w:vMerge w:val="restart"/>
+            <w:tcBorders>
+              <w:left w:color="000000" w:space="0" w:sz="0" w:val="nil"/>
+            </w:tcBorders>
+            <w:shd w:fill="666666" w:val="clear"/>
+            <w:tcMar>
+              <w:top w:w="100.0" w:type="dxa"/>
+              <w:left w:w="100.0" w:type="dxa"/>
+              <w:bottom w:w="100.0" w:type="dxa"/>
+              <w:right w:w="100.0" w:type="dxa"/>
+            </w:tcMar>
+            <w:vAlign w:val="top"/>
+          </w:tcPr>
+          <w:p>
+            <w:pPr>
+              <w:keepNext w:val="0"/>
+              <w:keepLines w:val="0"/>
+              <w:pageBreakBefore w:val="0"/>
+              <w:widowControl w:val="0"/>
+              <w:pBdr>
+                <w:top w:space="0" w:sz="0" w:val="nil"/>
+                <w:left w:space="0" w:sz="0" w:val="nil"/>
+                <w:bottom w:space="0" w:sz="0" w:val="nil"/>
+                <w:right w:space="0" w:sz="0" w:val="nil"/>
+                <w:between w:space="0" w:sz="0" w:val="nil"/>
+              </w:pBdr>
+              <w:shd w:fill="auto" w:val="clear"/>
+              <w:spacing w:after="0" w:before="0" w:line="240" w:lineRule="auto"/>
+              <w:ind w:left="0" w:right="0" w:firstLine="0"/>
+              <w:jc w:val="left"/>
+              <w:rPr>
+                <w:sz w:val="20"/>
+                <w:szCs w:val="20"/>
+              </w:rPr>
+            </w:pPr>
+            <w:r>
+              <w:rPr>
+                <w:rtl w:val="0"/>
+              </w:rPr>
+            </w:r>
+          </w:p>
+        </w:tc>
+        <w:tc>
+          <w:tcPr>
+            <w:vMerge w:val="restart"/>
+            <w:tcBorders>
+              <w:right w:color="000000" w:space="0" w:sz="0" w:val="nil"/>
+            </w:tcBorders>
+            <w:shd w:fill="auto" w:val="clear"/>
+            <w:tcMar>
+              <w:top w:w="100.0" w:type="dxa"/>
+              <w:left w:w="100.0" w:type="dxa"/>
+              <w:bottom w:w="100.0" w:type="dxa"/>
+              <w:right w:w="100.0" w:type="dxa"/>
+            </w:tcMar>
+            <w:vAlign w:val="top"/>
+          </w:tcPr>
+          <w:p>
+            <w:pPr>
+              <w:keepNext w:val="0"/>
+              <w:keepLines w:val="0"/>
+              <w:pageBreakBefore w:val="0"/>
+              <w:widowControl w:val="0"/>
+              <w:pBdr>
+                <w:top w:space="0" w:sz="0" w:val="nil"/>
+                <w:left w:space="0" w:sz="0" w:val="nil"/>
+                <w:bottom w:space="0" w:sz="0" w:val="nil"/>
+                <w:right w:space="0" w:sz="0" w:val="nil"/>
+                <w:between w:space="0" w:sz="0" w:val="nil"/>
+              </w:pBdr>
+              <w:shd w:fill="auto" w:val="clear"/>
+              <w:spacing w:after="0" w:before="0" w:line="240" w:lineRule="auto"/>
+              <w:ind w:left="0" w:right="0" w:firstLine="0"/>
+              <w:jc w:val="left"/>
+              <w:rPr>
+                <w:sz w:val="20"/>
+                <w:szCs w:val="20"/>
+              </w:rPr>
+            </w:pPr>
+            <w:r>
+              <w:rPr>
+                <w:rtl w:val="0"/>
+              </w:rPr>
+            </w:r>
+          </w:p>
+        </w:tc>
+        <w:tc>
+          <w:tcPr>
+            <w:vMerge w:val="restart"/>
+            <w:tcBorders>
+              <w:left w:color="000000" w:space="0" w:sz="0" w:val="nil"/>
+            </w:tcBorders>
+            <w:shd w:fill="auto" w:val="clear"/>
+            <w:tcMar>
+              <w:top w:w="100.0" w:type="dxa"/>
+              <w:left w:w="100.0" w:type="dxa"/>
+              <w:bottom w:w="100.0" w:type="dxa"/>
+              <w:right w:w="100.0" w:type="dxa"/>
+            </w:tcMar>
+            <w:vAlign w:val="top"/>
+          </w:tcPr>
+          <w:p>
+            <w:pPr>
+              <w:keepNext w:val="0"/>
+              <w:keepLines w:val="0"/>
+              <w:pageBreakBefore w:val="0"/>
+              <w:widowControl w:val="0"/>
+              <w:pBdr>
+                <w:top w:space="0" w:sz="0" w:val="nil"/>
+                <w:left w:space="0" w:sz="0" w:val="nil"/>
+                <w:bottom w:space="0" w:sz="0" w:val="nil"/>
+                <w:right w:space="0" w:sz="0" w:val="nil"/>
+                <w:between w:space="0" w:sz="0" w:val="nil"/>
+              </w:pBdr>
+              <w:shd w:fill="auto" w:val="clear"/>
+              <w:spacing w:after="0" w:before="0" w:line="240" w:lineRule="auto"/>
+              <w:ind w:left="0" w:right="0" w:firstLine="0"/>
+              <w:jc w:val="left"/>
+              <w:rPr>
+                <w:sz w:val="20"/>
+                <w:szCs w:val="20"/>
+              </w:rPr>
+            </w:pPr>
+            <w:r>
+              <w:rPr>
+                <w:rtl w:val="0"/>
+              </w:rPr>
+            </w:r>
+          </w:p>
+        </w:tc>
+        <w:tc>
+          <w:tcPr>
+            <w:gridSpan w:val="2"/>
+            <w:tcBorders>
+              <w:bottom w:color="000000" w:space="0" w:sz="0" w:val="nil"/>
+            </w:tcBorders>
+            <w:shd w:fill="666666" w:val="clear"/>
+            <w:tcMar>
+              <w:top w:w="100.0" w:type="dxa"/>
+              <w:left w:w="100.0" w:type="dxa"/>
+              <w:bottom w:w="100.0" w:type="dxa"/>
+              <w:right w:w="100.0" w:type="dxa"/>
+            </w:tcMar>
+            <w:vAlign w:val="top"/>
+          </w:tcPr>
+          <w:p>
+            <w:pPr>
+              <w:keepNext w:val="0"/>
+              <w:keepLines w:val="0"/>
+              <w:pageBreakBefore w:val="0"/>
+              <w:widowControl w:val="0"/>
+              <w:pBdr>
+                <w:top w:space="0" w:sz="0" w:val="nil"/>
+                <w:left w:space="0" w:sz="0" w:val="nil"/>
+                <w:bottom w:space="0" w:sz="0" w:val="nil"/>
+                <w:right w:space="0" w:sz="0" w:val="nil"/>
+                <w:between w:space="0" w:sz="0" w:val="nil"/>
+              </w:pBdr>
+              <w:shd w:fill="auto" w:val="clear"/>
+              <w:spacing w:after="0" w:before="0" w:line="240" w:lineRule="auto"/>
+              <w:ind w:left="0" w:right="0" w:firstLine="0"/>
+              <w:jc w:val="left"/>
+              <w:rPr>
+                <w:sz w:val="20"/>
+                <w:szCs w:val="20"/>
+              </w:rPr>
+            </w:pPr>
+            <w:r>
+              <w:rPr>
+                <w:rtl w:val="0"/>
+              </w:rPr>
+            </w:r>
+          </w:p>
+        </w:tc>
+        <w:tc>
+          <w:tcPr>
+            <w:tcBorders>
+              <w:bottom w:color="000000" w:space="0" w:sz="0" w:val="nil"/>
+              <w:right w:color="000000" w:space="0" w:sz="0" w:val="nil"/>
+            </w:tcBorders>
+            <w:shd w:fill="auto" w:val="clear"/>
+            <w:tcMar>
+              <w:top w:w="100.0" w:type="dxa"/>
+              <w:left w:w="100.0" w:type="dxa"/>
+              <w:bottom w:w="100.0" w:type="dxa"/>
+              <w:right w:w="100.0" w:type="dxa"/>
+            </w:tcMar>
+            <w:vAlign w:val="top"/>
+          </w:tcPr>
+          <w:p>
+            <w:pPr>
+              <w:keepNext w:val="0"/>
+              <w:keepLines w:val="0"/>
+              <w:pageBreakBefore w:val="0"/>
+              <w:widowControl w:val="0"/>
+              <w:pBdr>
+                <w:top w:space="0" w:sz="0" w:val="nil"/>
+                <w:left w:space="0" w:sz="0" w:val="nil"/>
+                <w:bottom w:space="0" w:sz="0" w:val="nil"/>
+                <w:right w:space="0" w:sz="0" w:val="nil"/>
+                <w:between w:space="0" w:sz="0" w:val="nil"/>
+              </w:pBdr>
+              <w:shd w:fill="auto" w:val="clear"/>
+              <w:spacing w:after="0" w:before="0" w:line="240" w:lineRule="auto"/>
+              <w:ind w:left="0" w:right="0" w:firstLine="0"/>
+              <w:jc w:val="left"/>
+              <w:rPr>
+                <w:sz w:val="20"/>
+                <w:szCs w:val="20"/>
+              </w:rPr>
+            </w:pPr>
+            <w:r>
+              <w:rPr>
+                <w:sz w:val="20"/>
+                <w:szCs w:val="20"/>
+                <w:rtl w:val="0"/>
+              </w:rPr>
+              <w:t xml:space="preserve">        3</w:t>
+            </w:r>
+          </w:p>
+        </w:tc>
+        <w:tc>
+          <w:tcPr>
+            <w:vMerge w:val="restart"/>
+            <w:tcBorders>
+              <w:left w:color="000000" w:space="0" w:sz="0" w:val="nil"/>
+            </w:tcBorders>
+            <w:shd w:fill="auto" w:val="clear"/>
+            <w:tcMar>
+              <w:top w:w="100.0" w:type="dxa"/>
+              <w:left w:w="100.0" w:type="dxa"/>
+              <w:bottom w:w="100.0" w:type="dxa"/>
+              <w:right w:w="100.0" w:type="dxa"/>
+            </w:tcMar>
+            <w:vAlign w:val="top"/>
+          </w:tcPr>
+          <w:p>
+            <w:pPr>
+              <w:keepNext w:val="0"/>
+              <w:keepLines w:val="0"/>
+              <w:pageBreakBefore w:val="0"/>
+              <w:widowControl w:val="0"/>
+              <w:pBdr>
+                <w:top w:space="0" w:sz="0" w:val="nil"/>
+                <w:left w:space="0" w:sz="0" w:val="nil"/>
+                <w:bottom w:space="0" w:sz="0" w:val="nil"/>
+                <w:right w:space="0" w:sz="0" w:val="nil"/>
+                <w:between w:space="0" w:sz="0" w:val="nil"/>
+              </w:pBdr>
+              <w:shd w:fill="auto" w:val="clear"/>
+              <w:spacing w:after="0" w:before="0" w:line="240" w:lineRule="auto"/>
+              <w:ind w:left="0" w:right="0" w:firstLine="0"/>
+              <w:jc w:val="left"/>
+              <w:rPr>
+                <w:sz w:val="20"/>
+                <w:szCs w:val="20"/>
+              </w:rPr>
+            </w:pPr>
+            <w:r>
+              <w:rPr>
+                <w:rtl w:val="0"/>
+              </w:rPr>
+            </w:r>
+          </w:p>
+          <w:p>
+            <w:pPr>
+              <w:keepNext w:val="0"/>
+              <w:keepLines w:val="0"/>
+              <w:pageBreakBefore w:val="0"/>
+              <w:widowControl w:val="0"/>
+              <w:pBdr>
+                <w:top w:space="0" w:sz="0" w:val="nil"/>
+                <w:left w:space="0" w:sz="0" w:val="nil"/>
+                <w:bottom w:space="0" w:sz="0" w:val="nil"/>
+                <w:right w:space="0" w:sz="0" w:val="nil"/>
+                <w:between w:space="0" w:sz="0" w:val="nil"/>
+              </w:pBdr>
+              <w:shd w:fill="auto" w:val="clear"/>
+              <w:spacing w:after="0" w:before="0" w:line="240" w:lineRule="auto"/>
+              <w:ind w:left="0" w:right="0" w:firstLine="0"/>
+              <w:jc w:val="left"/>
+              <w:rPr>
+                <w:sz w:val="20"/>
+                <w:szCs w:val="20"/>
+              </w:rPr>
+            </w:pPr>
+            <w:r>
+              <w:rPr>
+                <w:rtl w:val="0"/>
+              </w:rPr>
+            </w:r>
+          </w:p>
+          <w:p>
+            <w:pPr>
+              <w:keepNext w:val="0"/>
+              <w:keepLines w:val="0"/>
+              <w:pageBreakBefore w:val="0"/>
+              <w:widowControl w:val="0"/>
+              <w:pBdr>
+                <w:top w:space="0" w:sz="0" w:val="nil"/>
+                <w:left w:space="0" w:sz="0" w:val="nil"/>
+                <w:bottom w:space="0" w:sz="0" w:val="nil"/>
+                <w:right w:space="0" w:sz="0" w:val="nil"/>
+                <w:between w:space="0" w:sz="0" w:val="nil"/>
+              </w:pBdr>
+              <w:shd w:fill="auto" w:val="clear"/>
+              <w:spacing w:after="0" w:before="0" w:line="240" w:lineRule="auto"/>
+              <w:ind w:left="0" w:right="0" w:firstLine="0"/>
+              <w:jc w:val="left"/>
+              <w:rPr>
+                <w:sz w:val="20"/>
+                <w:szCs w:val="20"/>
+              </w:rPr>
+            </w:pPr>
+            <w:r>
+              <w:rPr>
+                <w:rtl w:val="0"/>
+              </w:rPr>
+            </w:r>
+          </w:p>
+          <w:p>
+            <w:pPr>
+              <w:keepNext w:val="0"/>
+              <w:keepLines w:val="0"/>
+              <w:pageBreakBefore w:val="0"/>
+              <w:widowControl w:val="0"/>
+              <w:pBdr>
+                <w:top w:space="0" w:sz="0" w:val="nil"/>
+                <w:left w:space="0" w:sz="0" w:val="nil"/>
+                <w:bottom w:space="0" w:sz="0" w:val="nil"/>
+                <w:right w:space="0" w:sz="0" w:val="nil"/>
+                <w:between w:space="0" w:sz="0" w:val="nil"/>
+              </w:pBdr>
+              <w:shd w:fill="auto" w:val="clear"/>
+              <w:spacing w:after="0" w:before="0" w:line="240" w:lineRule="auto"/>
+              <w:ind w:left="0" w:right="0" w:firstLine="0"/>
+              <w:jc w:val="left"/>
+              <w:rPr>
+                <w:sz w:val="20"/>
+                <w:szCs w:val="20"/>
+              </w:rPr>
+            </w:pPr>
+            <w:r>
+              <w:rPr>
+                <w:rtl w:val="0"/>
+              </w:rPr>
+            </w:r>
+          </w:p>
+          <w:p>
+            <w:pPr>
+              <w:keepNext w:val="0"/>
+              <w:keepLines w:val="0"/>
+              <w:pageBreakBefore w:val="0"/>
+              <w:widowControl w:val="0"/>
+              <w:pBdr>
+                <w:top w:space="0" w:sz="0" w:val="nil"/>
+                <w:left w:space="0" w:sz="0" w:val="nil"/>
+                <w:bottom w:space="0" w:sz="0" w:val="nil"/>
+                <w:right w:space="0" w:sz="0" w:val="nil"/>
+                <w:between w:space="0" w:sz="0" w:val="nil"/>
+              </w:pBdr>
+              <w:shd w:fill="auto" w:val="clear"/>
+              <w:spacing w:after="0" w:before="0" w:line="240" w:lineRule="auto"/>
+              <w:ind w:left="0" w:right="0" w:firstLine="0"/>
+              <w:jc w:val="left"/>
+              <w:rPr>
+                <w:sz w:val="20"/>
+                <w:szCs w:val="20"/>
+              </w:rPr>
+            </w:pPr>
+            <w:r>
+              <w:rPr>
+                <w:rtl w:val="0"/>
+              </w:rPr>
+            </w:r>
+          </w:p>
+          <w:p>
+            <w:pPr>
+              <w:keepNext w:val="0"/>
+              <w:keepLines w:val="0"/>
+              <w:pageBreakBefore w:val="0"/>
+              <w:widowControl w:val="0"/>
+              <w:pBdr>
+                <w:top w:space="0" w:sz="0" w:val="nil"/>
+                <w:left w:space="0" w:sz="0" w:val="nil"/>
+                <w:bottom w:space="0" w:sz="0" w:val="nil"/>
+                <w:right w:space="0" w:sz="0" w:val="nil"/>
+                <w:between w:space="0" w:sz="0" w:val="nil"/>
+              </w:pBdr>
+              <w:shd w:fill="auto" w:val="clear"/>
+              <w:spacing w:after="0" w:before="0" w:line="240" w:lineRule="auto"/>
+              <w:ind w:left="0" w:right="0" w:firstLine="0"/>
+              <w:jc w:val="left"/>
+              <w:rPr>
+                <w:sz w:val="20"/>
+                <w:szCs w:val="20"/>
+              </w:rPr>
+            </w:pPr>
+            <w:r>
+              <w:rPr>
+                <w:sz w:val="20"/>
+                <w:szCs w:val="20"/>
+                <w:rtl w:val="0"/>
+              </w:rPr>
+              <w:t xml:space="preserve">           2</w:t>
+            </w:r>
+          </w:p>
+        </w:tc>
+      </w:tr>
+      <w:tr>
+        <w:trPr>
+          <w:cantSplit w:val="0"/>
+          <w:trHeight w:val="400" w:hRule="atLeast"/>
+          <w:tblHeader w:val="1"/>
+        </w:trPr>
+        <w:tc>
+          <w:tcPr>
+            <w:tcBorders>
+              <w:left w:color="000000" w:space="0" w:sz="0" w:val="nil"/>
+              <w:bottom w:color="000000" w:space="0" w:sz="0" w:val="nil"/>
+            </w:tcBorders>
+            <w:shd w:fill="auto" w:val="clear"/>
+            <w:tcMar>
+              <w:top w:w="100.0" w:type="dxa"/>
+              <w:left w:w="100.0" w:type="dxa"/>
+              <w:bottom w:w="100.0" w:type="dxa"/>
+              <w:right w:w="100.0" w:type="dxa"/>
+            </w:tcMar>
+            <w:vAlign w:val="top"/>
+          </w:tcPr>
+          <w:p>
+            <w:pPr>
+              <w:keepNext w:val="0"/>
+              <w:keepLines w:val="0"/>
+              <w:pageBreakBefore w:val="0"/>
+              <w:widowControl w:val="0"/>
+              <w:pBdr>
+                <w:top w:space="0" w:sz="0" w:val="nil"/>
+                <w:left w:space="0" w:sz="0" w:val="nil"/>
+                <w:bottom w:space="0" w:sz="0" w:val="nil"/>
+                <w:right w:space="0" w:sz="0" w:val="nil"/>
+                <w:between w:space="0" w:sz="0" w:val="nil"/>
+              </w:pBdr>
+              <w:shd w:fill="auto" w:val="clear"/>
+              <w:spacing w:after="0" w:before="0" w:line="240" w:lineRule="auto"/>
+              <w:ind w:left="0" w:right="0" w:firstLine="0"/>
+              <w:jc w:val="left"/>
+              <w:rPr>
+                <w:sz w:val="20"/>
+                <w:szCs w:val="20"/>
+              </w:rPr>
+            </w:pPr>
+            <w:r>
+              <w:rPr>
+                <w:rtl w:val="0"/>
+              </w:rPr>
+            </w:r>
+          </w:p>
+        </w:tc>
+        <w:tc>
+          <w:tcPr>
+            <w:vMerge w:val="continue"/>
+            <w:shd w:fill="666666" w:val="clear"/>
+            <w:tcMar>
+              <w:top w:w="100.0" w:type="dxa"/>
+              <w:left w:w="100.0" w:type="dxa"/>
+              <w:bottom w:w="100.0" w:type="dxa"/>
+              <w:right w:w="100.0" w:type="dxa"/>
+            </w:tcMar>
+            <w:vAlign w:val="top"/>
+          </w:tcPr>
+          <w:p>
+            <w:pPr>
+              <w:keepNext w:val="0"/>
+              <w:keepLines w:val="0"/>
+              <w:pageBreakBefore w:val="0"/>
+              <w:widowControl w:val="0"/>
+              <w:pBdr>
+                <w:top w:space="0" w:sz="0" w:val="nil"/>
+                <w:left w:space="0" w:sz="0" w:val="nil"/>
+                <w:bottom w:space="0" w:sz="0" w:val="nil"/>
+                <w:right w:space="0" w:sz="0" w:val="nil"/>
+                <w:between w:space="0" w:sz="0" w:val="nil"/>
+              </w:pBdr>
+              <w:shd w:fill="auto" w:val="clear"/>
+              <w:spacing w:after="0" w:before="0" w:line="240" w:lineRule="auto"/>
+              <w:ind w:left="0" w:right="0" w:firstLine="0"/>
+              <w:jc w:val="left"/>
+              <w:rPr>
+                <w:sz w:val="20"/>
+                <w:szCs w:val="20"/>
+              </w:rPr>
+            </w:pPr>
+            <w:r>
+              <w:rPr>
+                <w:rtl w:val="0"/>
+              </w:rPr>
+            </w:r>
+          </w:p>
+        </w:tc>
+        <w:tc>
+          <w:tcPr>
+            <w:vMerge w:val="continue"/>
+            <w:tcBorders>
+              <w:right w:color="000000" w:space="0" w:sz="0" w:val="nil"/>
+            </w:tcBorders>
+            <w:shd w:fill="auto" w:val="clear"/>
+            <w:tcMar>
+              <w:top w:w="100.0" w:type="dxa"/>
+              <w:left w:w="100.0" w:type="dxa"/>
+              <w:bottom w:w="100.0" w:type="dxa"/>
+              <w:right w:w="100.0" w:type="dxa"/>
+            </w:tcMar>
+            <w:vAlign w:val="top"/>
+          </w:tcPr>
+          <w:p>
+            <w:pPr>
+              <w:keepNext w:val="0"/>
+              <w:keepLines w:val="0"/>
+              <w:pageBreakBefore w:val="0"/>
+              <w:widowControl w:val="0"/>
+              <w:pBdr>
+                <w:top w:space="0" w:sz="0" w:val="nil"/>
+                <w:left w:space="0" w:sz="0" w:val="nil"/>
+                <w:bottom w:space="0" w:sz="0" w:val="nil"/>
+                <w:right w:space="0" w:sz="0" w:val="nil"/>
+                <w:between w:space="0" w:sz="0" w:val="nil"/>
+              </w:pBdr>
+              <w:shd w:fill="auto" w:val="clear"/>
+              <w:spacing w:after="0" w:before="0" w:line="240" w:lineRule="auto"/>
+              <w:ind w:left="0" w:right="0" w:firstLine="0"/>
+              <w:jc w:val="left"/>
+              <w:rPr>
+                <w:sz w:val="20"/>
+                <w:szCs w:val="20"/>
+              </w:rPr>
+            </w:pPr>
+            <w:r>
+              <w:rPr>
+                <w:rtl w:val="0"/>
+              </w:rPr>
+            </w:r>
+          </w:p>
+        </w:tc>
+        <w:tc>
+          <w:tcPr>
+            <w:vMerge w:val="continue"/>
+            <w:tcBorders>
+              <w:left w:color="000000" w:space="0" w:sz="0" w:val="nil"/>
+            </w:tcBorders>
+            <w:shd w:fill="auto" w:val="clear"/>
+            <w:tcMar>
+              <w:top w:w="100.0" w:type="dxa"/>
+              <w:left w:w="100.0" w:type="dxa"/>
+              <w:bottom w:w="100.0" w:type="dxa"/>
+              <w:right w:w="100.0" w:type="dxa"/>
+            </w:tcMar>
+            <w:vAlign w:val="top"/>
+          </w:tcPr>
+          <w:p>
+            <w:pPr>
+              <w:keepNext w:val="0"/>
+              <w:keepLines w:val="0"/>
+              <w:pageBreakBefore w:val="0"/>
+              <w:widowControl w:val="0"/>
+              <w:pBdr>
+                <w:top w:space="0" w:sz="0" w:val="nil"/>
+                <w:left w:space="0" w:sz="0" w:val="nil"/>
+                <w:bottom w:space="0" w:sz="0" w:val="nil"/>
+                <w:right w:space="0" w:sz="0" w:val="nil"/>
+                <w:between w:space="0" w:sz="0" w:val="nil"/>
+              </w:pBdr>
+              <w:shd w:fill="auto" w:val="clear"/>
+              <w:spacing w:after="0" w:before="0" w:line="240" w:lineRule="auto"/>
+              <w:ind w:left="0" w:right="0" w:firstLine="0"/>
+              <w:jc w:val="left"/>
+              <w:rPr>
+                <w:sz w:val="20"/>
+                <w:szCs w:val="20"/>
+              </w:rPr>
+            </w:pPr>
+            <w:r>
+              <w:rPr>
+                <w:rtl w:val="0"/>
+              </w:rPr>
+            </w:r>
+          </w:p>
+        </w:tc>
+        <w:tc>
+          <w:tcPr>
+            <w:vMerge w:val="restart"/>
+            <w:tcBorders>
+              <w:top w:color="000000" w:space="0" w:sz="0" w:val="nil"/>
+              <w:bottom w:color="000000" w:space="0" w:sz="0" w:val="nil"/>
+            </w:tcBorders>
+            <w:shd w:fill="666666" w:val="clear"/>
+            <w:tcMar>
+              <w:top w:w="100.0" w:type="dxa"/>
+              <w:left w:w="100.0" w:type="dxa"/>
+              <w:bottom w:w="100.0" w:type="dxa"/>
+              <w:right w:w="100.0" w:type="dxa"/>
+            </w:tcMar>
+            <w:vAlign w:val="top"/>
+          </w:tcPr>
+          <w:p>
+            <w:pPr>
+              <w:keepNext w:val="0"/>
+              <w:keepLines w:val="0"/>
+              <w:pageBreakBefore w:val="0"/>
+              <w:widowControl w:val="0"/>
+              <w:pBdr>
+                <w:top w:space="0" w:sz="0" w:val="nil"/>
+                <w:left w:space="0" w:sz="0" w:val="nil"/>
+                <w:bottom w:space="0" w:sz="0" w:val="nil"/>
+                <w:right w:space="0" w:sz="0" w:val="nil"/>
+                <w:between w:space="0" w:sz="0" w:val="nil"/>
+              </w:pBdr>
+              <w:shd w:fill="auto" w:val="clear"/>
+              <w:spacing w:after="0" w:before="0" w:line="240" w:lineRule="auto"/>
+              <w:ind w:left="0" w:right="0" w:firstLine="0"/>
+              <w:jc w:val="left"/>
+              <w:rPr>
+                <w:sz w:val="20"/>
+                <w:szCs w:val="20"/>
+              </w:rPr>
+            </w:pPr>
+            <w:r>
+              <w:rPr>
+                <w:rtl w:val="0"/>
+              </w:rPr>
+            </w:r>
+          </w:p>
+        </w:tc>
+        <w:tc>
+          <w:tcPr>
+            <w:vMerge w:val="restart"/>
+            <w:tcBorders>
+              <w:right w:color="000000" w:space="0" w:sz="0" w:val="nil"/>
+            </w:tcBorders>
+            <w:shd w:fill="auto" w:val="clear"/>
+            <w:tcMar>
+              <w:top w:w="100.0" w:type="dxa"/>
+              <w:left w:w="100.0" w:type="dxa"/>
+              <w:bottom w:w="100.0" w:type="dxa"/>
+              <w:right w:w="100.0" w:type="dxa"/>
+            </w:tcMar>
+            <w:vAlign w:val="top"/>
+          </w:tcPr>
+          <w:p>
+            <w:pPr>
+              <w:keepNext w:val="0"/>
+              <w:keepLines w:val="0"/>
+              <w:pageBreakBefore w:val="0"/>
+              <w:widowControl w:val="0"/>
+              <w:pBdr>
+                <w:top w:space="0" w:sz="0" w:val="nil"/>
+                <w:left w:space="0" w:sz="0" w:val="nil"/>
+                <w:bottom w:space="0" w:sz="0" w:val="nil"/>
+                <w:right w:space="0" w:sz="0" w:val="nil"/>
+                <w:between w:space="0" w:sz="0" w:val="nil"/>
+              </w:pBdr>
+              <w:shd w:fill="auto" w:val="clear"/>
+              <w:spacing w:after="0" w:before="0" w:line="240" w:lineRule="auto"/>
+              <w:ind w:left="0" w:right="0" w:firstLine="0"/>
+              <w:jc w:val="left"/>
+              <w:rPr>
+                <w:sz w:val="20"/>
+                <w:szCs w:val="20"/>
+              </w:rPr>
+            </w:pPr>
+            <w:r>
+              <w:rPr>
+                <w:rtl w:val="0"/>
+              </w:rPr>
+            </w:r>
+          </w:p>
+        </w:tc>
+        <w:tc>
+          <w:tcPr>
+            <w:vMerge w:val="restart"/>
+            <w:tcBorders>
+              <w:top w:color="000000" w:space="0" w:sz="0" w:val="nil"/>
+              <w:left w:color="000000" w:space="0" w:sz="0" w:val="nil"/>
+              <w:right w:color="000000" w:space="0" w:sz="0" w:val="nil"/>
+            </w:tcBorders>
+            <w:shd w:fill="auto" w:val="clear"/>
+            <w:tcMar>
+              <w:top w:w="100.0" w:type="dxa"/>
+              <w:left w:w="100.0" w:type="dxa"/>
+              <w:bottom w:w="100.0" w:type="dxa"/>
+              <w:right w:w="100.0" w:type="dxa"/>
+            </w:tcMar>
+            <w:vAlign w:val="top"/>
+          </w:tcPr>
+          <w:p>
+            <w:pPr>
+              <w:keepNext w:val="0"/>
+              <w:keepLines w:val="0"/>
+              <w:pageBreakBefore w:val="0"/>
+              <w:widowControl w:val="0"/>
+              <w:pBdr>
+                <w:top w:space="0" w:sz="0" w:val="nil"/>
+                <w:left w:space="0" w:sz="0" w:val="nil"/>
+                <w:bottom w:space="0" w:sz="0" w:val="nil"/>
+                <w:right w:space="0" w:sz="0" w:val="nil"/>
+                <w:between w:space="0" w:sz="0" w:val="nil"/>
+              </w:pBdr>
+              <w:shd w:fill="auto" w:val="clear"/>
+              <w:spacing w:after="0" w:before="0" w:line="240" w:lineRule="auto"/>
+              <w:ind w:left="0" w:right="0" w:firstLine="0"/>
+              <w:jc w:val="left"/>
+              <w:rPr>
+                <w:sz w:val="20"/>
+                <w:szCs w:val="20"/>
+              </w:rPr>
+            </w:pPr>
+            <w:r>
+              <w:rPr>
+                <w:rtl w:val="0"/>
+              </w:rPr>
+            </w:r>
+          </w:p>
+          <w:p>
+            <w:pPr>
+              <w:keepNext w:val="0"/>
+              <w:keepLines w:val="0"/>
+              <w:pageBreakBefore w:val="0"/>
+              <w:widowControl w:val="0"/>
+              <w:pBdr>
+                <w:top w:space="0" w:sz="0" w:val="nil"/>
+                <w:left w:space="0" w:sz="0" w:val="nil"/>
+                <w:bottom w:space="0" w:sz="0" w:val="nil"/>
+                <w:right w:space="0" w:sz="0" w:val="nil"/>
+                <w:between w:space="0" w:sz="0" w:val="nil"/>
+              </w:pBdr>
+              <w:shd w:fill="auto" w:val="clear"/>
+              <w:spacing w:after="0" w:before="0" w:line="240" w:lineRule="auto"/>
+              <w:ind w:left="0" w:right="0" w:firstLine="0"/>
+              <w:jc w:val="left"/>
+              <w:rPr>
+                <w:sz w:val="20"/>
+                <w:szCs w:val="20"/>
+              </w:rPr>
+            </w:pPr>
+            <w:r>
+              <w:rPr>
+                <w:rtl w:val="0"/>
+              </w:rPr>
+            </w:r>
+          </w:p>
+          <w:p>
+            <w:pPr>
+              <w:keepNext w:val="0"/>
+              <w:keepLines w:val="0"/>
+              <w:pageBreakBefore w:val="0"/>
+              <w:widowControl w:val="0"/>
+              <w:pBdr>
+                <w:top w:space="0" w:sz="0" w:val="nil"/>
+                <w:left w:space="0" w:sz="0" w:val="nil"/>
+                <w:bottom w:space="0" w:sz="0" w:val="nil"/>
+                <w:right w:space="0" w:sz="0" w:val="nil"/>
+                <w:between w:space="0" w:sz="0" w:val="nil"/>
+              </w:pBdr>
+              <w:shd w:fill="auto" w:val="clear"/>
+              <w:spacing w:after="0" w:before="0" w:line="240" w:lineRule="auto"/>
+              <w:ind w:left="0" w:right="0" w:firstLine="0"/>
+              <w:jc w:val="left"/>
+              <w:rPr>
+                <w:sz w:val="20"/>
+                <w:szCs w:val="20"/>
+              </w:rPr>
+            </w:pPr>
+            <w:r>
+              <w:rPr>
+                <w:rtl w:val="0"/>
+              </w:rPr>
+            </w:r>
+          </w:p>
+          <w:p>
+            <w:pPr>
+              <w:keepNext w:val="0"/>
+              <w:keepLines w:val="0"/>
+              <w:pageBreakBefore w:val="0"/>
+              <w:widowControl w:val="0"/>
+              <w:pBdr>
+                <w:top w:space="0" w:sz="0" w:val="nil"/>
+                <w:left w:space="0" w:sz="0" w:val="nil"/>
+                <w:bottom w:space="0" w:sz="0" w:val="nil"/>
+                <w:right w:space="0" w:sz="0" w:val="nil"/>
+                <w:between w:space="0" w:sz="0" w:val="nil"/>
+              </w:pBdr>
+              <w:shd w:fill="auto" w:val="clear"/>
+              <w:spacing w:after="0" w:before="0" w:line="240" w:lineRule="auto"/>
+              <w:ind w:left="0" w:right="0" w:firstLine="0"/>
+              <w:jc w:val="left"/>
+              <w:rPr>
+                <w:sz w:val="20"/>
+                <w:szCs w:val="20"/>
+              </w:rPr>
+            </w:pPr>
+            <w:r>
+              <w:rPr>
+                <w:sz w:val="20"/>
+                <w:szCs w:val="20"/>
+                <w:rtl w:val="0"/>
+              </w:rPr>
+              <w:t xml:space="preserve">       </w:t>
+            </w:r>
+          </w:p>
+        </w:tc>
+        <w:tc>
+          <w:tcPr>
+            <w:vMerge w:val="continue"/>
+            <w:tcBorders>
+              <w:left w:color="000000" w:space="0" w:sz="0" w:val="nil"/>
+            </w:tcBorders>
+            <w:shd w:fill="auto" w:val="clear"/>
+            <w:tcMar>
+              <w:top w:w="100.0" w:type="dxa"/>
+              <w:left w:w="100.0" w:type="dxa"/>
+              <w:bottom w:w="100.0" w:type="dxa"/>
+              <w:right w:w="100.0" w:type="dxa"/>
+            </w:tcMar>
+            <w:vAlign w:val="top"/>
+          </w:tcPr>
+          <w:p>
+            <w:pPr>
+              <w:keepNext w:val="0"/>
+              <w:keepLines w:val="0"/>
+              <w:pageBreakBefore w:val="0"/>
+              <w:widowControl w:val="0"/>
+              <w:pBdr>
+                <w:top w:space="0" w:sz="0" w:val="nil"/>
+                <w:left w:space="0" w:sz="0" w:val="nil"/>
+                <w:bottom w:space="0" w:sz="0" w:val="nil"/>
+                <w:right w:space="0" w:sz="0" w:val="nil"/>
+                <w:between w:space="0" w:sz="0" w:val="nil"/>
+              </w:pBdr>
+              <w:shd w:fill="auto" w:val="clear"/>
+              <w:spacing w:after="0" w:before="0" w:line="240" w:lineRule="auto"/>
+              <w:ind w:left="0" w:right="0" w:firstLine="0"/>
+              <w:jc w:val="left"/>
+              <w:rPr>
+                <w:sz w:val="20"/>
+                <w:szCs w:val="20"/>
+              </w:rPr>
+            </w:pPr>
+            <w:r>
+              <w:rPr>
+                <w:rtl w:val="0"/>
+              </w:rPr>
+            </w:r>
+          </w:p>
+        </w:tc>
+      </w:tr>
+      <w:tr>
+        <w:trPr>
+          <w:cantSplit w:val="0"/>
+          <w:trHeight w:val="400" w:hRule="atLeast"/>
+          <w:tblHeader w:val="1"/>
+        </w:trPr>
+        <w:tc>
+          <w:tcPr>
+            <w:tcBorders>
+              <w:top w:color="000000" w:space="0" w:sz="0" w:val="nil"/>
+              <w:left w:color="000000" w:space="0" w:sz="0" w:val="nil"/>
+              <w:bottom w:color="000000" w:space="0" w:sz="0" w:val="nil"/>
+            </w:tcBorders>
+            <w:shd w:fill="auto" w:val="clear"/>
+            <w:tcMar>
+              <w:top w:w="100.0" w:type="dxa"/>
+              <w:left w:w="100.0" w:type="dxa"/>
+              <w:bottom w:w="100.0" w:type="dxa"/>
+              <w:right w:w="100.0" w:type="dxa"/>
+            </w:tcMar>
+            <w:vAlign w:val="top"/>
+          </w:tcPr>
+          <w:p>
+            <w:pPr>
+              <w:keepNext w:val="0"/>
+              <w:keepLines w:val="0"/>
+              <w:pageBreakBefore w:val="0"/>
+              <w:widowControl w:val="0"/>
+              <w:pBdr>
+                <w:top w:space="0" w:sz="0" w:val="nil"/>
+                <w:left w:space="0" w:sz="0" w:val="nil"/>
+                <w:bottom w:space="0" w:sz="0" w:val="nil"/>
+                <w:right w:space="0" w:sz="0" w:val="nil"/>
+                <w:between w:space="0" w:sz="0" w:val="nil"/>
+              </w:pBdr>
+              <w:shd w:fill="auto" w:val="clear"/>
+              <w:spacing w:after="0" w:before="0" w:line="240" w:lineRule="auto"/>
+              <w:ind w:left="0" w:right="0" w:firstLine="0"/>
+              <w:jc w:val="left"/>
+              <w:rPr>
+                <w:sz w:val="20"/>
+                <w:szCs w:val="20"/>
+              </w:rPr>
+            </w:pPr>
+            <w:r>
+              <w:rPr>
+                <w:rtl w:val="0"/>
+              </w:rPr>
+            </w:r>
+          </w:p>
+        </w:tc>
+        <w:tc>
+          <w:tcPr>
+            <w:vMerge w:val="continue"/>
+            <w:shd w:fill="666666" w:val="clear"/>
+            <w:tcMar>
+              <w:top w:w="100.0" w:type="dxa"/>
+              <w:left w:w="100.0" w:type="dxa"/>
+              <w:bottom w:w="100.0" w:type="dxa"/>
+              <w:right w:w="100.0" w:type="dxa"/>
+            </w:tcMar>
+            <w:vAlign w:val="top"/>
+          </w:tcPr>
+          <w:p>
+            <w:pPr>
+              <w:keepNext w:val="0"/>
+              <w:keepLines w:val="0"/>
+              <w:pageBreakBefore w:val="0"/>
+              <w:widowControl w:val="0"/>
+              <w:pBdr>
+                <w:top w:space="0" w:sz="0" w:val="nil"/>
+                <w:left w:space="0" w:sz="0" w:val="nil"/>
+                <w:bottom w:space="0" w:sz="0" w:val="nil"/>
+                <w:right w:space="0" w:sz="0" w:val="nil"/>
+                <w:between w:space="0" w:sz="0" w:val="nil"/>
+              </w:pBdr>
+              <w:shd w:fill="auto" w:val="clear"/>
+              <w:spacing w:after="0" w:before="0" w:line="240" w:lineRule="auto"/>
+              <w:ind w:left="0" w:right="0" w:firstLine="0"/>
+              <w:jc w:val="left"/>
+              <w:rPr>
+                <w:sz w:val="20"/>
+                <w:szCs w:val="20"/>
+              </w:rPr>
+            </w:pPr>
+            <w:r>
+              <w:rPr>
+                <w:rtl w:val="0"/>
+              </w:rPr>
+            </w:r>
+          </w:p>
+        </w:tc>
+        <w:tc>
+          <w:tcPr>
+            <w:vMerge w:val="continue"/>
+            <w:tcBorders>
+              <w:right w:color="000000" w:space="0" w:sz="0" w:val="nil"/>
+            </w:tcBorders>
+            <w:shd w:fill="auto" w:val="clear"/>
+            <w:tcMar>
+              <w:top w:w="100.0" w:type="dxa"/>
+              <w:left w:w="100.0" w:type="dxa"/>
+              <w:bottom w:w="100.0" w:type="dxa"/>
+              <w:right w:w="100.0" w:type="dxa"/>
+            </w:tcMar>
+            <w:vAlign w:val="top"/>
+          </w:tcPr>
+          <w:p>
+            <w:pPr>
+              <w:keepNext w:val="0"/>
+              <w:keepLines w:val="0"/>
+              <w:pageBreakBefore w:val="0"/>
+              <w:widowControl w:val="0"/>
+              <w:pBdr>
+                <w:top w:space="0" w:sz="0" w:val="nil"/>
+                <w:left w:space="0" w:sz="0" w:val="nil"/>
+                <w:bottom w:space="0" w:sz="0" w:val="nil"/>
+                <w:right w:space="0" w:sz="0" w:val="nil"/>
+                <w:between w:space="0" w:sz="0" w:val="nil"/>
+              </w:pBdr>
+              <w:shd w:fill="auto" w:val="clear"/>
+              <w:spacing w:after="0" w:before="0" w:line="240" w:lineRule="auto"/>
+              <w:ind w:left="0" w:right="0" w:firstLine="0"/>
+              <w:jc w:val="left"/>
+              <w:rPr>
+                <w:sz w:val="20"/>
+                <w:szCs w:val="20"/>
+              </w:rPr>
+            </w:pPr>
+            <w:r>
+              <w:rPr>
+                <w:rtl w:val="0"/>
+              </w:rPr>
+            </w:r>
+          </w:p>
+        </w:tc>
+        <w:tc>
+          <w:tcPr>
+            <w:vMerge w:val="continue"/>
+            <w:tcBorders>
+              <w:left w:color="000000" w:space="0" w:sz="0" w:val="nil"/>
+            </w:tcBorders>
+            <w:shd w:fill="auto" w:val="clear"/>
+            <w:tcMar>
+              <w:top w:w="100.0" w:type="dxa"/>
+              <w:left w:w="100.0" w:type="dxa"/>
+              <w:bottom w:w="100.0" w:type="dxa"/>
+              <w:right w:w="100.0" w:type="dxa"/>
+            </w:tcMar>
+            <w:vAlign w:val="top"/>
+          </w:tcPr>
+          <w:p>
+            <w:pPr>
+              <w:keepNext w:val="0"/>
+              <w:keepLines w:val="0"/>
+              <w:pageBreakBefore w:val="0"/>
+              <w:widowControl w:val="0"/>
+              <w:pBdr>
+                <w:top w:space="0" w:sz="0" w:val="nil"/>
+                <w:left w:space="0" w:sz="0" w:val="nil"/>
+                <w:bottom w:space="0" w:sz="0" w:val="nil"/>
+                <w:right w:space="0" w:sz="0" w:val="nil"/>
+                <w:between w:space="0" w:sz="0" w:val="nil"/>
+              </w:pBdr>
+              <w:shd w:fill="auto" w:val="clear"/>
+              <w:spacing w:after="0" w:before="0" w:line="240" w:lineRule="auto"/>
+              <w:ind w:left="0" w:right="0" w:firstLine="0"/>
+              <w:jc w:val="left"/>
+              <w:rPr>
+                <w:sz w:val="20"/>
+                <w:szCs w:val="20"/>
+              </w:rPr>
+            </w:pPr>
+            <w:r>
+              <w:rPr>
+                <w:rtl w:val="0"/>
+              </w:rPr>
+            </w:r>
+          </w:p>
+        </w:tc>
+        <w:tc>
+          <w:tcPr>
+            <w:vMerge w:val="continue"/>
+            <w:tcBorders>
+              <w:top w:color="000000" w:space="0" w:sz="0" w:val="nil"/>
+              <w:bottom w:color="000000" w:space="0" w:sz="0" w:val="nil"/>
+            </w:tcBorders>
+            <w:shd w:fill="666666" w:val="clear"/>
+            <w:tcMar>
+              <w:top w:w="100.0" w:type="dxa"/>
+              <w:left w:w="100.0" w:type="dxa"/>
+              <w:bottom w:w="100.0" w:type="dxa"/>
+              <w:right w:w="100.0" w:type="dxa"/>
+            </w:tcMar>
+            <w:vAlign w:val="top"/>
+          </w:tcPr>
+          <w:p>
+            <w:pPr>
+              <w:keepNext w:val="0"/>
+              <w:keepLines w:val="0"/>
+              <w:pageBreakBefore w:val="0"/>
+              <w:widowControl w:val="0"/>
+              <w:pBdr>
+                <w:top w:space="0" w:sz="0" w:val="nil"/>
+                <w:left w:space="0" w:sz="0" w:val="nil"/>
+                <w:bottom w:space="0" w:sz="0" w:val="nil"/>
+                <w:right w:space="0" w:sz="0" w:val="nil"/>
+                <w:between w:space="0" w:sz="0" w:val="nil"/>
+              </w:pBdr>
+              <w:shd w:fill="auto" w:val="clear"/>
+              <w:spacing w:after="0" w:before="0" w:line="240" w:lineRule="auto"/>
+              <w:ind w:left="0" w:right="0" w:firstLine="0"/>
+              <w:jc w:val="left"/>
+              <w:rPr>
+                <w:sz w:val="20"/>
+                <w:szCs w:val="20"/>
+              </w:rPr>
+            </w:pPr>
+            <w:r>
+              <w:rPr>
+                <w:rtl w:val="0"/>
+              </w:rPr>
+            </w:r>
+          </w:p>
+        </w:tc>
+        <w:tc>
+          <w:tcPr>
+            <w:vMerge w:val="continue"/>
+            <w:tcBorders>
+              <w:right w:color="000000" w:space="0" w:sz="0" w:val="nil"/>
+            </w:tcBorders>
+            <w:shd w:fill="auto" w:val="clear"/>
+            <w:tcMar>
+              <w:top w:w="100.0" w:type="dxa"/>
+              <w:left w:w="100.0" w:type="dxa"/>
+              <w:bottom w:w="100.0" w:type="dxa"/>
+              <w:right w:w="100.0" w:type="dxa"/>
+            </w:tcMar>
+            <w:vAlign w:val="top"/>
+          </w:tcPr>
+          <w:p>
+            <w:pPr>
+              <w:keepNext w:val="0"/>
+              <w:keepLines w:val="0"/>
+              <w:pageBreakBefore w:val="0"/>
+              <w:widowControl w:val="0"/>
+              <w:pBdr>
+                <w:top w:space="0" w:sz="0" w:val="nil"/>
+                <w:left w:space="0" w:sz="0" w:val="nil"/>
+                <w:bottom w:space="0" w:sz="0" w:val="nil"/>
+                <w:right w:space="0" w:sz="0" w:val="nil"/>
+                <w:between w:space="0" w:sz="0" w:val="nil"/>
+              </w:pBdr>
+              <w:shd w:fill="auto" w:val="clear"/>
+              <w:spacing w:after="0" w:before="0" w:line="240" w:lineRule="auto"/>
+              <w:ind w:left="0" w:right="0" w:firstLine="0"/>
+              <w:jc w:val="left"/>
+              <w:rPr>
+                <w:sz w:val="20"/>
+                <w:szCs w:val="20"/>
+              </w:rPr>
+            </w:pPr>
+            <w:r>
+              <w:rPr>
+                <w:rtl w:val="0"/>
+              </w:rPr>
+            </w:r>
+          </w:p>
+        </w:tc>
+        <w:tc>
+          <w:tcPr>
+            <w:vMerge w:val="continue"/>
+            <w:tcBorders>
+              <w:left w:color="000000" w:space="0" w:sz="0" w:val="nil"/>
+              <w:right w:color="000000" w:space="0" w:sz="0" w:val="nil"/>
+            </w:tcBorders>
+            <w:shd w:fill="auto" w:val="clear"/>
+            <w:tcMar>
+              <w:top w:w="100.0" w:type="dxa"/>
+              <w:left w:w="100.0" w:type="dxa"/>
+              <w:bottom w:w="100.0" w:type="dxa"/>
+              <w:right w:w="100.0" w:type="dxa"/>
+            </w:tcMar>
+            <w:vAlign w:val="top"/>
+          </w:tcPr>
+          <w:p>
+            <w:pPr>
+              <w:keepNext w:val="0"/>
+              <w:keepLines w:val="0"/>
+              <w:pageBreakBefore w:val="0"/>
+              <w:widowControl w:val="0"/>
+              <w:pBdr>
+                <w:top w:space="0" w:sz="0" w:val="nil"/>
+                <w:left w:space="0" w:sz="0" w:val="nil"/>
+                <w:bottom w:space="0" w:sz="0" w:val="nil"/>
+                <w:right w:space="0" w:sz="0" w:val="nil"/>
+                <w:between w:space="0" w:sz="0" w:val="nil"/>
+              </w:pBdr>
+              <w:shd w:fill="auto" w:val="clear"/>
+              <w:spacing w:after="0" w:before="0" w:line="240" w:lineRule="auto"/>
+              <w:ind w:left="0" w:right="0" w:firstLine="0"/>
+              <w:jc w:val="left"/>
+              <w:rPr>
+                <w:sz w:val="20"/>
+                <w:szCs w:val="20"/>
+              </w:rPr>
+            </w:pPr>
+            <w:r>
+              <w:rPr>
+                <w:rtl w:val="0"/>
+              </w:rPr>
+            </w:r>
+          </w:p>
+        </w:tc>
+        <w:tc>
+          <w:tcPr>
+            <w:vMerge w:val="continue"/>
+            <w:tcBorders>
+              <w:left w:color="000000" w:space="0" w:sz="0" w:val="nil"/>
+            </w:tcBorders>
+            <w:shd w:fill="auto" w:val="clear"/>
+            <w:tcMar>
+              <w:top w:w="100.0" w:type="dxa"/>
+              <w:left w:w="100.0" w:type="dxa"/>
+              <w:bottom w:w="100.0" w:type="dxa"/>
+              <w:right w:w="100.0" w:type="dxa"/>
+            </w:tcMar>
+            <w:vAlign w:val="top"/>
+          </w:tcPr>
+          <w:p>
+            <w:pPr>
+              <w:keepNext w:val="0"/>
+              <w:keepLines w:val="0"/>
+              <w:pageBreakBefore w:val="0"/>
+              <w:widowControl w:val="0"/>
+              <w:pBdr>
+                <w:top w:space="0" w:sz="0" w:val="nil"/>
+                <w:left w:space="0" w:sz="0" w:val="nil"/>
+                <w:bottom w:space="0" w:sz="0" w:val="nil"/>
+                <w:right w:space="0" w:sz="0" w:val="nil"/>
+                <w:between w:space="0" w:sz="0" w:val="nil"/>
+              </w:pBdr>
+              <w:shd w:fill="auto" w:val="clear"/>
+              <w:spacing w:after="0" w:before="0" w:line="240" w:lineRule="auto"/>
+              <w:ind w:left="0" w:right="0" w:firstLine="0"/>
+              <w:jc w:val="left"/>
+              <w:rPr>
+                <w:sz w:val="20"/>
+                <w:szCs w:val="20"/>
+              </w:rPr>
+            </w:pPr>
+            <w:r>
+              <w:rPr>
+                <w:rtl w:val="0"/>
+              </w:rPr>
+            </w:r>
+          </w:p>
+        </w:tc>
+      </w:tr>
+      <w:tr>
+        <w:trPr>
+          <w:cantSplit w:val="0"/>
+          <w:trHeight w:val="400" w:hRule="atLeast"/>
+          <w:tblHeader w:val="1"/>
+        </w:trPr>
+        <w:tc>
+          <w:tcPr>
+            <w:tcBorders>
+              <w:top w:color="000000" w:space="0" w:sz="0" w:val="nil"/>
+              <w:left w:color="000000" w:space="0" w:sz="0" w:val="nil"/>
+              <w:bottom w:color="000000" w:space="0" w:sz="0" w:val="nil"/>
+            </w:tcBorders>
+            <w:shd w:fill="auto" w:val="clear"/>
+            <w:tcMar>
+              <w:top w:w="100.0" w:type="dxa"/>
+              <w:left w:w="100.0" w:type="dxa"/>
+              <w:bottom w:w="100.0" w:type="dxa"/>
+              <w:right w:w="100.0" w:type="dxa"/>
+            </w:tcMar>
+            <w:vAlign w:val="top"/>
+          </w:tcPr>
+          <w:p>
+            <w:pPr>
+              <w:keepNext w:val="0"/>
+              <w:keepLines w:val="0"/>
+              <w:pageBreakBefore w:val="0"/>
+              <w:widowControl w:val="0"/>
+              <w:pBdr>
+                <w:top w:space="0" w:sz="0" w:val="nil"/>
+                <w:left w:space="0" w:sz="0" w:val="nil"/>
+                <w:bottom w:space="0" w:sz="0" w:val="nil"/>
+                <w:right w:space="0" w:sz="0" w:val="nil"/>
+                <w:between w:space="0" w:sz="0" w:val="nil"/>
+              </w:pBdr>
+              <w:shd w:fill="auto" w:val="clear"/>
+              <w:spacing w:after="0" w:before="0" w:line="240" w:lineRule="auto"/>
+              <w:ind w:left="0" w:right="0" w:firstLine="0"/>
+              <w:jc w:val="left"/>
+              <w:rPr>
+                <w:sz w:val="20"/>
+                <w:szCs w:val="20"/>
+              </w:rPr>
+            </w:pPr>
+            <w:r>
+              <w:rPr>
+                <w:rtl w:val="0"/>
+              </w:rPr>
+            </w:r>
+          </w:p>
+        </w:tc>
+        <w:tc>
+          <w:tcPr>
+            <w:vMerge w:val="continue"/>
+            <w:shd w:fill="666666" w:val="clear"/>
+            <w:tcMar>
+              <w:top w:w="100.0" w:type="dxa"/>
+              <w:left w:w="100.0" w:type="dxa"/>
+              <w:bottom w:w="100.0" w:type="dxa"/>
+              <w:right w:w="100.0" w:type="dxa"/>
+            </w:tcMar>
+            <w:vAlign w:val="top"/>
+          </w:tcPr>
+          <w:p>
+            <w:pPr>
+              <w:keepNext w:val="0"/>
+              <w:keepLines w:val="0"/>
+              <w:pageBreakBefore w:val="0"/>
+              <w:widowControl w:val="0"/>
+              <w:pBdr>
+                <w:top w:space="0" w:sz="0" w:val="nil"/>
+                <w:left w:space="0" w:sz="0" w:val="nil"/>
+                <w:bottom w:space="0" w:sz="0" w:val="nil"/>
+                <w:right w:space="0" w:sz="0" w:val="nil"/>
+                <w:between w:space="0" w:sz="0" w:val="nil"/>
+              </w:pBdr>
+              <w:shd w:fill="auto" w:val="clear"/>
+              <w:spacing w:after="0" w:before="0" w:line="240" w:lineRule="auto"/>
+              <w:ind w:left="0" w:right="0" w:firstLine="0"/>
+              <w:jc w:val="left"/>
+              <w:rPr>
+                <w:sz w:val="20"/>
+                <w:szCs w:val="20"/>
+              </w:rPr>
+            </w:pPr>
+            <w:r>
+              <w:rPr>
+                <w:rtl w:val="0"/>
+              </w:rPr>
+            </w:r>
+          </w:p>
+        </w:tc>
+        <w:tc>
+          <w:tcPr>
+            <w:vMerge w:val="continue"/>
+            <w:tcBorders>
+              <w:right w:color="000000" w:space="0" w:sz="0" w:val="nil"/>
+            </w:tcBorders>
+            <w:shd w:fill="auto" w:val="clear"/>
+            <w:tcMar>
+              <w:top w:w="100.0" w:type="dxa"/>
+              <w:left w:w="100.0" w:type="dxa"/>
+              <w:bottom w:w="100.0" w:type="dxa"/>
+              <w:right w:w="100.0" w:type="dxa"/>
+            </w:tcMar>
+            <w:vAlign w:val="top"/>
+          </w:tcPr>
+          <w:p>
+            <w:pPr>
+              <w:keepNext w:val="0"/>
+              <w:keepLines w:val="0"/>
+              <w:pageBreakBefore w:val="0"/>
+              <w:widowControl w:val="0"/>
+              <w:pBdr>
+                <w:top w:space="0" w:sz="0" w:val="nil"/>
+                <w:left w:space="0" w:sz="0" w:val="nil"/>
+                <w:bottom w:space="0" w:sz="0" w:val="nil"/>
+                <w:right w:space="0" w:sz="0" w:val="nil"/>
+                <w:between w:space="0" w:sz="0" w:val="nil"/>
+              </w:pBdr>
+              <w:shd w:fill="auto" w:val="clear"/>
+              <w:spacing w:after="0" w:before="0" w:line="240" w:lineRule="auto"/>
+              <w:ind w:left="0" w:right="0" w:firstLine="0"/>
+              <w:jc w:val="left"/>
+              <w:rPr>
+                <w:sz w:val="20"/>
+                <w:szCs w:val="20"/>
+              </w:rPr>
+            </w:pPr>
+            <w:r>
+              <w:rPr>
+                <w:rtl w:val="0"/>
+              </w:rPr>
+            </w:r>
+          </w:p>
+        </w:tc>
+        <w:tc>
+          <w:tcPr>
+            <w:vMerge w:val="continue"/>
+            <w:tcBorders>
+              <w:left w:color="000000" w:space="0" w:sz="0" w:val="nil"/>
+            </w:tcBorders>
+            <w:shd w:fill="auto" w:val="clear"/>
+            <w:tcMar>
+              <w:top w:w="100.0" w:type="dxa"/>
+              <w:left w:w="100.0" w:type="dxa"/>
+              <w:bottom w:w="100.0" w:type="dxa"/>
+              <w:right w:w="100.0" w:type="dxa"/>
+            </w:tcMar>
+            <w:vAlign w:val="top"/>
+          </w:tcPr>
+          <w:p>
+            <w:pPr>
+              <w:keepNext w:val="0"/>
+              <w:keepLines w:val="0"/>
+              <w:pageBreakBefore w:val="0"/>
+              <w:widowControl w:val="0"/>
+              <w:pBdr>
+                <w:top w:space="0" w:sz="0" w:val="nil"/>
+                <w:left w:space="0" w:sz="0" w:val="nil"/>
+                <w:bottom w:space="0" w:sz="0" w:val="nil"/>
+                <w:right w:space="0" w:sz="0" w:val="nil"/>
+                <w:between w:space="0" w:sz="0" w:val="nil"/>
+              </w:pBdr>
+              <w:shd w:fill="auto" w:val="clear"/>
+              <w:spacing w:after="0" w:before="0" w:line="240" w:lineRule="auto"/>
+              <w:ind w:left="0" w:right="0" w:firstLine="0"/>
+              <w:jc w:val="left"/>
+              <w:rPr>
+                <w:sz w:val="20"/>
+                <w:szCs w:val="20"/>
+              </w:rPr>
+            </w:pPr>
+            <w:r>
+              <w:rPr>
+                <w:rtl w:val="0"/>
+              </w:rPr>
+            </w:r>
+          </w:p>
+        </w:tc>
+        <w:tc>
+          <w:tcPr>
+            <w:vMerge w:val="continue"/>
+            <w:tcBorders>
+              <w:top w:color="000000" w:space="0" w:sz="0" w:val="nil"/>
+              <w:bottom w:color="000000" w:space="0" w:sz="0" w:val="nil"/>
+            </w:tcBorders>
+            <w:shd w:fill="666666" w:val="clear"/>
+            <w:tcMar>
+              <w:top w:w="100.0" w:type="dxa"/>
+              <w:left w:w="100.0" w:type="dxa"/>
+              <w:bottom w:w="100.0" w:type="dxa"/>
+              <w:right w:w="100.0" w:type="dxa"/>
+            </w:tcMar>
+            <w:vAlign w:val="top"/>
+          </w:tcPr>
+          <w:p>
+            <w:pPr>
+              <w:keepNext w:val="0"/>
+              <w:keepLines w:val="0"/>
+              <w:pageBreakBefore w:val="0"/>
+              <w:widowControl w:val="0"/>
+              <w:pBdr>
+                <w:top w:space="0" w:sz="0" w:val="nil"/>
+                <w:left w:space="0" w:sz="0" w:val="nil"/>
+                <w:bottom w:space="0" w:sz="0" w:val="nil"/>
+                <w:right w:space="0" w:sz="0" w:val="nil"/>
+                <w:between w:space="0" w:sz="0" w:val="nil"/>
+              </w:pBdr>
+              <w:shd w:fill="auto" w:val="clear"/>
+              <w:spacing w:after="0" w:before="0" w:line="240" w:lineRule="auto"/>
+              <w:ind w:left="0" w:right="0" w:firstLine="0"/>
+              <w:jc w:val="left"/>
+              <w:rPr>
+                <w:sz w:val="20"/>
+                <w:szCs w:val="20"/>
+              </w:rPr>
+            </w:pPr>
+            <w:r>
+              <w:rPr>
+                <w:rtl w:val="0"/>
+              </w:rPr>
+            </w:r>
+          </w:p>
+        </w:tc>
+        <w:tc>
+          <w:tcPr>
+            <w:vMerge w:val="continue"/>
+            <w:tcBorders>
+              <w:right w:color="000000" w:space="0" w:sz="0" w:val="nil"/>
+            </w:tcBorders>
+            <w:shd w:fill="auto" w:val="clear"/>
+            <w:tcMar>
+              <w:top w:w="100.0" w:type="dxa"/>
+              <w:left w:w="100.0" w:type="dxa"/>
+              <w:bottom w:w="100.0" w:type="dxa"/>
+              <w:right w:w="100.0" w:type="dxa"/>
+            </w:tcMar>
+            <w:vAlign w:val="top"/>
+          </w:tcPr>
+          <w:p>
+            <w:pPr>
+              <w:keepNext w:val="0"/>
+              <w:keepLines w:val="0"/>
+              <w:pageBreakBefore w:val="0"/>
+              <w:widowControl w:val="0"/>
+              <w:pBdr>
+                <w:top w:space="0" w:sz="0" w:val="nil"/>
+                <w:left w:space="0" w:sz="0" w:val="nil"/>
+                <w:bottom w:space="0" w:sz="0" w:val="nil"/>
+                <w:right w:space="0" w:sz="0" w:val="nil"/>
+                <w:between w:space="0" w:sz="0" w:val="nil"/>
+              </w:pBdr>
+              <w:shd w:fill="auto" w:val="clear"/>
+              <w:spacing w:after="0" w:before="0" w:line="240" w:lineRule="auto"/>
+              <w:ind w:left="0" w:right="0" w:firstLine="0"/>
+              <w:jc w:val="left"/>
+              <w:rPr>
+                <w:sz w:val="20"/>
+                <w:szCs w:val="20"/>
+              </w:rPr>
+            </w:pPr>
+            <w:r>
+              <w:rPr>
+                <w:rtl w:val="0"/>
+              </w:rPr>
+            </w:r>
+          </w:p>
+        </w:tc>
+        <w:tc>
+          <w:tcPr>
+            <w:vMerge w:val="continue"/>
+            <w:tcBorders>
+              <w:left w:color="000000" w:space="0" w:sz="0" w:val="nil"/>
+              <w:right w:color="000000" w:space="0" w:sz="0" w:val="nil"/>
+            </w:tcBorders>
+            <w:shd w:fill="auto" w:val="clear"/>
+            <w:tcMar>
+              <w:top w:w="100.0" w:type="dxa"/>
+              <w:left w:w="100.0" w:type="dxa"/>
+              <w:bottom w:w="100.0" w:type="dxa"/>
+              <w:right w:w="100.0" w:type="dxa"/>
+            </w:tcMar>
+            <w:vAlign w:val="top"/>
+          </w:tcPr>
+          <w:p>
+            <w:pPr>
+              <w:keepNext w:val="0"/>
+              <w:keepLines w:val="0"/>
+              <w:pageBreakBefore w:val="0"/>
+              <w:widowControl w:val="0"/>
+              <w:pBdr>
+                <w:top w:space="0" w:sz="0" w:val="nil"/>
+                <w:left w:space="0" w:sz="0" w:val="nil"/>
+                <w:bottom w:space="0" w:sz="0" w:val="nil"/>
+                <w:right w:space="0" w:sz="0" w:val="nil"/>
+                <w:between w:space="0" w:sz="0" w:val="nil"/>
+              </w:pBdr>
+              <w:shd w:fill="auto" w:val="clear"/>
+              <w:spacing w:after="0" w:before="0" w:line="240" w:lineRule="auto"/>
+              <w:ind w:left="0" w:right="0" w:firstLine="0"/>
+              <w:jc w:val="left"/>
+              <w:rPr>
+                <w:sz w:val="20"/>
+                <w:szCs w:val="20"/>
+              </w:rPr>
+            </w:pPr>
+            <w:r>
+              <w:rPr>
+                <w:rtl w:val="0"/>
+              </w:rPr>
+            </w:r>
+          </w:p>
+        </w:tc>
+        <w:tc>
+          <w:tcPr>
+            <w:vMerge w:val="continue"/>
+            <w:tcBorders>
+              <w:left w:color="000000" w:space="0" w:sz="0" w:val="nil"/>
+            </w:tcBorders>
+            <w:shd w:fill="auto" w:val="clear"/>
+            <w:tcMar>
+              <w:top w:w="100.0" w:type="dxa"/>
+              <w:left w:w="100.0" w:type="dxa"/>
+              <w:bottom w:w="100.0" w:type="dxa"/>
+              <w:right w:w="100.0" w:type="dxa"/>
+            </w:tcMar>
+            <w:vAlign w:val="top"/>
+          </w:tcPr>
+          <w:p>
+            <w:pPr>
+              <w:keepNext w:val="0"/>
+              <w:keepLines w:val="0"/>
+              <w:pageBreakBefore w:val="0"/>
+              <w:widowControl w:val="0"/>
+              <w:pBdr>
+                <w:top w:space="0" w:sz="0" w:val="nil"/>
+                <w:left w:space="0" w:sz="0" w:val="nil"/>
+                <w:bottom w:space="0" w:sz="0" w:val="nil"/>
+                <w:right w:space="0" w:sz="0" w:val="nil"/>
+                <w:between w:space="0" w:sz="0" w:val="nil"/>
+              </w:pBdr>
+              <w:shd w:fill="auto" w:val="clear"/>
+              <w:spacing w:after="0" w:before="0" w:line="240" w:lineRule="auto"/>
+              <w:ind w:left="0" w:right="0" w:firstLine="0"/>
+              <w:jc w:val="left"/>
+              <w:rPr>
+                <w:sz w:val="20"/>
+                <w:szCs w:val="20"/>
+              </w:rPr>
+            </w:pPr>
+            <w:r>
+              <w:rPr>
+                <w:rtl w:val="0"/>
+              </w:rPr>
+            </w:r>
+          </w:p>
+        </w:tc>
+      </w:tr>
+      <w:tr>
+        <w:trPr>
+          <w:cantSplit w:val="0"/>
+          <w:trHeight w:val="424.98046875" w:hRule="atLeast"/>
+          <w:tblHeader w:val="1"/>
+        </w:trPr>
+        <w:tc>
+          <w:tcPr>
+            <w:tcBorders>
+              <w:top w:color="000000" w:space="0" w:sz="0" w:val="nil"/>
+              <w:left w:color="000000" w:space="0" w:sz="0" w:val="nil"/>
+              <w:bottom w:color="000000" w:space="0" w:sz="0" w:val="nil"/>
+            </w:tcBorders>
+            <w:shd w:fill="auto" w:val="clear"/>
+            <w:tcMar>
+              <w:top w:w="100.0" w:type="dxa"/>
+              <w:left w:w="100.0" w:type="dxa"/>
+              <w:bottom w:w="100.0" w:type="dxa"/>
+              <w:right w:w="100.0" w:type="dxa"/>
+            </w:tcMar>
+            <w:vAlign w:val="top"/>
+          </w:tcPr>
+          <w:p>
+            <w:pPr>
+              <w:keepNext w:val="0"/>
+              <w:keepLines w:val="0"/>
+              <w:pageBreakBefore w:val="0"/>
+              <w:widowControl w:val="0"/>
+              <w:pBdr>
+                <w:top w:space="0" w:sz="0" w:val="nil"/>
+                <w:left w:space="0" w:sz="0" w:val="nil"/>
+                <w:bottom w:space="0" w:sz="0" w:val="nil"/>
+                <w:right w:space="0" w:sz="0" w:val="nil"/>
+                <w:between w:space="0" w:sz="0" w:val="nil"/>
+              </w:pBdr>
+              <w:shd w:fill="auto" w:val="clear"/>
+              <w:spacing w:after="0" w:before="0" w:line="240" w:lineRule="auto"/>
+              <w:ind w:left="0" w:right="0" w:firstLine="0"/>
+              <w:jc w:val="left"/>
+              <w:rPr>
+                <w:sz w:val="20"/>
+                <w:szCs w:val="20"/>
+              </w:rPr>
+            </w:pPr>
+            <w:r>
+              <w:rPr>
+                <w:rtl w:val="0"/>
+              </w:rPr>
+            </w:r>
+          </w:p>
+        </w:tc>
+        <w:tc>
+          <w:tcPr>
+            <w:vMerge w:val="continue"/>
+            <w:shd w:fill="666666" w:val="clear"/>
+            <w:tcMar>
+              <w:top w:w="100.0" w:type="dxa"/>
+              <w:left w:w="100.0" w:type="dxa"/>
+              <w:bottom w:w="100.0" w:type="dxa"/>
+              <w:right w:w="100.0" w:type="dxa"/>
+            </w:tcMar>
+            <w:vAlign w:val="top"/>
+          </w:tcPr>
+          <w:p>
+            <w:pPr>
+              <w:keepNext w:val="0"/>
+              <w:keepLines w:val="0"/>
+              <w:pageBreakBefore w:val="0"/>
+              <w:widowControl w:val="0"/>
+              <w:pBdr>
+                <w:top w:space="0" w:sz="0" w:val="nil"/>
+                <w:left w:space="0" w:sz="0" w:val="nil"/>
+                <w:bottom w:space="0" w:sz="0" w:val="nil"/>
+                <w:right w:space="0" w:sz="0" w:val="nil"/>
+                <w:between w:space="0" w:sz="0" w:val="nil"/>
+              </w:pBdr>
+              <w:shd w:fill="auto" w:val="clear"/>
+              <w:spacing w:after="0" w:before="0" w:line="240" w:lineRule="auto"/>
+              <w:ind w:left="0" w:right="0" w:firstLine="0"/>
+              <w:jc w:val="left"/>
+              <w:rPr>
+                <w:sz w:val="20"/>
+                <w:szCs w:val="20"/>
+              </w:rPr>
+            </w:pPr>
+            <w:r>
+              <w:rPr>
+                <w:rtl w:val="0"/>
+              </w:rPr>
+            </w:r>
+          </w:p>
+        </w:tc>
+        <w:tc>
+          <w:tcPr>
+            <w:vMerge w:val="continue"/>
+            <w:tcBorders>
+              <w:right w:color="000000" w:space="0" w:sz="0" w:val="nil"/>
+            </w:tcBorders>
+            <w:shd w:fill="auto" w:val="clear"/>
+            <w:tcMar>
+              <w:top w:w="100.0" w:type="dxa"/>
+              <w:left w:w="100.0" w:type="dxa"/>
+              <w:bottom w:w="100.0" w:type="dxa"/>
+              <w:right w:w="100.0" w:type="dxa"/>
+            </w:tcMar>
+            <w:vAlign w:val="top"/>
+          </w:tcPr>
+          <w:p>
+            <w:pPr>
+              <w:keepNext w:val="0"/>
+              <w:keepLines w:val="0"/>
+              <w:pageBreakBefore w:val="0"/>
+              <w:widowControl w:val="0"/>
+              <w:pBdr>
+                <w:top w:space="0" w:sz="0" w:val="nil"/>
+                <w:left w:space="0" w:sz="0" w:val="nil"/>
+                <w:bottom w:space="0" w:sz="0" w:val="nil"/>
+                <w:right w:space="0" w:sz="0" w:val="nil"/>
+                <w:between w:space="0" w:sz="0" w:val="nil"/>
+              </w:pBdr>
+              <w:shd w:fill="auto" w:val="clear"/>
+              <w:spacing w:after="0" w:before="0" w:line="240" w:lineRule="auto"/>
+              <w:ind w:left="0" w:right="0" w:firstLine="0"/>
+              <w:jc w:val="left"/>
+              <w:rPr>
+                <w:sz w:val="20"/>
+                <w:szCs w:val="20"/>
+              </w:rPr>
+            </w:pPr>
+            <w:r>
+              <w:rPr>
+                <w:rtl w:val="0"/>
+              </w:rPr>
+            </w:r>
+          </w:p>
+        </w:tc>
+        <w:tc>
+          <w:tcPr>
+            <w:vMerge w:val="continue"/>
+            <w:tcBorders>
+              <w:left w:color="000000" w:space="0" w:sz="0" w:val="nil"/>
+            </w:tcBorders>
+            <w:shd w:fill="auto" w:val="clear"/>
+            <w:tcMar>
+              <w:top w:w="100.0" w:type="dxa"/>
+              <w:left w:w="100.0" w:type="dxa"/>
+              <w:bottom w:w="100.0" w:type="dxa"/>
+              <w:right w:w="100.0" w:type="dxa"/>
+            </w:tcMar>
+            <w:vAlign w:val="top"/>
+          </w:tcPr>
+          <w:p>
+            <w:pPr>
+              <w:keepNext w:val="0"/>
+              <w:keepLines w:val="0"/>
+              <w:pageBreakBefore w:val="0"/>
+              <w:widowControl w:val="0"/>
+              <w:pBdr>
+                <w:top w:space="0" w:sz="0" w:val="nil"/>
+                <w:left w:space="0" w:sz="0" w:val="nil"/>
+                <w:bottom w:space="0" w:sz="0" w:val="nil"/>
+                <w:right w:space="0" w:sz="0" w:val="nil"/>
+                <w:between w:space="0" w:sz="0" w:val="nil"/>
+              </w:pBdr>
+              <w:shd w:fill="auto" w:val="clear"/>
+              <w:spacing w:after="0" w:before="0" w:line="240" w:lineRule="auto"/>
+              <w:ind w:left="0" w:right="0" w:firstLine="0"/>
+              <w:jc w:val="left"/>
+              <w:rPr>
+                <w:sz w:val="20"/>
+                <w:szCs w:val="20"/>
+              </w:rPr>
+            </w:pPr>
+            <w:r>
+              <w:rPr>
+                <w:rtl w:val="0"/>
+              </w:rPr>
+            </w:r>
+          </w:p>
+        </w:tc>
+        <w:tc>
+          <w:tcPr>
+            <w:vMerge w:val="continue"/>
+            <w:tcBorders>
+              <w:top w:color="000000" w:space="0" w:sz="0" w:val="nil"/>
+              <w:bottom w:color="000000" w:space="0" w:sz="0" w:val="nil"/>
+            </w:tcBorders>
+            <w:shd w:fill="666666" w:val="clear"/>
+            <w:tcMar>
+              <w:top w:w="100.0" w:type="dxa"/>
+              <w:left w:w="100.0" w:type="dxa"/>
+              <w:bottom w:w="100.0" w:type="dxa"/>
+              <w:right w:w="100.0" w:type="dxa"/>
+            </w:tcMar>
+            <w:vAlign w:val="top"/>
+          </w:tcPr>
+          <w:p>
+            <w:pPr>
+              <w:keepNext w:val="0"/>
+              <w:keepLines w:val="0"/>
+              <w:pageBreakBefore w:val="0"/>
+              <w:widowControl w:val="0"/>
+              <w:pBdr>
+                <w:top w:space="0" w:sz="0" w:val="nil"/>
+                <w:left w:space="0" w:sz="0" w:val="nil"/>
+                <w:bottom w:space="0" w:sz="0" w:val="nil"/>
+                <w:right w:space="0" w:sz="0" w:val="nil"/>
+                <w:between w:space="0" w:sz="0" w:val="nil"/>
+              </w:pBdr>
+              <w:shd w:fill="auto" w:val="clear"/>
+              <w:spacing w:after="0" w:before="0" w:line="240" w:lineRule="auto"/>
+              <w:ind w:left="0" w:right="0" w:firstLine="0"/>
+              <w:jc w:val="left"/>
+              <w:rPr>
+                <w:sz w:val="20"/>
+                <w:szCs w:val="20"/>
+              </w:rPr>
+            </w:pPr>
+            <w:r>
+              <w:rPr>
+                <w:rtl w:val="0"/>
+              </w:rPr>
+            </w:r>
+          </w:p>
+        </w:tc>
+        <w:tc>
+          <w:tcPr>
+            <w:vMerge w:val="continue"/>
+            <w:tcBorders>
+              <w:right w:color="000000" w:space="0" w:sz="0" w:val="nil"/>
+            </w:tcBorders>
+            <w:shd w:fill="auto" w:val="clear"/>
+            <w:tcMar>
+              <w:top w:w="100.0" w:type="dxa"/>
+              <w:left w:w="100.0" w:type="dxa"/>
+              <w:bottom w:w="100.0" w:type="dxa"/>
+              <w:right w:w="100.0" w:type="dxa"/>
+            </w:tcMar>
+            <w:vAlign w:val="top"/>
+          </w:tcPr>
+          <w:p>
+            <w:pPr>
+              <w:keepNext w:val="0"/>
+              <w:keepLines w:val="0"/>
+              <w:pageBreakBefore w:val="0"/>
+              <w:widowControl w:val="0"/>
+              <w:pBdr>
+                <w:top w:space="0" w:sz="0" w:val="nil"/>
+                <w:left w:space="0" w:sz="0" w:val="nil"/>
+                <w:bottom w:space="0" w:sz="0" w:val="nil"/>
+                <w:right w:space="0" w:sz="0" w:val="nil"/>
+                <w:between w:space="0" w:sz="0" w:val="nil"/>
+              </w:pBdr>
+              <w:shd w:fill="auto" w:val="clear"/>
+              <w:spacing w:after="0" w:before="0" w:line="240" w:lineRule="auto"/>
+              <w:ind w:left="0" w:right="0" w:firstLine="0"/>
+              <w:jc w:val="left"/>
+              <w:rPr>
+                <w:sz w:val="20"/>
+                <w:szCs w:val="20"/>
+              </w:rPr>
+            </w:pPr>
+            <w:r>
+              <w:rPr>
+                <w:rtl w:val="0"/>
+              </w:rPr>
+            </w:r>
+          </w:p>
+        </w:tc>
+        <w:tc>
+          <w:tcPr>
+            <w:vMerge w:val="continue"/>
+            <w:tcBorders>
+              <w:left w:color="000000" w:space="0" w:sz="0" w:val="nil"/>
+              <w:right w:color="000000" w:space="0" w:sz="0" w:val="nil"/>
+            </w:tcBorders>
+            <w:shd w:fill="auto" w:val="clear"/>
+            <w:tcMar>
+              <w:top w:w="100.0" w:type="dxa"/>
+              <w:left w:w="100.0" w:type="dxa"/>
+              <w:bottom w:w="100.0" w:type="dxa"/>
+              <w:right w:w="100.0" w:type="dxa"/>
+            </w:tcMar>
+            <w:vAlign w:val="top"/>
+          </w:tcPr>
+          <w:p>
+            <w:pPr>
+              <w:keepNext w:val="0"/>
+              <w:keepLines w:val="0"/>
+              <w:pageBreakBefore w:val="0"/>
+              <w:widowControl w:val="0"/>
+              <w:pBdr>
+                <w:top w:space="0" w:sz="0" w:val="nil"/>
+                <w:left w:space="0" w:sz="0" w:val="nil"/>
+                <w:bottom w:space="0" w:sz="0" w:val="nil"/>
+                <w:right w:space="0" w:sz="0" w:val="nil"/>
+                <w:between w:space="0" w:sz="0" w:val="nil"/>
+              </w:pBdr>
+              <w:shd w:fill="auto" w:val="clear"/>
+              <w:spacing w:after="0" w:before="0" w:line="240" w:lineRule="auto"/>
+              <w:ind w:left="0" w:right="0" w:firstLine="0"/>
+              <w:jc w:val="left"/>
+              <w:rPr>
+                <w:sz w:val="20"/>
+                <w:szCs w:val="20"/>
+              </w:rPr>
+            </w:pPr>
+            <w:r>
+              <w:rPr>
+                <w:rtl w:val="0"/>
+              </w:rPr>
+            </w:r>
+          </w:p>
+        </w:tc>
+        <w:tc>
+          <w:tcPr>
+            <w:vMerge w:val="continue"/>
+            <w:tcBorders>
+              <w:left w:color="000000" w:space="0" w:sz="0" w:val="nil"/>
+            </w:tcBorders>
+            <w:shd w:fill="auto" w:val="clear"/>
+            <w:tcMar>
+              <w:top w:w="100.0" w:type="dxa"/>
+              <w:left w:w="100.0" w:type="dxa"/>
+              <w:bottom w:w="100.0" w:type="dxa"/>
+              <w:right w:w="100.0" w:type="dxa"/>
+            </w:tcMar>
+            <w:vAlign w:val="top"/>
+          </w:tcPr>
+          <w:p>
+            <w:pPr>
+              <w:keepNext w:val="0"/>
+              <w:keepLines w:val="0"/>
+              <w:pageBreakBefore w:val="0"/>
+              <w:widowControl w:val="0"/>
+              <w:pBdr>
+                <w:top w:space="0" w:sz="0" w:val="nil"/>
+                <w:left w:space="0" w:sz="0" w:val="nil"/>
+                <w:bottom w:space="0" w:sz="0" w:val="nil"/>
+                <w:right w:space="0" w:sz="0" w:val="nil"/>
+                <w:between w:space="0" w:sz="0" w:val="nil"/>
+              </w:pBdr>
+              <w:shd w:fill="auto" w:val="clear"/>
+              <w:spacing w:after="0" w:before="0" w:line="240" w:lineRule="auto"/>
+              <w:ind w:left="0" w:right="0" w:firstLine="0"/>
+              <w:jc w:val="left"/>
+              <w:rPr>
+                <w:sz w:val="20"/>
+                <w:szCs w:val="20"/>
+              </w:rPr>
+            </w:pPr>
+            <w:r>
+              <w:rPr>
+                <w:rtl w:val="0"/>
+              </w:rPr>
+            </w:r>
+          </w:p>
+        </w:tc>
+      </w:tr>
+      <w:tr>
+        <w:trPr>
+          <w:cantSplit w:val="0"/>
+          <w:trHeight w:val="400" w:hRule="atLeast"/>
+          <w:tblHeader w:val="1"/>
+        </w:trPr>
+        <w:tc>
+          <w:tcPr>
+            <w:tcBorders>
+              <w:top w:color="000000" w:space="0" w:sz="0" w:val="nil"/>
+              <w:left w:color="000000" w:space="0" w:sz="0" w:val="nil"/>
+              <w:bottom w:color="000000" w:space="0" w:sz="0" w:val="nil"/>
+            </w:tcBorders>
+            <w:shd w:fill="auto" w:val="clear"/>
+            <w:tcMar>
+              <w:top w:w="100.0" w:type="dxa"/>
+              <w:left w:w="100.0" w:type="dxa"/>
+              <w:bottom w:w="100.0" w:type="dxa"/>
+              <w:right w:w="100.0" w:type="dxa"/>
+            </w:tcMar>
+            <w:vAlign w:val="top"/>
+          </w:tcPr>
+          <w:p>
+            <w:pPr>
+              <w:keepNext w:val="0"/>
+              <w:keepLines w:val="0"/>
+              <w:pageBreakBefore w:val="0"/>
+              <w:widowControl w:val="0"/>
+              <w:pBdr>
+                <w:top w:space="0" w:sz="0" w:val="nil"/>
+                <w:left w:space="0" w:sz="0" w:val="nil"/>
+                <w:bottom w:space="0" w:sz="0" w:val="nil"/>
+                <w:right w:space="0" w:sz="0" w:val="nil"/>
+                <w:between w:space="0" w:sz="0" w:val="nil"/>
+              </w:pBdr>
+              <w:shd w:fill="auto" w:val="clear"/>
+              <w:spacing w:after="0" w:before="0" w:line="240" w:lineRule="auto"/>
+              <w:ind w:left="0" w:right="0" w:firstLine="0"/>
+              <w:jc w:val="left"/>
+              <w:rPr>
+                <w:sz w:val="20"/>
+                <w:szCs w:val="20"/>
+              </w:rPr>
+            </w:pPr>
+            <w:r>
+              <w:rPr>
+                <w:rtl w:val="0"/>
+              </w:rPr>
+            </w:r>
+          </w:p>
+        </w:tc>
+        <w:tc>
+          <w:tcPr>
+            <w:vMerge w:val="continue"/>
+            <w:shd w:fill="666666" w:val="clear"/>
+            <w:tcMar>
+              <w:top w:w="100.0" w:type="dxa"/>
+              <w:left w:w="100.0" w:type="dxa"/>
+              <w:bottom w:w="100.0" w:type="dxa"/>
+              <w:right w:w="100.0" w:type="dxa"/>
+            </w:tcMar>
+            <w:vAlign w:val="top"/>
+          </w:tcPr>
+          <w:p>
+            <w:pPr>
+              <w:keepNext w:val="0"/>
+              <w:keepLines w:val="0"/>
+              <w:pageBreakBefore w:val="0"/>
+              <w:widowControl w:val="0"/>
+              <w:pBdr>
+                <w:top w:space="0" w:sz="0" w:val="nil"/>
+                <w:left w:space="0" w:sz="0" w:val="nil"/>
+                <w:bottom w:space="0" w:sz="0" w:val="nil"/>
+                <w:right w:space="0" w:sz="0" w:val="nil"/>
+                <w:between w:space="0" w:sz="0" w:val="nil"/>
+              </w:pBdr>
+              <w:shd w:fill="auto" w:val="clear"/>
+              <w:spacing w:after="0" w:before="0" w:line="240" w:lineRule="auto"/>
+              <w:ind w:left="0" w:right="0" w:firstLine="0"/>
+              <w:jc w:val="left"/>
+              <w:rPr>
+                <w:sz w:val="20"/>
+                <w:szCs w:val="20"/>
+              </w:rPr>
+            </w:pPr>
+            <w:r>
+              <w:rPr>
+                <w:rtl w:val="0"/>
+              </w:rPr>
+            </w:r>
+          </w:p>
+        </w:tc>
+        <w:tc>
+          <w:tcPr>
+            <w:vMerge w:val="continue"/>
+            <w:tcBorders>
+              <w:right w:color="000000" w:space="0" w:sz="0" w:val="nil"/>
+            </w:tcBorders>
+            <w:shd w:fill="auto" w:val="clear"/>
+            <w:tcMar>
+              <w:top w:w="100.0" w:type="dxa"/>
+              <w:left w:w="100.0" w:type="dxa"/>
+              <w:bottom w:w="100.0" w:type="dxa"/>
+              <w:right w:w="100.0" w:type="dxa"/>
+            </w:tcMar>
+            <w:vAlign w:val="top"/>
+          </w:tcPr>
+          <w:p>
+            <w:pPr>
+              <w:keepNext w:val="0"/>
+              <w:keepLines w:val="0"/>
+              <w:pageBreakBefore w:val="0"/>
+              <w:widowControl w:val="0"/>
+              <w:pBdr>
+                <w:top w:space="0" w:sz="0" w:val="nil"/>
+                <w:left w:space="0" w:sz="0" w:val="nil"/>
+                <w:bottom w:space="0" w:sz="0" w:val="nil"/>
+                <w:right w:space="0" w:sz="0" w:val="nil"/>
+                <w:between w:space="0" w:sz="0" w:val="nil"/>
+              </w:pBdr>
+              <w:shd w:fill="auto" w:val="clear"/>
+              <w:spacing w:after="0" w:before="0" w:line="240" w:lineRule="auto"/>
+              <w:ind w:left="0" w:right="0" w:firstLine="0"/>
+              <w:jc w:val="left"/>
+              <w:rPr>
+                <w:sz w:val="20"/>
+                <w:szCs w:val="20"/>
+              </w:rPr>
+            </w:pPr>
+            <w:r>
+              <w:rPr>
+                <w:rtl w:val="0"/>
+              </w:rPr>
+            </w:r>
+          </w:p>
+        </w:tc>
+        <w:tc>
+          <w:tcPr>
+            <w:vMerge w:val="continue"/>
+            <w:tcBorders>
+              <w:left w:color="000000" w:space="0" w:sz="0" w:val="nil"/>
+            </w:tcBorders>
+            <w:shd w:fill="auto" w:val="clear"/>
+            <w:tcMar>
+              <w:top w:w="100.0" w:type="dxa"/>
+              <w:left w:w="100.0" w:type="dxa"/>
+              <w:bottom w:w="100.0" w:type="dxa"/>
+              <w:right w:w="100.0" w:type="dxa"/>
+            </w:tcMar>
+            <w:vAlign w:val="top"/>
+          </w:tcPr>
+          <w:p>
+            <w:pPr>
+              <w:keepNext w:val="0"/>
+              <w:keepLines w:val="0"/>
+              <w:pageBreakBefore w:val="0"/>
+              <w:widowControl w:val="0"/>
+              <w:pBdr>
+                <w:top w:space="0" w:sz="0" w:val="nil"/>
+                <w:left w:space="0" w:sz="0" w:val="nil"/>
+                <w:bottom w:space="0" w:sz="0" w:val="nil"/>
+                <w:right w:space="0" w:sz="0" w:val="nil"/>
+                <w:between w:space="0" w:sz="0" w:val="nil"/>
+              </w:pBdr>
+              <w:shd w:fill="auto" w:val="clear"/>
+              <w:spacing w:after="0" w:before="0" w:line="240" w:lineRule="auto"/>
+              <w:ind w:left="0" w:right="0" w:firstLine="0"/>
+              <w:jc w:val="left"/>
+              <w:rPr>
+                <w:sz w:val="20"/>
+                <w:szCs w:val="20"/>
+              </w:rPr>
+            </w:pPr>
+            <w:r>
+              <w:rPr>
+                <w:rtl w:val="0"/>
+              </w:rPr>
+            </w:r>
+          </w:p>
+        </w:tc>
+        <w:tc>
+          <w:tcPr>
+            <w:vMerge w:val="continue"/>
+            <w:tcBorders>
+              <w:top w:color="000000" w:space="0" w:sz="0" w:val="nil"/>
+              <w:bottom w:color="000000" w:space="0" w:sz="0" w:val="nil"/>
+            </w:tcBorders>
+            <w:shd w:fill="666666" w:val="clear"/>
+            <w:tcMar>
+              <w:top w:w="100.0" w:type="dxa"/>
+              <w:left w:w="100.0" w:type="dxa"/>
+              <w:bottom w:w="100.0" w:type="dxa"/>
+              <w:right w:w="100.0" w:type="dxa"/>
+            </w:tcMar>
+            <w:vAlign w:val="top"/>
+          </w:tcPr>
+          <w:p>
+            <w:pPr>
+              <w:keepNext w:val="0"/>
+              <w:keepLines w:val="0"/>
+              <w:pageBreakBefore w:val="0"/>
+              <w:widowControl w:val="0"/>
+              <w:pBdr>
+                <w:top w:space="0" w:sz="0" w:val="nil"/>
+                <w:left w:space="0" w:sz="0" w:val="nil"/>
+                <w:bottom w:space="0" w:sz="0" w:val="nil"/>
+                <w:right w:space="0" w:sz="0" w:val="nil"/>
+                <w:between w:space="0" w:sz="0" w:val="nil"/>
+              </w:pBdr>
+              <w:shd w:fill="auto" w:val="clear"/>
+              <w:spacing w:after="0" w:before="0" w:line="240" w:lineRule="auto"/>
+              <w:ind w:left="0" w:right="0" w:firstLine="0"/>
+              <w:jc w:val="left"/>
+              <w:rPr>
+                <w:sz w:val="20"/>
+                <w:szCs w:val="20"/>
+              </w:rPr>
+            </w:pPr>
+            <w:r>
+              <w:rPr>
+                <w:rtl w:val="0"/>
+              </w:rPr>
+            </w:r>
+          </w:p>
+        </w:tc>
+        <w:tc>
+          <w:tcPr>
+            <w:vMerge w:val="continue"/>
+            <w:tcBorders>
+              <w:right w:color="000000" w:space="0" w:sz="0" w:val="nil"/>
+            </w:tcBorders>
+            <w:shd w:fill="auto" w:val="clear"/>
+            <w:tcMar>
+              <w:top w:w="100.0" w:type="dxa"/>
+              <w:left w:w="100.0" w:type="dxa"/>
+              <w:bottom w:w="100.0" w:type="dxa"/>
+              <w:right w:w="100.0" w:type="dxa"/>
+            </w:tcMar>
+            <w:vAlign w:val="top"/>
+          </w:tcPr>
+          <w:p>
+            <w:pPr>
+              <w:keepNext w:val="0"/>
+              <w:keepLines w:val="0"/>
+              <w:pageBreakBefore w:val="0"/>
+              <w:widowControl w:val="0"/>
+              <w:pBdr>
+                <w:top w:space="0" w:sz="0" w:val="nil"/>
+                <w:left w:space="0" w:sz="0" w:val="nil"/>
+                <w:bottom w:space="0" w:sz="0" w:val="nil"/>
+                <w:right w:space="0" w:sz="0" w:val="nil"/>
+                <w:between w:space="0" w:sz="0" w:val="nil"/>
+              </w:pBdr>
+              <w:shd w:fill="auto" w:val="clear"/>
+              <w:spacing w:after="0" w:before="0" w:line="240" w:lineRule="auto"/>
+              <w:ind w:left="0" w:right="0" w:firstLine="0"/>
+              <w:jc w:val="left"/>
+              <w:rPr>
+                <w:sz w:val="20"/>
+                <w:szCs w:val="20"/>
+              </w:rPr>
+            </w:pPr>
+            <w:r>
+              <w:rPr>
+                <w:rtl w:val="0"/>
+              </w:rPr>
+            </w:r>
+          </w:p>
+        </w:tc>
+        <w:tc>
+          <w:tcPr>
+            <w:vMerge w:val="continue"/>
+            <w:tcBorders>
+              <w:left w:color="000000" w:space="0" w:sz="0" w:val="nil"/>
+              <w:right w:color="000000" w:space="0" w:sz="0" w:val="nil"/>
+            </w:tcBorders>
+            <w:shd w:fill="auto" w:val="clear"/>
+            <w:tcMar>
+              <w:top w:w="100.0" w:type="dxa"/>
+              <w:left w:w="100.0" w:type="dxa"/>
+              <w:bottom w:w="100.0" w:type="dxa"/>
+              <w:right w:w="100.0" w:type="dxa"/>
+            </w:tcMar>
+            <w:vAlign w:val="top"/>
+          </w:tcPr>
+          <w:p>
+            <w:pPr>
+              <w:keepNext w:val="0"/>
+              <w:keepLines w:val="0"/>
+              <w:pageBreakBefore w:val="0"/>
+              <w:widowControl w:val="0"/>
+              <w:pBdr>
+                <w:top w:space="0" w:sz="0" w:val="nil"/>
+                <w:left w:space="0" w:sz="0" w:val="nil"/>
+                <w:bottom w:space="0" w:sz="0" w:val="nil"/>
+                <w:right w:space="0" w:sz="0" w:val="nil"/>
+                <w:between w:space="0" w:sz="0" w:val="nil"/>
+              </w:pBdr>
+              <w:shd w:fill="auto" w:val="clear"/>
+              <w:spacing w:after="0" w:before="0" w:line="240" w:lineRule="auto"/>
+              <w:ind w:left="0" w:right="0" w:firstLine="0"/>
+              <w:jc w:val="left"/>
+              <w:rPr>
+                <w:sz w:val="20"/>
+                <w:szCs w:val="20"/>
+              </w:rPr>
+            </w:pPr>
+            <w:r>
+              <w:rPr>
+                <w:rtl w:val="0"/>
+              </w:rPr>
+            </w:r>
+          </w:p>
+        </w:tc>
+        <w:tc>
+          <w:tcPr>
+            <w:vMerge w:val="continue"/>
+            <w:tcBorders>
+              <w:left w:color="000000" w:space="0" w:sz="0" w:val="nil"/>
             </w:tcBorders>
             <w:shd w:fill="auto" w:val="clear"/>
             <w:tcMar>
@@ -1788,94 +4130,224 @@
         <w:tc>
           <w:tcPr>
             <w:tcBorders>
+              <w:top w:color="000000" w:space="0" w:sz="0" w:val="nil"/>
+              <w:left w:color="000000" w:space="0" w:sz="0" w:val="nil"/>
+              <w:bottom w:color="000000" w:space="0" w:sz="0" w:val="nil"/>
+            </w:tcBorders>
+            <w:shd w:fill="auto" w:val="clear"/>
+            <w:tcMar>
+              <w:top w:w="100.0" w:type="dxa"/>
+              <w:left w:w="100.0" w:type="dxa"/>
+              <w:bottom w:w="100.0" w:type="dxa"/>
+              <w:right w:w="100.0" w:type="dxa"/>
+            </w:tcMar>
+            <w:vAlign w:val="top"/>
+          </w:tcPr>
+          <w:p>
+            <w:pPr>
+              <w:keepNext w:val="0"/>
+              <w:keepLines w:val="0"/>
+              <w:pageBreakBefore w:val="0"/>
+              <w:widowControl w:val="0"/>
+              <w:pBdr>
+                <w:top w:space="0" w:sz="0" w:val="nil"/>
+                <w:left w:space="0" w:sz="0" w:val="nil"/>
+                <w:bottom w:space="0" w:sz="0" w:val="nil"/>
+                <w:right w:space="0" w:sz="0" w:val="nil"/>
+                <w:between w:space="0" w:sz="0" w:val="nil"/>
+              </w:pBdr>
+              <w:shd w:fill="auto" w:val="clear"/>
+              <w:spacing w:after="0" w:before="0" w:line="240" w:lineRule="auto"/>
+              <w:ind w:left="0" w:right="0" w:firstLine="0"/>
+              <w:jc w:val="left"/>
+              <w:rPr>
+                <w:sz w:val="20"/>
+                <w:szCs w:val="20"/>
+              </w:rPr>
+            </w:pPr>
+            <w:r>
+              <w:rPr>
+                <w:rtl w:val="0"/>
+              </w:rPr>
+            </w:r>
+          </w:p>
+        </w:tc>
+        <w:tc>
+          <w:tcPr>
+            <w:tcBorders>
+              <w:bottom w:color="000000" w:space="0" w:sz="0" w:val="nil"/>
+            </w:tcBorders>
+            <w:shd w:fill="auto" w:val="clear"/>
+            <w:tcMar>
+              <w:top w:w="100.0" w:type="dxa"/>
+              <w:left w:w="100.0" w:type="dxa"/>
+              <w:bottom w:w="100.0" w:type="dxa"/>
+              <w:right w:w="100.0" w:type="dxa"/>
+            </w:tcMar>
+            <w:vAlign w:val="top"/>
+          </w:tcPr>
+          <w:p>
+            <w:pPr>
+              <w:keepNext w:val="0"/>
+              <w:keepLines w:val="0"/>
+              <w:pageBreakBefore w:val="0"/>
+              <w:widowControl w:val="0"/>
+              <w:pBdr>
+                <w:top w:space="0" w:sz="0" w:val="nil"/>
+                <w:left w:space="0" w:sz="0" w:val="nil"/>
+                <w:bottom w:space="0" w:sz="0" w:val="nil"/>
+                <w:right w:space="0" w:sz="0" w:val="nil"/>
+                <w:between w:space="0" w:sz="0" w:val="nil"/>
+              </w:pBdr>
+              <w:shd w:fill="auto" w:val="clear"/>
+              <w:spacing w:after="0" w:before="0" w:line="240" w:lineRule="auto"/>
+              <w:ind w:left="0" w:right="0" w:firstLine="0"/>
+              <w:jc w:val="left"/>
+              <w:rPr>
+                <w:sz w:val="20"/>
+                <w:szCs w:val="20"/>
+              </w:rPr>
+            </w:pPr>
+            <w:r>
+              <w:rPr>
+                <w:rtl w:val="0"/>
+              </w:rPr>
+            </w:r>
+          </w:p>
+        </w:tc>
+        <w:tc>
+          <w:tcPr>
+            <w:tcBorders>
               <w:right w:color="000000" w:space="0" w:sz="0" w:val="nil"/>
             </w:tcBorders>
-            <w:shd w:fill="666666" w:val="clear"/>
-            <w:tcMar>
-              <w:top w:w="100.0" w:type="dxa"/>
-              <w:left w:w="100.0" w:type="dxa"/>
-              <w:bottom w:w="100.0" w:type="dxa"/>
-              <w:right w:w="100.0" w:type="dxa"/>
-            </w:tcMar>
-            <w:vAlign w:val="top"/>
-          </w:tcPr>
-          <w:p>
-            <w:pPr>
-              <w:keepNext w:val="0"/>
-              <w:keepLines w:val="0"/>
-              <w:pageBreakBefore w:val="0"/>
-              <w:widowControl w:val="0"/>
-              <w:pBdr>
-                <w:top w:space="0" w:sz="0" w:val="nil"/>
-                <w:left w:space="0" w:sz="0" w:val="nil"/>
-                <w:bottom w:space="0" w:sz="0" w:val="nil"/>
-                <w:right w:space="0" w:sz="0" w:val="nil"/>
-                <w:between w:space="0" w:sz="0" w:val="nil"/>
-              </w:pBdr>
-              <w:shd w:fill="auto" w:val="clear"/>
-              <w:spacing w:after="0" w:before="0" w:line="240" w:lineRule="auto"/>
-              <w:ind w:left="0" w:right="0" w:firstLine="0"/>
-              <w:jc w:val="left"/>
-              <w:rPr>
-                <w:sz w:val="20"/>
-                <w:szCs w:val="20"/>
-              </w:rPr>
-            </w:pPr>
-            <w:r>
-              <w:rPr>
-                <w:rtl w:val="0"/>
-              </w:rPr>
-            </w:r>
-          </w:p>
-        </w:tc>
-        <w:tc>
-          <w:tcPr>
-            <w:vMerge w:val="restart"/>
+            <w:shd w:fill="auto" w:val="clear"/>
+            <w:tcMar>
+              <w:top w:w="100.0" w:type="dxa"/>
+              <w:left w:w="100.0" w:type="dxa"/>
+              <w:bottom w:w="100.0" w:type="dxa"/>
+              <w:right w:w="100.0" w:type="dxa"/>
+            </w:tcMar>
+            <w:vAlign w:val="top"/>
+          </w:tcPr>
+          <w:p>
+            <w:pPr>
+              <w:keepNext w:val="0"/>
+              <w:keepLines w:val="0"/>
+              <w:pageBreakBefore w:val="0"/>
+              <w:widowControl w:val="0"/>
+              <w:pBdr>
+                <w:top w:space="0" w:sz="0" w:val="nil"/>
+                <w:left w:space="0" w:sz="0" w:val="nil"/>
+                <w:bottom w:space="0" w:sz="0" w:val="nil"/>
+                <w:right w:space="0" w:sz="0" w:val="nil"/>
+                <w:between w:space="0" w:sz="0" w:val="nil"/>
+              </w:pBdr>
+              <w:shd w:fill="auto" w:val="clear"/>
+              <w:spacing w:after="0" w:before="0" w:line="240" w:lineRule="auto"/>
+              <w:ind w:left="0" w:right="0" w:firstLine="0"/>
+              <w:jc w:val="left"/>
+              <w:rPr>
+                <w:sz w:val="20"/>
+                <w:szCs w:val="20"/>
+              </w:rPr>
+            </w:pPr>
+            <w:r>
+              <w:rPr>
+                <w:rtl w:val="0"/>
+              </w:rPr>
+            </w:r>
+          </w:p>
+        </w:tc>
+        <w:tc>
+          <w:tcPr>
             <w:tcBorders>
               <w:left w:color="000000" w:space="0" w:sz="0" w:val="nil"/>
             </w:tcBorders>
-            <w:shd w:fill="666666" w:val="clear"/>
-            <w:tcMar>
-              <w:top w:w="100.0" w:type="dxa"/>
-              <w:left w:w="100.0" w:type="dxa"/>
-              <w:bottom w:w="100.0" w:type="dxa"/>
-              <w:right w:w="100.0" w:type="dxa"/>
-            </w:tcMar>
-            <w:vAlign w:val="top"/>
-          </w:tcPr>
-          <w:p>
-            <w:pPr>
-              <w:keepNext w:val="0"/>
-              <w:keepLines w:val="0"/>
-              <w:pageBreakBefore w:val="0"/>
-              <w:widowControl w:val="0"/>
-              <w:pBdr>
-                <w:top w:space="0" w:sz="0" w:val="nil"/>
-                <w:left w:space="0" w:sz="0" w:val="nil"/>
-                <w:bottom w:space="0" w:sz="0" w:val="nil"/>
-                <w:right w:space="0" w:sz="0" w:val="nil"/>
-                <w:between w:space="0" w:sz="0" w:val="nil"/>
-              </w:pBdr>
-              <w:shd w:fill="auto" w:val="clear"/>
-              <w:spacing w:after="0" w:before="0" w:line="240" w:lineRule="auto"/>
-              <w:ind w:left="0" w:right="0" w:firstLine="0"/>
-              <w:jc w:val="left"/>
-              <w:rPr>
-                <w:sz w:val="20"/>
-                <w:szCs w:val="20"/>
-              </w:rPr>
-            </w:pPr>
-            <w:r>
-              <w:rPr>
-                <w:rtl w:val="0"/>
-              </w:rPr>
-            </w:r>
-          </w:p>
-        </w:tc>
-        <w:tc>
-          <w:tcPr>
-            <w:vMerge w:val="restart"/>
-            <w:tcBorders>
+            <w:shd w:fill="auto" w:val="clear"/>
+            <w:tcMar>
+              <w:top w:w="100.0" w:type="dxa"/>
+              <w:left w:w="100.0" w:type="dxa"/>
+              <w:bottom w:w="100.0" w:type="dxa"/>
+              <w:right w:w="100.0" w:type="dxa"/>
+            </w:tcMar>
+            <w:vAlign w:val="top"/>
+          </w:tcPr>
+          <w:p>
+            <w:pPr>
+              <w:keepNext w:val="0"/>
+              <w:keepLines w:val="0"/>
+              <w:pageBreakBefore w:val="0"/>
+              <w:widowControl w:val="0"/>
+              <w:pBdr>
+                <w:top w:space="0" w:sz="0" w:val="nil"/>
+                <w:left w:space="0" w:sz="0" w:val="nil"/>
+                <w:bottom w:space="0" w:sz="0" w:val="nil"/>
+                <w:right w:space="0" w:sz="0" w:val="nil"/>
+                <w:between w:space="0" w:sz="0" w:val="nil"/>
+              </w:pBdr>
+              <w:shd w:fill="auto" w:val="clear"/>
+              <w:spacing w:after="0" w:before="0" w:line="240" w:lineRule="auto"/>
+              <w:ind w:left="0" w:right="0" w:firstLine="0"/>
+              <w:jc w:val="left"/>
+              <w:rPr>
+                <w:sz w:val="20"/>
+                <w:szCs w:val="20"/>
+              </w:rPr>
+            </w:pPr>
+            <w:r>
+              <w:rPr>
+                <w:rtl w:val="0"/>
+              </w:rPr>
+            </w:r>
+          </w:p>
+        </w:tc>
+        <w:tc>
+          <w:tcPr>
+            <w:tcBorders>
+              <w:bottom w:color="000000" w:space="0" w:sz="0" w:val="nil"/>
+            </w:tcBorders>
+            <w:shd w:fill="auto" w:val="clear"/>
+            <w:tcMar>
+              <w:top w:w="100.0" w:type="dxa"/>
+              <w:left w:w="100.0" w:type="dxa"/>
+              <w:bottom w:w="100.0" w:type="dxa"/>
+              <w:right w:w="100.0" w:type="dxa"/>
+            </w:tcMar>
+            <w:vAlign w:val="top"/>
+          </w:tcPr>
+          <w:p>
+            <w:pPr>
+              <w:keepNext w:val="0"/>
+              <w:keepLines w:val="0"/>
+              <w:pageBreakBefore w:val="0"/>
+              <w:widowControl w:val="0"/>
+              <w:pBdr>
+                <w:top w:space="0" w:sz="0" w:val="nil"/>
+                <w:left w:space="0" w:sz="0" w:val="nil"/>
+                <w:bottom w:space="0" w:sz="0" w:val="nil"/>
+                <w:right w:space="0" w:sz="0" w:val="nil"/>
+                <w:between w:space="0" w:sz="0" w:val="nil"/>
+              </w:pBdr>
+              <w:shd w:fill="auto" w:val="clear"/>
+              <w:spacing w:after="0" w:before="0" w:line="240" w:lineRule="auto"/>
+              <w:ind w:left="0" w:right="0" w:firstLine="0"/>
+              <w:jc w:val="left"/>
+              <w:rPr>
+                <w:sz w:val="20"/>
+                <w:szCs w:val="20"/>
+              </w:rPr>
+            </w:pPr>
+            <w:r>
+              <w:rPr>
+                <w:rtl w:val="0"/>
+              </w:rPr>
+            </w:r>
+          </w:p>
+        </w:tc>
+        <w:tc>
+          <w:tcPr>
+            <w:tcBorders>
+              <w:bottom w:color="000000" w:space="0" w:sz="0" w:val="nil"/>
               <w:right w:color="000000" w:space="0" w:sz="0" w:val="nil"/>
             </w:tcBorders>
             <w:shd w:fill="auto" w:val="clear"/>
@@ -1918,316 +4390,91 @@
         </w:tc>
         <w:tc>
           <w:tcPr>
-            <w:vMerge w:val="restart"/>
             <w:tcBorders>
               <w:left w:color="000000" w:space="0" w:sz="0" w:val="nil"/>
-            </w:tcBorders>
-            <w:shd w:fill="auto" w:val="clear"/>
-            <w:tcMar>
-              <w:top w:w="100.0" w:type="dxa"/>
-              <w:left w:w="100.0" w:type="dxa"/>
-              <w:bottom w:w="100.0" w:type="dxa"/>
-              <w:right w:w="100.0" w:type="dxa"/>
-            </w:tcMar>
-            <w:vAlign w:val="top"/>
-          </w:tcPr>
-          <w:p>
-            <w:pPr>
-              <w:keepNext w:val="0"/>
-              <w:keepLines w:val="0"/>
-              <w:pageBreakBefore w:val="0"/>
-              <w:widowControl w:val="0"/>
-              <w:pBdr>
-                <w:top w:space="0" w:sz="0" w:val="nil"/>
-                <w:left w:space="0" w:sz="0" w:val="nil"/>
-                <w:bottom w:space="0" w:sz="0" w:val="nil"/>
-                <w:right w:space="0" w:sz="0" w:val="nil"/>
-                <w:between w:space="0" w:sz="0" w:val="nil"/>
-              </w:pBdr>
-              <w:shd w:fill="auto" w:val="clear"/>
-              <w:spacing w:after="0" w:before="0" w:line="240" w:lineRule="auto"/>
-              <w:ind w:left="0" w:right="0" w:firstLine="0"/>
-              <w:jc w:val="left"/>
-              <w:rPr>
-                <w:sz w:val="20"/>
-                <w:szCs w:val="20"/>
-              </w:rPr>
-            </w:pPr>
-            <w:r>
-              <w:rPr>
-                <w:rtl w:val="0"/>
-              </w:rPr>
-            </w:r>
-          </w:p>
-        </w:tc>
-        <w:tc>
-          <w:tcPr>
-            <w:gridSpan w:val="2"/>
-            <w:tcBorders>
               <w:bottom w:color="000000" w:space="0" w:sz="0" w:val="nil"/>
-            </w:tcBorders>
-            <w:shd w:fill="666666" w:val="clear"/>
-            <w:tcMar>
-              <w:top w:w="100.0" w:type="dxa"/>
-              <w:left w:w="100.0" w:type="dxa"/>
-              <w:bottom w:w="100.0" w:type="dxa"/>
-              <w:right w:w="100.0" w:type="dxa"/>
-            </w:tcMar>
-            <w:vAlign w:val="top"/>
-          </w:tcPr>
-          <w:p>
-            <w:pPr>
-              <w:keepNext w:val="0"/>
-              <w:keepLines w:val="0"/>
-              <w:pageBreakBefore w:val="0"/>
-              <w:widowControl w:val="0"/>
-              <w:pBdr>
-                <w:top w:space="0" w:sz="0" w:val="nil"/>
-                <w:left w:space="0" w:sz="0" w:val="nil"/>
-                <w:bottom w:space="0" w:sz="0" w:val="nil"/>
-                <w:right w:space="0" w:sz="0" w:val="nil"/>
-                <w:between w:space="0" w:sz="0" w:val="nil"/>
-              </w:pBdr>
-              <w:shd w:fill="auto" w:val="clear"/>
-              <w:spacing w:after="0" w:before="0" w:line="240" w:lineRule="auto"/>
-              <w:ind w:left="0" w:right="0" w:firstLine="0"/>
-              <w:jc w:val="left"/>
-              <w:rPr>
-                <w:sz w:val="20"/>
-                <w:szCs w:val="20"/>
-              </w:rPr>
-            </w:pPr>
-            <w:r>
-              <w:rPr>
-                <w:rtl w:val="0"/>
-              </w:rPr>
-            </w:r>
-          </w:p>
-        </w:tc>
-        <w:tc>
-          <w:tcPr>
-            <w:shd w:fill="auto" w:val="clear"/>
-            <w:tcMar>
-              <w:top w:w="100.0" w:type="dxa"/>
-              <w:left w:w="100.0" w:type="dxa"/>
-              <w:bottom w:w="100.0" w:type="dxa"/>
-              <w:right w:w="100.0" w:type="dxa"/>
-            </w:tcMar>
-            <w:vAlign w:val="top"/>
-          </w:tcPr>
-          <w:p>
-            <w:pPr>
-              <w:keepNext w:val="0"/>
-              <w:keepLines w:val="0"/>
-              <w:pageBreakBefore w:val="0"/>
-              <w:widowControl w:val="0"/>
-              <w:pBdr>
-                <w:top w:space="0" w:sz="0" w:val="nil"/>
-                <w:left w:space="0" w:sz="0" w:val="nil"/>
-                <w:bottom w:space="0" w:sz="0" w:val="nil"/>
-                <w:right w:space="0" w:sz="0" w:val="nil"/>
-                <w:between w:space="0" w:sz="0" w:val="nil"/>
-              </w:pBdr>
-              <w:shd w:fill="auto" w:val="clear"/>
-              <w:spacing w:after="0" w:before="0" w:line="240" w:lineRule="auto"/>
-              <w:ind w:left="0" w:right="0" w:firstLine="0"/>
-              <w:jc w:val="left"/>
-              <w:rPr>
-                <w:sz w:val="20"/>
-                <w:szCs w:val="20"/>
-              </w:rPr>
-            </w:pPr>
-            <w:r>
-              <w:rPr>
-                <w:sz w:val="20"/>
-                <w:szCs w:val="20"/>
-                <w:rtl w:val="0"/>
-              </w:rPr>
-              <w:t xml:space="preserve">        1</w:t>
-            </w:r>
-          </w:p>
-        </w:tc>
-        <w:tc>
-          <w:tcPr>
-            <w:vMerge w:val="restart"/>
-            <w:shd w:fill="auto" w:val="clear"/>
-            <w:tcMar>
-              <w:top w:w="100.0" w:type="dxa"/>
-              <w:left w:w="100.0" w:type="dxa"/>
-              <w:bottom w:w="100.0" w:type="dxa"/>
-              <w:right w:w="100.0" w:type="dxa"/>
-            </w:tcMar>
-            <w:vAlign w:val="top"/>
-          </w:tcPr>
-          <w:p>
-            <w:pPr>
-              <w:keepNext w:val="0"/>
-              <w:keepLines w:val="0"/>
-              <w:pageBreakBefore w:val="0"/>
-              <w:widowControl w:val="0"/>
-              <w:pBdr>
-                <w:top w:space="0" w:sz="0" w:val="nil"/>
-                <w:left w:space="0" w:sz="0" w:val="nil"/>
-                <w:bottom w:space="0" w:sz="0" w:val="nil"/>
-                <w:right w:space="0" w:sz="0" w:val="nil"/>
-                <w:between w:space="0" w:sz="0" w:val="nil"/>
-              </w:pBdr>
-              <w:shd w:fill="auto" w:val="clear"/>
-              <w:spacing w:after="0" w:before="0" w:line="240" w:lineRule="auto"/>
-              <w:ind w:left="0" w:right="0" w:firstLine="0"/>
-              <w:jc w:val="left"/>
-              <w:rPr>
-                <w:sz w:val="20"/>
-                <w:szCs w:val="20"/>
-              </w:rPr>
-            </w:pPr>
-            <w:r>
-              <w:rPr>
-                <w:rtl w:val="0"/>
-              </w:rPr>
-            </w:r>
-          </w:p>
-          <w:p>
-            <w:pPr>
-              <w:keepNext w:val="0"/>
-              <w:keepLines w:val="0"/>
-              <w:pageBreakBefore w:val="0"/>
-              <w:widowControl w:val="0"/>
-              <w:pBdr>
-                <w:top w:space="0" w:sz="0" w:val="nil"/>
-                <w:left w:space="0" w:sz="0" w:val="nil"/>
-                <w:bottom w:space="0" w:sz="0" w:val="nil"/>
-                <w:right w:space="0" w:sz="0" w:val="nil"/>
-                <w:between w:space="0" w:sz="0" w:val="nil"/>
-              </w:pBdr>
-              <w:shd w:fill="auto" w:val="clear"/>
-              <w:spacing w:after="0" w:before="0" w:line="240" w:lineRule="auto"/>
-              <w:ind w:left="0" w:right="0" w:firstLine="0"/>
-              <w:jc w:val="left"/>
-              <w:rPr>
-                <w:sz w:val="20"/>
-                <w:szCs w:val="20"/>
-              </w:rPr>
-            </w:pPr>
-            <w:r>
-              <w:rPr>
-                <w:rtl w:val="0"/>
-              </w:rPr>
-            </w:r>
-          </w:p>
-          <w:p>
-            <w:pPr>
-              <w:keepNext w:val="0"/>
-              <w:keepLines w:val="0"/>
-              <w:pageBreakBefore w:val="0"/>
-              <w:widowControl w:val="0"/>
-              <w:pBdr>
-                <w:top w:space="0" w:sz="0" w:val="nil"/>
-                <w:left w:space="0" w:sz="0" w:val="nil"/>
-                <w:bottom w:space="0" w:sz="0" w:val="nil"/>
-                <w:right w:space="0" w:sz="0" w:val="nil"/>
-                <w:between w:space="0" w:sz="0" w:val="nil"/>
-              </w:pBdr>
-              <w:shd w:fill="auto" w:val="clear"/>
-              <w:spacing w:after="0" w:before="0" w:line="240" w:lineRule="auto"/>
-              <w:ind w:left="0" w:right="0" w:firstLine="0"/>
-              <w:jc w:val="left"/>
-              <w:rPr>
-                <w:sz w:val="20"/>
-                <w:szCs w:val="20"/>
-              </w:rPr>
-            </w:pPr>
-            <w:r>
-              <w:rPr>
-                <w:rtl w:val="0"/>
-              </w:rPr>
-            </w:r>
-          </w:p>
-          <w:p>
-            <w:pPr>
-              <w:keepNext w:val="0"/>
-              <w:keepLines w:val="0"/>
-              <w:pageBreakBefore w:val="0"/>
-              <w:widowControl w:val="0"/>
-              <w:pBdr>
-                <w:top w:space="0" w:sz="0" w:val="nil"/>
-                <w:left w:space="0" w:sz="0" w:val="nil"/>
-                <w:bottom w:space="0" w:sz="0" w:val="nil"/>
-                <w:right w:space="0" w:sz="0" w:val="nil"/>
-                <w:between w:space="0" w:sz="0" w:val="nil"/>
-              </w:pBdr>
-              <w:shd w:fill="auto" w:val="clear"/>
-              <w:spacing w:after="0" w:before="0" w:line="240" w:lineRule="auto"/>
-              <w:ind w:left="0" w:right="0" w:firstLine="0"/>
-              <w:jc w:val="left"/>
-              <w:rPr>
-                <w:sz w:val="20"/>
-                <w:szCs w:val="20"/>
-              </w:rPr>
-            </w:pPr>
-            <w:r>
-              <w:rPr>
-                <w:rtl w:val="0"/>
-              </w:rPr>
-            </w:r>
-          </w:p>
-          <w:p>
-            <w:pPr>
-              <w:keepNext w:val="0"/>
-              <w:keepLines w:val="0"/>
-              <w:pageBreakBefore w:val="0"/>
-              <w:widowControl w:val="0"/>
-              <w:pBdr>
-                <w:top w:space="0" w:sz="0" w:val="nil"/>
-                <w:left w:space="0" w:sz="0" w:val="nil"/>
-                <w:bottom w:space="0" w:sz="0" w:val="nil"/>
-                <w:right w:space="0" w:sz="0" w:val="nil"/>
-                <w:between w:space="0" w:sz="0" w:val="nil"/>
-              </w:pBdr>
-              <w:shd w:fill="auto" w:val="clear"/>
-              <w:spacing w:after="0" w:before="0" w:line="240" w:lineRule="auto"/>
-              <w:ind w:left="0" w:right="0" w:firstLine="0"/>
-              <w:jc w:val="left"/>
-              <w:rPr>
-                <w:sz w:val="20"/>
-                <w:szCs w:val="20"/>
-              </w:rPr>
-            </w:pPr>
-            <w:r>
-              <w:rPr>
-                <w:rtl w:val="0"/>
-              </w:rPr>
-            </w:r>
-          </w:p>
-          <w:p>
-            <w:pPr>
-              <w:keepNext w:val="0"/>
-              <w:keepLines w:val="0"/>
-              <w:pageBreakBefore w:val="0"/>
-              <w:widowControl w:val="0"/>
-              <w:pBdr>
-                <w:top w:space="0" w:sz="0" w:val="nil"/>
-                <w:left w:space="0" w:sz="0" w:val="nil"/>
-                <w:bottom w:space="0" w:sz="0" w:val="nil"/>
-                <w:right w:space="0" w:sz="0" w:val="nil"/>
-                <w:between w:space="0" w:sz="0" w:val="nil"/>
-              </w:pBdr>
-              <w:shd w:fill="auto" w:val="clear"/>
-              <w:spacing w:after="0" w:before="0" w:line="240" w:lineRule="auto"/>
-              <w:ind w:left="0" w:right="0" w:firstLine="0"/>
-              <w:jc w:val="left"/>
-              <w:rPr>
-                <w:sz w:val="20"/>
-                <w:szCs w:val="20"/>
-              </w:rPr>
-            </w:pPr>
-            <w:r>
-              <w:rPr>
-                <w:sz w:val="20"/>
-                <w:szCs w:val="20"/>
-                <w:rtl w:val="0"/>
-              </w:rPr>
-              <w:t xml:space="preserve">           1</w:t>
+              <w:right w:color="000000" w:space="0" w:sz="0" w:val="nil"/>
+            </w:tcBorders>
+            <w:shd w:fill="auto" w:val="clear"/>
+            <w:tcMar>
+              <w:top w:w="100.0" w:type="dxa"/>
+              <w:left w:w="100.0" w:type="dxa"/>
+              <w:bottom w:w="100.0" w:type="dxa"/>
+              <w:right w:w="100.0" w:type="dxa"/>
+            </w:tcMar>
+            <w:vAlign w:val="top"/>
+          </w:tcPr>
+          <w:p>
+            <w:pPr>
+              <w:keepNext w:val="0"/>
+              <w:keepLines w:val="0"/>
+              <w:pageBreakBefore w:val="0"/>
+              <w:widowControl w:val="0"/>
+              <w:pBdr>
+                <w:top w:space="0" w:sz="0" w:val="nil"/>
+                <w:left w:space="0" w:sz="0" w:val="nil"/>
+                <w:bottom w:space="0" w:sz="0" w:val="nil"/>
+                <w:right w:space="0" w:sz="0" w:val="nil"/>
+                <w:between w:space="0" w:sz="0" w:val="nil"/>
+              </w:pBdr>
+              <w:shd w:fill="auto" w:val="clear"/>
+              <w:spacing w:after="0" w:before="0" w:line="240" w:lineRule="auto"/>
+              <w:ind w:left="0" w:right="0" w:firstLine="0"/>
+              <w:jc w:val="left"/>
+              <w:rPr>
+                <w:sz w:val="20"/>
+                <w:szCs w:val="20"/>
+              </w:rPr>
+            </w:pPr>
+            <w:r>
+              <w:rPr>
+                <w:rtl w:val="0"/>
+              </w:rPr>
+            </w:r>
+          </w:p>
+        </w:tc>
+        <w:tc>
+          <w:tcPr>
+            <w:tcBorders>
+              <w:left w:color="000000" w:space="0" w:sz="0" w:val="nil"/>
+              <w:bottom w:color="000000" w:space="0" w:sz="0" w:val="nil"/>
+              <w:right w:color="000000" w:space="0" w:sz="0" w:val="nil"/>
+            </w:tcBorders>
+            <w:shd w:fill="auto" w:val="clear"/>
+            <w:tcMar>
+              <w:top w:w="100.0" w:type="dxa"/>
+              <w:left w:w="100.0" w:type="dxa"/>
+              <w:bottom w:w="100.0" w:type="dxa"/>
+              <w:right w:w="100.0" w:type="dxa"/>
+            </w:tcMar>
+            <w:vAlign w:val="top"/>
+          </w:tcPr>
+          <w:p>
+            <w:pPr>
+              <w:keepNext w:val="0"/>
+              <w:keepLines w:val="0"/>
+              <w:pageBreakBefore w:val="0"/>
+              <w:widowControl w:val="0"/>
+              <w:pBdr>
+                <w:top w:space="0" w:sz="0" w:val="nil"/>
+                <w:left w:space="0" w:sz="0" w:val="nil"/>
+                <w:bottom w:space="0" w:sz="0" w:val="nil"/>
+                <w:right w:space="0" w:sz="0" w:val="nil"/>
+                <w:between w:space="0" w:sz="0" w:val="nil"/>
+              </w:pBdr>
+              <w:shd w:fill="auto" w:val="clear"/>
+              <w:spacing w:after="0" w:before="0" w:line="240" w:lineRule="auto"/>
+              <w:ind w:left="0" w:right="0" w:firstLine="0"/>
+              <w:jc w:val="left"/>
+              <w:rPr>
+                <w:sz w:val="20"/>
+                <w:szCs w:val="20"/>
+              </w:rPr>
+            </w:pPr>
+            <w:r>
+              <w:rPr>
+                <w:rtl w:val="0"/>
+              </w:rPr>
             </w:r>
           </w:p>
         </w:tc>
@@ -2241,6 +4488,7 @@
         <w:tc>
           <w:tcPr>
             <w:tcBorders>
+              <w:top w:color="000000" w:space="0" w:sz="0" w:val="nil"/>
               <w:left w:color="000000" w:space="0" w:sz="0" w:val="nil"/>
               <w:bottom w:color="000000" w:space="0" w:sz="0" w:val="nil"/>
             </w:tcBorders>
@@ -2284,182 +4532,9 @@
         </w:tc>
         <w:tc>
           <w:tcPr>
-            <w:vMerge w:val="continue"/>
-            <w:shd w:fill="666666" w:val="clear"/>
-            <w:tcMar>
-              <w:top w:w="100.0" w:type="dxa"/>
-              <w:left w:w="100.0" w:type="dxa"/>
-              <w:bottom w:w="100.0" w:type="dxa"/>
-              <w:right w:w="100.0" w:type="dxa"/>
-            </w:tcMar>
-            <w:vAlign w:val="top"/>
-          </w:tcPr>
-          <w:p>
-            <w:pPr>
-              <w:keepNext w:val="0"/>
-              <w:keepLines w:val="0"/>
-              <w:pageBreakBefore w:val="0"/>
-              <w:widowControl w:val="0"/>
-              <w:pBdr>
-                <w:top w:space="0" w:sz="0" w:val="nil"/>
-                <w:left w:space="0" w:sz="0" w:val="nil"/>
-                <w:bottom w:space="0" w:sz="0" w:val="nil"/>
-                <w:right w:space="0" w:sz="0" w:val="nil"/>
-                <w:between w:space="0" w:sz="0" w:val="nil"/>
-              </w:pBdr>
-              <w:shd w:fill="auto" w:val="clear"/>
-              <w:spacing w:after="0" w:before="0" w:line="240" w:lineRule="auto"/>
-              <w:ind w:left="0" w:right="0" w:firstLine="0"/>
-              <w:jc w:val="left"/>
-              <w:rPr>
-                <w:sz w:val="20"/>
-                <w:szCs w:val="20"/>
-              </w:rPr>
-            </w:pPr>
-            <w:r>
-              <w:rPr>
-                <w:rtl w:val="0"/>
-              </w:rPr>
-            </w:r>
-          </w:p>
-        </w:tc>
-        <w:tc>
-          <w:tcPr>
-            <w:vMerge w:val="continue"/>
-            <w:tcBorders>
-              <w:right w:color="000000" w:space="0" w:sz="0" w:val="nil"/>
-            </w:tcBorders>
-            <w:shd w:fill="auto" w:val="clear"/>
-            <w:tcMar>
-              <w:top w:w="100.0" w:type="dxa"/>
-              <w:left w:w="100.0" w:type="dxa"/>
-              <w:bottom w:w="100.0" w:type="dxa"/>
-              <w:right w:w="100.0" w:type="dxa"/>
-            </w:tcMar>
-            <w:vAlign w:val="top"/>
-          </w:tcPr>
-          <w:p>
-            <w:pPr>
-              <w:keepNext w:val="0"/>
-              <w:keepLines w:val="0"/>
-              <w:pageBreakBefore w:val="0"/>
-              <w:widowControl w:val="0"/>
-              <w:pBdr>
-                <w:top w:space="0" w:sz="0" w:val="nil"/>
-                <w:left w:space="0" w:sz="0" w:val="nil"/>
-                <w:bottom w:space="0" w:sz="0" w:val="nil"/>
-                <w:right w:space="0" w:sz="0" w:val="nil"/>
-                <w:between w:space="0" w:sz="0" w:val="nil"/>
-              </w:pBdr>
-              <w:shd w:fill="auto" w:val="clear"/>
-              <w:spacing w:after="0" w:before="0" w:line="240" w:lineRule="auto"/>
-              <w:ind w:left="0" w:right="0" w:firstLine="0"/>
-              <w:jc w:val="left"/>
-              <w:rPr>
-                <w:sz w:val="20"/>
-                <w:szCs w:val="20"/>
-              </w:rPr>
-            </w:pPr>
-            <w:r>
-              <w:rPr>
-                <w:rtl w:val="0"/>
-              </w:rPr>
-            </w:r>
-          </w:p>
-        </w:tc>
-        <w:tc>
-          <w:tcPr>
-            <w:vMerge w:val="continue"/>
-            <w:tcBorders>
-              <w:left w:color="000000" w:space="0" w:sz="0" w:val="nil"/>
-            </w:tcBorders>
-            <w:shd w:fill="auto" w:val="clear"/>
-            <w:tcMar>
-              <w:top w:w="100.0" w:type="dxa"/>
-              <w:left w:w="100.0" w:type="dxa"/>
-              <w:bottom w:w="100.0" w:type="dxa"/>
-              <w:right w:w="100.0" w:type="dxa"/>
-            </w:tcMar>
-            <w:vAlign w:val="top"/>
-          </w:tcPr>
-          <w:p>
-            <w:pPr>
-              <w:keepNext w:val="0"/>
-              <w:keepLines w:val="0"/>
-              <w:pageBreakBefore w:val="0"/>
-              <w:widowControl w:val="0"/>
-              <w:pBdr>
-                <w:top w:space="0" w:sz="0" w:val="nil"/>
-                <w:left w:space="0" w:sz="0" w:val="nil"/>
-                <w:bottom w:space="0" w:sz="0" w:val="nil"/>
-                <w:right w:space="0" w:sz="0" w:val="nil"/>
-                <w:between w:space="0" w:sz="0" w:val="nil"/>
-              </w:pBdr>
-              <w:shd w:fill="auto" w:val="clear"/>
-              <w:spacing w:after="0" w:before="0" w:line="240" w:lineRule="auto"/>
-              <w:ind w:left="0" w:right="0" w:firstLine="0"/>
-              <w:jc w:val="left"/>
-              <w:rPr>
-                <w:sz w:val="20"/>
-                <w:szCs w:val="20"/>
-              </w:rPr>
-            </w:pPr>
-            <w:r>
-              <w:rPr>
-                <w:rtl w:val="0"/>
-              </w:rPr>
-            </w:r>
-          </w:p>
-        </w:tc>
-        <w:tc>
-          <w:tcPr>
-            <w:vMerge w:val="restart"/>
             <w:tcBorders>
               <w:top w:color="000000" w:space="0" w:sz="0" w:val="nil"/>
               <w:bottom w:color="000000" w:space="0" w:sz="0" w:val="nil"/>
-            </w:tcBorders>
-            <w:shd w:fill="666666" w:val="clear"/>
-            <w:tcMar>
-              <w:top w:w="100.0" w:type="dxa"/>
-              <w:left w:w="100.0" w:type="dxa"/>
-              <w:bottom w:w="100.0" w:type="dxa"/>
-              <w:right w:w="100.0" w:type="dxa"/>
-            </w:tcMar>
-            <w:vAlign w:val="top"/>
-          </w:tcPr>
-          <w:p>
-            <w:pPr>
-              <w:keepNext w:val="0"/>
-              <w:keepLines w:val="0"/>
-              <w:pageBreakBefore w:val="0"/>
-              <w:widowControl w:val="0"/>
-              <w:pBdr>
-                <w:top w:space="0" w:sz="0" w:val="nil"/>
-                <w:left w:space="0" w:sz="0" w:val="nil"/>
-                <w:bottom w:space="0" w:sz="0" w:val="nil"/>
-                <w:right w:space="0" w:sz="0" w:val="nil"/>
-                <w:between w:space="0" w:sz="0" w:val="nil"/>
-              </w:pBdr>
-              <w:shd w:fill="auto" w:val="clear"/>
-              <w:spacing w:after="0" w:before="0" w:line="240" w:lineRule="auto"/>
-              <w:ind w:left="0" w:right="0" w:firstLine="0"/>
-              <w:jc w:val="left"/>
-              <w:rPr>
-                <w:sz w:val="20"/>
-                <w:szCs w:val="20"/>
-              </w:rPr>
-            </w:pPr>
-            <w:r>
-              <w:rPr>
-                <w:rtl w:val="0"/>
-              </w:rPr>
-            </w:r>
-          </w:p>
-        </w:tc>
-        <w:tc>
-          <w:tcPr>
-            <w:vMerge w:val="restart"/>
-            <w:tcBorders>
               <w:right w:color="000000" w:space="0" w:sz="0" w:val="nil"/>
             </w:tcBorders>
             <w:shd w:fill="auto" w:val="clear"/>
@@ -2502,138 +4577,241 @@
         </w:tc>
         <w:tc>
           <w:tcPr>
-            <w:vMerge w:val="restart"/>
             <w:tcBorders>
               <w:left w:color="000000" w:space="0" w:sz="0" w:val="nil"/>
-            </w:tcBorders>
-            <w:shd w:fill="auto" w:val="clear"/>
-            <w:tcMar>
-              <w:top w:w="100.0" w:type="dxa"/>
-              <w:left w:w="100.0" w:type="dxa"/>
-              <w:bottom w:w="100.0" w:type="dxa"/>
-              <w:right w:w="100.0" w:type="dxa"/>
-            </w:tcMar>
-            <w:vAlign w:val="top"/>
-          </w:tcPr>
-          <w:p>
-            <w:pPr>
-              <w:keepNext w:val="0"/>
-              <w:keepLines w:val="0"/>
-              <w:pageBreakBefore w:val="0"/>
-              <w:widowControl w:val="0"/>
-              <w:pBdr>
-                <w:top w:space="0" w:sz="0" w:val="nil"/>
-                <w:left w:space="0" w:sz="0" w:val="nil"/>
-                <w:bottom w:space="0" w:sz="0" w:val="nil"/>
-                <w:right w:space="0" w:sz="0" w:val="nil"/>
-                <w:between w:space="0" w:sz="0" w:val="nil"/>
-              </w:pBdr>
-              <w:shd w:fill="auto" w:val="clear"/>
-              <w:spacing w:after="0" w:before="0" w:line="240" w:lineRule="auto"/>
-              <w:ind w:left="0" w:right="0" w:firstLine="0"/>
-              <w:jc w:val="left"/>
-              <w:rPr>
-                <w:sz w:val="20"/>
-                <w:szCs w:val="20"/>
-              </w:rPr>
-            </w:pPr>
-            <w:r>
-              <w:rPr>
-                <w:rtl w:val="0"/>
-              </w:rPr>
-            </w:r>
-          </w:p>
-          <w:p>
-            <w:pPr>
-              <w:keepNext w:val="0"/>
-              <w:keepLines w:val="0"/>
-              <w:pageBreakBefore w:val="0"/>
-              <w:widowControl w:val="0"/>
-              <w:pBdr>
-                <w:top w:space="0" w:sz="0" w:val="nil"/>
-                <w:left w:space="0" w:sz="0" w:val="nil"/>
-                <w:bottom w:space="0" w:sz="0" w:val="nil"/>
-                <w:right w:space="0" w:sz="0" w:val="nil"/>
-                <w:between w:space="0" w:sz="0" w:val="nil"/>
-              </w:pBdr>
-              <w:shd w:fill="auto" w:val="clear"/>
-              <w:spacing w:after="0" w:before="0" w:line="240" w:lineRule="auto"/>
-              <w:ind w:left="0" w:right="0" w:firstLine="0"/>
-              <w:jc w:val="left"/>
-              <w:rPr>
-                <w:sz w:val="20"/>
-                <w:szCs w:val="20"/>
-              </w:rPr>
-            </w:pPr>
-            <w:r>
-              <w:rPr>
-                <w:rtl w:val="0"/>
-              </w:rPr>
-            </w:r>
-          </w:p>
-          <w:p>
-            <w:pPr>
-              <w:keepNext w:val="0"/>
-              <w:keepLines w:val="0"/>
-              <w:pageBreakBefore w:val="0"/>
-              <w:widowControl w:val="0"/>
-              <w:pBdr>
-                <w:top w:space="0" w:sz="0" w:val="nil"/>
-                <w:left w:space="0" w:sz="0" w:val="nil"/>
-                <w:bottom w:space="0" w:sz="0" w:val="nil"/>
-                <w:right w:space="0" w:sz="0" w:val="nil"/>
-                <w:between w:space="0" w:sz="0" w:val="nil"/>
-              </w:pBdr>
-              <w:shd w:fill="auto" w:val="clear"/>
-              <w:spacing w:after="0" w:before="0" w:line="240" w:lineRule="auto"/>
-              <w:ind w:left="0" w:right="0" w:firstLine="0"/>
-              <w:jc w:val="left"/>
-              <w:rPr>
-                <w:sz w:val="20"/>
-                <w:szCs w:val="20"/>
-              </w:rPr>
-            </w:pPr>
-            <w:r>
-              <w:rPr>
-                <w:rtl w:val="0"/>
-              </w:rPr>
-            </w:r>
-          </w:p>
-          <w:p>
-            <w:pPr>
-              <w:keepNext w:val="0"/>
-              <w:keepLines w:val="0"/>
-              <w:pageBreakBefore w:val="0"/>
-              <w:widowControl w:val="0"/>
-              <w:pBdr>
-                <w:top w:space="0" w:sz="0" w:val="nil"/>
-                <w:left w:space="0" w:sz="0" w:val="nil"/>
-                <w:bottom w:space="0" w:sz="0" w:val="nil"/>
-                <w:right w:space="0" w:sz="0" w:val="nil"/>
-                <w:between w:space="0" w:sz="0" w:val="nil"/>
-              </w:pBdr>
-              <w:shd w:fill="auto" w:val="clear"/>
-              <w:spacing w:after="0" w:before="0" w:line="240" w:lineRule="auto"/>
-              <w:ind w:left="0" w:right="0" w:firstLine="0"/>
-              <w:jc w:val="left"/>
-              <w:rPr>
-                <w:sz w:val="20"/>
-                <w:szCs w:val="20"/>
-              </w:rPr>
-            </w:pPr>
-            <w:r>
-              <w:rPr>
-                <w:sz w:val="20"/>
-                <w:szCs w:val="20"/>
-                <w:rtl w:val="0"/>
-              </w:rPr>
-              <w:t xml:space="preserve">       1</w:t>
-            </w:r>
-          </w:p>
-        </w:tc>
-        <w:tc>
-          <w:tcPr>
-            <w:vMerge w:val="continue"/>
+              <w:bottom w:color="000000" w:space="0" w:sz="0" w:val="nil"/>
+              <w:right w:color="000000" w:space="0" w:sz="0" w:val="nil"/>
+            </w:tcBorders>
+            <w:shd w:fill="auto" w:val="clear"/>
+            <w:tcMar>
+              <w:top w:w="100.0" w:type="dxa"/>
+              <w:left w:w="100.0" w:type="dxa"/>
+              <w:bottom w:w="100.0" w:type="dxa"/>
+              <w:right w:w="100.0" w:type="dxa"/>
+            </w:tcMar>
+            <w:vAlign w:val="top"/>
+          </w:tcPr>
+          <w:p>
+            <w:pPr>
+              <w:keepNext w:val="0"/>
+              <w:keepLines w:val="0"/>
+              <w:pageBreakBefore w:val="0"/>
+              <w:widowControl w:val="0"/>
+              <w:pBdr>
+                <w:top w:space="0" w:sz="0" w:val="nil"/>
+                <w:left w:space="0" w:sz="0" w:val="nil"/>
+                <w:bottom w:space="0" w:sz="0" w:val="nil"/>
+                <w:right w:space="0" w:sz="0" w:val="nil"/>
+                <w:between w:space="0" w:sz="0" w:val="nil"/>
+              </w:pBdr>
+              <w:shd w:fill="auto" w:val="clear"/>
+              <w:spacing w:after="0" w:before="0" w:line="240" w:lineRule="auto"/>
+              <w:ind w:left="0" w:right="0" w:firstLine="0"/>
+              <w:jc w:val="left"/>
+              <w:rPr>
+                <w:sz w:val="20"/>
+                <w:szCs w:val="20"/>
+              </w:rPr>
+            </w:pPr>
+            <w:r>
+              <w:rPr>
+                <w:sz w:val="20"/>
+                <w:szCs w:val="20"/>
+                <w:rtl w:val="0"/>
+              </w:rPr>
+              <w:t xml:space="preserve">                3</w:t>
+            </w:r>
+          </w:p>
+        </w:tc>
+        <w:tc>
+          <w:tcPr>
+            <w:tcBorders>
+              <w:left w:color="000000" w:space="0" w:sz="0" w:val="nil"/>
+              <w:bottom w:color="000000" w:space="0" w:sz="0" w:val="nil"/>
+              <w:right w:color="000000" w:space="0" w:sz="0" w:val="nil"/>
+            </w:tcBorders>
+            <w:shd w:fill="auto" w:val="clear"/>
+            <w:tcMar>
+              <w:top w:w="100.0" w:type="dxa"/>
+              <w:left w:w="100.0" w:type="dxa"/>
+              <w:bottom w:w="100.0" w:type="dxa"/>
+              <w:right w:w="100.0" w:type="dxa"/>
+            </w:tcMar>
+            <w:vAlign w:val="top"/>
+          </w:tcPr>
+          <w:p>
+            <w:pPr>
+              <w:keepNext w:val="0"/>
+              <w:keepLines w:val="0"/>
+              <w:pageBreakBefore w:val="0"/>
+              <w:widowControl w:val="0"/>
+              <w:pBdr>
+                <w:top w:space="0" w:sz="0" w:val="nil"/>
+                <w:left w:space="0" w:sz="0" w:val="nil"/>
+                <w:bottom w:space="0" w:sz="0" w:val="nil"/>
+                <w:right w:space="0" w:sz="0" w:val="nil"/>
+                <w:between w:space="0" w:sz="0" w:val="nil"/>
+              </w:pBdr>
+              <w:shd w:fill="auto" w:val="clear"/>
+              <w:spacing w:after="0" w:before="0" w:line="240" w:lineRule="auto"/>
+              <w:ind w:left="0" w:right="0" w:firstLine="0"/>
+              <w:jc w:val="left"/>
+              <w:rPr>
+                <w:sz w:val="20"/>
+                <w:szCs w:val="20"/>
+              </w:rPr>
+            </w:pPr>
+            <w:r>
+              <w:rPr>
+                <w:rtl w:val="0"/>
+              </w:rPr>
+            </w:r>
+          </w:p>
+        </w:tc>
+        <w:tc>
+          <w:tcPr>
+            <w:tcBorders>
+              <w:top w:color="000000" w:space="0" w:sz="0" w:val="nil"/>
+              <w:left w:color="000000" w:space="0" w:sz="0" w:val="nil"/>
+              <w:bottom w:color="000000" w:space="0" w:sz="0" w:val="nil"/>
+            </w:tcBorders>
+            <w:shd w:fill="auto" w:val="clear"/>
+            <w:tcMar>
+              <w:top w:w="100.0" w:type="dxa"/>
+              <w:left w:w="100.0" w:type="dxa"/>
+              <w:bottom w:w="100.0" w:type="dxa"/>
+              <w:right w:w="100.0" w:type="dxa"/>
+            </w:tcMar>
+            <w:vAlign w:val="top"/>
+          </w:tcPr>
+          <w:p>
+            <w:pPr>
+              <w:keepNext w:val="0"/>
+              <w:keepLines w:val="0"/>
+              <w:pageBreakBefore w:val="0"/>
+              <w:widowControl w:val="0"/>
+              <w:pBdr>
+                <w:top w:space="0" w:sz="0" w:val="nil"/>
+                <w:left w:space="0" w:sz="0" w:val="nil"/>
+                <w:bottom w:space="0" w:sz="0" w:val="nil"/>
+                <w:right w:space="0" w:sz="0" w:val="nil"/>
+                <w:between w:space="0" w:sz="0" w:val="nil"/>
+              </w:pBdr>
+              <w:shd w:fill="auto" w:val="clear"/>
+              <w:spacing w:after="0" w:before="0" w:line="240" w:lineRule="auto"/>
+              <w:ind w:left="0" w:right="0" w:firstLine="0"/>
+              <w:jc w:val="left"/>
+              <w:rPr>
+                <w:sz w:val="20"/>
+                <w:szCs w:val="20"/>
+              </w:rPr>
+            </w:pPr>
+            <w:r>
+              <w:rPr>
+                <w:rtl w:val="0"/>
+              </w:rPr>
+            </w:r>
+          </w:p>
+        </w:tc>
+        <w:tc>
+          <w:tcPr>
+            <w:tcBorders>
+              <w:top w:color="000000" w:space="0" w:sz="0" w:val="nil"/>
+              <w:bottom w:color="000000" w:space="0" w:sz="0" w:val="nil"/>
+              <w:right w:color="000000" w:space="0" w:sz="0" w:val="nil"/>
+            </w:tcBorders>
+            <w:shd w:fill="auto" w:val="clear"/>
+            <w:tcMar>
+              <w:top w:w="100.0" w:type="dxa"/>
+              <w:left w:w="100.0" w:type="dxa"/>
+              <w:bottom w:w="100.0" w:type="dxa"/>
+              <w:right w:w="100.0" w:type="dxa"/>
+            </w:tcMar>
+            <w:vAlign w:val="top"/>
+          </w:tcPr>
+          <w:p>
+            <w:pPr>
+              <w:keepNext w:val="0"/>
+              <w:keepLines w:val="0"/>
+              <w:pageBreakBefore w:val="0"/>
+              <w:widowControl w:val="0"/>
+              <w:pBdr>
+                <w:top w:space="0" w:sz="0" w:val="nil"/>
+                <w:left w:space="0" w:sz="0" w:val="nil"/>
+                <w:bottom w:space="0" w:sz="0" w:val="nil"/>
+                <w:right w:space="0" w:sz="0" w:val="nil"/>
+                <w:between w:space="0" w:sz="0" w:val="nil"/>
+              </w:pBdr>
+              <w:shd w:fill="auto" w:val="clear"/>
+              <w:spacing w:after="0" w:before="0" w:line="240" w:lineRule="auto"/>
+              <w:ind w:left="0" w:right="0" w:firstLine="0"/>
+              <w:jc w:val="left"/>
+              <w:rPr>
+                <w:sz w:val="20"/>
+                <w:szCs w:val="20"/>
+              </w:rPr>
+            </w:pPr>
+            <w:r>
+              <w:rPr>
+                <w:rtl w:val="0"/>
+              </w:rPr>
+            </w:r>
+          </w:p>
+        </w:tc>
+        <w:tc>
+          <w:tcPr>
+            <w:tcBorders>
+              <w:top w:color="000000" w:space="0" w:sz="0" w:val="nil"/>
+              <w:left w:color="000000" w:space="0" w:sz="0" w:val="nil"/>
+              <w:bottom w:color="000000" w:space="0" w:sz="0" w:val="nil"/>
+              <w:right w:color="000000" w:space="0" w:sz="0" w:val="nil"/>
+            </w:tcBorders>
+            <w:shd w:fill="auto" w:val="clear"/>
+            <w:tcMar>
+              <w:top w:w="100.0" w:type="dxa"/>
+              <w:left w:w="100.0" w:type="dxa"/>
+              <w:bottom w:w="100.0" w:type="dxa"/>
+              <w:right w:w="100.0" w:type="dxa"/>
+            </w:tcMar>
+            <w:vAlign w:val="top"/>
+          </w:tcPr>
+          <w:p>
+            <w:pPr>
+              <w:keepNext w:val="0"/>
+              <w:keepLines w:val="0"/>
+              <w:pageBreakBefore w:val="0"/>
+              <w:widowControl w:val="0"/>
+              <w:pBdr>
+                <w:top w:space="0" w:sz="0" w:val="nil"/>
+                <w:left w:space="0" w:sz="0" w:val="nil"/>
+                <w:bottom w:space="0" w:sz="0" w:val="nil"/>
+                <w:right w:space="0" w:sz="0" w:val="nil"/>
+                <w:between w:space="0" w:sz="0" w:val="nil"/>
+              </w:pBdr>
+              <w:shd w:fill="auto" w:val="clear"/>
+              <w:spacing w:after="0" w:before="0" w:line="240" w:lineRule="auto"/>
+              <w:ind w:left="0" w:right="0" w:firstLine="0"/>
+              <w:jc w:val="left"/>
+              <w:rPr>
+                <w:sz w:val="20"/>
+                <w:szCs w:val="20"/>
+              </w:rPr>
+            </w:pPr>
+            <w:r>
+              <w:rPr>
+                <w:rtl w:val="0"/>
+              </w:rPr>
+            </w:r>
+          </w:p>
+        </w:tc>
+        <w:tc>
+          <w:tcPr>
+            <w:tcBorders>
+              <w:top w:color="000000" w:space="0" w:sz="0" w:val="nil"/>
+              <w:left w:color="000000" w:space="0" w:sz="0" w:val="nil"/>
+              <w:bottom w:color="000000" w:space="0" w:sz="0" w:val="nil"/>
+              <w:right w:color="000000" w:space="0" w:sz="0" w:val="nil"/>
+            </w:tcBorders>
             <w:shd w:fill="auto" w:val="clear"/>
             <w:tcMar>
               <w:top w:w="100.0" w:type="dxa"/>
@@ -2676,2465 +4854,6 @@
       <w:tr>
         <w:trPr>
           <w:cantSplit w:val="0"/>
-          <w:trHeight w:val="400" w:hRule="atLeast"/>
-          <w:tblHeader w:val="0"/>
-        </w:trPr>
-        <w:tc>
-          <w:tcPr>
-            <w:tcBorders>
-              <w:top w:color="000000" w:space="0" w:sz="0" w:val="nil"/>
-              <w:left w:color="000000" w:space="0" w:sz="0" w:val="nil"/>
-              <w:bottom w:color="000000" w:space="0" w:sz="0" w:val="nil"/>
-            </w:tcBorders>
-            <w:shd w:fill="auto" w:val="clear"/>
-            <w:tcMar>
-              <w:top w:w="100.0" w:type="dxa"/>
-              <w:left w:w="100.0" w:type="dxa"/>
-              <w:bottom w:w="100.0" w:type="dxa"/>
-              <w:right w:w="100.0" w:type="dxa"/>
-            </w:tcMar>
-            <w:vAlign w:val="top"/>
-          </w:tcPr>
-          <w:p>
-            <w:pPr>
-              <w:keepNext w:val="0"/>
-              <w:keepLines w:val="0"/>
-              <w:pageBreakBefore w:val="0"/>
-              <w:widowControl w:val="0"/>
-              <w:pBdr>
-                <w:top w:space="0" w:sz="0" w:val="nil"/>
-                <w:left w:space="0" w:sz="0" w:val="nil"/>
-                <w:bottom w:space="0" w:sz="0" w:val="nil"/>
-                <w:right w:space="0" w:sz="0" w:val="nil"/>
-                <w:between w:space="0" w:sz="0" w:val="nil"/>
-              </w:pBdr>
-              <w:shd w:fill="auto" w:val="clear"/>
-              <w:spacing w:after="0" w:before="0" w:line="240" w:lineRule="auto"/>
-              <w:ind w:left="0" w:right="0" w:firstLine="0"/>
-              <w:jc w:val="left"/>
-              <w:rPr>
-                <w:sz w:val="20"/>
-                <w:szCs w:val="20"/>
-              </w:rPr>
-            </w:pPr>
-            <w:r>
-              <w:rPr>
-                <w:rtl w:val="0"/>
-              </w:rPr>
-            </w:r>
-          </w:p>
-        </w:tc>
-        <w:tc>
-          <w:tcPr>
-            <w:vMerge w:val="continue"/>
-            <w:shd w:fill="666666" w:val="clear"/>
-            <w:tcMar>
-              <w:top w:w="100.0" w:type="dxa"/>
-              <w:left w:w="100.0" w:type="dxa"/>
-              <w:bottom w:w="100.0" w:type="dxa"/>
-              <w:right w:w="100.0" w:type="dxa"/>
-            </w:tcMar>
-            <w:vAlign w:val="top"/>
-          </w:tcPr>
-          <w:p>
-            <w:pPr>
-              <w:keepNext w:val="0"/>
-              <w:keepLines w:val="0"/>
-              <w:pageBreakBefore w:val="0"/>
-              <w:widowControl w:val="0"/>
-              <w:pBdr>
-                <w:top w:space="0" w:sz="0" w:val="nil"/>
-                <w:left w:space="0" w:sz="0" w:val="nil"/>
-                <w:bottom w:space="0" w:sz="0" w:val="nil"/>
-                <w:right w:space="0" w:sz="0" w:val="nil"/>
-                <w:between w:space="0" w:sz="0" w:val="nil"/>
-              </w:pBdr>
-              <w:shd w:fill="auto" w:val="clear"/>
-              <w:spacing w:after="0" w:before="0" w:line="240" w:lineRule="auto"/>
-              <w:ind w:left="0" w:right="0" w:firstLine="0"/>
-              <w:jc w:val="left"/>
-              <w:rPr>
-                <w:sz w:val="20"/>
-                <w:szCs w:val="20"/>
-              </w:rPr>
-            </w:pPr>
-            <w:r>
-              <w:rPr>
-                <w:rtl w:val="0"/>
-              </w:rPr>
-            </w:r>
-          </w:p>
-        </w:tc>
-        <w:tc>
-          <w:tcPr>
-            <w:vMerge w:val="continue"/>
-            <w:tcBorders>
-              <w:right w:color="000000" w:space="0" w:sz="0" w:val="nil"/>
-            </w:tcBorders>
-            <w:shd w:fill="auto" w:val="clear"/>
-            <w:tcMar>
-              <w:top w:w="100.0" w:type="dxa"/>
-              <w:left w:w="100.0" w:type="dxa"/>
-              <w:bottom w:w="100.0" w:type="dxa"/>
-              <w:right w:w="100.0" w:type="dxa"/>
-            </w:tcMar>
-            <w:vAlign w:val="top"/>
-          </w:tcPr>
-          <w:p>
-            <w:pPr>
-              <w:keepNext w:val="0"/>
-              <w:keepLines w:val="0"/>
-              <w:pageBreakBefore w:val="0"/>
-              <w:widowControl w:val="0"/>
-              <w:pBdr>
-                <w:top w:space="0" w:sz="0" w:val="nil"/>
-                <w:left w:space="0" w:sz="0" w:val="nil"/>
-                <w:bottom w:space="0" w:sz="0" w:val="nil"/>
-                <w:right w:space="0" w:sz="0" w:val="nil"/>
-                <w:between w:space="0" w:sz="0" w:val="nil"/>
-              </w:pBdr>
-              <w:shd w:fill="auto" w:val="clear"/>
-              <w:spacing w:after="0" w:before="0" w:line="240" w:lineRule="auto"/>
-              <w:ind w:left="0" w:right="0" w:firstLine="0"/>
-              <w:jc w:val="left"/>
-              <w:rPr>
-                <w:sz w:val="20"/>
-                <w:szCs w:val="20"/>
-              </w:rPr>
-            </w:pPr>
-            <w:r>
-              <w:rPr>
-                <w:rtl w:val="0"/>
-              </w:rPr>
-            </w:r>
-          </w:p>
-        </w:tc>
-        <w:tc>
-          <w:tcPr>
-            <w:vMerge w:val="continue"/>
-            <w:tcBorders>
-              <w:left w:color="000000" w:space="0" w:sz="0" w:val="nil"/>
-            </w:tcBorders>
-            <w:shd w:fill="auto" w:val="clear"/>
-            <w:tcMar>
-              <w:top w:w="100.0" w:type="dxa"/>
-              <w:left w:w="100.0" w:type="dxa"/>
-              <w:bottom w:w="100.0" w:type="dxa"/>
-              <w:right w:w="100.0" w:type="dxa"/>
-            </w:tcMar>
-            <w:vAlign w:val="top"/>
-          </w:tcPr>
-          <w:p>
-            <w:pPr>
-              <w:keepNext w:val="0"/>
-              <w:keepLines w:val="0"/>
-              <w:pageBreakBefore w:val="0"/>
-              <w:widowControl w:val="0"/>
-              <w:pBdr>
-                <w:top w:space="0" w:sz="0" w:val="nil"/>
-                <w:left w:space="0" w:sz="0" w:val="nil"/>
-                <w:bottom w:space="0" w:sz="0" w:val="nil"/>
-                <w:right w:space="0" w:sz="0" w:val="nil"/>
-                <w:between w:space="0" w:sz="0" w:val="nil"/>
-              </w:pBdr>
-              <w:shd w:fill="auto" w:val="clear"/>
-              <w:spacing w:after="0" w:before="0" w:line="240" w:lineRule="auto"/>
-              <w:ind w:left="0" w:right="0" w:firstLine="0"/>
-              <w:jc w:val="left"/>
-              <w:rPr>
-                <w:sz w:val="20"/>
-                <w:szCs w:val="20"/>
-              </w:rPr>
-            </w:pPr>
-            <w:r>
-              <w:rPr>
-                <w:rtl w:val="0"/>
-              </w:rPr>
-            </w:r>
-          </w:p>
-        </w:tc>
-        <w:tc>
-          <w:tcPr>
-            <w:vMerge w:val="continue"/>
-            <w:tcBorders>
-              <w:top w:color="000000" w:space="0" w:sz="0" w:val="nil"/>
-              <w:bottom w:color="000000" w:space="0" w:sz="0" w:val="nil"/>
-            </w:tcBorders>
-            <w:shd w:fill="666666" w:val="clear"/>
-            <w:tcMar>
-              <w:top w:w="100.0" w:type="dxa"/>
-              <w:left w:w="100.0" w:type="dxa"/>
-              <w:bottom w:w="100.0" w:type="dxa"/>
-              <w:right w:w="100.0" w:type="dxa"/>
-            </w:tcMar>
-            <w:vAlign w:val="top"/>
-          </w:tcPr>
-          <w:p>
-            <w:pPr>
-              <w:keepNext w:val="0"/>
-              <w:keepLines w:val="0"/>
-              <w:pageBreakBefore w:val="0"/>
-              <w:widowControl w:val="0"/>
-              <w:pBdr>
-                <w:top w:space="0" w:sz="0" w:val="nil"/>
-                <w:left w:space="0" w:sz="0" w:val="nil"/>
-                <w:bottom w:space="0" w:sz="0" w:val="nil"/>
-                <w:right w:space="0" w:sz="0" w:val="nil"/>
-                <w:between w:space="0" w:sz="0" w:val="nil"/>
-              </w:pBdr>
-              <w:shd w:fill="auto" w:val="clear"/>
-              <w:spacing w:after="0" w:before="0" w:line="240" w:lineRule="auto"/>
-              <w:ind w:left="0" w:right="0" w:firstLine="0"/>
-              <w:jc w:val="left"/>
-              <w:rPr>
-                <w:sz w:val="20"/>
-                <w:szCs w:val="20"/>
-              </w:rPr>
-            </w:pPr>
-            <w:r>
-              <w:rPr>
-                <w:rtl w:val="0"/>
-              </w:rPr>
-            </w:r>
-          </w:p>
-        </w:tc>
-        <w:tc>
-          <w:tcPr>
-            <w:vMerge w:val="continue"/>
-            <w:tcBorders>
-              <w:right w:color="000000" w:space="0" w:sz="0" w:val="nil"/>
-            </w:tcBorders>
-            <w:shd w:fill="auto" w:val="clear"/>
-            <w:tcMar>
-              <w:top w:w="100.0" w:type="dxa"/>
-              <w:left w:w="100.0" w:type="dxa"/>
-              <w:bottom w:w="100.0" w:type="dxa"/>
-              <w:right w:w="100.0" w:type="dxa"/>
-            </w:tcMar>
-            <w:vAlign w:val="top"/>
-          </w:tcPr>
-          <w:p>
-            <w:pPr>
-              <w:keepNext w:val="0"/>
-              <w:keepLines w:val="0"/>
-              <w:pageBreakBefore w:val="0"/>
-              <w:widowControl w:val="0"/>
-              <w:pBdr>
-                <w:top w:space="0" w:sz="0" w:val="nil"/>
-                <w:left w:space="0" w:sz="0" w:val="nil"/>
-                <w:bottom w:space="0" w:sz="0" w:val="nil"/>
-                <w:right w:space="0" w:sz="0" w:val="nil"/>
-                <w:between w:space="0" w:sz="0" w:val="nil"/>
-              </w:pBdr>
-              <w:shd w:fill="auto" w:val="clear"/>
-              <w:spacing w:after="0" w:before="0" w:line="240" w:lineRule="auto"/>
-              <w:ind w:left="0" w:right="0" w:firstLine="0"/>
-              <w:jc w:val="left"/>
-              <w:rPr>
-                <w:sz w:val="20"/>
-                <w:szCs w:val="20"/>
-              </w:rPr>
-            </w:pPr>
-            <w:r>
-              <w:rPr>
-                <w:rtl w:val="0"/>
-              </w:rPr>
-            </w:r>
-          </w:p>
-        </w:tc>
-        <w:tc>
-          <w:tcPr>
-            <w:vMerge w:val="continue"/>
-            <w:tcBorders>
-              <w:left w:color="000000" w:space="0" w:sz="0" w:val="nil"/>
-            </w:tcBorders>
-            <w:shd w:fill="auto" w:val="clear"/>
-            <w:tcMar>
-              <w:top w:w="100.0" w:type="dxa"/>
-              <w:left w:w="100.0" w:type="dxa"/>
-              <w:bottom w:w="100.0" w:type="dxa"/>
-              <w:right w:w="100.0" w:type="dxa"/>
-            </w:tcMar>
-            <w:vAlign w:val="top"/>
-          </w:tcPr>
-          <w:p>
-            <w:pPr>
-              <w:keepNext w:val="0"/>
-              <w:keepLines w:val="0"/>
-              <w:pageBreakBefore w:val="0"/>
-              <w:widowControl w:val="0"/>
-              <w:pBdr>
-                <w:top w:space="0" w:sz="0" w:val="nil"/>
-                <w:left w:space="0" w:sz="0" w:val="nil"/>
-                <w:bottom w:space="0" w:sz="0" w:val="nil"/>
-                <w:right w:space="0" w:sz="0" w:val="nil"/>
-                <w:between w:space="0" w:sz="0" w:val="nil"/>
-              </w:pBdr>
-              <w:shd w:fill="auto" w:val="clear"/>
-              <w:spacing w:after="0" w:before="0" w:line="240" w:lineRule="auto"/>
-              <w:ind w:left="0" w:right="0" w:firstLine="0"/>
-              <w:jc w:val="left"/>
-              <w:rPr>
-                <w:sz w:val="20"/>
-                <w:szCs w:val="20"/>
-              </w:rPr>
-            </w:pPr>
-            <w:r>
-              <w:rPr>
-                <w:rtl w:val="0"/>
-              </w:rPr>
-            </w:r>
-          </w:p>
-        </w:tc>
-        <w:tc>
-          <w:tcPr>
-            <w:vMerge w:val="continue"/>
-            <w:shd w:fill="auto" w:val="clear"/>
-            <w:tcMar>
-              <w:top w:w="100.0" w:type="dxa"/>
-              <w:left w:w="100.0" w:type="dxa"/>
-              <w:bottom w:w="100.0" w:type="dxa"/>
-              <w:right w:w="100.0" w:type="dxa"/>
-            </w:tcMar>
-            <w:vAlign w:val="top"/>
-          </w:tcPr>
-          <w:p>
-            <w:pPr>
-              <w:keepNext w:val="0"/>
-              <w:keepLines w:val="0"/>
-              <w:pageBreakBefore w:val="0"/>
-              <w:widowControl w:val="0"/>
-              <w:pBdr>
-                <w:top w:space="0" w:sz="0" w:val="nil"/>
-                <w:left w:space="0" w:sz="0" w:val="nil"/>
-                <w:bottom w:space="0" w:sz="0" w:val="nil"/>
-                <w:right w:space="0" w:sz="0" w:val="nil"/>
-                <w:between w:space="0" w:sz="0" w:val="nil"/>
-              </w:pBdr>
-              <w:shd w:fill="auto" w:val="clear"/>
-              <w:spacing w:after="0" w:before="0" w:line="240" w:lineRule="auto"/>
-              <w:ind w:left="0" w:right="0" w:firstLine="0"/>
-              <w:jc w:val="left"/>
-              <w:rPr>
-                <w:sz w:val="20"/>
-                <w:szCs w:val="20"/>
-              </w:rPr>
-            </w:pPr>
-            <w:r>
-              <w:rPr>
-                <w:rtl w:val="0"/>
-              </w:rPr>
-            </w:r>
-          </w:p>
-        </w:tc>
-      </w:tr>
-      <w:tr>
-        <w:trPr>
-          <w:cantSplit w:val="0"/>
-          <w:trHeight w:val="400" w:hRule="atLeast"/>
-          <w:tblHeader w:val="0"/>
-        </w:trPr>
-        <w:tc>
-          <w:tcPr>
-            <w:tcBorders>
-              <w:top w:color="000000" w:space="0" w:sz="0" w:val="nil"/>
-              <w:left w:color="000000" w:space="0" w:sz="0" w:val="nil"/>
-              <w:bottom w:color="000000" w:space="0" w:sz="0" w:val="nil"/>
-            </w:tcBorders>
-            <w:shd w:fill="auto" w:val="clear"/>
-            <w:tcMar>
-              <w:top w:w="100.0" w:type="dxa"/>
-              <w:left w:w="100.0" w:type="dxa"/>
-              <w:bottom w:w="100.0" w:type="dxa"/>
-              <w:right w:w="100.0" w:type="dxa"/>
-            </w:tcMar>
-            <w:vAlign w:val="top"/>
-          </w:tcPr>
-          <w:p>
-            <w:pPr>
-              <w:keepNext w:val="0"/>
-              <w:keepLines w:val="0"/>
-              <w:pageBreakBefore w:val="0"/>
-              <w:widowControl w:val="0"/>
-              <w:pBdr>
-                <w:top w:space="0" w:sz="0" w:val="nil"/>
-                <w:left w:space="0" w:sz="0" w:val="nil"/>
-                <w:bottom w:space="0" w:sz="0" w:val="nil"/>
-                <w:right w:space="0" w:sz="0" w:val="nil"/>
-                <w:between w:space="0" w:sz="0" w:val="nil"/>
-              </w:pBdr>
-              <w:shd w:fill="auto" w:val="clear"/>
-              <w:spacing w:after="0" w:before="0" w:line="240" w:lineRule="auto"/>
-              <w:ind w:left="0" w:right="0" w:firstLine="0"/>
-              <w:jc w:val="left"/>
-              <w:rPr>
-                <w:sz w:val="20"/>
-                <w:szCs w:val="20"/>
-              </w:rPr>
-            </w:pPr>
-            <w:r>
-              <w:rPr>
-                <w:rtl w:val="0"/>
-              </w:rPr>
-            </w:r>
-          </w:p>
-        </w:tc>
-        <w:tc>
-          <w:tcPr>
-            <w:vMerge w:val="continue"/>
-            <w:shd w:fill="666666" w:val="clear"/>
-            <w:tcMar>
-              <w:top w:w="100.0" w:type="dxa"/>
-              <w:left w:w="100.0" w:type="dxa"/>
-              <w:bottom w:w="100.0" w:type="dxa"/>
-              <w:right w:w="100.0" w:type="dxa"/>
-            </w:tcMar>
-            <w:vAlign w:val="top"/>
-          </w:tcPr>
-          <w:p>
-            <w:pPr>
-              <w:keepNext w:val="0"/>
-              <w:keepLines w:val="0"/>
-              <w:pageBreakBefore w:val="0"/>
-              <w:widowControl w:val="0"/>
-              <w:pBdr>
-                <w:top w:space="0" w:sz="0" w:val="nil"/>
-                <w:left w:space="0" w:sz="0" w:val="nil"/>
-                <w:bottom w:space="0" w:sz="0" w:val="nil"/>
-                <w:right w:space="0" w:sz="0" w:val="nil"/>
-                <w:between w:space="0" w:sz="0" w:val="nil"/>
-              </w:pBdr>
-              <w:shd w:fill="auto" w:val="clear"/>
-              <w:spacing w:after="0" w:before="0" w:line="240" w:lineRule="auto"/>
-              <w:ind w:left="0" w:right="0" w:firstLine="0"/>
-              <w:jc w:val="left"/>
-              <w:rPr>
-                <w:sz w:val="20"/>
-                <w:szCs w:val="20"/>
-              </w:rPr>
-            </w:pPr>
-            <w:r>
-              <w:rPr>
-                <w:rtl w:val="0"/>
-              </w:rPr>
-            </w:r>
-          </w:p>
-        </w:tc>
-        <w:tc>
-          <w:tcPr>
-            <w:vMerge w:val="continue"/>
-            <w:tcBorders>
-              <w:right w:color="000000" w:space="0" w:sz="0" w:val="nil"/>
-            </w:tcBorders>
-            <w:shd w:fill="auto" w:val="clear"/>
-            <w:tcMar>
-              <w:top w:w="100.0" w:type="dxa"/>
-              <w:left w:w="100.0" w:type="dxa"/>
-              <w:bottom w:w="100.0" w:type="dxa"/>
-              <w:right w:w="100.0" w:type="dxa"/>
-            </w:tcMar>
-            <w:vAlign w:val="top"/>
-          </w:tcPr>
-          <w:p>
-            <w:pPr>
-              <w:keepNext w:val="0"/>
-              <w:keepLines w:val="0"/>
-              <w:pageBreakBefore w:val="0"/>
-              <w:widowControl w:val="0"/>
-              <w:pBdr>
-                <w:top w:space="0" w:sz="0" w:val="nil"/>
-                <w:left w:space="0" w:sz="0" w:val="nil"/>
-                <w:bottom w:space="0" w:sz="0" w:val="nil"/>
-                <w:right w:space="0" w:sz="0" w:val="nil"/>
-                <w:between w:space="0" w:sz="0" w:val="nil"/>
-              </w:pBdr>
-              <w:shd w:fill="auto" w:val="clear"/>
-              <w:spacing w:after="0" w:before="0" w:line="240" w:lineRule="auto"/>
-              <w:ind w:left="0" w:right="0" w:firstLine="0"/>
-              <w:jc w:val="left"/>
-              <w:rPr>
-                <w:sz w:val="20"/>
-                <w:szCs w:val="20"/>
-              </w:rPr>
-            </w:pPr>
-            <w:r>
-              <w:rPr>
-                <w:rtl w:val="0"/>
-              </w:rPr>
-            </w:r>
-          </w:p>
-        </w:tc>
-        <w:tc>
-          <w:tcPr>
-            <w:vMerge w:val="continue"/>
-            <w:tcBorders>
-              <w:left w:color="000000" w:space="0" w:sz="0" w:val="nil"/>
-            </w:tcBorders>
-            <w:shd w:fill="auto" w:val="clear"/>
-            <w:tcMar>
-              <w:top w:w="100.0" w:type="dxa"/>
-              <w:left w:w="100.0" w:type="dxa"/>
-              <w:bottom w:w="100.0" w:type="dxa"/>
-              <w:right w:w="100.0" w:type="dxa"/>
-            </w:tcMar>
-            <w:vAlign w:val="top"/>
-          </w:tcPr>
-          <w:p>
-            <w:pPr>
-              <w:keepNext w:val="0"/>
-              <w:keepLines w:val="0"/>
-              <w:pageBreakBefore w:val="0"/>
-              <w:widowControl w:val="0"/>
-              <w:pBdr>
-                <w:top w:space="0" w:sz="0" w:val="nil"/>
-                <w:left w:space="0" w:sz="0" w:val="nil"/>
-                <w:bottom w:space="0" w:sz="0" w:val="nil"/>
-                <w:right w:space="0" w:sz="0" w:val="nil"/>
-                <w:between w:space="0" w:sz="0" w:val="nil"/>
-              </w:pBdr>
-              <w:shd w:fill="auto" w:val="clear"/>
-              <w:spacing w:after="0" w:before="0" w:line="240" w:lineRule="auto"/>
-              <w:ind w:left="0" w:right="0" w:firstLine="0"/>
-              <w:jc w:val="left"/>
-              <w:rPr>
-                <w:sz w:val="20"/>
-                <w:szCs w:val="20"/>
-              </w:rPr>
-            </w:pPr>
-            <w:r>
-              <w:rPr>
-                <w:rtl w:val="0"/>
-              </w:rPr>
-            </w:r>
-          </w:p>
-        </w:tc>
-        <w:tc>
-          <w:tcPr>
-            <w:vMerge w:val="continue"/>
-            <w:tcBorders>
-              <w:top w:color="000000" w:space="0" w:sz="0" w:val="nil"/>
-              <w:bottom w:color="000000" w:space="0" w:sz="0" w:val="nil"/>
-            </w:tcBorders>
-            <w:shd w:fill="666666" w:val="clear"/>
-            <w:tcMar>
-              <w:top w:w="100.0" w:type="dxa"/>
-              <w:left w:w="100.0" w:type="dxa"/>
-              <w:bottom w:w="100.0" w:type="dxa"/>
-              <w:right w:w="100.0" w:type="dxa"/>
-            </w:tcMar>
-            <w:vAlign w:val="top"/>
-          </w:tcPr>
-          <w:p>
-            <w:pPr>
-              <w:keepNext w:val="0"/>
-              <w:keepLines w:val="0"/>
-              <w:pageBreakBefore w:val="0"/>
-              <w:widowControl w:val="0"/>
-              <w:pBdr>
-                <w:top w:space="0" w:sz="0" w:val="nil"/>
-                <w:left w:space="0" w:sz="0" w:val="nil"/>
-                <w:bottom w:space="0" w:sz="0" w:val="nil"/>
-                <w:right w:space="0" w:sz="0" w:val="nil"/>
-                <w:between w:space="0" w:sz="0" w:val="nil"/>
-              </w:pBdr>
-              <w:shd w:fill="auto" w:val="clear"/>
-              <w:spacing w:after="0" w:before="0" w:line="240" w:lineRule="auto"/>
-              <w:ind w:left="0" w:right="0" w:firstLine="0"/>
-              <w:jc w:val="left"/>
-              <w:rPr>
-                <w:sz w:val="20"/>
-                <w:szCs w:val="20"/>
-              </w:rPr>
-            </w:pPr>
-            <w:r>
-              <w:rPr>
-                <w:rtl w:val="0"/>
-              </w:rPr>
-            </w:r>
-          </w:p>
-        </w:tc>
-        <w:tc>
-          <w:tcPr>
-            <w:vMerge w:val="continue"/>
-            <w:tcBorders>
-              <w:right w:color="000000" w:space="0" w:sz="0" w:val="nil"/>
-            </w:tcBorders>
-            <w:shd w:fill="auto" w:val="clear"/>
-            <w:tcMar>
-              <w:top w:w="100.0" w:type="dxa"/>
-              <w:left w:w="100.0" w:type="dxa"/>
-              <w:bottom w:w="100.0" w:type="dxa"/>
-              <w:right w:w="100.0" w:type="dxa"/>
-            </w:tcMar>
-            <w:vAlign w:val="top"/>
-          </w:tcPr>
-          <w:p>
-            <w:pPr>
-              <w:keepNext w:val="0"/>
-              <w:keepLines w:val="0"/>
-              <w:pageBreakBefore w:val="0"/>
-              <w:widowControl w:val="0"/>
-              <w:pBdr>
-                <w:top w:space="0" w:sz="0" w:val="nil"/>
-                <w:left w:space="0" w:sz="0" w:val="nil"/>
-                <w:bottom w:space="0" w:sz="0" w:val="nil"/>
-                <w:right w:space="0" w:sz="0" w:val="nil"/>
-                <w:between w:space="0" w:sz="0" w:val="nil"/>
-              </w:pBdr>
-              <w:shd w:fill="auto" w:val="clear"/>
-              <w:spacing w:after="0" w:before="0" w:line="240" w:lineRule="auto"/>
-              <w:ind w:left="0" w:right="0" w:firstLine="0"/>
-              <w:jc w:val="left"/>
-              <w:rPr>
-                <w:sz w:val="20"/>
-                <w:szCs w:val="20"/>
-              </w:rPr>
-            </w:pPr>
-            <w:r>
-              <w:rPr>
-                <w:rtl w:val="0"/>
-              </w:rPr>
-            </w:r>
-          </w:p>
-        </w:tc>
-        <w:tc>
-          <w:tcPr>
-            <w:vMerge w:val="continue"/>
-            <w:tcBorders>
-              <w:left w:color="000000" w:space="0" w:sz="0" w:val="nil"/>
-            </w:tcBorders>
-            <w:shd w:fill="auto" w:val="clear"/>
-            <w:tcMar>
-              <w:top w:w="100.0" w:type="dxa"/>
-              <w:left w:w="100.0" w:type="dxa"/>
-              <w:bottom w:w="100.0" w:type="dxa"/>
-              <w:right w:w="100.0" w:type="dxa"/>
-            </w:tcMar>
-            <w:vAlign w:val="top"/>
-          </w:tcPr>
-          <w:p>
-            <w:pPr>
-              <w:keepNext w:val="0"/>
-              <w:keepLines w:val="0"/>
-              <w:pageBreakBefore w:val="0"/>
-              <w:widowControl w:val="0"/>
-              <w:pBdr>
-                <w:top w:space="0" w:sz="0" w:val="nil"/>
-                <w:left w:space="0" w:sz="0" w:val="nil"/>
-                <w:bottom w:space="0" w:sz="0" w:val="nil"/>
-                <w:right w:space="0" w:sz="0" w:val="nil"/>
-                <w:between w:space="0" w:sz="0" w:val="nil"/>
-              </w:pBdr>
-              <w:shd w:fill="auto" w:val="clear"/>
-              <w:spacing w:after="0" w:before="0" w:line="240" w:lineRule="auto"/>
-              <w:ind w:left="0" w:right="0" w:firstLine="0"/>
-              <w:jc w:val="left"/>
-              <w:rPr>
-                <w:sz w:val="20"/>
-                <w:szCs w:val="20"/>
-              </w:rPr>
-            </w:pPr>
-            <w:r>
-              <w:rPr>
-                <w:rtl w:val="0"/>
-              </w:rPr>
-            </w:r>
-          </w:p>
-        </w:tc>
-        <w:tc>
-          <w:tcPr>
-            <w:vMerge w:val="continue"/>
-            <w:shd w:fill="auto" w:val="clear"/>
-            <w:tcMar>
-              <w:top w:w="100.0" w:type="dxa"/>
-              <w:left w:w="100.0" w:type="dxa"/>
-              <w:bottom w:w="100.0" w:type="dxa"/>
-              <w:right w:w="100.0" w:type="dxa"/>
-            </w:tcMar>
-            <w:vAlign w:val="top"/>
-          </w:tcPr>
-          <w:p>
-            <w:pPr>
-              <w:keepNext w:val="0"/>
-              <w:keepLines w:val="0"/>
-              <w:pageBreakBefore w:val="0"/>
-              <w:widowControl w:val="0"/>
-              <w:pBdr>
-                <w:top w:space="0" w:sz="0" w:val="nil"/>
-                <w:left w:space="0" w:sz="0" w:val="nil"/>
-                <w:bottom w:space="0" w:sz="0" w:val="nil"/>
-                <w:right w:space="0" w:sz="0" w:val="nil"/>
-                <w:between w:space="0" w:sz="0" w:val="nil"/>
-              </w:pBdr>
-              <w:shd w:fill="auto" w:val="clear"/>
-              <w:spacing w:after="0" w:before="0" w:line="240" w:lineRule="auto"/>
-              <w:ind w:left="0" w:right="0" w:firstLine="0"/>
-              <w:jc w:val="left"/>
-              <w:rPr>
-                <w:sz w:val="20"/>
-                <w:szCs w:val="20"/>
-              </w:rPr>
-            </w:pPr>
-            <w:r>
-              <w:rPr>
-                <w:rtl w:val="0"/>
-              </w:rPr>
-            </w:r>
-          </w:p>
-        </w:tc>
-      </w:tr>
-      <w:tr>
-        <w:trPr>
-          <w:cantSplit w:val="0"/>
-          <w:trHeight w:val="424.98046875" w:hRule="atLeast"/>
-          <w:tblHeader w:val="0"/>
-        </w:trPr>
-        <w:tc>
-          <w:tcPr>
-            <w:tcBorders>
-              <w:top w:color="000000" w:space="0" w:sz="0" w:val="nil"/>
-              <w:left w:color="000000" w:space="0" w:sz="0" w:val="nil"/>
-              <w:bottom w:color="000000" w:space="0" w:sz="0" w:val="nil"/>
-            </w:tcBorders>
-            <w:shd w:fill="auto" w:val="clear"/>
-            <w:tcMar>
-              <w:top w:w="100.0" w:type="dxa"/>
-              <w:left w:w="100.0" w:type="dxa"/>
-              <w:bottom w:w="100.0" w:type="dxa"/>
-              <w:right w:w="100.0" w:type="dxa"/>
-            </w:tcMar>
-            <w:vAlign w:val="top"/>
-          </w:tcPr>
-          <w:p>
-            <w:pPr>
-              <w:keepNext w:val="0"/>
-              <w:keepLines w:val="0"/>
-              <w:pageBreakBefore w:val="0"/>
-              <w:widowControl w:val="0"/>
-              <w:pBdr>
-                <w:top w:space="0" w:sz="0" w:val="nil"/>
-                <w:left w:space="0" w:sz="0" w:val="nil"/>
-                <w:bottom w:space="0" w:sz="0" w:val="nil"/>
-                <w:right w:space="0" w:sz="0" w:val="nil"/>
-                <w:between w:space="0" w:sz="0" w:val="nil"/>
-              </w:pBdr>
-              <w:shd w:fill="auto" w:val="clear"/>
-              <w:spacing w:after="0" w:before="0" w:line="240" w:lineRule="auto"/>
-              <w:ind w:left="0" w:right="0" w:firstLine="0"/>
-              <w:jc w:val="left"/>
-              <w:rPr>
-                <w:sz w:val="20"/>
-                <w:szCs w:val="20"/>
-              </w:rPr>
-            </w:pPr>
-            <w:r>
-              <w:rPr>
-                <w:rtl w:val="0"/>
-              </w:rPr>
-            </w:r>
-          </w:p>
-        </w:tc>
-        <w:tc>
-          <w:tcPr>
-            <w:vMerge w:val="continue"/>
-            <w:shd w:fill="666666" w:val="clear"/>
-            <w:tcMar>
-              <w:top w:w="100.0" w:type="dxa"/>
-              <w:left w:w="100.0" w:type="dxa"/>
-              <w:bottom w:w="100.0" w:type="dxa"/>
-              <w:right w:w="100.0" w:type="dxa"/>
-            </w:tcMar>
-            <w:vAlign w:val="top"/>
-          </w:tcPr>
-          <w:p>
-            <w:pPr>
-              <w:keepNext w:val="0"/>
-              <w:keepLines w:val="0"/>
-              <w:pageBreakBefore w:val="0"/>
-              <w:widowControl w:val="0"/>
-              <w:pBdr>
-                <w:top w:space="0" w:sz="0" w:val="nil"/>
-                <w:left w:space="0" w:sz="0" w:val="nil"/>
-                <w:bottom w:space="0" w:sz="0" w:val="nil"/>
-                <w:right w:space="0" w:sz="0" w:val="nil"/>
-                <w:between w:space="0" w:sz="0" w:val="nil"/>
-              </w:pBdr>
-              <w:shd w:fill="auto" w:val="clear"/>
-              <w:spacing w:after="0" w:before="0" w:line="240" w:lineRule="auto"/>
-              <w:ind w:left="0" w:right="0" w:firstLine="0"/>
-              <w:jc w:val="left"/>
-              <w:rPr>
-                <w:sz w:val="20"/>
-                <w:szCs w:val="20"/>
-              </w:rPr>
-            </w:pPr>
-            <w:r>
-              <w:rPr>
-                <w:rtl w:val="0"/>
-              </w:rPr>
-            </w:r>
-          </w:p>
-        </w:tc>
-        <w:tc>
-          <w:tcPr>
-            <w:vMerge w:val="continue"/>
-            <w:tcBorders>
-              <w:right w:color="000000" w:space="0" w:sz="0" w:val="nil"/>
-            </w:tcBorders>
-            <w:shd w:fill="auto" w:val="clear"/>
-            <w:tcMar>
-              <w:top w:w="100.0" w:type="dxa"/>
-              <w:left w:w="100.0" w:type="dxa"/>
-              <w:bottom w:w="100.0" w:type="dxa"/>
-              <w:right w:w="100.0" w:type="dxa"/>
-            </w:tcMar>
-            <w:vAlign w:val="top"/>
-          </w:tcPr>
-          <w:p>
-            <w:pPr>
-              <w:keepNext w:val="0"/>
-              <w:keepLines w:val="0"/>
-              <w:pageBreakBefore w:val="0"/>
-              <w:widowControl w:val="0"/>
-              <w:pBdr>
-                <w:top w:space="0" w:sz="0" w:val="nil"/>
-                <w:left w:space="0" w:sz="0" w:val="nil"/>
-                <w:bottom w:space="0" w:sz="0" w:val="nil"/>
-                <w:right w:space="0" w:sz="0" w:val="nil"/>
-                <w:between w:space="0" w:sz="0" w:val="nil"/>
-              </w:pBdr>
-              <w:shd w:fill="auto" w:val="clear"/>
-              <w:spacing w:after="0" w:before="0" w:line="240" w:lineRule="auto"/>
-              <w:ind w:left="0" w:right="0" w:firstLine="0"/>
-              <w:jc w:val="left"/>
-              <w:rPr>
-                <w:sz w:val="20"/>
-                <w:szCs w:val="20"/>
-              </w:rPr>
-            </w:pPr>
-            <w:r>
-              <w:rPr>
-                <w:rtl w:val="0"/>
-              </w:rPr>
-            </w:r>
-          </w:p>
-        </w:tc>
-        <w:tc>
-          <w:tcPr>
-            <w:vMerge w:val="continue"/>
-            <w:tcBorders>
-              <w:left w:color="000000" w:space="0" w:sz="0" w:val="nil"/>
-            </w:tcBorders>
-            <w:shd w:fill="auto" w:val="clear"/>
-            <w:tcMar>
-              <w:top w:w="100.0" w:type="dxa"/>
-              <w:left w:w="100.0" w:type="dxa"/>
-              <w:bottom w:w="100.0" w:type="dxa"/>
-              <w:right w:w="100.0" w:type="dxa"/>
-            </w:tcMar>
-            <w:vAlign w:val="top"/>
-          </w:tcPr>
-          <w:p>
-            <w:pPr>
-              <w:keepNext w:val="0"/>
-              <w:keepLines w:val="0"/>
-              <w:pageBreakBefore w:val="0"/>
-              <w:widowControl w:val="0"/>
-              <w:pBdr>
-                <w:top w:space="0" w:sz="0" w:val="nil"/>
-                <w:left w:space="0" w:sz="0" w:val="nil"/>
-                <w:bottom w:space="0" w:sz="0" w:val="nil"/>
-                <w:right w:space="0" w:sz="0" w:val="nil"/>
-                <w:between w:space="0" w:sz="0" w:val="nil"/>
-              </w:pBdr>
-              <w:shd w:fill="auto" w:val="clear"/>
-              <w:spacing w:after="0" w:before="0" w:line="240" w:lineRule="auto"/>
-              <w:ind w:left="0" w:right="0" w:firstLine="0"/>
-              <w:jc w:val="left"/>
-              <w:rPr>
-                <w:sz w:val="20"/>
-                <w:szCs w:val="20"/>
-              </w:rPr>
-            </w:pPr>
-            <w:r>
-              <w:rPr>
-                <w:rtl w:val="0"/>
-              </w:rPr>
-            </w:r>
-          </w:p>
-        </w:tc>
-        <w:tc>
-          <w:tcPr>
-            <w:vMerge w:val="continue"/>
-            <w:tcBorders>
-              <w:top w:color="000000" w:space="0" w:sz="0" w:val="nil"/>
-              <w:bottom w:color="000000" w:space="0" w:sz="0" w:val="nil"/>
-            </w:tcBorders>
-            <w:shd w:fill="666666" w:val="clear"/>
-            <w:tcMar>
-              <w:top w:w="100.0" w:type="dxa"/>
-              <w:left w:w="100.0" w:type="dxa"/>
-              <w:bottom w:w="100.0" w:type="dxa"/>
-              <w:right w:w="100.0" w:type="dxa"/>
-            </w:tcMar>
-            <w:vAlign w:val="top"/>
-          </w:tcPr>
-          <w:p>
-            <w:pPr>
-              <w:keepNext w:val="0"/>
-              <w:keepLines w:val="0"/>
-              <w:pageBreakBefore w:val="0"/>
-              <w:widowControl w:val="0"/>
-              <w:pBdr>
-                <w:top w:space="0" w:sz="0" w:val="nil"/>
-                <w:left w:space="0" w:sz="0" w:val="nil"/>
-                <w:bottom w:space="0" w:sz="0" w:val="nil"/>
-                <w:right w:space="0" w:sz="0" w:val="nil"/>
-                <w:between w:space="0" w:sz="0" w:val="nil"/>
-              </w:pBdr>
-              <w:shd w:fill="auto" w:val="clear"/>
-              <w:spacing w:after="0" w:before="0" w:line="240" w:lineRule="auto"/>
-              <w:ind w:left="0" w:right="0" w:firstLine="0"/>
-              <w:jc w:val="left"/>
-              <w:rPr>
-                <w:sz w:val="20"/>
-                <w:szCs w:val="20"/>
-              </w:rPr>
-            </w:pPr>
-            <w:r>
-              <w:rPr>
-                <w:rtl w:val="0"/>
-              </w:rPr>
-            </w:r>
-          </w:p>
-        </w:tc>
-        <w:tc>
-          <w:tcPr>
-            <w:vMerge w:val="continue"/>
-            <w:tcBorders>
-              <w:right w:color="000000" w:space="0" w:sz="0" w:val="nil"/>
-            </w:tcBorders>
-            <w:shd w:fill="auto" w:val="clear"/>
-            <w:tcMar>
-              <w:top w:w="100.0" w:type="dxa"/>
-              <w:left w:w="100.0" w:type="dxa"/>
-              <w:bottom w:w="100.0" w:type="dxa"/>
-              <w:right w:w="100.0" w:type="dxa"/>
-            </w:tcMar>
-            <w:vAlign w:val="top"/>
-          </w:tcPr>
-          <w:p>
-            <w:pPr>
-              <w:keepNext w:val="0"/>
-              <w:keepLines w:val="0"/>
-              <w:pageBreakBefore w:val="0"/>
-              <w:widowControl w:val="0"/>
-              <w:pBdr>
-                <w:top w:space="0" w:sz="0" w:val="nil"/>
-                <w:left w:space="0" w:sz="0" w:val="nil"/>
-                <w:bottom w:space="0" w:sz="0" w:val="nil"/>
-                <w:right w:space="0" w:sz="0" w:val="nil"/>
-                <w:between w:space="0" w:sz="0" w:val="nil"/>
-              </w:pBdr>
-              <w:shd w:fill="auto" w:val="clear"/>
-              <w:spacing w:after="0" w:before="0" w:line="240" w:lineRule="auto"/>
-              <w:ind w:left="0" w:right="0" w:firstLine="0"/>
-              <w:jc w:val="left"/>
-              <w:rPr>
-                <w:sz w:val="20"/>
-                <w:szCs w:val="20"/>
-              </w:rPr>
-            </w:pPr>
-            <w:r>
-              <w:rPr>
-                <w:rtl w:val="0"/>
-              </w:rPr>
-            </w:r>
-          </w:p>
-        </w:tc>
-        <w:tc>
-          <w:tcPr>
-            <w:vMerge w:val="continue"/>
-            <w:tcBorders>
-              <w:left w:color="000000" w:space="0" w:sz="0" w:val="nil"/>
-            </w:tcBorders>
-            <w:shd w:fill="auto" w:val="clear"/>
-            <w:tcMar>
-              <w:top w:w="100.0" w:type="dxa"/>
-              <w:left w:w="100.0" w:type="dxa"/>
-              <w:bottom w:w="100.0" w:type="dxa"/>
-              <w:right w:w="100.0" w:type="dxa"/>
-            </w:tcMar>
-            <w:vAlign w:val="top"/>
-          </w:tcPr>
-          <w:p>
-            <w:pPr>
-              <w:keepNext w:val="0"/>
-              <w:keepLines w:val="0"/>
-              <w:pageBreakBefore w:val="0"/>
-              <w:widowControl w:val="0"/>
-              <w:pBdr>
-                <w:top w:space="0" w:sz="0" w:val="nil"/>
-                <w:left w:space="0" w:sz="0" w:val="nil"/>
-                <w:bottom w:space="0" w:sz="0" w:val="nil"/>
-                <w:right w:space="0" w:sz="0" w:val="nil"/>
-                <w:between w:space="0" w:sz="0" w:val="nil"/>
-              </w:pBdr>
-              <w:shd w:fill="auto" w:val="clear"/>
-              <w:spacing w:after="0" w:before="0" w:line="240" w:lineRule="auto"/>
-              <w:ind w:left="0" w:right="0" w:firstLine="0"/>
-              <w:jc w:val="left"/>
-              <w:rPr>
-                <w:sz w:val="20"/>
-                <w:szCs w:val="20"/>
-              </w:rPr>
-            </w:pPr>
-            <w:r>
-              <w:rPr>
-                <w:rtl w:val="0"/>
-              </w:rPr>
-            </w:r>
-          </w:p>
-        </w:tc>
-        <w:tc>
-          <w:tcPr>
-            <w:vMerge w:val="continue"/>
-            <w:shd w:fill="auto" w:val="clear"/>
-            <w:tcMar>
-              <w:top w:w="100.0" w:type="dxa"/>
-              <w:left w:w="100.0" w:type="dxa"/>
-              <w:bottom w:w="100.0" w:type="dxa"/>
-              <w:right w:w="100.0" w:type="dxa"/>
-            </w:tcMar>
-            <w:vAlign w:val="top"/>
-          </w:tcPr>
-          <w:p>
-            <w:pPr>
-              <w:keepNext w:val="0"/>
-              <w:keepLines w:val="0"/>
-              <w:pageBreakBefore w:val="0"/>
-              <w:widowControl w:val="0"/>
-              <w:pBdr>
-                <w:top w:space="0" w:sz="0" w:val="nil"/>
-                <w:left w:space="0" w:sz="0" w:val="nil"/>
-                <w:bottom w:space="0" w:sz="0" w:val="nil"/>
-                <w:right w:space="0" w:sz="0" w:val="nil"/>
-                <w:between w:space="0" w:sz="0" w:val="nil"/>
-              </w:pBdr>
-              <w:shd w:fill="auto" w:val="clear"/>
-              <w:spacing w:after="0" w:before="0" w:line="240" w:lineRule="auto"/>
-              <w:ind w:left="0" w:right="0" w:firstLine="0"/>
-              <w:jc w:val="left"/>
-              <w:rPr>
-                <w:sz w:val="20"/>
-                <w:szCs w:val="20"/>
-              </w:rPr>
-            </w:pPr>
-            <w:r>
-              <w:rPr>
-                <w:rtl w:val="0"/>
-              </w:rPr>
-            </w:r>
-          </w:p>
-        </w:tc>
-      </w:tr>
-      <w:tr>
-        <w:trPr>
-          <w:cantSplit w:val="0"/>
-          <w:trHeight w:val="400" w:hRule="atLeast"/>
-          <w:tblHeader w:val="0"/>
-        </w:trPr>
-        <w:tc>
-          <w:tcPr>
-            <w:tcBorders>
-              <w:top w:color="000000" w:space="0" w:sz="0" w:val="nil"/>
-              <w:left w:color="000000" w:space="0" w:sz="0" w:val="nil"/>
-            </w:tcBorders>
-            <w:shd w:fill="auto" w:val="clear"/>
-            <w:tcMar>
-              <w:top w:w="100.0" w:type="dxa"/>
-              <w:left w:w="100.0" w:type="dxa"/>
-              <w:bottom w:w="100.0" w:type="dxa"/>
-              <w:right w:w="100.0" w:type="dxa"/>
-            </w:tcMar>
-            <w:vAlign w:val="top"/>
-          </w:tcPr>
-          <w:p>
-            <w:pPr>
-              <w:keepNext w:val="0"/>
-              <w:keepLines w:val="0"/>
-              <w:pageBreakBefore w:val="0"/>
-              <w:widowControl w:val="0"/>
-              <w:pBdr>
-                <w:top w:space="0" w:sz="0" w:val="nil"/>
-                <w:left w:space="0" w:sz="0" w:val="nil"/>
-                <w:bottom w:space="0" w:sz="0" w:val="nil"/>
-                <w:right w:space="0" w:sz="0" w:val="nil"/>
-                <w:between w:space="0" w:sz="0" w:val="nil"/>
-              </w:pBdr>
-              <w:shd w:fill="auto" w:val="clear"/>
-              <w:spacing w:after="0" w:before="0" w:line="240" w:lineRule="auto"/>
-              <w:ind w:left="0" w:right="0" w:firstLine="0"/>
-              <w:jc w:val="left"/>
-              <w:rPr>
-                <w:sz w:val="20"/>
-                <w:szCs w:val="20"/>
-              </w:rPr>
-            </w:pPr>
-            <w:r>
-              <w:rPr>
-                <w:rtl w:val="0"/>
-              </w:rPr>
-            </w:r>
-          </w:p>
-        </w:tc>
-        <w:tc>
-          <w:tcPr>
-            <w:vMerge w:val="continue"/>
-            <w:shd w:fill="666666" w:val="clear"/>
-            <w:tcMar>
-              <w:top w:w="100.0" w:type="dxa"/>
-              <w:left w:w="100.0" w:type="dxa"/>
-              <w:bottom w:w="100.0" w:type="dxa"/>
-              <w:right w:w="100.0" w:type="dxa"/>
-            </w:tcMar>
-            <w:vAlign w:val="top"/>
-          </w:tcPr>
-          <w:p>
-            <w:pPr>
-              <w:keepNext w:val="0"/>
-              <w:keepLines w:val="0"/>
-              <w:pageBreakBefore w:val="0"/>
-              <w:widowControl w:val="0"/>
-              <w:pBdr>
-                <w:top w:space="0" w:sz="0" w:val="nil"/>
-                <w:left w:space="0" w:sz="0" w:val="nil"/>
-                <w:bottom w:space="0" w:sz="0" w:val="nil"/>
-                <w:right w:space="0" w:sz="0" w:val="nil"/>
-                <w:between w:space="0" w:sz="0" w:val="nil"/>
-              </w:pBdr>
-              <w:shd w:fill="auto" w:val="clear"/>
-              <w:spacing w:after="0" w:before="0" w:line="240" w:lineRule="auto"/>
-              <w:ind w:left="0" w:right="0" w:firstLine="0"/>
-              <w:jc w:val="left"/>
-              <w:rPr>
-                <w:sz w:val="20"/>
-                <w:szCs w:val="20"/>
-              </w:rPr>
-            </w:pPr>
-            <w:r>
-              <w:rPr>
-                <w:rtl w:val="0"/>
-              </w:rPr>
-            </w:r>
-          </w:p>
-        </w:tc>
-        <w:tc>
-          <w:tcPr>
-            <w:vMerge w:val="continue"/>
-            <w:tcBorders>
-              <w:right w:color="000000" w:space="0" w:sz="0" w:val="nil"/>
-            </w:tcBorders>
-            <w:shd w:fill="auto" w:val="clear"/>
-            <w:tcMar>
-              <w:top w:w="100.0" w:type="dxa"/>
-              <w:left w:w="100.0" w:type="dxa"/>
-              <w:bottom w:w="100.0" w:type="dxa"/>
-              <w:right w:w="100.0" w:type="dxa"/>
-            </w:tcMar>
-            <w:vAlign w:val="top"/>
-          </w:tcPr>
-          <w:p>
-            <w:pPr>
-              <w:keepNext w:val="0"/>
-              <w:keepLines w:val="0"/>
-              <w:pageBreakBefore w:val="0"/>
-              <w:widowControl w:val="0"/>
-              <w:pBdr>
-                <w:top w:space="0" w:sz="0" w:val="nil"/>
-                <w:left w:space="0" w:sz="0" w:val="nil"/>
-                <w:bottom w:space="0" w:sz="0" w:val="nil"/>
-                <w:right w:space="0" w:sz="0" w:val="nil"/>
-                <w:between w:space="0" w:sz="0" w:val="nil"/>
-              </w:pBdr>
-              <w:shd w:fill="auto" w:val="clear"/>
-              <w:spacing w:after="0" w:before="0" w:line="240" w:lineRule="auto"/>
-              <w:ind w:left="0" w:right="0" w:firstLine="0"/>
-              <w:jc w:val="left"/>
-              <w:rPr>
-                <w:sz w:val="20"/>
-                <w:szCs w:val="20"/>
-              </w:rPr>
-            </w:pPr>
-            <w:r>
-              <w:rPr>
-                <w:rtl w:val="0"/>
-              </w:rPr>
-            </w:r>
-          </w:p>
-        </w:tc>
-        <w:tc>
-          <w:tcPr>
-            <w:vMerge w:val="continue"/>
-            <w:tcBorders>
-              <w:left w:color="000000" w:space="0" w:sz="0" w:val="nil"/>
-            </w:tcBorders>
-            <w:shd w:fill="auto" w:val="clear"/>
-            <w:tcMar>
-              <w:top w:w="100.0" w:type="dxa"/>
-              <w:left w:w="100.0" w:type="dxa"/>
-              <w:bottom w:w="100.0" w:type="dxa"/>
-              <w:right w:w="100.0" w:type="dxa"/>
-            </w:tcMar>
-            <w:vAlign w:val="top"/>
-          </w:tcPr>
-          <w:p>
-            <w:pPr>
-              <w:keepNext w:val="0"/>
-              <w:keepLines w:val="0"/>
-              <w:pageBreakBefore w:val="0"/>
-              <w:widowControl w:val="0"/>
-              <w:pBdr>
-                <w:top w:space="0" w:sz="0" w:val="nil"/>
-                <w:left w:space="0" w:sz="0" w:val="nil"/>
-                <w:bottom w:space="0" w:sz="0" w:val="nil"/>
-                <w:right w:space="0" w:sz="0" w:val="nil"/>
-                <w:between w:space="0" w:sz="0" w:val="nil"/>
-              </w:pBdr>
-              <w:shd w:fill="auto" w:val="clear"/>
-              <w:spacing w:after="0" w:before="0" w:line="240" w:lineRule="auto"/>
-              <w:ind w:left="0" w:right="0" w:firstLine="0"/>
-              <w:jc w:val="left"/>
-              <w:rPr>
-                <w:sz w:val="20"/>
-                <w:szCs w:val="20"/>
-              </w:rPr>
-            </w:pPr>
-            <w:r>
-              <w:rPr>
-                <w:rtl w:val="0"/>
-              </w:rPr>
-            </w:r>
-          </w:p>
-        </w:tc>
-        <w:tc>
-          <w:tcPr>
-            <w:vMerge w:val="continue"/>
-            <w:tcBorders>
-              <w:top w:color="000000" w:space="0" w:sz="0" w:val="nil"/>
-              <w:bottom w:color="000000" w:space="0" w:sz="0" w:val="nil"/>
-            </w:tcBorders>
-            <w:shd w:fill="666666" w:val="clear"/>
-            <w:tcMar>
-              <w:top w:w="100.0" w:type="dxa"/>
-              <w:left w:w="100.0" w:type="dxa"/>
-              <w:bottom w:w="100.0" w:type="dxa"/>
-              <w:right w:w="100.0" w:type="dxa"/>
-            </w:tcMar>
-            <w:vAlign w:val="top"/>
-          </w:tcPr>
-          <w:p>
-            <w:pPr>
-              <w:keepNext w:val="0"/>
-              <w:keepLines w:val="0"/>
-              <w:pageBreakBefore w:val="0"/>
-              <w:widowControl w:val="0"/>
-              <w:pBdr>
-                <w:top w:space="0" w:sz="0" w:val="nil"/>
-                <w:left w:space="0" w:sz="0" w:val="nil"/>
-                <w:bottom w:space="0" w:sz="0" w:val="nil"/>
-                <w:right w:space="0" w:sz="0" w:val="nil"/>
-                <w:between w:space="0" w:sz="0" w:val="nil"/>
-              </w:pBdr>
-              <w:shd w:fill="auto" w:val="clear"/>
-              <w:spacing w:after="0" w:before="0" w:line="240" w:lineRule="auto"/>
-              <w:ind w:left="0" w:right="0" w:firstLine="0"/>
-              <w:jc w:val="left"/>
-              <w:rPr>
-                <w:sz w:val="20"/>
-                <w:szCs w:val="20"/>
-              </w:rPr>
-            </w:pPr>
-            <w:r>
-              <w:rPr>
-                <w:rtl w:val="0"/>
-              </w:rPr>
-            </w:r>
-          </w:p>
-        </w:tc>
-        <w:tc>
-          <w:tcPr>
-            <w:vMerge w:val="continue"/>
-            <w:tcBorders>
-              <w:right w:color="000000" w:space="0" w:sz="0" w:val="nil"/>
-            </w:tcBorders>
-            <w:shd w:fill="auto" w:val="clear"/>
-            <w:tcMar>
-              <w:top w:w="100.0" w:type="dxa"/>
-              <w:left w:w="100.0" w:type="dxa"/>
-              <w:bottom w:w="100.0" w:type="dxa"/>
-              <w:right w:w="100.0" w:type="dxa"/>
-            </w:tcMar>
-            <w:vAlign w:val="top"/>
-          </w:tcPr>
-          <w:p>
-            <w:pPr>
-              <w:keepNext w:val="0"/>
-              <w:keepLines w:val="0"/>
-              <w:pageBreakBefore w:val="0"/>
-              <w:widowControl w:val="0"/>
-              <w:pBdr>
-                <w:top w:space="0" w:sz="0" w:val="nil"/>
-                <w:left w:space="0" w:sz="0" w:val="nil"/>
-                <w:bottom w:space="0" w:sz="0" w:val="nil"/>
-                <w:right w:space="0" w:sz="0" w:val="nil"/>
-                <w:between w:space="0" w:sz="0" w:val="nil"/>
-              </w:pBdr>
-              <w:shd w:fill="auto" w:val="clear"/>
-              <w:spacing w:after="0" w:before="0" w:line="240" w:lineRule="auto"/>
-              <w:ind w:left="0" w:right="0" w:firstLine="0"/>
-              <w:jc w:val="left"/>
-              <w:rPr>
-                <w:sz w:val="20"/>
-                <w:szCs w:val="20"/>
-              </w:rPr>
-            </w:pPr>
-            <w:r>
-              <w:rPr>
-                <w:rtl w:val="0"/>
-              </w:rPr>
-            </w:r>
-          </w:p>
-        </w:tc>
-        <w:tc>
-          <w:tcPr>
-            <w:vMerge w:val="continue"/>
-            <w:tcBorders>
-              <w:left w:color="000000" w:space="0" w:sz="0" w:val="nil"/>
-            </w:tcBorders>
-            <w:shd w:fill="auto" w:val="clear"/>
-            <w:tcMar>
-              <w:top w:w="100.0" w:type="dxa"/>
-              <w:left w:w="100.0" w:type="dxa"/>
-              <w:bottom w:w="100.0" w:type="dxa"/>
-              <w:right w:w="100.0" w:type="dxa"/>
-            </w:tcMar>
-            <w:vAlign w:val="top"/>
-          </w:tcPr>
-          <w:p>
-            <w:pPr>
-              <w:keepNext w:val="0"/>
-              <w:keepLines w:val="0"/>
-              <w:pageBreakBefore w:val="0"/>
-              <w:widowControl w:val="0"/>
-              <w:pBdr>
-                <w:top w:space="0" w:sz="0" w:val="nil"/>
-                <w:left w:space="0" w:sz="0" w:val="nil"/>
-                <w:bottom w:space="0" w:sz="0" w:val="nil"/>
-                <w:right w:space="0" w:sz="0" w:val="nil"/>
-                <w:between w:space="0" w:sz="0" w:val="nil"/>
-              </w:pBdr>
-              <w:shd w:fill="auto" w:val="clear"/>
-              <w:spacing w:after="0" w:before="0" w:line="240" w:lineRule="auto"/>
-              <w:ind w:left="0" w:right="0" w:firstLine="0"/>
-              <w:jc w:val="left"/>
-              <w:rPr>
-                <w:sz w:val="20"/>
-                <w:szCs w:val="20"/>
-              </w:rPr>
-            </w:pPr>
-            <w:r>
-              <w:rPr>
-                <w:rtl w:val="0"/>
-              </w:rPr>
-            </w:r>
-          </w:p>
-        </w:tc>
-        <w:tc>
-          <w:tcPr>
-            <w:vMerge w:val="continue"/>
-            <w:shd w:fill="auto" w:val="clear"/>
-            <w:tcMar>
-              <w:top w:w="100.0" w:type="dxa"/>
-              <w:left w:w="100.0" w:type="dxa"/>
-              <w:bottom w:w="100.0" w:type="dxa"/>
-              <w:right w:w="100.0" w:type="dxa"/>
-            </w:tcMar>
-            <w:vAlign w:val="top"/>
-          </w:tcPr>
-          <w:p>
-            <w:pPr>
-              <w:keepNext w:val="0"/>
-              <w:keepLines w:val="0"/>
-              <w:pageBreakBefore w:val="0"/>
-              <w:widowControl w:val="0"/>
-              <w:pBdr>
-                <w:top w:space="0" w:sz="0" w:val="nil"/>
-                <w:left w:space="0" w:sz="0" w:val="nil"/>
-                <w:bottom w:space="0" w:sz="0" w:val="nil"/>
-                <w:right w:space="0" w:sz="0" w:val="nil"/>
-                <w:between w:space="0" w:sz="0" w:val="nil"/>
-              </w:pBdr>
-              <w:shd w:fill="auto" w:val="clear"/>
-              <w:spacing w:after="0" w:before="0" w:line="240" w:lineRule="auto"/>
-              <w:ind w:left="0" w:right="0" w:firstLine="0"/>
-              <w:jc w:val="left"/>
-              <w:rPr>
-                <w:sz w:val="20"/>
-                <w:szCs w:val="20"/>
-              </w:rPr>
-            </w:pPr>
-            <w:r>
-              <w:rPr>
-                <w:rtl w:val="0"/>
-              </w:rPr>
-            </w:r>
-          </w:p>
-        </w:tc>
-      </w:tr>
-      <w:tr>
-        <w:trPr>
-          <w:cantSplit w:val="0"/>
-          <w:trHeight w:val="400" w:hRule="atLeast"/>
-          <w:tblHeader w:val="0"/>
-        </w:trPr>
-        <w:tc>
-          <w:tcPr>
-            <w:tcBorders>
-              <w:right w:color="000000" w:space="0" w:sz="0" w:val="nil"/>
-            </w:tcBorders>
-            <w:shd w:fill="666666" w:val="clear"/>
-            <w:tcMar>
-              <w:top w:w="100.0" w:type="dxa"/>
-              <w:left w:w="100.0" w:type="dxa"/>
-              <w:bottom w:w="100.0" w:type="dxa"/>
-              <w:right w:w="100.0" w:type="dxa"/>
-            </w:tcMar>
-            <w:vAlign w:val="top"/>
-          </w:tcPr>
-          <w:p>
-            <w:pPr>
-              <w:keepNext w:val="0"/>
-              <w:keepLines w:val="0"/>
-              <w:pageBreakBefore w:val="0"/>
-              <w:widowControl w:val="0"/>
-              <w:pBdr>
-                <w:top w:space="0" w:sz="0" w:val="nil"/>
-                <w:left w:space="0" w:sz="0" w:val="nil"/>
-                <w:bottom w:space="0" w:sz="0" w:val="nil"/>
-                <w:right w:space="0" w:sz="0" w:val="nil"/>
-                <w:between w:space="0" w:sz="0" w:val="nil"/>
-              </w:pBdr>
-              <w:shd w:fill="auto" w:val="clear"/>
-              <w:spacing w:after="0" w:before="0" w:line="240" w:lineRule="auto"/>
-              <w:ind w:left="0" w:right="0" w:firstLine="0"/>
-              <w:jc w:val="left"/>
-              <w:rPr>
-                <w:sz w:val="20"/>
-                <w:szCs w:val="20"/>
-              </w:rPr>
-            </w:pPr>
-            <w:r>
-              <w:rPr>
-                <w:rtl w:val="0"/>
-              </w:rPr>
-            </w:r>
-          </w:p>
-        </w:tc>
-        <w:tc>
-          <w:tcPr>
-            <w:vMerge w:val="continue"/>
-            <w:tcBorders>
-              <w:left w:color="000000" w:space="0" w:sz="0" w:val="nil"/>
-            </w:tcBorders>
-            <w:shd w:fill="666666" w:val="clear"/>
-            <w:tcMar>
-              <w:top w:w="100.0" w:type="dxa"/>
-              <w:left w:w="100.0" w:type="dxa"/>
-              <w:bottom w:w="100.0" w:type="dxa"/>
-              <w:right w:w="100.0" w:type="dxa"/>
-            </w:tcMar>
-            <w:vAlign w:val="top"/>
-          </w:tcPr>
-          <w:p>
-            <w:pPr>
-              <w:keepNext w:val="0"/>
-              <w:keepLines w:val="0"/>
-              <w:pageBreakBefore w:val="0"/>
-              <w:widowControl w:val="0"/>
-              <w:pBdr>
-                <w:top w:space="0" w:sz="0" w:val="nil"/>
-                <w:left w:space="0" w:sz="0" w:val="nil"/>
-                <w:bottom w:space="0" w:sz="0" w:val="nil"/>
-                <w:right w:space="0" w:sz="0" w:val="nil"/>
-                <w:between w:space="0" w:sz="0" w:val="nil"/>
-              </w:pBdr>
-              <w:shd w:fill="auto" w:val="clear"/>
-              <w:spacing w:after="0" w:before="0" w:line="240" w:lineRule="auto"/>
-              <w:ind w:left="0" w:right="0" w:firstLine="0"/>
-              <w:jc w:val="left"/>
-              <w:rPr>
-                <w:sz w:val="20"/>
-                <w:szCs w:val="20"/>
-              </w:rPr>
-            </w:pPr>
-            <w:r>
-              <w:rPr>
-                <w:rtl w:val="0"/>
-              </w:rPr>
-            </w:r>
-          </w:p>
-        </w:tc>
-        <w:tc>
-          <w:tcPr>
-            <w:vMerge w:val="continue"/>
-            <w:tcBorders>
-              <w:right w:color="000000" w:space="0" w:sz="0" w:val="nil"/>
-            </w:tcBorders>
-            <w:shd w:fill="auto" w:val="clear"/>
-            <w:tcMar>
-              <w:top w:w="100.0" w:type="dxa"/>
-              <w:left w:w="100.0" w:type="dxa"/>
-              <w:bottom w:w="100.0" w:type="dxa"/>
-              <w:right w:w="100.0" w:type="dxa"/>
-            </w:tcMar>
-            <w:vAlign w:val="top"/>
-          </w:tcPr>
-          <w:p>
-            <w:pPr>
-              <w:keepNext w:val="0"/>
-              <w:keepLines w:val="0"/>
-              <w:pageBreakBefore w:val="0"/>
-              <w:widowControl w:val="0"/>
-              <w:pBdr>
-                <w:top w:space="0" w:sz="0" w:val="nil"/>
-                <w:left w:space="0" w:sz="0" w:val="nil"/>
-                <w:bottom w:space="0" w:sz="0" w:val="nil"/>
-                <w:right w:space="0" w:sz="0" w:val="nil"/>
-                <w:between w:space="0" w:sz="0" w:val="nil"/>
-              </w:pBdr>
-              <w:shd w:fill="auto" w:val="clear"/>
-              <w:spacing w:after="0" w:before="0" w:line="240" w:lineRule="auto"/>
-              <w:ind w:left="0" w:right="0" w:firstLine="0"/>
-              <w:jc w:val="left"/>
-              <w:rPr>
-                <w:sz w:val="20"/>
-                <w:szCs w:val="20"/>
-              </w:rPr>
-            </w:pPr>
-            <w:r>
-              <w:rPr>
-                <w:rtl w:val="0"/>
-              </w:rPr>
-            </w:r>
-          </w:p>
-        </w:tc>
-        <w:tc>
-          <w:tcPr>
-            <w:vMerge w:val="continue"/>
-            <w:tcBorders>
-              <w:left w:color="000000" w:space="0" w:sz="0" w:val="nil"/>
-            </w:tcBorders>
-            <w:shd w:fill="auto" w:val="clear"/>
-            <w:tcMar>
-              <w:top w:w="100.0" w:type="dxa"/>
-              <w:left w:w="100.0" w:type="dxa"/>
-              <w:bottom w:w="100.0" w:type="dxa"/>
-              <w:right w:w="100.0" w:type="dxa"/>
-            </w:tcMar>
-            <w:vAlign w:val="top"/>
-          </w:tcPr>
-          <w:p>
-            <w:pPr>
-              <w:keepNext w:val="0"/>
-              <w:keepLines w:val="0"/>
-              <w:pageBreakBefore w:val="0"/>
-              <w:widowControl w:val="0"/>
-              <w:pBdr>
-                <w:top w:space="0" w:sz="0" w:val="nil"/>
-                <w:left w:space="0" w:sz="0" w:val="nil"/>
-                <w:bottom w:space="0" w:sz="0" w:val="nil"/>
-                <w:right w:space="0" w:sz="0" w:val="nil"/>
-                <w:between w:space="0" w:sz="0" w:val="nil"/>
-              </w:pBdr>
-              <w:shd w:fill="auto" w:val="clear"/>
-              <w:spacing w:after="0" w:before="0" w:line="240" w:lineRule="auto"/>
-              <w:ind w:left="0" w:right="0" w:firstLine="0"/>
-              <w:jc w:val="left"/>
-              <w:rPr>
-                <w:sz w:val="20"/>
-                <w:szCs w:val="20"/>
-              </w:rPr>
-            </w:pPr>
-            <w:r>
-              <w:rPr>
-                <w:rtl w:val="0"/>
-              </w:rPr>
-            </w:r>
-          </w:p>
-        </w:tc>
-        <w:tc>
-          <w:tcPr>
-            <w:gridSpan w:val="2"/>
-            <w:tcBorders>
-              <w:top w:color="000000" w:space="0" w:sz="0" w:val="nil"/>
-            </w:tcBorders>
-            <w:shd w:fill="666666" w:val="clear"/>
-            <w:tcMar>
-              <w:top w:w="100.0" w:type="dxa"/>
-              <w:left w:w="100.0" w:type="dxa"/>
-              <w:bottom w:w="100.0" w:type="dxa"/>
-              <w:right w:w="100.0" w:type="dxa"/>
-            </w:tcMar>
-            <w:vAlign w:val="top"/>
-          </w:tcPr>
-          <w:p>
-            <w:pPr>
-              <w:keepNext w:val="0"/>
-              <w:keepLines w:val="0"/>
-              <w:pageBreakBefore w:val="0"/>
-              <w:widowControl w:val="0"/>
-              <w:pBdr>
-                <w:top w:space="0" w:sz="0" w:val="nil"/>
-                <w:left w:space="0" w:sz="0" w:val="nil"/>
-                <w:bottom w:space="0" w:sz="0" w:val="nil"/>
-                <w:right w:space="0" w:sz="0" w:val="nil"/>
-                <w:between w:space="0" w:sz="0" w:val="nil"/>
-              </w:pBdr>
-              <w:shd w:fill="auto" w:val="clear"/>
-              <w:spacing w:after="0" w:before="0" w:line="240" w:lineRule="auto"/>
-              <w:ind w:left="0" w:right="0" w:firstLine="0"/>
-              <w:jc w:val="left"/>
-              <w:rPr>
-                <w:sz w:val="20"/>
-                <w:szCs w:val="20"/>
-              </w:rPr>
-            </w:pPr>
-            <w:r>
-              <w:rPr>
-                <w:rtl w:val="0"/>
-              </w:rPr>
-            </w:r>
-          </w:p>
-        </w:tc>
-        <w:tc>
-          <w:tcPr>
-            <w:shd w:fill="auto" w:val="clear"/>
-            <w:tcMar>
-              <w:top w:w="100.0" w:type="dxa"/>
-              <w:left w:w="100.0" w:type="dxa"/>
-              <w:bottom w:w="100.0" w:type="dxa"/>
-              <w:right w:w="100.0" w:type="dxa"/>
-            </w:tcMar>
-            <w:vAlign w:val="top"/>
-          </w:tcPr>
-          <w:p>
-            <w:pPr>
-              <w:keepNext w:val="0"/>
-              <w:keepLines w:val="0"/>
-              <w:pageBreakBefore w:val="0"/>
-              <w:widowControl w:val="0"/>
-              <w:pBdr>
-                <w:top w:space="0" w:sz="0" w:val="nil"/>
-                <w:left w:space="0" w:sz="0" w:val="nil"/>
-                <w:bottom w:space="0" w:sz="0" w:val="nil"/>
-                <w:right w:space="0" w:sz="0" w:val="nil"/>
-                <w:between w:space="0" w:sz="0" w:val="nil"/>
-              </w:pBdr>
-              <w:shd w:fill="auto" w:val="clear"/>
-              <w:spacing w:after="0" w:before="0" w:line="240" w:lineRule="auto"/>
-              <w:ind w:left="0" w:right="0" w:firstLine="0"/>
-              <w:jc w:val="left"/>
-              <w:rPr>
-                <w:sz w:val="20"/>
-                <w:szCs w:val="20"/>
-              </w:rPr>
-            </w:pPr>
-            <w:r>
-              <w:rPr>
-                <w:sz w:val="20"/>
-                <w:szCs w:val="20"/>
-                <w:rtl w:val="0"/>
-              </w:rPr>
-              <w:t xml:space="preserve">      1</w:t>
-            </w:r>
-          </w:p>
-        </w:tc>
-        <w:tc>
-          <w:tcPr>
-            <w:vMerge w:val="continue"/>
-            <w:shd w:fill="auto" w:val="clear"/>
-            <w:tcMar>
-              <w:top w:w="100.0" w:type="dxa"/>
-              <w:left w:w="100.0" w:type="dxa"/>
-              <w:bottom w:w="100.0" w:type="dxa"/>
-              <w:right w:w="100.0" w:type="dxa"/>
-            </w:tcMar>
-            <w:vAlign w:val="top"/>
-          </w:tcPr>
-          <w:p>
-            <w:pPr>
-              <w:keepNext w:val="0"/>
-              <w:keepLines w:val="0"/>
-              <w:pageBreakBefore w:val="0"/>
-              <w:widowControl w:val="0"/>
-              <w:pBdr>
-                <w:top w:space="0" w:sz="0" w:val="nil"/>
-                <w:left w:space="0" w:sz="0" w:val="nil"/>
-                <w:bottom w:space="0" w:sz="0" w:val="nil"/>
-                <w:right w:space="0" w:sz="0" w:val="nil"/>
-                <w:between w:space="0" w:sz="0" w:val="nil"/>
-              </w:pBdr>
-              <w:shd w:fill="auto" w:val="clear"/>
-              <w:spacing w:after="0" w:before="0" w:line="240" w:lineRule="auto"/>
-              <w:ind w:left="0" w:right="0" w:firstLine="0"/>
-              <w:jc w:val="left"/>
-              <w:rPr>
-                <w:sz w:val="20"/>
-                <w:szCs w:val="20"/>
-              </w:rPr>
-            </w:pPr>
-            <w:r>
-              <w:rPr>
-                <w:rtl w:val="0"/>
-              </w:rPr>
-            </w:r>
-          </w:p>
-        </w:tc>
-      </w:tr>
-      <w:tr>
-        <w:trPr>
-          <w:cantSplit w:val="0"/>
-          <w:trHeight w:val="400" w:hRule="atLeast"/>
-          <w:tblHeader w:val="0"/>
-        </w:trPr>
-        <w:tc>
-          <w:tcPr>
-            <w:tcBorders>
-              <w:left w:color="000000" w:space="0" w:sz="0" w:val="nil"/>
-              <w:bottom w:color="000000" w:space="0" w:sz="0" w:val="nil"/>
-            </w:tcBorders>
-            <w:shd w:fill="auto" w:val="clear"/>
-            <w:tcMar>
-              <w:top w:w="100.0" w:type="dxa"/>
-              <w:left w:w="100.0" w:type="dxa"/>
-              <w:bottom w:w="100.0" w:type="dxa"/>
-              <w:right w:w="100.0" w:type="dxa"/>
-            </w:tcMar>
-            <w:vAlign w:val="top"/>
-          </w:tcPr>
-          <w:p>
-            <w:pPr>
-              <w:keepNext w:val="0"/>
-              <w:keepLines w:val="0"/>
-              <w:pageBreakBefore w:val="0"/>
-              <w:widowControl w:val="0"/>
-              <w:pBdr>
-                <w:top w:space="0" w:sz="0" w:val="nil"/>
-                <w:left w:space="0" w:sz="0" w:val="nil"/>
-                <w:bottom w:space="0" w:sz="0" w:val="nil"/>
-                <w:right w:space="0" w:sz="0" w:val="nil"/>
-                <w:between w:space="0" w:sz="0" w:val="nil"/>
-              </w:pBdr>
-              <w:shd w:fill="auto" w:val="clear"/>
-              <w:spacing w:after="0" w:before="0" w:line="240" w:lineRule="auto"/>
-              <w:ind w:left="0" w:right="0" w:firstLine="0"/>
-              <w:jc w:val="left"/>
-              <w:rPr>
-                <w:sz w:val="20"/>
-                <w:szCs w:val="20"/>
-              </w:rPr>
-            </w:pPr>
-            <w:r>
-              <w:rPr>
-                <w:rtl w:val="0"/>
-              </w:rPr>
-            </w:r>
-          </w:p>
-        </w:tc>
-        <w:tc>
-          <w:tcPr>
-            <w:tcBorders>
-              <w:bottom w:color="000000" w:space="0" w:sz="0" w:val="nil"/>
-            </w:tcBorders>
-            <w:shd w:fill="auto" w:val="clear"/>
-            <w:tcMar>
-              <w:top w:w="100.0" w:type="dxa"/>
-              <w:left w:w="100.0" w:type="dxa"/>
-              <w:bottom w:w="100.0" w:type="dxa"/>
-              <w:right w:w="100.0" w:type="dxa"/>
-            </w:tcMar>
-            <w:vAlign w:val="top"/>
-          </w:tcPr>
-          <w:p>
-            <w:pPr>
-              <w:keepNext w:val="0"/>
-              <w:keepLines w:val="0"/>
-              <w:pageBreakBefore w:val="0"/>
-              <w:widowControl w:val="0"/>
-              <w:pBdr>
-                <w:top w:space="0" w:sz="0" w:val="nil"/>
-                <w:left w:space="0" w:sz="0" w:val="nil"/>
-                <w:bottom w:space="0" w:sz="0" w:val="nil"/>
-                <w:right w:space="0" w:sz="0" w:val="nil"/>
-                <w:between w:space="0" w:sz="0" w:val="nil"/>
-              </w:pBdr>
-              <w:shd w:fill="auto" w:val="clear"/>
-              <w:spacing w:after="0" w:before="0" w:line="240" w:lineRule="auto"/>
-              <w:ind w:left="0" w:right="0" w:firstLine="0"/>
-              <w:jc w:val="left"/>
-              <w:rPr>
-                <w:sz w:val="20"/>
-                <w:szCs w:val="20"/>
-              </w:rPr>
-            </w:pPr>
-            <w:r>
-              <w:rPr>
-                <w:rtl w:val="0"/>
-              </w:rPr>
-            </w:r>
-          </w:p>
-        </w:tc>
-        <w:tc>
-          <w:tcPr>
-            <w:tcBorders>
-              <w:right w:color="000000" w:space="0" w:sz="0" w:val="nil"/>
-            </w:tcBorders>
-            <w:shd w:fill="auto" w:val="clear"/>
-            <w:tcMar>
-              <w:top w:w="100.0" w:type="dxa"/>
-              <w:left w:w="100.0" w:type="dxa"/>
-              <w:bottom w:w="100.0" w:type="dxa"/>
-              <w:right w:w="100.0" w:type="dxa"/>
-            </w:tcMar>
-            <w:vAlign w:val="top"/>
-          </w:tcPr>
-          <w:p>
-            <w:pPr>
-              <w:keepNext w:val="0"/>
-              <w:keepLines w:val="0"/>
-              <w:pageBreakBefore w:val="0"/>
-              <w:widowControl w:val="0"/>
-              <w:pBdr>
-                <w:top w:space="0" w:sz="0" w:val="nil"/>
-                <w:left w:space="0" w:sz="0" w:val="nil"/>
-                <w:bottom w:space="0" w:sz="0" w:val="nil"/>
-                <w:right w:space="0" w:sz="0" w:val="nil"/>
-                <w:between w:space="0" w:sz="0" w:val="nil"/>
-              </w:pBdr>
-              <w:shd w:fill="auto" w:val="clear"/>
-              <w:spacing w:after="0" w:before="0" w:line="240" w:lineRule="auto"/>
-              <w:ind w:left="0" w:right="0" w:firstLine="0"/>
-              <w:jc w:val="left"/>
-              <w:rPr>
-                <w:sz w:val="20"/>
-                <w:szCs w:val="20"/>
-              </w:rPr>
-            </w:pPr>
-            <w:r>
-              <w:rPr>
-                <w:rtl w:val="0"/>
-              </w:rPr>
-            </w:r>
-          </w:p>
-        </w:tc>
-        <w:tc>
-          <w:tcPr>
-            <w:tcBorders>
-              <w:left w:color="000000" w:space="0" w:sz="0" w:val="nil"/>
-            </w:tcBorders>
-            <w:shd w:fill="auto" w:val="clear"/>
-            <w:tcMar>
-              <w:top w:w="100.0" w:type="dxa"/>
-              <w:left w:w="100.0" w:type="dxa"/>
-              <w:bottom w:w="100.0" w:type="dxa"/>
-              <w:right w:w="100.0" w:type="dxa"/>
-            </w:tcMar>
-            <w:vAlign w:val="top"/>
-          </w:tcPr>
-          <w:p>
-            <w:pPr>
-              <w:keepNext w:val="0"/>
-              <w:keepLines w:val="0"/>
-              <w:pageBreakBefore w:val="0"/>
-              <w:widowControl w:val="0"/>
-              <w:pBdr>
-                <w:top w:space="0" w:sz="0" w:val="nil"/>
-                <w:left w:space="0" w:sz="0" w:val="nil"/>
-                <w:bottom w:space="0" w:sz="0" w:val="nil"/>
-                <w:right w:space="0" w:sz="0" w:val="nil"/>
-                <w:between w:space="0" w:sz="0" w:val="nil"/>
-              </w:pBdr>
-              <w:shd w:fill="auto" w:val="clear"/>
-              <w:spacing w:after="0" w:before="0" w:line="240" w:lineRule="auto"/>
-              <w:ind w:left="0" w:right="0" w:firstLine="0"/>
-              <w:jc w:val="left"/>
-              <w:rPr>
-                <w:sz w:val="20"/>
-                <w:szCs w:val="20"/>
-              </w:rPr>
-            </w:pPr>
-            <w:r>
-              <w:rPr>
-                <w:rtl w:val="0"/>
-              </w:rPr>
-            </w:r>
-          </w:p>
-        </w:tc>
-        <w:tc>
-          <w:tcPr>
-            <w:tcBorders>
-              <w:bottom w:color="000000" w:space="0" w:sz="0" w:val="nil"/>
-            </w:tcBorders>
-            <w:shd w:fill="auto" w:val="clear"/>
-            <w:tcMar>
-              <w:top w:w="100.0" w:type="dxa"/>
-              <w:left w:w="100.0" w:type="dxa"/>
-              <w:bottom w:w="100.0" w:type="dxa"/>
-              <w:right w:w="100.0" w:type="dxa"/>
-            </w:tcMar>
-            <w:vAlign w:val="top"/>
-          </w:tcPr>
-          <w:p>
-            <w:pPr>
-              <w:keepNext w:val="0"/>
-              <w:keepLines w:val="0"/>
-              <w:pageBreakBefore w:val="0"/>
-              <w:widowControl w:val="0"/>
-              <w:pBdr>
-                <w:top w:space="0" w:sz="0" w:val="nil"/>
-                <w:left w:space="0" w:sz="0" w:val="nil"/>
-                <w:bottom w:space="0" w:sz="0" w:val="nil"/>
-                <w:right w:space="0" w:sz="0" w:val="nil"/>
-                <w:between w:space="0" w:sz="0" w:val="nil"/>
-              </w:pBdr>
-              <w:shd w:fill="auto" w:val="clear"/>
-              <w:spacing w:after="0" w:before="0" w:line="240" w:lineRule="auto"/>
-              <w:ind w:left="0" w:right="0" w:firstLine="0"/>
-              <w:jc w:val="left"/>
-              <w:rPr>
-                <w:sz w:val="20"/>
-                <w:szCs w:val="20"/>
-              </w:rPr>
-            </w:pPr>
-            <w:r>
-              <w:rPr>
-                <w:rtl w:val="0"/>
-              </w:rPr>
-            </w:r>
-          </w:p>
-        </w:tc>
-        <w:tc>
-          <w:tcPr>
-            <w:tcBorders>
-              <w:bottom w:color="000000" w:space="0" w:sz="0" w:val="nil"/>
-              <w:right w:color="000000" w:space="0" w:sz="0" w:val="nil"/>
-            </w:tcBorders>
-            <w:shd w:fill="auto" w:val="clear"/>
-            <w:tcMar>
-              <w:top w:w="100.0" w:type="dxa"/>
-              <w:left w:w="100.0" w:type="dxa"/>
-              <w:bottom w:w="100.0" w:type="dxa"/>
-              <w:right w:w="100.0" w:type="dxa"/>
-            </w:tcMar>
-            <w:vAlign w:val="top"/>
-          </w:tcPr>
-          <w:p>
-            <w:pPr>
-              <w:keepNext w:val="0"/>
-              <w:keepLines w:val="0"/>
-              <w:pageBreakBefore w:val="0"/>
-              <w:widowControl w:val="0"/>
-              <w:pBdr>
-                <w:top w:space="0" w:sz="0" w:val="nil"/>
-                <w:left w:space="0" w:sz="0" w:val="nil"/>
-                <w:bottom w:space="0" w:sz="0" w:val="nil"/>
-                <w:right w:space="0" w:sz="0" w:val="nil"/>
-                <w:between w:space="0" w:sz="0" w:val="nil"/>
-              </w:pBdr>
-              <w:shd w:fill="auto" w:val="clear"/>
-              <w:spacing w:after="0" w:before="0" w:line="240" w:lineRule="auto"/>
-              <w:ind w:left="0" w:right="0" w:firstLine="0"/>
-              <w:jc w:val="left"/>
-              <w:rPr>
-                <w:sz w:val="20"/>
-                <w:szCs w:val="20"/>
-              </w:rPr>
-            </w:pPr>
-            <w:r>
-              <w:rPr>
-                <w:rtl w:val="0"/>
-              </w:rPr>
-            </w:r>
-          </w:p>
-        </w:tc>
-        <w:tc>
-          <w:tcPr>
-            <w:tcBorders>
-              <w:left w:color="000000" w:space="0" w:sz="0" w:val="nil"/>
-              <w:bottom w:color="000000" w:space="0" w:sz="0" w:val="nil"/>
-              <w:right w:color="000000" w:space="0" w:sz="0" w:val="nil"/>
-            </w:tcBorders>
-            <w:shd w:fill="auto" w:val="clear"/>
-            <w:tcMar>
-              <w:top w:w="100.0" w:type="dxa"/>
-              <w:left w:w="100.0" w:type="dxa"/>
-              <w:bottom w:w="100.0" w:type="dxa"/>
-              <w:right w:w="100.0" w:type="dxa"/>
-            </w:tcMar>
-            <w:vAlign w:val="top"/>
-          </w:tcPr>
-          <w:p>
-            <w:pPr>
-              <w:keepNext w:val="0"/>
-              <w:keepLines w:val="0"/>
-              <w:pageBreakBefore w:val="0"/>
-              <w:widowControl w:val="0"/>
-              <w:pBdr>
-                <w:top w:space="0" w:sz="0" w:val="nil"/>
-                <w:left w:space="0" w:sz="0" w:val="nil"/>
-                <w:bottom w:space="0" w:sz="0" w:val="nil"/>
-                <w:right w:space="0" w:sz="0" w:val="nil"/>
-                <w:between w:space="0" w:sz="0" w:val="nil"/>
-              </w:pBdr>
-              <w:shd w:fill="auto" w:val="clear"/>
-              <w:spacing w:after="0" w:before="0" w:line="240" w:lineRule="auto"/>
-              <w:ind w:left="0" w:right="0" w:firstLine="0"/>
-              <w:jc w:val="left"/>
-              <w:rPr>
-                <w:sz w:val="20"/>
-                <w:szCs w:val="20"/>
-              </w:rPr>
-            </w:pPr>
-            <w:r>
-              <w:rPr>
-                <w:rtl w:val="0"/>
-              </w:rPr>
-            </w:r>
-          </w:p>
-        </w:tc>
-        <w:tc>
-          <w:tcPr>
-            <w:tcBorders>
-              <w:left w:color="000000" w:space="0" w:sz="0" w:val="nil"/>
-              <w:bottom w:color="000000" w:space="0" w:sz="0" w:val="nil"/>
-              <w:right w:color="000000" w:space="0" w:sz="0" w:val="nil"/>
-            </w:tcBorders>
-            <w:shd w:fill="auto" w:val="clear"/>
-            <w:tcMar>
-              <w:top w:w="100.0" w:type="dxa"/>
-              <w:left w:w="100.0" w:type="dxa"/>
-              <w:bottom w:w="100.0" w:type="dxa"/>
-              <w:right w:w="100.0" w:type="dxa"/>
-            </w:tcMar>
-            <w:vAlign w:val="top"/>
-          </w:tcPr>
-          <w:p>
-            <w:pPr>
-              <w:keepNext w:val="0"/>
-              <w:keepLines w:val="0"/>
-              <w:pageBreakBefore w:val="0"/>
-              <w:widowControl w:val="0"/>
-              <w:pBdr>
-                <w:top w:space="0" w:sz="0" w:val="nil"/>
-                <w:left w:space="0" w:sz="0" w:val="nil"/>
-                <w:bottom w:space="0" w:sz="0" w:val="nil"/>
-                <w:right w:space="0" w:sz="0" w:val="nil"/>
-                <w:between w:space="0" w:sz="0" w:val="nil"/>
-              </w:pBdr>
-              <w:shd w:fill="auto" w:val="clear"/>
-              <w:spacing w:after="0" w:before="0" w:line="240" w:lineRule="auto"/>
-              <w:ind w:left="0" w:right="0" w:firstLine="0"/>
-              <w:jc w:val="left"/>
-              <w:rPr>
-                <w:sz w:val="20"/>
-                <w:szCs w:val="20"/>
-              </w:rPr>
-            </w:pPr>
-            <w:r>
-              <w:rPr>
-                <w:rtl w:val="0"/>
-              </w:rPr>
-            </w:r>
-          </w:p>
-        </w:tc>
-      </w:tr>
-      <w:tr>
-        <w:trPr>
-          <w:cantSplit w:val="0"/>
-          <w:trHeight w:val="400" w:hRule="atLeast"/>
-          <w:tblHeader w:val="0"/>
-        </w:trPr>
-        <w:tc>
-          <w:tcPr>
-            <w:tcBorders>
-              <w:top w:color="000000" w:space="0" w:sz="0" w:val="nil"/>
-              <w:left w:color="000000" w:space="0" w:sz="0" w:val="nil"/>
-              <w:bottom w:color="000000" w:space="0" w:sz="0" w:val="nil"/>
-            </w:tcBorders>
-            <w:shd w:fill="auto" w:val="clear"/>
-            <w:tcMar>
-              <w:top w:w="100.0" w:type="dxa"/>
-              <w:left w:w="100.0" w:type="dxa"/>
-              <w:bottom w:w="100.0" w:type="dxa"/>
-              <w:right w:w="100.0" w:type="dxa"/>
-            </w:tcMar>
-            <w:vAlign w:val="top"/>
-          </w:tcPr>
-          <w:p>
-            <w:pPr>
-              <w:keepNext w:val="0"/>
-              <w:keepLines w:val="0"/>
-              <w:pageBreakBefore w:val="0"/>
-              <w:widowControl w:val="0"/>
-              <w:pBdr>
-                <w:top w:space="0" w:sz="0" w:val="nil"/>
-                <w:left w:space="0" w:sz="0" w:val="nil"/>
-                <w:bottom w:space="0" w:sz="0" w:val="nil"/>
-                <w:right w:space="0" w:sz="0" w:val="nil"/>
-                <w:between w:space="0" w:sz="0" w:val="nil"/>
-              </w:pBdr>
-              <w:shd w:fill="auto" w:val="clear"/>
-              <w:spacing w:after="0" w:before="0" w:line="240" w:lineRule="auto"/>
-              <w:ind w:left="0" w:right="0" w:firstLine="0"/>
-              <w:jc w:val="left"/>
-              <w:rPr>
-                <w:sz w:val="20"/>
-                <w:szCs w:val="20"/>
-              </w:rPr>
-            </w:pPr>
-            <w:r>
-              <w:rPr>
-                <w:rtl w:val="0"/>
-              </w:rPr>
-            </w:r>
-          </w:p>
-        </w:tc>
-        <w:tc>
-          <w:tcPr>
-            <w:tcBorders>
-              <w:top w:color="000000" w:space="0" w:sz="0" w:val="nil"/>
-              <w:bottom w:color="000000" w:space="0" w:sz="0" w:val="nil"/>
-              <w:right w:color="000000" w:space="0" w:sz="0" w:val="nil"/>
-            </w:tcBorders>
-            <w:shd w:fill="auto" w:val="clear"/>
-            <w:tcMar>
-              <w:top w:w="100.0" w:type="dxa"/>
-              <w:left w:w="100.0" w:type="dxa"/>
-              <w:bottom w:w="100.0" w:type="dxa"/>
-              <w:right w:w="100.0" w:type="dxa"/>
-            </w:tcMar>
-            <w:vAlign w:val="top"/>
-          </w:tcPr>
-          <w:p>
-            <w:pPr>
-              <w:keepNext w:val="0"/>
-              <w:keepLines w:val="0"/>
-              <w:pageBreakBefore w:val="0"/>
-              <w:widowControl w:val="0"/>
-              <w:pBdr>
-                <w:top w:space="0" w:sz="0" w:val="nil"/>
-                <w:left w:space="0" w:sz="0" w:val="nil"/>
-                <w:bottom w:space="0" w:sz="0" w:val="nil"/>
-                <w:right w:space="0" w:sz="0" w:val="nil"/>
-                <w:between w:space="0" w:sz="0" w:val="nil"/>
-              </w:pBdr>
-              <w:shd w:fill="auto" w:val="clear"/>
-              <w:spacing w:after="0" w:before="0" w:line="240" w:lineRule="auto"/>
-              <w:ind w:left="0" w:right="0" w:firstLine="0"/>
-              <w:jc w:val="left"/>
-              <w:rPr>
-                <w:sz w:val="20"/>
-                <w:szCs w:val="20"/>
-              </w:rPr>
-            </w:pPr>
-            <w:r>
-              <w:rPr>
-                <w:rtl w:val="0"/>
-              </w:rPr>
-            </w:r>
-          </w:p>
-        </w:tc>
-        <w:tc>
-          <w:tcPr>
-            <w:tcBorders>
-              <w:left w:color="000000" w:space="0" w:sz="0" w:val="nil"/>
-              <w:bottom w:color="000000" w:space="0" w:sz="0" w:val="nil"/>
-              <w:right w:color="000000" w:space="0" w:sz="0" w:val="nil"/>
-            </w:tcBorders>
-            <w:shd w:fill="auto" w:val="clear"/>
-            <w:tcMar>
-              <w:top w:w="100.0" w:type="dxa"/>
-              <w:left w:w="100.0" w:type="dxa"/>
-              <w:bottom w:w="100.0" w:type="dxa"/>
-              <w:right w:w="100.0" w:type="dxa"/>
-            </w:tcMar>
-            <w:vAlign w:val="top"/>
-          </w:tcPr>
-          <w:p>
-            <w:pPr>
-              <w:keepNext w:val="0"/>
-              <w:keepLines w:val="0"/>
-              <w:pageBreakBefore w:val="0"/>
-              <w:widowControl w:val="0"/>
-              <w:pBdr>
-                <w:top w:space="0" w:sz="0" w:val="nil"/>
-                <w:left w:space="0" w:sz="0" w:val="nil"/>
-                <w:bottom w:space="0" w:sz="0" w:val="nil"/>
-                <w:right w:space="0" w:sz="0" w:val="nil"/>
-                <w:between w:space="0" w:sz="0" w:val="nil"/>
-              </w:pBdr>
-              <w:shd w:fill="auto" w:val="clear"/>
-              <w:spacing w:after="0" w:before="0" w:line="240" w:lineRule="auto"/>
-              <w:ind w:left="0" w:right="0" w:firstLine="0"/>
-              <w:jc w:val="left"/>
-              <w:rPr>
-                <w:sz w:val="20"/>
-                <w:szCs w:val="20"/>
-              </w:rPr>
-            </w:pPr>
-            <w:r>
-              <w:rPr>
-                <w:sz w:val="20"/>
-                <w:szCs w:val="20"/>
-                <w:rtl w:val="0"/>
-              </w:rPr>
-              <w:t xml:space="preserve">                1</w:t>
-            </w:r>
-          </w:p>
-        </w:tc>
-        <w:tc>
-          <w:tcPr>
-            <w:tcBorders>
-              <w:left w:color="000000" w:space="0" w:sz="0" w:val="nil"/>
-              <w:bottom w:color="000000" w:space="0" w:sz="0" w:val="nil"/>
-              <w:right w:color="000000" w:space="0" w:sz="0" w:val="nil"/>
-            </w:tcBorders>
-            <w:shd w:fill="auto" w:val="clear"/>
-            <w:tcMar>
-              <w:top w:w="100.0" w:type="dxa"/>
-              <w:left w:w="100.0" w:type="dxa"/>
-              <w:bottom w:w="100.0" w:type="dxa"/>
-              <w:right w:w="100.0" w:type="dxa"/>
-            </w:tcMar>
-            <w:vAlign w:val="top"/>
-          </w:tcPr>
-          <w:p>
-            <w:pPr>
-              <w:keepNext w:val="0"/>
-              <w:keepLines w:val="0"/>
-              <w:pageBreakBefore w:val="0"/>
-              <w:widowControl w:val="0"/>
-              <w:pBdr>
-                <w:top w:space="0" w:sz="0" w:val="nil"/>
-                <w:left w:space="0" w:sz="0" w:val="nil"/>
-                <w:bottom w:space="0" w:sz="0" w:val="nil"/>
-                <w:right w:space="0" w:sz="0" w:val="nil"/>
-                <w:between w:space="0" w:sz="0" w:val="nil"/>
-              </w:pBdr>
-              <w:shd w:fill="auto" w:val="clear"/>
-              <w:spacing w:after="0" w:before="0" w:line="240" w:lineRule="auto"/>
-              <w:ind w:left="0" w:right="0" w:firstLine="0"/>
-              <w:jc w:val="left"/>
-              <w:rPr>
-                <w:sz w:val="20"/>
-                <w:szCs w:val="20"/>
-              </w:rPr>
-            </w:pPr>
-            <w:r>
-              <w:rPr>
-                <w:rtl w:val="0"/>
-              </w:rPr>
-            </w:r>
-          </w:p>
-        </w:tc>
-        <w:tc>
-          <w:tcPr>
-            <w:tcBorders>
-              <w:top w:color="000000" w:space="0" w:sz="0" w:val="nil"/>
-              <w:left w:color="000000" w:space="0" w:sz="0" w:val="nil"/>
-              <w:bottom w:color="000000" w:space="0" w:sz="0" w:val="nil"/>
-            </w:tcBorders>
-            <w:shd w:fill="auto" w:val="clear"/>
-            <w:tcMar>
-              <w:top w:w="100.0" w:type="dxa"/>
-              <w:left w:w="100.0" w:type="dxa"/>
-              <w:bottom w:w="100.0" w:type="dxa"/>
-              <w:right w:w="100.0" w:type="dxa"/>
-            </w:tcMar>
-            <w:vAlign w:val="top"/>
-          </w:tcPr>
-          <w:p>
-            <w:pPr>
-              <w:keepNext w:val="0"/>
-              <w:keepLines w:val="0"/>
-              <w:pageBreakBefore w:val="0"/>
-              <w:widowControl w:val="0"/>
-              <w:pBdr>
-                <w:top w:space="0" w:sz="0" w:val="nil"/>
-                <w:left w:space="0" w:sz="0" w:val="nil"/>
-                <w:bottom w:space="0" w:sz="0" w:val="nil"/>
-                <w:right w:space="0" w:sz="0" w:val="nil"/>
-                <w:between w:space="0" w:sz="0" w:val="nil"/>
-              </w:pBdr>
-              <w:shd w:fill="auto" w:val="clear"/>
-              <w:spacing w:after="0" w:before="0" w:line="240" w:lineRule="auto"/>
-              <w:ind w:left="0" w:right="0" w:firstLine="0"/>
-              <w:jc w:val="left"/>
-              <w:rPr>
-                <w:sz w:val="20"/>
-                <w:szCs w:val="20"/>
-              </w:rPr>
-            </w:pPr>
-            <w:r>
-              <w:rPr>
-                <w:rtl w:val="0"/>
-              </w:rPr>
-            </w:r>
-          </w:p>
-        </w:tc>
-        <w:tc>
-          <w:tcPr>
-            <w:tcBorders>
-              <w:top w:color="000000" w:space="0" w:sz="0" w:val="nil"/>
-              <w:bottom w:color="000000" w:space="0" w:sz="0" w:val="nil"/>
-              <w:right w:color="000000" w:space="0" w:sz="0" w:val="nil"/>
-            </w:tcBorders>
-            <w:shd w:fill="auto" w:val="clear"/>
-            <w:tcMar>
-              <w:top w:w="100.0" w:type="dxa"/>
-              <w:left w:w="100.0" w:type="dxa"/>
-              <w:bottom w:w="100.0" w:type="dxa"/>
-              <w:right w:w="100.0" w:type="dxa"/>
-            </w:tcMar>
-            <w:vAlign w:val="top"/>
-          </w:tcPr>
-          <w:p>
-            <w:pPr>
-              <w:keepNext w:val="0"/>
-              <w:keepLines w:val="0"/>
-              <w:pageBreakBefore w:val="0"/>
-              <w:widowControl w:val="0"/>
-              <w:pBdr>
-                <w:top w:space="0" w:sz="0" w:val="nil"/>
-                <w:left w:space="0" w:sz="0" w:val="nil"/>
-                <w:bottom w:space="0" w:sz="0" w:val="nil"/>
-                <w:right w:space="0" w:sz="0" w:val="nil"/>
-                <w:between w:space="0" w:sz="0" w:val="nil"/>
-              </w:pBdr>
-              <w:shd w:fill="auto" w:val="clear"/>
-              <w:spacing w:after="0" w:before="0" w:line="240" w:lineRule="auto"/>
-              <w:ind w:left="0" w:right="0" w:firstLine="0"/>
-              <w:jc w:val="left"/>
-              <w:rPr>
-                <w:sz w:val="20"/>
-                <w:szCs w:val="20"/>
-              </w:rPr>
-            </w:pPr>
-            <w:r>
-              <w:rPr>
-                <w:rtl w:val="0"/>
-              </w:rPr>
-            </w:r>
-          </w:p>
-        </w:tc>
-        <w:tc>
-          <w:tcPr>
-            <w:tcBorders>
-              <w:top w:color="000000" w:space="0" w:sz="0" w:val="nil"/>
-              <w:left w:color="000000" w:space="0" w:sz="0" w:val="nil"/>
-              <w:bottom w:color="000000" w:space="0" w:sz="0" w:val="nil"/>
-              <w:right w:color="000000" w:space="0" w:sz="0" w:val="nil"/>
-            </w:tcBorders>
-            <w:shd w:fill="auto" w:val="clear"/>
-            <w:tcMar>
-              <w:top w:w="100.0" w:type="dxa"/>
-              <w:left w:w="100.0" w:type="dxa"/>
-              <w:bottom w:w="100.0" w:type="dxa"/>
-              <w:right w:w="100.0" w:type="dxa"/>
-            </w:tcMar>
-            <w:vAlign w:val="top"/>
-          </w:tcPr>
-          <w:p>
-            <w:pPr>
-              <w:keepNext w:val="0"/>
-              <w:keepLines w:val="0"/>
-              <w:pageBreakBefore w:val="0"/>
-              <w:widowControl w:val="0"/>
-              <w:pBdr>
-                <w:top w:space="0" w:sz="0" w:val="nil"/>
-                <w:left w:space="0" w:sz="0" w:val="nil"/>
-                <w:bottom w:space="0" w:sz="0" w:val="nil"/>
-                <w:right w:space="0" w:sz="0" w:val="nil"/>
-                <w:between w:space="0" w:sz="0" w:val="nil"/>
-              </w:pBdr>
-              <w:shd w:fill="auto" w:val="clear"/>
-              <w:spacing w:after="0" w:before="0" w:line="240" w:lineRule="auto"/>
-              <w:ind w:left="0" w:right="0" w:firstLine="0"/>
-              <w:jc w:val="left"/>
-              <w:rPr>
-                <w:sz w:val="20"/>
-                <w:szCs w:val="20"/>
-              </w:rPr>
-            </w:pPr>
-            <w:r>
-              <w:rPr>
-                <w:rtl w:val="0"/>
-              </w:rPr>
-            </w:r>
-          </w:p>
-        </w:tc>
-        <w:tc>
-          <w:tcPr>
-            <w:tcBorders>
-              <w:top w:color="000000" w:space="0" w:sz="0" w:val="nil"/>
-              <w:left w:color="000000" w:space="0" w:sz="0" w:val="nil"/>
-              <w:bottom w:color="000000" w:space="0" w:sz="0" w:val="nil"/>
-              <w:right w:color="000000" w:space="0" w:sz="0" w:val="nil"/>
-            </w:tcBorders>
-            <w:shd w:fill="auto" w:val="clear"/>
-            <w:tcMar>
-              <w:top w:w="100.0" w:type="dxa"/>
-              <w:left w:w="100.0" w:type="dxa"/>
-              <w:bottom w:w="100.0" w:type="dxa"/>
-              <w:right w:w="100.0" w:type="dxa"/>
-            </w:tcMar>
-            <w:vAlign w:val="top"/>
-          </w:tcPr>
-          <w:p>
-            <w:pPr>
-              <w:keepNext w:val="0"/>
-              <w:keepLines w:val="0"/>
-              <w:pageBreakBefore w:val="0"/>
-              <w:widowControl w:val="0"/>
-              <w:pBdr>
-                <w:top w:space="0" w:sz="0" w:val="nil"/>
-                <w:left w:space="0" w:sz="0" w:val="nil"/>
-                <w:bottom w:space="0" w:sz="0" w:val="nil"/>
-                <w:right w:space="0" w:sz="0" w:val="nil"/>
-                <w:between w:space="0" w:sz="0" w:val="nil"/>
-              </w:pBdr>
-              <w:shd w:fill="auto" w:val="clear"/>
-              <w:spacing w:after="0" w:before="0" w:line="240" w:lineRule="auto"/>
-              <w:ind w:left="0" w:right="0" w:firstLine="0"/>
-              <w:jc w:val="left"/>
-              <w:rPr>
-                <w:sz w:val="20"/>
-                <w:szCs w:val="20"/>
-              </w:rPr>
-            </w:pPr>
-            <w:r>
-              <w:rPr>
-                <w:rtl w:val="0"/>
-              </w:rPr>
-            </w:r>
-          </w:p>
-        </w:tc>
-      </w:tr>
-      <w:tr>
-        <w:trPr>
-          <w:cantSplit w:val="0"/>
-          <w:trHeight w:val="400" w:hRule="atLeast"/>
           <w:tblHeader w:val="0"/>
         </w:trPr>
         <w:tc>
@@ -6089,7 +5808,7 @@
                 <w:szCs w:val="20"/>
                 <w:rtl w:val="0"/>
               </w:rPr>
-              <w:t xml:space="preserve">12</w:t>
+              <w:t xml:space="preserve">1</w:t>
             </w:r>
           </w:p>
           <w:p>
@@ -6375,7 +6094,7 @@
           <w:szCs w:val="20"/>
           <w:rtl w:val="0"/>
         </w:rPr>
-        <w:t xml:space="preserve">Form No : F-05 Rev. 0</w:t>
+        <w:t xml:space="preserve">Form No : F-04 Rev. 0</w:t>
       </w:r>
     </w:p>
     <w:p>

--- a/files/output3.docx
+++ b/files/output3.docx
@@ -28,7 +28,7 @@
                   </pic:nvPicPr>
                   <pic:blipFill>
                     <a:blip r:embed="rId6"/>
-                    <a:srcRect b="0" l="471" r="471" t="0"/>
+                    <a:srcRect b="727" l="0" r="0" t="727"/>
                     <a:stretch>
                       <a:fillRect/>
                     </a:stretch>
@@ -92,7 +92,7 @@
           <w:szCs w:val="20"/>
           <w:rtl w:val="0"/>
         </w:rPr>
-        <w:t xml:space="preserve">26-3-2023</w:t>
+        <w:t xml:space="preserve">31-3-2023</w:t>
       </w:r>
     </w:p>
     <w:p>
@@ -123,7 +123,7 @@
           <w:szCs w:val="20"/>
           <w:rtl w:val="0"/>
         </w:rPr>
-        <w:t xml:space="preserve">İŞLEME İŞ EMRİ/FLANŞLI (İE02)</w:t>
+        <w:t xml:space="preserve">İŞLEME İŞ EMRİ/ORTADAN FLANŞLI-DİŞLİ  (İE02)</w:t>
       </w:r>
     </w:p>
     <w:p>
@@ -283,7 +283,7 @@
                 <w:szCs w:val="20"/>
                 <w:rtl w:val="0"/>
               </w:rPr>
-              <w:t xml:space="preserve">WORN-10-2023-1</w:t>
+              <w:t xml:space="preserve">WORN-10-2023-7</w:t>
             </w:r>
           </w:p>
         </w:tc>
@@ -464,7 +464,7 @@
                 <w:szCs w:val="20"/>
                 <w:rtl w:val="0"/>
               </w:rPr>
-              <w:t xml:space="preserve">1</w:t>
+              <w:t xml:space="preserve">12</w:t>
             </w:r>
           </w:p>
         </w:tc>
@@ -1339,7 +1339,7 @@
                 <w:szCs w:val="20"/>
                 <w:rtl w:val="0"/>
               </w:rPr>
-              <w:t xml:space="preserve">1</w:t>
+              <w:t xml:space="preserve">0</w:t>
             </w:r>
           </w:p>
         </w:tc>
@@ -1455,6 +1455,7 @@
     </w:p>
     <w:p>
       <w:pPr>
+        <w:ind w:left="2160" w:firstLine="0"/>
         <w:rPr>
           <w:sz w:val="20"/>
           <w:szCs w:val="20"/>
@@ -1466,13 +1467,13 @@
           <w:szCs w:val="20"/>
           <w:rtl w:val="0"/>
         </w:rPr>
-        <w:t xml:space="preserve">                                                  1</w:t>
+        <w:t xml:space="preserve">     1</w:t>
       </w:r>
     </w:p>
     <w:tbl>
       <w:tblPr>
         <w:tblStyle w:val="Table2"/>
-        <w:tblW w:w="9000.0" w:type="dxa"/>
+        <w:tblW w:w="9030.0" w:type="dxa"/>
         <w:jc w:val="left"/>
         <w:tblBorders>
           <w:top w:color="000000" w:space="0" w:sz="8" w:val="single"/>
@@ -1486,24 +1487,24 @@
         <w:tblLook w:val="0600"/>
       </w:tblPr>
       <w:tblGrid>
-        <w:gridCol w:w="750"/>
-        <w:gridCol w:w="1320"/>
-        <w:gridCol w:w="930"/>
-        <w:gridCol w:w="810"/>
-        <w:gridCol w:w="1635"/>
-        <w:gridCol w:w="675"/>
-        <w:gridCol w:w="1395"/>
-        <w:gridCol w:w="1485"/>
+        <w:gridCol w:w="1605"/>
+        <w:gridCol w:w="615"/>
+        <w:gridCol w:w="345"/>
+        <w:gridCol w:w="1020"/>
+        <w:gridCol w:w="540"/>
+        <w:gridCol w:w="2070"/>
+        <w:gridCol w:w="1335"/>
+        <w:gridCol w:w="1500"/>
         <w:tblGridChange w:id="0">
           <w:tblGrid>
-            <w:gridCol w:w="750"/>
-            <w:gridCol w:w="1320"/>
-            <w:gridCol w:w="930"/>
-            <w:gridCol w:w="810"/>
-            <w:gridCol w:w="1635"/>
-            <w:gridCol w:w="675"/>
-            <w:gridCol w:w="1395"/>
-            <w:gridCol w:w="1485"/>
+            <w:gridCol w:w="1605"/>
+            <w:gridCol w:w="615"/>
+            <w:gridCol w:w="345"/>
+            <w:gridCol w:w="1020"/>
+            <w:gridCol w:w="540"/>
+            <w:gridCol w:w="2070"/>
+            <w:gridCol w:w="1335"/>
+            <w:gridCol w:w="1500"/>
           </w:tblGrid>
         </w:tblGridChange>
       </w:tblGrid>
@@ -1511,101 +1512,58 @@
         <w:trPr>
           <w:cantSplit w:val="0"/>
           <w:trHeight w:val="400" w:hRule="atLeast"/>
-          <w:tblHeader w:val="1"/>
+          <w:tblHeader w:val="0"/>
         </w:trPr>
+        <w:tc>
+          <w:tcPr>
+            <w:tcBorders>
+              <w:right w:color="ffffff" w:space="0" w:sz="8" w:val="single"/>
+            </w:tcBorders>
+            <w:shd w:fill="auto" w:val="clear"/>
+            <w:tcMar>
+              <w:top w:w="100.0" w:type="dxa"/>
+              <w:left w:w="100.0" w:type="dxa"/>
+              <w:bottom w:w="100.0" w:type="dxa"/>
+              <w:right w:w="100.0" w:type="dxa"/>
+            </w:tcMar>
+            <w:vAlign w:val="top"/>
+          </w:tcPr>
+          <w:p>
+            <w:pPr>
+              <w:keepNext w:val="0"/>
+              <w:keepLines w:val="0"/>
+              <w:pageBreakBefore w:val="0"/>
+              <w:widowControl w:val="0"/>
+              <w:pBdr>
+                <w:top w:space="0" w:sz="0" w:val="nil"/>
+                <w:left w:space="0" w:sz="0" w:val="nil"/>
+                <w:bottom w:space="0" w:sz="0" w:val="nil"/>
+                <w:right w:space="0" w:sz="0" w:val="nil"/>
+                <w:between w:space="0" w:sz="0" w:val="nil"/>
+              </w:pBdr>
+              <w:shd w:fill="auto" w:val="clear"/>
+              <w:spacing w:after="0" w:before="0" w:line="240" w:lineRule="auto"/>
+              <w:ind w:left="0" w:right="0" w:firstLine="0"/>
+              <w:jc w:val="left"/>
+              <w:rPr>
+                <w:sz w:val="20"/>
+                <w:szCs w:val="20"/>
+              </w:rPr>
+            </w:pPr>
+            <w:r>
+              <w:rPr>
+                <w:rtl w:val="0"/>
+              </w:rPr>
+            </w:r>
+          </w:p>
+        </w:tc>
         <w:tc>
           <w:tcPr>
             <w:gridSpan w:val="2"/>
             <w:tcBorders>
-              <w:right w:color="000000" w:space="0" w:sz="0" w:val="nil"/>
-            </w:tcBorders>
-            <w:shd w:fill="auto" w:val="clear"/>
-            <w:tcMar>
-              <w:top w:w="100.0" w:type="dxa"/>
-              <w:left w:w="100.0" w:type="dxa"/>
-              <w:bottom w:w="100.0" w:type="dxa"/>
-              <w:right w:w="100.0" w:type="dxa"/>
-            </w:tcMar>
-            <w:vAlign w:val="top"/>
-          </w:tcPr>
-          <w:p>
-            <w:pPr>
-              <w:keepNext w:val="0"/>
-              <w:keepLines w:val="0"/>
-              <w:pageBreakBefore w:val="0"/>
-              <w:widowControl w:val="0"/>
-              <w:pBdr>
-                <w:top w:space="0" w:sz="0" w:val="nil"/>
-                <w:left w:space="0" w:sz="0" w:val="nil"/>
-                <w:bottom w:space="0" w:sz="0" w:val="nil"/>
-                <w:right w:space="0" w:sz="0" w:val="nil"/>
-                <w:between w:space="0" w:sz="0" w:val="nil"/>
-              </w:pBdr>
-              <w:shd w:fill="auto" w:val="clear"/>
-              <w:spacing w:after="0" w:before="0" w:line="240" w:lineRule="auto"/>
-              <w:ind w:left="0" w:right="0" w:firstLine="0"/>
-              <w:jc w:val="left"/>
-              <w:rPr>
-                <w:sz w:val="20"/>
-                <w:szCs w:val="20"/>
-              </w:rPr>
-            </w:pPr>
-            <w:r>
-              <w:rPr>
-                <w:rtl w:val="0"/>
-              </w:rPr>
-            </w:r>
-          </w:p>
-        </w:tc>
-        <w:tc>
-          <w:tcPr>
-            <w:tcBorders>
-              <w:left w:color="000000" w:space="0" w:sz="0" w:val="nil"/>
-              <w:right w:color="000000" w:space="0" w:sz="0" w:val="nil"/>
-            </w:tcBorders>
-            <w:shd w:fill="auto" w:val="clear"/>
-            <w:tcMar>
-              <w:top w:w="100.0" w:type="dxa"/>
-              <w:left w:w="100.0" w:type="dxa"/>
-              <w:bottom w:w="100.0" w:type="dxa"/>
-              <w:right w:w="100.0" w:type="dxa"/>
-            </w:tcMar>
-            <w:vAlign w:val="top"/>
-          </w:tcPr>
-          <w:p>
-            <w:pPr>
-              <w:keepNext w:val="0"/>
-              <w:keepLines w:val="0"/>
-              <w:pageBreakBefore w:val="0"/>
-              <w:widowControl w:val="0"/>
-              <w:pBdr>
-                <w:top w:space="0" w:sz="0" w:val="nil"/>
-                <w:left w:space="0" w:sz="0" w:val="nil"/>
-                <w:bottom w:space="0" w:sz="0" w:val="nil"/>
-                <w:right w:space="0" w:sz="0" w:val="nil"/>
-                <w:between w:space="0" w:sz="0" w:val="nil"/>
-              </w:pBdr>
-              <w:shd w:fill="auto" w:val="clear"/>
-              <w:spacing w:after="0" w:before="0" w:line="240" w:lineRule="auto"/>
-              <w:ind w:left="0" w:right="0" w:firstLine="0"/>
-              <w:jc w:val="left"/>
-              <w:rPr>
-                <w:sz w:val="20"/>
-                <w:szCs w:val="20"/>
-              </w:rPr>
-            </w:pPr>
-            <w:r>
-              <w:rPr>
-                <w:rtl w:val="0"/>
-              </w:rPr>
-            </w:r>
-          </w:p>
-        </w:tc>
-        <w:tc>
-          <w:tcPr>
-            <w:tcBorders>
-              <w:left w:color="000000" w:space="0" w:sz="0" w:val="nil"/>
-              <w:right w:color="000000" w:space="0" w:sz="0" w:val="nil"/>
+              <w:left w:color="ffffff" w:space="0" w:sz="8" w:val="single"/>
+              <w:bottom w:color="ffffff" w:space="0" w:sz="8" w:val="single"/>
+              <w:right w:color="ffffff" w:space="0" w:sz="8" w:val="single"/>
             </w:tcBorders>
             <w:shd w:fill="auto" w:val="clear"/>
             <w:tcMar>
@@ -1649,7 +1607,9 @@
           <w:tcPr>
             <w:gridSpan w:val="2"/>
             <w:tcBorders>
-              <w:left w:color="000000" w:space="0" w:sz="0" w:val="nil"/>
+              <w:left w:color="ffffff" w:space="0" w:sz="8" w:val="single"/>
+              <w:bottom w:color="ffffff" w:space="0" w:sz="8" w:val="single"/>
+              <w:right w:color="ffffff" w:space="0" w:sz="8" w:val="single"/>
             </w:tcBorders>
             <w:shd w:fill="auto" w:val="clear"/>
             <w:tcMar>
@@ -1692,8 +1652,7 @@
         <w:tc>
           <w:tcPr>
             <w:tcBorders>
-              <w:top w:color="000000" w:space="0" w:sz="0" w:val="nil"/>
-              <w:right w:color="000000" w:space="0" w:sz="0" w:val="nil"/>
+              <w:left w:color="ffffff" w:space="0" w:sz="8" w:val="single"/>
             </w:tcBorders>
             <w:shd w:fill="auto" w:val="clear"/>
             <w:tcMar>
@@ -1736,9 +1695,53 @@
         <w:tc>
           <w:tcPr>
             <w:tcBorders>
-              <w:top w:color="000000" w:space="0" w:sz="0" w:val="nil"/>
-              <w:left w:color="000000" w:space="0" w:sz="0" w:val="nil"/>
-              <w:right w:color="000000" w:space="0" w:sz="0" w:val="nil"/>
+              <w:top w:color="ffffff" w:space="0" w:sz="8" w:val="single"/>
+              <w:right w:color="ffffff" w:space="0" w:sz="8" w:val="single"/>
+            </w:tcBorders>
+            <w:shd w:fill="auto" w:val="clear"/>
+            <w:tcMar>
+              <w:top w:w="100.0" w:type="dxa"/>
+              <w:left w:w="100.0" w:type="dxa"/>
+              <w:bottom w:w="100.0" w:type="dxa"/>
+              <w:right w:w="100.0" w:type="dxa"/>
+            </w:tcMar>
+            <w:vAlign w:val="top"/>
+          </w:tcPr>
+          <w:p>
+            <w:pPr>
+              <w:keepNext w:val="0"/>
+              <w:keepLines w:val="0"/>
+              <w:pageBreakBefore w:val="0"/>
+              <w:widowControl w:val="0"/>
+              <w:pBdr>
+                <w:top w:space="0" w:sz="0" w:val="nil"/>
+                <w:left w:space="0" w:sz="0" w:val="nil"/>
+                <w:bottom w:space="0" w:sz="0" w:val="nil"/>
+                <w:right w:space="0" w:sz="0" w:val="nil"/>
+                <w:between w:space="0" w:sz="0" w:val="nil"/>
+              </w:pBdr>
+              <w:shd w:fill="auto" w:val="clear"/>
+              <w:spacing w:after="0" w:before="0" w:line="240" w:lineRule="auto"/>
+              <w:ind w:left="0" w:right="0" w:firstLine="0"/>
+              <w:jc w:val="left"/>
+              <w:rPr>
+                <w:sz w:val="20"/>
+                <w:szCs w:val="20"/>
+              </w:rPr>
+            </w:pPr>
+            <w:r>
+              <w:rPr>
+                <w:rtl w:val="0"/>
+              </w:rPr>
+            </w:r>
+          </w:p>
+        </w:tc>
+        <w:tc>
+          <w:tcPr>
+            <w:tcBorders>
+              <w:top w:color="ffffff" w:space="0" w:sz="8" w:val="single"/>
+              <w:left w:color="ffffff" w:space="0" w:sz="8" w:val="single"/>
+              <w:right w:color="ffffff" w:space="0" w:sz="8" w:val="single"/>
             </w:tcBorders>
             <w:shd w:fill="auto" w:val="clear"/>
             <w:tcMar>
@@ -1781,60 +1784,110 @@
       </w:tr>
       <w:tr>
         <w:trPr>
-          <w:cantSplit w:val="0"/>
-          <w:trHeight w:val="400" w:hRule="atLeast"/>
-          <w:tblHeader w:val="1"/>
+          <w:cantSplit w:val="1"/>
+          <w:tblHeader w:val="0"/>
         </w:trPr>
-        <w:tc>
-          <w:tcPr>
-            <w:tcBorders>
-              <w:right w:color="000000" w:space="0" w:sz="0" w:val="nil"/>
-            </w:tcBorders>
-            <w:shd w:fill="666666" w:val="clear"/>
-            <w:tcMar>
-              <w:top w:w="100.0" w:type="dxa"/>
-              <w:left w:w="100.0" w:type="dxa"/>
-              <w:bottom w:w="100.0" w:type="dxa"/>
-              <w:right w:w="100.0" w:type="dxa"/>
-            </w:tcMar>
-            <w:vAlign w:val="top"/>
-          </w:tcPr>
-          <w:p>
-            <w:pPr>
-              <w:keepNext w:val="0"/>
-              <w:keepLines w:val="0"/>
-              <w:pageBreakBefore w:val="0"/>
-              <w:widowControl w:val="0"/>
-              <w:pBdr>
-                <w:top w:space="0" w:sz="0" w:val="nil"/>
-                <w:left w:space="0" w:sz="0" w:val="nil"/>
-                <w:bottom w:space="0" w:sz="0" w:val="nil"/>
-                <w:right w:space="0" w:sz="0" w:val="nil"/>
-                <w:between w:space="0" w:sz="0" w:val="nil"/>
-              </w:pBdr>
-              <w:shd w:fill="auto" w:val="clear"/>
-              <w:spacing w:after="0" w:before="0" w:line="240" w:lineRule="auto"/>
-              <w:ind w:left="0" w:right="0" w:firstLine="0"/>
-              <w:jc w:val="left"/>
-              <w:rPr>
-                <w:sz w:val="20"/>
-                <w:szCs w:val="20"/>
-              </w:rPr>
-            </w:pPr>
-            <w:r>
-              <w:rPr>
-                <w:rtl w:val="0"/>
-              </w:rPr>
-            </w:r>
-          </w:p>
-        </w:tc>
         <w:tc>
           <w:tcPr>
             <w:vMerge w:val="restart"/>
             <w:tcBorders>
-              <w:left w:color="000000" w:space="0" w:sz="0" w:val="nil"/>
+              <w:bottom w:color="999999" w:space="0" w:sz="8" w:val="single"/>
             </w:tcBorders>
-            <w:shd w:fill="666666" w:val="clear"/>
+            <w:shd w:fill="999999" w:val="clear"/>
+            <w:tcMar>
+              <w:top w:w="100.0" w:type="dxa"/>
+              <w:left w:w="100.0" w:type="dxa"/>
+              <w:bottom w:w="100.0" w:type="dxa"/>
+              <w:right w:w="100.0" w:type="dxa"/>
+            </w:tcMar>
+            <w:vAlign w:val="top"/>
+          </w:tcPr>
+          <w:p>
+            <w:pPr>
+              <w:keepNext w:val="0"/>
+              <w:keepLines w:val="0"/>
+              <w:pageBreakBefore w:val="0"/>
+              <w:widowControl w:val="0"/>
+              <w:pBdr>
+                <w:top w:space="0" w:sz="0" w:val="nil"/>
+                <w:left w:space="0" w:sz="0" w:val="nil"/>
+                <w:bottom w:space="0" w:sz="0" w:val="nil"/>
+                <w:right w:space="0" w:sz="0" w:val="nil"/>
+                <w:between w:space="0" w:sz="0" w:val="nil"/>
+              </w:pBdr>
+              <w:shd w:fill="auto" w:val="clear"/>
+              <w:spacing w:after="0" w:before="0" w:line="240" w:lineRule="auto"/>
+              <w:ind w:left="0" w:right="0" w:firstLine="0"/>
+              <w:jc w:val="left"/>
+              <w:rPr>
+                <w:sz w:val="20"/>
+                <w:szCs w:val="20"/>
+              </w:rPr>
+            </w:pPr>
+            <w:r>
+              <w:rPr>
+                <w:rtl w:val="0"/>
+              </w:rPr>
+            </w:r>
+          </w:p>
+        </w:tc>
+        <w:tc>
+          <w:tcPr>
+            <w:gridSpan w:val="2"/>
+            <w:tcBorders>
+              <w:top w:color="ffffff" w:space="0" w:sz="8" w:val="single"/>
+              <w:right w:color="ffffff" w:space="0" w:sz="8" w:val="single"/>
+            </w:tcBorders>
+            <w:shd w:fill="auto" w:val="clear"/>
+            <w:tcMar>
+              <w:top w:w="100.0" w:type="dxa"/>
+              <w:left w:w="100.0" w:type="dxa"/>
+              <w:bottom w:w="100.0" w:type="dxa"/>
+              <w:right w:w="100.0" w:type="dxa"/>
+            </w:tcMar>
+            <w:vAlign w:val="top"/>
+          </w:tcPr>
+          <w:p>
+            <w:pPr>
+              <w:keepNext w:val="0"/>
+              <w:keepLines w:val="0"/>
+              <w:pageBreakBefore w:val="0"/>
+              <w:widowControl w:val="0"/>
+              <w:pBdr>
+                <w:top w:space="0" w:sz="0" w:val="nil"/>
+                <w:left w:space="0" w:sz="0" w:val="nil"/>
+                <w:bottom w:space="0" w:sz="0" w:val="nil"/>
+                <w:right w:space="0" w:sz="0" w:val="nil"/>
+                <w:between w:space="0" w:sz="0" w:val="nil"/>
+              </w:pBdr>
+              <w:shd w:fill="auto" w:val="clear"/>
+              <w:spacing w:after="0" w:before="0" w:line="240" w:lineRule="auto"/>
+              <w:ind w:left="0" w:right="0" w:firstLine="0"/>
+              <w:jc w:val="left"/>
+              <w:rPr>
+                <w:sz w:val="20"/>
+                <w:szCs w:val="20"/>
+              </w:rPr>
+            </w:pPr>
+            <w:r>
+              <w:rPr>
+                <w:sz w:val="20"/>
+                <w:szCs w:val="20"/>
+                <w:rtl w:val="0"/>
+              </w:rPr>
+              <w:t xml:space="preserve">                1</w:t>
+            </w:r>
+          </w:p>
+        </w:tc>
+        <w:tc>
+          <w:tcPr>
+            <w:gridSpan w:val="2"/>
+            <w:tcBorders>
+              <w:top w:color="ffffff" w:space="0" w:sz="8" w:val="single"/>
+              <w:left w:color="ffffff" w:space="0" w:sz="8" w:val="single"/>
+              <w:bottom w:color="000000" w:space="0" w:sz="18" w:val="single"/>
+            </w:tcBorders>
+            <w:shd w:fill="auto" w:val="clear"/>
             <w:tcMar>
               <w:top w:w="100.0" w:type="dxa"/>
               <w:left w:w="100.0" w:type="dxa"/>
@@ -1876,2211 +1929,93 @@
           <w:tcPr>
             <w:vMerge w:val="restart"/>
             <w:tcBorders>
-              <w:right w:color="000000" w:space="0" w:sz="0" w:val="nil"/>
+              <w:bottom w:color="ffffff" w:space="0" w:sz="8" w:val="single"/>
             </w:tcBorders>
-            <w:shd w:fill="auto" w:val="clear"/>
-            <w:tcMar>
-              <w:top w:w="100.0" w:type="dxa"/>
-              <w:left w:w="100.0" w:type="dxa"/>
-              <w:bottom w:w="100.0" w:type="dxa"/>
-              <w:right w:w="100.0" w:type="dxa"/>
-            </w:tcMar>
-            <w:vAlign w:val="top"/>
-          </w:tcPr>
-          <w:p>
-            <w:pPr>
-              <w:keepNext w:val="0"/>
-              <w:keepLines w:val="0"/>
-              <w:pageBreakBefore w:val="0"/>
-              <w:widowControl w:val="0"/>
-              <w:pBdr>
-                <w:top w:space="0" w:sz="0" w:val="nil"/>
-                <w:left w:space="0" w:sz="0" w:val="nil"/>
-                <w:bottom w:space="0" w:sz="0" w:val="nil"/>
-                <w:right w:space="0" w:sz="0" w:val="nil"/>
-                <w:between w:space="0" w:sz="0" w:val="nil"/>
-              </w:pBdr>
-              <w:shd w:fill="auto" w:val="clear"/>
-              <w:spacing w:after="0" w:before="0" w:line="240" w:lineRule="auto"/>
-              <w:ind w:left="0" w:right="0" w:firstLine="0"/>
-              <w:jc w:val="left"/>
-              <w:rPr>
-                <w:sz w:val="20"/>
-                <w:szCs w:val="20"/>
-              </w:rPr>
-            </w:pPr>
-            <w:r>
-              <w:rPr>
-                <w:rtl w:val="0"/>
-              </w:rPr>
-            </w:r>
-          </w:p>
-        </w:tc>
-        <w:tc>
-          <w:tcPr>
-            <w:vMerge w:val="restart"/>
+            <w:shd w:fill="999999" w:val="clear"/>
+            <w:tcMar>
+              <w:top w:w="-523.8425196850394" w:type="dxa"/>
+              <w:left w:w="-523.8425196850394" w:type="dxa"/>
+              <w:bottom w:w="-523.8425196850394" w:type="dxa"/>
+              <w:right w:w="-523.8425196850394" w:type="dxa"/>
+            </w:tcMar>
+            <w:vAlign w:val="top"/>
+          </w:tcPr>
+          <w:p>
+            <w:pPr>
+              <w:keepNext w:val="0"/>
+              <w:keepLines w:val="0"/>
+              <w:pageBreakBefore w:val="0"/>
+              <w:widowControl w:val="0"/>
+              <w:pBdr>
+                <w:top w:space="0" w:sz="0" w:val="nil"/>
+                <w:left w:space="0" w:sz="0" w:val="nil"/>
+                <w:bottom w:space="0" w:sz="0" w:val="nil"/>
+                <w:right w:space="0" w:sz="0" w:val="nil"/>
+                <w:between w:space="0" w:sz="0" w:val="nil"/>
+              </w:pBdr>
+              <w:shd w:fill="auto" w:val="clear"/>
+              <w:spacing w:after="0" w:before="0" w:line="240" w:lineRule="auto"/>
+              <w:ind w:left="0" w:right="0" w:firstLine="0"/>
+              <w:jc w:val="left"/>
+              <w:rPr>
+                <w:sz w:val="20"/>
+                <w:szCs w:val="20"/>
+              </w:rPr>
+            </w:pPr>
+            <w:r>
+              <w:rPr>
+                <w:rtl w:val="0"/>
+              </w:rPr>
+            </w:r>
+          </w:p>
+        </w:tc>
+        <w:tc>
+          <w:tcPr>
+            <w:shd w:fill="auto" w:val="clear"/>
+            <w:tcMar>
+              <w:top w:w="100.0" w:type="dxa"/>
+              <w:left w:w="100.0" w:type="dxa"/>
+              <w:bottom w:w="100.0" w:type="dxa"/>
+              <w:right w:w="100.0" w:type="dxa"/>
+            </w:tcMar>
+            <w:vAlign w:val="top"/>
+          </w:tcPr>
+          <w:p>
+            <w:pPr>
+              <w:keepNext w:val="0"/>
+              <w:keepLines w:val="0"/>
+              <w:pageBreakBefore w:val="0"/>
+              <w:widowControl w:val="0"/>
+              <w:pBdr>
+                <w:top w:space="0" w:sz="0" w:val="nil"/>
+                <w:left w:space="0" w:sz="0" w:val="nil"/>
+                <w:bottom w:space="0" w:sz="0" w:val="nil"/>
+                <w:right w:space="0" w:sz="0" w:val="nil"/>
+                <w:between w:space="0" w:sz="0" w:val="nil"/>
+              </w:pBdr>
+              <w:shd w:fill="auto" w:val="clear"/>
+              <w:spacing w:after="0" w:before="0" w:line="240" w:lineRule="auto"/>
+              <w:ind w:left="0" w:right="0" w:firstLine="0"/>
+              <w:jc w:val="left"/>
+              <w:rPr>
+                <w:sz w:val="20"/>
+                <w:szCs w:val="20"/>
+              </w:rPr>
+            </w:pPr>
+            <w:r>
+              <w:rPr>
+                <w:sz w:val="20"/>
+                <w:szCs w:val="20"/>
+                <w:rtl w:val="0"/>
+              </w:rPr>
+              <w:t xml:space="preserve">1</w:t>
+            </w:r>
+          </w:p>
+        </w:tc>
+        <w:tc>
+          <w:tcPr>
             <w:tcBorders>
-              <w:left w:color="000000" w:space="0" w:sz="0" w:val="nil"/>
-            </w:tcBorders>
-            <w:shd w:fill="auto" w:val="clear"/>
-            <w:tcMar>
-              <w:top w:w="100.0" w:type="dxa"/>
-              <w:left w:w="100.0" w:type="dxa"/>
-              <w:bottom w:w="100.0" w:type="dxa"/>
-              <w:right w:w="100.0" w:type="dxa"/>
-            </w:tcMar>
-            <w:vAlign w:val="top"/>
-          </w:tcPr>
-          <w:p>
-            <w:pPr>
-              <w:keepNext w:val="0"/>
-              <w:keepLines w:val="0"/>
-              <w:pageBreakBefore w:val="0"/>
-              <w:widowControl w:val="0"/>
-              <w:pBdr>
-                <w:top w:space="0" w:sz="0" w:val="nil"/>
-                <w:left w:space="0" w:sz="0" w:val="nil"/>
-                <w:bottom w:space="0" w:sz="0" w:val="nil"/>
-                <w:right w:space="0" w:sz="0" w:val="nil"/>
-                <w:between w:space="0" w:sz="0" w:val="nil"/>
-              </w:pBdr>
-              <w:shd w:fill="auto" w:val="clear"/>
-              <w:spacing w:after="0" w:before="0" w:line="240" w:lineRule="auto"/>
-              <w:ind w:left="0" w:right="0" w:firstLine="0"/>
-              <w:jc w:val="left"/>
-              <w:rPr>
-                <w:sz w:val="20"/>
-                <w:szCs w:val="20"/>
-              </w:rPr>
-            </w:pPr>
-            <w:r>
-              <w:rPr>
-                <w:rtl w:val="0"/>
-              </w:rPr>
-            </w:r>
-          </w:p>
-        </w:tc>
-        <w:tc>
-          <w:tcPr>
-            <w:gridSpan w:val="2"/>
-            <w:tcBorders>
-              <w:bottom w:color="000000" w:space="0" w:sz="0" w:val="nil"/>
-            </w:tcBorders>
-            <w:shd w:fill="666666" w:val="clear"/>
-            <w:tcMar>
-              <w:top w:w="100.0" w:type="dxa"/>
-              <w:left w:w="100.0" w:type="dxa"/>
-              <w:bottom w:w="100.0" w:type="dxa"/>
-              <w:right w:w="100.0" w:type="dxa"/>
-            </w:tcMar>
-            <w:vAlign w:val="top"/>
-          </w:tcPr>
-          <w:p>
-            <w:pPr>
-              <w:keepNext w:val="0"/>
-              <w:keepLines w:val="0"/>
-              <w:pageBreakBefore w:val="0"/>
-              <w:widowControl w:val="0"/>
-              <w:pBdr>
-                <w:top w:space="0" w:sz="0" w:val="nil"/>
-                <w:left w:space="0" w:sz="0" w:val="nil"/>
-                <w:bottom w:space="0" w:sz="0" w:val="nil"/>
-                <w:right w:space="0" w:sz="0" w:val="nil"/>
-                <w:between w:space="0" w:sz="0" w:val="nil"/>
-              </w:pBdr>
-              <w:shd w:fill="auto" w:val="clear"/>
-              <w:spacing w:after="0" w:before="0" w:line="240" w:lineRule="auto"/>
-              <w:ind w:left="0" w:right="0" w:firstLine="0"/>
-              <w:jc w:val="left"/>
-              <w:rPr>
-                <w:sz w:val="20"/>
-                <w:szCs w:val="20"/>
-              </w:rPr>
-            </w:pPr>
-            <w:r>
-              <w:rPr>
-                <w:rtl w:val="0"/>
-              </w:rPr>
-            </w:r>
-          </w:p>
-        </w:tc>
-        <w:tc>
-          <w:tcPr>
-            <w:tcBorders>
-              <w:bottom w:color="000000" w:space="0" w:sz="0" w:val="nil"/>
-              <w:right w:color="000000" w:space="0" w:sz="0" w:val="nil"/>
-            </w:tcBorders>
-            <w:shd w:fill="auto" w:val="clear"/>
-            <w:tcMar>
-              <w:top w:w="100.0" w:type="dxa"/>
-              <w:left w:w="100.0" w:type="dxa"/>
-              <w:bottom w:w="100.0" w:type="dxa"/>
-              <w:right w:w="100.0" w:type="dxa"/>
-            </w:tcMar>
-            <w:vAlign w:val="top"/>
-          </w:tcPr>
-          <w:p>
-            <w:pPr>
-              <w:keepNext w:val="0"/>
-              <w:keepLines w:val="0"/>
-              <w:pageBreakBefore w:val="0"/>
-              <w:widowControl w:val="0"/>
-              <w:pBdr>
-                <w:top w:space="0" w:sz="0" w:val="nil"/>
-                <w:left w:space="0" w:sz="0" w:val="nil"/>
-                <w:bottom w:space="0" w:sz="0" w:val="nil"/>
-                <w:right w:space="0" w:sz="0" w:val="nil"/>
-                <w:between w:space="0" w:sz="0" w:val="nil"/>
-              </w:pBdr>
-              <w:shd w:fill="auto" w:val="clear"/>
-              <w:spacing w:after="0" w:before="0" w:line="240" w:lineRule="auto"/>
-              <w:ind w:left="0" w:right="0" w:firstLine="0"/>
-              <w:jc w:val="left"/>
-              <w:rPr>
-                <w:sz w:val="20"/>
-                <w:szCs w:val="20"/>
-              </w:rPr>
-            </w:pPr>
-            <w:r>
-              <w:rPr>
-                <w:sz w:val="20"/>
-                <w:szCs w:val="20"/>
-                <w:rtl w:val="0"/>
-              </w:rPr>
-              <w:t xml:space="preserve">        3</w:t>
-            </w:r>
-          </w:p>
-        </w:tc>
-        <w:tc>
-          <w:tcPr>
-            <w:vMerge w:val="restart"/>
-            <w:tcBorders>
-              <w:left w:color="000000" w:space="0" w:sz="0" w:val="nil"/>
-            </w:tcBorders>
-            <w:shd w:fill="auto" w:val="clear"/>
-            <w:tcMar>
-              <w:top w:w="100.0" w:type="dxa"/>
-              <w:left w:w="100.0" w:type="dxa"/>
-              <w:bottom w:w="100.0" w:type="dxa"/>
-              <w:right w:w="100.0" w:type="dxa"/>
-            </w:tcMar>
-            <w:vAlign w:val="top"/>
-          </w:tcPr>
-          <w:p>
-            <w:pPr>
-              <w:keepNext w:val="0"/>
-              <w:keepLines w:val="0"/>
-              <w:pageBreakBefore w:val="0"/>
-              <w:widowControl w:val="0"/>
-              <w:pBdr>
-                <w:top w:space="0" w:sz="0" w:val="nil"/>
-                <w:left w:space="0" w:sz="0" w:val="nil"/>
-                <w:bottom w:space="0" w:sz="0" w:val="nil"/>
-                <w:right w:space="0" w:sz="0" w:val="nil"/>
-                <w:between w:space="0" w:sz="0" w:val="nil"/>
-              </w:pBdr>
-              <w:shd w:fill="auto" w:val="clear"/>
-              <w:spacing w:after="0" w:before="0" w:line="240" w:lineRule="auto"/>
-              <w:ind w:left="0" w:right="0" w:firstLine="0"/>
-              <w:jc w:val="left"/>
-              <w:rPr>
-                <w:sz w:val="20"/>
-                <w:szCs w:val="20"/>
-              </w:rPr>
-            </w:pPr>
-            <w:r>
-              <w:rPr>
-                <w:rtl w:val="0"/>
-              </w:rPr>
-            </w:r>
-          </w:p>
-          <w:p>
-            <w:pPr>
-              <w:keepNext w:val="0"/>
-              <w:keepLines w:val="0"/>
-              <w:pageBreakBefore w:val="0"/>
-              <w:widowControl w:val="0"/>
-              <w:pBdr>
-                <w:top w:space="0" w:sz="0" w:val="nil"/>
-                <w:left w:space="0" w:sz="0" w:val="nil"/>
-                <w:bottom w:space="0" w:sz="0" w:val="nil"/>
-                <w:right w:space="0" w:sz="0" w:val="nil"/>
-                <w:between w:space="0" w:sz="0" w:val="nil"/>
-              </w:pBdr>
-              <w:shd w:fill="auto" w:val="clear"/>
-              <w:spacing w:after="0" w:before="0" w:line="240" w:lineRule="auto"/>
-              <w:ind w:left="0" w:right="0" w:firstLine="0"/>
-              <w:jc w:val="left"/>
-              <w:rPr>
-                <w:sz w:val="20"/>
-                <w:szCs w:val="20"/>
-              </w:rPr>
-            </w:pPr>
-            <w:r>
-              <w:rPr>
-                <w:rtl w:val="0"/>
-              </w:rPr>
-            </w:r>
-          </w:p>
-          <w:p>
-            <w:pPr>
-              <w:keepNext w:val="0"/>
-              <w:keepLines w:val="0"/>
-              <w:pageBreakBefore w:val="0"/>
-              <w:widowControl w:val="0"/>
-              <w:pBdr>
-                <w:top w:space="0" w:sz="0" w:val="nil"/>
-                <w:left w:space="0" w:sz="0" w:val="nil"/>
-                <w:bottom w:space="0" w:sz="0" w:val="nil"/>
-                <w:right w:space="0" w:sz="0" w:val="nil"/>
-                <w:between w:space="0" w:sz="0" w:val="nil"/>
-              </w:pBdr>
-              <w:shd w:fill="auto" w:val="clear"/>
-              <w:spacing w:after="0" w:before="0" w:line="240" w:lineRule="auto"/>
-              <w:ind w:left="0" w:right="0" w:firstLine="0"/>
-              <w:jc w:val="left"/>
-              <w:rPr>
-                <w:sz w:val="20"/>
-                <w:szCs w:val="20"/>
-              </w:rPr>
-            </w:pPr>
-            <w:r>
-              <w:rPr>
-                <w:rtl w:val="0"/>
-              </w:rPr>
-            </w:r>
-          </w:p>
-          <w:p>
-            <w:pPr>
-              <w:keepNext w:val="0"/>
-              <w:keepLines w:val="0"/>
-              <w:pageBreakBefore w:val="0"/>
-              <w:widowControl w:val="0"/>
-              <w:pBdr>
-                <w:top w:space="0" w:sz="0" w:val="nil"/>
-                <w:left w:space="0" w:sz="0" w:val="nil"/>
-                <w:bottom w:space="0" w:sz="0" w:val="nil"/>
-                <w:right w:space="0" w:sz="0" w:val="nil"/>
-                <w:between w:space="0" w:sz="0" w:val="nil"/>
-              </w:pBdr>
-              <w:shd w:fill="auto" w:val="clear"/>
-              <w:spacing w:after="0" w:before="0" w:line="240" w:lineRule="auto"/>
-              <w:ind w:left="0" w:right="0" w:firstLine="0"/>
-              <w:jc w:val="left"/>
-              <w:rPr>
-                <w:sz w:val="20"/>
-                <w:szCs w:val="20"/>
-              </w:rPr>
-            </w:pPr>
-            <w:r>
-              <w:rPr>
-                <w:rtl w:val="0"/>
-              </w:rPr>
-            </w:r>
-          </w:p>
-          <w:p>
-            <w:pPr>
-              <w:keepNext w:val="0"/>
-              <w:keepLines w:val="0"/>
-              <w:pageBreakBefore w:val="0"/>
-              <w:widowControl w:val="0"/>
-              <w:pBdr>
-                <w:top w:space="0" w:sz="0" w:val="nil"/>
-                <w:left w:space="0" w:sz="0" w:val="nil"/>
-                <w:bottom w:space="0" w:sz="0" w:val="nil"/>
-                <w:right w:space="0" w:sz="0" w:val="nil"/>
-                <w:between w:space="0" w:sz="0" w:val="nil"/>
-              </w:pBdr>
-              <w:shd w:fill="auto" w:val="clear"/>
-              <w:spacing w:after="0" w:before="0" w:line="240" w:lineRule="auto"/>
-              <w:ind w:left="0" w:right="0" w:firstLine="0"/>
-              <w:jc w:val="left"/>
-              <w:rPr>
-                <w:sz w:val="20"/>
-                <w:szCs w:val="20"/>
-              </w:rPr>
-            </w:pPr>
-            <w:r>
-              <w:rPr>
-                <w:rtl w:val="0"/>
-              </w:rPr>
-            </w:r>
-          </w:p>
-          <w:p>
-            <w:pPr>
-              <w:keepNext w:val="0"/>
-              <w:keepLines w:val="0"/>
-              <w:pageBreakBefore w:val="0"/>
-              <w:widowControl w:val="0"/>
-              <w:pBdr>
-                <w:top w:space="0" w:sz="0" w:val="nil"/>
-                <w:left w:space="0" w:sz="0" w:val="nil"/>
-                <w:bottom w:space="0" w:sz="0" w:val="nil"/>
-                <w:right w:space="0" w:sz="0" w:val="nil"/>
-                <w:between w:space="0" w:sz="0" w:val="nil"/>
-              </w:pBdr>
-              <w:shd w:fill="auto" w:val="clear"/>
-              <w:spacing w:after="0" w:before="0" w:line="240" w:lineRule="auto"/>
-              <w:ind w:left="0" w:right="0" w:firstLine="0"/>
-              <w:jc w:val="left"/>
-              <w:rPr>
-                <w:sz w:val="20"/>
-                <w:szCs w:val="20"/>
-              </w:rPr>
-            </w:pPr>
-            <w:r>
-              <w:rPr>
-                <w:sz w:val="20"/>
-                <w:szCs w:val="20"/>
-                <w:rtl w:val="0"/>
-              </w:rPr>
-              <w:t xml:space="preserve">           2</w:t>
-            </w:r>
-          </w:p>
-        </w:tc>
-      </w:tr>
-      <w:tr>
-        <w:trPr>
-          <w:cantSplit w:val="0"/>
-          <w:trHeight w:val="400" w:hRule="atLeast"/>
-          <w:tblHeader w:val="1"/>
-        </w:trPr>
-        <w:tc>
-          <w:tcPr>
-            <w:tcBorders>
-              <w:left w:color="000000" w:space="0" w:sz="0" w:val="nil"/>
-              <w:bottom w:color="000000" w:space="0" w:sz="0" w:val="nil"/>
-            </w:tcBorders>
-            <w:shd w:fill="auto" w:val="clear"/>
-            <w:tcMar>
-              <w:top w:w="100.0" w:type="dxa"/>
-              <w:left w:w="100.0" w:type="dxa"/>
-              <w:bottom w:w="100.0" w:type="dxa"/>
-              <w:right w:w="100.0" w:type="dxa"/>
-            </w:tcMar>
-            <w:vAlign w:val="top"/>
-          </w:tcPr>
-          <w:p>
-            <w:pPr>
-              <w:keepNext w:val="0"/>
-              <w:keepLines w:val="0"/>
-              <w:pageBreakBefore w:val="0"/>
-              <w:widowControl w:val="0"/>
-              <w:pBdr>
-                <w:top w:space="0" w:sz="0" w:val="nil"/>
-                <w:left w:space="0" w:sz="0" w:val="nil"/>
-                <w:bottom w:space="0" w:sz="0" w:val="nil"/>
-                <w:right w:space="0" w:sz="0" w:val="nil"/>
-                <w:between w:space="0" w:sz="0" w:val="nil"/>
-              </w:pBdr>
-              <w:shd w:fill="auto" w:val="clear"/>
-              <w:spacing w:after="0" w:before="0" w:line="240" w:lineRule="auto"/>
-              <w:ind w:left="0" w:right="0" w:firstLine="0"/>
-              <w:jc w:val="left"/>
-              <w:rPr>
-                <w:sz w:val="20"/>
-                <w:szCs w:val="20"/>
-              </w:rPr>
-            </w:pPr>
-            <w:r>
-              <w:rPr>
-                <w:rtl w:val="0"/>
-              </w:rPr>
-            </w:r>
-          </w:p>
-        </w:tc>
-        <w:tc>
-          <w:tcPr>
-            <w:vMerge w:val="continue"/>
-            <w:shd w:fill="666666" w:val="clear"/>
-            <w:tcMar>
-              <w:top w:w="100.0" w:type="dxa"/>
-              <w:left w:w="100.0" w:type="dxa"/>
-              <w:bottom w:w="100.0" w:type="dxa"/>
-              <w:right w:w="100.0" w:type="dxa"/>
-            </w:tcMar>
-            <w:vAlign w:val="top"/>
-          </w:tcPr>
-          <w:p>
-            <w:pPr>
-              <w:keepNext w:val="0"/>
-              <w:keepLines w:val="0"/>
-              <w:pageBreakBefore w:val="0"/>
-              <w:widowControl w:val="0"/>
-              <w:pBdr>
-                <w:top w:space="0" w:sz="0" w:val="nil"/>
-                <w:left w:space="0" w:sz="0" w:val="nil"/>
-                <w:bottom w:space="0" w:sz="0" w:val="nil"/>
-                <w:right w:space="0" w:sz="0" w:val="nil"/>
-                <w:between w:space="0" w:sz="0" w:val="nil"/>
-              </w:pBdr>
-              <w:shd w:fill="auto" w:val="clear"/>
-              <w:spacing w:after="0" w:before="0" w:line="240" w:lineRule="auto"/>
-              <w:ind w:left="0" w:right="0" w:firstLine="0"/>
-              <w:jc w:val="left"/>
-              <w:rPr>
-                <w:sz w:val="20"/>
-                <w:szCs w:val="20"/>
-              </w:rPr>
-            </w:pPr>
-            <w:r>
-              <w:rPr>
-                <w:rtl w:val="0"/>
-              </w:rPr>
-            </w:r>
-          </w:p>
-        </w:tc>
-        <w:tc>
-          <w:tcPr>
-            <w:vMerge w:val="continue"/>
-            <w:tcBorders>
-              <w:right w:color="000000" w:space="0" w:sz="0" w:val="nil"/>
-            </w:tcBorders>
-            <w:shd w:fill="auto" w:val="clear"/>
-            <w:tcMar>
-              <w:top w:w="100.0" w:type="dxa"/>
-              <w:left w:w="100.0" w:type="dxa"/>
-              <w:bottom w:w="100.0" w:type="dxa"/>
-              <w:right w:w="100.0" w:type="dxa"/>
-            </w:tcMar>
-            <w:vAlign w:val="top"/>
-          </w:tcPr>
-          <w:p>
-            <w:pPr>
-              <w:keepNext w:val="0"/>
-              <w:keepLines w:val="0"/>
-              <w:pageBreakBefore w:val="0"/>
-              <w:widowControl w:val="0"/>
-              <w:pBdr>
-                <w:top w:space="0" w:sz="0" w:val="nil"/>
-                <w:left w:space="0" w:sz="0" w:val="nil"/>
-                <w:bottom w:space="0" w:sz="0" w:val="nil"/>
-                <w:right w:space="0" w:sz="0" w:val="nil"/>
-                <w:between w:space="0" w:sz="0" w:val="nil"/>
-              </w:pBdr>
-              <w:shd w:fill="auto" w:val="clear"/>
-              <w:spacing w:after="0" w:before="0" w:line="240" w:lineRule="auto"/>
-              <w:ind w:left="0" w:right="0" w:firstLine="0"/>
-              <w:jc w:val="left"/>
-              <w:rPr>
-                <w:sz w:val="20"/>
-                <w:szCs w:val="20"/>
-              </w:rPr>
-            </w:pPr>
-            <w:r>
-              <w:rPr>
-                <w:rtl w:val="0"/>
-              </w:rPr>
-            </w:r>
-          </w:p>
-        </w:tc>
-        <w:tc>
-          <w:tcPr>
-            <w:vMerge w:val="continue"/>
-            <w:tcBorders>
-              <w:left w:color="000000" w:space="0" w:sz="0" w:val="nil"/>
-            </w:tcBorders>
-            <w:shd w:fill="auto" w:val="clear"/>
-            <w:tcMar>
-              <w:top w:w="100.0" w:type="dxa"/>
-              <w:left w:w="100.0" w:type="dxa"/>
-              <w:bottom w:w="100.0" w:type="dxa"/>
-              <w:right w:w="100.0" w:type="dxa"/>
-            </w:tcMar>
-            <w:vAlign w:val="top"/>
-          </w:tcPr>
-          <w:p>
-            <w:pPr>
-              <w:keepNext w:val="0"/>
-              <w:keepLines w:val="0"/>
-              <w:pageBreakBefore w:val="0"/>
-              <w:widowControl w:val="0"/>
-              <w:pBdr>
-                <w:top w:space="0" w:sz="0" w:val="nil"/>
-                <w:left w:space="0" w:sz="0" w:val="nil"/>
-                <w:bottom w:space="0" w:sz="0" w:val="nil"/>
-                <w:right w:space="0" w:sz="0" w:val="nil"/>
-                <w:between w:space="0" w:sz="0" w:val="nil"/>
-              </w:pBdr>
-              <w:shd w:fill="auto" w:val="clear"/>
-              <w:spacing w:after="0" w:before="0" w:line="240" w:lineRule="auto"/>
-              <w:ind w:left="0" w:right="0" w:firstLine="0"/>
-              <w:jc w:val="left"/>
-              <w:rPr>
-                <w:sz w:val="20"/>
-                <w:szCs w:val="20"/>
-              </w:rPr>
-            </w:pPr>
-            <w:r>
-              <w:rPr>
-                <w:rtl w:val="0"/>
-              </w:rPr>
-            </w:r>
-          </w:p>
-        </w:tc>
-        <w:tc>
-          <w:tcPr>
-            <w:vMerge w:val="restart"/>
-            <w:tcBorders>
-              <w:top w:color="000000" w:space="0" w:sz="0" w:val="nil"/>
-              <w:bottom w:color="000000" w:space="0" w:sz="0" w:val="nil"/>
-            </w:tcBorders>
-            <w:shd w:fill="666666" w:val="clear"/>
-            <w:tcMar>
-              <w:top w:w="100.0" w:type="dxa"/>
-              <w:left w:w="100.0" w:type="dxa"/>
-              <w:bottom w:w="100.0" w:type="dxa"/>
-              <w:right w:w="100.0" w:type="dxa"/>
-            </w:tcMar>
-            <w:vAlign w:val="top"/>
-          </w:tcPr>
-          <w:p>
-            <w:pPr>
-              <w:keepNext w:val="0"/>
-              <w:keepLines w:val="0"/>
-              <w:pageBreakBefore w:val="0"/>
-              <w:widowControl w:val="0"/>
-              <w:pBdr>
-                <w:top w:space="0" w:sz="0" w:val="nil"/>
-                <w:left w:space="0" w:sz="0" w:val="nil"/>
-                <w:bottom w:space="0" w:sz="0" w:val="nil"/>
-                <w:right w:space="0" w:sz="0" w:val="nil"/>
-                <w:between w:space="0" w:sz="0" w:val="nil"/>
-              </w:pBdr>
-              <w:shd w:fill="auto" w:val="clear"/>
-              <w:spacing w:after="0" w:before="0" w:line="240" w:lineRule="auto"/>
-              <w:ind w:left="0" w:right="0" w:firstLine="0"/>
-              <w:jc w:val="left"/>
-              <w:rPr>
-                <w:sz w:val="20"/>
-                <w:szCs w:val="20"/>
-              </w:rPr>
-            </w:pPr>
-            <w:r>
-              <w:rPr>
-                <w:rtl w:val="0"/>
-              </w:rPr>
-            </w:r>
-          </w:p>
-        </w:tc>
-        <w:tc>
-          <w:tcPr>
-            <w:vMerge w:val="restart"/>
-            <w:tcBorders>
-              <w:right w:color="000000" w:space="0" w:sz="0" w:val="nil"/>
-            </w:tcBorders>
-            <w:shd w:fill="auto" w:val="clear"/>
-            <w:tcMar>
-              <w:top w:w="100.0" w:type="dxa"/>
-              <w:left w:w="100.0" w:type="dxa"/>
-              <w:bottom w:w="100.0" w:type="dxa"/>
-              <w:right w:w="100.0" w:type="dxa"/>
-            </w:tcMar>
-            <w:vAlign w:val="top"/>
-          </w:tcPr>
-          <w:p>
-            <w:pPr>
-              <w:keepNext w:val="0"/>
-              <w:keepLines w:val="0"/>
-              <w:pageBreakBefore w:val="0"/>
-              <w:widowControl w:val="0"/>
-              <w:pBdr>
-                <w:top w:space="0" w:sz="0" w:val="nil"/>
-                <w:left w:space="0" w:sz="0" w:val="nil"/>
-                <w:bottom w:space="0" w:sz="0" w:val="nil"/>
-                <w:right w:space="0" w:sz="0" w:val="nil"/>
-                <w:between w:space="0" w:sz="0" w:val="nil"/>
-              </w:pBdr>
-              <w:shd w:fill="auto" w:val="clear"/>
-              <w:spacing w:after="0" w:before="0" w:line="240" w:lineRule="auto"/>
-              <w:ind w:left="0" w:right="0" w:firstLine="0"/>
-              <w:jc w:val="left"/>
-              <w:rPr>
-                <w:sz w:val="20"/>
-                <w:szCs w:val="20"/>
-              </w:rPr>
-            </w:pPr>
-            <w:r>
-              <w:rPr>
-                <w:rtl w:val="0"/>
-              </w:rPr>
-            </w:r>
-          </w:p>
-        </w:tc>
-        <w:tc>
-          <w:tcPr>
-            <w:vMerge w:val="restart"/>
-            <w:tcBorders>
-              <w:top w:color="000000" w:space="0" w:sz="0" w:val="nil"/>
-              <w:left w:color="000000" w:space="0" w:sz="0" w:val="nil"/>
-              <w:right w:color="000000" w:space="0" w:sz="0" w:val="nil"/>
-            </w:tcBorders>
-            <w:shd w:fill="auto" w:val="clear"/>
-            <w:tcMar>
-              <w:top w:w="100.0" w:type="dxa"/>
-              <w:left w:w="100.0" w:type="dxa"/>
-              <w:bottom w:w="100.0" w:type="dxa"/>
-              <w:right w:w="100.0" w:type="dxa"/>
-            </w:tcMar>
-            <w:vAlign w:val="top"/>
-          </w:tcPr>
-          <w:p>
-            <w:pPr>
-              <w:keepNext w:val="0"/>
-              <w:keepLines w:val="0"/>
-              <w:pageBreakBefore w:val="0"/>
-              <w:widowControl w:val="0"/>
-              <w:pBdr>
-                <w:top w:space="0" w:sz="0" w:val="nil"/>
-                <w:left w:space="0" w:sz="0" w:val="nil"/>
-                <w:bottom w:space="0" w:sz="0" w:val="nil"/>
-                <w:right w:space="0" w:sz="0" w:val="nil"/>
-                <w:between w:space="0" w:sz="0" w:val="nil"/>
-              </w:pBdr>
-              <w:shd w:fill="auto" w:val="clear"/>
-              <w:spacing w:after="0" w:before="0" w:line="240" w:lineRule="auto"/>
-              <w:ind w:left="0" w:right="0" w:firstLine="0"/>
-              <w:jc w:val="left"/>
-              <w:rPr>
-                <w:sz w:val="20"/>
-                <w:szCs w:val="20"/>
-              </w:rPr>
-            </w:pPr>
-            <w:r>
-              <w:rPr>
-                <w:rtl w:val="0"/>
-              </w:rPr>
-            </w:r>
-          </w:p>
-          <w:p>
-            <w:pPr>
-              <w:keepNext w:val="0"/>
-              <w:keepLines w:val="0"/>
-              <w:pageBreakBefore w:val="0"/>
-              <w:widowControl w:val="0"/>
-              <w:pBdr>
-                <w:top w:space="0" w:sz="0" w:val="nil"/>
-                <w:left w:space="0" w:sz="0" w:val="nil"/>
-                <w:bottom w:space="0" w:sz="0" w:val="nil"/>
-                <w:right w:space="0" w:sz="0" w:val="nil"/>
-                <w:between w:space="0" w:sz="0" w:val="nil"/>
-              </w:pBdr>
-              <w:shd w:fill="auto" w:val="clear"/>
-              <w:spacing w:after="0" w:before="0" w:line="240" w:lineRule="auto"/>
-              <w:ind w:left="0" w:right="0" w:firstLine="0"/>
-              <w:jc w:val="left"/>
-              <w:rPr>
-                <w:sz w:val="20"/>
-                <w:szCs w:val="20"/>
-              </w:rPr>
-            </w:pPr>
-            <w:r>
-              <w:rPr>
-                <w:rtl w:val="0"/>
-              </w:rPr>
-            </w:r>
-          </w:p>
-          <w:p>
-            <w:pPr>
-              <w:keepNext w:val="0"/>
-              <w:keepLines w:val="0"/>
-              <w:pageBreakBefore w:val="0"/>
-              <w:widowControl w:val="0"/>
-              <w:pBdr>
-                <w:top w:space="0" w:sz="0" w:val="nil"/>
-                <w:left w:space="0" w:sz="0" w:val="nil"/>
-                <w:bottom w:space="0" w:sz="0" w:val="nil"/>
-                <w:right w:space="0" w:sz="0" w:val="nil"/>
-                <w:between w:space="0" w:sz="0" w:val="nil"/>
-              </w:pBdr>
-              <w:shd w:fill="auto" w:val="clear"/>
-              <w:spacing w:after="0" w:before="0" w:line="240" w:lineRule="auto"/>
-              <w:ind w:left="0" w:right="0" w:firstLine="0"/>
-              <w:jc w:val="left"/>
-              <w:rPr>
-                <w:sz w:val="20"/>
-                <w:szCs w:val="20"/>
-              </w:rPr>
-            </w:pPr>
-            <w:r>
-              <w:rPr>
-                <w:rtl w:val="0"/>
-              </w:rPr>
-            </w:r>
-          </w:p>
-          <w:p>
-            <w:pPr>
-              <w:keepNext w:val="0"/>
-              <w:keepLines w:val="0"/>
-              <w:pageBreakBefore w:val="0"/>
-              <w:widowControl w:val="0"/>
-              <w:pBdr>
-                <w:top w:space="0" w:sz="0" w:val="nil"/>
-                <w:left w:space="0" w:sz="0" w:val="nil"/>
-                <w:bottom w:space="0" w:sz="0" w:val="nil"/>
-                <w:right w:space="0" w:sz="0" w:val="nil"/>
-                <w:between w:space="0" w:sz="0" w:val="nil"/>
-              </w:pBdr>
-              <w:shd w:fill="auto" w:val="clear"/>
-              <w:spacing w:after="0" w:before="0" w:line="240" w:lineRule="auto"/>
-              <w:ind w:left="0" w:right="0" w:firstLine="0"/>
-              <w:jc w:val="left"/>
-              <w:rPr>
-                <w:sz w:val="20"/>
-                <w:szCs w:val="20"/>
-              </w:rPr>
-            </w:pPr>
-            <w:r>
-              <w:rPr>
-                <w:sz w:val="20"/>
-                <w:szCs w:val="20"/>
-                <w:rtl w:val="0"/>
-              </w:rPr>
-              <w:t xml:space="preserve">       </w:t>
-            </w:r>
-          </w:p>
-        </w:tc>
-        <w:tc>
-          <w:tcPr>
-            <w:vMerge w:val="continue"/>
-            <w:tcBorders>
-              <w:left w:color="000000" w:space="0" w:sz="0" w:val="nil"/>
-            </w:tcBorders>
-            <w:shd w:fill="auto" w:val="clear"/>
-            <w:tcMar>
-              <w:top w:w="100.0" w:type="dxa"/>
-              <w:left w:w="100.0" w:type="dxa"/>
-              <w:bottom w:w="100.0" w:type="dxa"/>
-              <w:right w:w="100.0" w:type="dxa"/>
-            </w:tcMar>
-            <w:vAlign w:val="top"/>
-          </w:tcPr>
-          <w:p>
-            <w:pPr>
-              <w:keepNext w:val="0"/>
-              <w:keepLines w:val="0"/>
-              <w:pageBreakBefore w:val="0"/>
-              <w:widowControl w:val="0"/>
-              <w:pBdr>
-                <w:top w:space="0" w:sz="0" w:val="nil"/>
-                <w:left w:space="0" w:sz="0" w:val="nil"/>
-                <w:bottom w:space="0" w:sz="0" w:val="nil"/>
-                <w:right w:space="0" w:sz="0" w:val="nil"/>
-                <w:between w:space="0" w:sz="0" w:val="nil"/>
-              </w:pBdr>
-              <w:shd w:fill="auto" w:val="clear"/>
-              <w:spacing w:after="0" w:before="0" w:line="240" w:lineRule="auto"/>
-              <w:ind w:left="0" w:right="0" w:firstLine="0"/>
-              <w:jc w:val="left"/>
-              <w:rPr>
-                <w:sz w:val="20"/>
-                <w:szCs w:val="20"/>
-              </w:rPr>
-            </w:pPr>
-            <w:r>
-              <w:rPr>
-                <w:rtl w:val="0"/>
-              </w:rPr>
-            </w:r>
-          </w:p>
-        </w:tc>
-      </w:tr>
-      <w:tr>
-        <w:trPr>
-          <w:cantSplit w:val="0"/>
-          <w:trHeight w:val="400" w:hRule="atLeast"/>
-          <w:tblHeader w:val="1"/>
-        </w:trPr>
-        <w:tc>
-          <w:tcPr>
-            <w:tcBorders>
-              <w:top w:color="000000" w:space="0" w:sz="0" w:val="nil"/>
-              <w:left w:color="000000" w:space="0" w:sz="0" w:val="nil"/>
-              <w:bottom w:color="000000" w:space="0" w:sz="0" w:val="nil"/>
-            </w:tcBorders>
-            <w:shd w:fill="auto" w:val="clear"/>
-            <w:tcMar>
-              <w:top w:w="100.0" w:type="dxa"/>
-              <w:left w:w="100.0" w:type="dxa"/>
-              <w:bottom w:w="100.0" w:type="dxa"/>
-              <w:right w:w="100.0" w:type="dxa"/>
-            </w:tcMar>
-            <w:vAlign w:val="top"/>
-          </w:tcPr>
-          <w:p>
-            <w:pPr>
-              <w:keepNext w:val="0"/>
-              <w:keepLines w:val="0"/>
-              <w:pageBreakBefore w:val="0"/>
-              <w:widowControl w:val="0"/>
-              <w:pBdr>
-                <w:top w:space="0" w:sz="0" w:val="nil"/>
-                <w:left w:space="0" w:sz="0" w:val="nil"/>
-                <w:bottom w:space="0" w:sz="0" w:val="nil"/>
-                <w:right w:space="0" w:sz="0" w:val="nil"/>
-                <w:between w:space="0" w:sz="0" w:val="nil"/>
-              </w:pBdr>
-              <w:shd w:fill="auto" w:val="clear"/>
-              <w:spacing w:after="0" w:before="0" w:line="240" w:lineRule="auto"/>
-              <w:ind w:left="0" w:right="0" w:firstLine="0"/>
-              <w:jc w:val="left"/>
-              <w:rPr>
-                <w:sz w:val="20"/>
-                <w:szCs w:val="20"/>
-              </w:rPr>
-            </w:pPr>
-            <w:r>
-              <w:rPr>
-                <w:rtl w:val="0"/>
-              </w:rPr>
-            </w:r>
-          </w:p>
-        </w:tc>
-        <w:tc>
-          <w:tcPr>
-            <w:vMerge w:val="continue"/>
-            <w:shd w:fill="666666" w:val="clear"/>
-            <w:tcMar>
-              <w:top w:w="100.0" w:type="dxa"/>
-              <w:left w:w="100.0" w:type="dxa"/>
-              <w:bottom w:w="100.0" w:type="dxa"/>
-              <w:right w:w="100.0" w:type="dxa"/>
-            </w:tcMar>
-            <w:vAlign w:val="top"/>
-          </w:tcPr>
-          <w:p>
-            <w:pPr>
-              <w:keepNext w:val="0"/>
-              <w:keepLines w:val="0"/>
-              <w:pageBreakBefore w:val="0"/>
-              <w:widowControl w:val="0"/>
-              <w:pBdr>
-                <w:top w:space="0" w:sz="0" w:val="nil"/>
-                <w:left w:space="0" w:sz="0" w:val="nil"/>
-                <w:bottom w:space="0" w:sz="0" w:val="nil"/>
-                <w:right w:space="0" w:sz="0" w:val="nil"/>
-                <w:between w:space="0" w:sz="0" w:val="nil"/>
-              </w:pBdr>
-              <w:shd w:fill="auto" w:val="clear"/>
-              <w:spacing w:after="0" w:before="0" w:line="240" w:lineRule="auto"/>
-              <w:ind w:left="0" w:right="0" w:firstLine="0"/>
-              <w:jc w:val="left"/>
-              <w:rPr>
-                <w:sz w:val="20"/>
-                <w:szCs w:val="20"/>
-              </w:rPr>
-            </w:pPr>
-            <w:r>
-              <w:rPr>
-                <w:rtl w:val="0"/>
-              </w:rPr>
-            </w:r>
-          </w:p>
-        </w:tc>
-        <w:tc>
-          <w:tcPr>
-            <w:vMerge w:val="continue"/>
-            <w:tcBorders>
-              <w:right w:color="000000" w:space="0" w:sz="0" w:val="nil"/>
-            </w:tcBorders>
-            <w:shd w:fill="auto" w:val="clear"/>
-            <w:tcMar>
-              <w:top w:w="100.0" w:type="dxa"/>
-              <w:left w:w="100.0" w:type="dxa"/>
-              <w:bottom w:w="100.0" w:type="dxa"/>
-              <w:right w:w="100.0" w:type="dxa"/>
-            </w:tcMar>
-            <w:vAlign w:val="top"/>
-          </w:tcPr>
-          <w:p>
-            <w:pPr>
-              <w:keepNext w:val="0"/>
-              <w:keepLines w:val="0"/>
-              <w:pageBreakBefore w:val="0"/>
-              <w:widowControl w:val="0"/>
-              <w:pBdr>
-                <w:top w:space="0" w:sz="0" w:val="nil"/>
-                <w:left w:space="0" w:sz="0" w:val="nil"/>
-                <w:bottom w:space="0" w:sz="0" w:val="nil"/>
-                <w:right w:space="0" w:sz="0" w:val="nil"/>
-                <w:between w:space="0" w:sz="0" w:val="nil"/>
-              </w:pBdr>
-              <w:shd w:fill="auto" w:val="clear"/>
-              <w:spacing w:after="0" w:before="0" w:line="240" w:lineRule="auto"/>
-              <w:ind w:left="0" w:right="0" w:firstLine="0"/>
-              <w:jc w:val="left"/>
-              <w:rPr>
-                <w:sz w:val="20"/>
-                <w:szCs w:val="20"/>
-              </w:rPr>
-            </w:pPr>
-            <w:r>
-              <w:rPr>
-                <w:rtl w:val="0"/>
-              </w:rPr>
-            </w:r>
-          </w:p>
-        </w:tc>
-        <w:tc>
-          <w:tcPr>
-            <w:vMerge w:val="continue"/>
-            <w:tcBorders>
-              <w:left w:color="000000" w:space="0" w:sz="0" w:val="nil"/>
-            </w:tcBorders>
-            <w:shd w:fill="auto" w:val="clear"/>
-            <w:tcMar>
-              <w:top w:w="100.0" w:type="dxa"/>
-              <w:left w:w="100.0" w:type="dxa"/>
-              <w:bottom w:w="100.0" w:type="dxa"/>
-              <w:right w:w="100.0" w:type="dxa"/>
-            </w:tcMar>
-            <w:vAlign w:val="top"/>
-          </w:tcPr>
-          <w:p>
-            <w:pPr>
-              <w:keepNext w:val="0"/>
-              <w:keepLines w:val="0"/>
-              <w:pageBreakBefore w:val="0"/>
-              <w:widowControl w:val="0"/>
-              <w:pBdr>
-                <w:top w:space="0" w:sz="0" w:val="nil"/>
-                <w:left w:space="0" w:sz="0" w:val="nil"/>
-                <w:bottom w:space="0" w:sz="0" w:val="nil"/>
-                <w:right w:space="0" w:sz="0" w:val="nil"/>
-                <w:between w:space="0" w:sz="0" w:val="nil"/>
-              </w:pBdr>
-              <w:shd w:fill="auto" w:val="clear"/>
-              <w:spacing w:after="0" w:before="0" w:line="240" w:lineRule="auto"/>
-              <w:ind w:left="0" w:right="0" w:firstLine="0"/>
-              <w:jc w:val="left"/>
-              <w:rPr>
-                <w:sz w:val="20"/>
-                <w:szCs w:val="20"/>
-              </w:rPr>
-            </w:pPr>
-            <w:r>
-              <w:rPr>
-                <w:rtl w:val="0"/>
-              </w:rPr>
-            </w:r>
-          </w:p>
-        </w:tc>
-        <w:tc>
-          <w:tcPr>
-            <w:vMerge w:val="continue"/>
-            <w:tcBorders>
-              <w:top w:color="000000" w:space="0" w:sz="0" w:val="nil"/>
-              <w:bottom w:color="000000" w:space="0" w:sz="0" w:val="nil"/>
-            </w:tcBorders>
-            <w:shd w:fill="666666" w:val="clear"/>
-            <w:tcMar>
-              <w:top w:w="100.0" w:type="dxa"/>
-              <w:left w:w="100.0" w:type="dxa"/>
-              <w:bottom w:w="100.0" w:type="dxa"/>
-              <w:right w:w="100.0" w:type="dxa"/>
-            </w:tcMar>
-            <w:vAlign w:val="top"/>
-          </w:tcPr>
-          <w:p>
-            <w:pPr>
-              <w:keepNext w:val="0"/>
-              <w:keepLines w:val="0"/>
-              <w:pageBreakBefore w:val="0"/>
-              <w:widowControl w:val="0"/>
-              <w:pBdr>
-                <w:top w:space="0" w:sz="0" w:val="nil"/>
-                <w:left w:space="0" w:sz="0" w:val="nil"/>
-                <w:bottom w:space="0" w:sz="0" w:val="nil"/>
-                <w:right w:space="0" w:sz="0" w:val="nil"/>
-                <w:between w:space="0" w:sz="0" w:val="nil"/>
-              </w:pBdr>
-              <w:shd w:fill="auto" w:val="clear"/>
-              <w:spacing w:after="0" w:before="0" w:line="240" w:lineRule="auto"/>
-              <w:ind w:left="0" w:right="0" w:firstLine="0"/>
-              <w:jc w:val="left"/>
-              <w:rPr>
-                <w:sz w:val="20"/>
-                <w:szCs w:val="20"/>
-              </w:rPr>
-            </w:pPr>
-            <w:r>
-              <w:rPr>
-                <w:rtl w:val="0"/>
-              </w:rPr>
-            </w:r>
-          </w:p>
-        </w:tc>
-        <w:tc>
-          <w:tcPr>
-            <w:vMerge w:val="continue"/>
-            <w:tcBorders>
-              <w:right w:color="000000" w:space="0" w:sz="0" w:val="nil"/>
-            </w:tcBorders>
-            <w:shd w:fill="auto" w:val="clear"/>
-            <w:tcMar>
-              <w:top w:w="100.0" w:type="dxa"/>
-              <w:left w:w="100.0" w:type="dxa"/>
-              <w:bottom w:w="100.0" w:type="dxa"/>
-              <w:right w:w="100.0" w:type="dxa"/>
-            </w:tcMar>
-            <w:vAlign w:val="top"/>
-          </w:tcPr>
-          <w:p>
-            <w:pPr>
-              <w:keepNext w:val="0"/>
-              <w:keepLines w:val="0"/>
-              <w:pageBreakBefore w:val="0"/>
-              <w:widowControl w:val="0"/>
-              <w:pBdr>
-                <w:top w:space="0" w:sz="0" w:val="nil"/>
-                <w:left w:space="0" w:sz="0" w:val="nil"/>
-                <w:bottom w:space="0" w:sz="0" w:val="nil"/>
-                <w:right w:space="0" w:sz="0" w:val="nil"/>
-                <w:between w:space="0" w:sz="0" w:val="nil"/>
-              </w:pBdr>
-              <w:shd w:fill="auto" w:val="clear"/>
-              <w:spacing w:after="0" w:before="0" w:line="240" w:lineRule="auto"/>
-              <w:ind w:left="0" w:right="0" w:firstLine="0"/>
-              <w:jc w:val="left"/>
-              <w:rPr>
-                <w:sz w:val="20"/>
-                <w:szCs w:val="20"/>
-              </w:rPr>
-            </w:pPr>
-            <w:r>
-              <w:rPr>
-                <w:rtl w:val="0"/>
-              </w:rPr>
-            </w:r>
-          </w:p>
-        </w:tc>
-        <w:tc>
-          <w:tcPr>
-            <w:vMerge w:val="continue"/>
-            <w:tcBorders>
-              <w:left w:color="000000" w:space="0" w:sz="0" w:val="nil"/>
-              <w:right w:color="000000" w:space="0" w:sz="0" w:val="nil"/>
-            </w:tcBorders>
-            <w:shd w:fill="auto" w:val="clear"/>
-            <w:tcMar>
-              <w:top w:w="100.0" w:type="dxa"/>
-              <w:left w:w="100.0" w:type="dxa"/>
-              <w:bottom w:w="100.0" w:type="dxa"/>
-              <w:right w:w="100.0" w:type="dxa"/>
-            </w:tcMar>
-            <w:vAlign w:val="top"/>
-          </w:tcPr>
-          <w:p>
-            <w:pPr>
-              <w:keepNext w:val="0"/>
-              <w:keepLines w:val="0"/>
-              <w:pageBreakBefore w:val="0"/>
-              <w:widowControl w:val="0"/>
-              <w:pBdr>
-                <w:top w:space="0" w:sz="0" w:val="nil"/>
-                <w:left w:space="0" w:sz="0" w:val="nil"/>
-                <w:bottom w:space="0" w:sz="0" w:val="nil"/>
-                <w:right w:space="0" w:sz="0" w:val="nil"/>
-                <w:between w:space="0" w:sz="0" w:val="nil"/>
-              </w:pBdr>
-              <w:shd w:fill="auto" w:val="clear"/>
-              <w:spacing w:after="0" w:before="0" w:line="240" w:lineRule="auto"/>
-              <w:ind w:left="0" w:right="0" w:firstLine="0"/>
-              <w:jc w:val="left"/>
-              <w:rPr>
-                <w:sz w:val="20"/>
-                <w:szCs w:val="20"/>
-              </w:rPr>
-            </w:pPr>
-            <w:r>
-              <w:rPr>
-                <w:rtl w:val="0"/>
-              </w:rPr>
-            </w:r>
-          </w:p>
-        </w:tc>
-        <w:tc>
-          <w:tcPr>
-            <w:vMerge w:val="continue"/>
-            <w:tcBorders>
-              <w:left w:color="000000" w:space="0" w:sz="0" w:val="nil"/>
-            </w:tcBorders>
-            <w:shd w:fill="auto" w:val="clear"/>
-            <w:tcMar>
-              <w:top w:w="100.0" w:type="dxa"/>
-              <w:left w:w="100.0" w:type="dxa"/>
-              <w:bottom w:w="100.0" w:type="dxa"/>
-              <w:right w:w="100.0" w:type="dxa"/>
-            </w:tcMar>
-            <w:vAlign w:val="top"/>
-          </w:tcPr>
-          <w:p>
-            <w:pPr>
-              <w:keepNext w:val="0"/>
-              <w:keepLines w:val="0"/>
-              <w:pageBreakBefore w:val="0"/>
-              <w:widowControl w:val="0"/>
-              <w:pBdr>
-                <w:top w:space="0" w:sz="0" w:val="nil"/>
-                <w:left w:space="0" w:sz="0" w:val="nil"/>
-                <w:bottom w:space="0" w:sz="0" w:val="nil"/>
-                <w:right w:space="0" w:sz="0" w:val="nil"/>
-                <w:between w:space="0" w:sz="0" w:val="nil"/>
-              </w:pBdr>
-              <w:shd w:fill="auto" w:val="clear"/>
-              <w:spacing w:after="0" w:before="0" w:line="240" w:lineRule="auto"/>
-              <w:ind w:left="0" w:right="0" w:firstLine="0"/>
-              <w:jc w:val="left"/>
-              <w:rPr>
-                <w:sz w:val="20"/>
-                <w:szCs w:val="20"/>
-              </w:rPr>
-            </w:pPr>
-            <w:r>
-              <w:rPr>
-                <w:rtl w:val="0"/>
-              </w:rPr>
-            </w:r>
-          </w:p>
-        </w:tc>
-      </w:tr>
-      <w:tr>
-        <w:trPr>
-          <w:cantSplit w:val="0"/>
-          <w:trHeight w:val="400" w:hRule="atLeast"/>
-          <w:tblHeader w:val="1"/>
-        </w:trPr>
-        <w:tc>
-          <w:tcPr>
-            <w:tcBorders>
-              <w:top w:color="000000" w:space="0" w:sz="0" w:val="nil"/>
-              <w:left w:color="000000" w:space="0" w:sz="0" w:val="nil"/>
-              <w:bottom w:color="000000" w:space="0" w:sz="0" w:val="nil"/>
-            </w:tcBorders>
-            <w:shd w:fill="auto" w:val="clear"/>
-            <w:tcMar>
-              <w:top w:w="100.0" w:type="dxa"/>
-              <w:left w:w="100.0" w:type="dxa"/>
-              <w:bottom w:w="100.0" w:type="dxa"/>
-              <w:right w:w="100.0" w:type="dxa"/>
-            </w:tcMar>
-            <w:vAlign w:val="top"/>
-          </w:tcPr>
-          <w:p>
-            <w:pPr>
-              <w:keepNext w:val="0"/>
-              <w:keepLines w:val="0"/>
-              <w:pageBreakBefore w:val="0"/>
-              <w:widowControl w:val="0"/>
-              <w:pBdr>
-                <w:top w:space="0" w:sz="0" w:val="nil"/>
-                <w:left w:space="0" w:sz="0" w:val="nil"/>
-                <w:bottom w:space="0" w:sz="0" w:val="nil"/>
-                <w:right w:space="0" w:sz="0" w:val="nil"/>
-                <w:between w:space="0" w:sz="0" w:val="nil"/>
-              </w:pBdr>
-              <w:shd w:fill="auto" w:val="clear"/>
-              <w:spacing w:after="0" w:before="0" w:line="240" w:lineRule="auto"/>
-              <w:ind w:left="0" w:right="0" w:firstLine="0"/>
-              <w:jc w:val="left"/>
-              <w:rPr>
-                <w:sz w:val="20"/>
-                <w:szCs w:val="20"/>
-              </w:rPr>
-            </w:pPr>
-            <w:r>
-              <w:rPr>
-                <w:rtl w:val="0"/>
-              </w:rPr>
-            </w:r>
-          </w:p>
-        </w:tc>
-        <w:tc>
-          <w:tcPr>
-            <w:vMerge w:val="continue"/>
-            <w:shd w:fill="666666" w:val="clear"/>
-            <w:tcMar>
-              <w:top w:w="100.0" w:type="dxa"/>
-              <w:left w:w="100.0" w:type="dxa"/>
-              <w:bottom w:w="100.0" w:type="dxa"/>
-              <w:right w:w="100.0" w:type="dxa"/>
-            </w:tcMar>
-            <w:vAlign w:val="top"/>
-          </w:tcPr>
-          <w:p>
-            <w:pPr>
-              <w:keepNext w:val="0"/>
-              <w:keepLines w:val="0"/>
-              <w:pageBreakBefore w:val="0"/>
-              <w:widowControl w:val="0"/>
-              <w:pBdr>
-                <w:top w:space="0" w:sz="0" w:val="nil"/>
-                <w:left w:space="0" w:sz="0" w:val="nil"/>
-                <w:bottom w:space="0" w:sz="0" w:val="nil"/>
-                <w:right w:space="0" w:sz="0" w:val="nil"/>
-                <w:between w:space="0" w:sz="0" w:val="nil"/>
-              </w:pBdr>
-              <w:shd w:fill="auto" w:val="clear"/>
-              <w:spacing w:after="0" w:before="0" w:line="240" w:lineRule="auto"/>
-              <w:ind w:left="0" w:right="0" w:firstLine="0"/>
-              <w:jc w:val="left"/>
-              <w:rPr>
-                <w:sz w:val="20"/>
-                <w:szCs w:val="20"/>
-              </w:rPr>
-            </w:pPr>
-            <w:r>
-              <w:rPr>
-                <w:rtl w:val="0"/>
-              </w:rPr>
-            </w:r>
-          </w:p>
-        </w:tc>
-        <w:tc>
-          <w:tcPr>
-            <w:vMerge w:val="continue"/>
-            <w:tcBorders>
-              <w:right w:color="000000" w:space="0" w:sz="0" w:val="nil"/>
-            </w:tcBorders>
-            <w:shd w:fill="auto" w:val="clear"/>
-            <w:tcMar>
-              <w:top w:w="100.0" w:type="dxa"/>
-              <w:left w:w="100.0" w:type="dxa"/>
-              <w:bottom w:w="100.0" w:type="dxa"/>
-              <w:right w:w="100.0" w:type="dxa"/>
-            </w:tcMar>
-            <w:vAlign w:val="top"/>
-          </w:tcPr>
-          <w:p>
-            <w:pPr>
-              <w:keepNext w:val="0"/>
-              <w:keepLines w:val="0"/>
-              <w:pageBreakBefore w:val="0"/>
-              <w:widowControl w:val="0"/>
-              <w:pBdr>
-                <w:top w:space="0" w:sz="0" w:val="nil"/>
-                <w:left w:space="0" w:sz="0" w:val="nil"/>
-                <w:bottom w:space="0" w:sz="0" w:val="nil"/>
-                <w:right w:space="0" w:sz="0" w:val="nil"/>
-                <w:between w:space="0" w:sz="0" w:val="nil"/>
-              </w:pBdr>
-              <w:shd w:fill="auto" w:val="clear"/>
-              <w:spacing w:after="0" w:before="0" w:line="240" w:lineRule="auto"/>
-              <w:ind w:left="0" w:right="0" w:firstLine="0"/>
-              <w:jc w:val="left"/>
-              <w:rPr>
-                <w:sz w:val="20"/>
-                <w:szCs w:val="20"/>
-              </w:rPr>
-            </w:pPr>
-            <w:r>
-              <w:rPr>
-                <w:rtl w:val="0"/>
-              </w:rPr>
-            </w:r>
-          </w:p>
-        </w:tc>
-        <w:tc>
-          <w:tcPr>
-            <w:vMerge w:val="continue"/>
-            <w:tcBorders>
-              <w:left w:color="000000" w:space="0" w:sz="0" w:val="nil"/>
-            </w:tcBorders>
-            <w:shd w:fill="auto" w:val="clear"/>
-            <w:tcMar>
-              <w:top w:w="100.0" w:type="dxa"/>
-              <w:left w:w="100.0" w:type="dxa"/>
-              <w:bottom w:w="100.0" w:type="dxa"/>
-              <w:right w:w="100.0" w:type="dxa"/>
-            </w:tcMar>
-            <w:vAlign w:val="top"/>
-          </w:tcPr>
-          <w:p>
-            <w:pPr>
-              <w:keepNext w:val="0"/>
-              <w:keepLines w:val="0"/>
-              <w:pageBreakBefore w:val="0"/>
-              <w:widowControl w:val="0"/>
-              <w:pBdr>
-                <w:top w:space="0" w:sz="0" w:val="nil"/>
-                <w:left w:space="0" w:sz="0" w:val="nil"/>
-                <w:bottom w:space="0" w:sz="0" w:val="nil"/>
-                <w:right w:space="0" w:sz="0" w:val="nil"/>
-                <w:between w:space="0" w:sz="0" w:val="nil"/>
-              </w:pBdr>
-              <w:shd w:fill="auto" w:val="clear"/>
-              <w:spacing w:after="0" w:before="0" w:line="240" w:lineRule="auto"/>
-              <w:ind w:left="0" w:right="0" w:firstLine="0"/>
-              <w:jc w:val="left"/>
-              <w:rPr>
-                <w:sz w:val="20"/>
-                <w:szCs w:val="20"/>
-              </w:rPr>
-            </w:pPr>
-            <w:r>
-              <w:rPr>
-                <w:rtl w:val="0"/>
-              </w:rPr>
-            </w:r>
-          </w:p>
-        </w:tc>
-        <w:tc>
-          <w:tcPr>
-            <w:vMerge w:val="continue"/>
-            <w:tcBorders>
-              <w:top w:color="000000" w:space="0" w:sz="0" w:val="nil"/>
-              <w:bottom w:color="000000" w:space="0" w:sz="0" w:val="nil"/>
-            </w:tcBorders>
-            <w:shd w:fill="666666" w:val="clear"/>
-            <w:tcMar>
-              <w:top w:w="100.0" w:type="dxa"/>
-              <w:left w:w="100.0" w:type="dxa"/>
-              <w:bottom w:w="100.0" w:type="dxa"/>
-              <w:right w:w="100.0" w:type="dxa"/>
-            </w:tcMar>
-            <w:vAlign w:val="top"/>
-          </w:tcPr>
-          <w:p>
-            <w:pPr>
-              <w:keepNext w:val="0"/>
-              <w:keepLines w:val="0"/>
-              <w:pageBreakBefore w:val="0"/>
-              <w:widowControl w:val="0"/>
-              <w:pBdr>
-                <w:top w:space="0" w:sz="0" w:val="nil"/>
-                <w:left w:space="0" w:sz="0" w:val="nil"/>
-                <w:bottom w:space="0" w:sz="0" w:val="nil"/>
-                <w:right w:space="0" w:sz="0" w:val="nil"/>
-                <w:between w:space="0" w:sz="0" w:val="nil"/>
-              </w:pBdr>
-              <w:shd w:fill="auto" w:val="clear"/>
-              <w:spacing w:after="0" w:before="0" w:line="240" w:lineRule="auto"/>
-              <w:ind w:left="0" w:right="0" w:firstLine="0"/>
-              <w:jc w:val="left"/>
-              <w:rPr>
-                <w:sz w:val="20"/>
-                <w:szCs w:val="20"/>
-              </w:rPr>
-            </w:pPr>
-            <w:r>
-              <w:rPr>
-                <w:rtl w:val="0"/>
-              </w:rPr>
-            </w:r>
-          </w:p>
-        </w:tc>
-        <w:tc>
-          <w:tcPr>
-            <w:vMerge w:val="continue"/>
-            <w:tcBorders>
-              <w:right w:color="000000" w:space="0" w:sz="0" w:val="nil"/>
-            </w:tcBorders>
-            <w:shd w:fill="auto" w:val="clear"/>
-            <w:tcMar>
-              <w:top w:w="100.0" w:type="dxa"/>
-              <w:left w:w="100.0" w:type="dxa"/>
-              <w:bottom w:w="100.0" w:type="dxa"/>
-              <w:right w:w="100.0" w:type="dxa"/>
-            </w:tcMar>
-            <w:vAlign w:val="top"/>
-          </w:tcPr>
-          <w:p>
-            <w:pPr>
-              <w:keepNext w:val="0"/>
-              <w:keepLines w:val="0"/>
-              <w:pageBreakBefore w:val="0"/>
-              <w:widowControl w:val="0"/>
-              <w:pBdr>
-                <w:top w:space="0" w:sz="0" w:val="nil"/>
-                <w:left w:space="0" w:sz="0" w:val="nil"/>
-                <w:bottom w:space="0" w:sz="0" w:val="nil"/>
-                <w:right w:space="0" w:sz="0" w:val="nil"/>
-                <w:between w:space="0" w:sz="0" w:val="nil"/>
-              </w:pBdr>
-              <w:shd w:fill="auto" w:val="clear"/>
-              <w:spacing w:after="0" w:before="0" w:line="240" w:lineRule="auto"/>
-              <w:ind w:left="0" w:right="0" w:firstLine="0"/>
-              <w:jc w:val="left"/>
-              <w:rPr>
-                <w:sz w:val="20"/>
-                <w:szCs w:val="20"/>
-              </w:rPr>
-            </w:pPr>
-            <w:r>
-              <w:rPr>
-                <w:rtl w:val="0"/>
-              </w:rPr>
-            </w:r>
-          </w:p>
-        </w:tc>
-        <w:tc>
-          <w:tcPr>
-            <w:vMerge w:val="continue"/>
-            <w:tcBorders>
-              <w:left w:color="000000" w:space="0" w:sz="0" w:val="nil"/>
-              <w:right w:color="000000" w:space="0" w:sz="0" w:val="nil"/>
-            </w:tcBorders>
-            <w:shd w:fill="auto" w:val="clear"/>
-            <w:tcMar>
-              <w:top w:w="100.0" w:type="dxa"/>
-              <w:left w:w="100.0" w:type="dxa"/>
-              <w:bottom w:w="100.0" w:type="dxa"/>
-              <w:right w:w="100.0" w:type="dxa"/>
-            </w:tcMar>
-            <w:vAlign w:val="top"/>
-          </w:tcPr>
-          <w:p>
-            <w:pPr>
-              <w:keepNext w:val="0"/>
-              <w:keepLines w:val="0"/>
-              <w:pageBreakBefore w:val="0"/>
-              <w:widowControl w:val="0"/>
-              <w:pBdr>
-                <w:top w:space="0" w:sz="0" w:val="nil"/>
-                <w:left w:space="0" w:sz="0" w:val="nil"/>
-                <w:bottom w:space="0" w:sz="0" w:val="nil"/>
-                <w:right w:space="0" w:sz="0" w:val="nil"/>
-                <w:between w:space="0" w:sz="0" w:val="nil"/>
-              </w:pBdr>
-              <w:shd w:fill="auto" w:val="clear"/>
-              <w:spacing w:after="0" w:before="0" w:line="240" w:lineRule="auto"/>
-              <w:ind w:left="0" w:right="0" w:firstLine="0"/>
-              <w:jc w:val="left"/>
-              <w:rPr>
-                <w:sz w:val="20"/>
-                <w:szCs w:val="20"/>
-              </w:rPr>
-            </w:pPr>
-            <w:r>
-              <w:rPr>
-                <w:rtl w:val="0"/>
-              </w:rPr>
-            </w:r>
-          </w:p>
-        </w:tc>
-        <w:tc>
-          <w:tcPr>
-            <w:vMerge w:val="continue"/>
-            <w:tcBorders>
-              <w:left w:color="000000" w:space="0" w:sz="0" w:val="nil"/>
-            </w:tcBorders>
-            <w:shd w:fill="auto" w:val="clear"/>
-            <w:tcMar>
-              <w:top w:w="100.0" w:type="dxa"/>
-              <w:left w:w="100.0" w:type="dxa"/>
-              <w:bottom w:w="100.0" w:type="dxa"/>
-              <w:right w:w="100.0" w:type="dxa"/>
-            </w:tcMar>
-            <w:vAlign w:val="top"/>
-          </w:tcPr>
-          <w:p>
-            <w:pPr>
-              <w:keepNext w:val="0"/>
-              <w:keepLines w:val="0"/>
-              <w:pageBreakBefore w:val="0"/>
-              <w:widowControl w:val="0"/>
-              <w:pBdr>
-                <w:top w:space="0" w:sz="0" w:val="nil"/>
-                <w:left w:space="0" w:sz="0" w:val="nil"/>
-                <w:bottom w:space="0" w:sz="0" w:val="nil"/>
-                <w:right w:space="0" w:sz="0" w:val="nil"/>
-                <w:between w:space="0" w:sz="0" w:val="nil"/>
-              </w:pBdr>
-              <w:shd w:fill="auto" w:val="clear"/>
-              <w:spacing w:after="0" w:before="0" w:line="240" w:lineRule="auto"/>
-              <w:ind w:left="0" w:right="0" w:firstLine="0"/>
-              <w:jc w:val="left"/>
-              <w:rPr>
-                <w:sz w:val="20"/>
-                <w:szCs w:val="20"/>
-              </w:rPr>
-            </w:pPr>
-            <w:r>
-              <w:rPr>
-                <w:rtl w:val="0"/>
-              </w:rPr>
-            </w:r>
-          </w:p>
-        </w:tc>
-      </w:tr>
-      <w:tr>
-        <w:trPr>
-          <w:cantSplit w:val="0"/>
-          <w:trHeight w:val="424.98046875" w:hRule="atLeast"/>
-          <w:tblHeader w:val="1"/>
-        </w:trPr>
-        <w:tc>
-          <w:tcPr>
-            <w:tcBorders>
-              <w:top w:color="000000" w:space="0" w:sz="0" w:val="nil"/>
-              <w:left w:color="000000" w:space="0" w:sz="0" w:val="nil"/>
-              <w:bottom w:color="000000" w:space="0" w:sz="0" w:val="nil"/>
-            </w:tcBorders>
-            <w:shd w:fill="auto" w:val="clear"/>
-            <w:tcMar>
-              <w:top w:w="100.0" w:type="dxa"/>
-              <w:left w:w="100.0" w:type="dxa"/>
-              <w:bottom w:w="100.0" w:type="dxa"/>
-              <w:right w:w="100.0" w:type="dxa"/>
-            </w:tcMar>
-            <w:vAlign w:val="top"/>
-          </w:tcPr>
-          <w:p>
-            <w:pPr>
-              <w:keepNext w:val="0"/>
-              <w:keepLines w:val="0"/>
-              <w:pageBreakBefore w:val="0"/>
-              <w:widowControl w:val="0"/>
-              <w:pBdr>
-                <w:top w:space="0" w:sz="0" w:val="nil"/>
-                <w:left w:space="0" w:sz="0" w:val="nil"/>
-                <w:bottom w:space="0" w:sz="0" w:val="nil"/>
-                <w:right w:space="0" w:sz="0" w:val="nil"/>
-                <w:between w:space="0" w:sz="0" w:val="nil"/>
-              </w:pBdr>
-              <w:shd w:fill="auto" w:val="clear"/>
-              <w:spacing w:after="0" w:before="0" w:line="240" w:lineRule="auto"/>
-              <w:ind w:left="0" w:right="0" w:firstLine="0"/>
-              <w:jc w:val="left"/>
-              <w:rPr>
-                <w:sz w:val="20"/>
-                <w:szCs w:val="20"/>
-              </w:rPr>
-            </w:pPr>
-            <w:r>
-              <w:rPr>
-                <w:rtl w:val="0"/>
-              </w:rPr>
-            </w:r>
-          </w:p>
-        </w:tc>
-        <w:tc>
-          <w:tcPr>
-            <w:vMerge w:val="continue"/>
-            <w:shd w:fill="666666" w:val="clear"/>
-            <w:tcMar>
-              <w:top w:w="100.0" w:type="dxa"/>
-              <w:left w:w="100.0" w:type="dxa"/>
-              <w:bottom w:w="100.0" w:type="dxa"/>
-              <w:right w:w="100.0" w:type="dxa"/>
-            </w:tcMar>
-            <w:vAlign w:val="top"/>
-          </w:tcPr>
-          <w:p>
-            <w:pPr>
-              <w:keepNext w:val="0"/>
-              <w:keepLines w:val="0"/>
-              <w:pageBreakBefore w:val="0"/>
-              <w:widowControl w:val="0"/>
-              <w:pBdr>
-                <w:top w:space="0" w:sz="0" w:val="nil"/>
-                <w:left w:space="0" w:sz="0" w:val="nil"/>
-                <w:bottom w:space="0" w:sz="0" w:val="nil"/>
-                <w:right w:space="0" w:sz="0" w:val="nil"/>
-                <w:between w:space="0" w:sz="0" w:val="nil"/>
-              </w:pBdr>
-              <w:shd w:fill="auto" w:val="clear"/>
-              <w:spacing w:after="0" w:before="0" w:line="240" w:lineRule="auto"/>
-              <w:ind w:left="0" w:right="0" w:firstLine="0"/>
-              <w:jc w:val="left"/>
-              <w:rPr>
-                <w:sz w:val="20"/>
-                <w:szCs w:val="20"/>
-              </w:rPr>
-            </w:pPr>
-            <w:r>
-              <w:rPr>
-                <w:rtl w:val="0"/>
-              </w:rPr>
-            </w:r>
-          </w:p>
-        </w:tc>
-        <w:tc>
-          <w:tcPr>
-            <w:vMerge w:val="continue"/>
-            <w:tcBorders>
-              <w:right w:color="000000" w:space="0" w:sz="0" w:val="nil"/>
-            </w:tcBorders>
-            <w:shd w:fill="auto" w:val="clear"/>
-            <w:tcMar>
-              <w:top w:w="100.0" w:type="dxa"/>
-              <w:left w:w="100.0" w:type="dxa"/>
-              <w:bottom w:w="100.0" w:type="dxa"/>
-              <w:right w:w="100.0" w:type="dxa"/>
-            </w:tcMar>
-            <w:vAlign w:val="top"/>
-          </w:tcPr>
-          <w:p>
-            <w:pPr>
-              <w:keepNext w:val="0"/>
-              <w:keepLines w:val="0"/>
-              <w:pageBreakBefore w:val="0"/>
-              <w:widowControl w:val="0"/>
-              <w:pBdr>
-                <w:top w:space="0" w:sz="0" w:val="nil"/>
-                <w:left w:space="0" w:sz="0" w:val="nil"/>
-                <w:bottom w:space="0" w:sz="0" w:val="nil"/>
-                <w:right w:space="0" w:sz="0" w:val="nil"/>
-                <w:between w:space="0" w:sz="0" w:val="nil"/>
-              </w:pBdr>
-              <w:shd w:fill="auto" w:val="clear"/>
-              <w:spacing w:after="0" w:before="0" w:line="240" w:lineRule="auto"/>
-              <w:ind w:left="0" w:right="0" w:firstLine="0"/>
-              <w:jc w:val="left"/>
-              <w:rPr>
-                <w:sz w:val="20"/>
-                <w:szCs w:val="20"/>
-              </w:rPr>
-            </w:pPr>
-            <w:r>
-              <w:rPr>
-                <w:rtl w:val="0"/>
-              </w:rPr>
-            </w:r>
-          </w:p>
-        </w:tc>
-        <w:tc>
-          <w:tcPr>
-            <w:vMerge w:val="continue"/>
-            <w:tcBorders>
-              <w:left w:color="000000" w:space="0" w:sz="0" w:val="nil"/>
-            </w:tcBorders>
-            <w:shd w:fill="auto" w:val="clear"/>
-            <w:tcMar>
-              <w:top w:w="100.0" w:type="dxa"/>
-              <w:left w:w="100.0" w:type="dxa"/>
-              <w:bottom w:w="100.0" w:type="dxa"/>
-              <w:right w:w="100.0" w:type="dxa"/>
-            </w:tcMar>
-            <w:vAlign w:val="top"/>
-          </w:tcPr>
-          <w:p>
-            <w:pPr>
-              <w:keepNext w:val="0"/>
-              <w:keepLines w:val="0"/>
-              <w:pageBreakBefore w:val="0"/>
-              <w:widowControl w:val="0"/>
-              <w:pBdr>
-                <w:top w:space="0" w:sz="0" w:val="nil"/>
-                <w:left w:space="0" w:sz="0" w:val="nil"/>
-                <w:bottom w:space="0" w:sz="0" w:val="nil"/>
-                <w:right w:space="0" w:sz="0" w:val="nil"/>
-                <w:between w:space="0" w:sz="0" w:val="nil"/>
-              </w:pBdr>
-              <w:shd w:fill="auto" w:val="clear"/>
-              <w:spacing w:after="0" w:before="0" w:line="240" w:lineRule="auto"/>
-              <w:ind w:left="0" w:right="0" w:firstLine="0"/>
-              <w:jc w:val="left"/>
-              <w:rPr>
-                <w:sz w:val="20"/>
-                <w:szCs w:val="20"/>
-              </w:rPr>
-            </w:pPr>
-            <w:r>
-              <w:rPr>
-                <w:rtl w:val="0"/>
-              </w:rPr>
-            </w:r>
-          </w:p>
-        </w:tc>
-        <w:tc>
-          <w:tcPr>
-            <w:vMerge w:val="continue"/>
-            <w:tcBorders>
-              <w:top w:color="000000" w:space="0" w:sz="0" w:val="nil"/>
-              <w:bottom w:color="000000" w:space="0" w:sz="0" w:val="nil"/>
-            </w:tcBorders>
-            <w:shd w:fill="666666" w:val="clear"/>
-            <w:tcMar>
-              <w:top w:w="100.0" w:type="dxa"/>
-              <w:left w:w="100.0" w:type="dxa"/>
-              <w:bottom w:w="100.0" w:type="dxa"/>
-              <w:right w:w="100.0" w:type="dxa"/>
-            </w:tcMar>
-            <w:vAlign w:val="top"/>
-          </w:tcPr>
-          <w:p>
-            <w:pPr>
-              <w:keepNext w:val="0"/>
-              <w:keepLines w:val="0"/>
-              <w:pageBreakBefore w:val="0"/>
-              <w:widowControl w:val="0"/>
-              <w:pBdr>
-                <w:top w:space="0" w:sz="0" w:val="nil"/>
-                <w:left w:space="0" w:sz="0" w:val="nil"/>
-                <w:bottom w:space="0" w:sz="0" w:val="nil"/>
-                <w:right w:space="0" w:sz="0" w:val="nil"/>
-                <w:between w:space="0" w:sz="0" w:val="nil"/>
-              </w:pBdr>
-              <w:shd w:fill="auto" w:val="clear"/>
-              <w:spacing w:after="0" w:before="0" w:line="240" w:lineRule="auto"/>
-              <w:ind w:left="0" w:right="0" w:firstLine="0"/>
-              <w:jc w:val="left"/>
-              <w:rPr>
-                <w:sz w:val="20"/>
-                <w:szCs w:val="20"/>
-              </w:rPr>
-            </w:pPr>
-            <w:r>
-              <w:rPr>
-                <w:rtl w:val="0"/>
-              </w:rPr>
-            </w:r>
-          </w:p>
-        </w:tc>
-        <w:tc>
-          <w:tcPr>
-            <w:vMerge w:val="continue"/>
-            <w:tcBorders>
-              <w:right w:color="000000" w:space="0" w:sz="0" w:val="nil"/>
-            </w:tcBorders>
-            <w:shd w:fill="auto" w:val="clear"/>
-            <w:tcMar>
-              <w:top w:w="100.0" w:type="dxa"/>
-              <w:left w:w="100.0" w:type="dxa"/>
-              <w:bottom w:w="100.0" w:type="dxa"/>
-              <w:right w:w="100.0" w:type="dxa"/>
-            </w:tcMar>
-            <w:vAlign w:val="top"/>
-          </w:tcPr>
-          <w:p>
-            <w:pPr>
-              <w:keepNext w:val="0"/>
-              <w:keepLines w:val="0"/>
-              <w:pageBreakBefore w:val="0"/>
-              <w:widowControl w:val="0"/>
-              <w:pBdr>
-                <w:top w:space="0" w:sz="0" w:val="nil"/>
-                <w:left w:space="0" w:sz="0" w:val="nil"/>
-                <w:bottom w:space="0" w:sz="0" w:val="nil"/>
-                <w:right w:space="0" w:sz="0" w:val="nil"/>
-                <w:between w:space="0" w:sz="0" w:val="nil"/>
-              </w:pBdr>
-              <w:shd w:fill="auto" w:val="clear"/>
-              <w:spacing w:after="0" w:before="0" w:line="240" w:lineRule="auto"/>
-              <w:ind w:left="0" w:right="0" w:firstLine="0"/>
-              <w:jc w:val="left"/>
-              <w:rPr>
-                <w:sz w:val="20"/>
-                <w:szCs w:val="20"/>
-              </w:rPr>
-            </w:pPr>
-            <w:r>
-              <w:rPr>
-                <w:rtl w:val="0"/>
-              </w:rPr>
-            </w:r>
-          </w:p>
-        </w:tc>
-        <w:tc>
-          <w:tcPr>
-            <w:vMerge w:val="continue"/>
-            <w:tcBorders>
-              <w:left w:color="000000" w:space="0" w:sz="0" w:val="nil"/>
-              <w:right w:color="000000" w:space="0" w:sz="0" w:val="nil"/>
-            </w:tcBorders>
-            <w:shd w:fill="auto" w:val="clear"/>
-            <w:tcMar>
-              <w:top w:w="100.0" w:type="dxa"/>
-              <w:left w:w="100.0" w:type="dxa"/>
-              <w:bottom w:w="100.0" w:type="dxa"/>
-              <w:right w:w="100.0" w:type="dxa"/>
-            </w:tcMar>
-            <w:vAlign w:val="top"/>
-          </w:tcPr>
-          <w:p>
-            <w:pPr>
-              <w:keepNext w:val="0"/>
-              <w:keepLines w:val="0"/>
-              <w:pageBreakBefore w:val="0"/>
-              <w:widowControl w:val="0"/>
-              <w:pBdr>
-                <w:top w:space="0" w:sz="0" w:val="nil"/>
-                <w:left w:space="0" w:sz="0" w:val="nil"/>
-                <w:bottom w:space="0" w:sz="0" w:val="nil"/>
-                <w:right w:space="0" w:sz="0" w:val="nil"/>
-                <w:between w:space="0" w:sz="0" w:val="nil"/>
-              </w:pBdr>
-              <w:shd w:fill="auto" w:val="clear"/>
-              <w:spacing w:after="0" w:before="0" w:line="240" w:lineRule="auto"/>
-              <w:ind w:left="0" w:right="0" w:firstLine="0"/>
-              <w:jc w:val="left"/>
-              <w:rPr>
-                <w:sz w:val="20"/>
-                <w:szCs w:val="20"/>
-              </w:rPr>
-            </w:pPr>
-            <w:r>
-              <w:rPr>
-                <w:rtl w:val="0"/>
-              </w:rPr>
-            </w:r>
-          </w:p>
-        </w:tc>
-        <w:tc>
-          <w:tcPr>
-            <w:vMerge w:val="continue"/>
-            <w:tcBorders>
-              <w:left w:color="000000" w:space="0" w:sz="0" w:val="nil"/>
-            </w:tcBorders>
-            <w:shd w:fill="auto" w:val="clear"/>
-            <w:tcMar>
-              <w:top w:w="100.0" w:type="dxa"/>
-              <w:left w:w="100.0" w:type="dxa"/>
-              <w:bottom w:w="100.0" w:type="dxa"/>
-              <w:right w:w="100.0" w:type="dxa"/>
-            </w:tcMar>
-            <w:vAlign w:val="top"/>
-          </w:tcPr>
-          <w:p>
-            <w:pPr>
-              <w:keepNext w:val="0"/>
-              <w:keepLines w:val="0"/>
-              <w:pageBreakBefore w:val="0"/>
-              <w:widowControl w:val="0"/>
-              <w:pBdr>
-                <w:top w:space="0" w:sz="0" w:val="nil"/>
-                <w:left w:space="0" w:sz="0" w:val="nil"/>
-                <w:bottom w:space="0" w:sz="0" w:val="nil"/>
-                <w:right w:space="0" w:sz="0" w:val="nil"/>
-                <w:between w:space="0" w:sz="0" w:val="nil"/>
-              </w:pBdr>
-              <w:shd w:fill="auto" w:val="clear"/>
-              <w:spacing w:after="0" w:before="0" w:line="240" w:lineRule="auto"/>
-              <w:ind w:left="0" w:right="0" w:firstLine="0"/>
-              <w:jc w:val="left"/>
-              <w:rPr>
-                <w:sz w:val="20"/>
-                <w:szCs w:val="20"/>
-              </w:rPr>
-            </w:pPr>
-            <w:r>
-              <w:rPr>
-                <w:rtl w:val="0"/>
-              </w:rPr>
-            </w:r>
-          </w:p>
-        </w:tc>
-      </w:tr>
-      <w:tr>
-        <w:trPr>
-          <w:cantSplit w:val="0"/>
-          <w:trHeight w:val="400" w:hRule="atLeast"/>
-          <w:tblHeader w:val="1"/>
-        </w:trPr>
-        <w:tc>
-          <w:tcPr>
-            <w:tcBorders>
-              <w:top w:color="000000" w:space="0" w:sz="0" w:val="nil"/>
-              <w:left w:color="000000" w:space="0" w:sz="0" w:val="nil"/>
-              <w:bottom w:color="000000" w:space="0" w:sz="0" w:val="nil"/>
-            </w:tcBorders>
-            <w:shd w:fill="auto" w:val="clear"/>
-            <w:tcMar>
-              <w:top w:w="100.0" w:type="dxa"/>
-              <w:left w:w="100.0" w:type="dxa"/>
-              <w:bottom w:w="100.0" w:type="dxa"/>
-              <w:right w:w="100.0" w:type="dxa"/>
-            </w:tcMar>
-            <w:vAlign w:val="top"/>
-          </w:tcPr>
-          <w:p>
-            <w:pPr>
-              <w:keepNext w:val="0"/>
-              <w:keepLines w:val="0"/>
-              <w:pageBreakBefore w:val="0"/>
-              <w:widowControl w:val="0"/>
-              <w:pBdr>
-                <w:top w:space="0" w:sz="0" w:val="nil"/>
-                <w:left w:space="0" w:sz="0" w:val="nil"/>
-                <w:bottom w:space="0" w:sz="0" w:val="nil"/>
-                <w:right w:space="0" w:sz="0" w:val="nil"/>
-                <w:between w:space="0" w:sz="0" w:val="nil"/>
-              </w:pBdr>
-              <w:shd w:fill="auto" w:val="clear"/>
-              <w:spacing w:after="0" w:before="0" w:line="240" w:lineRule="auto"/>
-              <w:ind w:left="0" w:right="0" w:firstLine="0"/>
-              <w:jc w:val="left"/>
-              <w:rPr>
-                <w:sz w:val="20"/>
-                <w:szCs w:val="20"/>
-              </w:rPr>
-            </w:pPr>
-            <w:r>
-              <w:rPr>
-                <w:rtl w:val="0"/>
-              </w:rPr>
-            </w:r>
-          </w:p>
-        </w:tc>
-        <w:tc>
-          <w:tcPr>
-            <w:vMerge w:val="continue"/>
-            <w:shd w:fill="666666" w:val="clear"/>
-            <w:tcMar>
-              <w:top w:w="100.0" w:type="dxa"/>
-              <w:left w:w="100.0" w:type="dxa"/>
-              <w:bottom w:w="100.0" w:type="dxa"/>
-              <w:right w:w="100.0" w:type="dxa"/>
-            </w:tcMar>
-            <w:vAlign w:val="top"/>
-          </w:tcPr>
-          <w:p>
-            <w:pPr>
-              <w:keepNext w:val="0"/>
-              <w:keepLines w:val="0"/>
-              <w:pageBreakBefore w:val="0"/>
-              <w:widowControl w:val="0"/>
-              <w:pBdr>
-                <w:top w:space="0" w:sz="0" w:val="nil"/>
-                <w:left w:space="0" w:sz="0" w:val="nil"/>
-                <w:bottom w:space="0" w:sz="0" w:val="nil"/>
-                <w:right w:space="0" w:sz="0" w:val="nil"/>
-                <w:between w:space="0" w:sz="0" w:val="nil"/>
-              </w:pBdr>
-              <w:shd w:fill="auto" w:val="clear"/>
-              <w:spacing w:after="0" w:before="0" w:line="240" w:lineRule="auto"/>
-              <w:ind w:left="0" w:right="0" w:firstLine="0"/>
-              <w:jc w:val="left"/>
-              <w:rPr>
-                <w:sz w:val="20"/>
-                <w:szCs w:val="20"/>
-              </w:rPr>
-            </w:pPr>
-            <w:r>
-              <w:rPr>
-                <w:rtl w:val="0"/>
-              </w:rPr>
-            </w:r>
-          </w:p>
-        </w:tc>
-        <w:tc>
-          <w:tcPr>
-            <w:vMerge w:val="continue"/>
-            <w:tcBorders>
-              <w:right w:color="000000" w:space="0" w:sz="0" w:val="nil"/>
-            </w:tcBorders>
-            <w:shd w:fill="auto" w:val="clear"/>
-            <w:tcMar>
-              <w:top w:w="100.0" w:type="dxa"/>
-              <w:left w:w="100.0" w:type="dxa"/>
-              <w:bottom w:w="100.0" w:type="dxa"/>
-              <w:right w:w="100.0" w:type="dxa"/>
-            </w:tcMar>
-            <w:vAlign w:val="top"/>
-          </w:tcPr>
-          <w:p>
-            <w:pPr>
-              <w:keepNext w:val="0"/>
-              <w:keepLines w:val="0"/>
-              <w:pageBreakBefore w:val="0"/>
-              <w:widowControl w:val="0"/>
-              <w:pBdr>
-                <w:top w:space="0" w:sz="0" w:val="nil"/>
-                <w:left w:space="0" w:sz="0" w:val="nil"/>
-                <w:bottom w:space="0" w:sz="0" w:val="nil"/>
-                <w:right w:space="0" w:sz="0" w:val="nil"/>
-                <w:between w:space="0" w:sz="0" w:val="nil"/>
-              </w:pBdr>
-              <w:shd w:fill="auto" w:val="clear"/>
-              <w:spacing w:after="0" w:before="0" w:line="240" w:lineRule="auto"/>
-              <w:ind w:left="0" w:right="0" w:firstLine="0"/>
-              <w:jc w:val="left"/>
-              <w:rPr>
-                <w:sz w:val="20"/>
-                <w:szCs w:val="20"/>
-              </w:rPr>
-            </w:pPr>
-            <w:r>
-              <w:rPr>
-                <w:rtl w:val="0"/>
-              </w:rPr>
-            </w:r>
-          </w:p>
-        </w:tc>
-        <w:tc>
-          <w:tcPr>
-            <w:vMerge w:val="continue"/>
-            <w:tcBorders>
-              <w:left w:color="000000" w:space="0" w:sz="0" w:val="nil"/>
-            </w:tcBorders>
-            <w:shd w:fill="auto" w:val="clear"/>
-            <w:tcMar>
-              <w:top w:w="100.0" w:type="dxa"/>
-              <w:left w:w="100.0" w:type="dxa"/>
-              <w:bottom w:w="100.0" w:type="dxa"/>
-              <w:right w:w="100.0" w:type="dxa"/>
-            </w:tcMar>
-            <w:vAlign w:val="top"/>
-          </w:tcPr>
-          <w:p>
-            <w:pPr>
-              <w:keepNext w:val="0"/>
-              <w:keepLines w:val="0"/>
-              <w:pageBreakBefore w:val="0"/>
-              <w:widowControl w:val="0"/>
-              <w:pBdr>
-                <w:top w:space="0" w:sz="0" w:val="nil"/>
-                <w:left w:space="0" w:sz="0" w:val="nil"/>
-                <w:bottom w:space="0" w:sz="0" w:val="nil"/>
-                <w:right w:space="0" w:sz="0" w:val="nil"/>
-                <w:between w:space="0" w:sz="0" w:val="nil"/>
-              </w:pBdr>
-              <w:shd w:fill="auto" w:val="clear"/>
-              <w:spacing w:after="0" w:before="0" w:line="240" w:lineRule="auto"/>
-              <w:ind w:left="0" w:right="0" w:firstLine="0"/>
-              <w:jc w:val="left"/>
-              <w:rPr>
-                <w:sz w:val="20"/>
-                <w:szCs w:val="20"/>
-              </w:rPr>
-            </w:pPr>
-            <w:r>
-              <w:rPr>
-                <w:rtl w:val="0"/>
-              </w:rPr>
-            </w:r>
-          </w:p>
-        </w:tc>
-        <w:tc>
-          <w:tcPr>
-            <w:vMerge w:val="continue"/>
-            <w:tcBorders>
-              <w:top w:color="000000" w:space="0" w:sz="0" w:val="nil"/>
-              <w:bottom w:color="000000" w:space="0" w:sz="0" w:val="nil"/>
-            </w:tcBorders>
-            <w:shd w:fill="666666" w:val="clear"/>
-            <w:tcMar>
-              <w:top w:w="100.0" w:type="dxa"/>
-              <w:left w:w="100.0" w:type="dxa"/>
-              <w:bottom w:w="100.0" w:type="dxa"/>
-              <w:right w:w="100.0" w:type="dxa"/>
-            </w:tcMar>
-            <w:vAlign w:val="top"/>
-          </w:tcPr>
-          <w:p>
-            <w:pPr>
-              <w:keepNext w:val="0"/>
-              <w:keepLines w:val="0"/>
-              <w:pageBreakBefore w:val="0"/>
-              <w:widowControl w:val="0"/>
-              <w:pBdr>
-                <w:top w:space="0" w:sz="0" w:val="nil"/>
-                <w:left w:space="0" w:sz="0" w:val="nil"/>
-                <w:bottom w:space="0" w:sz="0" w:val="nil"/>
-                <w:right w:space="0" w:sz="0" w:val="nil"/>
-                <w:between w:space="0" w:sz="0" w:val="nil"/>
-              </w:pBdr>
-              <w:shd w:fill="auto" w:val="clear"/>
-              <w:spacing w:after="0" w:before="0" w:line="240" w:lineRule="auto"/>
-              <w:ind w:left="0" w:right="0" w:firstLine="0"/>
-              <w:jc w:val="left"/>
-              <w:rPr>
-                <w:sz w:val="20"/>
-                <w:szCs w:val="20"/>
-              </w:rPr>
-            </w:pPr>
-            <w:r>
-              <w:rPr>
-                <w:rtl w:val="0"/>
-              </w:rPr>
-            </w:r>
-          </w:p>
-        </w:tc>
-        <w:tc>
-          <w:tcPr>
-            <w:vMerge w:val="continue"/>
-            <w:tcBorders>
-              <w:right w:color="000000" w:space="0" w:sz="0" w:val="nil"/>
-            </w:tcBorders>
-            <w:shd w:fill="auto" w:val="clear"/>
-            <w:tcMar>
-              <w:top w:w="100.0" w:type="dxa"/>
-              <w:left w:w="100.0" w:type="dxa"/>
-              <w:bottom w:w="100.0" w:type="dxa"/>
-              <w:right w:w="100.0" w:type="dxa"/>
-            </w:tcMar>
-            <w:vAlign w:val="top"/>
-          </w:tcPr>
-          <w:p>
-            <w:pPr>
-              <w:keepNext w:val="0"/>
-              <w:keepLines w:val="0"/>
-              <w:pageBreakBefore w:val="0"/>
-              <w:widowControl w:val="0"/>
-              <w:pBdr>
-                <w:top w:space="0" w:sz="0" w:val="nil"/>
-                <w:left w:space="0" w:sz="0" w:val="nil"/>
-                <w:bottom w:space="0" w:sz="0" w:val="nil"/>
-                <w:right w:space="0" w:sz="0" w:val="nil"/>
-                <w:between w:space="0" w:sz="0" w:val="nil"/>
-              </w:pBdr>
-              <w:shd w:fill="auto" w:val="clear"/>
-              <w:spacing w:after="0" w:before="0" w:line="240" w:lineRule="auto"/>
-              <w:ind w:left="0" w:right="0" w:firstLine="0"/>
-              <w:jc w:val="left"/>
-              <w:rPr>
-                <w:sz w:val="20"/>
-                <w:szCs w:val="20"/>
-              </w:rPr>
-            </w:pPr>
-            <w:r>
-              <w:rPr>
-                <w:rtl w:val="0"/>
-              </w:rPr>
-            </w:r>
-          </w:p>
-        </w:tc>
-        <w:tc>
-          <w:tcPr>
-            <w:vMerge w:val="continue"/>
-            <w:tcBorders>
-              <w:left w:color="000000" w:space="0" w:sz="0" w:val="nil"/>
-              <w:right w:color="000000" w:space="0" w:sz="0" w:val="nil"/>
-            </w:tcBorders>
-            <w:shd w:fill="auto" w:val="clear"/>
-            <w:tcMar>
-              <w:top w:w="100.0" w:type="dxa"/>
-              <w:left w:w="100.0" w:type="dxa"/>
-              <w:bottom w:w="100.0" w:type="dxa"/>
-              <w:right w:w="100.0" w:type="dxa"/>
-            </w:tcMar>
-            <w:vAlign w:val="top"/>
-          </w:tcPr>
-          <w:p>
-            <w:pPr>
-              <w:keepNext w:val="0"/>
-              <w:keepLines w:val="0"/>
-              <w:pageBreakBefore w:val="0"/>
-              <w:widowControl w:val="0"/>
-              <w:pBdr>
-                <w:top w:space="0" w:sz="0" w:val="nil"/>
-                <w:left w:space="0" w:sz="0" w:val="nil"/>
-                <w:bottom w:space="0" w:sz="0" w:val="nil"/>
-                <w:right w:space="0" w:sz="0" w:val="nil"/>
-                <w:between w:space="0" w:sz="0" w:val="nil"/>
-              </w:pBdr>
-              <w:shd w:fill="auto" w:val="clear"/>
-              <w:spacing w:after="0" w:before="0" w:line="240" w:lineRule="auto"/>
-              <w:ind w:left="0" w:right="0" w:firstLine="0"/>
-              <w:jc w:val="left"/>
-              <w:rPr>
-                <w:sz w:val="20"/>
-                <w:szCs w:val="20"/>
-              </w:rPr>
-            </w:pPr>
-            <w:r>
-              <w:rPr>
-                <w:rtl w:val="0"/>
-              </w:rPr>
-            </w:r>
-          </w:p>
-        </w:tc>
-        <w:tc>
-          <w:tcPr>
-            <w:vMerge w:val="continue"/>
-            <w:tcBorders>
-              <w:left w:color="000000" w:space="0" w:sz="0" w:val="nil"/>
+              <w:bottom w:color="ffffff" w:space="0" w:sz="8" w:val="single"/>
             </w:tcBorders>
             <w:shd w:fill="auto" w:val="clear"/>
             <w:tcMar>
@@ -4129,182 +2064,105 @@
         </w:trPr>
         <w:tc>
           <w:tcPr>
+            <w:vMerge w:val="continue"/>
             <w:tcBorders>
-              <w:top w:color="000000" w:space="0" w:sz="0" w:val="nil"/>
-              <w:left w:color="000000" w:space="0" w:sz="0" w:val="nil"/>
-              <w:bottom w:color="000000" w:space="0" w:sz="0" w:val="nil"/>
-            </w:tcBorders>
-            <w:shd w:fill="auto" w:val="clear"/>
-            <w:tcMar>
-              <w:top w:w="100.0" w:type="dxa"/>
-              <w:left w:w="100.0" w:type="dxa"/>
-              <w:bottom w:w="100.0" w:type="dxa"/>
-              <w:right w:w="100.0" w:type="dxa"/>
-            </w:tcMar>
-            <w:vAlign w:val="top"/>
-          </w:tcPr>
-          <w:p>
-            <w:pPr>
-              <w:keepNext w:val="0"/>
-              <w:keepLines w:val="0"/>
-              <w:pageBreakBefore w:val="0"/>
-              <w:widowControl w:val="0"/>
-              <w:pBdr>
-                <w:top w:space="0" w:sz="0" w:val="nil"/>
-                <w:left w:space="0" w:sz="0" w:val="nil"/>
-                <w:bottom w:space="0" w:sz="0" w:val="nil"/>
-                <w:right w:space="0" w:sz="0" w:val="nil"/>
-                <w:between w:space="0" w:sz="0" w:val="nil"/>
-              </w:pBdr>
-              <w:shd w:fill="auto" w:val="clear"/>
-              <w:spacing w:after="0" w:before="0" w:line="240" w:lineRule="auto"/>
-              <w:ind w:left="0" w:right="0" w:firstLine="0"/>
-              <w:jc w:val="left"/>
-              <w:rPr>
-                <w:sz w:val="20"/>
-                <w:szCs w:val="20"/>
-              </w:rPr>
-            </w:pPr>
-            <w:r>
-              <w:rPr>
-                <w:rtl w:val="0"/>
-              </w:rPr>
-            </w:r>
-          </w:p>
-        </w:tc>
-        <w:tc>
-          <w:tcPr>
-            <w:tcBorders>
-              <w:bottom w:color="000000" w:space="0" w:sz="0" w:val="nil"/>
-            </w:tcBorders>
-            <w:shd w:fill="auto" w:val="clear"/>
-            <w:tcMar>
-              <w:top w:w="100.0" w:type="dxa"/>
-              <w:left w:w="100.0" w:type="dxa"/>
-              <w:bottom w:w="100.0" w:type="dxa"/>
-              <w:right w:w="100.0" w:type="dxa"/>
-            </w:tcMar>
-            <w:vAlign w:val="top"/>
-          </w:tcPr>
-          <w:p>
-            <w:pPr>
-              <w:keepNext w:val="0"/>
-              <w:keepLines w:val="0"/>
-              <w:pageBreakBefore w:val="0"/>
-              <w:widowControl w:val="0"/>
-              <w:pBdr>
-                <w:top w:space="0" w:sz="0" w:val="nil"/>
-                <w:left w:space="0" w:sz="0" w:val="nil"/>
-                <w:bottom w:space="0" w:sz="0" w:val="nil"/>
-                <w:right w:space="0" w:sz="0" w:val="nil"/>
-                <w:between w:space="0" w:sz="0" w:val="nil"/>
-              </w:pBdr>
-              <w:shd w:fill="auto" w:val="clear"/>
-              <w:spacing w:after="0" w:before="0" w:line="240" w:lineRule="auto"/>
-              <w:ind w:left="0" w:right="0" w:firstLine="0"/>
-              <w:jc w:val="left"/>
-              <w:rPr>
-                <w:sz w:val="20"/>
-                <w:szCs w:val="20"/>
-              </w:rPr>
-            </w:pPr>
-            <w:r>
-              <w:rPr>
-                <w:rtl w:val="0"/>
-              </w:rPr>
-            </w:r>
-          </w:p>
-        </w:tc>
-        <w:tc>
-          <w:tcPr>
-            <w:tcBorders>
+              <w:top w:color="999999" w:space="0" w:sz="8" w:val="single"/>
+              <w:bottom w:color="000000" w:space="0" w:sz="8" w:val="single"/>
               <w:right w:color="000000" w:space="0" w:sz="0" w:val="nil"/>
             </w:tcBorders>
-            <w:shd w:fill="auto" w:val="clear"/>
-            <w:tcMar>
-              <w:top w:w="100.0" w:type="dxa"/>
-              <w:left w:w="100.0" w:type="dxa"/>
-              <w:bottom w:w="100.0" w:type="dxa"/>
-              <w:right w:w="100.0" w:type="dxa"/>
-            </w:tcMar>
-            <w:vAlign w:val="top"/>
-          </w:tcPr>
-          <w:p>
-            <w:pPr>
-              <w:keepNext w:val="0"/>
-              <w:keepLines w:val="0"/>
-              <w:pageBreakBefore w:val="0"/>
-              <w:widowControl w:val="0"/>
-              <w:pBdr>
-                <w:top w:space="0" w:sz="0" w:val="nil"/>
-                <w:left w:space="0" w:sz="0" w:val="nil"/>
-                <w:bottom w:space="0" w:sz="0" w:val="nil"/>
-                <w:right w:space="0" w:sz="0" w:val="nil"/>
-                <w:between w:space="0" w:sz="0" w:val="nil"/>
-              </w:pBdr>
-              <w:shd w:fill="auto" w:val="clear"/>
-              <w:spacing w:after="0" w:before="0" w:line="240" w:lineRule="auto"/>
-              <w:ind w:left="0" w:right="0" w:firstLine="0"/>
-              <w:jc w:val="left"/>
-              <w:rPr>
-                <w:sz w:val="20"/>
-                <w:szCs w:val="20"/>
-              </w:rPr>
-            </w:pPr>
-            <w:r>
-              <w:rPr>
-                <w:rtl w:val="0"/>
-              </w:rPr>
-            </w:r>
-          </w:p>
-        </w:tc>
-        <w:tc>
-          <w:tcPr>
+            <w:shd w:fill="999999" w:val="clear"/>
+            <w:tcMar>
+              <w:top w:w="100.0" w:type="dxa"/>
+              <w:left w:w="100.0" w:type="dxa"/>
+              <w:bottom w:w="100.0" w:type="dxa"/>
+              <w:right w:w="100.0" w:type="dxa"/>
+            </w:tcMar>
+            <w:vAlign w:val="top"/>
+          </w:tcPr>
+          <w:p>
+            <w:pPr>
+              <w:keepNext w:val="0"/>
+              <w:keepLines w:val="0"/>
+              <w:pageBreakBefore w:val="0"/>
+              <w:widowControl w:val="0"/>
+              <w:pBdr>
+                <w:top w:space="0" w:sz="0" w:val="nil"/>
+                <w:left w:space="0" w:sz="0" w:val="nil"/>
+                <w:bottom w:space="0" w:sz="0" w:val="nil"/>
+                <w:right w:space="0" w:sz="0" w:val="nil"/>
+                <w:between w:space="0" w:sz="0" w:val="nil"/>
+              </w:pBdr>
+              <w:shd w:fill="auto" w:val="clear"/>
+              <w:spacing w:after="0" w:before="0" w:line="240" w:lineRule="auto"/>
+              <w:ind w:left="0" w:right="0" w:firstLine="0"/>
+              <w:jc w:val="left"/>
+              <w:rPr>
+                <w:sz w:val="20"/>
+                <w:szCs w:val="20"/>
+              </w:rPr>
+            </w:pPr>
+            <w:r>
+              <w:rPr>
+                <w:rtl w:val="0"/>
+              </w:rPr>
+            </w:r>
+          </w:p>
+        </w:tc>
+        <w:tc>
+          <w:tcPr>
+            <w:vMerge w:val="restart"/>
             <w:tcBorders>
               <w:left w:color="000000" w:space="0" w:sz="0" w:val="nil"/>
+              <w:bottom w:color="999999" w:space="0" w:sz="8" w:val="single"/>
+              <w:right w:color="000000" w:space="0" w:sz="18" w:val="single"/>
             </w:tcBorders>
-            <w:shd w:fill="auto" w:val="clear"/>
-            <w:tcMar>
-              <w:top w:w="100.0" w:type="dxa"/>
-              <w:left w:w="100.0" w:type="dxa"/>
-              <w:bottom w:w="100.0" w:type="dxa"/>
-              <w:right w:w="100.0" w:type="dxa"/>
-            </w:tcMar>
-            <w:vAlign w:val="top"/>
-          </w:tcPr>
-          <w:p>
-            <w:pPr>
-              <w:keepNext w:val="0"/>
-              <w:keepLines w:val="0"/>
-              <w:pageBreakBefore w:val="0"/>
-              <w:widowControl w:val="0"/>
-              <w:pBdr>
-                <w:top w:space="0" w:sz="0" w:val="nil"/>
-                <w:left w:space="0" w:sz="0" w:val="nil"/>
-                <w:bottom w:space="0" w:sz="0" w:val="nil"/>
-                <w:right w:space="0" w:sz="0" w:val="nil"/>
-                <w:between w:space="0" w:sz="0" w:val="nil"/>
-              </w:pBdr>
-              <w:shd w:fill="auto" w:val="clear"/>
-              <w:spacing w:after="0" w:before="0" w:line="240" w:lineRule="auto"/>
-              <w:ind w:left="0" w:right="0" w:firstLine="0"/>
-              <w:jc w:val="left"/>
-              <w:rPr>
-                <w:sz w:val="20"/>
-                <w:szCs w:val="20"/>
-              </w:rPr>
-            </w:pPr>
-            <w:r>
-              <w:rPr>
-                <w:rtl w:val="0"/>
-              </w:rPr>
-            </w:r>
-          </w:p>
-        </w:tc>
-        <w:tc>
-          <w:tcPr>
+            <w:shd w:fill="999999" w:val="clear"/>
+            <w:tcMar>
+              <w:top w:w="100.0" w:type="dxa"/>
+              <w:left w:w="100.0" w:type="dxa"/>
+              <w:bottom w:w="100.0" w:type="dxa"/>
+              <w:right w:w="100.0" w:type="dxa"/>
+            </w:tcMar>
+            <w:vAlign w:val="top"/>
+          </w:tcPr>
+          <w:p>
+            <w:pPr>
+              <w:keepNext w:val="0"/>
+              <w:keepLines w:val="0"/>
+              <w:pageBreakBefore w:val="0"/>
+              <w:widowControl w:val="0"/>
+              <w:pBdr>
+                <w:top w:space="0" w:sz="0" w:val="nil"/>
+                <w:left w:space="0" w:sz="0" w:val="nil"/>
+                <w:bottom w:space="0" w:sz="0" w:val="nil"/>
+                <w:right w:space="0" w:sz="0" w:val="nil"/>
+                <w:between w:space="0" w:sz="0" w:val="nil"/>
+              </w:pBdr>
+              <w:shd w:fill="auto" w:val="clear"/>
+              <w:spacing w:after="0" w:before="0" w:line="240" w:lineRule="auto"/>
+              <w:ind w:left="0" w:right="0" w:firstLine="0"/>
+              <w:jc w:val="left"/>
+              <w:rPr>
+                <w:sz w:val="20"/>
+                <w:szCs w:val="20"/>
+              </w:rPr>
+            </w:pPr>
+            <w:r>
+              <w:rPr>
+                <w:rtl w:val="0"/>
+              </w:rPr>
+            </w:r>
+          </w:p>
+        </w:tc>
+        <w:tc>
+          <w:tcPr>
+            <w:gridSpan w:val="2"/>
+            <w:vMerge w:val="restart"/>
             <w:tcBorders>
-              <w:bottom w:color="000000" w:space="0" w:sz="0" w:val="nil"/>
+              <w:top w:color="000000" w:space="0" w:sz="18" w:val="single"/>
+              <w:left w:color="000000" w:space="0" w:sz="18" w:val="single"/>
+              <w:bottom w:color="ffffff" w:space="0" w:sz="8" w:val="single"/>
+              <w:right w:color="ffffff" w:space="0" w:sz="8" w:val="single"/>
             </w:tcBorders>
             <w:shd w:fill="auto" w:val="clear"/>
             <w:tcMar>
@@ -4346,61 +2204,64 @@
         </w:tc>
         <w:tc>
           <w:tcPr>
+            <w:vMerge w:val="restart"/>
             <w:tcBorders>
-              <w:bottom w:color="000000" w:space="0" w:sz="0" w:val="nil"/>
+              <w:left w:color="000000" w:space="0" w:sz="18" w:val="single"/>
+              <w:bottom w:color="ffffff" w:space="0" w:sz="8" w:val="single"/>
               <w:right w:color="000000" w:space="0" w:sz="0" w:val="nil"/>
             </w:tcBorders>
-            <w:shd w:fill="auto" w:val="clear"/>
-            <w:tcMar>
-              <w:top w:w="100.0" w:type="dxa"/>
-              <w:left w:w="100.0" w:type="dxa"/>
-              <w:bottom w:w="100.0" w:type="dxa"/>
-              <w:right w:w="100.0" w:type="dxa"/>
-            </w:tcMar>
-            <w:vAlign w:val="top"/>
-          </w:tcPr>
-          <w:p>
-            <w:pPr>
-              <w:keepNext w:val="0"/>
-              <w:keepLines w:val="0"/>
-              <w:pageBreakBefore w:val="0"/>
-              <w:widowControl w:val="0"/>
-              <w:pBdr>
-                <w:top w:space="0" w:sz="0" w:val="nil"/>
-                <w:left w:space="0" w:sz="0" w:val="nil"/>
-                <w:bottom w:space="0" w:sz="0" w:val="nil"/>
-                <w:right w:space="0" w:sz="0" w:val="nil"/>
-                <w:between w:space="0" w:sz="0" w:val="nil"/>
-              </w:pBdr>
-              <w:shd w:fill="auto" w:val="clear"/>
-              <w:spacing w:after="0" w:before="0" w:line="240" w:lineRule="auto"/>
-              <w:ind w:left="0" w:right="0" w:firstLine="0"/>
-              <w:jc w:val="left"/>
-              <w:rPr>
-                <w:sz w:val="20"/>
-                <w:szCs w:val="20"/>
-              </w:rPr>
-            </w:pPr>
-            <w:r>
-              <w:rPr>
-                <w:rtl w:val="0"/>
-              </w:rPr>
-            </w:r>
-          </w:p>
-        </w:tc>
-        <w:tc>
-          <w:tcPr>
+            <w:shd w:fill="999999" w:val="clear"/>
+            <w:tcMar>
+              <w:top w:w="100.0" w:type="dxa"/>
+              <w:left w:w="100.0" w:type="dxa"/>
+              <w:bottom w:w="100.0" w:type="dxa"/>
+              <w:right w:w="100.0" w:type="dxa"/>
+            </w:tcMar>
+            <w:vAlign w:val="top"/>
+          </w:tcPr>
+          <w:p>
+            <w:pPr>
+              <w:keepNext w:val="0"/>
+              <w:keepLines w:val="0"/>
+              <w:pageBreakBefore w:val="0"/>
+              <w:widowControl w:val="0"/>
+              <w:pBdr>
+                <w:top w:space="0" w:sz="0" w:val="nil"/>
+                <w:left w:space="0" w:sz="0" w:val="nil"/>
+                <w:bottom w:space="0" w:sz="0" w:val="nil"/>
+                <w:right w:space="0" w:sz="0" w:val="nil"/>
+                <w:between w:space="0" w:sz="0" w:val="nil"/>
+              </w:pBdr>
+              <w:shd w:fill="auto" w:val="clear"/>
+              <w:spacing w:after="0" w:before="0" w:line="240" w:lineRule="auto"/>
+              <w:ind w:left="0" w:right="0" w:firstLine="0"/>
+              <w:jc w:val="left"/>
+              <w:rPr>
+                <w:sz w:val="20"/>
+                <w:szCs w:val="20"/>
+              </w:rPr>
+            </w:pPr>
+            <w:r>
+              <w:rPr>
+                <w:rtl w:val="0"/>
+              </w:rPr>
+            </w:r>
+          </w:p>
+        </w:tc>
+        <w:tc>
+          <w:tcPr>
+            <w:vMerge w:val="continue"/>
             <w:tcBorders>
+              <w:top w:color="ffffff" w:space="0" w:sz="8" w:val="single"/>
               <w:left w:color="000000" w:space="0" w:sz="0" w:val="nil"/>
-              <w:bottom w:color="000000" w:space="0" w:sz="0" w:val="nil"/>
-              <w:right w:color="000000" w:space="0" w:sz="0" w:val="nil"/>
+              <w:bottom w:color="ffffff" w:space="0" w:sz="8" w:val="single"/>
             </w:tcBorders>
-            <w:shd w:fill="auto" w:val="clear"/>
-            <w:tcMar>
-              <w:top w:w="100.0" w:type="dxa"/>
-              <w:left w:w="100.0" w:type="dxa"/>
-              <w:bottom w:w="100.0" w:type="dxa"/>
-              <w:right w:w="100.0" w:type="dxa"/>
+            <w:shd w:fill="999999" w:val="clear"/>
+            <w:tcMar>
+              <w:top w:w="-523.8425196850394" w:type="dxa"/>
+              <w:left w:w="-523.8425196850394" w:type="dxa"/>
+              <w:bottom w:w="-523.8425196850394" w:type="dxa"/>
+              <w:right w:w="-523.8425196850394" w:type="dxa"/>
             </w:tcMar>
             <w:vAlign w:val="top"/>
           </w:tcPr>
@@ -4436,9 +2297,51 @@
         <w:tc>
           <w:tcPr>
             <w:tcBorders>
-              <w:left w:color="000000" w:space="0" w:sz="0" w:val="nil"/>
-              <w:bottom w:color="000000" w:space="0" w:sz="0" w:val="nil"/>
-              <w:right w:color="000000" w:space="0" w:sz="0" w:val="nil"/>
+              <w:bottom w:color="ffffff" w:space="0" w:sz="8" w:val="single"/>
+            </w:tcBorders>
+            <w:shd w:fill="auto" w:val="clear"/>
+            <w:tcMar>
+              <w:top w:w="100.0" w:type="dxa"/>
+              <w:left w:w="100.0" w:type="dxa"/>
+              <w:bottom w:w="100.0" w:type="dxa"/>
+              <w:right w:w="100.0" w:type="dxa"/>
+            </w:tcMar>
+            <w:vAlign w:val="top"/>
+          </w:tcPr>
+          <w:p>
+            <w:pPr>
+              <w:keepNext w:val="0"/>
+              <w:keepLines w:val="0"/>
+              <w:pageBreakBefore w:val="0"/>
+              <w:widowControl w:val="0"/>
+              <w:pBdr>
+                <w:top w:space="0" w:sz="0" w:val="nil"/>
+                <w:left w:space="0" w:sz="0" w:val="nil"/>
+                <w:bottom w:space="0" w:sz="0" w:val="nil"/>
+                <w:right w:space="0" w:sz="0" w:val="nil"/>
+                <w:between w:space="0" w:sz="0" w:val="nil"/>
+              </w:pBdr>
+              <w:shd w:fill="auto" w:val="clear"/>
+              <w:spacing w:after="0" w:before="0" w:line="240" w:lineRule="auto"/>
+              <w:ind w:left="0" w:right="0" w:firstLine="0"/>
+              <w:jc w:val="left"/>
+              <w:rPr>
+                <w:sz w:val="20"/>
+                <w:szCs w:val="20"/>
+              </w:rPr>
+            </w:pPr>
+            <w:r>
+              <w:rPr>
+                <w:rtl w:val="0"/>
+              </w:rPr>
+            </w:r>
+          </w:p>
+        </w:tc>
+        <w:tc>
+          <w:tcPr>
+            <w:tcBorders>
+              <w:top w:color="ffffff" w:space="0" w:sz="8" w:val="single"/>
+              <w:bottom w:color="ffffff" w:space="0" w:sz="8" w:val="single"/>
             </w:tcBorders>
             <w:shd w:fill="auto" w:val="clear"/>
             <w:tcMar>
@@ -4482,160 +2385,209 @@
       <w:tr>
         <w:trPr>
           <w:cantSplit w:val="0"/>
-          <w:trHeight w:val="400" w:hRule="atLeast"/>
+          <w:trHeight w:val="900" w:hRule="atLeast"/>
           <w:tblHeader w:val="0"/>
         </w:trPr>
         <w:tc>
           <w:tcPr>
+            <w:vMerge w:val="continue"/>
             <w:tcBorders>
-              <w:top w:color="000000" w:space="0" w:sz="0" w:val="nil"/>
-              <w:left w:color="000000" w:space="0" w:sz="0" w:val="nil"/>
-              <w:bottom w:color="000000" w:space="0" w:sz="0" w:val="nil"/>
-            </w:tcBorders>
-            <w:shd w:fill="auto" w:val="clear"/>
-            <w:tcMar>
-              <w:top w:w="100.0" w:type="dxa"/>
-              <w:left w:w="100.0" w:type="dxa"/>
-              <w:bottom w:w="100.0" w:type="dxa"/>
-              <w:right w:w="100.0" w:type="dxa"/>
-            </w:tcMar>
-            <w:vAlign w:val="top"/>
-          </w:tcPr>
-          <w:p>
-            <w:pPr>
-              <w:keepNext w:val="0"/>
-              <w:keepLines w:val="0"/>
-              <w:pageBreakBefore w:val="0"/>
-              <w:widowControl w:val="0"/>
-              <w:pBdr>
-                <w:top w:space="0" w:sz="0" w:val="nil"/>
-                <w:left w:space="0" w:sz="0" w:val="nil"/>
-                <w:bottom w:space="0" w:sz="0" w:val="nil"/>
-                <w:right w:space="0" w:sz="0" w:val="nil"/>
-                <w:between w:space="0" w:sz="0" w:val="nil"/>
-              </w:pBdr>
-              <w:shd w:fill="auto" w:val="clear"/>
-              <w:spacing w:after="0" w:before="0" w:line="240" w:lineRule="auto"/>
-              <w:ind w:left="0" w:right="0" w:firstLine="0"/>
-              <w:jc w:val="left"/>
-              <w:rPr>
-                <w:sz w:val="20"/>
-                <w:szCs w:val="20"/>
-              </w:rPr>
-            </w:pPr>
-            <w:r>
-              <w:rPr>
-                <w:rtl w:val="0"/>
-              </w:rPr>
-            </w:r>
-          </w:p>
-        </w:tc>
-        <w:tc>
-          <w:tcPr>
-            <w:tcBorders>
-              <w:top w:color="000000" w:space="0" w:sz="0" w:val="nil"/>
-              <w:bottom w:color="000000" w:space="0" w:sz="0" w:val="nil"/>
+              <w:top w:color="000000" w:space="0" w:sz="8" w:val="single"/>
+              <w:bottom w:color="ffffff" w:space="0" w:sz="8" w:val="single"/>
               <w:right w:color="000000" w:space="0" w:sz="0" w:val="nil"/>
             </w:tcBorders>
-            <w:shd w:fill="auto" w:val="clear"/>
-            <w:tcMar>
-              <w:top w:w="100.0" w:type="dxa"/>
-              <w:left w:w="100.0" w:type="dxa"/>
-              <w:bottom w:w="100.0" w:type="dxa"/>
-              <w:right w:w="100.0" w:type="dxa"/>
-            </w:tcMar>
-            <w:vAlign w:val="top"/>
-          </w:tcPr>
-          <w:p>
-            <w:pPr>
-              <w:keepNext w:val="0"/>
-              <w:keepLines w:val="0"/>
-              <w:pageBreakBefore w:val="0"/>
-              <w:widowControl w:val="0"/>
-              <w:pBdr>
-                <w:top w:space="0" w:sz="0" w:val="nil"/>
-                <w:left w:space="0" w:sz="0" w:val="nil"/>
-                <w:bottom w:space="0" w:sz="0" w:val="nil"/>
-                <w:right w:space="0" w:sz="0" w:val="nil"/>
-                <w:between w:space="0" w:sz="0" w:val="nil"/>
-              </w:pBdr>
-              <w:shd w:fill="auto" w:val="clear"/>
-              <w:spacing w:after="0" w:before="0" w:line="240" w:lineRule="auto"/>
-              <w:ind w:left="0" w:right="0" w:firstLine="0"/>
-              <w:jc w:val="left"/>
-              <w:rPr>
-                <w:sz w:val="20"/>
-                <w:szCs w:val="20"/>
-              </w:rPr>
-            </w:pPr>
-            <w:r>
-              <w:rPr>
-                <w:rtl w:val="0"/>
-              </w:rPr>
-            </w:r>
-          </w:p>
-        </w:tc>
-        <w:tc>
-          <w:tcPr>
+            <w:shd w:fill="999999" w:val="clear"/>
+            <w:tcMar>
+              <w:top w:w="100.0" w:type="dxa"/>
+              <w:left w:w="100.0" w:type="dxa"/>
+              <w:bottom w:w="100.0" w:type="dxa"/>
+              <w:right w:w="100.0" w:type="dxa"/>
+            </w:tcMar>
+            <w:vAlign w:val="top"/>
+          </w:tcPr>
+          <w:p>
+            <w:pPr>
+              <w:keepNext w:val="0"/>
+              <w:keepLines w:val="0"/>
+              <w:pageBreakBefore w:val="0"/>
+              <w:widowControl w:val="0"/>
+              <w:pBdr>
+                <w:top w:space="0" w:sz="0" w:val="nil"/>
+                <w:left w:space="0" w:sz="0" w:val="nil"/>
+                <w:bottom w:space="0" w:sz="0" w:val="nil"/>
+                <w:right w:space="0" w:sz="0" w:val="nil"/>
+                <w:between w:space="0" w:sz="0" w:val="nil"/>
+              </w:pBdr>
+              <w:shd w:fill="auto" w:val="clear"/>
+              <w:spacing w:after="0" w:before="0" w:line="240" w:lineRule="auto"/>
+              <w:ind w:left="0" w:right="0" w:firstLine="0"/>
+              <w:jc w:val="left"/>
+              <w:rPr>
+                <w:sz w:val="20"/>
+                <w:szCs w:val="20"/>
+              </w:rPr>
+            </w:pPr>
+            <w:r>
+              <w:rPr>
+                <w:rtl w:val="0"/>
+              </w:rPr>
+            </w:r>
+          </w:p>
+        </w:tc>
+        <w:tc>
+          <w:tcPr>
+            <w:vMerge w:val="continue"/>
             <w:tcBorders>
+              <w:top w:color="999999" w:space="0" w:sz="8" w:val="single"/>
               <w:left w:color="000000" w:space="0" w:sz="0" w:val="nil"/>
-              <w:bottom w:color="000000" w:space="0" w:sz="0" w:val="nil"/>
+              <w:right w:color="000000" w:space="0" w:sz="18" w:val="single"/>
+            </w:tcBorders>
+            <w:shd w:fill="999999" w:val="clear"/>
+            <w:tcMar>
+              <w:top w:w="100.0" w:type="dxa"/>
+              <w:left w:w="100.0" w:type="dxa"/>
+              <w:bottom w:w="100.0" w:type="dxa"/>
+              <w:right w:w="100.0" w:type="dxa"/>
+            </w:tcMar>
+            <w:vAlign w:val="top"/>
+          </w:tcPr>
+          <w:p>
+            <w:pPr>
+              <w:keepNext w:val="0"/>
+              <w:keepLines w:val="0"/>
+              <w:pageBreakBefore w:val="0"/>
+              <w:widowControl w:val="0"/>
+              <w:pBdr>
+                <w:top w:space="0" w:sz="0" w:val="nil"/>
+                <w:left w:space="0" w:sz="0" w:val="nil"/>
+                <w:bottom w:space="0" w:sz="0" w:val="nil"/>
+                <w:right w:space="0" w:sz="0" w:val="nil"/>
+                <w:between w:space="0" w:sz="0" w:val="nil"/>
+              </w:pBdr>
+              <w:shd w:fill="auto" w:val="clear"/>
+              <w:spacing w:after="0" w:before="0" w:line="240" w:lineRule="auto"/>
+              <w:ind w:left="0" w:right="0" w:firstLine="0"/>
+              <w:jc w:val="left"/>
+              <w:rPr>
+                <w:sz w:val="20"/>
+                <w:szCs w:val="20"/>
+              </w:rPr>
+            </w:pPr>
+            <w:r>
+              <w:rPr>
+                <w:rtl w:val="0"/>
+              </w:rPr>
+            </w:r>
+          </w:p>
+        </w:tc>
+        <w:tc>
+          <w:tcPr>
+            <w:gridSpan w:val="2"/>
+            <w:vMerge w:val="continue"/>
+            <w:tcBorders>
+              <w:top w:color="ffffff" w:space="0" w:sz="8" w:val="single"/>
+              <w:left w:color="000000" w:space="0" w:sz="18" w:val="single"/>
+              <w:bottom w:color="000000" w:space="0" w:sz="12" w:val="single"/>
+              <w:right w:color="ffffff" w:space="0" w:sz="8" w:val="single"/>
+            </w:tcBorders>
+            <w:shd w:fill="auto" w:val="clear"/>
+            <w:tcMar>
+              <w:top w:w="100.0" w:type="dxa"/>
+              <w:left w:w="100.0" w:type="dxa"/>
+              <w:bottom w:w="100.0" w:type="dxa"/>
+              <w:right w:w="100.0" w:type="dxa"/>
+            </w:tcMar>
+            <w:vAlign w:val="top"/>
+          </w:tcPr>
+          <w:p>
+            <w:pPr>
+              <w:keepNext w:val="0"/>
+              <w:keepLines w:val="0"/>
+              <w:pageBreakBefore w:val="0"/>
+              <w:widowControl w:val="0"/>
+              <w:pBdr>
+                <w:top w:space="0" w:sz="0" w:val="nil"/>
+                <w:left w:space="0" w:sz="0" w:val="nil"/>
+                <w:bottom w:space="0" w:sz="0" w:val="nil"/>
+                <w:right w:space="0" w:sz="0" w:val="nil"/>
+                <w:between w:space="0" w:sz="0" w:val="nil"/>
+              </w:pBdr>
+              <w:shd w:fill="auto" w:val="clear"/>
+              <w:spacing w:after="0" w:before="0" w:line="240" w:lineRule="auto"/>
+              <w:ind w:left="0" w:right="0" w:firstLine="0"/>
+              <w:jc w:val="left"/>
+              <w:rPr>
+                <w:sz w:val="20"/>
+                <w:szCs w:val="20"/>
+              </w:rPr>
+            </w:pPr>
+            <w:r>
+              <w:rPr>
+                <w:rtl w:val="0"/>
+              </w:rPr>
+            </w:r>
+          </w:p>
+        </w:tc>
+        <w:tc>
+          <w:tcPr>
+            <w:vMerge w:val="continue"/>
+            <w:tcBorders>
+              <w:top w:color="ffffff" w:space="0" w:sz="8" w:val="single"/>
+              <w:left w:color="434343" w:space="0" w:sz="18" w:val="single"/>
               <w:right w:color="000000" w:space="0" w:sz="0" w:val="nil"/>
             </w:tcBorders>
-            <w:shd w:fill="auto" w:val="clear"/>
-            <w:tcMar>
-              <w:top w:w="100.0" w:type="dxa"/>
-              <w:left w:w="100.0" w:type="dxa"/>
-              <w:bottom w:w="100.0" w:type="dxa"/>
-              <w:right w:w="100.0" w:type="dxa"/>
-            </w:tcMar>
-            <w:vAlign w:val="top"/>
-          </w:tcPr>
-          <w:p>
-            <w:pPr>
-              <w:keepNext w:val="0"/>
-              <w:keepLines w:val="0"/>
-              <w:pageBreakBefore w:val="0"/>
-              <w:widowControl w:val="0"/>
-              <w:pBdr>
-                <w:top w:space="0" w:sz="0" w:val="nil"/>
-                <w:left w:space="0" w:sz="0" w:val="nil"/>
-                <w:bottom w:space="0" w:sz="0" w:val="nil"/>
-                <w:right w:space="0" w:sz="0" w:val="nil"/>
-                <w:between w:space="0" w:sz="0" w:val="nil"/>
-              </w:pBdr>
-              <w:shd w:fill="auto" w:val="clear"/>
-              <w:spacing w:after="0" w:before="0" w:line="240" w:lineRule="auto"/>
-              <w:ind w:left="0" w:right="0" w:firstLine="0"/>
-              <w:jc w:val="left"/>
-              <w:rPr>
-                <w:sz w:val="20"/>
-                <w:szCs w:val="20"/>
-              </w:rPr>
-            </w:pPr>
-            <w:r>
-              <w:rPr>
-                <w:sz w:val="20"/>
-                <w:szCs w:val="20"/>
-                <w:rtl w:val="0"/>
-              </w:rPr>
-              <w:t xml:space="preserve">                3</w:t>
-            </w:r>
-          </w:p>
-        </w:tc>
-        <w:tc>
-          <w:tcPr>
+            <w:shd w:fill="999999" w:val="clear"/>
+            <w:tcMar>
+              <w:top w:w="100.0" w:type="dxa"/>
+              <w:left w:w="100.0" w:type="dxa"/>
+              <w:bottom w:w="100.0" w:type="dxa"/>
+              <w:right w:w="100.0" w:type="dxa"/>
+            </w:tcMar>
+            <w:vAlign w:val="top"/>
+          </w:tcPr>
+          <w:p>
+            <w:pPr>
+              <w:keepNext w:val="0"/>
+              <w:keepLines w:val="0"/>
+              <w:pageBreakBefore w:val="0"/>
+              <w:widowControl w:val="0"/>
+              <w:pBdr>
+                <w:top w:space="0" w:sz="0" w:val="nil"/>
+                <w:left w:space="0" w:sz="0" w:val="nil"/>
+                <w:bottom w:space="0" w:sz="0" w:val="nil"/>
+                <w:right w:space="0" w:sz="0" w:val="nil"/>
+                <w:between w:space="0" w:sz="0" w:val="nil"/>
+              </w:pBdr>
+              <w:shd w:fill="auto" w:val="clear"/>
+              <w:spacing w:after="0" w:before="0" w:line="240" w:lineRule="auto"/>
+              <w:ind w:left="0" w:right="0" w:firstLine="0"/>
+              <w:jc w:val="left"/>
+              <w:rPr>
+                <w:sz w:val="20"/>
+                <w:szCs w:val="20"/>
+              </w:rPr>
+            </w:pPr>
+            <w:r>
+              <w:rPr>
+                <w:rtl w:val="0"/>
+              </w:rPr>
+            </w:r>
+          </w:p>
+        </w:tc>
+        <w:tc>
+          <w:tcPr>
+            <w:vMerge w:val="continue"/>
             <w:tcBorders>
+              <w:top w:color="ffffff" w:space="0" w:sz="8" w:val="single"/>
               <w:left w:color="000000" w:space="0" w:sz="0" w:val="nil"/>
-              <w:bottom w:color="000000" w:space="0" w:sz="0" w:val="nil"/>
-              <w:right w:color="000000" w:space="0" w:sz="0" w:val="nil"/>
+              <w:bottom w:color="ffffff" w:space="0" w:sz="8" w:val="single"/>
             </w:tcBorders>
-            <w:shd w:fill="auto" w:val="clear"/>
-            <w:tcMar>
-              <w:top w:w="100.0" w:type="dxa"/>
-              <w:left w:w="100.0" w:type="dxa"/>
-              <w:bottom w:w="100.0" w:type="dxa"/>
-              <w:right w:w="100.0" w:type="dxa"/>
+            <w:shd w:fill="999999" w:val="clear"/>
+            <w:tcMar>
+              <w:top w:w="-523.8425196850394" w:type="dxa"/>
+              <w:left w:w="-523.8425196850394" w:type="dxa"/>
+              <w:bottom w:w="-523.8425196850394" w:type="dxa"/>
+              <w:right w:w="-523.8425196850394" w:type="dxa"/>
             </w:tcMar>
             <w:vAlign w:val="top"/>
           </w:tcPr>
@@ -4671,9 +2623,8 @@
         <w:tc>
           <w:tcPr>
             <w:tcBorders>
-              <w:top w:color="000000" w:space="0" w:sz="0" w:val="nil"/>
-              <w:left w:color="000000" w:space="0" w:sz="0" w:val="nil"/>
-              <w:bottom w:color="000000" w:space="0" w:sz="0" w:val="nil"/>
+              <w:top w:color="ffffff" w:space="0" w:sz="8" w:val="single"/>
+              <w:bottom w:color="ffffff" w:space="0" w:sz="8" w:val="single"/>
             </w:tcBorders>
             <w:shd w:fill="auto" w:val="clear"/>
             <w:tcMar>
@@ -4708,17 +2659,19 @@
             </w:pPr>
             <w:r>
               <w:rPr>
-                <w:rtl w:val="0"/>
-              </w:rPr>
+                <w:sz w:val="20"/>
+                <w:szCs w:val="20"/>
+                <w:rtl w:val="0"/>
+              </w:rPr>
+              <w:t xml:space="preserve">1</w:t>
             </w:r>
           </w:p>
         </w:tc>
         <w:tc>
           <w:tcPr>
             <w:tcBorders>
-              <w:top w:color="000000" w:space="0" w:sz="0" w:val="nil"/>
-              <w:bottom w:color="000000" w:space="0" w:sz="0" w:val="nil"/>
-              <w:right w:color="000000" w:space="0" w:sz="0" w:val="nil"/>
+              <w:top w:color="ffffff" w:space="0" w:sz="8" w:val="single"/>
+              <w:bottom w:color="ffffff" w:space="0" w:sz="8" w:val="single"/>
             </w:tcBorders>
             <w:shd w:fill="auto" w:val="clear"/>
             <w:tcMar>
@@ -4753,100 +2706,11 @@
             </w:pPr>
             <w:r>
               <w:rPr>
-                <w:rtl w:val="0"/>
-              </w:rPr>
-            </w:r>
-          </w:p>
-        </w:tc>
-        <w:tc>
-          <w:tcPr>
-            <w:tcBorders>
-              <w:top w:color="000000" w:space="0" w:sz="0" w:val="nil"/>
-              <w:left w:color="000000" w:space="0" w:sz="0" w:val="nil"/>
-              <w:bottom w:color="000000" w:space="0" w:sz="0" w:val="nil"/>
-              <w:right w:color="000000" w:space="0" w:sz="0" w:val="nil"/>
-            </w:tcBorders>
-            <w:shd w:fill="auto" w:val="clear"/>
-            <w:tcMar>
-              <w:top w:w="100.0" w:type="dxa"/>
-              <w:left w:w="100.0" w:type="dxa"/>
-              <w:bottom w:w="100.0" w:type="dxa"/>
-              <w:right w:w="100.0" w:type="dxa"/>
-            </w:tcMar>
-            <w:vAlign w:val="top"/>
-          </w:tcPr>
-          <w:p>
-            <w:pPr>
-              <w:keepNext w:val="0"/>
-              <w:keepLines w:val="0"/>
-              <w:pageBreakBefore w:val="0"/>
-              <w:widowControl w:val="0"/>
-              <w:pBdr>
-                <w:top w:space="0" w:sz="0" w:val="nil"/>
-                <w:left w:space="0" w:sz="0" w:val="nil"/>
-                <w:bottom w:space="0" w:sz="0" w:val="nil"/>
-                <w:right w:space="0" w:sz="0" w:val="nil"/>
-                <w:between w:space="0" w:sz="0" w:val="nil"/>
-              </w:pBdr>
-              <w:shd w:fill="auto" w:val="clear"/>
-              <w:spacing w:after="0" w:before="0" w:line="240" w:lineRule="auto"/>
-              <w:ind w:left="0" w:right="0" w:firstLine="0"/>
-              <w:jc w:val="left"/>
-              <w:rPr>
-                <w:sz w:val="20"/>
-                <w:szCs w:val="20"/>
-              </w:rPr>
-            </w:pPr>
-            <w:r>
-              <w:rPr>
-                <w:rtl w:val="0"/>
-              </w:rPr>
-            </w:r>
-          </w:p>
-        </w:tc>
-        <w:tc>
-          <w:tcPr>
-            <w:tcBorders>
-              <w:top w:color="000000" w:space="0" w:sz="0" w:val="nil"/>
-              <w:left w:color="000000" w:space="0" w:sz="0" w:val="nil"/>
-              <w:bottom w:color="000000" w:space="0" w:sz="0" w:val="nil"/>
-              <w:right w:color="000000" w:space="0" w:sz="0" w:val="nil"/>
-            </w:tcBorders>
-            <w:shd w:fill="auto" w:val="clear"/>
-            <w:tcMar>
-              <w:top w:w="100.0" w:type="dxa"/>
-              <w:left w:w="100.0" w:type="dxa"/>
-              <w:bottom w:w="100.0" w:type="dxa"/>
-              <w:right w:w="100.0" w:type="dxa"/>
-            </w:tcMar>
-            <w:vAlign w:val="top"/>
-          </w:tcPr>
-          <w:p>
-            <w:pPr>
-              <w:keepNext w:val="0"/>
-              <w:keepLines w:val="0"/>
-              <w:pageBreakBefore w:val="0"/>
-              <w:widowControl w:val="0"/>
-              <w:pBdr>
-                <w:top w:space="0" w:sz="0" w:val="nil"/>
-                <w:left w:space="0" w:sz="0" w:val="nil"/>
-                <w:bottom w:space="0" w:sz="0" w:val="nil"/>
-                <w:right w:space="0" w:sz="0" w:val="nil"/>
-                <w:between w:space="0" w:sz="0" w:val="nil"/>
-              </w:pBdr>
-              <w:shd w:fill="auto" w:val="clear"/>
-              <w:spacing w:after="0" w:before="0" w:line="240" w:lineRule="auto"/>
-              <w:ind w:left="0" w:right="0" w:firstLine="0"/>
-              <w:jc w:val="left"/>
-              <w:rPr>
-                <w:sz w:val="20"/>
-                <w:szCs w:val="20"/>
-              </w:rPr>
-            </w:pPr>
-            <w:r>
-              <w:rPr>
-                <w:rtl w:val="0"/>
-              </w:rPr>
+                <w:sz w:val="20"/>
+                <w:szCs w:val="20"/>
+                <w:rtl w:val="0"/>
+              </w:rPr>
+              <w:t xml:space="preserve">1</w:t>
             </w:r>
           </w:p>
         </w:tc>
@@ -4854,16 +2718,17 @@
       <w:tr>
         <w:trPr>
           <w:cantSplit w:val="0"/>
+          <w:trHeight w:val="469.98046875" w:hRule="atLeast"/>
           <w:tblHeader w:val="0"/>
         </w:trPr>
         <w:tc>
           <w:tcPr>
+            <w:vMerge w:val="continue"/>
             <w:tcBorders>
-              <w:top w:color="000000" w:space="0" w:sz="0" w:val="nil"/>
-              <w:left w:color="000000" w:space="0" w:sz="0" w:val="nil"/>
-              <w:bottom w:color="000000" w:space="0" w:sz="0" w:val="nil"/>
+              <w:top w:color="ffffff" w:space="0" w:sz="8" w:val="single"/>
+              <w:bottom w:color="ffffff" w:space="0" w:sz="8" w:val="single"/>
             </w:tcBorders>
-            <w:shd w:fill="auto" w:val="clear"/>
+            <w:shd w:fill="999999" w:val="clear"/>
             <w:tcMar>
               <w:top w:w="100.0" w:type="dxa"/>
               <w:left w:w="100.0" w:type="dxa"/>
@@ -4904,8 +2769,8 @@
         <w:tc>
           <w:tcPr>
             <w:tcBorders>
-              <w:top w:color="000000" w:space="0" w:sz="0" w:val="nil"/>
-              <w:right w:color="000000" w:space="0" w:sz="0" w:val="nil"/>
+              <w:bottom w:color="ffffff" w:space="0" w:sz="8" w:val="single"/>
+              <w:right w:color="000000" w:space="0" w:sz="18" w:val="single"/>
             </w:tcBorders>
             <w:shd w:fill="auto" w:val="clear"/>
             <w:tcMar>
@@ -4948,9 +2813,10 @@
         <w:tc>
           <w:tcPr>
             <w:tcBorders>
-              <w:top w:color="000000" w:space="0" w:sz="0" w:val="nil"/>
-              <w:left w:color="000000" w:space="0" w:sz="0" w:val="nil"/>
-              <w:right w:color="000000" w:space="0" w:sz="0" w:val="nil"/>
+              <w:top w:color="000000" w:space="0" w:sz="12" w:val="single"/>
+              <w:left w:color="000000" w:space="0" w:sz="18" w:val="single"/>
+              <w:bottom w:color="000000" w:space="0" w:sz="12" w:val="single"/>
+              <w:right w:color="ffffff" w:space="0" w:sz="8" w:val="single"/>
             </w:tcBorders>
             <w:shd w:fill="auto" w:val="clear"/>
             <w:tcMar>
@@ -4993,9 +2859,10 @@
         <w:tc>
           <w:tcPr>
             <w:tcBorders>
-              <w:top w:color="000000" w:space="0" w:sz="0" w:val="nil"/>
-              <w:left w:color="000000" w:space="0" w:sz="0" w:val="nil"/>
-              <w:right w:color="000000" w:space="0" w:sz="0" w:val="nil"/>
+              <w:top w:color="000000" w:space="0" w:sz="12" w:val="single"/>
+              <w:left w:color="ffffff" w:space="0" w:sz="8" w:val="single"/>
+              <w:bottom w:color="000000" w:space="0" w:sz="12" w:val="single"/>
+              <w:right w:color="000000" w:space="0" w:sz="18" w:val="single"/>
             </w:tcBorders>
             <w:shd w:fill="auto" w:val="clear"/>
             <w:tcMar>
@@ -5038,8 +2905,8 @@
         <w:tc>
           <w:tcPr>
             <w:tcBorders>
-              <w:top w:color="000000" w:space="0" w:sz="0" w:val="nil"/>
-              <w:left w:color="000000" w:space="0" w:sz="0" w:val="nil"/>
+              <w:left w:color="000000" w:space="0" w:sz="18" w:val="single"/>
+              <w:bottom w:color="ffffff" w:space="0" w:sz="8" w:val="single"/>
             </w:tcBorders>
             <w:shd w:fill="auto" w:val="clear"/>
             <w:tcMar>
@@ -5081,17 +2948,17 @@
         </w:tc>
         <w:tc>
           <w:tcPr>
+            <w:vMerge w:val="continue"/>
             <w:tcBorders>
-              <w:top w:color="000000" w:space="0" w:sz="0" w:val="nil"/>
-              <w:bottom w:color="000000" w:space="0" w:sz="0" w:val="nil"/>
-              <w:right w:color="000000" w:space="0" w:sz="0" w:val="nil"/>
+              <w:top w:color="ffffff" w:space="0" w:sz="8" w:val="single"/>
+              <w:bottom w:color="ffffff" w:space="0" w:sz="8" w:val="single"/>
             </w:tcBorders>
-            <w:shd w:fill="auto" w:val="clear"/>
-            <w:tcMar>
-              <w:top w:w="100.0" w:type="dxa"/>
-              <w:left w:w="100.0" w:type="dxa"/>
-              <w:bottom w:w="100.0" w:type="dxa"/>
-              <w:right w:w="100.0" w:type="dxa"/>
+            <w:shd w:fill="999999" w:val="clear"/>
+            <w:tcMar>
+              <w:top w:w="-523.8425196850394" w:type="dxa"/>
+              <w:left w:w="-523.8425196850394" w:type="dxa"/>
+              <w:bottom w:w="-523.8425196850394" w:type="dxa"/>
+              <w:right w:w="-523.8425196850394" w:type="dxa"/>
             </w:tcMar>
             <w:vAlign w:val="top"/>
           </w:tcPr>
@@ -5127,10 +2994,7 @@
         <w:tc>
           <w:tcPr>
             <w:tcBorders>
-              <w:top w:color="000000" w:space="0" w:sz="0" w:val="nil"/>
-              <w:left w:color="000000" w:space="0" w:sz="0" w:val="nil"/>
-              <w:bottom w:color="000000" w:space="0" w:sz="0" w:val="nil"/>
-              <w:right w:color="000000" w:space="0" w:sz="0" w:val="nil"/>
+              <w:top w:color="ffffff" w:space="0" w:sz="8" w:val="single"/>
             </w:tcBorders>
             <w:shd w:fill="auto" w:val="clear"/>
             <w:tcMar>
@@ -5173,10 +3037,697 @@
         <w:tc>
           <w:tcPr>
             <w:tcBorders>
-              <w:top w:color="000000" w:space="0" w:sz="0" w:val="nil"/>
-              <w:left w:color="000000" w:space="0" w:sz="0" w:val="nil"/>
-              <w:bottom w:color="000000" w:space="0" w:sz="0" w:val="nil"/>
-              <w:right w:color="000000" w:space="0" w:sz="0" w:val="nil"/>
+              <w:top w:color="ffffff" w:space="0" w:sz="8" w:val="single"/>
+              <w:bottom w:color="ffffff" w:space="0" w:sz="8" w:val="single"/>
+            </w:tcBorders>
+            <w:shd w:fill="auto" w:val="clear"/>
+            <w:tcMar>
+              <w:top w:w="100.0" w:type="dxa"/>
+              <w:left w:w="100.0" w:type="dxa"/>
+              <w:bottom w:w="100.0" w:type="dxa"/>
+              <w:right w:w="100.0" w:type="dxa"/>
+            </w:tcMar>
+            <w:vAlign w:val="top"/>
+          </w:tcPr>
+          <w:p>
+            <w:pPr>
+              <w:keepNext w:val="0"/>
+              <w:keepLines w:val="0"/>
+              <w:pageBreakBefore w:val="0"/>
+              <w:widowControl w:val="0"/>
+              <w:pBdr>
+                <w:top w:space="0" w:sz="0" w:val="nil"/>
+                <w:left w:space="0" w:sz="0" w:val="nil"/>
+                <w:bottom w:space="0" w:sz="0" w:val="nil"/>
+                <w:right w:space="0" w:sz="0" w:val="nil"/>
+                <w:between w:space="0" w:sz="0" w:val="nil"/>
+              </w:pBdr>
+              <w:shd w:fill="auto" w:val="clear"/>
+              <w:spacing w:after="0" w:before="0" w:line="240" w:lineRule="auto"/>
+              <w:ind w:left="0" w:right="0" w:firstLine="0"/>
+              <w:jc w:val="left"/>
+              <w:rPr>
+                <w:sz w:val="20"/>
+                <w:szCs w:val="20"/>
+              </w:rPr>
+            </w:pPr>
+            <w:r>
+              <w:rPr>
+                <w:rtl w:val="0"/>
+              </w:rPr>
+            </w:r>
+          </w:p>
+        </w:tc>
+      </w:tr>
+      <w:tr>
+        <w:trPr>
+          <w:cantSplit w:val="0"/>
+          <w:trHeight w:val="184.98046875" w:hRule="atLeast"/>
+          <w:tblHeader w:val="0"/>
+        </w:trPr>
+        <w:tc>
+          <w:tcPr>
+            <w:vMerge w:val="continue"/>
+            <w:tcBorders>
+              <w:top w:color="ffffff" w:space="0" w:sz="8" w:val="single"/>
+            </w:tcBorders>
+            <w:shd w:fill="999999" w:val="clear"/>
+            <w:tcMar>
+              <w:top w:w="100.0" w:type="dxa"/>
+              <w:left w:w="100.0" w:type="dxa"/>
+              <w:bottom w:w="100.0" w:type="dxa"/>
+              <w:right w:w="100.0" w:type="dxa"/>
+            </w:tcMar>
+            <w:vAlign w:val="top"/>
+          </w:tcPr>
+          <w:p>
+            <w:pPr>
+              <w:keepNext w:val="0"/>
+              <w:keepLines w:val="0"/>
+              <w:pageBreakBefore w:val="0"/>
+              <w:widowControl w:val="0"/>
+              <w:pBdr>
+                <w:top w:space="0" w:sz="0" w:val="nil"/>
+                <w:left w:space="0" w:sz="0" w:val="nil"/>
+                <w:bottom w:space="0" w:sz="0" w:val="nil"/>
+                <w:right w:space="0" w:sz="0" w:val="nil"/>
+                <w:between w:space="0" w:sz="0" w:val="nil"/>
+              </w:pBdr>
+              <w:shd w:fill="auto" w:val="clear"/>
+              <w:spacing w:after="0" w:before="0" w:line="240" w:lineRule="auto"/>
+              <w:ind w:left="0" w:right="0" w:firstLine="0"/>
+              <w:jc w:val="left"/>
+              <w:rPr>
+                <w:sz w:val="20"/>
+                <w:szCs w:val="20"/>
+              </w:rPr>
+            </w:pPr>
+            <w:r>
+              <w:rPr>
+                <w:rtl w:val="0"/>
+              </w:rPr>
+            </w:r>
+          </w:p>
+        </w:tc>
+        <w:tc>
+          <w:tcPr>
+            <w:gridSpan w:val="4"/>
+            <w:vMerge w:val="restart"/>
+            <w:tcBorders>
+              <w:top w:color="ffffff" w:space="0" w:sz="8" w:val="single"/>
+              <w:bottom w:color="ffffff" w:space="0" w:sz="8" w:val="single"/>
+            </w:tcBorders>
+            <w:shd w:fill="auto" w:val="clear"/>
+            <w:tcMar>
+              <w:top w:w="100.0" w:type="dxa"/>
+              <w:left w:w="100.0" w:type="dxa"/>
+              <w:bottom w:w="100.0" w:type="dxa"/>
+              <w:right w:w="100.0" w:type="dxa"/>
+            </w:tcMar>
+            <w:vAlign w:val="top"/>
+          </w:tcPr>
+          <w:p>
+            <w:pPr>
+              <w:keepNext w:val="0"/>
+              <w:keepLines w:val="0"/>
+              <w:pageBreakBefore w:val="0"/>
+              <w:widowControl w:val="0"/>
+              <w:pBdr>
+                <w:top w:space="0" w:sz="0" w:val="nil"/>
+                <w:left w:space="0" w:sz="0" w:val="nil"/>
+                <w:bottom w:space="0" w:sz="0" w:val="nil"/>
+                <w:right w:space="0" w:sz="0" w:val="nil"/>
+                <w:between w:space="0" w:sz="0" w:val="nil"/>
+              </w:pBdr>
+              <w:shd w:fill="auto" w:val="clear"/>
+              <w:spacing w:after="0" w:before="0" w:line="240" w:lineRule="auto"/>
+              <w:ind w:left="0" w:right="0" w:firstLine="0"/>
+              <w:jc w:val="left"/>
+              <w:rPr>
+                <w:sz w:val="20"/>
+                <w:szCs w:val="20"/>
+              </w:rPr>
+            </w:pPr>
+            <w:r>
+              <w:rPr>
+                <w:sz w:val="20"/>
+                <w:szCs w:val="20"/>
+                <w:rtl w:val="0"/>
+              </w:rPr>
+              <w:t xml:space="preserve">           1</w:t>
+            </w:r>
+          </w:p>
+        </w:tc>
+        <w:tc>
+          <w:tcPr>
+            <w:vMerge w:val="continue"/>
+            <w:tcBorders>
+              <w:top w:color="ffffff" w:space="0" w:sz="8" w:val="single"/>
+            </w:tcBorders>
+            <w:shd w:fill="999999" w:val="clear"/>
+            <w:tcMar>
+              <w:top w:w="-523.8425196850394" w:type="dxa"/>
+              <w:left w:w="-523.8425196850394" w:type="dxa"/>
+              <w:bottom w:w="-523.8425196850394" w:type="dxa"/>
+              <w:right w:w="-523.8425196850394" w:type="dxa"/>
+            </w:tcMar>
+            <w:vAlign w:val="top"/>
+          </w:tcPr>
+          <w:p>
+            <w:pPr>
+              <w:keepNext w:val="0"/>
+              <w:keepLines w:val="0"/>
+              <w:pageBreakBefore w:val="0"/>
+              <w:widowControl w:val="0"/>
+              <w:pBdr>
+                <w:top w:space="0" w:sz="0" w:val="nil"/>
+                <w:left w:space="0" w:sz="0" w:val="nil"/>
+                <w:bottom w:space="0" w:sz="0" w:val="nil"/>
+                <w:right w:space="0" w:sz="0" w:val="nil"/>
+                <w:between w:space="0" w:sz="0" w:val="nil"/>
+              </w:pBdr>
+              <w:shd w:fill="auto" w:val="clear"/>
+              <w:spacing w:after="0" w:before="0" w:line="240" w:lineRule="auto"/>
+              <w:ind w:left="0" w:right="0" w:firstLine="0"/>
+              <w:jc w:val="left"/>
+              <w:rPr>
+                <w:sz w:val="20"/>
+                <w:szCs w:val="20"/>
+              </w:rPr>
+            </w:pPr>
+            <w:r>
+              <w:rPr>
+                <w:rtl w:val="0"/>
+              </w:rPr>
+            </w:r>
+          </w:p>
+        </w:tc>
+        <w:tc>
+          <w:tcPr>
+            <w:shd w:fill="auto" w:val="clear"/>
+            <w:tcMar>
+              <w:top w:w="100.0" w:type="dxa"/>
+              <w:left w:w="100.0" w:type="dxa"/>
+              <w:bottom w:w="100.0" w:type="dxa"/>
+              <w:right w:w="100.0" w:type="dxa"/>
+            </w:tcMar>
+            <w:vAlign w:val="top"/>
+          </w:tcPr>
+          <w:p>
+            <w:pPr>
+              <w:keepNext w:val="0"/>
+              <w:keepLines w:val="0"/>
+              <w:pageBreakBefore w:val="0"/>
+              <w:widowControl w:val="0"/>
+              <w:pBdr>
+                <w:top w:space="0" w:sz="0" w:val="nil"/>
+                <w:left w:space="0" w:sz="0" w:val="nil"/>
+                <w:bottom w:space="0" w:sz="0" w:val="nil"/>
+                <w:right w:space="0" w:sz="0" w:val="nil"/>
+                <w:between w:space="0" w:sz="0" w:val="nil"/>
+              </w:pBdr>
+              <w:shd w:fill="auto" w:val="clear"/>
+              <w:spacing w:after="0" w:before="0" w:line="240" w:lineRule="auto"/>
+              <w:ind w:left="0" w:right="0" w:firstLine="0"/>
+              <w:jc w:val="left"/>
+              <w:rPr>
+                <w:sz w:val="20"/>
+                <w:szCs w:val="20"/>
+              </w:rPr>
+            </w:pPr>
+            <w:r>
+              <w:rPr>
+                <w:sz w:val="20"/>
+                <w:szCs w:val="20"/>
+                <w:rtl w:val="0"/>
+              </w:rPr>
+              <w:t xml:space="preserve">1</w:t>
+            </w:r>
+          </w:p>
+        </w:tc>
+        <w:tc>
+          <w:tcPr>
+            <w:tcBorders>
+              <w:top w:color="ffffff" w:space="0" w:sz="8" w:val="single"/>
+            </w:tcBorders>
+            <w:shd w:fill="auto" w:val="clear"/>
+            <w:tcMar>
+              <w:top w:w="100.0" w:type="dxa"/>
+              <w:left w:w="100.0" w:type="dxa"/>
+              <w:bottom w:w="100.0" w:type="dxa"/>
+              <w:right w:w="100.0" w:type="dxa"/>
+            </w:tcMar>
+            <w:vAlign w:val="top"/>
+          </w:tcPr>
+          <w:p>
+            <w:pPr>
+              <w:keepNext w:val="0"/>
+              <w:keepLines w:val="0"/>
+              <w:pageBreakBefore w:val="0"/>
+              <w:widowControl w:val="0"/>
+              <w:pBdr>
+                <w:top w:space="0" w:sz="0" w:val="nil"/>
+                <w:left w:space="0" w:sz="0" w:val="nil"/>
+                <w:bottom w:space="0" w:sz="0" w:val="nil"/>
+                <w:right w:space="0" w:sz="0" w:val="nil"/>
+                <w:between w:space="0" w:sz="0" w:val="nil"/>
+              </w:pBdr>
+              <w:shd w:fill="auto" w:val="clear"/>
+              <w:spacing w:after="0" w:before="0" w:line="240" w:lineRule="auto"/>
+              <w:ind w:left="0" w:right="0" w:firstLine="0"/>
+              <w:jc w:val="left"/>
+              <w:rPr>
+                <w:sz w:val="20"/>
+                <w:szCs w:val="20"/>
+              </w:rPr>
+            </w:pPr>
+            <w:r>
+              <w:rPr>
+                <w:rtl w:val="0"/>
+              </w:rPr>
+            </w:r>
+          </w:p>
+        </w:tc>
+      </w:tr>
+      <w:tr>
+        <w:trPr>
+          <w:cantSplit w:val="0"/>
+          <w:trHeight w:val="274.98046875" w:hRule="atLeast"/>
+          <w:tblHeader w:val="0"/>
+        </w:trPr>
+        <w:tc>
+          <w:tcPr>
+            <w:tcBorders>
+              <w:left w:color="ffffff" w:space="0" w:sz="8" w:val="single"/>
+              <w:bottom w:color="ffffff" w:space="0" w:sz="8" w:val="single"/>
+            </w:tcBorders>
+            <w:shd w:fill="auto" w:val="clear"/>
+            <w:tcMar>
+              <w:top w:w="100.0" w:type="dxa"/>
+              <w:left w:w="100.0" w:type="dxa"/>
+              <w:bottom w:w="100.0" w:type="dxa"/>
+              <w:right w:w="100.0" w:type="dxa"/>
+            </w:tcMar>
+            <w:vAlign w:val="top"/>
+          </w:tcPr>
+          <w:p>
+            <w:pPr>
+              <w:keepNext w:val="0"/>
+              <w:keepLines w:val="0"/>
+              <w:pageBreakBefore w:val="0"/>
+              <w:widowControl w:val="0"/>
+              <w:pBdr>
+                <w:top w:space="0" w:sz="0" w:val="nil"/>
+                <w:left w:space="0" w:sz="0" w:val="nil"/>
+                <w:bottom w:space="0" w:sz="0" w:val="nil"/>
+                <w:right w:space="0" w:sz="0" w:val="nil"/>
+                <w:between w:space="0" w:sz="0" w:val="nil"/>
+              </w:pBdr>
+              <w:shd w:fill="auto" w:val="clear"/>
+              <w:spacing w:after="0" w:before="0" w:line="240" w:lineRule="auto"/>
+              <w:ind w:left="0" w:right="0" w:firstLine="0"/>
+              <w:jc w:val="left"/>
+              <w:rPr>
+                <w:sz w:val="20"/>
+                <w:szCs w:val="20"/>
+              </w:rPr>
+            </w:pPr>
+            <w:r>
+              <w:rPr>
+                <w:rtl w:val="0"/>
+              </w:rPr>
+            </w:r>
+          </w:p>
+        </w:tc>
+        <w:tc>
+          <w:tcPr>
+            <w:gridSpan w:val="4"/>
+            <w:vMerge w:val="continue"/>
+            <w:tcBorders>
+              <w:top w:color="ffffff" w:space="0" w:sz="8" w:val="single"/>
+            </w:tcBorders>
+            <w:shd w:fill="auto" w:val="clear"/>
+            <w:tcMar>
+              <w:top w:w="100.0" w:type="dxa"/>
+              <w:left w:w="100.0" w:type="dxa"/>
+              <w:bottom w:w="100.0" w:type="dxa"/>
+              <w:right w:w="100.0" w:type="dxa"/>
+            </w:tcMar>
+            <w:vAlign w:val="top"/>
+          </w:tcPr>
+          <w:p>
+            <w:pPr>
+              <w:keepNext w:val="0"/>
+              <w:keepLines w:val="0"/>
+              <w:pageBreakBefore w:val="0"/>
+              <w:widowControl w:val="0"/>
+              <w:pBdr>
+                <w:top w:space="0" w:sz="0" w:val="nil"/>
+                <w:left w:space="0" w:sz="0" w:val="nil"/>
+                <w:bottom w:space="0" w:sz="0" w:val="nil"/>
+                <w:right w:space="0" w:sz="0" w:val="nil"/>
+                <w:between w:space="0" w:sz="0" w:val="nil"/>
+              </w:pBdr>
+              <w:shd w:fill="auto" w:val="clear"/>
+              <w:spacing w:after="0" w:before="0" w:line="240" w:lineRule="auto"/>
+              <w:ind w:left="0" w:right="0" w:firstLine="0"/>
+              <w:jc w:val="left"/>
+              <w:rPr>
+                <w:sz w:val="20"/>
+                <w:szCs w:val="20"/>
+              </w:rPr>
+            </w:pPr>
+            <w:r>
+              <w:rPr>
+                <w:rtl w:val="0"/>
+              </w:rPr>
+            </w:r>
+          </w:p>
+        </w:tc>
+        <w:tc>
+          <w:tcPr>
+            <w:tcBorders>
+              <w:bottom w:color="ffffff" w:space="0" w:sz="8" w:val="single"/>
+              <w:right w:color="ffffff" w:space="0" w:sz="8" w:val="single"/>
+            </w:tcBorders>
+            <w:shd w:fill="auto" w:val="clear"/>
+            <w:tcMar>
+              <w:top w:w="100.0" w:type="dxa"/>
+              <w:left w:w="100.0" w:type="dxa"/>
+              <w:bottom w:w="100.0" w:type="dxa"/>
+              <w:right w:w="100.0" w:type="dxa"/>
+            </w:tcMar>
+            <w:vAlign w:val="top"/>
+          </w:tcPr>
+          <w:p>
+            <w:pPr>
+              <w:keepNext w:val="0"/>
+              <w:keepLines w:val="0"/>
+              <w:pageBreakBefore w:val="0"/>
+              <w:widowControl w:val="0"/>
+              <w:pBdr>
+                <w:top w:space="0" w:sz="0" w:val="nil"/>
+                <w:left w:space="0" w:sz="0" w:val="nil"/>
+                <w:bottom w:space="0" w:sz="0" w:val="nil"/>
+                <w:right w:space="0" w:sz="0" w:val="nil"/>
+                <w:between w:space="0" w:sz="0" w:val="nil"/>
+              </w:pBdr>
+              <w:shd w:fill="auto" w:val="clear"/>
+              <w:spacing w:after="0" w:before="0" w:line="240" w:lineRule="auto"/>
+              <w:ind w:left="0" w:right="0" w:firstLine="0"/>
+              <w:jc w:val="left"/>
+              <w:rPr>
+                <w:sz w:val="20"/>
+                <w:szCs w:val="20"/>
+              </w:rPr>
+            </w:pPr>
+            <w:r>
+              <w:rPr>
+                <w:rtl w:val="0"/>
+              </w:rPr>
+            </w:r>
+          </w:p>
+        </w:tc>
+        <w:tc>
+          <w:tcPr>
+            <w:tcBorders>
+              <w:left w:color="ffffff" w:space="0" w:sz="8" w:val="single"/>
+              <w:bottom w:color="ffffff" w:space="0" w:sz="8" w:val="single"/>
+              <w:right w:color="ffffff" w:space="0" w:sz="8" w:val="single"/>
+            </w:tcBorders>
+            <w:shd w:fill="auto" w:val="clear"/>
+            <w:tcMar>
+              <w:top w:w="100.0" w:type="dxa"/>
+              <w:left w:w="100.0" w:type="dxa"/>
+              <w:bottom w:w="100.0" w:type="dxa"/>
+              <w:right w:w="100.0" w:type="dxa"/>
+            </w:tcMar>
+            <w:vAlign w:val="top"/>
+          </w:tcPr>
+          <w:p>
+            <w:pPr>
+              <w:keepNext w:val="0"/>
+              <w:keepLines w:val="0"/>
+              <w:pageBreakBefore w:val="0"/>
+              <w:widowControl w:val="0"/>
+              <w:pBdr>
+                <w:top w:space="0" w:sz="0" w:val="nil"/>
+                <w:left w:space="0" w:sz="0" w:val="nil"/>
+                <w:bottom w:space="0" w:sz="0" w:val="nil"/>
+                <w:right w:space="0" w:sz="0" w:val="nil"/>
+                <w:between w:space="0" w:sz="0" w:val="nil"/>
+              </w:pBdr>
+              <w:shd w:fill="auto" w:val="clear"/>
+              <w:spacing w:after="0" w:before="0" w:line="240" w:lineRule="auto"/>
+              <w:ind w:left="0" w:right="0" w:firstLine="0"/>
+              <w:jc w:val="left"/>
+              <w:rPr>
+                <w:sz w:val="20"/>
+                <w:szCs w:val="20"/>
+              </w:rPr>
+            </w:pPr>
+            <w:r>
+              <w:rPr>
+                <w:rtl w:val="0"/>
+              </w:rPr>
+            </w:r>
+          </w:p>
+        </w:tc>
+        <w:tc>
+          <w:tcPr>
+            <w:tcBorders>
+              <w:left w:color="ffffff" w:space="0" w:sz="8" w:val="single"/>
+              <w:bottom w:color="ffffff" w:space="0" w:sz="8" w:val="single"/>
+              <w:right w:color="ffffff" w:space="0" w:sz="8" w:val="single"/>
+            </w:tcBorders>
+            <w:shd w:fill="auto" w:val="clear"/>
+            <w:tcMar>
+              <w:top w:w="100.0" w:type="dxa"/>
+              <w:left w:w="100.0" w:type="dxa"/>
+              <w:bottom w:w="100.0" w:type="dxa"/>
+              <w:right w:w="100.0" w:type="dxa"/>
+            </w:tcMar>
+            <w:vAlign w:val="top"/>
+          </w:tcPr>
+          <w:p>
+            <w:pPr>
+              <w:keepNext w:val="0"/>
+              <w:keepLines w:val="0"/>
+              <w:pageBreakBefore w:val="0"/>
+              <w:widowControl w:val="0"/>
+              <w:pBdr>
+                <w:top w:space="0" w:sz="0" w:val="nil"/>
+                <w:left w:space="0" w:sz="0" w:val="nil"/>
+                <w:bottom w:space="0" w:sz="0" w:val="nil"/>
+                <w:right w:space="0" w:sz="0" w:val="nil"/>
+                <w:between w:space="0" w:sz="0" w:val="nil"/>
+              </w:pBdr>
+              <w:shd w:fill="auto" w:val="clear"/>
+              <w:spacing w:after="0" w:before="0" w:line="240" w:lineRule="auto"/>
+              <w:ind w:left="0" w:right="0" w:firstLine="0"/>
+              <w:jc w:val="left"/>
+              <w:rPr>
+                <w:sz w:val="20"/>
+                <w:szCs w:val="20"/>
+              </w:rPr>
+            </w:pPr>
+            <w:r>
+              <w:rPr>
+                <w:rtl w:val="0"/>
+              </w:rPr>
+            </w:r>
+          </w:p>
+        </w:tc>
+      </w:tr>
+      <w:tr>
+        <w:trPr>
+          <w:cantSplit w:val="0"/>
+          <w:trHeight w:val="274.98046875" w:hRule="atLeast"/>
+          <w:tblHeader w:val="0"/>
+        </w:trPr>
+        <w:tc>
+          <w:tcPr>
+            <w:tcBorders>
+              <w:left w:color="ffffff" w:space="0" w:sz="8" w:val="single"/>
+              <w:bottom w:color="ffffff" w:space="0" w:sz="8" w:val="single"/>
+            </w:tcBorders>
+            <w:shd w:fill="auto" w:val="clear"/>
+            <w:tcMar>
+              <w:top w:w="100.0" w:type="dxa"/>
+              <w:left w:w="100.0" w:type="dxa"/>
+              <w:bottom w:w="100.0" w:type="dxa"/>
+              <w:right w:w="100.0" w:type="dxa"/>
+            </w:tcMar>
+            <w:vAlign w:val="top"/>
+          </w:tcPr>
+          <w:p>
+            <w:pPr>
+              <w:keepNext w:val="0"/>
+              <w:keepLines w:val="0"/>
+              <w:pageBreakBefore w:val="0"/>
+              <w:widowControl w:val="0"/>
+              <w:pBdr>
+                <w:top w:space="0" w:sz="0" w:val="nil"/>
+                <w:left w:space="0" w:sz="0" w:val="nil"/>
+                <w:bottom w:space="0" w:sz="0" w:val="nil"/>
+                <w:right w:space="0" w:sz="0" w:val="nil"/>
+                <w:between w:space="0" w:sz="0" w:val="nil"/>
+              </w:pBdr>
+              <w:shd w:fill="auto" w:val="clear"/>
+              <w:spacing w:after="0" w:before="0" w:line="240" w:lineRule="auto"/>
+              <w:ind w:left="0" w:right="0" w:firstLine="0"/>
+              <w:jc w:val="left"/>
+              <w:rPr>
+                <w:sz w:val="20"/>
+                <w:szCs w:val="20"/>
+              </w:rPr>
+            </w:pPr>
+            <w:r>
+              <w:rPr>
+                <w:rtl w:val="0"/>
+              </w:rPr>
+            </w:r>
+          </w:p>
+        </w:tc>
+        <w:tc>
+          <w:tcPr>
+            <w:gridSpan w:val="4"/>
+            <w:tcBorders>
+              <w:top w:color="ffffff" w:space="0" w:sz="8" w:val="single"/>
+            </w:tcBorders>
+            <w:shd w:fill="auto" w:val="clear"/>
+            <w:tcMar>
+              <w:top w:w="100.0" w:type="dxa"/>
+              <w:left w:w="100.0" w:type="dxa"/>
+              <w:bottom w:w="100.0" w:type="dxa"/>
+              <w:right w:w="100.0" w:type="dxa"/>
+            </w:tcMar>
+            <w:vAlign w:val="top"/>
+          </w:tcPr>
+          <w:p>
+            <w:pPr>
+              <w:keepNext w:val="0"/>
+              <w:keepLines w:val="0"/>
+              <w:pageBreakBefore w:val="0"/>
+              <w:widowControl w:val="0"/>
+              <w:pBdr>
+                <w:top w:space="0" w:sz="0" w:val="nil"/>
+                <w:left w:space="0" w:sz="0" w:val="nil"/>
+                <w:bottom w:space="0" w:sz="0" w:val="nil"/>
+                <w:right w:space="0" w:sz="0" w:val="nil"/>
+                <w:between w:space="0" w:sz="0" w:val="nil"/>
+              </w:pBdr>
+              <w:shd w:fill="auto" w:val="clear"/>
+              <w:spacing w:after="0" w:before="0" w:line="240" w:lineRule="auto"/>
+              <w:ind w:left="0" w:right="0" w:firstLine="0"/>
+              <w:jc w:val="left"/>
+              <w:rPr>
+                <w:sz w:val="20"/>
+                <w:szCs w:val="20"/>
+              </w:rPr>
+            </w:pPr>
+            <w:r>
+              <w:rPr>
+                <w:rtl w:val="0"/>
+              </w:rPr>
+            </w:r>
+          </w:p>
+        </w:tc>
+        <w:tc>
+          <w:tcPr>
+            <w:tcBorders>
+              <w:bottom w:color="ffffff" w:space="0" w:sz="8" w:val="single"/>
+              <w:right w:color="ffffff" w:space="0" w:sz="8" w:val="single"/>
+            </w:tcBorders>
+            <w:shd w:fill="auto" w:val="clear"/>
+            <w:tcMar>
+              <w:top w:w="100.0" w:type="dxa"/>
+              <w:left w:w="100.0" w:type="dxa"/>
+              <w:bottom w:w="100.0" w:type="dxa"/>
+              <w:right w:w="100.0" w:type="dxa"/>
+            </w:tcMar>
+            <w:vAlign w:val="top"/>
+          </w:tcPr>
+          <w:p>
+            <w:pPr>
+              <w:keepNext w:val="0"/>
+              <w:keepLines w:val="0"/>
+              <w:pageBreakBefore w:val="0"/>
+              <w:widowControl w:val="0"/>
+              <w:pBdr>
+                <w:top w:space="0" w:sz="0" w:val="nil"/>
+                <w:left w:space="0" w:sz="0" w:val="nil"/>
+                <w:bottom w:space="0" w:sz="0" w:val="nil"/>
+                <w:right w:space="0" w:sz="0" w:val="nil"/>
+                <w:between w:space="0" w:sz="0" w:val="nil"/>
+              </w:pBdr>
+              <w:shd w:fill="auto" w:val="clear"/>
+              <w:spacing w:after="0" w:before="0" w:line="240" w:lineRule="auto"/>
+              <w:ind w:left="0" w:right="0" w:firstLine="0"/>
+              <w:jc w:val="left"/>
+              <w:rPr>
+                <w:sz w:val="20"/>
+                <w:szCs w:val="20"/>
+              </w:rPr>
+            </w:pPr>
+            <w:r>
+              <w:rPr>
+                <w:rtl w:val="0"/>
+              </w:rPr>
+            </w:r>
+          </w:p>
+        </w:tc>
+        <w:tc>
+          <w:tcPr>
+            <w:tcBorders>
+              <w:left w:color="ffffff" w:space="0" w:sz="8" w:val="single"/>
+              <w:bottom w:color="ffffff" w:space="0" w:sz="8" w:val="single"/>
+              <w:right w:color="ffffff" w:space="0" w:sz="8" w:val="single"/>
+            </w:tcBorders>
+            <w:shd w:fill="auto" w:val="clear"/>
+            <w:tcMar>
+              <w:top w:w="100.0" w:type="dxa"/>
+              <w:left w:w="100.0" w:type="dxa"/>
+              <w:bottom w:w="100.0" w:type="dxa"/>
+              <w:right w:w="100.0" w:type="dxa"/>
+            </w:tcMar>
+            <w:vAlign w:val="top"/>
+          </w:tcPr>
+          <w:p>
+            <w:pPr>
+              <w:keepNext w:val="0"/>
+              <w:keepLines w:val="0"/>
+              <w:pageBreakBefore w:val="0"/>
+              <w:widowControl w:val="0"/>
+              <w:pBdr>
+                <w:top w:space="0" w:sz="0" w:val="nil"/>
+                <w:left w:space="0" w:sz="0" w:val="nil"/>
+                <w:bottom w:space="0" w:sz="0" w:val="nil"/>
+                <w:right w:space="0" w:sz="0" w:val="nil"/>
+                <w:between w:space="0" w:sz="0" w:val="nil"/>
+              </w:pBdr>
+              <w:shd w:fill="auto" w:val="clear"/>
+              <w:spacing w:after="0" w:before="0" w:line="240" w:lineRule="auto"/>
+              <w:ind w:left="0" w:right="0" w:firstLine="0"/>
+              <w:jc w:val="left"/>
+              <w:rPr>
+                <w:sz w:val="20"/>
+                <w:szCs w:val="20"/>
+              </w:rPr>
+            </w:pPr>
+            <w:r>
+              <w:rPr>
+                <w:rtl w:val="0"/>
+              </w:rPr>
+            </w:r>
+          </w:p>
+        </w:tc>
+        <w:tc>
+          <w:tcPr>
+            <w:tcBorders>
+              <w:left w:color="ffffff" w:space="0" w:sz="8" w:val="single"/>
+              <w:bottom w:color="ffffff" w:space="0" w:sz="8" w:val="single"/>
+              <w:right w:color="ffffff" w:space="0" w:sz="8" w:val="single"/>
             </w:tcBorders>
             <w:shd w:fill="auto" w:val="clear"/>
             <w:tcMar>
@@ -5220,6 +3771,7 @@
     </w:tbl>
     <w:p>
       <w:pPr>
+        <w:ind w:left="2160" w:firstLine="0"/>
         <w:rPr>
           <w:sz w:val="20"/>
           <w:szCs w:val="20"/>
@@ -5231,24 +3783,7 @@
           <w:szCs w:val="20"/>
           <w:rtl w:val="0"/>
         </w:rPr>
-        <w:t xml:space="preserve">  </w:t>
-        <w:tab/>
-        <w:tab/>
-        <w:tab/>
-        <w:t xml:space="preserve">       1</w:t>
-      </w:r>
-    </w:p>
-    <w:p>
-      <w:pPr>
-        <w:rPr>
-          <w:sz w:val="20"/>
-          <w:szCs w:val="20"/>
-        </w:rPr>
-      </w:pPr>
-      <w:r>
-        <w:rPr>
-          <w:rtl w:val="0"/>
-        </w:rPr>
+        <w:t xml:space="preserve">   1</w:t>
       </w:r>
     </w:p>
     <w:p>
@@ -5808,7 +4343,7 @@
                 <w:szCs w:val="20"/>
                 <w:rtl w:val="0"/>
               </w:rPr>
-              <w:t xml:space="preserve">1</w:t>
+              <w:t xml:space="preserve">12</w:t>
             </w:r>
           </w:p>
           <w:p>
@@ -5928,7 +4463,7 @@
                 <w:szCs w:val="20"/>
                 <w:rtl w:val="0"/>
               </w:rPr>
-              <w:t xml:space="preserve">1</w:t>
+              <w:t xml:space="preserve">12</w:t>
             </w:r>
           </w:p>
         </w:tc>
@@ -6094,7 +4629,7 @@
           <w:szCs w:val="20"/>
           <w:rtl w:val="0"/>
         </w:rPr>
-        <w:t xml:space="preserve">Form No : F-04 Rev. 0</w:t>
+        <w:t xml:space="preserve">Form No : F-06 Rev. 0</w:t>
       </w:r>
     </w:p>
     <w:p>
@@ -6327,6 +4862,42 @@
         <w:right w:w="100.0" w:type="dxa"/>
       </w:tblCellMar>
     </w:tblPr>
+    <w:tblStylePr w:type="band1Horz">
+      <w:tcPr/>
+    </w:tblStylePr>
+    <w:tblStylePr w:type="band1Vert">
+      <w:tcPr/>
+    </w:tblStylePr>
+    <w:tblStylePr w:type="band2Horz">
+      <w:tcPr/>
+    </w:tblStylePr>
+    <w:tblStylePr w:type="band2Vert">
+      <w:tcPr/>
+    </w:tblStylePr>
+    <w:tblStylePr w:type="firstCol">
+      <w:tcPr/>
+    </w:tblStylePr>
+    <w:tblStylePr w:type="firstRow">
+      <w:tcPr/>
+    </w:tblStylePr>
+    <w:tblStylePr w:type="lastCol">
+      <w:tcPr/>
+    </w:tblStylePr>
+    <w:tblStylePr w:type="lastRow">
+      <w:tcPr/>
+    </w:tblStylePr>
+    <w:tblStylePr w:type="neCell">
+      <w:tcPr/>
+    </w:tblStylePr>
+    <w:tblStylePr w:type="nwCell">
+      <w:tcPr/>
+    </w:tblStylePr>
+    <w:tblStylePr w:type="seCell">
+      <w:tcPr/>
+    </w:tblStylePr>
+    <w:tblStylePr w:type="swCell">
+      <w:tcPr/>
+    </w:tblStylePr>
   </w:style>
   <w:style w:type="table" w:styleId="Table3">
     <w:basedOn w:val="TableNormal"/>

--- a/files/output3.docx
+++ b/files/output3.docx
@@ -92,7 +92,7 @@
           <w:szCs w:val="20"/>
           <w:rtl w:val="0"/>
         </w:rPr>
-        <w:t xml:space="preserve">31-3-2023</w:t>
+        <w:t xml:space="preserve">26-3-2023</w:t>
       </w:r>
     </w:p>
     <w:p>
@@ -123,7 +123,7 @@
           <w:szCs w:val="20"/>
           <w:rtl w:val="0"/>
         </w:rPr>
-        <w:t xml:space="preserve">İŞLEME İŞ EMRİ/ORTADAN FLANŞLI-DİŞLİ  (İE02)</w:t>
+        <w:t xml:space="preserve">İŞLEME İŞ EMRİ/ÇIFT FLANŞLI BURÇ (İE02)</w:t>
       </w:r>
     </w:p>
     <w:p>
@@ -283,7 +283,7 @@
                 <w:szCs w:val="20"/>
                 <w:rtl w:val="0"/>
               </w:rPr>
-              <w:t xml:space="preserve">WORN-10-2023-7</w:t>
+              <w:t xml:space="preserve">WORN-10-2023-4</w:t>
             </w:r>
           </w:p>
         </w:tc>
@@ -464,7 +464,7 @@
                 <w:szCs w:val="20"/>
                 <w:rtl w:val="0"/>
               </w:rPr>
-              <w:t xml:space="preserve">12</w:t>
+              <w:t xml:space="preserve">1</w:t>
             </w:r>
           </w:p>
         </w:tc>
@@ -1339,7 +1339,7 @@
                 <w:szCs w:val="20"/>
                 <w:rtl w:val="0"/>
               </w:rPr>
-              <w:t xml:space="preserve">0</w:t>
+              <w:t xml:space="preserve">1</w:t>
             </w:r>
           </w:p>
         </w:tc>
@@ -1455,7 +1455,6 @@
     </w:p>
     <w:p>
       <w:pPr>
-        <w:ind w:left="2160" w:firstLine="0"/>
         <w:rPr>
           <w:sz w:val="20"/>
           <w:szCs w:val="20"/>
@@ -1467,13 +1466,13 @@
           <w:szCs w:val="20"/>
           <w:rtl w:val="0"/>
         </w:rPr>
-        <w:t xml:space="preserve">     1</w:t>
+        <w:t xml:space="preserve">                                                  1</w:t>
       </w:r>
     </w:p>
     <w:tbl>
       <w:tblPr>
         <w:tblStyle w:val="Table2"/>
-        <w:tblW w:w="9030.0" w:type="dxa"/>
+        <w:tblW w:w="9000.0" w:type="dxa"/>
         <w:jc w:val="left"/>
         <w:tblBorders>
           <w:top w:color="000000" w:space="0" w:sz="8" w:val="single"/>
@@ -1487,23 +1486,23 @@
         <w:tblLook w:val="0600"/>
       </w:tblPr>
       <w:tblGrid>
-        <w:gridCol w:w="1605"/>
-        <w:gridCol w:w="615"/>
-        <w:gridCol w:w="345"/>
-        <w:gridCol w:w="1020"/>
-        <w:gridCol w:w="540"/>
-        <w:gridCol w:w="2070"/>
-        <w:gridCol w:w="1335"/>
+        <w:gridCol w:w="750"/>
+        <w:gridCol w:w="750"/>
+        <w:gridCol w:w="1500"/>
+        <w:gridCol w:w="1350"/>
+        <w:gridCol w:w="645"/>
+        <w:gridCol w:w="1125"/>
+        <w:gridCol w:w="1380"/>
         <w:gridCol w:w="1500"/>
         <w:tblGridChange w:id="0">
           <w:tblGrid>
-            <w:gridCol w:w="1605"/>
-            <w:gridCol w:w="615"/>
-            <w:gridCol w:w="345"/>
-            <w:gridCol w:w="1020"/>
-            <w:gridCol w:w="540"/>
-            <w:gridCol w:w="2070"/>
-            <w:gridCol w:w="1335"/>
+            <w:gridCol w:w="750"/>
+            <w:gridCol w:w="750"/>
+            <w:gridCol w:w="1500"/>
+            <w:gridCol w:w="1350"/>
+            <w:gridCol w:w="645"/>
+            <w:gridCol w:w="1125"/>
+            <w:gridCol w:w="1380"/>
             <w:gridCol w:w="1500"/>
           </w:tblGrid>
         </w:tblGridChange>
@@ -1516,54 +1515,97 @@
         </w:trPr>
         <w:tc>
           <w:tcPr>
-            <w:tcBorders>
-              <w:right w:color="ffffff" w:space="0" w:sz="8" w:val="single"/>
-            </w:tcBorders>
-            <w:shd w:fill="auto" w:val="clear"/>
-            <w:tcMar>
-              <w:top w:w="100.0" w:type="dxa"/>
-              <w:left w:w="100.0" w:type="dxa"/>
-              <w:bottom w:w="100.0" w:type="dxa"/>
-              <w:right w:w="100.0" w:type="dxa"/>
-            </w:tcMar>
-            <w:vAlign w:val="top"/>
-          </w:tcPr>
-          <w:p>
-            <w:pPr>
-              <w:keepNext w:val="0"/>
-              <w:keepLines w:val="0"/>
-              <w:pageBreakBefore w:val="0"/>
-              <w:widowControl w:val="0"/>
-              <w:pBdr>
-                <w:top w:space="0" w:sz="0" w:val="nil"/>
-                <w:left w:space="0" w:sz="0" w:val="nil"/>
-                <w:bottom w:space="0" w:sz="0" w:val="nil"/>
-                <w:right w:space="0" w:sz="0" w:val="nil"/>
-                <w:between w:space="0" w:sz="0" w:val="nil"/>
-              </w:pBdr>
-              <w:shd w:fill="auto" w:val="clear"/>
-              <w:spacing w:after="0" w:before="0" w:line="240" w:lineRule="auto"/>
-              <w:ind w:left="0" w:right="0" w:firstLine="0"/>
-              <w:jc w:val="left"/>
-              <w:rPr>
-                <w:sz w:val="20"/>
-                <w:szCs w:val="20"/>
-              </w:rPr>
-            </w:pPr>
-            <w:r>
-              <w:rPr>
-                <w:rtl w:val="0"/>
-              </w:rPr>
-            </w:r>
-          </w:p>
-        </w:tc>
-        <w:tc>
-          <w:tcPr>
             <w:gridSpan w:val="2"/>
             <w:tcBorders>
-              <w:left w:color="ffffff" w:space="0" w:sz="8" w:val="single"/>
-              <w:bottom w:color="ffffff" w:space="0" w:sz="8" w:val="single"/>
-              <w:right w:color="ffffff" w:space="0" w:sz="8" w:val="single"/>
+              <w:right w:color="000000" w:space="0" w:sz="0" w:val="nil"/>
+            </w:tcBorders>
+            <w:shd w:fill="auto" w:val="clear"/>
+            <w:tcMar>
+              <w:top w:w="100.0" w:type="dxa"/>
+              <w:left w:w="100.0" w:type="dxa"/>
+              <w:bottom w:w="100.0" w:type="dxa"/>
+              <w:right w:w="100.0" w:type="dxa"/>
+            </w:tcMar>
+            <w:vAlign w:val="top"/>
+          </w:tcPr>
+          <w:p>
+            <w:pPr>
+              <w:keepNext w:val="0"/>
+              <w:keepLines w:val="0"/>
+              <w:pageBreakBefore w:val="0"/>
+              <w:widowControl w:val="0"/>
+              <w:pBdr>
+                <w:top w:space="0" w:sz="0" w:val="nil"/>
+                <w:left w:space="0" w:sz="0" w:val="nil"/>
+                <w:bottom w:space="0" w:sz="0" w:val="nil"/>
+                <w:right w:space="0" w:sz="0" w:val="nil"/>
+                <w:between w:space="0" w:sz="0" w:val="nil"/>
+              </w:pBdr>
+              <w:shd w:fill="auto" w:val="clear"/>
+              <w:spacing w:after="0" w:before="0" w:line="240" w:lineRule="auto"/>
+              <w:ind w:left="0" w:right="0" w:firstLine="0"/>
+              <w:jc w:val="left"/>
+              <w:rPr>
+                <w:sz w:val="20"/>
+                <w:szCs w:val="20"/>
+              </w:rPr>
+            </w:pPr>
+            <w:r>
+              <w:rPr>
+                <w:rtl w:val="0"/>
+              </w:rPr>
+            </w:r>
+          </w:p>
+        </w:tc>
+        <w:tc>
+          <w:tcPr>
+            <w:tcBorders>
+              <w:left w:color="000000" w:space="0" w:sz="0" w:val="nil"/>
+              <w:right w:color="000000" w:space="0" w:sz="0" w:val="nil"/>
+            </w:tcBorders>
+            <w:shd w:fill="auto" w:val="clear"/>
+            <w:tcMar>
+              <w:top w:w="100.0" w:type="dxa"/>
+              <w:left w:w="100.0" w:type="dxa"/>
+              <w:bottom w:w="100.0" w:type="dxa"/>
+              <w:right w:w="100.0" w:type="dxa"/>
+            </w:tcMar>
+            <w:vAlign w:val="top"/>
+          </w:tcPr>
+          <w:p>
+            <w:pPr>
+              <w:keepNext w:val="0"/>
+              <w:keepLines w:val="0"/>
+              <w:pageBreakBefore w:val="0"/>
+              <w:widowControl w:val="0"/>
+              <w:pBdr>
+                <w:top w:space="0" w:sz="0" w:val="nil"/>
+                <w:left w:space="0" w:sz="0" w:val="nil"/>
+                <w:bottom w:space="0" w:sz="0" w:val="nil"/>
+                <w:right w:space="0" w:sz="0" w:val="nil"/>
+                <w:between w:space="0" w:sz="0" w:val="nil"/>
+              </w:pBdr>
+              <w:shd w:fill="auto" w:val="clear"/>
+              <w:spacing w:after="0" w:before="0" w:line="240" w:lineRule="auto"/>
+              <w:ind w:left="0" w:right="0" w:firstLine="0"/>
+              <w:jc w:val="left"/>
+              <w:rPr>
+                <w:sz w:val="20"/>
+                <w:szCs w:val="20"/>
+              </w:rPr>
+            </w:pPr>
+            <w:r>
+              <w:rPr>
+                <w:rtl w:val="0"/>
+              </w:rPr>
+            </w:r>
+          </w:p>
+        </w:tc>
+        <w:tc>
+          <w:tcPr>
+            <w:tcBorders>
+              <w:left w:color="000000" w:space="0" w:sz="0" w:val="nil"/>
+              <w:right w:color="000000" w:space="0" w:sz="0" w:val="nil"/>
             </w:tcBorders>
             <w:shd w:fill="auto" w:val="clear"/>
             <w:tcMar>
@@ -1607,9 +1649,7 @@
           <w:tcPr>
             <w:gridSpan w:val="2"/>
             <w:tcBorders>
-              <w:left w:color="ffffff" w:space="0" w:sz="8" w:val="single"/>
-              <w:bottom w:color="ffffff" w:space="0" w:sz="8" w:val="single"/>
-              <w:right w:color="ffffff" w:space="0" w:sz="8" w:val="single"/>
+              <w:left w:color="000000" w:space="0" w:sz="0" w:val="nil"/>
             </w:tcBorders>
             <w:shd w:fill="auto" w:val="clear"/>
             <w:tcMar>
@@ -1652,7 +1692,8 @@
         <w:tc>
           <w:tcPr>
             <w:tcBorders>
-              <w:left w:color="ffffff" w:space="0" w:sz="8" w:val="single"/>
+              <w:top w:color="000000" w:space="0" w:sz="0" w:val="nil"/>
+              <w:right w:color="000000" w:space="0" w:sz="0" w:val="nil"/>
             </w:tcBorders>
             <w:shd w:fill="auto" w:val="clear"/>
             <w:tcMar>
@@ -1695,327 +1736,9 @@
         <w:tc>
           <w:tcPr>
             <w:tcBorders>
-              <w:top w:color="ffffff" w:space="0" w:sz="8" w:val="single"/>
-              <w:right w:color="ffffff" w:space="0" w:sz="8" w:val="single"/>
-            </w:tcBorders>
-            <w:shd w:fill="auto" w:val="clear"/>
-            <w:tcMar>
-              <w:top w:w="100.0" w:type="dxa"/>
-              <w:left w:w="100.0" w:type="dxa"/>
-              <w:bottom w:w="100.0" w:type="dxa"/>
-              <w:right w:w="100.0" w:type="dxa"/>
-            </w:tcMar>
-            <w:vAlign w:val="top"/>
-          </w:tcPr>
-          <w:p>
-            <w:pPr>
-              <w:keepNext w:val="0"/>
-              <w:keepLines w:val="0"/>
-              <w:pageBreakBefore w:val="0"/>
-              <w:widowControl w:val="0"/>
-              <w:pBdr>
-                <w:top w:space="0" w:sz="0" w:val="nil"/>
-                <w:left w:space="0" w:sz="0" w:val="nil"/>
-                <w:bottom w:space="0" w:sz="0" w:val="nil"/>
-                <w:right w:space="0" w:sz="0" w:val="nil"/>
-                <w:between w:space="0" w:sz="0" w:val="nil"/>
-              </w:pBdr>
-              <w:shd w:fill="auto" w:val="clear"/>
-              <w:spacing w:after="0" w:before="0" w:line="240" w:lineRule="auto"/>
-              <w:ind w:left="0" w:right="0" w:firstLine="0"/>
-              <w:jc w:val="left"/>
-              <w:rPr>
-                <w:sz w:val="20"/>
-                <w:szCs w:val="20"/>
-              </w:rPr>
-            </w:pPr>
-            <w:r>
-              <w:rPr>
-                <w:rtl w:val="0"/>
-              </w:rPr>
-            </w:r>
-          </w:p>
-        </w:tc>
-        <w:tc>
-          <w:tcPr>
-            <w:tcBorders>
-              <w:top w:color="ffffff" w:space="0" w:sz="8" w:val="single"/>
-              <w:left w:color="ffffff" w:space="0" w:sz="8" w:val="single"/>
-              <w:right w:color="ffffff" w:space="0" w:sz="8" w:val="single"/>
-            </w:tcBorders>
-            <w:shd w:fill="auto" w:val="clear"/>
-            <w:tcMar>
-              <w:top w:w="100.0" w:type="dxa"/>
-              <w:left w:w="100.0" w:type="dxa"/>
-              <w:bottom w:w="100.0" w:type="dxa"/>
-              <w:right w:w="100.0" w:type="dxa"/>
-            </w:tcMar>
-            <w:vAlign w:val="top"/>
-          </w:tcPr>
-          <w:p>
-            <w:pPr>
-              <w:keepNext w:val="0"/>
-              <w:keepLines w:val="0"/>
-              <w:pageBreakBefore w:val="0"/>
-              <w:widowControl w:val="0"/>
-              <w:pBdr>
-                <w:top w:space="0" w:sz="0" w:val="nil"/>
-                <w:left w:space="0" w:sz="0" w:val="nil"/>
-                <w:bottom w:space="0" w:sz="0" w:val="nil"/>
-                <w:right w:space="0" w:sz="0" w:val="nil"/>
-                <w:between w:space="0" w:sz="0" w:val="nil"/>
-              </w:pBdr>
-              <w:shd w:fill="auto" w:val="clear"/>
-              <w:spacing w:after="0" w:before="0" w:line="240" w:lineRule="auto"/>
-              <w:ind w:left="0" w:right="0" w:firstLine="0"/>
-              <w:jc w:val="left"/>
-              <w:rPr>
-                <w:sz w:val="20"/>
-                <w:szCs w:val="20"/>
-              </w:rPr>
-            </w:pPr>
-            <w:r>
-              <w:rPr>
-                <w:rtl w:val="0"/>
-              </w:rPr>
-            </w:r>
-          </w:p>
-        </w:tc>
-      </w:tr>
-      <w:tr>
-        <w:trPr>
-          <w:cantSplit w:val="1"/>
-          <w:tblHeader w:val="0"/>
-        </w:trPr>
-        <w:tc>
-          <w:tcPr>
-            <w:vMerge w:val="restart"/>
-            <w:tcBorders>
-              <w:bottom w:color="999999" w:space="0" w:sz="8" w:val="single"/>
-            </w:tcBorders>
-            <w:shd w:fill="999999" w:val="clear"/>
-            <w:tcMar>
-              <w:top w:w="100.0" w:type="dxa"/>
-              <w:left w:w="100.0" w:type="dxa"/>
-              <w:bottom w:w="100.0" w:type="dxa"/>
-              <w:right w:w="100.0" w:type="dxa"/>
-            </w:tcMar>
-            <w:vAlign w:val="top"/>
-          </w:tcPr>
-          <w:p>
-            <w:pPr>
-              <w:keepNext w:val="0"/>
-              <w:keepLines w:val="0"/>
-              <w:pageBreakBefore w:val="0"/>
-              <w:widowControl w:val="0"/>
-              <w:pBdr>
-                <w:top w:space="0" w:sz="0" w:val="nil"/>
-                <w:left w:space="0" w:sz="0" w:val="nil"/>
-                <w:bottom w:space="0" w:sz="0" w:val="nil"/>
-                <w:right w:space="0" w:sz="0" w:val="nil"/>
-                <w:between w:space="0" w:sz="0" w:val="nil"/>
-              </w:pBdr>
-              <w:shd w:fill="auto" w:val="clear"/>
-              <w:spacing w:after="0" w:before="0" w:line="240" w:lineRule="auto"/>
-              <w:ind w:left="0" w:right="0" w:firstLine="0"/>
-              <w:jc w:val="left"/>
-              <w:rPr>
-                <w:sz w:val="20"/>
-                <w:szCs w:val="20"/>
-              </w:rPr>
-            </w:pPr>
-            <w:r>
-              <w:rPr>
-                <w:rtl w:val="0"/>
-              </w:rPr>
-            </w:r>
-          </w:p>
-        </w:tc>
-        <w:tc>
-          <w:tcPr>
-            <w:gridSpan w:val="2"/>
-            <w:tcBorders>
-              <w:top w:color="ffffff" w:space="0" w:sz="8" w:val="single"/>
-              <w:right w:color="ffffff" w:space="0" w:sz="8" w:val="single"/>
-            </w:tcBorders>
-            <w:shd w:fill="auto" w:val="clear"/>
-            <w:tcMar>
-              <w:top w:w="100.0" w:type="dxa"/>
-              <w:left w:w="100.0" w:type="dxa"/>
-              <w:bottom w:w="100.0" w:type="dxa"/>
-              <w:right w:w="100.0" w:type="dxa"/>
-            </w:tcMar>
-            <w:vAlign w:val="top"/>
-          </w:tcPr>
-          <w:p>
-            <w:pPr>
-              <w:keepNext w:val="0"/>
-              <w:keepLines w:val="0"/>
-              <w:pageBreakBefore w:val="0"/>
-              <w:widowControl w:val="0"/>
-              <w:pBdr>
-                <w:top w:space="0" w:sz="0" w:val="nil"/>
-                <w:left w:space="0" w:sz="0" w:val="nil"/>
-                <w:bottom w:space="0" w:sz="0" w:val="nil"/>
-                <w:right w:space="0" w:sz="0" w:val="nil"/>
-                <w:between w:space="0" w:sz="0" w:val="nil"/>
-              </w:pBdr>
-              <w:shd w:fill="auto" w:val="clear"/>
-              <w:spacing w:after="0" w:before="0" w:line="240" w:lineRule="auto"/>
-              <w:ind w:left="0" w:right="0" w:firstLine="0"/>
-              <w:jc w:val="left"/>
-              <w:rPr>
-                <w:sz w:val="20"/>
-                <w:szCs w:val="20"/>
-              </w:rPr>
-            </w:pPr>
-            <w:r>
-              <w:rPr>
-                <w:sz w:val="20"/>
-                <w:szCs w:val="20"/>
-                <w:rtl w:val="0"/>
-              </w:rPr>
-              <w:t xml:space="preserve">                1</w:t>
-            </w:r>
-          </w:p>
-        </w:tc>
-        <w:tc>
-          <w:tcPr>
-            <w:gridSpan w:val="2"/>
-            <w:tcBorders>
-              <w:top w:color="ffffff" w:space="0" w:sz="8" w:val="single"/>
-              <w:left w:color="ffffff" w:space="0" w:sz="8" w:val="single"/>
-              <w:bottom w:color="000000" w:space="0" w:sz="18" w:val="single"/>
-            </w:tcBorders>
-            <w:shd w:fill="auto" w:val="clear"/>
-            <w:tcMar>
-              <w:top w:w="100.0" w:type="dxa"/>
-              <w:left w:w="100.0" w:type="dxa"/>
-              <w:bottom w:w="100.0" w:type="dxa"/>
-              <w:right w:w="100.0" w:type="dxa"/>
-            </w:tcMar>
-            <w:vAlign w:val="top"/>
-          </w:tcPr>
-          <w:p>
-            <w:pPr>
-              <w:keepNext w:val="0"/>
-              <w:keepLines w:val="0"/>
-              <w:pageBreakBefore w:val="0"/>
-              <w:widowControl w:val="0"/>
-              <w:pBdr>
-                <w:top w:space="0" w:sz="0" w:val="nil"/>
-                <w:left w:space="0" w:sz="0" w:val="nil"/>
-                <w:bottom w:space="0" w:sz="0" w:val="nil"/>
-                <w:right w:space="0" w:sz="0" w:val="nil"/>
-                <w:between w:space="0" w:sz="0" w:val="nil"/>
-              </w:pBdr>
-              <w:shd w:fill="auto" w:val="clear"/>
-              <w:spacing w:after="0" w:before="0" w:line="240" w:lineRule="auto"/>
-              <w:ind w:left="0" w:right="0" w:firstLine="0"/>
-              <w:jc w:val="left"/>
-              <w:rPr>
-                <w:sz w:val="20"/>
-                <w:szCs w:val="20"/>
-              </w:rPr>
-            </w:pPr>
-            <w:r>
-              <w:rPr>
-                <w:rtl w:val="0"/>
-              </w:rPr>
-            </w:r>
-          </w:p>
-        </w:tc>
-        <w:tc>
-          <w:tcPr>
-            <w:vMerge w:val="restart"/>
-            <w:tcBorders>
-              <w:bottom w:color="ffffff" w:space="0" w:sz="8" w:val="single"/>
-            </w:tcBorders>
-            <w:shd w:fill="999999" w:val="clear"/>
-            <w:tcMar>
-              <w:top w:w="-523.8425196850394" w:type="dxa"/>
-              <w:left w:w="-523.8425196850394" w:type="dxa"/>
-              <w:bottom w:w="-523.8425196850394" w:type="dxa"/>
-              <w:right w:w="-523.8425196850394" w:type="dxa"/>
-            </w:tcMar>
-            <w:vAlign w:val="top"/>
-          </w:tcPr>
-          <w:p>
-            <w:pPr>
-              <w:keepNext w:val="0"/>
-              <w:keepLines w:val="0"/>
-              <w:pageBreakBefore w:val="0"/>
-              <w:widowControl w:val="0"/>
-              <w:pBdr>
-                <w:top w:space="0" w:sz="0" w:val="nil"/>
-                <w:left w:space="0" w:sz="0" w:val="nil"/>
-                <w:bottom w:space="0" w:sz="0" w:val="nil"/>
-                <w:right w:space="0" w:sz="0" w:val="nil"/>
-                <w:between w:space="0" w:sz="0" w:val="nil"/>
-              </w:pBdr>
-              <w:shd w:fill="auto" w:val="clear"/>
-              <w:spacing w:after="0" w:before="0" w:line="240" w:lineRule="auto"/>
-              <w:ind w:left="0" w:right="0" w:firstLine="0"/>
-              <w:jc w:val="left"/>
-              <w:rPr>
-                <w:sz w:val="20"/>
-                <w:szCs w:val="20"/>
-              </w:rPr>
-            </w:pPr>
-            <w:r>
-              <w:rPr>
-                <w:rtl w:val="0"/>
-              </w:rPr>
-            </w:r>
-          </w:p>
-        </w:tc>
-        <w:tc>
-          <w:tcPr>
-            <w:shd w:fill="auto" w:val="clear"/>
-            <w:tcMar>
-              <w:top w:w="100.0" w:type="dxa"/>
-              <w:left w:w="100.0" w:type="dxa"/>
-              <w:bottom w:w="100.0" w:type="dxa"/>
-              <w:right w:w="100.0" w:type="dxa"/>
-            </w:tcMar>
-            <w:vAlign w:val="top"/>
-          </w:tcPr>
-          <w:p>
-            <w:pPr>
-              <w:keepNext w:val="0"/>
-              <w:keepLines w:val="0"/>
-              <w:pageBreakBefore w:val="0"/>
-              <w:widowControl w:val="0"/>
-              <w:pBdr>
-                <w:top w:space="0" w:sz="0" w:val="nil"/>
-                <w:left w:space="0" w:sz="0" w:val="nil"/>
-                <w:bottom w:space="0" w:sz="0" w:val="nil"/>
-                <w:right w:space="0" w:sz="0" w:val="nil"/>
-                <w:between w:space="0" w:sz="0" w:val="nil"/>
-              </w:pBdr>
-              <w:shd w:fill="auto" w:val="clear"/>
-              <w:spacing w:after="0" w:before="0" w:line="240" w:lineRule="auto"/>
-              <w:ind w:left="0" w:right="0" w:firstLine="0"/>
-              <w:jc w:val="left"/>
-              <w:rPr>
-                <w:sz w:val="20"/>
-                <w:szCs w:val="20"/>
-              </w:rPr>
-            </w:pPr>
-            <w:r>
-              <w:rPr>
-                <w:sz w:val="20"/>
-                <w:szCs w:val="20"/>
-                <w:rtl w:val="0"/>
-              </w:rPr>
-              <w:t xml:space="preserve">1</w:t>
-            </w:r>
-          </w:p>
-        </w:tc>
-        <w:tc>
-          <w:tcPr>
-            <w:tcBorders>
-              <w:bottom w:color="ffffff" w:space="0" w:sz="8" w:val="single"/>
+              <w:top w:color="000000" w:space="0" w:sz="0" w:val="nil"/>
+              <w:left w:color="000000" w:space="0" w:sz="0" w:val="nil"/>
+              <w:right w:color="000000" w:space="0" w:sz="0" w:val="nil"/>
             </w:tcBorders>
             <w:shd w:fill="auto" w:val="clear"/>
             <w:tcMar>
@@ -2064,13 +1787,10 @@
         </w:trPr>
         <w:tc>
           <w:tcPr>
-            <w:vMerge w:val="continue"/>
             <w:tcBorders>
-              <w:top w:color="999999" w:space="0" w:sz="8" w:val="single"/>
-              <w:bottom w:color="000000" w:space="0" w:sz="8" w:val="single"/>
               <w:right w:color="000000" w:space="0" w:sz="0" w:val="nil"/>
             </w:tcBorders>
-            <w:shd w:fill="999999" w:val="clear"/>
+            <w:shd w:fill="666666" w:val="clear"/>
             <w:tcMar>
               <w:top w:w="100.0" w:type="dxa"/>
               <w:left w:w="100.0" w:type="dxa"/>
@@ -2113,56 +1833,50 @@
             <w:vMerge w:val="restart"/>
             <w:tcBorders>
               <w:left w:color="000000" w:space="0" w:sz="0" w:val="nil"/>
-              <w:bottom w:color="999999" w:space="0" w:sz="8" w:val="single"/>
-              <w:right w:color="000000" w:space="0" w:sz="18" w:val="single"/>
             </w:tcBorders>
-            <w:shd w:fill="999999" w:val="clear"/>
-            <w:tcMar>
-              <w:top w:w="100.0" w:type="dxa"/>
-              <w:left w:w="100.0" w:type="dxa"/>
-              <w:bottom w:w="100.0" w:type="dxa"/>
-              <w:right w:w="100.0" w:type="dxa"/>
-            </w:tcMar>
-            <w:vAlign w:val="top"/>
-          </w:tcPr>
-          <w:p>
-            <w:pPr>
-              <w:keepNext w:val="0"/>
-              <w:keepLines w:val="0"/>
-              <w:pageBreakBefore w:val="0"/>
-              <w:widowControl w:val="0"/>
-              <w:pBdr>
-                <w:top w:space="0" w:sz="0" w:val="nil"/>
-                <w:left w:space="0" w:sz="0" w:val="nil"/>
-                <w:bottom w:space="0" w:sz="0" w:val="nil"/>
-                <w:right w:space="0" w:sz="0" w:val="nil"/>
-                <w:between w:space="0" w:sz="0" w:val="nil"/>
-              </w:pBdr>
-              <w:shd w:fill="auto" w:val="clear"/>
-              <w:spacing w:after="0" w:before="0" w:line="240" w:lineRule="auto"/>
-              <w:ind w:left="0" w:right="0" w:firstLine="0"/>
-              <w:jc w:val="left"/>
-              <w:rPr>
-                <w:sz w:val="20"/>
-                <w:szCs w:val="20"/>
-              </w:rPr>
-            </w:pPr>
-            <w:r>
-              <w:rPr>
-                <w:rtl w:val="0"/>
-              </w:rPr>
-            </w:r>
-          </w:p>
-        </w:tc>
-        <w:tc>
-          <w:tcPr>
-            <w:gridSpan w:val="2"/>
+            <w:shd w:fill="666666" w:val="clear"/>
+            <w:tcMar>
+              <w:top w:w="100.0" w:type="dxa"/>
+              <w:left w:w="100.0" w:type="dxa"/>
+              <w:bottom w:w="100.0" w:type="dxa"/>
+              <w:right w:w="100.0" w:type="dxa"/>
+            </w:tcMar>
+            <w:vAlign w:val="top"/>
+          </w:tcPr>
+          <w:p>
+            <w:pPr>
+              <w:keepNext w:val="0"/>
+              <w:keepLines w:val="0"/>
+              <w:pageBreakBefore w:val="0"/>
+              <w:widowControl w:val="0"/>
+              <w:pBdr>
+                <w:top w:space="0" w:sz="0" w:val="nil"/>
+                <w:left w:space="0" w:sz="0" w:val="nil"/>
+                <w:bottom w:space="0" w:sz="0" w:val="nil"/>
+                <w:right w:space="0" w:sz="0" w:val="nil"/>
+                <w:between w:space="0" w:sz="0" w:val="nil"/>
+              </w:pBdr>
+              <w:shd w:fill="auto" w:val="clear"/>
+              <w:spacing w:after="0" w:before="0" w:line="240" w:lineRule="auto"/>
+              <w:ind w:left="0" w:right="0" w:firstLine="0"/>
+              <w:jc w:val="left"/>
+              <w:rPr>
+                <w:sz w:val="20"/>
+                <w:szCs w:val="20"/>
+              </w:rPr>
+            </w:pPr>
+            <w:r>
+              <w:rPr>
+                <w:rtl w:val="0"/>
+              </w:rPr>
+            </w:r>
+          </w:p>
+        </w:tc>
+        <w:tc>
+          <w:tcPr>
             <w:vMerge w:val="restart"/>
             <w:tcBorders>
-              <w:top w:color="000000" w:space="0" w:sz="18" w:val="single"/>
-              <w:left w:color="000000" w:space="0" w:sz="18" w:val="single"/>
-              <w:bottom w:color="ffffff" w:space="0" w:sz="8" w:val="single"/>
-              <w:right w:color="ffffff" w:space="0" w:sz="8" w:val="single"/>
+              <w:right w:color="000000" w:space="0" w:sz="0" w:val="nil"/>
             </w:tcBorders>
             <w:shd w:fill="auto" w:val="clear"/>
             <w:tcMar>
@@ -2206,178 +1920,314 @@
           <w:tcPr>
             <w:vMerge w:val="restart"/>
             <w:tcBorders>
-              <w:left w:color="000000" w:space="0" w:sz="18" w:val="single"/>
-              <w:bottom w:color="ffffff" w:space="0" w:sz="8" w:val="single"/>
-              <w:right w:color="000000" w:space="0" w:sz="0" w:val="nil"/>
+              <w:left w:color="000000" w:space="0" w:sz="0" w:val="nil"/>
             </w:tcBorders>
-            <w:shd w:fill="999999" w:val="clear"/>
-            <w:tcMar>
-              <w:top w:w="100.0" w:type="dxa"/>
-              <w:left w:w="100.0" w:type="dxa"/>
-              <w:bottom w:w="100.0" w:type="dxa"/>
-              <w:right w:w="100.0" w:type="dxa"/>
-            </w:tcMar>
-            <w:vAlign w:val="top"/>
-          </w:tcPr>
-          <w:p>
-            <w:pPr>
-              <w:keepNext w:val="0"/>
-              <w:keepLines w:val="0"/>
-              <w:pageBreakBefore w:val="0"/>
-              <w:widowControl w:val="0"/>
-              <w:pBdr>
-                <w:top w:space="0" w:sz="0" w:val="nil"/>
-                <w:left w:space="0" w:sz="0" w:val="nil"/>
-                <w:bottom w:space="0" w:sz="0" w:val="nil"/>
-                <w:right w:space="0" w:sz="0" w:val="nil"/>
-                <w:between w:space="0" w:sz="0" w:val="nil"/>
-              </w:pBdr>
-              <w:shd w:fill="auto" w:val="clear"/>
-              <w:spacing w:after="0" w:before="0" w:line="240" w:lineRule="auto"/>
-              <w:ind w:left="0" w:right="0" w:firstLine="0"/>
-              <w:jc w:val="left"/>
-              <w:rPr>
-                <w:sz w:val="20"/>
-                <w:szCs w:val="20"/>
-              </w:rPr>
-            </w:pPr>
-            <w:r>
-              <w:rPr>
-                <w:rtl w:val="0"/>
-              </w:rPr>
-            </w:r>
-          </w:p>
-        </w:tc>
-        <w:tc>
-          <w:tcPr>
-            <w:vMerge w:val="continue"/>
+            <w:shd w:fill="auto" w:val="clear"/>
+            <w:tcMar>
+              <w:top w:w="100.0" w:type="dxa"/>
+              <w:left w:w="100.0" w:type="dxa"/>
+              <w:bottom w:w="100.0" w:type="dxa"/>
+              <w:right w:w="100.0" w:type="dxa"/>
+            </w:tcMar>
+            <w:vAlign w:val="top"/>
+          </w:tcPr>
+          <w:p>
+            <w:pPr>
+              <w:keepNext w:val="0"/>
+              <w:keepLines w:val="0"/>
+              <w:pageBreakBefore w:val="0"/>
+              <w:widowControl w:val="0"/>
+              <w:pBdr>
+                <w:top w:space="0" w:sz="0" w:val="nil"/>
+                <w:left w:space="0" w:sz="0" w:val="nil"/>
+                <w:bottom w:space="0" w:sz="0" w:val="nil"/>
+                <w:right w:space="0" w:sz="0" w:val="nil"/>
+                <w:between w:space="0" w:sz="0" w:val="nil"/>
+              </w:pBdr>
+              <w:shd w:fill="auto" w:val="clear"/>
+              <w:spacing w:after="0" w:before="0" w:line="240" w:lineRule="auto"/>
+              <w:ind w:left="0" w:right="0" w:firstLine="0"/>
+              <w:jc w:val="left"/>
+              <w:rPr>
+                <w:sz w:val="20"/>
+                <w:szCs w:val="20"/>
+              </w:rPr>
+            </w:pPr>
+            <w:r>
+              <w:rPr>
+                <w:rtl w:val="0"/>
+              </w:rPr>
+            </w:r>
+          </w:p>
+        </w:tc>
+        <w:tc>
+          <w:tcPr>
+            <w:gridSpan w:val="2"/>
             <w:tcBorders>
-              <w:top w:color="ffffff" w:space="0" w:sz="8" w:val="single"/>
-              <w:left w:color="000000" w:space="0" w:sz="0" w:val="nil"/>
-              <w:bottom w:color="ffffff" w:space="0" w:sz="8" w:val="single"/>
+              <w:bottom w:color="000000" w:space="0" w:sz="0" w:val="nil"/>
             </w:tcBorders>
-            <w:shd w:fill="999999" w:val="clear"/>
-            <w:tcMar>
-              <w:top w:w="-523.8425196850394" w:type="dxa"/>
-              <w:left w:w="-523.8425196850394" w:type="dxa"/>
-              <w:bottom w:w="-523.8425196850394" w:type="dxa"/>
-              <w:right w:w="-523.8425196850394" w:type="dxa"/>
-            </w:tcMar>
-            <w:vAlign w:val="top"/>
-          </w:tcPr>
-          <w:p>
-            <w:pPr>
-              <w:keepNext w:val="0"/>
-              <w:keepLines w:val="0"/>
-              <w:pageBreakBefore w:val="0"/>
-              <w:widowControl w:val="0"/>
-              <w:pBdr>
-                <w:top w:space="0" w:sz="0" w:val="nil"/>
-                <w:left w:space="0" w:sz="0" w:val="nil"/>
-                <w:bottom w:space="0" w:sz="0" w:val="nil"/>
-                <w:right w:space="0" w:sz="0" w:val="nil"/>
-                <w:between w:space="0" w:sz="0" w:val="nil"/>
-              </w:pBdr>
-              <w:shd w:fill="auto" w:val="clear"/>
-              <w:spacing w:after="0" w:before="0" w:line="240" w:lineRule="auto"/>
-              <w:ind w:left="0" w:right="0" w:firstLine="0"/>
-              <w:jc w:val="left"/>
-              <w:rPr>
-                <w:sz w:val="20"/>
-                <w:szCs w:val="20"/>
-              </w:rPr>
-            </w:pPr>
-            <w:r>
-              <w:rPr>
-                <w:rtl w:val="0"/>
-              </w:rPr>
-            </w:r>
-          </w:p>
-        </w:tc>
-        <w:tc>
-          <w:tcPr>
-            <w:tcBorders>
-              <w:bottom w:color="ffffff" w:space="0" w:sz="8" w:val="single"/>
-            </w:tcBorders>
-            <w:shd w:fill="auto" w:val="clear"/>
-            <w:tcMar>
-              <w:top w:w="100.0" w:type="dxa"/>
-              <w:left w:w="100.0" w:type="dxa"/>
-              <w:bottom w:w="100.0" w:type="dxa"/>
-              <w:right w:w="100.0" w:type="dxa"/>
-            </w:tcMar>
-            <w:vAlign w:val="top"/>
-          </w:tcPr>
-          <w:p>
-            <w:pPr>
-              <w:keepNext w:val="0"/>
-              <w:keepLines w:val="0"/>
-              <w:pageBreakBefore w:val="0"/>
-              <w:widowControl w:val="0"/>
-              <w:pBdr>
-                <w:top w:space="0" w:sz="0" w:val="nil"/>
-                <w:left w:space="0" w:sz="0" w:val="nil"/>
-                <w:bottom w:space="0" w:sz="0" w:val="nil"/>
-                <w:right w:space="0" w:sz="0" w:val="nil"/>
-                <w:between w:space="0" w:sz="0" w:val="nil"/>
-              </w:pBdr>
-              <w:shd w:fill="auto" w:val="clear"/>
-              <w:spacing w:after="0" w:before="0" w:line="240" w:lineRule="auto"/>
-              <w:ind w:left="0" w:right="0" w:firstLine="0"/>
-              <w:jc w:val="left"/>
-              <w:rPr>
-                <w:sz w:val="20"/>
-                <w:szCs w:val="20"/>
-              </w:rPr>
-            </w:pPr>
-            <w:r>
-              <w:rPr>
-                <w:rtl w:val="0"/>
-              </w:rPr>
-            </w:r>
-          </w:p>
-        </w:tc>
-        <w:tc>
-          <w:tcPr>
-            <w:tcBorders>
-              <w:top w:color="ffffff" w:space="0" w:sz="8" w:val="single"/>
-              <w:bottom w:color="ffffff" w:space="0" w:sz="8" w:val="single"/>
-            </w:tcBorders>
-            <w:shd w:fill="auto" w:val="clear"/>
-            <w:tcMar>
-              <w:top w:w="100.0" w:type="dxa"/>
-              <w:left w:w="100.0" w:type="dxa"/>
-              <w:bottom w:w="100.0" w:type="dxa"/>
-              <w:right w:w="100.0" w:type="dxa"/>
-            </w:tcMar>
-            <w:vAlign w:val="top"/>
-          </w:tcPr>
-          <w:p>
-            <w:pPr>
-              <w:keepNext w:val="0"/>
-              <w:keepLines w:val="0"/>
-              <w:pageBreakBefore w:val="0"/>
-              <w:widowControl w:val="0"/>
-              <w:pBdr>
-                <w:top w:space="0" w:sz="0" w:val="nil"/>
-                <w:left w:space="0" w:sz="0" w:val="nil"/>
-                <w:bottom w:space="0" w:sz="0" w:val="nil"/>
-                <w:right w:space="0" w:sz="0" w:val="nil"/>
-                <w:between w:space="0" w:sz="0" w:val="nil"/>
-              </w:pBdr>
-              <w:shd w:fill="auto" w:val="clear"/>
-              <w:spacing w:after="0" w:before="0" w:line="240" w:lineRule="auto"/>
-              <w:ind w:left="0" w:right="0" w:firstLine="0"/>
-              <w:jc w:val="left"/>
-              <w:rPr>
-                <w:sz w:val="20"/>
-                <w:szCs w:val="20"/>
-              </w:rPr>
-            </w:pPr>
-            <w:r>
-              <w:rPr>
-                <w:rtl w:val="0"/>
-              </w:rPr>
+            <w:shd w:fill="666666" w:val="clear"/>
+            <w:tcMar>
+              <w:top w:w="100.0" w:type="dxa"/>
+              <w:left w:w="100.0" w:type="dxa"/>
+              <w:bottom w:w="100.0" w:type="dxa"/>
+              <w:right w:w="100.0" w:type="dxa"/>
+            </w:tcMar>
+            <w:vAlign w:val="top"/>
+          </w:tcPr>
+          <w:p>
+            <w:pPr>
+              <w:keepNext w:val="0"/>
+              <w:keepLines w:val="0"/>
+              <w:pageBreakBefore w:val="0"/>
+              <w:widowControl w:val="0"/>
+              <w:pBdr>
+                <w:top w:space="0" w:sz="0" w:val="nil"/>
+                <w:left w:space="0" w:sz="0" w:val="nil"/>
+                <w:bottom w:space="0" w:sz="0" w:val="nil"/>
+                <w:right w:space="0" w:sz="0" w:val="nil"/>
+                <w:between w:space="0" w:sz="0" w:val="nil"/>
+              </w:pBdr>
+              <w:shd w:fill="auto" w:val="clear"/>
+              <w:spacing w:after="0" w:before="0" w:line="240" w:lineRule="auto"/>
+              <w:ind w:left="0" w:right="0" w:firstLine="0"/>
+              <w:jc w:val="left"/>
+              <w:rPr>
+                <w:sz w:val="20"/>
+                <w:szCs w:val="20"/>
+              </w:rPr>
+            </w:pPr>
+            <w:r>
+              <w:rPr>
+                <w:rtl w:val="0"/>
+              </w:rPr>
+            </w:r>
+          </w:p>
+        </w:tc>
+        <w:tc>
+          <w:tcPr>
+            <w:shd w:fill="auto" w:val="clear"/>
+            <w:tcMar>
+              <w:top w:w="100.0" w:type="dxa"/>
+              <w:left w:w="100.0" w:type="dxa"/>
+              <w:bottom w:w="100.0" w:type="dxa"/>
+              <w:right w:w="100.0" w:type="dxa"/>
+            </w:tcMar>
+            <w:vAlign w:val="top"/>
+          </w:tcPr>
+          <w:p>
+            <w:pPr>
+              <w:keepNext w:val="0"/>
+              <w:keepLines w:val="0"/>
+              <w:pageBreakBefore w:val="0"/>
+              <w:widowControl w:val="0"/>
+              <w:pBdr>
+                <w:top w:space="0" w:sz="0" w:val="nil"/>
+                <w:left w:space="0" w:sz="0" w:val="nil"/>
+                <w:bottom w:space="0" w:sz="0" w:val="nil"/>
+                <w:right w:space="0" w:sz="0" w:val="nil"/>
+                <w:between w:space="0" w:sz="0" w:val="nil"/>
+              </w:pBdr>
+              <w:shd w:fill="auto" w:val="clear"/>
+              <w:spacing w:after="0" w:before="0" w:line="240" w:lineRule="auto"/>
+              <w:ind w:left="0" w:right="0" w:firstLine="0"/>
+              <w:jc w:val="left"/>
+              <w:rPr>
+                <w:sz w:val="20"/>
+                <w:szCs w:val="20"/>
+              </w:rPr>
+            </w:pPr>
+            <w:r>
+              <w:rPr>
+                <w:sz w:val="20"/>
+                <w:szCs w:val="20"/>
+                <w:rtl w:val="0"/>
+              </w:rPr>
+              <w:t xml:space="preserve">        1</w:t>
+            </w:r>
+          </w:p>
+        </w:tc>
+        <w:tc>
+          <w:tcPr>
+            <w:vMerge w:val="restart"/>
+            <w:shd w:fill="auto" w:val="clear"/>
+            <w:tcMar>
+              <w:top w:w="100.0" w:type="dxa"/>
+              <w:left w:w="100.0" w:type="dxa"/>
+              <w:bottom w:w="100.0" w:type="dxa"/>
+              <w:right w:w="100.0" w:type="dxa"/>
+            </w:tcMar>
+            <w:vAlign w:val="top"/>
+          </w:tcPr>
+          <w:p>
+            <w:pPr>
+              <w:keepNext w:val="0"/>
+              <w:keepLines w:val="0"/>
+              <w:pageBreakBefore w:val="0"/>
+              <w:widowControl w:val="0"/>
+              <w:pBdr>
+                <w:top w:space="0" w:sz="0" w:val="nil"/>
+                <w:left w:space="0" w:sz="0" w:val="nil"/>
+                <w:bottom w:space="0" w:sz="0" w:val="nil"/>
+                <w:right w:space="0" w:sz="0" w:val="nil"/>
+                <w:between w:space="0" w:sz="0" w:val="nil"/>
+              </w:pBdr>
+              <w:shd w:fill="auto" w:val="clear"/>
+              <w:spacing w:after="0" w:before="0" w:line="240" w:lineRule="auto"/>
+              <w:ind w:left="0" w:right="0" w:firstLine="0"/>
+              <w:jc w:val="left"/>
+              <w:rPr>
+                <w:sz w:val="20"/>
+                <w:szCs w:val="20"/>
+              </w:rPr>
+            </w:pPr>
+            <w:r>
+              <w:rPr>
+                <w:rtl w:val="0"/>
+              </w:rPr>
+            </w:r>
+          </w:p>
+          <w:p>
+            <w:pPr>
+              <w:keepNext w:val="0"/>
+              <w:keepLines w:val="0"/>
+              <w:pageBreakBefore w:val="0"/>
+              <w:widowControl w:val="0"/>
+              <w:pBdr>
+                <w:top w:space="0" w:sz="0" w:val="nil"/>
+                <w:left w:space="0" w:sz="0" w:val="nil"/>
+                <w:bottom w:space="0" w:sz="0" w:val="nil"/>
+                <w:right w:space="0" w:sz="0" w:val="nil"/>
+                <w:between w:space="0" w:sz="0" w:val="nil"/>
+              </w:pBdr>
+              <w:shd w:fill="auto" w:val="clear"/>
+              <w:spacing w:after="0" w:before="0" w:line="240" w:lineRule="auto"/>
+              <w:ind w:left="0" w:right="0" w:firstLine="0"/>
+              <w:jc w:val="left"/>
+              <w:rPr>
+                <w:sz w:val="20"/>
+                <w:szCs w:val="20"/>
+              </w:rPr>
+            </w:pPr>
+            <w:r>
+              <w:rPr>
+                <w:rtl w:val="0"/>
+              </w:rPr>
+            </w:r>
+          </w:p>
+          <w:p>
+            <w:pPr>
+              <w:keepNext w:val="0"/>
+              <w:keepLines w:val="0"/>
+              <w:pageBreakBefore w:val="0"/>
+              <w:widowControl w:val="0"/>
+              <w:pBdr>
+                <w:top w:space="0" w:sz="0" w:val="nil"/>
+                <w:left w:space="0" w:sz="0" w:val="nil"/>
+                <w:bottom w:space="0" w:sz="0" w:val="nil"/>
+                <w:right w:space="0" w:sz="0" w:val="nil"/>
+                <w:between w:space="0" w:sz="0" w:val="nil"/>
+              </w:pBdr>
+              <w:shd w:fill="auto" w:val="clear"/>
+              <w:spacing w:after="0" w:before="0" w:line="240" w:lineRule="auto"/>
+              <w:ind w:left="0" w:right="0" w:firstLine="0"/>
+              <w:jc w:val="left"/>
+              <w:rPr>
+                <w:sz w:val="20"/>
+                <w:szCs w:val="20"/>
+              </w:rPr>
+            </w:pPr>
+            <w:r>
+              <w:rPr>
+                <w:rtl w:val="0"/>
+              </w:rPr>
+            </w:r>
+          </w:p>
+          <w:p>
+            <w:pPr>
+              <w:keepNext w:val="0"/>
+              <w:keepLines w:val="0"/>
+              <w:pageBreakBefore w:val="0"/>
+              <w:widowControl w:val="0"/>
+              <w:pBdr>
+                <w:top w:space="0" w:sz="0" w:val="nil"/>
+                <w:left w:space="0" w:sz="0" w:val="nil"/>
+                <w:bottom w:space="0" w:sz="0" w:val="nil"/>
+                <w:right w:space="0" w:sz="0" w:val="nil"/>
+                <w:between w:space="0" w:sz="0" w:val="nil"/>
+              </w:pBdr>
+              <w:shd w:fill="auto" w:val="clear"/>
+              <w:spacing w:after="0" w:before="0" w:line="240" w:lineRule="auto"/>
+              <w:ind w:left="0" w:right="0" w:firstLine="0"/>
+              <w:jc w:val="left"/>
+              <w:rPr>
+                <w:sz w:val="20"/>
+                <w:szCs w:val="20"/>
+              </w:rPr>
+            </w:pPr>
+            <w:r>
+              <w:rPr>
+                <w:rtl w:val="0"/>
+              </w:rPr>
+            </w:r>
+          </w:p>
+          <w:p>
+            <w:pPr>
+              <w:keepNext w:val="0"/>
+              <w:keepLines w:val="0"/>
+              <w:pageBreakBefore w:val="0"/>
+              <w:widowControl w:val="0"/>
+              <w:pBdr>
+                <w:top w:space="0" w:sz="0" w:val="nil"/>
+                <w:left w:space="0" w:sz="0" w:val="nil"/>
+                <w:bottom w:space="0" w:sz="0" w:val="nil"/>
+                <w:right w:space="0" w:sz="0" w:val="nil"/>
+                <w:between w:space="0" w:sz="0" w:val="nil"/>
+              </w:pBdr>
+              <w:shd w:fill="auto" w:val="clear"/>
+              <w:spacing w:after="0" w:before="0" w:line="240" w:lineRule="auto"/>
+              <w:ind w:left="0" w:right="0" w:firstLine="0"/>
+              <w:jc w:val="left"/>
+              <w:rPr>
+                <w:sz w:val="20"/>
+                <w:szCs w:val="20"/>
+              </w:rPr>
+            </w:pPr>
+            <w:r>
+              <w:rPr>
+                <w:rtl w:val="0"/>
+              </w:rPr>
+            </w:r>
+          </w:p>
+          <w:p>
+            <w:pPr>
+              <w:keepNext w:val="0"/>
+              <w:keepLines w:val="0"/>
+              <w:pageBreakBefore w:val="0"/>
+              <w:widowControl w:val="0"/>
+              <w:pBdr>
+                <w:top w:space="0" w:sz="0" w:val="nil"/>
+                <w:left w:space="0" w:sz="0" w:val="nil"/>
+                <w:bottom w:space="0" w:sz="0" w:val="nil"/>
+                <w:right w:space="0" w:sz="0" w:val="nil"/>
+                <w:between w:space="0" w:sz="0" w:val="nil"/>
+              </w:pBdr>
+              <w:shd w:fill="auto" w:val="clear"/>
+              <w:spacing w:after="0" w:before="0" w:line="240" w:lineRule="auto"/>
+              <w:ind w:left="0" w:right="0" w:firstLine="0"/>
+              <w:jc w:val="left"/>
+              <w:rPr>
+                <w:sz w:val="20"/>
+                <w:szCs w:val="20"/>
+              </w:rPr>
+            </w:pPr>
+            <w:r>
+              <w:rPr>
+                <w:sz w:val="20"/>
+                <w:szCs w:val="20"/>
+                <w:rtl w:val="0"/>
+              </w:rPr>
+              <w:t xml:space="preserve">           1</w:t>
             </w:r>
           </w:p>
         </w:tc>
@@ -2385,18 +2235,101 @@
       <w:tr>
         <w:trPr>
           <w:cantSplit w:val="0"/>
-          <w:trHeight w:val="900" w:hRule="atLeast"/>
+          <w:trHeight w:val="400" w:hRule="atLeast"/>
           <w:tblHeader w:val="0"/>
         </w:trPr>
         <w:tc>
           <w:tcPr>
+            <w:tcBorders>
+              <w:left w:color="000000" w:space="0" w:sz="0" w:val="nil"/>
+              <w:bottom w:color="000000" w:space="0" w:sz="0" w:val="nil"/>
+            </w:tcBorders>
+            <w:shd w:fill="auto" w:val="clear"/>
+            <w:tcMar>
+              <w:top w:w="100.0" w:type="dxa"/>
+              <w:left w:w="100.0" w:type="dxa"/>
+              <w:bottom w:w="100.0" w:type="dxa"/>
+              <w:right w:w="100.0" w:type="dxa"/>
+            </w:tcMar>
+            <w:vAlign w:val="top"/>
+          </w:tcPr>
+          <w:p>
+            <w:pPr>
+              <w:keepNext w:val="0"/>
+              <w:keepLines w:val="0"/>
+              <w:pageBreakBefore w:val="0"/>
+              <w:widowControl w:val="0"/>
+              <w:pBdr>
+                <w:top w:space="0" w:sz="0" w:val="nil"/>
+                <w:left w:space="0" w:sz="0" w:val="nil"/>
+                <w:bottom w:space="0" w:sz="0" w:val="nil"/>
+                <w:right w:space="0" w:sz="0" w:val="nil"/>
+                <w:between w:space="0" w:sz="0" w:val="nil"/>
+              </w:pBdr>
+              <w:shd w:fill="auto" w:val="clear"/>
+              <w:spacing w:after="0" w:before="0" w:line="240" w:lineRule="auto"/>
+              <w:ind w:left="0" w:right="0" w:firstLine="0"/>
+              <w:jc w:val="left"/>
+              <w:rPr>
+                <w:sz w:val="20"/>
+                <w:szCs w:val="20"/>
+              </w:rPr>
+            </w:pPr>
+            <w:r>
+              <w:rPr>
+                <w:rtl w:val="0"/>
+              </w:rPr>
+            </w:r>
+          </w:p>
+        </w:tc>
+        <w:tc>
+          <w:tcPr>
+            <w:vMerge w:val="continue"/>
+            <w:shd w:fill="666666" w:val="clear"/>
+            <w:tcMar>
+              <w:top w:w="100.0" w:type="dxa"/>
+              <w:left w:w="100.0" w:type="dxa"/>
+              <w:bottom w:w="100.0" w:type="dxa"/>
+              <w:right w:w="100.0" w:type="dxa"/>
+            </w:tcMar>
+            <w:vAlign w:val="top"/>
+          </w:tcPr>
+          <w:p>
+            <w:pPr>
+              <w:keepNext w:val="0"/>
+              <w:keepLines w:val="0"/>
+              <w:pageBreakBefore w:val="0"/>
+              <w:widowControl w:val="0"/>
+              <w:pBdr>
+                <w:top w:space="0" w:sz="0" w:val="nil"/>
+                <w:left w:space="0" w:sz="0" w:val="nil"/>
+                <w:bottom w:space="0" w:sz="0" w:val="nil"/>
+                <w:right w:space="0" w:sz="0" w:val="nil"/>
+                <w:between w:space="0" w:sz="0" w:val="nil"/>
+              </w:pBdr>
+              <w:shd w:fill="auto" w:val="clear"/>
+              <w:spacing w:after="0" w:before="0" w:line="240" w:lineRule="auto"/>
+              <w:ind w:left="0" w:right="0" w:firstLine="0"/>
+              <w:jc w:val="left"/>
+              <w:rPr>
+                <w:sz w:val="20"/>
+                <w:szCs w:val="20"/>
+              </w:rPr>
+            </w:pPr>
+            <w:r>
+              <w:rPr>
+                <w:rtl w:val="0"/>
+              </w:rPr>
+            </w:r>
+          </w:p>
+        </w:tc>
+        <w:tc>
+          <w:tcPr>
             <w:vMerge w:val="continue"/>
             <w:tcBorders>
-              <w:top w:color="000000" w:space="0" w:sz="8" w:val="single"/>
-              <w:bottom w:color="ffffff" w:space="0" w:sz="8" w:val="single"/>
               <w:right w:color="000000" w:space="0" w:sz="0" w:val="nil"/>
             </w:tcBorders>
-            <w:shd w:fill="999999" w:val="clear"/>
+            <w:shd w:fill="auto" w:val="clear"/>
             <w:tcMar>
               <w:top w:w="100.0" w:type="dxa"/>
               <w:left w:w="100.0" w:type="dxa"/>
@@ -2438,279 +2371,304 @@
           <w:tcPr>
             <w:vMerge w:val="continue"/>
             <w:tcBorders>
-              <w:top w:color="999999" w:space="0" w:sz="8" w:val="single"/>
               <w:left w:color="000000" w:space="0" w:sz="0" w:val="nil"/>
-              <w:right w:color="000000" w:space="0" w:sz="18" w:val="single"/>
             </w:tcBorders>
-            <w:shd w:fill="999999" w:val="clear"/>
-            <w:tcMar>
-              <w:top w:w="100.0" w:type="dxa"/>
-              <w:left w:w="100.0" w:type="dxa"/>
-              <w:bottom w:w="100.0" w:type="dxa"/>
-              <w:right w:w="100.0" w:type="dxa"/>
-            </w:tcMar>
-            <w:vAlign w:val="top"/>
-          </w:tcPr>
-          <w:p>
-            <w:pPr>
-              <w:keepNext w:val="0"/>
-              <w:keepLines w:val="0"/>
-              <w:pageBreakBefore w:val="0"/>
-              <w:widowControl w:val="0"/>
-              <w:pBdr>
-                <w:top w:space="0" w:sz="0" w:val="nil"/>
-                <w:left w:space="0" w:sz="0" w:val="nil"/>
-                <w:bottom w:space="0" w:sz="0" w:val="nil"/>
-                <w:right w:space="0" w:sz="0" w:val="nil"/>
-                <w:between w:space="0" w:sz="0" w:val="nil"/>
-              </w:pBdr>
-              <w:shd w:fill="auto" w:val="clear"/>
-              <w:spacing w:after="0" w:before="0" w:line="240" w:lineRule="auto"/>
-              <w:ind w:left="0" w:right="0" w:firstLine="0"/>
-              <w:jc w:val="left"/>
-              <w:rPr>
-                <w:sz w:val="20"/>
-                <w:szCs w:val="20"/>
-              </w:rPr>
-            </w:pPr>
-            <w:r>
-              <w:rPr>
-                <w:rtl w:val="0"/>
-              </w:rPr>
-            </w:r>
-          </w:p>
-        </w:tc>
-        <w:tc>
-          <w:tcPr>
-            <w:gridSpan w:val="2"/>
-            <w:vMerge w:val="continue"/>
+            <w:shd w:fill="auto" w:val="clear"/>
+            <w:tcMar>
+              <w:top w:w="100.0" w:type="dxa"/>
+              <w:left w:w="100.0" w:type="dxa"/>
+              <w:bottom w:w="100.0" w:type="dxa"/>
+              <w:right w:w="100.0" w:type="dxa"/>
+            </w:tcMar>
+            <w:vAlign w:val="top"/>
+          </w:tcPr>
+          <w:p>
+            <w:pPr>
+              <w:keepNext w:val="0"/>
+              <w:keepLines w:val="0"/>
+              <w:pageBreakBefore w:val="0"/>
+              <w:widowControl w:val="0"/>
+              <w:pBdr>
+                <w:top w:space="0" w:sz="0" w:val="nil"/>
+                <w:left w:space="0" w:sz="0" w:val="nil"/>
+                <w:bottom w:space="0" w:sz="0" w:val="nil"/>
+                <w:right w:space="0" w:sz="0" w:val="nil"/>
+                <w:between w:space="0" w:sz="0" w:val="nil"/>
+              </w:pBdr>
+              <w:shd w:fill="auto" w:val="clear"/>
+              <w:spacing w:after="0" w:before="0" w:line="240" w:lineRule="auto"/>
+              <w:ind w:left="0" w:right="0" w:firstLine="0"/>
+              <w:jc w:val="left"/>
+              <w:rPr>
+                <w:sz w:val="20"/>
+                <w:szCs w:val="20"/>
+              </w:rPr>
+            </w:pPr>
+            <w:r>
+              <w:rPr>
+                <w:rtl w:val="0"/>
+              </w:rPr>
+            </w:r>
+          </w:p>
+        </w:tc>
+        <w:tc>
+          <w:tcPr>
+            <w:vMerge w:val="restart"/>
             <w:tcBorders>
-              <w:top w:color="ffffff" w:space="0" w:sz="8" w:val="single"/>
-              <w:left w:color="000000" w:space="0" w:sz="18" w:val="single"/>
-              <w:bottom w:color="000000" w:space="0" w:sz="12" w:val="single"/>
-              <w:right w:color="ffffff" w:space="0" w:sz="8" w:val="single"/>
+              <w:top w:color="000000" w:space="0" w:sz="0" w:val="nil"/>
+              <w:bottom w:color="000000" w:space="0" w:sz="0" w:val="nil"/>
             </w:tcBorders>
-            <w:shd w:fill="auto" w:val="clear"/>
-            <w:tcMar>
-              <w:top w:w="100.0" w:type="dxa"/>
-              <w:left w:w="100.0" w:type="dxa"/>
-              <w:bottom w:w="100.0" w:type="dxa"/>
-              <w:right w:w="100.0" w:type="dxa"/>
-            </w:tcMar>
-            <w:vAlign w:val="top"/>
-          </w:tcPr>
-          <w:p>
-            <w:pPr>
-              <w:keepNext w:val="0"/>
-              <w:keepLines w:val="0"/>
-              <w:pageBreakBefore w:val="0"/>
-              <w:widowControl w:val="0"/>
-              <w:pBdr>
-                <w:top w:space="0" w:sz="0" w:val="nil"/>
-                <w:left w:space="0" w:sz="0" w:val="nil"/>
-                <w:bottom w:space="0" w:sz="0" w:val="nil"/>
-                <w:right w:space="0" w:sz="0" w:val="nil"/>
-                <w:between w:space="0" w:sz="0" w:val="nil"/>
-              </w:pBdr>
-              <w:shd w:fill="auto" w:val="clear"/>
-              <w:spacing w:after="0" w:before="0" w:line="240" w:lineRule="auto"/>
-              <w:ind w:left="0" w:right="0" w:firstLine="0"/>
-              <w:jc w:val="left"/>
-              <w:rPr>
-                <w:sz w:val="20"/>
-                <w:szCs w:val="20"/>
-              </w:rPr>
-            </w:pPr>
-            <w:r>
-              <w:rPr>
-                <w:rtl w:val="0"/>
-              </w:rPr>
-            </w:r>
-          </w:p>
-        </w:tc>
-        <w:tc>
-          <w:tcPr>
-            <w:vMerge w:val="continue"/>
+            <w:shd w:fill="666666" w:val="clear"/>
+            <w:tcMar>
+              <w:top w:w="100.0" w:type="dxa"/>
+              <w:left w:w="100.0" w:type="dxa"/>
+              <w:bottom w:w="100.0" w:type="dxa"/>
+              <w:right w:w="100.0" w:type="dxa"/>
+            </w:tcMar>
+            <w:vAlign w:val="top"/>
+          </w:tcPr>
+          <w:p>
+            <w:pPr>
+              <w:keepNext w:val="0"/>
+              <w:keepLines w:val="0"/>
+              <w:pageBreakBefore w:val="0"/>
+              <w:widowControl w:val="0"/>
+              <w:pBdr>
+                <w:top w:space="0" w:sz="0" w:val="nil"/>
+                <w:left w:space="0" w:sz="0" w:val="nil"/>
+                <w:bottom w:space="0" w:sz="0" w:val="nil"/>
+                <w:right w:space="0" w:sz="0" w:val="nil"/>
+                <w:between w:space="0" w:sz="0" w:val="nil"/>
+              </w:pBdr>
+              <w:shd w:fill="auto" w:val="clear"/>
+              <w:spacing w:after="0" w:before="0" w:line="240" w:lineRule="auto"/>
+              <w:ind w:left="0" w:right="0" w:firstLine="0"/>
+              <w:jc w:val="left"/>
+              <w:rPr>
+                <w:sz w:val="20"/>
+                <w:szCs w:val="20"/>
+              </w:rPr>
+            </w:pPr>
+            <w:r>
+              <w:rPr>
+                <w:rtl w:val="0"/>
+              </w:rPr>
+            </w:r>
+          </w:p>
+        </w:tc>
+        <w:tc>
+          <w:tcPr>
+            <w:vMerge w:val="restart"/>
             <w:tcBorders>
-              <w:top w:color="ffffff" w:space="0" w:sz="8" w:val="single"/>
-              <w:left w:color="434343" w:space="0" w:sz="18" w:val="single"/>
               <w:right w:color="000000" w:space="0" w:sz="0" w:val="nil"/>
             </w:tcBorders>
-            <w:shd w:fill="999999" w:val="clear"/>
-            <w:tcMar>
-              <w:top w:w="100.0" w:type="dxa"/>
-              <w:left w:w="100.0" w:type="dxa"/>
-              <w:bottom w:w="100.0" w:type="dxa"/>
-              <w:right w:w="100.0" w:type="dxa"/>
-            </w:tcMar>
-            <w:vAlign w:val="top"/>
-          </w:tcPr>
-          <w:p>
-            <w:pPr>
-              <w:keepNext w:val="0"/>
-              <w:keepLines w:val="0"/>
-              <w:pageBreakBefore w:val="0"/>
-              <w:widowControl w:val="0"/>
-              <w:pBdr>
-                <w:top w:space="0" w:sz="0" w:val="nil"/>
-                <w:left w:space="0" w:sz="0" w:val="nil"/>
-                <w:bottom w:space="0" w:sz="0" w:val="nil"/>
-                <w:right w:space="0" w:sz="0" w:val="nil"/>
-                <w:between w:space="0" w:sz="0" w:val="nil"/>
-              </w:pBdr>
-              <w:shd w:fill="auto" w:val="clear"/>
-              <w:spacing w:after="0" w:before="0" w:line="240" w:lineRule="auto"/>
-              <w:ind w:left="0" w:right="0" w:firstLine="0"/>
-              <w:jc w:val="left"/>
-              <w:rPr>
-                <w:sz w:val="20"/>
-                <w:szCs w:val="20"/>
-              </w:rPr>
-            </w:pPr>
-            <w:r>
-              <w:rPr>
-                <w:rtl w:val="0"/>
-              </w:rPr>
+            <w:shd w:fill="auto" w:val="clear"/>
+            <w:tcMar>
+              <w:top w:w="100.0" w:type="dxa"/>
+              <w:left w:w="100.0" w:type="dxa"/>
+              <w:bottom w:w="100.0" w:type="dxa"/>
+              <w:right w:w="100.0" w:type="dxa"/>
+            </w:tcMar>
+            <w:vAlign w:val="top"/>
+          </w:tcPr>
+          <w:p>
+            <w:pPr>
+              <w:keepNext w:val="0"/>
+              <w:keepLines w:val="0"/>
+              <w:pageBreakBefore w:val="0"/>
+              <w:widowControl w:val="0"/>
+              <w:pBdr>
+                <w:top w:space="0" w:sz="0" w:val="nil"/>
+                <w:left w:space="0" w:sz="0" w:val="nil"/>
+                <w:bottom w:space="0" w:sz="0" w:val="nil"/>
+                <w:right w:space="0" w:sz="0" w:val="nil"/>
+                <w:between w:space="0" w:sz="0" w:val="nil"/>
+              </w:pBdr>
+              <w:shd w:fill="auto" w:val="clear"/>
+              <w:spacing w:after="0" w:before="0" w:line="240" w:lineRule="auto"/>
+              <w:ind w:left="0" w:right="0" w:firstLine="0"/>
+              <w:jc w:val="left"/>
+              <w:rPr>
+                <w:sz w:val="20"/>
+                <w:szCs w:val="20"/>
+              </w:rPr>
+            </w:pPr>
+            <w:r>
+              <w:rPr>
+                <w:rtl w:val="0"/>
+              </w:rPr>
+            </w:r>
+          </w:p>
+        </w:tc>
+        <w:tc>
+          <w:tcPr>
+            <w:vMerge w:val="restart"/>
+            <w:tcBorders>
+              <w:left w:color="000000" w:space="0" w:sz="0" w:val="nil"/>
+            </w:tcBorders>
+            <w:shd w:fill="auto" w:val="clear"/>
+            <w:tcMar>
+              <w:top w:w="100.0" w:type="dxa"/>
+              <w:left w:w="100.0" w:type="dxa"/>
+              <w:bottom w:w="100.0" w:type="dxa"/>
+              <w:right w:w="100.0" w:type="dxa"/>
+            </w:tcMar>
+            <w:vAlign w:val="top"/>
+          </w:tcPr>
+          <w:p>
+            <w:pPr>
+              <w:keepNext w:val="0"/>
+              <w:keepLines w:val="0"/>
+              <w:pageBreakBefore w:val="0"/>
+              <w:widowControl w:val="0"/>
+              <w:pBdr>
+                <w:top w:space="0" w:sz="0" w:val="nil"/>
+                <w:left w:space="0" w:sz="0" w:val="nil"/>
+                <w:bottom w:space="0" w:sz="0" w:val="nil"/>
+                <w:right w:space="0" w:sz="0" w:val="nil"/>
+                <w:between w:space="0" w:sz="0" w:val="nil"/>
+              </w:pBdr>
+              <w:shd w:fill="auto" w:val="clear"/>
+              <w:spacing w:after="0" w:before="0" w:line="240" w:lineRule="auto"/>
+              <w:ind w:left="0" w:right="0" w:firstLine="0"/>
+              <w:jc w:val="left"/>
+              <w:rPr>
+                <w:sz w:val="20"/>
+                <w:szCs w:val="20"/>
+              </w:rPr>
+            </w:pPr>
+            <w:r>
+              <w:rPr>
+                <w:rtl w:val="0"/>
+              </w:rPr>
+            </w:r>
+          </w:p>
+          <w:p>
+            <w:pPr>
+              <w:keepNext w:val="0"/>
+              <w:keepLines w:val="0"/>
+              <w:pageBreakBefore w:val="0"/>
+              <w:widowControl w:val="0"/>
+              <w:pBdr>
+                <w:top w:space="0" w:sz="0" w:val="nil"/>
+                <w:left w:space="0" w:sz="0" w:val="nil"/>
+                <w:bottom w:space="0" w:sz="0" w:val="nil"/>
+                <w:right w:space="0" w:sz="0" w:val="nil"/>
+                <w:between w:space="0" w:sz="0" w:val="nil"/>
+              </w:pBdr>
+              <w:shd w:fill="auto" w:val="clear"/>
+              <w:spacing w:after="0" w:before="0" w:line="240" w:lineRule="auto"/>
+              <w:ind w:left="0" w:right="0" w:firstLine="0"/>
+              <w:jc w:val="left"/>
+              <w:rPr>
+                <w:sz w:val="20"/>
+                <w:szCs w:val="20"/>
+              </w:rPr>
+            </w:pPr>
+            <w:r>
+              <w:rPr>
+                <w:rtl w:val="0"/>
+              </w:rPr>
+            </w:r>
+          </w:p>
+          <w:p>
+            <w:pPr>
+              <w:keepNext w:val="0"/>
+              <w:keepLines w:val="0"/>
+              <w:pageBreakBefore w:val="0"/>
+              <w:widowControl w:val="0"/>
+              <w:pBdr>
+                <w:top w:space="0" w:sz="0" w:val="nil"/>
+                <w:left w:space="0" w:sz="0" w:val="nil"/>
+                <w:bottom w:space="0" w:sz="0" w:val="nil"/>
+                <w:right w:space="0" w:sz="0" w:val="nil"/>
+                <w:between w:space="0" w:sz="0" w:val="nil"/>
+              </w:pBdr>
+              <w:shd w:fill="auto" w:val="clear"/>
+              <w:spacing w:after="0" w:before="0" w:line="240" w:lineRule="auto"/>
+              <w:ind w:left="0" w:right="0" w:firstLine="0"/>
+              <w:jc w:val="left"/>
+              <w:rPr>
+                <w:sz w:val="20"/>
+                <w:szCs w:val="20"/>
+              </w:rPr>
+            </w:pPr>
+            <w:r>
+              <w:rPr>
+                <w:rtl w:val="0"/>
+              </w:rPr>
+            </w:r>
+          </w:p>
+          <w:p>
+            <w:pPr>
+              <w:keepNext w:val="0"/>
+              <w:keepLines w:val="0"/>
+              <w:pageBreakBefore w:val="0"/>
+              <w:widowControl w:val="0"/>
+              <w:pBdr>
+                <w:top w:space="0" w:sz="0" w:val="nil"/>
+                <w:left w:space="0" w:sz="0" w:val="nil"/>
+                <w:bottom w:space="0" w:sz="0" w:val="nil"/>
+                <w:right w:space="0" w:sz="0" w:val="nil"/>
+                <w:between w:space="0" w:sz="0" w:val="nil"/>
+              </w:pBdr>
+              <w:shd w:fill="auto" w:val="clear"/>
+              <w:spacing w:after="0" w:before="0" w:line="240" w:lineRule="auto"/>
+              <w:ind w:left="0" w:right="0" w:firstLine="0"/>
+              <w:jc w:val="left"/>
+              <w:rPr>
+                <w:sz w:val="20"/>
+                <w:szCs w:val="20"/>
+              </w:rPr>
+            </w:pPr>
+            <w:r>
+              <w:rPr>
+                <w:sz w:val="20"/>
+                <w:szCs w:val="20"/>
+                <w:rtl w:val="0"/>
+              </w:rPr>
+              <w:t xml:space="preserve">       1</w:t>
             </w:r>
           </w:p>
         </w:tc>
         <w:tc>
           <w:tcPr>
             <w:vMerge w:val="continue"/>
-            <w:tcBorders>
-              <w:top w:color="ffffff" w:space="0" w:sz="8" w:val="single"/>
-              <w:left w:color="000000" w:space="0" w:sz="0" w:val="nil"/>
-              <w:bottom w:color="ffffff" w:space="0" w:sz="8" w:val="single"/>
-            </w:tcBorders>
-            <w:shd w:fill="999999" w:val="clear"/>
-            <w:tcMar>
-              <w:top w:w="-523.8425196850394" w:type="dxa"/>
-              <w:left w:w="-523.8425196850394" w:type="dxa"/>
-              <w:bottom w:w="-523.8425196850394" w:type="dxa"/>
-              <w:right w:w="-523.8425196850394" w:type="dxa"/>
-            </w:tcMar>
-            <w:vAlign w:val="top"/>
-          </w:tcPr>
-          <w:p>
-            <w:pPr>
-              <w:keepNext w:val="0"/>
-              <w:keepLines w:val="0"/>
-              <w:pageBreakBefore w:val="0"/>
-              <w:widowControl w:val="0"/>
-              <w:pBdr>
-                <w:top w:space="0" w:sz="0" w:val="nil"/>
-                <w:left w:space="0" w:sz="0" w:val="nil"/>
-                <w:bottom w:space="0" w:sz="0" w:val="nil"/>
-                <w:right w:space="0" w:sz="0" w:val="nil"/>
-                <w:between w:space="0" w:sz="0" w:val="nil"/>
-              </w:pBdr>
-              <w:shd w:fill="auto" w:val="clear"/>
-              <w:spacing w:after="0" w:before="0" w:line="240" w:lineRule="auto"/>
-              <w:ind w:left="0" w:right="0" w:firstLine="0"/>
-              <w:jc w:val="left"/>
-              <w:rPr>
-                <w:sz w:val="20"/>
-                <w:szCs w:val="20"/>
-              </w:rPr>
-            </w:pPr>
-            <w:r>
-              <w:rPr>
-                <w:rtl w:val="0"/>
-              </w:rPr>
-            </w:r>
-          </w:p>
-        </w:tc>
-        <w:tc>
-          <w:tcPr>
-            <w:tcBorders>
-              <w:top w:color="ffffff" w:space="0" w:sz="8" w:val="single"/>
-              <w:bottom w:color="ffffff" w:space="0" w:sz="8" w:val="single"/>
-            </w:tcBorders>
-            <w:shd w:fill="auto" w:val="clear"/>
-            <w:tcMar>
-              <w:top w:w="100.0" w:type="dxa"/>
-              <w:left w:w="100.0" w:type="dxa"/>
-              <w:bottom w:w="100.0" w:type="dxa"/>
-              <w:right w:w="100.0" w:type="dxa"/>
-            </w:tcMar>
-            <w:vAlign w:val="top"/>
-          </w:tcPr>
-          <w:p>
-            <w:pPr>
-              <w:keepNext w:val="0"/>
-              <w:keepLines w:val="0"/>
-              <w:pageBreakBefore w:val="0"/>
-              <w:widowControl w:val="0"/>
-              <w:pBdr>
-                <w:top w:space="0" w:sz="0" w:val="nil"/>
-                <w:left w:space="0" w:sz="0" w:val="nil"/>
-                <w:bottom w:space="0" w:sz="0" w:val="nil"/>
-                <w:right w:space="0" w:sz="0" w:val="nil"/>
-                <w:between w:space="0" w:sz="0" w:val="nil"/>
-              </w:pBdr>
-              <w:shd w:fill="auto" w:val="clear"/>
-              <w:spacing w:after="0" w:before="0" w:line="240" w:lineRule="auto"/>
-              <w:ind w:left="0" w:right="0" w:firstLine="0"/>
-              <w:jc w:val="left"/>
-              <w:rPr>
-                <w:sz w:val="20"/>
-                <w:szCs w:val="20"/>
-              </w:rPr>
-            </w:pPr>
-            <w:r>
-              <w:rPr>
-                <w:sz w:val="20"/>
-                <w:szCs w:val="20"/>
-                <w:rtl w:val="0"/>
-              </w:rPr>
-              <w:t xml:space="preserve">1</w:t>
-            </w:r>
-          </w:p>
-        </w:tc>
-        <w:tc>
-          <w:tcPr>
-            <w:tcBorders>
-              <w:top w:color="ffffff" w:space="0" w:sz="8" w:val="single"/>
-              <w:bottom w:color="ffffff" w:space="0" w:sz="8" w:val="single"/>
-            </w:tcBorders>
-            <w:shd w:fill="auto" w:val="clear"/>
-            <w:tcMar>
-              <w:top w:w="100.0" w:type="dxa"/>
-              <w:left w:w="100.0" w:type="dxa"/>
-              <w:bottom w:w="100.0" w:type="dxa"/>
-              <w:right w:w="100.0" w:type="dxa"/>
-            </w:tcMar>
-            <w:vAlign w:val="top"/>
-          </w:tcPr>
-          <w:p>
-            <w:pPr>
-              <w:keepNext w:val="0"/>
-              <w:keepLines w:val="0"/>
-              <w:pageBreakBefore w:val="0"/>
-              <w:widowControl w:val="0"/>
-              <w:pBdr>
-                <w:top w:space="0" w:sz="0" w:val="nil"/>
-                <w:left w:space="0" w:sz="0" w:val="nil"/>
-                <w:bottom w:space="0" w:sz="0" w:val="nil"/>
-                <w:right w:space="0" w:sz="0" w:val="nil"/>
-                <w:between w:space="0" w:sz="0" w:val="nil"/>
-              </w:pBdr>
-              <w:shd w:fill="auto" w:val="clear"/>
-              <w:spacing w:after="0" w:before="0" w:line="240" w:lineRule="auto"/>
-              <w:ind w:left="0" w:right="0" w:firstLine="0"/>
-              <w:jc w:val="left"/>
-              <w:rPr>
-                <w:sz w:val="20"/>
-                <w:szCs w:val="20"/>
-              </w:rPr>
-            </w:pPr>
-            <w:r>
-              <w:rPr>
-                <w:sz w:val="20"/>
-                <w:szCs w:val="20"/>
-                <w:rtl w:val="0"/>
-              </w:rPr>
-              <w:t xml:space="preserve">1</w:t>
+            <w:shd w:fill="auto" w:val="clear"/>
+            <w:tcMar>
+              <w:top w:w="100.0" w:type="dxa"/>
+              <w:left w:w="100.0" w:type="dxa"/>
+              <w:bottom w:w="100.0" w:type="dxa"/>
+              <w:right w:w="100.0" w:type="dxa"/>
+            </w:tcMar>
+            <w:vAlign w:val="top"/>
+          </w:tcPr>
+          <w:p>
+            <w:pPr>
+              <w:keepNext w:val="0"/>
+              <w:keepLines w:val="0"/>
+              <w:pageBreakBefore w:val="0"/>
+              <w:widowControl w:val="0"/>
+              <w:pBdr>
+                <w:top w:space="0" w:sz="0" w:val="nil"/>
+                <w:left w:space="0" w:sz="0" w:val="nil"/>
+                <w:bottom w:space="0" w:sz="0" w:val="nil"/>
+                <w:right w:space="0" w:sz="0" w:val="nil"/>
+                <w:between w:space="0" w:sz="0" w:val="nil"/>
+              </w:pBdr>
+              <w:shd w:fill="auto" w:val="clear"/>
+              <w:spacing w:after="0" w:before="0" w:line="240" w:lineRule="auto"/>
+              <w:ind w:left="0" w:right="0" w:firstLine="0"/>
+              <w:jc w:val="left"/>
+              <w:rPr>
+                <w:sz w:val="20"/>
+                <w:szCs w:val="20"/>
+              </w:rPr>
+            </w:pPr>
+            <w:r>
+              <w:rPr>
+                <w:rtl w:val="0"/>
+              </w:rPr>
             </w:r>
           </w:p>
         </w:tc>
@@ -2718,195 +2676,100 @@
       <w:tr>
         <w:trPr>
           <w:cantSplit w:val="0"/>
-          <w:trHeight w:val="469.98046875" w:hRule="atLeast"/>
+          <w:trHeight w:val="400" w:hRule="atLeast"/>
           <w:tblHeader w:val="0"/>
         </w:trPr>
         <w:tc>
           <w:tcPr>
+            <w:tcBorders>
+              <w:top w:color="000000" w:space="0" w:sz="0" w:val="nil"/>
+              <w:left w:color="000000" w:space="0" w:sz="0" w:val="nil"/>
+              <w:bottom w:color="000000" w:space="0" w:sz="0" w:val="nil"/>
+            </w:tcBorders>
+            <w:shd w:fill="auto" w:val="clear"/>
+            <w:tcMar>
+              <w:top w:w="100.0" w:type="dxa"/>
+              <w:left w:w="100.0" w:type="dxa"/>
+              <w:bottom w:w="100.0" w:type="dxa"/>
+              <w:right w:w="100.0" w:type="dxa"/>
+            </w:tcMar>
+            <w:vAlign w:val="top"/>
+          </w:tcPr>
+          <w:p>
+            <w:pPr>
+              <w:keepNext w:val="0"/>
+              <w:keepLines w:val="0"/>
+              <w:pageBreakBefore w:val="0"/>
+              <w:widowControl w:val="0"/>
+              <w:pBdr>
+                <w:top w:space="0" w:sz="0" w:val="nil"/>
+                <w:left w:space="0" w:sz="0" w:val="nil"/>
+                <w:bottom w:space="0" w:sz="0" w:val="nil"/>
+                <w:right w:space="0" w:sz="0" w:val="nil"/>
+                <w:between w:space="0" w:sz="0" w:val="nil"/>
+              </w:pBdr>
+              <w:shd w:fill="auto" w:val="clear"/>
+              <w:spacing w:after="0" w:before="0" w:line="240" w:lineRule="auto"/>
+              <w:ind w:left="0" w:right="0" w:firstLine="0"/>
+              <w:jc w:val="left"/>
+              <w:rPr>
+                <w:sz w:val="20"/>
+                <w:szCs w:val="20"/>
+              </w:rPr>
+            </w:pPr>
+            <w:r>
+              <w:rPr>
+                <w:rtl w:val="0"/>
+              </w:rPr>
+            </w:r>
+          </w:p>
+        </w:tc>
+        <w:tc>
+          <w:tcPr>
+            <w:vMerge w:val="continue"/>
+            <w:shd w:fill="666666" w:val="clear"/>
+            <w:tcMar>
+              <w:top w:w="100.0" w:type="dxa"/>
+              <w:left w:w="100.0" w:type="dxa"/>
+              <w:bottom w:w="100.0" w:type="dxa"/>
+              <w:right w:w="100.0" w:type="dxa"/>
+            </w:tcMar>
+            <w:vAlign w:val="top"/>
+          </w:tcPr>
+          <w:p>
+            <w:pPr>
+              <w:keepNext w:val="0"/>
+              <w:keepLines w:val="0"/>
+              <w:pageBreakBefore w:val="0"/>
+              <w:widowControl w:val="0"/>
+              <w:pBdr>
+                <w:top w:space="0" w:sz="0" w:val="nil"/>
+                <w:left w:space="0" w:sz="0" w:val="nil"/>
+                <w:bottom w:space="0" w:sz="0" w:val="nil"/>
+                <w:right w:space="0" w:sz="0" w:val="nil"/>
+                <w:between w:space="0" w:sz="0" w:val="nil"/>
+              </w:pBdr>
+              <w:shd w:fill="auto" w:val="clear"/>
+              <w:spacing w:after="0" w:before="0" w:line="240" w:lineRule="auto"/>
+              <w:ind w:left="0" w:right="0" w:firstLine="0"/>
+              <w:jc w:val="left"/>
+              <w:rPr>
+                <w:sz w:val="20"/>
+                <w:szCs w:val="20"/>
+              </w:rPr>
+            </w:pPr>
+            <w:r>
+              <w:rPr>
+                <w:rtl w:val="0"/>
+              </w:rPr>
+            </w:r>
+          </w:p>
+        </w:tc>
+        <w:tc>
+          <w:tcPr>
             <w:vMerge w:val="continue"/>
             <w:tcBorders>
-              <w:top w:color="ffffff" w:space="0" w:sz="8" w:val="single"/>
-              <w:bottom w:color="ffffff" w:space="0" w:sz="8" w:val="single"/>
-            </w:tcBorders>
-            <w:shd w:fill="999999" w:val="clear"/>
-            <w:tcMar>
-              <w:top w:w="100.0" w:type="dxa"/>
-              <w:left w:w="100.0" w:type="dxa"/>
-              <w:bottom w:w="100.0" w:type="dxa"/>
-              <w:right w:w="100.0" w:type="dxa"/>
-            </w:tcMar>
-            <w:vAlign w:val="top"/>
-          </w:tcPr>
-          <w:p>
-            <w:pPr>
-              <w:keepNext w:val="0"/>
-              <w:keepLines w:val="0"/>
-              <w:pageBreakBefore w:val="0"/>
-              <w:widowControl w:val="0"/>
-              <w:pBdr>
-                <w:top w:space="0" w:sz="0" w:val="nil"/>
-                <w:left w:space="0" w:sz="0" w:val="nil"/>
-                <w:bottom w:space="0" w:sz="0" w:val="nil"/>
-                <w:right w:space="0" w:sz="0" w:val="nil"/>
-                <w:between w:space="0" w:sz="0" w:val="nil"/>
-              </w:pBdr>
-              <w:shd w:fill="auto" w:val="clear"/>
-              <w:spacing w:after="0" w:before="0" w:line="240" w:lineRule="auto"/>
-              <w:ind w:left="0" w:right="0" w:firstLine="0"/>
-              <w:jc w:val="left"/>
-              <w:rPr>
-                <w:sz w:val="20"/>
-                <w:szCs w:val="20"/>
-              </w:rPr>
-            </w:pPr>
-            <w:r>
-              <w:rPr>
-                <w:rtl w:val="0"/>
-              </w:rPr>
-            </w:r>
-          </w:p>
-        </w:tc>
-        <w:tc>
-          <w:tcPr>
-            <w:tcBorders>
-              <w:bottom w:color="ffffff" w:space="0" w:sz="8" w:val="single"/>
-              <w:right w:color="000000" w:space="0" w:sz="18" w:val="single"/>
-            </w:tcBorders>
-            <w:shd w:fill="auto" w:val="clear"/>
-            <w:tcMar>
-              <w:top w:w="100.0" w:type="dxa"/>
-              <w:left w:w="100.0" w:type="dxa"/>
-              <w:bottom w:w="100.0" w:type="dxa"/>
-              <w:right w:w="100.0" w:type="dxa"/>
-            </w:tcMar>
-            <w:vAlign w:val="top"/>
-          </w:tcPr>
-          <w:p>
-            <w:pPr>
-              <w:keepNext w:val="0"/>
-              <w:keepLines w:val="0"/>
-              <w:pageBreakBefore w:val="0"/>
-              <w:widowControl w:val="0"/>
-              <w:pBdr>
-                <w:top w:space="0" w:sz="0" w:val="nil"/>
-                <w:left w:space="0" w:sz="0" w:val="nil"/>
-                <w:bottom w:space="0" w:sz="0" w:val="nil"/>
-                <w:right w:space="0" w:sz="0" w:val="nil"/>
-                <w:between w:space="0" w:sz="0" w:val="nil"/>
-              </w:pBdr>
-              <w:shd w:fill="auto" w:val="clear"/>
-              <w:spacing w:after="0" w:before="0" w:line="240" w:lineRule="auto"/>
-              <w:ind w:left="0" w:right="0" w:firstLine="0"/>
-              <w:jc w:val="left"/>
-              <w:rPr>
-                <w:sz w:val="20"/>
-                <w:szCs w:val="20"/>
-              </w:rPr>
-            </w:pPr>
-            <w:r>
-              <w:rPr>
-                <w:rtl w:val="0"/>
-              </w:rPr>
-            </w:r>
-          </w:p>
-        </w:tc>
-        <w:tc>
-          <w:tcPr>
-            <w:tcBorders>
-              <w:top w:color="000000" w:space="0" w:sz="12" w:val="single"/>
-              <w:left w:color="000000" w:space="0" w:sz="18" w:val="single"/>
-              <w:bottom w:color="000000" w:space="0" w:sz="12" w:val="single"/>
-              <w:right w:color="ffffff" w:space="0" w:sz="8" w:val="single"/>
-            </w:tcBorders>
-            <w:shd w:fill="auto" w:val="clear"/>
-            <w:tcMar>
-              <w:top w:w="100.0" w:type="dxa"/>
-              <w:left w:w="100.0" w:type="dxa"/>
-              <w:bottom w:w="100.0" w:type="dxa"/>
-              <w:right w:w="100.0" w:type="dxa"/>
-            </w:tcMar>
-            <w:vAlign w:val="top"/>
-          </w:tcPr>
-          <w:p>
-            <w:pPr>
-              <w:keepNext w:val="0"/>
-              <w:keepLines w:val="0"/>
-              <w:pageBreakBefore w:val="0"/>
-              <w:widowControl w:val="0"/>
-              <w:pBdr>
-                <w:top w:space="0" w:sz="0" w:val="nil"/>
-                <w:left w:space="0" w:sz="0" w:val="nil"/>
-                <w:bottom w:space="0" w:sz="0" w:val="nil"/>
-                <w:right w:space="0" w:sz="0" w:val="nil"/>
-                <w:between w:space="0" w:sz="0" w:val="nil"/>
-              </w:pBdr>
-              <w:shd w:fill="auto" w:val="clear"/>
-              <w:spacing w:after="0" w:before="0" w:line="240" w:lineRule="auto"/>
-              <w:ind w:left="0" w:right="0" w:firstLine="0"/>
-              <w:jc w:val="left"/>
-              <w:rPr>
-                <w:sz w:val="20"/>
-                <w:szCs w:val="20"/>
-              </w:rPr>
-            </w:pPr>
-            <w:r>
-              <w:rPr>
-                <w:rtl w:val="0"/>
-              </w:rPr>
-            </w:r>
-          </w:p>
-        </w:tc>
-        <w:tc>
-          <w:tcPr>
-            <w:tcBorders>
-              <w:top w:color="000000" w:space="0" w:sz="12" w:val="single"/>
-              <w:left w:color="ffffff" w:space="0" w:sz="8" w:val="single"/>
-              <w:bottom w:color="000000" w:space="0" w:sz="12" w:val="single"/>
-              <w:right w:color="000000" w:space="0" w:sz="18" w:val="single"/>
-            </w:tcBorders>
-            <w:shd w:fill="auto" w:val="clear"/>
-            <w:tcMar>
-              <w:top w:w="100.0" w:type="dxa"/>
-              <w:left w:w="100.0" w:type="dxa"/>
-              <w:bottom w:w="100.0" w:type="dxa"/>
-              <w:right w:w="100.0" w:type="dxa"/>
-            </w:tcMar>
-            <w:vAlign w:val="top"/>
-          </w:tcPr>
-          <w:p>
-            <w:pPr>
-              <w:keepNext w:val="0"/>
-              <w:keepLines w:val="0"/>
-              <w:pageBreakBefore w:val="0"/>
-              <w:widowControl w:val="0"/>
-              <w:pBdr>
-                <w:top w:space="0" w:sz="0" w:val="nil"/>
-                <w:left w:space="0" w:sz="0" w:val="nil"/>
-                <w:bottom w:space="0" w:sz="0" w:val="nil"/>
-                <w:right w:space="0" w:sz="0" w:val="nil"/>
-                <w:between w:space="0" w:sz="0" w:val="nil"/>
-              </w:pBdr>
-              <w:shd w:fill="auto" w:val="clear"/>
-              <w:spacing w:after="0" w:before="0" w:line="240" w:lineRule="auto"/>
-              <w:ind w:left="0" w:right="0" w:firstLine="0"/>
-              <w:jc w:val="left"/>
-              <w:rPr>
-                <w:sz w:val="20"/>
-                <w:szCs w:val="20"/>
-              </w:rPr>
-            </w:pPr>
-            <w:r>
-              <w:rPr>
-                <w:rtl w:val="0"/>
-              </w:rPr>
-            </w:r>
-          </w:p>
-        </w:tc>
-        <w:tc>
-          <w:tcPr>
-            <w:tcBorders>
-              <w:left w:color="000000" w:space="0" w:sz="18" w:val="single"/>
-              <w:bottom w:color="ffffff" w:space="0" w:sz="8" w:val="single"/>
+              <w:right w:color="000000" w:space="0" w:sz="0" w:val="nil"/>
             </w:tcBorders>
             <w:shd w:fill="auto" w:val="clear"/>
             <w:tcMar>
@@ -2950,96 +2813,182 @@
           <w:tcPr>
             <w:vMerge w:val="continue"/>
             <w:tcBorders>
-              <w:top w:color="ffffff" w:space="0" w:sz="8" w:val="single"/>
-              <w:bottom w:color="ffffff" w:space="0" w:sz="8" w:val="single"/>
+              <w:left w:color="000000" w:space="0" w:sz="0" w:val="nil"/>
             </w:tcBorders>
-            <w:shd w:fill="999999" w:val="clear"/>
-            <w:tcMar>
-              <w:top w:w="-523.8425196850394" w:type="dxa"/>
-              <w:left w:w="-523.8425196850394" w:type="dxa"/>
-              <w:bottom w:w="-523.8425196850394" w:type="dxa"/>
-              <w:right w:w="-523.8425196850394" w:type="dxa"/>
-            </w:tcMar>
-            <w:vAlign w:val="top"/>
-          </w:tcPr>
-          <w:p>
-            <w:pPr>
-              <w:keepNext w:val="0"/>
-              <w:keepLines w:val="0"/>
-              <w:pageBreakBefore w:val="0"/>
-              <w:widowControl w:val="0"/>
-              <w:pBdr>
-                <w:top w:space="0" w:sz="0" w:val="nil"/>
-                <w:left w:space="0" w:sz="0" w:val="nil"/>
-                <w:bottom w:space="0" w:sz="0" w:val="nil"/>
-                <w:right w:space="0" w:sz="0" w:val="nil"/>
-                <w:between w:space="0" w:sz="0" w:val="nil"/>
-              </w:pBdr>
-              <w:shd w:fill="auto" w:val="clear"/>
-              <w:spacing w:after="0" w:before="0" w:line="240" w:lineRule="auto"/>
-              <w:ind w:left="0" w:right="0" w:firstLine="0"/>
-              <w:jc w:val="left"/>
-              <w:rPr>
-                <w:sz w:val="20"/>
-                <w:szCs w:val="20"/>
-              </w:rPr>
-            </w:pPr>
-            <w:r>
-              <w:rPr>
-                <w:rtl w:val="0"/>
-              </w:rPr>
-            </w:r>
-          </w:p>
-        </w:tc>
-        <w:tc>
-          <w:tcPr>
+            <w:shd w:fill="auto" w:val="clear"/>
+            <w:tcMar>
+              <w:top w:w="100.0" w:type="dxa"/>
+              <w:left w:w="100.0" w:type="dxa"/>
+              <w:bottom w:w="100.0" w:type="dxa"/>
+              <w:right w:w="100.0" w:type="dxa"/>
+            </w:tcMar>
+            <w:vAlign w:val="top"/>
+          </w:tcPr>
+          <w:p>
+            <w:pPr>
+              <w:keepNext w:val="0"/>
+              <w:keepLines w:val="0"/>
+              <w:pageBreakBefore w:val="0"/>
+              <w:widowControl w:val="0"/>
+              <w:pBdr>
+                <w:top w:space="0" w:sz="0" w:val="nil"/>
+                <w:left w:space="0" w:sz="0" w:val="nil"/>
+                <w:bottom w:space="0" w:sz="0" w:val="nil"/>
+                <w:right w:space="0" w:sz="0" w:val="nil"/>
+                <w:between w:space="0" w:sz="0" w:val="nil"/>
+              </w:pBdr>
+              <w:shd w:fill="auto" w:val="clear"/>
+              <w:spacing w:after="0" w:before="0" w:line="240" w:lineRule="auto"/>
+              <w:ind w:left="0" w:right="0" w:firstLine="0"/>
+              <w:jc w:val="left"/>
+              <w:rPr>
+                <w:sz w:val="20"/>
+                <w:szCs w:val="20"/>
+              </w:rPr>
+            </w:pPr>
+            <w:r>
+              <w:rPr>
+                <w:rtl w:val="0"/>
+              </w:rPr>
+            </w:r>
+          </w:p>
+        </w:tc>
+        <w:tc>
+          <w:tcPr>
+            <w:vMerge w:val="continue"/>
             <w:tcBorders>
-              <w:top w:color="ffffff" w:space="0" w:sz="8" w:val="single"/>
+              <w:top w:color="000000" w:space="0" w:sz="0" w:val="nil"/>
+              <w:bottom w:color="000000" w:space="0" w:sz="0" w:val="nil"/>
             </w:tcBorders>
-            <w:shd w:fill="auto" w:val="clear"/>
-            <w:tcMar>
-              <w:top w:w="100.0" w:type="dxa"/>
-              <w:left w:w="100.0" w:type="dxa"/>
-              <w:bottom w:w="100.0" w:type="dxa"/>
-              <w:right w:w="100.0" w:type="dxa"/>
-            </w:tcMar>
-            <w:vAlign w:val="top"/>
-          </w:tcPr>
-          <w:p>
-            <w:pPr>
-              <w:keepNext w:val="0"/>
-              <w:keepLines w:val="0"/>
-              <w:pageBreakBefore w:val="0"/>
-              <w:widowControl w:val="0"/>
-              <w:pBdr>
-                <w:top w:space="0" w:sz="0" w:val="nil"/>
-                <w:left w:space="0" w:sz="0" w:val="nil"/>
-                <w:bottom w:space="0" w:sz="0" w:val="nil"/>
-                <w:right w:space="0" w:sz="0" w:val="nil"/>
-                <w:between w:space="0" w:sz="0" w:val="nil"/>
-              </w:pBdr>
-              <w:shd w:fill="auto" w:val="clear"/>
-              <w:spacing w:after="0" w:before="0" w:line="240" w:lineRule="auto"/>
-              <w:ind w:left="0" w:right="0" w:firstLine="0"/>
-              <w:jc w:val="left"/>
-              <w:rPr>
-                <w:sz w:val="20"/>
-                <w:szCs w:val="20"/>
-              </w:rPr>
-            </w:pPr>
-            <w:r>
-              <w:rPr>
-                <w:rtl w:val="0"/>
-              </w:rPr>
-            </w:r>
-          </w:p>
-        </w:tc>
-        <w:tc>
-          <w:tcPr>
+            <w:shd w:fill="666666" w:val="clear"/>
+            <w:tcMar>
+              <w:top w:w="100.0" w:type="dxa"/>
+              <w:left w:w="100.0" w:type="dxa"/>
+              <w:bottom w:w="100.0" w:type="dxa"/>
+              <w:right w:w="100.0" w:type="dxa"/>
+            </w:tcMar>
+            <w:vAlign w:val="top"/>
+          </w:tcPr>
+          <w:p>
+            <w:pPr>
+              <w:keepNext w:val="0"/>
+              <w:keepLines w:val="0"/>
+              <w:pageBreakBefore w:val="0"/>
+              <w:widowControl w:val="0"/>
+              <w:pBdr>
+                <w:top w:space="0" w:sz="0" w:val="nil"/>
+                <w:left w:space="0" w:sz="0" w:val="nil"/>
+                <w:bottom w:space="0" w:sz="0" w:val="nil"/>
+                <w:right w:space="0" w:sz="0" w:val="nil"/>
+                <w:between w:space="0" w:sz="0" w:val="nil"/>
+              </w:pBdr>
+              <w:shd w:fill="auto" w:val="clear"/>
+              <w:spacing w:after="0" w:before="0" w:line="240" w:lineRule="auto"/>
+              <w:ind w:left="0" w:right="0" w:firstLine="0"/>
+              <w:jc w:val="left"/>
+              <w:rPr>
+                <w:sz w:val="20"/>
+                <w:szCs w:val="20"/>
+              </w:rPr>
+            </w:pPr>
+            <w:r>
+              <w:rPr>
+                <w:rtl w:val="0"/>
+              </w:rPr>
+            </w:r>
+          </w:p>
+        </w:tc>
+        <w:tc>
+          <w:tcPr>
+            <w:vMerge w:val="continue"/>
             <w:tcBorders>
-              <w:top w:color="ffffff" w:space="0" w:sz="8" w:val="single"/>
-              <w:bottom w:color="ffffff" w:space="0" w:sz="8" w:val="single"/>
+              <w:right w:color="000000" w:space="0" w:sz="0" w:val="nil"/>
             </w:tcBorders>
+            <w:shd w:fill="auto" w:val="clear"/>
+            <w:tcMar>
+              <w:top w:w="100.0" w:type="dxa"/>
+              <w:left w:w="100.0" w:type="dxa"/>
+              <w:bottom w:w="100.0" w:type="dxa"/>
+              <w:right w:w="100.0" w:type="dxa"/>
+            </w:tcMar>
+            <w:vAlign w:val="top"/>
+          </w:tcPr>
+          <w:p>
+            <w:pPr>
+              <w:keepNext w:val="0"/>
+              <w:keepLines w:val="0"/>
+              <w:pageBreakBefore w:val="0"/>
+              <w:widowControl w:val="0"/>
+              <w:pBdr>
+                <w:top w:space="0" w:sz="0" w:val="nil"/>
+                <w:left w:space="0" w:sz="0" w:val="nil"/>
+                <w:bottom w:space="0" w:sz="0" w:val="nil"/>
+                <w:right w:space="0" w:sz="0" w:val="nil"/>
+                <w:between w:space="0" w:sz="0" w:val="nil"/>
+              </w:pBdr>
+              <w:shd w:fill="auto" w:val="clear"/>
+              <w:spacing w:after="0" w:before="0" w:line="240" w:lineRule="auto"/>
+              <w:ind w:left="0" w:right="0" w:firstLine="0"/>
+              <w:jc w:val="left"/>
+              <w:rPr>
+                <w:sz w:val="20"/>
+                <w:szCs w:val="20"/>
+              </w:rPr>
+            </w:pPr>
+            <w:r>
+              <w:rPr>
+                <w:rtl w:val="0"/>
+              </w:rPr>
+            </w:r>
+          </w:p>
+        </w:tc>
+        <w:tc>
+          <w:tcPr>
+            <w:vMerge w:val="continue"/>
+            <w:tcBorders>
+              <w:left w:color="000000" w:space="0" w:sz="0" w:val="nil"/>
+            </w:tcBorders>
+            <w:shd w:fill="auto" w:val="clear"/>
+            <w:tcMar>
+              <w:top w:w="100.0" w:type="dxa"/>
+              <w:left w:w="100.0" w:type="dxa"/>
+              <w:bottom w:w="100.0" w:type="dxa"/>
+              <w:right w:w="100.0" w:type="dxa"/>
+            </w:tcMar>
+            <w:vAlign w:val="top"/>
+          </w:tcPr>
+          <w:p>
+            <w:pPr>
+              <w:keepNext w:val="0"/>
+              <w:keepLines w:val="0"/>
+              <w:pageBreakBefore w:val="0"/>
+              <w:widowControl w:val="0"/>
+              <w:pBdr>
+                <w:top w:space="0" w:sz="0" w:val="nil"/>
+                <w:left w:space="0" w:sz="0" w:val="nil"/>
+                <w:bottom w:space="0" w:sz="0" w:val="nil"/>
+                <w:right w:space="0" w:sz="0" w:val="nil"/>
+                <w:between w:space="0" w:sz="0" w:val="nil"/>
+              </w:pBdr>
+              <w:shd w:fill="auto" w:val="clear"/>
+              <w:spacing w:after="0" w:before="0" w:line="240" w:lineRule="auto"/>
+              <w:ind w:left="0" w:right="0" w:firstLine="0"/>
+              <w:jc w:val="left"/>
+              <w:rPr>
+                <w:sz w:val="20"/>
+                <w:szCs w:val="20"/>
+              </w:rPr>
+            </w:pPr>
+            <w:r>
+              <w:rPr>
+                <w:rtl w:val="0"/>
+              </w:rPr>
+            </w:r>
+          </w:p>
+        </w:tc>
+        <w:tc>
+          <w:tcPr>
+            <w:vMerge w:val="continue"/>
             <w:shd w:fill="auto" w:val="clear"/>
             <w:tcMar>
               <w:top w:w="100.0" w:type="dxa"/>
@@ -3082,99 +3031,136 @@
       <w:tr>
         <w:trPr>
           <w:cantSplit w:val="0"/>
-          <w:trHeight w:val="184.98046875" w:hRule="atLeast"/>
+          <w:trHeight w:val="400" w:hRule="atLeast"/>
           <w:tblHeader w:val="0"/>
         </w:trPr>
         <w:tc>
           <w:tcPr>
+            <w:tcBorders>
+              <w:top w:color="000000" w:space="0" w:sz="0" w:val="nil"/>
+              <w:left w:color="000000" w:space="0" w:sz="0" w:val="nil"/>
+              <w:bottom w:color="000000" w:space="0" w:sz="0" w:val="nil"/>
+            </w:tcBorders>
+            <w:shd w:fill="auto" w:val="clear"/>
+            <w:tcMar>
+              <w:top w:w="100.0" w:type="dxa"/>
+              <w:left w:w="100.0" w:type="dxa"/>
+              <w:bottom w:w="100.0" w:type="dxa"/>
+              <w:right w:w="100.0" w:type="dxa"/>
+            </w:tcMar>
+            <w:vAlign w:val="top"/>
+          </w:tcPr>
+          <w:p>
+            <w:pPr>
+              <w:keepNext w:val="0"/>
+              <w:keepLines w:val="0"/>
+              <w:pageBreakBefore w:val="0"/>
+              <w:widowControl w:val="0"/>
+              <w:pBdr>
+                <w:top w:space="0" w:sz="0" w:val="nil"/>
+                <w:left w:space="0" w:sz="0" w:val="nil"/>
+                <w:bottom w:space="0" w:sz="0" w:val="nil"/>
+                <w:right w:space="0" w:sz="0" w:val="nil"/>
+                <w:between w:space="0" w:sz="0" w:val="nil"/>
+              </w:pBdr>
+              <w:shd w:fill="auto" w:val="clear"/>
+              <w:spacing w:after="0" w:before="0" w:line="240" w:lineRule="auto"/>
+              <w:ind w:left="0" w:right="0" w:firstLine="0"/>
+              <w:jc w:val="left"/>
+              <w:rPr>
+                <w:sz w:val="20"/>
+                <w:szCs w:val="20"/>
+              </w:rPr>
+            </w:pPr>
+            <w:r>
+              <w:rPr>
+                <w:rtl w:val="0"/>
+              </w:rPr>
+            </w:r>
+          </w:p>
+        </w:tc>
+        <w:tc>
+          <w:tcPr>
+            <w:vMerge w:val="continue"/>
+            <w:shd w:fill="666666" w:val="clear"/>
+            <w:tcMar>
+              <w:top w:w="100.0" w:type="dxa"/>
+              <w:left w:w="100.0" w:type="dxa"/>
+              <w:bottom w:w="100.0" w:type="dxa"/>
+              <w:right w:w="100.0" w:type="dxa"/>
+            </w:tcMar>
+            <w:vAlign w:val="top"/>
+          </w:tcPr>
+          <w:p>
+            <w:pPr>
+              <w:keepNext w:val="0"/>
+              <w:keepLines w:val="0"/>
+              <w:pageBreakBefore w:val="0"/>
+              <w:widowControl w:val="0"/>
+              <w:pBdr>
+                <w:top w:space="0" w:sz="0" w:val="nil"/>
+                <w:left w:space="0" w:sz="0" w:val="nil"/>
+                <w:bottom w:space="0" w:sz="0" w:val="nil"/>
+                <w:right w:space="0" w:sz="0" w:val="nil"/>
+                <w:between w:space="0" w:sz="0" w:val="nil"/>
+              </w:pBdr>
+              <w:shd w:fill="auto" w:val="clear"/>
+              <w:spacing w:after="0" w:before="0" w:line="240" w:lineRule="auto"/>
+              <w:ind w:left="0" w:right="0" w:firstLine="0"/>
+              <w:jc w:val="left"/>
+              <w:rPr>
+                <w:sz w:val="20"/>
+                <w:szCs w:val="20"/>
+              </w:rPr>
+            </w:pPr>
+            <w:r>
+              <w:rPr>
+                <w:rtl w:val="0"/>
+              </w:rPr>
+            </w:r>
+          </w:p>
+        </w:tc>
+        <w:tc>
+          <w:tcPr>
             <w:vMerge w:val="continue"/>
             <w:tcBorders>
-              <w:top w:color="ffffff" w:space="0" w:sz="8" w:val="single"/>
+              <w:right w:color="000000" w:space="0" w:sz="0" w:val="nil"/>
             </w:tcBorders>
-            <w:shd w:fill="999999" w:val="clear"/>
-            <w:tcMar>
-              <w:top w:w="100.0" w:type="dxa"/>
-              <w:left w:w="100.0" w:type="dxa"/>
-              <w:bottom w:w="100.0" w:type="dxa"/>
-              <w:right w:w="100.0" w:type="dxa"/>
-            </w:tcMar>
-            <w:vAlign w:val="top"/>
-          </w:tcPr>
-          <w:p>
-            <w:pPr>
-              <w:keepNext w:val="0"/>
-              <w:keepLines w:val="0"/>
-              <w:pageBreakBefore w:val="0"/>
-              <w:widowControl w:val="0"/>
-              <w:pBdr>
-                <w:top w:space="0" w:sz="0" w:val="nil"/>
-                <w:left w:space="0" w:sz="0" w:val="nil"/>
-                <w:bottom w:space="0" w:sz="0" w:val="nil"/>
-                <w:right w:space="0" w:sz="0" w:val="nil"/>
-                <w:between w:space="0" w:sz="0" w:val="nil"/>
-              </w:pBdr>
-              <w:shd w:fill="auto" w:val="clear"/>
-              <w:spacing w:after="0" w:before="0" w:line="240" w:lineRule="auto"/>
-              <w:ind w:left="0" w:right="0" w:firstLine="0"/>
-              <w:jc w:val="left"/>
-              <w:rPr>
-                <w:sz w:val="20"/>
-                <w:szCs w:val="20"/>
-              </w:rPr>
-            </w:pPr>
-            <w:r>
-              <w:rPr>
-                <w:rtl w:val="0"/>
-              </w:rPr>
-            </w:r>
-          </w:p>
-        </w:tc>
-        <w:tc>
-          <w:tcPr>
-            <w:gridSpan w:val="4"/>
-            <w:vMerge w:val="restart"/>
-            <w:tcBorders>
-              <w:top w:color="ffffff" w:space="0" w:sz="8" w:val="single"/>
-              <w:bottom w:color="ffffff" w:space="0" w:sz="8" w:val="single"/>
-            </w:tcBorders>
-            <w:shd w:fill="auto" w:val="clear"/>
-            <w:tcMar>
-              <w:top w:w="100.0" w:type="dxa"/>
-              <w:left w:w="100.0" w:type="dxa"/>
-              <w:bottom w:w="100.0" w:type="dxa"/>
-              <w:right w:w="100.0" w:type="dxa"/>
-            </w:tcMar>
-            <w:vAlign w:val="top"/>
-          </w:tcPr>
-          <w:p>
-            <w:pPr>
-              <w:keepNext w:val="0"/>
-              <w:keepLines w:val="0"/>
-              <w:pageBreakBefore w:val="0"/>
-              <w:widowControl w:val="0"/>
-              <w:pBdr>
-                <w:top w:space="0" w:sz="0" w:val="nil"/>
-                <w:left w:space="0" w:sz="0" w:val="nil"/>
-                <w:bottom w:space="0" w:sz="0" w:val="nil"/>
-                <w:right w:space="0" w:sz="0" w:val="nil"/>
-                <w:between w:space="0" w:sz="0" w:val="nil"/>
-              </w:pBdr>
-              <w:shd w:fill="auto" w:val="clear"/>
-              <w:spacing w:after="0" w:before="0" w:line="240" w:lineRule="auto"/>
-              <w:ind w:left="0" w:right="0" w:firstLine="0"/>
-              <w:jc w:val="left"/>
-              <w:rPr>
-                <w:sz w:val="20"/>
-                <w:szCs w:val="20"/>
-              </w:rPr>
-            </w:pPr>
-            <w:r>
-              <w:rPr>
-                <w:sz w:val="20"/>
-                <w:szCs w:val="20"/>
-                <w:rtl w:val="0"/>
-              </w:rPr>
-              <w:t xml:space="preserve">           1</w:t>
+            <w:shd w:fill="auto" w:val="clear"/>
+            <w:tcMar>
+              <w:top w:w="100.0" w:type="dxa"/>
+              <w:left w:w="100.0" w:type="dxa"/>
+              <w:bottom w:w="100.0" w:type="dxa"/>
+              <w:right w:w="100.0" w:type="dxa"/>
+            </w:tcMar>
+            <w:vAlign w:val="top"/>
+          </w:tcPr>
+          <w:p>
+            <w:pPr>
+              <w:keepNext w:val="0"/>
+              <w:keepLines w:val="0"/>
+              <w:pageBreakBefore w:val="0"/>
+              <w:widowControl w:val="0"/>
+              <w:pBdr>
+                <w:top w:space="0" w:sz="0" w:val="nil"/>
+                <w:left w:space="0" w:sz="0" w:val="nil"/>
+                <w:bottom w:space="0" w:sz="0" w:val="nil"/>
+                <w:right w:space="0" w:sz="0" w:val="nil"/>
+                <w:between w:space="0" w:sz="0" w:val="nil"/>
+              </w:pBdr>
+              <w:shd w:fill="auto" w:val="clear"/>
+              <w:spacing w:after="0" w:before="0" w:line="240" w:lineRule="auto"/>
+              <w:ind w:left="0" w:right="0" w:firstLine="0"/>
+              <w:jc w:val="left"/>
+              <w:rPr>
+                <w:sz w:val="20"/>
+                <w:szCs w:val="20"/>
+              </w:rPr>
+            </w:pPr>
+            <w:r>
+              <w:rPr>
+                <w:rtl w:val="0"/>
+              </w:rPr>
             </w:r>
           </w:p>
         </w:tc>
@@ -3182,94 +3168,182 @@
           <w:tcPr>
             <w:vMerge w:val="continue"/>
             <w:tcBorders>
-              <w:top w:color="ffffff" w:space="0" w:sz="8" w:val="single"/>
+              <w:left w:color="000000" w:space="0" w:sz="0" w:val="nil"/>
             </w:tcBorders>
-            <w:shd w:fill="999999" w:val="clear"/>
-            <w:tcMar>
-              <w:top w:w="-523.8425196850394" w:type="dxa"/>
-              <w:left w:w="-523.8425196850394" w:type="dxa"/>
-              <w:bottom w:w="-523.8425196850394" w:type="dxa"/>
-              <w:right w:w="-523.8425196850394" w:type="dxa"/>
-            </w:tcMar>
-            <w:vAlign w:val="top"/>
-          </w:tcPr>
-          <w:p>
-            <w:pPr>
-              <w:keepNext w:val="0"/>
-              <w:keepLines w:val="0"/>
-              <w:pageBreakBefore w:val="0"/>
-              <w:widowControl w:val="0"/>
-              <w:pBdr>
-                <w:top w:space="0" w:sz="0" w:val="nil"/>
-                <w:left w:space="0" w:sz="0" w:val="nil"/>
-                <w:bottom w:space="0" w:sz="0" w:val="nil"/>
-                <w:right w:space="0" w:sz="0" w:val="nil"/>
-                <w:between w:space="0" w:sz="0" w:val="nil"/>
-              </w:pBdr>
-              <w:shd w:fill="auto" w:val="clear"/>
-              <w:spacing w:after="0" w:before="0" w:line="240" w:lineRule="auto"/>
-              <w:ind w:left="0" w:right="0" w:firstLine="0"/>
-              <w:jc w:val="left"/>
-              <w:rPr>
-                <w:sz w:val="20"/>
-                <w:szCs w:val="20"/>
-              </w:rPr>
-            </w:pPr>
-            <w:r>
-              <w:rPr>
-                <w:rtl w:val="0"/>
-              </w:rPr>
-            </w:r>
-          </w:p>
-        </w:tc>
-        <w:tc>
-          <w:tcPr>
-            <w:shd w:fill="auto" w:val="clear"/>
-            <w:tcMar>
-              <w:top w:w="100.0" w:type="dxa"/>
-              <w:left w:w="100.0" w:type="dxa"/>
-              <w:bottom w:w="100.0" w:type="dxa"/>
-              <w:right w:w="100.0" w:type="dxa"/>
-            </w:tcMar>
-            <w:vAlign w:val="top"/>
-          </w:tcPr>
-          <w:p>
-            <w:pPr>
-              <w:keepNext w:val="0"/>
-              <w:keepLines w:val="0"/>
-              <w:pageBreakBefore w:val="0"/>
-              <w:widowControl w:val="0"/>
-              <w:pBdr>
-                <w:top w:space="0" w:sz="0" w:val="nil"/>
-                <w:left w:space="0" w:sz="0" w:val="nil"/>
-                <w:bottom w:space="0" w:sz="0" w:val="nil"/>
-                <w:right w:space="0" w:sz="0" w:val="nil"/>
-                <w:between w:space="0" w:sz="0" w:val="nil"/>
-              </w:pBdr>
-              <w:shd w:fill="auto" w:val="clear"/>
-              <w:spacing w:after="0" w:before="0" w:line="240" w:lineRule="auto"/>
-              <w:ind w:left="0" w:right="0" w:firstLine="0"/>
-              <w:jc w:val="left"/>
-              <w:rPr>
-                <w:sz w:val="20"/>
-                <w:szCs w:val="20"/>
-              </w:rPr>
-            </w:pPr>
-            <w:r>
-              <w:rPr>
-                <w:sz w:val="20"/>
-                <w:szCs w:val="20"/>
-                <w:rtl w:val="0"/>
-              </w:rPr>
-              <w:t xml:space="preserve">1</w:t>
-            </w:r>
-          </w:p>
-        </w:tc>
-        <w:tc>
-          <w:tcPr>
+            <w:shd w:fill="auto" w:val="clear"/>
+            <w:tcMar>
+              <w:top w:w="100.0" w:type="dxa"/>
+              <w:left w:w="100.0" w:type="dxa"/>
+              <w:bottom w:w="100.0" w:type="dxa"/>
+              <w:right w:w="100.0" w:type="dxa"/>
+            </w:tcMar>
+            <w:vAlign w:val="top"/>
+          </w:tcPr>
+          <w:p>
+            <w:pPr>
+              <w:keepNext w:val="0"/>
+              <w:keepLines w:val="0"/>
+              <w:pageBreakBefore w:val="0"/>
+              <w:widowControl w:val="0"/>
+              <w:pBdr>
+                <w:top w:space="0" w:sz="0" w:val="nil"/>
+                <w:left w:space="0" w:sz="0" w:val="nil"/>
+                <w:bottom w:space="0" w:sz="0" w:val="nil"/>
+                <w:right w:space="0" w:sz="0" w:val="nil"/>
+                <w:between w:space="0" w:sz="0" w:val="nil"/>
+              </w:pBdr>
+              <w:shd w:fill="auto" w:val="clear"/>
+              <w:spacing w:after="0" w:before="0" w:line="240" w:lineRule="auto"/>
+              <w:ind w:left="0" w:right="0" w:firstLine="0"/>
+              <w:jc w:val="left"/>
+              <w:rPr>
+                <w:sz w:val="20"/>
+                <w:szCs w:val="20"/>
+              </w:rPr>
+            </w:pPr>
+            <w:r>
+              <w:rPr>
+                <w:rtl w:val="0"/>
+              </w:rPr>
+            </w:r>
+          </w:p>
+        </w:tc>
+        <w:tc>
+          <w:tcPr>
+            <w:vMerge w:val="continue"/>
             <w:tcBorders>
-              <w:top w:color="ffffff" w:space="0" w:sz="8" w:val="single"/>
+              <w:top w:color="000000" w:space="0" w:sz="0" w:val="nil"/>
+              <w:bottom w:color="000000" w:space="0" w:sz="0" w:val="nil"/>
             </w:tcBorders>
+            <w:shd w:fill="666666" w:val="clear"/>
+            <w:tcMar>
+              <w:top w:w="100.0" w:type="dxa"/>
+              <w:left w:w="100.0" w:type="dxa"/>
+              <w:bottom w:w="100.0" w:type="dxa"/>
+              <w:right w:w="100.0" w:type="dxa"/>
+            </w:tcMar>
+            <w:vAlign w:val="top"/>
+          </w:tcPr>
+          <w:p>
+            <w:pPr>
+              <w:keepNext w:val="0"/>
+              <w:keepLines w:val="0"/>
+              <w:pageBreakBefore w:val="0"/>
+              <w:widowControl w:val="0"/>
+              <w:pBdr>
+                <w:top w:space="0" w:sz="0" w:val="nil"/>
+                <w:left w:space="0" w:sz="0" w:val="nil"/>
+                <w:bottom w:space="0" w:sz="0" w:val="nil"/>
+                <w:right w:space="0" w:sz="0" w:val="nil"/>
+                <w:between w:space="0" w:sz="0" w:val="nil"/>
+              </w:pBdr>
+              <w:shd w:fill="auto" w:val="clear"/>
+              <w:spacing w:after="0" w:before="0" w:line="240" w:lineRule="auto"/>
+              <w:ind w:left="0" w:right="0" w:firstLine="0"/>
+              <w:jc w:val="left"/>
+              <w:rPr>
+                <w:sz w:val="20"/>
+                <w:szCs w:val="20"/>
+              </w:rPr>
+            </w:pPr>
+            <w:r>
+              <w:rPr>
+                <w:rtl w:val="0"/>
+              </w:rPr>
+            </w:r>
+          </w:p>
+        </w:tc>
+        <w:tc>
+          <w:tcPr>
+            <w:vMerge w:val="continue"/>
+            <w:tcBorders>
+              <w:right w:color="000000" w:space="0" w:sz="0" w:val="nil"/>
+            </w:tcBorders>
+            <w:shd w:fill="auto" w:val="clear"/>
+            <w:tcMar>
+              <w:top w:w="100.0" w:type="dxa"/>
+              <w:left w:w="100.0" w:type="dxa"/>
+              <w:bottom w:w="100.0" w:type="dxa"/>
+              <w:right w:w="100.0" w:type="dxa"/>
+            </w:tcMar>
+            <w:vAlign w:val="top"/>
+          </w:tcPr>
+          <w:p>
+            <w:pPr>
+              <w:keepNext w:val="0"/>
+              <w:keepLines w:val="0"/>
+              <w:pageBreakBefore w:val="0"/>
+              <w:widowControl w:val="0"/>
+              <w:pBdr>
+                <w:top w:space="0" w:sz="0" w:val="nil"/>
+                <w:left w:space="0" w:sz="0" w:val="nil"/>
+                <w:bottom w:space="0" w:sz="0" w:val="nil"/>
+                <w:right w:space="0" w:sz="0" w:val="nil"/>
+                <w:between w:space="0" w:sz="0" w:val="nil"/>
+              </w:pBdr>
+              <w:shd w:fill="auto" w:val="clear"/>
+              <w:spacing w:after="0" w:before="0" w:line="240" w:lineRule="auto"/>
+              <w:ind w:left="0" w:right="0" w:firstLine="0"/>
+              <w:jc w:val="left"/>
+              <w:rPr>
+                <w:sz w:val="20"/>
+                <w:szCs w:val="20"/>
+              </w:rPr>
+            </w:pPr>
+            <w:r>
+              <w:rPr>
+                <w:rtl w:val="0"/>
+              </w:rPr>
+            </w:r>
+          </w:p>
+        </w:tc>
+        <w:tc>
+          <w:tcPr>
+            <w:vMerge w:val="continue"/>
+            <w:tcBorders>
+              <w:left w:color="000000" w:space="0" w:sz="0" w:val="nil"/>
+            </w:tcBorders>
+            <w:shd w:fill="auto" w:val="clear"/>
+            <w:tcMar>
+              <w:top w:w="100.0" w:type="dxa"/>
+              <w:left w:w="100.0" w:type="dxa"/>
+              <w:bottom w:w="100.0" w:type="dxa"/>
+              <w:right w:w="100.0" w:type="dxa"/>
+            </w:tcMar>
+            <w:vAlign w:val="top"/>
+          </w:tcPr>
+          <w:p>
+            <w:pPr>
+              <w:keepNext w:val="0"/>
+              <w:keepLines w:val="0"/>
+              <w:pageBreakBefore w:val="0"/>
+              <w:widowControl w:val="0"/>
+              <w:pBdr>
+                <w:top w:space="0" w:sz="0" w:val="nil"/>
+                <w:left w:space="0" w:sz="0" w:val="nil"/>
+                <w:bottom w:space="0" w:sz="0" w:val="nil"/>
+                <w:right w:space="0" w:sz="0" w:val="nil"/>
+                <w:between w:space="0" w:sz="0" w:val="nil"/>
+              </w:pBdr>
+              <w:shd w:fill="auto" w:val="clear"/>
+              <w:spacing w:after="0" w:before="0" w:line="240" w:lineRule="auto"/>
+              <w:ind w:left="0" w:right="0" w:firstLine="0"/>
+              <w:jc w:val="left"/>
+              <w:rPr>
+                <w:sz w:val="20"/>
+                <w:szCs w:val="20"/>
+              </w:rPr>
+            </w:pPr>
+            <w:r>
+              <w:rPr>
+                <w:rtl w:val="0"/>
+              </w:rPr>
+            </w:r>
+          </w:p>
+        </w:tc>
+        <w:tc>
+          <w:tcPr>
+            <w:vMerge w:val="continue"/>
             <w:shd w:fill="auto" w:val="clear"/>
             <w:tcMar>
               <w:top w:w="100.0" w:type="dxa"/>
@@ -3312,14 +3386,15 @@
       <w:tr>
         <w:trPr>
           <w:cantSplit w:val="0"/>
-          <w:trHeight w:val="274.98046875" w:hRule="atLeast"/>
+          <w:trHeight w:val="424.98046875" w:hRule="atLeast"/>
           <w:tblHeader w:val="0"/>
         </w:trPr>
         <w:tc>
           <w:tcPr>
             <w:tcBorders>
-              <w:left w:color="ffffff" w:space="0" w:sz="8" w:val="single"/>
-              <w:bottom w:color="ffffff" w:space="0" w:sz="8" w:val="single"/>
+              <w:top w:color="000000" w:space="0" w:sz="0" w:val="nil"/>
+              <w:left w:color="000000" w:space="0" w:sz="0" w:val="nil"/>
+              <w:bottom w:color="000000" w:space="0" w:sz="0" w:val="nil"/>
             </w:tcBorders>
             <w:shd w:fill="auto" w:val="clear"/>
             <w:tcMar>
@@ -3361,10 +3436,50 @@
         </w:tc>
         <w:tc>
           <w:tcPr>
-            <w:gridSpan w:val="4"/>
+            <w:vMerge w:val="continue"/>
+            <w:shd w:fill="666666" w:val="clear"/>
+            <w:tcMar>
+              <w:top w:w="100.0" w:type="dxa"/>
+              <w:left w:w="100.0" w:type="dxa"/>
+              <w:bottom w:w="100.0" w:type="dxa"/>
+              <w:right w:w="100.0" w:type="dxa"/>
+            </w:tcMar>
+            <w:vAlign w:val="top"/>
+          </w:tcPr>
+          <w:p>
+            <w:pPr>
+              <w:keepNext w:val="0"/>
+              <w:keepLines w:val="0"/>
+              <w:pageBreakBefore w:val="0"/>
+              <w:widowControl w:val="0"/>
+              <w:pBdr>
+                <w:top w:space="0" w:sz="0" w:val="nil"/>
+                <w:left w:space="0" w:sz="0" w:val="nil"/>
+                <w:bottom w:space="0" w:sz="0" w:val="nil"/>
+                <w:right w:space="0" w:sz="0" w:val="nil"/>
+                <w:between w:space="0" w:sz="0" w:val="nil"/>
+              </w:pBdr>
+              <w:shd w:fill="auto" w:val="clear"/>
+              <w:spacing w:after="0" w:before="0" w:line="240" w:lineRule="auto"/>
+              <w:ind w:left="0" w:right="0" w:firstLine="0"/>
+              <w:jc w:val="left"/>
+              <w:rPr>
+                <w:sz w:val="20"/>
+                <w:szCs w:val="20"/>
+              </w:rPr>
+            </w:pPr>
+            <w:r>
+              <w:rPr>
+                <w:rtl w:val="0"/>
+              </w:rPr>
+            </w:r>
+          </w:p>
+        </w:tc>
+        <w:tc>
+          <w:tcPr>
             <w:vMerge w:val="continue"/>
             <w:tcBorders>
-              <w:top w:color="ffffff" w:space="0" w:sz="8" w:val="single"/>
+              <w:right w:color="000000" w:space="0" w:sz="0" w:val="nil"/>
             </w:tcBorders>
             <w:shd w:fill="auto" w:val="clear"/>
             <w:tcMar>
@@ -3406,9 +3521,9 @@
         </w:tc>
         <w:tc>
           <w:tcPr>
+            <w:vMerge w:val="continue"/>
             <w:tcBorders>
-              <w:bottom w:color="ffffff" w:space="0" w:sz="8" w:val="single"/>
-              <w:right w:color="ffffff" w:space="0" w:sz="8" w:val="single"/>
+              <w:left w:color="000000" w:space="0" w:sz="0" w:val="nil"/>
             </w:tcBorders>
             <w:shd w:fill="auto" w:val="clear"/>
             <w:tcMar>
@@ -3450,56 +3565,140 @@
         </w:tc>
         <w:tc>
           <w:tcPr>
+            <w:vMerge w:val="continue"/>
             <w:tcBorders>
-              <w:left w:color="ffffff" w:space="0" w:sz="8" w:val="single"/>
-              <w:bottom w:color="ffffff" w:space="0" w:sz="8" w:val="single"/>
-              <w:right w:color="ffffff" w:space="0" w:sz="8" w:val="single"/>
+              <w:top w:color="000000" w:space="0" w:sz="0" w:val="nil"/>
+              <w:bottom w:color="000000" w:space="0" w:sz="0" w:val="nil"/>
             </w:tcBorders>
-            <w:shd w:fill="auto" w:val="clear"/>
-            <w:tcMar>
-              <w:top w:w="100.0" w:type="dxa"/>
-              <w:left w:w="100.0" w:type="dxa"/>
-              <w:bottom w:w="100.0" w:type="dxa"/>
-              <w:right w:w="100.0" w:type="dxa"/>
-            </w:tcMar>
-            <w:vAlign w:val="top"/>
-          </w:tcPr>
-          <w:p>
-            <w:pPr>
-              <w:keepNext w:val="0"/>
-              <w:keepLines w:val="0"/>
-              <w:pageBreakBefore w:val="0"/>
-              <w:widowControl w:val="0"/>
-              <w:pBdr>
-                <w:top w:space="0" w:sz="0" w:val="nil"/>
-                <w:left w:space="0" w:sz="0" w:val="nil"/>
-                <w:bottom w:space="0" w:sz="0" w:val="nil"/>
-                <w:right w:space="0" w:sz="0" w:val="nil"/>
-                <w:between w:space="0" w:sz="0" w:val="nil"/>
-              </w:pBdr>
-              <w:shd w:fill="auto" w:val="clear"/>
-              <w:spacing w:after="0" w:before="0" w:line="240" w:lineRule="auto"/>
-              <w:ind w:left="0" w:right="0" w:firstLine="0"/>
-              <w:jc w:val="left"/>
-              <w:rPr>
-                <w:sz w:val="20"/>
-                <w:szCs w:val="20"/>
-              </w:rPr>
-            </w:pPr>
-            <w:r>
-              <w:rPr>
-                <w:rtl w:val="0"/>
-              </w:rPr>
-            </w:r>
-          </w:p>
-        </w:tc>
-        <w:tc>
-          <w:tcPr>
+            <w:shd w:fill="666666" w:val="clear"/>
+            <w:tcMar>
+              <w:top w:w="100.0" w:type="dxa"/>
+              <w:left w:w="100.0" w:type="dxa"/>
+              <w:bottom w:w="100.0" w:type="dxa"/>
+              <w:right w:w="100.0" w:type="dxa"/>
+            </w:tcMar>
+            <w:vAlign w:val="top"/>
+          </w:tcPr>
+          <w:p>
+            <w:pPr>
+              <w:keepNext w:val="0"/>
+              <w:keepLines w:val="0"/>
+              <w:pageBreakBefore w:val="0"/>
+              <w:widowControl w:val="0"/>
+              <w:pBdr>
+                <w:top w:space="0" w:sz="0" w:val="nil"/>
+                <w:left w:space="0" w:sz="0" w:val="nil"/>
+                <w:bottom w:space="0" w:sz="0" w:val="nil"/>
+                <w:right w:space="0" w:sz="0" w:val="nil"/>
+                <w:between w:space="0" w:sz="0" w:val="nil"/>
+              </w:pBdr>
+              <w:shd w:fill="auto" w:val="clear"/>
+              <w:spacing w:after="0" w:before="0" w:line="240" w:lineRule="auto"/>
+              <w:ind w:left="0" w:right="0" w:firstLine="0"/>
+              <w:jc w:val="left"/>
+              <w:rPr>
+                <w:sz w:val="20"/>
+                <w:szCs w:val="20"/>
+              </w:rPr>
+            </w:pPr>
+            <w:r>
+              <w:rPr>
+                <w:rtl w:val="0"/>
+              </w:rPr>
+            </w:r>
+          </w:p>
+        </w:tc>
+        <w:tc>
+          <w:tcPr>
+            <w:vMerge w:val="continue"/>
             <w:tcBorders>
-              <w:left w:color="ffffff" w:space="0" w:sz="8" w:val="single"/>
-              <w:bottom w:color="ffffff" w:space="0" w:sz="8" w:val="single"/>
-              <w:right w:color="ffffff" w:space="0" w:sz="8" w:val="single"/>
+              <w:right w:color="000000" w:space="0" w:sz="0" w:val="nil"/>
             </w:tcBorders>
+            <w:shd w:fill="auto" w:val="clear"/>
+            <w:tcMar>
+              <w:top w:w="100.0" w:type="dxa"/>
+              <w:left w:w="100.0" w:type="dxa"/>
+              <w:bottom w:w="100.0" w:type="dxa"/>
+              <w:right w:w="100.0" w:type="dxa"/>
+            </w:tcMar>
+            <w:vAlign w:val="top"/>
+          </w:tcPr>
+          <w:p>
+            <w:pPr>
+              <w:keepNext w:val="0"/>
+              <w:keepLines w:val="0"/>
+              <w:pageBreakBefore w:val="0"/>
+              <w:widowControl w:val="0"/>
+              <w:pBdr>
+                <w:top w:space="0" w:sz="0" w:val="nil"/>
+                <w:left w:space="0" w:sz="0" w:val="nil"/>
+                <w:bottom w:space="0" w:sz="0" w:val="nil"/>
+                <w:right w:space="0" w:sz="0" w:val="nil"/>
+                <w:between w:space="0" w:sz="0" w:val="nil"/>
+              </w:pBdr>
+              <w:shd w:fill="auto" w:val="clear"/>
+              <w:spacing w:after="0" w:before="0" w:line="240" w:lineRule="auto"/>
+              <w:ind w:left="0" w:right="0" w:firstLine="0"/>
+              <w:jc w:val="left"/>
+              <w:rPr>
+                <w:sz w:val="20"/>
+                <w:szCs w:val="20"/>
+              </w:rPr>
+            </w:pPr>
+            <w:r>
+              <w:rPr>
+                <w:rtl w:val="0"/>
+              </w:rPr>
+            </w:r>
+          </w:p>
+        </w:tc>
+        <w:tc>
+          <w:tcPr>
+            <w:vMerge w:val="continue"/>
+            <w:tcBorders>
+              <w:left w:color="000000" w:space="0" w:sz="0" w:val="nil"/>
+            </w:tcBorders>
+            <w:shd w:fill="auto" w:val="clear"/>
+            <w:tcMar>
+              <w:top w:w="100.0" w:type="dxa"/>
+              <w:left w:w="100.0" w:type="dxa"/>
+              <w:bottom w:w="100.0" w:type="dxa"/>
+              <w:right w:w="100.0" w:type="dxa"/>
+            </w:tcMar>
+            <w:vAlign w:val="top"/>
+          </w:tcPr>
+          <w:p>
+            <w:pPr>
+              <w:keepNext w:val="0"/>
+              <w:keepLines w:val="0"/>
+              <w:pageBreakBefore w:val="0"/>
+              <w:widowControl w:val="0"/>
+              <w:pBdr>
+                <w:top w:space="0" w:sz="0" w:val="nil"/>
+                <w:left w:space="0" w:sz="0" w:val="nil"/>
+                <w:bottom w:space="0" w:sz="0" w:val="nil"/>
+                <w:right w:space="0" w:sz="0" w:val="nil"/>
+                <w:between w:space="0" w:sz="0" w:val="nil"/>
+              </w:pBdr>
+              <w:shd w:fill="auto" w:val="clear"/>
+              <w:spacing w:after="0" w:before="0" w:line="240" w:lineRule="auto"/>
+              <w:ind w:left="0" w:right="0" w:firstLine="0"/>
+              <w:jc w:val="left"/>
+              <w:rPr>
+                <w:sz w:val="20"/>
+                <w:szCs w:val="20"/>
+              </w:rPr>
+            </w:pPr>
+            <w:r>
+              <w:rPr>
+                <w:rtl w:val="0"/>
+              </w:rPr>
+            </w:r>
+          </w:p>
+        </w:tc>
+        <w:tc>
+          <w:tcPr>
+            <w:vMerge w:val="continue"/>
             <w:shd w:fill="auto" w:val="clear"/>
             <w:tcMar>
               <w:top w:w="100.0" w:type="dxa"/>
@@ -3542,14 +3741,14 @@
       <w:tr>
         <w:trPr>
           <w:cantSplit w:val="0"/>
-          <w:trHeight w:val="274.98046875" w:hRule="atLeast"/>
+          <w:trHeight w:val="400" w:hRule="atLeast"/>
           <w:tblHeader w:val="0"/>
         </w:trPr>
         <w:tc>
           <w:tcPr>
             <w:tcBorders>
-              <w:left w:color="ffffff" w:space="0" w:sz="8" w:val="single"/>
-              <w:bottom w:color="ffffff" w:space="0" w:sz="8" w:val="single"/>
+              <w:top w:color="000000" w:space="0" w:sz="0" w:val="nil"/>
+              <w:left w:color="000000" w:space="0" w:sz="0" w:val="nil"/>
             </w:tcBorders>
             <w:shd w:fill="auto" w:val="clear"/>
             <w:tcMar>
@@ -3591,9 +3790,50 @@
         </w:tc>
         <w:tc>
           <w:tcPr>
-            <w:gridSpan w:val="4"/>
+            <w:vMerge w:val="continue"/>
+            <w:shd w:fill="666666" w:val="clear"/>
+            <w:tcMar>
+              <w:top w:w="100.0" w:type="dxa"/>
+              <w:left w:w="100.0" w:type="dxa"/>
+              <w:bottom w:w="100.0" w:type="dxa"/>
+              <w:right w:w="100.0" w:type="dxa"/>
+            </w:tcMar>
+            <w:vAlign w:val="top"/>
+          </w:tcPr>
+          <w:p>
+            <w:pPr>
+              <w:keepNext w:val="0"/>
+              <w:keepLines w:val="0"/>
+              <w:pageBreakBefore w:val="0"/>
+              <w:widowControl w:val="0"/>
+              <w:pBdr>
+                <w:top w:space="0" w:sz="0" w:val="nil"/>
+                <w:left w:space="0" w:sz="0" w:val="nil"/>
+                <w:bottom w:space="0" w:sz="0" w:val="nil"/>
+                <w:right w:space="0" w:sz="0" w:val="nil"/>
+                <w:between w:space="0" w:sz="0" w:val="nil"/>
+              </w:pBdr>
+              <w:shd w:fill="auto" w:val="clear"/>
+              <w:spacing w:after="0" w:before="0" w:line="240" w:lineRule="auto"/>
+              <w:ind w:left="0" w:right="0" w:firstLine="0"/>
+              <w:jc w:val="left"/>
+              <w:rPr>
+                <w:sz w:val="20"/>
+                <w:szCs w:val="20"/>
+              </w:rPr>
+            </w:pPr>
+            <w:r>
+              <w:rPr>
+                <w:rtl w:val="0"/>
+              </w:rPr>
+            </w:r>
+          </w:p>
+        </w:tc>
+        <w:tc>
+          <w:tcPr>
+            <w:vMerge w:val="continue"/>
             <w:tcBorders>
-              <w:top w:color="ffffff" w:space="0" w:sz="8" w:val="single"/>
+              <w:right w:color="000000" w:space="0" w:sz="0" w:val="nil"/>
             </w:tcBorders>
             <w:shd w:fill="auto" w:val="clear"/>
             <w:tcMar>
@@ -3635,9 +3875,9 @@
         </w:tc>
         <w:tc>
           <w:tcPr>
+            <w:vMerge w:val="continue"/>
             <w:tcBorders>
-              <w:bottom w:color="ffffff" w:space="0" w:sz="8" w:val="single"/>
-              <w:right w:color="ffffff" w:space="0" w:sz="8" w:val="single"/>
+              <w:left w:color="000000" w:space="0" w:sz="0" w:val="nil"/>
             </w:tcBorders>
             <w:shd w:fill="auto" w:val="clear"/>
             <w:tcMar>
@@ -3679,55 +3919,1545 @@
         </w:tc>
         <w:tc>
           <w:tcPr>
+            <w:vMerge w:val="continue"/>
             <w:tcBorders>
-              <w:left w:color="ffffff" w:space="0" w:sz="8" w:val="single"/>
-              <w:bottom w:color="ffffff" w:space="0" w:sz="8" w:val="single"/>
-              <w:right w:color="ffffff" w:space="0" w:sz="8" w:val="single"/>
+              <w:top w:color="000000" w:space="0" w:sz="0" w:val="nil"/>
+              <w:bottom w:color="000000" w:space="0" w:sz="0" w:val="nil"/>
             </w:tcBorders>
-            <w:shd w:fill="auto" w:val="clear"/>
-            <w:tcMar>
-              <w:top w:w="100.0" w:type="dxa"/>
-              <w:left w:w="100.0" w:type="dxa"/>
-              <w:bottom w:w="100.0" w:type="dxa"/>
-              <w:right w:w="100.0" w:type="dxa"/>
-            </w:tcMar>
-            <w:vAlign w:val="top"/>
-          </w:tcPr>
-          <w:p>
-            <w:pPr>
-              <w:keepNext w:val="0"/>
-              <w:keepLines w:val="0"/>
-              <w:pageBreakBefore w:val="0"/>
-              <w:widowControl w:val="0"/>
-              <w:pBdr>
-                <w:top w:space="0" w:sz="0" w:val="nil"/>
-                <w:left w:space="0" w:sz="0" w:val="nil"/>
-                <w:bottom w:space="0" w:sz="0" w:val="nil"/>
-                <w:right w:space="0" w:sz="0" w:val="nil"/>
-                <w:between w:space="0" w:sz="0" w:val="nil"/>
-              </w:pBdr>
-              <w:shd w:fill="auto" w:val="clear"/>
-              <w:spacing w:after="0" w:before="0" w:line="240" w:lineRule="auto"/>
-              <w:ind w:left="0" w:right="0" w:firstLine="0"/>
-              <w:jc w:val="left"/>
-              <w:rPr>
-                <w:sz w:val="20"/>
-                <w:szCs w:val="20"/>
-              </w:rPr>
-            </w:pPr>
-            <w:r>
-              <w:rPr>
-                <w:rtl w:val="0"/>
-              </w:rPr>
-            </w:r>
-          </w:p>
-        </w:tc>
-        <w:tc>
-          <w:tcPr>
+            <w:shd w:fill="666666" w:val="clear"/>
+            <w:tcMar>
+              <w:top w:w="100.0" w:type="dxa"/>
+              <w:left w:w="100.0" w:type="dxa"/>
+              <w:bottom w:w="100.0" w:type="dxa"/>
+              <w:right w:w="100.0" w:type="dxa"/>
+            </w:tcMar>
+            <w:vAlign w:val="top"/>
+          </w:tcPr>
+          <w:p>
+            <w:pPr>
+              <w:keepNext w:val="0"/>
+              <w:keepLines w:val="0"/>
+              <w:pageBreakBefore w:val="0"/>
+              <w:widowControl w:val="0"/>
+              <w:pBdr>
+                <w:top w:space="0" w:sz="0" w:val="nil"/>
+                <w:left w:space="0" w:sz="0" w:val="nil"/>
+                <w:bottom w:space="0" w:sz="0" w:val="nil"/>
+                <w:right w:space="0" w:sz="0" w:val="nil"/>
+                <w:between w:space="0" w:sz="0" w:val="nil"/>
+              </w:pBdr>
+              <w:shd w:fill="auto" w:val="clear"/>
+              <w:spacing w:after="0" w:before="0" w:line="240" w:lineRule="auto"/>
+              <w:ind w:left="0" w:right="0" w:firstLine="0"/>
+              <w:jc w:val="left"/>
+              <w:rPr>
+                <w:sz w:val="20"/>
+                <w:szCs w:val="20"/>
+              </w:rPr>
+            </w:pPr>
+            <w:r>
+              <w:rPr>
+                <w:rtl w:val="0"/>
+              </w:rPr>
+            </w:r>
+          </w:p>
+        </w:tc>
+        <w:tc>
+          <w:tcPr>
+            <w:vMerge w:val="continue"/>
             <w:tcBorders>
-              <w:left w:color="ffffff" w:space="0" w:sz="8" w:val="single"/>
-              <w:bottom w:color="ffffff" w:space="0" w:sz="8" w:val="single"/>
-              <w:right w:color="ffffff" w:space="0" w:sz="8" w:val="single"/>
+              <w:right w:color="000000" w:space="0" w:sz="0" w:val="nil"/>
+            </w:tcBorders>
+            <w:shd w:fill="auto" w:val="clear"/>
+            <w:tcMar>
+              <w:top w:w="100.0" w:type="dxa"/>
+              <w:left w:w="100.0" w:type="dxa"/>
+              <w:bottom w:w="100.0" w:type="dxa"/>
+              <w:right w:w="100.0" w:type="dxa"/>
+            </w:tcMar>
+            <w:vAlign w:val="top"/>
+          </w:tcPr>
+          <w:p>
+            <w:pPr>
+              <w:keepNext w:val="0"/>
+              <w:keepLines w:val="0"/>
+              <w:pageBreakBefore w:val="0"/>
+              <w:widowControl w:val="0"/>
+              <w:pBdr>
+                <w:top w:space="0" w:sz="0" w:val="nil"/>
+                <w:left w:space="0" w:sz="0" w:val="nil"/>
+                <w:bottom w:space="0" w:sz="0" w:val="nil"/>
+                <w:right w:space="0" w:sz="0" w:val="nil"/>
+                <w:between w:space="0" w:sz="0" w:val="nil"/>
+              </w:pBdr>
+              <w:shd w:fill="auto" w:val="clear"/>
+              <w:spacing w:after="0" w:before="0" w:line="240" w:lineRule="auto"/>
+              <w:ind w:left="0" w:right="0" w:firstLine="0"/>
+              <w:jc w:val="left"/>
+              <w:rPr>
+                <w:sz w:val="20"/>
+                <w:szCs w:val="20"/>
+              </w:rPr>
+            </w:pPr>
+            <w:r>
+              <w:rPr>
+                <w:rtl w:val="0"/>
+              </w:rPr>
+            </w:r>
+          </w:p>
+        </w:tc>
+        <w:tc>
+          <w:tcPr>
+            <w:vMerge w:val="continue"/>
+            <w:tcBorders>
+              <w:left w:color="000000" w:space="0" w:sz="0" w:val="nil"/>
+            </w:tcBorders>
+            <w:shd w:fill="auto" w:val="clear"/>
+            <w:tcMar>
+              <w:top w:w="100.0" w:type="dxa"/>
+              <w:left w:w="100.0" w:type="dxa"/>
+              <w:bottom w:w="100.0" w:type="dxa"/>
+              <w:right w:w="100.0" w:type="dxa"/>
+            </w:tcMar>
+            <w:vAlign w:val="top"/>
+          </w:tcPr>
+          <w:p>
+            <w:pPr>
+              <w:keepNext w:val="0"/>
+              <w:keepLines w:val="0"/>
+              <w:pageBreakBefore w:val="0"/>
+              <w:widowControl w:val="0"/>
+              <w:pBdr>
+                <w:top w:space="0" w:sz="0" w:val="nil"/>
+                <w:left w:space="0" w:sz="0" w:val="nil"/>
+                <w:bottom w:space="0" w:sz="0" w:val="nil"/>
+                <w:right w:space="0" w:sz="0" w:val="nil"/>
+                <w:between w:space="0" w:sz="0" w:val="nil"/>
+              </w:pBdr>
+              <w:shd w:fill="auto" w:val="clear"/>
+              <w:spacing w:after="0" w:before="0" w:line="240" w:lineRule="auto"/>
+              <w:ind w:left="0" w:right="0" w:firstLine="0"/>
+              <w:jc w:val="left"/>
+              <w:rPr>
+                <w:sz w:val="20"/>
+                <w:szCs w:val="20"/>
+              </w:rPr>
+            </w:pPr>
+            <w:r>
+              <w:rPr>
+                <w:rtl w:val="0"/>
+              </w:rPr>
+            </w:r>
+          </w:p>
+        </w:tc>
+        <w:tc>
+          <w:tcPr>
+            <w:vMerge w:val="continue"/>
+            <w:shd w:fill="auto" w:val="clear"/>
+            <w:tcMar>
+              <w:top w:w="100.0" w:type="dxa"/>
+              <w:left w:w="100.0" w:type="dxa"/>
+              <w:bottom w:w="100.0" w:type="dxa"/>
+              <w:right w:w="100.0" w:type="dxa"/>
+            </w:tcMar>
+            <w:vAlign w:val="top"/>
+          </w:tcPr>
+          <w:p>
+            <w:pPr>
+              <w:keepNext w:val="0"/>
+              <w:keepLines w:val="0"/>
+              <w:pageBreakBefore w:val="0"/>
+              <w:widowControl w:val="0"/>
+              <w:pBdr>
+                <w:top w:space="0" w:sz="0" w:val="nil"/>
+                <w:left w:space="0" w:sz="0" w:val="nil"/>
+                <w:bottom w:space="0" w:sz="0" w:val="nil"/>
+                <w:right w:space="0" w:sz="0" w:val="nil"/>
+                <w:between w:space="0" w:sz="0" w:val="nil"/>
+              </w:pBdr>
+              <w:shd w:fill="auto" w:val="clear"/>
+              <w:spacing w:after="0" w:before="0" w:line="240" w:lineRule="auto"/>
+              <w:ind w:left="0" w:right="0" w:firstLine="0"/>
+              <w:jc w:val="left"/>
+              <w:rPr>
+                <w:sz w:val="20"/>
+                <w:szCs w:val="20"/>
+              </w:rPr>
+            </w:pPr>
+            <w:r>
+              <w:rPr>
+                <w:rtl w:val="0"/>
+              </w:rPr>
+            </w:r>
+          </w:p>
+        </w:tc>
+      </w:tr>
+      <w:tr>
+        <w:trPr>
+          <w:cantSplit w:val="0"/>
+          <w:trHeight w:val="400" w:hRule="atLeast"/>
+          <w:tblHeader w:val="0"/>
+        </w:trPr>
+        <w:tc>
+          <w:tcPr>
+            <w:tcBorders>
+              <w:right w:color="000000" w:space="0" w:sz="0" w:val="nil"/>
+            </w:tcBorders>
+            <w:shd w:fill="666666" w:val="clear"/>
+            <w:tcMar>
+              <w:top w:w="100.0" w:type="dxa"/>
+              <w:left w:w="100.0" w:type="dxa"/>
+              <w:bottom w:w="100.0" w:type="dxa"/>
+              <w:right w:w="100.0" w:type="dxa"/>
+            </w:tcMar>
+            <w:vAlign w:val="top"/>
+          </w:tcPr>
+          <w:p>
+            <w:pPr>
+              <w:keepNext w:val="0"/>
+              <w:keepLines w:val="0"/>
+              <w:pageBreakBefore w:val="0"/>
+              <w:widowControl w:val="0"/>
+              <w:pBdr>
+                <w:top w:space="0" w:sz="0" w:val="nil"/>
+                <w:left w:space="0" w:sz="0" w:val="nil"/>
+                <w:bottom w:space="0" w:sz="0" w:val="nil"/>
+                <w:right w:space="0" w:sz="0" w:val="nil"/>
+                <w:between w:space="0" w:sz="0" w:val="nil"/>
+              </w:pBdr>
+              <w:shd w:fill="auto" w:val="clear"/>
+              <w:spacing w:after="0" w:before="0" w:line="240" w:lineRule="auto"/>
+              <w:ind w:left="0" w:right="0" w:firstLine="0"/>
+              <w:jc w:val="left"/>
+              <w:rPr>
+                <w:sz w:val="20"/>
+                <w:szCs w:val="20"/>
+              </w:rPr>
+            </w:pPr>
+            <w:r>
+              <w:rPr>
+                <w:rtl w:val="0"/>
+              </w:rPr>
+            </w:r>
+          </w:p>
+        </w:tc>
+        <w:tc>
+          <w:tcPr>
+            <w:vMerge w:val="continue"/>
+            <w:tcBorders>
+              <w:left w:color="000000" w:space="0" w:sz="0" w:val="nil"/>
+            </w:tcBorders>
+            <w:shd w:fill="666666" w:val="clear"/>
+            <w:tcMar>
+              <w:top w:w="100.0" w:type="dxa"/>
+              <w:left w:w="100.0" w:type="dxa"/>
+              <w:bottom w:w="100.0" w:type="dxa"/>
+              <w:right w:w="100.0" w:type="dxa"/>
+            </w:tcMar>
+            <w:vAlign w:val="top"/>
+          </w:tcPr>
+          <w:p>
+            <w:pPr>
+              <w:keepNext w:val="0"/>
+              <w:keepLines w:val="0"/>
+              <w:pageBreakBefore w:val="0"/>
+              <w:widowControl w:val="0"/>
+              <w:pBdr>
+                <w:top w:space="0" w:sz="0" w:val="nil"/>
+                <w:left w:space="0" w:sz="0" w:val="nil"/>
+                <w:bottom w:space="0" w:sz="0" w:val="nil"/>
+                <w:right w:space="0" w:sz="0" w:val="nil"/>
+                <w:between w:space="0" w:sz="0" w:val="nil"/>
+              </w:pBdr>
+              <w:shd w:fill="auto" w:val="clear"/>
+              <w:spacing w:after="0" w:before="0" w:line="240" w:lineRule="auto"/>
+              <w:ind w:left="0" w:right="0" w:firstLine="0"/>
+              <w:jc w:val="left"/>
+              <w:rPr>
+                <w:sz w:val="20"/>
+                <w:szCs w:val="20"/>
+              </w:rPr>
+            </w:pPr>
+            <w:r>
+              <w:rPr>
+                <w:rtl w:val="0"/>
+              </w:rPr>
+            </w:r>
+          </w:p>
+        </w:tc>
+        <w:tc>
+          <w:tcPr>
+            <w:vMerge w:val="continue"/>
+            <w:tcBorders>
+              <w:right w:color="000000" w:space="0" w:sz="0" w:val="nil"/>
+            </w:tcBorders>
+            <w:shd w:fill="auto" w:val="clear"/>
+            <w:tcMar>
+              <w:top w:w="100.0" w:type="dxa"/>
+              <w:left w:w="100.0" w:type="dxa"/>
+              <w:bottom w:w="100.0" w:type="dxa"/>
+              <w:right w:w="100.0" w:type="dxa"/>
+            </w:tcMar>
+            <w:vAlign w:val="top"/>
+          </w:tcPr>
+          <w:p>
+            <w:pPr>
+              <w:keepNext w:val="0"/>
+              <w:keepLines w:val="0"/>
+              <w:pageBreakBefore w:val="0"/>
+              <w:widowControl w:val="0"/>
+              <w:pBdr>
+                <w:top w:space="0" w:sz="0" w:val="nil"/>
+                <w:left w:space="0" w:sz="0" w:val="nil"/>
+                <w:bottom w:space="0" w:sz="0" w:val="nil"/>
+                <w:right w:space="0" w:sz="0" w:val="nil"/>
+                <w:between w:space="0" w:sz="0" w:val="nil"/>
+              </w:pBdr>
+              <w:shd w:fill="auto" w:val="clear"/>
+              <w:spacing w:after="0" w:before="0" w:line="240" w:lineRule="auto"/>
+              <w:ind w:left="0" w:right="0" w:firstLine="0"/>
+              <w:jc w:val="left"/>
+              <w:rPr>
+                <w:sz w:val="20"/>
+                <w:szCs w:val="20"/>
+              </w:rPr>
+            </w:pPr>
+            <w:r>
+              <w:rPr>
+                <w:rtl w:val="0"/>
+              </w:rPr>
+            </w:r>
+          </w:p>
+        </w:tc>
+        <w:tc>
+          <w:tcPr>
+            <w:vMerge w:val="continue"/>
+            <w:tcBorders>
+              <w:left w:color="000000" w:space="0" w:sz="0" w:val="nil"/>
+            </w:tcBorders>
+            <w:shd w:fill="auto" w:val="clear"/>
+            <w:tcMar>
+              <w:top w:w="100.0" w:type="dxa"/>
+              <w:left w:w="100.0" w:type="dxa"/>
+              <w:bottom w:w="100.0" w:type="dxa"/>
+              <w:right w:w="100.0" w:type="dxa"/>
+            </w:tcMar>
+            <w:vAlign w:val="top"/>
+          </w:tcPr>
+          <w:p>
+            <w:pPr>
+              <w:keepNext w:val="0"/>
+              <w:keepLines w:val="0"/>
+              <w:pageBreakBefore w:val="0"/>
+              <w:widowControl w:val="0"/>
+              <w:pBdr>
+                <w:top w:space="0" w:sz="0" w:val="nil"/>
+                <w:left w:space="0" w:sz="0" w:val="nil"/>
+                <w:bottom w:space="0" w:sz="0" w:val="nil"/>
+                <w:right w:space="0" w:sz="0" w:val="nil"/>
+                <w:between w:space="0" w:sz="0" w:val="nil"/>
+              </w:pBdr>
+              <w:shd w:fill="auto" w:val="clear"/>
+              <w:spacing w:after="0" w:before="0" w:line="240" w:lineRule="auto"/>
+              <w:ind w:left="0" w:right="0" w:firstLine="0"/>
+              <w:jc w:val="left"/>
+              <w:rPr>
+                <w:sz w:val="20"/>
+                <w:szCs w:val="20"/>
+              </w:rPr>
+            </w:pPr>
+            <w:r>
+              <w:rPr>
+                <w:rtl w:val="0"/>
+              </w:rPr>
+            </w:r>
+          </w:p>
+        </w:tc>
+        <w:tc>
+          <w:tcPr>
+            <w:gridSpan w:val="2"/>
+            <w:tcBorders>
+              <w:top w:color="000000" w:space="0" w:sz="0" w:val="nil"/>
+            </w:tcBorders>
+            <w:shd w:fill="666666" w:val="clear"/>
+            <w:tcMar>
+              <w:top w:w="100.0" w:type="dxa"/>
+              <w:left w:w="100.0" w:type="dxa"/>
+              <w:bottom w:w="100.0" w:type="dxa"/>
+              <w:right w:w="100.0" w:type="dxa"/>
+            </w:tcMar>
+            <w:vAlign w:val="top"/>
+          </w:tcPr>
+          <w:p>
+            <w:pPr>
+              <w:keepNext w:val="0"/>
+              <w:keepLines w:val="0"/>
+              <w:pageBreakBefore w:val="0"/>
+              <w:widowControl w:val="0"/>
+              <w:pBdr>
+                <w:top w:space="0" w:sz="0" w:val="nil"/>
+                <w:left w:space="0" w:sz="0" w:val="nil"/>
+                <w:bottom w:space="0" w:sz="0" w:val="nil"/>
+                <w:right w:space="0" w:sz="0" w:val="nil"/>
+                <w:between w:space="0" w:sz="0" w:val="nil"/>
+              </w:pBdr>
+              <w:shd w:fill="auto" w:val="clear"/>
+              <w:spacing w:after="0" w:before="0" w:line="240" w:lineRule="auto"/>
+              <w:ind w:left="0" w:right="0" w:firstLine="0"/>
+              <w:jc w:val="left"/>
+              <w:rPr>
+                <w:sz w:val="20"/>
+                <w:szCs w:val="20"/>
+              </w:rPr>
+            </w:pPr>
+            <w:r>
+              <w:rPr>
+                <w:rtl w:val="0"/>
+              </w:rPr>
+            </w:r>
+          </w:p>
+        </w:tc>
+        <w:tc>
+          <w:tcPr>
+            <w:shd w:fill="auto" w:val="clear"/>
+            <w:tcMar>
+              <w:top w:w="100.0" w:type="dxa"/>
+              <w:left w:w="100.0" w:type="dxa"/>
+              <w:bottom w:w="100.0" w:type="dxa"/>
+              <w:right w:w="100.0" w:type="dxa"/>
+            </w:tcMar>
+            <w:vAlign w:val="top"/>
+          </w:tcPr>
+          <w:p>
+            <w:pPr>
+              <w:keepNext w:val="0"/>
+              <w:keepLines w:val="0"/>
+              <w:pageBreakBefore w:val="0"/>
+              <w:widowControl w:val="0"/>
+              <w:pBdr>
+                <w:top w:space="0" w:sz="0" w:val="nil"/>
+                <w:left w:space="0" w:sz="0" w:val="nil"/>
+                <w:bottom w:space="0" w:sz="0" w:val="nil"/>
+                <w:right w:space="0" w:sz="0" w:val="nil"/>
+                <w:between w:space="0" w:sz="0" w:val="nil"/>
+              </w:pBdr>
+              <w:shd w:fill="auto" w:val="clear"/>
+              <w:spacing w:after="0" w:before="0" w:line="240" w:lineRule="auto"/>
+              <w:ind w:left="0" w:right="0" w:firstLine="0"/>
+              <w:jc w:val="left"/>
+              <w:rPr>
+                <w:sz w:val="20"/>
+                <w:szCs w:val="20"/>
+              </w:rPr>
+            </w:pPr>
+            <w:r>
+              <w:rPr>
+                <w:sz w:val="20"/>
+                <w:szCs w:val="20"/>
+                <w:rtl w:val="0"/>
+              </w:rPr>
+              <w:t xml:space="preserve">      1</w:t>
+            </w:r>
+          </w:p>
+        </w:tc>
+        <w:tc>
+          <w:tcPr>
+            <w:vMerge w:val="continue"/>
+            <w:shd w:fill="auto" w:val="clear"/>
+            <w:tcMar>
+              <w:top w:w="100.0" w:type="dxa"/>
+              <w:left w:w="100.0" w:type="dxa"/>
+              <w:bottom w:w="100.0" w:type="dxa"/>
+              <w:right w:w="100.0" w:type="dxa"/>
+            </w:tcMar>
+            <w:vAlign w:val="top"/>
+          </w:tcPr>
+          <w:p>
+            <w:pPr>
+              <w:keepNext w:val="0"/>
+              <w:keepLines w:val="0"/>
+              <w:pageBreakBefore w:val="0"/>
+              <w:widowControl w:val="0"/>
+              <w:pBdr>
+                <w:top w:space="0" w:sz="0" w:val="nil"/>
+                <w:left w:space="0" w:sz="0" w:val="nil"/>
+                <w:bottom w:space="0" w:sz="0" w:val="nil"/>
+                <w:right w:space="0" w:sz="0" w:val="nil"/>
+                <w:between w:space="0" w:sz="0" w:val="nil"/>
+              </w:pBdr>
+              <w:shd w:fill="auto" w:val="clear"/>
+              <w:spacing w:after="0" w:before="0" w:line="240" w:lineRule="auto"/>
+              <w:ind w:left="0" w:right="0" w:firstLine="0"/>
+              <w:jc w:val="left"/>
+              <w:rPr>
+                <w:sz w:val="20"/>
+                <w:szCs w:val="20"/>
+              </w:rPr>
+            </w:pPr>
+            <w:r>
+              <w:rPr>
+                <w:rtl w:val="0"/>
+              </w:rPr>
+            </w:r>
+          </w:p>
+        </w:tc>
+      </w:tr>
+      <w:tr>
+        <w:trPr>
+          <w:cantSplit w:val="0"/>
+          <w:trHeight w:val="400" w:hRule="atLeast"/>
+          <w:tblHeader w:val="0"/>
+        </w:trPr>
+        <w:tc>
+          <w:tcPr>
+            <w:tcBorders>
+              <w:left w:color="000000" w:space="0" w:sz="0" w:val="nil"/>
+              <w:bottom w:color="000000" w:space="0" w:sz="0" w:val="nil"/>
+            </w:tcBorders>
+            <w:shd w:fill="auto" w:val="clear"/>
+            <w:tcMar>
+              <w:top w:w="100.0" w:type="dxa"/>
+              <w:left w:w="100.0" w:type="dxa"/>
+              <w:bottom w:w="100.0" w:type="dxa"/>
+              <w:right w:w="100.0" w:type="dxa"/>
+            </w:tcMar>
+            <w:vAlign w:val="top"/>
+          </w:tcPr>
+          <w:p>
+            <w:pPr>
+              <w:keepNext w:val="0"/>
+              <w:keepLines w:val="0"/>
+              <w:pageBreakBefore w:val="0"/>
+              <w:widowControl w:val="0"/>
+              <w:pBdr>
+                <w:top w:space="0" w:sz="0" w:val="nil"/>
+                <w:left w:space="0" w:sz="0" w:val="nil"/>
+                <w:bottom w:space="0" w:sz="0" w:val="nil"/>
+                <w:right w:space="0" w:sz="0" w:val="nil"/>
+                <w:between w:space="0" w:sz="0" w:val="nil"/>
+              </w:pBdr>
+              <w:shd w:fill="auto" w:val="clear"/>
+              <w:spacing w:after="0" w:before="0" w:line="240" w:lineRule="auto"/>
+              <w:ind w:left="0" w:right="0" w:firstLine="0"/>
+              <w:jc w:val="left"/>
+              <w:rPr>
+                <w:sz w:val="20"/>
+                <w:szCs w:val="20"/>
+              </w:rPr>
+            </w:pPr>
+            <w:r>
+              <w:rPr>
+                <w:rtl w:val="0"/>
+              </w:rPr>
+            </w:r>
+          </w:p>
+        </w:tc>
+        <w:tc>
+          <w:tcPr>
+            <w:tcBorders>
+              <w:bottom w:color="000000" w:space="0" w:sz="0" w:val="nil"/>
+            </w:tcBorders>
+            <w:shd w:fill="auto" w:val="clear"/>
+            <w:tcMar>
+              <w:top w:w="100.0" w:type="dxa"/>
+              <w:left w:w="100.0" w:type="dxa"/>
+              <w:bottom w:w="100.0" w:type="dxa"/>
+              <w:right w:w="100.0" w:type="dxa"/>
+            </w:tcMar>
+            <w:vAlign w:val="top"/>
+          </w:tcPr>
+          <w:p>
+            <w:pPr>
+              <w:keepNext w:val="0"/>
+              <w:keepLines w:val="0"/>
+              <w:pageBreakBefore w:val="0"/>
+              <w:widowControl w:val="0"/>
+              <w:pBdr>
+                <w:top w:space="0" w:sz="0" w:val="nil"/>
+                <w:left w:space="0" w:sz="0" w:val="nil"/>
+                <w:bottom w:space="0" w:sz="0" w:val="nil"/>
+                <w:right w:space="0" w:sz="0" w:val="nil"/>
+                <w:between w:space="0" w:sz="0" w:val="nil"/>
+              </w:pBdr>
+              <w:shd w:fill="auto" w:val="clear"/>
+              <w:spacing w:after="0" w:before="0" w:line="240" w:lineRule="auto"/>
+              <w:ind w:left="0" w:right="0" w:firstLine="0"/>
+              <w:jc w:val="left"/>
+              <w:rPr>
+                <w:sz w:val="20"/>
+                <w:szCs w:val="20"/>
+              </w:rPr>
+            </w:pPr>
+            <w:r>
+              <w:rPr>
+                <w:rtl w:val="0"/>
+              </w:rPr>
+            </w:r>
+          </w:p>
+        </w:tc>
+        <w:tc>
+          <w:tcPr>
+            <w:tcBorders>
+              <w:right w:color="000000" w:space="0" w:sz="0" w:val="nil"/>
+            </w:tcBorders>
+            <w:shd w:fill="auto" w:val="clear"/>
+            <w:tcMar>
+              <w:top w:w="100.0" w:type="dxa"/>
+              <w:left w:w="100.0" w:type="dxa"/>
+              <w:bottom w:w="100.0" w:type="dxa"/>
+              <w:right w:w="100.0" w:type="dxa"/>
+            </w:tcMar>
+            <w:vAlign w:val="top"/>
+          </w:tcPr>
+          <w:p>
+            <w:pPr>
+              <w:keepNext w:val="0"/>
+              <w:keepLines w:val="0"/>
+              <w:pageBreakBefore w:val="0"/>
+              <w:widowControl w:val="0"/>
+              <w:pBdr>
+                <w:top w:space="0" w:sz="0" w:val="nil"/>
+                <w:left w:space="0" w:sz="0" w:val="nil"/>
+                <w:bottom w:space="0" w:sz="0" w:val="nil"/>
+                <w:right w:space="0" w:sz="0" w:val="nil"/>
+                <w:between w:space="0" w:sz="0" w:val="nil"/>
+              </w:pBdr>
+              <w:shd w:fill="auto" w:val="clear"/>
+              <w:spacing w:after="0" w:before="0" w:line="240" w:lineRule="auto"/>
+              <w:ind w:left="0" w:right="0" w:firstLine="0"/>
+              <w:jc w:val="left"/>
+              <w:rPr>
+                <w:sz w:val="20"/>
+                <w:szCs w:val="20"/>
+              </w:rPr>
+            </w:pPr>
+            <w:r>
+              <w:rPr>
+                <w:rtl w:val="0"/>
+              </w:rPr>
+            </w:r>
+          </w:p>
+        </w:tc>
+        <w:tc>
+          <w:tcPr>
+            <w:tcBorders>
+              <w:left w:color="000000" w:space="0" w:sz="0" w:val="nil"/>
+            </w:tcBorders>
+            <w:shd w:fill="auto" w:val="clear"/>
+            <w:tcMar>
+              <w:top w:w="100.0" w:type="dxa"/>
+              <w:left w:w="100.0" w:type="dxa"/>
+              <w:bottom w:w="100.0" w:type="dxa"/>
+              <w:right w:w="100.0" w:type="dxa"/>
+            </w:tcMar>
+            <w:vAlign w:val="top"/>
+          </w:tcPr>
+          <w:p>
+            <w:pPr>
+              <w:keepNext w:val="0"/>
+              <w:keepLines w:val="0"/>
+              <w:pageBreakBefore w:val="0"/>
+              <w:widowControl w:val="0"/>
+              <w:pBdr>
+                <w:top w:space="0" w:sz="0" w:val="nil"/>
+                <w:left w:space="0" w:sz="0" w:val="nil"/>
+                <w:bottom w:space="0" w:sz="0" w:val="nil"/>
+                <w:right w:space="0" w:sz="0" w:val="nil"/>
+                <w:between w:space="0" w:sz="0" w:val="nil"/>
+              </w:pBdr>
+              <w:shd w:fill="auto" w:val="clear"/>
+              <w:spacing w:after="0" w:before="0" w:line="240" w:lineRule="auto"/>
+              <w:ind w:left="0" w:right="0" w:firstLine="0"/>
+              <w:jc w:val="left"/>
+              <w:rPr>
+                <w:sz w:val="20"/>
+                <w:szCs w:val="20"/>
+              </w:rPr>
+            </w:pPr>
+            <w:r>
+              <w:rPr>
+                <w:rtl w:val="0"/>
+              </w:rPr>
+            </w:r>
+          </w:p>
+        </w:tc>
+        <w:tc>
+          <w:tcPr>
+            <w:tcBorders>
+              <w:bottom w:color="000000" w:space="0" w:sz="0" w:val="nil"/>
+            </w:tcBorders>
+            <w:shd w:fill="auto" w:val="clear"/>
+            <w:tcMar>
+              <w:top w:w="100.0" w:type="dxa"/>
+              <w:left w:w="100.0" w:type="dxa"/>
+              <w:bottom w:w="100.0" w:type="dxa"/>
+              <w:right w:w="100.0" w:type="dxa"/>
+            </w:tcMar>
+            <w:vAlign w:val="top"/>
+          </w:tcPr>
+          <w:p>
+            <w:pPr>
+              <w:keepNext w:val="0"/>
+              <w:keepLines w:val="0"/>
+              <w:pageBreakBefore w:val="0"/>
+              <w:widowControl w:val="0"/>
+              <w:pBdr>
+                <w:top w:space="0" w:sz="0" w:val="nil"/>
+                <w:left w:space="0" w:sz="0" w:val="nil"/>
+                <w:bottom w:space="0" w:sz="0" w:val="nil"/>
+                <w:right w:space="0" w:sz="0" w:val="nil"/>
+                <w:between w:space="0" w:sz="0" w:val="nil"/>
+              </w:pBdr>
+              <w:shd w:fill="auto" w:val="clear"/>
+              <w:spacing w:after="0" w:before="0" w:line="240" w:lineRule="auto"/>
+              <w:ind w:left="0" w:right="0" w:firstLine="0"/>
+              <w:jc w:val="left"/>
+              <w:rPr>
+                <w:sz w:val="20"/>
+                <w:szCs w:val="20"/>
+              </w:rPr>
+            </w:pPr>
+            <w:r>
+              <w:rPr>
+                <w:rtl w:val="0"/>
+              </w:rPr>
+            </w:r>
+          </w:p>
+        </w:tc>
+        <w:tc>
+          <w:tcPr>
+            <w:tcBorders>
+              <w:bottom w:color="000000" w:space="0" w:sz="0" w:val="nil"/>
+              <w:right w:color="000000" w:space="0" w:sz="0" w:val="nil"/>
+            </w:tcBorders>
+            <w:shd w:fill="auto" w:val="clear"/>
+            <w:tcMar>
+              <w:top w:w="100.0" w:type="dxa"/>
+              <w:left w:w="100.0" w:type="dxa"/>
+              <w:bottom w:w="100.0" w:type="dxa"/>
+              <w:right w:w="100.0" w:type="dxa"/>
+            </w:tcMar>
+            <w:vAlign w:val="top"/>
+          </w:tcPr>
+          <w:p>
+            <w:pPr>
+              <w:keepNext w:val="0"/>
+              <w:keepLines w:val="0"/>
+              <w:pageBreakBefore w:val="0"/>
+              <w:widowControl w:val="0"/>
+              <w:pBdr>
+                <w:top w:space="0" w:sz="0" w:val="nil"/>
+                <w:left w:space="0" w:sz="0" w:val="nil"/>
+                <w:bottom w:space="0" w:sz="0" w:val="nil"/>
+                <w:right w:space="0" w:sz="0" w:val="nil"/>
+                <w:between w:space="0" w:sz="0" w:val="nil"/>
+              </w:pBdr>
+              <w:shd w:fill="auto" w:val="clear"/>
+              <w:spacing w:after="0" w:before="0" w:line="240" w:lineRule="auto"/>
+              <w:ind w:left="0" w:right="0" w:firstLine="0"/>
+              <w:jc w:val="left"/>
+              <w:rPr>
+                <w:sz w:val="20"/>
+                <w:szCs w:val="20"/>
+              </w:rPr>
+            </w:pPr>
+            <w:r>
+              <w:rPr>
+                <w:rtl w:val="0"/>
+              </w:rPr>
+            </w:r>
+          </w:p>
+        </w:tc>
+        <w:tc>
+          <w:tcPr>
+            <w:tcBorders>
+              <w:left w:color="000000" w:space="0" w:sz="0" w:val="nil"/>
+              <w:bottom w:color="000000" w:space="0" w:sz="0" w:val="nil"/>
+              <w:right w:color="000000" w:space="0" w:sz="0" w:val="nil"/>
+            </w:tcBorders>
+            <w:shd w:fill="auto" w:val="clear"/>
+            <w:tcMar>
+              <w:top w:w="100.0" w:type="dxa"/>
+              <w:left w:w="100.0" w:type="dxa"/>
+              <w:bottom w:w="100.0" w:type="dxa"/>
+              <w:right w:w="100.0" w:type="dxa"/>
+            </w:tcMar>
+            <w:vAlign w:val="top"/>
+          </w:tcPr>
+          <w:p>
+            <w:pPr>
+              <w:keepNext w:val="0"/>
+              <w:keepLines w:val="0"/>
+              <w:pageBreakBefore w:val="0"/>
+              <w:widowControl w:val="0"/>
+              <w:pBdr>
+                <w:top w:space="0" w:sz="0" w:val="nil"/>
+                <w:left w:space="0" w:sz="0" w:val="nil"/>
+                <w:bottom w:space="0" w:sz="0" w:val="nil"/>
+                <w:right w:space="0" w:sz="0" w:val="nil"/>
+                <w:between w:space="0" w:sz="0" w:val="nil"/>
+              </w:pBdr>
+              <w:shd w:fill="auto" w:val="clear"/>
+              <w:spacing w:after="0" w:before="0" w:line="240" w:lineRule="auto"/>
+              <w:ind w:left="0" w:right="0" w:firstLine="0"/>
+              <w:jc w:val="left"/>
+              <w:rPr>
+                <w:sz w:val="20"/>
+                <w:szCs w:val="20"/>
+              </w:rPr>
+            </w:pPr>
+            <w:r>
+              <w:rPr>
+                <w:rtl w:val="0"/>
+              </w:rPr>
+            </w:r>
+          </w:p>
+        </w:tc>
+        <w:tc>
+          <w:tcPr>
+            <w:tcBorders>
+              <w:left w:color="000000" w:space="0" w:sz="0" w:val="nil"/>
+              <w:bottom w:color="000000" w:space="0" w:sz="0" w:val="nil"/>
+              <w:right w:color="000000" w:space="0" w:sz="0" w:val="nil"/>
+            </w:tcBorders>
+            <w:shd w:fill="auto" w:val="clear"/>
+            <w:tcMar>
+              <w:top w:w="100.0" w:type="dxa"/>
+              <w:left w:w="100.0" w:type="dxa"/>
+              <w:bottom w:w="100.0" w:type="dxa"/>
+              <w:right w:w="100.0" w:type="dxa"/>
+            </w:tcMar>
+            <w:vAlign w:val="top"/>
+          </w:tcPr>
+          <w:p>
+            <w:pPr>
+              <w:keepNext w:val="0"/>
+              <w:keepLines w:val="0"/>
+              <w:pageBreakBefore w:val="0"/>
+              <w:widowControl w:val="0"/>
+              <w:pBdr>
+                <w:top w:space="0" w:sz="0" w:val="nil"/>
+                <w:left w:space="0" w:sz="0" w:val="nil"/>
+                <w:bottom w:space="0" w:sz="0" w:val="nil"/>
+                <w:right w:space="0" w:sz="0" w:val="nil"/>
+                <w:between w:space="0" w:sz="0" w:val="nil"/>
+              </w:pBdr>
+              <w:shd w:fill="auto" w:val="clear"/>
+              <w:spacing w:after="0" w:before="0" w:line="240" w:lineRule="auto"/>
+              <w:ind w:left="0" w:right="0" w:firstLine="0"/>
+              <w:jc w:val="left"/>
+              <w:rPr>
+                <w:sz w:val="20"/>
+                <w:szCs w:val="20"/>
+              </w:rPr>
+            </w:pPr>
+            <w:r>
+              <w:rPr>
+                <w:rtl w:val="0"/>
+              </w:rPr>
+            </w:r>
+          </w:p>
+        </w:tc>
+      </w:tr>
+      <w:tr>
+        <w:trPr>
+          <w:cantSplit w:val="0"/>
+          <w:trHeight w:val="400" w:hRule="atLeast"/>
+          <w:tblHeader w:val="0"/>
+        </w:trPr>
+        <w:tc>
+          <w:tcPr>
+            <w:tcBorders>
+              <w:top w:color="000000" w:space="0" w:sz="0" w:val="nil"/>
+              <w:left w:color="000000" w:space="0" w:sz="0" w:val="nil"/>
+              <w:bottom w:color="000000" w:space="0" w:sz="0" w:val="nil"/>
+            </w:tcBorders>
+            <w:shd w:fill="auto" w:val="clear"/>
+            <w:tcMar>
+              <w:top w:w="100.0" w:type="dxa"/>
+              <w:left w:w="100.0" w:type="dxa"/>
+              <w:bottom w:w="100.0" w:type="dxa"/>
+              <w:right w:w="100.0" w:type="dxa"/>
+            </w:tcMar>
+            <w:vAlign w:val="top"/>
+          </w:tcPr>
+          <w:p>
+            <w:pPr>
+              <w:keepNext w:val="0"/>
+              <w:keepLines w:val="0"/>
+              <w:pageBreakBefore w:val="0"/>
+              <w:widowControl w:val="0"/>
+              <w:pBdr>
+                <w:top w:space="0" w:sz="0" w:val="nil"/>
+                <w:left w:space="0" w:sz="0" w:val="nil"/>
+                <w:bottom w:space="0" w:sz="0" w:val="nil"/>
+                <w:right w:space="0" w:sz="0" w:val="nil"/>
+                <w:between w:space="0" w:sz="0" w:val="nil"/>
+              </w:pBdr>
+              <w:shd w:fill="auto" w:val="clear"/>
+              <w:spacing w:after="0" w:before="0" w:line="240" w:lineRule="auto"/>
+              <w:ind w:left="0" w:right="0" w:firstLine="0"/>
+              <w:jc w:val="left"/>
+              <w:rPr>
+                <w:sz w:val="20"/>
+                <w:szCs w:val="20"/>
+              </w:rPr>
+            </w:pPr>
+            <w:r>
+              <w:rPr>
+                <w:rtl w:val="0"/>
+              </w:rPr>
+            </w:r>
+          </w:p>
+        </w:tc>
+        <w:tc>
+          <w:tcPr>
+            <w:tcBorders>
+              <w:top w:color="000000" w:space="0" w:sz="0" w:val="nil"/>
+              <w:bottom w:color="000000" w:space="0" w:sz="0" w:val="nil"/>
+              <w:right w:color="000000" w:space="0" w:sz="0" w:val="nil"/>
+            </w:tcBorders>
+            <w:shd w:fill="auto" w:val="clear"/>
+            <w:tcMar>
+              <w:top w:w="100.0" w:type="dxa"/>
+              <w:left w:w="100.0" w:type="dxa"/>
+              <w:bottom w:w="100.0" w:type="dxa"/>
+              <w:right w:w="100.0" w:type="dxa"/>
+            </w:tcMar>
+            <w:vAlign w:val="top"/>
+          </w:tcPr>
+          <w:p>
+            <w:pPr>
+              <w:keepNext w:val="0"/>
+              <w:keepLines w:val="0"/>
+              <w:pageBreakBefore w:val="0"/>
+              <w:widowControl w:val="0"/>
+              <w:pBdr>
+                <w:top w:space="0" w:sz="0" w:val="nil"/>
+                <w:left w:space="0" w:sz="0" w:val="nil"/>
+                <w:bottom w:space="0" w:sz="0" w:val="nil"/>
+                <w:right w:space="0" w:sz="0" w:val="nil"/>
+                <w:between w:space="0" w:sz="0" w:val="nil"/>
+              </w:pBdr>
+              <w:shd w:fill="auto" w:val="clear"/>
+              <w:spacing w:after="0" w:before="0" w:line="240" w:lineRule="auto"/>
+              <w:ind w:left="0" w:right="0" w:firstLine="0"/>
+              <w:jc w:val="left"/>
+              <w:rPr>
+                <w:sz w:val="20"/>
+                <w:szCs w:val="20"/>
+              </w:rPr>
+            </w:pPr>
+            <w:r>
+              <w:rPr>
+                <w:rtl w:val="0"/>
+              </w:rPr>
+            </w:r>
+          </w:p>
+        </w:tc>
+        <w:tc>
+          <w:tcPr>
+            <w:tcBorders>
+              <w:left w:color="000000" w:space="0" w:sz="0" w:val="nil"/>
+              <w:bottom w:color="000000" w:space="0" w:sz="0" w:val="nil"/>
+              <w:right w:color="000000" w:space="0" w:sz="0" w:val="nil"/>
+            </w:tcBorders>
+            <w:shd w:fill="auto" w:val="clear"/>
+            <w:tcMar>
+              <w:top w:w="100.0" w:type="dxa"/>
+              <w:left w:w="100.0" w:type="dxa"/>
+              <w:bottom w:w="100.0" w:type="dxa"/>
+              <w:right w:w="100.0" w:type="dxa"/>
+            </w:tcMar>
+            <w:vAlign w:val="top"/>
+          </w:tcPr>
+          <w:p>
+            <w:pPr>
+              <w:keepNext w:val="0"/>
+              <w:keepLines w:val="0"/>
+              <w:pageBreakBefore w:val="0"/>
+              <w:widowControl w:val="0"/>
+              <w:pBdr>
+                <w:top w:space="0" w:sz="0" w:val="nil"/>
+                <w:left w:space="0" w:sz="0" w:val="nil"/>
+                <w:bottom w:space="0" w:sz="0" w:val="nil"/>
+                <w:right w:space="0" w:sz="0" w:val="nil"/>
+                <w:between w:space="0" w:sz="0" w:val="nil"/>
+              </w:pBdr>
+              <w:shd w:fill="auto" w:val="clear"/>
+              <w:spacing w:after="0" w:before="0" w:line="240" w:lineRule="auto"/>
+              <w:ind w:left="0" w:right="0" w:firstLine="0"/>
+              <w:jc w:val="left"/>
+              <w:rPr>
+                <w:sz w:val="20"/>
+                <w:szCs w:val="20"/>
+              </w:rPr>
+            </w:pPr>
+            <w:r>
+              <w:rPr>
+                <w:sz w:val="20"/>
+                <w:szCs w:val="20"/>
+                <w:rtl w:val="0"/>
+              </w:rPr>
+              <w:t xml:space="preserve">                1</w:t>
+            </w:r>
+          </w:p>
+        </w:tc>
+        <w:tc>
+          <w:tcPr>
+            <w:tcBorders>
+              <w:left w:color="000000" w:space="0" w:sz="0" w:val="nil"/>
+              <w:bottom w:color="000000" w:space="0" w:sz="0" w:val="nil"/>
+              <w:right w:color="000000" w:space="0" w:sz="0" w:val="nil"/>
+            </w:tcBorders>
+            <w:shd w:fill="auto" w:val="clear"/>
+            <w:tcMar>
+              <w:top w:w="100.0" w:type="dxa"/>
+              <w:left w:w="100.0" w:type="dxa"/>
+              <w:bottom w:w="100.0" w:type="dxa"/>
+              <w:right w:w="100.0" w:type="dxa"/>
+            </w:tcMar>
+            <w:vAlign w:val="top"/>
+          </w:tcPr>
+          <w:p>
+            <w:pPr>
+              <w:keepNext w:val="0"/>
+              <w:keepLines w:val="0"/>
+              <w:pageBreakBefore w:val="0"/>
+              <w:widowControl w:val="0"/>
+              <w:pBdr>
+                <w:top w:space="0" w:sz="0" w:val="nil"/>
+                <w:left w:space="0" w:sz="0" w:val="nil"/>
+                <w:bottom w:space="0" w:sz="0" w:val="nil"/>
+                <w:right w:space="0" w:sz="0" w:val="nil"/>
+                <w:between w:space="0" w:sz="0" w:val="nil"/>
+              </w:pBdr>
+              <w:shd w:fill="auto" w:val="clear"/>
+              <w:spacing w:after="0" w:before="0" w:line="240" w:lineRule="auto"/>
+              <w:ind w:left="0" w:right="0" w:firstLine="0"/>
+              <w:jc w:val="left"/>
+              <w:rPr>
+                <w:sz w:val="20"/>
+                <w:szCs w:val="20"/>
+              </w:rPr>
+            </w:pPr>
+            <w:r>
+              <w:rPr>
+                <w:rtl w:val="0"/>
+              </w:rPr>
+            </w:r>
+          </w:p>
+        </w:tc>
+        <w:tc>
+          <w:tcPr>
+            <w:tcBorders>
+              <w:top w:color="000000" w:space="0" w:sz="0" w:val="nil"/>
+              <w:left w:color="000000" w:space="0" w:sz="0" w:val="nil"/>
+              <w:bottom w:color="000000" w:space="0" w:sz="0" w:val="nil"/>
+            </w:tcBorders>
+            <w:shd w:fill="auto" w:val="clear"/>
+            <w:tcMar>
+              <w:top w:w="100.0" w:type="dxa"/>
+              <w:left w:w="100.0" w:type="dxa"/>
+              <w:bottom w:w="100.0" w:type="dxa"/>
+              <w:right w:w="100.0" w:type="dxa"/>
+            </w:tcMar>
+            <w:vAlign w:val="top"/>
+          </w:tcPr>
+          <w:p>
+            <w:pPr>
+              <w:keepNext w:val="0"/>
+              <w:keepLines w:val="0"/>
+              <w:pageBreakBefore w:val="0"/>
+              <w:widowControl w:val="0"/>
+              <w:pBdr>
+                <w:top w:space="0" w:sz="0" w:val="nil"/>
+                <w:left w:space="0" w:sz="0" w:val="nil"/>
+                <w:bottom w:space="0" w:sz="0" w:val="nil"/>
+                <w:right w:space="0" w:sz="0" w:val="nil"/>
+                <w:between w:space="0" w:sz="0" w:val="nil"/>
+              </w:pBdr>
+              <w:shd w:fill="auto" w:val="clear"/>
+              <w:spacing w:after="0" w:before="0" w:line="240" w:lineRule="auto"/>
+              <w:ind w:left="0" w:right="0" w:firstLine="0"/>
+              <w:jc w:val="left"/>
+              <w:rPr>
+                <w:sz w:val="20"/>
+                <w:szCs w:val="20"/>
+              </w:rPr>
+            </w:pPr>
+            <w:r>
+              <w:rPr>
+                <w:rtl w:val="0"/>
+              </w:rPr>
+            </w:r>
+          </w:p>
+        </w:tc>
+        <w:tc>
+          <w:tcPr>
+            <w:tcBorders>
+              <w:top w:color="000000" w:space="0" w:sz="0" w:val="nil"/>
+              <w:bottom w:color="000000" w:space="0" w:sz="0" w:val="nil"/>
+              <w:right w:color="000000" w:space="0" w:sz="0" w:val="nil"/>
+            </w:tcBorders>
+            <w:shd w:fill="auto" w:val="clear"/>
+            <w:tcMar>
+              <w:top w:w="100.0" w:type="dxa"/>
+              <w:left w:w="100.0" w:type="dxa"/>
+              <w:bottom w:w="100.0" w:type="dxa"/>
+              <w:right w:w="100.0" w:type="dxa"/>
+            </w:tcMar>
+            <w:vAlign w:val="top"/>
+          </w:tcPr>
+          <w:p>
+            <w:pPr>
+              <w:keepNext w:val="0"/>
+              <w:keepLines w:val="0"/>
+              <w:pageBreakBefore w:val="0"/>
+              <w:widowControl w:val="0"/>
+              <w:pBdr>
+                <w:top w:space="0" w:sz="0" w:val="nil"/>
+                <w:left w:space="0" w:sz="0" w:val="nil"/>
+                <w:bottom w:space="0" w:sz="0" w:val="nil"/>
+                <w:right w:space="0" w:sz="0" w:val="nil"/>
+                <w:between w:space="0" w:sz="0" w:val="nil"/>
+              </w:pBdr>
+              <w:shd w:fill="auto" w:val="clear"/>
+              <w:spacing w:after="0" w:before="0" w:line="240" w:lineRule="auto"/>
+              <w:ind w:left="0" w:right="0" w:firstLine="0"/>
+              <w:jc w:val="left"/>
+              <w:rPr>
+                <w:sz w:val="20"/>
+                <w:szCs w:val="20"/>
+              </w:rPr>
+            </w:pPr>
+            <w:r>
+              <w:rPr>
+                <w:rtl w:val="0"/>
+              </w:rPr>
+            </w:r>
+          </w:p>
+        </w:tc>
+        <w:tc>
+          <w:tcPr>
+            <w:tcBorders>
+              <w:top w:color="000000" w:space="0" w:sz="0" w:val="nil"/>
+              <w:left w:color="000000" w:space="0" w:sz="0" w:val="nil"/>
+              <w:bottom w:color="000000" w:space="0" w:sz="0" w:val="nil"/>
+              <w:right w:color="000000" w:space="0" w:sz="0" w:val="nil"/>
+            </w:tcBorders>
+            <w:shd w:fill="auto" w:val="clear"/>
+            <w:tcMar>
+              <w:top w:w="100.0" w:type="dxa"/>
+              <w:left w:w="100.0" w:type="dxa"/>
+              <w:bottom w:w="100.0" w:type="dxa"/>
+              <w:right w:w="100.0" w:type="dxa"/>
+            </w:tcMar>
+            <w:vAlign w:val="top"/>
+          </w:tcPr>
+          <w:p>
+            <w:pPr>
+              <w:keepNext w:val="0"/>
+              <w:keepLines w:val="0"/>
+              <w:pageBreakBefore w:val="0"/>
+              <w:widowControl w:val="0"/>
+              <w:pBdr>
+                <w:top w:space="0" w:sz="0" w:val="nil"/>
+                <w:left w:space="0" w:sz="0" w:val="nil"/>
+                <w:bottom w:space="0" w:sz="0" w:val="nil"/>
+                <w:right w:space="0" w:sz="0" w:val="nil"/>
+                <w:between w:space="0" w:sz="0" w:val="nil"/>
+              </w:pBdr>
+              <w:shd w:fill="auto" w:val="clear"/>
+              <w:spacing w:after="0" w:before="0" w:line="240" w:lineRule="auto"/>
+              <w:ind w:left="0" w:right="0" w:firstLine="0"/>
+              <w:jc w:val="left"/>
+              <w:rPr>
+                <w:sz w:val="20"/>
+                <w:szCs w:val="20"/>
+              </w:rPr>
+            </w:pPr>
+            <w:r>
+              <w:rPr>
+                <w:rtl w:val="0"/>
+              </w:rPr>
+            </w:r>
+          </w:p>
+        </w:tc>
+        <w:tc>
+          <w:tcPr>
+            <w:tcBorders>
+              <w:top w:color="000000" w:space="0" w:sz="0" w:val="nil"/>
+              <w:left w:color="000000" w:space="0" w:sz="0" w:val="nil"/>
+              <w:bottom w:color="000000" w:space="0" w:sz="0" w:val="nil"/>
+              <w:right w:color="000000" w:space="0" w:sz="0" w:val="nil"/>
+            </w:tcBorders>
+            <w:shd w:fill="auto" w:val="clear"/>
+            <w:tcMar>
+              <w:top w:w="100.0" w:type="dxa"/>
+              <w:left w:w="100.0" w:type="dxa"/>
+              <w:bottom w:w="100.0" w:type="dxa"/>
+              <w:right w:w="100.0" w:type="dxa"/>
+            </w:tcMar>
+            <w:vAlign w:val="top"/>
+          </w:tcPr>
+          <w:p>
+            <w:pPr>
+              <w:keepNext w:val="0"/>
+              <w:keepLines w:val="0"/>
+              <w:pageBreakBefore w:val="0"/>
+              <w:widowControl w:val="0"/>
+              <w:pBdr>
+                <w:top w:space="0" w:sz="0" w:val="nil"/>
+                <w:left w:space="0" w:sz="0" w:val="nil"/>
+                <w:bottom w:space="0" w:sz="0" w:val="nil"/>
+                <w:right w:space="0" w:sz="0" w:val="nil"/>
+                <w:between w:space="0" w:sz="0" w:val="nil"/>
+              </w:pBdr>
+              <w:shd w:fill="auto" w:val="clear"/>
+              <w:spacing w:after="0" w:before="0" w:line="240" w:lineRule="auto"/>
+              <w:ind w:left="0" w:right="0" w:firstLine="0"/>
+              <w:jc w:val="left"/>
+              <w:rPr>
+                <w:sz w:val="20"/>
+                <w:szCs w:val="20"/>
+              </w:rPr>
+            </w:pPr>
+            <w:r>
+              <w:rPr>
+                <w:rtl w:val="0"/>
+              </w:rPr>
+            </w:r>
+          </w:p>
+        </w:tc>
+      </w:tr>
+      <w:tr>
+        <w:trPr>
+          <w:cantSplit w:val="0"/>
+          <w:trHeight w:val="400" w:hRule="atLeast"/>
+          <w:tblHeader w:val="0"/>
+        </w:trPr>
+        <w:tc>
+          <w:tcPr>
+            <w:tcBorders>
+              <w:top w:color="000000" w:space="0" w:sz="0" w:val="nil"/>
+              <w:left w:color="000000" w:space="0" w:sz="0" w:val="nil"/>
+              <w:bottom w:color="000000" w:space="0" w:sz="0" w:val="nil"/>
+            </w:tcBorders>
+            <w:shd w:fill="auto" w:val="clear"/>
+            <w:tcMar>
+              <w:top w:w="100.0" w:type="dxa"/>
+              <w:left w:w="100.0" w:type="dxa"/>
+              <w:bottom w:w="100.0" w:type="dxa"/>
+              <w:right w:w="100.0" w:type="dxa"/>
+            </w:tcMar>
+            <w:vAlign w:val="top"/>
+          </w:tcPr>
+          <w:p>
+            <w:pPr>
+              <w:keepNext w:val="0"/>
+              <w:keepLines w:val="0"/>
+              <w:pageBreakBefore w:val="0"/>
+              <w:widowControl w:val="0"/>
+              <w:pBdr>
+                <w:top w:space="0" w:sz="0" w:val="nil"/>
+                <w:left w:space="0" w:sz="0" w:val="nil"/>
+                <w:bottom w:space="0" w:sz="0" w:val="nil"/>
+                <w:right w:space="0" w:sz="0" w:val="nil"/>
+                <w:between w:space="0" w:sz="0" w:val="nil"/>
+              </w:pBdr>
+              <w:shd w:fill="auto" w:val="clear"/>
+              <w:spacing w:after="0" w:before="0" w:line="240" w:lineRule="auto"/>
+              <w:ind w:left="0" w:right="0" w:firstLine="0"/>
+              <w:jc w:val="left"/>
+              <w:rPr>
+                <w:sz w:val="20"/>
+                <w:szCs w:val="20"/>
+              </w:rPr>
+            </w:pPr>
+            <w:r>
+              <w:rPr>
+                <w:rtl w:val="0"/>
+              </w:rPr>
+            </w:r>
+          </w:p>
+        </w:tc>
+        <w:tc>
+          <w:tcPr>
+            <w:tcBorders>
+              <w:top w:color="000000" w:space="0" w:sz="0" w:val="nil"/>
+              <w:right w:color="000000" w:space="0" w:sz="0" w:val="nil"/>
+            </w:tcBorders>
+            <w:shd w:fill="auto" w:val="clear"/>
+            <w:tcMar>
+              <w:top w:w="100.0" w:type="dxa"/>
+              <w:left w:w="100.0" w:type="dxa"/>
+              <w:bottom w:w="100.0" w:type="dxa"/>
+              <w:right w:w="100.0" w:type="dxa"/>
+            </w:tcMar>
+            <w:vAlign w:val="top"/>
+          </w:tcPr>
+          <w:p>
+            <w:pPr>
+              <w:keepNext w:val="0"/>
+              <w:keepLines w:val="0"/>
+              <w:pageBreakBefore w:val="0"/>
+              <w:widowControl w:val="0"/>
+              <w:pBdr>
+                <w:top w:space="0" w:sz="0" w:val="nil"/>
+                <w:left w:space="0" w:sz="0" w:val="nil"/>
+                <w:bottom w:space="0" w:sz="0" w:val="nil"/>
+                <w:right w:space="0" w:sz="0" w:val="nil"/>
+                <w:between w:space="0" w:sz="0" w:val="nil"/>
+              </w:pBdr>
+              <w:shd w:fill="auto" w:val="clear"/>
+              <w:spacing w:after="0" w:before="0" w:line="240" w:lineRule="auto"/>
+              <w:ind w:left="0" w:right="0" w:firstLine="0"/>
+              <w:jc w:val="left"/>
+              <w:rPr>
+                <w:sz w:val="20"/>
+                <w:szCs w:val="20"/>
+              </w:rPr>
+            </w:pPr>
+            <w:r>
+              <w:rPr>
+                <w:rtl w:val="0"/>
+              </w:rPr>
+            </w:r>
+          </w:p>
+        </w:tc>
+        <w:tc>
+          <w:tcPr>
+            <w:tcBorders>
+              <w:top w:color="000000" w:space="0" w:sz="0" w:val="nil"/>
+              <w:left w:color="000000" w:space="0" w:sz="0" w:val="nil"/>
+              <w:right w:color="000000" w:space="0" w:sz="0" w:val="nil"/>
+            </w:tcBorders>
+            <w:shd w:fill="auto" w:val="clear"/>
+            <w:tcMar>
+              <w:top w:w="100.0" w:type="dxa"/>
+              <w:left w:w="100.0" w:type="dxa"/>
+              <w:bottom w:w="100.0" w:type="dxa"/>
+              <w:right w:w="100.0" w:type="dxa"/>
+            </w:tcMar>
+            <w:vAlign w:val="top"/>
+          </w:tcPr>
+          <w:p>
+            <w:pPr>
+              <w:keepNext w:val="0"/>
+              <w:keepLines w:val="0"/>
+              <w:pageBreakBefore w:val="0"/>
+              <w:widowControl w:val="0"/>
+              <w:pBdr>
+                <w:top w:space="0" w:sz="0" w:val="nil"/>
+                <w:left w:space="0" w:sz="0" w:val="nil"/>
+                <w:bottom w:space="0" w:sz="0" w:val="nil"/>
+                <w:right w:space="0" w:sz="0" w:val="nil"/>
+                <w:between w:space="0" w:sz="0" w:val="nil"/>
+              </w:pBdr>
+              <w:shd w:fill="auto" w:val="clear"/>
+              <w:spacing w:after="0" w:before="0" w:line="240" w:lineRule="auto"/>
+              <w:ind w:left="0" w:right="0" w:firstLine="0"/>
+              <w:jc w:val="left"/>
+              <w:rPr>
+                <w:sz w:val="20"/>
+                <w:szCs w:val="20"/>
+              </w:rPr>
+            </w:pPr>
+            <w:r>
+              <w:rPr>
+                <w:rtl w:val="0"/>
+              </w:rPr>
+            </w:r>
+          </w:p>
+        </w:tc>
+        <w:tc>
+          <w:tcPr>
+            <w:tcBorders>
+              <w:top w:color="000000" w:space="0" w:sz="0" w:val="nil"/>
+              <w:left w:color="000000" w:space="0" w:sz="0" w:val="nil"/>
+              <w:right w:color="000000" w:space="0" w:sz="0" w:val="nil"/>
+            </w:tcBorders>
+            <w:shd w:fill="auto" w:val="clear"/>
+            <w:tcMar>
+              <w:top w:w="100.0" w:type="dxa"/>
+              <w:left w:w="100.0" w:type="dxa"/>
+              <w:bottom w:w="100.0" w:type="dxa"/>
+              <w:right w:w="100.0" w:type="dxa"/>
+            </w:tcMar>
+            <w:vAlign w:val="top"/>
+          </w:tcPr>
+          <w:p>
+            <w:pPr>
+              <w:keepNext w:val="0"/>
+              <w:keepLines w:val="0"/>
+              <w:pageBreakBefore w:val="0"/>
+              <w:widowControl w:val="0"/>
+              <w:pBdr>
+                <w:top w:space="0" w:sz="0" w:val="nil"/>
+                <w:left w:space="0" w:sz="0" w:val="nil"/>
+                <w:bottom w:space="0" w:sz="0" w:val="nil"/>
+                <w:right w:space="0" w:sz="0" w:val="nil"/>
+                <w:between w:space="0" w:sz="0" w:val="nil"/>
+              </w:pBdr>
+              <w:shd w:fill="auto" w:val="clear"/>
+              <w:spacing w:after="0" w:before="0" w:line="240" w:lineRule="auto"/>
+              <w:ind w:left="0" w:right="0" w:firstLine="0"/>
+              <w:jc w:val="left"/>
+              <w:rPr>
+                <w:sz w:val="20"/>
+                <w:szCs w:val="20"/>
+              </w:rPr>
+            </w:pPr>
+            <w:r>
+              <w:rPr>
+                <w:rtl w:val="0"/>
+              </w:rPr>
+            </w:r>
+          </w:p>
+        </w:tc>
+        <w:tc>
+          <w:tcPr>
+            <w:tcBorders>
+              <w:top w:color="000000" w:space="0" w:sz="0" w:val="nil"/>
+              <w:left w:color="000000" w:space="0" w:sz="0" w:val="nil"/>
+            </w:tcBorders>
+            <w:shd w:fill="auto" w:val="clear"/>
+            <w:tcMar>
+              <w:top w:w="100.0" w:type="dxa"/>
+              <w:left w:w="100.0" w:type="dxa"/>
+              <w:bottom w:w="100.0" w:type="dxa"/>
+              <w:right w:w="100.0" w:type="dxa"/>
+            </w:tcMar>
+            <w:vAlign w:val="top"/>
+          </w:tcPr>
+          <w:p>
+            <w:pPr>
+              <w:keepNext w:val="0"/>
+              <w:keepLines w:val="0"/>
+              <w:pageBreakBefore w:val="0"/>
+              <w:widowControl w:val="0"/>
+              <w:pBdr>
+                <w:top w:space="0" w:sz="0" w:val="nil"/>
+                <w:left w:space="0" w:sz="0" w:val="nil"/>
+                <w:bottom w:space="0" w:sz="0" w:val="nil"/>
+                <w:right w:space="0" w:sz="0" w:val="nil"/>
+                <w:between w:space="0" w:sz="0" w:val="nil"/>
+              </w:pBdr>
+              <w:shd w:fill="auto" w:val="clear"/>
+              <w:spacing w:after="0" w:before="0" w:line="240" w:lineRule="auto"/>
+              <w:ind w:left="0" w:right="0" w:firstLine="0"/>
+              <w:jc w:val="left"/>
+              <w:rPr>
+                <w:sz w:val="20"/>
+                <w:szCs w:val="20"/>
+              </w:rPr>
+            </w:pPr>
+            <w:r>
+              <w:rPr>
+                <w:rtl w:val="0"/>
+              </w:rPr>
+            </w:r>
+          </w:p>
+        </w:tc>
+        <w:tc>
+          <w:tcPr>
+            <w:tcBorders>
+              <w:top w:color="000000" w:space="0" w:sz="0" w:val="nil"/>
+              <w:bottom w:color="000000" w:space="0" w:sz="0" w:val="nil"/>
+              <w:right w:color="000000" w:space="0" w:sz="0" w:val="nil"/>
+            </w:tcBorders>
+            <w:shd w:fill="auto" w:val="clear"/>
+            <w:tcMar>
+              <w:top w:w="100.0" w:type="dxa"/>
+              <w:left w:w="100.0" w:type="dxa"/>
+              <w:bottom w:w="100.0" w:type="dxa"/>
+              <w:right w:w="100.0" w:type="dxa"/>
+            </w:tcMar>
+            <w:vAlign w:val="top"/>
+          </w:tcPr>
+          <w:p>
+            <w:pPr>
+              <w:keepNext w:val="0"/>
+              <w:keepLines w:val="0"/>
+              <w:pageBreakBefore w:val="0"/>
+              <w:widowControl w:val="0"/>
+              <w:pBdr>
+                <w:top w:space="0" w:sz="0" w:val="nil"/>
+                <w:left w:space="0" w:sz="0" w:val="nil"/>
+                <w:bottom w:space="0" w:sz="0" w:val="nil"/>
+                <w:right w:space="0" w:sz="0" w:val="nil"/>
+                <w:between w:space="0" w:sz="0" w:val="nil"/>
+              </w:pBdr>
+              <w:shd w:fill="auto" w:val="clear"/>
+              <w:spacing w:after="0" w:before="0" w:line="240" w:lineRule="auto"/>
+              <w:ind w:left="0" w:right="0" w:firstLine="0"/>
+              <w:jc w:val="left"/>
+              <w:rPr>
+                <w:sz w:val="20"/>
+                <w:szCs w:val="20"/>
+              </w:rPr>
+            </w:pPr>
+            <w:r>
+              <w:rPr>
+                <w:rtl w:val="0"/>
+              </w:rPr>
+            </w:r>
+          </w:p>
+        </w:tc>
+        <w:tc>
+          <w:tcPr>
+            <w:tcBorders>
+              <w:top w:color="000000" w:space="0" w:sz="0" w:val="nil"/>
+              <w:left w:color="000000" w:space="0" w:sz="0" w:val="nil"/>
+              <w:bottom w:color="000000" w:space="0" w:sz="0" w:val="nil"/>
+              <w:right w:color="000000" w:space="0" w:sz="0" w:val="nil"/>
+            </w:tcBorders>
+            <w:shd w:fill="auto" w:val="clear"/>
+            <w:tcMar>
+              <w:top w:w="100.0" w:type="dxa"/>
+              <w:left w:w="100.0" w:type="dxa"/>
+              <w:bottom w:w="100.0" w:type="dxa"/>
+              <w:right w:w="100.0" w:type="dxa"/>
+            </w:tcMar>
+            <w:vAlign w:val="top"/>
+          </w:tcPr>
+          <w:p>
+            <w:pPr>
+              <w:keepNext w:val="0"/>
+              <w:keepLines w:val="0"/>
+              <w:pageBreakBefore w:val="0"/>
+              <w:widowControl w:val="0"/>
+              <w:pBdr>
+                <w:top w:space="0" w:sz="0" w:val="nil"/>
+                <w:left w:space="0" w:sz="0" w:val="nil"/>
+                <w:bottom w:space="0" w:sz="0" w:val="nil"/>
+                <w:right w:space="0" w:sz="0" w:val="nil"/>
+                <w:between w:space="0" w:sz="0" w:val="nil"/>
+              </w:pBdr>
+              <w:shd w:fill="auto" w:val="clear"/>
+              <w:spacing w:after="0" w:before="0" w:line="240" w:lineRule="auto"/>
+              <w:ind w:left="0" w:right="0" w:firstLine="0"/>
+              <w:jc w:val="left"/>
+              <w:rPr>
+                <w:sz w:val="20"/>
+                <w:szCs w:val="20"/>
+              </w:rPr>
+            </w:pPr>
+            <w:r>
+              <w:rPr>
+                <w:rtl w:val="0"/>
+              </w:rPr>
+            </w:r>
+          </w:p>
+        </w:tc>
+        <w:tc>
+          <w:tcPr>
+            <w:tcBorders>
+              <w:top w:color="000000" w:space="0" w:sz="0" w:val="nil"/>
+              <w:left w:color="000000" w:space="0" w:sz="0" w:val="nil"/>
+              <w:bottom w:color="000000" w:space="0" w:sz="0" w:val="nil"/>
+              <w:right w:color="000000" w:space="0" w:sz="0" w:val="nil"/>
             </w:tcBorders>
             <w:shd w:fill="auto" w:val="clear"/>
             <w:tcMar>
@@ -3771,7 +5501,6 @@
     </w:tbl>
     <w:p>
       <w:pPr>
-        <w:ind w:left="2160" w:firstLine="0"/>
         <w:rPr>
           <w:sz w:val="20"/>
           <w:szCs w:val="20"/>
@@ -3783,7 +5512,24 @@
           <w:szCs w:val="20"/>
           <w:rtl w:val="0"/>
         </w:rPr>
-        <w:t xml:space="preserve">   1</w:t>
+        <w:t xml:space="preserve">  </w:t>
+        <w:tab/>
+        <w:tab/>
+        <w:tab/>
+        <w:t xml:space="preserve">       1</w:t>
+      </w:r>
+    </w:p>
+    <w:p>
+      <w:pPr>
+        <w:rPr>
+          <w:sz w:val="20"/>
+          <w:szCs w:val="20"/>
+        </w:rPr>
+      </w:pPr>
+      <w:r>
+        <w:rPr>
+          <w:rtl w:val="0"/>
+        </w:rPr>
       </w:r>
     </w:p>
     <w:p>
@@ -4463,7 +6209,7 @@
                 <w:szCs w:val="20"/>
                 <w:rtl w:val="0"/>
               </w:rPr>
-              <w:t xml:space="preserve">12</w:t>
+              <w:t xml:space="preserve">1</w:t>
             </w:r>
           </w:p>
         </w:tc>
@@ -4629,7 +6375,7 @@
           <w:szCs w:val="20"/>
           <w:rtl w:val="0"/>
         </w:rPr>
-        <w:t xml:space="preserve">Form No : F-06 Rev. 0</w:t>
+        <w:t xml:space="preserve">Form No : F-05 Rev. 0</w:t>
       </w:r>
     </w:p>
     <w:p>
@@ -4862,42 +6608,6 @@
         <w:right w:w="100.0" w:type="dxa"/>
       </w:tblCellMar>
     </w:tblPr>
-    <w:tblStylePr w:type="band1Horz">
-      <w:tcPr/>
-    </w:tblStylePr>
-    <w:tblStylePr w:type="band1Vert">
-      <w:tcPr/>
-    </w:tblStylePr>
-    <w:tblStylePr w:type="band2Horz">
-      <w:tcPr/>
-    </w:tblStylePr>
-    <w:tblStylePr w:type="band2Vert">
-      <w:tcPr/>
-    </w:tblStylePr>
-    <w:tblStylePr w:type="firstCol">
-      <w:tcPr/>
-    </w:tblStylePr>
-    <w:tblStylePr w:type="firstRow">
-      <w:tcPr/>
-    </w:tblStylePr>
-    <w:tblStylePr w:type="lastCol">
-      <w:tcPr/>
-    </w:tblStylePr>
-    <w:tblStylePr w:type="lastRow">
-      <w:tcPr/>
-    </w:tblStylePr>
-    <w:tblStylePr w:type="neCell">
-      <w:tcPr/>
-    </w:tblStylePr>
-    <w:tblStylePr w:type="nwCell">
-      <w:tcPr/>
-    </w:tblStylePr>
-    <w:tblStylePr w:type="seCell">
-      <w:tcPr/>
-    </w:tblStylePr>
-    <w:tblStylePr w:type="swCell">
-      <w:tcPr/>
-    </w:tblStylePr>
   </w:style>
   <w:style w:type="table" w:styleId="Table3">
     <w:basedOn w:val="TableNormal"/>

--- a/files/output3.docx
+++ b/files/output3.docx
@@ -92,7 +92,7 @@
           <w:szCs w:val="20"/>
           <w:rtl w:val="0"/>
         </w:rPr>
-        <w:t xml:space="preserve">26-3-2023</w:t>
+        <w:t xml:space="preserve">31-3-2023</w:t>
       </w:r>
     </w:p>
     <w:p>
@@ -123,7 +123,7 @@
           <w:szCs w:val="20"/>
           <w:rtl w:val="0"/>
         </w:rPr>
-        <w:t xml:space="preserve">İŞLEME İŞ EMRİ/ÇIFT FLANŞLI BURÇ (İE02)</w:t>
+        <w:t xml:space="preserve">İŞLEME İŞ EMRİ/ORTADAN FLANŞLI-DİŞLİ  (İE02)</w:t>
       </w:r>
     </w:p>
     <w:p>
@@ -283,7 +283,7 @@
                 <w:szCs w:val="20"/>
                 <w:rtl w:val="0"/>
               </w:rPr>
-              <w:t xml:space="preserve">WORN-10-2023-4</w:t>
+              <w:t xml:space="preserve">WORN-10-2023-7</w:t>
             </w:r>
           </w:p>
         </w:tc>
@@ -464,7 +464,7 @@
                 <w:szCs w:val="20"/>
                 <w:rtl w:val="0"/>
               </w:rPr>
-              <w:t xml:space="preserve">1</w:t>
+              <w:t xml:space="preserve">12</w:t>
             </w:r>
           </w:p>
         </w:tc>
@@ -1339,7 +1339,7 @@
                 <w:szCs w:val="20"/>
                 <w:rtl w:val="0"/>
               </w:rPr>
-              <w:t xml:space="preserve">1</w:t>
+              <w:t xml:space="preserve">0</w:t>
             </w:r>
           </w:p>
         </w:tc>
@@ -1455,6 +1455,7 @@
     </w:p>
     <w:p>
       <w:pPr>
+        <w:ind w:left="2160" w:firstLine="0"/>
         <w:rPr>
           <w:sz w:val="20"/>
           <w:szCs w:val="20"/>
@@ -1466,13 +1467,13 @@
           <w:szCs w:val="20"/>
           <w:rtl w:val="0"/>
         </w:rPr>
-        <w:t xml:space="preserve">                                                  1</w:t>
+        <w:t xml:space="preserve">     1</w:t>
       </w:r>
     </w:p>
     <w:tbl>
       <w:tblPr>
         <w:tblStyle w:val="Table2"/>
-        <w:tblW w:w="9000.0" w:type="dxa"/>
+        <w:tblW w:w="9030.0" w:type="dxa"/>
         <w:jc w:val="left"/>
         <w:tblBorders>
           <w:top w:color="000000" w:space="0" w:sz="8" w:val="single"/>
@@ -1486,23 +1487,23 @@
         <w:tblLook w:val="0600"/>
       </w:tblPr>
       <w:tblGrid>
-        <w:gridCol w:w="750"/>
-        <w:gridCol w:w="750"/>
-        <w:gridCol w:w="1500"/>
-        <w:gridCol w:w="1350"/>
-        <w:gridCol w:w="645"/>
-        <w:gridCol w:w="1125"/>
-        <w:gridCol w:w="1380"/>
+        <w:gridCol w:w="1605"/>
+        <w:gridCol w:w="615"/>
+        <w:gridCol w:w="345"/>
+        <w:gridCol w:w="1020"/>
+        <w:gridCol w:w="540"/>
+        <w:gridCol w:w="2070"/>
+        <w:gridCol w:w="1335"/>
         <w:gridCol w:w="1500"/>
         <w:tblGridChange w:id="0">
           <w:tblGrid>
-            <w:gridCol w:w="750"/>
-            <w:gridCol w:w="750"/>
-            <w:gridCol w:w="1500"/>
-            <w:gridCol w:w="1350"/>
-            <w:gridCol w:w="645"/>
-            <w:gridCol w:w="1125"/>
-            <w:gridCol w:w="1380"/>
+            <w:gridCol w:w="1605"/>
+            <w:gridCol w:w="615"/>
+            <w:gridCol w:w="345"/>
+            <w:gridCol w:w="1020"/>
+            <w:gridCol w:w="540"/>
+            <w:gridCol w:w="2070"/>
+            <w:gridCol w:w="1335"/>
             <w:gridCol w:w="1500"/>
           </w:tblGrid>
         </w:tblGridChange>
@@ -1515,97 +1516,54 @@
         </w:trPr>
         <w:tc>
           <w:tcPr>
+            <w:tcBorders>
+              <w:right w:color="ffffff" w:space="0" w:sz="8" w:val="single"/>
+            </w:tcBorders>
+            <w:shd w:fill="auto" w:val="clear"/>
+            <w:tcMar>
+              <w:top w:w="100.0" w:type="dxa"/>
+              <w:left w:w="100.0" w:type="dxa"/>
+              <w:bottom w:w="100.0" w:type="dxa"/>
+              <w:right w:w="100.0" w:type="dxa"/>
+            </w:tcMar>
+            <w:vAlign w:val="top"/>
+          </w:tcPr>
+          <w:p>
+            <w:pPr>
+              <w:keepNext w:val="0"/>
+              <w:keepLines w:val="0"/>
+              <w:pageBreakBefore w:val="0"/>
+              <w:widowControl w:val="0"/>
+              <w:pBdr>
+                <w:top w:space="0" w:sz="0" w:val="nil"/>
+                <w:left w:space="0" w:sz="0" w:val="nil"/>
+                <w:bottom w:space="0" w:sz="0" w:val="nil"/>
+                <w:right w:space="0" w:sz="0" w:val="nil"/>
+                <w:between w:space="0" w:sz="0" w:val="nil"/>
+              </w:pBdr>
+              <w:shd w:fill="auto" w:val="clear"/>
+              <w:spacing w:after="0" w:before="0" w:line="240" w:lineRule="auto"/>
+              <w:ind w:left="0" w:right="0" w:firstLine="0"/>
+              <w:jc w:val="left"/>
+              <w:rPr>
+                <w:sz w:val="20"/>
+                <w:szCs w:val="20"/>
+              </w:rPr>
+            </w:pPr>
+            <w:r>
+              <w:rPr>
+                <w:rtl w:val="0"/>
+              </w:rPr>
+            </w:r>
+          </w:p>
+        </w:tc>
+        <w:tc>
+          <w:tcPr>
             <w:gridSpan w:val="2"/>
             <w:tcBorders>
-              <w:right w:color="000000" w:space="0" w:sz="0" w:val="nil"/>
-            </w:tcBorders>
-            <w:shd w:fill="auto" w:val="clear"/>
-            <w:tcMar>
-              <w:top w:w="100.0" w:type="dxa"/>
-              <w:left w:w="100.0" w:type="dxa"/>
-              <w:bottom w:w="100.0" w:type="dxa"/>
-              <w:right w:w="100.0" w:type="dxa"/>
-            </w:tcMar>
-            <w:vAlign w:val="top"/>
-          </w:tcPr>
-          <w:p>
-            <w:pPr>
-              <w:keepNext w:val="0"/>
-              <w:keepLines w:val="0"/>
-              <w:pageBreakBefore w:val="0"/>
-              <w:widowControl w:val="0"/>
-              <w:pBdr>
-                <w:top w:space="0" w:sz="0" w:val="nil"/>
-                <w:left w:space="0" w:sz="0" w:val="nil"/>
-                <w:bottom w:space="0" w:sz="0" w:val="nil"/>
-                <w:right w:space="0" w:sz="0" w:val="nil"/>
-                <w:between w:space="0" w:sz="0" w:val="nil"/>
-              </w:pBdr>
-              <w:shd w:fill="auto" w:val="clear"/>
-              <w:spacing w:after="0" w:before="0" w:line="240" w:lineRule="auto"/>
-              <w:ind w:left="0" w:right="0" w:firstLine="0"/>
-              <w:jc w:val="left"/>
-              <w:rPr>
-                <w:sz w:val="20"/>
-                <w:szCs w:val="20"/>
-              </w:rPr>
-            </w:pPr>
-            <w:r>
-              <w:rPr>
-                <w:rtl w:val="0"/>
-              </w:rPr>
-            </w:r>
-          </w:p>
-        </w:tc>
-        <w:tc>
-          <w:tcPr>
-            <w:tcBorders>
-              <w:left w:color="000000" w:space="0" w:sz="0" w:val="nil"/>
-              <w:right w:color="000000" w:space="0" w:sz="0" w:val="nil"/>
-            </w:tcBorders>
-            <w:shd w:fill="auto" w:val="clear"/>
-            <w:tcMar>
-              <w:top w:w="100.0" w:type="dxa"/>
-              <w:left w:w="100.0" w:type="dxa"/>
-              <w:bottom w:w="100.0" w:type="dxa"/>
-              <w:right w:w="100.0" w:type="dxa"/>
-            </w:tcMar>
-            <w:vAlign w:val="top"/>
-          </w:tcPr>
-          <w:p>
-            <w:pPr>
-              <w:keepNext w:val="0"/>
-              <w:keepLines w:val="0"/>
-              <w:pageBreakBefore w:val="0"/>
-              <w:widowControl w:val="0"/>
-              <w:pBdr>
-                <w:top w:space="0" w:sz="0" w:val="nil"/>
-                <w:left w:space="0" w:sz="0" w:val="nil"/>
-                <w:bottom w:space="0" w:sz="0" w:val="nil"/>
-                <w:right w:space="0" w:sz="0" w:val="nil"/>
-                <w:between w:space="0" w:sz="0" w:val="nil"/>
-              </w:pBdr>
-              <w:shd w:fill="auto" w:val="clear"/>
-              <w:spacing w:after="0" w:before="0" w:line="240" w:lineRule="auto"/>
-              <w:ind w:left="0" w:right="0" w:firstLine="0"/>
-              <w:jc w:val="left"/>
-              <w:rPr>
-                <w:sz w:val="20"/>
-                <w:szCs w:val="20"/>
-              </w:rPr>
-            </w:pPr>
-            <w:r>
-              <w:rPr>
-                <w:rtl w:val="0"/>
-              </w:rPr>
-            </w:r>
-          </w:p>
-        </w:tc>
-        <w:tc>
-          <w:tcPr>
-            <w:tcBorders>
-              <w:left w:color="000000" w:space="0" w:sz="0" w:val="nil"/>
-              <w:right w:color="000000" w:space="0" w:sz="0" w:val="nil"/>
+              <w:left w:color="ffffff" w:space="0" w:sz="8" w:val="single"/>
+              <w:bottom w:color="ffffff" w:space="0" w:sz="8" w:val="single"/>
+              <w:right w:color="ffffff" w:space="0" w:sz="8" w:val="single"/>
             </w:tcBorders>
             <w:shd w:fill="auto" w:val="clear"/>
             <w:tcMar>
@@ -1649,7 +1607,9 @@
           <w:tcPr>
             <w:gridSpan w:val="2"/>
             <w:tcBorders>
-              <w:left w:color="000000" w:space="0" w:sz="0" w:val="nil"/>
+              <w:left w:color="ffffff" w:space="0" w:sz="8" w:val="single"/>
+              <w:bottom w:color="ffffff" w:space="0" w:sz="8" w:val="single"/>
+              <w:right w:color="ffffff" w:space="0" w:sz="8" w:val="single"/>
             </w:tcBorders>
             <w:shd w:fill="auto" w:val="clear"/>
             <w:tcMar>
@@ -1692,8 +1652,7 @@
         <w:tc>
           <w:tcPr>
             <w:tcBorders>
-              <w:top w:color="000000" w:space="0" w:sz="0" w:val="nil"/>
-              <w:right w:color="000000" w:space="0" w:sz="0" w:val="nil"/>
+              <w:left w:color="ffffff" w:space="0" w:sz="8" w:val="single"/>
             </w:tcBorders>
             <w:shd w:fill="auto" w:val="clear"/>
             <w:tcMar>
@@ -1736,9 +1695,327 @@
         <w:tc>
           <w:tcPr>
             <w:tcBorders>
-              <w:top w:color="000000" w:space="0" w:sz="0" w:val="nil"/>
-              <w:left w:color="000000" w:space="0" w:sz="0" w:val="nil"/>
-              <w:right w:color="000000" w:space="0" w:sz="0" w:val="nil"/>
+              <w:top w:color="ffffff" w:space="0" w:sz="8" w:val="single"/>
+              <w:right w:color="ffffff" w:space="0" w:sz="8" w:val="single"/>
+            </w:tcBorders>
+            <w:shd w:fill="auto" w:val="clear"/>
+            <w:tcMar>
+              <w:top w:w="100.0" w:type="dxa"/>
+              <w:left w:w="100.0" w:type="dxa"/>
+              <w:bottom w:w="100.0" w:type="dxa"/>
+              <w:right w:w="100.0" w:type="dxa"/>
+            </w:tcMar>
+            <w:vAlign w:val="top"/>
+          </w:tcPr>
+          <w:p>
+            <w:pPr>
+              <w:keepNext w:val="0"/>
+              <w:keepLines w:val="0"/>
+              <w:pageBreakBefore w:val="0"/>
+              <w:widowControl w:val="0"/>
+              <w:pBdr>
+                <w:top w:space="0" w:sz="0" w:val="nil"/>
+                <w:left w:space="0" w:sz="0" w:val="nil"/>
+                <w:bottom w:space="0" w:sz="0" w:val="nil"/>
+                <w:right w:space="0" w:sz="0" w:val="nil"/>
+                <w:between w:space="0" w:sz="0" w:val="nil"/>
+              </w:pBdr>
+              <w:shd w:fill="auto" w:val="clear"/>
+              <w:spacing w:after="0" w:before="0" w:line="240" w:lineRule="auto"/>
+              <w:ind w:left="0" w:right="0" w:firstLine="0"/>
+              <w:jc w:val="left"/>
+              <w:rPr>
+                <w:sz w:val="20"/>
+                <w:szCs w:val="20"/>
+              </w:rPr>
+            </w:pPr>
+            <w:r>
+              <w:rPr>
+                <w:rtl w:val="0"/>
+              </w:rPr>
+            </w:r>
+          </w:p>
+        </w:tc>
+        <w:tc>
+          <w:tcPr>
+            <w:tcBorders>
+              <w:top w:color="ffffff" w:space="0" w:sz="8" w:val="single"/>
+              <w:left w:color="ffffff" w:space="0" w:sz="8" w:val="single"/>
+              <w:right w:color="ffffff" w:space="0" w:sz="8" w:val="single"/>
+            </w:tcBorders>
+            <w:shd w:fill="auto" w:val="clear"/>
+            <w:tcMar>
+              <w:top w:w="100.0" w:type="dxa"/>
+              <w:left w:w="100.0" w:type="dxa"/>
+              <w:bottom w:w="100.0" w:type="dxa"/>
+              <w:right w:w="100.0" w:type="dxa"/>
+            </w:tcMar>
+            <w:vAlign w:val="top"/>
+          </w:tcPr>
+          <w:p>
+            <w:pPr>
+              <w:keepNext w:val="0"/>
+              <w:keepLines w:val="0"/>
+              <w:pageBreakBefore w:val="0"/>
+              <w:widowControl w:val="0"/>
+              <w:pBdr>
+                <w:top w:space="0" w:sz="0" w:val="nil"/>
+                <w:left w:space="0" w:sz="0" w:val="nil"/>
+                <w:bottom w:space="0" w:sz="0" w:val="nil"/>
+                <w:right w:space="0" w:sz="0" w:val="nil"/>
+                <w:between w:space="0" w:sz="0" w:val="nil"/>
+              </w:pBdr>
+              <w:shd w:fill="auto" w:val="clear"/>
+              <w:spacing w:after="0" w:before="0" w:line="240" w:lineRule="auto"/>
+              <w:ind w:left="0" w:right="0" w:firstLine="0"/>
+              <w:jc w:val="left"/>
+              <w:rPr>
+                <w:sz w:val="20"/>
+                <w:szCs w:val="20"/>
+              </w:rPr>
+            </w:pPr>
+            <w:r>
+              <w:rPr>
+                <w:rtl w:val="0"/>
+              </w:rPr>
+            </w:r>
+          </w:p>
+        </w:tc>
+      </w:tr>
+      <w:tr>
+        <w:trPr>
+          <w:cantSplit w:val="1"/>
+          <w:tblHeader w:val="0"/>
+        </w:trPr>
+        <w:tc>
+          <w:tcPr>
+            <w:vMerge w:val="restart"/>
+            <w:tcBorders>
+              <w:bottom w:color="999999" w:space="0" w:sz="8" w:val="single"/>
+            </w:tcBorders>
+            <w:shd w:fill="999999" w:val="clear"/>
+            <w:tcMar>
+              <w:top w:w="100.0" w:type="dxa"/>
+              <w:left w:w="100.0" w:type="dxa"/>
+              <w:bottom w:w="100.0" w:type="dxa"/>
+              <w:right w:w="100.0" w:type="dxa"/>
+            </w:tcMar>
+            <w:vAlign w:val="top"/>
+          </w:tcPr>
+          <w:p>
+            <w:pPr>
+              <w:keepNext w:val="0"/>
+              <w:keepLines w:val="0"/>
+              <w:pageBreakBefore w:val="0"/>
+              <w:widowControl w:val="0"/>
+              <w:pBdr>
+                <w:top w:space="0" w:sz="0" w:val="nil"/>
+                <w:left w:space="0" w:sz="0" w:val="nil"/>
+                <w:bottom w:space="0" w:sz="0" w:val="nil"/>
+                <w:right w:space="0" w:sz="0" w:val="nil"/>
+                <w:between w:space="0" w:sz="0" w:val="nil"/>
+              </w:pBdr>
+              <w:shd w:fill="auto" w:val="clear"/>
+              <w:spacing w:after="0" w:before="0" w:line="240" w:lineRule="auto"/>
+              <w:ind w:left="0" w:right="0" w:firstLine="0"/>
+              <w:jc w:val="left"/>
+              <w:rPr>
+                <w:sz w:val="20"/>
+                <w:szCs w:val="20"/>
+              </w:rPr>
+            </w:pPr>
+            <w:r>
+              <w:rPr>
+                <w:rtl w:val="0"/>
+              </w:rPr>
+            </w:r>
+          </w:p>
+        </w:tc>
+        <w:tc>
+          <w:tcPr>
+            <w:gridSpan w:val="2"/>
+            <w:tcBorders>
+              <w:top w:color="ffffff" w:space="0" w:sz="8" w:val="single"/>
+              <w:right w:color="ffffff" w:space="0" w:sz="8" w:val="single"/>
+            </w:tcBorders>
+            <w:shd w:fill="auto" w:val="clear"/>
+            <w:tcMar>
+              <w:top w:w="100.0" w:type="dxa"/>
+              <w:left w:w="100.0" w:type="dxa"/>
+              <w:bottom w:w="100.0" w:type="dxa"/>
+              <w:right w:w="100.0" w:type="dxa"/>
+            </w:tcMar>
+            <w:vAlign w:val="top"/>
+          </w:tcPr>
+          <w:p>
+            <w:pPr>
+              <w:keepNext w:val="0"/>
+              <w:keepLines w:val="0"/>
+              <w:pageBreakBefore w:val="0"/>
+              <w:widowControl w:val="0"/>
+              <w:pBdr>
+                <w:top w:space="0" w:sz="0" w:val="nil"/>
+                <w:left w:space="0" w:sz="0" w:val="nil"/>
+                <w:bottom w:space="0" w:sz="0" w:val="nil"/>
+                <w:right w:space="0" w:sz="0" w:val="nil"/>
+                <w:between w:space="0" w:sz="0" w:val="nil"/>
+              </w:pBdr>
+              <w:shd w:fill="auto" w:val="clear"/>
+              <w:spacing w:after="0" w:before="0" w:line="240" w:lineRule="auto"/>
+              <w:ind w:left="0" w:right="0" w:firstLine="0"/>
+              <w:jc w:val="left"/>
+              <w:rPr>
+                <w:sz w:val="20"/>
+                <w:szCs w:val="20"/>
+              </w:rPr>
+            </w:pPr>
+            <w:r>
+              <w:rPr>
+                <w:sz w:val="20"/>
+                <w:szCs w:val="20"/>
+                <w:rtl w:val="0"/>
+              </w:rPr>
+              <w:t xml:space="preserve">                1</w:t>
+            </w:r>
+          </w:p>
+        </w:tc>
+        <w:tc>
+          <w:tcPr>
+            <w:gridSpan w:val="2"/>
+            <w:tcBorders>
+              <w:top w:color="ffffff" w:space="0" w:sz="8" w:val="single"/>
+              <w:left w:color="ffffff" w:space="0" w:sz="8" w:val="single"/>
+              <w:bottom w:color="000000" w:space="0" w:sz="18" w:val="single"/>
+            </w:tcBorders>
+            <w:shd w:fill="auto" w:val="clear"/>
+            <w:tcMar>
+              <w:top w:w="100.0" w:type="dxa"/>
+              <w:left w:w="100.0" w:type="dxa"/>
+              <w:bottom w:w="100.0" w:type="dxa"/>
+              <w:right w:w="100.0" w:type="dxa"/>
+            </w:tcMar>
+            <w:vAlign w:val="top"/>
+          </w:tcPr>
+          <w:p>
+            <w:pPr>
+              <w:keepNext w:val="0"/>
+              <w:keepLines w:val="0"/>
+              <w:pageBreakBefore w:val="0"/>
+              <w:widowControl w:val="0"/>
+              <w:pBdr>
+                <w:top w:space="0" w:sz="0" w:val="nil"/>
+                <w:left w:space="0" w:sz="0" w:val="nil"/>
+                <w:bottom w:space="0" w:sz="0" w:val="nil"/>
+                <w:right w:space="0" w:sz="0" w:val="nil"/>
+                <w:between w:space="0" w:sz="0" w:val="nil"/>
+              </w:pBdr>
+              <w:shd w:fill="auto" w:val="clear"/>
+              <w:spacing w:after="0" w:before="0" w:line="240" w:lineRule="auto"/>
+              <w:ind w:left="0" w:right="0" w:firstLine="0"/>
+              <w:jc w:val="left"/>
+              <w:rPr>
+                <w:sz w:val="20"/>
+                <w:szCs w:val="20"/>
+              </w:rPr>
+            </w:pPr>
+            <w:r>
+              <w:rPr>
+                <w:rtl w:val="0"/>
+              </w:rPr>
+            </w:r>
+          </w:p>
+        </w:tc>
+        <w:tc>
+          <w:tcPr>
+            <w:vMerge w:val="restart"/>
+            <w:tcBorders>
+              <w:bottom w:color="ffffff" w:space="0" w:sz="8" w:val="single"/>
+            </w:tcBorders>
+            <w:shd w:fill="999999" w:val="clear"/>
+            <w:tcMar>
+              <w:top w:w="-523.8425196850394" w:type="dxa"/>
+              <w:left w:w="-523.8425196850394" w:type="dxa"/>
+              <w:bottom w:w="-523.8425196850394" w:type="dxa"/>
+              <w:right w:w="-523.8425196850394" w:type="dxa"/>
+            </w:tcMar>
+            <w:vAlign w:val="top"/>
+          </w:tcPr>
+          <w:p>
+            <w:pPr>
+              <w:keepNext w:val="0"/>
+              <w:keepLines w:val="0"/>
+              <w:pageBreakBefore w:val="0"/>
+              <w:widowControl w:val="0"/>
+              <w:pBdr>
+                <w:top w:space="0" w:sz="0" w:val="nil"/>
+                <w:left w:space="0" w:sz="0" w:val="nil"/>
+                <w:bottom w:space="0" w:sz="0" w:val="nil"/>
+                <w:right w:space="0" w:sz="0" w:val="nil"/>
+                <w:between w:space="0" w:sz="0" w:val="nil"/>
+              </w:pBdr>
+              <w:shd w:fill="auto" w:val="clear"/>
+              <w:spacing w:after="0" w:before="0" w:line="240" w:lineRule="auto"/>
+              <w:ind w:left="0" w:right="0" w:firstLine="0"/>
+              <w:jc w:val="left"/>
+              <w:rPr>
+                <w:sz w:val="20"/>
+                <w:szCs w:val="20"/>
+              </w:rPr>
+            </w:pPr>
+            <w:r>
+              <w:rPr>
+                <w:rtl w:val="0"/>
+              </w:rPr>
+            </w:r>
+          </w:p>
+        </w:tc>
+        <w:tc>
+          <w:tcPr>
+            <w:shd w:fill="auto" w:val="clear"/>
+            <w:tcMar>
+              <w:top w:w="100.0" w:type="dxa"/>
+              <w:left w:w="100.0" w:type="dxa"/>
+              <w:bottom w:w="100.0" w:type="dxa"/>
+              <w:right w:w="100.0" w:type="dxa"/>
+            </w:tcMar>
+            <w:vAlign w:val="top"/>
+          </w:tcPr>
+          <w:p>
+            <w:pPr>
+              <w:keepNext w:val="0"/>
+              <w:keepLines w:val="0"/>
+              <w:pageBreakBefore w:val="0"/>
+              <w:widowControl w:val="0"/>
+              <w:pBdr>
+                <w:top w:space="0" w:sz="0" w:val="nil"/>
+                <w:left w:space="0" w:sz="0" w:val="nil"/>
+                <w:bottom w:space="0" w:sz="0" w:val="nil"/>
+                <w:right w:space="0" w:sz="0" w:val="nil"/>
+                <w:between w:space="0" w:sz="0" w:val="nil"/>
+              </w:pBdr>
+              <w:shd w:fill="auto" w:val="clear"/>
+              <w:spacing w:after="0" w:before="0" w:line="240" w:lineRule="auto"/>
+              <w:ind w:left="0" w:right="0" w:firstLine="0"/>
+              <w:jc w:val="left"/>
+              <w:rPr>
+                <w:sz w:val="20"/>
+                <w:szCs w:val="20"/>
+              </w:rPr>
+            </w:pPr>
+            <w:r>
+              <w:rPr>
+                <w:sz w:val="20"/>
+                <w:szCs w:val="20"/>
+                <w:rtl w:val="0"/>
+              </w:rPr>
+              <w:t xml:space="preserve">1</w:t>
+            </w:r>
+          </w:p>
+        </w:tc>
+        <w:tc>
+          <w:tcPr>
+            <w:tcBorders>
+              <w:bottom w:color="ffffff" w:space="0" w:sz="8" w:val="single"/>
             </w:tcBorders>
             <w:shd w:fill="auto" w:val="clear"/>
             <w:tcMar>
@@ -1787,10 +2064,13 @@
         </w:trPr>
         <w:tc>
           <w:tcPr>
+            <w:vMerge w:val="continue"/>
             <w:tcBorders>
+              <w:top w:color="999999" w:space="0" w:sz="8" w:val="single"/>
+              <w:bottom w:color="000000" w:space="0" w:sz="8" w:val="single"/>
               <w:right w:color="000000" w:space="0" w:sz="0" w:val="nil"/>
             </w:tcBorders>
-            <w:shd w:fill="666666" w:val="clear"/>
+            <w:shd w:fill="999999" w:val="clear"/>
             <w:tcMar>
               <w:top w:w="100.0" w:type="dxa"/>
               <w:left w:w="100.0" w:type="dxa"/>
@@ -1833,401 +2113,271 @@
             <w:vMerge w:val="restart"/>
             <w:tcBorders>
               <w:left w:color="000000" w:space="0" w:sz="0" w:val="nil"/>
+              <w:bottom w:color="999999" w:space="0" w:sz="8" w:val="single"/>
+              <w:right w:color="000000" w:space="0" w:sz="18" w:val="single"/>
             </w:tcBorders>
-            <w:shd w:fill="666666" w:val="clear"/>
-            <w:tcMar>
-              <w:top w:w="100.0" w:type="dxa"/>
-              <w:left w:w="100.0" w:type="dxa"/>
-              <w:bottom w:w="100.0" w:type="dxa"/>
-              <w:right w:w="100.0" w:type="dxa"/>
-            </w:tcMar>
-            <w:vAlign w:val="top"/>
-          </w:tcPr>
-          <w:p>
-            <w:pPr>
-              <w:keepNext w:val="0"/>
-              <w:keepLines w:val="0"/>
-              <w:pageBreakBefore w:val="0"/>
-              <w:widowControl w:val="0"/>
-              <w:pBdr>
-                <w:top w:space="0" w:sz="0" w:val="nil"/>
-                <w:left w:space="0" w:sz="0" w:val="nil"/>
-                <w:bottom w:space="0" w:sz="0" w:val="nil"/>
-                <w:right w:space="0" w:sz="0" w:val="nil"/>
-                <w:between w:space="0" w:sz="0" w:val="nil"/>
-              </w:pBdr>
-              <w:shd w:fill="auto" w:val="clear"/>
-              <w:spacing w:after="0" w:before="0" w:line="240" w:lineRule="auto"/>
-              <w:ind w:left="0" w:right="0" w:firstLine="0"/>
-              <w:jc w:val="left"/>
-              <w:rPr>
-                <w:sz w:val="20"/>
-                <w:szCs w:val="20"/>
-              </w:rPr>
-            </w:pPr>
-            <w:r>
-              <w:rPr>
-                <w:rtl w:val="0"/>
-              </w:rPr>
-            </w:r>
-          </w:p>
-        </w:tc>
-        <w:tc>
-          <w:tcPr>
+            <w:shd w:fill="999999" w:val="clear"/>
+            <w:tcMar>
+              <w:top w:w="100.0" w:type="dxa"/>
+              <w:left w:w="100.0" w:type="dxa"/>
+              <w:bottom w:w="100.0" w:type="dxa"/>
+              <w:right w:w="100.0" w:type="dxa"/>
+            </w:tcMar>
+            <w:vAlign w:val="top"/>
+          </w:tcPr>
+          <w:p>
+            <w:pPr>
+              <w:keepNext w:val="0"/>
+              <w:keepLines w:val="0"/>
+              <w:pageBreakBefore w:val="0"/>
+              <w:widowControl w:val="0"/>
+              <w:pBdr>
+                <w:top w:space="0" w:sz="0" w:val="nil"/>
+                <w:left w:space="0" w:sz="0" w:val="nil"/>
+                <w:bottom w:space="0" w:sz="0" w:val="nil"/>
+                <w:right w:space="0" w:sz="0" w:val="nil"/>
+                <w:between w:space="0" w:sz="0" w:val="nil"/>
+              </w:pBdr>
+              <w:shd w:fill="auto" w:val="clear"/>
+              <w:spacing w:after="0" w:before="0" w:line="240" w:lineRule="auto"/>
+              <w:ind w:left="0" w:right="0" w:firstLine="0"/>
+              <w:jc w:val="left"/>
+              <w:rPr>
+                <w:sz w:val="20"/>
+                <w:szCs w:val="20"/>
+              </w:rPr>
+            </w:pPr>
+            <w:r>
+              <w:rPr>
+                <w:rtl w:val="0"/>
+              </w:rPr>
+            </w:r>
+          </w:p>
+        </w:tc>
+        <w:tc>
+          <w:tcPr>
+            <w:gridSpan w:val="2"/>
             <w:vMerge w:val="restart"/>
             <w:tcBorders>
+              <w:top w:color="000000" w:space="0" w:sz="18" w:val="single"/>
+              <w:left w:color="000000" w:space="0" w:sz="18" w:val="single"/>
+              <w:bottom w:color="ffffff" w:space="0" w:sz="8" w:val="single"/>
+              <w:right w:color="ffffff" w:space="0" w:sz="8" w:val="single"/>
+            </w:tcBorders>
+            <w:shd w:fill="auto" w:val="clear"/>
+            <w:tcMar>
+              <w:top w:w="100.0" w:type="dxa"/>
+              <w:left w:w="100.0" w:type="dxa"/>
+              <w:bottom w:w="100.0" w:type="dxa"/>
+              <w:right w:w="100.0" w:type="dxa"/>
+            </w:tcMar>
+            <w:vAlign w:val="top"/>
+          </w:tcPr>
+          <w:p>
+            <w:pPr>
+              <w:keepNext w:val="0"/>
+              <w:keepLines w:val="0"/>
+              <w:pageBreakBefore w:val="0"/>
+              <w:widowControl w:val="0"/>
+              <w:pBdr>
+                <w:top w:space="0" w:sz="0" w:val="nil"/>
+                <w:left w:space="0" w:sz="0" w:val="nil"/>
+                <w:bottom w:space="0" w:sz="0" w:val="nil"/>
+                <w:right w:space="0" w:sz="0" w:val="nil"/>
+                <w:between w:space="0" w:sz="0" w:val="nil"/>
+              </w:pBdr>
+              <w:shd w:fill="auto" w:val="clear"/>
+              <w:spacing w:after="0" w:before="0" w:line="240" w:lineRule="auto"/>
+              <w:ind w:left="0" w:right="0" w:firstLine="0"/>
+              <w:jc w:val="left"/>
+              <w:rPr>
+                <w:sz w:val="20"/>
+                <w:szCs w:val="20"/>
+              </w:rPr>
+            </w:pPr>
+            <w:r>
+              <w:rPr>
+                <w:rtl w:val="0"/>
+              </w:rPr>
+            </w:r>
+          </w:p>
+        </w:tc>
+        <w:tc>
+          <w:tcPr>
+            <w:vMerge w:val="restart"/>
+            <w:tcBorders>
+              <w:left w:color="000000" w:space="0" w:sz="18" w:val="single"/>
+              <w:bottom w:color="ffffff" w:space="0" w:sz="8" w:val="single"/>
               <w:right w:color="000000" w:space="0" w:sz="0" w:val="nil"/>
             </w:tcBorders>
-            <w:shd w:fill="auto" w:val="clear"/>
-            <w:tcMar>
-              <w:top w:w="100.0" w:type="dxa"/>
-              <w:left w:w="100.0" w:type="dxa"/>
-              <w:bottom w:w="100.0" w:type="dxa"/>
-              <w:right w:w="100.0" w:type="dxa"/>
-            </w:tcMar>
-            <w:vAlign w:val="top"/>
-          </w:tcPr>
-          <w:p>
-            <w:pPr>
-              <w:keepNext w:val="0"/>
-              <w:keepLines w:val="0"/>
-              <w:pageBreakBefore w:val="0"/>
-              <w:widowControl w:val="0"/>
-              <w:pBdr>
-                <w:top w:space="0" w:sz="0" w:val="nil"/>
-                <w:left w:space="0" w:sz="0" w:val="nil"/>
-                <w:bottom w:space="0" w:sz="0" w:val="nil"/>
-                <w:right w:space="0" w:sz="0" w:val="nil"/>
-                <w:between w:space="0" w:sz="0" w:val="nil"/>
-              </w:pBdr>
-              <w:shd w:fill="auto" w:val="clear"/>
-              <w:spacing w:after="0" w:before="0" w:line="240" w:lineRule="auto"/>
-              <w:ind w:left="0" w:right="0" w:firstLine="0"/>
-              <w:jc w:val="left"/>
-              <w:rPr>
-                <w:sz w:val="20"/>
-                <w:szCs w:val="20"/>
-              </w:rPr>
-            </w:pPr>
-            <w:r>
-              <w:rPr>
-                <w:rtl w:val="0"/>
-              </w:rPr>
-            </w:r>
-          </w:p>
-        </w:tc>
-        <w:tc>
-          <w:tcPr>
-            <w:vMerge w:val="restart"/>
+            <w:shd w:fill="999999" w:val="clear"/>
+            <w:tcMar>
+              <w:top w:w="100.0" w:type="dxa"/>
+              <w:left w:w="100.0" w:type="dxa"/>
+              <w:bottom w:w="100.0" w:type="dxa"/>
+              <w:right w:w="100.0" w:type="dxa"/>
+            </w:tcMar>
+            <w:vAlign w:val="top"/>
+          </w:tcPr>
+          <w:p>
+            <w:pPr>
+              <w:keepNext w:val="0"/>
+              <w:keepLines w:val="0"/>
+              <w:pageBreakBefore w:val="0"/>
+              <w:widowControl w:val="0"/>
+              <w:pBdr>
+                <w:top w:space="0" w:sz="0" w:val="nil"/>
+                <w:left w:space="0" w:sz="0" w:val="nil"/>
+                <w:bottom w:space="0" w:sz="0" w:val="nil"/>
+                <w:right w:space="0" w:sz="0" w:val="nil"/>
+                <w:between w:space="0" w:sz="0" w:val="nil"/>
+              </w:pBdr>
+              <w:shd w:fill="auto" w:val="clear"/>
+              <w:spacing w:after="0" w:before="0" w:line="240" w:lineRule="auto"/>
+              <w:ind w:left="0" w:right="0" w:firstLine="0"/>
+              <w:jc w:val="left"/>
+              <w:rPr>
+                <w:sz w:val="20"/>
+                <w:szCs w:val="20"/>
+              </w:rPr>
+            </w:pPr>
+            <w:r>
+              <w:rPr>
+                <w:rtl w:val="0"/>
+              </w:rPr>
+            </w:r>
+          </w:p>
+        </w:tc>
+        <w:tc>
+          <w:tcPr>
+            <w:vMerge w:val="continue"/>
             <w:tcBorders>
+              <w:top w:color="ffffff" w:space="0" w:sz="8" w:val="single"/>
               <w:left w:color="000000" w:space="0" w:sz="0" w:val="nil"/>
+              <w:bottom w:color="ffffff" w:space="0" w:sz="8" w:val="single"/>
             </w:tcBorders>
-            <w:shd w:fill="auto" w:val="clear"/>
-            <w:tcMar>
-              <w:top w:w="100.0" w:type="dxa"/>
-              <w:left w:w="100.0" w:type="dxa"/>
-              <w:bottom w:w="100.0" w:type="dxa"/>
-              <w:right w:w="100.0" w:type="dxa"/>
-            </w:tcMar>
-            <w:vAlign w:val="top"/>
-          </w:tcPr>
-          <w:p>
-            <w:pPr>
-              <w:keepNext w:val="0"/>
-              <w:keepLines w:val="0"/>
-              <w:pageBreakBefore w:val="0"/>
-              <w:widowControl w:val="0"/>
-              <w:pBdr>
-                <w:top w:space="0" w:sz="0" w:val="nil"/>
-                <w:left w:space="0" w:sz="0" w:val="nil"/>
-                <w:bottom w:space="0" w:sz="0" w:val="nil"/>
-                <w:right w:space="0" w:sz="0" w:val="nil"/>
-                <w:between w:space="0" w:sz="0" w:val="nil"/>
-              </w:pBdr>
-              <w:shd w:fill="auto" w:val="clear"/>
-              <w:spacing w:after="0" w:before="0" w:line="240" w:lineRule="auto"/>
-              <w:ind w:left="0" w:right="0" w:firstLine="0"/>
-              <w:jc w:val="left"/>
-              <w:rPr>
-                <w:sz w:val="20"/>
-                <w:szCs w:val="20"/>
-              </w:rPr>
-            </w:pPr>
-            <w:r>
-              <w:rPr>
-                <w:rtl w:val="0"/>
-              </w:rPr>
-            </w:r>
-          </w:p>
-        </w:tc>
-        <w:tc>
-          <w:tcPr>
-            <w:gridSpan w:val="2"/>
+            <w:shd w:fill="999999" w:val="clear"/>
+            <w:tcMar>
+              <w:top w:w="-523.8425196850394" w:type="dxa"/>
+              <w:left w:w="-523.8425196850394" w:type="dxa"/>
+              <w:bottom w:w="-523.8425196850394" w:type="dxa"/>
+              <w:right w:w="-523.8425196850394" w:type="dxa"/>
+            </w:tcMar>
+            <w:vAlign w:val="top"/>
+          </w:tcPr>
+          <w:p>
+            <w:pPr>
+              <w:keepNext w:val="0"/>
+              <w:keepLines w:val="0"/>
+              <w:pageBreakBefore w:val="0"/>
+              <w:widowControl w:val="0"/>
+              <w:pBdr>
+                <w:top w:space="0" w:sz="0" w:val="nil"/>
+                <w:left w:space="0" w:sz="0" w:val="nil"/>
+                <w:bottom w:space="0" w:sz="0" w:val="nil"/>
+                <w:right w:space="0" w:sz="0" w:val="nil"/>
+                <w:between w:space="0" w:sz="0" w:val="nil"/>
+              </w:pBdr>
+              <w:shd w:fill="auto" w:val="clear"/>
+              <w:spacing w:after="0" w:before="0" w:line="240" w:lineRule="auto"/>
+              <w:ind w:left="0" w:right="0" w:firstLine="0"/>
+              <w:jc w:val="left"/>
+              <w:rPr>
+                <w:sz w:val="20"/>
+                <w:szCs w:val="20"/>
+              </w:rPr>
+            </w:pPr>
+            <w:r>
+              <w:rPr>
+                <w:rtl w:val="0"/>
+              </w:rPr>
+            </w:r>
+          </w:p>
+        </w:tc>
+        <w:tc>
+          <w:tcPr>
             <w:tcBorders>
-              <w:bottom w:color="000000" w:space="0" w:sz="0" w:val="nil"/>
+              <w:bottom w:color="ffffff" w:space="0" w:sz="8" w:val="single"/>
             </w:tcBorders>
-            <w:shd w:fill="666666" w:val="clear"/>
-            <w:tcMar>
-              <w:top w:w="100.0" w:type="dxa"/>
-              <w:left w:w="100.0" w:type="dxa"/>
-              <w:bottom w:w="100.0" w:type="dxa"/>
-              <w:right w:w="100.0" w:type="dxa"/>
-            </w:tcMar>
-            <w:vAlign w:val="top"/>
-          </w:tcPr>
-          <w:p>
-            <w:pPr>
-              <w:keepNext w:val="0"/>
-              <w:keepLines w:val="0"/>
-              <w:pageBreakBefore w:val="0"/>
-              <w:widowControl w:val="0"/>
-              <w:pBdr>
-                <w:top w:space="0" w:sz="0" w:val="nil"/>
-                <w:left w:space="0" w:sz="0" w:val="nil"/>
-                <w:bottom w:space="0" w:sz="0" w:val="nil"/>
-                <w:right w:space="0" w:sz="0" w:val="nil"/>
-                <w:between w:space="0" w:sz="0" w:val="nil"/>
-              </w:pBdr>
-              <w:shd w:fill="auto" w:val="clear"/>
-              <w:spacing w:after="0" w:before="0" w:line="240" w:lineRule="auto"/>
-              <w:ind w:left="0" w:right="0" w:firstLine="0"/>
-              <w:jc w:val="left"/>
-              <w:rPr>
-                <w:sz w:val="20"/>
-                <w:szCs w:val="20"/>
-              </w:rPr>
-            </w:pPr>
-            <w:r>
-              <w:rPr>
-                <w:rtl w:val="0"/>
-              </w:rPr>
-            </w:r>
-          </w:p>
-        </w:tc>
-        <w:tc>
-          <w:tcPr>
-            <w:shd w:fill="auto" w:val="clear"/>
-            <w:tcMar>
-              <w:top w:w="100.0" w:type="dxa"/>
-              <w:left w:w="100.0" w:type="dxa"/>
-              <w:bottom w:w="100.0" w:type="dxa"/>
-              <w:right w:w="100.0" w:type="dxa"/>
-            </w:tcMar>
-            <w:vAlign w:val="top"/>
-          </w:tcPr>
-          <w:p>
-            <w:pPr>
-              <w:keepNext w:val="0"/>
-              <w:keepLines w:val="0"/>
-              <w:pageBreakBefore w:val="0"/>
-              <w:widowControl w:val="0"/>
-              <w:pBdr>
-                <w:top w:space="0" w:sz="0" w:val="nil"/>
-                <w:left w:space="0" w:sz="0" w:val="nil"/>
-                <w:bottom w:space="0" w:sz="0" w:val="nil"/>
-                <w:right w:space="0" w:sz="0" w:val="nil"/>
-                <w:between w:space="0" w:sz="0" w:val="nil"/>
-              </w:pBdr>
-              <w:shd w:fill="auto" w:val="clear"/>
-              <w:spacing w:after="0" w:before="0" w:line="240" w:lineRule="auto"/>
-              <w:ind w:left="0" w:right="0" w:firstLine="0"/>
-              <w:jc w:val="left"/>
-              <w:rPr>
-                <w:sz w:val="20"/>
-                <w:szCs w:val="20"/>
-              </w:rPr>
-            </w:pPr>
-            <w:r>
-              <w:rPr>
-                <w:sz w:val="20"/>
-                <w:szCs w:val="20"/>
-                <w:rtl w:val="0"/>
-              </w:rPr>
-              <w:t xml:space="preserve">        1</w:t>
-            </w:r>
-          </w:p>
-        </w:tc>
-        <w:tc>
-          <w:tcPr>
-            <w:vMerge w:val="restart"/>
-            <w:shd w:fill="auto" w:val="clear"/>
-            <w:tcMar>
-              <w:top w:w="100.0" w:type="dxa"/>
-              <w:left w:w="100.0" w:type="dxa"/>
-              <w:bottom w:w="100.0" w:type="dxa"/>
-              <w:right w:w="100.0" w:type="dxa"/>
-            </w:tcMar>
-            <w:vAlign w:val="top"/>
-          </w:tcPr>
-          <w:p>
-            <w:pPr>
-              <w:keepNext w:val="0"/>
-              <w:keepLines w:val="0"/>
-              <w:pageBreakBefore w:val="0"/>
-              <w:widowControl w:val="0"/>
-              <w:pBdr>
-                <w:top w:space="0" w:sz="0" w:val="nil"/>
-                <w:left w:space="0" w:sz="0" w:val="nil"/>
-                <w:bottom w:space="0" w:sz="0" w:val="nil"/>
-                <w:right w:space="0" w:sz="0" w:val="nil"/>
-                <w:between w:space="0" w:sz="0" w:val="nil"/>
-              </w:pBdr>
-              <w:shd w:fill="auto" w:val="clear"/>
-              <w:spacing w:after="0" w:before="0" w:line="240" w:lineRule="auto"/>
-              <w:ind w:left="0" w:right="0" w:firstLine="0"/>
-              <w:jc w:val="left"/>
-              <w:rPr>
-                <w:sz w:val="20"/>
-                <w:szCs w:val="20"/>
-              </w:rPr>
-            </w:pPr>
-            <w:r>
-              <w:rPr>
-                <w:rtl w:val="0"/>
-              </w:rPr>
-            </w:r>
-          </w:p>
-          <w:p>
-            <w:pPr>
-              <w:keepNext w:val="0"/>
-              <w:keepLines w:val="0"/>
-              <w:pageBreakBefore w:val="0"/>
-              <w:widowControl w:val="0"/>
-              <w:pBdr>
-                <w:top w:space="0" w:sz="0" w:val="nil"/>
-                <w:left w:space="0" w:sz="0" w:val="nil"/>
-                <w:bottom w:space="0" w:sz="0" w:val="nil"/>
-                <w:right w:space="0" w:sz="0" w:val="nil"/>
-                <w:between w:space="0" w:sz="0" w:val="nil"/>
-              </w:pBdr>
-              <w:shd w:fill="auto" w:val="clear"/>
-              <w:spacing w:after="0" w:before="0" w:line="240" w:lineRule="auto"/>
-              <w:ind w:left="0" w:right="0" w:firstLine="0"/>
-              <w:jc w:val="left"/>
-              <w:rPr>
-                <w:sz w:val="20"/>
-                <w:szCs w:val="20"/>
-              </w:rPr>
-            </w:pPr>
-            <w:r>
-              <w:rPr>
-                <w:rtl w:val="0"/>
-              </w:rPr>
-            </w:r>
-          </w:p>
-          <w:p>
-            <w:pPr>
-              <w:keepNext w:val="0"/>
-              <w:keepLines w:val="0"/>
-              <w:pageBreakBefore w:val="0"/>
-              <w:widowControl w:val="0"/>
-              <w:pBdr>
-                <w:top w:space="0" w:sz="0" w:val="nil"/>
-                <w:left w:space="0" w:sz="0" w:val="nil"/>
-                <w:bottom w:space="0" w:sz="0" w:val="nil"/>
-                <w:right w:space="0" w:sz="0" w:val="nil"/>
-                <w:between w:space="0" w:sz="0" w:val="nil"/>
-              </w:pBdr>
-              <w:shd w:fill="auto" w:val="clear"/>
-              <w:spacing w:after="0" w:before="0" w:line="240" w:lineRule="auto"/>
-              <w:ind w:left="0" w:right="0" w:firstLine="0"/>
-              <w:jc w:val="left"/>
-              <w:rPr>
-                <w:sz w:val="20"/>
-                <w:szCs w:val="20"/>
-              </w:rPr>
-            </w:pPr>
-            <w:r>
-              <w:rPr>
-                <w:rtl w:val="0"/>
-              </w:rPr>
-            </w:r>
-          </w:p>
-          <w:p>
-            <w:pPr>
-              <w:keepNext w:val="0"/>
-              <w:keepLines w:val="0"/>
-              <w:pageBreakBefore w:val="0"/>
-              <w:widowControl w:val="0"/>
-              <w:pBdr>
-                <w:top w:space="0" w:sz="0" w:val="nil"/>
-                <w:left w:space="0" w:sz="0" w:val="nil"/>
-                <w:bottom w:space="0" w:sz="0" w:val="nil"/>
-                <w:right w:space="0" w:sz="0" w:val="nil"/>
-                <w:between w:space="0" w:sz="0" w:val="nil"/>
-              </w:pBdr>
-              <w:shd w:fill="auto" w:val="clear"/>
-              <w:spacing w:after="0" w:before="0" w:line="240" w:lineRule="auto"/>
-              <w:ind w:left="0" w:right="0" w:firstLine="0"/>
-              <w:jc w:val="left"/>
-              <w:rPr>
-                <w:sz w:val="20"/>
-                <w:szCs w:val="20"/>
-              </w:rPr>
-            </w:pPr>
-            <w:r>
-              <w:rPr>
-                <w:rtl w:val="0"/>
-              </w:rPr>
-            </w:r>
-          </w:p>
-          <w:p>
-            <w:pPr>
-              <w:keepNext w:val="0"/>
-              <w:keepLines w:val="0"/>
-              <w:pageBreakBefore w:val="0"/>
-              <w:widowControl w:val="0"/>
-              <w:pBdr>
-                <w:top w:space="0" w:sz="0" w:val="nil"/>
-                <w:left w:space="0" w:sz="0" w:val="nil"/>
-                <w:bottom w:space="0" w:sz="0" w:val="nil"/>
-                <w:right w:space="0" w:sz="0" w:val="nil"/>
-                <w:between w:space="0" w:sz="0" w:val="nil"/>
-              </w:pBdr>
-              <w:shd w:fill="auto" w:val="clear"/>
-              <w:spacing w:after="0" w:before="0" w:line="240" w:lineRule="auto"/>
-              <w:ind w:left="0" w:right="0" w:firstLine="0"/>
-              <w:jc w:val="left"/>
-              <w:rPr>
-                <w:sz w:val="20"/>
-                <w:szCs w:val="20"/>
-              </w:rPr>
-            </w:pPr>
-            <w:r>
-              <w:rPr>
-                <w:rtl w:val="0"/>
-              </w:rPr>
-            </w:r>
-          </w:p>
-          <w:p>
-            <w:pPr>
-              <w:keepNext w:val="0"/>
-              <w:keepLines w:val="0"/>
-              <w:pageBreakBefore w:val="0"/>
-              <w:widowControl w:val="0"/>
-              <w:pBdr>
-                <w:top w:space="0" w:sz="0" w:val="nil"/>
-                <w:left w:space="0" w:sz="0" w:val="nil"/>
-                <w:bottom w:space="0" w:sz="0" w:val="nil"/>
-                <w:right w:space="0" w:sz="0" w:val="nil"/>
-                <w:between w:space="0" w:sz="0" w:val="nil"/>
-              </w:pBdr>
-              <w:shd w:fill="auto" w:val="clear"/>
-              <w:spacing w:after="0" w:before="0" w:line="240" w:lineRule="auto"/>
-              <w:ind w:left="0" w:right="0" w:firstLine="0"/>
-              <w:jc w:val="left"/>
-              <w:rPr>
-                <w:sz w:val="20"/>
-                <w:szCs w:val="20"/>
-              </w:rPr>
-            </w:pPr>
-            <w:r>
-              <w:rPr>
-                <w:sz w:val="20"/>
-                <w:szCs w:val="20"/>
-                <w:rtl w:val="0"/>
-              </w:rPr>
-              <w:t xml:space="preserve">           1</w:t>
+            <w:shd w:fill="auto" w:val="clear"/>
+            <w:tcMar>
+              <w:top w:w="100.0" w:type="dxa"/>
+              <w:left w:w="100.0" w:type="dxa"/>
+              <w:bottom w:w="100.0" w:type="dxa"/>
+              <w:right w:w="100.0" w:type="dxa"/>
+            </w:tcMar>
+            <w:vAlign w:val="top"/>
+          </w:tcPr>
+          <w:p>
+            <w:pPr>
+              <w:keepNext w:val="0"/>
+              <w:keepLines w:val="0"/>
+              <w:pageBreakBefore w:val="0"/>
+              <w:widowControl w:val="0"/>
+              <w:pBdr>
+                <w:top w:space="0" w:sz="0" w:val="nil"/>
+                <w:left w:space="0" w:sz="0" w:val="nil"/>
+                <w:bottom w:space="0" w:sz="0" w:val="nil"/>
+                <w:right w:space="0" w:sz="0" w:val="nil"/>
+                <w:between w:space="0" w:sz="0" w:val="nil"/>
+              </w:pBdr>
+              <w:shd w:fill="auto" w:val="clear"/>
+              <w:spacing w:after="0" w:before="0" w:line="240" w:lineRule="auto"/>
+              <w:ind w:left="0" w:right="0" w:firstLine="0"/>
+              <w:jc w:val="left"/>
+              <w:rPr>
+                <w:sz w:val="20"/>
+                <w:szCs w:val="20"/>
+              </w:rPr>
+            </w:pPr>
+            <w:r>
+              <w:rPr>
+                <w:rtl w:val="0"/>
+              </w:rPr>
+            </w:r>
+          </w:p>
+        </w:tc>
+        <w:tc>
+          <w:tcPr>
+            <w:tcBorders>
+              <w:top w:color="ffffff" w:space="0" w:sz="8" w:val="single"/>
+              <w:bottom w:color="ffffff" w:space="0" w:sz="8" w:val="single"/>
+            </w:tcBorders>
+            <w:shd w:fill="auto" w:val="clear"/>
+            <w:tcMar>
+              <w:top w:w="100.0" w:type="dxa"/>
+              <w:left w:w="100.0" w:type="dxa"/>
+              <w:bottom w:w="100.0" w:type="dxa"/>
+              <w:right w:w="100.0" w:type="dxa"/>
+            </w:tcMar>
+            <w:vAlign w:val="top"/>
+          </w:tcPr>
+          <w:p>
+            <w:pPr>
+              <w:keepNext w:val="0"/>
+              <w:keepLines w:val="0"/>
+              <w:pageBreakBefore w:val="0"/>
+              <w:widowControl w:val="0"/>
+              <w:pBdr>
+                <w:top w:space="0" w:sz="0" w:val="nil"/>
+                <w:left w:space="0" w:sz="0" w:val="nil"/>
+                <w:bottom w:space="0" w:sz="0" w:val="nil"/>
+                <w:right w:space="0" w:sz="0" w:val="nil"/>
+                <w:between w:space="0" w:sz="0" w:val="nil"/>
+              </w:pBdr>
+              <w:shd w:fill="auto" w:val="clear"/>
+              <w:spacing w:after="0" w:before="0" w:line="240" w:lineRule="auto"/>
+              <w:ind w:left="0" w:right="0" w:firstLine="0"/>
+              <w:jc w:val="left"/>
+              <w:rPr>
+                <w:sz w:val="20"/>
+                <w:szCs w:val="20"/>
+              </w:rPr>
+            </w:pPr>
+            <w:r>
+              <w:rPr>
+                <w:rtl w:val="0"/>
+              </w:rPr>
             </w:r>
           </w:p>
         </w:tc>
@@ -2235,101 +2385,18 @@
       <w:tr>
         <w:trPr>
           <w:cantSplit w:val="0"/>
-          <w:trHeight w:val="400" w:hRule="atLeast"/>
+          <w:trHeight w:val="900" w:hRule="atLeast"/>
           <w:tblHeader w:val="0"/>
         </w:trPr>
         <w:tc>
           <w:tcPr>
-            <w:tcBorders>
-              <w:left w:color="000000" w:space="0" w:sz="0" w:val="nil"/>
-              <w:bottom w:color="000000" w:space="0" w:sz="0" w:val="nil"/>
-            </w:tcBorders>
-            <w:shd w:fill="auto" w:val="clear"/>
-            <w:tcMar>
-              <w:top w:w="100.0" w:type="dxa"/>
-              <w:left w:w="100.0" w:type="dxa"/>
-              <w:bottom w:w="100.0" w:type="dxa"/>
-              <w:right w:w="100.0" w:type="dxa"/>
-            </w:tcMar>
-            <w:vAlign w:val="top"/>
-          </w:tcPr>
-          <w:p>
-            <w:pPr>
-              <w:keepNext w:val="0"/>
-              <w:keepLines w:val="0"/>
-              <w:pageBreakBefore w:val="0"/>
-              <w:widowControl w:val="0"/>
-              <w:pBdr>
-                <w:top w:space="0" w:sz="0" w:val="nil"/>
-                <w:left w:space="0" w:sz="0" w:val="nil"/>
-                <w:bottom w:space="0" w:sz="0" w:val="nil"/>
-                <w:right w:space="0" w:sz="0" w:val="nil"/>
-                <w:between w:space="0" w:sz="0" w:val="nil"/>
-              </w:pBdr>
-              <w:shd w:fill="auto" w:val="clear"/>
-              <w:spacing w:after="0" w:before="0" w:line="240" w:lineRule="auto"/>
-              <w:ind w:left="0" w:right="0" w:firstLine="0"/>
-              <w:jc w:val="left"/>
-              <w:rPr>
-                <w:sz w:val="20"/>
-                <w:szCs w:val="20"/>
-              </w:rPr>
-            </w:pPr>
-            <w:r>
-              <w:rPr>
-                <w:rtl w:val="0"/>
-              </w:rPr>
-            </w:r>
-          </w:p>
-        </w:tc>
-        <w:tc>
-          <w:tcPr>
-            <w:vMerge w:val="continue"/>
-            <w:shd w:fill="666666" w:val="clear"/>
-            <w:tcMar>
-              <w:top w:w="100.0" w:type="dxa"/>
-              <w:left w:w="100.0" w:type="dxa"/>
-              <w:bottom w:w="100.0" w:type="dxa"/>
-              <w:right w:w="100.0" w:type="dxa"/>
-            </w:tcMar>
-            <w:vAlign w:val="top"/>
-          </w:tcPr>
-          <w:p>
-            <w:pPr>
-              <w:keepNext w:val="0"/>
-              <w:keepLines w:val="0"/>
-              <w:pageBreakBefore w:val="0"/>
-              <w:widowControl w:val="0"/>
-              <w:pBdr>
-                <w:top w:space="0" w:sz="0" w:val="nil"/>
-                <w:left w:space="0" w:sz="0" w:val="nil"/>
-                <w:bottom w:space="0" w:sz="0" w:val="nil"/>
-                <w:right w:space="0" w:sz="0" w:val="nil"/>
-                <w:between w:space="0" w:sz="0" w:val="nil"/>
-              </w:pBdr>
-              <w:shd w:fill="auto" w:val="clear"/>
-              <w:spacing w:after="0" w:before="0" w:line="240" w:lineRule="auto"/>
-              <w:ind w:left="0" w:right="0" w:firstLine="0"/>
-              <w:jc w:val="left"/>
-              <w:rPr>
-                <w:sz w:val="20"/>
-                <w:szCs w:val="20"/>
-              </w:rPr>
-            </w:pPr>
-            <w:r>
-              <w:rPr>
-                <w:rtl w:val="0"/>
-              </w:rPr>
-            </w:r>
-          </w:p>
-        </w:tc>
-        <w:tc>
-          <w:tcPr>
             <w:vMerge w:val="continue"/>
             <w:tcBorders>
+              <w:top w:color="000000" w:space="0" w:sz="8" w:val="single"/>
+              <w:bottom w:color="ffffff" w:space="0" w:sz="8" w:val="single"/>
               <w:right w:color="000000" w:space="0" w:sz="0" w:val="nil"/>
             </w:tcBorders>
-            <w:shd w:fill="auto" w:val="clear"/>
+            <w:shd w:fill="999999" w:val="clear"/>
             <w:tcMar>
               <w:top w:w="100.0" w:type="dxa"/>
               <w:left w:w="100.0" w:type="dxa"/>
@@ -2371,304 +2438,279 @@
           <w:tcPr>
             <w:vMerge w:val="continue"/>
             <w:tcBorders>
+              <w:top w:color="999999" w:space="0" w:sz="8" w:val="single"/>
               <w:left w:color="000000" w:space="0" w:sz="0" w:val="nil"/>
+              <w:right w:color="000000" w:space="0" w:sz="18" w:val="single"/>
             </w:tcBorders>
-            <w:shd w:fill="auto" w:val="clear"/>
-            <w:tcMar>
-              <w:top w:w="100.0" w:type="dxa"/>
-              <w:left w:w="100.0" w:type="dxa"/>
-              <w:bottom w:w="100.0" w:type="dxa"/>
-              <w:right w:w="100.0" w:type="dxa"/>
-            </w:tcMar>
-            <w:vAlign w:val="top"/>
-          </w:tcPr>
-          <w:p>
-            <w:pPr>
-              <w:keepNext w:val="0"/>
-              <w:keepLines w:val="0"/>
-              <w:pageBreakBefore w:val="0"/>
-              <w:widowControl w:val="0"/>
-              <w:pBdr>
-                <w:top w:space="0" w:sz="0" w:val="nil"/>
-                <w:left w:space="0" w:sz="0" w:val="nil"/>
-                <w:bottom w:space="0" w:sz="0" w:val="nil"/>
-                <w:right w:space="0" w:sz="0" w:val="nil"/>
-                <w:between w:space="0" w:sz="0" w:val="nil"/>
-              </w:pBdr>
-              <w:shd w:fill="auto" w:val="clear"/>
-              <w:spacing w:after="0" w:before="0" w:line="240" w:lineRule="auto"/>
-              <w:ind w:left="0" w:right="0" w:firstLine="0"/>
-              <w:jc w:val="left"/>
-              <w:rPr>
-                <w:sz w:val="20"/>
-                <w:szCs w:val="20"/>
-              </w:rPr>
-            </w:pPr>
-            <w:r>
-              <w:rPr>
-                <w:rtl w:val="0"/>
-              </w:rPr>
-            </w:r>
-          </w:p>
-        </w:tc>
-        <w:tc>
-          <w:tcPr>
-            <w:vMerge w:val="restart"/>
+            <w:shd w:fill="999999" w:val="clear"/>
+            <w:tcMar>
+              <w:top w:w="100.0" w:type="dxa"/>
+              <w:left w:w="100.0" w:type="dxa"/>
+              <w:bottom w:w="100.0" w:type="dxa"/>
+              <w:right w:w="100.0" w:type="dxa"/>
+            </w:tcMar>
+            <w:vAlign w:val="top"/>
+          </w:tcPr>
+          <w:p>
+            <w:pPr>
+              <w:keepNext w:val="0"/>
+              <w:keepLines w:val="0"/>
+              <w:pageBreakBefore w:val="0"/>
+              <w:widowControl w:val="0"/>
+              <w:pBdr>
+                <w:top w:space="0" w:sz="0" w:val="nil"/>
+                <w:left w:space="0" w:sz="0" w:val="nil"/>
+                <w:bottom w:space="0" w:sz="0" w:val="nil"/>
+                <w:right w:space="0" w:sz="0" w:val="nil"/>
+                <w:between w:space="0" w:sz="0" w:val="nil"/>
+              </w:pBdr>
+              <w:shd w:fill="auto" w:val="clear"/>
+              <w:spacing w:after="0" w:before="0" w:line="240" w:lineRule="auto"/>
+              <w:ind w:left="0" w:right="0" w:firstLine="0"/>
+              <w:jc w:val="left"/>
+              <w:rPr>
+                <w:sz w:val="20"/>
+                <w:szCs w:val="20"/>
+              </w:rPr>
+            </w:pPr>
+            <w:r>
+              <w:rPr>
+                <w:rtl w:val="0"/>
+              </w:rPr>
+            </w:r>
+          </w:p>
+        </w:tc>
+        <w:tc>
+          <w:tcPr>
+            <w:gridSpan w:val="2"/>
+            <w:vMerge w:val="continue"/>
             <w:tcBorders>
-              <w:top w:color="000000" w:space="0" w:sz="0" w:val="nil"/>
-              <w:bottom w:color="000000" w:space="0" w:sz="0" w:val="nil"/>
+              <w:top w:color="ffffff" w:space="0" w:sz="8" w:val="single"/>
+              <w:left w:color="000000" w:space="0" w:sz="18" w:val="single"/>
+              <w:bottom w:color="000000" w:space="0" w:sz="12" w:val="single"/>
+              <w:right w:color="ffffff" w:space="0" w:sz="8" w:val="single"/>
             </w:tcBorders>
-            <w:shd w:fill="666666" w:val="clear"/>
-            <w:tcMar>
-              <w:top w:w="100.0" w:type="dxa"/>
-              <w:left w:w="100.0" w:type="dxa"/>
-              <w:bottom w:w="100.0" w:type="dxa"/>
-              <w:right w:w="100.0" w:type="dxa"/>
-            </w:tcMar>
-            <w:vAlign w:val="top"/>
-          </w:tcPr>
-          <w:p>
-            <w:pPr>
-              <w:keepNext w:val="0"/>
-              <w:keepLines w:val="0"/>
-              <w:pageBreakBefore w:val="0"/>
-              <w:widowControl w:val="0"/>
-              <w:pBdr>
-                <w:top w:space="0" w:sz="0" w:val="nil"/>
-                <w:left w:space="0" w:sz="0" w:val="nil"/>
-                <w:bottom w:space="0" w:sz="0" w:val="nil"/>
-                <w:right w:space="0" w:sz="0" w:val="nil"/>
-                <w:between w:space="0" w:sz="0" w:val="nil"/>
-              </w:pBdr>
-              <w:shd w:fill="auto" w:val="clear"/>
-              <w:spacing w:after="0" w:before="0" w:line="240" w:lineRule="auto"/>
-              <w:ind w:left="0" w:right="0" w:firstLine="0"/>
-              <w:jc w:val="left"/>
-              <w:rPr>
-                <w:sz w:val="20"/>
-                <w:szCs w:val="20"/>
-              </w:rPr>
-            </w:pPr>
-            <w:r>
-              <w:rPr>
-                <w:rtl w:val="0"/>
-              </w:rPr>
-            </w:r>
-          </w:p>
-        </w:tc>
-        <w:tc>
-          <w:tcPr>
-            <w:vMerge w:val="restart"/>
+            <w:shd w:fill="auto" w:val="clear"/>
+            <w:tcMar>
+              <w:top w:w="100.0" w:type="dxa"/>
+              <w:left w:w="100.0" w:type="dxa"/>
+              <w:bottom w:w="100.0" w:type="dxa"/>
+              <w:right w:w="100.0" w:type="dxa"/>
+            </w:tcMar>
+            <w:vAlign w:val="top"/>
+          </w:tcPr>
+          <w:p>
+            <w:pPr>
+              <w:keepNext w:val="0"/>
+              <w:keepLines w:val="0"/>
+              <w:pageBreakBefore w:val="0"/>
+              <w:widowControl w:val="0"/>
+              <w:pBdr>
+                <w:top w:space="0" w:sz="0" w:val="nil"/>
+                <w:left w:space="0" w:sz="0" w:val="nil"/>
+                <w:bottom w:space="0" w:sz="0" w:val="nil"/>
+                <w:right w:space="0" w:sz="0" w:val="nil"/>
+                <w:between w:space="0" w:sz="0" w:val="nil"/>
+              </w:pBdr>
+              <w:shd w:fill="auto" w:val="clear"/>
+              <w:spacing w:after="0" w:before="0" w:line="240" w:lineRule="auto"/>
+              <w:ind w:left="0" w:right="0" w:firstLine="0"/>
+              <w:jc w:val="left"/>
+              <w:rPr>
+                <w:sz w:val="20"/>
+                <w:szCs w:val="20"/>
+              </w:rPr>
+            </w:pPr>
+            <w:r>
+              <w:rPr>
+                <w:rtl w:val="0"/>
+              </w:rPr>
+            </w:r>
+          </w:p>
+        </w:tc>
+        <w:tc>
+          <w:tcPr>
+            <w:vMerge w:val="continue"/>
             <w:tcBorders>
+              <w:top w:color="ffffff" w:space="0" w:sz="8" w:val="single"/>
+              <w:left w:color="434343" w:space="0" w:sz="18" w:val="single"/>
               <w:right w:color="000000" w:space="0" w:sz="0" w:val="nil"/>
             </w:tcBorders>
-            <w:shd w:fill="auto" w:val="clear"/>
-            <w:tcMar>
-              <w:top w:w="100.0" w:type="dxa"/>
-              <w:left w:w="100.0" w:type="dxa"/>
-              <w:bottom w:w="100.0" w:type="dxa"/>
-              <w:right w:w="100.0" w:type="dxa"/>
-            </w:tcMar>
-            <w:vAlign w:val="top"/>
-          </w:tcPr>
-          <w:p>
-            <w:pPr>
-              <w:keepNext w:val="0"/>
-              <w:keepLines w:val="0"/>
-              <w:pageBreakBefore w:val="0"/>
-              <w:widowControl w:val="0"/>
-              <w:pBdr>
-                <w:top w:space="0" w:sz="0" w:val="nil"/>
-                <w:left w:space="0" w:sz="0" w:val="nil"/>
-                <w:bottom w:space="0" w:sz="0" w:val="nil"/>
-                <w:right w:space="0" w:sz="0" w:val="nil"/>
-                <w:between w:space="0" w:sz="0" w:val="nil"/>
-              </w:pBdr>
-              <w:shd w:fill="auto" w:val="clear"/>
-              <w:spacing w:after="0" w:before="0" w:line="240" w:lineRule="auto"/>
-              <w:ind w:left="0" w:right="0" w:firstLine="0"/>
-              <w:jc w:val="left"/>
-              <w:rPr>
-                <w:sz w:val="20"/>
-                <w:szCs w:val="20"/>
-              </w:rPr>
-            </w:pPr>
-            <w:r>
-              <w:rPr>
-                <w:rtl w:val="0"/>
-              </w:rPr>
-            </w:r>
-          </w:p>
-        </w:tc>
-        <w:tc>
-          <w:tcPr>
-            <w:vMerge w:val="restart"/>
+            <w:shd w:fill="999999" w:val="clear"/>
+            <w:tcMar>
+              <w:top w:w="100.0" w:type="dxa"/>
+              <w:left w:w="100.0" w:type="dxa"/>
+              <w:bottom w:w="100.0" w:type="dxa"/>
+              <w:right w:w="100.0" w:type="dxa"/>
+            </w:tcMar>
+            <w:vAlign w:val="top"/>
+          </w:tcPr>
+          <w:p>
+            <w:pPr>
+              <w:keepNext w:val="0"/>
+              <w:keepLines w:val="0"/>
+              <w:pageBreakBefore w:val="0"/>
+              <w:widowControl w:val="0"/>
+              <w:pBdr>
+                <w:top w:space="0" w:sz="0" w:val="nil"/>
+                <w:left w:space="0" w:sz="0" w:val="nil"/>
+                <w:bottom w:space="0" w:sz="0" w:val="nil"/>
+                <w:right w:space="0" w:sz="0" w:val="nil"/>
+                <w:between w:space="0" w:sz="0" w:val="nil"/>
+              </w:pBdr>
+              <w:shd w:fill="auto" w:val="clear"/>
+              <w:spacing w:after="0" w:before="0" w:line="240" w:lineRule="auto"/>
+              <w:ind w:left="0" w:right="0" w:firstLine="0"/>
+              <w:jc w:val="left"/>
+              <w:rPr>
+                <w:sz w:val="20"/>
+                <w:szCs w:val="20"/>
+              </w:rPr>
+            </w:pPr>
+            <w:r>
+              <w:rPr>
+                <w:rtl w:val="0"/>
+              </w:rPr>
+            </w:r>
+          </w:p>
+        </w:tc>
+        <w:tc>
+          <w:tcPr>
+            <w:vMerge w:val="continue"/>
             <w:tcBorders>
+              <w:top w:color="ffffff" w:space="0" w:sz="8" w:val="single"/>
               <w:left w:color="000000" w:space="0" w:sz="0" w:val="nil"/>
+              <w:bottom w:color="ffffff" w:space="0" w:sz="8" w:val="single"/>
             </w:tcBorders>
-            <w:shd w:fill="auto" w:val="clear"/>
-            <w:tcMar>
-              <w:top w:w="100.0" w:type="dxa"/>
-              <w:left w:w="100.0" w:type="dxa"/>
-              <w:bottom w:w="100.0" w:type="dxa"/>
-              <w:right w:w="100.0" w:type="dxa"/>
-            </w:tcMar>
-            <w:vAlign w:val="top"/>
-          </w:tcPr>
-          <w:p>
-            <w:pPr>
-              <w:keepNext w:val="0"/>
-              <w:keepLines w:val="0"/>
-              <w:pageBreakBefore w:val="0"/>
-              <w:widowControl w:val="0"/>
-              <w:pBdr>
-                <w:top w:space="0" w:sz="0" w:val="nil"/>
-                <w:left w:space="0" w:sz="0" w:val="nil"/>
-                <w:bottom w:space="0" w:sz="0" w:val="nil"/>
-                <w:right w:space="0" w:sz="0" w:val="nil"/>
-                <w:between w:space="0" w:sz="0" w:val="nil"/>
-              </w:pBdr>
-              <w:shd w:fill="auto" w:val="clear"/>
-              <w:spacing w:after="0" w:before="0" w:line="240" w:lineRule="auto"/>
-              <w:ind w:left="0" w:right="0" w:firstLine="0"/>
-              <w:jc w:val="left"/>
-              <w:rPr>
-                <w:sz w:val="20"/>
-                <w:szCs w:val="20"/>
-              </w:rPr>
-            </w:pPr>
-            <w:r>
-              <w:rPr>
-                <w:rtl w:val="0"/>
-              </w:rPr>
-            </w:r>
-          </w:p>
-          <w:p>
-            <w:pPr>
-              <w:keepNext w:val="0"/>
-              <w:keepLines w:val="0"/>
-              <w:pageBreakBefore w:val="0"/>
-              <w:widowControl w:val="0"/>
-              <w:pBdr>
-                <w:top w:space="0" w:sz="0" w:val="nil"/>
-                <w:left w:space="0" w:sz="0" w:val="nil"/>
-                <w:bottom w:space="0" w:sz="0" w:val="nil"/>
-                <w:right w:space="0" w:sz="0" w:val="nil"/>
-                <w:between w:space="0" w:sz="0" w:val="nil"/>
-              </w:pBdr>
-              <w:shd w:fill="auto" w:val="clear"/>
-              <w:spacing w:after="0" w:before="0" w:line="240" w:lineRule="auto"/>
-              <w:ind w:left="0" w:right="0" w:firstLine="0"/>
-              <w:jc w:val="left"/>
-              <w:rPr>
-                <w:sz w:val="20"/>
-                <w:szCs w:val="20"/>
-              </w:rPr>
-            </w:pPr>
-            <w:r>
-              <w:rPr>
-                <w:rtl w:val="0"/>
-              </w:rPr>
-            </w:r>
-          </w:p>
-          <w:p>
-            <w:pPr>
-              <w:keepNext w:val="0"/>
-              <w:keepLines w:val="0"/>
-              <w:pageBreakBefore w:val="0"/>
-              <w:widowControl w:val="0"/>
-              <w:pBdr>
-                <w:top w:space="0" w:sz="0" w:val="nil"/>
-                <w:left w:space="0" w:sz="0" w:val="nil"/>
-                <w:bottom w:space="0" w:sz="0" w:val="nil"/>
-                <w:right w:space="0" w:sz="0" w:val="nil"/>
-                <w:between w:space="0" w:sz="0" w:val="nil"/>
-              </w:pBdr>
-              <w:shd w:fill="auto" w:val="clear"/>
-              <w:spacing w:after="0" w:before="0" w:line="240" w:lineRule="auto"/>
-              <w:ind w:left="0" w:right="0" w:firstLine="0"/>
-              <w:jc w:val="left"/>
-              <w:rPr>
-                <w:sz w:val="20"/>
-                <w:szCs w:val="20"/>
-              </w:rPr>
-            </w:pPr>
-            <w:r>
-              <w:rPr>
-                <w:rtl w:val="0"/>
-              </w:rPr>
-            </w:r>
-          </w:p>
-          <w:p>
-            <w:pPr>
-              <w:keepNext w:val="0"/>
-              <w:keepLines w:val="0"/>
-              <w:pageBreakBefore w:val="0"/>
-              <w:widowControl w:val="0"/>
-              <w:pBdr>
-                <w:top w:space="0" w:sz="0" w:val="nil"/>
-                <w:left w:space="0" w:sz="0" w:val="nil"/>
-                <w:bottom w:space="0" w:sz="0" w:val="nil"/>
-                <w:right w:space="0" w:sz="0" w:val="nil"/>
-                <w:between w:space="0" w:sz="0" w:val="nil"/>
-              </w:pBdr>
-              <w:shd w:fill="auto" w:val="clear"/>
-              <w:spacing w:after="0" w:before="0" w:line="240" w:lineRule="auto"/>
-              <w:ind w:left="0" w:right="0" w:firstLine="0"/>
-              <w:jc w:val="left"/>
-              <w:rPr>
-                <w:sz w:val="20"/>
-                <w:szCs w:val="20"/>
-              </w:rPr>
-            </w:pPr>
-            <w:r>
-              <w:rPr>
-                <w:sz w:val="20"/>
-                <w:szCs w:val="20"/>
-                <w:rtl w:val="0"/>
-              </w:rPr>
-              <w:t xml:space="preserve">       1</w:t>
-            </w:r>
-          </w:p>
-        </w:tc>
-        <w:tc>
-          <w:tcPr>
-            <w:vMerge w:val="continue"/>
-            <w:shd w:fill="auto" w:val="clear"/>
-            <w:tcMar>
-              <w:top w:w="100.0" w:type="dxa"/>
-              <w:left w:w="100.0" w:type="dxa"/>
-              <w:bottom w:w="100.0" w:type="dxa"/>
-              <w:right w:w="100.0" w:type="dxa"/>
-            </w:tcMar>
-            <w:vAlign w:val="top"/>
-          </w:tcPr>
-          <w:p>
-            <w:pPr>
-              <w:keepNext w:val="0"/>
-              <w:keepLines w:val="0"/>
-              <w:pageBreakBefore w:val="0"/>
-              <w:widowControl w:val="0"/>
-              <w:pBdr>
-                <w:top w:space="0" w:sz="0" w:val="nil"/>
-                <w:left w:space="0" w:sz="0" w:val="nil"/>
-                <w:bottom w:space="0" w:sz="0" w:val="nil"/>
-                <w:right w:space="0" w:sz="0" w:val="nil"/>
-                <w:between w:space="0" w:sz="0" w:val="nil"/>
-              </w:pBdr>
-              <w:shd w:fill="auto" w:val="clear"/>
-              <w:spacing w:after="0" w:before="0" w:line="240" w:lineRule="auto"/>
-              <w:ind w:left="0" w:right="0" w:firstLine="0"/>
-              <w:jc w:val="left"/>
-              <w:rPr>
-                <w:sz w:val="20"/>
-                <w:szCs w:val="20"/>
-              </w:rPr>
-            </w:pPr>
-            <w:r>
-              <w:rPr>
-                <w:rtl w:val="0"/>
-              </w:rPr>
+            <w:shd w:fill="999999" w:val="clear"/>
+            <w:tcMar>
+              <w:top w:w="-523.8425196850394" w:type="dxa"/>
+              <w:left w:w="-523.8425196850394" w:type="dxa"/>
+              <w:bottom w:w="-523.8425196850394" w:type="dxa"/>
+              <w:right w:w="-523.8425196850394" w:type="dxa"/>
+            </w:tcMar>
+            <w:vAlign w:val="top"/>
+          </w:tcPr>
+          <w:p>
+            <w:pPr>
+              <w:keepNext w:val="0"/>
+              <w:keepLines w:val="0"/>
+              <w:pageBreakBefore w:val="0"/>
+              <w:widowControl w:val="0"/>
+              <w:pBdr>
+                <w:top w:space="0" w:sz="0" w:val="nil"/>
+                <w:left w:space="0" w:sz="0" w:val="nil"/>
+                <w:bottom w:space="0" w:sz="0" w:val="nil"/>
+                <w:right w:space="0" w:sz="0" w:val="nil"/>
+                <w:between w:space="0" w:sz="0" w:val="nil"/>
+              </w:pBdr>
+              <w:shd w:fill="auto" w:val="clear"/>
+              <w:spacing w:after="0" w:before="0" w:line="240" w:lineRule="auto"/>
+              <w:ind w:left="0" w:right="0" w:firstLine="0"/>
+              <w:jc w:val="left"/>
+              <w:rPr>
+                <w:sz w:val="20"/>
+                <w:szCs w:val="20"/>
+              </w:rPr>
+            </w:pPr>
+            <w:r>
+              <w:rPr>
+                <w:rtl w:val="0"/>
+              </w:rPr>
+            </w:r>
+          </w:p>
+        </w:tc>
+        <w:tc>
+          <w:tcPr>
+            <w:tcBorders>
+              <w:top w:color="ffffff" w:space="0" w:sz="8" w:val="single"/>
+              <w:bottom w:color="ffffff" w:space="0" w:sz="8" w:val="single"/>
+            </w:tcBorders>
+            <w:shd w:fill="auto" w:val="clear"/>
+            <w:tcMar>
+              <w:top w:w="100.0" w:type="dxa"/>
+              <w:left w:w="100.0" w:type="dxa"/>
+              <w:bottom w:w="100.0" w:type="dxa"/>
+              <w:right w:w="100.0" w:type="dxa"/>
+            </w:tcMar>
+            <w:vAlign w:val="top"/>
+          </w:tcPr>
+          <w:p>
+            <w:pPr>
+              <w:keepNext w:val="0"/>
+              <w:keepLines w:val="0"/>
+              <w:pageBreakBefore w:val="0"/>
+              <w:widowControl w:val="0"/>
+              <w:pBdr>
+                <w:top w:space="0" w:sz="0" w:val="nil"/>
+                <w:left w:space="0" w:sz="0" w:val="nil"/>
+                <w:bottom w:space="0" w:sz="0" w:val="nil"/>
+                <w:right w:space="0" w:sz="0" w:val="nil"/>
+                <w:between w:space="0" w:sz="0" w:val="nil"/>
+              </w:pBdr>
+              <w:shd w:fill="auto" w:val="clear"/>
+              <w:spacing w:after="0" w:before="0" w:line="240" w:lineRule="auto"/>
+              <w:ind w:left="0" w:right="0" w:firstLine="0"/>
+              <w:jc w:val="left"/>
+              <w:rPr>
+                <w:sz w:val="20"/>
+                <w:szCs w:val="20"/>
+              </w:rPr>
+            </w:pPr>
+            <w:r>
+              <w:rPr>
+                <w:sz w:val="20"/>
+                <w:szCs w:val="20"/>
+                <w:rtl w:val="0"/>
+              </w:rPr>
+              <w:t xml:space="preserve">1</w:t>
+            </w:r>
+          </w:p>
+        </w:tc>
+        <w:tc>
+          <w:tcPr>
+            <w:tcBorders>
+              <w:top w:color="ffffff" w:space="0" w:sz="8" w:val="single"/>
+              <w:bottom w:color="ffffff" w:space="0" w:sz="8" w:val="single"/>
+            </w:tcBorders>
+            <w:shd w:fill="auto" w:val="clear"/>
+            <w:tcMar>
+              <w:top w:w="100.0" w:type="dxa"/>
+              <w:left w:w="100.0" w:type="dxa"/>
+              <w:bottom w:w="100.0" w:type="dxa"/>
+              <w:right w:w="100.0" w:type="dxa"/>
+            </w:tcMar>
+            <w:vAlign w:val="top"/>
+          </w:tcPr>
+          <w:p>
+            <w:pPr>
+              <w:keepNext w:val="0"/>
+              <w:keepLines w:val="0"/>
+              <w:pageBreakBefore w:val="0"/>
+              <w:widowControl w:val="0"/>
+              <w:pBdr>
+                <w:top w:space="0" w:sz="0" w:val="nil"/>
+                <w:left w:space="0" w:sz="0" w:val="nil"/>
+                <w:bottom w:space="0" w:sz="0" w:val="nil"/>
+                <w:right w:space="0" w:sz="0" w:val="nil"/>
+                <w:between w:space="0" w:sz="0" w:val="nil"/>
+              </w:pBdr>
+              <w:shd w:fill="auto" w:val="clear"/>
+              <w:spacing w:after="0" w:before="0" w:line="240" w:lineRule="auto"/>
+              <w:ind w:left="0" w:right="0" w:firstLine="0"/>
+              <w:jc w:val="left"/>
+              <w:rPr>
+                <w:sz w:val="20"/>
+                <w:szCs w:val="20"/>
+              </w:rPr>
+            </w:pPr>
+            <w:r>
+              <w:rPr>
+                <w:sz w:val="20"/>
+                <w:szCs w:val="20"/>
+                <w:rtl w:val="0"/>
+              </w:rPr>
+              <w:t xml:space="preserve">1</w:t>
             </w:r>
           </w:p>
         </w:tc>
@@ -2676,100 +2718,195 @@
       <w:tr>
         <w:trPr>
           <w:cantSplit w:val="0"/>
-          <w:trHeight w:val="400" w:hRule="atLeast"/>
+          <w:trHeight w:val="469.98046875" w:hRule="atLeast"/>
           <w:tblHeader w:val="0"/>
         </w:trPr>
         <w:tc>
           <w:tcPr>
-            <w:tcBorders>
-              <w:top w:color="000000" w:space="0" w:sz="0" w:val="nil"/>
-              <w:left w:color="000000" w:space="0" w:sz="0" w:val="nil"/>
-              <w:bottom w:color="000000" w:space="0" w:sz="0" w:val="nil"/>
-            </w:tcBorders>
-            <w:shd w:fill="auto" w:val="clear"/>
-            <w:tcMar>
-              <w:top w:w="100.0" w:type="dxa"/>
-              <w:left w:w="100.0" w:type="dxa"/>
-              <w:bottom w:w="100.0" w:type="dxa"/>
-              <w:right w:w="100.0" w:type="dxa"/>
-            </w:tcMar>
-            <w:vAlign w:val="top"/>
-          </w:tcPr>
-          <w:p>
-            <w:pPr>
-              <w:keepNext w:val="0"/>
-              <w:keepLines w:val="0"/>
-              <w:pageBreakBefore w:val="0"/>
-              <w:widowControl w:val="0"/>
-              <w:pBdr>
-                <w:top w:space="0" w:sz="0" w:val="nil"/>
-                <w:left w:space="0" w:sz="0" w:val="nil"/>
-                <w:bottom w:space="0" w:sz="0" w:val="nil"/>
-                <w:right w:space="0" w:sz="0" w:val="nil"/>
-                <w:between w:space="0" w:sz="0" w:val="nil"/>
-              </w:pBdr>
-              <w:shd w:fill="auto" w:val="clear"/>
-              <w:spacing w:after="0" w:before="0" w:line="240" w:lineRule="auto"/>
-              <w:ind w:left="0" w:right="0" w:firstLine="0"/>
-              <w:jc w:val="left"/>
-              <w:rPr>
-                <w:sz w:val="20"/>
-                <w:szCs w:val="20"/>
-              </w:rPr>
-            </w:pPr>
-            <w:r>
-              <w:rPr>
-                <w:rtl w:val="0"/>
-              </w:rPr>
-            </w:r>
-          </w:p>
-        </w:tc>
-        <w:tc>
-          <w:tcPr>
-            <w:vMerge w:val="continue"/>
-            <w:shd w:fill="666666" w:val="clear"/>
-            <w:tcMar>
-              <w:top w:w="100.0" w:type="dxa"/>
-              <w:left w:w="100.0" w:type="dxa"/>
-              <w:bottom w:w="100.0" w:type="dxa"/>
-              <w:right w:w="100.0" w:type="dxa"/>
-            </w:tcMar>
-            <w:vAlign w:val="top"/>
-          </w:tcPr>
-          <w:p>
-            <w:pPr>
-              <w:keepNext w:val="0"/>
-              <w:keepLines w:val="0"/>
-              <w:pageBreakBefore w:val="0"/>
-              <w:widowControl w:val="0"/>
-              <w:pBdr>
-                <w:top w:space="0" w:sz="0" w:val="nil"/>
-                <w:left w:space="0" w:sz="0" w:val="nil"/>
-                <w:bottom w:space="0" w:sz="0" w:val="nil"/>
-                <w:right w:space="0" w:sz="0" w:val="nil"/>
-                <w:between w:space="0" w:sz="0" w:val="nil"/>
-              </w:pBdr>
-              <w:shd w:fill="auto" w:val="clear"/>
-              <w:spacing w:after="0" w:before="0" w:line="240" w:lineRule="auto"/>
-              <w:ind w:left="0" w:right="0" w:firstLine="0"/>
-              <w:jc w:val="left"/>
-              <w:rPr>
-                <w:sz w:val="20"/>
-                <w:szCs w:val="20"/>
-              </w:rPr>
-            </w:pPr>
-            <w:r>
-              <w:rPr>
-                <w:rtl w:val="0"/>
-              </w:rPr>
-            </w:r>
-          </w:p>
-        </w:tc>
-        <w:tc>
-          <w:tcPr>
             <w:vMerge w:val="continue"/>
             <w:tcBorders>
-              <w:right w:color="000000" w:space="0" w:sz="0" w:val="nil"/>
+              <w:top w:color="ffffff" w:space="0" w:sz="8" w:val="single"/>
+              <w:bottom w:color="ffffff" w:space="0" w:sz="8" w:val="single"/>
+            </w:tcBorders>
+            <w:shd w:fill="999999" w:val="clear"/>
+            <w:tcMar>
+              <w:top w:w="100.0" w:type="dxa"/>
+              <w:left w:w="100.0" w:type="dxa"/>
+              <w:bottom w:w="100.0" w:type="dxa"/>
+              <w:right w:w="100.0" w:type="dxa"/>
+            </w:tcMar>
+            <w:vAlign w:val="top"/>
+          </w:tcPr>
+          <w:p>
+            <w:pPr>
+              <w:keepNext w:val="0"/>
+              <w:keepLines w:val="0"/>
+              <w:pageBreakBefore w:val="0"/>
+              <w:widowControl w:val="0"/>
+              <w:pBdr>
+                <w:top w:space="0" w:sz="0" w:val="nil"/>
+                <w:left w:space="0" w:sz="0" w:val="nil"/>
+                <w:bottom w:space="0" w:sz="0" w:val="nil"/>
+                <w:right w:space="0" w:sz="0" w:val="nil"/>
+                <w:between w:space="0" w:sz="0" w:val="nil"/>
+              </w:pBdr>
+              <w:shd w:fill="auto" w:val="clear"/>
+              <w:spacing w:after="0" w:before="0" w:line="240" w:lineRule="auto"/>
+              <w:ind w:left="0" w:right="0" w:firstLine="0"/>
+              <w:jc w:val="left"/>
+              <w:rPr>
+                <w:sz w:val="20"/>
+                <w:szCs w:val="20"/>
+              </w:rPr>
+            </w:pPr>
+            <w:r>
+              <w:rPr>
+                <w:rtl w:val="0"/>
+              </w:rPr>
+            </w:r>
+          </w:p>
+        </w:tc>
+        <w:tc>
+          <w:tcPr>
+            <w:tcBorders>
+              <w:bottom w:color="ffffff" w:space="0" w:sz="8" w:val="single"/>
+              <w:right w:color="000000" w:space="0" w:sz="18" w:val="single"/>
+            </w:tcBorders>
+            <w:shd w:fill="auto" w:val="clear"/>
+            <w:tcMar>
+              <w:top w:w="100.0" w:type="dxa"/>
+              <w:left w:w="100.0" w:type="dxa"/>
+              <w:bottom w:w="100.0" w:type="dxa"/>
+              <w:right w:w="100.0" w:type="dxa"/>
+            </w:tcMar>
+            <w:vAlign w:val="top"/>
+          </w:tcPr>
+          <w:p>
+            <w:pPr>
+              <w:keepNext w:val="0"/>
+              <w:keepLines w:val="0"/>
+              <w:pageBreakBefore w:val="0"/>
+              <w:widowControl w:val="0"/>
+              <w:pBdr>
+                <w:top w:space="0" w:sz="0" w:val="nil"/>
+                <w:left w:space="0" w:sz="0" w:val="nil"/>
+                <w:bottom w:space="0" w:sz="0" w:val="nil"/>
+                <w:right w:space="0" w:sz="0" w:val="nil"/>
+                <w:between w:space="0" w:sz="0" w:val="nil"/>
+              </w:pBdr>
+              <w:shd w:fill="auto" w:val="clear"/>
+              <w:spacing w:after="0" w:before="0" w:line="240" w:lineRule="auto"/>
+              <w:ind w:left="0" w:right="0" w:firstLine="0"/>
+              <w:jc w:val="left"/>
+              <w:rPr>
+                <w:sz w:val="20"/>
+                <w:szCs w:val="20"/>
+              </w:rPr>
+            </w:pPr>
+            <w:r>
+              <w:rPr>
+                <w:rtl w:val="0"/>
+              </w:rPr>
+            </w:r>
+          </w:p>
+        </w:tc>
+        <w:tc>
+          <w:tcPr>
+            <w:tcBorders>
+              <w:top w:color="000000" w:space="0" w:sz="12" w:val="single"/>
+              <w:left w:color="000000" w:space="0" w:sz="18" w:val="single"/>
+              <w:bottom w:color="000000" w:space="0" w:sz="12" w:val="single"/>
+              <w:right w:color="ffffff" w:space="0" w:sz="8" w:val="single"/>
+            </w:tcBorders>
+            <w:shd w:fill="auto" w:val="clear"/>
+            <w:tcMar>
+              <w:top w:w="100.0" w:type="dxa"/>
+              <w:left w:w="100.0" w:type="dxa"/>
+              <w:bottom w:w="100.0" w:type="dxa"/>
+              <w:right w:w="100.0" w:type="dxa"/>
+            </w:tcMar>
+            <w:vAlign w:val="top"/>
+          </w:tcPr>
+          <w:p>
+            <w:pPr>
+              <w:keepNext w:val="0"/>
+              <w:keepLines w:val="0"/>
+              <w:pageBreakBefore w:val="0"/>
+              <w:widowControl w:val="0"/>
+              <w:pBdr>
+                <w:top w:space="0" w:sz="0" w:val="nil"/>
+                <w:left w:space="0" w:sz="0" w:val="nil"/>
+                <w:bottom w:space="0" w:sz="0" w:val="nil"/>
+                <w:right w:space="0" w:sz="0" w:val="nil"/>
+                <w:between w:space="0" w:sz="0" w:val="nil"/>
+              </w:pBdr>
+              <w:shd w:fill="auto" w:val="clear"/>
+              <w:spacing w:after="0" w:before="0" w:line="240" w:lineRule="auto"/>
+              <w:ind w:left="0" w:right="0" w:firstLine="0"/>
+              <w:jc w:val="left"/>
+              <w:rPr>
+                <w:sz w:val="20"/>
+                <w:szCs w:val="20"/>
+              </w:rPr>
+            </w:pPr>
+            <w:r>
+              <w:rPr>
+                <w:rtl w:val="0"/>
+              </w:rPr>
+            </w:r>
+          </w:p>
+        </w:tc>
+        <w:tc>
+          <w:tcPr>
+            <w:tcBorders>
+              <w:top w:color="000000" w:space="0" w:sz="12" w:val="single"/>
+              <w:left w:color="ffffff" w:space="0" w:sz="8" w:val="single"/>
+              <w:bottom w:color="000000" w:space="0" w:sz="12" w:val="single"/>
+              <w:right w:color="000000" w:space="0" w:sz="18" w:val="single"/>
+            </w:tcBorders>
+            <w:shd w:fill="auto" w:val="clear"/>
+            <w:tcMar>
+              <w:top w:w="100.0" w:type="dxa"/>
+              <w:left w:w="100.0" w:type="dxa"/>
+              <w:bottom w:w="100.0" w:type="dxa"/>
+              <w:right w:w="100.0" w:type="dxa"/>
+            </w:tcMar>
+            <w:vAlign w:val="top"/>
+          </w:tcPr>
+          <w:p>
+            <w:pPr>
+              <w:keepNext w:val="0"/>
+              <w:keepLines w:val="0"/>
+              <w:pageBreakBefore w:val="0"/>
+              <w:widowControl w:val="0"/>
+              <w:pBdr>
+                <w:top w:space="0" w:sz="0" w:val="nil"/>
+                <w:left w:space="0" w:sz="0" w:val="nil"/>
+                <w:bottom w:space="0" w:sz="0" w:val="nil"/>
+                <w:right w:space="0" w:sz="0" w:val="nil"/>
+                <w:between w:space="0" w:sz="0" w:val="nil"/>
+              </w:pBdr>
+              <w:shd w:fill="auto" w:val="clear"/>
+              <w:spacing w:after="0" w:before="0" w:line="240" w:lineRule="auto"/>
+              <w:ind w:left="0" w:right="0" w:firstLine="0"/>
+              <w:jc w:val="left"/>
+              <w:rPr>
+                <w:sz w:val="20"/>
+                <w:szCs w:val="20"/>
+              </w:rPr>
+            </w:pPr>
+            <w:r>
+              <w:rPr>
+                <w:rtl w:val="0"/>
+              </w:rPr>
+            </w:r>
+          </w:p>
+        </w:tc>
+        <w:tc>
+          <w:tcPr>
+            <w:tcBorders>
+              <w:left w:color="000000" w:space="0" w:sz="18" w:val="single"/>
+              <w:bottom w:color="ffffff" w:space="0" w:sz="8" w:val="single"/>
             </w:tcBorders>
             <w:shd w:fill="auto" w:val="clear"/>
             <w:tcMar>
@@ -2813,182 +2950,96 @@
           <w:tcPr>
             <w:vMerge w:val="continue"/>
             <w:tcBorders>
-              <w:left w:color="000000" w:space="0" w:sz="0" w:val="nil"/>
+              <w:top w:color="ffffff" w:space="0" w:sz="8" w:val="single"/>
+              <w:bottom w:color="ffffff" w:space="0" w:sz="8" w:val="single"/>
             </w:tcBorders>
-            <w:shd w:fill="auto" w:val="clear"/>
-            <w:tcMar>
-              <w:top w:w="100.0" w:type="dxa"/>
-              <w:left w:w="100.0" w:type="dxa"/>
-              <w:bottom w:w="100.0" w:type="dxa"/>
-              <w:right w:w="100.0" w:type="dxa"/>
-            </w:tcMar>
-            <w:vAlign w:val="top"/>
-          </w:tcPr>
-          <w:p>
-            <w:pPr>
-              <w:keepNext w:val="0"/>
-              <w:keepLines w:val="0"/>
-              <w:pageBreakBefore w:val="0"/>
-              <w:widowControl w:val="0"/>
-              <w:pBdr>
-                <w:top w:space="0" w:sz="0" w:val="nil"/>
-                <w:left w:space="0" w:sz="0" w:val="nil"/>
-                <w:bottom w:space="0" w:sz="0" w:val="nil"/>
-                <w:right w:space="0" w:sz="0" w:val="nil"/>
-                <w:between w:space="0" w:sz="0" w:val="nil"/>
-              </w:pBdr>
-              <w:shd w:fill="auto" w:val="clear"/>
-              <w:spacing w:after="0" w:before="0" w:line="240" w:lineRule="auto"/>
-              <w:ind w:left="0" w:right="0" w:firstLine="0"/>
-              <w:jc w:val="left"/>
-              <w:rPr>
-                <w:sz w:val="20"/>
-                <w:szCs w:val="20"/>
-              </w:rPr>
-            </w:pPr>
-            <w:r>
-              <w:rPr>
-                <w:rtl w:val="0"/>
-              </w:rPr>
-            </w:r>
-          </w:p>
-        </w:tc>
-        <w:tc>
-          <w:tcPr>
-            <w:vMerge w:val="continue"/>
+            <w:shd w:fill="999999" w:val="clear"/>
+            <w:tcMar>
+              <w:top w:w="-523.8425196850394" w:type="dxa"/>
+              <w:left w:w="-523.8425196850394" w:type="dxa"/>
+              <w:bottom w:w="-523.8425196850394" w:type="dxa"/>
+              <w:right w:w="-523.8425196850394" w:type="dxa"/>
+            </w:tcMar>
+            <w:vAlign w:val="top"/>
+          </w:tcPr>
+          <w:p>
+            <w:pPr>
+              <w:keepNext w:val="0"/>
+              <w:keepLines w:val="0"/>
+              <w:pageBreakBefore w:val="0"/>
+              <w:widowControl w:val="0"/>
+              <w:pBdr>
+                <w:top w:space="0" w:sz="0" w:val="nil"/>
+                <w:left w:space="0" w:sz="0" w:val="nil"/>
+                <w:bottom w:space="0" w:sz="0" w:val="nil"/>
+                <w:right w:space="0" w:sz="0" w:val="nil"/>
+                <w:between w:space="0" w:sz="0" w:val="nil"/>
+              </w:pBdr>
+              <w:shd w:fill="auto" w:val="clear"/>
+              <w:spacing w:after="0" w:before="0" w:line="240" w:lineRule="auto"/>
+              <w:ind w:left="0" w:right="0" w:firstLine="0"/>
+              <w:jc w:val="left"/>
+              <w:rPr>
+                <w:sz w:val="20"/>
+                <w:szCs w:val="20"/>
+              </w:rPr>
+            </w:pPr>
+            <w:r>
+              <w:rPr>
+                <w:rtl w:val="0"/>
+              </w:rPr>
+            </w:r>
+          </w:p>
+        </w:tc>
+        <w:tc>
+          <w:tcPr>
             <w:tcBorders>
-              <w:top w:color="000000" w:space="0" w:sz="0" w:val="nil"/>
-              <w:bottom w:color="000000" w:space="0" w:sz="0" w:val="nil"/>
+              <w:top w:color="ffffff" w:space="0" w:sz="8" w:val="single"/>
             </w:tcBorders>
-            <w:shd w:fill="666666" w:val="clear"/>
-            <w:tcMar>
-              <w:top w:w="100.0" w:type="dxa"/>
-              <w:left w:w="100.0" w:type="dxa"/>
-              <w:bottom w:w="100.0" w:type="dxa"/>
-              <w:right w:w="100.0" w:type="dxa"/>
-            </w:tcMar>
-            <w:vAlign w:val="top"/>
-          </w:tcPr>
-          <w:p>
-            <w:pPr>
-              <w:keepNext w:val="0"/>
-              <w:keepLines w:val="0"/>
-              <w:pageBreakBefore w:val="0"/>
-              <w:widowControl w:val="0"/>
-              <w:pBdr>
-                <w:top w:space="0" w:sz="0" w:val="nil"/>
-                <w:left w:space="0" w:sz="0" w:val="nil"/>
-                <w:bottom w:space="0" w:sz="0" w:val="nil"/>
-                <w:right w:space="0" w:sz="0" w:val="nil"/>
-                <w:between w:space="0" w:sz="0" w:val="nil"/>
-              </w:pBdr>
-              <w:shd w:fill="auto" w:val="clear"/>
-              <w:spacing w:after="0" w:before="0" w:line="240" w:lineRule="auto"/>
-              <w:ind w:left="0" w:right="0" w:firstLine="0"/>
-              <w:jc w:val="left"/>
-              <w:rPr>
-                <w:sz w:val="20"/>
-                <w:szCs w:val="20"/>
-              </w:rPr>
-            </w:pPr>
-            <w:r>
-              <w:rPr>
-                <w:rtl w:val="0"/>
-              </w:rPr>
-            </w:r>
-          </w:p>
-        </w:tc>
-        <w:tc>
-          <w:tcPr>
-            <w:vMerge w:val="continue"/>
+            <w:shd w:fill="auto" w:val="clear"/>
+            <w:tcMar>
+              <w:top w:w="100.0" w:type="dxa"/>
+              <w:left w:w="100.0" w:type="dxa"/>
+              <w:bottom w:w="100.0" w:type="dxa"/>
+              <w:right w:w="100.0" w:type="dxa"/>
+            </w:tcMar>
+            <w:vAlign w:val="top"/>
+          </w:tcPr>
+          <w:p>
+            <w:pPr>
+              <w:keepNext w:val="0"/>
+              <w:keepLines w:val="0"/>
+              <w:pageBreakBefore w:val="0"/>
+              <w:widowControl w:val="0"/>
+              <w:pBdr>
+                <w:top w:space="0" w:sz="0" w:val="nil"/>
+                <w:left w:space="0" w:sz="0" w:val="nil"/>
+                <w:bottom w:space="0" w:sz="0" w:val="nil"/>
+                <w:right w:space="0" w:sz="0" w:val="nil"/>
+                <w:between w:space="0" w:sz="0" w:val="nil"/>
+              </w:pBdr>
+              <w:shd w:fill="auto" w:val="clear"/>
+              <w:spacing w:after="0" w:before="0" w:line="240" w:lineRule="auto"/>
+              <w:ind w:left="0" w:right="0" w:firstLine="0"/>
+              <w:jc w:val="left"/>
+              <w:rPr>
+                <w:sz w:val="20"/>
+                <w:szCs w:val="20"/>
+              </w:rPr>
+            </w:pPr>
+            <w:r>
+              <w:rPr>
+                <w:rtl w:val="0"/>
+              </w:rPr>
+            </w:r>
+          </w:p>
+        </w:tc>
+        <w:tc>
+          <w:tcPr>
             <w:tcBorders>
-              <w:right w:color="000000" w:space="0" w:sz="0" w:val="nil"/>
+              <w:top w:color="ffffff" w:space="0" w:sz="8" w:val="single"/>
+              <w:bottom w:color="ffffff" w:space="0" w:sz="8" w:val="single"/>
             </w:tcBorders>
-            <w:shd w:fill="auto" w:val="clear"/>
-            <w:tcMar>
-              <w:top w:w="100.0" w:type="dxa"/>
-              <w:left w:w="100.0" w:type="dxa"/>
-              <w:bottom w:w="100.0" w:type="dxa"/>
-              <w:right w:w="100.0" w:type="dxa"/>
-            </w:tcMar>
-            <w:vAlign w:val="top"/>
-          </w:tcPr>
-          <w:p>
-            <w:pPr>
-              <w:keepNext w:val="0"/>
-              <w:keepLines w:val="0"/>
-              <w:pageBreakBefore w:val="0"/>
-              <w:widowControl w:val="0"/>
-              <w:pBdr>
-                <w:top w:space="0" w:sz="0" w:val="nil"/>
-                <w:left w:space="0" w:sz="0" w:val="nil"/>
-                <w:bottom w:space="0" w:sz="0" w:val="nil"/>
-                <w:right w:space="0" w:sz="0" w:val="nil"/>
-                <w:between w:space="0" w:sz="0" w:val="nil"/>
-              </w:pBdr>
-              <w:shd w:fill="auto" w:val="clear"/>
-              <w:spacing w:after="0" w:before="0" w:line="240" w:lineRule="auto"/>
-              <w:ind w:left="0" w:right="0" w:firstLine="0"/>
-              <w:jc w:val="left"/>
-              <w:rPr>
-                <w:sz w:val="20"/>
-                <w:szCs w:val="20"/>
-              </w:rPr>
-            </w:pPr>
-            <w:r>
-              <w:rPr>
-                <w:rtl w:val="0"/>
-              </w:rPr>
-            </w:r>
-          </w:p>
-        </w:tc>
-        <w:tc>
-          <w:tcPr>
-            <w:vMerge w:val="continue"/>
-            <w:tcBorders>
-              <w:left w:color="000000" w:space="